--- a/Report and Website/Written Report/Assessment 3 - Our IT Project.docx
+++ b/Report and Website/Written Report/Assessment 3 - Our IT Project.docx
@@ -1217,6 +1217,8 @@
       <w:sdtPr>
         <w:rPr>
           <w:rFonts w:asciiTheme="minorHAnsi" w:eastAsiaTheme="minorEastAsia" w:hAnsiTheme="minorHAnsi" w:cstheme="minorBidi"/>
+          <w:b w:val="0"/>
+          <w:bCs w:val="0"/>
           <w:sz w:val="22"/>
           <w:szCs w:val="22"/>
         </w:rPr>
@@ -1277,7 +1279,7 @@
             </w:rPr>
             <w:fldChar w:fldCharType="separate"/>
           </w:r>
-          <w:hyperlink w:anchor="_Toc57130350" w:history="1">
+          <w:hyperlink w:anchor="_Toc57275775" w:history="1">
             <w:r>
               <w:rPr>
                 <w:rStyle w:val="Hyperlink"/>
@@ -1308,7 +1310,7 @@
                 <w:noProof/>
                 <w:webHidden/>
               </w:rPr>
-              <w:instrText xml:space="preserve"> PAGEREF _Toc57130350 \h </w:instrText>
+              <w:instrText xml:space="preserve"> PAGEREF _Toc57275775 \h </w:instrText>
             </w:r>
             <w:r>
               <w:rPr>
@@ -1331,7 +1333,7 @@
                 <w:noProof/>
                 <w:webHidden/>
               </w:rPr>
-              <w:t>4</w:t>
+              <w:t>5</w:t>
             </w:r>
             <w:r>
               <w:rPr>
@@ -1356,7 +1358,7 @@
               <w:lang w:eastAsia="en-AU"/>
             </w:rPr>
           </w:pPr>
-          <w:hyperlink w:anchor="_Toc57130351" w:history="1">
+          <w:hyperlink w:anchor="_Toc57275776" w:history="1">
             <w:r>
               <w:rPr>
                 <w:rStyle w:val="Hyperlink"/>
@@ -1387,7 +1389,7 @@
                 <w:noProof/>
                 <w:webHidden/>
               </w:rPr>
-              <w:instrText xml:space="preserve"> PAGEREF _Toc57130351 \h </w:instrText>
+              <w:instrText xml:space="preserve"> PAGEREF _Toc57275776 \h </w:instrText>
             </w:r>
             <w:r>
               <w:rPr>
@@ -1410,7 +1412,7 @@
                 <w:noProof/>
                 <w:webHidden/>
               </w:rPr>
-              <w:t>4</w:t>
+              <w:t>5</w:t>
             </w:r>
             <w:r>
               <w:rPr>
@@ -1435,7 +1437,7 @@
               <w:lang w:eastAsia="en-AU"/>
             </w:rPr>
           </w:pPr>
-          <w:hyperlink w:anchor="_Toc57130352" w:history="1">
+          <w:hyperlink w:anchor="_Toc57275777" w:history="1">
             <w:r>
               <w:rPr>
                 <w:rStyle w:val="Hyperlink"/>
@@ -1466,7 +1468,7 @@
                 <w:noProof/>
                 <w:webHidden/>
               </w:rPr>
-              <w:instrText xml:space="preserve"> PAGEREF _Toc57130352 \h </w:instrText>
+              <w:instrText xml:space="preserve"> PAGEREF _Toc57275777 \h </w:instrText>
             </w:r>
             <w:r>
               <w:rPr>
@@ -1489,7 +1491,7 @@
                 <w:noProof/>
                 <w:webHidden/>
               </w:rPr>
-              <w:t>4</w:t>
+              <w:t>5</w:t>
             </w:r>
             <w:r>
               <w:rPr>
@@ -1514,7 +1516,7 @@
               <w:lang w:eastAsia="en-AU"/>
             </w:rPr>
           </w:pPr>
-          <w:hyperlink w:anchor="_Toc57130353" w:history="1">
+          <w:hyperlink w:anchor="_Toc57275778" w:history="1">
             <w:r>
               <w:rPr>
                 <w:rStyle w:val="Hyperlink"/>
@@ -1545,7 +1547,7 @@
                 <w:noProof/>
                 <w:webHidden/>
               </w:rPr>
-              <w:instrText xml:space="preserve"> PAGEREF _Toc57130353 \h </w:instrText>
+              <w:instrText xml:space="preserve"> PAGEREF _Toc57275778 \h </w:instrText>
             </w:r>
             <w:r>
               <w:rPr>
@@ -1568,7 +1570,7 @@
                 <w:noProof/>
                 <w:webHidden/>
               </w:rPr>
-              <w:t>4</w:t>
+              <w:t>5</w:t>
             </w:r>
             <w:r>
               <w:rPr>
@@ -1593,7 +1595,7 @@
               <w:lang w:eastAsia="en-AU"/>
             </w:rPr>
           </w:pPr>
-          <w:hyperlink w:anchor="_Toc57130354" w:history="1">
+          <w:hyperlink w:anchor="_Toc57275779" w:history="1">
             <w:r>
               <w:rPr>
                 <w:rStyle w:val="Hyperlink"/>
@@ -1625,7 +1627,7 @@
                 <w:noProof/>
                 <w:webHidden/>
               </w:rPr>
-              <w:instrText xml:space="preserve"> PAGEREF _Toc57130354 \h </w:instrText>
+              <w:instrText xml:space="preserve"> PAGEREF _Toc57275779 \h </w:instrText>
             </w:r>
             <w:r>
               <w:rPr>
@@ -1648,7 +1650,7 @@
                 <w:noProof/>
                 <w:webHidden/>
               </w:rPr>
-              <w:t>5</w:t>
+              <w:t>6</w:t>
             </w:r>
             <w:r>
               <w:rPr>
@@ -1673,7 +1675,7 @@
               <w:lang w:eastAsia="en-AU"/>
             </w:rPr>
           </w:pPr>
-          <w:hyperlink w:anchor="_Toc57130355" w:history="1">
+          <w:hyperlink w:anchor="_Toc57275780" w:history="1">
             <w:r>
               <w:rPr>
                 <w:rStyle w:val="Hyperlink"/>
@@ -1705,7 +1707,7 @@
                 <w:noProof/>
                 <w:webHidden/>
               </w:rPr>
-              <w:instrText xml:space="preserve"> PAGEREF _Toc57130355 \h </w:instrText>
+              <w:instrText xml:space="preserve"> PAGEREF _Toc57275780 \h </w:instrText>
             </w:r>
             <w:r>
               <w:rPr>
@@ -1728,7 +1730,7 @@
                 <w:noProof/>
                 <w:webHidden/>
               </w:rPr>
-              <w:t>5</w:t>
+              <w:t>6</w:t>
             </w:r>
             <w:r>
               <w:rPr>
@@ -1753,7 +1755,7 @@
               <w:lang w:eastAsia="en-AU"/>
             </w:rPr>
           </w:pPr>
-          <w:hyperlink w:anchor="_Toc57130356" w:history="1">
+          <w:hyperlink w:anchor="_Toc57275781" w:history="1">
             <w:r>
               <w:rPr>
                 <w:rStyle w:val="Hyperlink"/>
@@ -1785,7 +1787,7 @@
                 <w:noProof/>
                 <w:webHidden/>
               </w:rPr>
-              <w:instrText xml:space="preserve"> PAGEREF _Toc57130356 \h </w:instrText>
+              <w:instrText xml:space="preserve"> PAGEREF _Toc57275781 \h </w:instrText>
             </w:r>
             <w:r>
               <w:rPr>
@@ -1808,7 +1810,7 @@
                 <w:noProof/>
                 <w:webHidden/>
               </w:rPr>
-              <w:t>6</w:t>
+              <w:t>7</w:t>
             </w:r>
             <w:r>
               <w:rPr>
@@ -1833,7 +1835,7 @@
               <w:lang w:eastAsia="en-AU"/>
             </w:rPr>
           </w:pPr>
-          <w:hyperlink w:anchor="_Toc57130357" w:history="1">
+          <w:hyperlink w:anchor="_Toc57275782" w:history="1">
             <w:r>
               <w:rPr>
                 <w:rStyle w:val="Hyperlink"/>
@@ -1864,7 +1866,7 @@
                 <w:noProof/>
                 <w:webHidden/>
               </w:rPr>
-              <w:instrText xml:space="preserve"> PAGEREF _Toc57130357 \h </w:instrText>
+              <w:instrText xml:space="preserve"> PAGEREF _Toc57275782 \h </w:instrText>
             </w:r>
             <w:r>
               <w:rPr>
@@ -1887,7 +1889,7 @@
                 <w:noProof/>
                 <w:webHidden/>
               </w:rPr>
-              <w:t>6</w:t>
+              <w:t>7</w:t>
             </w:r>
             <w:r>
               <w:rPr>
@@ -1912,7 +1914,7 @@
               <w:lang w:eastAsia="en-AU"/>
             </w:rPr>
           </w:pPr>
-          <w:hyperlink w:anchor="_Toc57130358" w:history="1">
+          <w:hyperlink w:anchor="_Toc57275783" w:history="1">
             <w:r>
               <w:rPr>
                 <w:rStyle w:val="Hyperlink"/>
@@ -1943,7 +1945,7 @@
                 <w:noProof/>
                 <w:webHidden/>
               </w:rPr>
-              <w:instrText xml:space="preserve"> PAGEREF _Toc57130358 \h </w:instrText>
+              <w:instrText xml:space="preserve"> PAGEREF _Toc57275783 \h </w:instrText>
             </w:r>
             <w:r>
               <w:rPr>
@@ -1966,7 +1968,7 @@
                 <w:noProof/>
                 <w:webHidden/>
               </w:rPr>
-              <w:t>7</w:t>
+              <w:t>8</w:t>
             </w:r>
             <w:r>
               <w:rPr>
@@ -1991,7 +1993,7 @@
               <w:lang w:eastAsia="en-AU"/>
             </w:rPr>
           </w:pPr>
-          <w:hyperlink w:anchor="_Toc57130359" w:history="1">
+          <w:hyperlink w:anchor="_Toc57275784" w:history="1">
             <w:r>
               <w:rPr>
                 <w:rStyle w:val="Hyperlink"/>
@@ -2022,7 +2024,7 @@
                 <w:noProof/>
                 <w:webHidden/>
               </w:rPr>
-              <w:instrText xml:space="preserve"> PAGEREF _Toc57130359 \h </w:instrText>
+              <w:instrText xml:space="preserve"> PAGEREF _Toc57275784 \h </w:instrText>
             </w:r>
             <w:r>
               <w:rPr>
@@ -2045,7 +2047,7 @@
                 <w:noProof/>
                 <w:webHidden/>
               </w:rPr>
-              <w:t>7</w:t>
+              <w:t>8</w:t>
             </w:r>
             <w:r>
               <w:rPr>
@@ -2070,7 +2072,7 @@
               <w:lang w:eastAsia="en-AU"/>
             </w:rPr>
           </w:pPr>
-          <w:hyperlink w:anchor="_Toc57130360" w:history="1">
+          <w:hyperlink w:anchor="_Toc57275785" w:history="1">
             <w:r>
               <w:rPr>
                 <w:rStyle w:val="Hyperlink"/>
@@ -2101,7 +2103,7 @@
                 <w:noProof/>
                 <w:webHidden/>
               </w:rPr>
-              <w:instrText xml:space="preserve"> PAGEREF _Toc57130360 \h </w:instrText>
+              <w:instrText xml:space="preserve"> PAGEREF _Toc57275785 \h </w:instrText>
             </w:r>
             <w:r>
               <w:rPr>
@@ -2124,7 +2126,7 @@
                 <w:noProof/>
                 <w:webHidden/>
               </w:rPr>
-              <w:t>8</w:t>
+              <w:t>9</w:t>
             </w:r>
             <w:r>
               <w:rPr>
@@ -2149,7 +2151,7 @@
               <w:lang w:eastAsia="en-AU"/>
             </w:rPr>
           </w:pPr>
-          <w:hyperlink w:anchor="_Toc57130361" w:history="1">
+          <w:hyperlink w:anchor="_Toc57275786" w:history="1">
             <w:r>
               <w:rPr>
                 <w:rStyle w:val="Hyperlink"/>
@@ -2180,7 +2182,7 @@
                 <w:noProof/>
                 <w:webHidden/>
               </w:rPr>
-              <w:instrText xml:space="preserve"> PAGEREF _Toc57130361 \h </w:instrText>
+              <w:instrText xml:space="preserve"> PAGEREF _Toc57275786 \h </w:instrText>
             </w:r>
             <w:r>
               <w:rPr>
@@ -2203,7 +2205,7 @@
                 <w:noProof/>
                 <w:webHidden/>
               </w:rPr>
-              <w:t>8</w:t>
+              <w:t>9</w:t>
             </w:r>
             <w:r>
               <w:rPr>
@@ -2228,7 +2230,7 @@
               <w:lang w:eastAsia="en-AU"/>
             </w:rPr>
           </w:pPr>
-          <w:hyperlink w:anchor="_Toc57130362" w:history="1">
+          <w:hyperlink w:anchor="_Toc57275787" w:history="1">
             <w:r>
               <w:rPr>
                 <w:rStyle w:val="Hyperlink"/>
@@ -2259,7 +2261,7 @@
                 <w:noProof/>
                 <w:webHidden/>
               </w:rPr>
-              <w:instrText xml:space="preserve"> PAGEREF _Toc57130362 \h </w:instrText>
+              <w:instrText xml:space="preserve"> PAGEREF _Toc57275787 \h </w:instrText>
             </w:r>
             <w:r>
               <w:rPr>
@@ -2282,7 +2284,7 @@
                 <w:noProof/>
                 <w:webHidden/>
               </w:rPr>
-              <w:t>9</w:t>
+              <w:t>10</w:t>
             </w:r>
             <w:r>
               <w:rPr>
@@ -2307,7 +2309,7 @@
               <w:lang w:eastAsia="en-AU"/>
             </w:rPr>
           </w:pPr>
-          <w:hyperlink w:anchor="_Toc57130363" w:history="1">
+          <w:hyperlink w:anchor="_Toc57275788" w:history="1">
             <w:r>
               <w:rPr>
                 <w:rStyle w:val="Hyperlink"/>
@@ -2338,7 +2340,7 @@
                 <w:noProof/>
                 <w:webHidden/>
               </w:rPr>
-              <w:instrText xml:space="preserve"> PAGEREF _Toc57130363 \h </w:instrText>
+              <w:instrText xml:space="preserve"> PAGEREF _Toc57275788 \h </w:instrText>
             </w:r>
             <w:r>
               <w:rPr>
@@ -2361,7 +2363,7 @@
                 <w:noProof/>
                 <w:webHidden/>
               </w:rPr>
-              <w:t>9</w:t>
+              <w:t>10</w:t>
             </w:r>
             <w:r>
               <w:rPr>
@@ -2386,7 +2388,7 @@
               <w:lang w:eastAsia="en-AU"/>
             </w:rPr>
           </w:pPr>
-          <w:hyperlink w:anchor="_Toc57130364" w:history="1">
+          <w:hyperlink w:anchor="_Toc57275789" w:history="1">
             <w:r>
               <w:rPr>
                 <w:rStyle w:val="Hyperlink"/>
@@ -2417,7 +2419,7 @@
                 <w:noProof/>
                 <w:webHidden/>
               </w:rPr>
-              <w:instrText xml:space="preserve"> PAGEREF _Toc57130364 \h </w:instrText>
+              <w:instrText xml:space="preserve"> PAGEREF _Toc57275789 \h </w:instrText>
             </w:r>
             <w:r>
               <w:rPr>
@@ -2440,7 +2442,7 @@
                 <w:noProof/>
                 <w:webHidden/>
               </w:rPr>
-              <w:t>9</w:t>
+              <w:t>11</w:t>
             </w:r>
             <w:r>
               <w:rPr>
@@ -2465,7 +2467,7 @@
               <w:lang w:eastAsia="en-AU"/>
             </w:rPr>
           </w:pPr>
-          <w:hyperlink w:anchor="_Toc57130365" w:history="1">
+          <w:hyperlink w:anchor="_Toc57275790" w:history="1">
             <w:r>
               <w:rPr>
                 <w:rStyle w:val="Hyperlink"/>
@@ -2496,7 +2498,7 @@
                 <w:noProof/>
                 <w:webHidden/>
               </w:rPr>
-              <w:instrText xml:space="preserve"> PAGEREF _Toc57130365 \h </w:instrText>
+              <w:instrText xml:space="preserve"> PAGEREF _Toc57275790 \h </w:instrText>
             </w:r>
             <w:r>
               <w:rPr>
@@ -2519,7 +2521,7 @@
                 <w:noProof/>
                 <w:webHidden/>
               </w:rPr>
-              <w:t>9</w:t>
+              <w:t>11</w:t>
             </w:r>
             <w:r>
               <w:rPr>
@@ -2544,7 +2546,7 @@
               <w:lang w:eastAsia="en-AU"/>
             </w:rPr>
           </w:pPr>
-          <w:hyperlink w:anchor="_Toc57130366" w:history="1">
+          <w:hyperlink w:anchor="_Toc57275791" w:history="1">
             <w:r>
               <w:rPr>
                 <w:rStyle w:val="Hyperlink"/>
@@ -2575,7 +2577,7 @@
                 <w:noProof/>
                 <w:webHidden/>
               </w:rPr>
-              <w:instrText xml:space="preserve"> PAGEREF _Toc57130366 \h </w:instrText>
+              <w:instrText xml:space="preserve"> PAGEREF _Toc57275791 \h </w:instrText>
             </w:r>
             <w:r>
               <w:rPr>
@@ -2598,7 +2600,7 @@
                 <w:noProof/>
                 <w:webHidden/>
               </w:rPr>
-              <w:t>9</w:t>
+              <w:t>12</w:t>
             </w:r>
             <w:r>
               <w:rPr>
@@ -2623,7 +2625,7 @@
               <w:lang w:eastAsia="en-AU"/>
             </w:rPr>
           </w:pPr>
-          <w:hyperlink w:anchor="_Toc57130367" w:history="1">
+          <w:hyperlink w:anchor="_Toc57275792" w:history="1">
             <w:r>
               <w:rPr>
                 <w:rStyle w:val="Hyperlink"/>
@@ -2654,7 +2656,7 @@
                 <w:noProof/>
                 <w:webHidden/>
               </w:rPr>
-              <w:instrText xml:space="preserve"> PAGEREF _Toc57130367 \h </w:instrText>
+              <w:instrText xml:space="preserve"> PAGEREF _Toc57275792 \h </w:instrText>
             </w:r>
             <w:r>
               <w:rPr>
@@ -2677,7 +2679,7 @@
                 <w:noProof/>
                 <w:webHidden/>
               </w:rPr>
-              <w:t>9</w:t>
+              <w:t>13</w:t>
             </w:r>
             <w:r>
               <w:rPr>
@@ -2702,7 +2704,7 @@
               <w:lang w:eastAsia="en-AU"/>
             </w:rPr>
           </w:pPr>
-          <w:hyperlink w:anchor="_Toc57130368" w:history="1">
+          <w:hyperlink w:anchor="_Toc57275793" w:history="1">
             <w:r>
               <w:rPr>
                 <w:rStyle w:val="Hyperlink"/>
@@ -2733,7 +2735,7 @@
                 <w:noProof/>
                 <w:webHidden/>
               </w:rPr>
-              <w:instrText xml:space="preserve"> PAGEREF _Toc57130368 \h </w:instrText>
+              <w:instrText xml:space="preserve"> PAGEREF _Toc57275793 \h </w:instrText>
             </w:r>
             <w:r>
               <w:rPr>
@@ -2756,7 +2758,7 @@
                 <w:noProof/>
                 <w:webHidden/>
               </w:rPr>
-              <w:t>9</w:t>
+              <w:t>14</w:t>
             </w:r>
             <w:r>
               <w:rPr>
@@ -2781,7 +2783,7 @@
               <w:lang w:eastAsia="en-AU"/>
             </w:rPr>
           </w:pPr>
-          <w:hyperlink w:anchor="_Toc57130369" w:history="1">
+          <w:hyperlink w:anchor="_Toc57275794" w:history="1">
             <w:r>
               <w:rPr>
                 <w:rStyle w:val="Hyperlink"/>
@@ -2812,7 +2814,7 @@
                 <w:noProof/>
                 <w:webHidden/>
               </w:rPr>
-              <w:instrText xml:space="preserve"> PAGEREF _Toc57130369 \h </w:instrText>
+              <w:instrText xml:space="preserve"> PAGEREF _Toc57275794 \h </w:instrText>
             </w:r>
             <w:r>
               <w:rPr>
@@ -2835,7 +2837,7 @@
                 <w:noProof/>
                 <w:webHidden/>
               </w:rPr>
-              <w:t>9</w:t>
+              <w:t>14</w:t>
             </w:r>
             <w:r>
               <w:rPr>
@@ -2860,7 +2862,7 @@
               <w:lang w:eastAsia="en-AU"/>
             </w:rPr>
           </w:pPr>
-          <w:hyperlink w:anchor="_Toc57130370" w:history="1">
+          <w:hyperlink w:anchor="_Toc57275795" w:history="1">
             <w:r>
               <w:rPr>
                 <w:rStyle w:val="Hyperlink"/>
@@ -2891,7 +2893,7 @@
                 <w:noProof/>
                 <w:webHidden/>
               </w:rPr>
-              <w:instrText xml:space="preserve"> PAGEREF _Toc57130370 \h </w:instrText>
+              <w:instrText xml:space="preserve"> PAGEREF _Toc57275795 \h </w:instrText>
             </w:r>
             <w:r>
               <w:rPr>
@@ -2914,7 +2916,7 @@
                 <w:noProof/>
                 <w:webHidden/>
               </w:rPr>
-              <w:t>9</w:t>
+              <w:t>14</w:t>
             </w:r>
             <w:r>
               <w:rPr>
@@ -2939,7 +2941,7 @@
               <w:lang w:eastAsia="en-AU"/>
             </w:rPr>
           </w:pPr>
-          <w:hyperlink w:anchor="_Toc57130371" w:history="1">
+          <w:hyperlink w:anchor="_Toc57275796" w:history="1">
             <w:r>
               <w:rPr>
                 <w:rStyle w:val="Hyperlink"/>
@@ -2970,7 +2972,7 @@
                 <w:noProof/>
                 <w:webHidden/>
               </w:rPr>
-              <w:instrText xml:space="preserve"> PAGEREF _Toc57130371 \h </w:instrText>
+              <w:instrText xml:space="preserve"> PAGEREF _Toc57275796 \h </w:instrText>
             </w:r>
             <w:r>
               <w:rPr>
@@ -2993,7 +2995,7 @@
                 <w:noProof/>
                 <w:webHidden/>
               </w:rPr>
-              <w:t>9</w:t>
+              <w:t>14</w:t>
             </w:r>
             <w:r>
               <w:rPr>
@@ -3018,7 +3020,7 @@
               <w:lang w:eastAsia="en-AU"/>
             </w:rPr>
           </w:pPr>
-          <w:hyperlink w:anchor="_Toc57130372" w:history="1">
+          <w:hyperlink w:anchor="_Toc57275797" w:history="1">
             <w:r>
               <w:rPr>
                 <w:rStyle w:val="Hyperlink"/>
@@ -3049,7 +3051,7 @@
                 <w:noProof/>
                 <w:webHidden/>
               </w:rPr>
-              <w:instrText xml:space="preserve"> PAGEREF _Toc57130372 \h </w:instrText>
+              <w:instrText xml:space="preserve"> PAGEREF _Toc57275797 \h </w:instrText>
             </w:r>
             <w:r>
               <w:rPr>
@@ -3072,7 +3074,7 @@
                 <w:noProof/>
                 <w:webHidden/>
               </w:rPr>
-              <w:t>9</w:t>
+              <w:t>14</w:t>
             </w:r>
             <w:r>
               <w:rPr>
@@ -3097,7 +3099,7 @@
               <w:lang w:eastAsia="en-AU"/>
             </w:rPr>
           </w:pPr>
-          <w:hyperlink w:anchor="_Toc57130373" w:history="1">
+          <w:hyperlink w:anchor="_Toc57275798" w:history="1">
             <w:r>
               <w:rPr>
                 <w:rStyle w:val="Hyperlink"/>
@@ -3128,7 +3130,7 @@
                 <w:noProof/>
                 <w:webHidden/>
               </w:rPr>
-              <w:instrText xml:space="preserve"> PAGEREF _Toc57130373 \h </w:instrText>
+              <w:instrText xml:space="preserve"> PAGEREF _Toc57275798 \h </w:instrText>
             </w:r>
             <w:r>
               <w:rPr>
@@ -3151,7 +3153,7 @@
                 <w:noProof/>
                 <w:webHidden/>
               </w:rPr>
-              <w:t>9</w:t>
+              <w:t>14</w:t>
             </w:r>
             <w:r>
               <w:rPr>
@@ -3176,7 +3178,7 @@
               <w:lang w:eastAsia="en-AU"/>
             </w:rPr>
           </w:pPr>
-          <w:hyperlink w:anchor="_Toc57130374" w:history="1">
+          <w:hyperlink w:anchor="_Toc57275799" w:history="1">
             <w:r>
               <w:rPr>
                 <w:rStyle w:val="Hyperlink"/>
@@ -3207,7 +3209,7 @@
                 <w:noProof/>
                 <w:webHidden/>
               </w:rPr>
-              <w:instrText xml:space="preserve"> PAGEREF _Toc57130374 \h </w:instrText>
+              <w:instrText xml:space="preserve"> PAGEREF _Toc57275799 \h </w:instrText>
             </w:r>
             <w:r>
               <w:rPr>
@@ -3230,7 +3232,7 @@
                 <w:noProof/>
                 <w:webHidden/>
               </w:rPr>
-              <w:t>9</w:t>
+              <w:t>14</w:t>
             </w:r>
             <w:r>
               <w:rPr>
@@ -3255,7 +3257,7 @@
               <w:lang w:eastAsia="en-AU"/>
             </w:rPr>
           </w:pPr>
-          <w:hyperlink w:anchor="_Toc57130375" w:history="1">
+          <w:hyperlink w:anchor="_Toc57275800" w:history="1">
             <w:r>
               <w:rPr>
                 <w:rStyle w:val="Hyperlink"/>
@@ -3286,7 +3288,7 @@
                 <w:noProof/>
                 <w:webHidden/>
               </w:rPr>
-              <w:instrText xml:space="preserve"> PAGEREF _Toc57130375 \h </w:instrText>
+              <w:instrText xml:space="preserve"> PAGEREF _Toc57275800 \h </w:instrText>
             </w:r>
             <w:r>
               <w:rPr>
@@ -3309,7 +3311,7 @@
                 <w:noProof/>
                 <w:webHidden/>
               </w:rPr>
-              <w:t>9</w:t>
+              <w:t>14</w:t>
             </w:r>
             <w:r>
               <w:rPr>
@@ -3334,7 +3336,7 @@
               <w:lang w:eastAsia="en-AU"/>
             </w:rPr>
           </w:pPr>
-          <w:hyperlink w:anchor="_Toc57130376" w:history="1">
+          <w:hyperlink w:anchor="_Toc57275801" w:history="1">
             <w:r>
               <w:rPr>
                 <w:rStyle w:val="Hyperlink"/>
@@ -3365,7 +3367,7 @@
                 <w:noProof/>
                 <w:webHidden/>
               </w:rPr>
-              <w:instrText xml:space="preserve"> PAGEREF _Toc57130376 \h </w:instrText>
+              <w:instrText xml:space="preserve"> PAGEREF _Toc57275801 \h </w:instrText>
             </w:r>
             <w:r>
               <w:rPr>
@@ -3388,7 +3390,7 @@
                 <w:noProof/>
                 <w:webHidden/>
               </w:rPr>
-              <w:t>9</w:t>
+              <w:t>14</w:t>
             </w:r>
             <w:r>
               <w:rPr>
@@ -3413,7 +3415,7 @@
               <w:lang w:eastAsia="en-AU"/>
             </w:rPr>
           </w:pPr>
-          <w:hyperlink w:anchor="_Toc57130377" w:history="1">
+          <w:hyperlink w:anchor="_Toc57275802" w:history="1">
             <w:r>
               <w:rPr>
                 <w:rStyle w:val="Hyperlink"/>
@@ -3444,7 +3446,7 @@
                 <w:noProof/>
                 <w:webHidden/>
               </w:rPr>
-              <w:instrText xml:space="preserve"> PAGEREF _Toc57130377 \h </w:instrText>
+              <w:instrText xml:space="preserve"> PAGEREF _Toc57275802 \h </w:instrText>
             </w:r>
             <w:r>
               <w:rPr>
@@ -3467,7 +3469,7 @@
                 <w:noProof/>
                 <w:webHidden/>
               </w:rPr>
-              <w:t>9</w:t>
+              <w:t>14</w:t>
             </w:r>
             <w:r>
               <w:rPr>
@@ -3492,7 +3494,7 @@
               <w:lang w:eastAsia="en-AU"/>
             </w:rPr>
           </w:pPr>
-          <w:hyperlink w:anchor="_Toc57130378" w:history="1">
+          <w:hyperlink w:anchor="_Toc57275803" w:history="1">
             <w:r>
               <w:rPr>
                 <w:rStyle w:val="Hyperlink"/>
@@ -3523,7 +3525,7 @@
                 <w:noProof/>
                 <w:webHidden/>
               </w:rPr>
-              <w:instrText xml:space="preserve"> PAGEREF _Toc57130378 \h </w:instrText>
+              <w:instrText xml:space="preserve"> PAGEREF _Toc57275803 \h </w:instrText>
             </w:r>
             <w:r>
               <w:rPr>
@@ -3546,7 +3548,7 @@
                 <w:noProof/>
                 <w:webHidden/>
               </w:rPr>
-              <w:t>9</w:t>
+              <w:t>14</w:t>
             </w:r>
             <w:r>
               <w:rPr>
@@ -3571,7 +3573,7 @@
               <w:lang w:eastAsia="en-AU"/>
             </w:rPr>
           </w:pPr>
-          <w:hyperlink w:anchor="_Toc57130379" w:history="1">
+          <w:hyperlink w:anchor="_Toc57275804" w:history="1">
             <w:r>
               <w:rPr>
                 <w:rStyle w:val="Hyperlink"/>
@@ -3602,7 +3604,7 @@
                 <w:noProof/>
                 <w:webHidden/>
               </w:rPr>
-              <w:instrText xml:space="preserve"> PAGEREF _Toc57130379 \h </w:instrText>
+              <w:instrText xml:space="preserve"> PAGEREF _Toc57275804 \h </w:instrText>
             </w:r>
             <w:r>
               <w:rPr>
@@ -3625,7 +3627,7 @@
                 <w:noProof/>
                 <w:webHidden/>
               </w:rPr>
-              <w:t>9</w:t>
+              <w:t>14</w:t>
             </w:r>
             <w:r>
               <w:rPr>
@@ -3650,7 +3652,7 @@
               <w:lang w:eastAsia="en-AU"/>
             </w:rPr>
           </w:pPr>
-          <w:hyperlink w:anchor="_Toc57130380" w:history="1">
+          <w:hyperlink w:anchor="_Toc57275805" w:history="1">
             <w:r>
               <w:rPr>
                 <w:rStyle w:val="Hyperlink"/>
@@ -3681,7 +3683,7 @@
                 <w:noProof/>
                 <w:webHidden/>
               </w:rPr>
-              <w:instrText xml:space="preserve"> PAGEREF _Toc57130380 \h </w:instrText>
+              <w:instrText xml:space="preserve"> PAGEREF _Toc57275805 \h </w:instrText>
             </w:r>
             <w:r>
               <w:rPr>
@@ -3704,7 +3706,7 @@
                 <w:noProof/>
                 <w:webHidden/>
               </w:rPr>
-              <w:t>9</w:t>
+              <w:t>14</w:t>
             </w:r>
             <w:r>
               <w:rPr>
@@ -3729,7 +3731,7 @@
               <w:lang w:eastAsia="en-AU"/>
             </w:rPr>
           </w:pPr>
-          <w:hyperlink w:anchor="_Toc57130381" w:history="1">
+          <w:hyperlink w:anchor="_Toc57275806" w:history="1">
             <w:r>
               <w:rPr>
                 <w:rStyle w:val="Hyperlink"/>
@@ -3760,7 +3762,7 @@
                 <w:noProof/>
                 <w:webHidden/>
               </w:rPr>
-              <w:instrText xml:space="preserve"> PAGEREF _Toc57130381 \h </w:instrText>
+              <w:instrText xml:space="preserve"> PAGEREF _Toc57275806 \h </w:instrText>
             </w:r>
             <w:r>
               <w:rPr>
@@ -3783,7 +3785,7 @@
                 <w:noProof/>
                 <w:webHidden/>
               </w:rPr>
-              <w:t>9</w:t>
+              <w:t>14</w:t>
             </w:r>
             <w:r>
               <w:rPr>
@@ -3808,7 +3810,7 @@
               <w:lang w:eastAsia="en-AU"/>
             </w:rPr>
           </w:pPr>
-          <w:hyperlink w:anchor="_Toc57130382" w:history="1">
+          <w:hyperlink w:anchor="_Toc57275807" w:history="1">
             <w:r>
               <w:rPr>
                 <w:rStyle w:val="Hyperlink"/>
@@ -3839,7 +3841,7 @@
                 <w:noProof/>
                 <w:webHidden/>
               </w:rPr>
-              <w:instrText xml:space="preserve"> PAGEREF _Toc57130382 \h </w:instrText>
+              <w:instrText xml:space="preserve"> PAGEREF _Toc57275807 \h </w:instrText>
             </w:r>
             <w:r>
               <w:rPr>
@@ -3862,7 +3864,7 @@
                 <w:noProof/>
                 <w:webHidden/>
               </w:rPr>
-              <w:t>9</w:t>
+              <w:t>14</w:t>
             </w:r>
             <w:r>
               <w:rPr>
@@ -3887,7 +3889,7 @@
               <w:lang w:eastAsia="en-AU"/>
             </w:rPr>
           </w:pPr>
-          <w:hyperlink w:anchor="_Toc57130383" w:history="1">
+          <w:hyperlink w:anchor="_Toc57275808" w:history="1">
             <w:r>
               <w:rPr>
                 <w:rStyle w:val="Hyperlink"/>
@@ -3918,7 +3920,7 @@
                 <w:noProof/>
                 <w:webHidden/>
               </w:rPr>
-              <w:instrText xml:space="preserve"> PAGEREF _Toc57130383 \h </w:instrText>
+              <w:instrText xml:space="preserve"> PAGEREF _Toc57275808 \h </w:instrText>
             </w:r>
             <w:r>
               <w:rPr>
@@ -3941,7 +3943,7 @@
                 <w:noProof/>
                 <w:webHidden/>
               </w:rPr>
-              <w:t>10</w:t>
+              <w:t>14</w:t>
             </w:r>
             <w:r>
               <w:rPr>
@@ -3966,7 +3968,7 @@
               <w:lang w:eastAsia="en-AU"/>
             </w:rPr>
           </w:pPr>
-          <w:hyperlink w:anchor="_Toc57130384" w:history="1">
+          <w:hyperlink w:anchor="_Toc57275809" w:history="1">
             <w:r>
               <w:rPr>
                 <w:rStyle w:val="Hyperlink"/>
@@ -3997,7 +3999,7 @@
                 <w:noProof/>
                 <w:webHidden/>
               </w:rPr>
-              <w:instrText xml:space="preserve"> PAGEREF _Toc57130384 \h </w:instrText>
+              <w:instrText xml:space="preserve"> PAGEREF _Toc57275809 \h </w:instrText>
             </w:r>
             <w:r>
               <w:rPr>
@@ -4020,7 +4022,7 @@
                 <w:noProof/>
                 <w:webHidden/>
               </w:rPr>
-              <w:t>10</w:t>
+              <w:t>15</w:t>
             </w:r>
             <w:r>
               <w:rPr>
@@ -4045,7 +4047,7 @@
               <w:lang w:eastAsia="en-AU"/>
             </w:rPr>
           </w:pPr>
-          <w:hyperlink w:anchor="_Toc57130385" w:history="1">
+          <w:hyperlink w:anchor="_Toc57275810" w:history="1">
             <w:r>
               <w:rPr>
                 <w:rStyle w:val="Hyperlink"/>
@@ -4076,7 +4078,7 @@
                 <w:noProof/>
                 <w:webHidden/>
               </w:rPr>
-              <w:instrText xml:space="preserve"> PAGEREF _Toc57130385 \h </w:instrText>
+              <w:instrText xml:space="preserve"> PAGEREF _Toc57275810 \h </w:instrText>
             </w:r>
             <w:r>
               <w:rPr>
@@ -4099,7 +4101,7 @@
                 <w:noProof/>
                 <w:webHidden/>
               </w:rPr>
-              <w:t>10</w:t>
+              <w:t>15</w:t>
             </w:r>
             <w:r>
               <w:rPr>
@@ -4124,7 +4126,7 @@
               <w:lang w:eastAsia="en-AU"/>
             </w:rPr>
           </w:pPr>
-          <w:hyperlink w:anchor="_Toc57130386" w:history="1">
+          <w:hyperlink w:anchor="_Toc57275811" w:history="1">
             <w:r>
               <w:rPr>
                 <w:rStyle w:val="Hyperlink"/>
@@ -4155,7 +4157,7 @@
                 <w:noProof/>
                 <w:webHidden/>
               </w:rPr>
-              <w:instrText xml:space="preserve"> PAGEREF _Toc57130386 \h </w:instrText>
+              <w:instrText xml:space="preserve"> PAGEREF _Toc57275811 \h </w:instrText>
             </w:r>
             <w:r>
               <w:rPr>
@@ -4178,7 +4180,7 @@
                 <w:noProof/>
                 <w:webHidden/>
               </w:rPr>
-              <w:t>10</w:t>
+              <w:t>15</w:t>
             </w:r>
             <w:r>
               <w:rPr>
@@ -4203,7 +4205,7 @@
               <w:lang w:eastAsia="en-AU"/>
             </w:rPr>
           </w:pPr>
-          <w:hyperlink w:anchor="_Toc57130387" w:history="1">
+          <w:hyperlink w:anchor="_Toc57275812" w:history="1">
             <w:r>
               <w:rPr>
                 <w:rStyle w:val="Hyperlink"/>
@@ -4234,7 +4236,7 @@
                 <w:noProof/>
                 <w:webHidden/>
               </w:rPr>
-              <w:instrText xml:space="preserve"> PAGEREF _Toc57130387 \h </w:instrText>
+              <w:instrText xml:space="preserve"> PAGEREF _Toc57275812 \h </w:instrText>
             </w:r>
             <w:r>
               <w:rPr>
@@ -4257,7 +4259,7 @@
                 <w:noProof/>
                 <w:webHidden/>
               </w:rPr>
-              <w:t>10</w:t>
+              <w:t>15</w:t>
             </w:r>
             <w:r>
               <w:rPr>
@@ -4282,7 +4284,7 @@
               <w:lang w:eastAsia="en-AU"/>
             </w:rPr>
           </w:pPr>
-          <w:hyperlink w:anchor="_Toc57130388" w:history="1">
+          <w:hyperlink w:anchor="_Toc57275813" w:history="1">
             <w:r>
               <w:rPr>
                 <w:rStyle w:val="Hyperlink"/>
@@ -4313,7 +4315,7 @@
                 <w:noProof/>
                 <w:webHidden/>
               </w:rPr>
-              <w:instrText xml:space="preserve"> PAGEREF _Toc57130388 \h </w:instrText>
+              <w:instrText xml:space="preserve"> PAGEREF _Toc57275813 \h </w:instrText>
             </w:r>
             <w:r>
               <w:rPr>
@@ -4336,7 +4338,323 @@
                 <w:noProof/>
                 <w:webHidden/>
               </w:rPr>
-              <w:t>10</w:t>
+              <w:t>15</w:t>
+            </w:r>
+            <w:r>
+              <w:rPr>
+                <w:rFonts w:ascii="Open Sans" w:hAnsi="Open Sans" w:cs="Open Sans"/>
+                <w:noProof/>
+                <w:webHidden/>
+              </w:rPr>
+              <w:fldChar w:fldCharType="end"/>
+            </w:r>
+          </w:hyperlink>
+        </w:p>
+        <w:p>
+          <w:pPr>
+            <w:pStyle w:val="TOC3"/>
+            <w:tabs>
+              <w:tab w:val="right" w:leader="dot" w:pos="9350"/>
+            </w:tabs>
+            <w:rPr>
+              <w:rFonts w:ascii="Open Sans" w:hAnsi="Open Sans" w:cs="Open Sans"/>
+              <w:noProof/>
+              <w:color w:val="auto"/>
+              <w:lang w:eastAsia="en-AU"/>
+            </w:rPr>
+          </w:pPr>
+          <w:hyperlink w:anchor="_Toc57275814" w:history="1">
+            <w:r>
+              <w:rPr>
+                <w:rStyle w:val="Hyperlink"/>
+                <w:rFonts w:ascii="Open Sans" w:hAnsi="Open Sans" w:cs="Open Sans"/>
+                <w:noProof/>
+              </w:rPr>
+              <w:t>What went well?</w:t>
+            </w:r>
+            <w:r>
+              <w:rPr>
+                <w:rFonts w:ascii="Open Sans" w:hAnsi="Open Sans" w:cs="Open Sans"/>
+                <w:noProof/>
+                <w:webHidden/>
+              </w:rPr>
+              <w:tab/>
+            </w:r>
+            <w:r>
+              <w:rPr>
+                <w:rFonts w:ascii="Open Sans" w:hAnsi="Open Sans" w:cs="Open Sans"/>
+                <w:noProof/>
+                <w:webHidden/>
+              </w:rPr>
+              <w:fldChar w:fldCharType="begin"/>
+            </w:r>
+            <w:r>
+              <w:rPr>
+                <w:rFonts w:ascii="Open Sans" w:hAnsi="Open Sans" w:cs="Open Sans"/>
+                <w:noProof/>
+                <w:webHidden/>
+              </w:rPr>
+              <w:instrText xml:space="preserve"> PAGEREF _Toc57275814 \h </w:instrText>
+            </w:r>
+            <w:r>
+              <w:rPr>
+                <w:rFonts w:ascii="Open Sans" w:hAnsi="Open Sans" w:cs="Open Sans"/>
+                <w:noProof/>
+                <w:webHidden/>
+              </w:rPr>
+            </w:r>
+            <w:r>
+              <w:rPr>
+                <w:rFonts w:ascii="Open Sans" w:hAnsi="Open Sans" w:cs="Open Sans"/>
+                <w:noProof/>
+                <w:webHidden/>
+              </w:rPr>
+              <w:fldChar w:fldCharType="separate"/>
+            </w:r>
+            <w:r>
+              <w:rPr>
+                <w:rFonts w:ascii="Open Sans" w:hAnsi="Open Sans" w:cs="Open Sans"/>
+                <w:noProof/>
+                <w:webHidden/>
+              </w:rPr>
+              <w:t>15</w:t>
+            </w:r>
+            <w:r>
+              <w:rPr>
+                <w:rFonts w:ascii="Open Sans" w:hAnsi="Open Sans" w:cs="Open Sans"/>
+                <w:noProof/>
+                <w:webHidden/>
+              </w:rPr>
+              <w:fldChar w:fldCharType="end"/>
+            </w:r>
+          </w:hyperlink>
+        </w:p>
+        <w:p>
+          <w:pPr>
+            <w:pStyle w:val="TOC3"/>
+            <w:tabs>
+              <w:tab w:val="right" w:leader="dot" w:pos="9350"/>
+            </w:tabs>
+            <w:rPr>
+              <w:rFonts w:ascii="Open Sans" w:hAnsi="Open Sans" w:cs="Open Sans"/>
+              <w:noProof/>
+              <w:color w:val="auto"/>
+              <w:lang w:eastAsia="en-AU"/>
+            </w:rPr>
+          </w:pPr>
+          <w:hyperlink w:anchor="_Toc57275815" w:history="1">
+            <w:r>
+              <w:rPr>
+                <w:rStyle w:val="Hyperlink"/>
+                <w:rFonts w:ascii="Open Sans" w:hAnsi="Open Sans" w:cs="Open Sans"/>
+                <w:noProof/>
+              </w:rPr>
+              <w:t>What could be improved?</w:t>
+            </w:r>
+            <w:r>
+              <w:rPr>
+                <w:rFonts w:ascii="Open Sans" w:hAnsi="Open Sans" w:cs="Open Sans"/>
+                <w:noProof/>
+                <w:webHidden/>
+              </w:rPr>
+              <w:tab/>
+            </w:r>
+            <w:r>
+              <w:rPr>
+                <w:rFonts w:ascii="Open Sans" w:hAnsi="Open Sans" w:cs="Open Sans"/>
+                <w:noProof/>
+                <w:webHidden/>
+              </w:rPr>
+              <w:fldChar w:fldCharType="begin"/>
+            </w:r>
+            <w:r>
+              <w:rPr>
+                <w:rFonts w:ascii="Open Sans" w:hAnsi="Open Sans" w:cs="Open Sans"/>
+                <w:noProof/>
+                <w:webHidden/>
+              </w:rPr>
+              <w:instrText xml:space="preserve"> PAGEREF _Toc57275815 \h </w:instrText>
+            </w:r>
+            <w:r>
+              <w:rPr>
+                <w:rFonts w:ascii="Open Sans" w:hAnsi="Open Sans" w:cs="Open Sans"/>
+                <w:noProof/>
+                <w:webHidden/>
+              </w:rPr>
+            </w:r>
+            <w:r>
+              <w:rPr>
+                <w:rFonts w:ascii="Open Sans" w:hAnsi="Open Sans" w:cs="Open Sans"/>
+                <w:noProof/>
+                <w:webHidden/>
+              </w:rPr>
+              <w:fldChar w:fldCharType="separate"/>
+            </w:r>
+            <w:r>
+              <w:rPr>
+                <w:rFonts w:ascii="Open Sans" w:hAnsi="Open Sans" w:cs="Open Sans"/>
+                <w:noProof/>
+                <w:webHidden/>
+              </w:rPr>
+              <w:t>15</w:t>
+            </w:r>
+            <w:r>
+              <w:rPr>
+                <w:rFonts w:ascii="Open Sans" w:hAnsi="Open Sans" w:cs="Open Sans"/>
+                <w:noProof/>
+                <w:webHidden/>
+              </w:rPr>
+              <w:fldChar w:fldCharType="end"/>
+            </w:r>
+          </w:hyperlink>
+        </w:p>
+        <w:p>
+          <w:pPr>
+            <w:pStyle w:val="TOC3"/>
+            <w:tabs>
+              <w:tab w:val="right" w:leader="dot" w:pos="9350"/>
+            </w:tabs>
+            <w:rPr>
+              <w:rFonts w:ascii="Open Sans" w:hAnsi="Open Sans" w:cs="Open Sans"/>
+              <w:noProof/>
+              <w:color w:val="auto"/>
+              <w:lang w:eastAsia="en-AU"/>
+            </w:rPr>
+          </w:pPr>
+          <w:hyperlink w:anchor="_Toc57275816" w:history="1">
+            <w:r>
+              <w:rPr>
+                <w:rStyle w:val="Hyperlink"/>
+                <w:rFonts w:ascii="Open Sans" w:hAnsi="Open Sans" w:cs="Open Sans"/>
+                <w:noProof/>
+              </w:rPr>
+              <w:t>At least one thing that was surprising?</w:t>
+            </w:r>
+            <w:r>
+              <w:rPr>
+                <w:rFonts w:ascii="Open Sans" w:hAnsi="Open Sans" w:cs="Open Sans"/>
+                <w:noProof/>
+                <w:webHidden/>
+              </w:rPr>
+              <w:tab/>
+            </w:r>
+            <w:r>
+              <w:rPr>
+                <w:rFonts w:ascii="Open Sans" w:hAnsi="Open Sans" w:cs="Open Sans"/>
+                <w:noProof/>
+                <w:webHidden/>
+              </w:rPr>
+              <w:fldChar w:fldCharType="begin"/>
+            </w:r>
+            <w:r>
+              <w:rPr>
+                <w:rFonts w:ascii="Open Sans" w:hAnsi="Open Sans" w:cs="Open Sans"/>
+                <w:noProof/>
+                <w:webHidden/>
+              </w:rPr>
+              <w:instrText xml:space="preserve"> PAGEREF _Toc57275816 \h </w:instrText>
+            </w:r>
+            <w:r>
+              <w:rPr>
+                <w:rFonts w:ascii="Open Sans" w:hAnsi="Open Sans" w:cs="Open Sans"/>
+                <w:noProof/>
+                <w:webHidden/>
+              </w:rPr>
+            </w:r>
+            <w:r>
+              <w:rPr>
+                <w:rFonts w:ascii="Open Sans" w:hAnsi="Open Sans" w:cs="Open Sans"/>
+                <w:noProof/>
+                <w:webHidden/>
+              </w:rPr>
+              <w:fldChar w:fldCharType="separate"/>
+            </w:r>
+            <w:r>
+              <w:rPr>
+                <w:rFonts w:ascii="Open Sans" w:hAnsi="Open Sans" w:cs="Open Sans"/>
+                <w:noProof/>
+                <w:webHidden/>
+              </w:rPr>
+              <w:t>15</w:t>
+            </w:r>
+            <w:r>
+              <w:rPr>
+                <w:rFonts w:ascii="Open Sans" w:hAnsi="Open Sans" w:cs="Open Sans"/>
+                <w:noProof/>
+                <w:webHidden/>
+              </w:rPr>
+              <w:fldChar w:fldCharType="end"/>
+            </w:r>
+          </w:hyperlink>
+        </w:p>
+        <w:p>
+          <w:pPr>
+            <w:pStyle w:val="TOC3"/>
+            <w:tabs>
+              <w:tab w:val="right" w:leader="dot" w:pos="9350"/>
+            </w:tabs>
+            <w:rPr>
+              <w:rFonts w:ascii="Open Sans" w:hAnsi="Open Sans" w:cs="Open Sans"/>
+              <w:noProof/>
+              <w:color w:val="auto"/>
+              <w:lang w:eastAsia="en-AU"/>
+            </w:rPr>
+          </w:pPr>
+          <w:hyperlink w:anchor="_Toc57275817" w:history="1">
+            <w:r>
+              <w:rPr>
+                <w:rStyle w:val="Hyperlink"/>
+                <w:rFonts w:ascii="Open Sans" w:hAnsi="Open Sans" w:cs="Open Sans"/>
+                <w:noProof/>
+              </w:rPr>
+              <w:t>At least one thing you have learned about groups.</w:t>
+            </w:r>
+            <w:r>
+              <w:rPr>
+                <w:rFonts w:ascii="Open Sans" w:hAnsi="Open Sans" w:cs="Open Sans"/>
+                <w:noProof/>
+                <w:webHidden/>
+              </w:rPr>
+              <w:tab/>
+            </w:r>
+            <w:r>
+              <w:rPr>
+                <w:rFonts w:ascii="Open Sans" w:hAnsi="Open Sans" w:cs="Open Sans"/>
+                <w:noProof/>
+                <w:webHidden/>
+              </w:rPr>
+              <w:fldChar w:fldCharType="begin"/>
+            </w:r>
+            <w:r>
+              <w:rPr>
+                <w:rFonts w:ascii="Open Sans" w:hAnsi="Open Sans" w:cs="Open Sans"/>
+                <w:noProof/>
+                <w:webHidden/>
+              </w:rPr>
+              <w:instrText xml:space="preserve"> PAGEREF _Toc57275817 \h </w:instrText>
+            </w:r>
+            <w:r>
+              <w:rPr>
+                <w:rFonts w:ascii="Open Sans" w:hAnsi="Open Sans" w:cs="Open Sans"/>
+                <w:noProof/>
+                <w:webHidden/>
+              </w:rPr>
+            </w:r>
+            <w:r>
+              <w:rPr>
+                <w:rFonts w:ascii="Open Sans" w:hAnsi="Open Sans" w:cs="Open Sans"/>
+                <w:noProof/>
+                <w:webHidden/>
+              </w:rPr>
+              <w:fldChar w:fldCharType="separate"/>
+            </w:r>
+            <w:r>
+              <w:rPr>
+                <w:rFonts w:ascii="Open Sans" w:hAnsi="Open Sans" w:cs="Open Sans"/>
+                <w:noProof/>
+                <w:webHidden/>
+              </w:rPr>
+              <w:t>15</w:t>
             </w:r>
             <w:r>
               <w:rPr>
@@ -4361,7 +4679,7 @@
               <w:lang w:eastAsia="en-AU"/>
             </w:rPr>
           </w:pPr>
-          <w:hyperlink w:anchor="_Toc57130389" w:history="1">
+          <w:hyperlink w:anchor="_Toc57275818" w:history="1">
             <w:r>
               <w:rPr>
                 <w:rStyle w:val="Hyperlink"/>
@@ -4392,7 +4710,7 @@
                 <w:noProof/>
                 <w:webHidden/>
               </w:rPr>
-              <w:instrText xml:space="preserve"> PAGEREF _Toc57130389 \h </w:instrText>
+              <w:instrText xml:space="preserve"> PAGEREF _Toc57275818 \h </w:instrText>
             </w:r>
             <w:r>
               <w:rPr>
@@ -4415,7 +4733,323 @@
                 <w:noProof/>
                 <w:webHidden/>
               </w:rPr>
-              <w:t>10</w:t>
+              <w:t>15</w:t>
+            </w:r>
+            <w:r>
+              <w:rPr>
+                <w:rFonts w:ascii="Open Sans" w:hAnsi="Open Sans" w:cs="Open Sans"/>
+                <w:noProof/>
+                <w:webHidden/>
+              </w:rPr>
+              <w:fldChar w:fldCharType="end"/>
+            </w:r>
+          </w:hyperlink>
+        </w:p>
+        <w:p>
+          <w:pPr>
+            <w:pStyle w:val="TOC3"/>
+            <w:tabs>
+              <w:tab w:val="right" w:leader="dot" w:pos="9350"/>
+            </w:tabs>
+            <w:rPr>
+              <w:rFonts w:ascii="Open Sans" w:hAnsi="Open Sans" w:cs="Open Sans"/>
+              <w:noProof/>
+              <w:color w:val="auto"/>
+              <w:lang w:eastAsia="en-AU"/>
+            </w:rPr>
+          </w:pPr>
+          <w:hyperlink w:anchor="_Toc57275819" w:history="1">
+            <w:r>
+              <w:rPr>
+                <w:rStyle w:val="Hyperlink"/>
+                <w:rFonts w:ascii="Open Sans" w:hAnsi="Open Sans" w:cs="Open Sans"/>
+                <w:noProof/>
+              </w:rPr>
+              <w:t>What went well?</w:t>
+            </w:r>
+            <w:r>
+              <w:rPr>
+                <w:rFonts w:ascii="Open Sans" w:hAnsi="Open Sans" w:cs="Open Sans"/>
+                <w:noProof/>
+                <w:webHidden/>
+              </w:rPr>
+              <w:tab/>
+            </w:r>
+            <w:r>
+              <w:rPr>
+                <w:rFonts w:ascii="Open Sans" w:hAnsi="Open Sans" w:cs="Open Sans"/>
+                <w:noProof/>
+                <w:webHidden/>
+              </w:rPr>
+              <w:fldChar w:fldCharType="begin"/>
+            </w:r>
+            <w:r>
+              <w:rPr>
+                <w:rFonts w:ascii="Open Sans" w:hAnsi="Open Sans" w:cs="Open Sans"/>
+                <w:noProof/>
+                <w:webHidden/>
+              </w:rPr>
+              <w:instrText xml:space="preserve"> PAGEREF _Toc57275819 \h </w:instrText>
+            </w:r>
+            <w:r>
+              <w:rPr>
+                <w:rFonts w:ascii="Open Sans" w:hAnsi="Open Sans" w:cs="Open Sans"/>
+                <w:noProof/>
+                <w:webHidden/>
+              </w:rPr>
+            </w:r>
+            <w:r>
+              <w:rPr>
+                <w:rFonts w:ascii="Open Sans" w:hAnsi="Open Sans" w:cs="Open Sans"/>
+                <w:noProof/>
+                <w:webHidden/>
+              </w:rPr>
+              <w:fldChar w:fldCharType="separate"/>
+            </w:r>
+            <w:r>
+              <w:rPr>
+                <w:rFonts w:ascii="Open Sans" w:hAnsi="Open Sans" w:cs="Open Sans"/>
+                <w:noProof/>
+                <w:webHidden/>
+              </w:rPr>
+              <w:t>15</w:t>
+            </w:r>
+            <w:r>
+              <w:rPr>
+                <w:rFonts w:ascii="Open Sans" w:hAnsi="Open Sans" w:cs="Open Sans"/>
+                <w:noProof/>
+                <w:webHidden/>
+              </w:rPr>
+              <w:fldChar w:fldCharType="end"/>
+            </w:r>
+          </w:hyperlink>
+        </w:p>
+        <w:p>
+          <w:pPr>
+            <w:pStyle w:val="TOC3"/>
+            <w:tabs>
+              <w:tab w:val="right" w:leader="dot" w:pos="9350"/>
+            </w:tabs>
+            <w:rPr>
+              <w:rFonts w:ascii="Open Sans" w:hAnsi="Open Sans" w:cs="Open Sans"/>
+              <w:noProof/>
+              <w:color w:val="auto"/>
+              <w:lang w:eastAsia="en-AU"/>
+            </w:rPr>
+          </w:pPr>
+          <w:hyperlink w:anchor="_Toc57275820" w:history="1">
+            <w:r>
+              <w:rPr>
+                <w:rStyle w:val="Hyperlink"/>
+                <w:rFonts w:ascii="Open Sans" w:hAnsi="Open Sans" w:cs="Open Sans"/>
+                <w:noProof/>
+              </w:rPr>
+              <w:t>What could be improved?</w:t>
+            </w:r>
+            <w:r>
+              <w:rPr>
+                <w:rFonts w:ascii="Open Sans" w:hAnsi="Open Sans" w:cs="Open Sans"/>
+                <w:noProof/>
+                <w:webHidden/>
+              </w:rPr>
+              <w:tab/>
+            </w:r>
+            <w:r>
+              <w:rPr>
+                <w:rFonts w:ascii="Open Sans" w:hAnsi="Open Sans" w:cs="Open Sans"/>
+                <w:noProof/>
+                <w:webHidden/>
+              </w:rPr>
+              <w:fldChar w:fldCharType="begin"/>
+            </w:r>
+            <w:r>
+              <w:rPr>
+                <w:rFonts w:ascii="Open Sans" w:hAnsi="Open Sans" w:cs="Open Sans"/>
+                <w:noProof/>
+                <w:webHidden/>
+              </w:rPr>
+              <w:instrText xml:space="preserve"> PAGEREF _Toc57275820 \h </w:instrText>
+            </w:r>
+            <w:r>
+              <w:rPr>
+                <w:rFonts w:ascii="Open Sans" w:hAnsi="Open Sans" w:cs="Open Sans"/>
+                <w:noProof/>
+                <w:webHidden/>
+              </w:rPr>
+            </w:r>
+            <w:r>
+              <w:rPr>
+                <w:rFonts w:ascii="Open Sans" w:hAnsi="Open Sans" w:cs="Open Sans"/>
+                <w:noProof/>
+                <w:webHidden/>
+              </w:rPr>
+              <w:fldChar w:fldCharType="separate"/>
+            </w:r>
+            <w:r>
+              <w:rPr>
+                <w:rFonts w:ascii="Open Sans" w:hAnsi="Open Sans" w:cs="Open Sans"/>
+                <w:noProof/>
+                <w:webHidden/>
+              </w:rPr>
+              <w:t>15</w:t>
+            </w:r>
+            <w:r>
+              <w:rPr>
+                <w:rFonts w:ascii="Open Sans" w:hAnsi="Open Sans" w:cs="Open Sans"/>
+                <w:noProof/>
+                <w:webHidden/>
+              </w:rPr>
+              <w:fldChar w:fldCharType="end"/>
+            </w:r>
+          </w:hyperlink>
+        </w:p>
+        <w:p>
+          <w:pPr>
+            <w:pStyle w:val="TOC3"/>
+            <w:tabs>
+              <w:tab w:val="right" w:leader="dot" w:pos="9350"/>
+            </w:tabs>
+            <w:rPr>
+              <w:rFonts w:ascii="Open Sans" w:hAnsi="Open Sans" w:cs="Open Sans"/>
+              <w:noProof/>
+              <w:color w:val="auto"/>
+              <w:lang w:eastAsia="en-AU"/>
+            </w:rPr>
+          </w:pPr>
+          <w:hyperlink w:anchor="_Toc57275821" w:history="1">
+            <w:r>
+              <w:rPr>
+                <w:rStyle w:val="Hyperlink"/>
+                <w:rFonts w:ascii="Open Sans" w:hAnsi="Open Sans" w:cs="Open Sans"/>
+                <w:noProof/>
+              </w:rPr>
+              <w:t>At least one thing that was surprising?</w:t>
+            </w:r>
+            <w:r>
+              <w:rPr>
+                <w:rFonts w:ascii="Open Sans" w:hAnsi="Open Sans" w:cs="Open Sans"/>
+                <w:noProof/>
+                <w:webHidden/>
+              </w:rPr>
+              <w:tab/>
+            </w:r>
+            <w:r>
+              <w:rPr>
+                <w:rFonts w:ascii="Open Sans" w:hAnsi="Open Sans" w:cs="Open Sans"/>
+                <w:noProof/>
+                <w:webHidden/>
+              </w:rPr>
+              <w:fldChar w:fldCharType="begin"/>
+            </w:r>
+            <w:r>
+              <w:rPr>
+                <w:rFonts w:ascii="Open Sans" w:hAnsi="Open Sans" w:cs="Open Sans"/>
+                <w:noProof/>
+                <w:webHidden/>
+              </w:rPr>
+              <w:instrText xml:space="preserve"> PAGEREF _Toc57275821 \h </w:instrText>
+            </w:r>
+            <w:r>
+              <w:rPr>
+                <w:rFonts w:ascii="Open Sans" w:hAnsi="Open Sans" w:cs="Open Sans"/>
+                <w:noProof/>
+                <w:webHidden/>
+              </w:rPr>
+            </w:r>
+            <w:r>
+              <w:rPr>
+                <w:rFonts w:ascii="Open Sans" w:hAnsi="Open Sans" w:cs="Open Sans"/>
+                <w:noProof/>
+                <w:webHidden/>
+              </w:rPr>
+              <w:fldChar w:fldCharType="separate"/>
+            </w:r>
+            <w:r>
+              <w:rPr>
+                <w:rFonts w:ascii="Open Sans" w:hAnsi="Open Sans" w:cs="Open Sans"/>
+                <w:noProof/>
+                <w:webHidden/>
+              </w:rPr>
+              <w:t>16</w:t>
+            </w:r>
+            <w:r>
+              <w:rPr>
+                <w:rFonts w:ascii="Open Sans" w:hAnsi="Open Sans" w:cs="Open Sans"/>
+                <w:noProof/>
+                <w:webHidden/>
+              </w:rPr>
+              <w:fldChar w:fldCharType="end"/>
+            </w:r>
+          </w:hyperlink>
+        </w:p>
+        <w:p>
+          <w:pPr>
+            <w:pStyle w:val="TOC3"/>
+            <w:tabs>
+              <w:tab w:val="right" w:leader="dot" w:pos="9350"/>
+            </w:tabs>
+            <w:rPr>
+              <w:rFonts w:ascii="Open Sans" w:hAnsi="Open Sans" w:cs="Open Sans"/>
+              <w:noProof/>
+              <w:color w:val="auto"/>
+              <w:lang w:eastAsia="en-AU"/>
+            </w:rPr>
+          </w:pPr>
+          <w:hyperlink w:anchor="_Toc57275822" w:history="1">
+            <w:r>
+              <w:rPr>
+                <w:rStyle w:val="Hyperlink"/>
+                <w:rFonts w:ascii="Open Sans" w:hAnsi="Open Sans" w:cs="Open Sans"/>
+                <w:noProof/>
+              </w:rPr>
+              <w:t>At least one thing you have learned about groups.</w:t>
+            </w:r>
+            <w:r>
+              <w:rPr>
+                <w:rFonts w:ascii="Open Sans" w:hAnsi="Open Sans" w:cs="Open Sans"/>
+                <w:noProof/>
+                <w:webHidden/>
+              </w:rPr>
+              <w:tab/>
+            </w:r>
+            <w:r>
+              <w:rPr>
+                <w:rFonts w:ascii="Open Sans" w:hAnsi="Open Sans" w:cs="Open Sans"/>
+                <w:noProof/>
+                <w:webHidden/>
+              </w:rPr>
+              <w:fldChar w:fldCharType="begin"/>
+            </w:r>
+            <w:r>
+              <w:rPr>
+                <w:rFonts w:ascii="Open Sans" w:hAnsi="Open Sans" w:cs="Open Sans"/>
+                <w:noProof/>
+                <w:webHidden/>
+              </w:rPr>
+              <w:instrText xml:space="preserve"> PAGEREF _Toc57275822 \h </w:instrText>
+            </w:r>
+            <w:r>
+              <w:rPr>
+                <w:rFonts w:ascii="Open Sans" w:hAnsi="Open Sans" w:cs="Open Sans"/>
+                <w:noProof/>
+                <w:webHidden/>
+              </w:rPr>
+            </w:r>
+            <w:r>
+              <w:rPr>
+                <w:rFonts w:ascii="Open Sans" w:hAnsi="Open Sans" w:cs="Open Sans"/>
+                <w:noProof/>
+                <w:webHidden/>
+              </w:rPr>
+              <w:fldChar w:fldCharType="separate"/>
+            </w:r>
+            <w:r>
+              <w:rPr>
+                <w:rFonts w:ascii="Open Sans" w:hAnsi="Open Sans" w:cs="Open Sans"/>
+                <w:noProof/>
+                <w:webHidden/>
+              </w:rPr>
+              <w:t>16</w:t>
             </w:r>
             <w:r>
               <w:rPr>
@@ -4440,7 +5074,7 @@
               <w:lang w:eastAsia="en-AU"/>
             </w:rPr>
           </w:pPr>
-          <w:hyperlink w:anchor="_Toc57130390" w:history="1">
+          <w:hyperlink w:anchor="_Toc57275823" w:history="1">
             <w:r>
               <w:rPr>
                 <w:rStyle w:val="Hyperlink"/>
@@ -4471,7 +5105,7 @@
                 <w:noProof/>
                 <w:webHidden/>
               </w:rPr>
-              <w:instrText xml:space="preserve"> PAGEREF _Toc57130390 \h </w:instrText>
+              <w:instrText xml:space="preserve"> PAGEREF _Toc57275823 \h </w:instrText>
             </w:r>
             <w:r>
               <w:rPr>
@@ -4494,7 +5128,323 @@
                 <w:noProof/>
                 <w:webHidden/>
               </w:rPr>
-              <w:t>10</w:t>
+              <w:t>16</w:t>
+            </w:r>
+            <w:r>
+              <w:rPr>
+                <w:rFonts w:ascii="Open Sans" w:hAnsi="Open Sans" w:cs="Open Sans"/>
+                <w:noProof/>
+                <w:webHidden/>
+              </w:rPr>
+              <w:fldChar w:fldCharType="end"/>
+            </w:r>
+          </w:hyperlink>
+        </w:p>
+        <w:p>
+          <w:pPr>
+            <w:pStyle w:val="TOC3"/>
+            <w:tabs>
+              <w:tab w:val="right" w:leader="dot" w:pos="9350"/>
+            </w:tabs>
+            <w:rPr>
+              <w:rFonts w:ascii="Open Sans" w:hAnsi="Open Sans" w:cs="Open Sans"/>
+              <w:noProof/>
+              <w:color w:val="auto"/>
+              <w:lang w:eastAsia="en-AU"/>
+            </w:rPr>
+          </w:pPr>
+          <w:hyperlink w:anchor="_Toc57275824" w:history="1">
+            <w:r>
+              <w:rPr>
+                <w:rStyle w:val="Hyperlink"/>
+                <w:rFonts w:ascii="Open Sans" w:hAnsi="Open Sans" w:cs="Open Sans"/>
+                <w:noProof/>
+              </w:rPr>
+              <w:t>What went well?</w:t>
+            </w:r>
+            <w:r>
+              <w:rPr>
+                <w:rFonts w:ascii="Open Sans" w:hAnsi="Open Sans" w:cs="Open Sans"/>
+                <w:noProof/>
+                <w:webHidden/>
+              </w:rPr>
+              <w:tab/>
+            </w:r>
+            <w:r>
+              <w:rPr>
+                <w:rFonts w:ascii="Open Sans" w:hAnsi="Open Sans" w:cs="Open Sans"/>
+                <w:noProof/>
+                <w:webHidden/>
+              </w:rPr>
+              <w:fldChar w:fldCharType="begin"/>
+            </w:r>
+            <w:r>
+              <w:rPr>
+                <w:rFonts w:ascii="Open Sans" w:hAnsi="Open Sans" w:cs="Open Sans"/>
+                <w:noProof/>
+                <w:webHidden/>
+              </w:rPr>
+              <w:instrText xml:space="preserve"> PAGEREF _Toc57275824 \h </w:instrText>
+            </w:r>
+            <w:r>
+              <w:rPr>
+                <w:rFonts w:ascii="Open Sans" w:hAnsi="Open Sans" w:cs="Open Sans"/>
+                <w:noProof/>
+                <w:webHidden/>
+              </w:rPr>
+            </w:r>
+            <w:r>
+              <w:rPr>
+                <w:rFonts w:ascii="Open Sans" w:hAnsi="Open Sans" w:cs="Open Sans"/>
+                <w:noProof/>
+                <w:webHidden/>
+              </w:rPr>
+              <w:fldChar w:fldCharType="separate"/>
+            </w:r>
+            <w:r>
+              <w:rPr>
+                <w:rFonts w:ascii="Open Sans" w:hAnsi="Open Sans" w:cs="Open Sans"/>
+                <w:noProof/>
+                <w:webHidden/>
+              </w:rPr>
+              <w:t>16</w:t>
+            </w:r>
+            <w:r>
+              <w:rPr>
+                <w:rFonts w:ascii="Open Sans" w:hAnsi="Open Sans" w:cs="Open Sans"/>
+                <w:noProof/>
+                <w:webHidden/>
+              </w:rPr>
+              <w:fldChar w:fldCharType="end"/>
+            </w:r>
+          </w:hyperlink>
+        </w:p>
+        <w:p>
+          <w:pPr>
+            <w:pStyle w:val="TOC3"/>
+            <w:tabs>
+              <w:tab w:val="right" w:leader="dot" w:pos="9350"/>
+            </w:tabs>
+            <w:rPr>
+              <w:rFonts w:ascii="Open Sans" w:hAnsi="Open Sans" w:cs="Open Sans"/>
+              <w:noProof/>
+              <w:color w:val="auto"/>
+              <w:lang w:eastAsia="en-AU"/>
+            </w:rPr>
+          </w:pPr>
+          <w:hyperlink w:anchor="_Toc57275825" w:history="1">
+            <w:r>
+              <w:rPr>
+                <w:rStyle w:val="Hyperlink"/>
+                <w:rFonts w:ascii="Open Sans" w:hAnsi="Open Sans" w:cs="Open Sans"/>
+                <w:noProof/>
+              </w:rPr>
+              <w:t>What could be improved?</w:t>
+            </w:r>
+            <w:r>
+              <w:rPr>
+                <w:rFonts w:ascii="Open Sans" w:hAnsi="Open Sans" w:cs="Open Sans"/>
+                <w:noProof/>
+                <w:webHidden/>
+              </w:rPr>
+              <w:tab/>
+            </w:r>
+            <w:r>
+              <w:rPr>
+                <w:rFonts w:ascii="Open Sans" w:hAnsi="Open Sans" w:cs="Open Sans"/>
+                <w:noProof/>
+                <w:webHidden/>
+              </w:rPr>
+              <w:fldChar w:fldCharType="begin"/>
+            </w:r>
+            <w:r>
+              <w:rPr>
+                <w:rFonts w:ascii="Open Sans" w:hAnsi="Open Sans" w:cs="Open Sans"/>
+                <w:noProof/>
+                <w:webHidden/>
+              </w:rPr>
+              <w:instrText xml:space="preserve"> PAGEREF _Toc57275825 \h </w:instrText>
+            </w:r>
+            <w:r>
+              <w:rPr>
+                <w:rFonts w:ascii="Open Sans" w:hAnsi="Open Sans" w:cs="Open Sans"/>
+                <w:noProof/>
+                <w:webHidden/>
+              </w:rPr>
+            </w:r>
+            <w:r>
+              <w:rPr>
+                <w:rFonts w:ascii="Open Sans" w:hAnsi="Open Sans" w:cs="Open Sans"/>
+                <w:noProof/>
+                <w:webHidden/>
+              </w:rPr>
+              <w:fldChar w:fldCharType="separate"/>
+            </w:r>
+            <w:r>
+              <w:rPr>
+                <w:rFonts w:ascii="Open Sans" w:hAnsi="Open Sans" w:cs="Open Sans"/>
+                <w:noProof/>
+                <w:webHidden/>
+              </w:rPr>
+              <w:t>16</w:t>
+            </w:r>
+            <w:r>
+              <w:rPr>
+                <w:rFonts w:ascii="Open Sans" w:hAnsi="Open Sans" w:cs="Open Sans"/>
+                <w:noProof/>
+                <w:webHidden/>
+              </w:rPr>
+              <w:fldChar w:fldCharType="end"/>
+            </w:r>
+          </w:hyperlink>
+        </w:p>
+        <w:p>
+          <w:pPr>
+            <w:pStyle w:val="TOC3"/>
+            <w:tabs>
+              <w:tab w:val="right" w:leader="dot" w:pos="9350"/>
+            </w:tabs>
+            <w:rPr>
+              <w:rFonts w:ascii="Open Sans" w:hAnsi="Open Sans" w:cs="Open Sans"/>
+              <w:noProof/>
+              <w:color w:val="auto"/>
+              <w:lang w:eastAsia="en-AU"/>
+            </w:rPr>
+          </w:pPr>
+          <w:hyperlink w:anchor="_Toc57275826" w:history="1">
+            <w:r>
+              <w:rPr>
+                <w:rStyle w:val="Hyperlink"/>
+                <w:rFonts w:ascii="Open Sans" w:hAnsi="Open Sans" w:cs="Open Sans"/>
+                <w:noProof/>
+              </w:rPr>
+              <w:t>At least one thing that was surprising?</w:t>
+            </w:r>
+            <w:r>
+              <w:rPr>
+                <w:rFonts w:ascii="Open Sans" w:hAnsi="Open Sans" w:cs="Open Sans"/>
+                <w:noProof/>
+                <w:webHidden/>
+              </w:rPr>
+              <w:tab/>
+            </w:r>
+            <w:r>
+              <w:rPr>
+                <w:rFonts w:ascii="Open Sans" w:hAnsi="Open Sans" w:cs="Open Sans"/>
+                <w:noProof/>
+                <w:webHidden/>
+              </w:rPr>
+              <w:fldChar w:fldCharType="begin"/>
+            </w:r>
+            <w:r>
+              <w:rPr>
+                <w:rFonts w:ascii="Open Sans" w:hAnsi="Open Sans" w:cs="Open Sans"/>
+                <w:noProof/>
+                <w:webHidden/>
+              </w:rPr>
+              <w:instrText xml:space="preserve"> PAGEREF _Toc57275826 \h </w:instrText>
+            </w:r>
+            <w:r>
+              <w:rPr>
+                <w:rFonts w:ascii="Open Sans" w:hAnsi="Open Sans" w:cs="Open Sans"/>
+                <w:noProof/>
+                <w:webHidden/>
+              </w:rPr>
+            </w:r>
+            <w:r>
+              <w:rPr>
+                <w:rFonts w:ascii="Open Sans" w:hAnsi="Open Sans" w:cs="Open Sans"/>
+                <w:noProof/>
+                <w:webHidden/>
+              </w:rPr>
+              <w:fldChar w:fldCharType="separate"/>
+            </w:r>
+            <w:r>
+              <w:rPr>
+                <w:rFonts w:ascii="Open Sans" w:hAnsi="Open Sans" w:cs="Open Sans"/>
+                <w:noProof/>
+                <w:webHidden/>
+              </w:rPr>
+              <w:t>16</w:t>
+            </w:r>
+            <w:r>
+              <w:rPr>
+                <w:rFonts w:ascii="Open Sans" w:hAnsi="Open Sans" w:cs="Open Sans"/>
+                <w:noProof/>
+                <w:webHidden/>
+              </w:rPr>
+              <w:fldChar w:fldCharType="end"/>
+            </w:r>
+          </w:hyperlink>
+        </w:p>
+        <w:p>
+          <w:pPr>
+            <w:pStyle w:val="TOC3"/>
+            <w:tabs>
+              <w:tab w:val="right" w:leader="dot" w:pos="9350"/>
+            </w:tabs>
+            <w:rPr>
+              <w:rFonts w:ascii="Open Sans" w:hAnsi="Open Sans" w:cs="Open Sans"/>
+              <w:noProof/>
+              <w:color w:val="auto"/>
+              <w:lang w:eastAsia="en-AU"/>
+            </w:rPr>
+          </w:pPr>
+          <w:hyperlink w:anchor="_Toc57275827" w:history="1">
+            <w:r>
+              <w:rPr>
+                <w:rStyle w:val="Hyperlink"/>
+                <w:rFonts w:ascii="Open Sans" w:hAnsi="Open Sans" w:cs="Open Sans"/>
+                <w:noProof/>
+              </w:rPr>
+              <w:t>At least one thing you have learned about groups.</w:t>
+            </w:r>
+            <w:r>
+              <w:rPr>
+                <w:rFonts w:ascii="Open Sans" w:hAnsi="Open Sans" w:cs="Open Sans"/>
+                <w:noProof/>
+                <w:webHidden/>
+              </w:rPr>
+              <w:tab/>
+            </w:r>
+            <w:r>
+              <w:rPr>
+                <w:rFonts w:ascii="Open Sans" w:hAnsi="Open Sans" w:cs="Open Sans"/>
+                <w:noProof/>
+                <w:webHidden/>
+              </w:rPr>
+              <w:fldChar w:fldCharType="begin"/>
+            </w:r>
+            <w:r>
+              <w:rPr>
+                <w:rFonts w:ascii="Open Sans" w:hAnsi="Open Sans" w:cs="Open Sans"/>
+                <w:noProof/>
+                <w:webHidden/>
+              </w:rPr>
+              <w:instrText xml:space="preserve"> PAGEREF _Toc57275827 \h </w:instrText>
+            </w:r>
+            <w:r>
+              <w:rPr>
+                <w:rFonts w:ascii="Open Sans" w:hAnsi="Open Sans" w:cs="Open Sans"/>
+                <w:noProof/>
+                <w:webHidden/>
+              </w:rPr>
+            </w:r>
+            <w:r>
+              <w:rPr>
+                <w:rFonts w:ascii="Open Sans" w:hAnsi="Open Sans" w:cs="Open Sans"/>
+                <w:noProof/>
+                <w:webHidden/>
+              </w:rPr>
+              <w:fldChar w:fldCharType="separate"/>
+            </w:r>
+            <w:r>
+              <w:rPr>
+                <w:rFonts w:ascii="Open Sans" w:hAnsi="Open Sans" w:cs="Open Sans"/>
+                <w:noProof/>
+                <w:webHidden/>
+              </w:rPr>
+              <w:t>16</w:t>
             </w:r>
             <w:r>
               <w:rPr>
@@ -4519,7 +5469,7 @@
               <w:lang w:eastAsia="en-AU"/>
             </w:rPr>
           </w:pPr>
-          <w:hyperlink w:anchor="_Toc57130391" w:history="1">
+          <w:hyperlink w:anchor="_Toc57275828" w:history="1">
             <w:r>
               <w:rPr>
                 <w:rStyle w:val="Hyperlink"/>
@@ -4550,7 +5500,7 @@
                 <w:noProof/>
                 <w:webHidden/>
               </w:rPr>
-              <w:instrText xml:space="preserve"> PAGEREF _Toc57130391 \h </w:instrText>
+              <w:instrText xml:space="preserve"> PAGEREF _Toc57275828 \h </w:instrText>
             </w:r>
             <w:r>
               <w:rPr>
@@ -4573,7 +5523,7 @@
                 <w:noProof/>
                 <w:webHidden/>
               </w:rPr>
-              <w:t>10</w:t>
+              <w:t>17</w:t>
             </w:r>
             <w:r>
               <w:rPr>
@@ -4598,7 +5548,7 @@
               <w:lang w:eastAsia="en-AU"/>
             </w:rPr>
           </w:pPr>
-          <w:hyperlink w:anchor="_Toc57130392" w:history="1">
+          <w:hyperlink w:anchor="_Toc57275829" w:history="1">
             <w:r>
               <w:rPr>
                 <w:rStyle w:val="Hyperlink"/>
@@ -4629,7 +5579,7 @@
                 <w:noProof/>
                 <w:webHidden/>
               </w:rPr>
-              <w:instrText xml:space="preserve"> PAGEREF _Toc57130392 \h </w:instrText>
+              <w:instrText xml:space="preserve"> PAGEREF _Toc57275829 \h </w:instrText>
             </w:r>
             <w:r>
               <w:rPr>
@@ -4652,7 +5602,7 @@
                 <w:noProof/>
                 <w:webHidden/>
               </w:rPr>
-              <w:t>10</w:t>
+              <w:t>17</w:t>
             </w:r>
             <w:r>
               <w:rPr>
@@ -4677,7 +5627,7 @@
               <w:lang w:eastAsia="en-AU"/>
             </w:rPr>
           </w:pPr>
-          <w:hyperlink w:anchor="_Toc57130393" w:history="1">
+          <w:hyperlink w:anchor="_Toc57275830" w:history="1">
             <w:r>
               <w:rPr>
                 <w:rStyle w:val="Hyperlink"/>
@@ -4708,7 +5658,7 @@
                 <w:noProof/>
                 <w:webHidden/>
               </w:rPr>
-              <w:instrText xml:space="preserve"> PAGEREF _Toc57130393 \h </w:instrText>
+              <w:instrText xml:space="preserve"> PAGEREF _Toc57275830 \h </w:instrText>
             </w:r>
             <w:r>
               <w:rPr>
@@ -4731,7 +5681,7 @@
                 <w:noProof/>
                 <w:webHidden/>
               </w:rPr>
-              <w:t>10</w:t>
+              <w:t>17</w:t>
             </w:r>
             <w:r>
               <w:rPr>
@@ -4759,11 +5709,23 @@
     <w:p/>
     <w:p/>
     <w:p/>
+    <w:p/>
+    <w:p/>
+    <w:p/>
+    <w:p/>
+    <w:p/>
+    <w:p/>
+    <w:p/>
+    <w:p/>
+    <w:p/>
+    <w:p/>
+    <w:p/>
+    <w:p/>
     <w:p>
       <w:pPr>
         <w:pStyle w:val="Heading1"/>
       </w:pPr>
-      <w:bookmarkStart w:id="0" w:name="_Toc57130350"/>
+      <w:bookmarkStart w:id="0" w:name="_Toc57275775"/>
       <w:r>
         <w:lastRenderedPageBreak/>
         <w:t>Team Profile</w:t>
@@ -4862,7 +5824,7 @@
         </w:rPr>
         <w:br/>
       </w:r>
-      <w:bookmarkStart w:id="2" w:name="_Toc57130351"/>
+      <w:bookmarkStart w:id="2" w:name="_Toc57275776"/>
       <w:r>
         <w:rPr>
           <w:rStyle w:val="Heading4Char"/>
@@ -4940,7 +5902,7 @@
           <w:rFonts w:ascii="Quicksand" w:hAnsi="Quicksand"/>
         </w:rPr>
       </w:pPr>
-      <w:bookmarkStart w:id="3" w:name="_Toc57130352"/>
+      <w:bookmarkStart w:id="3" w:name="_Toc57275777"/>
       <w:r>
         <w:rPr>
           <w:rStyle w:val="Heading4Char"/>
@@ -5000,7 +5962,7 @@
                 <w:u w:val="none"/>
               </w:rPr>
             </w:pPr>
-            <w:bookmarkStart w:id="4" w:name="_Toc57130353"/>
+            <w:bookmarkStart w:id="4" w:name="_Toc57275778"/>
             <w:r>
               <w:rPr>
                 <w:rStyle w:val="Heading4Char"/>
@@ -5316,7 +6278,7 @@
                 <w:u w:val="none"/>
               </w:rPr>
             </w:pPr>
-            <w:bookmarkStart w:id="5" w:name="_Toc57130354"/>
+            <w:bookmarkStart w:id="5" w:name="_Toc57275779"/>
             <w:r>
               <w:rPr>
                 <w:rStyle w:val="Heading4Char"/>
@@ -5631,7 +6593,7 @@
                 <w:u w:val="none"/>
               </w:rPr>
             </w:pPr>
-            <w:bookmarkStart w:id="6" w:name="_Toc57130355"/>
+            <w:bookmarkStart w:id="6" w:name="_Toc57275780"/>
             <w:r>
               <w:rPr>
                 <w:rStyle w:val="Heading4Char"/>
@@ -5989,7 +6951,7 @@
                 <w:u w:val="none"/>
               </w:rPr>
             </w:pPr>
-            <w:bookmarkStart w:id="7" w:name="_Toc57130356"/>
+            <w:bookmarkStart w:id="7" w:name="_Toc57275781"/>
             <w:r>
               <w:rPr>
                 <w:rStyle w:val="Heading4Char"/>
@@ -6697,7 +7659,7 @@
                 <w:u w:val="none"/>
               </w:rPr>
             </w:pPr>
-            <w:bookmarkStart w:id="8" w:name="_Toc57130357"/>
+            <w:bookmarkStart w:id="8" w:name="_Toc57275782"/>
             <w:r>
               <w:rPr>
                 <w:rStyle w:val="Heading4Char"/>
@@ -6968,7 +7930,7 @@
                 <w:u w:val="none"/>
               </w:rPr>
             </w:pPr>
-            <w:bookmarkStart w:id="9" w:name="_Toc57130358"/>
+            <w:bookmarkStart w:id="9" w:name="_Toc57275783"/>
             <w:r>
               <w:rPr>
                 <w:rStyle w:val="Heading4Char"/>
@@ -7249,20 +8211,13 @@
           <w:rFonts w:ascii="Quicksand" w:hAnsi="Quicksand"/>
         </w:rPr>
       </w:pPr>
-      <w:bookmarkStart w:id="10" w:name="_Toc57130359"/>
+      <w:bookmarkStart w:id="10" w:name="_Toc57275784"/>
       <w:r>
         <w:rPr>
           <w:rStyle w:val="Heading4Char"/>
           <w:rFonts w:ascii="Quicksand" w:hAnsi="Quicksand"/>
         </w:rPr>
-        <w:t>Group Processes</w:t>
-      </w:r>
-      <w:r>
-        <w:rPr>
-          <w:rStyle w:val="Heading4Char"/>
-          <w:rFonts w:ascii="Quicksand" w:hAnsi="Quicksand"/>
-        </w:rPr>
-        <w:t>:</w:t>
+        <w:t>Group Processes:</w:t>
       </w:r>
       <w:bookmarkEnd w:id="10"/>
     </w:p>
@@ -7286,21 +8241,14 @@
           <w:rFonts w:ascii="Quicksand" w:hAnsi="Quicksand"/>
         </w:rPr>
       </w:pPr>
-      <w:bookmarkStart w:id="11" w:name="_Toc57130360"/>
+      <w:bookmarkStart w:id="11" w:name="_Toc57275785"/>
       <w:r>
         <w:rPr>
           <w:rStyle w:val="Heading4Char"/>
           <w:rFonts w:ascii="Quicksand" w:hAnsi="Quicksand"/>
         </w:rPr>
         <w:lastRenderedPageBreak/>
-        <w:t>Career Plans</w:t>
-      </w:r>
-      <w:r>
-        <w:rPr>
-          <w:rStyle w:val="Heading4Char"/>
-          <w:rFonts w:ascii="Quicksand" w:hAnsi="Quicksand"/>
-        </w:rPr>
-        <w:t>:</w:t>
+        <w:t>Career Plans:</w:t>
       </w:r>
       <w:bookmarkEnd w:id="11"/>
     </w:p>
@@ -7315,7 +8263,7 @@
           <w:u w:val="none"/>
         </w:rPr>
       </w:pPr>
-      <w:bookmarkStart w:id="12" w:name="_Toc57130361"/>
+      <w:bookmarkStart w:id="12" w:name="_Toc57275786"/>
       <w:r>
         <w:rPr>
           <w:rFonts w:ascii="Quicksand" w:hAnsi="Quicksand"/>
@@ -7348,7 +8296,29 @@
           <w:szCs w:val="20"/>
           <w:lang w:val="en-US"/>
         </w:rPr>
-        <w:t>IT Skills</w:t>
+        <w:t>I</w:t>
+      </w:r>
+      <w:r>
+        <w:rPr>
+          <w:rFonts w:ascii="Open Sans" w:hAnsi="Open Sans" w:cs="Open Sans"/>
+          <w:b/>
+          <w:bCs/>
+          <w:sz w:val="20"/>
+          <w:szCs w:val="20"/>
+          <w:lang w:val="en-US"/>
+        </w:rPr>
+        <w:t>.T.</w:t>
+      </w:r>
+      <w:r>
+        <w:rPr>
+          <w:rFonts w:ascii="Open Sans" w:hAnsi="Open Sans" w:cs="Open Sans"/>
+          <w:b/>
+          <w:bCs/>
+          <w:sz w:val="20"/>
+          <w:szCs w:val="20"/>
+          <w:lang w:val="en-US"/>
+        </w:rPr>
+        <w:t xml:space="preserve"> Skills</w:t>
       </w:r>
     </w:p>
     <w:p>
@@ -7367,7 +8337,61 @@
           <w:szCs w:val="20"/>
           <w:lang w:val="en-US"/>
         </w:rPr>
-        <w:t>Ranking system 1-10 how important skill is to ideal job. 10 being must have, 5 being basic knowledge, 1 being not required.</w:t>
+        <w:t xml:space="preserve">Ranking system 1-10 how important skill is to </w:t>
+      </w:r>
+      <w:r>
+        <w:rPr>
+          <w:rFonts w:ascii="Open Sans" w:hAnsi="Open Sans" w:cs="Open Sans"/>
+          <w:sz w:val="20"/>
+          <w:szCs w:val="20"/>
+          <w:lang w:val="en-US"/>
+        </w:rPr>
+        <w:t xml:space="preserve">the </w:t>
+      </w:r>
+      <w:r>
+        <w:rPr>
+          <w:rFonts w:ascii="Open Sans" w:hAnsi="Open Sans" w:cs="Open Sans"/>
+          <w:sz w:val="20"/>
+          <w:szCs w:val="20"/>
+          <w:lang w:val="en-US"/>
+        </w:rPr>
+        <w:t>ideal job. 10 being must</w:t>
+      </w:r>
+      <w:r>
+        <w:rPr>
+          <w:rFonts w:ascii="Open Sans" w:hAnsi="Open Sans" w:cs="Open Sans"/>
+          <w:sz w:val="20"/>
+          <w:szCs w:val="20"/>
+          <w:lang w:val="en-US"/>
+        </w:rPr>
+        <w:t>-</w:t>
+      </w:r>
+      <w:r>
+        <w:rPr>
+          <w:rFonts w:ascii="Open Sans" w:hAnsi="Open Sans" w:cs="Open Sans"/>
+          <w:sz w:val="20"/>
+          <w:szCs w:val="20"/>
+          <w:lang w:val="en-US"/>
+        </w:rPr>
+        <w:t xml:space="preserve">have, 5 being basic knowledge, 1 </w:t>
+      </w:r>
+      <w:r>
+        <w:rPr>
+          <w:rFonts w:ascii="Open Sans" w:hAnsi="Open Sans" w:cs="Open Sans"/>
+          <w:sz w:val="20"/>
+          <w:szCs w:val="20"/>
+          <w:lang w:val="en-US"/>
+        </w:rPr>
+        <w:t>is</w:t>
+      </w:r>
+      <w:r>
+        <w:rPr>
+          <w:rFonts w:ascii="Open Sans" w:hAnsi="Open Sans" w:cs="Open Sans"/>
+          <w:sz w:val="20"/>
+          <w:szCs w:val="20"/>
+          <w:lang w:val="en-US"/>
+        </w:rPr>
+        <w:t xml:space="preserve"> not required.</w:t>
       </w:r>
     </w:p>
     <w:p>
@@ -7510,7 +8534,29 @@
           <w:szCs w:val="20"/>
           <w:lang w:val="en-US"/>
         </w:rPr>
-        <w:t>IT Skills</w:t>
+        <w:t>I</w:t>
+      </w:r>
+      <w:r>
+        <w:rPr>
+          <w:rFonts w:ascii="Open Sans" w:hAnsi="Open Sans" w:cs="Open Sans"/>
+          <w:b/>
+          <w:bCs/>
+          <w:sz w:val="20"/>
+          <w:szCs w:val="20"/>
+          <w:lang w:val="en-US"/>
+        </w:rPr>
+        <w:t>.T.</w:t>
+      </w:r>
+      <w:r>
+        <w:rPr>
+          <w:rFonts w:ascii="Open Sans" w:hAnsi="Open Sans" w:cs="Open Sans"/>
+          <w:b/>
+          <w:bCs/>
+          <w:sz w:val="20"/>
+          <w:szCs w:val="20"/>
+          <w:lang w:val="en-US"/>
+        </w:rPr>
+        <w:t xml:space="preserve"> Skills</w:t>
       </w:r>
     </w:p>
     <w:p>
@@ -7527,7 +8573,55 @@
           <w:sz w:val="20"/>
           <w:szCs w:val="20"/>
         </w:rPr>
-        <w:t>Ranking system 1-10 how important skill is to ideal job. 10 being must have, 5 being basic knowledge, 1 being not required.</w:t>
+        <w:t xml:space="preserve">Ranking system 1-10 how important skill is to </w:t>
+      </w:r>
+      <w:r>
+        <w:rPr>
+          <w:rFonts w:ascii="Open Sans" w:hAnsi="Open Sans" w:cs="Open Sans"/>
+          <w:sz w:val="20"/>
+          <w:szCs w:val="20"/>
+        </w:rPr>
+        <w:t xml:space="preserve">the </w:t>
+      </w:r>
+      <w:r>
+        <w:rPr>
+          <w:rFonts w:ascii="Open Sans" w:hAnsi="Open Sans" w:cs="Open Sans"/>
+          <w:sz w:val="20"/>
+          <w:szCs w:val="20"/>
+        </w:rPr>
+        <w:t>ideal job. 10 being must</w:t>
+      </w:r>
+      <w:r>
+        <w:rPr>
+          <w:rFonts w:ascii="Open Sans" w:hAnsi="Open Sans" w:cs="Open Sans"/>
+          <w:sz w:val="20"/>
+          <w:szCs w:val="20"/>
+        </w:rPr>
+        <w:t>-</w:t>
+      </w:r>
+      <w:r>
+        <w:rPr>
+          <w:rFonts w:ascii="Open Sans" w:hAnsi="Open Sans" w:cs="Open Sans"/>
+          <w:sz w:val="20"/>
+          <w:szCs w:val="20"/>
+        </w:rPr>
+        <w:t xml:space="preserve">have, 5 being basic knowledge, 1 </w:t>
+      </w:r>
+      <w:r>
+        <w:rPr>
+          <w:rFonts w:ascii="Open Sans" w:hAnsi="Open Sans" w:cs="Open Sans"/>
+          <w:sz w:val="20"/>
+          <w:szCs w:val="20"/>
+        </w:rPr>
+        <w:t xml:space="preserve">is </w:t>
+      </w:r>
+      <w:r>
+        <w:rPr>
+          <w:rFonts w:ascii="Open Sans" w:hAnsi="Open Sans" w:cs="Open Sans"/>
+          <w:sz w:val="20"/>
+          <w:szCs w:val="20"/>
+        </w:rPr>
+        <w:t>not required.</w:t>
       </w:r>
     </w:p>
     <w:p>
@@ -7672,7 +8766,7 @@
           <w:u w:val="none"/>
         </w:rPr>
       </w:pPr>
-      <w:bookmarkStart w:id="13" w:name="_Toc57130362"/>
+      <w:bookmarkStart w:id="13" w:name="_Toc57275787"/>
       <w:r>
         <w:rPr>
           <w:rFonts w:ascii="Quicksand" w:hAnsi="Quicksand"/>
@@ -7688,6 +8782,375 @@
     </w:p>
     <w:p>
       <w:pPr>
+        <w:rPr>
+          <w:b/>
+          <w:bCs/>
+          <w:sz w:val="20"/>
+          <w:szCs w:val="20"/>
+        </w:rPr>
+      </w:pPr>
+      <w:r>
+        <w:rPr>
+          <w:b/>
+          <w:bCs/>
+          <w:sz w:val="20"/>
+          <w:szCs w:val="20"/>
+        </w:rPr>
+        <w:t>Ideal Job: Backend Developer</w:t>
+      </w:r>
+    </w:p>
+    <w:p>
+      <w:pPr>
+        <w:pStyle w:val="pt-2"/>
+        <w:rPr>
+          <w:rFonts w:ascii="Open Sans" w:hAnsi="Open Sans" w:cs="Open Sans"/>
+          <w:sz w:val="20"/>
+          <w:szCs w:val="20"/>
+        </w:rPr>
+      </w:pPr>
+      <w:r>
+        <w:rPr>
+          <w:rFonts w:ascii="Open Sans" w:hAnsi="Open Sans" w:cs="Open Sans"/>
+          <w:sz w:val="20"/>
+          <w:szCs w:val="20"/>
+        </w:rPr>
+        <w:t xml:space="preserve">My Ideal Job would be a Backend Developer. A </w:t>
+      </w:r>
+      <w:r>
+        <w:rPr>
+          <w:rStyle w:val="Strong"/>
+          <w:rFonts w:ascii="Open Sans" w:eastAsiaTheme="majorEastAsia" w:hAnsi="Open Sans" w:cs="Open Sans"/>
+          <w:sz w:val="20"/>
+          <w:szCs w:val="20"/>
+        </w:rPr>
+        <w:t>Backend Developer</w:t>
+      </w:r>
+      <w:r>
+        <w:rPr>
+          <w:rFonts w:ascii="Open Sans" w:hAnsi="Open Sans" w:cs="Open Sans"/>
+          <w:sz w:val="20"/>
+          <w:szCs w:val="20"/>
+        </w:rPr>
+        <w:t xml:space="preserve"> in simple terms is a lot like a builder; they build a house from the foundation to the structure (framework). They would then hand off to the </w:t>
+      </w:r>
+      <w:r>
+        <w:rPr>
+          <w:rStyle w:val="Strong"/>
+          <w:rFonts w:ascii="Open Sans" w:eastAsiaTheme="majorEastAsia" w:hAnsi="Open Sans" w:cs="Open Sans"/>
+          <w:sz w:val="20"/>
+          <w:szCs w:val="20"/>
+        </w:rPr>
+        <w:t>Frontend Developer</w:t>
+      </w:r>
+      <w:r>
+        <w:rPr>
+          <w:rFonts w:ascii="Open Sans" w:hAnsi="Open Sans" w:cs="Open Sans"/>
+          <w:sz w:val="20"/>
+          <w:szCs w:val="20"/>
+        </w:rPr>
+        <w:t xml:space="preserve"> - or in the case of a builder, an Interior Designer - who</w:t>
+      </w:r>
+      <w:r>
+        <w:rPr>
+          <w:rFonts w:ascii="Open Sans" w:hAnsi="Open Sans" w:cs="Open Sans"/>
+          <w:sz w:val="20"/>
+          <w:szCs w:val="20"/>
+        </w:rPr>
+        <w:t>se</w:t>
+      </w:r>
+      <w:r>
+        <w:rPr>
+          <w:rFonts w:ascii="Open Sans" w:hAnsi="Open Sans" w:cs="Open Sans"/>
+          <w:sz w:val="20"/>
+          <w:szCs w:val="20"/>
+        </w:rPr>
+        <w:t xml:space="preserve"> focus is on the customer</w:t>
+      </w:r>
+      <w:r>
+        <w:rPr>
+          <w:rFonts w:ascii="Open Sans" w:hAnsi="Open Sans" w:cs="Open Sans"/>
+          <w:sz w:val="20"/>
+          <w:szCs w:val="20"/>
+        </w:rPr>
+        <w:t>-</w:t>
+      </w:r>
+      <w:r>
+        <w:rPr>
+          <w:rFonts w:ascii="Open Sans" w:hAnsi="Open Sans" w:cs="Open Sans"/>
+          <w:sz w:val="20"/>
+          <w:szCs w:val="20"/>
+        </w:rPr>
+        <w:t>facing aspects of the development or in other words what people are going to see.</w:t>
+      </w:r>
+    </w:p>
+    <w:p>
+      <w:pPr>
+        <w:pStyle w:val="pt-2"/>
+        <w:rPr>
+          <w:rFonts w:ascii="Open Sans" w:hAnsi="Open Sans" w:cs="Open Sans"/>
+          <w:sz w:val="20"/>
+          <w:szCs w:val="20"/>
+        </w:rPr>
+      </w:pPr>
+      <w:r>
+        <w:rPr>
+          <w:rFonts w:ascii="Open Sans" w:hAnsi="Open Sans" w:cs="Open Sans"/>
+          <w:sz w:val="20"/>
+          <w:szCs w:val="20"/>
+        </w:rPr>
+        <w:t xml:space="preserve">I find the role of a </w:t>
+      </w:r>
+      <w:r>
+        <w:rPr>
+          <w:rStyle w:val="Strong"/>
+          <w:rFonts w:ascii="Open Sans" w:eastAsiaTheme="majorEastAsia" w:hAnsi="Open Sans" w:cs="Open Sans"/>
+          <w:sz w:val="20"/>
+          <w:szCs w:val="20"/>
+        </w:rPr>
+        <w:t>Backend Developer</w:t>
+      </w:r>
+      <w:r>
+        <w:rPr>
+          <w:rFonts w:ascii="Open Sans" w:hAnsi="Open Sans" w:cs="Open Sans"/>
+          <w:sz w:val="20"/>
+          <w:szCs w:val="20"/>
+        </w:rPr>
+        <w:t xml:space="preserve"> appealing as its more orientated to the work I find most appealing and </w:t>
+      </w:r>
+      <w:r>
+        <w:rPr>
+          <w:rFonts w:ascii="Open Sans" w:hAnsi="Open Sans" w:cs="Open Sans"/>
+          <w:sz w:val="20"/>
+          <w:szCs w:val="20"/>
+        </w:rPr>
+        <w:t>exci</w:t>
+      </w:r>
+      <w:r>
+        <w:rPr>
+          <w:rFonts w:ascii="Open Sans" w:hAnsi="Open Sans" w:cs="Open Sans"/>
+          <w:sz w:val="20"/>
+          <w:szCs w:val="20"/>
+        </w:rPr>
+        <w:t>ting</w:t>
+      </w:r>
+      <w:r>
+        <w:rPr>
+          <w:rFonts w:ascii="Open Sans" w:hAnsi="Open Sans" w:cs="Open Sans"/>
+          <w:sz w:val="20"/>
+          <w:szCs w:val="20"/>
+        </w:rPr>
+        <w:t>. H</w:t>
+      </w:r>
+      <w:r>
+        <w:rPr>
+          <w:rFonts w:ascii="Open Sans" w:hAnsi="Open Sans" w:cs="Open Sans"/>
+          <w:sz w:val="20"/>
+          <w:szCs w:val="20"/>
+        </w:rPr>
+        <w:t>owever</w:t>
+      </w:r>
+      <w:r>
+        <w:rPr>
+          <w:rFonts w:ascii="Open Sans" w:hAnsi="Open Sans" w:cs="Open Sans"/>
+          <w:sz w:val="20"/>
+          <w:szCs w:val="20"/>
+        </w:rPr>
+        <w:t>,</w:t>
+      </w:r>
+      <w:r>
+        <w:rPr>
+          <w:rFonts w:ascii="Open Sans" w:hAnsi="Open Sans" w:cs="Open Sans"/>
+          <w:sz w:val="20"/>
+          <w:szCs w:val="20"/>
+        </w:rPr>
+        <w:t xml:space="preserve"> I am also comfortable with </w:t>
+      </w:r>
+      <w:r>
+        <w:rPr>
+          <w:rStyle w:val="Strong"/>
+          <w:rFonts w:ascii="Open Sans" w:eastAsiaTheme="majorEastAsia" w:hAnsi="Open Sans" w:cs="Open Sans"/>
+          <w:sz w:val="20"/>
+          <w:szCs w:val="20"/>
+        </w:rPr>
+        <w:t>Frontend Development</w:t>
+      </w:r>
+      <w:r>
+        <w:rPr>
+          <w:rFonts w:ascii="Open Sans" w:hAnsi="Open Sans" w:cs="Open Sans"/>
+          <w:sz w:val="20"/>
+          <w:szCs w:val="20"/>
+        </w:rPr>
+        <w:t xml:space="preserve"> as the two roles do require quite a bit of crossover. The</w:t>
+      </w:r>
+      <w:r>
+        <w:rPr>
+          <w:rFonts w:ascii="Open Sans" w:hAnsi="Open Sans" w:cs="Open Sans"/>
+          <w:sz w:val="20"/>
+          <w:szCs w:val="20"/>
+        </w:rPr>
+        <w:t>se</w:t>
+      </w:r>
+      <w:r>
+        <w:rPr>
+          <w:rFonts w:ascii="Open Sans" w:hAnsi="Open Sans" w:cs="Open Sans"/>
+          <w:sz w:val="20"/>
+          <w:szCs w:val="20"/>
+        </w:rPr>
+        <w:t xml:space="preserve"> roles can also be combined into a single </w:t>
+      </w:r>
+      <w:r>
+        <w:rPr>
+          <w:rFonts w:ascii="Open Sans" w:hAnsi="Open Sans" w:cs="Open Sans"/>
+          <w:sz w:val="20"/>
+          <w:szCs w:val="20"/>
+        </w:rPr>
+        <w:t>position</w:t>
+      </w:r>
+      <w:r>
+        <w:rPr>
+          <w:rFonts w:ascii="Open Sans" w:hAnsi="Open Sans" w:cs="Open Sans"/>
+          <w:sz w:val="20"/>
+          <w:szCs w:val="20"/>
+        </w:rPr>
+        <w:t xml:space="preserve"> which is called </w:t>
+      </w:r>
+      <w:r>
+        <w:rPr>
+          <w:rStyle w:val="Strong"/>
+          <w:rFonts w:ascii="Open Sans" w:eastAsiaTheme="majorEastAsia" w:hAnsi="Open Sans" w:cs="Open Sans"/>
+          <w:sz w:val="20"/>
+          <w:szCs w:val="20"/>
+        </w:rPr>
+        <w:t>Full Stack Developer</w:t>
+      </w:r>
+      <w:r>
+        <w:rPr>
+          <w:rFonts w:ascii="Open Sans" w:hAnsi="Open Sans" w:cs="Open Sans"/>
+          <w:sz w:val="20"/>
+          <w:szCs w:val="20"/>
+        </w:rPr>
+        <w:t xml:space="preserve"> but again even though I have a lot of the skills required to be a </w:t>
+      </w:r>
+      <w:r>
+        <w:rPr>
+          <w:rStyle w:val="Strong"/>
+          <w:rFonts w:ascii="Open Sans" w:eastAsiaTheme="majorEastAsia" w:hAnsi="Open Sans" w:cs="Open Sans"/>
+          <w:sz w:val="20"/>
+          <w:szCs w:val="20"/>
+        </w:rPr>
+        <w:t>Full Stack Developer</w:t>
+      </w:r>
+      <w:r>
+        <w:rPr>
+          <w:rFonts w:ascii="Open Sans" w:hAnsi="Open Sans" w:cs="Open Sans"/>
+          <w:sz w:val="20"/>
+          <w:szCs w:val="20"/>
+        </w:rPr>
+        <w:t>;</w:t>
+      </w:r>
+      <w:r>
+        <w:rPr>
+          <w:rFonts w:ascii="Open Sans" w:hAnsi="Open Sans" w:cs="Open Sans"/>
+          <w:sz w:val="20"/>
+          <w:szCs w:val="20"/>
+        </w:rPr>
+        <w:t xml:space="preserve"> I prefer the complexities of </w:t>
+      </w:r>
+      <w:r>
+        <w:rPr>
+          <w:rStyle w:val="Strong"/>
+          <w:rFonts w:ascii="Open Sans" w:eastAsiaTheme="majorEastAsia" w:hAnsi="Open Sans" w:cs="Open Sans"/>
+          <w:sz w:val="20"/>
+          <w:szCs w:val="20"/>
+        </w:rPr>
+        <w:t>Backend Development</w:t>
+      </w:r>
+      <w:r>
+        <w:rPr>
+          <w:rFonts w:ascii="Open Sans" w:hAnsi="Open Sans" w:cs="Open Sans"/>
+          <w:sz w:val="20"/>
+          <w:szCs w:val="20"/>
+        </w:rPr>
+        <w:t xml:space="preserve"> work as to be perfectly honest we make the real magic happen.</w:t>
+      </w:r>
+    </w:p>
+    <w:p>
+      <w:pPr>
+        <w:pStyle w:val="pt-2"/>
+        <w:rPr>
+          <w:rFonts w:ascii="Open Sans" w:hAnsi="Open Sans" w:cs="Open Sans"/>
+          <w:sz w:val="20"/>
+          <w:szCs w:val="20"/>
+        </w:rPr>
+      </w:pPr>
+      <w:r>
+        <w:rPr>
+          <w:rFonts w:ascii="Open Sans" w:hAnsi="Open Sans" w:cs="Open Sans"/>
+          <w:sz w:val="20"/>
+          <w:szCs w:val="20"/>
+        </w:rPr>
+        <w:t>My Chosen career path is very different from my fellow teammates, being they are more support and frontline orientated positions and will not require in-depth knowledge or programming, databases, etc. However, the</w:t>
+      </w:r>
+      <w:r>
+        <w:rPr>
+          <w:rFonts w:ascii="Open Sans" w:hAnsi="Open Sans" w:cs="Open Sans"/>
+          <w:sz w:val="20"/>
+          <w:szCs w:val="20"/>
+        </w:rPr>
+        <w:t>re</w:t>
+      </w:r>
+      <w:r>
+        <w:rPr>
+          <w:rFonts w:ascii="Open Sans" w:hAnsi="Open Sans" w:cs="Open Sans"/>
+          <w:sz w:val="20"/>
+          <w:szCs w:val="20"/>
+        </w:rPr>
+        <w:t xml:space="preserve"> will be some crossover in skill sets at a minor level. Channon</w:t>
+      </w:r>
+      <w:r>
+        <w:rPr>
+          <w:rFonts w:ascii="Open Sans" w:hAnsi="Open Sans" w:cs="Open Sans"/>
+          <w:sz w:val="20"/>
+          <w:szCs w:val="20"/>
+        </w:rPr>
+        <w:t>'</w:t>
+      </w:r>
+      <w:r>
+        <w:rPr>
+          <w:rFonts w:ascii="Open Sans" w:hAnsi="Open Sans" w:cs="Open Sans"/>
+          <w:sz w:val="20"/>
+          <w:szCs w:val="20"/>
+        </w:rPr>
+        <w:t xml:space="preserve">s chosen field of cybersecurity would have more crossover in skills with my chosen field as </w:t>
+      </w:r>
+      <w:r>
+        <w:rPr>
+          <w:rStyle w:val="Strong"/>
+          <w:rFonts w:ascii="Open Sans" w:eastAsiaTheme="majorEastAsia" w:hAnsi="Open Sans" w:cs="Open Sans"/>
+          <w:sz w:val="20"/>
+          <w:szCs w:val="20"/>
+        </w:rPr>
+        <w:t>Backend Developer</w:t>
+      </w:r>
+      <w:r>
+        <w:rPr>
+          <w:rFonts w:ascii="Open Sans" w:hAnsi="Open Sans" w:cs="Open Sans"/>
+          <w:sz w:val="20"/>
+          <w:szCs w:val="20"/>
+        </w:rPr>
+        <w:t xml:space="preserve"> as I would also need to take into account certain aspects of cybersecurity during development stages to ensure the application is secure and will work appropriately with other security steps taken externally to the application. Channon would also require some programming skills and to some extent knowledge of database operations and management.</w:t>
+      </w:r>
+      <w:r>
+        <w:rPr>
+          <w:rFonts w:ascii="Open Sans" w:hAnsi="Open Sans" w:cs="Open Sans"/>
+          <w:sz w:val="20"/>
+          <w:szCs w:val="20"/>
+        </w:rPr>
+        <w:br/>
+      </w:r>
+    </w:p>
+    <w:p>
+      <w:pPr>
         <w:pStyle w:val="Heading3"/>
         <w:rPr>
           <w:rFonts w:ascii="Quicksand" w:hAnsi="Quicksand"/>
@@ -7697,7 +9160,7 @@
           <w:u w:val="none"/>
         </w:rPr>
       </w:pPr>
-      <w:bookmarkStart w:id="14" w:name="_Toc57130363"/>
+      <w:bookmarkStart w:id="14" w:name="_Toc57275788"/>
       <w:r>
         <w:rPr>
           <w:rFonts w:ascii="Quicksand" w:hAnsi="Quicksand"/>
@@ -7712,6 +9175,281 @@
     </w:p>
     <w:p>
       <w:pPr>
+        <w:rPr>
+          <w:rFonts w:ascii="Open Sans" w:hAnsi="Open Sans" w:cs="Open Sans"/>
+          <w:b/>
+          <w:bCs/>
+          <w:color w:val="auto"/>
+          <w:sz w:val="20"/>
+          <w:szCs w:val="20"/>
+        </w:rPr>
+      </w:pPr>
+      <w:r>
+        <w:rPr>
+          <w:rFonts w:ascii="Open Sans" w:hAnsi="Open Sans" w:cs="Open Sans"/>
+          <w:b/>
+          <w:bCs/>
+          <w:sz w:val="20"/>
+          <w:szCs w:val="20"/>
+        </w:rPr>
+        <w:t>Ideal Job: Cyber Security (field yet to be determined)</w:t>
+      </w:r>
+    </w:p>
+    <w:p>
+      <w:pPr>
+        <w:pStyle w:val="pt-2"/>
+        <w:rPr>
+          <w:rFonts w:ascii="Open Sans" w:hAnsi="Open Sans" w:cs="Open Sans"/>
+          <w:sz w:val="20"/>
+          <w:szCs w:val="20"/>
+        </w:rPr>
+      </w:pPr>
+      <w:r>
+        <w:rPr>
+          <w:rFonts w:ascii="Open Sans" w:hAnsi="Open Sans" w:cs="Open Sans"/>
+          <w:sz w:val="20"/>
+          <w:szCs w:val="20"/>
+        </w:rPr>
+        <w:t xml:space="preserve">My ideal job will be in one of the fields of Cyber Security. The positions in cybersecurity vary in their own ways but keep the same basic knowledge under them. My main reasoning for this is to protect from any cyber-attacks that are occurring or may occur in the future, to stay ahead of the hackers and implement fixes to prevent any intrusion. It holds a lot of the skills I find </w:t>
+      </w:r>
+      <w:r>
+        <w:rPr>
+          <w:rFonts w:ascii="Open Sans" w:hAnsi="Open Sans" w:cs="Open Sans"/>
+          <w:sz w:val="20"/>
+          <w:szCs w:val="20"/>
+        </w:rPr>
+        <w:t>exci</w:t>
+      </w:r>
+      <w:r>
+        <w:rPr>
+          <w:rFonts w:ascii="Open Sans" w:hAnsi="Open Sans" w:cs="Open Sans"/>
+          <w:sz w:val="20"/>
+          <w:szCs w:val="20"/>
+        </w:rPr>
+        <w:t>ting and enjoyable with the main one being the languages behind programming and how they can be manipulated. I believe taking a role in this field will be beneficial as we all depend on secure systems</w:t>
+      </w:r>
+      <w:r>
+        <w:rPr>
+          <w:rFonts w:ascii="Open Sans" w:hAnsi="Open Sans" w:cs="Open Sans"/>
+          <w:sz w:val="20"/>
+          <w:szCs w:val="20"/>
+        </w:rPr>
+        <w:t>,</w:t>
+      </w:r>
+      <w:r>
+        <w:rPr>
+          <w:rFonts w:ascii="Open Sans" w:hAnsi="Open Sans" w:cs="Open Sans"/>
+          <w:sz w:val="20"/>
+          <w:szCs w:val="20"/>
+        </w:rPr>
+        <w:t xml:space="preserve"> and the knowledge to achieve this will be highly sought after. </w:t>
+      </w:r>
+    </w:p>
+    <w:p>
+      <w:pPr>
+        <w:pStyle w:val="pt-2"/>
+        <w:rPr>
+          <w:rFonts w:ascii="Open Sans" w:hAnsi="Open Sans" w:cs="Open Sans"/>
+          <w:sz w:val="20"/>
+          <w:szCs w:val="20"/>
+        </w:rPr>
+      </w:pPr>
+      <w:r>
+        <w:rPr>
+          <w:rFonts w:ascii="Open Sans" w:hAnsi="Open Sans" w:cs="Open Sans"/>
+          <w:sz w:val="20"/>
+          <w:szCs w:val="20"/>
+        </w:rPr>
+        <w:t xml:space="preserve">I believe my Ideal Job holds similarities to Adams as it has a lot of programming </w:t>
+      </w:r>
+      <w:proofErr w:type="gramStart"/>
+      <w:r>
+        <w:rPr>
+          <w:rFonts w:ascii="Open Sans" w:hAnsi="Open Sans" w:cs="Open Sans"/>
+          <w:sz w:val="20"/>
+          <w:szCs w:val="20"/>
+        </w:rPr>
+        <w:t>language based</w:t>
+      </w:r>
+      <w:proofErr w:type="gramEnd"/>
+      <w:r>
+        <w:rPr>
+          <w:rFonts w:ascii="Open Sans" w:hAnsi="Open Sans" w:cs="Open Sans"/>
+          <w:sz w:val="20"/>
+          <w:szCs w:val="20"/>
+        </w:rPr>
+        <w:t xml:space="preserve"> knowledge. There is some overlap of similarities with the others</w:t>
+      </w:r>
+      <w:r>
+        <w:rPr>
+          <w:rFonts w:ascii="Open Sans" w:hAnsi="Open Sans" w:cs="Open Sans"/>
+          <w:sz w:val="20"/>
+          <w:szCs w:val="20"/>
+        </w:rPr>
+        <w:t>;</w:t>
+      </w:r>
+      <w:r>
+        <w:rPr>
+          <w:rFonts w:ascii="Open Sans" w:hAnsi="Open Sans" w:cs="Open Sans"/>
+          <w:sz w:val="20"/>
+          <w:szCs w:val="20"/>
+        </w:rPr>
+        <w:t xml:space="preserve"> however</w:t>
+      </w:r>
+      <w:r>
+        <w:rPr>
+          <w:rFonts w:ascii="Open Sans" w:hAnsi="Open Sans" w:cs="Open Sans"/>
+          <w:sz w:val="20"/>
+          <w:szCs w:val="20"/>
+        </w:rPr>
+        <w:t>,</w:t>
+      </w:r>
+      <w:r>
+        <w:rPr>
+          <w:rFonts w:ascii="Open Sans" w:hAnsi="Open Sans" w:cs="Open Sans"/>
+          <w:sz w:val="20"/>
+          <w:szCs w:val="20"/>
+        </w:rPr>
+        <w:t xml:space="preserve"> the </w:t>
+      </w:r>
+      <w:r>
+        <w:rPr>
+          <w:rFonts w:ascii="Open Sans" w:hAnsi="Open Sans" w:cs="Open Sans"/>
+          <w:sz w:val="20"/>
+          <w:szCs w:val="20"/>
+        </w:rPr>
+        <w:t>primary</w:t>
+      </w:r>
+      <w:r>
+        <w:rPr>
+          <w:rFonts w:ascii="Open Sans" w:hAnsi="Open Sans" w:cs="Open Sans"/>
+          <w:sz w:val="20"/>
+          <w:szCs w:val="20"/>
+        </w:rPr>
+        <w:t xml:space="preserve"> goals are very different. To my understanding</w:t>
+      </w:r>
+      <w:r>
+        <w:rPr>
+          <w:rFonts w:ascii="Open Sans" w:hAnsi="Open Sans" w:cs="Open Sans"/>
+          <w:sz w:val="20"/>
+          <w:szCs w:val="20"/>
+        </w:rPr>
+        <w:t>,</w:t>
+      </w:r>
+      <w:r>
+        <w:rPr>
+          <w:rFonts w:ascii="Open Sans" w:hAnsi="Open Sans" w:cs="Open Sans"/>
+          <w:sz w:val="20"/>
+          <w:szCs w:val="20"/>
+        </w:rPr>
+        <w:t xml:space="preserve"> Maddie</w:t>
+      </w:r>
+      <w:r>
+        <w:rPr>
+          <w:rFonts w:ascii="Open Sans" w:hAnsi="Open Sans" w:cs="Open Sans"/>
+          <w:sz w:val="20"/>
+          <w:szCs w:val="20"/>
+        </w:rPr>
+        <w:t>'</w:t>
+      </w:r>
+      <w:r>
+        <w:rPr>
+          <w:rFonts w:ascii="Open Sans" w:hAnsi="Open Sans" w:cs="Open Sans"/>
+          <w:sz w:val="20"/>
+          <w:szCs w:val="20"/>
+        </w:rPr>
+        <w:t>s, Daniel</w:t>
+      </w:r>
+      <w:r>
+        <w:rPr>
+          <w:rFonts w:ascii="Open Sans" w:hAnsi="Open Sans" w:cs="Open Sans"/>
+          <w:sz w:val="20"/>
+          <w:szCs w:val="20"/>
+        </w:rPr>
+        <w:t>'</w:t>
+      </w:r>
+      <w:r>
+        <w:rPr>
+          <w:rFonts w:ascii="Open Sans" w:hAnsi="Open Sans" w:cs="Open Sans"/>
+          <w:sz w:val="20"/>
+          <w:szCs w:val="20"/>
+        </w:rPr>
+        <w:t xml:space="preserve">s, </w:t>
+      </w:r>
+      <w:proofErr w:type="gramStart"/>
+      <w:r>
+        <w:rPr>
+          <w:rFonts w:ascii="Open Sans" w:hAnsi="Open Sans" w:cs="Open Sans"/>
+          <w:sz w:val="20"/>
+          <w:szCs w:val="20"/>
+        </w:rPr>
+        <w:t>Sam</w:t>
+      </w:r>
+      <w:r>
+        <w:rPr>
+          <w:rFonts w:ascii="Open Sans" w:hAnsi="Open Sans" w:cs="Open Sans"/>
+          <w:sz w:val="20"/>
+          <w:szCs w:val="20"/>
+        </w:rPr>
+        <w:t>'</w:t>
+      </w:r>
+      <w:r>
+        <w:rPr>
+          <w:rFonts w:ascii="Open Sans" w:hAnsi="Open Sans" w:cs="Open Sans"/>
+          <w:sz w:val="20"/>
+          <w:szCs w:val="20"/>
+        </w:rPr>
+        <w:t>s</w:t>
+      </w:r>
+      <w:proofErr w:type="gramEnd"/>
+      <w:r>
+        <w:rPr>
+          <w:rFonts w:ascii="Open Sans" w:hAnsi="Open Sans" w:cs="Open Sans"/>
+          <w:sz w:val="20"/>
+          <w:szCs w:val="20"/>
+        </w:rPr>
+        <w:t xml:space="preserve"> and Jorge</w:t>
+      </w:r>
+      <w:r>
+        <w:rPr>
+          <w:rFonts w:ascii="Open Sans" w:hAnsi="Open Sans" w:cs="Open Sans"/>
+          <w:sz w:val="20"/>
+          <w:szCs w:val="20"/>
+        </w:rPr>
+        <w:t>'</w:t>
+      </w:r>
+      <w:r>
+        <w:rPr>
+          <w:rFonts w:ascii="Open Sans" w:hAnsi="Open Sans" w:cs="Open Sans"/>
+          <w:sz w:val="20"/>
+          <w:szCs w:val="20"/>
+        </w:rPr>
+        <w:t>s all hold very similar aspects of work.</w:t>
+      </w:r>
+    </w:p>
+    <w:p>
+      <w:pPr>
+        <w:rPr>
+          <w:lang w:val="en-US"/>
+        </w:rPr>
+      </w:pPr>
+    </w:p>
+    <w:p>
+      <w:pPr>
+        <w:rPr>
+          <w:lang w:val="en-US"/>
+        </w:rPr>
+      </w:pPr>
+    </w:p>
+    <w:p>
+      <w:pPr>
+        <w:rPr>
+          <w:lang w:val="en-US"/>
+        </w:rPr>
+      </w:pPr>
+    </w:p>
+    <w:p>
+      <w:pPr>
         <w:pStyle w:val="Heading3"/>
         <w:rPr>
           <w:rFonts w:ascii="Quicksand" w:hAnsi="Quicksand"/>
@@ -7721,7 +9459,7 @@
           <w:u w:val="none"/>
         </w:rPr>
       </w:pPr>
-      <w:bookmarkStart w:id="15" w:name="_Toc57130364"/>
+      <w:bookmarkStart w:id="15" w:name="_Toc57275789"/>
       <w:r>
         <w:rPr>
           <w:rFonts w:ascii="Quicksand" w:hAnsi="Quicksand"/>
@@ -7730,12 +9468,367 @@
           <w:szCs w:val="20"/>
           <w:u w:val="none"/>
         </w:rPr>
+        <w:lastRenderedPageBreak/>
         <w:t>Daniel Scarfe</w:t>
       </w:r>
       <w:bookmarkEnd w:id="15"/>
     </w:p>
     <w:p>
       <w:pPr>
+        <w:rPr>
+          <w:rFonts w:ascii="Open Sans" w:hAnsi="Open Sans" w:cs="Open Sans"/>
+          <w:b/>
+          <w:bCs/>
+          <w:color w:val="auto"/>
+          <w:sz w:val="20"/>
+          <w:szCs w:val="20"/>
+        </w:rPr>
+      </w:pPr>
+      <w:r>
+        <w:rPr>
+          <w:rFonts w:ascii="Open Sans" w:hAnsi="Open Sans" w:cs="Open Sans"/>
+          <w:b/>
+          <w:bCs/>
+          <w:sz w:val="20"/>
+          <w:szCs w:val="20"/>
+        </w:rPr>
+        <w:t>Ideal Job: Systems Administrator</w:t>
+      </w:r>
+    </w:p>
+    <w:p>
+      <w:pPr>
+        <w:rPr>
+          <w:rFonts w:ascii="Open Sans" w:hAnsi="Open Sans" w:cs="Open Sans"/>
+          <w:sz w:val="20"/>
+          <w:szCs w:val="20"/>
+        </w:rPr>
+      </w:pPr>
+      <w:r>
+        <w:rPr>
+          <w:rFonts w:ascii="Open Sans" w:hAnsi="Open Sans" w:cs="Open Sans"/>
+          <w:sz w:val="20"/>
+          <w:szCs w:val="20"/>
+        </w:rPr>
+        <w:t>My ideal job is a Systems Administrator for a City. It involves working on a Network Services team, providing administration and technical support of server infrastructure and project management for upgrades as well as providing back up support. It involves computer networks in a government environment. Administering and developing corporate systems, servers, databases, and data storage interests me</w:t>
+      </w:r>
+      <w:r>
+        <w:rPr>
+          <w:rFonts w:ascii="Open Sans" w:hAnsi="Open Sans" w:cs="Open Sans"/>
+          <w:sz w:val="20"/>
+          <w:szCs w:val="20"/>
+        </w:rPr>
+        <w:t>,</w:t>
+      </w:r>
+      <w:r>
+        <w:rPr>
+          <w:rFonts w:ascii="Open Sans" w:hAnsi="Open Sans" w:cs="Open Sans"/>
+          <w:sz w:val="20"/>
+          <w:szCs w:val="20"/>
+        </w:rPr>
+        <w:t xml:space="preserve"> </w:t>
+      </w:r>
+      <w:proofErr w:type="gramStart"/>
+      <w:r>
+        <w:rPr>
+          <w:rFonts w:ascii="Open Sans" w:hAnsi="Open Sans" w:cs="Open Sans"/>
+          <w:sz w:val="20"/>
+          <w:szCs w:val="20"/>
+        </w:rPr>
+        <w:t>As</w:t>
+      </w:r>
+      <w:proofErr w:type="gramEnd"/>
+      <w:r>
+        <w:rPr>
+          <w:rFonts w:ascii="Open Sans" w:hAnsi="Open Sans" w:cs="Open Sans"/>
+          <w:sz w:val="20"/>
+          <w:szCs w:val="20"/>
+        </w:rPr>
+        <w:t xml:space="preserve"> well as ensuring the integrity and availability of data and email systems. There is also planning and developing server, storage, backup, disaster recovery, and network infrastructure solutions. The position of a Systems Administrator is very different </w:t>
+      </w:r>
+      <w:r>
+        <w:rPr>
+          <w:rFonts w:ascii="Open Sans" w:hAnsi="Open Sans" w:cs="Open Sans"/>
+          <w:sz w:val="20"/>
+          <w:szCs w:val="20"/>
+        </w:rPr>
+        <w:t>from</w:t>
+      </w:r>
+      <w:r>
+        <w:rPr>
+          <w:rFonts w:ascii="Open Sans" w:hAnsi="Open Sans" w:cs="Open Sans"/>
+          <w:sz w:val="20"/>
+          <w:szCs w:val="20"/>
+        </w:rPr>
+        <w:t xml:space="preserve"> Adam</w:t>
+      </w:r>
+      <w:r>
+        <w:rPr>
+          <w:rFonts w:ascii="Open Sans" w:hAnsi="Open Sans" w:cs="Open Sans"/>
+          <w:sz w:val="20"/>
+          <w:szCs w:val="20"/>
+        </w:rPr>
+        <w:t>'</w:t>
+      </w:r>
+      <w:r>
+        <w:rPr>
+          <w:rFonts w:ascii="Open Sans" w:hAnsi="Open Sans" w:cs="Open Sans"/>
+          <w:sz w:val="20"/>
+          <w:szCs w:val="20"/>
+        </w:rPr>
+        <w:t>s ideal job of a Backend Developer and Channon</w:t>
+      </w:r>
+      <w:r>
+        <w:rPr>
+          <w:rFonts w:ascii="Open Sans" w:hAnsi="Open Sans" w:cs="Open Sans"/>
+          <w:sz w:val="20"/>
+          <w:szCs w:val="20"/>
+        </w:rPr>
+        <w:t>'</w:t>
+      </w:r>
+      <w:r>
+        <w:rPr>
+          <w:rFonts w:ascii="Open Sans" w:hAnsi="Open Sans" w:cs="Open Sans"/>
+          <w:sz w:val="20"/>
+          <w:szCs w:val="20"/>
+        </w:rPr>
+        <w:t xml:space="preserve">s </w:t>
+      </w:r>
+      <w:r>
+        <w:rPr>
+          <w:rFonts w:ascii="Open Sans" w:hAnsi="Open Sans" w:cs="Open Sans"/>
+          <w:sz w:val="20"/>
+          <w:szCs w:val="20"/>
+        </w:rPr>
+        <w:t>perfect</w:t>
+      </w:r>
+      <w:r>
+        <w:rPr>
+          <w:rFonts w:ascii="Open Sans" w:hAnsi="Open Sans" w:cs="Open Sans"/>
+          <w:sz w:val="20"/>
+          <w:szCs w:val="20"/>
+        </w:rPr>
+        <w:t xml:space="preserve"> job of Cyber Security Analyst as they are predominantly </w:t>
+      </w:r>
+      <w:proofErr w:type="gramStart"/>
+      <w:r>
+        <w:rPr>
+          <w:rFonts w:ascii="Open Sans" w:hAnsi="Open Sans" w:cs="Open Sans"/>
+          <w:sz w:val="20"/>
+          <w:szCs w:val="20"/>
+        </w:rPr>
+        <w:t>software</w:t>
+      </w:r>
+      <w:r>
+        <w:rPr>
+          <w:rFonts w:ascii="Open Sans" w:hAnsi="Open Sans" w:cs="Open Sans"/>
+          <w:sz w:val="20"/>
+          <w:szCs w:val="20"/>
+        </w:rPr>
+        <w:t>-</w:t>
+      </w:r>
+      <w:r>
+        <w:rPr>
+          <w:rFonts w:ascii="Open Sans" w:hAnsi="Open Sans" w:cs="Open Sans"/>
+          <w:sz w:val="20"/>
+          <w:szCs w:val="20"/>
+        </w:rPr>
+        <w:t>focused</w:t>
+      </w:r>
+      <w:proofErr w:type="gramEnd"/>
+      <w:r>
+        <w:rPr>
+          <w:rFonts w:ascii="Open Sans" w:hAnsi="Open Sans" w:cs="Open Sans"/>
+          <w:sz w:val="20"/>
+          <w:szCs w:val="20"/>
+        </w:rPr>
+        <w:t>. There are similarities to Madeline</w:t>
+      </w:r>
+      <w:r>
+        <w:rPr>
+          <w:rFonts w:ascii="Open Sans" w:hAnsi="Open Sans" w:cs="Open Sans"/>
+          <w:sz w:val="20"/>
+          <w:szCs w:val="20"/>
+        </w:rPr>
+        <w:t>'</w:t>
+      </w:r>
+      <w:r>
+        <w:rPr>
+          <w:rFonts w:ascii="Open Sans" w:hAnsi="Open Sans" w:cs="Open Sans"/>
+          <w:sz w:val="20"/>
+          <w:szCs w:val="20"/>
+        </w:rPr>
+        <w:t xml:space="preserve">s </w:t>
+      </w:r>
+      <w:r>
+        <w:rPr>
+          <w:rFonts w:ascii="Open Sans" w:hAnsi="Open Sans" w:cs="Open Sans"/>
+          <w:sz w:val="20"/>
+          <w:szCs w:val="20"/>
+        </w:rPr>
+        <w:t>perfect</w:t>
+      </w:r>
+      <w:r>
+        <w:rPr>
+          <w:rFonts w:ascii="Open Sans" w:hAnsi="Open Sans" w:cs="Open Sans"/>
+          <w:sz w:val="20"/>
+          <w:szCs w:val="20"/>
+        </w:rPr>
+        <w:t xml:space="preserve"> job of I</w:t>
+      </w:r>
+      <w:r>
+        <w:rPr>
+          <w:rFonts w:ascii="Open Sans" w:hAnsi="Open Sans" w:cs="Open Sans"/>
+          <w:sz w:val="20"/>
+          <w:szCs w:val="20"/>
+        </w:rPr>
+        <w:t>.T.</w:t>
+      </w:r>
+      <w:r>
+        <w:rPr>
+          <w:rFonts w:ascii="Open Sans" w:hAnsi="Open Sans" w:cs="Open Sans"/>
+          <w:sz w:val="20"/>
+          <w:szCs w:val="20"/>
+        </w:rPr>
+        <w:t xml:space="preserve"> support officer</w:t>
+      </w:r>
+      <w:r>
+        <w:rPr>
+          <w:rFonts w:ascii="Open Sans" w:hAnsi="Open Sans" w:cs="Open Sans"/>
+          <w:sz w:val="20"/>
+          <w:szCs w:val="20"/>
+        </w:rPr>
+        <w:t>,</w:t>
+      </w:r>
+      <w:r>
+        <w:rPr>
+          <w:rFonts w:ascii="Open Sans" w:hAnsi="Open Sans" w:cs="Open Sans"/>
+          <w:sz w:val="20"/>
+          <w:szCs w:val="20"/>
+        </w:rPr>
+        <w:t xml:space="preserve"> which also provides technical support and I</w:t>
+      </w:r>
+      <w:r>
+        <w:rPr>
+          <w:rFonts w:ascii="Open Sans" w:hAnsi="Open Sans" w:cs="Open Sans"/>
+          <w:sz w:val="20"/>
+          <w:szCs w:val="20"/>
+        </w:rPr>
+        <w:t>.T.</w:t>
+      </w:r>
+      <w:r>
+        <w:rPr>
+          <w:rFonts w:ascii="Open Sans" w:hAnsi="Open Sans" w:cs="Open Sans"/>
+          <w:sz w:val="20"/>
+          <w:szCs w:val="20"/>
+        </w:rPr>
+        <w:t xml:space="preserve"> systems maintenance. There is also a lot of crossover with Sam</w:t>
+      </w:r>
+      <w:r>
+        <w:rPr>
+          <w:rFonts w:ascii="Open Sans" w:hAnsi="Open Sans" w:cs="Open Sans"/>
+          <w:sz w:val="20"/>
+          <w:szCs w:val="20"/>
+        </w:rPr>
+        <w:t>'</w:t>
+      </w:r>
+      <w:r>
+        <w:rPr>
+          <w:rFonts w:ascii="Open Sans" w:hAnsi="Open Sans" w:cs="Open Sans"/>
+          <w:sz w:val="20"/>
+          <w:szCs w:val="20"/>
+        </w:rPr>
+        <w:t xml:space="preserve">s </w:t>
+      </w:r>
+      <w:r>
+        <w:rPr>
+          <w:rFonts w:ascii="Open Sans" w:hAnsi="Open Sans" w:cs="Open Sans"/>
+          <w:sz w:val="20"/>
+          <w:szCs w:val="20"/>
+        </w:rPr>
+        <w:t>perfect</w:t>
+      </w:r>
+      <w:r>
+        <w:rPr>
+          <w:rFonts w:ascii="Open Sans" w:hAnsi="Open Sans" w:cs="Open Sans"/>
+          <w:sz w:val="20"/>
+          <w:szCs w:val="20"/>
+        </w:rPr>
+        <w:t xml:space="preserve"> </w:t>
+      </w:r>
+      <w:r>
+        <w:rPr>
+          <w:rFonts w:ascii="Open Sans" w:hAnsi="Open Sans" w:cs="Open Sans"/>
+          <w:sz w:val="20"/>
+          <w:szCs w:val="20"/>
+        </w:rPr>
+        <w:t>position</w:t>
+      </w:r>
+      <w:r>
+        <w:rPr>
+          <w:rFonts w:ascii="Open Sans" w:hAnsi="Open Sans" w:cs="Open Sans"/>
+          <w:sz w:val="20"/>
+          <w:szCs w:val="20"/>
+        </w:rPr>
+        <w:t xml:space="preserve"> of System Integration Officer as it too involves working with I</w:t>
+      </w:r>
+      <w:r>
+        <w:rPr>
+          <w:rFonts w:ascii="Open Sans" w:hAnsi="Open Sans" w:cs="Open Sans"/>
+          <w:sz w:val="20"/>
+          <w:szCs w:val="20"/>
+        </w:rPr>
+        <w:t>.T.</w:t>
+      </w:r>
+      <w:r>
+        <w:rPr>
+          <w:rFonts w:ascii="Open Sans" w:hAnsi="Open Sans" w:cs="Open Sans"/>
+          <w:sz w:val="20"/>
+          <w:szCs w:val="20"/>
+        </w:rPr>
+        <w:t xml:space="preserve"> systems and networking, as does Jorge</w:t>
+      </w:r>
+      <w:r>
+        <w:rPr>
+          <w:rFonts w:ascii="Open Sans" w:hAnsi="Open Sans" w:cs="Open Sans"/>
+          <w:sz w:val="20"/>
+          <w:szCs w:val="20"/>
+        </w:rPr>
+        <w:t>'</w:t>
+      </w:r>
+      <w:r>
+        <w:rPr>
+          <w:rFonts w:ascii="Open Sans" w:hAnsi="Open Sans" w:cs="Open Sans"/>
+          <w:sz w:val="20"/>
+          <w:szCs w:val="20"/>
+        </w:rPr>
+        <w:t>s ideal job of I</w:t>
+      </w:r>
+      <w:r>
+        <w:rPr>
+          <w:rFonts w:ascii="Open Sans" w:hAnsi="Open Sans" w:cs="Open Sans"/>
+          <w:sz w:val="20"/>
+          <w:szCs w:val="20"/>
+        </w:rPr>
+        <w:t>.T.</w:t>
+      </w:r>
+      <w:r>
+        <w:rPr>
+          <w:rFonts w:ascii="Open Sans" w:hAnsi="Open Sans" w:cs="Open Sans"/>
+          <w:sz w:val="20"/>
+          <w:szCs w:val="20"/>
+        </w:rPr>
+        <w:t xml:space="preserve"> Support Specialist.</w:t>
+      </w:r>
+    </w:p>
+    <w:p>
+      <w:pPr>
+        <w:rPr>
+          <w:lang w:val="en-US"/>
+        </w:rPr>
+      </w:pPr>
+    </w:p>
+    <w:p>
+      <w:pPr>
         <w:pStyle w:val="Heading3"/>
         <w:rPr>
           <w:rFonts w:ascii="Quicksand" w:hAnsi="Quicksand"/>
@@ -7745,7 +9838,7 @@
           <w:u w:val="none"/>
         </w:rPr>
       </w:pPr>
-      <w:bookmarkStart w:id="16" w:name="_Toc57130365"/>
+      <w:bookmarkStart w:id="16" w:name="_Toc57275790"/>
       <w:r>
         <w:rPr>
           <w:rFonts w:ascii="Quicksand" w:hAnsi="Quicksand"/>
@@ -7760,6 +9853,820 @@
     </w:p>
     <w:p>
       <w:pPr>
+        <w:rPr>
+          <w:rFonts w:ascii="Open Sans" w:hAnsi="Open Sans" w:cs="Open Sans"/>
+          <w:b/>
+          <w:bCs/>
+          <w:color w:val="auto"/>
+          <w:sz w:val="20"/>
+          <w:szCs w:val="20"/>
+        </w:rPr>
+      </w:pPr>
+      <w:r>
+        <w:rPr>
+          <w:rFonts w:ascii="Open Sans" w:hAnsi="Open Sans" w:cs="Open Sans"/>
+          <w:b/>
+          <w:bCs/>
+          <w:sz w:val="20"/>
+          <w:szCs w:val="20"/>
+        </w:rPr>
+        <w:t>Ideal Job: I</w:t>
+      </w:r>
+      <w:r>
+        <w:rPr>
+          <w:rFonts w:ascii="Open Sans" w:hAnsi="Open Sans" w:cs="Open Sans"/>
+          <w:b/>
+          <w:bCs/>
+          <w:sz w:val="20"/>
+          <w:szCs w:val="20"/>
+        </w:rPr>
+        <w:t>.T.</w:t>
+      </w:r>
+      <w:r>
+        <w:rPr>
+          <w:rFonts w:ascii="Open Sans" w:hAnsi="Open Sans" w:cs="Open Sans"/>
+          <w:b/>
+          <w:bCs/>
+          <w:sz w:val="20"/>
+          <w:szCs w:val="20"/>
+        </w:rPr>
+        <w:t xml:space="preserve"> support specialist </w:t>
+      </w:r>
+    </w:p>
+    <w:p>
+      <w:pPr>
+        <w:rPr>
+          <w:rFonts w:ascii="Open Sans" w:hAnsi="Open Sans" w:cs="Open Sans"/>
+          <w:sz w:val="20"/>
+          <w:szCs w:val="20"/>
+        </w:rPr>
+      </w:pPr>
+      <w:r>
+        <w:rPr>
+          <w:rFonts w:ascii="Open Sans" w:hAnsi="Open Sans" w:cs="Open Sans"/>
+          <w:sz w:val="20"/>
+          <w:szCs w:val="20"/>
+        </w:rPr>
+        <w:t>My ideal job would be to become an I</w:t>
+      </w:r>
+      <w:r>
+        <w:rPr>
+          <w:rFonts w:ascii="Open Sans" w:hAnsi="Open Sans" w:cs="Open Sans"/>
+          <w:sz w:val="20"/>
+          <w:szCs w:val="20"/>
+        </w:rPr>
+        <w:t>.T.</w:t>
+      </w:r>
+      <w:r>
+        <w:rPr>
+          <w:rFonts w:ascii="Open Sans" w:hAnsi="Open Sans" w:cs="Open Sans"/>
+          <w:sz w:val="20"/>
+          <w:szCs w:val="20"/>
+        </w:rPr>
+        <w:t xml:space="preserve"> support specialist. I chose this job because I think this is a</w:t>
+      </w:r>
+      <w:r>
+        <w:rPr>
+          <w:rFonts w:ascii="Open Sans" w:hAnsi="Open Sans" w:cs="Open Sans"/>
+          <w:sz w:val="20"/>
+          <w:szCs w:val="20"/>
+        </w:rPr>
+        <w:t>n excellen</w:t>
+      </w:r>
+      <w:r>
+        <w:rPr>
+          <w:rFonts w:ascii="Open Sans" w:hAnsi="Open Sans" w:cs="Open Sans"/>
+          <w:sz w:val="20"/>
+          <w:szCs w:val="20"/>
+        </w:rPr>
+        <w:t xml:space="preserve">t job for someone with my skills. I </w:t>
+      </w:r>
+      <w:r>
+        <w:rPr>
+          <w:rFonts w:ascii="Open Sans" w:hAnsi="Open Sans" w:cs="Open Sans"/>
+          <w:sz w:val="20"/>
+          <w:szCs w:val="20"/>
+        </w:rPr>
+        <w:t>believe</w:t>
+      </w:r>
+      <w:r>
+        <w:rPr>
+          <w:rFonts w:ascii="Open Sans" w:hAnsi="Open Sans" w:cs="Open Sans"/>
+          <w:sz w:val="20"/>
+          <w:szCs w:val="20"/>
+        </w:rPr>
+        <w:t xml:space="preserve"> this is a great job to start a career in the I</w:t>
+      </w:r>
+      <w:r>
+        <w:rPr>
+          <w:rFonts w:ascii="Open Sans" w:hAnsi="Open Sans" w:cs="Open Sans"/>
+          <w:sz w:val="20"/>
+          <w:szCs w:val="20"/>
+        </w:rPr>
+        <w:t>.T.</w:t>
+      </w:r>
+      <w:r>
+        <w:rPr>
+          <w:rFonts w:ascii="Open Sans" w:hAnsi="Open Sans" w:cs="Open Sans"/>
+          <w:sz w:val="20"/>
+          <w:szCs w:val="20"/>
+        </w:rPr>
+        <w:t xml:space="preserve"> industry. I have a lot of experience talking to customers and answering their queries.</w:t>
+      </w:r>
+    </w:p>
+    <w:p>
+      <w:pPr>
+        <w:rPr>
+          <w:rFonts w:ascii="Open Sans" w:hAnsi="Open Sans" w:cs="Open Sans"/>
+          <w:sz w:val="20"/>
+          <w:szCs w:val="20"/>
+        </w:rPr>
+      </w:pPr>
+      <w:r>
+        <w:rPr>
+          <w:rFonts w:ascii="Open Sans" w:hAnsi="Open Sans" w:cs="Open Sans"/>
+          <w:sz w:val="20"/>
+          <w:szCs w:val="20"/>
+        </w:rPr>
+        <w:t>I</w:t>
+      </w:r>
+      <w:r>
+        <w:rPr>
+          <w:rFonts w:ascii="Open Sans" w:hAnsi="Open Sans" w:cs="Open Sans"/>
+          <w:sz w:val="20"/>
+          <w:szCs w:val="20"/>
+        </w:rPr>
+        <w:t>.T.</w:t>
+      </w:r>
+      <w:r>
+        <w:rPr>
+          <w:rFonts w:ascii="Open Sans" w:hAnsi="Open Sans" w:cs="Open Sans"/>
+          <w:sz w:val="20"/>
+          <w:szCs w:val="20"/>
+        </w:rPr>
+        <w:t xml:space="preserve"> experience for I</w:t>
+      </w:r>
+      <w:r>
+        <w:rPr>
+          <w:rFonts w:ascii="Open Sans" w:hAnsi="Open Sans" w:cs="Open Sans"/>
+          <w:sz w:val="20"/>
+          <w:szCs w:val="20"/>
+        </w:rPr>
+        <w:t>.T.</w:t>
+      </w:r>
+      <w:r>
+        <w:rPr>
+          <w:rFonts w:ascii="Open Sans" w:hAnsi="Open Sans" w:cs="Open Sans"/>
+          <w:sz w:val="20"/>
+          <w:szCs w:val="20"/>
+        </w:rPr>
+        <w:t xml:space="preserve"> support specialist is between 3-5 years</w:t>
+      </w:r>
+    </w:p>
+    <w:p>
+      <w:pPr>
+        <w:rPr>
+          <w:rFonts w:ascii="Open Sans" w:hAnsi="Open Sans" w:cs="Open Sans"/>
+          <w:sz w:val="20"/>
+          <w:szCs w:val="20"/>
+        </w:rPr>
+      </w:pPr>
+      <w:r>
+        <w:rPr>
+          <w:rFonts w:ascii="Open Sans" w:hAnsi="Open Sans" w:cs="Open Sans"/>
+          <w:sz w:val="20"/>
+          <w:szCs w:val="20"/>
+        </w:rPr>
+        <w:t>As of 2020</w:t>
+      </w:r>
+      <w:r>
+        <w:rPr>
+          <w:rFonts w:ascii="Open Sans" w:hAnsi="Open Sans" w:cs="Open Sans"/>
+          <w:sz w:val="20"/>
+          <w:szCs w:val="20"/>
+        </w:rPr>
+        <w:t>,</w:t>
+      </w:r>
+      <w:r>
+        <w:rPr>
+          <w:rFonts w:ascii="Open Sans" w:hAnsi="Open Sans" w:cs="Open Sans"/>
+          <w:sz w:val="20"/>
+          <w:szCs w:val="20"/>
+        </w:rPr>
+        <w:t xml:space="preserve"> there are 9748 IT support specialist] positions available according to Seek.</w:t>
+      </w:r>
+    </w:p>
+    <w:p>
+      <w:pPr>
+        <w:rPr>
+          <w:rFonts w:ascii="Open Sans" w:hAnsi="Open Sans" w:cs="Open Sans"/>
+          <w:b/>
+          <w:bCs/>
+          <w:sz w:val="20"/>
+          <w:szCs w:val="20"/>
+        </w:rPr>
+      </w:pPr>
+      <w:r>
+        <w:rPr>
+          <w:rFonts w:ascii="Open Sans" w:hAnsi="Open Sans" w:cs="Open Sans"/>
+          <w:b/>
+          <w:bCs/>
+          <w:sz w:val="20"/>
+          <w:szCs w:val="20"/>
+        </w:rPr>
+        <w:t>I</w:t>
+      </w:r>
+      <w:r>
+        <w:rPr>
+          <w:rFonts w:ascii="Open Sans" w:hAnsi="Open Sans" w:cs="Open Sans"/>
+          <w:b/>
+          <w:bCs/>
+          <w:sz w:val="20"/>
+          <w:szCs w:val="20"/>
+        </w:rPr>
+        <w:t>.T.</w:t>
+      </w:r>
+      <w:r>
+        <w:rPr>
+          <w:rFonts w:ascii="Open Sans" w:hAnsi="Open Sans" w:cs="Open Sans"/>
+          <w:b/>
+          <w:bCs/>
+          <w:sz w:val="20"/>
+          <w:szCs w:val="20"/>
+        </w:rPr>
+        <w:t xml:space="preserve"> Support Duties &amp; Responsibilities of the Job</w:t>
+      </w:r>
+    </w:p>
+    <w:p>
+      <w:pPr>
+        <w:rPr>
+          <w:rFonts w:ascii="Open Sans" w:hAnsi="Open Sans" w:cs="Open Sans"/>
+          <w:sz w:val="20"/>
+          <w:szCs w:val="20"/>
+        </w:rPr>
+      </w:pPr>
+      <w:r>
+        <w:rPr>
+          <w:rFonts w:ascii="Open Sans" w:hAnsi="Open Sans" w:cs="Open Sans"/>
+          <w:sz w:val="20"/>
+          <w:szCs w:val="20"/>
+        </w:rPr>
+        <w:t>When compiling an I</w:t>
+      </w:r>
+      <w:r>
+        <w:rPr>
+          <w:rFonts w:ascii="Open Sans" w:hAnsi="Open Sans" w:cs="Open Sans"/>
+          <w:sz w:val="20"/>
+          <w:szCs w:val="20"/>
+        </w:rPr>
+        <w:t>.T.</w:t>
+      </w:r>
+      <w:r>
+        <w:rPr>
+          <w:rFonts w:ascii="Open Sans" w:hAnsi="Open Sans" w:cs="Open Sans"/>
+          <w:sz w:val="20"/>
+          <w:szCs w:val="20"/>
+        </w:rPr>
+        <w:t xml:space="preserve"> Support job description, here is a selection of duties to include:</w:t>
+      </w:r>
+    </w:p>
+    <w:p>
+      <w:pPr>
+        <w:pStyle w:val="ListParagraph"/>
+        <w:numPr>
+          <w:ilvl w:val="0"/>
+          <w:numId w:val="47"/>
+        </w:numPr>
+        <w:rPr>
+          <w:rFonts w:ascii="Open Sans" w:hAnsi="Open Sans" w:cs="Open Sans"/>
+          <w:sz w:val="20"/>
+          <w:szCs w:val="20"/>
+        </w:rPr>
+      </w:pPr>
+      <w:r>
+        <w:rPr>
+          <w:rFonts w:ascii="Open Sans" w:hAnsi="Open Sans" w:cs="Open Sans"/>
+          <w:sz w:val="20"/>
+          <w:szCs w:val="20"/>
+        </w:rPr>
+        <w:t xml:space="preserve">Installing and configuring computer hardware, software, systems, networks, </w:t>
+      </w:r>
+      <w:proofErr w:type="gramStart"/>
+      <w:r>
+        <w:rPr>
+          <w:rFonts w:ascii="Open Sans" w:hAnsi="Open Sans" w:cs="Open Sans"/>
+          <w:sz w:val="20"/>
+          <w:szCs w:val="20"/>
+        </w:rPr>
+        <w:t>printers</w:t>
+      </w:r>
+      <w:proofErr w:type="gramEnd"/>
+      <w:r>
+        <w:rPr>
+          <w:rFonts w:ascii="Open Sans" w:hAnsi="Open Sans" w:cs="Open Sans"/>
+          <w:sz w:val="20"/>
+          <w:szCs w:val="20"/>
+        </w:rPr>
+        <w:t xml:space="preserve"> and scanners</w:t>
+      </w:r>
+    </w:p>
+    <w:p>
+      <w:pPr>
+        <w:pStyle w:val="ListParagraph"/>
+        <w:numPr>
+          <w:ilvl w:val="0"/>
+          <w:numId w:val="47"/>
+        </w:numPr>
+        <w:rPr>
+          <w:rFonts w:ascii="Open Sans" w:hAnsi="Open Sans" w:cs="Open Sans"/>
+          <w:sz w:val="20"/>
+          <w:szCs w:val="20"/>
+        </w:rPr>
+      </w:pPr>
+      <w:r>
+        <w:rPr>
+          <w:rFonts w:ascii="Open Sans" w:hAnsi="Open Sans" w:cs="Open Sans"/>
+          <w:sz w:val="20"/>
+          <w:szCs w:val="20"/>
+        </w:rPr>
+        <w:t>Monitoring and maintaining computer systems and networks</w:t>
+      </w:r>
+    </w:p>
+    <w:p>
+      <w:pPr>
+        <w:pStyle w:val="ListParagraph"/>
+        <w:numPr>
+          <w:ilvl w:val="0"/>
+          <w:numId w:val="47"/>
+        </w:numPr>
+        <w:rPr>
+          <w:rFonts w:ascii="Open Sans" w:hAnsi="Open Sans" w:cs="Open Sans"/>
+          <w:sz w:val="20"/>
+          <w:szCs w:val="20"/>
+        </w:rPr>
+      </w:pPr>
+      <w:r>
+        <w:rPr>
+          <w:rFonts w:ascii="Open Sans" w:hAnsi="Open Sans" w:cs="Open Sans"/>
+          <w:sz w:val="20"/>
+          <w:szCs w:val="20"/>
+        </w:rPr>
+        <w:t>Responding in a timely manner to service issues and requests</w:t>
+      </w:r>
+    </w:p>
+    <w:p>
+      <w:pPr>
+        <w:pStyle w:val="ListParagraph"/>
+        <w:numPr>
+          <w:ilvl w:val="0"/>
+          <w:numId w:val="47"/>
+        </w:numPr>
+        <w:rPr>
+          <w:rFonts w:ascii="Open Sans" w:hAnsi="Open Sans" w:cs="Open Sans"/>
+          <w:sz w:val="20"/>
+          <w:szCs w:val="20"/>
+        </w:rPr>
+      </w:pPr>
+      <w:r>
+        <w:rPr>
+          <w:rFonts w:ascii="Open Sans" w:hAnsi="Open Sans" w:cs="Open Sans"/>
+          <w:sz w:val="20"/>
+          <w:szCs w:val="20"/>
+        </w:rPr>
+        <w:t>Providing technical support across the company (this may be in person or over the phone)</w:t>
+      </w:r>
+    </w:p>
+    <w:p>
+      <w:pPr>
+        <w:pStyle w:val="ListParagraph"/>
+        <w:numPr>
+          <w:ilvl w:val="0"/>
+          <w:numId w:val="47"/>
+        </w:numPr>
+        <w:rPr>
+          <w:rFonts w:ascii="Open Sans" w:hAnsi="Open Sans" w:cs="Open Sans"/>
+          <w:sz w:val="20"/>
+          <w:szCs w:val="20"/>
+        </w:rPr>
+      </w:pPr>
+      <w:r>
+        <w:rPr>
+          <w:rFonts w:ascii="Open Sans" w:hAnsi="Open Sans" w:cs="Open Sans"/>
+          <w:sz w:val="20"/>
+          <w:szCs w:val="20"/>
+        </w:rPr>
+        <w:t>Setting up accounts for new users</w:t>
+      </w:r>
+    </w:p>
+    <w:p>
+      <w:pPr>
+        <w:pStyle w:val="ListParagraph"/>
+        <w:numPr>
+          <w:ilvl w:val="0"/>
+          <w:numId w:val="47"/>
+        </w:numPr>
+        <w:rPr>
+          <w:rFonts w:ascii="Open Sans" w:hAnsi="Open Sans" w:cs="Open Sans"/>
+          <w:sz w:val="20"/>
+          <w:szCs w:val="20"/>
+        </w:rPr>
+      </w:pPr>
+      <w:r>
+        <w:rPr>
+          <w:rFonts w:ascii="Open Sans" w:hAnsi="Open Sans" w:cs="Open Sans"/>
+          <w:sz w:val="20"/>
+          <w:szCs w:val="20"/>
+        </w:rPr>
+        <w:t>Repairing and replacing equipment as necessary</w:t>
+      </w:r>
+    </w:p>
+    <w:p>
+      <w:pPr>
+        <w:pStyle w:val="ListParagraph"/>
+        <w:numPr>
+          <w:ilvl w:val="0"/>
+          <w:numId w:val="47"/>
+        </w:numPr>
+        <w:rPr>
+          <w:rFonts w:ascii="Open Sans" w:hAnsi="Open Sans" w:cs="Open Sans"/>
+          <w:sz w:val="20"/>
+          <w:szCs w:val="20"/>
+        </w:rPr>
+      </w:pPr>
+      <w:r>
+        <w:rPr>
+          <w:rFonts w:ascii="Open Sans" w:hAnsi="Open Sans" w:cs="Open Sans"/>
+          <w:sz w:val="20"/>
+          <w:szCs w:val="20"/>
+        </w:rPr>
+        <w:t>Testing new technology</w:t>
+      </w:r>
+    </w:p>
+    <w:p>
+      <w:pPr>
+        <w:pStyle w:val="ListParagraph"/>
+        <w:numPr>
+          <w:ilvl w:val="0"/>
+          <w:numId w:val="47"/>
+        </w:numPr>
+        <w:rPr>
+          <w:rFonts w:ascii="Open Sans" w:hAnsi="Open Sans" w:cs="Open Sans"/>
+          <w:sz w:val="20"/>
+          <w:szCs w:val="20"/>
+        </w:rPr>
+      </w:pPr>
+      <w:r>
+        <w:rPr>
+          <w:rFonts w:ascii="Open Sans" w:hAnsi="Open Sans" w:cs="Open Sans"/>
+          <w:sz w:val="20"/>
+          <w:szCs w:val="20"/>
+        </w:rPr>
+        <w:t>Possibly training more junior staff members</w:t>
+      </w:r>
+    </w:p>
+    <w:p>
+      <w:pPr>
+        <w:rPr>
+          <w:rFonts w:ascii="Open Sans" w:hAnsi="Open Sans" w:cs="Open Sans"/>
+          <w:b/>
+          <w:bCs/>
+          <w:sz w:val="20"/>
+          <w:szCs w:val="20"/>
+        </w:rPr>
+      </w:pPr>
+      <w:r>
+        <w:rPr>
+          <w:rFonts w:ascii="Open Sans" w:hAnsi="Open Sans" w:cs="Open Sans"/>
+          <w:b/>
+          <w:bCs/>
+          <w:sz w:val="20"/>
+          <w:szCs w:val="20"/>
+        </w:rPr>
+        <w:t>I</w:t>
+      </w:r>
+      <w:r>
+        <w:rPr>
+          <w:rFonts w:ascii="Open Sans" w:hAnsi="Open Sans" w:cs="Open Sans"/>
+          <w:b/>
+          <w:bCs/>
+          <w:sz w:val="20"/>
+          <w:szCs w:val="20"/>
+        </w:rPr>
+        <w:t>.T.</w:t>
+      </w:r>
+      <w:r>
+        <w:rPr>
+          <w:rFonts w:ascii="Open Sans" w:hAnsi="Open Sans" w:cs="Open Sans"/>
+          <w:b/>
+          <w:bCs/>
+          <w:sz w:val="20"/>
+          <w:szCs w:val="20"/>
+        </w:rPr>
+        <w:t xml:space="preserve"> Support job qualifications and requirements</w:t>
+      </w:r>
+    </w:p>
+    <w:p>
+      <w:pPr>
+        <w:rPr>
+          <w:rFonts w:ascii="Open Sans" w:hAnsi="Open Sans" w:cs="Open Sans"/>
+          <w:sz w:val="20"/>
+          <w:szCs w:val="20"/>
+        </w:rPr>
+      </w:pPr>
+      <w:r>
+        <w:rPr>
+          <w:rFonts w:ascii="Open Sans" w:hAnsi="Open Sans" w:cs="Open Sans"/>
+          <w:sz w:val="20"/>
+          <w:szCs w:val="20"/>
+        </w:rPr>
+        <w:t>Although a formal degree might not always be necessary in an I</w:t>
+      </w:r>
+      <w:r>
+        <w:rPr>
+          <w:rFonts w:ascii="Open Sans" w:hAnsi="Open Sans" w:cs="Open Sans"/>
+          <w:sz w:val="20"/>
+          <w:szCs w:val="20"/>
+        </w:rPr>
+        <w:t>.T.</w:t>
+      </w:r>
+      <w:r>
+        <w:rPr>
+          <w:rFonts w:ascii="Open Sans" w:hAnsi="Open Sans" w:cs="Open Sans"/>
+          <w:sz w:val="20"/>
+          <w:szCs w:val="20"/>
+        </w:rPr>
+        <w:t xml:space="preserve"> Support role, tertiary qualifications can include the following:</w:t>
+      </w:r>
+    </w:p>
+    <w:p>
+      <w:pPr>
+        <w:pStyle w:val="ListParagraph"/>
+        <w:numPr>
+          <w:ilvl w:val="0"/>
+          <w:numId w:val="46"/>
+        </w:numPr>
+        <w:rPr>
+          <w:rFonts w:ascii="Open Sans" w:hAnsi="Open Sans" w:cs="Open Sans"/>
+          <w:sz w:val="20"/>
+          <w:szCs w:val="20"/>
+        </w:rPr>
+      </w:pPr>
+      <w:r>
+        <w:rPr>
+          <w:rFonts w:ascii="Open Sans" w:hAnsi="Open Sans" w:cs="Open Sans"/>
+          <w:sz w:val="20"/>
+          <w:szCs w:val="20"/>
+        </w:rPr>
+        <w:lastRenderedPageBreak/>
+        <w:t>Computer Science</w:t>
+      </w:r>
+    </w:p>
+    <w:p>
+      <w:pPr>
+        <w:pStyle w:val="ListParagraph"/>
+        <w:numPr>
+          <w:ilvl w:val="0"/>
+          <w:numId w:val="46"/>
+        </w:numPr>
+        <w:rPr>
+          <w:rFonts w:ascii="Open Sans" w:hAnsi="Open Sans" w:cs="Open Sans"/>
+          <w:sz w:val="20"/>
+          <w:szCs w:val="20"/>
+        </w:rPr>
+      </w:pPr>
+      <w:r>
+        <w:rPr>
+          <w:rFonts w:ascii="Open Sans" w:hAnsi="Open Sans" w:cs="Open Sans"/>
+          <w:sz w:val="20"/>
+          <w:szCs w:val="20"/>
+        </w:rPr>
+        <w:t>Computing</w:t>
+      </w:r>
+    </w:p>
+    <w:p>
+      <w:pPr>
+        <w:pStyle w:val="ListParagraph"/>
+        <w:numPr>
+          <w:ilvl w:val="0"/>
+          <w:numId w:val="46"/>
+        </w:numPr>
+        <w:rPr>
+          <w:rFonts w:ascii="Open Sans" w:hAnsi="Open Sans" w:cs="Open Sans"/>
+          <w:sz w:val="20"/>
+          <w:szCs w:val="20"/>
+        </w:rPr>
+      </w:pPr>
+      <w:r>
+        <w:rPr>
+          <w:rFonts w:ascii="Open Sans" w:hAnsi="Open Sans" w:cs="Open Sans"/>
+          <w:sz w:val="20"/>
+          <w:szCs w:val="20"/>
+        </w:rPr>
+        <w:t>Engineering</w:t>
+      </w:r>
+    </w:p>
+    <w:p>
+      <w:pPr>
+        <w:rPr>
+          <w:rFonts w:ascii="Open Sans" w:hAnsi="Open Sans" w:cs="Open Sans"/>
+          <w:sz w:val="20"/>
+          <w:szCs w:val="20"/>
+        </w:rPr>
+      </w:pPr>
+      <w:r>
+        <w:rPr>
+          <w:rFonts w:ascii="Open Sans" w:hAnsi="Open Sans" w:cs="Open Sans"/>
+          <w:sz w:val="20"/>
+          <w:szCs w:val="20"/>
+        </w:rPr>
+        <w:t>There are also several qualities that candidates should be expected to display:</w:t>
+      </w:r>
+    </w:p>
+    <w:p>
+      <w:pPr>
+        <w:pStyle w:val="ListParagraph"/>
+        <w:numPr>
+          <w:ilvl w:val="0"/>
+          <w:numId w:val="45"/>
+        </w:numPr>
+        <w:rPr>
+          <w:rFonts w:ascii="Open Sans" w:hAnsi="Open Sans" w:cs="Open Sans"/>
+          <w:sz w:val="20"/>
+          <w:szCs w:val="20"/>
+        </w:rPr>
+      </w:pPr>
+      <w:r>
+        <w:rPr>
+          <w:rFonts w:ascii="Open Sans" w:hAnsi="Open Sans" w:cs="Open Sans"/>
+          <w:sz w:val="20"/>
+          <w:szCs w:val="20"/>
+        </w:rPr>
+        <w:t>A technical, logical thought process</w:t>
+      </w:r>
+    </w:p>
+    <w:p>
+      <w:pPr>
+        <w:pStyle w:val="ListParagraph"/>
+        <w:numPr>
+          <w:ilvl w:val="0"/>
+          <w:numId w:val="45"/>
+        </w:numPr>
+        <w:rPr>
+          <w:rFonts w:ascii="Open Sans" w:hAnsi="Open Sans" w:cs="Open Sans"/>
+          <w:sz w:val="20"/>
+          <w:szCs w:val="20"/>
+        </w:rPr>
+      </w:pPr>
+      <w:r>
+        <w:rPr>
+          <w:rFonts w:ascii="Open Sans" w:hAnsi="Open Sans" w:cs="Open Sans"/>
+          <w:sz w:val="20"/>
+          <w:szCs w:val="20"/>
+        </w:rPr>
+        <w:t>Problem-solving skills</w:t>
+      </w:r>
+    </w:p>
+    <w:p>
+      <w:pPr>
+        <w:pStyle w:val="ListParagraph"/>
+        <w:numPr>
+          <w:ilvl w:val="0"/>
+          <w:numId w:val="45"/>
+        </w:numPr>
+        <w:rPr>
+          <w:rFonts w:ascii="Open Sans" w:hAnsi="Open Sans" w:cs="Open Sans"/>
+          <w:sz w:val="20"/>
+          <w:szCs w:val="20"/>
+        </w:rPr>
+      </w:pPr>
+      <w:r>
+        <w:rPr>
+          <w:rFonts w:ascii="Open Sans" w:hAnsi="Open Sans" w:cs="Open Sans"/>
+          <w:sz w:val="20"/>
+          <w:szCs w:val="20"/>
+        </w:rPr>
+        <w:t>An ability to stick to strict deadlines</w:t>
+      </w:r>
+    </w:p>
+    <w:p>
+      <w:pPr>
+        <w:pStyle w:val="ListParagraph"/>
+        <w:numPr>
+          <w:ilvl w:val="0"/>
+          <w:numId w:val="45"/>
+        </w:numPr>
+        <w:rPr>
+          <w:rFonts w:ascii="Open Sans" w:hAnsi="Open Sans" w:cs="Open Sans"/>
+          <w:sz w:val="20"/>
+          <w:szCs w:val="20"/>
+        </w:rPr>
+      </w:pPr>
+      <w:r>
+        <w:rPr>
+          <w:rFonts w:ascii="Open Sans" w:hAnsi="Open Sans" w:cs="Open Sans"/>
+          <w:sz w:val="20"/>
+          <w:szCs w:val="20"/>
+        </w:rPr>
+        <w:t>An ability to prioritise and delegate</w:t>
+      </w:r>
+    </w:p>
+    <w:p>
+      <w:pPr>
+        <w:pStyle w:val="ListParagraph"/>
+        <w:numPr>
+          <w:ilvl w:val="0"/>
+          <w:numId w:val="45"/>
+        </w:numPr>
+        <w:rPr>
+          <w:rFonts w:ascii="Open Sans" w:hAnsi="Open Sans" w:cs="Open Sans"/>
+          <w:sz w:val="20"/>
+          <w:szCs w:val="20"/>
+        </w:rPr>
+      </w:pPr>
+      <w:r>
+        <w:rPr>
+          <w:rFonts w:ascii="Open Sans" w:hAnsi="Open Sans" w:cs="Open Sans"/>
+          <w:sz w:val="20"/>
+          <w:szCs w:val="20"/>
+        </w:rPr>
+        <w:t>A keen eye for detail</w:t>
+      </w:r>
+    </w:p>
+    <w:p>
+      <w:pPr>
+        <w:rPr>
+          <w:rFonts w:ascii="Open Sans" w:hAnsi="Open Sans" w:cs="Open Sans"/>
+          <w:sz w:val="20"/>
+          <w:szCs w:val="20"/>
+        </w:rPr>
+      </w:pPr>
+      <w:r>
+        <w:rPr>
+          <w:rFonts w:ascii="Open Sans" w:hAnsi="Open Sans" w:cs="Open Sans"/>
+          <w:b/>
+          <w:bCs/>
+          <w:sz w:val="20"/>
+          <w:szCs w:val="20"/>
+        </w:rPr>
+        <w:t>How does my job compare to my team members?</w:t>
+      </w:r>
+      <w:r>
+        <w:rPr>
+          <w:rFonts w:ascii="Open Sans" w:hAnsi="Open Sans" w:cs="Open Sans"/>
+          <w:b/>
+          <w:bCs/>
+          <w:sz w:val="20"/>
+          <w:szCs w:val="20"/>
+        </w:rPr>
+        <w:br/>
+      </w:r>
+      <w:r>
+        <w:rPr>
+          <w:rFonts w:ascii="Open Sans" w:hAnsi="Open Sans" w:cs="Open Sans"/>
+          <w:sz w:val="20"/>
+          <w:szCs w:val="20"/>
+        </w:rPr>
+        <w:t xml:space="preserve">In regards in how my job compares to my other team members. Adam and Channon have very different career paths compared to Daniel, </w:t>
+      </w:r>
+      <w:proofErr w:type="gramStart"/>
+      <w:r>
+        <w:rPr>
+          <w:rFonts w:ascii="Open Sans" w:hAnsi="Open Sans" w:cs="Open Sans"/>
+          <w:sz w:val="20"/>
+          <w:szCs w:val="20"/>
+        </w:rPr>
+        <w:t>Madelaine</w:t>
+      </w:r>
+      <w:proofErr w:type="gramEnd"/>
+      <w:r>
+        <w:rPr>
+          <w:rFonts w:ascii="Open Sans" w:hAnsi="Open Sans" w:cs="Open Sans"/>
+          <w:sz w:val="20"/>
+          <w:szCs w:val="20"/>
+        </w:rPr>
+        <w:t xml:space="preserve"> and Samuel. Channon and Adam are more orientated in the back end of software and data analysis, while the rest of us are more inclined towards the front end of things like talking to customers, </w:t>
+      </w:r>
+      <w:proofErr w:type="gramStart"/>
+      <w:r>
+        <w:rPr>
+          <w:rFonts w:ascii="Open Sans" w:hAnsi="Open Sans" w:cs="Open Sans"/>
+          <w:sz w:val="20"/>
+          <w:szCs w:val="20"/>
+        </w:rPr>
+        <w:t>management</w:t>
+      </w:r>
+      <w:proofErr w:type="gramEnd"/>
+      <w:r>
+        <w:rPr>
+          <w:rFonts w:ascii="Open Sans" w:hAnsi="Open Sans" w:cs="Open Sans"/>
+          <w:sz w:val="20"/>
+          <w:szCs w:val="20"/>
+        </w:rPr>
+        <w:t xml:space="preserve"> and service.</w:t>
+      </w:r>
+    </w:p>
+    <w:p>
+      <w:pPr>
         <w:pStyle w:val="Heading3"/>
         <w:rPr>
           <w:rFonts w:ascii="Quicksand" w:hAnsi="Quicksand"/>
@@ -7769,8 +10676,10 @@
           <w:u w:val="none"/>
         </w:rPr>
       </w:pPr>
-      <w:bookmarkStart w:id="17" w:name="_Toc57130366"/>
-      <w:r>
+    </w:p>
+    <w:p>
+      <w:pPr>
+        <w:pStyle w:val="Heading3"/>
         <w:rPr>
           <w:rFonts w:ascii="Quicksand" w:hAnsi="Quicksand"/>
           <w:color w:val="auto"/>
@@ -7778,12 +10687,489 @@
           <w:szCs w:val="20"/>
           <w:u w:val="none"/>
         </w:rPr>
+      </w:pPr>
+      <w:bookmarkStart w:id="17" w:name="_Toc57275791"/>
+      <w:r>
+        <w:rPr>
+          <w:rFonts w:ascii="Quicksand" w:hAnsi="Quicksand"/>
+          <w:color w:val="auto"/>
+          <w:sz w:val="24"/>
+          <w:szCs w:val="20"/>
+          <w:u w:val="none"/>
+        </w:rPr>
         <w:t>Madeleine Dupree</w:t>
       </w:r>
       <w:bookmarkEnd w:id="17"/>
     </w:p>
     <w:p>
       <w:pPr>
+        <w:rPr>
+          <w:rFonts w:ascii="Open Sans" w:hAnsi="Open Sans" w:cs="Open Sans"/>
+          <w:b/>
+          <w:bCs/>
+          <w:color w:val="auto"/>
+          <w:sz w:val="20"/>
+          <w:szCs w:val="20"/>
+        </w:rPr>
+      </w:pPr>
+      <w:r>
+        <w:rPr>
+          <w:rFonts w:ascii="Open Sans" w:hAnsi="Open Sans" w:cs="Open Sans"/>
+          <w:b/>
+          <w:bCs/>
+          <w:sz w:val="20"/>
+          <w:szCs w:val="20"/>
+        </w:rPr>
+        <w:t>Ideal Job: I</w:t>
+      </w:r>
+      <w:r>
+        <w:rPr>
+          <w:rFonts w:ascii="Open Sans" w:hAnsi="Open Sans" w:cs="Open Sans"/>
+          <w:b/>
+          <w:bCs/>
+          <w:sz w:val="20"/>
+          <w:szCs w:val="20"/>
+        </w:rPr>
+        <w:t>.T.</w:t>
+      </w:r>
+      <w:r>
+        <w:rPr>
+          <w:rFonts w:ascii="Open Sans" w:hAnsi="Open Sans" w:cs="Open Sans"/>
+          <w:b/>
+          <w:bCs/>
+          <w:sz w:val="20"/>
+          <w:szCs w:val="20"/>
+        </w:rPr>
+        <w:t xml:space="preserve"> Support Officer</w:t>
+      </w:r>
+    </w:p>
+    <w:p>
+      <w:pPr>
+        <w:rPr>
+          <w:rFonts w:ascii="Open Sans" w:hAnsi="Open Sans" w:cs="Open Sans"/>
+          <w:sz w:val="20"/>
+          <w:szCs w:val="20"/>
+        </w:rPr>
+      </w:pPr>
+      <w:r>
+        <w:rPr>
+          <w:rFonts w:ascii="Open Sans" w:hAnsi="Open Sans" w:cs="Open Sans"/>
+          <w:sz w:val="20"/>
+          <w:szCs w:val="20"/>
+        </w:rPr>
+        <w:t>My ideal job is to provide I</w:t>
+      </w:r>
+      <w:r>
+        <w:rPr>
+          <w:rFonts w:ascii="Open Sans" w:hAnsi="Open Sans" w:cs="Open Sans"/>
+          <w:sz w:val="20"/>
+          <w:szCs w:val="20"/>
+        </w:rPr>
+        <w:t>.T.</w:t>
+      </w:r>
+      <w:r>
+        <w:rPr>
+          <w:rFonts w:ascii="Open Sans" w:hAnsi="Open Sans" w:cs="Open Sans"/>
+          <w:sz w:val="20"/>
+          <w:szCs w:val="20"/>
+        </w:rPr>
+        <w:t xml:space="preserve"> support to fellow staff members at SANE Australia. This requires a lot of problem-solving skills, an understanding of Mac computers rather than Windows and very little programming skill.</w:t>
+      </w:r>
+    </w:p>
+    <w:p>
+      <w:pPr>
+        <w:rPr>
+          <w:rFonts w:ascii="Open Sans" w:hAnsi="Open Sans" w:cs="Open Sans"/>
+          <w:sz w:val="20"/>
+          <w:szCs w:val="20"/>
+        </w:rPr>
+      </w:pPr>
+      <w:r>
+        <w:rPr>
+          <w:rFonts w:ascii="Open Sans" w:hAnsi="Open Sans" w:cs="Open Sans"/>
+          <w:sz w:val="20"/>
+          <w:szCs w:val="20"/>
+        </w:rPr>
+        <w:t xml:space="preserve">This is quite different </w:t>
+      </w:r>
+      <w:r>
+        <w:rPr>
+          <w:rFonts w:ascii="Open Sans" w:hAnsi="Open Sans" w:cs="Open Sans"/>
+          <w:sz w:val="20"/>
+          <w:szCs w:val="20"/>
+        </w:rPr>
+        <w:t>from</w:t>
+      </w:r>
+      <w:r>
+        <w:rPr>
+          <w:rFonts w:ascii="Open Sans" w:hAnsi="Open Sans" w:cs="Open Sans"/>
+          <w:sz w:val="20"/>
+          <w:szCs w:val="20"/>
+        </w:rPr>
+        <w:t xml:space="preserve"> Adam</w:t>
+      </w:r>
+      <w:r>
+        <w:rPr>
+          <w:rFonts w:ascii="Open Sans" w:hAnsi="Open Sans" w:cs="Open Sans"/>
+          <w:sz w:val="20"/>
+          <w:szCs w:val="20"/>
+        </w:rPr>
+        <w:t>'</w:t>
+      </w:r>
+      <w:r>
+        <w:rPr>
+          <w:rFonts w:ascii="Open Sans" w:hAnsi="Open Sans" w:cs="Open Sans"/>
+          <w:sz w:val="20"/>
+          <w:szCs w:val="20"/>
+        </w:rPr>
+        <w:t>s ideal job as he wishes to work behind the scenes as a backend developer, building the framework of the software he creates. The job I chose does not involve this sort of creativity or programming skill. Channon</w:t>
+      </w:r>
+      <w:r>
+        <w:rPr>
+          <w:rFonts w:ascii="Open Sans" w:hAnsi="Open Sans" w:cs="Open Sans"/>
+          <w:sz w:val="20"/>
+          <w:szCs w:val="20"/>
+        </w:rPr>
+        <w:t>'</w:t>
+      </w:r>
+      <w:r>
+        <w:rPr>
+          <w:rFonts w:ascii="Open Sans" w:hAnsi="Open Sans" w:cs="Open Sans"/>
+          <w:sz w:val="20"/>
+          <w:szCs w:val="20"/>
+        </w:rPr>
+        <w:t xml:space="preserve">s ideal </w:t>
+      </w:r>
+      <w:r>
+        <w:rPr>
+          <w:rFonts w:ascii="Open Sans" w:hAnsi="Open Sans" w:cs="Open Sans"/>
+          <w:sz w:val="20"/>
+          <w:szCs w:val="20"/>
+        </w:rPr>
+        <w:t>position</w:t>
+      </w:r>
+      <w:r>
+        <w:rPr>
+          <w:rFonts w:ascii="Open Sans" w:hAnsi="Open Sans" w:cs="Open Sans"/>
+          <w:sz w:val="20"/>
+          <w:szCs w:val="20"/>
+        </w:rPr>
+        <w:t xml:space="preserve"> is </w:t>
+      </w:r>
+      <w:proofErr w:type="gramStart"/>
+      <w:r>
+        <w:rPr>
+          <w:rFonts w:ascii="Open Sans" w:hAnsi="Open Sans" w:cs="Open Sans"/>
+          <w:sz w:val="20"/>
+          <w:szCs w:val="20"/>
+        </w:rPr>
+        <w:t>similar to</w:t>
+      </w:r>
+      <w:proofErr w:type="gramEnd"/>
+      <w:r>
+        <w:rPr>
+          <w:rFonts w:ascii="Open Sans" w:hAnsi="Open Sans" w:cs="Open Sans"/>
+          <w:sz w:val="20"/>
+          <w:szCs w:val="20"/>
+        </w:rPr>
+        <w:t xml:space="preserve"> Adam</w:t>
+      </w:r>
+      <w:r>
+        <w:rPr>
+          <w:rFonts w:ascii="Open Sans" w:hAnsi="Open Sans" w:cs="Open Sans"/>
+          <w:sz w:val="20"/>
+          <w:szCs w:val="20"/>
+        </w:rPr>
+        <w:t>'</w:t>
+      </w:r>
+      <w:r>
+        <w:rPr>
+          <w:rFonts w:ascii="Open Sans" w:hAnsi="Open Sans" w:cs="Open Sans"/>
+          <w:sz w:val="20"/>
+          <w:szCs w:val="20"/>
+        </w:rPr>
+        <w:t>s in that it requires a lot of knowledge of programming languages and creativity, unlike my job selection.</w:t>
+      </w:r>
+    </w:p>
+    <w:p>
+      <w:pPr>
+        <w:rPr>
+          <w:rFonts w:ascii="Open Sans" w:hAnsi="Open Sans" w:cs="Open Sans"/>
+          <w:sz w:val="20"/>
+          <w:szCs w:val="20"/>
+        </w:rPr>
+      </w:pPr>
+      <w:r>
+        <w:rPr>
+          <w:rFonts w:ascii="Open Sans" w:hAnsi="Open Sans" w:cs="Open Sans"/>
+          <w:sz w:val="20"/>
+          <w:szCs w:val="20"/>
+        </w:rPr>
+        <w:t xml:space="preserve">I think my job is </w:t>
+      </w:r>
+      <w:proofErr w:type="gramStart"/>
+      <w:r>
+        <w:rPr>
+          <w:rFonts w:ascii="Open Sans" w:hAnsi="Open Sans" w:cs="Open Sans"/>
+          <w:sz w:val="20"/>
+          <w:szCs w:val="20"/>
+        </w:rPr>
+        <w:t>similar to</w:t>
+      </w:r>
+      <w:proofErr w:type="gramEnd"/>
+      <w:r>
+        <w:rPr>
+          <w:rFonts w:ascii="Open Sans" w:hAnsi="Open Sans" w:cs="Open Sans"/>
+          <w:sz w:val="20"/>
+          <w:szCs w:val="20"/>
+        </w:rPr>
+        <w:t xml:space="preserve"> Daniel</w:t>
+      </w:r>
+      <w:r>
+        <w:rPr>
+          <w:rFonts w:ascii="Open Sans" w:hAnsi="Open Sans" w:cs="Open Sans"/>
+          <w:sz w:val="20"/>
+          <w:szCs w:val="20"/>
+        </w:rPr>
+        <w:t>'</w:t>
+      </w:r>
+      <w:r>
+        <w:rPr>
+          <w:rFonts w:ascii="Open Sans" w:hAnsi="Open Sans" w:cs="Open Sans"/>
+          <w:sz w:val="20"/>
+          <w:szCs w:val="20"/>
+        </w:rPr>
+        <w:t>s as he also chose a job that is based around providing I</w:t>
+      </w:r>
+      <w:r>
+        <w:rPr>
+          <w:rFonts w:ascii="Open Sans" w:hAnsi="Open Sans" w:cs="Open Sans"/>
+          <w:sz w:val="20"/>
+          <w:szCs w:val="20"/>
+        </w:rPr>
+        <w:t>.T.</w:t>
+      </w:r>
+      <w:r>
+        <w:rPr>
+          <w:rFonts w:ascii="Open Sans" w:hAnsi="Open Sans" w:cs="Open Sans"/>
+          <w:sz w:val="20"/>
+          <w:szCs w:val="20"/>
+        </w:rPr>
+        <w:t xml:space="preserve"> support</w:t>
+      </w:r>
+      <w:r>
+        <w:rPr>
+          <w:rFonts w:ascii="Open Sans" w:hAnsi="Open Sans" w:cs="Open Sans"/>
+          <w:sz w:val="20"/>
+          <w:szCs w:val="20"/>
+        </w:rPr>
+        <w:t>. However,</w:t>
+      </w:r>
+      <w:r>
+        <w:rPr>
+          <w:rFonts w:ascii="Open Sans" w:hAnsi="Open Sans" w:cs="Open Sans"/>
+          <w:sz w:val="20"/>
+          <w:szCs w:val="20"/>
+        </w:rPr>
+        <w:t xml:space="preserve"> his ideal job does involve more responsibilities than mine, such as project management and development of the systems used by the company/government. I would say my </w:t>
+      </w:r>
+      <w:r>
+        <w:rPr>
+          <w:rFonts w:ascii="Open Sans" w:hAnsi="Open Sans" w:cs="Open Sans"/>
+          <w:sz w:val="20"/>
+          <w:szCs w:val="20"/>
+        </w:rPr>
+        <w:t>perfect</w:t>
+      </w:r>
+      <w:r>
+        <w:rPr>
+          <w:rFonts w:ascii="Open Sans" w:hAnsi="Open Sans" w:cs="Open Sans"/>
+          <w:sz w:val="20"/>
+          <w:szCs w:val="20"/>
+        </w:rPr>
+        <w:t xml:space="preserve"> job is </w:t>
+      </w:r>
+      <w:proofErr w:type="gramStart"/>
+      <w:r>
+        <w:rPr>
+          <w:rFonts w:ascii="Open Sans" w:hAnsi="Open Sans" w:cs="Open Sans"/>
+          <w:sz w:val="20"/>
+          <w:szCs w:val="20"/>
+        </w:rPr>
+        <w:t>similar to</w:t>
+      </w:r>
+      <w:proofErr w:type="gramEnd"/>
+      <w:r>
+        <w:rPr>
+          <w:rFonts w:ascii="Open Sans" w:hAnsi="Open Sans" w:cs="Open Sans"/>
+          <w:sz w:val="20"/>
+          <w:szCs w:val="20"/>
+        </w:rPr>
+        <w:t xml:space="preserve"> Sam</w:t>
+      </w:r>
+      <w:r>
+        <w:rPr>
+          <w:rFonts w:ascii="Open Sans" w:hAnsi="Open Sans" w:cs="Open Sans"/>
+          <w:sz w:val="20"/>
+          <w:szCs w:val="20"/>
+        </w:rPr>
+        <w:t>'</w:t>
+      </w:r>
+      <w:r>
+        <w:rPr>
+          <w:rFonts w:ascii="Open Sans" w:hAnsi="Open Sans" w:cs="Open Sans"/>
+          <w:sz w:val="20"/>
+          <w:szCs w:val="20"/>
+        </w:rPr>
+        <w:t>s in that we both can see the reward in working to help others access the community/healthcare. However, Sam</w:t>
+      </w:r>
+      <w:r>
+        <w:rPr>
+          <w:rFonts w:ascii="Open Sans" w:hAnsi="Open Sans" w:cs="Open Sans"/>
+          <w:sz w:val="20"/>
+          <w:szCs w:val="20"/>
+        </w:rPr>
+        <w:t>'</w:t>
+      </w:r>
+      <w:r>
+        <w:rPr>
+          <w:rFonts w:ascii="Open Sans" w:hAnsi="Open Sans" w:cs="Open Sans"/>
+          <w:sz w:val="20"/>
+          <w:szCs w:val="20"/>
+        </w:rPr>
+        <w:t xml:space="preserve">s job revolves around developing, </w:t>
+      </w:r>
+      <w:proofErr w:type="gramStart"/>
+      <w:r>
+        <w:rPr>
+          <w:rFonts w:ascii="Open Sans" w:hAnsi="Open Sans" w:cs="Open Sans"/>
+          <w:sz w:val="20"/>
+          <w:szCs w:val="20"/>
+        </w:rPr>
+        <w:t>maintaining</w:t>
+      </w:r>
+      <w:proofErr w:type="gramEnd"/>
+      <w:r>
+        <w:rPr>
+          <w:rFonts w:ascii="Open Sans" w:hAnsi="Open Sans" w:cs="Open Sans"/>
+          <w:sz w:val="20"/>
+          <w:szCs w:val="20"/>
+        </w:rPr>
+        <w:t xml:space="preserve"> or enhancing business applications, whereas m</w:t>
+      </w:r>
+      <w:r>
+        <w:rPr>
+          <w:rFonts w:ascii="Open Sans" w:hAnsi="Open Sans" w:cs="Open Sans"/>
+          <w:sz w:val="20"/>
+          <w:szCs w:val="20"/>
+        </w:rPr>
+        <w:t>y</w:t>
+      </w:r>
+      <w:r>
+        <w:rPr>
+          <w:rFonts w:ascii="Open Sans" w:hAnsi="Open Sans" w:cs="Open Sans"/>
+          <w:sz w:val="20"/>
+          <w:szCs w:val="20"/>
+        </w:rPr>
+        <w:t xml:space="preserve"> job is to provide more general support for colleagues. I think my ideal job is most </w:t>
+      </w:r>
+      <w:proofErr w:type="gramStart"/>
+      <w:r>
+        <w:rPr>
+          <w:rFonts w:ascii="Open Sans" w:hAnsi="Open Sans" w:cs="Open Sans"/>
+          <w:sz w:val="20"/>
+          <w:szCs w:val="20"/>
+        </w:rPr>
+        <w:t>similar to</w:t>
+      </w:r>
+      <w:proofErr w:type="gramEnd"/>
+      <w:r>
+        <w:rPr>
+          <w:rFonts w:ascii="Open Sans" w:hAnsi="Open Sans" w:cs="Open Sans"/>
+          <w:sz w:val="20"/>
+          <w:szCs w:val="20"/>
+        </w:rPr>
+        <w:t xml:space="preserve"> Jorge</w:t>
+      </w:r>
+      <w:r>
+        <w:rPr>
+          <w:rFonts w:ascii="Open Sans" w:hAnsi="Open Sans" w:cs="Open Sans"/>
+          <w:sz w:val="20"/>
+          <w:szCs w:val="20"/>
+        </w:rPr>
+        <w:t>'</w:t>
+      </w:r>
+      <w:r>
+        <w:rPr>
+          <w:rFonts w:ascii="Open Sans" w:hAnsi="Open Sans" w:cs="Open Sans"/>
+          <w:sz w:val="20"/>
+          <w:szCs w:val="20"/>
+        </w:rPr>
+        <w:t xml:space="preserve">s </w:t>
+      </w:r>
+      <w:r>
+        <w:rPr>
+          <w:rFonts w:ascii="Open Sans" w:hAnsi="Open Sans" w:cs="Open Sans"/>
+          <w:sz w:val="20"/>
+          <w:szCs w:val="20"/>
+        </w:rPr>
+        <w:t>perfect</w:t>
+      </w:r>
+      <w:r>
+        <w:rPr>
+          <w:rFonts w:ascii="Open Sans" w:hAnsi="Open Sans" w:cs="Open Sans"/>
+          <w:sz w:val="20"/>
+          <w:szCs w:val="20"/>
+        </w:rPr>
+        <w:t xml:space="preserve"> job because we both wish to work in I</w:t>
+      </w:r>
+      <w:r>
+        <w:rPr>
+          <w:rFonts w:ascii="Open Sans" w:hAnsi="Open Sans" w:cs="Open Sans"/>
+          <w:sz w:val="20"/>
+          <w:szCs w:val="20"/>
+        </w:rPr>
+        <w:t>.T.</w:t>
+      </w:r>
+      <w:r>
+        <w:rPr>
+          <w:rFonts w:ascii="Open Sans" w:hAnsi="Open Sans" w:cs="Open Sans"/>
+          <w:sz w:val="20"/>
+          <w:szCs w:val="20"/>
+        </w:rPr>
+        <w:t xml:space="preserve"> support.</w:t>
+      </w:r>
+    </w:p>
+    <w:p>
+      <w:pPr>
+        <w:rPr>
+          <w:lang w:val="en-US"/>
+        </w:rPr>
+      </w:pPr>
+    </w:p>
+    <w:p>
+      <w:pPr>
+        <w:rPr>
+          <w:lang w:val="en-US"/>
+        </w:rPr>
+      </w:pPr>
+    </w:p>
+    <w:p>
+      <w:pPr>
+        <w:rPr>
+          <w:lang w:val="en-US"/>
+        </w:rPr>
+      </w:pPr>
+    </w:p>
+    <w:p>
+      <w:pPr>
+        <w:rPr>
+          <w:lang w:val="en-US"/>
+        </w:rPr>
+      </w:pPr>
+    </w:p>
+    <w:p>
+      <w:pPr>
         <w:pStyle w:val="Heading3"/>
         <w:rPr>
           <w:rFonts w:ascii="Quicksand" w:hAnsi="Quicksand"/>
@@ -7793,7 +11179,7 @@
           <w:u w:val="none"/>
         </w:rPr>
       </w:pPr>
-      <w:bookmarkStart w:id="18" w:name="_Toc57130367"/>
+      <w:bookmarkStart w:id="18" w:name="_Toc57275792"/>
       <w:r>
         <w:rPr>
           <w:rFonts w:ascii="Quicksand" w:hAnsi="Quicksand"/>
@@ -7802,17 +11188,413 @@
           <w:szCs w:val="20"/>
           <w:u w:val="none"/>
         </w:rPr>
+        <w:lastRenderedPageBreak/>
         <w:t>Samuel Mennen</w:t>
       </w:r>
       <w:bookmarkEnd w:id="18"/>
     </w:p>
+    <w:p>
+      <w:pPr>
+        <w:rPr>
+          <w:rFonts w:ascii="Open Sans" w:hAnsi="Open Sans" w:cs="Open Sans"/>
+          <w:b/>
+          <w:bCs/>
+          <w:color w:val="auto"/>
+          <w:sz w:val="20"/>
+          <w:szCs w:val="20"/>
+        </w:rPr>
+      </w:pPr>
+      <w:r>
+        <w:rPr>
+          <w:rFonts w:ascii="Open Sans" w:hAnsi="Open Sans" w:cs="Open Sans"/>
+          <w:b/>
+          <w:bCs/>
+          <w:sz w:val="20"/>
+          <w:szCs w:val="20"/>
+        </w:rPr>
+        <w:t>Ideal Job: System Integration Officer</w:t>
+      </w:r>
+    </w:p>
+    <w:p>
+      <w:pPr>
+        <w:rPr>
+          <w:rFonts w:ascii="Open Sans" w:hAnsi="Open Sans" w:cs="Open Sans"/>
+          <w:sz w:val="20"/>
+          <w:szCs w:val="20"/>
+        </w:rPr>
+      </w:pPr>
+      <w:r>
+        <w:rPr>
+          <w:rFonts w:ascii="Open Sans" w:hAnsi="Open Sans" w:cs="Open Sans"/>
+          <w:sz w:val="20"/>
+          <w:szCs w:val="20"/>
+        </w:rPr>
+        <w:t>My ideal job is as System Integration Officer. Specifically, integration for people with impairments such as vision or auditory as well as other disabilities. The integration officer</w:t>
+      </w:r>
+      <w:r>
+        <w:rPr>
+          <w:rFonts w:ascii="Open Sans" w:hAnsi="Open Sans" w:cs="Open Sans"/>
+          <w:sz w:val="20"/>
+          <w:szCs w:val="20"/>
+        </w:rPr>
+        <w:t>'</w:t>
+      </w:r>
+      <w:r>
+        <w:rPr>
+          <w:rFonts w:ascii="Open Sans" w:hAnsi="Open Sans" w:cs="Open Sans"/>
+          <w:sz w:val="20"/>
+          <w:szCs w:val="20"/>
+        </w:rPr>
+        <w:t xml:space="preserve">s main objective is to seamlessly integrate humans and technology by developing, </w:t>
+      </w:r>
+      <w:proofErr w:type="gramStart"/>
+      <w:r>
+        <w:rPr>
+          <w:rFonts w:ascii="Open Sans" w:hAnsi="Open Sans" w:cs="Open Sans"/>
+          <w:sz w:val="20"/>
+          <w:szCs w:val="20"/>
+        </w:rPr>
+        <w:t>managing</w:t>
+      </w:r>
+      <w:proofErr w:type="gramEnd"/>
+      <w:r>
+        <w:rPr>
+          <w:rFonts w:ascii="Open Sans" w:hAnsi="Open Sans" w:cs="Open Sans"/>
+          <w:sz w:val="20"/>
+          <w:szCs w:val="20"/>
+        </w:rPr>
+        <w:t xml:space="preserve"> and maintaining integration systems. This requires the integration officer to have a broad range of knowledge across a variety of I</w:t>
+      </w:r>
+      <w:r>
+        <w:rPr>
+          <w:rFonts w:ascii="Open Sans" w:hAnsi="Open Sans" w:cs="Open Sans"/>
+          <w:sz w:val="20"/>
+          <w:szCs w:val="20"/>
+        </w:rPr>
+        <w:t>.T.</w:t>
+      </w:r>
+      <w:r>
+        <w:rPr>
+          <w:rFonts w:ascii="Open Sans" w:hAnsi="Open Sans" w:cs="Open Sans"/>
+          <w:sz w:val="20"/>
+          <w:szCs w:val="20"/>
+        </w:rPr>
+        <w:t xml:space="preserve"> systems and combines elements of both frontend and backend development as well as an understanding of business practices and people. A strong focus on data manipulation and automated systems </w:t>
+      </w:r>
+      <w:r>
+        <w:rPr>
+          <w:rFonts w:ascii="Open Sans" w:hAnsi="Open Sans" w:cs="Open Sans"/>
+          <w:sz w:val="20"/>
+          <w:szCs w:val="20"/>
+        </w:rPr>
+        <w:t>are</w:t>
+      </w:r>
+      <w:r>
+        <w:rPr>
+          <w:rFonts w:ascii="Open Sans" w:hAnsi="Open Sans" w:cs="Open Sans"/>
+          <w:sz w:val="20"/>
+          <w:szCs w:val="20"/>
+        </w:rPr>
+        <w:t xml:space="preserve"> essential for any position as an integration officer.</w:t>
+      </w:r>
+    </w:p>
+    <w:p>
+      <w:pPr>
+        <w:rPr>
+          <w:rFonts w:ascii="Open Sans" w:hAnsi="Open Sans" w:cs="Open Sans"/>
+          <w:sz w:val="20"/>
+          <w:szCs w:val="20"/>
+        </w:rPr>
+      </w:pPr>
+      <w:r>
+        <w:rPr>
+          <w:rFonts w:ascii="Open Sans" w:hAnsi="Open Sans" w:cs="Open Sans"/>
+          <w:sz w:val="20"/>
+          <w:szCs w:val="20"/>
+        </w:rPr>
+        <w:t>As the system integration officer is required to work alongside all facets of information technology, both technical and user</w:t>
+      </w:r>
+      <w:r>
+        <w:rPr>
+          <w:rFonts w:ascii="Open Sans" w:hAnsi="Open Sans" w:cs="Open Sans"/>
+          <w:sz w:val="20"/>
+          <w:szCs w:val="20"/>
+        </w:rPr>
+        <w:t>-</w:t>
+      </w:r>
+      <w:r>
+        <w:rPr>
+          <w:rFonts w:ascii="Open Sans" w:hAnsi="Open Sans" w:cs="Open Sans"/>
+          <w:sz w:val="20"/>
+          <w:szCs w:val="20"/>
+        </w:rPr>
+        <w:t xml:space="preserve">focused, the skills necessary overlap with many of my Fighting Mongoose colleagues' ideal jobs. Adam (as a backend developer), Channon (as a cybersecurity officer) and Daniel (as a systems administrator) all have technical focused ideal jobs. </w:t>
+      </w:r>
+      <w:r>
+        <w:rPr>
+          <w:rFonts w:ascii="Open Sans" w:hAnsi="Open Sans" w:cs="Open Sans"/>
+          <w:sz w:val="20"/>
+          <w:szCs w:val="20"/>
+        </w:rPr>
+        <w:t>S</w:t>
+      </w:r>
+      <w:r>
+        <w:rPr>
+          <w:rFonts w:ascii="Open Sans" w:hAnsi="Open Sans" w:cs="Open Sans"/>
+          <w:sz w:val="20"/>
+          <w:szCs w:val="20"/>
+        </w:rPr>
+        <w:t>trong knowledge of database systems and structure is essential for all these occupations and technical aptitude in networked systems. Jorge and Maddie</w:t>
+      </w:r>
+      <w:r>
+        <w:rPr>
+          <w:rFonts w:ascii="Open Sans" w:hAnsi="Open Sans" w:cs="Open Sans"/>
+          <w:sz w:val="20"/>
+          <w:szCs w:val="20"/>
+        </w:rPr>
+        <w:t>'</w:t>
+      </w:r>
+      <w:r>
+        <w:rPr>
+          <w:rFonts w:ascii="Open Sans" w:hAnsi="Open Sans" w:cs="Open Sans"/>
+          <w:sz w:val="20"/>
+          <w:szCs w:val="20"/>
+        </w:rPr>
+        <w:t>s ideal jobs (both as I</w:t>
+      </w:r>
+      <w:r>
+        <w:rPr>
+          <w:rFonts w:ascii="Open Sans" w:hAnsi="Open Sans" w:cs="Open Sans"/>
+          <w:sz w:val="20"/>
+          <w:szCs w:val="20"/>
+        </w:rPr>
+        <w:t>.T.</w:t>
+      </w:r>
+      <w:r>
+        <w:rPr>
+          <w:rFonts w:ascii="Open Sans" w:hAnsi="Open Sans" w:cs="Open Sans"/>
+          <w:sz w:val="20"/>
+          <w:szCs w:val="20"/>
+        </w:rPr>
+        <w:t xml:space="preserve"> support) also share similar skill sets with integration officers as both roles require direct communication with user-end clients. The main difference of a systems integration officer compared to the ideal jobs of my colleagues is that the integration officer is </w:t>
+      </w:r>
+      <w:r>
+        <w:rPr>
+          <w:rFonts w:ascii="Open Sans" w:hAnsi="Open Sans" w:cs="Open Sans"/>
+          <w:sz w:val="20"/>
+          <w:szCs w:val="20"/>
+        </w:rPr>
+        <w:t>main</w:t>
+      </w:r>
+      <w:r>
+        <w:rPr>
+          <w:rFonts w:ascii="Open Sans" w:hAnsi="Open Sans" w:cs="Open Sans"/>
+          <w:sz w:val="20"/>
+          <w:szCs w:val="20"/>
+        </w:rPr>
+        <w:t xml:space="preserve">ly responsible for developing and maintain the tools that allow both sides to work together. </w:t>
+      </w:r>
+    </w:p>
+    <w:p>
+      <w:pPr>
+        <w:rPr>
+          <w:rFonts w:ascii="Open Sans" w:hAnsi="Open Sans" w:cs="Open Sans"/>
+          <w:sz w:val="20"/>
+          <w:szCs w:val="20"/>
+        </w:rPr>
+      </w:pPr>
+      <w:r>
+        <w:rPr>
+          <w:rFonts w:ascii="Open Sans" w:hAnsi="Open Sans" w:cs="Open Sans"/>
+          <w:sz w:val="20"/>
+          <w:szCs w:val="20"/>
+        </w:rPr>
+        <w:t xml:space="preserve">The most </w:t>
+      </w:r>
+      <w:r>
+        <w:rPr>
+          <w:rFonts w:ascii="Open Sans" w:hAnsi="Open Sans" w:cs="Open Sans"/>
+          <w:sz w:val="20"/>
+          <w:szCs w:val="20"/>
+        </w:rPr>
+        <w:t>crucial</w:t>
+      </w:r>
+      <w:r>
+        <w:rPr>
+          <w:rFonts w:ascii="Open Sans" w:hAnsi="Open Sans" w:cs="Open Sans"/>
+          <w:sz w:val="20"/>
+          <w:szCs w:val="20"/>
+        </w:rPr>
+        <w:t xml:space="preserve"> baseline skills for integration officers, communication, ranks highly among my colleagues. As communication is the most in</w:t>
+      </w:r>
+      <w:r>
+        <w:rPr>
+          <w:rFonts w:ascii="Open Sans" w:hAnsi="Open Sans" w:cs="Open Sans"/>
+          <w:sz w:val="20"/>
+          <w:szCs w:val="20"/>
+        </w:rPr>
+        <w:t>-</w:t>
+      </w:r>
+      <w:r>
+        <w:rPr>
+          <w:rFonts w:ascii="Open Sans" w:hAnsi="Open Sans" w:cs="Open Sans"/>
+          <w:sz w:val="20"/>
+          <w:szCs w:val="20"/>
+        </w:rPr>
+        <w:t>demand baseline skill based on Burning Glass Technologies</w:t>
+      </w:r>
+      <w:r>
+        <w:rPr>
+          <w:rFonts w:ascii="Open Sans" w:hAnsi="Open Sans" w:cs="Open Sans"/>
+          <w:sz w:val="20"/>
+          <w:szCs w:val="20"/>
+        </w:rPr>
+        <w:t>'</w:t>
+      </w:r>
+      <w:r>
+        <w:rPr>
+          <w:rFonts w:ascii="Open Sans" w:hAnsi="Open Sans" w:cs="Open Sans"/>
+          <w:sz w:val="20"/>
+          <w:szCs w:val="20"/>
+        </w:rPr>
+        <w:t xml:space="preserve"> data</w:t>
+      </w:r>
+      <w:r>
+        <w:rPr>
+          <w:rFonts w:ascii="Open Sans" w:hAnsi="Open Sans" w:cs="Open Sans"/>
+          <w:sz w:val="20"/>
+          <w:szCs w:val="20"/>
+        </w:rPr>
+        <w:t>,</w:t>
+      </w:r>
+      <w:r>
+        <w:rPr>
+          <w:rFonts w:ascii="Open Sans" w:hAnsi="Open Sans" w:cs="Open Sans"/>
+          <w:sz w:val="20"/>
+          <w:szCs w:val="20"/>
+        </w:rPr>
+        <w:t xml:space="preserve"> this is no surprise. Furthermore, </w:t>
+      </w:r>
+      <w:r>
+        <w:rPr>
+          <w:rFonts w:ascii="Open Sans" w:hAnsi="Open Sans" w:cs="Open Sans"/>
+          <w:sz w:val="20"/>
+          <w:szCs w:val="20"/>
+        </w:rPr>
+        <w:t xml:space="preserve">the </w:t>
+      </w:r>
+      <w:r>
+        <w:rPr>
+          <w:rFonts w:ascii="Open Sans" w:hAnsi="Open Sans" w:cs="Open Sans"/>
+          <w:sz w:val="20"/>
+          <w:szCs w:val="20"/>
+        </w:rPr>
+        <w:t>required baseline skills in problem</w:t>
+      </w:r>
+      <w:r>
+        <w:rPr>
+          <w:rFonts w:ascii="Open Sans" w:hAnsi="Open Sans" w:cs="Open Sans"/>
+          <w:sz w:val="20"/>
+          <w:szCs w:val="20"/>
+        </w:rPr>
+        <w:t>-</w:t>
+      </w:r>
+      <w:r>
+        <w:rPr>
+          <w:rFonts w:ascii="Open Sans" w:hAnsi="Open Sans" w:cs="Open Sans"/>
+          <w:sz w:val="20"/>
+          <w:szCs w:val="20"/>
+        </w:rPr>
+        <w:t>solving, teamwork and organisational skills also rank highly amongst my colleagues and myself. Perhaps my required baselines skills lean more towards Maddie and Jorge</w:t>
+      </w:r>
+      <w:r>
+        <w:rPr>
+          <w:rFonts w:ascii="Open Sans" w:hAnsi="Open Sans" w:cs="Open Sans"/>
+          <w:sz w:val="20"/>
+          <w:szCs w:val="20"/>
+        </w:rPr>
+        <w:t>'</w:t>
+      </w:r>
+      <w:r>
+        <w:rPr>
+          <w:rFonts w:ascii="Open Sans" w:hAnsi="Open Sans" w:cs="Open Sans"/>
+          <w:sz w:val="20"/>
+          <w:szCs w:val="20"/>
+        </w:rPr>
+        <w:t>s ideal jobs as both integration officers and I</w:t>
+      </w:r>
+      <w:r>
+        <w:rPr>
+          <w:rFonts w:ascii="Open Sans" w:hAnsi="Open Sans" w:cs="Open Sans"/>
+          <w:sz w:val="20"/>
+          <w:szCs w:val="20"/>
+        </w:rPr>
+        <w:t>.T.</w:t>
+      </w:r>
+      <w:r>
+        <w:rPr>
+          <w:rFonts w:ascii="Open Sans" w:hAnsi="Open Sans" w:cs="Open Sans"/>
+          <w:sz w:val="20"/>
+          <w:szCs w:val="20"/>
+        </w:rPr>
+        <w:t xml:space="preserve"> support staff communicate heavily with user-end clients and business management. </w:t>
+      </w:r>
+    </w:p>
+    <w:p>
+      <w:pPr>
+        <w:rPr>
+          <w:rFonts w:ascii="Open Sans" w:hAnsi="Open Sans" w:cs="Open Sans"/>
+          <w:sz w:val="20"/>
+          <w:szCs w:val="20"/>
+        </w:rPr>
+      </w:pPr>
+      <w:r>
+        <w:rPr>
+          <w:rFonts w:ascii="Open Sans" w:hAnsi="Open Sans" w:cs="Open Sans"/>
+          <w:sz w:val="20"/>
+          <w:szCs w:val="20"/>
+        </w:rPr>
+        <w:t xml:space="preserve">As the required skills were </w:t>
+      </w:r>
+      <w:proofErr w:type="gramStart"/>
+      <w:r>
+        <w:rPr>
+          <w:rFonts w:ascii="Open Sans" w:hAnsi="Open Sans" w:cs="Open Sans"/>
+          <w:sz w:val="20"/>
+          <w:szCs w:val="20"/>
+        </w:rPr>
+        <w:t>similar to</w:t>
+      </w:r>
+      <w:proofErr w:type="gramEnd"/>
+      <w:r>
+        <w:rPr>
+          <w:rFonts w:ascii="Open Sans" w:hAnsi="Open Sans" w:cs="Open Sans"/>
+          <w:sz w:val="20"/>
+          <w:szCs w:val="20"/>
+        </w:rPr>
+        <w:t xml:space="preserve"> those of my colleagues, a wide variety of skills is essential to assimilating to a team environment. Acting as an integration officer requires me to work alongside both frontend and backend teams as well as finding solutions with clients and business entities.</w:t>
+      </w:r>
+    </w:p>
+    <w:p>
+      <w:pPr>
+        <w:rPr>
+          <w:lang w:val="en-US"/>
+        </w:rPr>
+      </w:pPr>
+    </w:p>
+    <w:p/>
+    <w:p/>
+    <w:p/>
+    <w:p/>
+    <w:p/>
     <w:p/>
     <w:p>
       <w:pPr>
         <w:pStyle w:val="Heading1"/>
       </w:pPr>
-      <w:bookmarkStart w:id="19" w:name="_Toc57130368"/>
-      <w:r>
+      <w:bookmarkStart w:id="19" w:name="_Toc57275793"/>
+      <w:r>
+        <w:lastRenderedPageBreak/>
         <w:t>T</w:t>
       </w:r>
       <w:r>
@@ -7825,7 +11607,7 @@
       <w:pPr>
         <w:pStyle w:val="Heading1"/>
       </w:pPr>
-      <w:bookmarkStart w:id="20" w:name="_Toc57130369"/>
+      <w:bookmarkStart w:id="20" w:name="_Toc57275794"/>
       <w:r>
         <w:t>Pro</w:t>
       </w:r>
@@ -7847,7 +11629,7 @@
           <w:szCs w:val="28"/>
         </w:rPr>
       </w:pPr>
-      <w:bookmarkStart w:id="21" w:name="_Toc57130370"/>
+      <w:bookmarkStart w:id="21" w:name="_Toc57275795"/>
       <w:r>
         <w:rPr>
           <w:rFonts w:ascii="Quicksand" w:hAnsi="Quicksand"/>
@@ -7870,7 +11652,7 @@
           <w:u w:val="none"/>
         </w:rPr>
       </w:pPr>
-      <w:bookmarkStart w:id="22" w:name="_Toc57130371"/>
+      <w:bookmarkStart w:id="22" w:name="_Toc57275796"/>
       <w:r>
         <w:rPr>
           <w:rFonts w:ascii="Quicksand" w:hAnsi="Quicksand"/>
@@ -7894,7 +11676,7 @@
           <w:u w:val="none"/>
         </w:rPr>
       </w:pPr>
-      <w:bookmarkStart w:id="23" w:name="_Toc57130372"/>
+      <w:bookmarkStart w:id="23" w:name="_Toc57275797"/>
       <w:r>
         <w:rPr>
           <w:rFonts w:ascii="Quicksand" w:hAnsi="Quicksand"/>
@@ -7918,7 +11700,7 @@
           <w:u w:val="none"/>
         </w:rPr>
       </w:pPr>
-      <w:bookmarkStart w:id="24" w:name="_Toc57130373"/>
+      <w:bookmarkStart w:id="24" w:name="_Toc57275798"/>
       <w:r>
         <w:rPr>
           <w:rFonts w:ascii="Quicksand" w:hAnsi="Quicksand"/>
@@ -7949,7 +11731,7 @@
           <w:szCs w:val="28"/>
         </w:rPr>
       </w:pPr>
-      <w:bookmarkStart w:id="25" w:name="_Toc57130374"/>
+      <w:bookmarkStart w:id="25" w:name="_Toc57275799"/>
       <w:r>
         <w:rPr>
           <w:rFonts w:ascii="Quicksand" w:hAnsi="Quicksand"/>
@@ -7972,7 +11754,8 @@
           <w:u w:val="none"/>
         </w:rPr>
       </w:pPr>
-      <w:bookmarkStart w:id="26" w:name="_Toc57130375"/>
+      <w:bookmarkStart w:id="26" w:name="_Hlk57275132"/>
+      <w:bookmarkStart w:id="27" w:name="_Toc57275800"/>
       <w:r>
         <w:rPr>
           <w:rFonts w:ascii="Quicksand" w:hAnsi="Quicksand"/>
@@ -7983,7 +11766,7 @@
         </w:rPr>
         <w:t>Aims</w:t>
       </w:r>
-      <w:bookmarkEnd w:id="26"/>
+      <w:bookmarkEnd w:id="27"/>
     </w:p>
     <w:p>
       <w:pPr>
@@ -7996,7 +11779,8 @@
           <w:u w:val="none"/>
         </w:rPr>
       </w:pPr>
-      <w:bookmarkStart w:id="27" w:name="_Toc57130376"/>
+      <w:bookmarkStart w:id="28" w:name="_Toc57275801"/>
+      <w:bookmarkEnd w:id="26"/>
       <w:r>
         <w:rPr>
           <w:rFonts w:ascii="Quicksand" w:hAnsi="Quicksand"/>
@@ -8007,7 +11791,7 @@
         </w:rPr>
         <w:t>Plans and Progress</w:t>
       </w:r>
-      <w:bookmarkEnd w:id="27"/>
+      <w:bookmarkEnd w:id="28"/>
     </w:p>
     <w:p>
       <w:pPr>
@@ -8020,7 +11804,7 @@
           <w:u w:val="none"/>
         </w:rPr>
       </w:pPr>
-      <w:bookmarkStart w:id="28" w:name="_Toc57130377"/>
+      <w:bookmarkStart w:id="29" w:name="_Toc57275802"/>
       <w:r>
         <w:rPr>
           <w:rFonts w:ascii="Quicksand" w:hAnsi="Quicksand"/>
@@ -8031,7 +11815,7 @@
         </w:rPr>
         <w:t>Roles</w:t>
       </w:r>
-      <w:bookmarkEnd w:id="28"/>
+      <w:bookmarkEnd w:id="29"/>
     </w:p>
     <w:p>
       <w:pPr>
@@ -8044,7 +11828,7 @@
           <w:u w:val="none"/>
         </w:rPr>
       </w:pPr>
-      <w:bookmarkStart w:id="29" w:name="_Toc57130378"/>
+      <w:bookmarkStart w:id="30" w:name="_Toc57275803"/>
       <w:r>
         <w:rPr>
           <w:rFonts w:ascii="Quicksand" w:hAnsi="Quicksand"/>
@@ -8055,7 +11839,7 @@
         </w:rPr>
         <w:t>Scope and Limits</w:t>
       </w:r>
-      <w:bookmarkEnd w:id="29"/>
+      <w:bookmarkEnd w:id="30"/>
     </w:p>
     <w:p>
       <w:pPr>
@@ -8068,7 +11852,7 @@
           <w:u w:val="none"/>
         </w:rPr>
       </w:pPr>
-      <w:bookmarkStart w:id="30" w:name="_Toc57130379"/>
+      <w:bookmarkStart w:id="31" w:name="_Toc57275804"/>
       <w:r>
         <w:rPr>
           <w:rFonts w:ascii="Quicksand" w:hAnsi="Quicksand"/>
@@ -8079,7 +11863,7 @@
         </w:rPr>
         <w:t>Tools and Technologies</w:t>
       </w:r>
-      <w:bookmarkEnd w:id="30"/>
+      <w:bookmarkEnd w:id="31"/>
     </w:p>
     <w:p>
       <w:pPr>
@@ -8092,7 +11876,7 @@
           <w:u w:val="none"/>
         </w:rPr>
       </w:pPr>
-      <w:bookmarkStart w:id="31" w:name="_Toc57130380"/>
+      <w:bookmarkStart w:id="32" w:name="_Toc57275805"/>
       <w:r>
         <w:rPr>
           <w:rFonts w:ascii="Quicksand" w:hAnsi="Quicksand"/>
@@ -8103,7 +11887,7 @@
         </w:rPr>
         <w:t>Testing</w:t>
       </w:r>
-      <w:bookmarkEnd w:id="31"/>
+      <w:bookmarkEnd w:id="32"/>
     </w:p>
     <w:p>
       <w:pPr>
@@ -8116,7 +11900,7 @@
           <w:u w:val="none"/>
         </w:rPr>
       </w:pPr>
-      <w:bookmarkStart w:id="32" w:name="_Toc57130381"/>
+      <w:bookmarkStart w:id="33" w:name="_Toc57275806"/>
       <w:r>
         <w:rPr>
           <w:rFonts w:ascii="Quicksand" w:hAnsi="Quicksand"/>
@@ -8127,7 +11911,7 @@
         </w:rPr>
         <w:t>Timeframe</w:t>
       </w:r>
-      <w:bookmarkEnd w:id="32"/>
+      <w:bookmarkEnd w:id="33"/>
     </w:p>
     <w:p>
       <w:pPr>
@@ -8140,7 +11924,7 @@
           <w:u w:val="none"/>
         </w:rPr>
       </w:pPr>
-      <w:bookmarkStart w:id="33" w:name="_Toc57130382"/>
+      <w:bookmarkStart w:id="34" w:name="_Toc57275807"/>
       <w:r>
         <w:rPr>
           <w:rFonts w:ascii="Quicksand" w:hAnsi="Quicksand"/>
@@ -8151,7 +11935,7 @@
         </w:rPr>
         <w:t>Risks</w:t>
       </w:r>
-      <w:bookmarkEnd w:id="33"/>
+      <w:bookmarkEnd w:id="34"/>
     </w:p>
     <w:p>
       <w:pPr>
@@ -8164,7 +11948,7 @@
           <w:u w:val="none"/>
         </w:rPr>
       </w:pPr>
-      <w:bookmarkStart w:id="34" w:name="_Toc57130383"/>
+      <w:bookmarkStart w:id="35" w:name="_Toc57275808"/>
       <w:r>
         <w:rPr>
           <w:rFonts w:ascii="Quicksand" w:hAnsi="Quicksand"/>
@@ -8173,10 +11957,9 @@
           <w:szCs w:val="20"/>
           <w:u w:val="none"/>
         </w:rPr>
-        <w:lastRenderedPageBreak/>
         <w:t>Group Processes and Communications</w:t>
       </w:r>
-      <w:bookmarkEnd w:id="34"/>
+      <w:bookmarkEnd w:id="35"/>
     </w:p>
     <w:p>
       <w:pPr>
@@ -8187,24 +11970,53 @@
     </w:p>
     <w:p>
       <w:pPr>
+        <w:rPr>
+          <w:lang w:val="en-US"/>
+        </w:rPr>
+      </w:pPr>
+    </w:p>
+    <w:p>
+      <w:pPr>
+        <w:rPr>
+          <w:lang w:val="en-US"/>
+        </w:rPr>
+      </w:pPr>
+    </w:p>
+    <w:p>
+      <w:pPr>
+        <w:rPr>
+          <w:lang w:val="en-US"/>
+        </w:rPr>
+      </w:pPr>
+    </w:p>
+    <w:p>
+      <w:pPr>
+        <w:rPr>
+          <w:lang w:val="en-US"/>
+        </w:rPr>
+      </w:pPr>
+    </w:p>
+    <w:p>
+      <w:pPr>
         <w:pStyle w:val="Heading1"/>
       </w:pPr>
-      <w:bookmarkStart w:id="35" w:name="_Toc57130384"/>
-      <w:r>
+      <w:bookmarkStart w:id="36" w:name="_Toc57275809"/>
+      <w:r>
+        <w:lastRenderedPageBreak/>
         <w:t>Skills and Jobs</w:t>
       </w:r>
-      <w:bookmarkEnd w:id="35"/>
+      <w:bookmarkEnd w:id="36"/>
     </w:p>
     <w:p/>
     <w:p>
       <w:pPr>
         <w:pStyle w:val="Heading1"/>
       </w:pPr>
-      <w:bookmarkStart w:id="36" w:name="_Toc57130385"/>
+      <w:bookmarkStart w:id="37" w:name="_Toc57275810"/>
       <w:r>
         <w:t>Group Reflection</w:t>
       </w:r>
-      <w:bookmarkEnd w:id="36"/>
+      <w:bookmarkEnd w:id="37"/>
     </w:p>
     <w:p>
       <w:pPr>
@@ -8216,7 +12028,7 @@
           <w:szCs w:val="28"/>
         </w:rPr>
       </w:pPr>
-      <w:bookmarkStart w:id="37" w:name="_Toc57130386"/>
+      <w:bookmarkStart w:id="38" w:name="_Toc57275811"/>
       <w:r>
         <w:rPr>
           <w:rFonts w:ascii="Quicksand" w:hAnsi="Quicksand"/>
@@ -8226,7 +12038,7 @@
         </w:rPr>
         <w:t>Overview</w:t>
       </w:r>
-      <w:bookmarkEnd w:id="37"/>
+      <w:bookmarkEnd w:id="38"/>
     </w:p>
     <w:p>
       <w:pPr>
@@ -8238,7 +12050,7 @@
           <w:szCs w:val="28"/>
         </w:rPr>
       </w:pPr>
-      <w:bookmarkStart w:id="38" w:name="_Toc57130387"/>
+      <w:bookmarkStart w:id="39" w:name="_Toc57275812"/>
       <w:r>
         <w:rPr>
           <w:rFonts w:ascii="Quicksand" w:hAnsi="Quicksand"/>
@@ -8248,7 +12060,7 @@
         </w:rPr>
         <w:t>Adam Mutimer</w:t>
       </w:r>
-      <w:bookmarkEnd w:id="38"/>
+      <w:bookmarkEnd w:id="39"/>
     </w:p>
     <w:p>
       <w:pPr>
@@ -8260,7 +12072,7 @@
           <w:szCs w:val="28"/>
         </w:rPr>
       </w:pPr>
-      <w:bookmarkStart w:id="39" w:name="_Toc57130388"/>
+      <w:bookmarkStart w:id="40" w:name="_Toc57275813"/>
       <w:r>
         <w:rPr>
           <w:rFonts w:ascii="Quicksand" w:hAnsi="Quicksand"/>
@@ -8270,8 +12082,293 @@
         </w:rPr>
         <w:t>Channon Harper</w:t>
       </w:r>
-      <w:bookmarkEnd w:id="39"/>
+      <w:bookmarkEnd w:id="40"/>
     </w:p>
+    <w:p>
+      <w:pPr>
+        <w:pStyle w:val="Heading3"/>
+        <w:rPr>
+          <w:rFonts w:ascii="Quicksand" w:hAnsi="Quicksand"/>
+          <w:color w:val="auto"/>
+          <w:sz w:val="24"/>
+          <w:szCs w:val="20"/>
+          <w:u w:val="none"/>
+        </w:rPr>
+      </w:pPr>
+      <w:bookmarkStart w:id="41" w:name="_Toc57275814"/>
+      <w:r>
+        <w:rPr>
+          <w:rFonts w:ascii="Quicksand" w:hAnsi="Quicksand"/>
+          <w:color w:val="auto"/>
+          <w:sz w:val="24"/>
+          <w:szCs w:val="20"/>
+          <w:u w:val="none"/>
+        </w:rPr>
+        <w:t>What went well?</w:t>
+      </w:r>
+      <w:bookmarkEnd w:id="41"/>
+    </w:p>
+    <w:p>
+      <w:pPr>
+        <w:pStyle w:val="paragraph"/>
+        <w:spacing w:before="0" w:beforeAutospacing="0" w:after="0" w:afterAutospacing="0"/>
+        <w:textAlignment w:val="baseline"/>
+        <w:rPr>
+          <w:rStyle w:val="normaltextrun"/>
+          <w:rFonts w:eastAsiaTheme="majorEastAsia"/>
+          <w:sz w:val="20"/>
+          <w:szCs w:val="20"/>
+        </w:rPr>
+      </w:pPr>
+      <w:r>
+        <w:rPr>
+          <w:sz w:val="20"/>
+          <w:szCs w:val="20"/>
+        </w:rPr>
+        <w:br/>
+      </w:r>
+      <w:r>
+        <w:rPr>
+          <w:rStyle w:val="normaltextrun"/>
+          <w:rFonts w:ascii="Open Sans" w:eastAsiaTheme="majorEastAsia" w:hAnsi="Open Sans" w:cs="Open Sans"/>
+          <w:sz w:val="20"/>
+          <w:szCs w:val="20"/>
+        </w:rPr>
+        <w:t>Much to the same of assignment 2, I believe everything went well. With the mark, we received put us in an excellent place to continue the dedication into the third and fifth assignment. We decided to continue with the development of our idea before the feedback received, which I believe gave us a slight leg up to other groups, possibly. We believed in what we had done prior and went on assuming this.</w:t>
+      </w:r>
+    </w:p>
+    <w:p>
+      <w:pPr>
+        <w:pStyle w:val="Heading3"/>
+        <w:rPr>
+          <w:rFonts w:ascii="Quicksand" w:hAnsi="Quicksand"/>
+          <w:color w:val="auto"/>
+          <w:sz w:val="24"/>
+          <w:szCs w:val="20"/>
+          <w:u w:val="none"/>
+        </w:rPr>
+      </w:pPr>
+      <w:bookmarkStart w:id="42" w:name="_Toc57275815"/>
+      <w:r>
+        <w:rPr>
+          <w:rFonts w:ascii="Quicksand" w:hAnsi="Quicksand"/>
+          <w:color w:val="auto"/>
+          <w:sz w:val="24"/>
+          <w:szCs w:val="20"/>
+          <w:u w:val="none"/>
+        </w:rPr>
+        <w:t xml:space="preserve">What </w:t>
+      </w:r>
+      <w:r>
+        <w:rPr>
+          <w:rFonts w:ascii="Quicksand" w:hAnsi="Quicksand"/>
+          <w:color w:val="auto"/>
+          <w:sz w:val="24"/>
+          <w:szCs w:val="20"/>
+          <w:u w:val="none"/>
+        </w:rPr>
+        <w:t>could be improved</w:t>
+      </w:r>
+      <w:r>
+        <w:rPr>
+          <w:rFonts w:ascii="Quicksand" w:hAnsi="Quicksand"/>
+          <w:color w:val="auto"/>
+          <w:sz w:val="24"/>
+          <w:szCs w:val="20"/>
+          <w:u w:val="none"/>
+        </w:rPr>
+        <w:t>?</w:t>
+      </w:r>
+      <w:bookmarkEnd w:id="42"/>
+    </w:p>
+    <w:p>
+      <w:pPr>
+        <w:pStyle w:val="paragraph"/>
+        <w:spacing w:before="0" w:beforeAutospacing="0" w:after="0" w:afterAutospacing="0"/>
+        <w:textAlignment w:val="baseline"/>
+        <w:rPr>
+          <w:rStyle w:val="eop"/>
+          <w:rFonts w:ascii="Open Sans" w:eastAsiaTheme="majorEastAsia" w:hAnsi="Open Sans" w:cs="Open Sans"/>
+          <w:sz w:val="20"/>
+          <w:szCs w:val="20"/>
+        </w:rPr>
+      </w:pPr>
+      <w:r>
+        <w:rPr>
+          <w:sz w:val="20"/>
+          <w:szCs w:val="20"/>
+        </w:rPr>
+        <w:br/>
+      </w:r>
+      <w:r>
+        <w:rPr>
+          <w:rStyle w:val="normaltextrun"/>
+          <w:rFonts w:ascii="Open Sans" w:eastAsiaTheme="majorEastAsia" w:hAnsi="Open Sans" w:cs="Open Sans"/>
+          <w:sz w:val="20"/>
+          <w:szCs w:val="20"/>
+        </w:rPr>
+        <w:t>In terms of improving its typically hard to say with the project idea, although we were all in the same boat with what we were doing maybe some ideas of how it worked were left to pass. With specific tasks received for the input of the assignment, some were unsure as to parts of the program which we could have made more transparent for understanding to them.</w:t>
+      </w:r>
+      <w:r>
+        <w:rPr>
+          <w:rStyle w:val="eop"/>
+          <w:rFonts w:ascii="Open Sans" w:eastAsiaTheme="majorEastAsia" w:hAnsi="Open Sans" w:cs="Open Sans"/>
+          <w:sz w:val="20"/>
+          <w:szCs w:val="20"/>
+        </w:rPr>
+        <w:t> </w:t>
+      </w:r>
+    </w:p>
+    <w:p>
+      <w:pPr>
+        <w:pStyle w:val="Heading3"/>
+        <w:rPr>
+          <w:rFonts w:ascii="Quicksand" w:hAnsi="Quicksand"/>
+          <w:color w:val="auto"/>
+          <w:sz w:val="24"/>
+          <w:szCs w:val="20"/>
+          <w:u w:val="none"/>
+        </w:rPr>
+      </w:pPr>
+      <w:bookmarkStart w:id="43" w:name="_Toc57275816"/>
+      <w:r>
+        <w:rPr>
+          <w:rFonts w:ascii="Quicksand" w:hAnsi="Quicksand"/>
+          <w:color w:val="auto"/>
+          <w:sz w:val="24"/>
+          <w:szCs w:val="20"/>
+          <w:u w:val="none"/>
+        </w:rPr>
+        <w:t>At least one thing that was surprising?</w:t>
+      </w:r>
+      <w:bookmarkEnd w:id="43"/>
+    </w:p>
+    <w:p>
+      <w:pPr>
+        <w:pStyle w:val="paragraph"/>
+        <w:spacing w:before="0" w:beforeAutospacing="0" w:after="0" w:afterAutospacing="0"/>
+        <w:textAlignment w:val="baseline"/>
+        <w:rPr>
+          <w:rFonts w:ascii="Open Sans" w:hAnsi="Open Sans" w:cs="Open Sans"/>
+          <w:sz w:val="18"/>
+          <w:szCs w:val="18"/>
+        </w:rPr>
+      </w:pPr>
+    </w:p>
+    <w:p>
+      <w:pPr>
+        <w:pStyle w:val="paragraph"/>
+        <w:spacing w:before="0" w:beforeAutospacing="0" w:after="0" w:afterAutospacing="0"/>
+        <w:textAlignment w:val="baseline"/>
+        <w:rPr>
+          <w:rStyle w:val="normaltextrun"/>
+          <w:rFonts w:ascii="Open Sans" w:eastAsiaTheme="majorEastAsia" w:hAnsi="Open Sans" w:cs="Open Sans"/>
+          <w:sz w:val="20"/>
+          <w:szCs w:val="20"/>
+        </w:rPr>
+      </w:pPr>
+      <w:r>
+        <w:rPr>
+          <w:rStyle w:val="normaltextrun"/>
+          <w:rFonts w:ascii="Open Sans" w:eastAsiaTheme="majorEastAsia" w:hAnsi="Open Sans" w:cs="Open Sans"/>
+          <w:sz w:val="20"/>
+          <w:szCs w:val="20"/>
+        </w:rPr>
+        <w:t xml:space="preserve">Surprising to me, was the sheer trust we had after our earlier assignment. We all knew what each other could do so the need for extra communication was minimal as we believed it what each other would do. The other thing is the extra effort once someone had completed </w:t>
+      </w:r>
+      <w:proofErr w:type="spellStart"/>
+      <w:r>
+        <w:rPr>
+          <w:rStyle w:val="normaltextrun"/>
+          <w:rFonts w:ascii="Open Sans" w:eastAsiaTheme="majorEastAsia" w:hAnsi="Open Sans" w:cs="Open Sans"/>
+          <w:sz w:val="20"/>
+          <w:szCs w:val="20"/>
+        </w:rPr>
+        <w:t>there</w:t>
+      </w:r>
+      <w:proofErr w:type="spellEnd"/>
+      <w:r>
+        <w:rPr>
+          <w:rStyle w:val="normaltextrun"/>
+          <w:rFonts w:ascii="Open Sans" w:eastAsiaTheme="majorEastAsia" w:hAnsi="Open Sans" w:cs="Open Sans"/>
+          <w:sz w:val="20"/>
+          <w:szCs w:val="20"/>
+        </w:rPr>
+        <w:t xml:space="preserve"> set task to help in others that were not assigned to them to make sure the project was completed by the date given.</w:t>
+      </w:r>
+    </w:p>
+    <w:p>
+      <w:pPr>
+        <w:pStyle w:val="Heading3"/>
+        <w:rPr>
+          <w:rFonts w:ascii="Quicksand" w:hAnsi="Quicksand"/>
+          <w:color w:val="auto"/>
+          <w:sz w:val="24"/>
+          <w:szCs w:val="20"/>
+          <w:u w:val="none"/>
+        </w:rPr>
+      </w:pPr>
+      <w:bookmarkStart w:id="44" w:name="_Toc57275817"/>
+      <w:r>
+        <w:rPr>
+          <w:rFonts w:ascii="Quicksand" w:hAnsi="Quicksand"/>
+          <w:color w:val="auto"/>
+          <w:sz w:val="24"/>
+          <w:szCs w:val="20"/>
+          <w:u w:val="none"/>
+        </w:rPr>
+        <w:t xml:space="preserve">At least one thing </w:t>
+      </w:r>
+      <w:r>
+        <w:rPr>
+          <w:rFonts w:ascii="Quicksand" w:hAnsi="Quicksand"/>
+          <w:color w:val="auto"/>
+          <w:sz w:val="24"/>
+          <w:szCs w:val="20"/>
+          <w:u w:val="none"/>
+        </w:rPr>
+        <w:t>you have learned about groups.</w:t>
+      </w:r>
+      <w:bookmarkEnd w:id="44"/>
+    </w:p>
+    <w:p>
+      <w:pPr>
+        <w:pStyle w:val="paragraph"/>
+        <w:spacing w:before="0" w:beforeAutospacing="0" w:after="0" w:afterAutospacing="0"/>
+        <w:textAlignment w:val="baseline"/>
+        <w:rPr>
+          <w:rFonts w:ascii="Open Sans" w:hAnsi="Open Sans" w:cs="Open Sans"/>
+          <w:sz w:val="18"/>
+          <w:szCs w:val="18"/>
+        </w:rPr>
+      </w:pPr>
+      <w:r>
+        <w:rPr>
+          <w:sz w:val="20"/>
+          <w:szCs w:val="20"/>
+        </w:rPr>
+        <w:br/>
+      </w:r>
+      <w:r>
+        <w:rPr>
+          <w:rStyle w:val="normaltextrun"/>
+          <w:rFonts w:ascii="Open Sans" w:eastAsiaTheme="majorEastAsia" w:hAnsi="Open Sans" w:cs="Open Sans"/>
+          <w:sz w:val="20"/>
+          <w:szCs w:val="20"/>
+        </w:rPr>
+        <w:t xml:space="preserve">I learnt after this session that you can work in a group with minimal conversation and still achieve a finished product. It was the same for assignment 2 just more trust was given this time, and I believe we were not hindered by it. The more you get to know your group members, the more you understand what they would be right at and setting those roles is a huge benefit to everyone. </w:t>
+      </w:r>
+      <w:r>
+        <w:rPr>
+          <w:rStyle w:val="eop"/>
+          <w:rFonts w:ascii="Open Sans" w:eastAsiaTheme="majorEastAsia" w:hAnsi="Open Sans" w:cs="Open Sans"/>
+          <w:sz w:val="20"/>
+          <w:szCs w:val="20"/>
+        </w:rPr>
+        <w:t> </w:t>
+      </w:r>
+    </w:p>
+    <w:p/>
     <w:p>
       <w:pPr>
         <w:pStyle w:val="Heading2"/>
@@ -8282,7 +12379,7 @@
           <w:szCs w:val="28"/>
         </w:rPr>
       </w:pPr>
-      <w:bookmarkStart w:id="40" w:name="_Toc57130389"/>
+      <w:bookmarkStart w:id="45" w:name="_Toc57275818"/>
       <w:r>
         <w:rPr>
           <w:rFonts w:ascii="Quicksand" w:hAnsi="Quicksand"/>
@@ -8292,8 +12389,223 @@
         </w:rPr>
         <w:t>Daniel Scarfe</w:t>
       </w:r>
-      <w:bookmarkEnd w:id="40"/>
+      <w:bookmarkEnd w:id="45"/>
     </w:p>
+    <w:p>
+      <w:pPr>
+        <w:pStyle w:val="Heading3"/>
+        <w:rPr>
+          <w:rFonts w:ascii="Quicksand" w:hAnsi="Quicksand"/>
+          <w:color w:val="auto"/>
+          <w:sz w:val="24"/>
+          <w:szCs w:val="20"/>
+          <w:u w:val="none"/>
+        </w:rPr>
+      </w:pPr>
+      <w:bookmarkStart w:id="46" w:name="_Toc57275819"/>
+      <w:r>
+        <w:rPr>
+          <w:rFonts w:ascii="Quicksand" w:hAnsi="Quicksand"/>
+          <w:color w:val="auto"/>
+          <w:sz w:val="24"/>
+          <w:szCs w:val="20"/>
+          <w:u w:val="none"/>
+        </w:rPr>
+        <w:t>What went well?</w:t>
+      </w:r>
+      <w:bookmarkEnd w:id="46"/>
+    </w:p>
+    <w:p>
+      <w:pPr>
+        <w:pStyle w:val="Heading3"/>
+        <w:rPr>
+          <w:rFonts w:ascii="Quicksand" w:hAnsi="Quicksand"/>
+          <w:color w:val="auto"/>
+          <w:sz w:val="24"/>
+          <w:szCs w:val="20"/>
+          <w:u w:val="none"/>
+        </w:rPr>
+      </w:pPr>
+      <w:bookmarkStart w:id="47" w:name="_Toc57275820"/>
+      <w:r>
+        <w:rPr>
+          <w:rFonts w:ascii="Quicksand" w:hAnsi="Quicksand"/>
+          <w:color w:val="auto"/>
+          <w:sz w:val="24"/>
+          <w:szCs w:val="20"/>
+          <w:u w:val="none"/>
+        </w:rPr>
+        <w:t>What could be improved?</w:t>
+      </w:r>
+      <w:bookmarkEnd w:id="47"/>
+    </w:p>
+    <w:p>
+      <w:pPr>
+        <w:rPr>
+          <w:rFonts w:ascii="Open Sans" w:hAnsi="Open Sans" w:cs="Open Sans"/>
+          <w:sz w:val="20"/>
+          <w:szCs w:val="20"/>
+        </w:rPr>
+      </w:pPr>
+      <w:r>
+        <w:rPr>
+          <w:rFonts w:ascii="Open Sans" w:hAnsi="Open Sans" w:cs="Open Sans"/>
+          <w:sz w:val="20"/>
+          <w:szCs w:val="20"/>
+        </w:rPr>
+        <w:lastRenderedPageBreak/>
+        <w:t xml:space="preserve">Everything went </w:t>
+      </w:r>
+      <w:proofErr w:type="gramStart"/>
+      <w:r>
+        <w:rPr>
+          <w:rFonts w:ascii="Open Sans" w:hAnsi="Open Sans" w:cs="Open Sans"/>
+          <w:sz w:val="20"/>
+          <w:szCs w:val="20"/>
+        </w:rPr>
+        <w:t>fairly smoothly</w:t>
+      </w:r>
+      <w:proofErr w:type="gramEnd"/>
+      <w:r>
+        <w:rPr>
+          <w:rFonts w:ascii="Open Sans" w:hAnsi="Open Sans" w:cs="Open Sans"/>
+          <w:sz w:val="20"/>
+          <w:szCs w:val="20"/>
+        </w:rPr>
+        <w:t xml:space="preserve"> considering the added freedom that was given to us as a group and therefore, the added uncertainty that came along with it. There may have been room for improvement with our meeting schedule. But we made it work well enough.</w:t>
+      </w:r>
+    </w:p>
+    <w:p>
+      <w:pPr>
+        <w:pStyle w:val="Heading3"/>
+        <w:rPr>
+          <w:rFonts w:ascii="Quicksand" w:hAnsi="Quicksand"/>
+          <w:color w:val="auto"/>
+          <w:sz w:val="24"/>
+          <w:szCs w:val="20"/>
+          <w:u w:val="none"/>
+        </w:rPr>
+      </w:pPr>
+      <w:bookmarkStart w:id="48" w:name="_Toc57275821"/>
+      <w:r>
+        <w:rPr>
+          <w:rFonts w:ascii="Quicksand" w:hAnsi="Quicksand"/>
+          <w:color w:val="auto"/>
+          <w:sz w:val="24"/>
+          <w:szCs w:val="20"/>
+          <w:u w:val="none"/>
+        </w:rPr>
+        <w:t>At least one thing that was surprising?</w:t>
+      </w:r>
+      <w:bookmarkEnd w:id="48"/>
+    </w:p>
+    <w:p>
+      <w:pPr>
+        <w:rPr>
+          <w:rFonts w:ascii="Open Sans" w:hAnsi="Open Sans" w:cs="Open Sans"/>
+          <w:sz w:val="20"/>
+          <w:szCs w:val="20"/>
+        </w:rPr>
+      </w:pPr>
+      <w:r>
+        <w:rPr>
+          <w:rFonts w:ascii="Open Sans" w:hAnsi="Open Sans" w:cs="Open Sans"/>
+          <w:sz w:val="20"/>
+          <w:szCs w:val="20"/>
+        </w:rPr>
+        <w:t>The momentum carried over from Assignment 2 was a pleasant surprise as this helped us immensely by allowing us to feed off one another</w:t>
+      </w:r>
+      <w:r>
+        <w:rPr>
+          <w:rFonts w:ascii="Open Sans" w:hAnsi="Open Sans" w:cs="Open Sans"/>
+          <w:sz w:val="20"/>
+          <w:szCs w:val="20"/>
+        </w:rPr>
+        <w:t>'</w:t>
+      </w:r>
+      <w:r>
+        <w:rPr>
+          <w:rFonts w:ascii="Open Sans" w:hAnsi="Open Sans" w:cs="Open Sans"/>
+          <w:sz w:val="20"/>
+          <w:szCs w:val="20"/>
+        </w:rPr>
+        <w:t>s energy and gave a sense of reassurance knowing we had each other</w:t>
+      </w:r>
+      <w:r>
+        <w:rPr>
+          <w:rFonts w:ascii="Open Sans" w:hAnsi="Open Sans" w:cs="Open Sans"/>
+          <w:sz w:val="20"/>
+          <w:szCs w:val="20"/>
+        </w:rPr>
+        <w:t>'</w:t>
+      </w:r>
+      <w:r>
+        <w:rPr>
+          <w:rFonts w:ascii="Open Sans" w:hAnsi="Open Sans" w:cs="Open Sans"/>
+          <w:sz w:val="20"/>
+          <w:szCs w:val="20"/>
+        </w:rPr>
+        <w:t>s back and were indeed in this together.</w:t>
+      </w:r>
+    </w:p>
+    <w:p>
+      <w:pPr>
+        <w:pStyle w:val="Heading3"/>
+        <w:rPr>
+          <w:rFonts w:ascii="Quicksand" w:hAnsi="Quicksand"/>
+          <w:color w:val="auto"/>
+          <w:sz w:val="24"/>
+          <w:szCs w:val="20"/>
+          <w:u w:val="none"/>
+        </w:rPr>
+      </w:pPr>
+      <w:bookmarkStart w:id="49" w:name="_Toc57275822"/>
+      <w:r>
+        <w:rPr>
+          <w:rFonts w:ascii="Quicksand" w:hAnsi="Quicksand"/>
+          <w:color w:val="auto"/>
+          <w:sz w:val="24"/>
+          <w:szCs w:val="20"/>
+          <w:u w:val="none"/>
+        </w:rPr>
+        <w:t>At least one thing you have learned about groups.</w:t>
+      </w:r>
+      <w:bookmarkEnd w:id="49"/>
+    </w:p>
+    <w:p>
+      <w:pPr>
+        <w:rPr>
+          <w:rFonts w:ascii="Open Sans" w:hAnsi="Open Sans" w:cs="Open Sans"/>
+          <w:sz w:val="20"/>
+          <w:szCs w:val="20"/>
+        </w:rPr>
+      </w:pPr>
+      <w:r>
+        <w:rPr>
+          <w:rFonts w:ascii="Open Sans" w:hAnsi="Open Sans" w:cs="Open Sans"/>
+          <w:sz w:val="20"/>
+          <w:szCs w:val="20"/>
+        </w:rPr>
+        <w:t>My main takeaway from this group work is that it</w:t>
+      </w:r>
+      <w:r>
+        <w:rPr>
+          <w:rFonts w:ascii="Open Sans" w:hAnsi="Open Sans" w:cs="Open Sans"/>
+          <w:sz w:val="20"/>
+          <w:szCs w:val="20"/>
+        </w:rPr>
+        <w:t>'</w:t>
+      </w:r>
+      <w:r>
+        <w:rPr>
+          <w:rFonts w:ascii="Open Sans" w:hAnsi="Open Sans" w:cs="Open Sans"/>
+          <w:sz w:val="20"/>
+          <w:szCs w:val="20"/>
+        </w:rPr>
+        <w:t>s not as daunting a task as I first had dreaded it would be, though I have the feeling I lucked out by being in a good group as I have heard other groups had trouble in several areas of group work.</w:t>
+      </w:r>
+    </w:p>
+    <w:p/>
     <w:p>
       <w:pPr>
         <w:pStyle w:val="Heading2"/>
@@ -8304,7 +12616,7 @@
           <w:szCs w:val="28"/>
         </w:rPr>
       </w:pPr>
-      <w:bookmarkStart w:id="41" w:name="_Toc57130390"/>
+      <w:bookmarkStart w:id="50" w:name="_Toc57275823"/>
       <w:r>
         <w:rPr>
           <w:rFonts w:ascii="Quicksand" w:hAnsi="Quicksand"/>
@@ -8314,8 +12626,216 @@
         </w:rPr>
         <w:t>Jorge Esteban</w:t>
       </w:r>
-      <w:bookmarkEnd w:id="41"/>
+      <w:bookmarkEnd w:id="50"/>
     </w:p>
+    <w:p>
+      <w:pPr>
+        <w:pStyle w:val="Heading3"/>
+        <w:rPr>
+          <w:rFonts w:ascii="Quicksand" w:hAnsi="Quicksand"/>
+          <w:color w:val="auto"/>
+          <w:sz w:val="24"/>
+          <w:szCs w:val="20"/>
+          <w:u w:val="none"/>
+        </w:rPr>
+      </w:pPr>
+      <w:bookmarkStart w:id="51" w:name="_Toc57275824"/>
+      <w:r>
+        <w:rPr>
+          <w:rFonts w:ascii="Quicksand" w:hAnsi="Quicksand"/>
+          <w:color w:val="auto"/>
+          <w:sz w:val="24"/>
+          <w:szCs w:val="20"/>
+          <w:u w:val="none"/>
+        </w:rPr>
+        <w:t>What went well?</w:t>
+      </w:r>
+      <w:bookmarkEnd w:id="51"/>
+    </w:p>
+    <w:p>
+      <w:pPr>
+        <w:rPr>
+          <w:rFonts w:ascii="Open Sans" w:hAnsi="Open Sans" w:cs="Open Sans"/>
+          <w:sz w:val="20"/>
+          <w:szCs w:val="20"/>
+        </w:rPr>
+      </w:pPr>
+      <w:r>
+        <w:rPr>
+          <w:rFonts w:ascii="Open Sans" w:hAnsi="Open Sans" w:cs="Open Sans"/>
+          <w:sz w:val="20"/>
+          <w:szCs w:val="20"/>
+        </w:rPr>
+        <w:t>This time I feel the team was more relax working on this assignment. The idea of our project was already established from A2, and it was easier to communicate and work together when we all have the same vision of what we wanted to create. I am very proud of what the team have accomplished and been part of it.</w:t>
+      </w:r>
+    </w:p>
+    <w:p>
+      <w:pPr>
+        <w:pStyle w:val="Heading3"/>
+        <w:rPr>
+          <w:rFonts w:ascii="Quicksand" w:hAnsi="Quicksand"/>
+          <w:color w:val="auto"/>
+          <w:sz w:val="24"/>
+          <w:szCs w:val="20"/>
+          <w:u w:val="none"/>
+        </w:rPr>
+      </w:pPr>
+      <w:bookmarkStart w:id="52" w:name="_Toc57275825"/>
+      <w:r>
+        <w:rPr>
+          <w:rFonts w:ascii="Quicksand" w:hAnsi="Quicksand"/>
+          <w:color w:val="auto"/>
+          <w:sz w:val="24"/>
+          <w:szCs w:val="20"/>
+          <w:u w:val="none"/>
+        </w:rPr>
+        <w:t>What could be improved?</w:t>
+      </w:r>
+      <w:bookmarkEnd w:id="52"/>
+    </w:p>
+    <w:p>
+      <w:pPr>
+        <w:spacing w:after="200" w:line="276" w:lineRule="auto"/>
+        <w:rPr>
+          <w:rFonts w:ascii="Open Sans" w:eastAsia="Calibri" w:hAnsi="Open Sans" w:cs="Open Sans"/>
+          <w:color w:val="000000"/>
+        </w:rPr>
+      </w:pPr>
+      <w:r>
+        <w:rPr>
+          <w:rFonts w:ascii="Open Sans" w:eastAsia="Calibri" w:hAnsi="Open Sans" w:cs="Open Sans"/>
+          <w:color w:val="000000"/>
+          <w:sz w:val="20"/>
+          <w:szCs w:val="20"/>
+        </w:rPr>
+        <w:t xml:space="preserve">We could have improved communication.  </w:t>
+      </w:r>
+      <w:proofErr w:type="gramStart"/>
+      <w:r>
+        <w:rPr>
+          <w:rFonts w:ascii="Open Sans" w:eastAsia="Calibri" w:hAnsi="Open Sans" w:cs="Open Sans"/>
+          <w:color w:val="000000"/>
+          <w:sz w:val="20"/>
+          <w:szCs w:val="20"/>
+        </w:rPr>
+        <w:t>I'm</w:t>
+      </w:r>
+      <w:proofErr w:type="gramEnd"/>
+      <w:r>
+        <w:rPr>
+          <w:rFonts w:ascii="Open Sans" w:eastAsia="Calibri" w:hAnsi="Open Sans" w:cs="Open Sans"/>
+          <w:color w:val="000000"/>
+          <w:sz w:val="20"/>
+          <w:szCs w:val="20"/>
+        </w:rPr>
+        <w:t xml:space="preserve"> saying this because I think as the assignment's become more complicated in the future, we might not be able to designate individual tasks and would have to work more closely with all team members. But overall, it went well, </w:t>
+      </w:r>
+      <w:proofErr w:type="gramStart"/>
+      <w:r>
+        <w:rPr>
+          <w:rFonts w:ascii="Open Sans" w:eastAsia="Calibri" w:hAnsi="Open Sans" w:cs="Open Sans"/>
+          <w:color w:val="000000"/>
+          <w:sz w:val="20"/>
+          <w:szCs w:val="20"/>
+        </w:rPr>
+        <w:t>Considering</w:t>
+      </w:r>
+      <w:proofErr w:type="gramEnd"/>
+      <w:r>
+        <w:rPr>
+          <w:rFonts w:ascii="Open Sans" w:eastAsia="Calibri" w:hAnsi="Open Sans" w:cs="Open Sans"/>
+          <w:color w:val="000000"/>
+          <w:sz w:val="20"/>
+          <w:szCs w:val="20"/>
+        </w:rPr>
+        <w:t xml:space="preserve"> that we all have jobs and some have families plus we live in different states with different time zones.</w:t>
+      </w:r>
+    </w:p>
+    <w:p>
+      <w:pPr>
+        <w:pStyle w:val="Heading3"/>
+        <w:rPr>
+          <w:rFonts w:ascii="Quicksand" w:hAnsi="Quicksand"/>
+          <w:color w:val="auto"/>
+          <w:sz w:val="24"/>
+          <w:szCs w:val="20"/>
+          <w:u w:val="none"/>
+        </w:rPr>
+      </w:pPr>
+      <w:bookmarkStart w:id="53" w:name="_Toc57275826"/>
+      <w:r>
+        <w:rPr>
+          <w:rFonts w:ascii="Quicksand" w:hAnsi="Quicksand"/>
+          <w:color w:val="auto"/>
+          <w:sz w:val="24"/>
+          <w:szCs w:val="20"/>
+          <w:u w:val="none"/>
+        </w:rPr>
+        <w:t>At least one thing that was surprising?</w:t>
+      </w:r>
+      <w:bookmarkEnd w:id="53"/>
+    </w:p>
+    <w:p>
+      <w:pPr>
+        <w:spacing w:after="200" w:line="276" w:lineRule="auto"/>
+        <w:rPr>
+          <w:rFonts w:ascii="Open Sans" w:eastAsia="Calibri" w:hAnsi="Open Sans" w:cs="Open Sans"/>
+          <w:sz w:val="20"/>
+          <w:szCs w:val="20"/>
+        </w:rPr>
+      </w:pPr>
+      <w:r>
+        <w:rPr>
+          <w:rFonts w:ascii="Open Sans" w:eastAsia="Calibri" w:hAnsi="Open Sans" w:cs="Open Sans"/>
+          <w:sz w:val="20"/>
+          <w:szCs w:val="20"/>
+        </w:rPr>
+        <w:t xml:space="preserve">The commitment of every team member was outstanding. It shows that everyone in this team wants to succeed in this course. Another thing that surprises me is that everyone is willing to help other team members. </w:t>
+      </w:r>
+    </w:p>
+    <w:p>
+      <w:pPr>
+        <w:pStyle w:val="Heading3"/>
+        <w:rPr>
+          <w:rFonts w:ascii="Quicksand" w:hAnsi="Quicksand"/>
+          <w:color w:val="auto"/>
+          <w:sz w:val="24"/>
+          <w:szCs w:val="20"/>
+          <w:u w:val="none"/>
+        </w:rPr>
+      </w:pPr>
+      <w:bookmarkStart w:id="54" w:name="_Toc57275827"/>
+      <w:r>
+        <w:rPr>
+          <w:rFonts w:ascii="Quicksand" w:hAnsi="Quicksand"/>
+          <w:color w:val="auto"/>
+          <w:sz w:val="24"/>
+          <w:szCs w:val="20"/>
+          <w:u w:val="none"/>
+        </w:rPr>
+        <w:t>At least one thing you have learned about groups.</w:t>
+      </w:r>
+      <w:bookmarkEnd w:id="54"/>
+    </w:p>
+    <w:p>
+      <w:pPr>
+        <w:spacing w:after="200" w:line="276" w:lineRule="auto"/>
+        <w:rPr>
+          <w:rFonts w:ascii="Open Sans" w:eastAsia="Calibri" w:hAnsi="Open Sans" w:cs="Open Sans"/>
+          <w:sz w:val="20"/>
+          <w:szCs w:val="20"/>
+        </w:rPr>
+      </w:pPr>
+      <w:r>
+        <w:rPr>
+          <w:rFonts w:ascii="Open Sans" w:eastAsia="Calibri" w:hAnsi="Open Sans" w:cs="Open Sans"/>
+          <w:sz w:val="20"/>
+          <w:szCs w:val="20"/>
+        </w:rPr>
+        <w:t xml:space="preserve">The creativity of working in groups is fantastic. When you have six minds, focus on one objective. Then things flow much more effortlessly.  </w:t>
+      </w:r>
+    </w:p>
+    <w:p/>
     <w:p>
       <w:pPr>
         <w:pStyle w:val="Heading2"/>
@@ -8326,7 +12846,7 @@
           <w:szCs w:val="28"/>
         </w:rPr>
       </w:pPr>
-      <w:bookmarkStart w:id="42" w:name="_Toc57130391"/>
+      <w:bookmarkStart w:id="55" w:name="_Toc57275828"/>
       <w:r>
         <w:rPr>
           <w:rFonts w:ascii="Quicksand" w:hAnsi="Quicksand"/>
@@ -8334,9 +12854,10 @@
           <w:sz w:val="28"/>
           <w:szCs w:val="28"/>
         </w:rPr>
+        <w:lastRenderedPageBreak/>
         <w:t>Madeleine Dupree</w:t>
       </w:r>
-      <w:bookmarkEnd w:id="42"/>
+      <w:bookmarkEnd w:id="55"/>
     </w:p>
     <w:p>
       <w:pPr>
@@ -8348,7 +12869,7 @@
           <w:szCs w:val="28"/>
         </w:rPr>
       </w:pPr>
-      <w:bookmarkStart w:id="43" w:name="_Toc57130392"/>
+      <w:bookmarkStart w:id="56" w:name="_Toc57275829"/>
       <w:r>
         <w:rPr>
           <w:rFonts w:ascii="Quicksand" w:hAnsi="Quicksand"/>
@@ -8358,18 +12879,18 @@
         </w:rPr>
         <w:t>Samuel Mennen</w:t>
       </w:r>
-      <w:bookmarkEnd w:id="43"/>
+      <w:bookmarkEnd w:id="56"/>
     </w:p>
     <w:p/>
     <w:p>
       <w:pPr>
         <w:pStyle w:val="Heading1"/>
       </w:pPr>
-      <w:bookmarkStart w:id="44" w:name="_Toc57130393"/>
+      <w:bookmarkStart w:id="57" w:name="_Toc57275830"/>
       <w:r>
         <w:t>References</w:t>
       </w:r>
-      <w:bookmarkEnd w:id="44"/>
+      <w:bookmarkEnd w:id="57"/>
     </w:p>
     <w:p/>
     <w:sectPr>
@@ -9783,6 +14304,304 @@
     </w:lvl>
   </w:abstractNum>
   <w:abstractNum w:abstractNumId="16" w15:restartNumberingAfterBreak="0">
+    <w:nsid w:val="235E07E4"/>
+    <w:multiLevelType w:val="multilevel"/>
+    <w:tmpl w:val="E25C68E4"/>
+    <w:lvl w:ilvl="0">
+      <w:start w:val="1"/>
+      <w:numFmt w:val="bullet"/>
+      <w:lvlText w:val=""/>
+      <w:lvlJc w:val="left"/>
+      <w:pPr>
+        <w:tabs>
+          <w:tab w:val="num" w:pos="720"/>
+        </w:tabs>
+        <w:ind w:left="720" w:hanging="360"/>
+      </w:pPr>
+      <w:rPr>
+        <w:rFonts w:ascii="Symbol" w:hAnsi="Symbol" w:hint="default"/>
+        <w:sz w:val="20"/>
+      </w:rPr>
+    </w:lvl>
+    <w:lvl w:ilvl="1" w:tentative="1">
+      <w:start w:val="1"/>
+      <w:numFmt w:val="bullet"/>
+      <w:lvlText w:val="o"/>
+      <w:lvlJc w:val="left"/>
+      <w:pPr>
+        <w:tabs>
+          <w:tab w:val="num" w:pos="1440"/>
+        </w:tabs>
+        <w:ind w:left="1440" w:hanging="360"/>
+      </w:pPr>
+      <w:rPr>
+        <w:rFonts w:ascii="Courier New" w:hAnsi="Courier New" w:hint="default"/>
+        <w:sz w:val="20"/>
+      </w:rPr>
+    </w:lvl>
+    <w:lvl w:ilvl="2" w:tentative="1">
+      <w:start w:val="1"/>
+      <w:numFmt w:val="bullet"/>
+      <w:lvlText w:val=""/>
+      <w:lvlJc w:val="left"/>
+      <w:pPr>
+        <w:tabs>
+          <w:tab w:val="num" w:pos="2160"/>
+        </w:tabs>
+        <w:ind w:left="2160" w:hanging="360"/>
+      </w:pPr>
+      <w:rPr>
+        <w:rFonts w:ascii="Wingdings" w:hAnsi="Wingdings" w:hint="default"/>
+        <w:sz w:val="20"/>
+      </w:rPr>
+    </w:lvl>
+    <w:lvl w:ilvl="3" w:tentative="1">
+      <w:start w:val="1"/>
+      <w:numFmt w:val="bullet"/>
+      <w:lvlText w:val=""/>
+      <w:lvlJc w:val="left"/>
+      <w:pPr>
+        <w:tabs>
+          <w:tab w:val="num" w:pos="2880"/>
+        </w:tabs>
+        <w:ind w:left="2880" w:hanging="360"/>
+      </w:pPr>
+      <w:rPr>
+        <w:rFonts w:ascii="Wingdings" w:hAnsi="Wingdings" w:hint="default"/>
+        <w:sz w:val="20"/>
+      </w:rPr>
+    </w:lvl>
+    <w:lvl w:ilvl="4" w:tentative="1">
+      <w:start w:val="1"/>
+      <w:numFmt w:val="bullet"/>
+      <w:lvlText w:val=""/>
+      <w:lvlJc w:val="left"/>
+      <w:pPr>
+        <w:tabs>
+          <w:tab w:val="num" w:pos="3600"/>
+        </w:tabs>
+        <w:ind w:left="3600" w:hanging="360"/>
+      </w:pPr>
+      <w:rPr>
+        <w:rFonts w:ascii="Wingdings" w:hAnsi="Wingdings" w:hint="default"/>
+        <w:sz w:val="20"/>
+      </w:rPr>
+    </w:lvl>
+    <w:lvl w:ilvl="5" w:tentative="1">
+      <w:start w:val="1"/>
+      <w:numFmt w:val="bullet"/>
+      <w:lvlText w:val=""/>
+      <w:lvlJc w:val="left"/>
+      <w:pPr>
+        <w:tabs>
+          <w:tab w:val="num" w:pos="4320"/>
+        </w:tabs>
+        <w:ind w:left="4320" w:hanging="360"/>
+      </w:pPr>
+      <w:rPr>
+        <w:rFonts w:ascii="Wingdings" w:hAnsi="Wingdings" w:hint="default"/>
+        <w:sz w:val="20"/>
+      </w:rPr>
+    </w:lvl>
+    <w:lvl w:ilvl="6" w:tentative="1">
+      <w:start w:val="1"/>
+      <w:numFmt w:val="bullet"/>
+      <w:lvlText w:val=""/>
+      <w:lvlJc w:val="left"/>
+      <w:pPr>
+        <w:tabs>
+          <w:tab w:val="num" w:pos="5040"/>
+        </w:tabs>
+        <w:ind w:left="5040" w:hanging="360"/>
+      </w:pPr>
+      <w:rPr>
+        <w:rFonts w:ascii="Wingdings" w:hAnsi="Wingdings" w:hint="default"/>
+        <w:sz w:val="20"/>
+      </w:rPr>
+    </w:lvl>
+    <w:lvl w:ilvl="7" w:tentative="1">
+      <w:start w:val="1"/>
+      <w:numFmt w:val="bullet"/>
+      <w:lvlText w:val=""/>
+      <w:lvlJc w:val="left"/>
+      <w:pPr>
+        <w:tabs>
+          <w:tab w:val="num" w:pos="5760"/>
+        </w:tabs>
+        <w:ind w:left="5760" w:hanging="360"/>
+      </w:pPr>
+      <w:rPr>
+        <w:rFonts w:ascii="Wingdings" w:hAnsi="Wingdings" w:hint="default"/>
+        <w:sz w:val="20"/>
+      </w:rPr>
+    </w:lvl>
+    <w:lvl w:ilvl="8" w:tentative="1">
+      <w:start w:val="1"/>
+      <w:numFmt w:val="bullet"/>
+      <w:lvlText w:val=""/>
+      <w:lvlJc w:val="left"/>
+      <w:pPr>
+        <w:tabs>
+          <w:tab w:val="num" w:pos="6480"/>
+        </w:tabs>
+        <w:ind w:left="6480" w:hanging="360"/>
+      </w:pPr>
+      <w:rPr>
+        <w:rFonts w:ascii="Wingdings" w:hAnsi="Wingdings" w:hint="default"/>
+        <w:sz w:val="20"/>
+      </w:rPr>
+    </w:lvl>
+  </w:abstractNum>
+  <w:abstractNum w:abstractNumId="17" w15:restartNumberingAfterBreak="0">
+    <w:nsid w:val="2A693A5C"/>
+    <w:multiLevelType w:val="multilevel"/>
+    <w:tmpl w:val="380EC1E0"/>
+    <w:lvl w:ilvl="0">
+      <w:start w:val="1"/>
+      <w:numFmt w:val="bullet"/>
+      <w:lvlText w:val=""/>
+      <w:lvlJc w:val="left"/>
+      <w:pPr>
+        <w:tabs>
+          <w:tab w:val="num" w:pos="720"/>
+        </w:tabs>
+        <w:ind w:left="720" w:hanging="360"/>
+      </w:pPr>
+      <w:rPr>
+        <w:rFonts w:ascii="Symbol" w:hAnsi="Symbol" w:hint="default"/>
+        <w:sz w:val="20"/>
+      </w:rPr>
+    </w:lvl>
+    <w:lvl w:ilvl="1" w:tentative="1">
+      <w:start w:val="1"/>
+      <w:numFmt w:val="bullet"/>
+      <w:lvlText w:val="o"/>
+      <w:lvlJc w:val="left"/>
+      <w:pPr>
+        <w:tabs>
+          <w:tab w:val="num" w:pos="1440"/>
+        </w:tabs>
+        <w:ind w:left="1440" w:hanging="360"/>
+      </w:pPr>
+      <w:rPr>
+        <w:rFonts w:ascii="Courier New" w:hAnsi="Courier New" w:hint="default"/>
+        <w:sz w:val="20"/>
+      </w:rPr>
+    </w:lvl>
+    <w:lvl w:ilvl="2" w:tentative="1">
+      <w:start w:val="1"/>
+      <w:numFmt w:val="bullet"/>
+      <w:lvlText w:val=""/>
+      <w:lvlJc w:val="left"/>
+      <w:pPr>
+        <w:tabs>
+          <w:tab w:val="num" w:pos="2160"/>
+        </w:tabs>
+        <w:ind w:left="2160" w:hanging="360"/>
+      </w:pPr>
+      <w:rPr>
+        <w:rFonts w:ascii="Wingdings" w:hAnsi="Wingdings" w:hint="default"/>
+        <w:sz w:val="20"/>
+      </w:rPr>
+    </w:lvl>
+    <w:lvl w:ilvl="3" w:tentative="1">
+      <w:start w:val="1"/>
+      <w:numFmt w:val="bullet"/>
+      <w:lvlText w:val=""/>
+      <w:lvlJc w:val="left"/>
+      <w:pPr>
+        <w:tabs>
+          <w:tab w:val="num" w:pos="2880"/>
+        </w:tabs>
+        <w:ind w:left="2880" w:hanging="360"/>
+      </w:pPr>
+      <w:rPr>
+        <w:rFonts w:ascii="Wingdings" w:hAnsi="Wingdings" w:hint="default"/>
+        <w:sz w:val="20"/>
+      </w:rPr>
+    </w:lvl>
+    <w:lvl w:ilvl="4" w:tentative="1">
+      <w:start w:val="1"/>
+      <w:numFmt w:val="bullet"/>
+      <w:lvlText w:val=""/>
+      <w:lvlJc w:val="left"/>
+      <w:pPr>
+        <w:tabs>
+          <w:tab w:val="num" w:pos="3600"/>
+        </w:tabs>
+        <w:ind w:left="3600" w:hanging="360"/>
+      </w:pPr>
+      <w:rPr>
+        <w:rFonts w:ascii="Wingdings" w:hAnsi="Wingdings" w:hint="default"/>
+        <w:sz w:val="20"/>
+      </w:rPr>
+    </w:lvl>
+    <w:lvl w:ilvl="5" w:tentative="1">
+      <w:start w:val="1"/>
+      <w:numFmt w:val="bullet"/>
+      <w:lvlText w:val=""/>
+      <w:lvlJc w:val="left"/>
+      <w:pPr>
+        <w:tabs>
+          <w:tab w:val="num" w:pos="4320"/>
+        </w:tabs>
+        <w:ind w:left="4320" w:hanging="360"/>
+      </w:pPr>
+      <w:rPr>
+        <w:rFonts w:ascii="Wingdings" w:hAnsi="Wingdings" w:hint="default"/>
+        <w:sz w:val="20"/>
+      </w:rPr>
+    </w:lvl>
+    <w:lvl w:ilvl="6" w:tentative="1">
+      <w:start w:val="1"/>
+      <w:numFmt w:val="bullet"/>
+      <w:lvlText w:val=""/>
+      <w:lvlJc w:val="left"/>
+      <w:pPr>
+        <w:tabs>
+          <w:tab w:val="num" w:pos="5040"/>
+        </w:tabs>
+        <w:ind w:left="5040" w:hanging="360"/>
+      </w:pPr>
+      <w:rPr>
+        <w:rFonts w:ascii="Wingdings" w:hAnsi="Wingdings" w:hint="default"/>
+        <w:sz w:val="20"/>
+      </w:rPr>
+    </w:lvl>
+    <w:lvl w:ilvl="7" w:tentative="1">
+      <w:start w:val="1"/>
+      <w:numFmt w:val="bullet"/>
+      <w:lvlText w:val=""/>
+      <w:lvlJc w:val="left"/>
+      <w:pPr>
+        <w:tabs>
+          <w:tab w:val="num" w:pos="5760"/>
+        </w:tabs>
+        <w:ind w:left="5760" w:hanging="360"/>
+      </w:pPr>
+      <w:rPr>
+        <w:rFonts w:ascii="Wingdings" w:hAnsi="Wingdings" w:hint="default"/>
+        <w:sz w:val="20"/>
+      </w:rPr>
+    </w:lvl>
+    <w:lvl w:ilvl="8" w:tentative="1">
+      <w:start w:val="1"/>
+      <w:numFmt w:val="bullet"/>
+      <w:lvlText w:val=""/>
+      <w:lvlJc w:val="left"/>
+      <w:pPr>
+        <w:tabs>
+          <w:tab w:val="num" w:pos="6480"/>
+        </w:tabs>
+        <w:ind w:left="6480" w:hanging="360"/>
+      </w:pPr>
+      <w:rPr>
+        <w:rFonts w:ascii="Wingdings" w:hAnsi="Wingdings" w:hint="default"/>
+        <w:sz w:val="20"/>
+      </w:rPr>
+    </w:lvl>
+  </w:abstractNum>
+  <w:abstractNum w:abstractNumId="18" w15:restartNumberingAfterBreak="0">
     <w:nsid w:val="2AA11CF3"/>
     <w:multiLevelType w:val="multilevel"/>
     <w:tmpl w:val="FD30D5D6"/>
@@ -9896,7 +14715,7 @@
       </w:rPr>
     </w:lvl>
   </w:abstractNum>
-  <w:abstractNum w:abstractNumId="17" w15:restartNumberingAfterBreak="0">
+  <w:abstractNum w:abstractNumId="19" w15:restartNumberingAfterBreak="0">
     <w:nsid w:val="2CFF6B44"/>
     <w:multiLevelType w:val="multilevel"/>
     <w:tmpl w:val="1F48500C"/>
@@ -10019,7 +14838,156 @@
       </w:rPr>
     </w:lvl>
   </w:abstractNum>
-  <w:abstractNum w:abstractNumId="18" w15:restartNumberingAfterBreak="0">
+  <w:abstractNum w:abstractNumId="20" w15:restartNumberingAfterBreak="0">
+    <w:nsid w:val="2D7102B7"/>
+    <w:multiLevelType w:val="multilevel"/>
+    <w:tmpl w:val="D03292B6"/>
+    <w:lvl w:ilvl="0">
+      <w:start w:val="1"/>
+      <w:numFmt w:val="bullet"/>
+      <w:lvlText w:val=""/>
+      <w:lvlJc w:val="left"/>
+      <w:pPr>
+        <w:tabs>
+          <w:tab w:val="num" w:pos="720"/>
+        </w:tabs>
+        <w:ind w:left="720" w:hanging="360"/>
+      </w:pPr>
+      <w:rPr>
+        <w:rFonts w:ascii="Symbol" w:hAnsi="Symbol" w:hint="default"/>
+        <w:sz w:val="20"/>
+      </w:rPr>
+    </w:lvl>
+    <w:lvl w:ilvl="1" w:tentative="1">
+      <w:start w:val="1"/>
+      <w:numFmt w:val="bullet"/>
+      <w:lvlText w:val="o"/>
+      <w:lvlJc w:val="left"/>
+      <w:pPr>
+        <w:tabs>
+          <w:tab w:val="num" w:pos="1440"/>
+        </w:tabs>
+        <w:ind w:left="1440" w:hanging="360"/>
+      </w:pPr>
+      <w:rPr>
+        <w:rFonts w:ascii="Courier New" w:hAnsi="Courier New" w:hint="default"/>
+        <w:sz w:val="20"/>
+      </w:rPr>
+    </w:lvl>
+    <w:lvl w:ilvl="2" w:tentative="1">
+      <w:start w:val="1"/>
+      <w:numFmt w:val="bullet"/>
+      <w:lvlText w:val=""/>
+      <w:lvlJc w:val="left"/>
+      <w:pPr>
+        <w:tabs>
+          <w:tab w:val="num" w:pos="2160"/>
+        </w:tabs>
+        <w:ind w:left="2160" w:hanging="360"/>
+      </w:pPr>
+      <w:rPr>
+        <w:rFonts w:ascii="Wingdings" w:hAnsi="Wingdings" w:hint="default"/>
+        <w:sz w:val="20"/>
+      </w:rPr>
+    </w:lvl>
+    <w:lvl w:ilvl="3" w:tentative="1">
+      <w:start w:val="1"/>
+      <w:numFmt w:val="bullet"/>
+      <w:lvlText w:val=""/>
+      <w:lvlJc w:val="left"/>
+      <w:pPr>
+        <w:tabs>
+          <w:tab w:val="num" w:pos="2880"/>
+        </w:tabs>
+        <w:ind w:left="2880" w:hanging="360"/>
+      </w:pPr>
+      <w:rPr>
+        <w:rFonts w:ascii="Wingdings" w:hAnsi="Wingdings" w:hint="default"/>
+        <w:sz w:val="20"/>
+      </w:rPr>
+    </w:lvl>
+    <w:lvl w:ilvl="4" w:tentative="1">
+      <w:start w:val="1"/>
+      <w:numFmt w:val="bullet"/>
+      <w:lvlText w:val=""/>
+      <w:lvlJc w:val="left"/>
+      <w:pPr>
+        <w:tabs>
+          <w:tab w:val="num" w:pos="3600"/>
+        </w:tabs>
+        <w:ind w:left="3600" w:hanging="360"/>
+      </w:pPr>
+      <w:rPr>
+        <w:rFonts w:ascii="Wingdings" w:hAnsi="Wingdings" w:hint="default"/>
+        <w:sz w:val="20"/>
+      </w:rPr>
+    </w:lvl>
+    <w:lvl w:ilvl="5" w:tentative="1">
+      <w:start w:val="1"/>
+      <w:numFmt w:val="bullet"/>
+      <w:lvlText w:val=""/>
+      <w:lvlJc w:val="left"/>
+      <w:pPr>
+        <w:tabs>
+          <w:tab w:val="num" w:pos="4320"/>
+        </w:tabs>
+        <w:ind w:left="4320" w:hanging="360"/>
+      </w:pPr>
+      <w:rPr>
+        <w:rFonts w:ascii="Wingdings" w:hAnsi="Wingdings" w:hint="default"/>
+        <w:sz w:val="20"/>
+      </w:rPr>
+    </w:lvl>
+    <w:lvl w:ilvl="6" w:tentative="1">
+      <w:start w:val="1"/>
+      <w:numFmt w:val="bullet"/>
+      <w:lvlText w:val=""/>
+      <w:lvlJc w:val="left"/>
+      <w:pPr>
+        <w:tabs>
+          <w:tab w:val="num" w:pos="5040"/>
+        </w:tabs>
+        <w:ind w:left="5040" w:hanging="360"/>
+      </w:pPr>
+      <w:rPr>
+        <w:rFonts w:ascii="Wingdings" w:hAnsi="Wingdings" w:hint="default"/>
+        <w:sz w:val="20"/>
+      </w:rPr>
+    </w:lvl>
+    <w:lvl w:ilvl="7" w:tentative="1">
+      <w:start w:val="1"/>
+      <w:numFmt w:val="bullet"/>
+      <w:lvlText w:val=""/>
+      <w:lvlJc w:val="left"/>
+      <w:pPr>
+        <w:tabs>
+          <w:tab w:val="num" w:pos="5760"/>
+        </w:tabs>
+        <w:ind w:left="5760" w:hanging="360"/>
+      </w:pPr>
+      <w:rPr>
+        <w:rFonts w:ascii="Wingdings" w:hAnsi="Wingdings" w:hint="default"/>
+        <w:sz w:val="20"/>
+      </w:rPr>
+    </w:lvl>
+    <w:lvl w:ilvl="8" w:tentative="1">
+      <w:start w:val="1"/>
+      <w:numFmt w:val="bullet"/>
+      <w:lvlText w:val=""/>
+      <w:lvlJc w:val="left"/>
+      <w:pPr>
+        <w:tabs>
+          <w:tab w:val="num" w:pos="6480"/>
+        </w:tabs>
+        <w:ind w:left="6480" w:hanging="360"/>
+      </w:pPr>
+      <w:rPr>
+        <w:rFonts w:ascii="Wingdings" w:hAnsi="Wingdings" w:hint="default"/>
+        <w:sz w:val="20"/>
+      </w:rPr>
+    </w:lvl>
+  </w:abstractNum>
+  <w:abstractNum w:abstractNumId="21" w15:restartNumberingAfterBreak="0">
     <w:nsid w:val="30E169A3"/>
     <w:multiLevelType w:val="hybridMultilevel"/>
     <w:tmpl w:val="A7EA6C78"/>
@@ -10142,7 +15110,7 @@
       </w:rPr>
     </w:lvl>
   </w:abstractNum>
-  <w:abstractNum w:abstractNumId="19" w15:restartNumberingAfterBreak="0">
+  <w:abstractNum w:abstractNumId="22" w15:restartNumberingAfterBreak="0">
     <w:nsid w:val="366A2FAC"/>
     <w:multiLevelType w:val="multilevel"/>
     <w:tmpl w:val="CA220B82"/>
@@ -10285,7 +15253,7 @@
       </w:rPr>
     </w:lvl>
   </w:abstractNum>
-  <w:abstractNum w:abstractNumId="20" w15:restartNumberingAfterBreak="0">
+  <w:abstractNum w:abstractNumId="23" w15:restartNumberingAfterBreak="0">
     <w:nsid w:val="371E4696"/>
     <w:multiLevelType w:val="hybridMultilevel"/>
     <w:tmpl w:val="D64A5602"/>
@@ -10400,7 +15368,7 @@
       </w:rPr>
     </w:lvl>
   </w:abstractNum>
-  <w:abstractNum w:abstractNumId="21" w15:restartNumberingAfterBreak="0">
+  <w:abstractNum w:abstractNumId="24" w15:restartNumberingAfterBreak="0">
     <w:nsid w:val="3E5B592A"/>
     <w:multiLevelType w:val="hybridMultilevel"/>
     <w:tmpl w:val="E1982D2A"/>
@@ -10513,7 +15481,7 @@
       </w:rPr>
     </w:lvl>
   </w:abstractNum>
-  <w:abstractNum w:abstractNumId="22" w15:restartNumberingAfterBreak="0">
+  <w:abstractNum w:abstractNumId="25" w15:restartNumberingAfterBreak="0">
     <w:nsid w:val="3E627980"/>
     <w:multiLevelType w:val="hybridMultilevel"/>
     <w:tmpl w:val="4476CA06"/>
@@ -10627,7 +15595,7 @@
       </w:rPr>
     </w:lvl>
   </w:abstractNum>
-  <w:abstractNum w:abstractNumId="23" w15:restartNumberingAfterBreak="0">
+  <w:abstractNum w:abstractNumId="26" w15:restartNumberingAfterBreak="0">
     <w:nsid w:val="41941D5C"/>
     <w:multiLevelType w:val="hybridMultilevel"/>
     <w:tmpl w:val="987A03DA"/>
@@ -10714,7 +15682,7 @@
       </w:pPr>
     </w:lvl>
   </w:abstractNum>
-  <w:abstractNum w:abstractNumId="24" w15:restartNumberingAfterBreak="0">
+  <w:abstractNum w:abstractNumId="27" w15:restartNumberingAfterBreak="0">
     <w:nsid w:val="425B62F4"/>
     <w:multiLevelType w:val="hybridMultilevel"/>
     <w:tmpl w:val="2C424DA2"/>
@@ -10803,7 +15771,7 @@
       </w:pPr>
     </w:lvl>
   </w:abstractNum>
-  <w:abstractNum w:abstractNumId="25" w15:restartNumberingAfterBreak="0">
+  <w:abstractNum w:abstractNumId="28" w15:restartNumberingAfterBreak="0">
     <w:nsid w:val="44B525D5"/>
     <w:multiLevelType w:val="hybridMultilevel"/>
     <w:tmpl w:val="44B0A556"/>
@@ -10916,7 +15884,7 @@
       </w:rPr>
     </w:lvl>
   </w:abstractNum>
-  <w:abstractNum w:abstractNumId="26" w15:restartNumberingAfterBreak="0">
+  <w:abstractNum w:abstractNumId="29" w15:restartNumberingAfterBreak="0">
     <w:nsid w:val="49E3448E"/>
     <w:multiLevelType w:val="hybridMultilevel"/>
     <w:tmpl w:val="2CEA69B8"/>
@@ -11005,7 +15973,7 @@
       </w:pPr>
     </w:lvl>
   </w:abstractNum>
-  <w:abstractNum w:abstractNumId="27" w15:restartNumberingAfterBreak="0">
+  <w:abstractNum w:abstractNumId="30" w15:restartNumberingAfterBreak="0">
     <w:nsid w:val="58754427"/>
     <w:multiLevelType w:val="hybridMultilevel"/>
     <w:tmpl w:val="2182DC34"/>
@@ -11091,7 +16059,7 @@
       </w:pPr>
     </w:lvl>
   </w:abstractNum>
-  <w:abstractNum w:abstractNumId="28" w15:restartNumberingAfterBreak="0">
+  <w:abstractNum w:abstractNumId="31" w15:restartNumberingAfterBreak="0">
     <w:nsid w:val="5F9054E1"/>
     <w:multiLevelType w:val="hybridMultilevel"/>
     <w:tmpl w:val="11B00ED4"/>
@@ -11203,7 +16171,7 @@
       </w:rPr>
     </w:lvl>
   </w:abstractNum>
-  <w:abstractNum w:abstractNumId="29" w15:restartNumberingAfterBreak="0">
+  <w:abstractNum w:abstractNumId="32" w15:restartNumberingAfterBreak="0">
     <w:nsid w:val="605B426B"/>
     <w:multiLevelType w:val="hybridMultilevel"/>
     <w:tmpl w:val="649C125E"/>
@@ -11326,7 +16294,7 @@
       </w:rPr>
     </w:lvl>
   </w:abstractNum>
-  <w:abstractNum w:abstractNumId="30" w15:restartNumberingAfterBreak="0">
+  <w:abstractNum w:abstractNumId="33" w15:restartNumberingAfterBreak="0">
     <w:nsid w:val="60AA36DD"/>
     <w:multiLevelType w:val="hybridMultilevel"/>
     <w:tmpl w:val="1A021A9C"/>
@@ -11440,7 +16408,7 @@
       </w:rPr>
     </w:lvl>
   </w:abstractNum>
-  <w:abstractNum w:abstractNumId="31" w15:restartNumberingAfterBreak="0">
+  <w:abstractNum w:abstractNumId="34" w15:restartNumberingAfterBreak="0">
     <w:nsid w:val="60E45890"/>
     <w:multiLevelType w:val="hybridMultilevel"/>
     <w:tmpl w:val="717C0910"/>
@@ -11557,7 +16525,120 @@
       </w:rPr>
     </w:lvl>
   </w:abstractNum>
-  <w:abstractNum w:abstractNumId="32" w15:restartNumberingAfterBreak="0">
+  <w:abstractNum w:abstractNumId="35" w15:restartNumberingAfterBreak="0">
+    <w:nsid w:val="63EA613B"/>
+    <w:multiLevelType w:val="hybridMultilevel"/>
+    <w:tmpl w:val="B17A39EA"/>
+    <w:lvl w:ilvl="0" w:tplc="0C090001">
+      <w:start w:val="1"/>
+      <w:numFmt w:val="bullet"/>
+      <w:lvlText w:val=""/>
+      <w:lvlJc w:val="left"/>
+      <w:pPr>
+        <w:ind w:left="720" w:hanging="360"/>
+      </w:pPr>
+      <w:rPr>
+        <w:rFonts w:ascii="Symbol" w:hAnsi="Symbol" w:hint="default"/>
+      </w:rPr>
+    </w:lvl>
+    <w:lvl w:ilvl="1" w:tplc="0C090003" w:tentative="1">
+      <w:start w:val="1"/>
+      <w:numFmt w:val="bullet"/>
+      <w:lvlText w:val="o"/>
+      <w:lvlJc w:val="left"/>
+      <w:pPr>
+        <w:ind w:left="1440" w:hanging="360"/>
+      </w:pPr>
+      <w:rPr>
+        <w:rFonts w:ascii="Courier New" w:hAnsi="Courier New" w:cs="Courier New" w:hint="default"/>
+      </w:rPr>
+    </w:lvl>
+    <w:lvl w:ilvl="2" w:tplc="0C090005" w:tentative="1">
+      <w:start w:val="1"/>
+      <w:numFmt w:val="bullet"/>
+      <w:lvlText w:val=""/>
+      <w:lvlJc w:val="left"/>
+      <w:pPr>
+        <w:ind w:left="2160" w:hanging="360"/>
+      </w:pPr>
+      <w:rPr>
+        <w:rFonts w:ascii="Wingdings" w:hAnsi="Wingdings" w:hint="default"/>
+      </w:rPr>
+    </w:lvl>
+    <w:lvl w:ilvl="3" w:tplc="0C090001" w:tentative="1">
+      <w:start w:val="1"/>
+      <w:numFmt w:val="bullet"/>
+      <w:lvlText w:val=""/>
+      <w:lvlJc w:val="left"/>
+      <w:pPr>
+        <w:ind w:left="2880" w:hanging="360"/>
+      </w:pPr>
+      <w:rPr>
+        <w:rFonts w:ascii="Symbol" w:hAnsi="Symbol" w:hint="default"/>
+      </w:rPr>
+    </w:lvl>
+    <w:lvl w:ilvl="4" w:tplc="0C090003" w:tentative="1">
+      <w:start w:val="1"/>
+      <w:numFmt w:val="bullet"/>
+      <w:lvlText w:val="o"/>
+      <w:lvlJc w:val="left"/>
+      <w:pPr>
+        <w:ind w:left="3600" w:hanging="360"/>
+      </w:pPr>
+      <w:rPr>
+        <w:rFonts w:ascii="Courier New" w:hAnsi="Courier New" w:cs="Courier New" w:hint="default"/>
+      </w:rPr>
+    </w:lvl>
+    <w:lvl w:ilvl="5" w:tplc="0C090005" w:tentative="1">
+      <w:start w:val="1"/>
+      <w:numFmt w:val="bullet"/>
+      <w:lvlText w:val=""/>
+      <w:lvlJc w:val="left"/>
+      <w:pPr>
+        <w:ind w:left="4320" w:hanging="360"/>
+      </w:pPr>
+      <w:rPr>
+        <w:rFonts w:ascii="Wingdings" w:hAnsi="Wingdings" w:hint="default"/>
+      </w:rPr>
+    </w:lvl>
+    <w:lvl w:ilvl="6" w:tplc="0C090001" w:tentative="1">
+      <w:start w:val="1"/>
+      <w:numFmt w:val="bullet"/>
+      <w:lvlText w:val=""/>
+      <w:lvlJc w:val="left"/>
+      <w:pPr>
+        <w:ind w:left="5040" w:hanging="360"/>
+      </w:pPr>
+      <w:rPr>
+        <w:rFonts w:ascii="Symbol" w:hAnsi="Symbol" w:hint="default"/>
+      </w:rPr>
+    </w:lvl>
+    <w:lvl w:ilvl="7" w:tplc="0C090003" w:tentative="1">
+      <w:start w:val="1"/>
+      <w:numFmt w:val="bullet"/>
+      <w:lvlText w:val="o"/>
+      <w:lvlJc w:val="left"/>
+      <w:pPr>
+        <w:ind w:left="5760" w:hanging="360"/>
+      </w:pPr>
+      <w:rPr>
+        <w:rFonts w:ascii="Courier New" w:hAnsi="Courier New" w:cs="Courier New" w:hint="default"/>
+      </w:rPr>
+    </w:lvl>
+    <w:lvl w:ilvl="8" w:tplc="0C090005" w:tentative="1">
+      <w:start w:val="1"/>
+      <w:numFmt w:val="bullet"/>
+      <w:lvlText w:val=""/>
+      <w:lvlJc w:val="left"/>
+      <w:pPr>
+        <w:ind w:left="6480" w:hanging="360"/>
+      </w:pPr>
+      <w:rPr>
+        <w:rFonts w:ascii="Wingdings" w:hAnsi="Wingdings" w:hint="default"/>
+      </w:rPr>
+    </w:lvl>
+  </w:abstractNum>
+  <w:abstractNum w:abstractNumId="36" w15:restartNumberingAfterBreak="0">
     <w:nsid w:val="681403F1"/>
     <w:multiLevelType w:val="hybridMultilevel"/>
     <w:tmpl w:val="0CD252CC"/>
@@ -11643,7 +16724,7 @@
       </w:pPr>
     </w:lvl>
   </w:abstractNum>
-  <w:abstractNum w:abstractNumId="33" w15:restartNumberingAfterBreak="0">
+  <w:abstractNum w:abstractNumId="37" w15:restartNumberingAfterBreak="0">
     <w:nsid w:val="6AC962D9"/>
     <w:multiLevelType w:val="hybridMultilevel"/>
     <w:tmpl w:val="4704E102"/>
@@ -11756,7 +16837,7 @@
       </w:rPr>
     </w:lvl>
   </w:abstractNum>
-  <w:abstractNum w:abstractNumId="34" w15:restartNumberingAfterBreak="0">
+  <w:abstractNum w:abstractNumId="38" w15:restartNumberingAfterBreak="0">
     <w:nsid w:val="6E144EF4"/>
     <w:multiLevelType w:val="hybridMultilevel"/>
     <w:tmpl w:val="237245D4"/>
@@ -11879,7 +16960,120 @@
       </w:rPr>
     </w:lvl>
   </w:abstractNum>
-  <w:abstractNum w:abstractNumId="35" w15:restartNumberingAfterBreak="0">
+  <w:abstractNum w:abstractNumId="39" w15:restartNumberingAfterBreak="0">
+    <w:nsid w:val="6E7959C5"/>
+    <w:multiLevelType w:val="hybridMultilevel"/>
+    <w:tmpl w:val="2EE0D6DE"/>
+    <w:lvl w:ilvl="0" w:tplc="0C090001">
+      <w:start w:val="1"/>
+      <w:numFmt w:val="bullet"/>
+      <w:lvlText w:val=""/>
+      <w:lvlJc w:val="left"/>
+      <w:pPr>
+        <w:ind w:left="720" w:hanging="360"/>
+      </w:pPr>
+      <w:rPr>
+        <w:rFonts w:ascii="Symbol" w:hAnsi="Symbol" w:hint="default"/>
+      </w:rPr>
+    </w:lvl>
+    <w:lvl w:ilvl="1" w:tplc="0C090003" w:tentative="1">
+      <w:start w:val="1"/>
+      <w:numFmt w:val="bullet"/>
+      <w:lvlText w:val="o"/>
+      <w:lvlJc w:val="left"/>
+      <w:pPr>
+        <w:ind w:left="1440" w:hanging="360"/>
+      </w:pPr>
+      <w:rPr>
+        <w:rFonts w:ascii="Courier New" w:hAnsi="Courier New" w:cs="Courier New" w:hint="default"/>
+      </w:rPr>
+    </w:lvl>
+    <w:lvl w:ilvl="2" w:tplc="0C090005" w:tentative="1">
+      <w:start w:val="1"/>
+      <w:numFmt w:val="bullet"/>
+      <w:lvlText w:val=""/>
+      <w:lvlJc w:val="left"/>
+      <w:pPr>
+        <w:ind w:left="2160" w:hanging="360"/>
+      </w:pPr>
+      <w:rPr>
+        <w:rFonts w:ascii="Wingdings" w:hAnsi="Wingdings" w:hint="default"/>
+      </w:rPr>
+    </w:lvl>
+    <w:lvl w:ilvl="3" w:tplc="0C090001" w:tentative="1">
+      <w:start w:val="1"/>
+      <w:numFmt w:val="bullet"/>
+      <w:lvlText w:val=""/>
+      <w:lvlJc w:val="left"/>
+      <w:pPr>
+        <w:ind w:left="2880" w:hanging="360"/>
+      </w:pPr>
+      <w:rPr>
+        <w:rFonts w:ascii="Symbol" w:hAnsi="Symbol" w:hint="default"/>
+      </w:rPr>
+    </w:lvl>
+    <w:lvl w:ilvl="4" w:tplc="0C090003" w:tentative="1">
+      <w:start w:val="1"/>
+      <w:numFmt w:val="bullet"/>
+      <w:lvlText w:val="o"/>
+      <w:lvlJc w:val="left"/>
+      <w:pPr>
+        <w:ind w:left="3600" w:hanging="360"/>
+      </w:pPr>
+      <w:rPr>
+        <w:rFonts w:ascii="Courier New" w:hAnsi="Courier New" w:cs="Courier New" w:hint="default"/>
+      </w:rPr>
+    </w:lvl>
+    <w:lvl w:ilvl="5" w:tplc="0C090005" w:tentative="1">
+      <w:start w:val="1"/>
+      <w:numFmt w:val="bullet"/>
+      <w:lvlText w:val=""/>
+      <w:lvlJc w:val="left"/>
+      <w:pPr>
+        <w:ind w:left="4320" w:hanging="360"/>
+      </w:pPr>
+      <w:rPr>
+        <w:rFonts w:ascii="Wingdings" w:hAnsi="Wingdings" w:hint="default"/>
+      </w:rPr>
+    </w:lvl>
+    <w:lvl w:ilvl="6" w:tplc="0C090001" w:tentative="1">
+      <w:start w:val="1"/>
+      <w:numFmt w:val="bullet"/>
+      <w:lvlText w:val=""/>
+      <w:lvlJc w:val="left"/>
+      <w:pPr>
+        <w:ind w:left="5040" w:hanging="360"/>
+      </w:pPr>
+      <w:rPr>
+        <w:rFonts w:ascii="Symbol" w:hAnsi="Symbol" w:hint="default"/>
+      </w:rPr>
+    </w:lvl>
+    <w:lvl w:ilvl="7" w:tplc="0C090003" w:tentative="1">
+      <w:start w:val="1"/>
+      <w:numFmt w:val="bullet"/>
+      <w:lvlText w:val="o"/>
+      <w:lvlJc w:val="left"/>
+      <w:pPr>
+        <w:ind w:left="5760" w:hanging="360"/>
+      </w:pPr>
+      <w:rPr>
+        <w:rFonts w:ascii="Courier New" w:hAnsi="Courier New" w:cs="Courier New" w:hint="default"/>
+      </w:rPr>
+    </w:lvl>
+    <w:lvl w:ilvl="8" w:tplc="0C090005" w:tentative="1">
+      <w:start w:val="1"/>
+      <w:numFmt w:val="bullet"/>
+      <w:lvlText w:val=""/>
+      <w:lvlJc w:val="left"/>
+      <w:pPr>
+        <w:ind w:left="6480" w:hanging="360"/>
+      </w:pPr>
+      <w:rPr>
+        <w:rFonts w:ascii="Wingdings" w:hAnsi="Wingdings" w:hint="default"/>
+      </w:rPr>
+    </w:lvl>
+  </w:abstractNum>
+  <w:abstractNum w:abstractNumId="40" w15:restartNumberingAfterBreak="0">
     <w:nsid w:val="76AD2C6D"/>
     <w:multiLevelType w:val="hybridMultilevel"/>
     <w:tmpl w:val="4B3A3CBA"/>
@@ -11991,7 +17185,120 @@
       </w:rPr>
     </w:lvl>
   </w:abstractNum>
-  <w:abstractNum w:abstractNumId="36" w15:restartNumberingAfterBreak="0">
+  <w:abstractNum w:abstractNumId="41" w15:restartNumberingAfterBreak="0">
+    <w:nsid w:val="77235863"/>
+    <w:multiLevelType w:val="hybridMultilevel"/>
+    <w:tmpl w:val="344CC668"/>
+    <w:lvl w:ilvl="0" w:tplc="0C090001">
+      <w:start w:val="1"/>
+      <w:numFmt w:val="bullet"/>
+      <w:lvlText w:val=""/>
+      <w:lvlJc w:val="left"/>
+      <w:pPr>
+        <w:ind w:left="720" w:hanging="360"/>
+      </w:pPr>
+      <w:rPr>
+        <w:rFonts w:ascii="Symbol" w:hAnsi="Symbol" w:hint="default"/>
+      </w:rPr>
+    </w:lvl>
+    <w:lvl w:ilvl="1" w:tplc="0C090003" w:tentative="1">
+      <w:start w:val="1"/>
+      <w:numFmt w:val="bullet"/>
+      <w:lvlText w:val="o"/>
+      <w:lvlJc w:val="left"/>
+      <w:pPr>
+        <w:ind w:left="1440" w:hanging="360"/>
+      </w:pPr>
+      <w:rPr>
+        <w:rFonts w:ascii="Courier New" w:hAnsi="Courier New" w:cs="Courier New" w:hint="default"/>
+      </w:rPr>
+    </w:lvl>
+    <w:lvl w:ilvl="2" w:tplc="0C090005" w:tentative="1">
+      <w:start w:val="1"/>
+      <w:numFmt w:val="bullet"/>
+      <w:lvlText w:val=""/>
+      <w:lvlJc w:val="left"/>
+      <w:pPr>
+        <w:ind w:left="2160" w:hanging="360"/>
+      </w:pPr>
+      <w:rPr>
+        <w:rFonts w:ascii="Wingdings" w:hAnsi="Wingdings" w:hint="default"/>
+      </w:rPr>
+    </w:lvl>
+    <w:lvl w:ilvl="3" w:tplc="0C090001" w:tentative="1">
+      <w:start w:val="1"/>
+      <w:numFmt w:val="bullet"/>
+      <w:lvlText w:val=""/>
+      <w:lvlJc w:val="left"/>
+      <w:pPr>
+        <w:ind w:left="2880" w:hanging="360"/>
+      </w:pPr>
+      <w:rPr>
+        <w:rFonts w:ascii="Symbol" w:hAnsi="Symbol" w:hint="default"/>
+      </w:rPr>
+    </w:lvl>
+    <w:lvl w:ilvl="4" w:tplc="0C090003" w:tentative="1">
+      <w:start w:val="1"/>
+      <w:numFmt w:val="bullet"/>
+      <w:lvlText w:val="o"/>
+      <w:lvlJc w:val="left"/>
+      <w:pPr>
+        <w:ind w:left="3600" w:hanging="360"/>
+      </w:pPr>
+      <w:rPr>
+        <w:rFonts w:ascii="Courier New" w:hAnsi="Courier New" w:cs="Courier New" w:hint="default"/>
+      </w:rPr>
+    </w:lvl>
+    <w:lvl w:ilvl="5" w:tplc="0C090005" w:tentative="1">
+      <w:start w:val="1"/>
+      <w:numFmt w:val="bullet"/>
+      <w:lvlText w:val=""/>
+      <w:lvlJc w:val="left"/>
+      <w:pPr>
+        <w:ind w:left="4320" w:hanging="360"/>
+      </w:pPr>
+      <w:rPr>
+        <w:rFonts w:ascii="Wingdings" w:hAnsi="Wingdings" w:hint="default"/>
+      </w:rPr>
+    </w:lvl>
+    <w:lvl w:ilvl="6" w:tplc="0C090001" w:tentative="1">
+      <w:start w:val="1"/>
+      <w:numFmt w:val="bullet"/>
+      <w:lvlText w:val=""/>
+      <w:lvlJc w:val="left"/>
+      <w:pPr>
+        <w:ind w:left="5040" w:hanging="360"/>
+      </w:pPr>
+      <w:rPr>
+        <w:rFonts w:ascii="Symbol" w:hAnsi="Symbol" w:hint="default"/>
+      </w:rPr>
+    </w:lvl>
+    <w:lvl w:ilvl="7" w:tplc="0C090003" w:tentative="1">
+      <w:start w:val="1"/>
+      <w:numFmt w:val="bullet"/>
+      <w:lvlText w:val="o"/>
+      <w:lvlJc w:val="left"/>
+      <w:pPr>
+        <w:ind w:left="5760" w:hanging="360"/>
+      </w:pPr>
+      <w:rPr>
+        <w:rFonts w:ascii="Courier New" w:hAnsi="Courier New" w:cs="Courier New" w:hint="default"/>
+      </w:rPr>
+    </w:lvl>
+    <w:lvl w:ilvl="8" w:tplc="0C090005" w:tentative="1">
+      <w:start w:val="1"/>
+      <w:numFmt w:val="bullet"/>
+      <w:lvlText w:val=""/>
+      <w:lvlJc w:val="left"/>
+      <w:pPr>
+        <w:ind w:left="6480" w:hanging="360"/>
+      </w:pPr>
+      <w:rPr>
+        <w:rFonts w:ascii="Wingdings" w:hAnsi="Wingdings" w:hint="default"/>
+      </w:rPr>
+    </w:lvl>
+  </w:abstractNum>
+  <w:abstractNum w:abstractNumId="42" w15:restartNumberingAfterBreak="0">
     <w:nsid w:val="785D679E"/>
     <w:multiLevelType w:val="hybridMultilevel"/>
     <w:tmpl w:val="4F8E8E28"/>
@@ -12114,7 +17421,7 @@
       </w:rPr>
     </w:lvl>
   </w:abstractNum>
-  <w:abstractNum w:abstractNumId="37" w15:restartNumberingAfterBreak="0">
+  <w:abstractNum w:abstractNumId="43" w15:restartNumberingAfterBreak="0">
     <w:nsid w:val="7A6958AF"/>
     <w:multiLevelType w:val="hybridMultilevel"/>
     <w:tmpl w:val="E7A89A4E"/>
@@ -12232,19 +17539,19 @@
     </w:lvl>
   </w:abstractNum>
   <w:num w:numId="1">
-    <w:abstractNumId w:val="28"/>
+    <w:abstractNumId w:val="31"/>
   </w:num>
   <w:num w:numId="2">
-    <w:abstractNumId w:val="21"/>
+    <w:abstractNumId w:val="24"/>
   </w:num>
   <w:num w:numId="3">
-    <w:abstractNumId w:val="24"/>
+    <w:abstractNumId w:val="27"/>
   </w:num>
   <w:num w:numId="4">
     <w:abstractNumId w:val="13"/>
   </w:num>
   <w:num w:numId="5">
-    <w:abstractNumId w:val="17"/>
+    <w:abstractNumId w:val="19"/>
   </w:num>
   <w:num w:numId="6">
     <w:abstractNumId w:val="9"/>
@@ -12337,34 +17644,34 @@
     </w:lvlOverride>
   </w:num>
   <w:num w:numId="18">
-    <w:abstractNumId w:val="30"/>
+    <w:abstractNumId w:val="33"/>
   </w:num>
   <w:num w:numId="19">
-    <w:abstractNumId w:val="29"/>
+    <w:abstractNumId w:val="32"/>
   </w:num>
   <w:num w:numId="20">
-    <w:abstractNumId w:val="19"/>
+    <w:abstractNumId w:val="22"/>
   </w:num>
   <w:num w:numId="21">
-    <w:abstractNumId w:val="25"/>
+    <w:abstractNumId w:val="28"/>
   </w:num>
   <w:num w:numId="22">
-    <w:abstractNumId w:val="36"/>
+    <w:abstractNumId w:val="42"/>
   </w:num>
   <w:num w:numId="23">
     <w:abstractNumId w:val="15"/>
   </w:num>
   <w:num w:numId="24">
-    <w:abstractNumId w:val="20"/>
+    <w:abstractNumId w:val="23"/>
   </w:num>
   <w:num w:numId="25">
-    <w:abstractNumId w:val="37"/>
+    <w:abstractNumId w:val="43"/>
   </w:num>
   <w:num w:numId="26">
-    <w:abstractNumId w:val="18"/>
+    <w:abstractNumId w:val="21"/>
   </w:num>
   <w:num w:numId="27">
-    <w:abstractNumId w:val="19"/>
+    <w:abstractNumId w:val="22"/>
     <w:lvlOverride w:ilvl="0">
       <w:startOverride w:val="1"/>
     </w:lvlOverride>
@@ -12397,19 +17704,19 @@
     <w:abstractNumId w:val="12"/>
   </w:num>
   <w:num w:numId="29">
-    <w:abstractNumId w:val="34"/>
+    <w:abstractNumId w:val="38"/>
   </w:num>
   <w:num w:numId="30">
     <w:abstractNumId w:val="10"/>
   </w:num>
   <w:num w:numId="31">
-    <w:abstractNumId w:val="35"/>
+    <w:abstractNumId w:val="40"/>
   </w:num>
   <w:num w:numId="32">
-    <w:abstractNumId w:val="31"/>
+    <w:abstractNumId w:val="34"/>
   </w:num>
   <w:num w:numId="33">
-    <w:abstractNumId w:val="26"/>
+    <w:abstractNumId w:val="29"/>
   </w:num>
   <w:num w:numId="34">
     <w:abstractNumId w:val="14"/>
@@ -12418,22 +17725,40 @@
     <w:abstractNumId w:val="11"/>
   </w:num>
   <w:num w:numId="36">
-    <w:abstractNumId w:val="32"/>
+    <w:abstractNumId w:val="36"/>
   </w:num>
   <w:num w:numId="37">
-    <w:abstractNumId w:val="22"/>
+    <w:abstractNumId w:val="25"/>
   </w:num>
   <w:num w:numId="38">
-    <w:abstractNumId w:val="23"/>
+    <w:abstractNumId w:val="26"/>
   </w:num>
   <w:num w:numId="39">
-    <w:abstractNumId w:val="27"/>
+    <w:abstractNumId w:val="30"/>
   </w:num>
   <w:num w:numId="40">
+    <w:abstractNumId w:val="18"/>
+  </w:num>
+  <w:num w:numId="41">
+    <w:abstractNumId w:val="37"/>
+  </w:num>
+  <w:num w:numId="42">
     <w:abstractNumId w:val="16"/>
   </w:num>
-  <w:num w:numId="41">
-    <w:abstractNumId w:val="33"/>
+  <w:num w:numId="43">
+    <w:abstractNumId w:val="17"/>
+  </w:num>
+  <w:num w:numId="44">
+    <w:abstractNumId w:val="20"/>
+  </w:num>
+  <w:num w:numId="45">
+    <w:abstractNumId w:val="35"/>
+  </w:num>
+  <w:num w:numId="46">
+    <w:abstractNumId w:val="41"/>
+  </w:num>
+  <w:num w:numId="47">
+    <w:abstractNumId w:val="39"/>
   </w:num>
 </w:numbering>
 </file>
@@ -13034,7 +18359,6 @@
   <w:style w:type="character" w:default="1" w:styleId="DefaultParagraphFont">
     <w:name w:val="Default Paragraph Font"/>
     <w:uiPriority w:val="1"/>
-    <w:semiHidden/>
     <w:unhideWhenUsed/>
   </w:style>
   <w:style w:type="table" w:default="1" w:styleId="TableNormal">
@@ -15010,6 +20334,51 @@
       <w:ind w:left="440"/>
     </w:pPr>
   </w:style>
+  <w:style w:type="paragraph" w:customStyle="1" w:styleId="pt-2">
+    <w:name w:val="pt-2"/>
+    <w:basedOn w:val="Normal"/>
+    <w:rsid w:val="00E06AB2"/>
+    <w:pPr>
+      <w:spacing w:before="100" w:beforeAutospacing="1" w:after="100" w:afterAutospacing="1"/>
+    </w:pPr>
+    <w:rPr>
+      <w:rFonts w:ascii="Times New Roman" w:eastAsia="Times New Roman" w:hAnsi="Times New Roman" w:cs="Times New Roman"/>
+      <w:color w:val="auto"/>
+      <w:sz w:val="24"/>
+      <w:szCs w:val="24"/>
+      <w:lang w:eastAsia="en-AU"/>
+    </w:rPr>
+  </w:style>
+  <w:style w:type="paragraph" w:customStyle="1" w:styleId="paragraph">
+    <w:name w:val="paragraph"/>
+    <w:basedOn w:val="Normal"/>
+    <w:rsid w:val="00592147"/>
+    <w:pPr>
+      <w:spacing w:before="100" w:beforeAutospacing="1" w:after="100" w:afterAutospacing="1"/>
+    </w:pPr>
+    <w:rPr>
+      <w:rFonts w:ascii="Times New Roman" w:eastAsia="Times New Roman" w:hAnsi="Times New Roman" w:cs="Times New Roman"/>
+      <w:color w:val="auto"/>
+      <w:sz w:val="24"/>
+      <w:szCs w:val="24"/>
+      <w:lang w:eastAsia="en-AU"/>
+    </w:rPr>
+  </w:style>
+  <w:style w:type="character" w:customStyle="1" w:styleId="normaltextrun">
+    <w:name w:val="normaltextrun"/>
+    <w:basedOn w:val="DefaultParagraphFont"/>
+    <w:rsid w:val="00592147"/>
+  </w:style>
+  <w:style w:type="character" w:customStyle="1" w:styleId="bcx9">
+    <w:name w:val="bcx9"/>
+    <w:basedOn w:val="DefaultParagraphFont"/>
+    <w:rsid w:val="00592147"/>
+  </w:style>
+  <w:style w:type="character" w:customStyle="1" w:styleId="eop">
+    <w:name w:val="eop"/>
+    <w:basedOn w:val="DefaultParagraphFont"/>
+    <w:rsid w:val="00592147"/>
+  </w:style>
 </w:styles>
 </file>
 
@@ -15112,7 +20481,7 @@
     <w:charset w:val="00"/>
     <w:family w:val="roman"/>
     <w:pitch w:val="variable"/>
-    <w:sig w:usb0="E0002AFF" w:usb1="C0007843" w:usb2="00000009" w:usb3="00000000" w:csb0="000001FF" w:csb1="00000000"/>
+    <w:sig w:usb0="E0002EFF" w:usb1="C000785B" w:usb2="00000009" w:usb3="00000000" w:csb0="000001FF" w:csb1="00000000"/>
   </w:font>
   <w:font w:name="Consolas">
     <w:panose1 w:val="020B0609020204030204"/>
@@ -15161,14 +20530,14 @@
     <w:charset w:val="00"/>
     <w:family w:val="swiss"/>
     <w:pitch w:val="variable"/>
-    <w:sig w:usb0="E0002AFF" w:usb1="4000ACFF" w:usb2="00000001" w:usb3="00000000" w:csb0="000001FF" w:csb1="00000000"/>
+    <w:sig w:usb0="E4002EFF" w:usb1="C000247B" w:usb2="00000009" w:usb3="00000000" w:csb0="000001FF" w:csb1="00000000"/>
   </w:font>
   <w:font w:name="Calibri Light">
     <w:panose1 w:val="020F0302020204030204"/>
     <w:charset w:val="00"/>
     <w:family w:val="swiss"/>
     <w:pitch w:val="variable"/>
-    <w:sig w:usb0="A0002AEF" w:usb1="4000207B" w:usb2="00000000" w:usb3="00000000" w:csb0="000001FF" w:csb1="00000000"/>
+    <w:sig w:usb0="E4002EFF" w:usb1="C000247B" w:usb2="00000009" w:usb3="00000000" w:csb0="000001FF" w:csb1="00000000"/>
   </w:font>
 </w:fonts>
 </file>
@@ -15657,10 +21026,6 @@
   <w:style w:type="paragraph" w:customStyle="1" w:styleId="3E5326DBA8E94AF2903137D52977E658">
     <w:name w:val="3E5326DBA8E94AF2903137D52977E658"/>
   </w:style>
-  <w:style w:type="paragraph" w:customStyle="1" w:styleId="DA66F38701084FE9A0C2A0C010028ECF">
-    <w:name w:val="DA66F38701084FE9A0C2A0C010028ECF"/>
-    <w:rsid w:val="001E1AF6"/>
-  </w:style>
 </w:styles>
 </file>
 
@@ -15933,10 +21298,6 @@
 </file>
 
 <file path=customXml/item1.xml><?xml version="1.0" encoding="utf-8"?>
-<b:Sources xmlns:b="http://schemas.openxmlformats.org/officeDocument/2006/bibliography" xmlns="http://schemas.openxmlformats.org/officeDocument/2006/bibliography" SelectedStyle="\APASixthEditionOfficeOnline.xsl" StyleName="APA" Version="6"/>
-</file>
-
-<file path=customXml/item2.xml><?xml version="1.0" encoding="utf-8"?>
 <p:properties xmlns:p="http://schemas.microsoft.com/office/2006/metadata/properties" xmlns:xsi="http://www.w3.org/2001/XMLSchema-instance" xmlns:pc="http://schemas.microsoft.com/office/infopath/2007/PartnerControls">
   <documentManagement>
     <MediaServiceKeyPoints xmlns="e9d81c5b-9174-487f-9c97-32e1760a833a" xsi:nil="true"/>
@@ -15944,7 +21305,20 @@
 </p:properties>
 </file>
 
+<file path=customXml/item2.xml><?xml version="1.0" encoding="utf-8"?>
+<b:Sources xmlns:b="http://schemas.openxmlformats.org/officeDocument/2006/bibliography" xmlns="http://schemas.openxmlformats.org/officeDocument/2006/bibliography" SelectedStyle="\APASixthEditionOfficeOnline.xsl" StyleName="APA" Version="6"/>
+</file>
+
 <file path=customXml/item3.xml><?xml version="1.0" encoding="utf-8"?>
+<?mso-contentType ?>
+<FormTemplates xmlns="http://schemas.microsoft.com/sharepoint/v3/contenttype/forms">
+  <Display>DocumentLibraryForm</Display>
+  <Edit>DocumentLibraryForm</Edit>
+  <New>DocumentLibraryForm</New>
+</FormTemplates>
+</file>
+
+<file path=customXml/item4.xml><?xml version="1.0" encoding="utf-8"?>
 <ct:contentTypeSchema xmlns:ct="http://schemas.microsoft.com/office/2006/metadata/contentType" xmlns:ma="http://schemas.microsoft.com/office/2006/metadata/properties/metaAttributes" ct:_="" ma:_="" ma:contentTypeName="Document" ma:contentTypeID="0x01010027B292595FC22049A95F0029909BF2E4" ma:contentTypeVersion="9" ma:contentTypeDescription="Create a new document." ma:contentTypeScope="" ma:versionID="c077942260d98140fd3c47e4fedf63bd">
   <xsd:schema xmlns:xsd="http://www.w3.org/2001/XMLSchema" xmlns:xs="http://www.w3.org/2001/XMLSchema" xmlns:p="http://schemas.microsoft.com/office/2006/metadata/properties" xmlns:ns2="e9d81c5b-9174-487f-9c97-32e1760a833a" targetNamespace="http://schemas.microsoft.com/office/2006/metadata/properties" ma:root="true" ma:fieldsID="46ac66f369aaff067c698ca5bb15b602" ns2:_="">
     <xsd:import namespace="e9d81c5b-9174-487f-9c97-32e1760a833a"/>
@@ -16122,24 +21496,7 @@
 </ct:contentTypeSchema>
 </file>
 
-<file path=customXml/item4.xml><?xml version="1.0" encoding="utf-8"?>
-<?mso-contentType ?>
-<FormTemplates xmlns="http://schemas.microsoft.com/sharepoint/v3/contenttype/forms">
-  <Display>DocumentLibraryForm</Display>
-  <Edit>DocumentLibraryForm</Edit>
-  <New>DocumentLibraryForm</New>
-</FormTemplates>
-</file>
-
 <file path=customXml/itemProps1.xml><?xml version="1.0" encoding="utf-8"?>
-<ds:datastoreItem xmlns:ds="http://schemas.openxmlformats.org/officeDocument/2006/customXml" ds:itemID="{947D9C6A-6124-4054-B9FD-2E7A6513E43D}">
-  <ds:schemaRefs>
-    <ds:schemaRef ds:uri="http://schemas.openxmlformats.org/officeDocument/2006/bibliography"/>
-  </ds:schemaRefs>
-</ds:datastoreItem>
-</file>
-
-<file path=customXml/itemProps2.xml><?xml version="1.0" encoding="utf-8"?>
 <ds:datastoreItem xmlns:ds="http://schemas.openxmlformats.org/officeDocument/2006/customXml" ds:itemID="{EB89F4BD-C250-4A88-B7F9-307F7830BA8F}">
   <ds:schemaRefs>
     <ds:schemaRef ds:uri="http://schemas.microsoft.com/office/2006/metadata/properties"/>
@@ -16149,7 +21506,23 @@
 </ds:datastoreItem>
 </file>
 
+<file path=customXml/itemProps2.xml><?xml version="1.0" encoding="utf-8"?>
+<ds:datastoreItem xmlns:ds="http://schemas.openxmlformats.org/officeDocument/2006/customXml" ds:itemID="{947D9C6A-6124-4054-B9FD-2E7A6513E43D}">
+  <ds:schemaRefs>
+    <ds:schemaRef ds:uri="http://schemas.openxmlformats.org/officeDocument/2006/bibliography"/>
+  </ds:schemaRefs>
+</ds:datastoreItem>
+</file>
+
 <file path=customXml/itemProps3.xml><?xml version="1.0" encoding="utf-8"?>
+<ds:datastoreItem xmlns:ds="http://schemas.openxmlformats.org/officeDocument/2006/customXml" ds:itemID="{99D7AE2B-59E7-4AD3-AE20-E886E392C79B}">
+  <ds:schemaRefs>
+    <ds:schemaRef ds:uri="http://schemas.microsoft.com/sharepoint/v3/contenttype/forms"/>
+  </ds:schemaRefs>
+</ds:datastoreItem>
+</file>
+
+<file path=customXml/itemProps4.xml><?xml version="1.0" encoding="utf-8"?>
 <ds:datastoreItem xmlns:ds="http://schemas.openxmlformats.org/officeDocument/2006/customXml" ds:itemID="{40E7A6D2-C664-4C25-99E5-C0FAA1489147}">
   <ds:schemaRefs>
     <ds:schemaRef ds:uri="http://schemas.microsoft.com/office/2006/metadata/contentType"/>
@@ -16165,12 +21538,4 @@
     <ds:schemaRef ds:uri="http://schemas.microsoft.com/internal/obd"/>
   </ds:schemaRefs>
 </ds:datastoreItem>
-</file>
-
-<file path=customXml/itemProps4.xml><?xml version="1.0" encoding="utf-8"?>
-<ds:datastoreItem xmlns:ds="http://schemas.openxmlformats.org/officeDocument/2006/customXml" ds:itemID="{99D7AE2B-59E7-4AD3-AE20-E886E392C79B}">
-  <ds:schemaRefs>
-    <ds:schemaRef ds:uri="http://schemas.microsoft.com/sharepoint/v3/contenttype/forms"/>
-  </ds:schemaRefs>
-</ds:datastoreItem>
 </file>
--- a/Report and Website/Written Report/Assessment 3 - Our IT Project.docx
+++ b/Report and Website/Written Report/Assessment 3 - Our IT Project.docx
@@ -1255,7 +1255,6 @@
               <w:tab w:val="right" w:leader="dot" w:pos="9350"/>
             </w:tabs>
             <w:rPr>
-              <w:rFonts w:ascii="Open Sans" w:hAnsi="Open Sans" w:cs="Open Sans"/>
               <w:noProof/>
               <w:color w:val="auto"/>
               <w:lang w:eastAsia="en-AU"/>
@@ -1279,18 +1278,16 @@
             </w:rPr>
             <w:fldChar w:fldCharType="separate"/>
           </w:r>
-          <w:hyperlink w:anchor="_Toc57275775" w:history="1">
+          <w:hyperlink w:anchor="_Toc57277612" w:history="1">
             <w:r>
               <w:rPr>
                 <w:rStyle w:val="Hyperlink"/>
-                <w:rFonts w:ascii="Open Sans" w:hAnsi="Open Sans" w:cs="Open Sans"/>
                 <w:noProof/>
               </w:rPr>
               <w:t>Team Profile</w:t>
             </w:r>
             <w:r>
               <w:rPr>
-                <w:rFonts w:ascii="Open Sans" w:hAnsi="Open Sans" w:cs="Open Sans"/>
                 <w:noProof/>
                 <w:webHidden/>
               </w:rPr>
@@ -1298,7 +1295,6 @@
             </w:r>
             <w:r>
               <w:rPr>
-                <w:rFonts w:ascii="Open Sans" w:hAnsi="Open Sans" w:cs="Open Sans"/>
                 <w:noProof/>
                 <w:webHidden/>
               </w:rPr>
@@ -1306,22 +1302,19 @@
             </w:r>
             <w:r>
               <w:rPr>
-                <w:rFonts w:ascii="Open Sans" w:hAnsi="Open Sans" w:cs="Open Sans"/>
-                <w:noProof/>
-                <w:webHidden/>
-              </w:rPr>
-              <w:instrText xml:space="preserve"> PAGEREF _Toc57275775 \h </w:instrText>
-            </w:r>
-            <w:r>
-              <w:rPr>
-                <w:rFonts w:ascii="Open Sans" w:hAnsi="Open Sans" w:cs="Open Sans"/>
-                <w:noProof/>
-                <w:webHidden/>
-              </w:rPr>
-            </w:r>
-            <w:r>
-              <w:rPr>
-                <w:rFonts w:ascii="Open Sans" w:hAnsi="Open Sans" w:cs="Open Sans"/>
+                <w:noProof/>
+                <w:webHidden/>
+              </w:rPr>
+              <w:instrText xml:space="preserve"> PAGEREF _Toc57277612 \h </w:instrText>
+            </w:r>
+            <w:r>
+              <w:rPr>
+                <w:noProof/>
+                <w:webHidden/>
+              </w:rPr>
+            </w:r>
+            <w:r>
+              <w:rPr>
                 <w:noProof/>
                 <w:webHidden/>
               </w:rPr>
@@ -1329,7 +1322,6 @@
             </w:r>
             <w:r>
               <w:rPr>
-                <w:rFonts w:ascii="Open Sans" w:hAnsi="Open Sans" w:cs="Open Sans"/>
                 <w:noProof/>
                 <w:webHidden/>
               </w:rPr>
@@ -1337,7 +1329,6 @@
             </w:r>
             <w:r>
               <w:rPr>
-                <w:rFonts w:ascii="Open Sans" w:hAnsi="Open Sans" w:cs="Open Sans"/>
                 <w:noProof/>
                 <w:webHidden/>
               </w:rPr>
@@ -1352,24 +1343,22 @@
               <w:tab w:val="right" w:leader="dot" w:pos="9350"/>
             </w:tabs>
             <w:rPr>
-              <w:rFonts w:ascii="Open Sans" w:hAnsi="Open Sans" w:cs="Open Sans"/>
               <w:noProof/>
               <w:color w:val="auto"/>
               <w:lang w:eastAsia="en-AU"/>
             </w:rPr>
           </w:pPr>
-          <w:hyperlink w:anchor="_Toc57275776" w:history="1">
+          <w:hyperlink w:anchor="_Toc57277613" w:history="1">
             <w:r>
               <w:rPr>
                 <w:rStyle w:val="Hyperlink"/>
-                <w:rFonts w:ascii="Open Sans" w:hAnsi="Open Sans" w:cs="Open Sans"/>
+                <w:rFonts w:ascii="Quicksand" w:hAnsi="Quicksand"/>
                 <w:noProof/>
               </w:rPr>
               <w:t>Mission Statement:</w:t>
             </w:r>
             <w:r>
               <w:rPr>
-                <w:rFonts w:ascii="Open Sans" w:hAnsi="Open Sans" w:cs="Open Sans"/>
                 <w:noProof/>
                 <w:webHidden/>
               </w:rPr>
@@ -1377,7 +1366,6 @@
             </w:r>
             <w:r>
               <w:rPr>
-                <w:rFonts w:ascii="Open Sans" w:hAnsi="Open Sans" w:cs="Open Sans"/>
                 <w:noProof/>
                 <w:webHidden/>
               </w:rPr>
@@ -1385,22 +1373,19 @@
             </w:r>
             <w:r>
               <w:rPr>
-                <w:rFonts w:ascii="Open Sans" w:hAnsi="Open Sans" w:cs="Open Sans"/>
-                <w:noProof/>
-                <w:webHidden/>
-              </w:rPr>
-              <w:instrText xml:space="preserve"> PAGEREF _Toc57275776 \h </w:instrText>
-            </w:r>
-            <w:r>
-              <w:rPr>
-                <w:rFonts w:ascii="Open Sans" w:hAnsi="Open Sans" w:cs="Open Sans"/>
-                <w:noProof/>
-                <w:webHidden/>
-              </w:rPr>
-            </w:r>
-            <w:r>
-              <w:rPr>
-                <w:rFonts w:ascii="Open Sans" w:hAnsi="Open Sans" w:cs="Open Sans"/>
+                <w:noProof/>
+                <w:webHidden/>
+              </w:rPr>
+              <w:instrText xml:space="preserve"> PAGEREF _Toc57277613 \h </w:instrText>
+            </w:r>
+            <w:r>
+              <w:rPr>
+                <w:noProof/>
+                <w:webHidden/>
+              </w:rPr>
+            </w:r>
+            <w:r>
+              <w:rPr>
                 <w:noProof/>
                 <w:webHidden/>
               </w:rPr>
@@ -1408,7 +1393,6 @@
             </w:r>
             <w:r>
               <w:rPr>
-                <w:rFonts w:ascii="Open Sans" w:hAnsi="Open Sans" w:cs="Open Sans"/>
                 <w:noProof/>
                 <w:webHidden/>
               </w:rPr>
@@ -1416,7 +1400,6 @@
             </w:r>
             <w:r>
               <w:rPr>
-                <w:rFonts w:ascii="Open Sans" w:hAnsi="Open Sans" w:cs="Open Sans"/>
                 <w:noProof/>
                 <w:webHidden/>
               </w:rPr>
@@ -1431,24 +1414,22 @@
               <w:tab w:val="right" w:leader="dot" w:pos="9350"/>
             </w:tabs>
             <w:rPr>
-              <w:rFonts w:ascii="Open Sans" w:hAnsi="Open Sans" w:cs="Open Sans"/>
               <w:noProof/>
               <w:color w:val="auto"/>
               <w:lang w:eastAsia="en-AU"/>
             </w:rPr>
           </w:pPr>
-          <w:hyperlink w:anchor="_Toc57275777" w:history="1">
+          <w:hyperlink w:anchor="_Toc57277614" w:history="1">
             <w:r>
               <w:rPr>
                 <w:rStyle w:val="Hyperlink"/>
-                <w:rFonts w:ascii="Open Sans" w:hAnsi="Open Sans" w:cs="Open Sans"/>
+                <w:rFonts w:ascii="Quicksand" w:hAnsi="Quicksand"/>
                 <w:noProof/>
               </w:rPr>
               <w:t>Personal Information:</w:t>
             </w:r>
             <w:r>
               <w:rPr>
-                <w:rFonts w:ascii="Open Sans" w:hAnsi="Open Sans" w:cs="Open Sans"/>
                 <w:noProof/>
                 <w:webHidden/>
               </w:rPr>
@@ -1456,7 +1437,6 @@
             </w:r>
             <w:r>
               <w:rPr>
-                <w:rFonts w:ascii="Open Sans" w:hAnsi="Open Sans" w:cs="Open Sans"/>
                 <w:noProof/>
                 <w:webHidden/>
               </w:rPr>
@@ -1464,22 +1444,19 @@
             </w:r>
             <w:r>
               <w:rPr>
-                <w:rFonts w:ascii="Open Sans" w:hAnsi="Open Sans" w:cs="Open Sans"/>
-                <w:noProof/>
-                <w:webHidden/>
-              </w:rPr>
-              <w:instrText xml:space="preserve"> PAGEREF _Toc57275777 \h </w:instrText>
-            </w:r>
-            <w:r>
-              <w:rPr>
-                <w:rFonts w:ascii="Open Sans" w:hAnsi="Open Sans" w:cs="Open Sans"/>
-                <w:noProof/>
-                <w:webHidden/>
-              </w:rPr>
-            </w:r>
-            <w:r>
-              <w:rPr>
-                <w:rFonts w:ascii="Open Sans" w:hAnsi="Open Sans" w:cs="Open Sans"/>
+                <w:noProof/>
+                <w:webHidden/>
+              </w:rPr>
+              <w:instrText xml:space="preserve"> PAGEREF _Toc57277614 \h </w:instrText>
+            </w:r>
+            <w:r>
+              <w:rPr>
+                <w:noProof/>
+                <w:webHidden/>
+              </w:rPr>
+            </w:r>
+            <w:r>
+              <w:rPr>
                 <w:noProof/>
                 <w:webHidden/>
               </w:rPr>
@@ -1487,7 +1464,6 @@
             </w:r>
             <w:r>
               <w:rPr>
-                <w:rFonts w:ascii="Open Sans" w:hAnsi="Open Sans" w:cs="Open Sans"/>
                 <w:noProof/>
                 <w:webHidden/>
               </w:rPr>
@@ -1495,7 +1471,6 @@
             </w:r>
             <w:r>
               <w:rPr>
-                <w:rFonts w:ascii="Open Sans" w:hAnsi="Open Sans" w:cs="Open Sans"/>
                 <w:noProof/>
                 <w:webHidden/>
               </w:rPr>
@@ -1510,24 +1485,22 @@
               <w:tab w:val="right" w:leader="dot" w:pos="9350"/>
             </w:tabs>
             <w:rPr>
-              <w:rFonts w:ascii="Open Sans" w:hAnsi="Open Sans" w:cs="Open Sans"/>
               <w:noProof/>
               <w:color w:val="auto"/>
               <w:lang w:eastAsia="en-AU"/>
             </w:rPr>
           </w:pPr>
-          <w:hyperlink w:anchor="_Toc57275778" w:history="1">
+          <w:hyperlink w:anchor="_Toc57277615" w:history="1">
             <w:r>
               <w:rPr>
                 <w:rStyle w:val="Hyperlink"/>
-                <w:rFonts w:ascii="Open Sans" w:hAnsi="Open Sans" w:cs="Open Sans"/>
+                <w:rFonts w:ascii="Quicksand" w:hAnsi="Quicksand"/>
                 <w:noProof/>
               </w:rPr>
               <w:t>Adam Mutimer:</w:t>
             </w:r>
             <w:r>
               <w:rPr>
-                <w:rFonts w:ascii="Open Sans" w:hAnsi="Open Sans" w:cs="Open Sans"/>
                 <w:noProof/>
                 <w:webHidden/>
               </w:rPr>
@@ -1535,7 +1508,6 @@
             </w:r>
             <w:r>
               <w:rPr>
-                <w:rFonts w:ascii="Open Sans" w:hAnsi="Open Sans" w:cs="Open Sans"/>
                 <w:noProof/>
                 <w:webHidden/>
               </w:rPr>
@@ -1543,22 +1515,19 @@
             </w:r>
             <w:r>
               <w:rPr>
-                <w:rFonts w:ascii="Open Sans" w:hAnsi="Open Sans" w:cs="Open Sans"/>
-                <w:noProof/>
-                <w:webHidden/>
-              </w:rPr>
-              <w:instrText xml:space="preserve"> PAGEREF _Toc57275778 \h </w:instrText>
-            </w:r>
-            <w:r>
-              <w:rPr>
-                <w:rFonts w:ascii="Open Sans" w:hAnsi="Open Sans" w:cs="Open Sans"/>
-                <w:noProof/>
-                <w:webHidden/>
-              </w:rPr>
-            </w:r>
-            <w:r>
-              <w:rPr>
-                <w:rFonts w:ascii="Open Sans" w:hAnsi="Open Sans" w:cs="Open Sans"/>
+                <w:noProof/>
+                <w:webHidden/>
+              </w:rPr>
+              <w:instrText xml:space="preserve"> PAGEREF _Toc57277615 \h </w:instrText>
+            </w:r>
+            <w:r>
+              <w:rPr>
+                <w:noProof/>
+                <w:webHidden/>
+              </w:rPr>
+            </w:r>
+            <w:r>
+              <w:rPr>
                 <w:noProof/>
                 <w:webHidden/>
               </w:rPr>
@@ -1566,7 +1535,6 @@
             </w:r>
             <w:r>
               <w:rPr>
-                <w:rFonts w:ascii="Open Sans" w:hAnsi="Open Sans" w:cs="Open Sans"/>
                 <w:noProof/>
                 <w:webHidden/>
               </w:rPr>
@@ -1574,7 +1542,6 @@
             </w:r>
             <w:r>
               <w:rPr>
-                <w:rFonts w:ascii="Open Sans" w:hAnsi="Open Sans" w:cs="Open Sans"/>
                 <w:noProof/>
                 <w:webHidden/>
               </w:rPr>
@@ -1589,17 +1556,16 @@
               <w:tab w:val="right" w:leader="dot" w:pos="9350"/>
             </w:tabs>
             <w:rPr>
-              <w:rFonts w:ascii="Open Sans" w:hAnsi="Open Sans" w:cs="Open Sans"/>
               <w:noProof/>
               <w:color w:val="auto"/>
               <w:lang w:eastAsia="en-AU"/>
             </w:rPr>
           </w:pPr>
-          <w:hyperlink w:anchor="_Toc57275779" w:history="1">
+          <w:hyperlink w:anchor="_Toc57277616" w:history="1">
             <w:r>
               <w:rPr>
                 <w:rStyle w:val="Hyperlink"/>
-                <w:rFonts w:ascii="Open Sans" w:hAnsi="Open Sans" w:cs="Open Sans"/>
+                <w:rFonts w:ascii="Quicksand" w:hAnsi="Quicksand" w:cs="Open Sans"/>
                 <w:bCs/>
                 <w:noProof/>
               </w:rPr>
@@ -1607,7 +1573,6 @@
             </w:r>
             <w:r>
               <w:rPr>
-                <w:rFonts w:ascii="Open Sans" w:hAnsi="Open Sans" w:cs="Open Sans"/>
                 <w:noProof/>
                 <w:webHidden/>
               </w:rPr>
@@ -1615,7 +1580,6 @@
             </w:r>
             <w:r>
               <w:rPr>
-                <w:rFonts w:ascii="Open Sans" w:hAnsi="Open Sans" w:cs="Open Sans"/>
                 <w:noProof/>
                 <w:webHidden/>
               </w:rPr>
@@ -1623,22 +1587,19 @@
             </w:r>
             <w:r>
               <w:rPr>
-                <w:rFonts w:ascii="Open Sans" w:hAnsi="Open Sans" w:cs="Open Sans"/>
-                <w:noProof/>
-                <w:webHidden/>
-              </w:rPr>
-              <w:instrText xml:space="preserve"> PAGEREF _Toc57275779 \h </w:instrText>
-            </w:r>
-            <w:r>
-              <w:rPr>
-                <w:rFonts w:ascii="Open Sans" w:hAnsi="Open Sans" w:cs="Open Sans"/>
-                <w:noProof/>
-                <w:webHidden/>
-              </w:rPr>
-            </w:r>
-            <w:r>
-              <w:rPr>
-                <w:rFonts w:ascii="Open Sans" w:hAnsi="Open Sans" w:cs="Open Sans"/>
+                <w:noProof/>
+                <w:webHidden/>
+              </w:rPr>
+              <w:instrText xml:space="preserve"> PAGEREF _Toc57277616 \h </w:instrText>
+            </w:r>
+            <w:r>
+              <w:rPr>
+                <w:noProof/>
+                <w:webHidden/>
+              </w:rPr>
+            </w:r>
+            <w:r>
+              <w:rPr>
                 <w:noProof/>
                 <w:webHidden/>
               </w:rPr>
@@ -1646,7 +1607,6 @@
             </w:r>
             <w:r>
               <w:rPr>
-                <w:rFonts w:ascii="Open Sans" w:hAnsi="Open Sans" w:cs="Open Sans"/>
                 <w:noProof/>
                 <w:webHidden/>
               </w:rPr>
@@ -1654,7 +1614,6 @@
             </w:r>
             <w:r>
               <w:rPr>
-                <w:rFonts w:ascii="Open Sans" w:hAnsi="Open Sans" w:cs="Open Sans"/>
                 <w:noProof/>
                 <w:webHidden/>
               </w:rPr>
@@ -1669,17 +1628,16 @@
               <w:tab w:val="right" w:leader="dot" w:pos="9350"/>
             </w:tabs>
             <w:rPr>
-              <w:rFonts w:ascii="Open Sans" w:hAnsi="Open Sans" w:cs="Open Sans"/>
               <w:noProof/>
               <w:color w:val="auto"/>
               <w:lang w:eastAsia="en-AU"/>
             </w:rPr>
           </w:pPr>
-          <w:hyperlink w:anchor="_Toc57275780" w:history="1">
+          <w:hyperlink w:anchor="_Toc57277617" w:history="1">
             <w:r>
               <w:rPr>
                 <w:rStyle w:val="Hyperlink"/>
-                <w:rFonts w:ascii="Open Sans" w:hAnsi="Open Sans" w:cs="Open Sans"/>
+                <w:rFonts w:ascii="Quicksand" w:hAnsi="Quicksand" w:cs="Open Sans"/>
                 <w:bCs/>
                 <w:noProof/>
               </w:rPr>
@@ -1687,7 +1645,6 @@
             </w:r>
             <w:r>
               <w:rPr>
-                <w:rFonts w:ascii="Open Sans" w:hAnsi="Open Sans" w:cs="Open Sans"/>
                 <w:noProof/>
                 <w:webHidden/>
               </w:rPr>
@@ -1695,7 +1652,6 @@
             </w:r>
             <w:r>
               <w:rPr>
-                <w:rFonts w:ascii="Open Sans" w:hAnsi="Open Sans" w:cs="Open Sans"/>
                 <w:noProof/>
                 <w:webHidden/>
               </w:rPr>
@@ -1703,22 +1659,19 @@
             </w:r>
             <w:r>
               <w:rPr>
-                <w:rFonts w:ascii="Open Sans" w:hAnsi="Open Sans" w:cs="Open Sans"/>
-                <w:noProof/>
-                <w:webHidden/>
-              </w:rPr>
-              <w:instrText xml:space="preserve"> PAGEREF _Toc57275780 \h </w:instrText>
-            </w:r>
-            <w:r>
-              <w:rPr>
-                <w:rFonts w:ascii="Open Sans" w:hAnsi="Open Sans" w:cs="Open Sans"/>
-                <w:noProof/>
-                <w:webHidden/>
-              </w:rPr>
-            </w:r>
-            <w:r>
-              <w:rPr>
-                <w:rFonts w:ascii="Open Sans" w:hAnsi="Open Sans" w:cs="Open Sans"/>
+                <w:noProof/>
+                <w:webHidden/>
+              </w:rPr>
+              <w:instrText xml:space="preserve"> PAGEREF _Toc57277617 \h </w:instrText>
+            </w:r>
+            <w:r>
+              <w:rPr>
+                <w:noProof/>
+                <w:webHidden/>
+              </w:rPr>
+            </w:r>
+            <w:r>
+              <w:rPr>
                 <w:noProof/>
                 <w:webHidden/>
               </w:rPr>
@@ -1726,7 +1679,6 @@
             </w:r>
             <w:r>
               <w:rPr>
-                <w:rFonts w:ascii="Open Sans" w:hAnsi="Open Sans" w:cs="Open Sans"/>
                 <w:noProof/>
                 <w:webHidden/>
               </w:rPr>
@@ -1734,7 +1686,6 @@
             </w:r>
             <w:r>
               <w:rPr>
-                <w:rFonts w:ascii="Open Sans" w:hAnsi="Open Sans" w:cs="Open Sans"/>
                 <w:noProof/>
                 <w:webHidden/>
               </w:rPr>
@@ -1749,17 +1700,16 @@
               <w:tab w:val="right" w:leader="dot" w:pos="9350"/>
             </w:tabs>
             <w:rPr>
-              <w:rFonts w:ascii="Open Sans" w:hAnsi="Open Sans" w:cs="Open Sans"/>
               <w:noProof/>
               <w:color w:val="auto"/>
               <w:lang w:eastAsia="en-AU"/>
             </w:rPr>
           </w:pPr>
-          <w:hyperlink w:anchor="_Toc57275781" w:history="1">
+          <w:hyperlink w:anchor="_Toc57277618" w:history="1">
             <w:r>
               <w:rPr>
                 <w:rStyle w:val="Hyperlink"/>
-                <w:rFonts w:ascii="Open Sans" w:hAnsi="Open Sans" w:cs="Open Sans"/>
+                <w:rFonts w:ascii="Quicksand" w:hAnsi="Quicksand" w:cs="Open Sans"/>
                 <w:bCs/>
                 <w:noProof/>
               </w:rPr>
@@ -1767,7 +1717,6 @@
             </w:r>
             <w:r>
               <w:rPr>
-                <w:rFonts w:ascii="Open Sans" w:hAnsi="Open Sans" w:cs="Open Sans"/>
                 <w:noProof/>
                 <w:webHidden/>
               </w:rPr>
@@ -1775,7 +1724,6 @@
             </w:r>
             <w:r>
               <w:rPr>
-                <w:rFonts w:ascii="Open Sans" w:hAnsi="Open Sans" w:cs="Open Sans"/>
                 <w:noProof/>
                 <w:webHidden/>
               </w:rPr>
@@ -1783,22 +1731,19 @@
             </w:r>
             <w:r>
               <w:rPr>
-                <w:rFonts w:ascii="Open Sans" w:hAnsi="Open Sans" w:cs="Open Sans"/>
-                <w:noProof/>
-                <w:webHidden/>
-              </w:rPr>
-              <w:instrText xml:space="preserve"> PAGEREF _Toc57275781 \h </w:instrText>
-            </w:r>
-            <w:r>
-              <w:rPr>
-                <w:rFonts w:ascii="Open Sans" w:hAnsi="Open Sans" w:cs="Open Sans"/>
-                <w:noProof/>
-                <w:webHidden/>
-              </w:rPr>
-            </w:r>
-            <w:r>
-              <w:rPr>
-                <w:rFonts w:ascii="Open Sans" w:hAnsi="Open Sans" w:cs="Open Sans"/>
+                <w:noProof/>
+                <w:webHidden/>
+              </w:rPr>
+              <w:instrText xml:space="preserve"> PAGEREF _Toc57277618 \h </w:instrText>
+            </w:r>
+            <w:r>
+              <w:rPr>
+                <w:noProof/>
+                <w:webHidden/>
+              </w:rPr>
+            </w:r>
+            <w:r>
+              <w:rPr>
                 <w:noProof/>
                 <w:webHidden/>
               </w:rPr>
@@ -1806,7 +1751,6 @@
             </w:r>
             <w:r>
               <w:rPr>
-                <w:rFonts w:ascii="Open Sans" w:hAnsi="Open Sans" w:cs="Open Sans"/>
                 <w:noProof/>
                 <w:webHidden/>
               </w:rPr>
@@ -1814,7 +1758,6 @@
             </w:r>
             <w:r>
               <w:rPr>
-                <w:rFonts w:ascii="Open Sans" w:hAnsi="Open Sans" w:cs="Open Sans"/>
                 <w:noProof/>
                 <w:webHidden/>
               </w:rPr>
@@ -1829,24 +1772,22 @@
               <w:tab w:val="right" w:leader="dot" w:pos="9350"/>
             </w:tabs>
             <w:rPr>
-              <w:rFonts w:ascii="Open Sans" w:hAnsi="Open Sans" w:cs="Open Sans"/>
               <w:noProof/>
               <w:color w:val="auto"/>
               <w:lang w:eastAsia="en-AU"/>
             </w:rPr>
           </w:pPr>
-          <w:hyperlink w:anchor="_Toc57275782" w:history="1">
+          <w:hyperlink w:anchor="_Toc57277619" w:history="1">
             <w:r>
               <w:rPr>
                 <w:rStyle w:val="Hyperlink"/>
-                <w:rFonts w:ascii="Open Sans" w:hAnsi="Open Sans" w:cs="Open Sans"/>
+                <w:rFonts w:ascii="Quicksand" w:hAnsi="Quicksand"/>
                 <w:noProof/>
               </w:rPr>
               <w:t>Madeleine Dupree:</w:t>
             </w:r>
             <w:r>
               <w:rPr>
-                <w:rFonts w:ascii="Open Sans" w:hAnsi="Open Sans" w:cs="Open Sans"/>
                 <w:noProof/>
                 <w:webHidden/>
               </w:rPr>
@@ -1854,7 +1795,6 @@
             </w:r>
             <w:r>
               <w:rPr>
-                <w:rFonts w:ascii="Open Sans" w:hAnsi="Open Sans" w:cs="Open Sans"/>
                 <w:noProof/>
                 <w:webHidden/>
               </w:rPr>
@@ -1862,22 +1802,19 @@
             </w:r>
             <w:r>
               <w:rPr>
-                <w:rFonts w:ascii="Open Sans" w:hAnsi="Open Sans" w:cs="Open Sans"/>
-                <w:noProof/>
-                <w:webHidden/>
-              </w:rPr>
-              <w:instrText xml:space="preserve"> PAGEREF _Toc57275782 \h </w:instrText>
-            </w:r>
-            <w:r>
-              <w:rPr>
-                <w:rFonts w:ascii="Open Sans" w:hAnsi="Open Sans" w:cs="Open Sans"/>
-                <w:noProof/>
-                <w:webHidden/>
-              </w:rPr>
-            </w:r>
-            <w:r>
-              <w:rPr>
-                <w:rFonts w:ascii="Open Sans" w:hAnsi="Open Sans" w:cs="Open Sans"/>
+                <w:noProof/>
+                <w:webHidden/>
+              </w:rPr>
+              <w:instrText xml:space="preserve"> PAGEREF _Toc57277619 \h </w:instrText>
+            </w:r>
+            <w:r>
+              <w:rPr>
+                <w:noProof/>
+                <w:webHidden/>
+              </w:rPr>
+            </w:r>
+            <w:r>
+              <w:rPr>
                 <w:noProof/>
                 <w:webHidden/>
               </w:rPr>
@@ -1885,7 +1822,6 @@
             </w:r>
             <w:r>
               <w:rPr>
-                <w:rFonts w:ascii="Open Sans" w:hAnsi="Open Sans" w:cs="Open Sans"/>
                 <w:noProof/>
                 <w:webHidden/>
               </w:rPr>
@@ -1893,7 +1829,6 @@
             </w:r>
             <w:r>
               <w:rPr>
-                <w:rFonts w:ascii="Open Sans" w:hAnsi="Open Sans" w:cs="Open Sans"/>
                 <w:noProof/>
                 <w:webHidden/>
               </w:rPr>
@@ -1908,24 +1843,22 @@
               <w:tab w:val="right" w:leader="dot" w:pos="9350"/>
             </w:tabs>
             <w:rPr>
-              <w:rFonts w:ascii="Open Sans" w:hAnsi="Open Sans" w:cs="Open Sans"/>
               <w:noProof/>
               <w:color w:val="auto"/>
               <w:lang w:eastAsia="en-AU"/>
             </w:rPr>
           </w:pPr>
-          <w:hyperlink w:anchor="_Toc57275783" w:history="1">
+          <w:hyperlink w:anchor="_Toc57277620" w:history="1">
             <w:r>
               <w:rPr>
                 <w:rStyle w:val="Hyperlink"/>
-                <w:rFonts w:ascii="Open Sans" w:hAnsi="Open Sans" w:cs="Open Sans"/>
+                <w:rFonts w:ascii="Quicksand" w:hAnsi="Quicksand"/>
                 <w:noProof/>
               </w:rPr>
               <w:t>Samuel Mennen:</w:t>
             </w:r>
             <w:r>
               <w:rPr>
-                <w:rFonts w:ascii="Open Sans" w:hAnsi="Open Sans" w:cs="Open Sans"/>
                 <w:noProof/>
                 <w:webHidden/>
               </w:rPr>
@@ -1933,7 +1866,6 @@
             </w:r>
             <w:r>
               <w:rPr>
-                <w:rFonts w:ascii="Open Sans" w:hAnsi="Open Sans" w:cs="Open Sans"/>
                 <w:noProof/>
                 <w:webHidden/>
               </w:rPr>
@@ -1941,22 +1873,19 @@
             </w:r>
             <w:r>
               <w:rPr>
-                <w:rFonts w:ascii="Open Sans" w:hAnsi="Open Sans" w:cs="Open Sans"/>
-                <w:noProof/>
-                <w:webHidden/>
-              </w:rPr>
-              <w:instrText xml:space="preserve"> PAGEREF _Toc57275783 \h </w:instrText>
-            </w:r>
-            <w:r>
-              <w:rPr>
-                <w:rFonts w:ascii="Open Sans" w:hAnsi="Open Sans" w:cs="Open Sans"/>
-                <w:noProof/>
-                <w:webHidden/>
-              </w:rPr>
-            </w:r>
-            <w:r>
-              <w:rPr>
-                <w:rFonts w:ascii="Open Sans" w:hAnsi="Open Sans" w:cs="Open Sans"/>
+                <w:noProof/>
+                <w:webHidden/>
+              </w:rPr>
+              <w:instrText xml:space="preserve"> PAGEREF _Toc57277620 \h </w:instrText>
+            </w:r>
+            <w:r>
+              <w:rPr>
+                <w:noProof/>
+                <w:webHidden/>
+              </w:rPr>
+            </w:r>
+            <w:r>
+              <w:rPr>
                 <w:noProof/>
                 <w:webHidden/>
               </w:rPr>
@@ -1964,7 +1893,6 @@
             </w:r>
             <w:r>
               <w:rPr>
-                <w:rFonts w:ascii="Open Sans" w:hAnsi="Open Sans" w:cs="Open Sans"/>
                 <w:noProof/>
                 <w:webHidden/>
               </w:rPr>
@@ -1972,7 +1900,6 @@
             </w:r>
             <w:r>
               <w:rPr>
-                <w:rFonts w:ascii="Open Sans" w:hAnsi="Open Sans" w:cs="Open Sans"/>
                 <w:noProof/>
                 <w:webHidden/>
               </w:rPr>
@@ -1987,24 +1914,22 @@
               <w:tab w:val="right" w:leader="dot" w:pos="9350"/>
             </w:tabs>
             <w:rPr>
-              <w:rFonts w:ascii="Open Sans" w:hAnsi="Open Sans" w:cs="Open Sans"/>
               <w:noProof/>
               <w:color w:val="auto"/>
               <w:lang w:eastAsia="en-AU"/>
             </w:rPr>
           </w:pPr>
-          <w:hyperlink w:anchor="_Toc57275784" w:history="1">
+          <w:hyperlink w:anchor="_Toc57277621" w:history="1">
             <w:r>
               <w:rPr>
                 <w:rStyle w:val="Hyperlink"/>
-                <w:rFonts w:ascii="Open Sans" w:hAnsi="Open Sans" w:cs="Open Sans"/>
+                <w:rFonts w:ascii="Quicksand" w:hAnsi="Quicksand"/>
                 <w:noProof/>
               </w:rPr>
               <w:t>Group Processes:</w:t>
             </w:r>
             <w:r>
               <w:rPr>
-                <w:rFonts w:ascii="Open Sans" w:hAnsi="Open Sans" w:cs="Open Sans"/>
                 <w:noProof/>
                 <w:webHidden/>
               </w:rPr>
@@ -2012,7 +1937,6 @@
             </w:r>
             <w:r>
               <w:rPr>
-                <w:rFonts w:ascii="Open Sans" w:hAnsi="Open Sans" w:cs="Open Sans"/>
                 <w:noProof/>
                 <w:webHidden/>
               </w:rPr>
@@ -2020,22 +1944,19 @@
             </w:r>
             <w:r>
               <w:rPr>
-                <w:rFonts w:ascii="Open Sans" w:hAnsi="Open Sans" w:cs="Open Sans"/>
-                <w:noProof/>
-                <w:webHidden/>
-              </w:rPr>
-              <w:instrText xml:space="preserve"> PAGEREF _Toc57275784 \h </w:instrText>
-            </w:r>
-            <w:r>
-              <w:rPr>
-                <w:rFonts w:ascii="Open Sans" w:hAnsi="Open Sans" w:cs="Open Sans"/>
-                <w:noProof/>
-                <w:webHidden/>
-              </w:rPr>
-            </w:r>
-            <w:r>
-              <w:rPr>
-                <w:rFonts w:ascii="Open Sans" w:hAnsi="Open Sans" w:cs="Open Sans"/>
+                <w:noProof/>
+                <w:webHidden/>
+              </w:rPr>
+              <w:instrText xml:space="preserve"> PAGEREF _Toc57277621 \h </w:instrText>
+            </w:r>
+            <w:r>
+              <w:rPr>
+                <w:noProof/>
+                <w:webHidden/>
+              </w:rPr>
+            </w:r>
+            <w:r>
+              <w:rPr>
                 <w:noProof/>
                 <w:webHidden/>
               </w:rPr>
@@ -2043,7 +1964,6 @@
             </w:r>
             <w:r>
               <w:rPr>
-                <w:rFonts w:ascii="Open Sans" w:hAnsi="Open Sans" w:cs="Open Sans"/>
                 <w:noProof/>
                 <w:webHidden/>
               </w:rPr>
@@ -2051,7 +1971,6 @@
             </w:r>
             <w:r>
               <w:rPr>
-                <w:rFonts w:ascii="Open Sans" w:hAnsi="Open Sans" w:cs="Open Sans"/>
                 <w:noProof/>
                 <w:webHidden/>
               </w:rPr>
@@ -2066,24 +1985,22 @@
               <w:tab w:val="right" w:leader="dot" w:pos="9350"/>
             </w:tabs>
             <w:rPr>
-              <w:rFonts w:ascii="Open Sans" w:hAnsi="Open Sans" w:cs="Open Sans"/>
               <w:noProof/>
               <w:color w:val="auto"/>
               <w:lang w:eastAsia="en-AU"/>
             </w:rPr>
           </w:pPr>
-          <w:hyperlink w:anchor="_Toc57275785" w:history="1">
+          <w:hyperlink w:anchor="_Toc57277622" w:history="1">
             <w:r>
               <w:rPr>
                 <w:rStyle w:val="Hyperlink"/>
-                <w:rFonts w:ascii="Open Sans" w:hAnsi="Open Sans" w:cs="Open Sans"/>
+                <w:rFonts w:ascii="Quicksand" w:hAnsi="Quicksand"/>
                 <w:noProof/>
               </w:rPr>
               <w:t>Career Plans:</w:t>
             </w:r>
             <w:r>
               <w:rPr>
-                <w:rFonts w:ascii="Open Sans" w:hAnsi="Open Sans" w:cs="Open Sans"/>
                 <w:noProof/>
                 <w:webHidden/>
               </w:rPr>
@@ -2091,7 +2008,6 @@
             </w:r>
             <w:r>
               <w:rPr>
-                <w:rFonts w:ascii="Open Sans" w:hAnsi="Open Sans" w:cs="Open Sans"/>
                 <w:noProof/>
                 <w:webHidden/>
               </w:rPr>
@@ -2099,22 +2015,19 @@
             </w:r>
             <w:r>
               <w:rPr>
-                <w:rFonts w:ascii="Open Sans" w:hAnsi="Open Sans" w:cs="Open Sans"/>
-                <w:noProof/>
-                <w:webHidden/>
-              </w:rPr>
-              <w:instrText xml:space="preserve"> PAGEREF _Toc57275785 \h </w:instrText>
-            </w:r>
-            <w:r>
-              <w:rPr>
-                <w:rFonts w:ascii="Open Sans" w:hAnsi="Open Sans" w:cs="Open Sans"/>
-                <w:noProof/>
-                <w:webHidden/>
-              </w:rPr>
-            </w:r>
-            <w:r>
-              <w:rPr>
-                <w:rFonts w:ascii="Open Sans" w:hAnsi="Open Sans" w:cs="Open Sans"/>
+                <w:noProof/>
+                <w:webHidden/>
+              </w:rPr>
+              <w:instrText xml:space="preserve"> PAGEREF _Toc57277622 \h </w:instrText>
+            </w:r>
+            <w:r>
+              <w:rPr>
+                <w:noProof/>
+                <w:webHidden/>
+              </w:rPr>
+            </w:r>
+            <w:r>
+              <w:rPr>
                 <w:noProof/>
                 <w:webHidden/>
               </w:rPr>
@@ -2122,7 +2035,6 @@
             </w:r>
             <w:r>
               <w:rPr>
-                <w:rFonts w:ascii="Open Sans" w:hAnsi="Open Sans" w:cs="Open Sans"/>
                 <w:noProof/>
                 <w:webHidden/>
               </w:rPr>
@@ -2130,7 +2042,6 @@
             </w:r>
             <w:r>
               <w:rPr>
-                <w:rFonts w:ascii="Open Sans" w:hAnsi="Open Sans" w:cs="Open Sans"/>
                 <w:noProof/>
                 <w:webHidden/>
               </w:rPr>
@@ -2145,24 +2056,22 @@
               <w:tab w:val="right" w:leader="dot" w:pos="9350"/>
             </w:tabs>
             <w:rPr>
-              <w:rFonts w:ascii="Open Sans" w:hAnsi="Open Sans" w:cs="Open Sans"/>
               <w:noProof/>
               <w:color w:val="auto"/>
               <w:lang w:eastAsia="en-AU"/>
             </w:rPr>
           </w:pPr>
-          <w:hyperlink w:anchor="_Toc57275786" w:history="1">
+          <w:hyperlink w:anchor="_Toc57277623" w:history="1">
             <w:r>
               <w:rPr>
                 <w:rStyle w:val="Hyperlink"/>
-                <w:rFonts w:ascii="Open Sans" w:hAnsi="Open Sans" w:cs="Open Sans"/>
+                <w:rFonts w:ascii="Quicksand" w:hAnsi="Quicksand"/>
                 <w:noProof/>
               </w:rPr>
               <w:t>Overview</w:t>
             </w:r>
             <w:r>
               <w:rPr>
-                <w:rFonts w:ascii="Open Sans" w:hAnsi="Open Sans" w:cs="Open Sans"/>
                 <w:noProof/>
                 <w:webHidden/>
               </w:rPr>
@@ -2170,7 +2079,6 @@
             </w:r>
             <w:r>
               <w:rPr>
-                <w:rFonts w:ascii="Open Sans" w:hAnsi="Open Sans" w:cs="Open Sans"/>
                 <w:noProof/>
                 <w:webHidden/>
               </w:rPr>
@@ -2178,22 +2086,19 @@
             </w:r>
             <w:r>
               <w:rPr>
-                <w:rFonts w:ascii="Open Sans" w:hAnsi="Open Sans" w:cs="Open Sans"/>
-                <w:noProof/>
-                <w:webHidden/>
-              </w:rPr>
-              <w:instrText xml:space="preserve"> PAGEREF _Toc57275786 \h </w:instrText>
-            </w:r>
-            <w:r>
-              <w:rPr>
-                <w:rFonts w:ascii="Open Sans" w:hAnsi="Open Sans" w:cs="Open Sans"/>
-                <w:noProof/>
-                <w:webHidden/>
-              </w:rPr>
-            </w:r>
-            <w:r>
-              <w:rPr>
-                <w:rFonts w:ascii="Open Sans" w:hAnsi="Open Sans" w:cs="Open Sans"/>
+                <w:noProof/>
+                <w:webHidden/>
+              </w:rPr>
+              <w:instrText xml:space="preserve"> PAGEREF _Toc57277623 \h </w:instrText>
+            </w:r>
+            <w:r>
+              <w:rPr>
+                <w:noProof/>
+                <w:webHidden/>
+              </w:rPr>
+            </w:r>
+            <w:r>
+              <w:rPr>
                 <w:noProof/>
                 <w:webHidden/>
               </w:rPr>
@@ -2201,7 +2106,6 @@
             </w:r>
             <w:r>
               <w:rPr>
-                <w:rFonts w:ascii="Open Sans" w:hAnsi="Open Sans" w:cs="Open Sans"/>
                 <w:noProof/>
                 <w:webHidden/>
               </w:rPr>
@@ -2209,7 +2113,6 @@
             </w:r>
             <w:r>
               <w:rPr>
-                <w:rFonts w:ascii="Open Sans" w:hAnsi="Open Sans" w:cs="Open Sans"/>
                 <w:noProof/>
                 <w:webHidden/>
               </w:rPr>
@@ -2224,24 +2127,22 @@
               <w:tab w:val="right" w:leader="dot" w:pos="9350"/>
             </w:tabs>
             <w:rPr>
-              <w:rFonts w:ascii="Open Sans" w:hAnsi="Open Sans" w:cs="Open Sans"/>
               <w:noProof/>
               <w:color w:val="auto"/>
               <w:lang w:eastAsia="en-AU"/>
             </w:rPr>
           </w:pPr>
-          <w:hyperlink w:anchor="_Toc57275787" w:history="1">
+          <w:hyperlink w:anchor="_Toc57277624" w:history="1">
             <w:r>
               <w:rPr>
                 <w:rStyle w:val="Hyperlink"/>
-                <w:rFonts w:ascii="Open Sans" w:hAnsi="Open Sans" w:cs="Open Sans"/>
+                <w:rFonts w:ascii="Quicksand" w:hAnsi="Quicksand"/>
                 <w:noProof/>
               </w:rPr>
               <w:t>Adam Mutimer</w:t>
             </w:r>
             <w:r>
               <w:rPr>
-                <w:rFonts w:ascii="Open Sans" w:hAnsi="Open Sans" w:cs="Open Sans"/>
                 <w:noProof/>
                 <w:webHidden/>
               </w:rPr>
@@ -2249,7 +2150,6 @@
             </w:r>
             <w:r>
               <w:rPr>
-                <w:rFonts w:ascii="Open Sans" w:hAnsi="Open Sans" w:cs="Open Sans"/>
                 <w:noProof/>
                 <w:webHidden/>
               </w:rPr>
@@ -2257,22 +2157,19 @@
             </w:r>
             <w:r>
               <w:rPr>
-                <w:rFonts w:ascii="Open Sans" w:hAnsi="Open Sans" w:cs="Open Sans"/>
-                <w:noProof/>
-                <w:webHidden/>
-              </w:rPr>
-              <w:instrText xml:space="preserve"> PAGEREF _Toc57275787 \h </w:instrText>
-            </w:r>
-            <w:r>
-              <w:rPr>
-                <w:rFonts w:ascii="Open Sans" w:hAnsi="Open Sans" w:cs="Open Sans"/>
-                <w:noProof/>
-                <w:webHidden/>
-              </w:rPr>
-            </w:r>
-            <w:r>
-              <w:rPr>
-                <w:rFonts w:ascii="Open Sans" w:hAnsi="Open Sans" w:cs="Open Sans"/>
+                <w:noProof/>
+                <w:webHidden/>
+              </w:rPr>
+              <w:instrText xml:space="preserve"> PAGEREF _Toc57277624 \h </w:instrText>
+            </w:r>
+            <w:r>
+              <w:rPr>
+                <w:noProof/>
+                <w:webHidden/>
+              </w:rPr>
+            </w:r>
+            <w:r>
+              <w:rPr>
                 <w:noProof/>
                 <w:webHidden/>
               </w:rPr>
@@ -2280,7 +2177,6 @@
             </w:r>
             <w:r>
               <w:rPr>
-                <w:rFonts w:ascii="Open Sans" w:hAnsi="Open Sans" w:cs="Open Sans"/>
                 <w:noProof/>
                 <w:webHidden/>
               </w:rPr>
@@ -2288,7 +2184,6 @@
             </w:r>
             <w:r>
               <w:rPr>
-                <w:rFonts w:ascii="Open Sans" w:hAnsi="Open Sans" w:cs="Open Sans"/>
                 <w:noProof/>
                 <w:webHidden/>
               </w:rPr>
@@ -2303,24 +2198,22 @@
               <w:tab w:val="right" w:leader="dot" w:pos="9350"/>
             </w:tabs>
             <w:rPr>
-              <w:rFonts w:ascii="Open Sans" w:hAnsi="Open Sans" w:cs="Open Sans"/>
               <w:noProof/>
               <w:color w:val="auto"/>
               <w:lang w:eastAsia="en-AU"/>
             </w:rPr>
           </w:pPr>
-          <w:hyperlink w:anchor="_Toc57275788" w:history="1">
+          <w:hyperlink w:anchor="_Toc57277625" w:history="1">
             <w:r>
               <w:rPr>
                 <w:rStyle w:val="Hyperlink"/>
-                <w:rFonts w:ascii="Open Sans" w:hAnsi="Open Sans" w:cs="Open Sans"/>
+                <w:rFonts w:ascii="Quicksand" w:hAnsi="Quicksand"/>
                 <w:noProof/>
               </w:rPr>
               <w:t>Channon Harper</w:t>
             </w:r>
             <w:r>
               <w:rPr>
-                <w:rFonts w:ascii="Open Sans" w:hAnsi="Open Sans" w:cs="Open Sans"/>
                 <w:noProof/>
                 <w:webHidden/>
               </w:rPr>
@@ -2328,7 +2221,6 @@
             </w:r>
             <w:r>
               <w:rPr>
-                <w:rFonts w:ascii="Open Sans" w:hAnsi="Open Sans" w:cs="Open Sans"/>
                 <w:noProof/>
                 <w:webHidden/>
               </w:rPr>
@@ -2336,22 +2228,19 @@
             </w:r>
             <w:r>
               <w:rPr>
-                <w:rFonts w:ascii="Open Sans" w:hAnsi="Open Sans" w:cs="Open Sans"/>
-                <w:noProof/>
-                <w:webHidden/>
-              </w:rPr>
-              <w:instrText xml:space="preserve"> PAGEREF _Toc57275788 \h </w:instrText>
-            </w:r>
-            <w:r>
-              <w:rPr>
-                <w:rFonts w:ascii="Open Sans" w:hAnsi="Open Sans" w:cs="Open Sans"/>
-                <w:noProof/>
-                <w:webHidden/>
-              </w:rPr>
-            </w:r>
-            <w:r>
-              <w:rPr>
-                <w:rFonts w:ascii="Open Sans" w:hAnsi="Open Sans" w:cs="Open Sans"/>
+                <w:noProof/>
+                <w:webHidden/>
+              </w:rPr>
+              <w:instrText xml:space="preserve"> PAGEREF _Toc57277625 \h </w:instrText>
+            </w:r>
+            <w:r>
+              <w:rPr>
+                <w:noProof/>
+                <w:webHidden/>
+              </w:rPr>
+            </w:r>
+            <w:r>
+              <w:rPr>
                 <w:noProof/>
                 <w:webHidden/>
               </w:rPr>
@@ -2359,7 +2248,6 @@
             </w:r>
             <w:r>
               <w:rPr>
-                <w:rFonts w:ascii="Open Sans" w:hAnsi="Open Sans" w:cs="Open Sans"/>
                 <w:noProof/>
                 <w:webHidden/>
               </w:rPr>
@@ -2367,7 +2255,6 @@
             </w:r>
             <w:r>
               <w:rPr>
-                <w:rFonts w:ascii="Open Sans" w:hAnsi="Open Sans" w:cs="Open Sans"/>
                 <w:noProof/>
                 <w:webHidden/>
               </w:rPr>
@@ -2382,24 +2269,22 @@
               <w:tab w:val="right" w:leader="dot" w:pos="9350"/>
             </w:tabs>
             <w:rPr>
-              <w:rFonts w:ascii="Open Sans" w:hAnsi="Open Sans" w:cs="Open Sans"/>
               <w:noProof/>
               <w:color w:val="auto"/>
               <w:lang w:eastAsia="en-AU"/>
             </w:rPr>
           </w:pPr>
-          <w:hyperlink w:anchor="_Toc57275789" w:history="1">
+          <w:hyperlink w:anchor="_Toc57277626" w:history="1">
             <w:r>
               <w:rPr>
                 <w:rStyle w:val="Hyperlink"/>
-                <w:rFonts w:ascii="Open Sans" w:hAnsi="Open Sans" w:cs="Open Sans"/>
+                <w:rFonts w:ascii="Quicksand" w:hAnsi="Quicksand"/>
                 <w:noProof/>
               </w:rPr>
               <w:t>Daniel Scarfe</w:t>
             </w:r>
             <w:r>
               <w:rPr>
-                <w:rFonts w:ascii="Open Sans" w:hAnsi="Open Sans" w:cs="Open Sans"/>
                 <w:noProof/>
                 <w:webHidden/>
               </w:rPr>
@@ -2407,7 +2292,6 @@
             </w:r>
             <w:r>
               <w:rPr>
-                <w:rFonts w:ascii="Open Sans" w:hAnsi="Open Sans" w:cs="Open Sans"/>
                 <w:noProof/>
                 <w:webHidden/>
               </w:rPr>
@@ -2415,22 +2299,19 @@
             </w:r>
             <w:r>
               <w:rPr>
-                <w:rFonts w:ascii="Open Sans" w:hAnsi="Open Sans" w:cs="Open Sans"/>
-                <w:noProof/>
-                <w:webHidden/>
-              </w:rPr>
-              <w:instrText xml:space="preserve"> PAGEREF _Toc57275789 \h </w:instrText>
-            </w:r>
-            <w:r>
-              <w:rPr>
-                <w:rFonts w:ascii="Open Sans" w:hAnsi="Open Sans" w:cs="Open Sans"/>
-                <w:noProof/>
-                <w:webHidden/>
-              </w:rPr>
-            </w:r>
-            <w:r>
-              <w:rPr>
-                <w:rFonts w:ascii="Open Sans" w:hAnsi="Open Sans" w:cs="Open Sans"/>
+                <w:noProof/>
+                <w:webHidden/>
+              </w:rPr>
+              <w:instrText xml:space="preserve"> PAGEREF _Toc57277626 \h </w:instrText>
+            </w:r>
+            <w:r>
+              <w:rPr>
+                <w:noProof/>
+                <w:webHidden/>
+              </w:rPr>
+            </w:r>
+            <w:r>
+              <w:rPr>
                 <w:noProof/>
                 <w:webHidden/>
               </w:rPr>
@@ -2438,7 +2319,6 @@
             </w:r>
             <w:r>
               <w:rPr>
-                <w:rFonts w:ascii="Open Sans" w:hAnsi="Open Sans" w:cs="Open Sans"/>
                 <w:noProof/>
                 <w:webHidden/>
               </w:rPr>
@@ -2446,7 +2326,6 @@
             </w:r>
             <w:r>
               <w:rPr>
-                <w:rFonts w:ascii="Open Sans" w:hAnsi="Open Sans" w:cs="Open Sans"/>
                 <w:noProof/>
                 <w:webHidden/>
               </w:rPr>
@@ -2461,24 +2340,22 @@
               <w:tab w:val="right" w:leader="dot" w:pos="9350"/>
             </w:tabs>
             <w:rPr>
-              <w:rFonts w:ascii="Open Sans" w:hAnsi="Open Sans" w:cs="Open Sans"/>
               <w:noProof/>
               <w:color w:val="auto"/>
               <w:lang w:eastAsia="en-AU"/>
             </w:rPr>
           </w:pPr>
-          <w:hyperlink w:anchor="_Toc57275790" w:history="1">
+          <w:hyperlink w:anchor="_Toc57277627" w:history="1">
             <w:r>
               <w:rPr>
                 <w:rStyle w:val="Hyperlink"/>
-                <w:rFonts w:ascii="Open Sans" w:hAnsi="Open Sans" w:cs="Open Sans"/>
+                <w:rFonts w:ascii="Quicksand" w:hAnsi="Quicksand"/>
                 <w:noProof/>
               </w:rPr>
               <w:t>Jorge Esteban</w:t>
             </w:r>
             <w:r>
               <w:rPr>
-                <w:rFonts w:ascii="Open Sans" w:hAnsi="Open Sans" w:cs="Open Sans"/>
                 <w:noProof/>
                 <w:webHidden/>
               </w:rPr>
@@ -2486,7 +2363,6 @@
             </w:r>
             <w:r>
               <w:rPr>
-                <w:rFonts w:ascii="Open Sans" w:hAnsi="Open Sans" w:cs="Open Sans"/>
                 <w:noProof/>
                 <w:webHidden/>
               </w:rPr>
@@ -2494,22 +2370,19 @@
             </w:r>
             <w:r>
               <w:rPr>
-                <w:rFonts w:ascii="Open Sans" w:hAnsi="Open Sans" w:cs="Open Sans"/>
-                <w:noProof/>
-                <w:webHidden/>
-              </w:rPr>
-              <w:instrText xml:space="preserve"> PAGEREF _Toc57275790 \h </w:instrText>
-            </w:r>
-            <w:r>
-              <w:rPr>
-                <w:rFonts w:ascii="Open Sans" w:hAnsi="Open Sans" w:cs="Open Sans"/>
-                <w:noProof/>
-                <w:webHidden/>
-              </w:rPr>
-            </w:r>
-            <w:r>
-              <w:rPr>
-                <w:rFonts w:ascii="Open Sans" w:hAnsi="Open Sans" w:cs="Open Sans"/>
+                <w:noProof/>
+                <w:webHidden/>
+              </w:rPr>
+              <w:instrText xml:space="preserve"> PAGEREF _Toc57277627 \h </w:instrText>
+            </w:r>
+            <w:r>
+              <w:rPr>
+                <w:noProof/>
+                <w:webHidden/>
+              </w:rPr>
+            </w:r>
+            <w:r>
+              <w:rPr>
                 <w:noProof/>
                 <w:webHidden/>
               </w:rPr>
@@ -2517,7 +2390,6 @@
             </w:r>
             <w:r>
               <w:rPr>
-                <w:rFonts w:ascii="Open Sans" w:hAnsi="Open Sans" w:cs="Open Sans"/>
                 <w:noProof/>
                 <w:webHidden/>
               </w:rPr>
@@ -2525,7 +2397,6 @@
             </w:r>
             <w:r>
               <w:rPr>
-                <w:rFonts w:ascii="Open Sans" w:hAnsi="Open Sans" w:cs="Open Sans"/>
                 <w:noProof/>
                 <w:webHidden/>
               </w:rPr>
@@ -2540,24 +2411,22 @@
               <w:tab w:val="right" w:leader="dot" w:pos="9350"/>
             </w:tabs>
             <w:rPr>
-              <w:rFonts w:ascii="Open Sans" w:hAnsi="Open Sans" w:cs="Open Sans"/>
               <w:noProof/>
               <w:color w:val="auto"/>
               <w:lang w:eastAsia="en-AU"/>
             </w:rPr>
           </w:pPr>
-          <w:hyperlink w:anchor="_Toc57275791" w:history="1">
+          <w:hyperlink w:anchor="_Toc57277628" w:history="1">
             <w:r>
               <w:rPr>
                 <w:rStyle w:val="Hyperlink"/>
-                <w:rFonts w:ascii="Open Sans" w:hAnsi="Open Sans" w:cs="Open Sans"/>
+                <w:rFonts w:ascii="Quicksand" w:hAnsi="Quicksand"/>
                 <w:noProof/>
               </w:rPr>
               <w:t>Madeleine Dupree</w:t>
             </w:r>
             <w:r>
               <w:rPr>
-                <w:rFonts w:ascii="Open Sans" w:hAnsi="Open Sans" w:cs="Open Sans"/>
                 <w:noProof/>
                 <w:webHidden/>
               </w:rPr>
@@ -2565,7 +2434,6 @@
             </w:r>
             <w:r>
               <w:rPr>
-                <w:rFonts w:ascii="Open Sans" w:hAnsi="Open Sans" w:cs="Open Sans"/>
                 <w:noProof/>
                 <w:webHidden/>
               </w:rPr>
@@ -2573,22 +2441,19 @@
             </w:r>
             <w:r>
               <w:rPr>
-                <w:rFonts w:ascii="Open Sans" w:hAnsi="Open Sans" w:cs="Open Sans"/>
-                <w:noProof/>
-                <w:webHidden/>
-              </w:rPr>
-              <w:instrText xml:space="preserve"> PAGEREF _Toc57275791 \h </w:instrText>
-            </w:r>
-            <w:r>
-              <w:rPr>
-                <w:rFonts w:ascii="Open Sans" w:hAnsi="Open Sans" w:cs="Open Sans"/>
-                <w:noProof/>
-                <w:webHidden/>
-              </w:rPr>
-            </w:r>
-            <w:r>
-              <w:rPr>
-                <w:rFonts w:ascii="Open Sans" w:hAnsi="Open Sans" w:cs="Open Sans"/>
+                <w:noProof/>
+                <w:webHidden/>
+              </w:rPr>
+              <w:instrText xml:space="preserve"> PAGEREF _Toc57277628 \h </w:instrText>
+            </w:r>
+            <w:r>
+              <w:rPr>
+                <w:noProof/>
+                <w:webHidden/>
+              </w:rPr>
+            </w:r>
+            <w:r>
+              <w:rPr>
                 <w:noProof/>
                 <w:webHidden/>
               </w:rPr>
@@ -2596,7 +2461,6 @@
             </w:r>
             <w:r>
               <w:rPr>
-                <w:rFonts w:ascii="Open Sans" w:hAnsi="Open Sans" w:cs="Open Sans"/>
                 <w:noProof/>
                 <w:webHidden/>
               </w:rPr>
@@ -2604,7 +2468,6 @@
             </w:r>
             <w:r>
               <w:rPr>
-                <w:rFonts w:ascii="Open Sans" w:hAnsi="Open Sans" w:cs="Open Sans"/>
                 <w:noProof/>
                 <w:webHidden/>
               </w:rPr>
@@ -2619,24 +2482,22 @@
               <w:tab w:val="right" w:leader="dot" w:pos="9350"/>
             </w:tabs>
             <w:rPr>
-              <w:rFonts w:ascii="Open Sans" w:hAnsi="Open Sans" w:cs="Open Sans"/>
               <w:noProof/>
               <w:color w:val="auto"/>
               <w:lang w:eastAsia="en-AU"/>
             </w:rPr>
           </w:pPr>
-          <w:hyperlink w:anchor="_Toc57275792" w:history="1">
+          <w:hyperlink w:anchor="_Toc57277629" w:history="1">
             <w:r>
               <w:rPr>
                 <w:rStyle w:val="Hyperlink"/>
-                <w:rFonts w:ascii="Open Sans" w:hAnsi="Open Sans" w:cs="Open Sans"/>
+                <w:rFonts w:ascii="Quicksand" w:hAnsi="Quicksand"/>
                 <w:noProof/>
               </w:rPr>
               <w:t>Samuel Mennen</w:t>
             </w:r>
             <w:r>
               <w:rPr>
-                <w:rFonts w:ascii="Open Sans" w:hAnsi="Open Sans" w:cs="Open Sans"/>
                 <w:noProof/>
                 <w:webHidden/>
               </w:rPr>
@@ -2644,7 +2505,6 @@
             </w:r>
             <w:r>
               <w:rPr>
-                <w:rFonts w:ascii="Open Sans" w:hAnsi="Open Sans" w:cs="Open Sans"/>
                 <w:noProof/>
                 <w:webHidden/>
               </w:rPr>
@@ -2652,22 +2512,19 @@
             </w:r>
             <w:r>
               <w:rPr>
-                <w:rFonts w:ascii="Open Sans" w:hAnsi="Open Sans" w:cs="Open Sans"/>
-                <w:noProof/>
-                <w:webHidden/>
-              </w:rPr>
-              <w:instrText xml:space="preserve"> PAGEREF _Toc57275792 \h </w:instrText>
-            </w:r>
-            <w:r>
-              <w:rPr>
-                <w:rFonts w:ascii="Open Sans" w:hAnsi="Open Sans" w:cs="Open Sans"/>
-                <w:noProof/>
-                <w:webHidden/>
-              </w:rPr>
-            </w:r>
-            <w:r>
-              <w:rPr>
-                <w:rFonts w:ascii="Open Sans" w:hAnsi="Open Sans" w:cs="Open Sans"/>
+                <w:noProof/>
+                <w:webHidden/>
+              </w:rPr>
+              <w:instrText xml:space="preserve"> PAGEREF _Toc57277629 \h </w:instrText>
+            </w:r>
+            <w:r>
+              <w:rPr>
+                <w:noProof/>
+                <w:webHidden/>
+              </w:rPr>
+            </w:r>
+            <w:r>
+              <w:rPr>
                 <w:noProof/>
                 <w:webHidden/>
               </w:rPr>
@@ -2675,7 +2532,6 @@
             </w:r>
             <w:r>
               <w:rPr>
-                <w:rFonts w:ascii="Open Sans" w:hAnsi="Open Sans" w:cs="Open Sans"/>
                 <w:noProof/>
                 <w:webHidden/>
               </w:rPr>
@@ -2683,7 +2539,6 @@
             </w:r>
             <w:r>
               <w:rPr>
-                <w:rFonts w:ascii="Open Sans" w:hAnsi="Open Sans" w:cs="Open Sans"/>
                 <w:noProof/>
                 <w:webHidden/>
               </w:rPr>
@@ -2698,24 +2553,21 @@
               <w:tab w:val="right" w:leader="dot" w:pos="9350"/>
             </w:tabs>
             <w:rPr>
-              <w:rFonts w:ascii="Open Sans" w:hAnsi="Open Sans" w:cs="Open Sans"/>
               <w:noProof/>
               <w:color w:val="auto"/>
               <w:lang w:eastAsia="en-AU"/>
             </w:rPr>
           </w:pPr>
-          <w:hyperlink w:anchor="_Toc57275793" w:history="1">
+          <w:hyperlink w:anchor="_Toc57277630" w:history="1">
             <w:r>
               <w:rPr>
                 <w:rStyle w:val="Hyperlink"/>
-                <w:rFonts w:ascii="Open Sans" w:hAnsi="Open Sans" w:cs="Open Sans"/>
                 <w:noProof/>
               </w:rPr>
               <w:t>Tools</w:t>
             </w:r>
             <w:r>
               <w:rPr>
-                <w:rFonts w:ascii="Open Sans" w:hAnsi="Open Sans" w:cs="Open Sans"/>
                 <w:noProof/>
                 <w:webHidden/>
               </w:rPr>
@@ -2723,7 +2575,6 @@
             </w:r>
             <w:r>
               <w:rPr>
-                <w:rFonts w:ascii="Open Sans" w:hAnsi="Open Sans" w:cs="Open Sans"/>
                 <w:noProof/>
                 <w:webHidden/>
               </w:rPr>
@@ -2731,22 +2582,19 @@
             </w:r>
             <w:r>
               <w:rPr>
-                <w:rFonts w:ascii="Open Sans" w:hAnsi="Open Sans" w:cs="Open Sans"/>
-                <w:noProof/>
-                <w:webHidden/>
-              </w:rPr>
-              <w:instrText xml:space="preserve"> PAGEREF _Toc57275793 \h </w:instrText>
-            </w:r>
-            <w:r>
-              <w:rPr>
-                <w:rFonts w:ascii="Open Sans" w:hAnsi="Open Sans" w:cs="Open Sans"/>
-                <w:noProof/>
-                <w:webHidden/>
-              </w:rPr>
-            </w:r>
-            <w:r>
-              <w:rPr>
-                <w:rFonts w:ascii="Open Sans" w:hAnsi="Open Sans" w:cs="Open Sans"/>
+                <w:noProof/>
+                <w:webHidden/>
+              </w:rPr>
+              <w:instrText xml:space="preserve"> PAGEREF _Toc57277630 \h </w:instrText>
+            </w:r>
+            <w:r>
+              <w:rPr>
+                <w:noProof/>
+                <w:webHidden/>
+              </w:rPr>
+            </w:r>
+            <w:r>
+              <w:rPr>
                 <w:noProof/>
                 <w:webHidden/>
               </w:rPr>
@@ -2754,7 +2602,6 @@
             </w:r>
             <w:r>
               <w:rPr>
-                <w:rFonts w:ascii="Open Sans" w:hAnsi="Open Sans" w:cs="Open Sans"/>
                 <w:noProof/>
                 <w:webHidden/>
               </w:rPr>
@@ -2762,7 +2609,290 @@
             </w:r>
             <w:r>
               <w:rPr>
-                <w:rFonts w:ascii="Open Sans" w:hAnsi="Open Sans" w:cs="Open Sans"/>
+                <w:noProof/>
+                <w:webHidden/>
+              </w:rPr>
+              <w:fldChar w:fldCharType="end"/>
+            </w:r>
+          </w:hyperlink>
+        </w:p>
+        <w:p>
+          <w:pPr>
+            <w:pStyle w:val="TOC2"/>
+            <w:tabs>
+              <w:tab w:val="right" w:leader="dot" w:pos="9350"/>
+            </w:tabs>
+            <w:rPr>
+              <w:noProof/>
+              <w:color w:val="auto"/>
+              <w:lang w:eastAsia="en-AU"/>
+            </w:rPr>
+          </w:pPr>
+          <w:hyperlink w:anchor="_Toc57277631" w:history="1">
+            <w:r>
+              <w:rPr>
+                <w:rStyle w:val="Hyperlink"/>
+                <w:rFonts w:ascii="Quicksand" w:hAnsi="Quicksand"/>
+                <w:noProof/>
+              </w:rPr>
+              <w:t>Microsoft Teams</w:t>
+            </w:r>
+            <w:r>
+              <w:rPr>
+                <w:noProof/>
+                <w:webHidden/>
+              </w:rPr>
+              <w:tab/>
+            </w:r>
+            <w:r>
+              <w:rPr>
+                <w:noProof/>
+                <w:webHidden/>
+              </w:rPr>
+              <w:fldChar w:fldCharType="begin"/>
+            </w:r>
+            <w:r>
+              <w:rPr>
+                <w:noProof/>
+                <w:webHidden/>
+              </w:rPr>
+              <w:instrText xml:space="preserve"> PAGEREF _Toc57277631 \h </w:instrText>
+            </w:r>
+            <w:r>
+              <w:rPr>
+                <w:noProof/>
+                <w:webHidden/>
+              </w:rPr>
+            </w:r>
+            <w:r>
+              <w:rPr>
+                <w:noProof/>
+                <w:webHidden/>
+              </w:rPr>
+              <w:fldChar w:fldCharType="separate"/>
+            </w:r>
+            <w:r>
+              <w:rPr>
+                <w:noProof/>
+                <w:webHidden/>
+              </w:rPr>
+              <w:t>14</w:t>
+            </w:r>
+            <w:r>
+              <w:rPr>
+                <w:noProof/>
+                <w:webHidden/>
+              </w:rPr>
+              <w:fldChar w:fldCharType="end"/>
+            </w:r>
+          </w:hyperlink>
+        </w:p>
+        <w:p>
+          <w:pPr>
+            <w:pStyle w:val="TOC2"/>
+            <w:tabs>
+              <w:tab w:val="right" w:leader="dot" w:pos="9350"/>
+            </w:tabs>
+            <w:rPr>
+              <w:noProof/>
+              <w:color w:val="auto"/>
+              <w:lang w:eastAsia="en-AU"/>
+            </w:rPr>
+          </w:pPr>
+          <w:hyperlink w:anchor="_Toc57277632" w:history="1">
+            <w:r>
+              <w:rPr>
+                <w:rStyle w:val="Hyperlink"/>
+                <w:rFonts w:ascii="Quicksand" w:hAnsi="Quicksand"/>
+                <w:noProof/>
+              </w:rPr>
+              <w:t>GitHub Repository</w:t>
+            </w:r>
+            <w:r>
+              <w:rPr>
+                <w:noProof/>
+                <w:webHidden/>
+              </w:rPr>
+              <w:tab/>
+            </w:r>
+            <w:r>
+              <w:rPr>
+                <w:noProof/>
+                <w:webHidden/>
+              </w:rPr>
+              <w:fldChar w:fldCharType="begin"/>
+            </w:r>
+            <w:r>
+              <w:rPr>
+                <w:noProof/>
+                <w:webHidden/>
+              </w:rPr>
+              <w:instrText xml:space="preserve"> PAGEREF _Toc57277632 \h </w:instrText>
+            </w:r>
+            <w:r>
+              <w:rPr>
+                <w:noProof/>
+                <w:webHidden/>
+              </w:rPr>
+            </w:r>
+            <w:r>
+              <w:rPr>
+                <w:noProof/>
+                <w:webHidden/>
+              </w:rPr>
+              <w:fldChar w:fldCharType="separate"/>
+            </w:r>
+            <w:r>
+              <w:rPr>
+                <w:noProof/>
+                <w:webHidden/>
+              </w:rPr>
+              <w:t>14</w:t>
+            </w:r>
+            <w:r>
+              <w:rPr>
+                <w:noProof/>
+                <w:webHidden/>
+              </w:rPr>
+              <w:fldChar w:fldCharType="end"/>
+            </w:r>
+          </w:hyperlink>
+        </w:p>
+        <w:p>
+          <w:pPr>
+            <w:pStyle w:val="TOC2"/>
+            <w:tabs>
+              <w:tab w:val="right" w:leader="dot" w:pos="9350"/>
+            </w:tabs>
+            <w:rPr>
+              <w:noProof/>
+              <w:color w:val="auto"/>
+              <w:lang w:eastAsia="en-AU"/>
+            </w:rPr>
+          </w:pPr>
+          <w:hyperlink w:anchor="_Toc57277633" w:history="1">
+            <w:r>
+              <w:rPr>
+                <w:rStyle w:val="Hyperlink"/>
+                <w:rFonts w:ascii="Quicksand" w:hAnsi="Quicksand"/>
+                <w:noProof/>
+              </w:rPr>
+              <w:t>Discord Discussion History</w:t>
+            </w:r>
+            <w:r>
+              <w:rPr>
+                <w:noProof/>
+                <w:webHidden/>
+              </w:rPr>
+              <w:tab/>
+            </w:r>
+            <w:r>
+              <w:rPr>
+                <w:noProof/>
+                <w:webHidden/>
+              </w:rPr>
+              <w:fldChar w:fldCharType="begin"/>
+            </w:r>
+            <w:r>
+              <w:rPr>
+                <w:noProof/>
+                <w:webHidden/>
+              </w:rPr>
+              <w:instrText xml:space="preserve"> PAGEREF _Toc57277633 \h </w:instrText>
+            </w:r>
+            <w:r>
+              <w:rPr>
+                <w:noProof/>
+                <w:webHidden/>
+              </w:rPr>
+            </w:r>
+            <w:r>
+              <w:rPr>
+                <w:noProof/>
+                <w:webHidden/>
+              </w:rPr>
+              <w:fldChar w:fldCharType="separate"/>
+            </w:r>
+            <w:r>
+              <w:rPr>
+                <w:noProof/>
+                <w:webHidden/>
+              </w:rPr>
+              <w:t>14</w:t>
+            </w:r>
+            <w:r>
+              <w:rPr>
+                <w:noProof/>
+                <w:webHidden/>
+              </w:rPr>
+              <w:fldChar w:fldCharType="end"/>
+            </w:r>
+          </w:hyperlink>
+        </w:p>
+        <w:p>
+          <w:pPr>
+            <w:pStyle w:val="TOC2"/>
+            <w:tabs>
+              <w:tab w:val="right" w:leader="dot" w:pos="9350"/>
+            </w:tabs>
+            <w:rPr>
+              <w:noProof/>
+              <w:color w:val="auto"/>
+              <w:lang w:eastAsia="en-AU"/>
+            </w:rPr>
+          </w:pPr>
+          <w:hyperlink w:anchor="_Toc57277634" w:history="1">
+            <w:r>
+              <w:rPr>
+                <w:rStyle w:val="Hyperlink"/>
+                <w:rFonts w:ascii="Quicksand" w:hAnsi="Quicksand"/>
+                <w:noProof/>
+              </w:rPr>
+              <w:t>Extended Team Member Information</w:t>
+            </w:r>
+            <w:r>
+              <w:rPr>
+                <w:noProof/>
+                <w:webHidden/>
+              </w:rPr>
+              <w:tab/>
+            </w:r>
+            <w:r>
+              <w:rPr>
+                <w:noProof/>
+                <w:webHidden/>
+              </w:rPr>
+              <w:fldChar w:fldCharType="begin"/>
+            </w:r>
+            <w:r>
+              <w:rPr>
+                <w:noProof/>
+                <w:webHidden/>
+              </w:rPr>
+              <w:instrText xml:space="preserve"> PAGEREF _Toc57277634 \h </w:instrText>
+            </w:r>
+            <w:r>
+              <w:rPr>
+                <w:noProof/>
+                <w:webHidden/>
+              </w:rPr>
+            </w:r>
+            <w:r>
+              <w:rPr>
+                <w:noProof/>
+                <w:webHidden/>
+              </w:rPr>
+              <w:fldChar w:fldCharType="separate"/>
+            </w:r>
+            <w:r>
+              <w:rPr>
+                <w:noProof/>
+                <w:webHidden/>
+              </w:rPr>
+              <w:t>14</w:t>
+            </w:r>
+            <w:r>
+              <w:rPr>
                 <w:noProof/>
                 <w:webHidden/>
               </w:rPr>
@@ -2777,24 +2907,21 @@
               <w:tab w:val="right" w:leader="dot" w:pos="9350"/>
             </w:tabs>
             <w:rPr>
-              <w:rFonts w:ascii="Open Sans" w:hAnsi="Open Sans" w:cs="Open Sans"/>
               <w:noProof/>
               <w:color w:val="auto"/>
               <w:lang w:eastAsia="en-AU"/>
             </w:rPr>
           </w:pPr>
-          <w:hyperlink w:anchor="_Toc57275794" w:history="1">
+          <w:hyperlink w:anchor="_Toc57277635" w:history="1">
             <w:r>
               <w:rPr>
                 <w:rStyle w:val="Hyperlink"/>
-                <w:rFonts w:ascii="Open Sans" w:hAnsi="Open Sans" w:cs="Open Sans"/>
                 <w:noProof/>
               </w:rPr>
               <w:t>Project Plan</w:t>
             </w:r>
             <w:r>
               <w:rPr>
-                <w:rFonts w:ascii="Open Sans" w:hAnsi="Open Sans" w:cs="Open Sans"/>
                 <w:noProof/>
                 <w:webHidden/>
               </w:rPr>
@@ -2802,7 +2929,6 @@
             </w:r>
             <w:r>
               <w:rPr>
-                <w:rFonts w:ascii="Open Sans" w:hAnsi="Open Sans" w:cs="Open Sans"/>
                 <w:noProof/>
                 <w:webHidden/>
               </w:rPr>
@@ -2810,22 +2936,19 @@
             </w:r>
             <w:r>
               <w:rPr>
-                <w:rFonts w:ascii="Open Sans" w:hAnsi="Open Sans" w:cs="Open Sans"/>
-                <w:noProof/>
-                <w:webHidden/>
-              </w:rPr>
-              <w:instrText xml:space="preserve"> PAGEREF _Toc57275794 \h </w:instrText>
-            </w:r>
-            <w:r>
-              <w:rPr>
-                <w:rFonts w:ascii="Open Sans" w:hAnsi="Open Sans" w:cs="Open Sans"/>
-                <w:noProof/>
-                <w:webHidden/>
-              </w:rPr>
-            </w:r>
-            <w:r>
-              <w:rPr>
-                <w:rFonts w:ascii="Open Sans" w:hAnsi="Open Sans" w:cs="Open Sans"/>
+                <w:noProof/>
+                <w:webHidden/>
+              </w:rPr>
+              <w:instrText xml:space="preserve"> PAGEREF _Toc57277635 \h </w:instrText>
+            </w:r>
+            <w:r>
+              <w:rPr>
+                <w:noProof/>
+                <w:webHidden/>
+              </w:rPr>
+            </w:r>
+            <w:r>
+              <w:rPr>
                 <w:noProof/>
                 <w:webHidden/>
               </w:rPr>
@@ -2833,7 +2956,6 @@
             </w:r>
             <w:r>
               <w:rPr>
-                <w:rFonts w:ascii="Open Sans" w:hAnsi="Open Sans" w:cs="Open Sans"/>
                 <w:noProof/>
                 <w:webHidden/>
               </w:rPr>
@@ -2841,7 +2963,6 @@
             </w:r>
             <w:r>
               <w:rPr>
-                <w:rFonts w:ascii="Open Sans" w:hAnsi="Open Sans" w:cs="Open Sans"/>
                 <w:noProof/>
                 <w:webHidden/>
               </w:rPr>
@@ -2856,24 +2977,22 @@
               <w:tab w:val="right" w:leader="dot" w:pos="9350"/>
             </w:tabs>
             <w:rPr>
-              <w:rFonts w:ascii="Open Sans" w:hAnsi="Open Sans" w:cs="Open Sans"/>
               <w:noProof/>
               <w:color w:val="auto"/>
               <w:lang w:eastAsia="en-AU"/>
             </w:rPr>
           </w:pPr>
-          <w:hyperlink w:anchor="_Toc57275795" w:history="1">
+          <w:hyperlink w:anchor="_Toc57277636" w:history="1">
             <w:r>
               <w:rPr>
                 <w:rStyle w:val="Hyperlink"/>
-                <w:rFonts w:ascii="Open Sans" w:hAnsi="Open Sans" w:cs="Open Sans"/>
+                <w:rFonts w:ascii="Quicksand" w:hAnsi="Quicksand"/>
                 <w:noProof/>
               </w:rPr>
               <w:t>Overview</w:t>
             </w:r>
             <w:r>
               <w:rPr>
-                <w:rFonts w:ascii="Open Sans" w:hAnsi="Open Sans" w:cs="Open Sans"/>
                 <w:noProof/>
                 <w:webHidden/>
               </w:rPr>
@@ -2881,7 +3000,6 @@
             </w:r>
             <w:r>
               <w:rPr>
-                <w:rFonts w:ascii="Open Sans" w:hAnsi="Open Sans" w:cs="Open Sans"/>
                 <w:noProof/>
                 <w:webHidden/>
               </w:rPr>
@@ -2889,22 +3007,19 @@
             </w:r>
             <w:r>
               <w:rPr>
-                <w:rFonts w:ascii="Open Sans" w:hAnsi="Open Sans" w:cs="Open Sans"/>
-                <w:noProof/>
-                <w:webHidden/>
-              </w:rPr>
-              <w:instrText xml:space="preserve"> PAGEREF _Toc57275795 \h </w:instrText>
-            </w:r>
-            <w:r>
-              <w:rPr>
-                <w:rFonts w:ascii="Open Sans" w:hAnsi="Open Sans" w:cs="Open Sans"/>
-                <w:noProof/>
-                <w:webHidden/>
-              </w:rPr>
-            </w:r>
-            <w:r>
-              <w:rPr>
-                <w:rFonts w:ascii="Open Sans" w:hAnsi="Open Sans" w:cs="Open Sans"/>
+                <w:noProof/>
+                <w:webHidden/>
+              </w:rPr>
+              <w:instrText xml:space="preserve"> PAGEREF _Toc57277636 \h </w:instrText>
+            </w:r>
+            <w:r>
+              <w:rPr>
+                <w:noProof/>
+                <w:webHidden/>
+              </w:rPr>
+            </w:r>
+            <w:r>
+              <w:rPr>
                 <w:noProof/>
                 <w:webHidden/>
               </w:rPr>
@@ -2912,7 +3027,6 @@
             </w:r>
             <w:r>
               <w:rPr>
-                <w:rFonts w:ascii="Open Sans" w:hAnsi="Open Sans" w:cs="Open Sans"/>
                 <w:noProof/>
                 <w:webHidden/>
               </w:rPr>
@@ -2920,7 +3034,6 @@
             </w:r>
             <w:r>
               <w:rPr>
-                <w:rFonts w:ascii="Open Sans" w:hAnsi="Open Sans" w:cs="Open Sans"/>
                 <w:noProof/>
                 <w:webHidden/>
               </w:rPr>
@@ -2935,24 +3048,22 @@
               <w:tab w:val="right" w:leader="dot" w:pos="9350"/>
             </w:tabs>
             <w:rPr>
-              <w:rFonts w:ascii="Open Sans" w:hAnsi="Open Sans" w:cs="Open Sans"/>
               <w:noProof/>
               <w:color w:val="auto"/>
               <w:lang w:eastAsia="en-AU"/>
             </w:rPr>
           </w:pPr>
-          <w:hyperlink w:anchor="_Toc57275796" w:history="1">
+          <w:hyperlink w:anchor="_Toc57277637" w:history="1">
             <w:r>
               <w:rPr>
                 <w:rStyle w:val="Hyperlink"/>
-                <w:rFonts w:ascii="Open Sans" w:hAnsi="Open Sans" w:cs="Open Sans"/>
+                <w:rFonts w:ascii="Quicksand" w:hAnsi="Quicksand"/>
                 <w:noProof/>
               </w:rPr>
               <w:t>Topic</w:t>
             </w:r>
             <w:r>
               <w:rPr>
-                <w:rFonts w:ascii="Open Sans" w:hAnsi="Open Sans" w:cs="Open Sans"/>
                 <w:noProof/>
                 <w:webHidden/>
               </w:rPr>
@@ -2960,7 +3071,6 @@
             </w:r>
             <w:r>
               <w:rPr>
-                <w:rFonts w:ascii="Open Sans" w:hAnsi="Open Sans" w:cs="Open Sans"/>
                 <w:noProof/>
                 <w:webHidden/>
               </w:rPr>
@@ -2968,22 +3078,19 @@
             </w:r>
             <w:r>
               <w:rPr>
-                <w:rFonts w:ascii="Open Sans" w:hAnsi="Open Sans" w:cs="Open Sans"/>
-                <w:noProof/>
-                <w:webHidden/>
-              </w:rPr>
-              <w:instrText xml:space="preserve"> PAGEREF _Toc57275796 \h </w:instrText>
-            </w:r>
-            <w:r>
-              <w:rPr>
-                <w:rFonts w:ascii="Open Sans" w:hAnsi="Open Sans" w:cs="Open Sans"/>
-                <w:noProof/>
-                <w:webHidden/>
-              </w:rPr>
-            </w:r>
-            <w:r>
-              <w:rPr>
-                <w:rFonts w:ascii="Open Sans" w:hAnsi="Open Sans" w:cs="Open Sans"/>
+                <w:noProof/>
+                <w:webHidden/>
+              </w:rPr>
+              <w:instrText xml:space="preserve"> PAGEREF _Toc57277637 \h </w:instrText>
+            </w:r>
+            <w:r>
+              <w:rPr>
+                <w:noProof/>
+                <w:webHidden/>
+              </w:rPr>
+            </w:r>
+            <w:r>
+              <w:rPr>
                 <w:noProof/>
                 <w:webHidden/>
               </w:rPr>
@@ -2991,7 +3098,6 @@
             </w:r>
             <w:r>
               <w:rPr>
-                <w:rFonts w:ascii="Open Sans" w:hAnsi="Open Sans" w:cs="Open Sans"/>
                 <w:noProof/>
                 <w:webHidden/>
               </w:rPr>
@@ -2999,7 +3105,6 @@
             </w:r>
             <w:r>
               <w:rPr>
-                <w:rFonts w:ascii="Open Sans" w:hAnsi="Open Sans" w:cs="Open Sans"/>
                 <w:noProof/>
                 <w:webHidden/>
               </w:rPr>
@@ -3014,24 +3119,22 @@
               <w:tab w:val="right" w:leader="dot" w:pos="9350"/>
             </w:tabs>
             <w:rPr>
-              <w:rFonts w:ascii="Open Sans" w:hAnsi="Open Sans" w:cs="Open Sans"/>
               <w:noProof/>
               <w:color w:val="auto"/>
               <w:lang w:eastAsia="en-AU"/>
             </w:rPr>
           </w:pPr>
-          <w:hyperlink w:anchor="_Toc57275797" w:history="1">
+          <w:hyperlink w:anchor="_Toc57277638" w:history="1">
             <w:r>
               <w:rPr>
                 <w:rStyle w:val="Hyperlink"/>
-                <w:rFonts w:ascii="Open Sans" w:hAnsi="Open Sans" w:cs="Open Sans"/>
+                <w:rFonts w:ascii="Quicksand" w:hAnsi="Quicksand"/>
                 <w:noProof/>
               </w:rPr>
               <w:t>Motivation</w:t>
             </w:r>
             <w:r>
               <w:rPr>
-                <w:rFonts w:ascii="Open Sans" w:hAnsi="Open Sans" w:cs="Open Sans"/>
                 <w:noProof/>
                 <w:webHidden/>
               </w:rPr>
@@ -3039,7 +3142,6 @@
             </w:r>
             <w:r>
               <w:rPr>
-                <w:rFonts w:ascii="Open Sans" w:hAnsi="Open Sans" w:cs="Open Sans"/>
                 <w:noProof/>
                 <w:webHidden/>
               </w:rPr>
@@ -3047,22 +3149,19 @@
             </w:r>
             <w:r>
               <w:rPr>
-                <w:rFonts w:ascii="Open Sans" w:hAnsi="Open Sans" w:cs="Open Sans"/>
-                <w:noProof/>
-                <w:webHidden/>
-              </w:rPr>
-              <w:instrText xml:space="preserve"> PAGEREF _Toc57275797 \h </w:instrText>
-            </w:r>
-            <w:r>
-              <w:rPr>
-                <w:rFonts w:ascii="Open Sans" w:hAnsi="Open Sans" w:cs="Open Sans"/>
-                <w:noProof/>
-                <w:webHidden/>
-              </w:rPr>
-            </w:r>
-            <w:r>
-              <w:rPr>
-                <w:rFonts w:ascii="Open Sans" w:hAnsi="Open Sans" w:cs="Open Sans"/>
+                <w:noProof/>
+                <w:webHidden/>
+              </w:rPr>
+              <w:instrText xml:space="preserve"> PAGEREF _Toc57277638 \h </w:instrText>
+            </w:r>
+            <w:r>
+              <w:rPr>
+                <w:noProof/>
+                <w:webHidden/>
+              </w:rPr>
+            </w:r>
+            <w:r>
+              <w:rPr>
                 <w:noProof/>
                 <w:webHidden/>
               </w:rPr>
@@ -3070,7 +3169,6 @@
             </w:r>
             <w:r>
               <w:rPr>
-                <w:rFonts w:ascii="Open Sans" w:hAnsi="Open Sans" w:cs="Open Sans"/>
                 <w:noProof/>
                 <w:webHidden/>
               </w:rPr>
@@ -3078,7 +3176,6 @@
             </w:r>
             <w:r>
               <w:rPr>
-                <w:rFonts w:ascii="Open Sans" w:hAnsi="Open Sans" w:cs="Open Sans"/>
                 <w:noProof/>
                 <w:webHidden/>
               </w:rPr>
@@ -3093,24 +3190,22 @@
               <w:tab w:val="right" w:leader="dot" w:pos="9350"/>
             </w:tabs>
             <w:rPr>
-              <w:rFonts w:ascii="Open Sans" w:hAnsi="Open Sans" w:cs="Open Sans"/>
               <w:noProof/>
               <w:color w:val="auto"/>
               <w:lang w:eastAsia="en-AU"/>
             </w:rPr>
           </w:pPr>
-          <w:hyperlink w:anchor="_Toc57275798" w:history="1">
+          <w:hyperlink w:anchor="_Toc57277639" w:history="1">
             <w:r>
               <w:rPr>
                 <w:rStyle w:val="Hyperlink"/>
-                <w:rFonts w:ascii="Open Sans" w:hAnsi="Open Sans" w:cs="Open Sans"/>
+                <w:rFonts w:ascii="Quicksand" w:hAnsi="Quicksand"/>
                 <w:noProof/>
               </w:rPr>
               <w:t>Landscape</w:t>
             </w:r>
             <w:r>
               <w:rPr>
-                <w:rFonts w:ascii="Open Sans" w:hAnsi="Open Sans" w:cs="Open Sans"/>
                 <w:noProof/>
                 <w:webHidden/>
               </w:rPr>
@@ -3118,7 +3213,6 @@
             </w:r>
             <w:r>
               <w:rPr>
-                <w:rFonts w:ascii="Open Sans" w:hAnsi="Open Sans" w:cs="Open Sans"/>
                 <w:noProof/>
                 <w:webHidden/>
               </w:rPr>
@@ -3126,22 +3220,19 @@
             </w:r>
             <w:r>
               <w:rPr>
-                <w:rFonts w:ascii="Open Sans" w:hAnsi="Open Sans" w:cs="Open Sans"/>
-                <w:noProof/>
-                <w:webHidden/>
-              </w:rPr>
-              <w:instrText xml:space="preserve"> PAGEREF _Toc57275798 \h </w:instrText>
-            </w:r>
-            <w:r>
-              <w:rPr>
-                <w:rFonts w:ascii="Open Sans" w:hAnsi="Open Sans" w:cs="Open Sans"/>
-                <w:noProof/>
-                <w:webHidden/>
-              </w:rPr>
-            </w:r>
-            <w:r>
-              <w:rPr>
-                <w:rFonts w:ascii="Open Sans" w:hAnsi="Open Sans" w:cs="Open Sans"/>
+                <w:noProof/>
+                <w:webHidden/>
+              </w:rPr>
+              <w:instrText xml:space="preserve"> PAGEREF _Toc57277639 \h </w:instrText>
+            </w:r>
+            <w:r>
+              <w:rPr>
+                <w:noProof/>
+                <w:webHidden/>
+              </w:rPr>
+            </w:r>
+            <w:r>
+              <w:rPr>
                 <w:noProof/>
                 <w:webHidden/>
               </w:rPr>
@@ -3149,7 +3240,6 @@
             </w:r>
             <w:r>
               <w:rPr>
-                <w:rFonts w:ascii="Open Sans" w:hAnsi="Open Sans" w:cs="Open Sans"/>
                 <w:noProof/>
                 <w:webHidden/>
               </w:rPr>
@@ -3157,7 +3247,6 @@
             </w:r>
             <w:r>
               <w:rPr>
-                <w:rFonts w:ascii="Open Sans" w:hAnsi="Open Sans" w:cs="Open Sans"/>
                 <w:noProof/>
                 <w:webHidden/>
               </w:rPr>
@@ -3172,24 +3261,22 @@
               <w:tab w:val="right" w:leader="dot" w:pos="9350"/>
             </w:tabs>
             <w:rPr>
-              <w:rFonts w:ascii="Open Sans" w:hAnsi="Open Sans" w:cs="Open Sans"/>
               <w:noProof/>
               <w:color w:val="auto"/>
               <w:lang w:eastAsia="en-AU"/>
             </w:rPr>
           </w:pPr>
-          <w:hyperlink w:anchor="_Toc57275799" w:history="1">
+          <w:hyperlink w:anchor="_Toc57277640" w:history="1">
             <w:r>
               <w:rPr>
                 <w:rStyle w:val="Hyperlink"/>
-                <w:rFonts w:ascii="Open Sans" w:hAnsi="Open Sans" w:cs="Open Sans"/>
+                <w:rFonts w:ascii="Quicksand" w:hAnsi="Quicksand"/>
                 <w:noProof/>
               </w:rPr>
               <w:t>Detailed Description</w:t>
             </w:r>
             <w:r>
               <w:rPr>
-                <w:rFonts w:ascii="Open Sans" w:hAnsi="Open Sans" w:cs="Open Sans"/>
                 <w:noProof/>
                 <w:webHidden/>
               </w:rPr>
@@ -3197,7 +3284,6 @@
             </w:r>
             <w:r>
               <w:rPr>
-                <w:rFonts w:ascii="Open Sans" w:hAnsi="Open Sans" w:cs="Open Sans"/>
                 <w:noProof/>
                 <w:webHidden/>
               </w:rPr>
@@ -3205,22 +3291,19 @@
             </w:r>
             <w:r>
               <w:rPr>
-                <w:rFonts w:ascii="Open Sans" w:hAnsi="Open Sans" w:cs="Open Sans"/>
-                <w:noProof/>
-                <w:webHidden/>
-              </w:rPr>
-              <w:instrText xml:space="preserve"> PAGEREF _Toc57275799 \h </w:instrText>
-            </w:r>
-            <w:r>
-              <w:rPr>
-                <w:rFonts w:ascii="Open Sans" w:hAnsi="Open Sans" w:cs="Open Sans"/>
-                <w:noProof/>
-                <w:webHidden/>
-              </w:rPr>
-            </w:r>
-            <w:r>
-              <w:rPr>
-                <w:rFonts w:ascii="Open Sans" w:hAnsi="Open Sans" w:cs="Open Sans"/>
+                <w:noProof/>
+                <w:webHidden/>
+              </w:rPr>
+              <w:instrText xml:space="preserve"> PAGEREF _Toc57277640 \h </w:instrText>
+            </w:r>
+            <w:r>
+              <w:rPr>
+                <w:noProof/>
+                <w:webHidden/>
+              </w:rPr>
+            </w:r>
+            <w:r>
+              <w:rPr>
                 <w:noProof/>
                 <w:webHidden/>
               </w:rPr>
@@ -3228,15 +3311,13 @@
             </w:r>
             <w:r>
               <w:rPr>
-                <w:rFonts w:ascii="Open Sans" w:hAnsi="Open Sans" w:cs="Open Sans"/>
-                <w:noProof/>
-                <w:webHidden/>
-              </w:rPr>
-              <w:t>14</w:t>
-            </w:r>
-            <w:r>
-              <w:rPr>
-                <w:rFonts w:ascii="Open Sans" w:hAnsi="Open Sans" w:cs="Open Sans"/>
+                <w:noProof/>
+                <w:webHidden/>
+              </w:rPr>
+              <w:t>15</w:t>
+            </w:r>
+            <w:r>
+              <w:rPr>
                 <w:noProof/>
                 <w:webHidden/>
               </w:rPr>
@@ -3251,24 +3332,22 @@
               <w:tab w:val="right" w:leader="dot" w:pos="9350"/>
             </w:tabs>
             <w:rPr>
-              <w:rFonts w:ascii="Open Sans" w:hAnsi="Open Sans" w:cs="Open Sans"/>
               <w:noProof/>
               <w:color w:val="auto"/>
               <w:lang w:eastAsia="en-AU"/>
             </w:rPr>
           </w:pPr>
-          <w:hyperlink w:anchor="_Toc57275800" w:history="1">
+          <w:hyperlink w:anchor="_Toc57277641" w:history="1">
             <w:r>
               <w:rPr>
                 <w:rStyle w:val="Hyperlink"/>
-                <w:rFonts w:ascii="Open Sans" w:hAnsi="Open Sans" w:cs="Open Sans"/>
+                <w:rFonts w:ascii="Quicksand" w:hAnsi="Quicksand"/>
                 <w:noProof/>
               </w:rPr>
               <w:t>Aims</w:t>
             </w:r>
             <w:r>
               <w:rPr>
-                <w:rFonts w:ascii="Open Sans" w:hAnsi="Open Sans" w:cs="Open Sans"/>
                 <w:noProof/>
                 <w:webHidden/>
               </w:rPr>
@@ -3276,7 +3355,6 @@
             </w:r>
             <w:r>
               <w:rPr>
-                <w:rFonts w:ascii="Open Sans" w:hAnsi="Open Sans" w:cs="Open Sans"/>
                 <w:noProof/>
                 <w:webHidden/>
               </w:rPr>
@@ -3284,22 +3362,19 @@
             </w:r>
             <w:r>
               <w:rPr>
-                <w:rFonts w:ascii="Open Sans" w:hAnsi="Open Sans" w:cs="Open Sans"/>
-                <w:noProof/>
-                <w:webHidden/>
-              </w:rPr>
-              <w:instrText xml:space="preserve"> PAGEREF _Toc57275800 \h </w:instrText>
-            </w:r>
-            <w:r>
-              <w:rPr>
-                <w:rFonts w:ascii="Open Sans" w:hAnsi="Open Sans" w:cs="Open Sans"/>
-                <w:noProof/>
-                <w:webHidden/>
-              </w:rPr>
-            </w:r>
-            <w:r>
-              <w:rPr>
-                <w:rFonts w:ascii="Open Sans" w:hAnsi="Open Sans" w:cs="Open Sans"/>
+                <w:noProof/>
+                <w:webHidden/>
+              </w:rPr>
+              <w:instrText xml:space="preserve"> PAGEREF _Toc57277641 \h </w:instrText>
+            </w:r>
+            <w:r>
+              <w:rPr>
+                <w:noProof/>
+                <w:webHidden/>
+              </w:rPr>
+            </w:r>
+            <w:r>
+              <w:rPr>
                 <w:noProof/>
                 <w:webHidden/>
               </w:rPr>
@@ -3307,15 +3382,13 @@
             </w:r>
             <w:r>
               <w:rPr>
-                <w:rFonts w:ascii="Open Sans" w:hAnsi="Open Sans" w:cs="Open Sans"/>
-                <w:noProof/>
-                <w:webHidden/>
-              </w:rPr>
-              <w:t>14</w:t>
-            </w:r>
-            <w:r>
-              <w:rPr>
-                <w:rFonts w:ascii="Open Sans" w:hAnsi="Open Sans" w:cs="Open Sans"/>
+                <w:noProof/>
+                <w:webHidden/>
+              </w:rPr>
+              <w:t>15</w:t>
+            </w:r>
+            <w:r>
+              <w:rPr>
                 <w:noProof/>
                 <w:webHidden/>
               </w:rPr>
@@ -3330,24 +3403,22 @@
               <w:tab w:val="right" w:leader="dot" w:pos="9350"/>
             </w:tabs>
             <w:rPr>
-              <w:rFonts w:ascii="Open Sans" w:hAnsi="Open Sans" w:cs="Open Sans"/>
               <w:noProof/>
               <w:color w:val="auto"/>
               <w:lang w:eastAsia="en-AU"/>
             </w:rPr>
           </w:pPr>
-          <w:hyperlink w:anchor="_Toc57275801" w:history="1">
+          <w:hyperlink w:anchor="_Toc57277642" w:history="1">
             <w:r>
               <w:rPr>
                 <w:rStyle w:val="Hyperlink"/>
-                <w:rFonts w:ascii="Open Sans" w:hAnsi="Open Sans" w:cs="Open Sans"/>
+                <w:rFonts w:ascii="Quicksand" w:hAnsi="Quicksand"/>
                 <w:noProof/>
               </w:rPr>
               <w:t>Plans and Progress</w:t>
             </w:r>
             <w:r>
               <w:rPr>
-                <w:rFonts w:ascii="Open Sans" w:hAnsi="Open Sans" w:cs="Open Sans"/>
                 <w:noProof/>
                 <w:webHidden/>
               </w:rPr>
@@ -3355,7 +3426,6 @@
             </w:r>
             <w:r>
               <w:rPr>
-                <w:rFonts w:ascii="Open Sans" w:hAnsi="Open Sans" w:cs="Open Sans"/>
                 <w:noProof/>
                 <w:webHidden/>
               </w:rPr>
@@ -3363,22 +3433,19 @@
             </w:r>
             <w:r>
               <w:rPr>
-                <w:rFonts w:ascii="Open Sans" w:hAnsi="Open Sans" w:cs="Open Sans"/>
-                <w:noProof/>
-                <w:webHidden/>
-              </w:rPr>
-              <w:instrText xml:space="preserve"> PAGEREF _Toc57275801 \h </w:instrText>
-            </w:r>
-            <w:r>
-              <w:rPr>
-                <w:rFonts w:ascii="Open Sans" w:hAnsi="Open Sans" w:cs="Open Sans"/>
-                <w:noProof/>
-                <w:webHidden/>
-              </w:rPr>
-            </w:r>
-            <w:r>
-              <w:rPr>
-                <w:rFonts w:ascii="Open Sans" w:hAnsi="Open Sans" w:cs="Open Sans"/>
+                <w:noProof/>
+                <w:webHidden/>
+              </w:rPr>
+              <w:instrText xml:space="preserve"> PAGEREF _Toc57277642 \h </w:instrText>
+            </w:r>
+            <w:r>
+              <w:rPr>
+                <w:noProof/>
+                <w:webHidden/>
+              </w:rPr>
+            </w:r>
+            <w:r>
+              <w:rPr>
                 <w:noProof/>
                 <w:webHidden/>
               </w:rPr>
@@ -3386,15 +3453,13 @@
             </w:r>
             <w:r>
               <w:rPr>
-                <w:rFonts w:ascii="Open Sans" w:hAnsi="Open Sans" w:cs="Open Sans"/>
-                <w:noProof/>
-                <w:webHidden/>
-              </w:rPr>
-              <w:t>14</w:t>
-            </w:r>
-            <w:r>
-              <w:rPr>
-                <w:rFonts w:ascii="Open Sans" w:hAnsi="Open Sans" w:cs="Open Sans"/>
+                <w:noProof/>
+                <w:webHidden/>
+              </w:rPr>
+              <w:t>15</w:t>
+            </w:r>
+            <w:r>
+              <w:rPr>
                 <w:noProof/>
                 <w:webHidden/>
               </w:rPr>
@@ -3409,24 +3474,22 @@
               <w:tab w:val="right" w:leader="dot" w:pos="9350"/>
             </w:tabs>
             <w:rPr>
-              <w:rFonts w:ascii="Open Sans" w:hAnsi="Open Sans" w:cs="Open Sans"/>
               <w:noProof/>
               <w:color w:val="auto"/>
               <w:lang w:eastAsia="en-AU"/>
             </w:rPr>
           </w:pPr>
-          <w:hyperlink w:anchor="_Toc57275802" w:history="1">
+          <w:hyperlink w:anchor="_Toc57277643" w:history="1">
             <w:r>
               <w:rPr>
                 <w:rStyle w:val="Hyperlink"/>
-                <w:rFonts w:ascii="Open Sans" w:hAnsi="Open Sans" w:cs="Open Sans"/>
+                <w:rFonts w:ascii="Quicksand" w:hAnsi="Quicksand"/>
                 <w:noProof/>
               </w:rPr>
               <w:t>Roles</w:t>
             </w:r>
             <w:r>
               <w:rPr>
-                <w:rFonts w:ascii="Open Sans" w:hAnsi="Open Sans" w:cs="Open Sans"/>
                 <w:noProof/>
                 <w:webHidden/>
               </w:rPr>
@@ -3434,7 +3497,6 @@
             </w:r>
             <w:r>
               <w:rPr>
-                <w:rFonts w:ascii="Open Sans" w:hAnsi="Open Sans" w:cs="Open Sans"/>
                 <w:noProof/>
                 <w:webHidden/>
               </w:rPr>
@@ -3442,22 +3504,19 @@
             </w:r>
             <w:r>
               <w:rPr>
-                <w:rFonts w:ascii="Open Sans" w:hAnsi="Open Sans" w:cs="Open Sans"/>
-                <w:noProof/>
-                <w:webHidden/>
-              </w:rPr>
-              <w:instrText xml:space="preserve"> PAGEREF _Toc57275802 \h </w:instrText>
-            </w:r>
-            <w:r>
-              <w:rPr>
-                <w:rFonts w:ascii="Open Sans" w:hAnsi="Open Sans" w:cs="Open Sans"/>
-                <w:noProof/>
-                <w:webHidden/>
-              </w:rPr>
-            </w:r>
-            <w:r>
-              <w:rPr>
-                <w:rFonts w:ascii="Open Sans" w:hAnsi="Open Sans" w:cs="Open Sans"/>
+                <w:noProof/>
+                <w:webHidden/>
+              </w:rPr>
+              <w:instrText xml:space="preserve"> PAGEREF _Toc57277643 \h </w:instrText>
+            </w:r>
+            <w:r>
+              <w:rPr>
+                <w:noProof/>
+                <w:webHidden/>
+              </w:rPr>
+            </w:r>
+            <w:r>
+              <w:rPr>
                 <w:noProof/>
                 <w:webHidden/>
               </w:rPr>
@@ -3465,15 +3524,13 @@
             </w:r>
             <w:r>
               <w:rPr>
-                <w:rFonts w:ascii="Open Sans" w:hAnsi="Open Sans" w:cs="Open Sans"/>
-                <w:noProof/>
-                <w:webHidden/>
-              </w:rPr>
-              <w:t>14</w:t>
-            </w:r>
-            <w:r>
-              <w:rPr>
-                <w:rFonts w:ascii="Open Sans" w:hAnsi="Open Sans" w:cs="Open Sans"/>
+                <w:noProof/>
+                <w:webHidden/>
+              </w:rPr>
+              <w:t>15</w:t>
+            </w:r>
+            <w:r>
+              <w:rPr>
                 <w:noProof/>
                 <w:webHidden/>
               </w:rPr>
@@ -3488,24 +3545,22 @@
               <w:tab w:val="right" w:leader="dot" w:pos="9350"/>
             </w:tabs>
             <w:rPr>
-              <w:rFonts w:ascii="Open Sans" w:hAnsi="Open Sans" w:cs="Open Sans"/>
               <w:noProof/>
               <w:color w:val="auto"/>
               <w:lang w:eastAsia="en-AU"/>
             </w:rPr>
           </w:pPr>
-          <w:hyperlink w:anchor="_Toc57275803" w:history="1">
+          <w:hyperlink w:anchor="_Toc57277644" w:history="1">
             <w:r>
               <w:rPr>
                 <w:rStyle w:val="Hyperlink"/>
-                <w:rFonts w:ascii="Open Sans" w:hAnsi="Open Sans" w:cs="Open Sans"/>
+                <w:rFonts w:ascii="Quicksand" w:hAnsi="Quicksand"/>
                 <w:noProof/>
               </w:rPr>
               <w:t>Scope and Limits</w:t>
             </w:r>
             <w:r>
               <w:rPr>
-                <w:rFonts w:ascii="Open Sans" w:hAnsi="Open Sans" w:cs="Open Sans"/>
                 <w:noProof/>
                 <w:webHidden/>
               </w:rPr>
@@ -3513,7 +3568,6 @@
             </w:r>
             <w:r>
               <w:rPr>
-                <w:rFonts w:ascii="Open Sans" w:hAnsi="Open Sans" w:cs="Open Sans"/>
                 <w:noProof/>
                 <w:webHidden/>
               </w:rPr>
@@ -3521,22 +3575,19 @@
             </w:r>
             <w:r>
               <w:rPr>
-                <w:rFonts w:ascii="Open Sans" w:hAnsi="Open Sans" w:cs="Open Sans"/>
-                <w:noProof/>
-                <w:webHidden/>
-              </w:rPr>
-              <w:instrText xml:space="preserve"> PAGEREF _Toc57275803 \h </w:instrText>
-            </w:r>
-            <w:r>
-              <w:rPr>
-                <w:rFonts w:ascii="Open Sans" w:hAnsi="Open Sans" w:cs="Open Sans"/>
-                <w:noProof/>
-                <w:webHidden/>
-              </w:rPr>
-            </w:r>
-            <w:r>
-              <w:rPr>
-                <w:rFonts w:ascii="Open Sans" w:hAnsi="Open Sans" w:cs="Open Sans"/>
+                <w:noProof/>
+                <w:webHidden/>
+              </w:rPr>
+              <w:instrText xml:space="preserve"> PAGEREF _Toc57277644 \h </w:instrText>
+            </w:r>
+            <w:r>
+              <w:rPr>
+                <w:noProof/>
+                <w:webHidden/>
+              </w:rPr>
+            </w:r>
+            <w:r>
+              <w:rPr>
                 <w:noProof/>
                 <w:webHidden/>
               </w:rPr>
@@ -3544,15 +3595,13 @@
             </w:r>
             <w:r>
               <w:rPr>
-                <w:rFonts w:ascii="Open Sans" w:hAnsi="Open Sans" w:cs="Open Sans"/>
-                <w:noProof/>
-                <w:webHidden/>
-              </w:rPr>
-              <w:t>14</w:t>
-            </w:r>
-            <w:r>
-              <w:rPr>
-                <w:rFonts w:ascii="Open Sans" w:hAnsi="Open Sans" w:cs="Open Sans"/>
+                <w:noProof/>
+                <w:webHidden/>
+              </w:rPr>
+              <w:t>15</w:t>
+            </w:r>
+            <w:r>
+              <w:rPr>
                 <w:noProof/>
                 <w:webHidden/>
               </w:rPr>
@@ -3567,24 +3616,22 @@
               <w:tab w:val="right" w:leader="dot" w:pos="9350"/>
             </w:tabs>
             <w:rPr>
-              <w:rFonts w:ascii="Open Sans" w:hAnsi="Open Sans" w:cs="Open Sans"/>
               <w:noProof/>
               <w:color w:val="auto"/>
               <w:lang w:eastAsia="en-AU"/>
             </w:rPr>
           </w:pPr>
-          <w:hyperlink w:anchor="_Toc57275804" w:history="1">
+          <w:hyperlink w:anchor="_Toc57277645" w:history="1">
             <w:r>
               <w:rPr>
                 <w:rStyle w:val="Hyperlink"/>
-                <w:rFonts w:ascii="Open Sans" w:hAnsi="Open Sans" w:cs="Open Sans"/>
+                <w:rFonts w:ascii="Quicksand" w:hAnsi="Quicksand"/>
                 <w:noProof/>
               </w:rPr>
               <w:t>Tools and Technologies</w:t>
             </w:r>
             <w:r>
               <w:rPr>
-                <w:rFonts w:ascii="Open Sans" w:hAnsi="Open Sans" w:cs="Open Sans"/>
                 <w:noProof/>
                 <w:webHidden/>
               </w:rPr>
@@ -3592,7 +3639,6 @@
             </w:r>
             <w:r>
               <w:rPr>
-                <w:rFonts w:ascii="Open Sans" w:hAnsi="Open Sans" w:cs="Open Sans"/>
                 <w:noProof/>
                 <w:webHidden/>
               </w:rPr>
@@ -3600,22 +3646,19 @@
             </w:r>
             <w:r>
               <w:rPr>
-                <w:rFonts w:ascii="Open Sans" w:hAnsi="Open Sans" w:cs="Open Sans"/>
-                <w:noProof/>
-                <w:webHidden/>
-              </w:rPr>
-              <w:instrText xml:space="preserve"> PAGEREF _Toc57275804 \h </w:instrText>
-            </w:r>
-            <w:r>
-              <w:rPr>
-                <w:rFonts w:ascii="Open Sans" w:hAnsi="Open Sans" w:cs="Open Sans"/>
-                <w:noProof/>
-                <w:webHidden/>
-              </w:rPr>
-            </w:r>
-            <w:r>
-              <w:rPr>
-                <w:rFonts w:ascii="Open Sans" w:hAnsi="Open Sans" w:cs="Open Sans"/>
+                <w:noProof/>
+                <w:webHidden/>
+              </w:rPr>
+              <w:instrText xml:space="preserve"> PAGEREF _Toc57277645 \h </w:instrText>
+            </w:r>
+            <w:r>
+              <w:rPr>
+                <w:noProof/>
+                <w:webHidden/>
+              </w:rPr>
+            </w:r>
+            <w:r>
+              <w:rPr>
                 <w:noProof/>
                 <w:webHidden/>
               </w:rPr>
@@ -3623,15 +3666,13 @@
             </w:r>
             <w:r>
               <w:rPr>
-                <w:rFonts w:ascii="Open Sans" w:hAnsi="Open Sans" w:cs="Open Sans"/>
-                <w:noProof/>
-                <w:webHidden/>
-              </w:rPr>
-              <w:t>14</w:t>
-            </w:r>
-            <w:r>
-              <w:rPr>
-                <w:rFonts w:ascii="Open Sans" w:hAnsi="Open Sans" w:cs="Open Sans"/>
+                <w:noProof/>
+                <w:webHidden/>
+              </w:rPr>
+              <w:t>15</w:t>
+            </w:r>
+            <w:r>
+              <w:rPr>
                 <w:noProof/>
                 <w:webHidden/>
               </w:rPr>
@@ -3646,24 +3687,22 @@
               <w:tab w:val="right" w:leader="dot" w:pos="9350"/>
             </w:tabs>
             <w:rPr>
-              <w:rFonts w:ascii="Open Sans" w:hAnsi="Open Sans" w:cs="Open Sans"/>
               <w:noProof/>
               <w:color w:val="auto"/>
               <w:lang w:eastAsia="en-AU"/>
             </w:rPr>
           </w:pPr>
-          <w:hyperlink w:anchor="_Toc57275805" w:history="1">
+          <w:hyperlink w:anchor="_Toc57277646" w:history="1">
             <w:r>
               <w:rPr>
                 <w:rStyle w:val="Hyperlink"/>
-                <w:rFonts w:ascii="Open Sans" w:hAnsi="Open Sans" w:cs="Open Sans"/>
+                <w:rFonts w:ascii="Quicksand" w:hAnsi="Quicksand"/>
                 <w:noProof/>
               </w:rPr>
               <w:t>Testing</w:t>
             </w:r>
             <w:r>
               <w:rPr>
-                <w:rFonts w:ascii="Open Sans" w:hAnsi="Open Sans" w:cs="Open Sans"/>
                 <w:noProof/>
                 <w:webHidden/>
               </w:rPr>
@@ -3671,7 +3710,6 @@
             </w:r>
             <w:r>
               <w:rPr>
-                <w:rFonts w:ascii="Open Sans" w:hAnsi="Open Sans" w:cs="Open Sans"/>
                 <w:noProof/>
                 <w:webHidden/>
               </w:rPr>
@@ -3679,22 +3717,19 @@
             </w:r>
             <w:r>
               <w:rPr>
-                <w:rFonts w:ascii="Open Sans" w:hAnsi="Open Sans" w:cs="Open Sans"/>
-                <w:noProof/>
-                <w:webHidden/>
-              </w:rPr>
-              <w:instrText xml:space="preserve"> PAGEREF _Toc57275805 \h </w:instrText>
-            </w:r>
-            <w:r>
-              <w:rPr>
-                <w:rFonts w:ascii="Open Sans" w:hAnsi="Open Sans" w:cs="Open Sans"/>
-                <w:noProof/>
-                <w:webHidden/>
-              </w:rPr>
-            </w:r>
-            <w:r>
-              <w:rPr>
-                <w:rFonts w:ascii="Open Sans" w:hAnsi="Open Sans" w:cs="Open Sans"/>
+                <w:noProof/>
+                <w:webHidden/>
+              </w:rPr>
+              <w:instrText xml:space="preserve"> PAGEREF _Toc57277646 \h </w:instrText>
+            </w:r>
+            <w:r>
+              <w:rPr>
+                <w:noProof/>
+                <w:webHidden/>
+              </w:rPr>
+            </w:r>
+            <w:r>
+              <w:rPr>
                 <w:noProof/>
                 <w:webHidden/>
               </w:rPr>
@@ -3702,15 +3737,13 @@
             </w:r>
             <w:r>
               <w:rPr>
-                <w:rFonts w:ascii="Open Sans" w:hAnsi="Open Sans" w:cs="Open Sans"/>
-                <w:noProof/>
-                <w:webHidden/>
-              </w:rPr>
-              <w:t>14</w:t>
-            </w:r>
-            <w:r>
-              <w:rPr>
-                <w:rFonts w:ascii="Open Sans" w:hAnsi="Open Sans" w:cs="Open Sans"/>
+                <w:noProof/>
+                <w:webHidden/>
+              </w:rPr>
+              <w:t>15</w:t>
+            </w:r>
+            <w:r>
+              <w:rPr>
                 <w:noProof/>
                 <w:webHidden/>
               </w:rPr>
@@ -3725,24 +3758,22 @@
               <w:tab w:val="right" w:leader="dot" w:pos="9350"/>
             </w:tabs>
             <w:rPr>
-              <w:rFonts w:ascii="Open Sans" w:hAnsi="Open Sans" w:cs="Open Sans"/>
               <w:noProof/>
               <w:color w:val="auto"/>
               <w:lang w:eastAsia="en-AU"/>
             </w:rPr>
           </w:pPr>
-          <w:hyperlink w:anchor="_Toc57275806" w:history="1">
+          <w:hyperlink w:anchor="_Toc57277647" w:history="1">
             <w:r>
               <w:rPr>
                 <w:rStyle w:val="Hyperlink"/>
-                <w:rFonts w:ascii="Open Sans" w:hAnsi="Open Sans" w:cs="Open Sans"/>
+                <w:rFonts w:ascii="Quicksand" w:hAnsi="Quicksand"/>
                 <w:noProof/>
               </w:rPr>
               <w:t>Timeframe</w:t>
             </w:r>
             <w:r>
               <w:rPr>
-                <w:rFonts w:ascii="Open Sans" w:hAnsi="Open Sans" w:cs="Open Sans"/>
                 <w:noProof/>
                 <w:webHidden/>
               </w:rPr>
@@ -3750,7 +3781,6 @@
             </w:r>
             <w:r>
               <w:rPr>
-                <w:rFonts w:ascii="Open Sans" w:hAnsi="Open Sans" w:cs="Open Sans"/>
                 <w:noProof/>
                 <w:webHidden/>
               </w:rPr>
@@ -3758,22 +3788,19 @@
             </w:r>
             <w:r>
               <w:rPr>
-                <w:rFonts w:ascii="Open Sans" w:hAnsi="Open Sans" w:cs="Open Sans"/>
-                <w:noProof/>
-                <w:webHidden/>
-              </w:rPr>
-              <w:instrText xml:space="preserve"> PAGEREF _Toc57275806 \h </w:instrText>
-            </w:r>
-            <w:r>
-              <w:rPr>
-                <w:rFonts w:ascii="Open Sans" w:hAnsi="Open Sans" w:cs="Open Sans"/>
-                <w:noProof/>
-                <w:webHidden/>
-              </w:rPr>
-            </w:r>
-            <w:r>
-              <w:rPr>
-                <w:rFonts w:ascii="Open Sans" w:hAnsi="Open Sans" w:cs="Open Sans"/>
+                <w:noProof/>
+                <w:webHidden/>
+              </w:rPr>
+              <w:instrText xml:space="preserve"> PAGEREF _Toc57277647 \h </w:instrText>
+            </w:r>
+            <w:r>
+              <w:rPr>
+                <w:noProof/>
+                <w:webHidden/>
+              </w:rPr>
+            </w:r>
+            <w:r>
+              <w:rPr>
                 <w:noProof/>
                 <w:webHidden/>
               </w:rPr>
@@ -3781,15 +3808,13 @@
             </w:r>
             <w:r>
               <w:rPr>
-                <w:rFonts w:ascii="Open Sans" w:hAnsi="Open Sans" w:cs="Open Sans"/>
-                <w:noProof/>
-                <w:webHidden/>
-              </w:rPr>
-              <w:t>14</w:t>
-            </w:r>
-            <w:r>
-              <w:rPr>
-                <w:rFonts w:ascii="Open Sans" w:hAnsi="Open Sans" w:cs="Open Sans"/>
+                <w:noProof/>
+                <w:webHidden/>
+              </w:rPr>
+              <w:t>15</w:t>
+            </w:r>
+            <w:r>
+              <w:rPr>
                 <w:noProof/>
                 <w:webHidden/>
               </w:rPr>
@@ -3804,24 +3829,22 @@
               <w:tab w:val="right" w:leader="dot" w:pos="9350"/>
             </w:tabs>
             <w:rPr>
-              <w:rFonts w:ascii="Open Sans" w:hAnsi="Open Sans" w:cs="Open Sans"/>
               <w:noProof/>
               <w:color w:val="auto"/>
               <w:lang w:eastAsia="en-AU"/>
             </w:rPr>
           </w:pPr>
-          <w:hyperlink w:anchor="_Toc57275807" w:history="1">
+          <w:hyperlink w:anchor="_Toc57277648" w:history="1">
             <w:r>
               <w:rPr>
                 <w:rStyle w:val="Hyperlink"/>
-                <w:rFonts w:ascii="Open Sans" w:hAnsi="Open Sans" w:cs="Open Sans"/>
+                <w:rFonts w:ascii="Quicksand" w:hAnsi="Quicksand"/>
                 <w:noProof/>
               </w:rPr>
               <w:t>Risks</w:t>
             </w:r>
             <w:r>
               <w:rPr>
-                <w:rFonts w:ascii="Open Sans" w:hAnsi="Open Sans" w:cs="Open Sans"/>
                 <w:noProof/>
                 <w:webHidden/>
               </w:rPr>
@@ -3829,7 +3852,6 @@
             </w:r>
             <w:r>
               <w:rPr>
-                <w:rFonts w:ascii="Open Sans" w:hAnsi="Open Sans" w:cs="Open Sans"/>
                 <w:noProof/>
                 <w:webHidden/>
               </w:rPr>
@@ -3837,22 +3859,19 @@
             </w:r>
             <w:r>
               <w:rPr>
-                <w:rFonts w:ascii="Open Sans" w:hAnsi="Open Sans" w:cs="Open Sans"/>
-                <w:noProof/>
-                <w:webHidden/>
-              </w:rPr>
-              <w:instrText xml:space="preserve"> PAGEREF _Toc57275807 \h </w:instrText>
-            </w:r>
-            <w:r>
-              <w:rPr>
-                <w:rFonts w:ascii="Open Sans" w:hAnsi="Open Sans" w:cs="Open Sans"/>
-                <w:noProof/>
-                <w:webHidden/>
-              </w:rPr>
-            </w:r>
-            <w:r>
-              <w:rPr>
-                <w:rFonts w:ascii="Open Sans" w:hAnsi="Open Sans" w:cs="Open Sans"/>
+                <w:noProof/>
+                <w:webHidden/>
+              </w:rPr>
+              <w:instrText xml:space="preserve"> PAGEREF _Toc57277648 \h </w:instrText>
+            </w:r>
+            <w:r>
+              <w:rPr>
+                <w:noProof/>
+                <w:webHidden/>
+              </w:rPr>
+            </w:r>
+            <w:r>
+              <w:rPr>
                 <w:noProof/>
                 <w:webHidden/>
               </w:rPr>
@@ -3860,15 +3879,13 @@
             </w:r>
             <w:r>
               <w:rPr>
-                <w:rFonts w:ascii="Open Sans" w:hAnsi="Open Sans" w:cs="Open Sans"/>
-                <w:noProof/>
-                <w:webHidden/>
-              </w:rPr>
-              <w:t>14</w:t>
-            </w:r>
-            <w:r>
-              <w:rPr>
-                <w:rFonts w:ascii="Open Sans" w:hAnsi="Open Sans" w:cs="Open Sans"/>
+                <w:noProof/>
+                <w:webHidden/>
+              </w:rPr>
+              <w:t>15</w:t>
+            </w:r>
+            <w:r>
+              <w:rPr>
                 <w:noProof/>
                 <w:webHidden/>
               </w:rPr>
@@ -3883,24 +3900,22 @@
               <w:tab w:val="right" w:leader="dot" w:pos="9350"/>
             </w:tabs>
             <w:rPr>
-              <w:rFonts w:ascii="Open Sans" w:hAnsi="Open Sans" w:cs="Open Sans"/>
               <w:noProof/>
               <w:color w:val="auto"/>
               <w:lang w:eastAsia="en-AU"/>
             </w:rPr>
           </w:pPr>
-          <w:hyperlink w:anchor="_Toc57275808" w:history="1">
+          <w:hyperlink w:anchor="_Toc57277649" w:history="1">
             <w:r>
               <w:rPr>
                 <w:rStyle w:val="Hyperlink"/>
-                <w:rFonts w:ascii="Open Sans" w:hAnsi="Open Sans" w:cs="Open Sans"/>
+                <w:rFonts w:ascii="Quicksand" w:hAnsi="Quicksand"/>
                 <w:noProof/>
               </w:rPr>
               <w:t>Group Processes and Communications</w:t>
             </w:r>
             <w:r>
               <w:rPr>
-                <w:rFonts w:ascii="Open Sans" w:hAnsi="Open Sans" w:cs="Open Sans"/>
                 <w:noProof/>
                 <w:webHidden/>
               </w:rPr>
@@ -3908,7 +3923,6 @@
             </w:r>
             <w:r>
               <w:rPr>
-                <w:rFonts w:ascii="Open Sans" w:hAnsi="Open Sans" w:cs="Open Sans"/>
                 <w:noProof/>
                 <w:webHidden/>
               </w:rPr>
@@ -3916,22 +3930,19 @@
             </w:r>
             <w:r>
               <w:rPr>
-                <w:rFonts w:ascii="Open Sans" w:hAnsi="Open Sans" w:cs="Open Sans"/>
-                <w:noProof/>
-                <w:webHidden/>
-              </w:rPr>
-              <w:instrText xml:space="preserve"> PAGEREF _Toc57275808 \h </w:instrText>
-            </w:r>
-            <w:r>
-              <w:rPr>
-                <w:rFonts w:ascii="Open Sans" w:hAnsi="Open Sans" w:cs="Open Sans"/>
-                <w:noProof/>
-                <w:webHidden/>
-              </w:rPr>
-            </w:r>
-            <w:r>
-              <w:rPr>
-                <w:rFonts w:ascii="Open Sans" w:hAnsi="Open Sans" w:cs="Open Sans"/>
+                <w:noProof/>
+                <w:webHidden/>
+              </w:rPr>
+              <w:instrText xml:space="preserve"> PAGEREF _Toc57277649 \h </w:instrText>
+            </w:r>
+            <w:r>
+              <w:rPr>
+                <w:noProof/>
+                <w:webHidden/>
+              </w:rPr>
+            </w:r>
+            <w:r>
+              <w:rPr>
                 <w:noProof/>
                 <w:webHidden/>
               </w:rPr>
@@ -3939,15 +3950,13 @@
             </w:r>
             <w:r>
               <w:rPr>
-                <w:rFonts w:ascii="Open Sans" w:hAnsi="Open Sans" w:cs="Open Sans"/>
-                <w:noProof/>
-                <w:webHidden/>
-              </w:rPr>
-              <w:t>14</w:t>
-            </w:r>
-            <w:r>
-              <w:rPr>
-                <w:rFonts w:ascii="Open Sans" w:hAnsi="Open Sans" w:cs="Open Sans"/>
+                <w:noProof/>
+                <w:webHidden/>
+              </w:rPr>
+              <w:t>15</w:t>
+            </w:r>
+            <w:r>
+              <w:rPr>
                 <w:noProof/>
                 <w:webHidden/>
               </w:rPr>
@@ -3962,24 +3971,21 @@
               <w:tab w:val="right" w:leader="dot" w:pos="9350"/>
             </w:tabs>
             <w:rPr>
-              <w:rFonts w:ascii="Open Sans" w:hAnsi="Open Sans" w:cs="Open Sans"/>
               <w:noProof/>
               <w:color w:val="auto"/>
               <w:lang w:eastAsia="en-AU"/>
             </w:rPr>
           </w:pPr>
-          <w:hyperlink w:anchor="_Toc57275809" w:history="1">
+          <w:hyperlink w:anchor="_Toc57277650" w:history="1">
             <w:r>
               <w:rPr>
                 <w:rStyle w:val="Hyperlink"/>
-                <w:rFonts w:ascii="Open Sans" w:hAnsi="Open Sans" w:cs="Open Sans"/>
                 <w:noProof/>
               </w:rPr>
               <w:t>Skills and Jobs</w:t>
             </w:r>
             <w:r>
               <w:rPr>
-                <w:rFonts w:ascii="Open Sans" w:hAnsi="Open Sans" w:cs="Open Sans"/>
                 <w:noProof/>
                 <w:webHidden/>
               </w:rPr>
@@ -3987,7 +3993,6 @@
             </w:r>
             <w:r>
               <w:rPr>
-                <w:rFonts w:ascii="Open Sans" w:hAnsi="Open Sans" w:cs="Open Sans"/>
                 <w:noProof/>
                 <w:webHidden/>
               </w:rPr>
@@ -3995,22 +4000,19 @@
             </w:r>
             <w:r>
               <w:rPr>
-                <w:rFonts w:ascii="Open Sans" w:hAnsi="Open Sans" w:cs="Open Sans"/>
-                <w:noProof/>
-                <w:webHidden/>
-              </w:rPr>
-              <w:instrText xml:space="preserve"> PAGEREF _Toc57275809 \h </w:instrText>
-            </w:r>
-            <w:r>
-              <w:rPr>
-                <w:rFonts w:ascii="Open Sans" w:hAnsi="Open Sans" w:cs="Open Sans"/>
-                <w:noProof/>
-                <w:webHidden/>
-              </w:rPr>
-            </w:r>
-            <w:r>
-              <w:rPr>
-                <w:rFonts w:ascii="Open Sans" w:hAnsi="Open Sans" w:cs="Open Sans"/>
+                <w:noProof/>
+                <w:webHidden/>
+              </w:rPr>
+              <w:instrText xml:space="preserve"> PAGEREF _Toc57277650 \h </w:instrText>
+            </w:r>
+            <w:r>
+              <w:rPr>
+                <w:noProof/>
+                <w:webHidden/>
+              </w:rPr>
+            </w:r>
+            <w:r>
+              <w:rPr>
                 <w:noProof/>
                 <w:webHidden/>
               </w:rPr>
@@ -4018,7 +4020,6 @@
             </w:r>
             <w:r>
               <w:rPr>
-                <w:rFonts w:ascii="Open Sans" w:hAnsi="Open Sans" w:cs="Open Sans"/>
                 <w:noProof/>
                 <w:webHidden/>
               </w:rPr>
@@ -4026,7 +4027,6 @@
             </w:r>
             <w:r>
               <w:rPr>
-                <w:rFonts w:ascii="Open Sans" w:hAnsi="Open Sans" w:cs="Open Sans"/>
                 <w:noProof/>
                 <w:webHidden/>
               </w:rPr>
@@ -4041,24 +4041,21 @@
               <w:tab w:val="right" w:leader="dot" w:pos="9350"/>
             </w:tabs>
             <w:rPr>
-              <w:rFonts w:ascii="Open Sans" w:hAnsi="Open Sans" w:cs="Open Sans"/>
               <w:noProof/>
               <w:color w:val="auto"/>
               <w:lang w:eastAsia="en-AU"/>
             </w:rPr>
           </w:pPr>
-          <w:hyperlink w:anchor="_Toc57275810" w:history="1">
+          <w:hyperlink w:anchor="_Toc57277651" w:history="1">
             <w:r>
               <w:rPr>
                 <w:rStyle w:val="Hyperlink"/>
-                <w:rFonts w:ascii="Open Sans" w:hAnsi="Open Sans" w:cs="Open Sans"/>
                 <w:noProof/>
               </w:rPr>
               <w:t>Group Reflection</w:t>
             </w:r>
             <w:r>
               <w:rPr>
-                <w:rFonts w:ascii="Open Sans" w:hAnsi="Open Sans" w:cs="Open Sans"/>
                 <w:noProof/>
                 <w:webHidden/>
               </w:rPr>
@@ -4066,7 +4063,6 @@
             </w:r>
             <w:r>
               <w:rPr>
-                <w:rFonts w:ascii="Open Sans" w:hAnsi="Open Sans" w:cs="Open Sans"/>
                 <w:noProof/>
                 <w:webHidden/>
               </w:rPr>
@@ -4074,22 +4070,19 @@
             </w:r>
             <w:r>
               <w:rPr>
-                <w:rFonts w:ascii="Open Sans" w:hAnsi="Open Sans" w:cs="Open Sans"/>
-                <w:noProof/>
-                <w:webHidden/>
-              </w:rPr>
-              <w:instrText xml:space="preserve"> PAGEREF _Toc57275810 \h </w:instrText>
-            </w:r>
-            <w:r>
-              <w:rPr>
-                <w:rFonts w:ascii="Open Sans" w:hAnsi="Open Sans" w:cs="Open Sans"/>
-                <w:noProof/>
-                <w:webHidden/>
-              </w:rPr>
-            </w:r>
-            <w:r>
-              <w:rPr>
-                <w:rFonts w:ascii="Open Sans" w:hAnsi="Open Sans" w:cs="Open Sans"/>
+                <w:noProof/>
+                <w:webHidden/>
+              </w:rPr>
+              <w:instrText xml:space="preserve"> PAGEREF _Toc57277651 \h </w:instrText>
+            </w:r>
+            <w:r>
+              <w:rPr>
+                <w:noProof/>
+                <w:webHidden/>
+              </w:rPr>
+            </w:r>
+            <w:r>
+              <w:rPr>
                 <w:noProof/>
                 <w:webHidden/>
               </w:rPr>
@@ -4097,7 +4090,6 @@
             </w:r>
             <w:r>
               <w:rPr>
-                <w:rFonts w:ascii="Open Sans" w:hAnsi="Open Sans" w:cs="Open Sans"/>
                 <w:noProof/>
                 <w:webHidden/>
               </w:rPr>
@@ -4105,7 +4097,6 @@
             </w:r>
             <w:r>
               <w:rPr>
-                <w:rFonts w:ascii="Open Sans" w:hAnsi="Open Sans" w:cs="Open Sans"/>
                 <w:noProof/>
                 <w:webHidden/>
               </w:rPr>
@@ -4120,24 +4111,22 @@
               <w:tab w:val="right" w:leader="dot" w:pos="9350"/>
             </w:tabs>
             <w:rPr>
-              <w:rFonts w:ascii="Open Sans" w:hAnsi="Open Sans" w:cs="Open Sans"/>
               <w:noProof/>
               <w:color w:val="auto"/>
               <w:lang w:eastAsia="en-AU"/>
             </w:rPr>
           </w:pPr>
-          <w:hyperlink w:anchor="_Toc57275811" w:history="1">
+          <w:hyperlink w:anchor="_Toc57277652" w:history="1">
             <w:r>
               <w:rPr>
                 <w:rStyle w:val="Hyperlink"/>
-                <w:rFonts w:ascii="Open Sans" w:hAnsi="Open Sans" w:cs="Open Sans"/>
+                <w:rFonts w:ascii="Quicksand" w:hAnsi="Quicksand"/>
                 <w:noProof/>
               </w:rPr>
               <w:t>Overview</w:t>
             </w:r>
             <w:r>
               <w:rPr>
-                <w:rFonts w:ascii="Open Sans" w:hAnsi="Open Sans" w:cs="Open Sans"/>
                 <w:noProof/>
                 <w:webHidden/>
               </w:rPr>
@@ -4145,7 +4134,6 @@
             </w:r>
             <w:r>
               <w:rPr>
-                <w:rFonts w:ascii="Open Sans" w:hAnsi="Open Sans" w:cs="Open Sans"/>
                 <w:noProof/>
                 <w:webHidden/>
               </w:rPr>
@@ -4153,22 +4141,19 @@
             </w:r>
             <w:r>
               <w:rPr>
-                <w:rFonts w:ascii="Open Sans" w:hAnsi="Open Sans" w:cs="Open Sans"/>
-                <w:noProof/>
-                <w:webHidden/>
-              </w:rPr>
-              <w:instrText xml:space="preserve"> PAGEREF _Toc57275811 \h </w:instrText>
-            </w:r>
-            <w:r>
-              <w:rPr>
-                <w:rFonts w:ascii="Open Sans" w:hAnsi="Open Sans" w:cs="Open Sans"/>
-                <w:noProof/>
-                <w:webHidden/>
-              </w:rPr>
-            </w:r>
-            <w:r>
-              <w:rPr>
-                <w:rFonts w:ascii="Open Sans" w:hAnsi="Open Sans" w:cs="Open Sans"/>
+                <w:noProof/>
+                <w:webHidden/>
+              </w:rPr>
+              <w:instrText xml:space="preserve"> PAGEREF _Toc57277652 \h </w:instrText>
+            </w:r>
+            <w:r>
+              <w:rPr>
+                <w:noProof/>
+                <w:webHidden/>
+              </w:rPr>
+            </w:r>
+            <w:r>
+              <w:rPr>
                 <w:noProof/>
                 <w:webHidden/>
               </w:rPr>
@@ -4176,7 +4161,6 @@
             </w:r>
             <w:r>
               <w:rPr>
-                <w:rFonts w:ascii="Open Sans" w:hAnsi="Open Sans" w:cs="Open Sans"/>
                 <w:noProof/>
                 <w:webHidden/>
               </w:rPr>
@@ -4184,7 +4168,6 @@
             </w:r>
             <w:r>
               <w:rPr>
-                <w:rFonts w:ascii="Open Sans" w:hAnsi="Open Sans" w:cs="Open Sans"/>
                 <w:noProof/>
                 <w:webHidden/>
               </w:rPr>
@@ -4199,24 +4182,22 @@
               <w:tab w:val="right" w:leader="dot" w:pos="9350"/>
             </w:tabs>
             <w:rPr>
-              <w:rFonts w:ascii="Open Sans" w:hAnsi="Open Sans" w:cs="Open Sans"/>
               <w:noProof/>
               <w:color w:val="auto"/>
               <w:lang w:eastAsia="en-AU"/>
             </w:rPr>
           </w:pPr>
-          <w:hyperlink w:anchor="_Toc57275812" w:history="1">
+          <w:hyperlink w:anchor="_Toc57277653" w:history="1">
             <w:r>
               <w:rPr>
                 <w:rStyle w:val="Hyperlink"/>
-                <w:rFonts w:ascii="Open Sans" w:hAnsi="Open Sans" w:cs="Open Sans"/>
+                <w:rFonts w:ascii="Quicksand" w:hAnsi="Quicksand"/>
                 <w:noProof/>
               </w:rPr>
               <w:t>Adam Mutimer</w:t>
             </w:r>
             <w:r>
               <w:rPr>
-                <w:rFonts w:ascii="Open Sans" w:hAnsi="Open Sans" w:cs="Open Sans"/>
                 <w:noProof/>
                 <w:webHidden/>
               </w:rPr>
@@ -4224,7 +4205,6 @@
             </w:r>
             <w:r>
               <w:rPr>
-                <w:rFonts w:ascii="Open Sans" w:hAnsi="Open Sans" w:cs="Open Sans"/>
                 <w:noProof/>
                 <w:webHidden/>
               </w:rPr>
@@ -4232,22 +4212,19 @@
             </w:r>
             <w:r>
               <w:rPr>
-                <w:rFonts w:ascii="Open Sans" w:hAnsi="Open Sans" w:cs="Open Sans"/>
-                <w:noProof/>
-                <w:webHidden/>
-              </w:rPr>
-              <w:instrText xml:space="preserve"> PAGEREF _Toc57275812 \h </w:instrText>
-            </w:r>
-            <w:r>
-              <w:rPr>
-                <w:rFonts w:ascii="Open Sans" w:hAnsi="Open Sans" w:cs="Open Sans"/>
-                <w:noProof/>
-                <w:webHidden/>
-              </w:rPr>
-            </w:r>
-            <w:r>
-              <w:rPr>
-                <w:rFonts w:ascii="Open Sans" w:hAnsi="Open Sans" w:cs="Open Sans"/>
+                <w:noProof/>
+                <w:webHidden/>
+              </w:rPr>
+              <w:instrText xml:space="preserve"> PAGEREF _Toc57277653 \h </w:instrText>
+            </w:r>
+            <w:r>
+              <w:rPr>
+                <w:noProof/>
+                <w:webHidden/>
+              </w:rPr>
+            </w:r>
+            <w:r>
+              <w:rPr>
                 <w:noProof/>
                 <w:webHidden/>
               </w:rPr>
@@ -4255,7 +4232,6 @@
             </w:r>
             <w:r>
               <w:rPr>
-                <w:rFonts w:ascii="Open Sans" w:hAnsi="Open Sans" w:cs="Open Sans"/>
                 <w:noProof/>
                 <w:webHidden/>
               </w:rPr>
@@ -4263,7 +4239,6 @@
             </w:r>
             <w:r>
               <w:rPr>
-                <w:rFonts w:ascii="Open Sans" w:hAnsi="Open Sans" w:cs="Open Sans"/>
                 <w:noProof/>
                 <w:webHidden/>
               </w:rPr>
@@ -4278,24 +4253,22 @@
               <w:tab w:val="right" w:leader="dot" w:pos="9350"/>
             </w:tabs>
             <w:rPr>
-              <w:rFonts w:ascii="Open Sans" w:hAnsi="Open Sans" w:cs="Open Sans"/>
               <w:noProof/>
               <w:color w:val="auto"/>
               <w:lang w:eastAsia="en-AU"/>
             </w:rPr>
           </w:pPr>
-          <w:hyperlink w:anchor="_Toc57275813" w:history="1">
+          <w:hyperlink w:anchor="_Toc57277654" w:history="1">
             <w:r>
               <w:rPr>
                 <w:rStyle w:val="Hyperlink"/>
-                <w:rFonts w:ascii="Open Sans" w:hAnsi="Open Sans" w:cs="Open Sans"/>
+                <w:rFonts w:ascii="Quicksand" w:hAnsi="Quicksand"/>
                 <w:noProof/>
               </w:rPr>
               <w:t>Channon Harper</w:t>
             </w:r>
             <w:r>
               <w:rPr>
-                <w:rFonts w:ascii="Open Sans" w:hAnsi="Open Sans" w:cs="Open Sans"/>
                 <w:noProof/>
                 <w:webHidden/>
               </w:rPr>
@@ -4303,7 +4276,6 @@
             </w:r>
             <w:r>
               <w:rPr>
-                <w:rFonts w:ascii="Open Sans" w:hAnsi="Open Sans" w:cs="Open Sans"/>
                 <w:noProof/>
                 <w:webHidden/>
               </w:rPr>
@@ -4311,22 +4283,19 @@
             </w:r>
             <w:r>
               <w:rPr>
-                <w:rFonts w:ascii="Open Sans" w:hAnsi="Open Sans" w:cs="Open Sans"/>
-                <w:noProof/>
-                <w:webHidden/>
-              </w:rPr>
-              <w:instrText xml:space="preserve"> PAGEREF _Toc57275813 \h </w:instrText>
-            </w:r>
-            <w:r>
-              <w:rPr>
-                <w:rFonts w:ascii="Open Sans" w:hAnsi="Open Sans" w:cs="Open Sans"/>
-                <w:noProof/>
-                <w:webHidden/>
-              </w:rPr>
-            </w:r>
-            <w:r>
-              <w:rPr>
-                <w:rFonts w:ascii="Open Sans" w:hAnsi="Open Sans" w:cs="Open Sans"/>
+                <w:noProof/>
+                <w:webHidden/>
+              </w:rPr>
+              <w:instrText xml:space="preserve"> PAGEREF _Toc57277654 \h </w:instrText>
+            </w:r>
+            <w:r>
+              <w:rPr>
+                <w:noProof/>
+                <w:webHidden/>
+              </w:rPr>
+            </w:r>
+            <w:r>
+              <w:rPr>
                 <w:noProof/>
                 <w:webHidden/>
               </w:rPr>
@@ -4334,7 +4303,6 @@
             </w:r>
             <w:r>
               <w:rPr>
-                <w:rFonts w:ascii="Open Sans" w:hAnsi="Open Sans" w:cs="Open Sans"/>
                 <w:noProof/>
                 <w:webHidden/>
               </w:rPr>
@@ -4342,7 +4310,6 @@
             </w:r>
             <w:r>
               <w:rPr>
-                <w:rFonts w:ascii="Open Sans" w:hAnsi="Open Sans" w:cs="Open Sans"/>
                 <w:noProof/>
                 <w:webHidden/>
               </w:rPr>
@@ -4357,24 +4324,22 @@
               <w:tab w:val="right" w:leader="dot" w:pos="9350"/>
             </w:tabs>
             <w:rPr>
-              <w:rFonts w:ascii="Open Sans" w:hAnsi="Open Sans" w:cs="Open Sans"/>
               <w:noProof/>
               <w:color w:val="auto"/>
               <w:lang w:eastAsia="en-AU"/>
             </w:rPr>
           </w:pPr>
-          <w:hyperlink w:anchor="_Toc57275814" w:history="1">
+          <w:hyperlink w:anchor="_Toc57277655" w:history="1">
             <w:r>
               <w:rPr>
                 <w:rStyle w:val="Hyperlink"/>
-                <w:rFonts w:ascii="Open Sans" w:hAnsi="Open Sans" w:cs="Open Sans"/>
+                <w:rFonts w:ascii="Quicksand" w:hAnsi="Quicksand"/>
                 <w:noProof/>
               </w:rPr>
               <w:t>What went well?</w:t>
             </w:r>
             <w:r>
               <w:rPr>
-                <w:rFonts w:ascii="Open Sans" w:hAnsi="Open Sans" w:cs="Open Sans"/>
                 <w:noProof/>
                 <w:webHidden/>
               </w:rPr>
@@ -4382,7 +4347,6 @@
             </w:r>
             <w:r>
               <w:rPr>
-                <w:rFonts w:ascii="Open Sans" w:hAnsi="Open Sans" w:cs="Open Sans"/>
                 <w:noProof/>
                 <w:webHidden/>
               </w:rPr>
@@ -4390,22 +4354,19 @@
             </w:r>
             <w:r>
               <w:rPr>
-                <w:rFonts w:ascii="Open Sans" w:hAnsi="Open Sans" w:cs="Open Sans"/>
-                <w:noProof/>
-                <w:webHidden/>
-              </w:rPr>
-              <w:instrText xml:space="preserve"> PAGEREF _Toc57275814 \h </w:instrText>
-            </w:r>
-            <w:r>
-              <w:rPr>
-                <w:rFonts w:ascii="Open Sans" w:hAnsi="Open Sans" w:cs="Open Sans"/>
-                <w:noProof/>
-                <w:webHidden/>
-              </w:rPr>
-            </w:r>
-            <w:r>
-              <w:rPr>
-                <w:rFonts w:ascii="Open Sans" w:hAnsi="Open Sans" w:cs="Open Sans"/>
+                <w:noProof/>
+                <w:webHidden/>
+              </w:rPr>
+              <w:instrText xml:space="preserve"> PAGEREF _Toc57277655 \h </w:instrText>
+            </w:r>
+            <w:r>
+              <w:rPr>
+                <w:noProof/>
+                <w:webHidden/>
+              </w:rPr>
+            </w:r>
+            <w:r>
+              <w:rPr>
                 <w:noProof/>
                 <w:webHidden/>
               </w:rPr>
@@ -4413,7 +4374,6 @@
             </w:r>
             <w:r>
               <w:rPr>
-                <w:rFonts w:ascii="Open Sans" w:hAnsi="Open Sans" w:cs="Open Sans"/>
                 <w:noProof/>
                 <w:webHidden/>
               </w:rPr>
@@ -4421,7 +4381,6 @@
             </w:r>
             <w:r>
               <w:rPr>
-                <w:rFonts w:ascii="Open Sans" w:hAnsi="Open Sans" w:cs="Open Sans"/>
                 <w:noProof/>
                 <w:webHidden/>
               </w:rPr>
@@ -4436,24 +4395,22 @@
               <w:tab w:val="right" w:leader="dot" w:pos="9350"/>
             </w:tabs>
             <w:rPr>
-              <w:rFonts w:ascii="Open Sans" w:hAnsi="Open Sans" w:cs="Open Sans"/>
               <w:noProof/>
               <w:color w:val="auto"/>
               <w:lang w:eastAsia="en-AU"/>
             </w:rPr>
           </w:pPr>
-          <w:hyperlink w:anchor="_Toc57275815" w:history="1">
+          <w:hyperlink w:anchor="_Toc57277656" w:history="1">
             <w:r>
               <w:rPr>
                 <w:rStyle w:val="Hyperlink"/>
-                <w:rFonts w:ascii="Open Sans" w:hAnsi="Open Sans" w:cs="Open Sans"/>
+                <w:rFonts w:ascii="Quicksand" w:hAnsi="Quicksand"/>
                 <w:noProof/>
               </w:rPr>
               <w:t>What could be improved?</w:t>
             </w:r>
             <w:r>
               <w:rPr>
-                <w:rFonts w:ascii="Open Sans" w:hAnsi="Open Sans" w:cs="Open Sans"/>
                 <w:noProof/>
                 <w:webHidden/>
               </w:rPr>
@@ -4461,7 +4418,6 @@
             </w:r>
             <w:r>
               <w:rPr>
-                <w:rFonts w:ascii="Open Sans" w:hAnsi="Open Sans" w:cs="Open Sans"/>
                 <w:noProof/>
                 <w:webHidden/>
               </w:rPr>
@@ -4469,22 +4425,19 @@
             </w:r>
             <w:r>
               <w:rPr>
-                <w:rFonts w:ascii="Open Sans" w:hAnsi="Open Sans" w:cs="Open Sans"/>
-                <w:noProof/>
-                <w:webHidden/>
-              </w:rPr>
-              <w:instrText xml:space="preserve"> PAGEREF _Toc57275815 \h </w:instrText>
-            </w:r>
-            <w:r>
-              <w:rPr>
-                <w:rFonts w:ascii="Open Sans" w:hAnsi="Open Sans" w:cs="Open Sans"/>
-                <w:noProof/>
-                <w:webHidden/>
-              </w:rPr>
-            </w:r>
-            <w:r>
-              <w:rPr>
-                <w:rFonts w:ascii="Open Sans" w:hAnsi="Open Sans" w:cs="Open Sans"/>
+                <w:noProof/>
+                <w:webHidden/>
+              </w:rPr>
+              <w:instrText xml:space="preserve"> PAGEREF _Toc57277656 \h </w:instrText>
+            </w:r>
+            <w:r>
+              <w:rPr>
+                <w:noProof/>
+                <w:webHidden/>
+              </w:rPr>
+            </w:r>
+            <w:r>
+              <w:rPr>
                 <w:noProof/>
                 <w:webHidden/>
               </w:rPr>
@@ -4492,15 +4445,13 @@
             </w:r>
             <w:r>
               <w:rPr>
-                <w:rFonts w:ascii="Open Sans" w:hAnsi="Open Sans" w:cs="Open Sans"/>
-                <w:noProof/>
-                <w:webHidden/>
-              </w:rPr>
-              <w:t>15</w:t>
-            </w:r>
-            <w:r>
-              <w:rPr>
-                <w:rFonts w:ascii="Open Sans" w:hAnsi="Open Sans" w:cs="Open Sans"/>
+                <w:noProof/>
+                <w:webHidden/>
+              </w:rPr>
+              <w:t>16</w:t>
+            </w:r>
+            <w:r>
+              <w:rPr>
                 <w:noProof/>
                 <w:webHidden/>
               </w:rPr>
@@ -4515,24 +4466,22 @@
               <w:tab w:val="right" w:leader="dot" w:pos="9350"/>
             </w:tabs>
             <w:rPr>
-              <w:rFonts w:ascii="Open Sans" w:hAnsi="Open Sans" w:cs="Open Sans"/>
               <w:noProof/>
               <w:color w:val="auto"/>
               <w:lang w:eastAsia="en-AU"/>
             </w:rPr>
           </w:pPr>
-          <w:hyperlink w:anchor="_Toc57275816" w:history="1">
+          <w:hyperlink w:anchor="_Toc57277657" w:history="1">
             <w:r>
               <w:rPr>
                 <w:rStyle w:val="Hyperlink"/>
-                <w:rFonts w:ascii="Open Sans" w:hAnsi="Open Sans" w:cs="Open Sans"/>
+                <w:rFonts w:ascii="Quicksand" w:hAnsi="Quicksand"/>
                 <w:noProof/>
               </w:rPr>
               <w:t>At least one thing that was surprising?</w:t>
             </w:r>
             <w:r>
               <w:rPr>
-                <w:rFonts w:ascii="Open Sans" w:hAnsi="Open Sans" w:cs="Open Sans"/>
                 <w:noProof/>
                 <w:webHidden/>
               </w:rPr>
@@ -4540,7 +4489,6 @@
             </w:r>
             <w:r>
               <w:rPr>
-                <w:rFonts w:ascii="Open Sans" w:hAnsi="Open Sans" w:cs="Open Sans"/>
                 <w:noProof/>
                 <w:webHidden/>
               </w:rPr>
@@ -4548,22 +4496,19 @@
             </w:r>
             <w:r>
               <w:rPr>
-                <w:rFonts w:ascii="Open Sans" w:hAnsi="Open Sans" w:cs="Open Sans"/>
-                <w:noProof/>
-                <w:webHidden/>
-              </w:rPr>
-              <w:instrText xml:space="preserve"> PAGEREF _Toc57275816 \h </w:instrText>
-            </w:r>
-            <w:r>
-              <w:rPr>
-                <w:rFonts w:ascii="Open Sans" w:hAnsi="Open Sans" w:cs="Open Sans"/>
-                <w:noProof/>
-                <w:webHidden/>
-              </w:rPr>
-            </w:r>
-            <w:r>
-              <w:rPr>
-                <w:rFonts w:ascii="Open Sans" w:hAnsi="Open Sans" w:cs="Open Sans"/>
+                <w:noProof/>
+                <w:webHidden/>
+              </w:rPr>
+              <w:instrText xml:space="preserve"> PAGEREF _Toc57277657 \h </w:instrText>
+            </w:r>
+            <w:r>
+              <w:rPr>
+                <w:noProof/>
+                <w:webHidden/>
+              </w:rPr>
+            </w:r>
+            <w:r>
+              <w:rPr>
                 <w:noProof/>
                 <w:webHidden/>
               </w:rPr>
@@ -4571,15 +4516,13 @@
             </w:r>
             <w:r>
               <w:rPr>
-                <w:rFonts w:ascii="Open Sans" w:hAnsi="Open Sans" w:cs="Open Sans"/>
-                <w:noProof/>
-                <w:webHidden/>
-              </w:rPr>
-              <w:t>15</w:t>
-            </w:r>
-            <w:r>
-              <w:rPr>
-                <w:rFonts w:ascii="Open Sans" w:hAnsi="Open Sans" w:cs="Open Sans"/>
+                <w:noProof/>
+                <w:webHidden/>
+              </w:rPr>
+              <w:t>16</w:t>
+            </w:r>
+            <w:r>
+              <w:rPr>
                 <w:noProof/>
                 <w:webHidden/>
               </w:rPr>
@@ -4594,24 +4537,22 @@
               <w:tab w:val="right" w:leader="dot" w:pos="9350"/>
             </w:tabs>
             <w:rPr>
-              <w:rFonts w:ascii="Open Sans" w:hAnsi="Open Sans" w:cs="Open Sans"/>
               <w:noProof/>
               <w:color w:val="auto"/>
               <w:lang w:eastAsia="en-AU"/>
             </w:rPr>
           </w:pPr>
-          <w:hyperlink w:anchor="_Toc57275817" w:history="1">
+          <w:hyperlink w:anchor="_Toc57277658" w:history="1">
             <w:r>
               <w:rPr>
                 <w:rStyle w:val="Hyperlink"/>
-                <w:rFonts w:ascii="Open Sans" w:hAnsi="Open Sans" w:cs="Open Sans"/>
+                <w:rFonts w:ascii="Quicksand" w:hAnsi="Quicksand"/>
                 <w:noProof/>
               </w:rPr>
               <w:t>At least one thing you have learned about groups.</w:t>
             </w:r>
             <w:r>
               <w:rPr>
-                <w:rFonts w:ascii="Open Sans" w:hAnsi="Open Sans" w:cs="Open Sans"/>
                 <w:noProof/>
                 <w:webHidden/>
               </w:rPr>
@@ -4619,7 +4560,6 @@
             </w:r>
             <w:r>
               <w:rPr>
-                <w:rFonts w:ascii="Open Sans" w:hAnsi="Open Sans" w:cs="Open Sans"/>
                 <w:noProof/>
                 <w:webHidden/>
               </w:rPr>
@@ -4627,22 +4567,19 @@
             </w:r>
             <w:r>
               <w:rPr>
-                <w:rFonts w:ascii="Open Sans" w:hAnsi="Open Sans" w:cs="Open Sans"/>
-                <w:noProof/>
-                <w:webHidden/>
-              </w:rPr>
-              <w:instrText xml:space="preserve"> PAGEREF _Toc57275817 \h </w:instrText>
-            </w:r>
-            <w:r>
-              <w:rPr>
-                <w:rFonts w:ascii="Open Sans" w:hAnsi="Open Sans" w:cs="Open Sans"/>
-                <w:noProof/>
-                <w:webHidden/>
-              </w:rPr>
-            </w:r>
-            <w:r>
-              <w:rPr>
-                <w:rFonts w:ascii="Open Sans" w:hAnsi="Open Sans" w:cs="Open Sans"/>
+                <w:noProof/>
+                <w:webHidden/>
+              </w:rPr>
+              <w:instrText xml:space="preserve"> PAGEREF _Toc57277658 \h </w:instrText>
+            </w:r>
+            <w:r>
+              <w:rPr>
+                <w:noProof/>
+                <w:webHidden/>
+              </w:rPr>
+            </w:r>
+            <w:r>
+              <w:rPr>
                 <w:noProof/>
                 <w:webHidden/>
               </w:rPr>
@@ -4650,15 +4587,13 @@
             </w:r>
             <w:r>
               <w:rPr>
-                <w:rFonts w:ascii="Open Sans" w:hAnsi="Open Sans" w:cs="Open Sans"/>
-                <w:noProof/>
-                <w:webHidden/>
-              </w:rPr>
-              <w:t>15</w:t>
-            </w:r>
-            <w:r>
-              <w:rPr>
-                <w:rFonts w:ascii="Open Sans" w:hAnsi="Open Sans" w:cs="Open Sans"/>
+                <w:noProof/>
+                <w:webHidden/>
+              </w:rPr>
+              <w:t>16</w:t>
+            </w:r>
+            <w:r>
+              <w:rPr>
                 <w:noProof/>
                 <w:webHidden/>
               </w:rPr>
@@ -4673,24 +4608,22 @@
               <w:tab w:val="right" w:leader="dot" w:pos="9350"/>
             </w:tabs>
             <w:rPr>
-              <w:rFonts w:ascii="Open Sans" w:hAnsi="Open Sans" w:cs="Open Sans"/>
               <w:noProof/>
               <w:color w:val="auto"/>
               <w:lang w:eastAsia="en-AU"/>
             </w:rPr>
           </w:pPr>
-          <w:hyperlink w:anchor="_Toc57275818" w:history="1">
+          <w:hyperlink w:anchor="_Toc57277659" w:history="1">
             <w:r>
               <w:rPr>
                 <w:rStyle w:val="Hyperlink"/>
-                <w:rFonts w:ascii="Open Sans" w:hAnsi="Open Sans" w:cs="Open Sans"/>
+                <w:rFonts w:ascii="Quicksand" w:hAnsi="Quicksand"/>
                 <w:noProof/>
               </w:rPr>
               <w:t>Daniel Scarfe</w:t>
             </w:r>
             <w:r>
               <w:rPr>
-                <w:rFonts w:ascii="Open Sans" w:hAnsi="Open Sans" w:cs="Open Sans"/>
                 <w:noProof/>
                 <w:webHidden/>
               </w:rPr>
@@ -4698,7 +4631,6 @@
             </w:r>
             <w:r>
               <w:rPr>
-                <w:rFonts w:ascii="Open Sans" w:hAnsi="Open Sans" w:cs="Open Sans"/>
                 <w:noProof/>
                 <w:webHidden/>
               </w:rPr>
@@ -4706,22 +4638,19 @@
             </w:r>
             <w:r>
               <w:rPr>
-                <w:rFonts w:ascii="Open Sans" w:hAnsi="Open Sans" w:cs="Open Sans"/>
-                <w:noProof/>
-                <w:webHidden/>
-              </w:rPr>
-              <w:instrText xml:space="preserve"> PAGEREF _Toc57275818 \h </w:instrText>
-            </w:r>
-            <w:r>
-              <w:rPr>
-                <w:rFonts w:ascii="Open Sans" w:hAnsi="Open Sans" w:cs="Open Sans"/>
-                <w:noProof/>
-                <w:webHidden/>
-              </w:rPr>
-            </w:r>
-            <w:r>
-              <w:rPr>
-                <w:rFonts w:ascii="Open Sans" w:hAnsi="Open Sans" w:cs="Open Sans"/>
+                <w:noProof/>
+                <w:webHidden/>
+              </w:rPr>
+              <w:instrText xml:space="preserve"> PAGEREF _Toc57277659 \h </w:instrText>
+            </w:r>
+            <w:r>
+              <w:rPr>
+                <w:noProof/>
+                <w:webHidden/>
+              </w:rPr>
+            </w:r>
+            <w:r>
+              <w:rPr>
                 <w:noProof/>
                 <w:webHidden/>
               </w:rPr>
@@ -4729,15 +4658,13 @@
             </w:r>
             <w:r>
               <w:rPr>
-                <w:rFonts w:ascii="Open Sans" w:hAnsi="Open Sans" w:cs="Open Sans"/>
-                <w:noProof/>
-                <w:webHidden/>
-              </w:rPr>
-              <w:t>15</w:t>
-            </w:r>
-            <w:r>
-              <w:rPr>
-                <w:rFonts w:ascii="Open Sans" w:hAnsi="Open Sans" w:cs="Open Sans"/>
+                <w:noProof/>
+                <w:webHidden/>
+              </w:rPr>
+              <w:t>16</w:t>
+            </w:r>
+            <w:r>
+              <w:rPr>
                 <w:noProof/>
                 <w:webHidden/>
               </w:rPr>
@@ -4752,24 +4679,22 @@
               <w:tab w:val="right" w:leader="dot" w:pos="9350"/>
             </w:tabs>
             <w:rPr>
-              <w:rFonts w:ascii="Open Sans" w:hAnsi="Open Sans" w:cs="Open Sans"/>
               <w:noProof/>
               <w:color w:val="auto"/>
               <w:lang w:eastAsia="en-AU"/>
             </w:rPr>
           </w:pPr>
-          <w:hyperlink w:anchor="_Toc57275819" w:history="1">
+          <w:hyperlink w:anchor="_Toc57277660" w:history="1">
             <w:r>
               <w:rPr>
                 <w:rStyle w:val="Hyperlink"/>
-                <w:rFonts w:ascii="Open Sans" w:hAnsi="Open Sans" w:cs="Open Sans"/>
+                <w:rFonts w:ascii="Quicksand" w:hAnsi="Quicksand"/>
                 <w:noProof/>
               </w:rPr>
               <w:t>What went well?</w:t>
             </w:r>
             <w:r>
               <w:rPr>
-                <w:rFonts w:ascii="Open Sans" w:hAnsi="Open Sans" w:cs="Open Sans"/>
                 <w:noProof/>
                 <w:webHidden/>
               </w:rPr>
@@ -4777,7 +4702,6 @@
             </w:r>
             <w:r>
               <w:rPr>
-                <w:rFonts w:ascii="Open Sans" w:hAnsi="Open Sans" w:cs="Open Sans"/>
                 <w:noProof/>
                 <w:webHidden/>
               </w:rPr>
@@ -4785,22 +4709,19 @@
             </w:r>
             <w:r>
               <w:rPr>
-                <w:rFonts w:ascii="Open Sans" w:hAnsi="Open Sans" w:cs="Open Sans"/>
-                <w:noProof/>
-                <w:webHidden/>
-              </w:rPr>
-              <w:instrText xml:space="preserve"> PAGEREF _Toc57275819 \h </w:instrText>
-            </w:r>
-            <w:r>
-              <w:rPr>
-                <w:rFonts w:ascii="Open Sans" w:hAnsi="Open Sans" w:cs="Open Sans"/>
-                <w:noProof/>
-                <w:webHidden/>
-              </w:rPr>
-            </w:r>
-            <w:r>
-              <w:rPr>
-                <w:rFonts w:ascii="Open Sans" w:hAnsi="Open Sans" w:cs="Open Sans"/>
+                <w:noProof/>
+                <w:webHidden/>
+              </w:rPr>
+              <w:instrText xml:space="preserve"> PAGEREF _Toc57277660 \h </w:instrText>
+            </w:r>
+            <w:r>
+              <w:rPr>
+                <w:noProof/>
+                <w:webHidden/>
+              </w:rPr>
+            </w:r>
+            <w:r>
+              <w:rPr>
                 <w:noProof/>
                 <w:webHidden/>
               </w:rPr>
@@ -4808,15 +4729,13 @@
             </w:r>
             <w:r>
               <w:rPr>
-                <w:rFonts w:ascii="Open Sans" w:hAnsi="Open Sans" w:cs="Open Sans"/>
-                <w:noProof/>
-                <w:webHidden/>
-              </w:rPr>
-              <w:t>15</w:t>
-            </w:r>
-            <w:r>
-              <w:rPr>
-                <w:rFonts w:ascii="Open Sans" w:hAnsi="Open Sans" w:cs="Open Sans"/>
+                <w:noProof/>
+                <w:webHidden/>
+              </w:rPr>
+              <w:t>16</w:t>
+            </w:r>
+            <w:r>
+              <w:rPr>
                 <w:noProof/>
                 <w:webHidden/>
               </w:rPr>
@@ -4831,24 +4750,22 @@
               <w:tab w:val="right" w:leader="dot" w:pos="9350"/>
             </w:tabs>
             <w:rPr>
-              <w:rFonts w:ascii="Open Sans" w:hAnsi="Open Sans" w:cs="Open Sans"/>
               <w:noProof/>
               <w:color w:val="auto"/>
               <w:lang w:eastAsia="en-AU"/>
             </w:rPr>
           </w:pPr>
-          <w:hyperlink w:anchor="_Toc57275820" w:history="1">
+          <w:hyperlink w:anchor="_Toc57277661" w:history="1">
             <w:r>
               <w:rPr>
                 <w:rStyle w:val="Hyperlink"/>
-                <w:rFonts w:ascii="Open Sans" w:hAnsi="Open Sans" w:cs="Open Sans"/>
+                <w:rFonts w:ascii="Quicksand" w:hAnsi="Quicksand"/>
                 <w:noProof/>
               </w:rPr>
               <w:t>What could be improved?</w:t>
             </w:r>
             <w:r>
               <w:rPr>
-                <w:rFonts w:ascii="Open Sans" w:hAnsi="Open Sans" w:cs="Open Sans"/>
                 <w:noProof/>
                 <w:webHidden/>
               </w:rPr>
@@ -4856,7 +4773,6 @@
             </w:r>
             <w:r>
               <w:rPr>
-                <w:rFonts w:ascii="Open Sans" w:hAnsi="Open Sans" w:cs="Open Sans"/>
                 <w:noProof/>
                 <w:webHidden/>
               </w:rPr>
@@ -4864,22 +4780,19 @@
             </w:r>
             <w:r>
               <w:rPr>
-                <w:rFonts w:ascii="Open Sans" w:hAnsi="Open Sans" w:cs="Open Sans"/>
-                <w:noProof/>
-                <w:webHidden/>
-              </w:rPr>
-              <w:instrText xml:space="preserve"> PAGEREF _Toc57275820 \h </w:instrText>
-            </w:r>
-            <w:r>
-              <w:rPr>
-                <w:rFonts w:ascii="Open Sans" w:hAnsi="Open Sans" w:cs="Open Sans"/>
-                <w:noProof/>
-                <w:webHidden/>
-              </w:rPr>
-            </w:r>
-            <w:r>
-              <w:rPr>
-                <w:rFonts w:ascii="Open Sans" w:hAnsi="Open Sans" w:cs="Open Sans"/>
+                <w:noProof/>
+                <w:webHidden/>
+              </w:rPr>
+              <w:instrText xml:space="preserve"> PAGEREF _Toc57277661 \h </w:instrText>
+            </w:r>
+            <w:r>
+              <w:rPr>
+                <w:noProof/>
+                <w:webHidden/>
+              </w:rPr>
+            </w:r>
+            <w:r>
+              <w:rPr>
                 <w:noProof/>
                 <w:webHidden/>
               </w:rPr>
@@ -4887,15 +4800,13 @@
             </w:r>
             <w:r>
               <w:rPr>
-                <w:rFonts w:ascii="Open Sans" w:hAnsi="Open Sans" w:cs="Open Sans"/>
-                <w:noProof/>
-                <w:webHidden/>
-              </w:rPr>
-              <w:t>15</w:t>
-            </w:r>
-            <w:r>
-              <w:rPr>
-                <w:rFonts w:ascii="Open Sans" w:hAnsi="Open Sans" w:cs="Open Sans"/>
+                <w:noProof/>
+                <w:webHidden/>
+              </w:rPr>
+              <w:t>16</w:t>
+            </w:r>
+            <w:r>
+              <w:rPr>
                 <w:noProof/>
                 <w:webHidden/>
               </w:rPr>
@@ -4910,24 +4821,22 @@
               <w:tab w:val="right" w:leader="dot" w:pos="9350"/>
             </w:tabs>
             <w:rPr>
-              <w:rFonts w:ascii="Open Sans" w:hAnsi="Open Sans" w:cs="Open Sans"/>
               <w:noProof/>
               <w:color w:val="auto"/>
               <w:lang w:eastAsia="en-AU"/>
             </w:rPr>
           </w:pPr>
-          <w:hyperlink w:anchor="_Toc57275821" w:history="1">
+          <w:hyperlink w:anchor="_Toc57277662" w:history="1">
             <w:r>
               <w:rPr>
                 <w:rStyle w:val="Hyperlink"/>
-                <w:rFonts w:ascii="Open Sans" w:hAnsi="Open Sans" w:cs="Open Sans"/>
+                <w:rFonts w:ascii="Quicksand" w:hAnsi="Quicksand"/>
                 <w:noProof/>
               </w:rPr>
               <w:t>At least one thing that was surprising?</w:t>
             </w:r>
             <w:r>
               <w:rPr>
-                <w:rFonts w:ascii="Open Sans" w:hAnsi="Open Sans" w:cs="Open Sans"/>
                 <w:noProof/>
                 <w:webHidden/>
               </w:rPr>
@@ -4935,7 +4844,6 @@
             </w:r>
             <w:r>
               <w:rPr>
-                <w:rFonts w:ascii="Open Sans" w:hAnsi="Open Sans" w:cs="Open Sans"/>
                 <w:noProof/>
                 <w:webHidden/>
               </w:rPr>
@@ -4943,22 +4851,19 @@
             </w:r>
             <w:r>
               <w:rPr>
-                <w:rFonts w:ascii="Open Sans" w:hAnsi="Open Sans" w:cs="Open Sans"/>
-                <w:noProof/>
-                <w:webHidden/>
-              </w:rPr>
-              <w:instrText xml:space="preserve"> PAGEREF _Toc57275821 \h </w:instrText>
-            </w:r>
-            <w:r>
-              <w:rPr>
-                <w:rFonts w:ascii="Open Sans" w:hAnsi="Open Sans" w:cs="Open Sans"/>
-                <w:noProof/>
-                <w:webHidden/>
-              </w:rPr>
-            </w:r>
-            <w:r>
-              <w:rPr>
-                <w:rFonts w:ascii="Open Sans" w:hAnsi="Open Sans" w:cs="Open Sans"/>
+                <w:noProof/>
+                <w:webHidden/>
+              </w:rPr>
+              <w:instrText xml:space="preserve"> PAGEREF _Toc57277662 \h </w:instrText>
+            </w:r>
+            <w:r>
+              <w:rPr>
+                <w:noProof/>
+                <w:webHidden/>
+              </w:rPr>
+            </w:r>
+            <w:r>
+              <w:rPr>
                 <w:noProof/>
                 <w:webHidden/>
               </w:rPr>
@@ -4966,7 +4871,6 @@
             </w:r>
             <w:r>
               <w:rPr>
-                <w:rFonts w:ascii="Open Sans" w:hAnsi="Open Sans" w:cs="Open Sans"/>
                 <w:noProof/>
                 <w:webHidden/>
               </w:rPr>
@@ -4974,7 +4878,6 @@
             </w:r>
             <w:r>
               <w:rPr>
-                <w:rFonts w:ascii="Open Sans" w:hAnsi="Open Sans" w:cs="Open Sans"/>
                 <w:noProof/>
                 <w:webHidden/>
               </w:rPr>
@@ -4989,24 +4892,22 @@
               <w:tab w:val="right" w:leader="dot" w:pos="9350"/>
             </w:tabs>
             <w:rPr>
-              <w:rFonts w:ascii="Open Sans" w:hAnsi="Open Sans" w:cs="Open Sans"/>
               <w:noProof/>
               <w:color w:val="auto"/>
               <w:lang w:eastAsia="en-AU"/>
             </w:rPr>
           </w:pPr>
-          <w:hyperlink w:anchor="_Toc57275822" w:history="1">
+          <w:hyperlink w:anchor="_Toc57277663" w:history="1">
             <w:r>
               <w:rPr>
                 <w:rStyle w:val="Hyperlink"/>
-                <w:rFonts w:ascii="Open Sans" w:hAnsi="Open Sans" w:cs="Open Sans"/>
+                <w:rFonts w:ascii="Quicksand" w:hAnsi="Quicksand"/>
                 <w:noProof/>
               </w:rPr>
               <w:t>At least one thing you have learned about groups.</w:t>
             </w:r>
             <w:r>
               <w:rPr>
-                <w:rFonts w:ascii="Open Sans" w:hAnsi="Open Sans" w:cs="Open Sans"/>
                 <w:noProof/>
                 <w:webHidden/>
               </w:rPr>
@@ -5014,7 +4915,6 @@
             </w:r>
             <w:r>
               <w:rPr>
-                <w:rFonts w:ascii="Open Sans" w:hAnsi="Open Sans" w:cs="Open Sans"/>
                 <w:noProof/>
                 <w:webHidden/>
               </w:rPr>
@@ -5022,22 +4922,19 @@
             </w:r>
             <w:r>
               <w:rPr>
-                <w:rFonts w:ascii="Open Sans" w:hAnsi="Open Sans" w:cs="Open Sans"/>
-                <w:noProof/>
-                <w:webHidden/>
-              </w:rPr>
-              <w:instrText xml:space="preserve"> PAGEREF _Toc57275822 \h </w:instrText>
-            </w:r>
-            <w:r>
-              <w:rPr>
-                <w:rFonts w:ascii="Open Sans" w:hAnsi="Open Sans" w:cs="Open Sans"/>
-                <w:noProof/>
-                <w:webHidden/>
-              </w:rPr>
-            </w:r>
-            <w:r>
-              <w:rPr>
-                <w:rFonts w:ascii="Open Sans" w:hAnsi="Open Sans" w:cs="Open Sans"/>
+                <w:noProof/>
+                <w:webHidden/>
+              </w:rPr>
+              <w:instrText xml:space="preserve"> PAGEREF _Toc57277663 \h </w:instrText>
+            </w:r>
+            <w:r>
+              <w:rPr>
+                <w:noProof/>
+                <w:webHidden/>
+              </w:rPr>
+            </w:r>
+            <w:r>
+              <w:rPr>
                 <w:noProof/>
                 <w:webHidden/>
               </w:rPr>
@@ -5045,7 +4942,6 @@
             </w:r>
             <w:r>
               <w:rPr>
-                <w:rFonts w:ascii="Open Sans" w:hAnsi="Open Sans" w:cs="Open Sans"/>
                 <w:noProof/>
                 <w:webHidden/>
               </w:rPr>
@@ -5053,7 +4949,6 @@
             </w:r>
             <w:r>
               <w:rPr>
-                <w:rFonts w:ascii="Open Sans" w:hAnsi="Open Sans" w:cs="Open Sans"/>
                 <w:noProof/>
                 <w:webHidden/>
               </w:rPr>
@@ -5068,24 +4963,22 @@
               <w:tab w:val="right" w:leader="dot" w:pos="9350"/>
             </w:tabs>
             <w:rPr>
-              <w:rFonts w:ascii="Open Sans" w:hAnsi="Open Sans" w:cs="Open Sans"/>
               <w:noProof/>
               <w:color w:val="auto"/>
               <w:lang w:eastAsia="en-AU"/>
             </w:rPr>
           </w:pPr>
-          <w:hyperlink w:anchor="_Toc57275823" w:history="1">
+          <w:hyperlink w:anchor="_Toc57277664" w:history="1">
             <w:r>
               <w:rPr>
                 <w:rStyle w:val="Hyperlink"/>
-                <w:rFonts w:ascii="Open Sans" w:hAnsi="Open Sans" w:cs="Open Sans"/>
+                <w:rFonts w:ascii="Quicksand" w:hAnsi="Quicksand"/>
                 <w:noProof/>
               </w:rPr>
               <w:t>Jorge Esteban</w:t>
             </w:r>
             <w:r>
               <w:rPr>
-                <w:rFonts w:ascii="Open Sans" w:hAnsi="Open Sans" w:cs="Open Sans"/>
                 <w:noProof/>
                 <w:webHidden/>
               </w:rPr>
@@ -5093,7 +4986,6 @@
             </w:r>
             <w:r>
               <w:rPr>
-                <w:rFonts w:ascii="Open Sans" w:hAnsi="Open Sans" w:cs="Open Sans"/>
                 <w:noProof/>
                 <w:webHidden/>
               </w:rPr>
@@ -5101,22 +4993,19 @@
             </w:r>
             <w:r>
               <w:rPr>
-                <w:rFonts w:ascii="Open Sans" w:hAnsi="Open Sans" w:cs="Open Sans"/>
-                <w:noProof/>
-                <w:webHidden/>
-              </w:rPr>
-              <w:instrText xml:space="preserve"> PAGEREF _Toc57275823 \h </w:instrText>
-            </w:r>
-            <w:r>
-              <w:rPr>
-                <w:rFonts w:ascii="Open Sans" w:hAnsi="Open Sans" w:cs="Open Sans"/>
-                <w:noProof/>
-                <w:webHidden/>
-              </w:rPr>
-            </w:r>
-            <w:r>
-              <w:rPr>
-                <w:rFonts w:ascii="Open Sans" w:hAnsi="Open Sans" w:cs="Open Sans"/>
+                <w:noProof/>
+                <w:webHidden/>
+              </w:rPr>
+              <w:instrText xml:space="preserve"> PAGEREF _Toc57277664 \h </w:instrText>
+            </w:r>
+            <w:r>
+              <w:rPr>
+                <w:noProof/>
+                <w:webHidden/>
+              </w:rPr>
+            </w:r>
+            <w:r>
+              <w:rPr>
                 <w:noProof/>
                 <w:webHidden/>
               </w:rPr>
@@ -5124,15 +5013,13 @@
             </w:r>
             <w:r>
               <w:rPr>
-                <w:rFonts w:ascii="Open Sans" w:hAnsi="Open Sans" w:cs="Open Sans"/>
-                <w:noProof/>
-                <w:webHidden/>
-              </w:rPr>
-              <w:t>16</w:t>
-            </w:r>
-            <w:r>
-              <w:rPr>
-                <w:rFonts w:ascii="Open Sans" w:hAnsi="Open Sans" w:cs="Open Sans"/>
+                <w:noProof/>
+                <w:webHidden/>
+              </w:rPr>
+              <w:t>17</w:t>
+            </w:r>
+            <w:r>
+              <w:rPr>
                 <w:noProof/>
                 <w:webHidden/>
               </w:rPr>
@@ -5147,24 +5034,22 @@
               <w:tab w:val="right" w:leader="dot" w:pos="9350"/>
             </w:tabs>
             <w:rPr>
-              <w:rFonts w:ascii="Open Sans" w:hAnsi="Open Sans" w:cs="Open Sans"/>
               <w:noProof/>
               <w:color w:val="auto"/>
               <w:lang w:eastAsia="en-AU"/>
             </w:rPr>
           </w:pPr>
-          <w:hyperlink w:anchor="_Toc57275824" w:history="1">
+          <w:hyperlink w:anchor="_Toc57277665" w:history="1">
             <w:r>
               <w:rPr>
                 <w:rStyle w:val="Hyperlink"/>
-                <w:rFonts w:ascii="Open Sans" w:hAnsi="Open Sans" w:cs="Open Sans"/>
+                <w:rFonts w:ascii="Quicksand" w:hAnsi="Quicksand"/>
                 <w:noProof/>
               </w:rPr>
               <w:t>What went well?</w:t>
             </w:r>
             <w:r>
               <w:rPr>
-                <w:rFonts w:ascii="Open Sans" w:hAnsi="Open Sans" w:cs="Open Sans"/>
                 <w:noProof/>
                 <w:webHidden/>
               </w:rPr>
@@ -5172,7 +5057,6 @@
             </w:r>
             <w:r>
               <w:rPr>
-                <w:rFonts w:ascii="Open Sans" w:hAnsi="Open Sans" w:cs="Open Sans"/>
                 <w:noProof/>
                 <w:webHidden/>
               </w:rPr>
@@ -5180,22 +5064,19 @@
             </w:r>
             <w:r>
               <w:rPr>
-                <w:rFonts w:ascii="Open Sans" w:hAnsi="Open Sans" w:cs="Open Sans"/>
-                <w:noProof/>
-                <w:webHidden/>
-              </w:rPr>
-              <w:instrText xml:space="preserve"> PAGEREF _Toc57275824 \h </w:instrText>
-            </w:r>
-            <w:r>
-              <w:rPr>
-                <w:rFonts w:ascii="Open Sans" w:hAnsi="Open Sans" w:cs="Open Sans"/>
-                <w:noProof/>
-                <w:webHidden/>
-              </w:rPr>
-            </w:r>
-            <w:r>
-              <w:rPr>
-                <w:rFonts w:ascii="Open Sans" w:hAnsi="Open Sans" w:cs="Open Sans"/>
+                <w:noProof/>
+                <w:webHidden/>
+              </w:rPr>
+              <w:instrText xml:space="preserve"> PAGEREF _Toc57277665 \h </w:instrText>
+            </w:r>
+            <w:r>
+              <w:rPr>
+                <w:noProof/>
+                <w:webHidden/>
+              </w:rPr>
+            </w:r>
+            <w:r>
+              <w:rPr>
                 <w:noProof/>
                 <w:webHidden/>
               </w:rPr>
@@ -5203,15 +5084,13 @@
             </w:r>
             <w:r>
               <w:rPr>
-                <w:rFonts w:ascii="Open Sans" w:hAnsi="Open Sans" w:cs="Open Sans"/>
-                <w:noProof/>
-                <w:webHidden/>
-              </w:rPr>
-              <w:t>16</w:t>
-            </w:r>
-            <w:r>
-              <w:rPr>
-                <w:rFonts w:ascii="Open Sans" w:hAnsi="Open Sans" w:cs="Open Sans"/>
+                <w:noProof/>
+                <w:webHidden/>
+              </w:rPr>
+              <w:t>17</w:t>
+            </w:r>
+            <w:r>
+              <w:rPr>
                 <w:noProof/>
                 <w:webHidden/>
               </w:rPr>
@@ -5226,24 +5105,22 @@
               <w:tab w:val="right" w:leader="dot" w:pos="9350"/>
             </w:tabs>
             <w:rPr>
-              <w:rFonts w:ascii="Open Sans" w:hAnsi="Open Sans" w:cs="Open Sans"/>
               <w:noProof/>
               <w:color w:val="auto"/>
               <w:lang w:eastAsia="en-AU"/>
             </w:rPr>
           </w:pPr>
-          <w:hyperlink w:anchor="_Toc57275825" w:history="1">
+          <w:hyperlink w:anchor="_Toc57277666" w:history="1">
             <w:r>
               <w:rPr>
                 <w:rStyle w:val="Hyperlink"/>
-                <w:rFonts w:ascii="Open Sans" w:hAnsi="Open Sans" w:cs="Open Sans"/>
+                <w:rFonts w:ascii="Quicksand" w:hAnsi="Quicksand"/>
                 <w:noProof/>
               </w:rPr>
               <w:t>What could be improved?</w:t>
             </w:r>
             <w:r>
               <w:rPr>
-                <w:rFonts w:ascii="Open Sans" w:hAnsi="Open Sans" w:cs="Open Sans"/>
                 <w:noProof/>
                 <w:webHidden/>
               </w:rPr>
@@ -5251,7 +5128,6 @@
             </w:r>
             <w:r>
               <w:rPr>
-                <w:rFonts w:ascii="Open Sans" w:hAnsi="Open Sans" w:cs="Open Sans"/>
                 <w:noProof/>
                 <w:webHidden/>
               </w:rPr>
@@ -5259,22 +5135,19 @@
             </w:r>
             <w:r>
               <w:rPr>
-                <w:rFonts w:ascii="Open Sans" w:hAnsi="Open Sans" w:cs="Open Sans"/>
-                <w:noProof/>
-                <w:webHidden/>
-              </w:rPr>
-              <w:instrText xml:space="preserve"> PAGEREF _Toc57275825 \h </w:instrText>
-            </w:r>
-            <w:r>
-              <w:rPr>
-                <w:rFonts w:ascii="Open Sans" w:hAnsi="Open Sans" w:cs="Open Sans"/>
-                <w:noProof/>
-                <w:webHidden/>
-              </w:rPr>
-            </w:r>
-            <w:r>
-              <w:rPr>
-                <w:rFonts w:ascii="Open Sans" w:hAnsi="Open Sans" w:cs="Open Sans"/>
+                <w:noProof/>
+                <w:webHidden/>
+              </w:rPr>
+              <w:instrText xml:space="preserve"> PAGEREF _Toc57277666 \h </w:instrText>
+            </w:r>
+            <w:r>
+              <w:rPr>
+                <w:noProof/>
+                <w:webHidden/>
+              </w:rPr>
+            </w:r>
+            <w:r>
+              <w:rPr>
                 <w:noProof/>
                 <w:webHidden/>
               </w:rPr>
@@ -5282,15 +5155,13 @@
             </w:r>
             <w:r>
               <w:rPr>
-                <w:rFonts w:ascii="Open Sans" w:hAnsi="Open Sans" w:cs="Open Sans"/>
-                <w:noProof/>
-                <w:webHidden/>
-              </w:rPr>
-              <w:t>16</w:t>
-            </w:r>
-            <w:r>
-              <w:rPr>
-                <w:rFonts w:ascii="Open Sans" w:hAnsi="Open Sans" w:cs="Open Sans"/>
+                <w:noProof/>
+                <w:webHidden/>
+              </w:rPr>
+              <w:t>17</w:t>
+            </w:r>
+            <w:r>
+              <w:rPr>
                 <w:noProof/>
                 <w:webHidden/>
               </w:rPr>
@@ -5305,24 +5176,22 @@
               <w:tab w:val="right" w:leader="dot" w:pos="9350"/>
             </w:tabs>
             <w:rPr>
-              <w:rFonts w:ascii="Open Sans" w:hAnsi="Open Sans" w:cs="Open Sans"/>
               <w:noProof/>
               <w:color w:val="auto"/>
               <w:lang w:eastAsia="en-AU"/>
             </w:rPr>
           </w:pPr>
-          <w:hyperlink w:anchor="_Toc57275826" w:history="1">
+          <w:hyperlink w:anchor="_Toc57277667" w:history="1">
             <w:r>
               <w:rPr>
                 <w:rStyle w:val="Hyperlink"/>
-                <w:rFonts w:ascii="Open Sans" w:hAnsi="Open Sans" w:cs="Open Sans"/>
+                <w:rFonts w:ascii="Quicksand" w:hAnsi="Quicksand"/>
                 <w:noProof/>
               </w:rPr>
               <w:t>At least one thing that was surprising?</w:t>
             </w:r>
             <w:r>
               <w:rPr>
-                <w:rFonts w:ascii="Open Sans" w:hAnsi="Open Sans" w:cs="Open Sans"/>
                 <w:noProof/>
                 <w:webHidden/>
               </w:rPr>
@@ -5330,7 +5199,6 @@
             </w:r>
             <w:r>
               <w:rPr>
-                <w:rFonts w:ascii="Open Sans" w:hAnsi="Open Sans" w:cs="Open Sans"/>
                 <w:noProof/>
                 <w:webHidden/>
               </w:rPr>
@@ -5338,22 +5206,19 @@
             </w:r>
             <w:r>
               <w:rPr>
-                <w:rFonts w:ascii="Open Sans" w:hAnsi="Open Sans" w:cs="Open Sans"/>
-                <w:noProof/>
-                <w:webHidden/>
-              </w:rPr>
-              <w:instrText xml:space="preserve"> PAGEREF _Toc57275826 \h </w:instrText>
-            </w:r>
-            <w:r>
-              <w:rPr>
-                <w:rFonts w:ascii="Open Sans" w:hAnsi="Open Sans" w:cs="Open Sans"/>
-                <w:noProof/>
-                <w:webHidden/>
-              </w:rPr>
-            </w:r>
-            <w:r>
-              <w:rPr>
-                <w:rFonts w:ascii="Open Sans" w:hAnsi="Open Sans" w:cs="Open Sans"/>
+                <w:noProof/>
+                <w:webHidden/>
+              </w:rPr>
+              <w:instrText xml:space="preserve"> PAGEREF _Toc57277667 \h </w:instrText>
+            </w:r>
+            <w:r>
+              <w:rPr>
+                <w:noProof/>
+                <w:webHidden/>
+              </w:rPr>
+            </w:r>
+            <w:r>
+              <w:rPr>
                 <w:noProof/>
                 <w:webHidden/>
               </w:rPr>
@@ -5361,15 +5226,13 @@
             </w:r>
             <w:r>
               <w:rPr>
-                <w:rFonts w:ascii="Open Sans" w:hAnsi="Open Sans" w:cs="Open Sans"/>
-                <w:noProof/>
-                <w:webHidden/>
-              </w:rPr>
-              <w:t>16</w:t>
-            </w:r>
-            <w:r>
-              <w:rPr>
-                <w:rFonts w:ascii="Open Sans" w:hAnsi="Open Sans" w:cs="Open Sans"/>
+                <w:noProof/>
+                <w:webHidden/>
+              </w:rPr>
+              <w:t>17</w:t>
+            </w:r>
+            <w:r>
+              <w:rPr>
                 <w:noProof/>
                 <w:webHidden/>
               </w:rPr>
@@ -5384,24 +5247,22 @@
               <w:tab w:val="right" w:leader="dot" w:pos="9350"/>
             </w:tabs>
             <w:rPr>
-              <w:rFonts w:ascii="Open Sans" w:hAnsi="Open Sans" w:cs="Open Sans"/>
               <w:noProof/>
               <w:color w:val="auto"/>
               <w:lang w:eastAsia="en-AU"/>
             </w:rPr>
           </w:pPr>
-          <w:hyperlink w:anchor="_Toc57275827" w:history="1">
+          <w:hyperlink w:anchor="_Toc57277668" w:history="1">
             <w:r>
               <w:rPr>
                 <w:rStyle w:val="Hyperlink"/>
-                <w:rFonts w:ascii="Open Sans" w:hAnsi="Open Sans" w:cs="Open Sans"/>
+                <w:rFonts w:ascii="Quicksand" w:hAnsi="Quicksand"/>
                 <w:noProof/>
               </w:rPr>
               <w:t>At least one thing you have learned about groups.</w:t>
             </w:r>
             <w:r>
               <w:rPr>
-                <w:rFonts w:ascii="Open Sans" w:hAnsi="Open Sans" w:cs="Open Sans"/>
                 <w:noProof/>
                 <w:webHidden/>
               </w:rPr>
@@ -5409,7 +5270,6 @@
             </w:r>
             <w:r>
               <w:rPr>
-                <w:rFonts w:ascii="Open Sans" w:hAnsi="Open Sans" w:cs="Open Sans"/>
                 <w:noProof/>
                 <w:webHidden/>
               </w:rPr>
@@ -5417,22 +5277,19 @@
             </w:r>
             <w:r>
               <w:rPr>
-                <w:rFonts w:ascii="Open Sans" w:hAnsi="Open Sans" w:cs="Open Sans"/>
-                <w:noProof/>
-                <w:webHidden/>
-              </w:rPr>
-              <w:instrText xml:space="preserve"> PAGEREF _Toc57275827 \h </w:instrText>
-            </w:r>
-            <w:r>
-              <w:rPr>
-                <w:rFonts w:ascii="Open Sans" w:hAnsi="Open Sans" w:cs="Open Sans"/>
-                <w:noProof/>
-                <w:webHidden/>
-              </w:rPr>
-            </w:r>
-            <w:r>
-              <w:rPr>
-                <w:rFonts w:ascii="Open Sans" w:hAnsi="Open Sans" w:cs="Open Sans"/>
+                <w:noProof/>
+                <w:webHidden/>
+              </w:rPr>
+              <w:instrText xml:space="preserve"> PAGEREF _Toc57277668 \h </w:instrText>
+            </w:r>
+            <w:r>
+              <w:rPr>
+                <w:noProof/>
+                <w:webHidden/>
+              </w:rPr>
+            </w:r>
+            <w:r>
+              <w:rPr>
                 <w:noProof/>
                 <w:webHidden/>
               </w:rPr>
@@ -5440,15 +5297,13 @@
             </w:r>
             <w:r>
               <w:rPr>
-                <w:rFonts w:ascii="Open Sans" w:hAnsi="Open Sans" w:cs="Open Sans"/>
-                <w:noProof/>
-                <w:webHidden/>
-              </w:rPr>
-              <w:t>16</w:t>
-            </w:r>
-            <w:r>
-              <w:rPr>
-                <w:rFonts w:ascii="Open Sans" w:hAnsi="Open Sans" w:cs="Open Sans"/>
+                <w:noProof/>
+                <w:webHidden/>
+              </w:rPr>
+              <w:t>17</w:t>
+            </w:r>
+            <w:r>
+              <w:rPr>
                 <w:noProof/>
                 <w:webHidden/>
               </w:rPr>
@@ -5463,24 +5318,22 @@
               <w:tab w:val="right" w:leader="dot" w:pos="9350"/>
             </w:tabs>
             <w:rPr>
-              <w:rFonts w:ascii="Open Sans" w:hAnsi="Open Sans" w:cs="Open Sans"/>
               <w:noProof/>
               <w:color w:val="auto"/>
               <w:lang w:eastAsia="en-AU"/>
             </w:rPr>
           </w:pPr>
-          <w:hyperlink w:anchor="_Toc57275828" w:history="1">
+          <w:hyperlink w:anchor="_Toc57277669" w:history="1">
             <w:r>
               <w:rPr>
                 <w:rStyle w:val="Hyperlink"/>
-                <w:rFonts w:ascii="Open Sans" w:hAnsi="Open Sans" w:cs="Open Sans"/>
+                <w:rFonts w:ascii="Quicksand" w:hAnsi="Quicksand"/>
                 <w:noProof/>
               </w:rPr>
               <w:t>Madeleine Dupree</w:t>
             </w:r>
             <w:r>
               <w:rPr>
-                <w:rFonts w:ascii="Open Sans" w:hAnsi="Open Sans" w:cs="Open Sans"/>
                 <w:noProof/>
                 <w:webHidden/>
               </w:rPr>
@@ -5488,7 +5341,6 @@
             </w:r>
             <w:r>
               <w:rPr>
-                <w:rFonts w:ascii="Open Sans" w:hAnsi="Open Sans" w:cs="Open Sans"/>
                 <w:noProof/>
                 <w:webHidden/>
               </w:rPr>
@@ -5496,22 +5348,19 @@
             </w:r>
             <w:r>
               <w:rPr>
-                <w:rFonts w:ascii="Open Sans" w:hAnsi="Open Sans" w:cs="Open Sans"/>
-                <w:noProof/>
-                <w:webHidden/>
-              </w:rPr>
-              <w:instrText xml:space="preserve"> PAGEREF _Toc57275828 \h </w:instrText>
-            </w:r>
-            <w:r>
-              <w:rPr>
-                <w:rFonts w:ascii="Open Sans" w:hAnsi="Open Sans" w:cs="Open Sans"/>
-                <w:noProof/>
-                <w:webHidden/>
-              </w:rPr>
-            </w:r>
-            <w:r>
-              <w:rPr>
-                <w:rFonts w:ascii="Open Sans" w:hAnsi="Open Sans" w:cs="Open Sans"/>
+                <w:noProof/>
+                <w:webHidden/>
+              </w:rPr>
+              <w:instrText xml:space="preserve"> PAGEREF _Toc57277669 \h </w:instrText>
+            </w:r>
+            <w:r>
+              <w:rPr>
+                <w:noProof/>
+                <w:webHidden/>
+              </w:rPr>
+            </w:r>
+            <w:r>
+              <w:rPr>
                 <w:noProof/>
                 <w:webHidden/>
               </w:rPr>
@@ -5519,7 +5368,6 @@
             </w:r>
             <w:r>
               <w:rPr>
-                <w:rFonts w:ascii="Open Sans" w:hAnsi="Open Sans" w:cs="Open Sans"/>
                 <w:noProof/>
                 <w:webHidden/>
               </w:rPr>
@@ -5527,7 +5375,6 @@
             </w:r>
             <w:r>
               <w:rPr>
-                <w:rFonts w:ascii="Open Sans" w:hAnsi="Open Sans" w:cs="Open Sans"/>
                 <w:noProof/>
                 <w:webHidden/>
               </w:rPr>
@@ -5542,24 +5389,22 @@
               <w:tab w:val="right" w:leader="dot" w:pos="9350"/>
             </w:tabs>
             <w:rPr>
-              <w:rFonts w:ascii="Open Sans" w:hAnsi="Open Sans" w:cs="Open Sans"/>
               <w:noProof/>
               <w:color w:val="auto"/>
               <w:lang w:eastAsia="en-AU"/>
             </w:rPr>
           </w:pPr>
-          <w:hyperlink w:anchor="_Toc57275829" w:history="1">
+          <w:hyperlink w:anchor="_Toc57277670" w:history="1">
             <w:r>
               <w:rPr>
                 <w:rStyle w:val="Hyperlink"/>
-                <w:rFonts w:ascii="Open Sans" w:hAnsi="Open Sans" w:cs="Open Sans"/>
+                <w:rFonts w:ascii="Quicksand" w:hAnsi="Quicksand"/>
                 <w:noProof/>
               </w:rPr>
               <w:t>Samuel Mennen</w:t>
             </w:r>
             <w:r>
               <w:rPr>
-                <w:rFonts w:ascii="Open Sans" w:hAnsi="Open Sans" w:cs="Open Sans"/>
                 <w:noProof/>
                 <w:webHidden/>
               </w:rPr>
@@ -5567,7 +5412,6 @@
             </w:r>
             <w:r>
               <w:rPr>
-                <w:rFonts w:ascii="Open Sans" w:hAnsi="Open Sans" w:cs="Open Sans"/>
                 <w:noProof/>
                 <w:webHidden/>
               </w:rPr>
@@ -5575,22 +5419,19 @@
             </w:r>
             <w:r>
               <w:rPr>
-                <w:rFonts w:ascii="Open Sans" w:hAnsi="Open Sans" w:cs="Open Sans"/>
-                <w:noProof/>
-                <w:webHidden/>
-              </w:rPr>
-              <w:instrText xml:space="preserve"> PAGEREF _Toc57275829 \h </w:instrText>
-            </w:r>
-            <w:r>
-              <w:rPr>
-                <w:rFonts w:ascii="Open Sans" w:hAnsi="Open Sans" w:cs="Open Sans"/>
-                <w:noProof/>
-                <w:webHidden/>
-              </w:rPr>
-            </w:r>
-            <w:r>
-              <w:rPr>
-                <w:rFonts w:ascii="Open Sans" w:hAnsi="Open Sans" w:cs="Open Sans"/>
+                <w:noProof/>
+                <w:webHidden/>
+              </w:rPr>
+              <w:instrText xml:space="preserve"> PAGEREF _Toc57277670 \h </w:instrText>
+            </w:r>
+            <w:r>
+              <w:rPr>
+                <w:noProof/>
+                <w:webHidden/>
+              </w:rPr>
+            </w:r>
+            <w:r>
+              <w:rPr>
                 <w:noProof/>
                 <w:webHidden/>
               </w:rPr>
@@ -5598,7 +5439,6 @@
             </w:r>
             <w:r>
               <w:rPr>
-                <w:rFonts w:ascii="Open Sans" w:hAnsi="Open Sans" w:cs="Open Sans"/>
                 <w:noProof/>
                 <w:webHidden/>
               </w:rPr>
@@ -5606,7 +5446,6 @@
             </w:r>
             <w:r>
               <w:rPr>
-                <w:rFonts w:ascii="Open Sans" w:hAnsi="Open Sans" w:cs="Open Sans"/>
                 <w:noProof/>
                 <w:webHidden/>
               </w:rPr>
@@ -5621,24 +5460,21 @@
               <w:tab w:val="right" w:leader="dot" w:pos="9350"/>
             </w:tabs>
             <w:rPr>
-              <w:rFonts w:ascii="Open Sans" w:hAnsi="Open Sans" w:cs="Open Sans"/>
               <w:noProof/>
               <w:color w:val="auto"/>
               <w:lang w:eastAsia="en-AU"/>
             </w:rPr>
           </w:pPr>
-          <w:hyperlink w:anchor="_Toc57275830" w:history="1">
+          <w:hyperlink w:anchor="_Toc57277671" w:history="1">
             <w:r>
               <w:rPr>
                 <w:rStyle w:val="Hyperlink"/>
-                <w:rFonts w:ascii="Open Sans" w:hAnsi="Open Sans" w:cs="Open Sans"/>
                 <w:noProof/>
               </w:rPr>
               <w:t>References</w:t>
             </w:r>
             <w:r>
               <w:rPr>
-                <w:rFonts w:ascii="Open Sans" w:hAnsi="Open Sans" w:cs="Open Sans"/>
                 <w:noProof/>
                 <w:webHidden/>
               </w:rPr>
@@ -5646,7 +5482,6 @@
             </w:r>
             <w:r>
               <w:rPr>
-                <w:rFonts w:ascii="Open Sans" w:hAnsi="Open Sans" w:cs="Open Sans"/>
                 <w:noProof/>
                 <w:webHidden/>
               </w:rPr>
@@ -5654,22 +5489,19 @@
             </w:r>
             <w:r>
               <w:rPr>
-                <w:rFonts w:ascii="Open Sans" w:hAnsi="Open Sans" w:cs="Open Sans"/>
-                <w:noProof/>
-                <w:webHidden/>
-              </w:rPr>
-              <w:instrText xml:space="preserve"> PAGEREF _Toc57275830 \h </w:instrText>
-            </w:r>
-            <w:r>
-              <w:rPr>
-                <w:rFonts w:ascii="Open Sans" w:hAnsi="Open Sans" w:cs="Open Sans"/>
-                <w:noProof/>
-                <w:webHidden/>
-              </w:rPr>
-            </w:r>
-            <w:r>
-              <w:rPr>
-                <w:rFonts w:ascii="Open Sans" w:hAnsi="Open Sans" w:cs="Open Sans"/>
+                <w:noProof/>
+                <w:webHidden/>
+              </w:rPr>
+              <w:instrText xml:space="preserve"> PAGEREF _Toc57277671 \h </w:instrText>
+            </w:r>
+            <w:r>
+              <w:rPr>
+                <w:noProof/>
+                <w:webHidden/>
+              </w:rPr>
+            </w:r>
+            <w:r>
+              <w:rPr>
                 <w:noProof/>
                 <w:webHidden/>
               </w:rPr>
@@ -5677,7 +5509,6 @@
             </w:r>
             <w:r>
               <w:rPr>
-                <w:rFonts w:ascii="Open Sans" w:hAnsi="Open Sans" w:cs="Open Sans"/>
                 <w:noProof/>
                 <w:webHidden/>
               </w:rPr>
@@ -5685,7 +5516,6 @@
             </w:r>
             <w:r>
               <w:rPr>
-                <w:rFonts w:ascii="Open Sans" w:hAnsi="Open Sans" w:cs="Open Sans"/>
                 <w:noProof/>
                 <w:webHidden/>
               </w:rPr>
@@ -5725,7 +5555,7 @@
       <w:pPr>
         <w:pStyle w:val="Heading1"/>
       </w:pPr>
-      <w:bookmarkStart w:id="0" w:name="_Toc57275775"/>
+      <w:bookmarkStart w:id="0" w:name="_Toc57277612"/>
       <w:r>
         <w:lastRenderedPageBreak/>
         <w:t>Team Profile</w:t>
@@ -5824,7 +5654,7 @@
         </w:rPr>
         <w:br/>
       </w:r>
-      <w:bookmarkStart w:id="2" w:name="_Toc57275776"/>
+      <w:bookmarkStart w:id="2" w:name="_Toc57277613"/>
       <w:r>
         <w:rPr>
           <w:rStyle w:val="Heading4Char"/>
@@ -5902,7 +5732,7 @@
           <w:rFonts w:ascii="Quicksand" w:hAnsi="Quicksand"/>
         </w:rPr>
       </w:pPr>
-      <w:bookmarkStart w:id="3" w:name="_Toc57275777"/>
+      <w:bookmarkStart w:id="3" w:name="_Toc57277614"/>
       <w:r>
         <w:rPr>
           <w:rStyle w:val="Heading4Char"/>
@@ -5962,7 +5792,7 @@
                 <w:u w:val="none"/>
               </w:rPr>
             </w:pPr>
-            <w:bookmarkStart w:id="4" w:name="_Toc57275778"/>
+            <w:bookmarkStart w:id="4" w:name="_Toc57277615"/>
             <w:r>
               <w:rPr>
                 <w:rStyle w:val="Heading4Char"/>
@@ -6278,7 +6108,7 @@
                 <w:u w:val="none"/>
               </w:rPr>
             </w:pPr>
-            <w:bookmarkStart w:id="5" w:name="_Toc57275779"/>
+            <w:bookmarkStart w:id="5" w:name="_Toc57277616"/>
             <w:r>
               <w:rPr>
                 <w:rStyle w:val="Heading4Char"/>
@@ -6593,7 +6423,7 @@
                 <w:u w:val="none"/>
               </w:rPr>
             </w:pPr>
-            <w:bookmarkStart w:id="6" w:name="_Toc57275780"/>
+            <w:bookmarkStart w:id="6" w:name="_Toc57277617"/>
             <w:r>
               <w:rPr>
                 <w:rStyle w:val="Heading4Char"/>
@@ -6951,7 +6781,7 @@
                 <w:u w:val="none"/>
               </w:rPr>
             </w:pPr>
-            <w:bookmarkStart w:id="7" w:name="_Toc57275781"/>
+            <w:bookmarkStart w:id="7" w:name="_Toc57277618"/>
             <w:r>
               <w:rPr>
                 <w:rStyle w:val="Heading4Char"/>
@@ -7659,7 +7489,7 @@
                 <w:u w:val="none"/>
               </w:rPr>
             </w:pPr>
-            <w:bookmarkStart w:id="8" w:name="_Toc57275782"/>
+            <w:bookmarkStart w:id="8" w:name="_Toc57277619"/>
             <w:r>
               <w:rPr>
                 <w:rStyle w:val="Heading4Char"/>
@@ -7930,7 +7760,7 @@
                 <w:u w:val="none"/>
               </w:rPr>
             </w:pPr>
-            <w:bookmarkStart w:id="9" w:name="_Toc57275783"/>
+            <w:bookmarkStart w:id="9" w:name="_Toc57277620"/>
             <w:r>
               <w:rPr>
                 <w:rStyle w:val="Heading4Char"/>
@@ -8211,7 +8041,7 @@
           <w:rFonts w:ascii="Quicksand" w:hAnsi="Quicksand"/>
         </w:rPr>
       </w:pPr>
-      <w:bookmarkStart w:id="10" w:name="_Toc57275784"/>
+      <w:bookmarkStart w:id="10" w:name="_Toc57277621"/>
       <w:r>
         <w:rPr>
           <w:rStyle w:val="Heading4Char"/>
@@ -8241,7 +8071,7 @@
           <w:rFonts w:ascii="Quicksand" w:hAnsi="Quicksand"/>
         </w:rPr>
       </w:pPr>
-      <w:bookmarkStart w:id="11" w:name="_Toc57275785"/>
+      <w:bookmarkStart w:id="11" w:name="_Toc57277622"/>
       <w:r>
         <w:rPr>
           <w:rStyle w:val="Heading4Char"/>
@@ -8263,7 +8093,7 @@
           <w:u w:val="none"/>
         </w:rPr>
       </w:pPr>
-      <w:bookmarkStart w:id="12" w:name="_Toc57275786"/>
+      <w:bookmarkStart w:id="12" w:name="_Toc57277623"/>
       <w:r>
         <w:rPr>
           <w:rFonts w:ascii="Quicksand" w:hAnsi="Quicksand"/>
@@ -8766,7 +8596,7 @@
           <w:u w:val="none"/>
         </w:rPr>
       </w:pPr>
-      <w:bookmarkStart w:id="13" w:name="_Toc57275787"/>
+      <w:bookmarkStart w:id="13" w:name="_Toc57277624"/>
       <w:r>
         <w:rPr>
           <w:rFonts w:ascii="Quicksand" w:hAnsi="Quicksand"/>
@@ -9160,7 +8990,7 @@
           <w:u w:val="none"/>
         </w:rPr>
       </w:pPr>
-      <w:bookmarkStart w:id="14" w:name="_Toc57275788"/>
+      <w:bookmarkStart w:id="14" w:name="_Toc57277625"/>
       <w:r>
         <w:rPr>
           <w:rFonts w:ascii="Quicksand" w:hAnsi="Quicksand"/>
@@ -9459,7 +9289,7 @@
           <w:u w:val="none"/>
         </w:rPr>
       </w:pPr>
-      <w:bookmarkStart w:id="15" w:name="_Toc57275789"/>
+      <w:bookmarkStart w:id="15" w:name="_Toc57277626"/>
       <w:r>
         <w:rPr>
           <w:rFonts w:ascii="Quicksand" w:hAnsi="Quicksand"/>
@@ -9838,7 +9668,7 @@
           <w:u w:val="none"/>
         </w:rPr>
       </w:pPr>
-      <w:bookmarkStart w:id="16" w:name="_Toc57275790"/>
+      <w:bookmarkStart w:id="16" w:name="_Toc57277627"/>
       <w:r>
         <w:rPr>
           <w:rFonts w:ascii="Quicksand" w:hAnsi="Quicksand"/>
@@ -10688,7 +10518,7 @@
           <w:u w:val="none"/>
         </w:rPr>
       </w:pPr>
-      <w:bookmarkStart w:id="17" w:name="_Toc57275791"/>
+      <w:bookmarkStart w:id="17" w:name="_Toc57277628"/>
       <w:r>
         <w:rPr>
           <w:rFonts w:ascii="Quicksand" w:hAnsi="Quicksand"/>
@@ -11179,7 +11009,7 @@
           <w:u w:val="none"/>
         </w:rPr>
       </w:pPr>
-      <w:bookmarkStart w:id="18" w:name="_Toc57275792"/>
+      <w:bookmarkStart w:id="18" w:name="_Toc57277629"/>
       <w:r>
         <w:rPr>
           <w:rFonts w:ascii="Quicksand" w:hAnsi="Quicksand"/>
@@ -11592,7 +11422,7 @@
       <w:pPr>
         <w:pStyle w:val="Heading1"/>
       </w:pPr>
-      <w:bookmarkStart w:id="19" w:name="_Toc57275793"/>
+      <w:bookmarkStart w:id="19" w:name="_Toc57277630"/>
       <w:r>
         <w:lastRenderedPageBreak/>
         <w:t>T</w:t>
@@ -11602,26 +11432,12 @@
       </w:r>
       <w:bookmarkEnd w:id="19"/>
     </w:p>
-    <w:p/>
     <w:p>
       <w:pPr>
-        <w:pStyle w:val="Heading1"/>
-      </w:pPr>
-      <w:bookmarkStart w:id="20" w:name="_Toc57275794"/>
-      <w:r>
-        <w:t>Pro</w:t>
-      </w:r>
-      <w:r>
-        <w:t xml:space="preserve">ject </w:t>
-      </w:r>
-      <w:r>
-        <w:t>Plan</w:t>
-      </w:r>
-      <w:bookmarkEnd w:id="20"/>
-    </w:p>
-    <w:p>
-      <w:pPr>
         <w:pStyle w:val="Heading2"/>
+        <w:tabs>
+          <w:tab w:val="left" w:pos="3105"/>
+        </w:tabs>
         <w:rPr>
           <w:rFonts w:ascii="Quicksand" w:hAnsi="Quicksand"/>
           <w:color w:val="auto"/>
@@ -11629,7 +11445,7 @@
           <w:szCs w:val="28"/>
         </w:rPr>
       </w:pPr>
-      <w:bookmarkStart w:id="21" w:name="_Toc57275795"/>
+      <w:bookmarkStart w:id="20" w:name="_Toc57277631"/>
       <w:r>
         <w:rPr>
           <w:rFonts w:ascii="Quicksand" w:hAnsi="Quicksand"/>
@@ -11637,89 +11453,229 @@
           <w:sz w:val="28"/>
           <w:szCs w:val="28"/>
         </w:rPr>
-        <w:t>Overview</w:t>
-      </w:r>
-      <w:bookmarkEnd w:id="21"/>
+        <w:t>Microsoft Teams</w:t>
+      </w:r>
+      <w:bookmarkEnd w:id="20"/>
     </w:p>
+    <w:tbl>
+      <w:tblPr>
+        <w:tblStyle w:val="TableGrid"/>
+        <w:tblW w:w="0" w:type="auto"/>
+        <w:tblBorders>
+          <w:top w:val="none" w:sz="0" w:space="0" w:color="auto"/>
+          <w:left w:val="none" w:sz="0" w:space="0" w:color="auto"/>
+          <w:bottom w:val="none" w:sz="0" w:space="0" w:color="auto"/>
+          <w:right w:val="none" w:sz="0" w:space="0" w:color="auto"/>
+          <w:insideH w:val="none" w:sz="0" w:space="0" w:color="auto"/>
+          <w:insideV w:val="none" w:sz="0" w:space="0" w:color="auto"/>
+        </w:tblBorders>
+        <w:tblLook w:val="04A0" w:firstRow="1" w:lastRow="0" w:firstColumn="1" w:lastColumn="0" w:noHBand="0" w:noVBand="1"/>
+      </w:tblPr>
+      <w:tblGrid>
+        <w:gridCol w:w="2689"/>
+        <w:gridCol w:w="6661"/>
+      </w:tblGrid>
+      <w:tr>
+        <w:tc>
+          <w:tcPr>
+            <w:tcW w:w="2689" w:type="dxa"/>
+          </w:tcPr>
+          <w:p>
+            <w:pPr>
+              <w:spacing w:before="0"/>
+              <w:rPr>
+                <w:rFonts w:ascii="Open Sans" w:hAnsi="Open Sans" w:cs="Open Sans"/>
+                <w:sz w:val="20"/>
+                <w:szCs w:val="20"/>
+              </w:rPr>
+            </w:pPr>
+            <w:r>
+              <w:rPr>
+                <w:rStyle w:val="Strong"/>
+                <w:rFonts w:ascii="Open Sans" w:hAnsi="Open Sans" w:cs="Open Sans"/>
+                <w:sz w:val="20"/>
+                <w:szCs w:val="20"/>
+              </w:rPr>
+              <w:t>Microsoft Teams:</w:t>
+            </w:r>
+          </w:p>
+        </w:tc>
+        <w:tc>
+          <w:tcPr>
+            <w:tcW w:w="6661" w:type="dxa"/>
+          </w:tcPr>
+          <w:p>
+            <w:pPr>
+              <w:spacing w:before="0"/>
+              <w:rPr>
+                <w:rFonts w:ascii="Open Sans" w:hAnsi="Open Sans" w:cs="Open Sans"/>
+                <w:color w:val="0070C0"/>
+                <w:sz w:val="20"/>
+                <w:szCs w:val="20"/>
+              </w:rPr>
+            </w:pPr>
+            <w:hyperlink r:id="rId35" w:tgtFrame="_blank" w:history="1">
+              <w:r>
+                <w:rPr>
+                  <w:rStyle w:val="Hyperlink"/>
+                  <w:rFonts w:ascii="Open Sans" w:hAnsi="Open Sans" w:cs="Open Sans"/>
+                  <w:color w:val="0070C0"/>
+                  <w:sz w:val="20"/>
+                  <w:szCs w:val="20"/>
+                </w:rPr>
+                <w:t>The Fighting Mongooses</w:t>
+              </w:r>
+            </w:hyperlink>
+          </w:p>
+        </w:tc>
+      </w:tr>
+      <w:tr>
+        <w:tc>
+          <w:tcPr>
+            <w:tcW w:w="2689" w:type="dxa"/>
+          </w:tcPr>
+          <w:p>
+            <w:pPr>
+              <w:spacing w:before="0"/>
+              <w:rPr>
+                <w:rFonts w:ascii="Open Sans" w:hAnsi="Open Sans" w:cs="Open Sans"/>
+                <w:sz w:val="20"/>
+                <w:szCs w:val="20"/>
+              </w:rPr>
+            </w:pPr>
+            <w:r>
+              <w:rPr>
+                <w:rStyle w:val="Strong"/>
+                <w:rFonts w:ascii="Open Sans" w:hAnsi="Open Sans" w:cs="Open Sans"/>
+                <w:sz w:val="20"/>
+                <w:szCs w:val="20"/>
+              </w:rPr>
+              <w:t>Meetings &amp; Documents:</w:t>
+            </w:r>
+          </w:p>
+        </w:tc>
+        <w:tc>
+          <w:tcPr>
+            <w:tcW w:w="6661" w:type="dxa"/>
+          </w:tcPr>
+          <w:p>
+            <w:pPr>
+              <w:spacing w:before="0"/>
+              <w:rPr>
+                <w:rFonts w:ascii="Open Sans" w:hAnsi="Open Sans" w:cs="Open Sans"/>
+                <w:color w:val="0070C0"/>
+                <w:sz w:val="20"/>
+                <w:szCs w:val="20"/>
+              </w:rPr>
+            </w:pPr>
+            <w:hyperlink r:id="rId36" w:anchor="meetings" w:history="1">
+              <w:r>
+                <w:rPr>
+                  <w:rStyle w:val="Hyperlink"/>
+                  <w:rFonts w:ascii="Open Sans" w:hAnsi="Open Sans" w:cs="Open Sans"/>
+                  <w:color w:val="0070C0"/>
+                  <w:sz w:val="20"/>
+                  <w:szCs w:val="20"/>
+                </w:rPr>
+                <w:t>Link</w:t>
+              </w:r>
+            </w:hyperlink>
+          </w:p>
+        </w:tc>
+      </w:tr>
+      <w:tr>
+        <w:tc>
+          <w:tcPr>
+            <w:tcW w:w="2689" w:type="dxa"/>
+          </w:tcPr>
+          <w:p>
+            <w:pPr>
+              <w:spacing w:before="0"/>
+              <w:rPr>
+                <w:rFonts w:ascii="Open Sans" w:hAnsi="Open Sans" w:cs="Open Sans"/>
+                <w:sz w:val="20"/>
+                <w:szCs w:val="20"/>
+              </w:rPr>
+            </w:pPr>
+            <w:r>
+              <w:rPr>
+                <w:rStyle w:val="Strong"/>
+                <w:rFonts w:ascii="Open Sans" w:hAnsi="Open Sans" w:cs="Open Sans"/>
+                <w:sz w:val="20"/>
+                <w:szCs w:val="20"/>
+              </w:rPr>
+              <w:t>SharePoint:</w:t>
+            </w:r>
+          </w:p>
+        </w:tc>
+        <w:tc>
+          <w:tcPr>
+            <w:tcW w:w="6661" w:type="dxa"/>
+          </w:tcPr>
+          <w:p>
+            <w:pPr>
+              <w:spacing w:before="0"/>
+              <w:rPr>
+                <w:rFonts w:ascii="Open Sans" w:hAnsi="Open Sans" w:cs="Open Sans"/>
+                <w:color w:val="0070C0"/>
+                <w:sz w:val="20"/>
+                <w:szCs w:val="20"/>
+              </w:rPr>
+            </w:pPr>
+            <w:hyperlink r:id="rId37" w:tgtFrame="_blank" w:history="1">
+              <w:r>
+                <w:rPr>
+                  <w:rStyle w:val="Hyperlink"/>
+                  <w:rFonts w:ascii="Open Sans" w:hAnsi="Open Sans" w:cs="Open Sans"/>
+                  <w:color w:val="0070C0"/>
+                  <w:sz w:val="20"/>
+                  <w:szCs w:val="20"/>
+                </w:rPr>
+                <w:t>Link</w:t>
+              </w:r>
+            </w:hyperlink>
+          </w:p>
+        </w:tc>
+      </w:tr>
+    </w:tbl>
     <w:p>
       <w:pPr>
-        <w:pStyle w:val="Heading3"/>
-        <w:rPr>
-          <w:rFonts w:ascii="Quicksand" w:hAnsi="Quicksand"/>
-          <w:color w:val="auto"/>
-          <w:sz w:val="24"/>
-          <w:szCs w:val="20"/>
-          <w:u w:val="none"/>
-        </w:rPr>
-      </w:pPr>
-      <w:bookmarkStart w:id="22" w:name="_Toc57275796"/>
-      <w:r>
-        <w:rPr>
-          <w:rFonts w:ascii="Quicksand" w:hAnsi="Quicksand"/>
-          <w:color w:val="auto"/>
-          <w:sz w:val="24"/>
-          <w:szCs w:val="20"/>
-          <w:u w:val="none"/>
-        </w:rPr>
-        <w:t>Topic</w:t>
-      </w:r>
-      <w:bookmarkEnd w:id="22"/>
-    </w:p>
-    <w:p>
-      <w:pPr>
-        <w:pStyle w:val="Heading3"/>
-        <w:rPr>
-          <w:rFonts w:ascii="Quicksand" w:hAnsi="Quicksand"/>
-          <w:color w:val="auto"/>
-          <w:sz w:val="24"/>
-          <w:szCs w:val="20"/>
-          <w:u w:val="none"/>
-        </w:rPr>
-      </w:pPr>
-      <w:bookmarkStart w:id="23" w:name="_Toc57275797"/>
-      <w:r>
-        <w:rPr>
-          <w:rFonts w:ascii="Quicksand" w:hAnsi="Quicksand"/>
-          <w:color w:val="auto"/>
-          <w:sz w:val="24"/>
-          <w:szCs w:val="20"/>
-          <w:u w:val="none"/>
-        </w:rPr>
-        <w:t>Motivation</w:t>
-      </w:r>
-      <w:bookmarkEnd w:id="23"/>
-    </w:p>
-    <w:p>
-      <w:pPr>
-        <w:pStyle w:val="Heading3"/>
-        <w:rPr>
-          <w:rFonts w:ascii="Quicksand" w:hAnsi="Quicksand"/>
-          <w:color w:val="auto"/>
-          <w:sz w:val="24"/>
-          <w:szCs w:val="20"/>
-          <w:u w:val="none"/>
-        </w:rPr>
-      </w:pPr>
-      <w:bookmarkStart w:id="24" w:name="_Toc57275798"/>
-      <w:r>
-        <w:rPr>
-          <w:rFonts w:ascii="Quicksand" w:hAnsi="Quicksand"/>
-          <w:color w:val="auto"/>
-          <w:sz w:val="24"/>
-          <w:szCs w:val="20"/>
-          <w:u w:val="none"/>
-        </w:rPr>
-        <w:t>Landscape</w:t>
-      </w:r>
-      <w:bookmarkEnd w:id="24"/>
-    </w:p>
-    <w:p>
-      <w:pPr>
-        <w:rPr>
-          <w:color w:val="auto"/>
-          <w:lang w:val="en-US"/>
-        </w:rPr>
-      </w:pPr>
+        <w:rPr>
+          <w:rFonts w:ascii="Open Sans" w:hAnsi="Open Sans" w:cs="Open Sans"/>
+          <w:b/>
+          <w:bCs/>
+          <w:sz w:val="20"/>
+          <w:szCs w:val="20"/>
+        </w:rPr>
+      </w:pPr>
+      <w:r>
+        <w:rPr>
+          <w:rFonts w:ascii="Open Sans" w:hAnsi="Open Sans" w:cs="Open Sans"/>
+          <w:b/>
+          <w:bCs/>
+          <w:sz w:val="20"/>
+          <w:szCs w:val="20"/>
+        </w:rPr>
+        <w:t>Comments:</w:t>
+      </w:r>
+      <w:r>
+        <w:rPr>
+          <w:rFonts w:ascii="Open Sans" w:hAnsi="Open Sans" w:cs="Open Sans"/>
+          <w:b/>
+          <w:bCs/>
+          <w:sz w:val="20"/>
+          <w:szCs w:val="20"/>
+        </w:rPr>
+        <w:br/>
+      </w:r>
+      <w:r>
+        <w:rPr>
+          <w:rFonts w:ascii="Open Sans" w:hAnsi="Open Sans" w:cs="Open Sans"/>
+          <w:sz w:val="20"/>
+          <w:szCs w:val="20"/>
+        </w:rPr>
+        <w:t>Microsoft Teams was used as the primary means of communication and collaboration for our team, all project deliverables besides the website were initially delivered to the various subsections as files, then later when completed uploaded to the master branch of our GitHub repository.</w:t>
+      </w:r>
     </w:p>
     <w:p>
       <w:pPr>
@@ -11731,336 +11687,437 @@
           <w:szCs w:val="28"/>
         </w:rPr>
       </w:pPr>
-      <w:bookmarkStart w:id="25" w:name="_Toc57275799"/>
-      <w:r>
+      <w:bookmarkStart w:id="21" w:name="_Toc57277632"/>
+    </w:p>
+    <w:p>
+      <w:pPr>
+        <w:pStyle w:val="Heading2"/>
         <w:rPr>
           <w:rFonts w:ascii="Quicksand" w:hAnsi="Quicksand"/>
           <w:color w:val="auto"/>
           <w:sz w:val="28"/>
           <w:szCs w:val="28"/>
         </w:rPr>
-        <w:t>Detailed Description</w:t>
-      </w:r>
-      <w:bookmarkEnd w:id="25"/>
-    </w:p>
-    <w:p>
-      <w:pPr>
-        <w:pStyle w:val="Heading3"/>
-        <w:rPr>
-          <w:rFonts w:ascii="Quicksand" w:hAnsi="Quicksand"/>
-          <w:color w:val="auto"/>
-          <w:sz w:val="24"/>
-          <w:szCs w:val="20"/>
-          <w:u w:val="none"/>
-        </w:rPr>
-      </w:pPr>
-      <w:bookmarkStart w:id="26" w:name="_Hlk57275132"/>
-      <w:bookmarkStart w:id="27" w:name="_Toc57275800"/>
-      <w:r>
-        <w:rPr>
-          <w:rFonts w:ascii="Quicksand" w:hAnsi="Quicksand"/>
-          <w:color w:val="auto"/>
-          <w:sz w:val="24"/>
-          <w:szCs w:val="20"/>
-          <w:u w:val="none"/>
-        </w:rPr>
-        <w:t>Aims</w:t>
-      </w:r>
-      <w:bookmarkEnd w:id="27"/>
-    </w:p>
-    <w:p>
-      <w:pPr>
-        <w:pStyle w:val="Heading3"/>
-        <w:rPr>
-          <w:rFonts w:ascii="Quicksand" w:hAnsi="Quicksand"/>
-          <w:color w:val="auto"/>
-          <w:sz w:val="24"/>
-          <w:szCs w:val="20"/>
-          <w:u w:val="none"/>
-        </w:rPr>
-      </w:pPr>
-      <w:bookmarkStart w:id="28" w:name="_Toc57275801"/>
-      <w:bookmarkEnd w:id="26"/>
-      <w:r>
-        <w:rPr>
-          <w:rFonts w:ascii="Quicksand" w:hAnsi="Quicksand"/>
-          <w:color w:val="auto"/>
-          <w:sz w:val="24"/>
-          <w:szCs w:val="20"/>
-          <w:u w:val="none"/>
-        </w:rPr>
-        <w:t>Plans and Progress</w:t>
-      </w:r>
-      <w:bookmarkEnd w:id="28"/>
-    </w:p>
-    <w:p>
-      <w:pPr>
-        <w:pStyle w:val="Heading3"/>
-        <w:rPr>
-          <w:rFonts w:ascii="Quicksand" w:hAnsi="Quicksand"/>
-          <w:color w:val="auto"/>
-          <w:sz w:val="24"/>
-          <w:szCs w:val="20"/>
-          <w:u w:val="none"/>
-        </w:rPr>
-      </w:pPr>
-      <w:bookmarkStart w:id="29" w:name="_Toc57275802"/>
-      <w:r>
-        <w:rPr>
-          <w:rFonts w:ascii="Quicksand" w:hAnsi="Quicksand"/>
-          <w:color w:val="auto"/>
-          <w:sz w:val="24"/>
-          <w:szCs w:val="20"/>
-          <w:u w:val="none"/>
-        </w:rPr>
-        <w:t>Roles</w:t>
-      </w:r>
-      <w:bookmarkEnd w:id="29"/>
-    </w:p>
-    <w:p>
-      <w:pPr>
-        <w:pStyle w:val="Heading3"/>
-        <w:rPr>
-          <w:rFonts w:ascii="Quicksand" w:hAnsi="Quicksand"/>
-          <w:color w:val="auto"/>
-          <w:sz w:val="24"/>
-          <w:szCs w:val="20"/>
-          <w:u w:val="none"/>
-        </w:rPr>
-      </w:pPr>
-      <w:bookmarkStart w:id="30" w:name="_Toc57275803"/>
-      <w:r>
-        <w:rPr>
-          <w:rFonts w:ascii="Quicksand" w:hAnsi="Quicksand"/>
-          <w:color w:val="auto"/>
-          <w:sz w:val="24"/>
-          <w:szCs w:val="20"/>
-          <w:u w:val="none"/>
-        </w:rPr>
-        <w:t>Scope and Limits</w:t>
-      </w:r>
-      <w:bookmarkEnd w:id="30"/>
-    </w:p>
-    <w:p>
-      <w:pPr>
-        <w:pStyle w:val="Heading3"/>
-        <w:rPr>
-          <w:rFonts w:ascii="Quicksand" w:hAnsi="Quicksand"/>
-          <w:color w:val="auto"/>
-          <w:sz w:val="24"/>
-          <w:szCs w:val="20"/>
-          <w:u w:val="none"/>
-        </w:rPr>
-      </w:pPr>
-      <w:bookmarkStart w:id="31" w:name="_Toc57275804"/>
-      <w:r>
-        <w:rPr>
-          <w:rFonts w:ascii="Quicksand" w:hAnsi="Quicksand"/>
-          <w:color w:val="auto"/>
-          <w:sz w:val="24"/>
-          <w:szCs w:val="20"/>
-          <w:u w:val="none"/>
-        </w:rPr>
-        <w:t>Tools and Technologies</w:t>
-      </w:r>
-      <w:bookmarkEnd w:id="31"/>
-    </w:p>
-    <w:p>
-      <w:pPr>
-        <w:pStyle w:val="Heading3"/>
-        <w:rPr>
-          <w:rFonts w:ascii="Quicksand" w:hAnsi="Quicksand"/>
-          <w:color w:val="auto"/>
-          <w:sz w:val="24"/>
-          <w:szCs w:val="20"/>
-          <w:u w:val="none"/>
-        </w:rPr>
-      </w:pPr>
-      <w:bookmarkStart w:id="32" w:name="_Toc57275805"/>
-      <w:r>
-        <w:rPr>
-          <w:rFonts w:ascii="Quicksand" w:hAnsi="Quicksand"/>
-          <w:color w:val="auto"/>
-          <w:sz w:val="24"/>
-          <w:szCs w:val="20"/>
-          <w:u w:val="none"/>
-        </w:rPr>
-        <w:t>Testing</w:t>
-      </w:r>
-      <w:bookmarkEnd w:id="32"/>
-    </w:p>
-    <w:p>
-      <w:pPr>
-        <w:pStyle w:val="Heading3"/>
-        <w:rPr>
-          <w:rFonts w:ascii="Quicksand" w:hAnsi="Quicksand"/>
-          <w:color w:val="auto"/>
-          <w:sz w:val="24"/>
-          <w:szCs w:val="20"/>
-          <w:u w:val="none"/>
-        </w:rPr>
-      </w:pPr>
-      <w:bookmarkStart w:id="33" w:name="_Toc57275806"/>
-      <w:r>
-        <w:rPr>
-          <w:rFonts w:ascii="Quicksand" w:hAnsi="Quicksand"/>
-          <w:color w:val="auto"/>
-          <w:sz w:val="24"/>
-          <w:szCs w:val="20"/>
-          <w:u w:val="none"/>
-        </w:rPr>
-        <w:t>Timeframe</w:t>
-      </w:r>
-      <w:bookmarkEnd w:id="33"/>
-    </w:p>
-    <w:p>
-      <w:pPr>
-        <w:pStyle w:val="Heading3"/>
-        <w:rPr>
-          <w:rFonts w:ascii="Quicksand" w:hAnsi="Quicksand"/>
-          <w:color w:val="auto"/>
-          <w:sz w:val="24"/>
-          <w:szCs w:val="20"/>
-          <w:u w:val="none"/>
-        </w:rPr>
-      </w:pPr>
-      <w:bookmarkStart w:id="34" w:name="_Toc57275807"/>
-      <w:r>
-        <w:rPr>
-          <w:rFonts w:ascii="Quicksand" w:hAnsi="Quicksand"/>
-          <w:color w:val="auto"/>
-          <w:sz w:val="24"/>
-          <w:szCs w:val="20"/>
-          <w:u w:val="none"/>
-        </w:rPr>
-        <w:t>Risks</w:t>
-      </w:r>
-      <w:bookmarkEnd w:id="34"/>
-    </w:p>
-    <w:p>
-      <w:pPr>
-        <w:pStyle w:val="Heading3"/>
-        <w:rPr>
-          <w:rFonts w:ascii="Quicksand" w:hAnsi="Quicksand"/>
-          <w:color w:val="auto"/>
-          <w:sz w:val="24"/>
-          <w:szCs w:val="20"/>
-          <w:u w:val="none"/>
-        </w:rPr>
-      </w:pPr>
-      <w:bookmarkStart w:id="35" w:name="_Toc57275808"/>
-      <w:r>
-        <w:rPr>
-          <w:rFonts w:ascii="Quicksand" w:hAnsi="Quicksand"/>
-          <w:color w:val="auto"/>
-          <w:sz w:val="24"/>
-          <w:szCs w:val="20"/>
-          <w:u w:val="none"/>
-        </w:rPr>
-        <w:t>Group Processes and Communications</w:t>
-      </w:r>
-      <w:bookmarkEnd w:id="35"/>
-    </w:p>
-    <w:p>
-      <w:pPr>
-        <w:rPr>
-          <w:lang w:val="en-US"/>
-        </w:rPr>
-      </w:pPr>
-    </w:p>
-    <w:p>
-      <w:pPr>
-        <w:rPr>
-          <w:lang w:val="en-US"/>
-        </w:rPr>
-      </w:pPr>
-    </w:p>
-    <w:p>
-      <w:pPr>
-        <w:rPr>
-          <w:lang w:val="en-US"/>
-        </w:rPr>
-      </w:pPr>
-    </w:p>
-    <w:p>
-      <w:pPr>
-        <w:rPr>
-          <w:lang w:val="en-US"/>
-        </w:rPr>
-      </w:pPr>
-    </w:p>
-    <w:p>
-      <w:pPr>
-        <w:rPr>
-          <w:lang w:val="en-US"/>
-        </w:rPr>
-      </w:pPr>
-    </w:p>
-    <w:p>
-      <w:pPr>
-        <w:pStyle w:val="Heading1"/>
-      </w:pPr>
-      <w:bookmarkStart w:id="36" w:name="_Toc57275809"/>
-      <w:r>
-        <w:lastRenderedPageBreak/>
-        <w:t>Skills and Jobs</w:t>
-      </w:r>
-      <w:bookmarkEnd w:id="36"/>
-    </w:p>
-    <w:p/>
-    <w:p>
-      <w:pPr>
-        <w:pStyle w:val="Heading1"/>
-      </w:pPr>
-      <w:bookmarkStart w:id="37" w:name="_Toc57275810"/>
-      <w:r>
-        <w:t>Group Reflection</w:t>
-      </w:r>
-      <w:bookmarkEnd w:id="37"/>
-    </w:p>
-    <w:p>
-      <w:pPr>
-        <w:pStyle w:val="Heading2"/>
+      </w:pPr>
+      <w:r>
         <w:rPr>
           <w:rFonts w:ascii="Quicksand" w:hAnsi="Quicksand"/>
           <w:color w:val="auto"/>
           <w:sz w:val="28"/>
           <w:szCs w:val="28"/>
         </w:rPr>
-      </w:pPr>
-      <w:bookmarkStart w:id="38" w:name="_Toc57275811"/>
-      <w:r>
+        <w:t>GitHub Repository</w:t>
+      </w:r>
+      <w:bookmarkEnd w:id="21"/>
+    </w:p>
+    <w:p>
+      <w:pPr>
+        <w:pStyle w:val="pt-2"/>
+        <w:rPr>
+          <w:rFonts w:ascii="Open Sans" w:hAnsi="Open Sans" w:cs="Open Sans"/>
+          <w:color w:val="0070C0"/>
+          <w:sz w:val="20"/>
+          <w:szCs w:val="20"/>
+        </w:rPr>
+      </w:pPr>
+      <w:hyperlink r:id="rId38" w:tgtFrame="_blank" w:history="1">
+        <w:proofErr w:type="spellStart"/>
+        <w:r>
+          <w:rPr>
+            <w:rStyle w:val="Hyperlink"/>
+            <w:rFonts w:ascii="Open Sans" w:eastAsiaTheme="majorEastAsia" w:hAnsi="Open Sans" w:cs="Open Sans"/>
+            <w:color w:val="0070C0"/>
+            <w:sz w:val="20"/>
+            <w:szCs w:val="20"/>
+          </w:rPr>
+          <w:t>AdamM</w:t>
+        </w:r>
+        <w:proofErr w:type="spellEnd"/>
+        <w:r>
+          <w:rPr>
+            <w:rStyle w:val="Hyperlink"/>
+            <w:rFonts w:ascii="Open Sans" w:eastAsiaTheme="majorEastAsia" w:hAnsi="Open Sans" w:cs="Open Sans"/>
+            <w:color w:val="0070C0"/>
+            <w:sz w:val="20"/>
+            <w:szCs w:val="20"/>
+          </w:rPr>
+          <w:t>-AU/COSC2196_A3 - Master Branch</w:t>
+        </w:r>
+      </w:hyperlink>
+      <w:r>
+        <w:rPr>
+          <w:rFonts w:ascii="Open Sans" w:hAnsi="Open Sans" w:cs="Open Sans"/>
+          <w:color w:val="0070C0"/>
+          <w:sz w:val="20"/>
+          <w:szCs w:val="20"/>
+        </w:rPr>
+        <w:br/>
+      </w:r>
+      <w:hyperlink r:id="rId39" w:tgtFrame="_blank" w:history="1">
+        <w:proofErr w:type="spellStart"/>
+        <w:r>
+          <w:rPr>
+            <w:rStyle w:val="Hyperlink"/>
+            <w:rFonts w:ascii="Open Sans" w:eastAsiaTheme="majorEastAsia" w:hAnsi="Open Sans" w:cs="Open Sans"/>
+            <w:color w:val="0070C0"/>
+            <w:sz w:val="20"/>
+            <w:szCs w:val="20"/>
+          </w:rPr>
+          <w:t>AdamM</w:t>
+        </w:r>
+        <w:proofErr w:type="spellEnd"/>
+        <w:r>
+          <w:rPr>
+            <w:rStyle w:val="Hyperlink"/>
+            <w:rFonts w:ascii="Open Sans" w:eastAsiaTheme="majorEastAsia" w:hAnsi="Open Sans" w:cs="Open Sans"/>
+            <w:color w:val="0070C0"/>
+            <w:sz w:val="20"/>
+            <w:szCs w:val="20"/>
+          </w:rPr>
+          <w:t>-AU/COSC2196_A3 - Website Branch</w:t>
+        </w:r>
+      </w:hyperlink>
+    </w:p>
+    <w:p>
+      <w:pPr>
+        <w:pStyle w:val="pt-2"/>
+        <w:rPr>
+          <w:rFonts w:ascii="Open Sans" w:hAnsi="Open Sans" w:cs="Open Sans"/>
+          <w:color w:val="0070C0"/>
+          <w:sz w:val="20"/>
+          <w:szCs w:val="20"/>
+        </w:rPr>
+      </w:pPr>
+      <w:r>
+        <w:rPr>
+          <w:rFonts w:ascii="Open Sans" w:hAnsi="Open Sans" w:cs="Open Sans"/>
+          <w:b/>
+          <w:bCs/>
+          <w:sz w:val="20"/>
+          <w:szCs w:val="20"/>
+        </w:rPr>
+        <w:t>GitHub Commit History</w:t>
+      </w:r>
+      <w:r>
+        <w:rPr>
+          <w:rFonts w:ascii="Open Sans" w:hAnsi="Open Sans" w:cs="Open Sans"/>
+          <w:b/>
+          <w:bCs/>
+          <w:sz w:val="20"/>
+          <w:szCs w:val="20"/>
+        </w:rPr>
+        <w:t>:</w:t>
+      </w:r>
+      <w:r>
+        <w:rPr>
+          <w:rFonts w:ascii="Open Sans" w:hAnsi="Open Sans" w:cs="Open Sans"/>
+          <w:b/>
+          <w:bCs/>
+          <w:sz w:val="20"/>
+          <w:szCs w:val="20"/>
+        </w:rPr>
+        <w:br/>
+      </w:r>
+      <w:hyperlink r:id="rId40" w:tgtFrame="_blank" w:history="1">
+        <w:proofErr w:type="spellStart"/>
+        <w:r>
+          <w:rPr>
+            <w:rStyle w:val="Hyperlink"/>
+            <w:rFonts w:ascii="Open Sans" w:eastAsiaTheme="majorEastAsia" w:hAnsi="Open Sans" w:cs="Open Sans"/>
+            <w:color w:val="0070C0"/>
+            <w:sz w:val="20"/>
+            <w:szCs w:val="20"/>
+          </w:rPr>
+          <w:t>AdamM</w:t>
+        </w:r>
+        <w:proofErr w:type="spellEnd"/>
+        <w:r>
+          <w:rPr>
+            <w:rStyle w:val="Hyperlink"/>
+            <w:rFonts w:ascii="Open Sans" w:eastAsiaTheme="majorEastAsia" w:hAnsi="Open Sans" w:cs="Open Sans"/>
+            <w:color w:val="0070C0"/>
+            <w:sz w:val="20"/>
+            <w:szCs w:val="20"/>
+          </w:rPr>
+          <w:t>-AU/COSC2196_A3 - Master Branch Commits</w:t>
+        </w:r>
+      </w:hyperlink>
+      <w:r>
+        <w:rPr>
+          <w:rFonts w:ascii="Open Sans" w:hAnsi="Open Sans" w:cs="Open Sans"/>
+          <w:color w:val="0070C0"/>
+          <w:sz w:val="20"/>
+          <w:szCs w:val="20"/>
+        </w:rPr>
+        <w:br/>
+      </w:r>
+      <w:hyperlink r:id="rId41" w:tgtFrame="_blank" w:history="1">
+        <w:proofErr w:type="spellStart"/>
+        <w:r>
+          <w:rPr>
+            <w:rStyle w:val="Hyperlink"/>
+            <w:rFonts w:ascii="Open Sans" w:eastAsiaTheme="majorEastAsia" w:hAnsi="Open Sans" w:cs="Open Sans"/>
+            <w:color w:val="0070C0"/>
+            <w:sz w:val="20"/>
+            <w:szCs w:val="20"/>
+          </w:rPr>
+          <w:t>AdamM</w:t>
+        </w:r>
+        <w:proofErr w:type="spellEnd"/>
+        <w:r>
+          <w:rPr>
+            <w:rStyle w:val="Hyperlink"/>
+            <w:rFonts w:ascii="Open Sans" w:eastAsiaTheme="majorEastAsia" w:hAnsi="Open Sans" w:cs="Open Sans"/>
+            <w:color w:val="0070C0"/>
+            <w:sz w:val="20"/>
+            <w:szCs w:val="20"/>
+          </w:rPr>
+          <w:t>-AU/COSC2196_A3 - Website Branch Commits</w:t>
+        </w:r>
+      </w:hyperlink>
+    </w:p>
+    <w:p>
+      <w:pPr>
+        <w:pStyle w:val="pt-2"/>
+        <w:jc w:val="center"/>
+        <w:rPr>
+          <w:rFonts w:ascii="Open Sans" w:hAnsi="Open Sans" w:cs="Open Sans"/>
+          <w:color w:val="FF0000"/>
+          <w:sz w:val="20"/>
+          <w:szCs w:val="20"/>
+        </w:rPr>
+      </w:pPr>
+      <w:r>
+        <w:rPr>
+          <w:rFonts w:ascii="Open Sans" w:hAnsi="Open Sans" w:cs="Open Sans"/>
+          <w:color w:val="FF0000"/>
+          <w:sz w:val="20"/>
+          <w:szCs w:val="20"/>
+        </w:rPr>
+        <w:t>[COMMIT TABLE HERE]</w:t>
+      </w:r>
+    </w:p>
+    <w:p>
+      <w:pPr>
+        <w:pStyle w:val="pt-2"/>
+        <w:rPr>
+          <w:rFonts w:ascii="Open Sans" w:hAnsi="Open Sans" w:cs="Open Sans"/>
+          <w:color w:val="0070C0"/>
+          <w:sz w:val="20"/>
+          <w:szCs w:val="20"/>
+        </w:rPr>
+      </w:pPr>
+    </w:p>
+    <w:p>
+      <w:pPr>
+        <w:pStyle w:val="Heading2"/>
         <w:rPr>
           <w:rFonts w:ascii="Quicksand" w:hAnsi="Quicksand"/>
           <w:color w:val="auto"/>
           <w:sz w:val="28"/>
           <w:szCs w:val="28"/>
         </w:rPr>
-        <w:t>Overview</w:t>
-      </w:r>
-      <w:bookmarkEnd w:id="38"/>
-    </w:p>
-    <w:p>
-      <w:pPr>
-        <w:pStyle w:val="Heading2"/>
+      </w:pPr>
+      <w:bookmarkStart w:id="22" w:name="_Toc57277633"/>
+      <w:r>
         <w:rPr>
           <w:rFonts w:ascii="Quicksand" w:hAnsi="Quicksand"/>
           <w:color w:val="auto"/>
           <w:sz w:val="28"/>
           <w:szCs w:val="28"/>
         </w:rPr>
-      </w:pPr>
-      <w:bookmarkStart w:id="39" w:name="_Toc57275812"/>
-      <w:r>
+        <w:t>Discord Discussion History</w:t>
+      </w:r>
+      <w:bookmarkEnd w:id="22"/>
+    </w:p>
+    <w:tbl>
+      <w:tblPr>
+        <w:tblStyle w:val="TableGrid"/>
+        <w:tblW w:w="0" w:type="auto"/>
+        <w:tblLook w:val="04A0" w:firstRow="1" w:lastRow="0" w:firstColumn="1" w:lastColumn="0" w:noHBand="0" w:noVBand="1"/>
+      </w:tblPr>
+      <w:tblGrid>
+        <w:gridCol w:w="1838"/>
+        <w:gridCol w:w="7512"/>
+      </w:tblGrid>
+      <w:tr>
+        <w:tc>
+          <w:tcPr>
+            <w:tcW w:w="1838" w:type="dxa"/>
+          </w:tcPr>
+          <w:p>
+            <w:pPr>
+              <w:spacing w:before="0"/>
+              <w:rPr>
+                <w:rFonts w:ascii="Open Sans" w:hAnsi="Open Sans" w:cs="Open Sans"/>
+                <w:b/>
+                <w:bCs/>
+                <w:sz w:val="20"/>
+                <w:szCs w:val="20"/>
+              </w:rPr>
+            </w:pPr>
+            <w:r>
+              <w:rPr>
+                <w:rFonts w:ascii="Open Sans" w:hAnsi="Open Sans" w:cs="Open Sans"/>
+                <w:b/>
+                <w:bCs/>
+                <w:sz w:val="20"/>
+                <w:szCs w:val="20"/>
+              </w:rPr>
+              <w:t>Discord Server:</w:t>
+            </w:r>
+          </w:p>
+        </w:tc>
+        <w:tc>
+          <w:tcPr>
+            <w:tcW w:w="7512" w:type="dxa"/>
+          </w:tcPr>
+          <w:p>
+            <w:pPr>
+              <w:spacing w:before="0"/>
+              <w:rPr>
+                <w:rFonts w:ascii="Open Sans" w:hAnsi="Open Sans" w:cs="Open Sans"/>
+                <w:color w:val="0070C0"/>
+                <w:sz w:val="20"/>
+                <w:szCs w:val="20"/>
+              </w:rPr>
+            </w:pPr>
+            <w:hyperlink r:id="rId42" w:tgtFrame="_blank" w:history="1">
+              <w:r>
+                <w:rPr>
+                  <w:rStyle w:val="Hyperlink"/>
+                  <w:rFonts w:ascii="Open Sans" w:hAnsi="Open Sans" w:cs="Open Sans"/>
+                  <w:color w:val="0070C0"/>
+                  <w:sz w:val="20"/>
+                  <w:szCs w:val="20"/>
+                </w:rPr>
+                <w:t>Link</w:t>
+              </w:r>
+            </w:hyperlink>
+          </w:p>
+        </w:tc>
+      </w:tr>
+      <w:tr>
+        <w:tc>
+          <w:tcPr>
+            <w:tcW w:w="1838" w:type="dxa"/>
+          </w:tcPr>
+          <w:p>
+            <w:pPr>
+              <w:spacing w:before="0"/>
+              <w:rPr>
+                <w:rFonts w:ascii="Open Sans" w:hAnsi="Open Sans" w:cs="Open Sans"/>
+                <w:b/>
+                <w:bCs/>
+                <w:sz w:val="20"/>
+                <w:szCs w:val="20"/>
+              </w:rPr>
+            </w:pPr>
+            <w:r>
+              <w:rPr>
+                <w:rFonts w:ascii="Open Sans" w:hAnsi="Open Sans" w:cs="Open Sans"/>
+                <w:b/>
+                <w:bCs/>
+                <w:sz w:val="20"/>
+                <w:szCs w:val="20"/>
+              </w:rPr>
+              <w:t>Discord Archive:</w:t>
+            </w:r>
+          </w:p>
+        </w:tc>
+        <w:tc>
+          <w:tcPr>
+            <w:tcW w:w="7512" w:type="dxa"/>
+          </w:tcPr>
+          <w:p>
+            <w:pPr>
+              <w:spacing w:before="0"/>
+              <w:rPr>
+                <w:rFonts w:ascii="Open Sans" w:hAnsi="Open Sans" w:cs="Open Sans"/>
+                <w:color w:val="0070C0"/>
+                <w:sz w:val="20"/>
+                <w:szCs w:val="20"/>
+              </w:rPr>
+            </w:pPr>
+            <w:hyperlink r:id="rId43" w:tgtFrame="_blank" w:history="1">
+              <w:r>
+                <w:rPr>
+                  <w:rStyle w:val="Hyperlink"/>
+                  <w:rFonts w:ascii="Open Sans" w:hAnsi="Open Sans" w:cs="Open Sans"/>
+                  <w:color w:val="0070C0"/>
+                  <w:sz w:val="20"/>
+                  <w:szCs w:val="20"/>
+                </w:rPr>
+                <w:t>Text Channels / general</w:t>
+              </w:r>
+            </w:hyperlink>
+          </w:p>
+        </w:tc>
+      </w:tr>
+    </w:tbl>
+    <w:p>
+      <w:pPr>
+        <w:pStyle w:val="NormalWeb"/>
+        <w:rPr>
+          <w:rFonts w:ascii="Open Sans" w:hAnsi="Open Sans" w:cs="Open Sans"/>
+          <w:sz w:val="20"/>
+          <w:szCs w:val="20"/>
+        </w:rPr>
+      </w:pPr>
+      <w:r>
+        <w:rPr>
+          <w:rFonts w:ascii="Open Sans" w:hAnsi="Open Sans" w:cs="Open Sans"/>
+          <w:sz w:val="20"/>
+          <w:szCs w:val="20"/>
+        </w:rPr>
+        <w:t>Comments:</w:t>
+      </w:r>
+      <w:r>
+        <w:rPr>
+          <w:rFonts w:ascii="Open Sans" w:hAnsi="Open Sans" w:cs="Open Sans"/>
+          <w:sz w:val="20"/>
+          <w:szCs w:val="20"/>
+        </w:rPr>
+        <w:br/>
+      </w:r>
+      <w:r>
+        <w:rPr>
+          <w:rFonts w:ascii="Open Sans" w:hAnsi="Open Sans" w:cs="Open Sans"/>
+          <w:sz w:val="20"/>
+          <w:szCs w:val="20"/>
+        </w:rPr>
+        <w:t>Discord was used as an "out of band" communications tool for general discussions of minor issues and ideas for the website that were too minor in nature to present at a meeting, general feedback and support amongst team members, and some off-topic discussions.</w:t>
+      </w:r>
+    </w:p>
+    <w:p>
+      <w:pPr>
+        <w:pStyle w:val="pb-3"/>
+        <w:rPr>
+          <w:rFonts w:ascii="Open Sans" w:hAnsi="Open Sans" w:cs="Open Sans"/>
+          <w:sz w:val="20"/>
+          <w:szCs w:val="20"/>
+        </w:rPr>
+      </w:pPr>
+      <w:r>
+        <w:rPr>
+          <w:rFonts w:ascii="Open Sans" w:hAnsi="Open Sans" w:cs="Open Sans"/>
+          <w:sz w:val="20"/>
+          <w:szCs w:val="20"/>
+        </w:rPr>
+        <w:t>It is included here for the sake of completeness.</w:t>
+      </w:r>
+    </w:p>
+    <w:p>
+      <w:pPr>
+        <w:pStyle w:val="Heading2"/>
         <w:rPr>
           <w:rFonts w:ascii="Quicksand" w:hAnsi="Quicksand"/>
           <w:color w:val="auto"/>
           <w:sz w:val="28"/>
           <w:szCs w:val="28"/>
         </w:rPr>
-        <w:t>Adam Mutimer</w:t>
-      </w:r>
-      <w:bookmarkEnd w:id="39"/>
+      </w:pPr>
+      <w:bookmarkStart w:id="23" w:name="_Toc57277634"/>
     </w:p>
     <w:p>
       <w:pPr>
@@ -12072,7 +12129,6 @@
           <w:szCs w:val="28"/>
         </w:rPr>
       </w:pPr>
-      <w:bookmarkStart w:id="40" w:name="_Toc57275813"/>
       <w:r>
         <w:rPr>
           <w:rFonts w:ascii="Quicksand" w:hAnsi="Quicksand"/>
@@ -12080,295 +12136,730 @@
           <w:sz w:val="28"/>
           <w:szCs w:val="28"/>
         </w:rPr>
-        <w:t>Channon Harper</w:t>
-      </w:r>
-      <w:bookmarkEnd w:id="40"/>
+        <w:t>Extended Team Member Information</w:t>
+      </w:r>
+      <w:bookmarkEnd w:id="23"/>
     </w:p>
+    <w:tbl>
+      <w:tblPr>
+        <w:tblStyle w:val="TableGrid"/>
+        <w:tblW w:w="9634" w:type="dxa"/>
+        <w:tblBorders>
+          <w:top w:val="none" w:sz="0" w:space="0" w:color="auto"/>
+          <w:left w:val="none" w:sz="0" w:space="0" w:color="auto"/>
+          <w:bottom w:val="none" w:sz="0" w:space="0" w:color="auto"/>
+          <w:right w:val="none" w:sz="0" w:space="0" w:color="auto"/>
+          <w:insideH w:val="none" w:sz="0" w:space="0" w:color="auto"/>
+          <w:insideV w:val="none" w:sz="0" w:space="0" w:color="auto"/>
+        </w:tblBorders>
+        <w:tblLook w:val="04A0" w:firstRow="1" w:lastRow="0" w:firstColumn="1" w:lastColumn="0" w:noHBand="0" w:noVBand="1"/>
+      </w:tblPr>
+      <w:tblGrid>
+        <w:gridCol w:w="3114"/>
+        <w:gridCol w:w="3402"/>
+        <w:gridCol w:w="3118"/>
+      </w:tblGrid>
+      <w:tr>
+        <w:tc>
+          <w:tcPr>
+            <w:tcW w:w="3114" w:type="dxa"/>
+          </w:tcPr>
+          <w:p>
+            <w:pPr>
+              <w:pStyle w:val="Heading6"/>
+              <w:spacing w:before="0"/>
+              <w:rPr>
+                <w:rFonts w:ascii="Open Sans" w:hAnsi="Open Sans" w:cs="Open Sans"/>
+                <w:b/>
+                <w:bCs/>
+                <w:i w:val="0"/>
+                <w:iCs w:val="0"/>
+                <w:color w:val="auto"/>
+                <w:sz w:val="20"/>
+                <w:szCs w:val="20"/>
+              </w:rPr>
+            </w:pPr>
+            <w:r>
+              <w:rPr>
+                <w:rFonts w:ascii="Open Sans" w:hAnsi="Open Sans" w:cs="Open Sans"/>
+                <w:b/>
+                <w:bCs/>
+                <w:i w:val="0"/>
+                <w:iCs w:val="0"/>
+                <w:color w:val="auto"/>
+                <w:sz w:val="20"/>
+                <w:szCs w:val="20"/>
+              </w:rPr>
+              <w:t>Adam Mutimer (s3875753)</w:t>
+            </w:r>
+          </w:p>
+        </w:tc>
+        <w:tc>
+          <w:tcPr>
+            <w:tcW w:w="3402" w:type="dxa"/>
+          </w:tcPr>
+          <w:p>
+            <w:pPr>
+              <w:pStyle w:val="Heading6"/>
+              <w:spacing w:before="0"/>
+              <w:rPr>
+                <w:rFonts w:ascii="Open Sans" w:hAnsi="Open Sans" w:cs="Open Sans"/>
+                <w:b/>
+                <w:bCs/>
+                <w:i w:val="0"/>
+                <w:iCs w:val="0"/>
+                <w:color w:val="auto"/>
+                <w:sz w:val="20"/>
+                <w:szCs w:val="20"/>
+              </w:rPr>
+            </w:pPr>
+            <w:r>
+              <w:rPr>
+                <w:rFonts w:ascii="Open Sans" w:hAnsi="Open Sans" w:cs="Open Sans"/>
+                <w:b/>
+                <w:bCs/>
+                <w:i w:val="0"/>
+                <w:iCs w:val="0"/>
+                <w:color w:val="auto"/>
+                <w:sz w:val="20"/>
+                <w:szCs w:val="20"/>
+              </w:rPr>
+              <w:t>Channon Harper (s3871491)</w:t>
+            </w:r>
+          </w:p>
+        </w:tc>
+        <w:tc>
+          <w:tcPr>
+            <w:tcW w:w="3118" w:type="dxa"/>
+          </w:tcPr>
+          <w:p>
+            <w:pPr>
+              <w:pStyle w:val="Heading6"/>
+              <w:spacing w:before="0"/>
+              <w:rPr>
+                <w:rFonts w:ascii="Open Sans" w:hAnsi="Open Sans" w:cs="Open Sans"/>
+                <w:b/>
+                <w:bCs/>
+                <w:i w:val="0"/>
+                <w:iCs w:val="0"/>
+                <w:color w:val="auto"/>
+                <w:sz w:val="20"/>
+                <w:szCs w:val="20"/>
+              </w:rPr>
+            </w:pPr>
+            <w:r>
+              <w:rPr>
+                <w:rFonts w:ascii="Open Sans" w:hAnsi="Open Sans" w:cs="Open Sans"/>
+                <w:b/>
+                <w:bCs/>
+                <w:i w:val="0"/>
+                <w:iCs w:val="0"/>
+                <w:color w:val="auto"/>
+                <w:sz w:val="20"/>
+                <w:szCs w:val="20"/>
+              </w:rPr>
+              <w:t>Daniel Scarfe (s3872217)</w:t>
+            </w:r>
+          </w:p>
+        </w:tc>
+      </w:tr>
+      <w:tr>
+        <w:trPr>
+          <w:trHeight w:val="554"/>
+        </w:trPr>
+        <w:tc>
+          <w:tcPr>
+            <w:tcW w:w="3114" w:type="dxa"/>
+          </w:tcPr>
+          <w:p>
+            <w:pPr>
+              <w:pStyle w:val="pb-3"/>
+              <w:numPr>
+                <w:ilvl w:val="0"/>
+                <w:numId w:val="48"/>
+              </w:numPr>
+              <w:rPr>
+                <w:rFonts w:ascii="Open Sans" w:hAnsi="Open Sans" w:cs="Open Sans"/>
+                <w:sz w:val="20"/>
+                <w:szCs w:val="20"/>
+              </w:rPr>
+            </w:pPr>
+            <w:hyperlink r:id="rId44" w:tgtFrame="_blank" w:history="1">
+              <w:r>
+                <w:rPr>
+                  <w:rStyle w:val="Hyperlink"/>
+                  <w:rFonts w:ascii="Open Sans" w:eastAsiaTheme="majorEastAsia" w:hAnsi="Open Sans" w:cs="Open Sans"/>
+                  <w:color w:val="0070C0"/>
+                  <w:sz w:val="20"/>
+                  <w:szCs w:val="20"/>
+                </w:rPr>
+                <w:t>COSC2196 - Assessment 1</w:t>
+              </w:r>
+            </w:hyperlink>
+          </w:p>
+          <w:p>
+            <w:pPr>
+              <w:pStyle w:val="pb-3"/>
+              <w:numPr>
+                <w:ilvl w:val="0"/>
+                <w:numId w:val="48"/>
+              </w:numPr>
+              <w:rPr>
+                <w:rFonts w:ascii="Open Sans" w:hAnsi="Open Sans" w:cs="Open Sans"/>
+                <w:sz w:val="20"/>
+                <w:szCs w:val="20"/>
+              </w:rPr>
+            </w:pPr>
+            <w:hyperlink r:id="rId45" w:tgtFrame="_blank" w:history="1">
+              <w:r>
+                <w:rPr>
+                  <w:rStyle w:val="Hyperlink"/>
+                  <w:rFonts w:ascii="Open Sans" w:eastAsiaTheme="majorEastAsia" w:hAnsi="Open Sans" w:cs="Open Sans"/>
+                  <w:color w:val="0070C0"/>
+                  <w:sz w:val="20"/>
+                  <w:szCs w:val="20"/>
+                </w:rPr>
+                <w:t xml:space="preserve">GitHub: </w:t>
+              </w:r>
+              <w:proofErr w:type="spellStart"/>
+              <w:r>
+                <w:rPr>
+                  <w:rStyle w:val="Hyperlink"/>
+                  <w:rFonts w:ascii="Open Sans" w:eastAsiaTheme="majorEastAsia" w:hAnsi="Open Sans" w:cs="Open Sans"/>
+                  <w:color w:val="0070C0"/>
+                  <w:sz w:val="20"/>
+                  <w:szCs w:val="20"/>
+                </w:rPr>
+                <w:t>AdamM</w:t>
+              </w:r>
+              <w:proofErr w:type="spellEnd"/>
+              <w:r>
+                <w:rPr>
+                  <w:rStyle w:val="Hyperlink"/>
+                  <w:rFonts w:ascii="Open Sans" w:eastAsiaTheme="majorEastAsia" w:hAnsi="Open Sans" w:cs="Open Sans"/>
+                  <w:color w:val="0070C0"/>
+                  <w:sz w:val="20"/>
+                  <w:szCs w:val="20"/>
+                </w:rPr>
+                <w:t>-AU</w:t>
+              </w:r>
+            </w:hyperlink>
+            <w:r>
+              <w:rPr>
+                <w:rFonts w:ascii="Open Sans" w:hAnsi="Open Sans" w:cs="Open Sans"/>
+                <w:sz w:val="20"/>
+                <w:szCs w:val="20"/>
+              </w:rPr>
+              <w:t xml:space="preserve"> </w:t>
+            </w:r>
+          </w:p>
+        </w:tc>
+        <w:tc>
+          <w:tcPr>
+            <w:tcW w:w="3402" w:type="dxa"/>
+          </w:tcPr>
+          <w:p>
+            <w:pPr>
+              <w:pStyle w:val="pb-3"/>
+              <w:numPr>
+                <w:ilvl w:val="0"/>
+                <w:numId w:val="48"/>
+              </w:numPr>
+              <w:rPr>
+                <w:rFonts w:ascii="Open Sans" w:hAnsi="Open Sans" w:cs="Open Sans"/>
+                <w:sz w:val="20"/>
+                <w:szCs w:val="20"/>
+              </w:rPr>
+            </w:pPr>
+            <w:hyperlink r:id="rId46" w:tgtFrame="_blank" w:history="1">
+              <w:r>
+                <w:rPr>
+                  <w:rStyle w:val="Hyperlink"/>
+                  <w:rFonts w:ascii="Open Sans" w:eastAsiaTheme="majorEastAsia" w:hAnsi="Open Sans" w:cs="Open Sans"/>
+                  <w:color w:val="0070C0"/>
+                  <w:sz w:val="20"/>
+                  <w:szCs w:val="20"/>
+                </w:rPr>
+                <w:t>COSC2196 - Assessment 1</w:t>
+              </w:r>
+            </w:hyperlink>
+          </w:p>
+          <w:p>
+            <w:pPr>
+              <w:pStyle w:val="pb-3"/>
+              <w:numPr>
+                <w:ilvl w:val="0"/>
+                <w:numId w:val="48"/>
+              </w:numPr>
+              <w:rPr>
+                <w:rFonts w:ascii="Open Sans" w:hAnsi="Open Sans" w:cs="Open Sans"/>
+                <w:sz w:val="20"/>
+                <w:szCs w:val="20"/>
+              </w:rPr>
+            </w:pPr>
+            <w:hyperlink r:id="rId47" w:tgtFrame="_blank" w:history="1">
+              <w:r>
+                <w:rPr>
+                  <w:rStyle w:val="Hyperlink"/>
+                  <w:rFonts w:ascii="Open Sans" w:eastAsiaTheme="majorEastAsia" w:hAnsi="Open Sans" w:cs="Open Sans"/>
+                  <w:color w:val="0070C0"/>
+                  <w:sz w:val="20"/>
+                  <w:szCs w:val="20"/>
+                </w:rPr>
+                <w:t>GitHub: Channon87</w:t>
+              </w:r>
+            </w:hyperlink>
+            <w:r>
+              <w:rPr>
+                <w:rFonts w:ascii="Open Sans" w:hAnsi="Open Sans" w:cs="Open Sans"/>
+                <w:sz w:val="20"/>
+                <w:szCs w:val="20"/>
+              </w:rPr>
+              <w:t xml:space="preserve"> </w:t>
+            </w:r>
+          </w:p>
+        </w:tc>
+        <w:tc>
+          <w:tcPr>
+            <w:tcW w:w="3118" w:type="dxa"/>
+          </w:tcPr>
+          <w:p>
+            <w:pPr>
+              <w:pStyle w:val="ListParagraph"/>
+              <w:numPr>
+                <w:ilvl w:val="0"/>
+                <w:numId w:val="48"/>
+              </w:numPr>
+              <w:spacing w:before="0" w:after="0"/>
+              <w:rPr>
+                <w:rFonts w:ascii="Open Sans" w:hAnsi="Open Sans" w:cs="Open Sans"/>
+                <w:sz w:val="20"/>
+                <w:szCs w:val="20"/>
+              </w:rPr>
+            </w:pPr>
+            <w:hyperlink r:id="rId48" w:tgtFrame="_blank" w:history="1">
+              <w:r>
+                <w:rPr>
+                  <w:rStyle w:val="Hyperlink"/>
+                  <w:rFonts w:ascii="Open Sans" w:hAnsi="Open Sans" w:cs="Open Sans"/>
+                  <w:color w:val="0070C0"/>
+                  <w:sz w:val="20"/>
+                  <w:szCs w:val="20"/>
+                </w:rPr>
+                <w:t>COSC2196 - Assessment 1</w:t>
+              </w:r>
+            </w:hyperlink>
+          </w:p>
+          <w:p>
+            <w:pPr>
+              <w:pStyle w:val="ListParagraph"/>
+              <w:numPr>
+                <w:ilvl w:val="0"/>
+                <w:numId w:val="48"/>
+              </w:numPr>
+              <w:spacing w:before="0" w:after="0"/>
+              <w:rPr>
+                <w:rFonts w:ascii="Open Sans" w:hAnsi="Open Sans" w:cs="Open Sans"/>
+                <w:sz w:val="20"/>
+                <w:szCs w:val="20"/>
+              </w:rPr>
+            </w:pPr>
+            <w:hyperlink r:id="rId49" w:tgtFrame="_blank" w:history="1">
+              <w:r>
+                <w:rPr>
+                  <w:rStyle w:val="Hyperlink"/>
+                  <w:rFonts w:ascii="Open Sans" w:hAnsi="Open Sans" w:cs="Open Sans"/>
+                  <w:color w:val="0070C0"/>
+                  <w:sz w:val="20"/>
+                  <w:szCs w:val="20"/>
+                </w:rPr>
+                <w:t>GitHub: Daniel-Scarfe</w:t>
+              </w:r>
+            </w:hyperlink>
+          </w:p>
+        </w:tc>
+      </w:tr>
+      <w:tr>
+        <w:tc>
+          <w:tcPr>
+            <w:tcW w:w="3114" w:type="dxa"/>
+          </w:tcPr>
+          <w:p>
+            <w:pPr>
+              <w:spacing w:before="0"/>
+              <w:rPr>
+                <w:rFonts w:ascii="Open Sans" w:hAnsi="Open Sans" w:cs="Open Sans"/>
+                <w:sz w:val="20"/>
+                <w:szCs w:val="20"/>
+              </w:rPr>
+            </w:pPr>
+          </w:p>
+        </w:tc>
+        <w:tc>
+          <w:tcPr>
+            <w:tcW w:w="3402" w:type="dxa"/>
+          </w:tcPr>
+          <w:p>
+            <w:pPr>
+              <w:spacing w:before="0"/>
+              <w:rPr>
+                <w:rFonts w:ascii="Open Sans" w:hAnsi="Open Sans" w:cs="Open Sans"/>
+                <w:sz w:val="20"/>
+                <w:szCs w:val="20"/>
+              </w:rPr>
+            </w:pPr>
+          </w:p>
+        </w:tc>
+        <w:tc>
+          <w:tcPr>
+            <w:tcW w:w="3118" w:type="dxa"/>
+          </w:tcPr>
+          <w:p>
+            <w:pPr>
+              <w:spacing w:before="0"/>
+              <w:rPr>
+                <w:rFonts w:ascii="Open Sans" w:hAnsi="Open Sans" w:cs="Open Sans"/>
+                <w:sz w:val="20"/>
+                <w:szCs w:val="20"/>
+              </w:rPr>
+            </w:pPr>
+          </w:p>
+        </w:tc>
+      </w:tr>
+      <w:tr>
+        <w:tc>
+          <w:tcPr>
+            <w:tcW w:w="3114" w:type="dxa"/>
+          </w:tcPr>
+          <w:p>
+            <w:pPr>
+              <w:pStyle w:val="Heading6"/>
+              <w:spacing w:before="0"/>
+              <w:rPr>
+                <w:rFonts w:ascii="Open Sans" w:hAnsi="Open Sans" w:cs="Open Sans"/>
+                <w:b/>
+                <w:bCs/>
+                <w:i w:val="0"/>
+                <w:iCs w:val="0"/>
+                <w:color w:val="auto"/>
+                <w:sz w:val="20"/>
+                <w:szCs w:val="20"/>
+              </w:rPr>
+            </w:pPr>
+            <w:r>
+              <w:rPr>
+                <w:rFonts w:ascii="Open Sans" w:hAnsi="Open Sans" w:cs="Open Sans"/>
+                <w:b/>
+                <w:bCs/>
+                <w:i w:val="0"/>
+                <w:iCs w:val="0"/>
+                <w:color w:val="auto"/>
+                <w:sz w:val="20"/>
+                <w:szCs w:val="20"/>
+              </w:rPr>
+              <w:t>Jorge Esteban (s3874914)</w:t>
+            </w:r>
+          </w:p>
+        </w:tc>
+        <w:tc>
+          <w:tcPr>
+            <w:tcW w:w="3402" w:type="dxa"/>
+          </w:tcPr>
+          <w:p>
+            <w:pPr>
+              <w:pStyle w:val="Heading6"/>
+              <w:spacing w:before="0"/>
+              <w:rPr>
+                <w:rFonts w:ascii="Open Sans" w:hAnsi="Open Sans" w:cs="Open Sans"/>
+                <w:b/>
+                <w:bCs/>
+                <w:i w:val="0"/>
+                <w:iCs w:val="0"/>
+                <w:color w:val="auto"/>
+                <w:sz w:val="20"/>
+                <w:szCs w:val="20"/>
+              </w:rPr>
+            </w:pPr>
+            <w:r>
+              <w:rPr>
+                <w:rFonts w:ascii="Open Sans" w:hAnsi="Open Sans" w:cs="Open Sans"/>
+                <w:b/>
+                <w:bCs/>
+                <w:i w:val="0"/>
+                <w:iCs w:val="0"/>
+                <w:color w:val="auto"/>
+                <w:sz w:val="20"/>
+                <w:szCs w:val="20"/>
+              </w:rPr>
+              <w:t>Madeleine Dupree (s3879009)</w:t>
+            </w:r>
+          </w:p>
+        </w:tc>
+        <w:tc>
+          <w:tcPr>
+            <w:tcW w:w="3118" w:type="dxa"/>
+          </w:tcPr>
+          <w:p>
+            <w:pPr>
+              <w:pStyle w:val="Heading6"/>
+              <w:spacing w:before="0"/>
+              <w:rPr>
+                <w:rFonts w:ascii="Open Sans" w:hAnsi="Open Sans" w:cs="Open Sans"/>
+                <w:b/>
+                <w:bCs/>
+                <w:i w:val="0"/>
+                <w:iCs w:val="0"/>
+                <w:color w:val="auto"/>
+                <w:sz w:val="20"/>
+                <w:szCs w:val="20"/>
+              </w:rPr>
+            </w:pPr>
+            <w:r>
+              <w:rPr>
+                <w:rFonts w:ascii="Open Sans" w:hAnsi="Open Sans" w:cs="Open Sans"/>
+                <w:b/>
+                <w:bCs/>
+                <w:i w:val="0"/>
+                <w:iCs w:val="0"/>
+                <w:color w:val="auto"/>
+                <w:sz w:val="20"/>
+                <w:szCs w:val="20"/>
+              </w:rPr>
+              <w:t>Samuel Mennen (s3876937)</w:t>
+            </w:r>
+          </w:p>
+        </w:tc>
+      </w:tr>
+      <w:tr>
+        <w:tc>
+          <w:tcPr>
+            <w:tcW w:w="3114" w:type="dxa"/>
+          </w:tcPr>
+          <w:p>
+            <w:pPr>
+              <w:pStyle w:val="pb-3"/>
+              <w:numPr>
+                <w:ilvl w:val="0"/>
+                <w:numId w:val="49"/>
+              </w:numPr>
+              <w:rPr>
+                <w:rFonts w:ascii="Open Sans" w:hAnsi="Open Sans" w:cs="Open Sans"/>
+                <w:sz w:val="20"/>
+                <w:szCs w:val="20"/>
+              </w:rPr>
+            </w:pPr>
+            <w:hyperlink r:id="rId50" w:tgtFrame="_blank" w:history="1">
+              <w:r>
+                <w:rPr>
+                  <w:rStyle w:val="Hyperlink"/>
+                  <w:rFonts w:ascii="Open Sans" w:eastAsiaTheme="majorEastAsia" w:hAnsi="Open Sans" w:cs="Open Sans"/>
+                  <w:color w:val="0070C0"/>
+                  <w:sz w:val="20"/>
+                  <w:szCs w:val="20"/>
+                </w:rPr>
+                <w:t>COSC2196 - Assessment 1</w:t>
+              </w:r>
+            </w:hyperlink>
+          </w:p>
+          <w:p>
+            <w:pPr>
+              <w:pStyle w:val="pb-3"/>
+              <w:numPr>
+                <w:ilvl w:val="0"/>
+                <w:numId w:val="49"/>
+              </w:numPr>
+              <w:rPr>
+                <w:rFonts w:ascii="Open Sans" w:hAnsi="Open Sans" w:cs="Open Sans"/>
+                <w:sz w:val="20"/>
+                <w:szCs w:val="20"/>
+              </w:rPr>
+            </w:pPr>
+            <w:hyperlink r:id="rId51" w:tgtFrame="_blank" w:history="1">
+              <w:r>
+                <w:rPr>
+                  <w:rStyle w:val="Hyperlink"/>
+                  <w:rFonts w:ascii="Open Sans" w:eastAsiaTheme="majorEastAsia" w:hAnsi="Open Sans" w:cs="Open Sans"/>
+                  <w:color w:val="0070C0"/>
+                  <w:sz w:val="20"/>
+                  <w:szCs w:val="20"/>
+                </w:rPr>
+                <w:t>GitHub: jorge23051985</w:t>
+              </w:r>
+            </w:hyperlink>
+            <w:r>
+              <w:rPr>
+                <w:rFonts w:ascii="Open Sans" w:hAnsi="Open Sans" w:cs="Open Sans"/>
+                <w:sz w:val="20"/>
+                <w:szCs w:val="20"/>
+              </w:rPr>
+              <w:t xml:space="preserve"> </w:t>
+            </w:r>
+          </w:p>
+        </w:tc>
+        <w:tc>
+          <w:tcPr>
+            <w:tcW w:w="3402" w:type="dxa"/>
+          </w:tcPr>
+          <w:p>
+            <w:pPr>
+              <w:pStyle w:val="ListParagraph"/>
+              <w:numPr>
+                <w:ilvl w:val="0"/>
+                <w:numId w:val="49"/>
+              </w:numPr>
+              <w:spacing w:before="0" w:after="0"/>
+              <w:rPr>
+                <w:rFonts w:ascii="Open Sans" w:hAnsi="Open Sans" w:cs="Open Sans"/>
+                <w:sz w:val="20"/>
+                <w:szCs w:val="20"/>
+              </w:rPr>
+            </w:pPr>
+            <w:hyperlink r:id="rId52" w:tgtFrame="_blank" w:history="1">
+              <w:r>
+                <w:rPr>
+                  <w:rStyle w:val="Hyperlink"/>
+                  <w:rFonts w:ascii="Open Sans" w:hAnsi="Open Sans" w:cs="Open Sans"/>
+                  <w:color w:val="0070C0"/>
+                  <w:sz w:val="20"/>
+                  <w:szCs w:val="20"/>
+                </w:rPr>
+                <w:t>COSC2196 - Assessment 1</w:t>
+              </w:r>
+            </w:hyperlink>
+          </w:p>
+          <w:p>
+            <w:pPr>
+              <w:pStyle w:val="ListParagraph"/>
+              <w:numPr>
+                <w:ilvl w:val="0"/>
+                <w:numId w:val="49"/>
+              </w:numPr>
+              <w:spacing w:before="0" w:after="0"/>
+              <w:rPr>
+                <w:rFonts w:ascii="Open Sans" w:hAnsi="Open Sans" w:cs="Open Sans"/>
+                <w:sz w:val="20"/>
+                <w:szCs w:val="20"/>
+              </w:rPr>
+            </w:pPr>
+            <w:hyperlink r:id="rId53" w:tgtFrame="_blank" w:history="1">
+              <w:r>
+                <w:rPr>
+                  <w:rStyle w:val="Hyperlink"/>
+                  <w:rFonts w:ascii="Open Sans" w:hAnsi="Open Sans" w:cs="Open Sans"/>
+                  <w:color w:val="0070C0"/>
+                  <w:sz w:val="20"/>
+                  <w:szCs w:val="20"/>
+                </w:rPr>
+                <w:t xml:space="preserve">GitHub: </w:t>
+              </w:r>
+              <w:proofErr w:type="spellStart"/>
+              <w:r>
+                <w:rPr>
+                  <w:rStyle w:val="Hyperlink"/>
+                  <w:rFonts w:ascii="Open Sans" w:hAnsi="Open Sans" w:cs="Open Sans"/>
+                  <w:color w:val="0070C0"/>
+                  <w:sz w:val="20"/>
+                  <w:szCs w:val="20"/>
+                </w:rPr>
+                <w:t>MaddieDupree</w:t>
+              </w:r>
+              <w:proofErr w:type="spellEnd"/>
+            </w:hyperlink>
+          </w:p>
+        </w:tc>
+        <w:tc>
+          <w:tcPr>
+            <w:tcW w:w="3118" w:type="dxa"/>
+          </w:tcPr>
+          <w:p>
+            <w:pPr>
+              <w:pStyle w:val="ListParagraph"/>
+              <w:numPr>
+                <w:ilvl w:val="0"/>
+                <w:numId w:val="49"/>
+              </w:numPr>
+              <w:spacing w:before="0" w:after="0"/>
+              <w:rPr>
+                <w:rFonts w:ascii="Open Sans" w:hAnsi="Open Sans" w:cs="Open Sans"/>
+                <w:sz w:val="20"/>
+                <w:szCs w:val="20"/>
+              </w:rPr>
+            </w:pPr>
+            <w:hyperlink r:id="rId54" w:tgtFrame="_blank" w:history="1">
+              <w:r>
+                <w:rPr>
+                  <w:rStyle w:val="Hyperlink"/>
+                  <w:rFonts w:ascii="Open Sans" w:hAnsi="Open Sans" w:cs="Open Sans"/>
+                  <w:color w:val="0070C0"/>
+                  <w:sz w:val="20"/>
+                  <w:szCs w:val="20"/>
+                </w:rPr>
+                <w:t>COSC2196 - Assessment 1</w:t>
+              </w:r>
+            </w:hyperlink>
+          </w:p>
+          <w:p>
+            <w:pPr>
+              <w:pStyle w:val="ListParagraph"/>
+              <w:numPr>
+                <w:ilvl w:val="0"/>
+                <w:numId w:val="49"/>
+              </w:numPr>
+              <w:spacing w:before="0" w:after="0"/>
+              <w:rPr>
+                <w:rFonts w:ascii="Open Sans" w:hAnsi="Open Sans" w:cs="Open Sans"/>
+                <w:sz w:val="20"/>
+                <w:szCs w:val="20"/>
+              </w:rPr>
+            </w:pPr>
+            <w:hyperlink r:id="rId55" w:tgtFrame="_blank" w:history="1">
+              <w:r>
+                <w:rPr>
+                  <w:rStyle w:val="Hyperlink"/>
+                  <w:rFonts w:ascii="Open Sans" w:hAnsi="Open Sans" w:cs="Open Sans"/>
+                  <w:color w:val="0070C0"/>
+                  <w:sz w:val="20"/>
+                  <w:szCs w:val="20"/>
+                </w:rPr>
+                <w:t xml:space="preserve">GitHub: </w:t>
+              </w:r>
+              <w:proofErr w:type="spellStart"/>
+              <w:r>
+                <w:rPr>
+                  <w:rStyle w:val="Hyperlink"/>
+                  <w:rFonts w:ascii="Open Sans" w:hAnsi="Open Sans" w:cs="Open Sans"/>
+                  <w:color w:val="0070C0"/>
+                  <w:sz w:val="20"/>
+                  <w:szCs w:val="20"/>
+                </w:rPr>
+                <w:t>SammyWo</w:t>
+              </w:r>
+              <w:proofErr w:type="spellEnd"/>
+            </w:hyperlink>
+          </w:p>
+        </w:tc>
+      </w:tr>
+    </w:tbl>
+    <w:p/>
+    <w:p/>
+    <w:p/>
+    <w:p/>
     <w:p>
       <w:pPr>
-        <w:pStyle w:val="Heading3"/>
-        <w:rPr>
-          <w:rFonts w:ascii="Quicksand" w:hAnsi="Quicksand"/>
-          <w:color w:val="auto"/>
-          <w:sz w:val="24"/>
-          <w:szCs w:val="20"/>
-          <w:u w:val="none"/>
-        </w:rPr>
-      </w:pPr>
-      <w:bookmarkStart w:id="41" w:name="_Toc57275814"/>
-      <w:r>
-        <w:rPr>
-          <w:rFonts w:ascii="Quicksand" w:hAnsi="Quicksand"/>
-          <w:color w:val="auto"/>
-          <w:sz w:val="24"/>
-          <w:szCs w:val="20"/>
-          <w:u w:val="none"/>
-        </w:rPr>
-        <w:t>What went well?</w:t>
-      </w:r>
-      <w:bookmarkEnd w:id="41"/>
+        <w:pStyle w:val="Heading1"/>
+      </w:pPr>
+      <w:bookmarkStart w:id="24" w:name="_Toc57277635"/>
+      <w:r>
+        <w:t>Pro</w:t>
+      </w:r>
+      <w:r>
+        <w:t xml:space="preserve">ject </w:t>
+      </w:r>
+      <w:r>
+        <w:t>Plan</w:t>
+      </w:r>
+      <w:bookmarkEnd w:id="24"/>
     </w:p>
-    <w:p>
-      <w:pPr>
-        <w:pStyle w:val="paragraph"/>
-        <w:spacing w:before="0" w:beforeAutospacing="0" w:after="0" w:afterAutospacing="0"/>
-        <w:textAlignment w:val="baseline"/>
-        <w:rPr>
-          <w:rStyle w:val="normaltextrun"/>
-          <w:rFonts w:eastAsiaTheme="majorEastAsia"/>
-          <w:sz w:val="20"/>
-          <w:szCs w:val="20"/>
-        </w:rPr>
-      </w:pPr>
-      <w:r>
-        <w:rPr>
-          <w:sz w:val="20"/>
-          <w:szCs w:val="20"/>
-        </w:rPr>
-        <w:br/>
-      </w:r>
-      <w:r>
-        <w:rPr>
-          <w:rStyle w:val="normaltextrun"/>
-          <w:rFonts w:ascii="Open Sans" w:eastAsiaTheme="majorEastAsia" w:hAnsi="Open Sans" w:cs="Open Sans"/>
-          <w:sz w:val="20"/>
-          <w:szCs w:val="20"/>
-        </w:rPr>
-        <w:t>Much to the same of assignment 2, I believe everything went well. With the mark, we received put us in an excellent place to continue the dedication into the third and fifth assignment. We decided to continue with the development of our idea before the feedback received, which I believe gave us a slight leg up to other groups, possibly. We believed in what we had done prior and went on assuming this.</w:t>
-      </w:r>
-    </w:p>
-    <w:p>
-      <w:pPr>
-        <w:pStyle w:val="Heading3"/>
-        <w:rPr>
-          <w:rFonts w:ascii="Quicksand" w:hAnsi="Quicksand"/>
-          <w:color w:val="auto"/>
-          <w:sz w:val="24"/>
-          <w:szCs w:val="20"/>
-          <w:u w:val="none"/>
-        </w:rPr>
-      </w:pPr>
-      <w:bookmarkStart w:id="42" w:name="_Toc57275815"/>
-      <w:r>
-        <w:rPr>
-          <w:rFonts w:ascii="Quicksand" w:hAnsi="Quicksand"/>
-          <w:color w:val="auto"/>
-          <w:sz w:val="24"/>
-          <w:szCs w:val="20"/>
-          <w:u w:val="none"/>
-        </w:rPr>
-        <w:t xml:space="preserve">What </w:t>
-      </w:r>
-      <w:r>
-        <w:rPr>
-          <w:rFonts w:ascii="Quicksand" w:hAnsi="Quicksand"/>
-          <w:color w:val="auto"/>
-          <w:sz w:val="24"/>
-          <w:szCs w:val="20"/>
-          <w:u w:val="none"/>
-        </w:rPr>
-        <w:t>could be improved</w:t>
-      </w:r>
-      <w:r>
-        <w:rPr>
-          <w:rFonts w:ascii="Quicksand" w:hAnsi="Quicksand"/>
-          <w:color w:val="auto"/>
-          <w:sz w:val="24"/>
-          <w:szCs w:val="20"/>
-          <w:u w:val="none"/>
-        </w:rPr>
-        <w:t>?</w:t>
-      </w:r>
-      <w:bookmarkEnd w:id="42"/>
-    </w:p>
-    <w:p>
-      <w:pPr>
-        <w:pStyle w:val="paragraph"/>
-        <w:spacing w:before="0" w:beforeAutospacing="0" w:after="0" w:afterAutospacing="0"/>
-        <w:textAlignment w:val="baseline"/>
-        <w:rPr>
-          <w:rStyle w:val="eop"/>
-          <w:rFonts w:ascii="Open Sans" w:eastAsiaTheme="majorEastAsia" w:hAnsi="Open Sans" w:cs="Open Sans"/>
-          <w:sz w:val="20"/>
-          <w:szCs w:val="20"/>
-        </w:rPr>
-      </w:pPr>
-      <w:r>
-        <w:rPr>
-          <w:sz w:val="20"/>
-          <w:szCs w:val="20"/>
-        </w:rPr>
-        <w:br/>
-      </w:r>
-      <w:r>
-        <w:rPr>
-          <w:rStyle w:val="normaltextrun"/>
-          <w:rFonts w:ascii="Open Sans" w:eastAsiaTheme="majorEastAsia" w:hAnsi="Open Sans" w:cs="Open Sans"/>
-          <w:sz w:val="20"/>
-          <w:szCs w:val="20"/>
-        </w:rPr>
-        <w:t>In terms of improving its typically hard to say with the project idea, although we were all in the same boat with what we were doing maybe some ideas of how it worked were left to pass. With specific tasks received for the input of the assignment, some were unsure as to parts of the program which we could have made more transparent for understanding to them.</w:t>
-      </w:r>
-      <w:r>
-        <w:rPr>
-          <w:rStyle w:val="eop"/>
-          <w:rFonts w:ascii="Open Sans" w:eastAsiaTheme="majorEastAsia" w:hAnsi="Open Sans" w:cs="Open Sans"/>
-          <w:sz w:val="20"/>
-          <w:szCs w:val="20"/>
-        </w:rPr>
-        <w:t> </w:t>
-      </w:r>
-    </w:p>
-    <w:p>
-      <w:pPr>
-        <w:pStyle w:val="Heading3"/>
-        <w:rPr>
-          <w:rFonts w:ascii="Quicksand" w:hAnsi="Quicksand"/>
-          <w:color w:val="auto"/>
-          <w:sz w:val="24"/>
-          <w:szCs w:val="20"/>
-          <w:u w:val="none"/>
-        </w:rPr>
-      </w:pPr>
-      <w:bookmarkStart w:id="43" w:name="_Toc57275816"/>
-      <w:r>
-        <w:rPr>
-          <w:rFonts w:ascii="Quicksand" w:hAnsi="Quicksand"/>
-          <w:color w:val="auto"/>
-          <w:sz w:val="24"/>
-          <w:szCs w:val="20"/>
-          <w:u w:val="none"/>
-        </w:rPr>
-        <w:t>At least one thing that was surprising?</w:t>
-      </w:r>
-      <w:bookmarkEnd w:id="43"/>
-    </w:p>
-    <w:p>
-      <w:pPr>
-        <w:pStyle w:val="paragraph"/>
-        <w:spacing w:before="0" w:beforeAutospacing="0" w:after="0" w:afterAutospacing="0"/>
-        <w:textAlignment w:val="baseline"/>
-        <w:rPr>
-          <w:rFonts w:ascii="Open Sans" w:hAnsi="Open Sans" w:cs="Open Sans"/>
-          <w:sz w:val="18"/>
-          <w:szCs w:val="18"/>
-        </w:rPr>
-      </w:pPr>
-    </w:p>
-    <w:p>
-      <w:pPr>
-        <w:pStyle w:val="paragraph"/>
-        <w:spacing w:before="0" w:beforeAutospacing="0" w:after="0" w:afterAutospacing="0"/>
-        <w:textAlignment w:val="baseline"/>
-        <w:rPr>
-          <w:rStyle w:val="normaltextrun"/>
-          <w:rFonts w:ascii="Open Sans" w:eastAsiaTheme="majorEastAsia" w:hAnsi="Open Sans" w:cs="Open Sans"/>
-          <w:sz w:val="20"/>
-          <w:szCs w:val="20"/>
-        </w:rPr>
-      </w:pPr>
-      <w:r>
-        <w:rPr>
-          <w:rStyle w:val="normaltextrun"/>
-          <w:rFonts w:ascii="Open Sans" w:eastAsiaTheme="majorEastAsia" w:hAnsi="Open Sans" w:cs="Open Sans"/>
-          <w:sz w:val="20"/>
-          <w:szCs w:val="20"/>
-        </w:rPr>
-        <w:t xml:space="preserve">Surprising to me, was the sheer trust we had after our earlier assignment. We all knew what each other could do so the need for extra communication was minimal as we believed it what each other would do. The other thing is the extra effort once someone had completed </w:t>
-      </w:r>
-      <w:proofErr w:type="spellStart"/>
-      <w:r>
-        <w:rPr>
-          <w:rStyle w:val="normaltextrun"/>
-          <w:rFonts w:ascii="Open Sans" w:eastAsiaTheme="majorEastAsia" w:hAnsi="Open Sans" w:cs="Open Sans"/>
-          <w:sz w:val="20"/>
-          <w:szCs w:val="20"/>
-        </w:rPr>
-        <w:t>there</w:t>
-      </w:r>
-      <w:proofErr w:type="spellEnd"/>
-      <w:r>
-        <w:rPr>
-          <w:rStyle w:val="normaltextrun"/>
-          <w:rFonts w:ascii="Open Sans" w:eastAsiaTheme="majorEastAsia" w:hAnsi="Open Sans" w:cs="Open Sans"/>
-          <w:sz w:val="20"/>
-          <w:szCs w:val="20"/>
-        </w:rPr>
-        <w:t xml:space="preserve"> set task to help in others that were not assigned to them to make sure the project was completed by the date given.</w:t>
-      </w:r>
-    </w:p>
-    <w:p>
-      <w:pPr>
-        <w:pStyle w:val="Heading3"/>
-        <w:rPr>
-          <w:rFonts w:ascii="Quicksand" w:hAnsi="Quicksand"/>
-          <w:color w:val="auto"/>
-          <w:sz w:val="24"/>
-          <w:szCs w:val="20"/>
-          <w:u w:val="none"/>
-        </w:rPr>
-      </w:pPr>
-      <w:bookmarkStart w:id="44" w:name="_Toc57275817"/>
-      <w:r>
-        <w:rPr>
-          <w:rFonts w:ascii="Quicksand" w:hAnsi="Quicksand"/>
-          <w:color w:val="auto"/>
-          <w:sz w:val="24"/>
-          <w:szCs w:val="20"/>
-          <w:u w:val="none"/>
-        </w:rPr>
-        <w:t xml:space="preserve">At least one thing </w:t>
-      </w:r>
-      <w:r>
-        <w:rPr>
-          <w:rFonts w:ascii="Quicksand" w:hAnsi="Quicksand"/>
-          <w:color w:val="auto"/>
-          <w:sz w:val="24"/>
-          <w:szCs w:val="20"/>
-          <w:u w:val="none"/>
-        </w:rPr>
-        <w:t>you have learned about groups.</w:t>
-      </w:r>
-      <w:bookmarkEnd w:id="44"/>
-    </w:p>
-    <w:p>
-      <w:pPr>
-        <w:pStyle w:val="paragraph"/>
-        <w:spacing w:before="0" w:beforeAutospacing="0" w:after="0" w:afterAutospacing="0"/>
-        <w:textAlignment w:val="baseline"/>
-        <w:rPr>
-          <w:rFonts w:ascii="Open Sans" w:hAnsi="Open Sans" w:cs="Open Sans"/>
-          <w:sz w:val="18"/>
-          <w:szCs w:val="18"/>
-        </w:rPr>
-      </w:pPr>
-      <w:r>
-        <w:rPr>
-          <w:sz w:val="20"/>
-          <w:szCs w:val="20"/>
-        </w:rPr>
-        <w:br/>
-      </w:r>
-      <w:r>
-        <w:rPr>
-          <w:rStyle w:val="normaltextrun"/>
-          <w:rFonts w:ascii="Open Sans" w:eastAsiaTheme="majorEastAsia" w:hAnsi="Open Sans" w:cs="Open Sans"/>
-          <w:sz w:val="20"/>
-          <w:szCs w:val="20"/>
-        </w:rPr>
-        <w:t xml:space="preserve">I learnt after this session that you can work in a group with minimal conversation and still achieve a finished product. It was the same for assignment 2 just more trust was given this time, and I believe we were not hindered by it. The more you get to know your group members, the more you understand what they would be right at and setting those roles is a huge benefit to everyone. </w:t>
-      </w:r>
-      <w:r>
-        <w:rPr>
-          <w:rStyle w:val="eop"/>
-          <w:rFonts w:ascii="Open Sans" w:eastAsiaTheme="majorEastAsia" w:hAnsi="Open Sans" w:cs="Open Sans"/>
-          <w:sz w:val="20"/>
-          <w:szCs w:val="20"/>
-        </w:rPr>
-        <w:t> </w:t>
-      </w:r>
-    </w:p>
-    <w:p/>
     <w:p>
       <w:pPr>
         <w:pStyle w:val="Heading2"/>
@@ -12379,7 +12870,7 @@
           <w:szCs w:val="28"/>
         </w:rPr>
       </w:pPr>
-      <w:bookmarkStart w:id="45" w:name="_Toc57275818"/>
+      <w:bookmarkStart w:id="25" w:name="_Toc57277636"/>
       <w:r>
         <w:rPr>
           <w:rFonts w:ascii="Quicksand" w:hAnsi="Quicksand"/>
@@ -12387,9 +12878,9 @@
           <w:sz w:val="28"/>
           <w:szCs w:val="28"/>
         </w:rPr>
-        <w:t>Daniel Scarfe</w:t>
-      </w:r>
-      <w:bookmarkEnd w:id="45"/>
+        <w:t>Overview</w:t>
+      </w:r>
+      <w:bookmarkEnd w:id="25"/>
     </w:p>
     <w:p>
       <w:pPr>
@@ -12402,7 +12893,7 @@
           <w:u w:val="none"/>
         </w:rPr>
       </w:pPr>
-      <w:bookmarkStart w:id="46" w:name="_Toc57275819"/>
+      <w:bookmarkStart w:id="26" w:name="_Toc57277637"/>
       <w:r>
         <w:rPr>
           <w:rFonts w:ascii="Quicksand" w:hAnsi="Quicksand"/>
@@ -12411,9 +12902,9 @@
           <w:szCs w:val="20"/>
           <w:u w:val="none"/>
         </w:rPr>
-        <w:t>What went well?</w:t>
-      </w:r>
-      <w:bookmarkEnd w:id="46"/>
+        <w:t>Topic</w:t>
+      </w:r>
+      <w:bookmarkEnd w:id="26"/>
     </w:p>
     <w:p>
       <w:pPr>
@@ -12426,7 +12917,7 @@
           <w:u w:val="none"/>
         </w:rPr>
       </w:pPr>
-      <w:bookmarkStart w:id="47" w:name="_Toc57275820"/>
+      <w:bookmarkStart w:id="27" w:name="_Toc57277638"/>
       <w:r>
         <w:rPr>
           <w:rFonts w:ascii="Quicksand" w:hAnsi="Quicksand"/>
@@ -12435,45 +12926,9 @@
           <w:szCs w:val="20"/>
           <w:u w:val="none"/>
         </w:rPr>
-        <w:t>What could be improved?</w:t>
-      </w:r>
-      <w:bookmarkEnd w:id="47"/>
-    </w:p>
-    <w:p>
-      <w:pPr>
-        <w:rPr>
-          <w:rFonts w:ascii="Open Sans" w:hAnsi="Open Sans" w:cs="Open Sans"/>
-          <w:sz w:val="20"/>
-          <w:szCs w:val="20"/>
-        </w:rPr>
-      </w:pPr>
-      <w:r>
-        <w:rPr>
-          <w:rFonts w:ascii="Open Sans" w:hAnsi="Open Sans" w:cs="Open Sans"/>
-          <w:sz w:val="20"/>
-          <w:szCs w:val="20"/>
-        </w:rPr>
-        <w:lastRenderedPageBreak/>
-        <w:t xml:space="preserve">Everything went </w:t>
-      </w:r>
-      <w:proofErr w:type="gramStart"/>
-      <w:r>
-        <w:rPr>
-          <w:rFonts w:ascii="Open Sans" w:hAnsi="Open Sans" w:cs="Open Sans"/>
-          <w:sz w:val="20"/>
-          <w:szCs w:val="20"/>
-        </w:rPr>
-        <w:t>fairly smoothly</w:t>
-      </w:r>
-      <w:proofErr w:type="gramEnd"/>
-      <w:r>
-        <w:rPr>
-          <w:rFonts w:ascii="Open Sans" w:hAnsi="Open Sans" w:cs="Open Sans"/>
-          <w:sz w:val="20"/>
-          <w:szCs w:val="20"/>
-        </w:rPr>
-        <w:t xml:space="preserve"> considering the added freedom that was given to us as a group and therefore, the added uncertainty that came along with it. There may have been room for improvement with our meeting schedule. But we made it work well enough.</w:t>
-      </w:r>
+        <w:t>Motivation</w:t>
+      </w:r>
+      <w:bookmarkEnd w:id="27"/>
     </w:p>
     <w:p>
       <w:pPr>
@@ -12486,7 +12941,7 @@
           <w:u w:val="none"/>
         </w:rPr>
       </w:pPr>
-      <w:bookmarkStart w:id="48" w:name="_Toc57275821"/>
+      <w:bookmarkStart w:id="28" w:name="_Toc57277639"/>
       <w:r>
         <w:rPr>
           <w:rFonts w:ascii="Quicksand" w:hAnsi="Quicksand"/>
@@ -12495,117 +12950,18 @@
           <w:szCs w:val="20"/>
           <w:u w:val="none"/>
         </w:rPr>
-        <w:t>At least one thing that was surprising?</w:t>
-      </w:r>
-      <w:bookmarkEnd w:id="48"/>
+        <w:t>Landscape</w:t>
+      </w:r>
+      <w:bookmarkEnd w:id="28"/>
     </w:p>
     <w:p>
       <w:pPr>
         <w:rPr>
-          <w:rFonts w:ascii="Open Sans" w:hAnsi="Open Sans" w:cs="Open Sans"/>
-          <w:sz w:val="20"/>
-          <w:szCs w:val="20"/>
-        </w:rPr>
-      </w:pPr>
-      <w:r>
-        <w:rPr>
-          <w:rFonts w:ascii="Open Sans" w:hAnsi="Open Sans" w:cs="Open Sans"/>
-          <w:sz w:val="20"/>
-          <w:szCs w:val="20"/>
-        </w:rPr>
-        <w:t>The momentum carried over from Assignment 2 was a pleasant surprise as this helped us immensely by allowing us to feed off one another</w:t>
-      </w:r>
-      <w:r>
-        <w:rPr>
-          <w:rFonts w:ascii="Open Sans" w:hAnsi="Open Sans" w:cs="Open Sans"/>
-          <w:sz w:val="20"/>
-          <w:szCs w:val="20"/>
-        </w:rPr>
-        <w:t>'</w:t>
-      </w:r>
-      <w:r>
-        <w:rPr>
-          <w:rFonts w:ascii="Open Sans" w:hAnsi="Open Sans" w:cs="Open Sans"/>
-          <w:sz w:val="20"/>
-          <w:szCs w:val="20"/>
-        </w:rPr>
-        <w:t>s energy and gave a sense of reassurance knowing we had each other</w:t>
-      </w:r>
-      <w:r>
-        <w:rPr>
-          <w:rFonts w:ascii="Open Sans" w:hAnsi="Open Sans" w:cs="Open Sans"/>
-          <w:sz w:val="20"/>
-          <w:szCs w:val="20"/>
-        </w:rPr>
-        <w:t>'</w:t>
-      </w:r>
-      <w:r>
-        <w:rPr>
-          <w:rFonts w:ascii="Open Sans" w:hAnsi="Open Sans" w:cs="Open Sans"/>
-          <w:sz w:val="20"/>
-          <w:szCs w:val="20"/>
-        </w:rPr>
-        <w:t>s back and were indeed in this together.</w:t>
-      </w:r>
+          <w:color w:val="auto"/>
+          <w:lang w:val="en-US"/>
+        </w:rPr>
+      </w:pPr>
     </w:p>
-    <w:p>
-      <w:pPr>
-        <w:pStyle w:val="Heading3"/>
-        <w:rPr>
-          <w:rFonts w:ascii="Quicksand" w:hAnsi="Quicksand"/>
-          <w:color w:val="auto"/>
-          <w:sz w:val="24"/>
-          <w:szCs w:val="20"/>
-          <w:u w:val="none"/>
-        </w:rPr>
-      </w:pPr>
-      <w:bookmarkStart w:id="49" w:name="_Toc57275822"/>
-      <w:r>
-        <w:rPr>
-          <w:rFonts w:ascii="Quicksand" w:hAnsi="Quicksand"/>
-          <w:color w:val="auto"/>
-          <w:sz w:val="24"/>
-          <w:szCs w:val="20"/>
-          <w:u w:val="none"/>
-        </w:rPr>
-        <w:t>At least one thing you have learned about groups.</w:t>
-      </w:r>
-      <w:bookmarkEnd w:id="49"/>
-    </w:p>
-    <w:p>
-      <w:pPr>
-        <w:rPr>
-          <w:rFonts w:ascii="Open Sans" w:hAnsi="Open Sans" w:cs="Open Sans"/>
-          <w:sz w:val="20"/>
-          <w:szCs w:val="20"/>
-        </w:rPr>
-      </w:pPr>
-      <w:r>
-        <w:rPr>
-          <w:rFonts w:ascii="Open Sans" w:hAnsi="Open Sans" w:cs="Open Sans"/>
-          <w:sz w:val="20"/>
-          <w:szCs w:val="20"/>
-        </w:rPr>
-        <w:t>My main takeaway from this group work is that it</w:t>
-      </w:r>
-      <w:r>
-        <w:rPr>
-          <w:rFonts w:ascii="Open Sans" w:hAnsi="Open Sans" w:cs="Open Sans"/>
-          <w:sz w:val="20"/>
-          <w:szCs w:val="20"/>
-        </w:rPr>
-        <w:t>'</w:t>
-      </w:r>
-      <w:r>
-        <w:rPr>
-          <w:rFonts w:ascii="Open Sans" w:hAnsi="Open Sans" w:cs="Open Sans"/>
-          <w:sz w:val="20"/>
-          <w:szCs w:val="20"/>
-        </w:rPr>
-        <w:t>s not as daunting a task as I first had dreaded it would be, though I have the feeling I lucked out by being in a good group as I have heard other groups had trouble in several areas of group work.</w:t>
-      </w:r>
-    </w:p>
-    <w:p/>
     <w:p>
       <w:pPr>
         <w:pStyle w:val="Heading2"/>
@@ -12616,7 +12972,7 @@
           <w:szCs w:val="28"/>
         </w:rPr>
       </w:pPr>
-      <w:bookmarkStart w:id="50" w:name="_Toc57275823"/>
+      <w:bookmarkStart w:id="29" w:name="_Toc57277640"/>
       <w:r>
         <w:rPr>
           <w:rFonts w:ascii="Quicksand" w:hAnsi="Quicksand"/>
@@ -12624,9 +12980,9 @@
           <w:sz w:val="28"/>
           <w:szCs w:val="28"/>
         </w:rPr>
-        <w:t>Jorge Esteban</w:t>
-      </w:r>
-      <w:bookmarkEnd w:id="50"/>
+        <w:t>Detailed Description</w:t>
+      </w:r>
+      <w:bookmarkEnd w:id="29"/>
     </w:p>
     <w:p>
       <w:pPr>
@@ -12639,7 +12995,8 @@
           <w:u w:val="none"/>
         </w:rPr>
       </w:pPr>
-      <w:bookmarkStart w:id="51" w:name="_Toc57275824"/>
+      <w:bookmarkStart w:id="30" w:name="_Hlk57275132"/>
+      <w:bookmarkStart w:id="31" w:name="_Toc57277641"/>
       <w:r>
         <w:rPr>
           <w:rFonts w:ascii="Quicksand" w:hAnsi="Quicksand"/>
@@ -12648,26 +13005,9 @@
           <w:szCs w:val="20"/>
           <w:u w:val="none"/>
         </w:rPr>
-        <w:t>What went well?</w:t>
-      </w:r>
-      <w:bookmarkEnd w:id="51"/>
-    </w:p>
-    <w:p>
-      <w:pPr>
-        <w:rPr>
-          <w:rFonts w:ascii="Open Sans" w:hAnsi="Open Sans" w:cs="Open Sans"/>
-          <w:sz w:val="20"/>
-          <w:szCs w:val="20"/>
-        </w:rPr>
-      </w:pPr>
-      <w:r>
-        <w:rPr>
-          <w:rFonts w:ascii="Open Sans" w:hAnsi="Open Sans" w:cs="Open Sans"/>
-          <w:sz w:val="20"/>
-          <w:szCs w:val="20"/>
-        </w:rPr>
-        <w:t>This time I feel the team was more relax working on this assignment. The idea of our project was already established from A2, and it was easier to communicate and work together when we all have the same vision of what we wanted to create. I am very proud of what the team have accomplished and been part of it.</w:t>
-      </w:r>
+        <w:t>Aims</w:t>
+      </w:r>
+      <w:bookmarkEnd w:id="31"/>
     </w:p>
     <w:p>
       <w:pPr>
@@ -12680,7 +13020,8 @@
           <w:u w:val="none"/>
         </w:rPr>
       </w:pPr>
-      <w:bookmarkStart w:id="52" w:name="_Toc57275825"/>
+      <w:bookmarkStart w:id="32" w:name="_Toc57277642"/>
+      <w:bookmarkEnd w:id="30"/>
       <w:r>
         <w:rPr>
           <w:rFonts w:ascii="Quicksand" w:hAnsi="Quicksand"/>
@@ -12689,67 +13030,9 @@
           <w:szCs w:val="20"/>
           <w:u w:val="none"/>
         </w:rPr>
-        <w:t>What could be improved?</w:t>
-      </w:r>
-      <w:bookmarkEnd w:id="52"/>
-    </w:p>
-    <w:p>
-      <w:pPr>
-        <w:spacing w:after="200" w:line="276" w:lineRule="auto"/>
-        <w:rPr>
-          <w:rFonts w:ascii="Open Sans" w:eastAsia="Calibri" w:hAnsi="Open Sans" w:cs="Open Sans"/>
-          <w:color w:val="000000"/>
-        </w:rPr>
-      </w:pPr>
-      <w:r>
-        <w:rPr>
-          <w:rFonts w:ascii="Open Sans" w:eastAsia="Calibri" w:hAnsi="Open Sans" w:cs="Open Sans"/>
-          <w:color w:val="000000"/>
-          <w:sz w:val="20"/>
-          <w:szCs w:val="20"/>
-        </w:rPr>
-        <w:t xml:space="preserve">We could have improved communication.  </w:t>
-      </w:r>
-      <w:proofErr w:type="gramStart"/>
-      <w:r>
-        <w:rPr>
-          <w:rFonts w:ascii="Open Sans" w:eastAsia="Calibri" w:hAnsi="Open Sans" w:cs="Open Sans"/>
-          <w:color w:val="000000"/>
-          <w:sz w:val="20"/>
-          <w:szCs w:val="20"/>
-        </w:rPr>
-        <w:t>I'm</w:t>
-      </w:r>
-      <w:proofErr w:type="gramEnd"/>
-      <w:r>
-        <w:rPr>
-          <w:rFonts w:ascii="Open Sans" w:eastAsia="Calibri" w:hAnsi="Open Sans" w:cs="Open Sans"/>
-          <w:color w:val="000000"/>
-          <w:sz w:val="20"/>
-          <w:szCs w:val="20"/>
-        </w:rPr>
-        <w:t xml:space="preserve"> saying this because I think as the assignment's become more complicated in the future, we might not be able to designate individual tasks and would have to work more closely with all team members. But overall, it went well, </w:t>
-      </w:r>
-      <w:proofErr w:type="gramStart"/>
-      <w:r>
-        <w:rPr>
-          <w:rFonts w:ascii="Open Sans" w:eastAsia="Calibri" w:hAnsi="Open Sans" w:cs="Open Sans"/>
-          <w:color w:val="000000"/>
-          <w:sz w:val="20"/>
-          <w:szCs w:val="20"/>
-        </w:rPr>
-        <w:t>Considering</w:t>
-      </w:r>
-      <w:proofErr w:type="gramEnd"/>
-      <w:r>
-        <w:rPr>
-          <w:rFonts w:ascii="Open Sans" w:eastAsia="Calibri" w:hAnsi="Open Sans" w:cs="Open Sans"/>
-          <w:color w:val="000000"/>
-          <w:sz w:val="20"/>
-          <w:szCs w:val="20"/>
-        </w:rPr>
-        <w:t xml:space="preserve"> that we all have jobs and some have families plus we live in different states with different time zones.</w:t>
-      </w:r>
+        <w:t>Plans and Progress</w:t>
+      </w:r>
+      <w:bookmarkEnd w:id="32"/>
     </w:p>
     <w:p>
       <w:pPr>
@@ -12762,7 +13045,7 @@
           <w:u w:val="none"/>
         </w:rPr>
       </w:pPr>
-      <w:bookmarkStart w:id="53" w:name="_Toc57275826"/>
+      <w:bookmarkStart w:id="33" w:name="_Toc57277643"/>
       <w:r>
         <w:rPr>
           <w:rFonts w:ascii="Quicksand" w:hAnsi="Quicksand"/>
@@ -12771,27 +13054,9 @@
           <w:szCs w:val="20"/>
           <w:u w:val="none"/>
         </w:rPr>
-        <w:t>At least one thing that was surprising?</w:t>
-      </w:r>
-      <w:bookmarkEnd w:id="53"/>
-    </w:p>
-    <w:p>
-      <w:pPr>
-        <w:spacing w:after="200" w:line="276" w:lineRule="auto"/>
-        <w:rPr>
-          <w:rFonts w:ascii="Open Sans" w:eastAsia="Calibri" w:hAnsi="Open Sans" w:cs="Open Sans"/>
-          <w:sz w:val="20"/>
-          <w:szCs w:val="20"/>
-        </w:rPr>
-      </w:pPr>
-      <w:r>
-        <w:rPr>
-          <w:rFonts w:ascii="Open Sans" w:eastAsia="Calibri" w:hAnsi="Open Sans" w:cs="Open Sans"/>
-          <w:sz w:val="20"/>
-          <w:szCs w:val="20"/>
-        </w:rPr>
-        <w:t xml:space="preserve">The commitment of every team member was outstanding. It shows that everyone in this team wants to succeed in this course. Another thing that surprises me is that everyone is willing to help other team members. </w:t>
-      </w:r>
+        <w:t>Roles</w:t>
+      </w:r>
+      <w:bookmarkEnd w:id="33"/>
     </w:p>
     <w:p>
       <w:pPr>
@@ -12804,7 +13069,7 @@
           <w:u w:val="none"/>
         </w:rPr>
       </w:pPr>
-      <w:bookmarkStart w:id="54" w:name="_Toc57275827"/>
+      <w:bookmarkStart w:id="34" w:name="_Toc57277644"/>
       <w:r>
         <w:rPr>
           <w:rFonts w:ascii="Quicksand" w:hAnsi="Quicksand"/>
@@ -12813,29 +13078,187 @@
           <w:szCs w:val="20"/>
           <w:u w:val="none"/>
         </w:rPr>
-        <w:t>At least one thing you have learned about groups.</w:t>
-      </w:r>
-      <w:bookmarkEnd w:id="54"/>
+        <w:t>Scope and Limits</w:t>
+      </w:r>
+      <w:bookmarkEnd w:id="34"/>
     </w:p>
     <w:p>
       <w:pPr>
-        <w:spacing w:after="200" w:line="276" w:lineRule="auto"/>
-        <w:rPr>
-          <w:rFonts w:ascii="Open Sans" w:eastAsia="Calibri" w:hAnsi="Open Sans" w:cs="Open Sans"/>
-          <w:sz w:val="20"/>
-          <w:szCs w:val="20"/>
-        </w:rPr>
-      </w:pPr>
-      <w:r>
-        <w:rPr>
-          <w:rFonts w:ascii="Open Sans" w:eastAsia="Calibri" w:hAnsi="Open Sans" w:cs="Open Sans"/>
-          <w:sz w:val="20"/>
-          <w:szCs w:val="20"/>
-        </w:rPr>
-        <w:t xml:space="preserve">The creativity of working in groups is fantastic. When you have six minds, focus on one objective. Then things flow much more effortlessly.  </w:t>
-      </w:r>
+        <w:pStyle w:val="Heading3"/>
+        <w:rPr>
+          <w:rFonts w:ascii="Quicksand" w:hAnsi="Quicksand"/>
+          <w:color w:val="auto"/>
+          <w:sz w:val="24"/>
+          <w:szCs w:val="20"/>
+          <w:u w:val="none"/>
+        </w:rPr>
+      </w:pPr>
+      <w:bookmarkStart w:id="35" w:name="_Toc57277645"/>
+      <w:r>
+        <w:rPr>
+          <w:rFonts w:ascii="Quicksand" w:hAnsi="Quicksand"/>
+          <w:color w:val="auto"/>
+          <w:sz w:val="24"/>
+          <w:szCs w:val="20"/>
+          <w:u w:val="none"/>
+        </w:rPr>
+        <w:t>Tools and Technologies</w:t>
+      </w:r>
+      <w:bookmarkEnd w:id="35"/>
+    </w:p>
+    <w:p>
+      <w:pPr>
+        <w:pStyle w:val="Heading3"/>
+        <w:rPr>
+          <w:rFonts w:ascii="Quicksand" w:hAnsi="Quicksand"/>
+          <w:color w:val="auto"/>
+          <w:sz w:val="24"/>
+          <w:szCs w:val="20"/>
+          <w:u w:val="none"/>
+        </w:rPr>
+      </w:pPr>
+      <w:bookmarkStart w:id="36" w:name="_Toc57277646"/>
+      <w:r>
+        <w:rPr>
+          <w:rFonts w:ascii="Quicksand" w:hAnsi="Quicksand"/>
+          <w:color w:val="auto"/>
+          <w:sz w:val="24"/>
+          <w:szCs w:val="20"/>
+          <w:u w:val="none"/>
+        </w:rPr>
+        <w:t>Testing</w:t>
+      </w:r>
+      <w:bookmarkEnd w:id="36"/>
+    </w:p>
+    <w:p>
+      <w:pPr>
+        <w:pStyle w:val="Heading3"/>
+        <w:rPr>
+          <w:rFonts w:ascii="Quicksand" w:hAnsi="Quicksand"/>
+          <w:color w:val="auto"/>
+          <w:sz w:val="24"/>
+          <w:szCs w:val="20"/>
+          <w:u w:val="none"/>
+        </w:rPr>
+      </w:pPr>
+      <w:bookmarkStart w:id="37" w:name="_Toc57277647"/>
+      <w:r>
+        <w:rPr>
+          <w:rFonts w:ascii="Quicksand" w:hAnsi="Quicksand"/>
+          <w:color w:val="auto"/>
+          <w:sz w:val="24"/>
+          <w:szCs w:val="20"/>
+          <w:u w:val="none"/>
+        </w:rPr>
+        <w:t>Timeframe</w:t>
+      </w:r>
+      <w:bookmarkEnd w:id="37"/>
+    </w:p>
+    <w:p>
+      <w:pPr>
+        <w:pStyle w:val="Heading3"/>
+        <w:rPr>
+          <w:rFonts w:ascii="Quicksand" w:hAnsi="Quicksand"/>
+          <w:color w:val="auto"/>
+          <w:sz w:val="24"/>
+          <w:szCs w:val="20"/>
+          <w:u w:val="none"/>
+        </w:rPr>
+      </w:pPr>
+      <w:bookmarkStart w:id="38" w:name="_Toc57277648"/>
+      <w:r>
+        <w:rPr>
+          <w:rFonts w:ascii="Quicksand" w:hAnsi="Quicksand"/>
+          <w:color w:val="auto"/>
+          <w:sz w:val="24"/>
+          <w:szCs w:val="20"/>
+          <w:u w:val="none"/>
+        </w:rPr>
+        <w:t>Risks</w:t>
+      </w:r>
+      <w:bookmarkEnd w:id="38"/>
+    </w:p>
+    <w:p>
+      <w:pPr>
+        <w:pStyle w:val="Heading3"/>
+        <w:rPr>
+          <w:rFonts w:ascii="Quicksand" w:hAnsi="Quicksand"/>
+          <w:color w:val="auto"/>
+          <w:sz w:val="24"/>
+          <w:szCs w:val="20"/>
+          <w:u w:val="none"/>
+        </w:rPr>
+      </w:pPr>
+      <w:bookmarkStart w:id="39" w:name="_Toc57277649"/>
+      <w:r>
+        <w:rPr>
+          <w:rFonts w:ascii="Quicksand" w:hAnsi="Quicksand"/>
+          <w:color w:val="auto"/>
+          <w:sz w:val="24"/>
+          <w:szCs w:val="20"/>
+          <w:u w:val="none"/>
+        </w:rPr>
+        <w:t>Group Processes and Communications</w:t>
+      </w:r>
+      <w:bookmarkEnd w:id="39"/>
+    </w:p>
+    <w:p>
+      <w:pPr>
+        <w:rPr>
+          <w:lang w:val="en-US"/>
+        </w:rPr>
+      </w:pPr>
+    </w:p>
+    <w:p>
+      <w:pPr>
+        <w:rPr>
+          <w:lang w:val="en-US"/>
+        </w:rPr>
+      </w:pPr>
+    </w:p>
+    <w:p>
+      <w:pPr>
+        <w:rPr>
+          <w:lang w:val="en-US"/>
+        </w:rPr>
+      </w:pPr>
+    </w:p>
+    <w:p>
+      <w:pPr>
+        <w:rPr>
+          <w:lang w:val="en-US"/>
+        </w:rPr>
+      </w:pPr>
+    </w:p>
+    <w:p>
+      <w:pPr>
+        <w:rPr>
+          <w:lang w:val="en-US"/>
+        </w:rPr>
+      </w:pPr>
+    </w:p>
+    <w:p>
+      <w:pPr>
+        <w:pStyle w:val="Heading1"/>
+      </w:pPr>
+      <w:bookmarkStart w:id="40" w:name="_Toc57277650"/>
+      <w:r>
+        <w:lastRenderedPageBreak/>
+        <w:t>Skills and Jobs</w:t>
+      </w:r>
+      <w:bookmarkEnd w:id="40"/>
     </w:p>
     <w:p/>
+    <w:p>
+      <w:pPr>
+        <w:pStyle w:val="Heading1"/>
+      </w:pPr>
+      <w:bookmarkStart w:id="41" w:name="_Toc57277651"/>
+      <w:r>
+        <w:t>Group Reflection</w:t>
+      </w:r>
+      <w:bookmarkEnd w:id="41"/>
+    </w:p>
     <w:p>
       <w:pPr>
         <w:pStyle w:val="Heading2"/>
@@ -12846,7 +13269,7 @@
           <w:szCs w:val="28"/>
         </w:rPr>
       </w:pPr>
-      <w:bookmarkStart w:id="55" w:name="_Toc57275828"/>
+      <w:bookmarkStart w:id="42" w:name="_Toc57277652"/>
       <w:r>
         <w:rPr>
           <w:rFonts w:ascii="Quicksand" w:hAnsi="Quicksand"/>
@@ -12854,10 +13277,9 @@
           <w:sz w:val="28"/>
           <w:szCs w:val="28"/>
         </w:rPr>
-        <w:lastRenderedPageBreak/>
-        <w:t>Madeleine Dupree</w:t>
-      </w:r>
-      <w:bookmarkEnd w:id="55"/>
+        <w:t>Overview</w:t>
+      </w:r>
+      <w:bookmarkEnd w:id="42"/>
     </w:p>
     <w:p>
       <w:pPr>
@@ -12869,7 +13291,7 @@
           <w:szCs w:val="28"/>
         </w:rPr>
       </w:pPr>
-      <w:bookmarkStart w:id="56" w:name="_Toc57275829"/>
+      <w:bookmarkStart w:id="43" w:name="_Toc57277653"/>
       <w:r>
         <w:rPr>
           <w:rFonts w:ascii="Quicksand" w:hAnsi="Quicksand"/>
@@ -12877,29 +13299,848 @@
           <w:sz w:val="28"/>
           <w:szCs w:val="28"/>
         </w:rPr>
-        <w:t>Samuel Mennen</w:t>
-      </w:r>
-      <w:bookmarkEnd w:id="56"/>
+        <w:t>Adam Mutimer</w:t>
+      </w:r>
+      <w:bookmarkEnd w:id="43"/>
+    </w:p>
+    <w:p>
+      <w:pPr>
+        <w:pStyle w:val="Heading2"/>
+        <w:rPr>
+          <w:rFonts w:ascii="Quicksand" w:hAnsi="Quicksand"/>
+          <w:color w:val="auto"/>
+          <w:sz w:val="28"/>
+          <w:szCs w:val="28"/>
+        </w:rPr>
+      </w:pPr>
+      <w:bookmarkStart w:id="44" w:name="_Toc57277654"/>
+      <w:r>
+        <w:rPr>
+          <w:rFonts w:ascii="Quicksand" w:hAnsi="Quicksand"/>
+          <w:color w:val="auto"/>
+          <w:sz w:val="28"/>
+          <w:szCs w:val="28"/>
+        </w:rPr>
+        <w:t>Channon Harper</w:t>
+      </w:r>
+      <w:bookmarkEnd w:id="44"/>
+    </w:p>
+    <w:p>
+      <w:pPr>
+        <w:pStyle w:val="Heading3"/>
+        <w:rPr>
+          <w:rFonts w:ascii="Quicksand" w:hAnsi="Quicksand"/>
+          <w:color w:val="auto"/>
+          <w:sz w:val="24"/>
+          <w:szCs w:val="20"/>
+          <w:u w:val="none"/>
+        </w:rPr>
+      </w:pPr>
+      <w:bookmarkStart w:id="45" w:name="_Toc57277655"/>
+      <w:r>
+        <w:rPr>
+          <w:rFonts w:ascii="Quicksand" w:hAnsi="Quicksand"/>
+          <w:color w:val="auto"/>
+          <w:sz w:val="24"/>
+          <w:szCs w:val="20"/>
+          <w:u w:val="none"/>
+        </w:rPr>
+        <w:t>What went well?</w:t>
+      </w:r>
+      <w:bookmarkEnd w:id="45"/>
+    </w:p>
+    <w:p>
+      <w:pPr>
+        <w:pStyle w:val="paragraph"/>
+        <w:spacing w:before="0" w:beforeAutospacing="0" w:after="0" w:afterAutospacing="0"/>
+        <w:textAlignment w:val="baseline"/>
+        <w:rPr>
+          <w:rStyle w:val="normaltextrun"/>
+          <w:rFonts w:eastAsiaTheme="majorEastAsia"/>
+          <w:sz w:val="20"/>
+          <w:szCs w:val="20"/>
+        </w:rPr>
+      </w:pPr>
+      <w:r>
+        <w:rPr>
+          <w:sz w:val="20"/>
+          <w:szCs w:val="20"/>
+        </w:rPr>
+        <w:br/>
+      </w:r>
+      <w:r>
+        <w:rPr>
+          <w:rStyle w:val="normaltextrun"/>
+          <w:rFonts w:ascii="Open Sans" w:eastAsiaTheme="majorEastAsia" w:hAnsi="Open Sans" w:cs="Open Sans"/>
+          <w:sz w:val="20"/>
+          <w:szCs w:val="20"/>
+        </w:rPr>
+        <w:t>Much to the same of assignment 2, I believe everything went well. With the mark, we received put us in an excellent place to continue the dedication into the third and fifth assignment. We decided to continue with the development of our idea before the feedback received, which I believe gave us a slight leg up to other groups, possibly. We believed in what we had done prior and went on assuming this.</w:t>
+      </w:r>
+    </w:p>
+    <w:p>
+      <w:pPr>
+        <w:pStyle w:val="Heading3"/>
+        <w:rPr>
+          <w:rFonts w:ascii="Quicksand" w:hAnsi="Quicksand"/>
+          <w:color w:val="auto"/>
+          <w:sz w:val="24"/>
+          <w:szCs w:val="20"/>
+          <w:u w:val="none"/>
+        </w:rPr>
+      </w:pPr>
+      <w:bookmarkStart w:id="46" w:name="_Toc57277656"/>
+      <w:r>
+        <w:rPr>
+          <w:rFonts w:ascii="Quicksand" w:hAnsi="Quicksand"/>
+          <w:color w:val="auto"/>
+          <w:sz w:val="24"/>
+          <w:szCs w:val="20"/>
+          <w:u w:val="none"/>
+        </w:rPr>
+        <w:t xml:space="preserve">What </w:t>
+      </w:r>
+      <w:r>
+        <w:rPr>
+          <w:rFonts w:ascii="Quicksand" w:hAnsi="Quicksand"/>
+          <w:color w:val="auto"/>
+          <w:sz w:val="24"/>
+          <w:szCs w:val="20"/>
+          <w:u w:val="none"/>
+        </w:rPr>
+        <w:t>could be improved</w:t>
+      </w:r>
+      <w:r>
+        <w:rPr>
+          <w:rFonts w:ascii="Quicksand" w:hAnsi="Quicksand"/>
+          <w:color w:val="auto"/>
+          <w:sz w:val="24"/>
+          <w:szCs w:val="20"/>
+          <w:u w:val="none"/>
+        </w:rPr>
+        <w:t>?</w:t>
+      </w:r>
+      <w:bookmarkEnd w:id="46"/>
+    </w:p>
+    <w:p>
+      <w:pPr>
+        <w:pStyle w:val="paragraph"/>
+        <w:spacing w:before="0" w:beforeAutospacing="0" w:after="0" w:afterAutospacing="0"/>
+        <w:textAlignment w:val="baseline"/>
+        <w:rPr>
+          <w:rStyle w:val="eop"/>
+          <w:rFonts w:ascii="Open Sans" w:eastAsiaTheme="majorEastAsia" w:hAnsi="Open Sans" w:cs="Open Sans"/>
+          <w:sz w:val="20"/>
+          <w:szCs w:val="20"/>
+        </w:rPr>
+      </w:pPr>
+      <w:r>
+        <w:rPr>
+          <w:sz w:val="20"/>
+          <w:szCs w:val="20"/>
+        </w:rPr>
+        <w:br/>
+      </w:r>
+      <w:r>
+        <w:rPr>
+          <w:rStyle w:val="normaltextrun"/>
+          <w:rFonts w:ascii="Open Sans" w:eastAsiaTheme="majorEastAsia" w:hAnsi="Open Sans" w:cs="Open Sans"/>
+          <w:sz w:val="20"/>
+          <w:szCs w:val="20"/>
+        </w:rPr>
+        <w:t>In terms of improving its typically hard to say with the project idea, although we were all in the same boat with what we were doing maybe some ideas of how it worked were left to pass. With specific tasks received for the input of the assignment, some were unsure as to parts of the program which we could have made more transparent for understanding to them.</w:t>
+      </w:r>
+      <w:r>
+        <w:rPr>
+          <w:rStyle w:val="eop"/>
+          <w:rFonts w:ascii="Open Sans" w:eastAsiaTheme="majorEastAsia" w:hAnsi="Open Sans" w:cs="Open Sans"/>
+          <w:sz w:val="20"/>
+          <w:szCs w:val="20"/>
+        </w:rPr>
+        <w:t> </w:t>
+      </w:r>
+    </w:p>
+    <w:p>
+      <w:pPr>
+        <w:pStyle w:val="Heading3"/>
+        <w:rPr>
+          <w:rFonts w:ascii="Quicksand" w:hAnsi="Quicksand"/>
+          <w:color w:val="auto"/>
+          <w:sz w:val="24"/>
+          <w:szCs w:val="20"/>
+          <w:u w:val="none"/>
+        </w:rPr>
+      </w:pPr>
+      <w:bookmarkStart w:id="47" w:name="_Toc57277657"/>
+      <w:r>
+        <w:rPr>
+          <w:rFonts w:ascii="Quicksand" w:hAnsi="Quicksand"/>
+          <w:color w:val="auto"/>
+          <w:sz w:val="24"/>
+          <w:szCs w:val="20"/>
+          <w:u w:val="none"/>
+        </w:rPr>
+        <w:t>At least one thing that was surprising?</w:t>
+      </w:r>
+      <w:bookmarkEnd w:id="47"/>
+    </w:p>
+    <w:p>
+      <w:pPr>
+        <w:pStyle w:val="paragraph"/>
+        <w:spacing w:before="0" w:beforeAutospacing="0" w:after="0" w:afterAutospacing="0"/>
+        <w:textAlignment w:val="baseline"/>
+        <w:rPr>
+          <w:rFonts w:ascii="Open Sans" w:hAnsi="Open Sans" w:cs="Open Sans"/>
+          <w:sz w:val="18"/>
+          <w:szCs w:val="18"/>
+        </w:rPr>
+      </w:pPr>
+    </w:p>
+    <w:p>
+      <w:pPr>
+        <w:pStyle w:val="paragraph"/>
+        <w:spacing w:before="0" w:beforeAutospacing="0" w:after="0" w:afterAutospacing="0"/>
+        <w:textAlignment w:val="baseline"/>
+        <w:rPr>
+          <w:rStyle w:val="normaltextrun"/>
+          <w:rFonts w:ascii="Open Sans" w:eastAsiaTheme="majorEastAsia" w:hAnsi="Open Sans" w:cs="Open Sans"/>
+          <w:sz w:val="20"/>
+          <w:szCs w:val="20"/>
+        </w:rPr>
+      </w:pPr>
+      <w:r>
+        <w:rPr>
+          <w:rStyle w:val="normaltextrun"/>
+          <w:rFonts w:ascii="Open Sans" w:eastAsiaTheme="majorEastAsia" w:hAnsi="Open Sans" w:cs="Open Sans"/>
+          <w:sz w:val="20"/>
+          <w:szCs w:val="20"/>
+        </w:rPr>
+        <w:t xml:space="preserve">Surprising to me, was the sheer trust we had after our earlier assignment. We all knew what each other could do so the need for extra communication was minimal as we believed it what each other would do. The other thing is the extra effort once someone had completed </w:t>
+      </w:r>
+      <w:proofErr w:type="spellStart"/>
+      <w:r>
+        <w:rPr>
+          <w:rStyle w:val="normaltextrun"/>
+          <w:rFonts w:ascii="Open Sans" w:eastAsiaTheme="majorEastAsia" w:hAnsi="Open Sans" w:cs="Open Sans"/>
+          <w:sz w:val="20"/>
+          <w:szCs w:val="20"/>
+        </w:rPr>
+        <w:t>there</w:t>
+      </w:r>
+      <w:proofErr w:type="spellEnd"/>
+      <w:r>
+        <w:rPr>
+          <w:rStyle w:val="normaltextrun"/>
+          <w:rFonts w:ascii="Open Sans" w:eastAsiaTheme="majorEastAsia" w:hAnsi="Open Sans" w:cs="Open Sans"/>
+          <w:sz w:val="20"/>
+          <w:szCs w:val="20"/>
+        </w:rPr>
+        <w:t xml:space="preserve"> set task to help in others that were not assigned to them to make sure the project was completed by the date given.</w:t>
+      </w:r>
+    </w:p>
+    <w:p>
+      <w:pPr>
+        <w:pStyle w:val="Heading3"/>
+        <w:rPr>
+          <w:rFonts w:ascii="Quicksand" w:hAnsi="Quicksand"/>
+          <w:color w:val="auto"/>
+          <w:sz w:val="24"/>
+          <w:szCs w:val="20"/>
+          <w:u w:val="none"/>
+        </w:rPr>
+      </w:pPr>
+      <w:bookmarkStart w:id="48" w:name="_Toc57277658"/>
+      <w:r>
+        <w:rPr>
+          <w:rFonts w:ascii="Quicksand" w:hAnsi="Quicksand"/>
+          <w:color w:val="auto"/>
+          <w:sz w:val="24"/>
+          <w:szCs w:val="20"/>
+          <w:u w:val="none"/>
+        </w:rPr>
+        <w:t xml:space="preserve">At least one thing </w:t>
+      </w:r>
+      <w:r>
+        <w:rPr>
+          <w:rFonts w:ascii="Quicksand" w:hAnsi="Quicksand"/>
+          <w:color w:val="auto"/>
+          <w:sz w:val="24"/>
+          <w:szCs w:val="20"/>
+          <w:u w:val="none"/>
+        </w:rPr>
+        <w:t>you have learned about groups.</w:t>
+      </w:r>
+      <w:bookmarkEnd w:id="48"/>
+    </w:p>
+    <w:p>
+      <w:pPr>
+        <w:pStyle w:val="paragraph"/>
+        <w:spacing w:before="0" w:beforeAutospacing="0" w:after="0" w:afterAutospacing="0"/>
+        <w:textAlignment w:val="baseline"/>
+        <w:rPr>
+          <w:rFonts w:ascii="Open Sans" w:hAnsi="Open Sans" w:cs="Open Sans"/>
+          <w:sz w:val="18"/>
+          <w:szCs w:val="18"/>
+        </w:rPr>
+      </w:pPr>
+      <w:r>
+        <w:rPr>
+          <w:sz w:val="20"/>
+          <w:szCs w:val="20"/>
+        </w:rPr>
+        <w:br/>
+      </w:r>
+      <w:r>
+        <w:rPr>
+          <w:rStyle w:val="normaltextrun"/>
+          <w:rFonts w:ascii="Open Sans" w:eastAsiaTheme="majorEastAsia" w:hAnsi="Open Sans" w:cs="Open Sans"/>
+          <w:sz w:val="20"/>
+          <w:szCs w:val="20"/>
+        </w:rPr>
+        <w:t xml:space="preserve">I learnt after this session that you can work in a group with minimal conversation and still achieve a finished product. It was the same for assignment 2 just more trust was given this time, and I believe we were not hindered by it. The more you get to know your group members, the more you understand what they would be right at and setting those roles is a huge benefit to everyone. </w:t>
+      </w:r>
+      <w:r>
+        <w:rPr>
+          <w:rStyle w:val="eop"/>
+          <w:rFonts w:ascii="Open Sans" w:eastAsiaTheme="majorEastAsia" w:hAnsi="Open Sans" w:cs="Open Sans"/>
+          <w:sz w:val="20"/>
+          <w:szCs w:val="20"/>
+        </w:rPr>
+        <w:t> </w:t>
+      </w:r>
     </w:p>
     <w:p/>
     <w:p>
       <w:pPr>
+        <w:pStyle w:val="Heading2"/>
+        <w:rPr>
+          <w:rFonts w:ascii="Quicksand" w:hAnsi="Quicksand"/>
+          <w:color w:val="auto"/>
+          <w:sz w:val="28"/>
+          <w:szCs w:val="28"/>
+        </w:rPr>
+      </w:pPr>
+      <w:bookmarkStart w:id="49" w:name="_Toc57277659"/>
+      <w:r>
+        <w:rPr>
+          <w:rFonts w:ascii="Quicksand" w:hAnsi="Quicksand"/>
+          <w:color w:val="auto"/>
+          <w:sz w:val="28"/>
+          <w:szCs w:val="28"/>
+        </w:rPr>
+        <w:t>Daniel Scarfe</w:t>
+      </w:r>
+      <w:bookmarkEnd w:id="49"/>
+    </w:p>
+    <w:p>
+      <w:pPr>
+        <w:pStyle w:val="Heading3"/>
+        <w:rPr>
+          <w:rFonts w:ascii="Quicksand" w:hAnsi="Quicksand"/>
+          <w:color w:val="auto"/>
+          <w:sz w:val="24"/>
+          <w:szCs w:val="20"/>
+          <w:u w:val="none"/>
+        </w:rPr>
+      </w:pPr>
+      <w:bookmarkStart w:id="50" w:name="_Toc57277660"/>
+      <w:r>
+        <w:rPr>
+          <w:rFonts w:ascii="Quicksand" w:hAnsi="Quicksand"/>
+          <w:color w:val="auto"/>
+          <w:sz w:val="24"/>
+          <w:szCs w:val="20"/>
+          <w:u w:val="none"/>
+        </w:rPr>
+        <w:t>What went well?</w:t>
+      </w:r>
+      <w:bookmarkEnd w:id="50"/>
+    </w:p>
+    <w:p>
+      <w:pPr>
+        <w:pStyle w:val="Heading3"/>
+        <w:rPr>
+          <w:rFonts w:ascii="Quicksand" w:hAnsi="Quicksand"/>
+          <w:color w:val="auto"/>
+          <w:sz w:val="24"/>
+          <w:szCs w:val="20"/>
+          <w:u w:val="none"/>
+        </w:rPr>
+      </w:pPr>
+      <w:bookmarkStart w:id="51" w:name="_Toc57277661"/>
+      <w:r>
+        <w:rPr>
+          <w:rFonts w:ascii="Quicksand" w:hAnsi="Quicksand"/>
+          <w:color w:val="auto"/>
+          <w:sz w:val="24"/>
+          <w:szCs w:val="20"/>
+          <w:u w:val="none"/>
+        </w:rPr>
+        <w:t>What could be improved?</w:t>
+      </w:r>
+      <w:bookmarkEnd w:id="51"/>
+    </w:p>
+    <w:p>
+      <w:pPr>
+        <w:rPr>
+          <w:rFonts w:ascii="Open Sans" w:hAnsi="Open Sans" w:cs="Open Sans"/>
+          <w:sz w:val="20"/>
+          <w:szCs w:val="20"/>
+        </w:rPr>
+      </w:pPr>
+      <w:r>
+        <w:rPr>
+          <w:rFonts w:ascii="Open Sans" w:hAnsi="Open Sans" w:cs="Open Sans"/>
+          <w:sz w:val="20"/>
+          <w:szCs w:val="20"/>
+        </w:rPr>
+        <w:lastRenderedPageBreak/>
+        <w:t xml:space="preserve">Everything went </w:t>
+      </w:r>
+      <w:proofErr w:type="gramStart"/>
+      <w:r>
+        <w:rPr>
+          <w:rFonts w:ascii="Open Sans" w:hAnsi="Open Sans" w:cs="Open Sans"/>
+          <w:sz w:val="20"/>
+          <w:szCs w:val="20"/>
+        </w:rPr>
+        <w:t>fairly smoothly</w:t>
+      </w:r>
+      <w:proofErr w:type="gramEnd"/>
+      <w:r>
+        <w:rPr>
+          <w:rFonts w:ascii="Open Sans" w:hAnsi="Open Sans" w:cs="Open Sans"/>
+          <w:sz w:val="20"/>
+          <w:szCs w:val="20"/>
+        </w:rPr>
+        <w:t xml:space="preserve"> considering the added freedom that was given to us as a group and therefore, the added uncertainty that came along with it. There may have been room for improvement with our meeting schedule. But we made it work well enough.</w:t>
+      </w:r>
+    </w:p>
+    <w:p>
+      <w:pPr>
+        <w:pStyle w:val="Heading3"/>
+        <w:rPr>
+          <w:rFonts w:ascii="Quicksand" w:hAnsi="Quicksand"/>
+          <w:color w:val="auto"/>
+          <w:sz w:val="24"/>
+          <w:szCs w:val="20"/>
+          <w:u w:val="none"/>
+        </w:rPr>
+      </w:pPr>
+      <w:bookmarkStart w:id="52" w:name="_Toc57277662"/>
+      <w:r>
+        <w:rPr>
+          <w:rFonts w:ascii="Quicksand" w:hAnsi="Quicksand"/>
+          <w:color w:val="auto"/>
+          <w:sz w:val="24"/>
+          <w:szCs w:val="20"/>
+          <w:u w:val="none"/>
+        </w:rPr>
+        <w:t>At least one thing that was surprising?</w:t>
+      </w:r>
+      <w:bookmarkEnd w:id="52"/>
+    </w:p>
+    <w:p>
+      <w:pPr>
+        <w:rPr>
+          <w:rFonts w:ascii="Open Sans" w:hAnsi="Open Sans" w:cs="Open Sans"/>
+          <w:sz w:val="20"/>
+          <w:szCs w:val="20"/>
+        </w:rPr>
+      </w:pPr>
+      <w:r>
+        <w:rPr>
+          <w:rFonts w:ascii="Open Sans" w:hAnsi="Open Sans" w:cs="Open Sans"/>
+          <w:sz w:val="20"/>
+          <w:szCs w:val="20"/>
+        </w:rPr>
+        <w:t>The momentum carried over from Assignment 2 was a pleasant surprise as this helped us immensely by allowing us to feed off one another</w:t>
+      </w:r>
+      <w:r>
+        <w:rPr>
+          <w:rFonts w:ascii="Open Sans" w:hAnsi="Open Sans" w:cs="Open Sans"/>
+          <w:sz w:val="20"/>
+          <w:szCs w:val="20"/>
+        </w:rPr>
+        <w:t>'</w:t>
+      </w:r>
+      <w:r>
+        <w:rPr>
+          <w:rFonts w:ascii="Open Sans" w:hAnsi="Open Sans" w:cs="Open Sans"/>
+          <w:sz w:val="20"/>
+          <w:szCs w:val="20"/>
+        </w:rPr>
+        <w:t>s energy and gave a sense of reassurance knowing we had each other</w:t>
+      </w:r>
+      <w:r>
+        <w:rPr>
+          <w:rFonts w:ascii="Open Sans" w:hAnsi="Open Sans" w:cs="Open Sans"/>
+          <w:sz w:val="20"/>
+          <w:szCs w:val="20"/>
+        </w:rPr>
+        <w:t>'</w:t>
+      </w:r>
+      <w:r>
+        <w:rPr>
+          <w:rFonts w:ascii="Open Sans" w:hAnsi="Open Sans" w:cs="Open Sans"/>
+          <w:sz w:val="20"/>
+          <w:szCs w:val="20"/>
+        </w:rPr>
+        <w:t>s back and were indeed in this together.</w:t>
+      </w:r>
+    </w:p>
+    <w:p>
+      <w:pPr>
+        <w:pStyle w:val="Heading3"/>
+        <w:rPr>
+          <w:rFonts w:ascii="Quicksand" w:hAnsi="Quicksand"/>
+          <w:color w:val="auto"/>
+          <w:sz w:val="24"/>
+          <w:szCs w:val="20"/>
+          <w:u w:val="none"/>
+        </w:rPr>
+      </w:pPr>
+      <w:bookmarkStart w:id="53" w:name="_Toc57277663"/>
+      <w:r>
+        <w:rPr>
+          <w:rFonts w:ascii="Quicksand" w:hAnsi="Quicksand"/>
+          <w:color w:val="auto"/>
+          <w:sz w:val="24"/>
+          <w:szCs w:val="20"/>
+          <w:u w:val="none"/>
+        </w:rPr>
+        <w:t>At least one thing you have learned about groups.</w:t>
+      </w:r>
+      <w:bookmarkEnd w:id="53"/>
+    </w:p>
+    <w:p>
+      <w:pPr>
+        <w:rPr>
+          <w:rFonts w:ascii="Open Sans" w:hAnsi="Open Sans" w:cs="Open Sans"/>
+          <w:sz w:val="20"/>
+          <w:szCs w:val="20"/>
+        </w:rPr>
+      </w:pPr>
+      <w:r>
+        <w:rPr>
+          <w:rFonts w:ascii="Open Sans" w:hAnsi="Open Sans" w:cs="Open Sans"/>
+          <w:sz w:val="20"/>
+          <w:szCs w:val="20"/>
+        </w:rPr>
+        <w:t>My main takeaway from this group work is that it</w:t>
+      </w:r>
+      <w:r>
+        <w:rPr>
+          <w:rFonts w:ascii="Open Sans" w:hAnsi="Open Sans" w:cs="Open Sans"/>
+          <w:sz w:val="20"/>
+          <w:szCs w:val="20"/>
+        </w:rPr>
+        <w:t>'</w:t>
+      </w:r>
+      <w:r>
+        <w:rPr>
+          <w:rFonts w:ascii="Open Sans" w:hAnsi="Open Sans" w:cs="Open Sans"/>
+          <w:sz w:val="20"/>
+          <w:szCs w:val="20"/>
+        </w:rPr>
+        <w:t>s not as daunting a task as I first had dreaded it would be, though I have the feeling I lucked out by being in a good group as I have heard other groups had trouble in several areas of group work.</w:t>
+      </w:r>
+    </w:p>
+    <w:p/>
+    <w:p>
+      <w:pPr>
+        <w:pStyle w:val="Heading2"/>
+        <w:rPr>
+          <w:rFonts w:ascii="Quicksand" w:hAnsi="Quicksand"/>
+          <w:color w:val="auto"/>
+          <w:sz w:val="28"/>
+          <w:szCs w:val="28"/>
+        </w:rPr>
+      </w:pPr>
+      <w:bookmarkStart w:id="54" w:name="_Toc57277664"/>
+      <w:r>
+        <w:rPr>
+          <w:rFonts w:ascii="Quicksand" w:hAnsi="Quicksand"/>
+          <w:color w:val="auto"/>
+          <w:sz w:val="28"/>
+          <w:szCs w:val="28"/>
+        </w:rPr>
+        <w:t>Jorge Esteban</w:t>
+      </w:r>
+      <w:bookmarkEnd w:id="54"/>
+    </w:p>
+    <w:p>
+      <w:pPr>
+        <w:pStyle w:val="Heading3"/>
+        <w:rPr>
+          <w:rFonts w:ascii="Quicksand" w:hAnsi="Quicksand"/>
+          <w:color w:val="auto"/>
+          <w:sz w:val="24"/>
+          <w:szCs w:val="20"/>
+          <w:u w:val="none"/>
+        </w:rPr>
+      </w:pPr>
+      <w:bookmarkStart w:id="55" w:name="_Toc57277665"/>
+      <w:r>
+        <w:rPr>
+          <w:rFonts w:ascii="Quicksand" w:hAnsi="Quicksand"/>
+          <w:color w:val="auto"/>
+          <w:sz w:val="24"/>
+          <w:szCs w:val="20"/>
+          <w:u w:val="none"/>
+        </w:rPr>
+        <w:t>What went well?</w:t>
+      </w:r>
+      <w:bookmarkEnd w:id="55"/>
+    </w:p>
+    <w:p>
+      <w:pPr>
+        <w:rPr>
+          <w:rFonts w:ascii="Open Sans" w:hAnsi="Open Sans" w:cs="Open Sans"/>
+          <w:sz w:val="20"/>
+          <w:szCs w:val="20"/>
+        </w:rPr>
+      </w:pPr>
+      <w:r>
+        <w:rPr>
+          <w:rFonts w:ascii="Open Sans" w:hAnsi="Open Sans" w:cs="Open Sans"/>
+          <w:sz w:val="20"/>
+          <w:szCs w:val="20"/>
+        </w:rPr>
+        <w:t>This time I feel the team was more relax working on this assignment. The idea of our project was already established from A2, and it was easier to communicate and work together when we all have the same vision of what we wanted to create. I am very proud of what the team have accomplished and been part of it.</w:t>
+      </w:r>
+    </w:p>
+    <w:p>
+      <w:pPr>
+        <w:pStyle w:val="Heading3"/>
+        <w:rPr>
+          <w:rFonts w:ascii="Quicksand" w:hAnsi="Quicksand"/>
+          <w:color w:val="auto"/>
+          <w:sz w:val="24"/>
+          <w:szCs w:val="20"/>
+          <w:u w:val="none"/>
+        </w:rPr>
+      </w:pPr>
+      <w:bookmarkStart w:id="56" w:name="_Toc57277666"/>
+      <w:r>
+        <w:rPr>
+          <w:rFonts w:ascii="Quicksand" w:hAnsi="Quicksand"/>
+          <w:color w:val="auto"/>
+          <w:sz w:val="24"/>
+          <w:szCs w:val="20"/>
+          <w:u w:val="none"/>
+        </w:rPr>
+        <w:t>What could be improved?</w:t>
+      </w:r>
+      <w:bookmarkEnd w:id="56"/>
+    </w:p>
+    <w:p>
+      <w:pPr>
+        <w:spacing w:after="200" w:line="276" w:lineRule="auto"/>
+        <w:rPr>
+          <w:rFonts w:ascii="Open Sans" w:eastAsia="Calibri" w:hAnsi="Open Sans" w:cs="Open Sans"/>
+          <w:color w:val="000000"/>
+        </w:rPr>
+      </w:pPr>
+      <w:r>
+        <w:rPr>
+          <w:rFonts w:ascii="Open Sans" w:eastAsia="Calibri" w:hAnsi="Open Sans" w:cs="Open Sans"/>
+          <w:color w:val="000000"/>
+          <w:sz w:val="20"/>
+          <w:szCs w:val="20"/>
+        </w:rPr>
+        <w:t xml:space="preserve">We could have improved communication.  </w:t>
+      </w:r>
+      <w:proofErr w:type="gramStart"/>
+      <w:r>
+        <w:rPr>
+          <w:rFonts w:ascii="Open Sans" w:eastAsia="Calibri" w:hAnsi="Open Sans" w:cs="Open Sans"/>
+          <w:color w:val="000000"/>
+          <w:sz w:val="20"/>
+          <w:szCs w:val="20"/>
+        </w:rPr>
+        <w:t>I'm</w:t>
+      </w:r>
+      <w:proofErr w:type="gramEnd"/>
+      <w:r>
+        <w:rPr>
+          <w:rFonts w:ascii="Open Sans" w:eastAsia="Calibri" w:hAnsi="Open Sans" w:cs="Open Sans"/>
+          <w:color w:val="000000"/>
+          <w:sz w:val="20"/>
+          <w:szCs w:val="20"/>
+        </w:rPr>
+        <w:t xml:space="preserve"> saying this because I think as the assignment's become more complicated in the future, we might not be able to designate individual tasks and would have to work more closely with all team members. But overall, it went well, </w:t>
+      </w:r>
+      <w:proofErr w:type="gramStart"/>
+      <w:r>
+        <w:rPr>
+          <w:rFonts w:ascii="Open Sans" w:eastAsia="Calibri" w:hAnsi="Open Sans" w:cs="Open Sans"/>
+          <w:color w:val="000000"/>
+          <w:sz w:val="20"/>
+          <w:szCs w:val="20"/>
+        </w:rPr>
+        <w:t>Considering</w:t>
+      </w:r>
+      <w:proofErr w:type="gramEnd"/>
+      <w:r>
+        <w:rPr>
+          <w:rFonts w:ascii="Open Sans" w:eastAsia="Calibri" w:hAnsi="Open Sans" w:cs="Open Sans"/>
+          <w:color w:val="000000"/>
+          <w:sz w:val="20"/>
+          <w:szCs w:val="20"/>
+        </w:rPr>
+        <w:t xml:space="preserve"> that we all have jobs and some have families plus we live in different states with different time zones.</w:t>
+      </w:r>
+    </w:p>
+    <w:p>
+      <w:pPr>
+        <w:pStyle w:val="Heading3"/>
+        <w:rPr>
+          <w:rFonts w:ascii="Quicksand" w:hAnsi="Quicksand"/>
+          <w:color w:val="auto"/>
+          <w:sz w:val="24"/>
+          <w:szCs w:val="20"/>
+          <w:u w:val="none"/>
+        </w:rPr>
+      </w:pPr>
+      <w:bookmarkStart w:id="57" w:name="_Toc57277667"/>
+      <w:r>
+        <w:rPr>
+          <w:rFonts w:ascii="Quicksand" w:hAnsi="Quicksand"/>
+          <w:color w:val="auto"/>
+          <w:sz w:val="24"/>
+          <w:szCs w:val="20"/>
+          <w:u w:val="none"/>
+        </w:rPr>
+        <w:t>At least one thing that was surprising?</w:t>
+      </w:r>
+      <w:bookmarkEnd w:id="57"/>
+    </w:p>
+    <w:p>
+      <w:pPr>
+        <w:spacing w:after="200" w:line="276" w:lineRule="auto"/>
+        <w:rPr>
+          <w:rFonts w:ascii="Open Sans" w:eastAsia="Calibri" w:hAnsi="Open Sans" w:cs="Open Sans"/>
+          <w:sz w:val="20"/>
+          <w:szCs w:val="20"/>
+        </w:rPr>
+      </w:pPr>
+      <w:r>
+        <w:rPr>
+          <w:rFonts w:ascii="Open Sans" w:eastAsia="Calibri" w:hAnsi="Open Sans" w:cs="Open Sans"/>
+          <w:sz w:val="20"/>
+          <w:szCs w:val="20"/>
+        </w:rPr>
+        <w:t xml:space="preserve">The commitment of every team member was outstanding. It shows that everyone in this team wants to succeed in this course. Another thing that surprises me is that everyone is willing to help other team members. </w:t>
+      </w:r>
+    </w:p>
+    <w:p>
+      <w:pPr>
+        <w:pStyle w:val="Heading3"/>
+        <w:rPr>
+          <w:rFonts w:ascii="Quicksand" w:hAnsi="Quicksand"/>
+          <w:color w:val="auto"/>
+          <w:sz w:val="24"/>
+          <w:szCs w:val="20"/>
+          <w:u w:val="none"/>
+        </w:rPr>
+      </w:pPr>
+      <w:bookmarkStart w:id="58" w:name="_Toc57277668"/>
+      <w:r>
+        <w:rPr>
+          <w:rFonts w:ascii="Quicksand" w:hAnsi="Quicksand"/>
+          <w:color w:val="auto"/>
+          <w:sz w:val="24"/>
+          <w:szCs w:val="20"/>
+          <w:u w:val="none"/>
+        </w:rPr>
+        <w:t>At least one thing you have learned about groups.</w:t>
+      </w:r>
+      <w:bookmarkEnd w:id="58"/>
+    </w:p>
+    <w:p>
+      <w:pPr>
+        <w:spacing w:after="200" w:line="276" w:lineRule="auto"/>
+        <w:rPr>
+          <w:rFonts w:ascii="Open Sans" w:eastAsia="Calibri" w:hAnsi="Open Sans" w:cs="Open Sans"/>
+          <w:sz w:val="20"/>
+          <w:szCs w:val="20"/>
+        </w:rPr>
+      </w:pPr>
+      <w:r>
+        <w:rPr>
+          <w:rFonts w:ascii="Open Sans" w:eastAsia="Calibri" w:hAnsi="Open Sans" w:cs="Open Sans"/>
+          <w:sz w:val="20"/>
+          <w:szCs w:val="20"/>
+        </w:rPr>
+        <w:t xml:space="preserve">The creativity of working in groups is fantastic. When you have six minds, focus on one objective. Then things flow much more effortlessly.  </w:t>
+      </w:r>
+    </w:p>
+    <w:p/>
+    <w:p>
+      <w:pPr>
+        <w:pStyle w:val="Heading2"/>
+        <w:rPr>
+          <w:rFonts w:ascii="Quicksand" w:hAnsi="Quicksand"/>
+          <w:color w:val="auto"/>
+          <w:sz w:val="28"/>
+          <w:szCs w:val="28"/>
+        </w:rPr>
+      </w:pPr>
+      <w:bookmarkStart w:id="59" w:name="_Toc57277669"/>
+      <w:r>
+        <w:rPr>
+          <w:rFonts w:ascii="Quicksand" w:hAnsi="Quicksand"/>
+          <w:color w:val="auto"/>
+          <w:sz w:val="28"/>
+          <w:szCs w:val="28"/>
+        </w:rPr>
+        <w:lastRenderedPageBreak/>
+        <w:t>Madeleine Dupree</w:t>
+      </w:r>
+      <w:bookmarkEnd w:id="59"/>
+    </w:p>
+    <w:p>
+      <w:pPr>
+        <w:pStyle w:val="Heading2"/>
+        <w:rPr>
+          <w:rFonts w:ascii="Quicksand" w:hAnsi="Quicksand"/>
+          <w:color w:val="auto"/>
+          <w:sz w:val="28"/>
+          <w:szCs w:val="28"/>
+        </w:rPr>
+      </w:pPr>
+      <w:bookmarkStart w:id="60" w:name="_Toc57277670"/>
+      <w:r>
+        <w:rPr>
+          <w:rFonts w:ascii="Quicksand" w:hAnsi="Quicksand"/>
+          <w:color w:val="auto"/>
+          <w:sz w:val="28"/>
+          <w:szCs w:val="28"/>
+        </w:rPr>
+        <w:t>Samuel Mennen</w:t>
+      </w:r>
+      <w:bookmarkEnd w:id="60"/>
+    </w:p>
+    <w:p/>
+    <w:p>
+      <w:pPr>
         <w:pStyle w:val="Heading1"/>
       </w:pPr>
-      <w:bookmarkStart w:id="57" w:name="_Toc57275830"/>
+      <w:bookmarkStart w:id="61" w:name="_Toc57277671"/>
       <w:r>
         <w:t>References</w:t>
       </w:r>
-      <w:bookmarkEnd w:id="57"/>
+      <w:bookmarkEnd w:id="61"/>
     </w:p>
     <w:p/>
     <w:sectPr>
-      <w:headerReference w:type="even" r:id="rId35"/>
-      <w:headerReference w:type="default" r:id="rId36"/>
-      <w:footerReference w:type="even" r:id="rId37"/>
-      <w:footerReference w:type="default" r:id="rId38"/>
-      <w:headerReference w:type="first" r:id="rId39"/>
-      <w:footerReference w:type="first" r:id="rId40"/>
+      <w:headerReference w:type="even" r:id="rId56"/>
+      <w:headerReference w:type="default" r:id="rId57"/>
+      <w:footerReference w:type="even" r:id="rId58"/>
+      <w:footerReference w:type="default" r:id="rId59"/>
+      <w:headerReference w:type="first" r:id="rId60"/>
+      <w:footerReference w:type="first" r:id="rId61"/>
       <w:pgSz w:w="12240" w:h="15840"/>
       <w:pgMar w:top="1077" w:right="1440" w:bottom="1077" w:left="1440" w:header="720" w:footer="578" w:gutter="0"/>
       <w:cols w:space="720"/>
@@ -16060,6 +17301,119 @@
     </w:lvl>
   </w:abstractNum>
   <w:abstractNum w:abstractNumId="31" w15:restartNumberingAfterBreak="0">
+    <w:nsid w:val="5E12325A"/>
+    <w:multiLevelType w:val="hybridMultilevel"/>
+    <w:tmpl w:val="C652F26C"/>
+    <w:lvl w:ilvl="0" w:tplc="0C090001">
+      <w:start w:val="1"/>
+      <w:numFmt w:val="bullet"/>
+      <w:lvlText w:val=""/>
+      <w:lvlJc w:val="left"/>
+      <w:pPr>
+        <w:ind w:left="360" w:hanging="360"/>
+      </w:pPr>
+      <w:rPr>
+        <w:rFonts w:ascii="Symbol" w:hAnsi="Symbol" w:hint="default"/>
+      </w:rPr>
+    </w:lvl>
+    <w:lvl w:ilvl="1" w:tplc="0C090003" w:tentative="1">
+      <w:start w:val="1"/>
+      <w:numFmt w:val="bullet"/>
+      <w:lvlText w:val="o"/>
+      <w:lvlJc w:val="left"/>
+      <w:pPr>
+        <w:ind w:left="1080" w:hanging="360"/>
+      </w:pPr>
+      <w:rPr>
+        <w:rFonts w:ascii="Courier New" w:hAnsi="Courier New" w:cs="Courier New" w:hint="default"/>
+      </w:rPr>
+    </w:lvl>
+    <w:lvl w:ilvl="2" w:tplc="0C090005" w:tentative="1">
+      <w:start w:val="1"/>
+      <w:numFmt w:val="bullet"/>
+      <w:lvlText w:val=""/>
+      <w:lvlJc w:val="left"/>
+      <w:pPr>
+        <w:ind w:left="1800" w:hanging="360"/>
+      </w:pPr>
+      <w:rPr>
+        <w:rFonts w:ascii="Wingdings" w:hAnsi="Wingdings" w:hint="default"/>
+      </w:rPr>
+    </w:lvl>
+    <w:lvl w:ilvl="3" w:tplc="0C090001" w:tentative="1">
+      <w:start w:val="1"/>
+      <w:numFmt w:val="bullet"/>
+      <w:lvlText w:val=""/>
+      <w:lvlJc w:val="left"/>
+      <w:pPr>
+        <w:ind w:left="2520" w:hanging="360"/>
+      </w:pPr>
+      <w:rPr>
+        <w:rFonts w:ascii="Symbol" w:hAnsi="Symbol" w:hint="default"/>
+      </w:rPr>
+    </w:lvl>
+    <w:lvl w:ilvl="4" w:tplc="0C090003" w:tentative="1">
+      <w:start w:val="1"/>
+      <w:numFmt w:val="bullet"/>
+      <w:lvlText w:val="o"/>
+      <w:lvlJc w:val="left"/>
+      <w:pPr>
+        <w:ind w:left="3240" w:hanging="360"/>
+      </w:pPr>
+      <w:rPr>
+        <w:rFonts w:ascii="Courier New" w:hAnsi="Courier New" w:cs="Courier New" w:hint="default"/>
+      </w:rPr>
+    </w:lvl>
+    <w:lvl w:ilvl="5" w:tplc="0C090005" w:tentative="1">
+      <w:start w:val="1"/>
+      <w:numFmt w:val="bullet"/>
+      <w:lvlText w:val=""/>
+      <w:lvlJc w:val="left"/>
+      <w:pPr>
+        <w:ind w:left="3960" w:hanging="360"/>
+      </w:pPr>
+      <w:rPr>
+        <w:rFonts w:ascii="Wingdings" w:hAnsi="Wingdings" w:hint="default"/>
+      </w:rPr>
+    </w:lvl>
+    <w:lvl w:ilvl="6" w:tplc="0C090001" w:tentative="1">
+      <w:start w:val="1"/>
+      <w:numFmt w:val="bullet"/>
+      <w:lvlText w:val=""/>
+      <w:lvlJc w:val="left"/>
+      <w:pPr>
+        <w:ind w:left="4680" w:hanging="360"/>
+      </w:pPr>
+      <w:rPr>
+        <w:rFonts w:ascii="Symbol" w:hAnsi="Symbol" w:hint="default"/>
+      </w:rPr>
+    </w:lvl>
+    <w:lvl w:ilvl="7" w:tplc="0C090003" w:tentative="1">
+      <w:start w:val="1"/>
+      <w:numFmt w:val="bullet"/>
+      <w:lvlText w:val="o"/>
+      <w:lvlJc w:val="left"/>
+      <w:pPr>
+        <w:ind w:left="5400" w:hanging="360"/>
+      </w:pPr>
+      <w:rPr>
+        <w:rFonts w:ascii="Courier New" w:hAnsi="Courier New" w:cs="Courier New" w:hint="default"/>
+      </w:rPr>
+    </w:lvl>
+    <w:lvl w:ilvl="8" w:tplc="0C090005" w:tentative="1">
+      <w:start w:val="1"/>
+      <w:numFmt w:val="bullet"/>
+      <w:lvlText w:val=""/>
+      <w:lvlJc w:val="left"/>
+      <w:pPr>
+        <w:ind w:left="6120" w:hanging="360"/>
+      </w:pPr>
+      <w:rPr>
+        <w:rFonts w:ascii="Wingdings" w:hAnsi="Wingdings" w:hint="default"/>
+      </w:rPr>
+    </w:lvl>
+  </w:abstractNum>
+  <w:abstractNum w:abstractNumId="32" w15:restartNumberingAfterBreak="0">
     <w:nsid w:val="5F9054E1"/>
     <w:multiLevelType w:val="hybridMultilevel"/>
     <w:tmpl w:val="11B00ED4"/>
@@ -16171,7 +17525,7 @@
       </w:rPr>
     </w:lvl>
   </w:abstractNum>
-  <w:abstractNum w:abstractNumId="32" w15:restartNumberingAfterBreak="0">
+  <w:abstractNum w:abstractNumId="33" w15:restartNumberingAfterBreak="0">
     <w:nsid w:val="605B426B"/>
     <w:multiLevelType w:val="hybridMultilevel"/>
     <w:tmpl w:val="649C125E"/>
@@ -16294,7 +17648,7 @@
       </w:rPr>
     </w:lvl>
   </w:abstractNum>
-  <w:abstractNum w:abstractNumId="33" w15:restartNumberingAfterBreak="0">
+  <w:abstractNum w:abstractNumId="34" w15:restartNumberingAfterBreak="0">
     <w:nsid w:val="60AA36DD"/>
     <w:multiLevelType w:val="hybridMultilevel"/>
     <w:tmpl w:val="1A021A9C"/>
@@ -16408,7 +17762,7 @@
       </w:rPr>
     </w:lvl>
   </w:abstractNum>
-  <w:abstractNum w:abstractNumId="34" w15:restartNumberingAfterBreak="0">
+  <w:abstractNum w:abstractNumId="35" w15:restartNumberingAfterBreak="0">
     <w:nsid w:val="60E45890"/>
     <w:multiLevelType w:val="hybridMultilevel"/>
     <w:tmpl w:val="717C0910"/>
@@ -16525,7 +17879,7 @@
       </w:rPr>
     </w:lvl>
   </w:abstractNum>
-  <w:abstractNum w:abstractNumId="35" w15:restartNumberingAfterBreak="0">
+  <w:abstractNum w:abstractNumId="36" w15:restartNumberingAfterBreak="0">
     <w:nsid w:val="63EA613B"/>
     <w:multiLevelType w:val="hybridMultilevel"/>
     <w:tmpl w:val="B17A39EA"/>
@@ -16638,7 +17992,7 @@
       </w:rPr>
     </w:lvl>
   </w:abstractNum>
-  <w:abstractNum w:abstractNumId="36" w15:restartNumberingAfterBreak="0">
+  <w:abstractNum w:abstractNumId="37" w15:restartNumberingAfterBreak="0">
     <w:nsid w:val="681403F1"/>
     <w:multiLevelType w:val="hybridMultilevel"/>
     <w:tmpl w:val="0CD252CC"/>
@@ -16724,7 +18078,120 @@
       </w:pPr>
     </w:lvl>
   </w:abstractNum>
-  <w:abstractNum w:abstractNumId="37" w15:restartNumberingAfterBreak="0">
+  <w:abstractNum w:abstractNumId="38" w15:restartNumberingAfterBreak="0">
+    <w:nsid w:val="687820BA"/>
+    <w:multiLevelType w:val="hybridMultilevel"/>
+    <w:tmpl w:val="3AE26646"/>
+    <w:lvl w:ilvl="0" w:tplc="0C090001">
+      <w:start w:val="1"/>
+      <w:numFmt w:val="bullet"/>
+      <w:lvlText w:val=""/>
+      <w:lvlJc w:val="left"/>
+      <w:pPr>
+        <w:ind w:left="360" w:hanging="360"/>
+      </w:pPr>
+      <w:rPr>
+        <w:rFonts w:ascii="Symbol" w:hAnsi="Symbol" w:hint="default"/>
+      </w:rPr>
+    </w:lvl>
+    <w:lvl w:ilvl="1" w:tplc="0C090003" w:tentative="1">
+      <w:start w:val="1"/>
+      <w:numFmt w:val="bullet"/>
+      <w:lvlText w:val="o"/>
+      <w:lvlJc w:val="left"/>
+      <w:pPr>
+        <w:ind w:left="1080" w:hanging="360"/>
+      </w:pPr>
+      <w:rPr>
+        <w:rFonts w:ascii="Courier New" w:hAnsi="Courier New" w:cs="Courier New" w:hint="default"/>
+      </w:rPr>
+    </w:lvl>
+    <w:lvl w:ilvl="2" w:tplc="0C090005" w:tentative="1">
+      <w:start w:val="1"/>
+      <w:numFmt w:val="bullet"/>
+      <w:lvlText w:val=""/>
+      <w:lvlJc w:val="left"/>
+      <w:pPr>
+        <w:ind w:left="1800" w:hanging="360"/>
+      </w:pPr>
+      <w:rPr>
+        <w:rFonts w:ascii="Wingdings" w:hAnsi="Wingdings" w:hint="default"/>
+      </w:rPr>
+    </w:lvl>
+    <w:lvl w:ilvl="3" w:tplc="0C090001" w:tentative="1">
+      <w:start w:val="1"/>
+      <w:numFmt w:val="bullet"/>
+      <w:lvlText w:val=""/>
+      <w:lvlJc w:val="left"/>
+      <w:pPr>
+        <w:ind w:left="2520" w:hanging="360"/>
+      </w:pPr>
+      <w:rPr>
+        <w:rFonts w:ascii="Symbol" w:hAnsi="Symbol" w:hint="default"/>
+      </w:rPr>
+    </w:lvl>
+    <w:lvl w:ilvl="4" w:tplc="0C090003" w:tentative="1">
+      <w:start w:val="1"/>
+      <w:numFmt w:val="bullet"/>
+      <w:lvlText w:val="o"/>
+      <w:lvlJc w:val="left"/>
+      <w:pPr>
+        <w:ind w:left="3240" w:hanging="360"/>
+      </w:pPr>
+      <w:rPr>
+        <w:rFonts w:ascii="Courier New" w:hAnsi="Courier New" w:cs="Courier New" w:hint="default"/>
+      </w:rPr>
+    </w:lvl>
+    <w:lvl w:ilvl="5" w:tplc="0C090005" w:tentative="1">
+      <w:start w:val="1"/>
+      <w:numFmt w:val="bullet"/>
+      <w:lvlText w:val=""/>
+      <w:lvlJc w:val="left"/>
+      <w:pPr>
+        <w:ind w:left="3960" w:hanging="360"/>
+      </w:pPr>
+      <w:rPr>
+        <w:rFonts w:ascii="Wingdings" w:hAnsi="Wingdings" w:hint="default"/>
+      </w:rPr>
+    </w:lvl>
+    <w:lvl w:ilvl="6" w:tplc="0C090001" w:tentative="1">
+      <w:start w:val="1"/>
+      <w:numFmt w:val="bullet"/>
+      <w:lvlText w:val=""/>
+      <w:lvlJc w:val="left"/>
+      <w:pPr>
+        <w:ind w:left="4680" w:hanging="360"/>
+      </w:pPr>
+      <w:rPr>
+        <w:rFonts w:ascii="Symbol" w:hAnsi="Symbol" w:hint="default"/>
+      </w:rPr>
+    </w:lvl>
+    <w:lvl w:ilvl="7" w:tplc="0C090003" w:tentative="1">
+      <w:start w:val="1"/>
+      <w:numFmt w:val="bullet"/>
+      <w:lvlText w:val="o"/>
+      <w:lvlJc w:val="left"/>
+      <w:pPr>
+        <w:ind w:left="5400" w:hanging="360"/>
+      </w:pPr>
+      <w:rPr>
+        <w:rFonts w:ascii="Courier New" w:hAnsi="Courier New" w:cs="Courier New" w:hint="default"/>
+      </w:rPr>
+    </w:lvl>
+    <w:lvl w:ilvl="8" w:tplc="0C090005" w:tentative="1">
+      <w:start w:val="1"/>
+      <w:numFmt w:val="bullet"/>
+      <w:lvlText w:val=""/>
+      <w:lvlJc w:val="left"/>
+      <w:pPr>
+        <w:ind w:left="6120" w:hanging="360"/>
+      </w:pPr>
+      <w:rPr>
+        <w:rFonts w:ascii="Wingdings" w:hAnsi="Wingdings" w:hint="default"/>
+      </w:rPr>
+    </w:lvl>
+  </w:abstractNum>
+  <w:abstractNum w:abstractNumId="39" w15:restartNumberingAfterBreak="0">
     <w:nsid w:val="6AC962D9"/>
     <w:multiLevelType w:val="hybridMultilevel"/>
     <w:tmpl w:val="4704E102"/>
@@ -16837,7 +18304,7 @@
       </w:rPr>
     </w:lvl>
   </w:abstractNum>
-  <w:abstractNum w:abstractNumId="38" w15:restartNumberingAfterBreak="0">
+  <w:abstractNum w:abstractNumId="40" w15:restartNumberingAfterBreak="0">
     <w:nsid w:val="6E144EF4"/>
     <w:multiLevelType w:val="hybridMultilevel"/>
     <w:tmpl w:val="237245D4"/>
@@ -16960,7 +18427,7 @@
       </w:rPr>
     </w:lvl>
   </w:abstractNum>
-  <w:abstractNum w:abstractNumId="39" w15:restartNumberingAfterBreak="0">
+  <w:abstractNum w:abstractNumId="41" w15:restartNumberingAfterBreak="0">
     <w:nsid w:val="6E7959C5"/>
     <w:multiLevelType w:val="hybridMultilevel"/>
     <w:tmpl w:val="2EE0D6DE"/>
@@ -17073,7 +18540,7 @@
       </w:rPr>
     </w:lvl>
   </w:abstractNum>
-  <w:abstractNum w:abstractNumId="40" w15:restartNumberingAfterBreak="0">
+  <w:abstractNum w:abstractNumId="42" w15:restartNumberingAfterBreak="0">
     <w:nsid w:val="76AD2C6D"/>
     <w:multiLevelType w:val="hybridMultilevel"/>
     <w:tmpl w:val="4B3A3CBA"/>
@@ -17185,7 +18652,7 @@
       </w:rPr>
     </w:lvl>
   </w:abstractNum>
-  <w:abstractNum w:abstractNumId="41" w15:restartNumberingAfterBreak="0">
+  <w:abstractNum w:abstractNumId="43" w15:restartNumberingAfterBreak="0">
     <w:nsid w:val="77235863"/>
     <w:multiLevelType w:val="hybridMultilevel"/>
     <w:tmpl w:val="344CC668"/>
@@ -17298,7 +18765,7 @@
       </w:rPr>
     </w:lvl>
   </w:abstractNum>
-  <w:abstractNum w:abstractNumId="42" w15:restartNumberingAfterBreak="0">
+  <w:abstractNum w:abstractNumId="44" w15:restartNumberingAfterBreak="0">
     <w:nsid w:val="785D679E"/>
     <w:multiLevelType w:val="hybridMultilevel"/>
     <w:tmpl w:val="4F8E8E28"/>
@@ -17421,7 +18888,7 @@
       </w:rPr>
     </w:lvl>
   </w:abstractNum>
-  <w:abstractNum w:abstractNumId="43" w15:restartNumberingAfterBreak="0">
+  <w:abstractNum w:abstractNumId="45" w15:restartNumberingAfterBreak="0">
     <w:nsid w:val="7A6958AF"/>
     <w:multiLevelType w:val="hybridMultilevel"/>
     <w:tmpl w:val="E7A89A4E"/>
@@ -17539,7 +19006,7 @@
     </w:lvl>
   </w:abstractNum>
   <w:num w:numId="1">
-    <w:abstractNumId w:val="31"/>
+    <w:abstractNumId w:val="32"/>
   </w:num>
   <w:num w:numId="2">
     <w:abstractNumId w:val="24"/>
@@ -17644,10 +19111,10 @@
     </w:lvlOverride>
   </w:num>
   <w:num w:numId="18">
-    <w:abstractNumId w:val="33"/>
+    <w:abstractNumId w:val="34"/>
   </w:num>
   <w:num w:numId="19">
-    <w:abstractNumId w:val="32"/>
+    <w:abstractNumId w:val="33"/>
   </w:num>
   <w:num w:numId="20">
     <w:abstractNumId w:val="22"/>
@@ -17656,7 +19123,7 @@
     <w:abstractNumId w:val="28"/>
   </w:num>
   <w:num w:numId="22">
-    <w:abstractNumId w:val="42"/>
+    <w:abstractNumId w:val="44"/>
   </w:num>
   <w:num w:numId="23">
     <w:abstractNumId w:val="15"/>
@@ -17665,7 +19132,7 @@
     <w:abstractNumId w:val="23"/>
   </w:num>
   <w:num w:numId="25">
-    <w:abstractNumId w:val="43"/>
+    <w:abstractNumId w:val="45"/>
   </w:num>
   <w:num w:numId="26">
     <w:abstractNumId w:val="21"/>
@@ -17704,16 +19171,16 @@
     <w:abstractNumId w:val="12"/>
   </w:num>
   <w:num w:numId="29">
-    <w:abstractNumId w:val="38"/>
+    <w:abstractNumId w:val="40"/>
   </w:num>
   <w:num w:numId="30">
     <w:abstractNumId w:val="10"/>
   </w:num>
   <w:num w:numId="31">
-    <w:abstractNumId w:val="40"/>
+    <w:abstractNumId w:val="42"/>
   </w:num>
   <w:num w:numId="32">
-    <w:abstractNumId w:val="34"/>
+    <w:abstractNumId w:val="35"/>
   </w:num>
   <w:num w:numId="33">
     <w:abstractNumId w:val="29"/>
@@ -17725,7 +19192,7 @@
     <w:abstractNumId w:val="11"/>
   </w:num>
   <w:num w:numId="36">
-    <w:abstractNumId w:val="36"/>
+    <w:abstractNumId w:val="37"/>
   </w:num>
   <w:num w:numId="37">
     <w:abstractNumId w:val="25"/>
@@ -17740,7 +19207,7 @@
     <w:abstractNumId w:val="18"/>
   </w:num>
   <w:num w:numId="41">
-    <w:abstractNumId w:val="37"/>
+    <w:abstractNumId w:val="39"/>
   </w:num>
   <w:num w:numId="42">
     <w:abstractNumId w:val="16"/>
@@ -17752,13 +19219,19 @@
     <w:abstractNumId w:val="20"/>
   </w:num>
   <w:num w:numId="45">
-    <w:abstractNumId w:val="35"/>
+    <w:abstractNumId w:val="36"/>
   </w:num>
   <w:num w:numId="46">
+    <w:abstractNumId w:val="43"/>
+  </w:num>
+  <w:num w:numId="47">
     <w:abstractNumId w:val="41"/>
   </w:num>
-  <w:num w:numId="47">
-    <w:abstractNumId w:val="39"/>
+  <w:num w:numId="48">
+    <w:abstractNumId w:val="38"/>
+  </w:num>
+  <w:num w:numId="49">
+    <w:abstractNumId w:val="31"/>
   </w:num>
 </w:numbering>
 </file>
@@ -20379,6 +21852,39 @@
     <w:basedOn w:val="DefaultParagraphFont"/>
     <w:rsid w:val="00592147"/>
   </w:style>
+  <w:style w:type="paragraph" w:customStyle="1" w:styleId="pb-3">
+    <w:name w:val="pb-3"/>
+    <w:basedOn w:val="Normal"/>
+    <w:rsid w:val="00F17AE6"/>
+    <w:pPr>
+      <w:spacing w:before="100" w:beforeAutospacing="1" w:after="100" w:afterAutospacing="1"/>
+    </w:pPr>
+    <w:rPr>
+      <w:rFonts w:ascii="Times New Roman" w:eastAsia="Times New Roman" w:hAnsi="Times New Roman" w:cs="Times New Roman"/>
+      <w:color w:val="auto"/>
+      <w:sz w:val="24"/>
+      <w:szCs w:val="24"/>
+      <w:lang w:eastAsia="en-AU"/>
+    </w:rPr>
+  </w:style>
+  <w:style w:type="paragraph" w:styleId="NormalWeb">
+    <w:name w:val="Normal (Web)"/>
+    <w:basedOn w:val="Normal"/>
+    <w:uiPriority w:val="99"/>
+    <w:semiHidden/>
+    <w:unhideWhenUsed/>
+    <w:rsid w:val="00DF0AE7"/>
+    <w:pPr>
+      <w:spacing w:before="100" w:beforeAutospacing="1" w:after="100" w:afterAutospacing="1"/>
+    </w:pPr>
+    <w:rPr>
+      <w:rFonts w:ascii="Times New Roman" w:eastAsia="Times New Roman" w:hAnsi="Times New Roman" w:cs="Times New Roman"/>
+      <w:color w:val="auto"/>
+      <w:sz w:val="24"/>
+      <w:szCs w:val="24"/>
+      <w:lang w:eastAsia="en-AU"/>
+    </w:rPr>
+  </w:style>
 </w:styles>
 </file>
 

--- a/Report and Website/Written Report/Assessment 3 - Our IT Project.docx
+++ b/Report and Website/Written Report/Assessment 3 - Our IT Project.docx
@@ -11934,6 +11934,14 @@
       <w:tblPr>
         <w:tblStyle w:val="TableGrid"/>
         <w:tblW w:w="0" w:type="auto"/>
+        <w:tblBorders>
+          <w:top w:val="none" w:sz="0" w:space="0" w:color="auto"/>
+          <w:left w:val="none" w:sz="0" w:space="0" w:color="auto"/>
+          <w:bottom w:val="none" w:sz="0" w:space="0" w:color="auto"/>
+          <w:right w:val="none" w:sz="0" w:space="0" w:color="auto"/>
+          <w:insideH w:val="none" w:sz="0" w:space="0" w:color="auto"/>
+          <w:insideV w:val="none" w:sz="0" w:space="0" w:color="auto"/>
+        </w:tblBorders>
         <w:tblLook w:val="04A0" w:firstRow="1" w:lastRow="0" w:firstColumn="1" w:lastColumn="0" w:noHBand="0" w:noVBand="1"/>
       </w:tblPr>
       <w:tblGrid>
@@ -12067,6 +12075,8 @@
       <w:r>
         <w:rPr>
           <w:rFonts w:ascii="Open Sans" w:hAnsi="Open Sans" w:cs="Open Sans"/>
+          <w:b/>
+          <w:bCs/>
           <w:sz w:val="20"/>
           <w:szCs w:val="20"/>
         </w:rPr>

--- a/Report and Website/Written Report/Assessment 3 - Our IT Project.docx
+++ b/Report and Website/Written Report/Assessment 3 - Our IT Project.docx
@@ -31,7 +31,7 @@
           </w:tcPr>
           <w:p>
             <w:pPr>
-              <w:pStyle w:val="Title"/>
+              <w:pStyle w:val="TableText"/>
               <w:rPr>
                 <w:rFonts w:ascii="Open Sans" w:hAnsi="Open Sans" w:cs="Open Sans"/>
               </w:rPr>
@@ -1213,6 +1213,11 @@
         <w:spacing w:before="0"/>
       </w:pPr>
     </w:p>
+    <w:p>
+      <w:pPr>
+        <w:spacing w:before="0"/>
+      </w:pPr>
+    </w:p>
     <w:sdt>
       <w:sdtPr>
         <w:rPr>
@@ -2959,7 +2964,7 @@
                 <w:noProof/>
                 <w:webHidden/>
               </w:rPr>
-              <w:t>14</w:t>
+              <w:t>15</w:t>
             </w:r>
             <w:r>
               <w:rPr>
@@ -3030,7 +3035,7 @@
                 <w:noProof/>
                 <w:webHidden/>
               </w:rPr>
-              <w:t>14</w:t>
+              <w:t>15</w:t>
             </w:r>
             <w:r>
               <w:rPr>
@@ -3101,7 +3106,7 @@
                 <w:noProof/>
                 <w:webHidden/>
               </w:rPr>
-              <w:t>14</w:t>
+              <w:t>15</w:t>
             </w:r>
             <w:r>
               <w:rPr>
@@ -3172,7 +3177,7 @@
                 <w:noProof/>
                 <w:webHidden/>
               </w:rPr>
-              <w:t>14</w:t>
+              <w:t>15</w:t>
             </w:r>
             <w:r>
               <w:rPr>
@@ -3243,7 +3248,7 @@
                 <w:noProof/>
                 <w:webHidden/>
               </w:rPr>
-              <w:t>14</w:t>
+              <w:t>15</w:t>
             </w:r>
             <w:r>
               <w:rPr>
@@ -4023,7 +4028,7 @@
                 <w:noProof/>
                 <w:webHidden/>
               </w:rPr>
-              <w:t>15</w:t>
+              <w:t>16</w:t>
             </w:r>
             <w:r>
               <w:rPr>
@@ -4093,7 +4098,7 @@
                 <w:noProof/>
                 <w:webHidden/>
               </w:rPr>
-              <w:t>15</w:t>
+              <w:t>16</w:t>
             </w:r>
             <w:r>
               <w:rPr>
@@ -4164,7 +4169,7 @@
                 <w:noProof/>
                 <w:webHidden/>
               </w:rPr>
-              <w:t>15</w:t>
+              <w:t>16</w:t>
             </w:r>
             <w:r>
               <w:rPr>
@@ -4235,7 +4240,7 @@
                 <w:noProof/>
                 <w:webHidden/>
               </w:rPr>
-              <w:t>15</w:t>
+              <w:t>16</w:t>
             </w:r>
             <w:r>
               <w:rPr>
@@ -4306,7 +4311,7 @@
                 <w:noProof/>
                 <w:webHidden/>
               </w:rPr>
-              <w:t>15</w:t>
+              <w:t>16</w:t>
             </w:r>
             <w:r>
               <w:rPr>
@@ -4377,7 +4382,7 @@
                 <w:noProof/>
                 <w:webHidden/>
               </w:rPr>
-              <w:t>15</w:t>
+              <w:t>16</w:t>
             </w:r>
             <w:r>
               <w:rPr>
@@ -4661,7 +4666,7 @@
                 <w:noProof/>
                 <w:webHidden/>
               </w:rPr>
-              <w:t>16</w:t>
+              <w:t>17</w:t>
             </w:r>
             <w:r>
               <w:rPr>
@@ -4732,7 +4737,7 @@
                 <w:noProof/>
                 <w:webHidden/>
               </w:rPr>
-              <w:t>16</w:t>
+              <w:t>17</w:t>
             </w:r>
             <w:r>
               <w:rPr>
@@ -4803,7 +4808,7 @@
                 <w:noProof/>
                 <w:webHidden/>
               </w:rPr>
-              <w:t>16</w:t>
+              <w:t>17</w:t>
             </w:r>
             <w:r>
               <w:rPr>
@@ -4874,7 +4879,7 @@
                 <w:noProof/>
                 <w:webHidden/>
               </w:rPr>
-              <w:t>16</w:t>
+              <w:t>17</w:t>
             </w:r>
             <w:r>
               <w:rPr>
@@ -4945,7 +4950,7 @@
                 <w:noProof/>
                 <w:webHidden/>
               </w:rPr>
-              <w:t>16</w:t>
+              <w:t>17</w:t>
             </w:r>
             <w:r>
               <w:rPr>
@@ -5371,7 +5376,7 @@
                 <w:noProof/>
                 <w:webHidden/>
               </w:rPr>
-              <w:t>17</w:t>
+              <w:t>18</w:t>
             </w:r>
             <w:r>
               <w:rPr>
@@ -5442,7 +5447,7 @@
                 <w:noProof/>
                 <w:webHidden/>
               </w:rPr>
-              <w:t>17</w:t>
+              <w:t>18</w:t>
             </w:r>
             <w:r>
               <w:rPr>
@@ -5512,7 +5517,7 @@
                 <w:noProof/>
                 <w:webHidden/>
               </w:rPr>
-              <w:t>17</w:t>
+              <w:t>18</w:t>
             </w:r>
             <w:r>
               <w:rPr>
@@ -6283,16 +6288,15 @@
                 <w:sz w:val="20"/>
                 <w:szCs w:val="20"/>
               </w:rPr>
-              <w:t xml:space="preserve"> is all to do with the programming side of things as well as the vulnerabilities that some systems have, also gaming everyone loves gaming. My experience is all self-taught if there is anything, I </w:t>
-            </w:r>
-            <w:proofErr w:type="gramStart"/>
+              <w:t xml:space="preserve"> is all to do with the programming side of things as well as the vulnerabilities that some systems have, also gaming everyone loves gaming. My experience is all self-taught if there is anything, I don</w:t>
+            </w:r>
             <w:r>
               <w:rPr>
                 <w:rFonts w:ascii="Open Sans" w:hAnsi="Open Sans" w:cs="Open Sans"/>
                 <w:sz w:val="20"/>
                 <w:szCs w:val="20"/>
               </w:rPr>
-              <w:t>don</w:t>
+              <w:t>'</w:t>
             </w:r>
             <w:r>
               <w:rPr>
@@ -6300,24 +6304,7 @@
                 <w:sz w:val="20"/>
                 <w:szCs w:val="20"/>
               </w:rPr>
-              <w:t>'</w:t>
-            </w:r>
-            <w:r>
-              <w:rPr>
-                <w:rFonts w:ascii="Open Sans" w:hAnsi="Open Sans" w:cs="Open Sans"/>
-                <w:sz w:val="20"/>
-                <w:szCs w:val="20"/>
-              </w:rPr>
-              <w:t>t</w:t>
-            </w:r>
-            <w:proofErr w:type="gramEnd"/>
-            <w:r>
-              <w:rPr>
-                <w:rFonts w:ascii="Open Sans" w:hAnsi="Open Sans" w:cs="Open Sans"/>
-                <w:sz w:val="20"/>
-                <w:szCs w:val="20"/>
-              </w:rPr>
-              <w:t xml:space="preserve"> understand I typically sit and learn it by any means necessary.</w:t>
+              <w:t>t understand I typically sit and learn it by any means necessary.</w:t>
             </w:r>
             <w:r>
               <w:rPr>
@@ -6606,16 +6593,15 @@
                 <w:sz w:val="20"/>
                 <w:szCs w:val="20"/>
               </w:rPr>
-              <w:t xml:space="preserve"> in 1984. </w:t>
-            </w:r>
-            <w:proofErr w:type="gramStart"/>
+              <w:t xml:space="preserve"> in 1984. I</w:t>
+            </w:r>
             <w:r>
               <w:rPr>
                 <w:rFonts w:ascii="Open Sans" w:hAnsi="Open Sans" w:cs="Open Sans"/>
                 <w:sz w:val="20"/>
                 <w:szCs w:val="20"/>
               </w:rPr>
-              <w:t>I</w:t>
+              <w:t>'</w:t>
             </w:r>
             <w:r>
               <w:rPr>
@@ -6623,24 +6609,7 @@
                 <w:sz w:val="20"/>
                 <w:szCs w:val="20"/>
               </w:rPr>
-              <w:t>'</w:t>
-            </w:r>
-            <w:r>
-              <w:rPr>
-                <w:rFonts w:ascii="Open Sans" w:hAnsi="Open Sans" w:cs="Open Sans"/>
-                <w:sz w:val="20"/>
-                <w:szCs w:val="20"/>
-              </w:rPr>
-              <w:t>ve</w:t>
-            </w:r>
-            <w:proofErr w:type="gramEnd"/>
-            <w:r>
-              <w:rPr>
-                <w:rFonts w:ascii="Open Sans" w:hAnsi="Open Sans" w:cs="Open Sans"/>
-                <w:sz w:val="20"/>
-                <w:szCs w:val="20"/>
-              </w:rPr>
-              <w:t xml:space="preserve"> lived in W</w:t>
+              <w:t>ve lived in W</w:t>
             </w:r>
             <w:r>
               <w:rPr>
@@ -6901,25 +6870,23 @@
                 <w:szCs w:val="20"/>
               </w:rPr>
               <w:br/>
-              <w:t xml:space="preserve">My name is Jorge Esteban, Student number s3874914 </w:t>
-            </w:r>
-            <w:proofErr w:type="gramStart"/>
+              <w:t xml:space="preserve">My name is Jorge Esteban, Student number s3874914 I'm 35 years old and a member of the </w:t>
+            </w:r>
             <w:r>
               <w:rPr>
                 <w:rFonts w:ascii="Open Sans" w:hAnsi="Open Sans" w:cs="Open Sans"/>
                 <w:sz w:val="20"/>
                 <w:szCs w:val="20"/>
               </w:rPr>
-              <w:t>I'm</w:t>
-            </w:r>
-            <w:proofErr w:type="gramEnd"/>
+              <w:t>"</w:t>
+            </w:r>
             <w:r>
               <w:rPr>
                 <w:rFonts w:ascii="Open Sans" w:hAnsi="Open Sans" w:cs="Open Sans"/>
                 <w:sz w:val="20"/>
                 <w:szCs w:val="20"/>
               </w:rPr>
-              <w:t xml:space="preserve"> 35 years old and a member of the </w:t>
+              <w:t>Fighting Mongooses</w:t>
             </w:r>
             <w:r>
               <w:rPr>
@@ -6935,7 +6902,7 @@
                 <w:sz w:val="20"/>
                 <w:szCs w:val="20"/>
               </w:rPr>
-              <w:t>Fighting Mongooses</w:t>
+              <w:t xml:space="preserve"> I was born in the city of Tijuana Mexico. I'm not very sure about my heritage, but all my family </w:t>
             </w:r>
             <w:r>
               <w:rPr>
@@ -6943,7 +6910,7 @@
                 <w:sz w:val="20"/>
                 <w:szCs w:val="20"/>
               </w:rPr>
-              <w:t>"</w:t>
+              <w:t>were</w:t>
             </w:r>
             <w:r>
               <w:rPr>
@@ -6951,25 +6918,23 @@
                 <w:sz w:val="20"/>
                 <w:szCs w:val="20"/>
               </w:rPr>
-              <w:t xml:space="preserve"> I was born in the city of Tijuana Mexico. </w:t>
-            </w:r>
-            <w:proofErr w:type="gramStart"/>
+              <w:t xml:space="preserve"> born in Mexico. </w:t>
+            </w:r>
             <w:r>
               <w:rPr>
                 <w:rFonts w:ascii="Open Sans" w:hAnsi="Open Sans" w:cs="Open Sans"/>
                 <w:sz w:val="20"/>
                 <w:szCs w:val="20"/>
               </w:rPr>
-              <w:t>I'm</w:t>
-            </w:r>
-            <w:proofErr w:type="gramEnd"/>
+              <w:t>M</w:t>
+            </w:r>
             <w:r>
               <w:rPr>
                 <w:rFonts w:ascii="Open Sans" w:hAnsi="Open Sans" w:cs="Open Sans"/>
                 <w:sz w:val="20"/>
                 <w:szCs w:val="20"/>
               </w:rPr>
-              <w:t xml:space="preserve"> not very sure about my heritage, but all my family </w:t>
+              <w:t xml:space="preserve">ost people in Mexico are </w:t>
             </w:r>
             <w:r>
               <w:rPr>
@@ -6977,7 +6942,7 @@
                 <w:sz w:val="20"/>
                 <w:szCs w:val="20"/>
               </w:rPr>
-              <w:t>were</w:t>
+              <w:t>"</w:t>
             </w:r>
             <w:r>
               <w:rPr>
@@ -6985,7 +6950,7 @@
                 <w:sz w:val="20"/>
                 <w:szCs w:val="20"/>
               </w:rPr>
-              <w:t xml:space="preserve"> born in Mexico. </w:t>
+              <w:t>mestizos</w:t>
             </w:r>
             <w:r>
               <w:rPr>
@@ -6993,7 +6958,7 @@
                 <w:sz w:val="20"/>
                 <w:szCs w:val="20"/>
               </w:rPr>
-              <w:t>M</w:t>
+              <w:t>"</w:t>
             </w:r>
             <w:r>
               <w:rPr>
@@ -7001,7 +6966,7 @@
                 <w:sz w:val="20"/>
                 <w:szCs w:val="20"/>
               </w:rPr>
-              <w:t xml:space="preserve">ost people in Mexico are </w:t>
+              <w:t xml:space="preserve"> which means we are a mix of indigenous and European de</w:t>
             </w:r>
             <w:r>
               <w:rPr>
@@ -7009,7 +6974,7 @@
                 <w:sz w:val="20"/>
                 <w:szCs w:val="20"/>
               </w:rPr>
-              <w:t>"</w:t>
+              <w:t>s</w:t>
             </w:r>
             <w:r>
               <w:rPr>
@@ -7017,7 +6982,7 @@
                 <w:sz w:val="20"/>
                 <w:szCs w:val="20"/>
               </w:rPr>
-              <w:t>mestizos</w:t>
+              <w:t xml:space="preserve">cent, mostly Spanish, I speak Spanish as my mother tongue and English as my second language. </w:t>
             </w:r>
             <w:r>
               <w:rPr>
@@ -7025,7 +6990,7 @@
                 <w:sz w:val="20"/>
                 <w:szCs w:val="20"/>
               </w:rPr>
-              <w:t>"</w:t>
+              <w:t>O</w:t>
             </w:r>
             <w:r>
               <w:rPr>
@@ -7033,7 +6998,7 @@
                 <w:sz w:val="20"/>
                 <w:szCs w:val="20"/>
               </w:rPr>
-              <w:t xml:space="preserve"> which means we are a mix of indigenous and European de</w:t>
+              <w:t xml:space="preserve">ne </w:t>
             </w:r>
             <w:r>
               <w:rPr>
@@ -7041,7 +7006,7 @@
                 <w:sz w:val="20"/>
                 <w:szCs w:val="20"/>
               </w:rPr>
-              <w:t>s</w:t>
+              <w:t>fascina</w:t>
             </w:r>
             <w:r>
               <w:rPr>
@@ -7049,7 +7014,7 @@
                 <w:sz w:val="20"/>
                 <w:szCs w:val="20"/>
               </w:rPr>
-              <w:t xml:space="preserve">cent, mostly Spanish, I speak Spanish as my mother tongue and English as my second language. </w:t>
+              <w:t>ting fact about me is that I</w:t>
             </w:r>
             <w:r>
               <w:rPr>
@@ -7057,7 +7022,7 @@
                 <w:sz w:val="20"/>
                 <w:szCs w:val="20"/>
               </w:rPr>
-              <w:t>O</w:t>
+              <w:t>'m not too fond of</w:t>
             </w:r>
             <w:r>
               <w:rPr>
@@ -7065,7 +7030,7 @@
                 <w:sz w:val="20"/>
                 <w:szCs w:val="20"/>
               </w:rPr>
-              <w:t xml:space="preserve">ne </w:t>
+              <w:t xml:space="preserve"> spicy food, something </w:t>
             </w:r>
             <w:r>
               <w:rPr>
@@ -7073,7 +7038,7 @@
                 <w:sz w:val="20"/>
                 <w:szCs w:val="20"/>
               </w:rPr>
-              <w:t>fascina</w:t>
+              <w:t>scarc</w:t>
             </w:r>
             <w:r>
               <w:rPr>
@@ -7081,16 +7046,15 @@
                 <w:sz w:val="20"/>
                 <w:szCs w:val="20"/>
               </w:rPr>
-              <w:t xml:space="preserve">ting fact about me is that </w:t>
-            </w:r>
-            <w:proofErr w:type="gramStart"/>
+              <w:t>e i</w:t>
+            </w:r>
             <w:r>
               <w:rPr>
                 <w:rFonts w:ascii="Open Sans" w:hAnsi="Open Sans" w:cs="Open Sans"/>
                 <w:sz w:val="20"/>
                 <w:szCs w:val="20"/>
               </w:rPr>
-              <w:t>I</w:t>
+              <w:t>f</w:t>
             </w:r>
             <w:r>
               <w:rPr>
@@ -7098,16 +7062,15 @@
                 <w:sz w:val="20"/>
                 <w:szCs w:val="20"/>
               </w:rPr>
-              <w:t>'m</w:t>
-            </w:r>
-            <w:proofErr w:type="gramEnd"/>
+              <w:t xml:space="preserve"> you</w:t>
+            </w:r>
             <w:r>
               <w:rPr>
                 <w:rFonts w:ascii="Open Sans" w:hAnsi="Open Sans" w:cs="Open Sans"/>
                 <w:sz w:val="20"/>
                 <w:szCs w:val="20"/>
               </w:rPr>
-              <w:t xml:space="preserve"> not too fond of</w:t>
+              <w:t>'</w:t>
             </w:r>
             <w:r>
               <w:rPr>
@@ -7115,7 +7078,7 @@
                 <w:sz w:val="20"/>
                 <w:szCs w:val="20"/>
               </w:rPr>
-              <w:t xml:space="preserve"> spicy food, something </w:t>
+              <w:t xml:space="preserve">re from Mexico. </w:t>
             </w:r>
             <w:r>
               <w:rPr>
@@ -7123,7 +7086,7 @@
                 <w:sz w:val="20"/>
                 <w:szCs w:val="20"/>
               </w:rPr>
-              <w:t>scarc</w:t>
+              <w:t>A</w:t>
             </w:r>
             <w:r>
               <w:rPr>
@@ -7131,7 +7094,7 @@
                 <w:sz w:val="20"/>
                 <w:szCs w:val="20"/>
               </w:rPr>
-              <w:t>e i</w:t>
+              <w:t>s for a hobby</w:t>
             </w:r>
             <w:r>
               <w:rPr>
@@ -7139,7 +7102,7 @@
                 <w:sz w:val="20"/>
                 <w:szCs w:val="20"/>
               </w:rPr>
-              <w:t>f</w:t>
+              <w:t>,</w:t>
             </w:r>
             <w:r>
               <w:rPr>
@@ -7147,7 +7110,7 @@
                 <w:sz w:val="20"/>
                 <w:szCs w:val="20"/>
               </w:rPr>
-              <w:t xml:space="preserve"> you</w:t>
+              <w:t xml:space="preserve"> I love to play football (soccer), I play at least once a week</w:t>
             </w:r>
             <w:r>
               <w:rPr>
@@ -7155,7 +7118,7 @@
                 <w:sz w:val="20"/>
                 <w:szCs w:val="20"/>
               </w:rPr>
-              <w:t>'</w:t>
+              <w:t>,</w:t>
             </w:r>
             <w:r>
               <w:rPr>
@@ -7163,7 +7126,7 @@
                 <w:sz w:val="20"/>
                 <w:szCs w:val="20"/>
               </w:rPr>
-              <w:t xml:space="preserve">re from Mexico. </w:t>
+              <w:t xml:space="preserve"> and it also helps me to keep in shape. I play midfield or left</w:t>
             </w:r>
             <w:r>
               <w:rPr>
@@ -7171,7 +7134,7 @@
                 <w:sz w:val="20"/>
                 <w:szCs w:val="20"/>
               </w:rPr>
-              <w:t>A</w:t>
+              <w:t>-</w:t>
             </w:r>
             <w:r>
               <w:rPr>
@@ -7179,7 +7142,7 @@
                 <w:sz w:val="20"/>
                 <w:szCs w:val="20"/>
               </w:rPr>
-              <w:t>s for a hobby</w:t>
+              <w:t>wing. Another aspect about me is that I'm married, and I have a 2-year-old daughter. I moved to Australia back in 2012. Since then</w:t>
             </w:r>
             <w:r>
               <w:rPr>
@@ -7195,7 +7158,7 @@
                 <w:sz w:val="20"/>
                 <w:szCs w:val="20"/>
               </w:rPr>
-              <w:t xml:space="preserve"> I love to play football (soccer), I play at least once a week</w:t>
+              <w:t xml:space="preserve"> I have had many jobs. I tried to continue my career in Australia as an environmental technician. </w:t>
             </w:r>
             <w:r>
               <w:rPr>
@@ -7203,7 +7166,7 @@
                 <w:sz w:val="20"/>
                 <w:szCs w:val="20"/>
               </w:rPr>
-              <w:t>,</w:t>
+              <w:t>B</w:t>
             </w:r>
             <w:r>
               <w:rPr>
@@ -7211,7 +7174,7 @@
                 <w:sz w:val="20"/>
                 <w:szCs w:val="20"/>
               </w:rPr>
-              <w:t xml:space="preserve"> and it also helps me to keep in shape. I play midfield or left</w:t>
+              <w:t>ut I reali</w:t>
             </w:r>
             <w:r>
               <w:rPr>
@@ -7219,7 +7182,7 @@
                 <w:sz w:val="20"/>
                 <w:szCs w:val="20"/>
               </w:rPr>
-              <w:t>-</w:t>
+              <w:t>s</w:t>
             </w:r>
             <w:r>
               <w:rPr>
@@ -7227,25 +7190,23 @@
                 <w:sz w:val="20"/>
                 <w:szCs w:val="20"/>
               </w:rPr>
-              <w:t xml:space="preserve">wing. Another aspect about me is that </w:t>
-            </w:r>
-            <w:proofErr w:type="gramStart"/>
+              <w:t xml:space="preserve">e that I was not enjoying that career anymore. </w:t>
+            </w:r>
             <w:r>
               <w:rPr>
                 <w:rFonts w:ascii="Open Sans" w:hAnsi="Open Sans" w:cs="Open Sans"/>
                 <w:sz w:val="20"/>
                 <w:szCs w:val="20"/>
               </w:rPr>
-              <w:t>I'm</w:t>
-            </w:r>
-            <w:proofErr w:type="gramEnd"/>
+              <w:t>S</w:t>
+            </w:r>
             <w:r>
               <w:rPr>
                 <w:rFonts w:ascii="Open Sans" w:hAnsi="Open Sans" w:cs="Open Sans"/>
                 <w:sz w:val="20"/>
                 <w:szCs w:val="20"/>
               </w:rPr>
-              <w:t xml:space="preserve"> married, and I have a 2-year-old daughter. I moved to Australia back in 2012. Since then</w:t>
+              <w:t>ince 2014 I started to work in supermarkets and liquor stores, which I found very fun to work in. Since then</w:t>
             </w:r>
             <w:r>
               <w:rPr>
@@ -7261,7 +7222,7 @@
                 <w:sz w:val="20"/>
                 <w:szCs w:val="20"/>
               </w:rPr>
-              <w:t xml:space="preserve"> I have had many jobs. I tried to continue my career in Australia as an environmental technician. </w:t>
+              <w:t xml:space="preserve"> I moved up getting more responsibilities until I was offered a job </w:t>
             </w:r>
             <w:r>
               <w:rPr>
@@ -7269,7 +7230,7 @@
                 <w:sz w:val="20"/>
                 <w:szCs w:val="20"/>
               </w:rPr>
-              <w:t>B</w:t>
+              <w:t>o</w:t>
             </w:r>
             <w:r>
               <w:rPr>
@@ -7277,7 +7238,7 @@
                 <w:sz w:val="20"/>
                 <w:szCs w:val="20"/>
               </w:rPr>
-              <w:t>ut I reali</w:t>
+              <w:t xml:space="preserve">n Hamilton </w:t>
             </w:r>
             <w:r>
               <w:rPr>
@@ -7285,7 +7246,7 @@
                 <w:sz w:val="20"/>
                 <w:szCs w:val="20"/>
               </w:rPr>
-              <w:t>s</w:t>
+              <w:t>I</w:t>
             </w:r>
             <w:r>
               <w:rPr>
@@ -7293,7 +7254,7 @@
                 <w:sz w:val="20"/>
                 <w:szCs w:val="20"/>
               </w:rPr>
-              <w:t xml:space="preserve">e that I was not enjoying that career anymore. </w:t>
+              <w:t>sland as a liquor store manager back in 2016</w:t>
             </w:r>
             <w:r>
               <w:rPr>
@@ -7301,7 +7262,7 @@
                 <w:sz w:val="20"/>
                 <w:szCs w:val="20"/>
               </w:rPr>
-              <w:t>S</w:t>
+              <w:t>,</w:t>
             </w:r>
             <w:r>
               <w:rPr>
@@ -7309,7 +7270,7 @@
                 <w:sz w:val="20"/>
                 <w:szCs w:val="20"/>
               </w:rPr>
-              <w:t>ince 2014 I started to work in supermarkets and liquor stores, which I found very fun to work in. Since then</w:t>
+              <w:t xml:space="preserve"> and since then</w:t>
             </w:r>
             <w:r>
               <w:rPr>
@@ -7325,89 +7286,7 @@
                 <w:sz w:val="20"/>
                 <w:szCs w:val="20"/>
               </w:rPr>
-              <w:t xml:space="preserve"> I moved up getting more responsibilities until I was offered a job </w:t>
-            </w:r>
-            <w:r>
-              <w:rPr>
-                <w:rFonts w:ascii="Open Sans" w:hAnsi="Open Sans" w:cs="Open Sans"/>
-                <w:sz w:val="20"/>
-                <w:szCs w:val="20"/>
-              </w:rPr>
-              <w:t>o</w:t>
-            </w:r>
-            <w:r>
-              <w:rPr>
-                <w:rFonts w:ascii="Open Sans" w:hAnsi="Open Sans" w:cs="Open Sans"/>
-                <w:sz w:val="20"/>
-                <w:szCs w:val="20"/>
-              </w:rPr>
-              <w:t xml:space="preserve">n Hamilton </w:t>
-            </w:r>
-            <w:r>
-              <w:rPr>
-                <w:rFonts w:ascii="Open Sans" w:hAnsi="Open Sans" w:cs="Open Sans"/>
-                <w:sz w:val="20"/>
-                <w:szCs w:val="20"/>
-              </w:rPr>
-              <w:t>I</w:t>
-            </w:r>
-            <w:r>
-              <w:rPr>
-                <w:rFonts w:ascii="Open Sans" w:hAnsi="Open Sans" w:cs="Open Sans"/>
-                <w:sz w:val="20"/>
-                <w:szCs w:val="20"/>
-              </w:rPr>
-              <w:t>sland as a liquor store manager back in 2016</w:t>
-            </w:r>
-            <w:r>
-              <w:rPr>
-                <w:rFonts w:ascii="Open Sans" w:hAnsi="Open Sans" w:cs="Open Sans"/>
-                <w:sz w:val="20"/>
-                <w:szCs w:val="20"/>
-              </w:rPr>
-              <w:t>,</w:t>
-            </w:r>
-            <w:r>
-              <w:rPr>
-                <w:rFonts w:ascii="Open Sans" w:hAnsi="Open Sans" w:cs="Open Sans"/>
-                <w:sz w:val="20"/>
-                <w:szCs w:val="20"/>
-              </w:rPr>
-              <w:t xml:space="preserve"> and since then</w:t>
-            </w:r>
-            <w:r>
-              <w:rPr>
-                <w:rFonts w:ascii="Open Sans" w:hAnsi="Open Sans" w:cs="Open Sans"/>
-                <w:sz w:val="20"/>
-                <w:szCs w:val="20"/>
-              </w:rPr>
-              <w:t>,</w:t>
-            </w:r>
-            <w:r>
-              <w:rPr>
-                <w:rFonts w:ascii="Open Sans" w:hAnsi="Open Sans" w:cs="Open Sans"/>
-                <w:sz w:val="20"/>
-                <w:szCs w:val="20"/>
-              </w:rPr>
-              <w:t xml:space="preserve"> </w:t>
-            </w:r>
-            <w:proofErr w:type="gramStart"/>
-            <w:r>
-              <w:rPr>
-                <w:rFonts w:ascii="Open Sans" w:hAnsi="Open Sans" w:cs="Open Sans"/>
-                <w:sz w:val="20"/>
-                <w:szCs w:val="20"/>
-              </w:rPr>
-              <w:t>I've</w:t>
-            </w:r>
-            <w:proofErr w:type="gramEnd"/>
-            <w:r>
-              <w:rPr>
-                <w:rFonts w:ascii="Open Sans" w:hAnsi="Open Sans" w:cs="Open Sans"/>
-                <w:sz w:val="20"/>
-                <w:szCs w:val="20"/>
-              </w:rPr>
-              <w:t xml:space="preserve"> been living in Tropical Hamilton island.</w:t>
+              <w:t xml:space="preserve"> I've been living in Tropical Hamilton island.</w:t>
             </w:r>
             <w:r>
               <w:rPr>
@@ -7932,93 +7811,39 @@
                 <w:sz w:val="20"/>
                 <w:szCs w:val="20"/>
               </w:rPr>
-              <w:t xml:space="preserve">s in international studies. During my studies, I studied the Japanese language, International </w:t>
-            </w:r>
-            <w:proofErr w:type="gramStart"/>
+              <w:t>s in international studies. During my studies, I studied the Japanese language, International history and politics. I have also had the opportunity to study abroad in South Korea at Pukyong National University in Busan as part of their international summer school program. In 2018 I finished my bachelor</w:t>
+            </w:r>
             <w:r>
               <w:rPr>
                 <w:rFonts w:ascii="Open Sans" w:hAnsi="Open Sans" w:cs="Open Sans"/>
                 <w:sz w:val="20"/>
                 <w:szCs w:val="20"/>
               </w:rPr>
-              <w:t>history</w:t>
-            </w:r>
-            <w:proofErr w:type="gramEnd"/>
+              <w:t>'</w:t>
+            </w:r>
             <w:r>
               <w:rPr>
                 <w:rFonts w:ascii="Open Sans" w:hAnsi="Open Sans" w:cs="Open Sans"/>
                 <w:sz w:val="20"/>
                 <w:szCs w:val="20"/>
               </w:rPr>
-              <w:t xml:space="preserve"> and politics. I have also had the opportunity to study abroad in South Korea at </w:t>
-            </w:r>
-            <w:proofErr w:type="spellStart"/>
+              <w:t xml:space="preserve">s degree and later moved to Japan with my girlfriend (now wife). Over the next </w:t>
+            </w:r>
             <w:r>
               <w:rPr>
                 <w:rFonts w:ascii="Open Sans" w:hAnsi="Open Sans" w:cs="Open Sans"/>
                 <w:sz w:val="20"/>
                 <w:szCs w:val="20"/>
               </w:rPr>
-              <w:t>Pukyong</w:t>
-            </w:r>
-            <w:proofErr w:type="spellEnd"/>
+              <w:t>two</w:t>
+            </w:r>
             <w:r>
               <w:rPr>
                 <w:rFonts w:ascii="Open Sans" w:hAnsi="Open Sans" w:cs="Open Sans"/>
                 <w:sz w:val="20"/>
                 <w:szCs w:val="20"/>
               </w:rPr>
-              <w:t xml:space="preserve"> National University in Busan as part of their international summer school program. In 2018 I finished my bachelor</w:t>
-            </w:r>
-            <w:r>
-              <w:rPr>
-                <w:rFonts w:ascii="Open Sans" w:hAnsi="Open Sans" w:cs="Open Sans"/>
-                <w:sz w:val="20"/>
-                <w:szCs w:val="20"/>
-              </w:rPr>
-              <w:t>'</w:t>
-            </w:r>
-            <w:r>
-              <w:rPr>
-                <w:rFonts w:ascii="Open Sans" w:hAnsi="Open Sans" w:cs="Open Sans"/>
-                <w:sz w:val="20"/>
-                <w:szCs w:val="20"/>
-              </w:rPr>
-              <w:t xml:space="preserve">s degree and later moved to Japan with my girlfriend (now wife). Over the next </w:t>
-            </w:r>
-            <w:r>
-              <w:rPr>
-                <w:rFonts w:ascii="Open Sans" w:hAnsi="Open Sans" w:cs="Open Sans"/>
-                <w:sz w:val="20"/>
-                <w:szCs w:val="20"/>
-              </w:rPr>
-              <w:t>two</w:t>
-            </w:r>
-            <w:r>
-              <w:rPr>
-                <w:rFonts w:ascii="Open Sans" w:hAnsi="Open Sans" w:cs="Open Sans"/>
-                <w:sz w:val="20"/>
-                <w:szCs w:val="20"/>
-              </w:rPr>
-              <w:t xml:space="preserve"> years, I worked in Japan in the Education and Tourism industries. After getting married in early 2020, my wife and I decided to return to Australian and continue our lives together here. I joined the Fighting Mongooses team to collaborate with passionate individuals who hope to achieve great goals and make a difference </w:t>
-            </w:r>
-            <w:proofErr w:type="gramStart"/>
-            <w:r>
-              <w:rPr>
-                <w:rFonts w:ascii="Open Sans" w:hAnsi="Open Sans" w:cs="Open Sans"/>
-                <w:sz w:val="20"/>
-                <w:szCs w:val="20"/>
-              </w:rPr>
-              <w:t>through the use of</w:t>
-            </w:r>
-            <w:proofErr w:type="gramEnd"/>
-            <w:r>
-              <w:rPr>
-                <w:rFonts w:ascii="Open Sans" w:hAnsi="Open Sans" w:cs="Open Sans"/>
-                <w:sz w:val="20"/>
-                <w:szCs w:val="20"/>
-              </w:rPr>
-              <w:t xml:space="preserve"> technology.</w:t>
+              <w:t xml:space="preserve"> years, I worked in Japan in the Education and Tourism industries. After getting married in early 2020, my wife and I decided to return to Australian and continue our lives together here. I joined the Fighting Mongooses team to collaborate with passionate individuals who hope to achieve great goals and make a difference through the use of technology.</w:t>
             </w:r>
             <w:r>
               <w:rPr>
@@ -8678,39 +8503,7 @@
           <w:sz w:val="20"/>
           <w:szCs w:val="20"/>
         </w:rPr>
-        <w:t xml:space="preserve"> - or in the case of a builder, an Interior Designer - who</w:t>
-      </w:r>
-      <w:r>
-        <w:rPr>
-          <w:rFonts w:ascii="Open Sans" w:hAnsi="Open Sans" w:cs="Open Sans"/>
-          <w:sz w:val="20"/>
-          <w:szCs w:val="20"/>
-        </w:rPr>
-        <w:t>se</w:t>
-      </w:r>
-      <w:r>
-        <w:rPr>
-          <w:rFonts w:ascii="Open Sans" w:hAnsi="Open Sans" w:cs="Open Sans"/>
-          <w:sz w:val="20"/>
-          <w:szCs w:val="20"/>
-        </w:rPr>
-        <w:t xml:space="preserve"> focus is on the customer</w:t>
-      </w:r>
-      <w:r>
-        <w:rPr>
-          <w:rFonts w:ascii="Open Sans" w:hAnsi="Open Sans" w:cs="Open Sans"/>
-          <w:sz w:val="20"/>
-          <w:szCs w:val="20"/>
-        </w:rPr>
-        <w:t>-</w:t>
-      </w:r>
-      <w:r>
-        <w:rPr>
-          <w:rFonts w:ascii="Open Sans" w:hAnsi="Open Sans" w:cs="Open Sans"/>
-          <w:sz w:val="20"/>
-          <w:szCs w:val="20"/>
-        </w:rPr>
-        <w:t>facing aspects of the development or in other words what people are going to see.</w:t>
+        <w:t xml:space="preserve"> - or in the case of a builder, an Interior Designer - whose focus is on the customer-facing aspects of the development or in other words what people are going to see.</w:t>
       </w:r>
     </w:p>
     <w:p>
@@ -8745,55 +8538,7 @@
           <w:sz w:val="20"/>
           <w:szCs w:val="20"/>
         </w:rPr>
-        <w:t xml:space="preserve"> appealing as its more orientated to the work I find most appealing and </w:t>
-      </w:r>
-      <w:r>
-        <w:rPr>
-          <w:rFonts w:ascii="Open Sans" w:hAnsi="Open Sans" w:cs="Open Sans"/>
-          <w:sz w:val="20"/>
-          <w:szCs w:val="20"/>
-        </w:rPr>
-        <w:t>exci</w:t>
-      </w:r>
-      <w:r>
-        <w:rPr>
-          <w:rFonts w:ascii="Open Sans" w:hAnsi="Open Sans" w:cs="Open Sans"/>
-          <w:sz w:val="20"/>
-          <w:szCs w:val="20"/>
-        </w:rPr>
-        <w:t>ting</w:t>
-      </w:r>
-      <w:r>
-        <w:rPr>
-          <w:rFonts w:ascii="Open Sans" w:hAnsi="Open Sans" w:cs="Open Sans"/>
-          <w:sz w:val="20"/>
-          <w:szCs w:val="20"/>
-        </w:rPr>
-        <w:t>. H</w:t>
-      </w:r>
-      <w:r>
-        <w:rPr>
-          <w:rFonts w:ascii="Open Sans" w:hAnsi="Open Sans" w:cs="Open Sans"/>
-          <w:sz w:val="20"/>
-          <w:szCs w:val="20"/>
-        </w:rPr>
-        <w:t>owever</w:t>
-      </w:r>
-      <w:r>
-        <w:rPr>
-          <w:rFonts w:ascii="Open Sans" w:hAnsi="Open Sans" w:cs="Open Sans"/>
-          <w:sz w:val="20"/>
-          <w:szCs w:val="20"/>
-        </w:rPr>
-        <w:t>,</w:t>
-      </w:r>
-      <w:r>
-        <w:rPr>
-          <w:rFonts w:ascii="Open Sans" w:hAnsi="Open Sans" w:cs="Open Sans"/>
-          <w:sz w:val="20"/>
-          <w:szCs w:val="20"/>
-        </w:rPr>
-        <w:t xml:space="preserve"> I am also comfortable with </w:t>
+        <w:t xml:space="preserve"> appealing as its more orientated to the work I find most appealing and exciting. However, I am also comfortable with </w:t>
       </w:r>
       <w:r>
         <w:rPr>
@@ -8810,39 +8555,7 @@
           <w:sz w:val="20"/>
           <w:szCs w:val="20"/>
         </w:rPr>
-        <w:t xml:space="preserve"> as the two roles do require quite a bit of crossover. The</w:t>
-      </w:r>
-      <w:r>
-        <w:rPr>
-          <w:rFonts w:ascii="Open Sans" w:hAnsi="Open Sans" w:cs="Open Sans"/>
-          <w:sz w:val="20"/>
-          <w:szCs w:val="20"/>
-        </w:rPr>
-        <w:t>se</w:t>
-      </w:r>
-      <w:r>
-        <w:rPr>
-          <w:rFonts w:ascii="Open Sans" w:hAnsi="Open Sans" w:cs="Open Sans"/>
-          <w:sz w:val="20"/>
-          <w:szCs w:val="20"/>
-        </w:rPr>
-        <w:t xml:space="preserve"> roles can also be combined into a single </w:t>
-      </w:r>
-      <w:r>
-        <w:rPr>
-          <w:rFonts w:ascii="Open Sans" w:hAnsi="Open Sans" w:cs="Open Sans"/>
-          <w:sz w:val="20"/>
-          <w:szCs w:val="20"/>
-        </w:rPr>
-        <w:t>position</w:t>
-      </w:r>
-      <w:r>
-        <w:rPr>
-          <w:rFonts w:ascii="Open Sans" w:hAnsi="Open Sans" w:cs="Open Sans"/>
-          <w:sz w:val="20"/>
-          <w:szCs w:val="20"/>
-        </w:rPr>
-        <w:t xml:space="preserve"> which is called </w:t>
+        <w:t xml:space="preserve"> as the two roles do require quite a bit of crossover. These roles can also be combined into a single position which is called </w:t>
       </w:r>
       <w:r>
         <w:rPr>
@@ -8876,15 +8589,7 @@
           <w:sz w:val="20"/>
           <w:szCs w:val="20"/>
         </w:rPr>
-        <w:t>;</w:t>
-      </w:r>
-      <w:r>
-        <w:rPr>
-          <w:rFonts w:ascii="Open Sans" w:hAnsi="Open Sans" w:cs="Open Sans"/>
-          <w:sz w:val="20"/>
-          <w:szCs w:val="20"/>
-        </w:rPr>
-        <w:t xml:space="preserve"> I prefer the complexities of </w:t>
+        <w:t xml:space="preserve">; I prefer the complexities of </w:t>
       </w:r>
       <w:r>
         <w:rPr>
@@ -8919,39 +8624,7 @@
           <w:sz w:val="20"/>
           <w:szCs w:val="20"/>
         </w:rPr>
-        <w:t>My Chosen career path is very different from my fellow teammates, being they are more support and frontline orientated positions and will not require in-depth knowledge or programming, databases, etc. However, the</w:t>
-      </w:r>
-      <w:r>
-        <w:rPr>
-          <w:rFonts w:ascii="Open Sans" w:hAnsi="Open Sans" w:cs="Open Sans"/>
-          <w:sz w:val="20"/>
-          <w:szCs w:val="20"/>
-        </w:rPr>
-        <w:t>re</w:t>
-      </w:r>
-      <w:r>
-        <w:rPr>
-          <w:rFonts w:ascii="Open Sans" w:hAnsi="Open Sans" w:cs="Open Sans"/>
-          <w:sz w:val="20"/>
-          <w:szCs w:val="20"/>
-        </w:rPr>
-        <w:t xml:space="preserve"> will be some crossover in skill sets at a minor level. Channon</w:t>
-      </w:r>
-      <w:r>
-        <w:rPr>
-          <w:rFonts w:ascii="Open Sans" w:hAnsi="Open Sans" w:cs="Open Sans"/>
-          <w:sz w:val="20"/>
-          <w:szCs w:val="20"/>
-        </w:rPr>
-        <w:t>'</w:t>
-      </w:r>
-      <w:r>
-        <w:rPr>
-          <w:rFonts w:ascii="Open Sans" w:hAnsi="Open Sans" w:cs="Open Sans"/>
-          <w:sz w:val="20"/>
-          <w:szCs w:val="20"/>
-        </w:rPr>
-        <w:t xml:space="preserve">s chosen field of cybersecurity would have more crossover in skills with my chosen field as </w:t>
+        <w:t xml:space="preserve">My Chosen career path is very different from my fellow teammates, being they are more support and frontline orientated positions and will not require in-depth knowledge or programming, databases, etc. However, there will be some crossover in skill sets at a minor level. Channon's chosen field of cybersecurity would have more crossover in skills with my chosen field as </w:t>
       </w:r>
       <w:r>
         <w:rPr>
@@ -9090,25 +8763,7 @@
           <w:sz w:val="20"/>
           <w:szCs w:val="20"/>
         </w:rPr>
-        <w:t xml:space="preserve">I believe my Ideal Job holds similarities to Adams as it has a lot of programming </w:t>
-      </w:r>
-      <w:proofErr w:type="gramStart"/>
-      <w:r>
-        <w:rPr>
-          <w:rFonts w:ascii="Open Sans" w:hAnsi="Open Sans" w:cs="Open Sans"/>
-          <w:sz w:val="20"/>
-          <w:szCs w:val="20"/>
-        </w:rPr>
-        <w:t>language based</w:t>
-      </w:r>
-      <w:proofErr w:type="gramEnd"/>
-      <w:r>
-        <w:rPr>
-          <w:rFonts w:ascii="Open Sans" w:hAnsi="Open Sans" w:cs="Open Sans"/>
-          <w:sz w:val="20"/>
-          <w:szCs w:val="20"/>
-        </w:rPr>
-        <w:t xml:space="preserve"> knowledge. There is some overlap of similarities with the others</w:t>
+        <w:t>I believe my Ideal Job holds similarities to Adams as it has a lot of programming language based knowledge. There is some overlap of similarities with the others</w:t>
       </w:r>
       <w:r>
         <w:rPr>
@@ -9204,16 +8859,7 @@
           <w:sz w:val="20"/>
           <w:szCs w:val="20"/>
         </w:rPr>
-        <w:t xml:space="preserve">s, </w:t>
-      </w:r>
-      <w:proofErr w:type="gramStart"/>
-      <w:r>
-        <w:rPr>
-          <w:rFonts w:ascii="Open Sans" w:hAnsi="Open Sans" w:cs="Open Sans"/>
-          <w:sz w:val="20"/>
-          <w:szCs w:val="20"/>
-        </w:rPr>
-        <w:t>Sam</w:t>
+        <w:t>s, Sam</w:t>
       </w:r>
       <w:r>
         <w:rPr>
@@ -9229,16 +8875,7 @@
           <w:sz w:val="20"/>
           <w:szCs w:val="20"/>
         </w:rPr>
-        <w:t>s</w:t>
-      </w:r>
-      <w:proofErr w:type="gramEnd"/>
-      <w:r>
-        <w:rPr>
-          <w:rFonts w:ascii="Open Sans" w:hAnsi="Open Sans" w:cs="Open Sans"/>
-          <w:sz w:val="20"/>
-          <w:szCs w:val="20"/>
-        </w:rPr>
-        <w:t xml:space="preserve"> and Jorge</w:t>
+        <w:t>s and Jorge</w:t>
       </w:r>
       <w:r>
         <w:rPr>
@@ -9355,25 +8992,7 @@
           <w:sz w:val="20"/>
           <w:szCs w:val="20"/>
         </w:rPr>
-        <w:t xml:space="preserve"> </w:t>
-      </w:r>
-      <w:proofErr w:type="gramStart"/>
-      <w:r>
-        <w:rPr>
-          <w:rFonts w:ascii="Open Sans" w:hAnsi="Open Sans" w:cs="Open Sans"/>
-          <w:sz w:val="20"/>
-          <w:szCs w:val="20"/>
-        </w:rPr>
-        <w:t>As</w:t>
-      </w:r>
-      <w:proofErr w:type="gramEnd"/>
-      <w:r>
-        <w:rPr>
-          <w:rFonts w:ascii="Open Sans" w:hAnsi="Open Sans" w:cs="Open Sans"/>
-          <w:sz w:val="20"/>
-          <w:szCs w:val="20"/>
-        </w:rPr>
-        <w:t xml:space="preserve"> well as ensuring the integrity and availability of data and email systems. There is also planning and developing server, storage, backup, disaster recovery, and network infrastructure solutions. The position of a Systems Administrator is very different </w:t>
+        <w:t xml:space="preserve"> As well as ensuring the integrity and availability of data and email systems. There is also planning and developing server, storage, backup, disaster recovery, and network infrastructure solutions. The position of a Systems Administrator is very different </w:t>
       </w:r>
       <w:r>
         <w:rPr>
@@ -9437,16 +9056,7 @@
           <w:sz w:val="20"/>
           <w:szCs w:val="20"/>
         </w:rPr>
-        <w:t xml:space="preserve"> job of Cyber Security Analyst as they are predominantly </w:t>
-      </w:r>
-      <w:proofErr w:type="gramStart"/>
-      <w:r>
-        <w:rPr>
-          <w:rFonts w:ascii="Open Sans" w:hAnsi="Open Sans" w:cs="Open Sans"/>
-          <w:sz w:val="20"/>
-          <w:szCs w:val="20"/>
-        </w:rPr>
-        <w:t>software</w:t>
+        <w:t xml:space="preserve"> job of Cyber Security Analyst as they are predominantly software</w:t>
       </w:r>
       <w:r>
         <w:rPr>
@@ -9462,16 +9072,7 @@
           <w:sz w:val="20"/>
           <w:szCs w:val="20"/>
         </w:rPr>
-        <w:t>focused</w:t>
-      </w:r>
-      <w:proofErr w:type="gramEnd"/>
-      <w:r>
-        <w:rPr>
-          <w:rFonts w:ascii="Open Sans" w:hAnsi="Open Sans" w:cs="Open Sans"/>
-          <w:sz w:val="20"/>
-          <w:szCs w:val="20"/>
-        </w:rPr>
-        <w:t>. There are similarities to Madeline</w:t>
+        <w:t>focused. There are similarities to Madeline</w:t>
       </w:r>
       <w:r>
         <w:rPr>
@@ -9979,25 +9580,7 @@
           <w:sz w:val="20"/>
           <w:szCs w:val="20"/>
         </w:rPr>
-        <w:t xml:space="preserve">Installing and configuring computer hardware, software, systems, networks, </w:t>
-      </w:r>
-      <w:proofErr w:type="gramStart"/>
-      <w:r>
-        <w:rPr>
-          <w:rFonts w:ascii="Open Sans" w:hAnsi="Open Sans" w:cs="Open Sans"/>
-          <w:sz w:val="20"/>
-          <w:szCs w:val="20"/>
-        </w:rPr>
-        <w:t>printers</w:t>
-      </w:r>
-      <w:proofErr w:type="gramEnd"/>
-      <w:r>
-        <w:rPr>
-          <w:rFonts w:ascii="Open Sans" w:hAnsi="Open Sans" w:cs="Open Sans"/>
-          <w:sz w:val="20"/>
-          <w:szCs w:val="20"/>
-        </w:rPr>
-        <w:t xml:space="preserve"> and scanners</w:t>
+        <w:t>Installing and configuring computer hardware, software, systems, networks, printers and scanners</w:t>
       </w:r>
     </w:p>
     <w:p>
@@ -10456,43 +10039,7 @@
           <w:sz w:val="20"/>
           <w:szCs w:val="20"/>
         </w:rPr>
-        <w:t xml:space="preserve">In regards in how my job compares to my other team members. Adam and Channon have very different career paths compared to Daniel, </w:t>
-      </w:r>
-      <w:proofErr w:type="gramStart"/>
-      <w:r>
-        <w:rPr>
-          <w:rFonts w:ascii="Open Sans" w:hAnsi="Open Sans" w:cs="Open Sans"/>
-          <w:sz w:val="20"/>
-          <w:szCs w:val="20"/>
-        </w:rPr>
-        <w:t>Madelaine</w:t>
-      </w:r>
-      <w:proofErr w:type="gramEnd"/>
-      <w:r>
-        <w:rPr>
-          <w:rFonts w:ascii="Open Sans" w:hAnsi="Open Sans" w:cs="Open Sans"/>
-          <w:sz w:val="20"/>
-          <w:szCs w:val="20"/>
-        </w:rPr>
-        <w:t xml:space="preserve"> and Samuel. Channon and Adam are more orientated in the back end of software and data analysis, while the rest of us are more inclined towards the front end of things like talking to customers, </w:t>
-      </w:r>
-      <w:proofErr w:type="gramStart"/>
-      <w:r>
-        <w:rPr>
-          <w:rFonts w:ascii="Open Sans" w:hAnsi="Open Sans" w:cs="Open Sans"/>
-          <w:sz w:val="20"/>
-          <w:szCs w:val="20"/>
-        </w:rPr>
-        <w:t>management</w:t>
-      </w:r>
-      <w:proofErr w:type="gramEnd"/>
-      <w:r>
-        <w:rPr>
-          <w:rFonts w:ascii="Open Sans" w:hAnsi="Open Sans" w:cs="Open Sans"/>
-          <w:sz w:val="20"/>
-          <w:szCs w:val="20"/>
-        </w:rPr>
-        <w:t xml:space="preserve"> and service.</w:t>
+        <w:t>In regards in how my job compares to my other team members. Adam and Channon have very different career paths compared to Daniel, Madelaine and Samuel. Channon and Adam are more orientated in the back end of software and data analysis, while the rest of us are more inclined towards the front end of things like talking to customers, management and service.</w:t>
       </w:r>
     </w:p>
     <w:p>
@@ -10550,27 +10097,7 @@
           <w:sz w:val="20"/>
           <w:szCs w:val="20"/>
         </w:rPr>
-        <w:t>Ideal Job: I</w:t>
-      </w:r>
-      <w:r>
-        <w:rPr>
-          <w:rFonts w:ascii="Open Sans" w:hAnsi="Open Sans" w:cs="Open Sans"/>
-          <w:b/>
-          <w:bCs/>
-          <w:sz w:val="20"/>
-          <w:szCs w:val="20"/>
-        </w:rPr>
-        <w:t>.T.</w:t>
-      </w:r>
-      <w:r>
-        <w:rPr>
-          <w:rFonts w:ascii="Open Sans" w:hAnsi="Open Sans" w:cs="Open Sans"/>
-          <w:b/>
-          <w:bCs/>
-          <w:sz w:val="20"/>
-          <w:szCs w:val="20"/>
-        </w:rPr>
-        <w:t xml:space="preserve"> Support Officer</w:t>
+        <w:t>Ideal Job: I.T. Support Officer</w:t>
       </w:r>
     </w:p>
     <w:p>
@@ -10684,25 +10211,7 @@
           <w:sz w:val="20"/>
           <w:szCs w:val="20"/>
         </w:rPr>
-        <w:t xml:space="preserve"> is </w:t>
-      </w:r>
-      <w:proofErr w:type="gramStart"/>
-      <w:r>
-        <w:rPr>
-          <w:rFonts w:ascii="Open Sans" w:hAnsi="Open Sans" w:cs="Open Sans"/>
-          <w:sz w:val="20"/>
-          <w:szCs w:val="20"/>
-        </w:rPr>
-        <w:t>similar to</w:t>
-      </w:r>
-      <w:proofErr w:type="gramEnd"/>
-      <w:r>
-        <w:rPr>
-          <w:rFonts w:ascii="Open Sans" w:hAnsi="Open Sans" w:cs="Open Sans"/>
-          <w:sz w:val="20"/>
-          <w:szCs w:val="20"/>
-        </w:rPr>
-        <w:t xml:space="preserve"> Adam</w:t>
+        <w:t xml:space="preserve"> is similar to Adam</w:t>
       </w:r>
       <w:r>
         <w:rPr>
@@ -10735,25 +10244,7 @@
           <w:sz w:val="20"/>
           <w:szCs w:val="20"/>
         </w:rPr>
-        <w:t xml:space="preserve">I think my job is </w:t>
-      </w:r>
-      <w:proofErr w:type="gramStart"/>
-      <w:r>
-        <w:rPr>
-          <w:rFonts w:ascii="Open Sans" w:hAnsi="Open Sans" w:cs="Open Sans"/>
-          <w:sz w:val="20"/>
-          <w:szCs w:val="20"/>
-        </w:rPr>
-        <w:t>similar to</w:t>
-      </w:r>
-      <w:proofErr w:type="gramEnd"/>
-      <w:r>
-        <w:rPr>
-          <w:rFonts w:ascii="Open Sans" w:hAnsi="Open Sans" w:cs="Open Sans"/>
-          <w:sz w:val="20"/>
-          <w:szCs w:val="20"/>
-        </w:rPr>
-        <w:t xml:space="preserve"> Daniel</w:t>
+        <w:t>I think my job is similar to Daniel</w:t>
       </w:r>
       <w:r>
         <w:rPr>
@@ -10817,25 +10308,7 @@
           <w:sz w:val="20"/>
           <w:szCs w:val="20"/>
         </w:rPr>
-        <w:t xml:space="preserve"> job is </w:t>
-      </w:r>
-      <w:proofErr w:type="gramStart"/>
-      <w:r>
-        <w:rPr>
-          <w:rFonts w:ascii="Open Sans" w:hAnsi="Open Sans" w:cs="Open Sans"/>
-          <w:sz w:val="20"/>
-          <w:szCs w:val="20"/>
-        </w:rPr>
-        <w:t>similar to</w:t>
-      </w:r>
-      <w:proofErr w:type="gramEnd"/>
-      <w:r>
-        <w:rPr>
-          <w:rFonts w:ascii="Open Sans" w:hAnsi="Open Sans" w:cs="Open Sans"/>
-          <w:sz w:val="20"/>
-          <w:szCs w:val="20"/>
-        </w:rPr>
-        <w:t xml:space="preserve"> Sam</w:t>
+        <w:t xml:space="preserve"> job is similar to Sam</w:t>
       </w:r>
       <w:r>
         <w:rPr>
@@ -10867,25 +10340,7 @@
           <w:sz w:val="20"/>
           <w:szCs w:val="20"/>
         </w:rPr>
-        <w:t xml:space="preserve">s job revolves around developing, </w:t>
-      </w:r>
-      <w:proofErr w:type="gramStart"/>
-      <w:r>
-        <w:rPr>
-          <w:rFonts w:ascii="Open Sans" w:hAnsi="Open Sans" w:cs="Open Sans"/>
-          <w:sz w:val="20"/>
-          <w:szCs w:val="20"/>
-        </w:rPr>
-        <w:t>maintaining</w:t>
-      </w:r>
-      <w:proofErr w:type="gramEnd"/>
-      <w:r>
-        <w:rPr>
-          <w:rFonts w:ascii="Open Sans" w:hAnsi="Open Sans" w:cs="Open Sans"/>
-          <w:sz w:val="20"/>
-          <w:szCs w:val="20"/>
-        </w:rPr>
-        <w:t xml:space="preserve"> or enhancing business applications, whereas m</w:t>
+        <w:t>s job revolves around developing, maintaining or enhancing business applications, whereas m</w:t>
       </w:r>
       <w:r>
         <w:rPr>
@@ -10901,25 +10356,7 @@
           <w:sz w:val="20"/>
           <w:szCs w:val="20"/>
         </w:rPr>
-        <w:t xml:space="preserve"> job is to provide more general support for colleagues. I think my ideal job is most </w:t>
-      </w:r>
-      <w:proofErr w:type="gramStart"/>
-      <w:r>
-        <w:rPr>
-          <w:rFonts w:ascii="Open Sans" w:hAnsi="Open Sans" w:cs="Open Sans"/>
-          <w:sz w:val="20"/>
-          <w:szCs w:val="20"/>
-        </w:rPr>
-        <w:t>similar to</w:t>
-      </w:r>
-      <w:proofErr w:type="gramEnd"/>
-      <w:r>
-        <w:rPr>
-          <w:rFonts w:ascii="Open Sans" w:hAnsi="Open Sans" w:cs="Open Sans"/>
-          <w:sz w:val="20"/>
-          <w:szCs w:val="20"/>
-        </w:rPr>
-        <w:t xml:space="preserve"> Jorge</w:t>
+        <w:t xml:space="preserve"> job is to provide more general support for colleagues. I think my ideal job is most similar to Jorge</w:t>
       </w:r>
       <w:r>
         <w:rPr>
@@ -11075,25 +10512,7 @@
           <w:sz w:val="20"/>
           <w:szCs w:val="20"/>
         </w:rPr>
-        <w:t xml:space="preserve">s main objective is to seamlessly integrate humans and technology by developing, </w:t>
-      </w:r>
-      <w:proofErr w:type="gramStart"/>
-      <w:r>
-        <w:rPr>
-          <w:rFonts w:ascii="Open Sans" w:hAnsi="Open Sans" w:cs="Open Sans"/>
-          <w:sz w:val="20"/>
-          <w:szCs w:val="20"/>
-        </w:rPr>
-        <w:t>managing</w:t>
-      </w:r>
-      <w:proofErr w:type="gramEnd"/>
-      <w:r>
-        <w:rPr>
-          <w:rFonts w:ascii="Open Sans" w:hAnsi="Open Sans" w:cs="Open Sans"/>
-          <w:sz w:val="20"/>
-          <w:szCs w:val="20"/>
-        </w:rPr>
-        <w:t xml:space="preserve"> and maintaining integration systems. This requires the integration officer to have a broad range of knowledge across a variety of I</w:t>
+        <w:t>s main objective is to seamlessly integrate humans and technology by developing, managing and maintaining integration systems. This requires the integration officer to have a broad range of knowledge across a variety of I</w:t>
       </w:r>
       <w:r>
         <w:rPr>
@@ -11206,7 +10625,23 @@
           <w:sz w:val="20"/>
           <w:szCs w:val="20"/>
         </w:rPr>
-        <w:t xml:space="preserve"> support) also share similar skill sets with integration officers as both roles require direct communication with user-end clients. The main difference of a systems integration officer compared to the ideal jobs of my colleagues is that the integration officer is </w:t>
+        <w:t xml:space="preserve"> support) also share similar skill sets with integration officers as both roles require direct communication with user-end clients. The main difference </w:t>
+      </w:r>
+      <w:r>
+        <w:rPr>
+          <w:rFonts w:ascii="Open Sans" w:hAnsi="Open Sans" w:cs="Open Sans"/>
+          <w:sz w:val="20"/>
+          <w:szCs w:val="20"/>
+        </w:rPr>
+        <w:t>between</w:t>
+      </w:r>
+      <w:r>
+        <w:rPr>
+          <w:rFonts w:ascii="Open Sans" w:hAnsi="Open Sans" w:cs="Open Sans"/>
+          <w:sz w:val="20"/>
+          <w:szCs w:val="20"/>
+        </w:rPr>
+        <w:t xml:space="preserve"> a systems integration officer compared to the ideal jobs of my colleagues is that the integration officer is </w:t>
       </w:r>
       <w:r>
         <w:rPr>
@@ -11384,25 +10819,7 @@
           <w:sz w:val="20"/>
           <w:szCs w:val="20"/>
         </w:rPr>
-        <w:t xml:space="preserve">As the required skills were </w:t>
-      </w:r>
-      <w:proofErr w:type="gramStart"/>
-      <w:r>
-        <w:rPr>
-          <w:rFonts w:ascii="Open Sans" w:hAnsi="Open Sans" w:cs="Open Sans"/>
-          <w:sz w:val="20"/>
-          <w:szCs w:val="20"/>
-        </w:rPr>
-        <w:t>similar to</w:t>
-      </w:r>
-      <w:proofErr w:type="gramEnd"/>
-      <w:r>
-        <w:rPr>
-          <w:rFonts w:ascii="Open Sans" w:hAnsi="Open Sans" w:cs="Open Sans"/>
-          <w:sz w:val="20"/>
-          <w:szCs w:val="20"/>
-        </w:rPr>
-        <w:t xml:space="preserve"> those of my colleagues, a wide variety of skills is essential to assimilating to a team environment. Acting as an integration officer requires me to work alongside both frontend and backend teams as well as finding solutions with clients and business entities.</w:t>
+        <w:t>As the required skills were similar to those of my colleagues, a wide variety of skills is essential to assimilating to a team environment. Acting as an integration officer requires me to work alongside both frontend and backend teams as well as finding solutions with clients and business entities.</w:t>
       </w:r>
     </w:p>
     <w:p>
@@ -11721,7 +11138,6 @@
         </w:rPr>
       </w:pPr>
       <w:hyperlink r:id="rId38" w:tgtFrame="_blank" w:history="1">
-        <w:proofErr w:type="spellStart"/>
         <w:r>
           <w:rPr>
             <w:rStyle w:val="Hyperlink"/>
@@ -11730,9 +11146,19 @@
             <w:sz w:val="20"/>
             <w:szCs w:val="20"/>
           </w:rPr>
-          <w:t>AdamM</w:t>
+          <w:t>AdamM-AU/COSC2196_A3 - Master Branch</w:t>
         </w:r>
-        <w:proofErr w:type="spellEnd"/>
+      </w:hyperlink>
+      <w:r>
+        <w:rPr>
+          <w:rFonts w:ascii="Open Sans" w:hAnsi="Open Sans" w:cs="Open Sans"/>
+          <w:color w:val="0070C0"/>
+          <w:sz w:val="20"/>
+          <w:szCs w:val="20"/>
+        </w:rPr>
+        <w:br/>
+      </w:r>
+      <w:hyperlink r:id="rId39" w:tgtFrame="_blank" w:history="1">
         <w:r>
           <w:rPr>
             <w:rStyle w:val="Hyperlink"/>
@@ -11741,20 +11167,51 @@
             <w:sz w:val="20"/>
             <w:szCs w:val="20"/>
           </w:rPr>
-          <w:t>-AU/COSC2196_A3 - Master Branch</w:t>
+          <w:t>AdamM-AU/COSC2196_A3 - Website Branch</w:t>
         </w:r>
       </w:hyperlink>
-      <w:r>
+    </w:p>
+    <w:p>
+      <w:pPr>
+        <w:pStyle w:val="pt-2"/>
         <w:rPr>
           <w:rFonts w:ascii="Open Sans" w:hAnsi="Open Sans" w:cs="Open Sans"/>
           <w:color w:val="0070C0"/>
           <w:sz w:val="20"/>
           <w:szCs w:val="20"/>
         </w:rPr>
+      </w:pPr>
+      <w:r>
+        <w:rPr>
+          <w:rFonts w:ascii="Open Sans" w:hAnsi="Open Sans" w:cs="Open Sans"/>
+          <w:b/>
+          <w:bCs/>
+          <w:sz w:val="20"/>
+          <w:szCs w:val="20"/>
+        </w:rPr>
+        <w:t>GitHub Commit History</w:t>
+      </w:r>
+      <w:r>
+        <w:rPr>
+          <w:rFonts w:ascii="Open Sans" w:hAnsi="Open Sans" w:cs="Open Sans"/>
+          <w:b/>
+          <w:bCs/>
+          <w:sz w:val="20"/>
+          <w:szCs w:val="20"/>
+        </w:rPr>
+        <w:t>:</w:t>
+      </w:r>
+      <w:r>
+        <w:rPr>
+          <w:rFonts w:ascii="Open Sans" w:hAnsi="Open Sans" w:cs="Open Sans"/>
+          <w:b/>
+          <w:bCs/>
+          <w:sz w:val="20"/>
+          <w:szCs w:val="20"/>
+        </w:rPr>
         <w:br/>
       </w:r>
-      <w:hyperlink r:id="rId39" w:tgtFrame="_blank" w:history="1">
-        <w:proofErr w:type="spellStart"/>
+      <w:hyperlink r:id="rId40" w:tgtFrame="_blank" w:history="1">
         <w:r>
           <w:rPr>
             <w:rStyle w:val="Hyperlink"/>
@@ -11763,9 +11220,19 @@
             <w:sz w:val="20"/>
             <w:szCs w:val="20"/>
           </w:rPr>
-          <w:t>AdamM</w:t>
+          <w:t>AdamM-AU/COSC2196_A3 - Master Branch Commits</w:t>
         </w:r>
-        <w:proofErr w:type="spellEnd"/>
+      </w:hyperlink>
+      <w:r>
+        <w:rPr>
+          <w:rFonts w:ascii="Open Sans" w:hAnsi="Open Sans" w:cs="Open Sans"/>
+          <w:color w:val="0070C0"/>
+          <w:sz w:val="20"/>
+          <w:szCs w:val="20"/>
+        </w:rPr>
+        <w:br/>
+      </w:r>
+      <w:hyperlink r:id="rId41" w:tgtFrame="_blank" w:history="1">
         <w:r>
           <w:rPr>
             <w:rStyle w:val="Hyperlink"/>
@@ -11774,105 +11241,7 @@
             <w:sz w:val="20"/>
             <w:szCs w:val="20"/>
           </w:rPr>
-          <w:t>-AU/COSC2196_A3 - Website Branch</w:t>
-        </w:r>
-      </w:hyperlink>
-    </w:p>
-    <w:p>
-      <w:pPr>
-        <w:pStyle w:val="pt-2"/>
-        <w:rPr>
-          <w:rFonts w:ascii="Open Sans" w:hAnsi="Open Sans" w:cs="Open Sans"/>
-          <w:color w:val="0070C0"/>
-          <w:sz w:val="20"/>
-          <w:szCs w:val="20"/>
-        </w:rPr>
-      </w:pPr>
-      <w:r>
-        <w:rPr>
-          <w:rFonts w:ascii="Open Sans" w:hAnsi="Open Sans" w:cs="Open Sans"/>
-          <w:b/>
-          <w:bCs/>
-          <w:sz w:val="20"/>
-          <w:szCs w:val="20"/>
-        </w:rPr>
-        <w:t>GitHub Commit History</w:t>
-      </w:r>
-      <w:r>
-        <w:rPr>
-          <w:rFonts w:ascii="Open Sans" w:hAnsi="Open Sans" w:cs="Open Sans"/>
-          <w:b/>
-          <w:bCs/>
-          <w:sz w:val="20"/>
-          <w:szCs w:val="20"/>
-        </w:rPr>
-        <w:t>:</w:t>
-      </w:r>
-      <w:r>
-        <w:rPr>
-          <w:rFonts w:ascii="Open Sans" w:hAnsi="Open Sans" w:cs="Open Sans"/>
-          <w:b/>
-          <w:bCs/>
-          <w:sz w:val="20"/>
-          <w:szCs w:val="20"/>
-        </w:rPr>
-        <w:br/>
-      </w:r>
-      <w:hyperlink r:id="rId40" w:tgtFrame="_blank" w:history="1">
-        <w:proofErr w:type="spellStart"/>
-        <w:r>
-          <w:rPr>
-            <w:rStyle w:val="Hyperlink"/>
-            <w:rFonts w:ascii="Open Sans" w:eastAsiaTheme="majorEastAsia" w:hAnsi="Open Sans" w:cs="Open Sans"/>
-            <w:color w:val="0070C0"/>
-            <w:sz w:val="20"/>
-            <w:szCs w:val="20"/>
-          </w:rPr>
-          <w:t>AdamM</w:t>
-        </w:r>
-        <w:proofErr w:type="spellEnd"/>
-        <w:r>
-          <w:rPr>
-            <w:rStyle w:val="Hyperlink"/>
-            <w:rFonts w:ascii="Open Sans" w:eastAsiaTheme="majorEastAsia" w:hAnsi="Open Sans" w:cs="Open Sans"/>
-            <w:color w:val="0070C0"/>
-            <w:sz w:val="20"/>
-            <w:szCs w:val="20"/>
-          </w:rPr>
-          <w:t>-AU/COSC2196_A3 - Master Branch Commits</w:t>
-        </w:r>
-      </w:hyperlink>
-      <w:r>
-        <w:rPr>
-          <w:rFonts w:ascii="Open Sans" w:hAnsi="Open Sans" w:cs="Open Sans"/>
-          <w:color w:val="0070C0"/>
-          <w:sz w:val="20"/>
-          <w:szCs w:val="20"/>
-        </w:rPr>
-        <w:br/>
-      </w:r>
-      <w:hyperlink r:id="rId41" w:tgtFrame="_blank" w:history="1">
-        <w:proofErr w:type="spellStart"/>
-        <w:r>
-          <w:rPr>
-            <w:rStyle w:val="Hyperlink"/>
-            <w:rFonts w:ascii="Open Sans" w:eastAsiaTheme="majorEastAsia" w:hAnsi="Open Sans" w:cs="Open Sans"/>
-            <w:color w:val="0070C0"/>
-            <w:sz w:val="20"/>
-            <w:szCs w:val="20"/>
-          </w:rPr>
-          <w:t>AdamM</w:t>
-        </w:r>
-        <w:proofErr w:type="spellEnd"/>
-        <w:r>
-          <w:rPr>
-            <w:rStyle w:val="Hyperlink"/>
-            <w:rFonts w:ascii="Open Sans" w:eastAsiaTheme="majorEastAsia" w:hAnsi="Open Sans" w:cs="Open Sans"/>
-            <w:color w:val="0070C0"/>
-            <w:sz w:val="20"/>
-            <w:szCs w:val="20"/>
-          </w:rPr>
-          <w:t>-AU/COSC2196_A3 - Website Branch Commits</w:t>
+          <w:t>AdamM-AU/COSC2196_A3 - Website Branch Commits</w:t>
         </w:r>
       </w:hyperlink>
     </w:p>
@@ -12089,13 +11458,6 @@
           <w:szCs w:val="20"/>
         </w:rPr>
         <w:br/>
-      </w:r>
-      <w:r>
-        <w:rPr>
-          <w:rFonts w:ascii="Open Sans" w:hAnsi="Open Sans" w:cs="Open Sans"/>
-          <w:sz w:val="20"/>
-          <w:szCs w:val="20"/>
-        </w:rPr>
         <w:t>Discord was used as an "out of band" communications tool for general discussions of minor issues and ideas for the website that were too minor in nature to present at a meeting, general feedback and support amongst team members, and some off-topic discussions.</w:t>
       </w:r>
     </w:p>
@@ -12178,6 +11540,7 @@
             <w:pPr>
               <w:pStyle w:val="Heading6"/>
               <w:spacing w:before="0"/>
+              <w:outlineLvl w:val="5"/>
               <w:rPr>
                 <w:rFonts w:ascii="Open Sans" w:hAnsi="Open Sans" w:cs="Open Sans"/>
                 <w:b/>
@@ -12212,6 +11575,7 @@
             <w:pPr>
               <w:pStyle w:val="Heading6"/>
               <w:spacing w:before="0"/>
+              <w:outlineLvl w:val="5"/>
               <w:rPr>
                 <w:rFonts w:ascii="Open Sans" w:hAnsi="Open Sans" w:cs="Open Sans"/>
                 <w:b/>
@@ -12246,6 +11610,7 @@
             <w:pPr>
               <w:pStyle w:val="Heading6"/>
               <w:spacing w:before="0"/>
+              <w:outlineLvl w:val="5"/>
               <w:rPr>
                 <w:rFonts w:ascii="Open Sans" w:hAnsi="Open Sans" w:cs="Open Sans"/>
                 <w:b/>
@@ -12329,29 +11694,7 @@
                   <w:sz w:val="20"/>
                   <w:szCs w:val="20"/>
                 </w:rPr>
-                <w:t xml:space="preserve">GitHub: </w:t>
-              </w:r>
-              <w:proofErr w:type="spellStart"/>
-              <w:r>
-                <w:rPr>
-                  <w:rStyle w:val="Hyperlink"/>
-                  <w:rFonts w:ascii="Open Sans" w:eastAsiaTheme="majorEastAsia" w:hAnsi="Open Sans" w:cs="Open Sans"/>
-                  <w:color w:val="0070C0"/>
-                  <w:sz w:val="20"/>
-                  <w:szCs w:val="20"/>
-                </w:rPr>
-                <w:t>AdamM</w:t>
-              </w:r>
-              <w:proofErr w:type="spellEnd"/>
-              <w:r>
-                <w:rPr>
-                  <w:rStyle w:val="Hyperlink"/>
-                  <w:rFonts w:ascii="Open Sans" w:eastAsiaTheme="majorEastAsia" w:hAnsi="Open Sans" w:cs="Open Sans"/>
-                  <w:color w:val="0070C0"/>
-                  <w:sz w:val="20"/>
-                  <w:szCs w:val="20"/>
-                </w:rPr>
-                <w:t>-AU</w:t>
+                <w:t>GitHub: AdamM-AU</w:t>
               </w:r>
             </w:hyperlink>
             <w:r>
@@ -12545,6 +11888,7 @@
             <w:pPr>
               <w:pStyle w:val="Heading6"/>
               <w:spacing w:before="0"/>
+              <w:outlineLvl w:val="5"/>
               <w:rPr>
                 <w:rFonts w:ascii="Open Sans" w:hAnsi="Open Sans" w:cs="Open Sans"/>
                 <w:b/>
@@ -12567,6 +11911,7 @@
                 <w:sz w:val="20"/>
                 <w:szCs w:val="20"/>
               </w:rPr>
+              <w:lastRenderedPageBreak/>
               <w:t>Jorge Esteban (s3874914)</w:t>
             </w:r>
           </w:p>
@@ -12579,6 +11924,7 @@
             <w:pPr>
               <w:pStyle w:val="Heading6"/>
               <w:spacing w:before="0"/>
+              <w:outlineLvl w:val="5"/>
               <w:rPr>
                 <w:rFonts w:ascii="Open Sans" w:hAnsi="Open Sans" w:cs="Open Sans"/>
                 <w:b/>
@@ -12613,6 +11959,7 @@
             <w:pPr>
               <w:pStyle w:val="Heading6"/>
               <w:spacing w:before="0"/>
+              <w:outlineLvl w:val="5"/>
               <w:rPr>
                 <w:rFonts w:ascii="Open Sans" w:hAnsi="Open Sans" w:cs="Open Sans"/>
                 <w:b/>
@@ -12760,20 +12107,8 @@
                   <w:sz w:val="20"/>
                   <w:szCs w:val="20"/>
                 </w:rPr>
-                <w:t xml:space="preserve">GitHub: </w:t>
+                <w:t>GitHub: MaddieDupree</w:t>
               </w:r>
-              <w:proofErr w:type="spellStart"/>
-              <w:r>
-                <w:rPr>
-                  <w:rStyle w:val="Hyperlink"/>
-                  <w:rFonts w:ascii="Open Sans" w:hAnsi="Open Sans" w:cs="Open Sans"/>
-                  <w:color w:val="0070C0"/>
-                  <w:sz w:val="20"/>
-                  <w:szCs w:val="20"/>
-                </w:rPr>
-                <w:t>MaddieDupree</w:t>
-              </w:r>
-              <w:proofErr w:type="spellEnd"/>
             </w:hyperlink>
           </w:p>
         </w:tc>
@@ -12831,20 +12166,8 @@
                   <w:sz w:val="20"/>
                   <w:szCs w:val="20"/>
                 </w:rPr>
-                <w:t xml:space="preserve">GitHub: </w:t>
+                <w:t>GitHub: SammyWo</w:t>
               </w:r>
-              <w:proofErr w:type="spellStart"/>
-              <w:r>
-                <w:rPr>
-                  <w:rStyle w:val="Hyperlink"/>
-                  <w:rFonts w:ascii="Open Sans" w:hAnsi="Open Sans" w:cs="Open Sans"/>
-                  <w:color w:val="0070C0"/>
-                  <w:sz w:val="20"/>
-                  <w:szCs w:val="20"/>
-                </w:rPr>
-                <w:t>SammyWo</w:t>
-              </w:r>
-              <w:proofErr w:type="spellEnd"/>
             </w:hyperlink>
           </w:p>
         </w:tc>
@@ -13005,8 +12328,8 @@
           <w:u w:val="none"/>
         </w:rPr>
       </w:pPr>
-      <w:bookmarkStart w:id="30" w:name="_Hlk57275132"/>
-      <w:bookmarkStart w:id="31" w:name="_Toc57277641"/>
+      <w:bookmarkStart w:id="30" w:name="_Toc57277641"/>
+      <w:bookmarkStart w:id="31" w:name="_Hlk57275132"/>
       <w:r>
         <w:rPr>
           <w:rFonts w:ascii="Quicksand" w:hAnsi="Quicksand"/>
@@ -13017,7 +12340,7 @@
         </w:rPr>
         <w:t>Aims</w:t>
       </w:r>
-      <w:bookmarkEnd w:id="31"/>
+      <w:bookmarkEnd w:id="30"/>
     </w:p>
     <w:p>
       <w:pPr>
@@ -13031,7 +12354,7 @@
         </w:rPr>
       </w:pPr>
       <w:bookmarkStart w:id="32" w:name="_Toc57277642"/>
-      <w:bookmarkEnd w:id="30"/>
+      <w:bookmarkEnd w:id="31"/>
       <w:r>
         <w:rPr>
           <w:rFonts w:ascii="Quicksand" w:hAnsi="Quicksand"/>
@@ -13253,7 +12576,6 @@
       </w:pPr>
       <w:bookmarkStart w:id="40" w:name="_Toc57277650"/>
       <w:r>
-        <w:lastRenderedPageBreak/>
         <w:t>Skills and Jobs</w:t>
       </w:r>
       <w:bookmarkEnd w:id="40"/>
@@ -13408,9 +12730,51 @@
           <w:szCs w:val="20"/>
           <w:u w:val="none"/>
         </w:rPr>
-        <w:t xml:space="preserve">What </w:t>
-      </w:r>
-      <w:r>
+        <w:t>What could be improved?</w:t>
+      </w:r>
+      <w:bookmarkEnd w:id="46"/>
+    </w:p>
+    <w:p>
+      <w:pPr>
+        <w:pStyle w:val="paragraph"/>
+        <w:spacing w:before="0" w:beforeAutospacing="0" w:after="0" w:afterAutospacing="0"/>
+        <w:textAlignment w:val="baseline"/>
+        <w:rPr>
+          <w:rStyle w:val="eop"/>
+          <w:rFonts w:ascii="Open Sans" w:eastAsiaTheme="majorEastAsia" w:hAnsi="Open Sans" w:cs="Open Sans"/>
+          <w:sz w:val="20"/>
+          <w:szCs w:val="20"/>
+        </w:rPr>
+      </w:pPr>
+      <w:r>
+        <w:rPr>
+          <w:sz w:val="20"/>
+          <w:szCs w:val="20"/>
+        </w:rPr>
+        <w:br/>
+      </w:r>
+      <w:r>
+        <w:rPr>
+          <w:rStyle w:val="normaltextrun"/>
+          <w:rFonts w:ascii="Open Sans" w:eastAsiaTheme="majorEastAsia" w:hAnsi="Open Sans" w:cs="Open Sans"/>
+          <w:sz w:val="20"/>
+          <w:szCs w:val="20"/>
+        </w:rPr>
+        <w:t>In terms of improving its typically hard to say with the project idea, although we were all in the same boat with what we were doing maybe some ideas of how it worked were left to pass. With specific tasks received for the input of the assignment, some were unsure as to parts of the program which we could have made more transparent for understanding to them.</w:t>
+      </w:r>
+      <w:r>
+        <w:rPr>
+          <w:rStyle w:val="eop"/>
+          <w:rFonts w:ascii="Open Sans" w:eastAsiaTheme="majorEastAsia" w:hAnsi="Open Sans" w:cs="Open Sans"/>
+          <w:sz w:val="20"/>
+          <w:szCs w:val="20"/>
+        </w:rPr>
+        <w:t> </w:t>
+      </w:r>
+    </w:p>
+    <w:p>
+      <w:pPr>
+        <w:pStyle w:val="Heading3"/>
         <w:rPr>
           <w:rFonts w:ascii="Quicksand" w:hAnsi="Quicksand"/>
           <w:color w:val="auto"/>
@@ -13418,8 +12782,8 @@
           <w:szCs w:val="20"/>
           <w:u w:val="none"/>
         </w:rPr>
-        <w:t>could be improved</w:t>
-      </w:r>
+      </w:pPr>
+      <w:bookmarkStart w:id="47" w:name="_Toc57277657"/>
       <w:r>
         <w:rPr>
           <w:rFonts w:ascii="Quicksand" w:hAnsi="Quicksand"/>
@@ -13428,9 +12792,9 @@
           <w:szCs w:val="20"/>
           <w:u w:val="none"/>
         </w:rPr>
-        <w:t>?</w:t>
-      </w:r>
-      <w:bookmarkEnd w:id="46"/>
+        <w:t>At least one thing that was surprising?</w:t>
+      </w:r>
+      <w:bookmarkEnd w:id="47"/>
     </w:p>
     <w:p>
       <w:pPr>
@@ -13438,36 +12802,32 @@
         <w:spacing w:before="0" w:beforeAutospacing="0" w:after="0" w:afterAutospacing="0"/>
         <w:textAlignment w:val="baseline"/>
         <w:rPr>
-          <w:rStyle w:val="eop"/>
-          <w:rFonts w:ascii="Open Sans" w:eastAsiaTheme="majorEastAsia" w:hAnsi="Open Sans" w:cs="Open Sans"/>
-          <w:sz w:val="20"/>
-          <w:szCs w:val="20"/>
-        </w:rPr>
-      </w:pPr>
-      <w:r>
-        <w:rPr>
-          <w:sz w:val="20"/>
-          <w:szCs w:val="20"/>
-        </w:rPr>
-        <w:br/>
-      </w:r>
-      <w:r>
+          <w:rFonts w:ascii="Open Sans" w:hAnsi="Open Sans" w:cs="Open Sans"/>
+          <w:sz w:val="18"/>
+          <w:szCs w:val="18"/>
+        </w:rPr>
+      </w:pPr>
+    </w:p>
+    <w:p>
+      <w:pPr>
+        <w:pStyle w:val="paragraph"/>
+        <w:spacing w:before="0" w:beforeAutospacing="0" w:after="0" w:afterAutospacing="0"/>
+        <w:textAlignment w:val="baseline"/>
         <w:rPr>
           <w:rStyle w:val="normaltextrun"/>
           <w:rFonts w:ascii="Open Sans" w:eastAsiaTheme="majorEastAsia" w:hAnsi="Open Sans" w:cs="Open Sans"/>
           <w:sz w:val="20"/>
           <w:szCs w:val="20"/>
         </w:rPr>
-        <w:t>In terms of improving its typically hard to say with the project idea, although we were all in the same boat with what we were doing maybe some ideas of how it worked were left to pass. With specific tasks received for the input of the assignment, some were unsure as to parts of the program which we could have made more transparent for understanding to them.</w:t>
-      </w:r>
-      <w:r>
-        <w:rPr>
-          <w:rStyle w:val="eop"/>
+      </w:pPr>
+      <w:r>
+        <w:rPr>
+          <w:rStyle w:val="normaltextrun"/>
           <w:rFonts w:ascii="Open Sans" w:eastAsiaTheme="majorEastAsia" w:hAnsi="Open Sans" w:cs="Open Sans"/>
           <w:sz w:val="20"/>
           <w:szCs w:val="20"/>
         </w:rPr>
-        <w:t> </w:t>
+        <w:t>Surprising to me, was the sheer trust we had after our earlier assignment. We all knew what each other could do so the need for extra communication was minimal as we believed it what each other would do. The other thing is the extra effort once someone had completed there set task to help in others that were not assigned to them to make sure the project was completed by the date given.</w:t>
       </w:r>
     </w:p>
     <w:p>
@@ -13481,7 +12841,7 @@
           <w:u w:val="none"/>
         </w:rPr>
       </w:pPr>
-      <w:bookmarkStart w:id="47" w:name="_Toc57277657"/>
+      <w:bookmarkStart w:id="48" w:name="_Toc57277658"/>
       <w:r>
         <w:rPr>
           <w:rFonts w:ascii="Quicksand" w:hAnsi="Quicksand"/>
@@ -13490,95 +12850,7 @@
           <w:szCs w:val="20"/>
           <w:u w:val="none"/>
         </w:rPr>
-        <w:t>At least one thing that was surprising?</w:t>
-      </w:r>
-      <w:bookmarkEnd w:id="47"/>
-    </w:p>
-    <w:p>
-      <w:pPr>
-        <w:pStyle w:val="paragraph"/>
-        <w:spacing w:before="0" w:beforeAutospacing="0" w:after="0" w:afterAutospacing="0"/>
-        <w:textAlignment w:val="baseline"/>
-        <w:rPr>
-          <w:rFonts w:ascii="Open Sans" w:hAnsi="Open Sans" w:cs="Open Sans"/>
-          <w:sz w:val="18"/>
-          <w:szCs w:val="18"/>
-        </w:rPr>
-      </w:pPr>
-    </w:p>
-    <w:p>
-      <w:pPr>
-        <w:pStyle w:val="paragraph"/>
-        <w:spacing w:before="0" w:beforeAutospacing="0" w:after="0" w:afterAutospacing="0"/>
-        <w:textAlignment w:val="baseline"/>
-        <w:rPr>
-          <w:rStyle w:val="normaltextrun"/>
-          <w:rFonts w:ascii="Open Sans" w:eastAsiaTheme="majorEastAsia" w:hAnsi="Open Sans" w:cs="Open Sans"/>
-          <w:sz w:val="20"/>
-          <w:szCs w:val="20"/>
-        </w:rPr>
-      </w:pPr>
-      <w:r>
-        <w:rPr>
-          <w:rStyle w:val="normaltextrun"/>
-          <w:rFonts w:ascii="Open Sans" w:eastAsiaTheme="majorEastAsia" w:hAnsi="Open Sans" w:cs="Open Sans"/>
-          <w:sz w:val="20"/>
-          <w:szCs w:val="20"/>
-        </w:rPr>
-        <w:t xml:space="preserve">Surprising to me, was the sheer trust we had after our earlier assignment. We all knew what each other could do so the need for extra communication was minimal as we believed it what each other would do. The other thing is the extra effort once someone had completed </w:t>
-      </w:r>
-      <w:proofErr w:type="spellStart"/>
-      <w:r>
-        <w:rPr>
-          <w:rStyle w:val="normaltextrun"/>
-          <w:rFonts w:ascii="Open Sans" w:eastAsiaTheme="majorEastAsia" w:hAnsi="Open Sans" w:cs="Open Sans"/>
-          <w:sz w:val="20"/>
-          <w:szCs w:val="20"/>
-        </w:rPr>
-        <w:t>there</w:t>
-      </w:r>
-      <w:proofErr w:type="spellEnd"/>
-      <w:r>
-        <w:rPr>
-          <w:rStyle w:val="normaltextrun"/>
-          <w:rFonts w:ascii="Open Sans" w:eastAsiaTheme="majorEastAsia" w:hAnsi="Open Sans" w:cs="Open Sans"/>
-          <w:sz w:val="20"/>
-          <w:szCs w:val="20"/>
-        </w:rPr>
-        <w:t xml:space="preserve"> set task to help in others that were not assigned to them to make sure the project was completed by the date given.</w:t>
-      </w:r>
-    </w:p>
-    <w:p>
-      <w:pPr>
-        <w:pStyle w:val="Heading3"/>
-        <w:rPr>
-          <w:rFonts w:ascii="Quicksand" w:hAnsi="Quicksand"/>
-          <w:color w:val="auto"/>
-          <w:sz w:val="24"/>
-          <w:szCs w:val="20"/>
-          <w:u w:val="none"/>
-        </w:rPr>
-      </w:pPr>
-      <w:bookmarkStart w:id="48" w:name="_Toc57277658"/>
-      <w:r>
-        <w:rPr>
-          <w:rFonts w:ascii="Quicksand" w:hAnsi="Quicksand"/>
-          <w:color w:val="auto"/>
-          <w:sz w:val="24"/>
-          <w:szCs w:val="20"/>
-          <w:u w:val="none"/>
-        </w:rPr>
-        <w:t xml:space="preserve">At least one thing </w:t>
-      </w:r>
-      <w:r>
-        <w:rPr>
-          <w:rFonts w:ascii="Quicksand" w:hAnsi="Quicksand"/>
-          <w:color w:val="auto"/>
-          <w:sz w:val="24"/>
-          <w:szCs w:val="20"/>
-          <w:u w:val="none"/>
-        </w:rPr>
-        <w:t>you have learned about groups.</w:t>
+        <w:t>At least one thing you have learned about groups.</w:t>
       </w:r>
       <w:bookmarkEnd w:id="48"/>
     </w:p>
@@ -13638,6 +12910,7 @@
           <w:sz w:val="28"/>
           <w:szCs w:val="28"/>
         </w:rPr>
+        <w:lastRenderedPageBreak/>
         <w:t>Daniel Scarfe</w:t>
       </w:r>
       <w:bookmarkEnd w:id="49"/>
@@ -13704,26 +12977,7 @@
           <w:sz w:val="20"/>
           <w:szCs w:val="20"/>
         </w:rPr>
-        <w:lastRenderedPageBreak/>
-        <w:t xml:space="preserve">Everything went </w:t>
-      </w:r>
-      <w:proofErr w:type="gramStart"/>
-      <w:r>
-        <w:rPr>
-          <w:rFonts w:ascii="Open Sans" w:hAnsi="Open Sans" w:cs="Open Sans"/>
-          <w:sz w:val="20"/>
-          <w:szCs w:val="20"/>
-        </w:rPr>
-        <w:t>fairly smoothly</w:t>
-      </w:r>
-      <w:proofErr w:type="gramEnd"/>
-      <w:r>
-        <w:rPr>
-          <w:rFonts w:ascii="Open Sans" w:hAnsi="Open Sans" w:cs="Open Sans"/>
-          <w:sz w:val="20"/>
-          <w:szCs w:val="20"/>
-        </w:rPr>
-        <w:t xml:space="preserve"> considering the added freedom that was given to us as a group and therefore, the added uncertainty that came along with it. There may have been room for improvement with our meeting schedule. But we made it work well enough.</w:t>
+        <w:t>Everything went fairly smoothly considering the added freedom that was given to us as a group and therefore, the added uncertainty that came along with it. There may have been room for improvement with our meeting schedule. But we made it work well enough.</w:t>
       </w:r>
     </w:p>
     <w:p>
@@ -13959,47 +13213,7 @@
           <w:sz w:val="20"/>
           <w:szCs w:val="20"/>
         </w:rPr>
-        <w:t xml:space="preserve">We could have improved communication.  </w:t>
-      </w:r>
-      <w:proofErr w:type="gramStart"/>
-      <w:r>
-        <w:rPr>
-          <w:rFonts w:ascii="Open Sans" w:eastAsia="Calibri" w:hAnsi="Open Sans" w:cs="Open Sans"/>
-          <w:color w:val="000000"/>
-          <w:sz w:val="20"/>
-          <w:szCs w:val="20"/>
-        </w:rPr>
-        <w:t>I'm</w:t>
-      </w:r>
-      <w:proofErr w:type="gramEnd"/>
-      <w:r>
-        <w:rPr>
-          <w:rFonts w:ascii="Open Sans" w:eastAsia="Calibri" w:hAnsi="Open Sans" w:cs="Open Sans"/>
-          <w:color w:val="000000"/>
-          <w:sz w:val="20"/>
-          <w:szCs w:val="20"/>
-        </w:rPr>
-        <w:t xml:space="preserve"> saying this because I think as the assignment's become more complicated in the future, we might not be able to designate individual tasks and would have to work more closely with all team members. But overall, it went well, </w:t>
-      </w:r>
-      <w:proofErr w:type="gramStart"/>
-      <w:r>
-        <w:rPr>
-          <w:rFonts w:ascii="Open Sans" w:eastAsia="Calibri" w:hAnsi="Open Sans" w:cs="Open Sans"/>
-          <w:color w:val="000000"/>
-          <w:sz w:val="20"/>
-          <w:szCs w:val="20"/>
-        </w:rPr>
-        <w:t>Considering</w:t>
-      </w:r>
-      <w:proofErr w:type="gramEnd"/>
-      <w:r>
-        <w:rPr>
-          <w:rFonts w:ascii="Open Sans" w:eastAsia="Calibri" w:hAnsi="Open Sans" w:cs="Open Sans"/>
-          <w:color w:val="000000"/>
-          <w:sz w:val="20"/>
-          <w:szCs w:val="20"/>
-        </w:rPr>
-        <w:t xml:space="preserve"> that we all have jobs and some have families plus we live in different states with different time zones.</w:t>
+        <w:t>We could have improved communication.  I'm saying this because I think as the assignment's become more complicated in the future, we might not be able to designate individual tasks and would have to work more closely with all team members. But overall, it went well, Considering that we all have jobs and some have families plus we live in different states with different time zones.</w:t>
       </w:r>
     </w:p>
     <w:p>
@@ -14083,6 +13297,7 @@
           <w:sz w:val="20"/>
           <w:szCs w:val="20"/>
         </w:rPr>
+        <w:lastRenderedPageBreak/>
         <w:t xml:space="preserve">The creativity of working in groups is fantastic. When you have six minds, focus on one objective. Then things flow much more effortlessly.  </w:t>
       </w:r>
     </w:p>
@@ -14105,7 +13320,6 @@
           <w:sz w:val="28"/>
           <w:szCs w:val="28"/>
         </w:rPr>
-        <w:lastRenderedPageBreak/>
         <w:t>Madeleine Dupree</w:t>
       </w:r>
       <w:bookmarkEnd w:id="59"/>
@@ -19842,6 +19056,7 @@
   <w:style w:type="character" w:default="1" w:styleId="DefaultParagraphFont">
     <w:name w:val="Default Paragraph Font"/>
     <w:uiPriority w:val="1"/>
+    <w:semiHidden/>
     <w:unhideWhenUsed/>
   </w:style>
   <w:style w:type="table" w:default="1" w:styleId="TableNormal">
@@ -22083,6 +21298,7 @@
     <w:rsid w:val="009F3278"/>
     <w:rsid w:val="00B71C0D"/>
     <w:rsid w:val="00E07A3C"/>
+    <w:rsid w:val="00E97913"/>
     <w:rsid w:val="00ED62B4"/>
     <w:rsid w:val="00F46B1B"/>
   </w:rsids>
@@ -22814,6 +22030,15 @@
 </file>
 
 <file path=customXml/item1.xml><?xml version="1.0" encoding="utf-8"?>
+<?mso-contentType ?>
+<FormTemplates xmlns="http://schemas.microsoft.com/sharepoint/v3/contenttype/forms">
+  <Display>DocumentLibraryForm</Display>
+  <Edit>DocumentLibraryForm</Edit>
+  <New>DocumentLibraryForm</New>
+</FormTemplates>
+</file>
+
+<file path=customXml/item2.xml><?xml version="1.0" encoding="utf-8"?>
 <p:properties xmlns:p="http://schemas.microsoft.com/office/2006/metadata/properties" xmlns:xsi="http://www.w3.org/2001/XMLSchema-instance" xmlns:pc="http://schemas.microsoft.com/office/infopath/2007/PartnerControls">
   <documentManagement>
     <MediaServiceKeyPoints xmlns="e9d81c5b-9174-487f-9c97-32e1760a833a" xsi:nil="true"/>
@@ -22821,17 +22046,8 @@
 </p:properties>
 </file>
 
-<file path=customXml/item2.xml><?xml version="1.0" encoding="utf-8"?>
+<file path=customXml/item3.xml><?xml version="1.0" encoding="utf-8"?>
 <b:Sources xmlns:b="http://schemas.openxmlformats.org/officeDocument/2006/bibliography" xmlns="http://schemas.openxmlformats.org/officeDocument/2006/bibliography" SelectedStyle="\APASixthEditionOfficeOnline.xsl" StyleName="APA" Version="6"/>
-</file>
-
-<file path=customXml/item3.xml><?xml version="1.0" encoding="utf-8"?>
-<?mso-contentType ?>
-<FormTemplates xmlns="http://schemas.microsoft.com/sharepoint/v3/contenttype/forms">
-  <Display>DocumentLibraryForm</Display>
-  <Edit>DocumentLibraryForm</Edit>
-  <New>DocumentLibraryForm</New>
-</FormTemplates>
 </file>
 
 <file path=customXml/item4.xml><?xml version="1.0" encoding="utf-8"?>
@@ -23013,6 +22229,14 @@
 </file>
 
 <file path=customXml/itemProps1.xml><?xml version="1.0" encoding="utf-8"?>
+<ds:datastoreItem xmlns:ds="http://schemas.openxmlformats.org/officeDocument/2006/customXml" ds:itemID="{99D7AE2B-59E7-4AD3-AE20-E886E392C79B}">
+  <ds:schemaRefs>
+    <ds:schemaRef ds:uri="http://schemas.microsoft.com/sharepoint/v3/contenttype/forms"/>
+  </ds:schemaRefs>
+</ds:datastoreItem>
+</file>
+
+<file path=customXml/itemProps2.xml><?xml version="1.0" encoding="utf-8"?>
 <ds:datastoreItem xmlns:ds="http://schemas.openxmlformats.org/officeDocument/2006/customXml" ds:itemID="{EB89F4BD-C250-4A88-B7F9-307F7830BA8F}">
   <ds:schemaRefs>
     <ds:schemaRef ds:uri="http://schemas.microsoft.com/office/2006/metadata/properties"/>
@@ -23022,18 +22246,10 @@
 </ds:datastoreItem>
 </file>
 
-<file path=customXml/itemProps2.xml><?xml version="1.0" encoding="utf-8"?>
+<file path=customXml/itemProps3.xml><?xml version="1.0" encoding="utf-8"?>
 <ds:datastoreItem xmlns:ds="http://schemas.openxmlformats.org/officeDocument/2006/customXml" ds:itemID="{947D9C6A-6124-4054-B9FD-2E7A6513E43D}">
   <ds:schemaRefs>
     <ds:schemaRef ds:uri="http://schemas.openxmlformats.org/officeDocument/2006/bibliography"/>
-  </ds:schemaRefs>
-</ds:datastoreItem>
-</file>
-
-<file path=customXml/itemProps3.xml><?xml version="1.0" encoding="utf-8"?>
-<ds:datastoreItem xmlns:ds="http://schemas.openxmlformats.org/officeDocument/2006/customXml" ds:itemID="{99D7AE2B-59E7-4AD3-AE20-E886E392C79B}">
-  <ds:schemaRefs>
-    <ds:schemaRef ds:uri="http://schemas.microsoft.com/sharepoint/v3/contenttype/forms"/>
   </ds:schemaRefs>
 </ds:datastoreItem>
 </file>

--- a/Report and Website/Written Report/Assessment 3 - Our IT Project.docx
+++ b/Report and Website/Written Report/Assessment 3 - Our IT Project.docx
@@ -1260,82 +1260,115 @@
               <w:tab w:val="right" w:leader="dot" w:pos="9350"/>
             </w:tabs>
             <w:rPr>
+              <w:rFonts w:ascii="Open Sans" w:hAnsi="Open Sans" w:cs="Open Sans"/>
               <w:noProof/>
               <w:color w:val="auto"/>
+              <w:sz w:val="20"/>
+              <w:szCs w:val="20"/>
               <w:lang w:eastAsia="en-AU"/>
             </w:rPr>
           </w:pPr>
           <w:r>
             <w:rPr>
               <w:rFonts w:ascii="Open Sans" w:hAnsi="Open Sans" w:cs="Open Sans"/>
+              <w:sz w:val="20"/>
+              <w:szCs w:val="20"/>
             </w:rPr>
             <w:fldChar w:fldCharType="begin"/>
           </w:r>
           <w:r>
             <w:rPr>
               <w:rFonts w:ascii="Open Sans" w:hAnsi="Open Sans" w:cs="Open Sans"/>
+              <w:sz w:val="20"/>
+              <w:szCs w:val="20"/>
             </w:rPr>
             <w:instrText xml:space="preserve"> TOC \o "1-3" \h \z \u </w:instrText>
           </w:r>
           <w:r>
             <w:rPr>
               <w:rFonts w:ascii="Open Sans" w:hAnsi="Open Sans" w:cs="Open Sans"/>
+              <w:sz w:val="20"/>
+              <w:szCs w:val="20"/>
             </w:rPr>
             <w:fldChar w:fldCharType="separate"/>
           </w:r>
-          <w:hyperlink w:anchor="_Toc57277612" w:history="1">
+          <w:hyperlink w:anchor="_Toc57283244" w:history="1">
             <w:r>
               <w:rPr>
                 <w:rStyle w:val="Hyperlink"/>
-                <w:noProof/>
+                <w:rFonts w:ascii="Open Sans" w:hAnsi="Open Sans" w:cs="Open Sans"/>
+                <w:noProof/>
+                <w:sz w:val="20"/>
+                <w:szCs w:val="20"/>
               </w:rPr>
               <w:t>Team Profile</w:t>
             </w:r>
             <w:r>
               <w:rPr>
-                <w:noProof/>
-                <w:webHidden/>
+                <w:rFonts w:ascii="Open Sans" w:hAnsi="Open Sans" w:cs="Open Sans"/>
+                <w:noProof/>
+                <w:webHidden/>
+                <w:sz w:val="20"/>
+                <w:szCs w:val="20"/>
               </w:rPr>
               <w:tab/>
             </w:r>
             <w:r>
               <w:rPr>
-                <w:noProof/>
-                <w:webHidden/>
+                <w:rFonts w:ascii="Open Sans" w:hAnsi="Open Sans" w:cs="Open Sans"/>
+                <w:noProof/>
+                <w:webHidden/>
+                <w:sz w:val="20"/>
+                <w:szCs w:val="20"/>
               </w:rPr>
               <w:fldChar w:fldCharType="begin"/>
             </w:r>
             <w:r>
               <w:rPr>
-                <w:noProof/>
-                <w:webHidden/>
-              </w:rPr>
-              <w:instrText xml:space="preserve"> PAGEREF _Toc57277612 \h </w:instrText>
-            </w:r>
-            <w:r>
-              <w:rPr>
-                <w:noProof/>
-                <w:webHidden/>
-              </w:rPr>
-            </w:r>
-            <w:r>
-              <w:rPr>
-                <w:noProof/>
-                <w:webHidden/>
+                <w:rFonts w:ascii="Open Sans" w:hAnsi="Open Sans" w:cs="Open Sans"/>
+                <w:noProof/>
+                <w:webHidden/>
+                <w:sz w:val="20"/>
+                <w:szCs w:val="20"/>
+              </w:rPr>
+              <w:instrText xml:space="preserve"> PAGEREF _Toc57283244 \h </w:instrText>
+            </w:r>
+            <w:r>
+              <w:rPr>
+                <w:rFonts w:ascii="Open Sans" w:hAnsi="Open Sans" w:cs="Open Sans"/>
+                <w:noProof/>
+                <w:webHidden/>
+                <w:sz w:val="20"/>
+                <w:szCs w:val="20"/>
+              </w:rPr>
+            </w:r>
+            <w:r>
+              <w:rPr>
+                <w:rFonts w:ascii="Open Sans" w:hAnsi="Open Sans" w:cs="Open Sans"/>
+                <w:noProof/>
+                <w:webHidden/>
+                <w:sz w:val="20"/>
+                <w:szCs w:val="20"/>
               </w:rPr>
               <w:fldChar w:fldCharType="separate"/>
             </w:r>
             <w:r>
               <w:rPr>
-                <w:noProof/>
-                <w:webHidden/>
+                <w:rFonts w:ascii="Open Sans" w:hAnsi="Open Sans" w:cs="Open Sans"/>
+                <w:noProof/>
+                <w:webHidden/>
+                <w:sz w:val="20"/>
+                <w:szCs w:val="20"/>
               </w:rPr>
               <w:t>5</w:t>
             </w:r>
             <w:r>
               <w:rPr>
-                <w:noProof/>
-                <w:webHidden/>
+                <w:rFonts w:ascii="Open Sans" w:hAnsi="Open Sans" w:cs="Open Sans"/>
+                <w:noProof/>
+                <w:webHidden/>
+                <w:sz w:val="20"/>
+                <w:szCs w:val="20"/>
               </w:rPr>
               <w:fldChar w:fldCharType="end"/>
             </w:r>
@@ -1348,65 +1381,91 @@
               <w:tab w:val="right" w:leader="dot" w:pos="9350"/>
             </w:tabs>
             <w:rPr>
+              <w:rFonts w:ascii="Open Sans" w:hAnsi="Open Sans" w:cs="Open Sans"/>
               <w:noProof/>
               <w:color w:val="auto"/>
+              <w:sz w:val="20"/>
+              <w:szCs w:val="20"/>
               <w:lang w:eastAsia="en-AU"/>
             </w:rPr>
           </w:pPr>
-          <w:hyperlink w:anchor="_Toc57277613" w:history="1">
+          <w:hyperlink w:anchor="_Toc57283245" w:history="1">
             <w:r>
               <w:rPr>
                 <w:rStyle w:val="Hyperlink"/>
-                <w:rFonts w:ascii="Quicksand" w:hAnsi="Quicksand"/>
-                <w:noProof/>
+                <w:rFonts w:ascii="Open Sans" w:hAnsi="Open Sans" w:cs="Open Sans"/>
+                <w:noProof/>
+                <w:sz w:val="20"/>
+                <w:szCs w:val="20"/>
               </w:rPr>
               <w:t>Mission Statement:</w:t>
             </w:r>
             <w:r>
               <w:rPr>
-                <w:noProof/>
-                <w:webHidden/>
+                <w:rFonts w:ascii="Open Sans" w:hAnsi="Open Sans" w:cs="Open Sans"/>
+                <w:noProof/>
+                <w:webHidden/>
+                <w:sz w:val="20"/>
+                <w:szCs w:val="20"/>
               </w:rPr>
               <w:tab/>
             </w:r>
             <w:r>
               <w:rPr>
-                <w:noProof/>
-                <w:webHidden/>
+                <w:rFonts w:ascii="Open Sans" w:hAnsi="Open Sans" w:cs="Open Sans"/>
+                <w:noProof/>
+                <w:webHidden/>
+                <w:sz w:val="20"/>
+                <w:szCs w:val="20"/>
               </w:rPr>
               <w:fldChar w:fldCharType="begin"/>
             </w:r>
             <w:r>
               <w:rPr>
-                <w:noProof/>
-                <w:webHidden/>
-              </w:rPr>
-              <w:instrText xml:space="preserve"> PAGEREF _Toc57277613 \h </w:instrText>
-            </w:r>
-            <w:r>
-              <w:rPr>
-                <w:noProof/>
-                <w:webHidden/>
-              </w:rPr>
-            </w:r>
-            <w:r>
-              <w:rPr>
-                <w:noProof/>
-                <w:webHidden/>
+                <w:rFonts w:ascii="Open Sans" w:hAnsi="Open Sans" w:cs="Open Sans"/>
+                <w:noProof/>
+                <w:webHidden/>
+                <w:sz w:val="20"/>
+                <w:szCs w:val="20"/>
+              </w:rPr>
+              <w:instrText xml:space="preserve"> PAGEREF _Toc57283245 \h </w:instrText>
+            </w:r>
+            <w:r>
+              <w:rPr>
+                <w:rFonts w:ascii="Open Sans" w:hAnsi="Open Sans" w:cs="Open Sans"/>
+                <w:noProof/>
+                <w:webHidden/>
+                <w:sz w:val="20"/>
+                <w:szCs w:val="20"/>
+              </w:rPr>
+            </w:r>
+            <w:r>
+              <w:rPr>
+                <w:rFonts w:ascii="Open Sans" w:hAnsi="Open Sans" w:cs="Open Sans"/>
+                <w:noProof/>
+                <w:webHidden/>
+                <w:sz w:val="20"/>
+                <w:szCs w:val="20"/>
               </w:rPr>
               <w:fldChar w:fldCharType="separate"/>
             </w:r>
             <w:r>
               <w:rPr>
-                <w:noProof/>
-                <w:webHidden/>
+                <w:rFonts w:ascii="Open Sans" w:hAnsi="Open Sans" w:cs="Open Sans"/>
+                <w:noProof/>
+                <w:webHidden/>
+                <w:sz w:val="20"/>
+                <w:szCs w:val="20"/>
               </w:rPr>
               <w:t>5</w:t>
             </w:r>
             <w:r>
               <w:rPr>
-                <w:noProof/>
-                <w:webHidden/>
+                <w:rFonts w:ascii="Open Sans" w:hAnsi="Open Sans" w:cs="Open Sans"/>
+                <w:noProof/>
+                <w:webHidden/>
+                <w:sz w:val="20"/>
+                <w:szCs w:val="20"/>
               </w:rPr>
               <w:fldChar w:fldCharType="end"/>
             </w:r>
@@ -1419,65 +1478,91 @@
               <w:tab w:val="right" w:leader="dot" w:pos="9350"/>
             </w:tabs>
             <w:rPr>
+              <w:rFonts w:ascii="Open Sans" w:hAnsi="Open Sans" w:cs="Open Sans"/>
               <w:noProof/>
               <w:color w:val="auto"/>
+              <w:sz w:val="20"/>
+              <w:szCs w:val="20"/>
               <w:lang w:eastAsia="en-AU"/>
             </w:rPr>
           </w:pPr>
-          <w:hyperlink w:anchor="_Toc57277614" w:history="1">
+          <w:hyperlink w:anchor="_Toc57283246" w:history="1">
             <w:r>
               <w:rPr>
                 <w:rStyle w:val="Hyperlink"/>
-                <w:rFonts w:ascii="Quicksand" w:hAnsi="Quicksand"/>
-                <w:noProof/>
+                <w:rFonts w:ascii="Open Sans" w:hAnsi="Open Sans" w:cs="Open Sans"/>
+                <w:noProof/>
+                <w:sz w:val="20"/>
+                <w:szCs w:val="20"/>
               </w:rPr>
               <w:t>Personal Information:</w:t>
             </w:r>
             <w:r>
               <w:rPr>
-                <w:noProof/>
-                <w:webHidden/>
+                <w:rFonts w:ascii="Open Sans" w:hAnsi="Open Sans" w:cs="Open Sans"/>
+                <w:noProof/>
+                <w:webHidden/>
+                <w:sz w:val="20"/>
+                <w:szCs w:val="20"/>
               </w:rPr>
               <w:tab/>
             </w:r>
             <w:r>
               <w:rPr>
-                <w:noProof/>
-                <w:webHidden/>
+                <w:rFonts w:ascii="Open Sans" w:hAnsi="Open Sans" w:cs="Open Sans"/>
+                <w:noProof/>
+                <w:webHidden/>
+                <w:sz w:val="20"/>
+                <w:szCs w:val="20"/>
               </w:rPr>
               <w:fldChar w:fldCharType="begin"/>
             </w:r>
             <w:r>
               <w:rPr>
-                <w:noProof/>
-                <w:webHidden/>
-              </w:rPr>
-              <w:instrText xml:space="preserve"> PAGEREF _Toc57277614 \h </w:instrText>
-            </w:r>
-            <w:r>
-              <w:rPr>
-                <w:noProof/>
-                <w:webHidden/>
-              </w:rPr>
-            </w:r>
-            <w:r>
-              <w:rPr>
-                <w:noProof/>
-                <w:webHidden/>
+                <w:rFonts w:ascii="Open Sans" w:hAnsi="Open Sans" w:cs="Open Sans"/>
+                <w:noProof/>
+                <w:webHidden/>
+                <w:sz w:val="20"/>
+                <w:szCs w:val="20"/>
+              </w:rPr>
+              <w:instrText xml:space="preserve"> PAGEREF _Toc57283246 \h </w:instrText>
+            </w:r>
+            <w:r>
+              <w:rPr>
+                <w:rFonts w:ascii="Open Sans" w:hAnsi="Open Sans" w:cs="Open Sans"/>
+                <w:noProof/>
+                <w:webHidden/>
+                <w:sz w:val="20"/>
+                <w:szCs w:val="20"/>
+              </w:rPr>
+            </w:r>
+            <w:r>
+              <w:rPr>
+                <w:rFonts w:ascii="Open Sans" w:hAnsi="Open Sans" w:cs="Open Sans"/>
+                <w:noProof/>
+                <w:webHidden/>
+                <w:sz w:val="20"/>
+                <w:szCs w:val="20"/>
               </w:rPr>
               <w:fldChar w:fldCharType="separate"/>
             </w:r>
             <w:r>
               <w:rPr>
-                <w:noProof/>
-                <w:webHidden/>
+                <w:rFonts w:ascii="Open Sans" w:hAnsi="Open Sans" w:cs="Open Sans"/>
+                <w:noProof/>
+                <w:webHidden/>
+                <w:sz w:val="20"/>
+                <w:szCs w:val="20"/>
               </w:rPr>
               <w:t>5</w:t>
             </w:r>
             <w:r>
               <w:rPr>
-                <w:noProof/>
-                <w:webHidden/>
+                <w:rFonts w:ascii="Open Sans" w:hAnsi="Open Sans" w:cs="Open Sans"/>
+                <w:noProof/>
+                <w:webHidden/>
+                <w:sz w:val="20"/>
+                <w:szCs w:val="20"/>
               </w:rPr>
               <w:fldChar w:fldCharType="end"/>
             </w:r>
@@ -1490,65 +1575,91 @@
               <w:tab w:val="right" w:leader="dot" w:pos="9350"/>
             </w:tabs>
             <w:rPr>
+              <w:rFonts w:ascii="Open Sans" w:hAnsi="Open Sans" w:cs="Open Sans"/>
               <w:noProof/>
               <w:color w:val="auto"/>
+              <w:sz w:val="20"/>
+              <w:szCs w:val="20"/>
               <w:lang w:eastAsia="en-AU"/>
             </w:rPr>
           </w:pPr>
-          <w:hyperlink w:anchor="_Toc57277615" w:history="1">
+          <w:hyperlink w:anchor="_Toc57283247" w:history="1">
             <w:r>
               <w:rPr>
                 <w:rStyle w:val="Hyperlink"/>
-                <w:rFonts w:ascii="Quicksand" w:hAnsi="Quicksand"/>
-                <w:noProof/>
+                <w:rFonts w:ascii="Open Sans" w:hAnsi="Open Sans" w:cs="Open Sans"/>
+                <w:noProof/>
+                <w:sz w:val="20"/>
+                <w:szCs w:val="20"/>
               </w:rPr>
               <w:t>Adam Mutimer:</w:t>
             </w:r>
             <w:r>
               <w:rPr>
-                <w:noProof/>
-                <w:webHidden/>
+                <w:rFonts w:ascii="Open Sans" w:hAnsi="Open Sans" w:cs="Open Sans"/>
+                <w:noProof/>
+                <w:webHidden/>
+                <w:sz w:val="20"/>
+                <w:szCs w:val="20"/>
               </w:rPr>
               <w:tab/>
             </w:r>
             <w:r>
               <w:rPr>
-                <w:noProof/>
-                <w:webHidden/>
+                <w:rFonts w:ascii="Open Sans" w:hAnsi="Open Sans" w:cs="Open Sans"/>
+                <w:noProof/>
+                <w:webHidden/>
+                <w:sz w:val="20"/>
+                <w:szCs w:val="20"/>
               </w:rPr>
               <w:fldChar w:fldCharType="begin"/>
             </w:r>
             <w:r>
               <w:rPr>
-                <w:noProof/>
-                <w:webHidden/>
-              </w:rPr>
-              <w:instrText xml:space="preserve"> PAGEREF _Toc57277615 \h </w:instrText>
-            </w:r>
-            <w:r>
-              <w:rPr>
-                <w:noProof/>
-                <w:webHidden/>
-              </w:rPr>
-            </w:r>
-            <w:r>
-              <w:rPr>
-                <w:noProof/>
-                <w:webHidden/>
+                <w:rFonts w:ascii="Open Sans" w:hAnsi="Open Sans" w:cs="Open Sans"/>
+                <w:noProof/>
+                <w:webHidden/>
+                <w:sz w:val="20"/>
+                <w:szCs w:val="20"/>
+              </w:rPr>
+              <w:instrText xml:space="preserve"> PAGEREF _Toc57283247 \h </w:instrText>
+            </w:r>
+            <w:r>
+              <w:rPr>
+                <w:rFonts w:ascii="Open Sans" w:hAnsi="Open Sans" w:cs="Open Sans"/>
+                <w:noProof/>
+                <w:webHidden/>
+                <w:sz w:val="20"/>
+                <w:szCs w:val="20"/>
+              </w:rPr>
+            </w:r>
+            <w:r>
+              <w:rPr>
+                <w:rFonts w:ascii="Open Sans" w:hAnsi="Open Sans" w:cs="Open Sans"/>
+                <w:noProof/>
+                <w:webHidden/>
+                <w:sz w:val="20"/>
+                <w:szCs w:val="20"/>
               </w:rPr>
               <w:fldChar w:fldCharType="separate"/>
             </w:r>
             <w:r>
               <w:rPr>
-                <w:noProof/>
-                <w:webHidden/>
+                <w:rFonts w:ascii="Open Sans" w:hAnsi="Open Sans" w:cs="Open Sans"/>
+                <w:noProof/>
+                <w:webHidden/>
+                <w:sz w:val="20"/>
+                <w:szCs w:val="20"/>
               </w:rPr>
               <w:t>5</w:t>
             </w:r>
             <w:r>
               <w:rPr>
-                <w:noProof/>
-                <w:webHidden/>
+                <w:rFonts w:ascii="Open Sans" w:hAnsi="Open Sans" w:cs="Open Sans"/>
+                <w:noProof/>
+                <w:webHidden/>
+                <w:sz w:val="20"/>
+                <w:szCs w:val="20"/>
               </w:rPr>
               <w:fldChar w:fldCharType="end"/>
             </w:r>
@@ -1561,66 +1672,92 @@
               <w:tab w:val="right" w:leader="dot" w:pos="9350"/>
             </w:tabs>
             <w:rPr>
+              <w:rFonts w:ascii="Open Sans" w:hAnsi="Open Sans" w:cs="Open Sans"/>
               <w:noProof/>
               <w:color w:val="auto"/>
+              <w:sz w:val="20"/>
+              <w:szCs w:val="20"/>
               <w:lang w:eastAsia="en-AU"/>
             </w:rPr>
           </w:pPr>
-          <w:hyperlink w:anchor="_Toc57277616" w:history="1">
+          <w:hyperlink w:anchor="_Toc57283248" w:history="1">
             <w:r>
               <w:rPr>
                 <w:rStyle w:val="Hyperlink"/>
-                <w:rFonts w:ascii="Quicksand" w:hAnsi="Quicksand" w:cs="Open Sans"/>
+                <w:rFonts w:ascii="Open Sans" w:hAnsi="Open Sans" w:cs="Open Sans"/>
                 <w:bCs/>
                 <w:noProof/>
+                <w:sz w:val="20"/>
+                <w:szCs w:val="20"/>
               </w:rPr>
               <w:t>Channon Harper</w:t>
             </w:r>
             <w:r>
               <w:rPr>
-                <w:noProof/>
-                <w:webHidden/>
+                <w:rFonts w:ascii="Open Sans" w:hAnsi="Open Sans" w:cs="Open Sans"/>
+                <w:noProof/>
+                <w:webHidden/>
+                <w:sz w:val="20"/>
+                <w:szCs w:val="20"/>
               </w:rPr>
               <w:tab/>
             </w:r>
             <w:r>
               <w:rPr>
-                <w:noProof/>
-                <w:webHidden/>
+                <w:rFonts w:ascii="Open Sans" w:hAnsi="Open Sans" w:cs="Open Sans"/>
+                <w:noProof/>
+                <w:webHidden/>
+                <w:sz w:val="20"/>
+                <w:szCs w:val="20"/>
               </w:rPr>
               <w:fldChar w:fldCharType="begin"/>
             </w:r>
             <w:r>
               <w:rPr>
-                <w:noProof/>
-                <w:webHidden/>
-              </w:rPr>
-              <w:instrText xml:space="preserve"> PAGEREF _Toc57277616 \h </w:instrText>
-            </w:r>
-            <w:r>
-              <w:rPr>
-                <w:noProof/>
-                <w:webHidden/>
-              </w:rPr>
-            </w:r>
-            <w:r>
-              <w:rPr>
-                <w:noProof/>
-                <w:webHidden/>
+                <w:rFonts w:ascii="Open Sans" w:hAnsi="Open Sans" w:cs="Open Sans"/>
+                <w:noProof/>
+                <w:webHidden/>
+                <w:sz w:val="20"/>
+                <w:szCs w:val="20"/>
+              </w:rPr>
+              <w:instrText xml:space="preserve"> PAGEREF _Toc57283248 \h </w:instrText>
+            </w:r>
+            <w:r>
+              <w:rPr>
+                <w:rFonts w:ascii="Open Sans" w:hAnsi="Open Sans" w:cs="Open Sans"/>
+                <w:noProof/>
+                <w:webHidden/>
+                <w:sz w:val="20"/>
+                <w:szCs w:val="20"/>
+              </w:rPr>
+            </w:r>
+            <w:r>
+              <w:rPr>
+                <w:rFonts w:ascii="Open Sans" w:hAnsi="Open Sans" w:cs="Open Sans"/>
+                <w:noProof/>
+                <w:webHidden/>
+                <w:sz w:val="20"/>
+                <w:szCs w:val="20"/>
               </w:rPr>
               <w:fldChar w:fldCharType="separate"/>
             </w:r>
             <w:r>
               <w:rPr>
-                <w:noProof/>
-                <w:webHidden/>
+                <w:rFonts w:ascii="Open Sans" w:hAnsi="Open Sans" w:cs="Open Sans"/>
+                <w:noProof/>
+                <w:webHidden/>
+                <w:sz w:val="20"/>
+                <w:szCs w:val="20"/>
               </w:rPr>
               <w:t>6</w:t>
             </w:r>
             <w:r>
               <w:rPr>
-                <w:noProof/>
-                <w:webHidden/>
+                <w:rFonts w:ascii="Open Sans" w:hAnsi="Open Sans" w:cs="Open Sans"/>
+                <w:noProof/>
+                <w:webHidden/>
+                <w:sz w:val="20"/>
+                <w:szCs w:val="20"/>
               </w:rPr>
               <w:fldChar w:fldCharType="end"/>
             </w:r>
@@ -1633,66 +1770,92 @@
               <w:tab w:val="right" w:leader="dot" w:pos="9350"/>
             </w:tabs>
             <w:rPr>
+              <w:rFonts w:ascii="Open Sans" w:hAnsi="Open Sans" w:cs="Open Sans"/>
               <w:noProof/>
               <w:color w:val="auto"/>
+              <w:sz w:val="20"/>
+              <w:szCs w:val="20"/>
               <w:lang w:eastAsia="en-AU"/>
             </w:rPr>
           </w:pPr>
-          <w:hyperlink w:anchor="_Toc57277617" w:history="1">
+          <w:hyperlink w:anchor="_Toc57283249" w:history="1">
             <w:r>
               <w:rPr>
                 <w:rStyle w:val="Hyperlink"/>
-                <w:rFonts w:ascii="Quicksand" w:hAnsi="Quicksand" w:cs="Open Sans"/>
+                <w:rFonts w:ascii="Open Sans" w:hAnsi="Open Sans" w:cs="Open Sans"/>
                 <w:bCs/>
                 <w:noProof/>
+                <w:sz w:val="20"/>
+                <w:szCs w:val="20"/>
               </w:rPr>
               <w:t>Daniel Scarfe</w:t>
             </w:r>
             <w:r>
               <w:rPr>
-                <w:noProof/>
-                <w:webHidden/>
+                <w:rFonts w:ascii="Open Sans" w:hAnsi="Open Sans" w:cs="Open Sans"/>
+                <w:noProof/>
+                <w:webHidden/>
+                <w:sz w:val="20"/>
+                <w:szCs w:val="20"/>
               </w:rPr>
               <w:tab/>
             </w:r>
             <w:r>
               <w:rPr>
-                <w:noProof/>
-                <w:webHidden/>
+                <w:rFonts w:ascii="Open Sans" w:hAnsi="Open Sans" w:cs="Open Sans"/>
+                <w:noProof/>
+                <w:webHidden/>
+                <w:sz w:val="20"/>
+                <w:szCs w:val="20"/>
               </w:rPr>
               <w:fldChar w:fldCharType="begin"/>
             </w:r>
             <w:r>
               <w:rPr>
-                <w:noProof/>
-                <w:webHidden/>
-              </w:rPr>
-              <w:instrText xml:space="preserve"> PAGEREF _Toc57277617 \h </w:instrText>
-            </w:r>
-            <w:r>
-              <w:rPr>
-                <w:noProof/>
-                <w:webHidden/>
-              </w:rPr>
-            </w:r>
-            <w:r>
-              <w:rPr>
-                <w:noProof/>
-                <w:webHidden/>
+                <w:rFonts w:ascii="Open Sans" w:hAnsi="Open Sans" w:cs="Open Sans"/>
+                <w:noProof/>
+                <w:webHidden/>
+                <w:sz w:val="20"/>
+                <w:szCs w:val="20"/>
+              </w:rPr>
+              <w:instrText xml:space="preserve"> PAGEREF _Toc57283249 \h </w:instrText>
+            </w:r>
+            <w:r>
+              <w:rPr>
+                <w:rFonts w:ascii="Open Sans" w:hAnsi="Open Sans" w:cs="Open Sans"/>
+                <w:noProof/>
+                <w:webHidden/>
+                <w:sz w:val="20"/>
+                <w:szCs w:val="20"/>
+              </w:rPr>
+            </w:r>
+            <w:r>
+              <w:rPr>
+                <w:rFonts w:ascii="Open Sans" w:hAnsi="Open Sans" w:cs="Open Sans"/>
+                <w:noProof/>
+                <w:webHidden/>
+                <w:sz w:val="20"/>
+                <w:szCs w:val="20"/>
               </w:rPr>
               <w:fldChar w:fldCharType="separate"/>
             </w:r>
             <w:r>
               <w:rPr>
-                <w:noProof/>
-                <w:webHidden/>
+                <w:rFonts w:ascii="Open Sans" w:hAnsi="Open Sans" w:cs="Open Sans"/>
+                <w:noProof/>
+                <w:webHidden/>
+                <w:sz w:val="20"/>
+                <w:szCs w:val="20"/>
               </w:rPr>
               <w:t>6</w:t>
             </w:r>
             <w:r>
               <w:rPr>
-                <w:noProof/>
-                <w:webHidden/>
+                <w:rFonts w:ascii="Open Sans" w:hAnsi="Open Sans" w:cs="Open Sans"/>
+                <w:noProof/>
+                <w:webHidden/>
+                <w:sz w:val="20"/>
+                <w:szCs w:val="20"/>
               </w:rPr>
               <w:fldChar w:fldCharType="end"/>
             </w:r>
@@ -1705,66 +1868,92 @@
               <w:tab w:val="right" w:leader="dot" w:pos="9350"/>
             </w:tabs>
             <w:rPr>
+              <w:rFonts w:ascii="Open Sans" w:hAnsi="Open Sans" w:cs="Open Sans"/>
               <w:noProof/>
               <w:color w:val="auto"/>
+              <w:sz w:val="20"/>
+              <w:szCs w:val="20"/>
               <w:lang w:eastAsia="en-AU"/>
             </w:rPr>
           </w:pPr>
-          <w:hyperlink w:anchor="_Toc57277618" w:history="1">
+          <w:hyperlink w:anchor="_Toc57283250" w:history="1">
             <w:r>
               <w:rPr>
                 <w:rStyle w:val="Hyperlink"/>
-                <w:rFonts w:ascii="Quicksand" w:hAnsi="Quicksand" w:cs="Open Sans"/>
+                <w:rFonts w:ascii="Open Sans" w:hAnsi="Open Sans" w:cs="Open Sans"/>
                 <w:bCs/>
                 <w:noProof/>
+                <w:sz w:val="20"/>
+                <w:szCs w:val="20"/>
               </w:rPr>
               <w:t>Jorge Esteban</w:t>
             </w:r>
             <w:r>
               <w:rPr>
-                <w:noProof/>
-                <w:webHidden/>
+                <w:rFonts w:ascii="Open Sans" w:hAnsi="Open Sans" w:cs="Open Sans"/>
+                <w:noProof/>
+                <w:webHidden/>
+                <w:sz w:val="20"/>
+                <w:szCs w:val="20"/>
               </w:rPr>
               <w:tab/>
             </w:r>
             <w:r>
               <w:rPr>
-                <w:noProof/>
-                <w:webHidden/>
+                <w:rFonts w:ascii="Open Sans" w:hAnsi="Open Sans" w:cs="Open Sans"/>
+                <w:noProof/>
+                <w:webHidden/>
+                <w:sz w:val="20"/>
+                <w:szCs w:val="20"/>
               </w:rPr>
               <w:fldChar w:fldCharType="begin"/>
             </w:r>
             <w:r>
               <w:rPr>
-                <w:noProof/>
-                <w:webHidden/>
-              </w:rPr>
-              <w:instrText xml:space="preserve"> PAGEREF _Toc57277618 \h </w:instrText>
-            </w:r>
-            <w:r>
-              <w:rPr>
-                <w:noProof/>
-                <w:webHidden/>
-              </w:rPr>
-            </w:r>
-            <w:r>
-              <w:rPr>
-                <w:noProof/>
-                <w:webHidden/>
+                <w:rFonts w:ascii="Open Sans" w:hAnsi="Open Sans" w:cs="Open Sans"/>
+                <w:noProof/>
+                <w:webHidden/>
+                <w:sz w:val="20"/>
+                <w:szCs w:val="20"/>
+              </w:rPr>
+              <w:instrText xml:space="preserve"> PAGEREF _Toc57283250 \h </w:instrText>
+            </w:r>
+            <w:r>
+              <w:rPr>
+                <w:rFonts w:ascii="Open Sans" w:hAnsi="Open Sans" w:cs="Open Sans"/>
+                <w:noProof/>
+                <w:webHidden/>
+                <w:sz w:val="20"/>
+                <w:szCs w:val="20"/>
+              </w:rPr>
+            </w:r>
+            <w:r>
+              <w:rPr>
+                <w:rFonts w:ascii="Open Sans" w:hAnsi="Open Sans" w:cs="Open Sans"/>
+                <w:noProof/>
+                <w:webHidden/>
+                <w:sz w:val="20"/>
+                <w:szCs w:val="20"/>
               </w:rPr>
               <w:fldChar w:fldCharType="separate"/>
             </w:r>
             <w:r>
               <w:rPr>
-                <w:noProof/>
-                <w:webHidden/>
+                <w:rFonts w:ascii="Open Sans" w:hAnsi="Open Sans" w:cs="Open Sans"/>
+                <w:noProof/>
+                <w:webHidden/>
+                <w:sz w:val="20"/>
+                <w:szCs w:val="20"/>
               </w:rPr>
               <w:t>7</w:t>
             </w:r>
             <w:r>
               <w:rPr>
-                <w:noProof/>
-                <w:webHidden/>
+                <w:rFonts w:ascii="Open Sans" w:hAnsi="Open Sans" w:cs="Open Sans"/>
+                <w:noProof/>
+                <w:webHidden/>
+                <w:sz w:val="20"/>
+                <w:szCs w:val="20"/>
               </w:rPr>
               <w:fldChar w:fldCharType="end"/>
             </w:r>
@@ -1777,65 +1966,91 @@
               <w:tab w:val="right" w:leader="dot" w:pos="9350"/>
             </w:tabs>
             <w:rPr>
+              <w:rFonts w:ascii="Open Sans" w:hAnsi="Open Sans" w:cs="Open Sans"/>
               <w:noProof/>
               <w:color w:val="auto"/>
+              <w:sz w:val="20"/>
+              <w:szCs w:val="20"/>
               <w:lang w:eastAsia="en-AU"/>
             </w:rPr>
           </w:pPr>
-          <w:hyperlink w:anchor="_Toc57277619" w:history="1">
+          <w:hyperlink w:anchor="_Toc57283251" w:history="1">
             <w:r>
               <w:rPr>
                 <w:rStyle w:val="Hyperlink"/>
-                <w:rFonts w:ascii="Quicksand" w:hAnsi="Quicksand"/>
-                <w:noProof/>
+                <w:rFonts w:ascii="Open Sans" w:hAnsi="Open Sans" w:cs="Open Sans"/>
+                <w:noProof/>
+                <w:sz w:val="20"/>
+                <w:szCs w:val="20"/>
               </w:rPr>
               <w:t>Madeleine Dupree:</w:t>
             </w:r>
             <w:r>
               <w:rPr>
-                <w:noProof/>
-                <w:webHidden/>
+                <w:rFonts w:ascii="Open Sans" w:hAnsi="Open Sans" w:cs="Open Sans"/>
+                <w:noProof/>
+                <w:webHidden/>
+                <w:sz w:val="20"/>
+                <w:szCs w:val="20"/>
               </w:rPr>
               <w:tab/>
             </w:r>
             <w:r>
               <w:rPr>
-                <w:noProof/>
-                <w:webHidden/>
+                <w:rFonts w:ascii="Open Sans" w:hAnsi="Open Sans" w:cs="Open Sans"/>
+                <w:noProof/>
+                <w:webHidden/>
+                <w:sz w:val="20"/>
+                <w:szCs w:val="20"/>
               </w:rPr>
               <w:fldChar w:fldCharType="begin"/>
             </w:r>
             <w:r>
               <w:rPr>
-                <w:noProof/>
-                <w:webHidden/>
-              </w:rPr>
-              <w:instrText xml:space="preserve"> PAGEREF _Toc57277619 \h </w:instrText>
-            </w:r>
-            <w:r>
-              <w:rPr>
-                <w:noProof/>
-                <w:webHidden/>
-              </w:rPr>
-            </w:r>
-            <w:r>
-              <w:rPr>
-                <w:noProof/>
-                <w:webHidden/>
+                <w:rFonts w:ascii="Open Sans" w:hAnsi="Open Sans" w:cs="Open Sans"/>
+                <w:noProof/>
+                <w:webHidden/>
+                <w:sz w:val="20"/>
+                <w:szCs w:val="20"/>
+              </w:rPr>
+              <w:instrText xml:space="preserve"> PAGEREF _Toc57283251 \h </w:instrText>
+            </w:r>
+            <w:r>
+              <w:rPr>
+                <w:rFonts w:ascii="Open Sans" w:hAnsi="Open Sans" w:cs="Open Sans"/>
+                <w:noProof/>
+                <w:webHidden/>
+                <w:sz w:val="20"/>
+                <w:szCs w:val="20"/>
+              </w:rPr>
+            </w:r>
+            <w:r>
+              <w:rPr>
+                <w:rFonts w:ascii="Open Sans" w:hAnsi="Open Sans" w:cs="Open Sans"/>
+                <w:noProof/>
+                <w:webHidden/>
+                <w:sz w:val="20"/>
+                <w:szCs w:val="20"/>
               </w:rPr>
               <w:fldChar w:fldCharType="separate"/>
             </w:r>
             <w:r>
               <w:rPr>
-                <w:noProof/>
-                <w:webHidden/>
+                <w:rFonts w:ascii="Open Sans" w:hAnsi="Open Sans" w:cs="Open Sans"/>
+                <w:noProof/>
+                <w:webHidden/>
+                <w:sz w:val="20"/>
+                <w:szCs w:val="20"/>
               </w:rPr>
               <w:t>7</w:t>
             </w:r>
             <w:r>
               <w:rPr>
-                <w:noProof/>
-                <w:webHidden/>
+                <w:rFonts w:ascii="Open Sans" w:hAnsi="Open Sans" w:cs="Open Sans"/>
+                <w:noProof/>
+                <w:webHidden/>
+                <w:sz w:val="20"/>
+                <w:szCs w:val="20"/>
               </w:rPr>
               <w:fldChar w:fldCharType="end"/>
             </w:r>
@@ -1848,65 +2063,91 @@
               <w:tab w:val="right" w:leader="dot" w:pos="9350"/>
             </w:tabs>
             <w:rPr>
+              <w:rFonts w:ascii="Open Sans" w:hAnsi="Open Sans" w:cs="Open Sans"/>
               <w:noProof/>
               <w:color w:val="auto"/>
+              <w:sz w:val="20"/>
+              <w:szCs w:val="20"/>
               <w:lang w:eastAsia="en-AU"/>
             </w:rPr>
           </w:pPr>
-          <w:hyperlink w:anchor="_Toc57277620" w:history="1">
+          <w:hyperlink w:anchor="_Toc57283252" w:history="1">
             <w:r>
               <w:rPr>
                 <w:rStyle w:val="Hyperlink"/>
-                <w:rFonts w:ascii="Quicksand" w:hAnsi="Quicksand"/>
-                <w:noProof/>
+                <w:rFonts w:ascii="Open Sans" w:hAnsi="Open Sans" w:cs="Open Sans"/>
+                <w:noProof/>
+                <w:sz w:val="20"/>
+                <w:szCs w:val="20"/>
               </w:rPr>
               <w:t>Samuel Mennen:</w:t>
             </w:r>
             <w:r>
               <w:rPr>
-                <w:noProof/>
-                <w:webHidden/>
+                <w:rFonts w:ascii="Open Sans" w:hAnsi="Open Sans" w:cs="Open Sans"/>
+                <w:noProof/>
+                <w:webHidden/>
+                <w:sz w:val="20"/>
+                <w:szCs w:val="20"/>
               </w:rPr>
               <w:tab/>
             </w:r>
             <w:r>
               <w:rPr>
-                <w:noProof/>
-                <w:webHidden/>
+                <w:rFonts w:ascii="Open Sans" w:hAnsi="Open Sans" w:cs="Open Sans"/>
+                <w:noProof/>
+                <w:webHidden/>
+                <w:sz w:val="20"/>
+                <w:szCs w:val="20"/>
               </w:rPr>
               <w:fldChar w:fldCharType="begin"/>
             </w:r>
             <w:r>
               <w:rPr>
-                <w:noProof/>
-                <w:webHidden/>
-              </w:rPr>
-              <w:instrText xml:space="preserve"> PAGEREF _Toc57277620 \h </w:instrText>
-            </w:r>
-            <w:r>
-              <w:rPr>
-                <w:noProof/>
-                <w:webHidden/>
-              </w:rPr>
-            </w:r>
-            <w:r>
-              <w:rPr>
-                <w:noProof/>
-                <w:webHidden/>
+                <w:rFonts w:ascii="Open Sans" w:hAnsi="Open Sans" w:cs="Open Sans"/>
+                <w:noProof/>
+                <w:webHidden/>
+                <w:sz w:val="20"/>
+                <w:szCs w:val="20"/>
+              </w:rPr>
+              <w:instrText xml:space="preserve"> PAGEREF _Toc57283252 \h </w:instrText>
+            </w:r>
+            <w:r>
+              <w:rPr>
+                <w:rFonts w:ascii="Open Sans" w:hAnsi="Open Sans" w:cs="Open Sans"/>
+                <w:noProof/>
+                <w:webHidden/>
+                <w:sz w:val="20"/>
+                <w:szCs w:val="20"/>
+              </w:rPr>
+            </w:r>
+            <w:r>
+              <w:rPr>
+                <w:rFonts w:ascii="Open Sans" w:hAnsi="Open Sans" w:cs="Open Sans"/>
+                <w:noProof/>
+                <w:webHidden/>
+                <w:sz w:val="20"/>
+                <w:szCs w:val="20"/>
               </w:rPr>
               <w:fldChar w:fldCharType="separate"/>
             </w:r>
             <w:r>
               <w:rPr>
-                <w:noProof/>
-                <w:webHidden/>
+                <w:rFonts w:ascii="Open Sans" w:hAnsi="Open Sans" w:cs="Open Sans"/>
+                <w:noProof/>
+                <w:webHidden/>
+                <w:sz w:val="20"/>
+                <w:szCs w:val="20"/>
               </w:rPr>
               <w:t>8</w:t>
             </w:r>
             <w:r>
               <w:rPr>
-                <w:noProof/>
-                <w:webHidden/>
+                <w:rFonts w:ascii="Open Sans" w:hAnsi="Open Sans" w:cs="Open Sans"/>
+                <w:noProof/>
+                <w:webHidden/>
+                <w:sz w:val="20"/>
+                <w:szCs w:val="20"/>
               </w:rPr>
               <w:fldChar w:fldCharType="end"/>
             </w:r>
@@ -1919,65 +2160,91 @@
               <w:tab w:val="right" w:leader="dot" w:pos="9350"/>
             </w:tabs>
             <w:rPr>
+              <w:rFonts w:ascii="Open Sans" w:hAnsi="Open Sans" w:cs="Open Sans"/>
               <w:noProof/>
               <w:color w:val="auto"/>
+              <w:sz w:val="20"/>
+              <w:szCs w:val="20"/>
               <w:lang w:eastAsia="en-AU"/>
             </w:rPr>
           </w:pPr>
-          <w:hyperlink w:anchor="_Toc57277621" w:history="1">
+          <w:hyperlink w:anchor="_Toc57283253" w:history="1">
             <w:r>
               <w:rPr>
                 <w:rStyle w:val="Hyperlink"/>
-                <w:rFonts w:ascii="Quicksand" w:hAnsi="Quicksand"/>
-                <w:noProof/>
+                <w:rFonts w:ascii="Open Sans" w:hAnsi="Open Sans" w:cs="Open Sans"/>
+                <w:noProof/>
+                <w:sz w:val="20"/>
+                <w:szCs w:val="20"/>
               </w:rPr>
               <w:t>Group Processes:</w:t>
             </w:r>
             <w:r>
               <w:rPr>
-                <w:noProof/>
-                <w:webHidden/>
+                <w:rFonts w:ascii="Open Sans" w:hAnsi="Open Sans" w:cs="Open Sans"/>
+                <w:noProof/>
+                <w:webHidden/>
+                <w:sz w:val="20"/>
+                <w:szCs w:val="20"/>
               </w:rPr>
               <w:tab/>
             </w:r>
             <w:r>
               <w:rPr>
-                <w:noProof/>
-                <w:webHidden/>
+                <w:rFonts w:ascii="Open Sans" w:hAnsi="Open Sans" w:cs="Open Sans"/>
+                <w:noProof/>
+                <w:webHidden/>
+                <w:sz w:val="20"/>
+                <w:szCs w:val="20"/>
               </w:rPr>
               <w:fldChar w:fldCharType="begin"/>
             </w:r>
             <w:r>
               <w:rPr>
-                <w:noProof/>
-                <w:webHidden/>
-              </w:rPr>
-              <w:instrText xml:space="preserve"> PAGEREF _Toc57277621 \h </w:instrText>
-            </w:r>
-            <w:r>
-              <w:rPr>
-                <w:noProof/>
-                <w:webHidden/>
-              </w:rPr>
-            </w:r>
-            <w:r>
-              <w:rPr>
-                <w:noProof/>
-                <w:webHidden/>
+                <w:rFonts w:ascii="Open Sans" w:hAnsi="Open Sans" w:cs="Open Sans"/>
+                <w:noProof/>
+                <w:webHidden/>
+                <w:sz w:val="20"/>
+                <w:szCs w:val="20"/>
+              </w:rPr>
+              <w:instrText xml:space="preserve"> PAGEREF _Toc57283253 \h </w:instrText>
+            </w:r>
+            <w:r>
+              <w:rPr>
+                <w:rFonts w:ascii="Open Sans" w:hAnsi="Open Sans" w:cs="Open Sans"/>
+                <w:noProof/>
+                <w:webHidden/>
+                <w:sz w:val="20"/>
+                <w:szCs w:val="20"/>
+              </w:rPr>
+            </w:r>
+            <w:r>
+              <w:rPr>
+                <w:rFonts w:ascii="Open Sans" w:hAnsi="Open Sans" w:cs="Open Sans"/>
+                <w:noProof/>
+                <w:webHidden/>
+                <w:sz w:val="20"/>
+                <w:szCs w:val="20"/>
               </w:rPr>
               <w:fldChar w:fldCharType="separate"/>
             </w:r>
             <w:r>
               <w:rPr>
-                <w:noProof/>
-                <w:webHidden/>
+                <w:rFonts w:ascii="Open Sans" w:hAnsi="Open Sans" w:cs="Open Sans"/>
+                <w:noProof/>
+                <w:webHidden/>
+                <w:sz w:val="20"/>
+                <w:szCs w:val="20"/>
               </w:rPr>
               <w:t>8</w:t>
             </w:r>
             <w:r>
               <w:rPr>
-                <w:noProof/>
-                <w:webHidden/>
+                <w:rFonts w:ascii="Open Sans" w:hAnsi="Open Sans" w:cs="Open Sans"/>
+                <w:noProof/>
+                <w:webHidden/>
+                <w:sz w:val="20"/>
+                <w:szCs w:val="20"/>
               </w:rPr>
               <w:fldChar w:fldCharType="end"/>
             </w:r>
@@ -1990,65 +2257,91 @@
               <w:tab w:val="right" w:leader="dot" w:pos="9350"/>
             </w:tabs>
             <w:rPr>
+              <w:rFonts w:ascii="Open Sans" w:hAnsi="Open Sans" w:cs="Open Sans"/>
               <w:noProof/>
               <w:color w:val="auto"/>
+              <w:sz w:val="20"/>
+              <w:szCs w:val="20"/>
               <w:lang w:eastAsia="en-AU"/>
             </w:rPr>
           </w:pPr>
-          <w:hyperlink w:anchor="_Toc57277622" w:history="1">
+          <w:hyperlink w:anchor="_Toc57283254" w:history="1">
             <w:r>
               <w:rPr>
                 <w:rStyle w:val="Hyperlink"/>
-                <w:rFonts w:ascii="Quicksand" w:hAnsi="Quicksand"/>
-                <w:noProof/>
+                <w:rFonts w:ascii="Open Sans" w:hAnsi="Open Sans" w:cs="Open Sans"/>
+                <w:noProof/>
+                <w:sz w:val="20"/>
+                <w:szCs w:val="20"/>
               </w:rPr>
               <w:t>Career Plans:</w:t>
             </w:r>
             <w:r>
               <w:rPr>
-                <w:noProof/>
-                <w:webHidden/>
+                <w:rFonts w:ascii="Open Sans" w:hAnsi="Open Sans" w:cs="Open Sans"/>
+                <w:noProof/>
+                <w:webHidden/>
+                <w:sz w:val="20"/>
+                <w:szCs w:val="20"/>
               </w:rPr>
               <w:tab/>
             </w:r>
             <w:r>
               <w:rPr>
-                <w:noProof/>
-                <w:webHidden/>
+                <w:rFonts w:ascii="Open Sans" w:hAnsi="Open Sans" w:cs="Open Sans"/>
+                <w:noProof/>
+                <w:webHidden/>
+                <w:sz w:val="20"/>
+                <w:szCs w:val="20"/>
               </w:rPr>
               <w:fldChar w:fldCharType="begin"/>
             </w:r>
             <w:r>
               <w:rPr>
-                <w:noProof/>
-                <w:webHidden/>
-              </w:rPr>
-              <w:instrText xml:space="preserve"> PAGEREF _Toc57277622 \h </w:instrText>
-            </w:r>
-            <w:r>
-              <w:rPr>
-                <w:noProof/>
-                <w:webHidden/>
-              </w:rPr>
-            </w:r>
-            <w:r>
-              <w:rPr>
-                <w:noProof/>
-                <w:webHidden/>
+                <w:rFonts w:ascii="Open Sans" w:hAnsi="Open Sans" w:cs="Open Sans"/>
+                <w:noProof/>
+                <w:webHidden/>
+                <w:sz w:val="20"/>
+                <w:szCs w:val="20"/>
+              </w:rPr>
+              <w:instrText xml:space="preserve"> PAGEREF _Toc57283254 \h </w:instrText>
+            </w:r>
+            <w:r>
+              <w:rPr>
+                <w:rFonts w:ascii="Open Sans" w:hAnsi="Open Sans" w:cs="Open Sans"/>
+                <w:noProof/>
+                <w:webHidden/>
+                <w:sz w:val="20"/>
+                <w:szCs w:val="20"/>
+              </w:rPr>
+            </w:r>
+            <w:r>
+              <w:rPr>
+                <w:rFonts w:ascii="Open Sans" w:hAnsi="Open Sans" w:cs="Open Sans"/>
+                <w:noProof/>
+                <w:webHidden/>
+                <w:sz w:val="20"/>
+                <w:szCs w:val="20"/>
               </w:rPr>
               <w:fldChar w:fldCharType="separate"/>
             </w:r>
             <w:r>
               <w:rPr>
-                <w:noProof/>
-                <w:webHidden/>
+                <w:rFonts w:ascii="Open Sans" w:hAnsi="Open Sans" w:cs="Open Sans"/>
+                <w:noProof/>
+                <w:webHidden/>
+                <w:sz w:val="20"/>
+                <w:szCs w:val="20"/>
               </w:rPr>
               <w:t>9</w:t>
             </w:r>
             <w:r>
               <w:rPr>
-                <w:noProof/>
-                <w:webHidden/>
+                <w:rFonts w:ascii="Open Sans" w:hAnsi="Open Sans" w:cs="Open Sans"/>
+                <w:noProof/>
+                <w:webHidden/>
+                <w:sz w:val="20"/>
+                <w:szCs w:val="20"/>
               </w:rPr>
               <w:fldChar w:fldCharType="end"/>
             </w:r>
@@ -2061,65 +2354,91 @@
               <w:tab w:val="right" w:leader="dot" w:pos="9350"/>
             </w:tabs>
             <w:rPr>
+              <w:rFonts w:ascii="Open Sans" w:hAnsi="Open Sans" w:cs="Open Sans"/>
               <w:noProof/>
               <w:color w:val="auto"/>
+              <w:sz w:val="20"/>
+              <w:szCs w:val="20"/>
               <w:lang w:eastAsia="en-AU"/>
             </w:rPr>
           </w:pPr>
-          <w:hyperlink w:anchor="_Toc57277623" w:history="1">
+          <w:hyperlink w:anchor="_Toc57283255" w:history="1">
             <w:r>
               <w:rPr>
                 <w:rStyle w:val="Hyperlink"/>
-                <w:rFonts w:ascii="Quicksand" w:hAnsi="Quicksand"/>
-                <w:noProof/>
+                <w:rFonts w:ascii="Open Sans" w:hAnsi="Open Sans" w:cs="Open Sans"/>
+                <w:noProof/>
+                <w:sz w:val="20"/>
+                <w:szCs w:val="20"/>
               </w:rPr>
               <w:t>Overview</w:t>
             </w:r>
             <w:r>
               <w:rPr>
-                <w:noProof/>
-                <w:webHidden/>
+                <w:rFonts w:ascii="Open Sans" w:hAnsi="Open Sans" w:cs="Open Sans"/>
+                <w:noProof/>
+                <w:webHidden/>
+                <w:sz w:val="20"/>
+                <w:szCs w:val="20"/>
               </w:rPr>
               <w:tab/>
             </w:r>
             <w:r>
               <w:rPr>
-                <w:noProof/>
-                <w:webHidden/>
+                <w:rFonts w:ascii="Open Sans" w:hAnsi="Open Sans" w:cs="Open Sans"/>
+                <w:noProof/>
+                <w:webHidden/>
+                <w:sz w:val="20"/>
+                <w:szCs w:val="20"/>
               </w:rPr>
               <w:fldChar w:fldCharType="begin"/>
             </w:r>
             <w:r>
               <w:rPr>
-                <w:noProof/>
-                <w:webHidden/>
-              </w:rPr>
-              <w:instrText xml:space="preserve"> PAGEREF _Toc57277623 \h </w:instrText>
-            </w:r>
-            <w:r>
-              <w:rPr>
-                <w:noProof/>
-                <w:webHidden/>
-              </w:rPr>
-            </w:r>
-            <w:r>
-              <w:rPr>
-                <w:noProof/>
-                <w:webHidden/>
+                <w:rFonts w:ascii="Open Sans" w:hAnsi="Open Sans" w:cs="Open Sans"/>
+                <w:noProof/>
+                <w:webHidden/>
+                <w:sz w:val="20"/>
+                <w:szCs w:val="20"/>
+              </w:rPr>
+              <w:instrText xml:space="preserve"> PAGEREF _Toc57283255 \h </w:instrText>
+            </w:r>
+            <w:r>
+              <w:rPr>
+                <w:rFonts w:ascii="Open Sans" w:hAnsi="Open Sans" w:cs="Open Sans"/>
+                <w:noProof/>
+                <w:webHidden/>
+                <w:sz w:val="20"/>
+                <w:szCs w:val="20"/>
+              </w:rPr>
+            </w:r>
+            <w:r>
+              <w:rPr>
+                <w:rFonts w:ascii="Open Sans" w:hAnsi="Open Sans" w:cs="Open Sans"/>
+                <w:noProof/>
+                <w:webHidden/>
+                <w:sz w:val="20"/>
+                <w:szCs w:val="20"/>
               </w:rPr>
               <w:fldChar w:fldCharType="separate"/>
             </w:r>
             <w:r>
               <w:rPr>
-                <w:noProof/>
-                <w:webHidden/>
+                <w:rFonts w:ascii="Open Sans" w:hAnsi="Open Sans" w:cs="Open Sans"/>
+                <w:noProof/>
+                <w:webHidden/>
+                <w:sz w:val="20"/>
+                <w:szCs w:val="20"/>
               </w:rPr>
               <w:t>9</w:t>
             </w:r>
             <w:r>
               <w:rPr>
-                <w:noProof/>
-                <w:webHidden/>
+                <w:rFonts w:ascii="Open Sans" w:hAnsi="Open Sans" w:cs="Open Sans"/>
+                <w:noProof/>
+                <w:webHidden/>
+                <w:sz w:val="20"/>
+                <w:szCs w:val="20"/>
               </w:rPr>
               <w:fldChar w:fldCharType="end"/>
             </w:r>
@@ -2132,65 +2451,91 @@
               <w:tab w:val="right" w:leader="dot" w:pos="9350"/>
             </w:tabs>
             <w:rPr>
+              <w:rFonts w:ascii="Open Sans" w:hAnsi="Open Sans" w:cs="Open Sans"/>
               <w:noProof/>
               <w:color w:val="auto"/>
+              <w:sz w:val="20"/>
+              <w:szCs w:val="20"/>
               <w:lang w:eastAsia="en-AU"/>
             </w:rPr>
           </w:pPr>
-          <w:hyperlink w:anchor="_Toc57277624" w:history="1">
+          <w:hyperlink w:anchor="_Toc57283256" w:history="1">
             <w:r>
               <w:rPr>
                 <w:rStyle w:val="Hyperlink"/>
-                <w:rFonts w:ascii="Quicksand" w:hAnsi="Quicksand"/>
-                <w:noProof/>
+                <w:rFonts w:ascii="Open Sans" w:hAnsi="Open Sans" w:cs="Open Sans"/>
+                <w:noProof/>
+                <w:sz w:val="20"/>
+                <w:szCs w:val="20"/>
               </w:rPr>
               <w:t>Adam Mutimer</w:t>
             </w:r>
             <w:r>
               <w:rPr>
-                <w:noProof/>
-                <w:webHidden/>
+                <w:rFonts w:ascii="Open Sans" w:hAnsi="Open Sans" w:cs="Open Sans"/>
+                <w:noProof/>
+                <w:webHidden/>
+                <w:sz w:val="20"/>
+                <w:szCs w:val="20"/>
               </w:rPr>
               <w:tab/>
             </w:r>
             <w:r>
               <w:rPr>
-                <w:noProof/>
-                <w:webHidden/>
+                <w:rFonts w:ascii="Open Sans" w:hAnsi="Open Sans" w:cs="Open Sans"/>
+                <w:noProof/>
+                <w:webHidden/>
+                <w:sz w:val="20"/>
+                <w:szCs w:val="20"/>
               </w:rPr>
               <w:fldChar w:fldCharType="begin"/>
             </w:r>
             <w:r>
               <w:rPr>
-                <w:noProof/>
-                <w:webHidden/>
-              </w:rPr>
-              <w:instrText xml:space="preserve"> PAGEREF _Toc57277624 \h </w:instrText>
-            </w:r>
-            <w:r>
-              <w:rPr>
-                <w:noProof/>
-                <w:webHidden/>
-              </w:rPr>
-            </w:r>
-            <w:r>
-              <w:rPr>
-                <w:noProof/>
-                <w:webHidden/>
+                <w:rFonts w:ascii="Open Sans" w:hAnsi="Open Sans" w:cs="Open Sans"/>
+                <w:noProof/>
+                <w:webHidden/>
+                <w:sz w:val="20"/>
+                <w:szCs w:val="20"/>
+              </w:rPr>
+              <w:instrText xml:space="preserve"> PAGEREF _Toc57283256 \h </w:instrText>
+            </w:r>
+            <w:r>
+              <w:rPr>
+                <w:rFonts w:ascii="Open Sans" w:hAnsi="Open Sans" w:cs="Open Sans"/>
+                <w:noProof/>
+                <w:webHidden/>
+                <w:sz w:val="20"/>
+                <w:szCs w:val="20"/>
+              </w:rPr>
+            </w:r>
+            <w:r>
+              <w:rPr>
+                <w:rFonts w:ascii="Open Sans" w:hAnsi="Open Sans" w:cs="Open Sans"/>
+                <w:noProof/>
+                <w:webHidden/>
+                <w:sz w:val="20"/>
+                <w:szCs w:val="20"/>
               </w:rPr>
               <w:fldChar w:fldCharType="separate"/>
             </w:r>
             <w:r>
               <w:rPr>
-                <w:noProof/>
-                <w:webHidden/>
+                <w:rFonts w:ascii="Open Sans" w:hAnsi="Open Sans" w:cs="Open Sans"/>
+                <w:noProof/>
+                <w:webHidden/>
+                <w:sz w:val="20"/>
+                <w:szCs w:val="20"/>
               </w:rPr>
               <w:t>10</w:t>
             </w:r>
             <w:r>
               <w:rPr>
-                <w:noProof/>
-                <w:webHidden/>
+                <w:rFonts w:ascii="Open Sans" w:hAnsi="Open Sans" w:cs="Open Sans"/>
+                <w:noProof/>
+                <w:webHidden/>
+                <w:sz w:val="20"/>
+                <w:szCs w:val="20"/>
               </w:rPr>
               <w:fldChar w:fldCharType="end"/>
             </w:r>
@@ -2203,65 +2548,91 @@
               <w:tab w:val="right" w:leader="dot" w:pos="9350"/>
             </w:tabs>
             <w:rPr>
+              <w:rFonts w:ascii="Open Sans" w:hAnsi="Open Sans" w:cs="Open Sans"/>
               <w:noProof/>
               <w:color w:val="auto"/>
+              <w:sz w:val="20"/>
+              <w:szCs w:val="20"/>
               <w:lang w:eastAsia="en-AU"/>
             </w:rPr>
           </w:pPr>
-          <w:hyperlink w:anchor="_Toc57277625" w:history="1">
+          <w:hyperlink w:anchor="_Toc57283257" w:history="1">
             <w:r>
               <w:rPr>
                 <w:rStyle w:val="Hyperlink"/>
-                <w:rFonts w:ascii="Quicksand" w:hAnsi="Quicksand"/>
-                <w:noProof/>
+                <w:rFonts w:ascii="Open Sans" w:hAnsi="Open Sans" w:cs="Open Sans"/>
+                <w:noProof/>
+                <w:sz w:val="20"/>
+                <w:szCs w:val="20"/>
               </w:rPr>
               <w:t>Channon Harper</w:t>
             </w:r>
             <w:r>
               <w:rPr>
-                <w:noProof/>
-                <w:webHidden/>
+                <w:rFonts w:ascii="Open Sans" w:hAnsi="Open Sans" w:cs="Open Sans"/>
+                <w:noProof/>
+                <w:webHidden/>
+                <w:sz w:val="20"/>
+                <w:szCs w:val="20"/>
               </w:rPr>
               <w:tab/>
             </w:r>
             <w:r>
               <w:rPr>
-                <w:noProof/>
-                <w:webHidden/>
+                <w:rFonts w:ascii="Open Sans" w:hAnsi="Open Sans" w:cs="Open Sans"/>
+                <w:noProof/>
+                <w:webHidden/>
+                <w:sz w:val="20"/>
+                <w:szCs w:val="20"/>
               </w:rPr>
               <w:fldChar w:fldCharType="begin"/>
             </w:r>
             <w:r>
               <w:rPr>
-                <w:noProof/>
-                <w:webHidden/>
-              </w:rPr>
-              <w:instrText xml:space="preserve"> PAGEREF _Toc57277625 \h </w:instrText>
-            </w:r>
-            <w:r>
-              <w:rPr>
-                <w:noProof/>
-                <w:webHidden/>
-              </w:rPr>
-            </w:r>
-            <w:r>
-              <w:rPr>
-                <w:noProof/>
-                <w:webHidden/>
+                <w:rFonts w:ascii="Open Sans" w:hAnsi="Open Sans" w:cs="Open Sans"/>
+                <w:noProof/>
+                <w:webHidden/>
+                <w:sz w:val="20"/>
+                <w:szCs w:val="20"/>
+              </w:rPr>
+              <w:instrText xml:space="preserve"> PAGEREF _Toc57283257 \h </w:instrText>
+            </w:r>
+            <w:r>
+              <w:rPr>
+                <w:rFonts w:ascii="Open Sans" w:hAnsi="Open Sans" w:cs="Open Sans"/>
+                <w:noProof/>
+                <w:webHidden/>
+                <w:sz w:val="20"/>
+                <w:szCs w:val="20"/>
+              </w:rPr>
+            </w:r>
+            <w:r>
+              <w:rPr>
+                <w:rFonts w:ascii="Open Sans" w:hAnsi="Open Sans" w:cs="Open Sans"/>
+                <w:noProof/>
+                <w:webHidden/>
+                <w:sz w:val="20"/>
+                <w:szCs w:val="20"/>
               </w:rPr>
               <w:fldChar w:fldCharType="separate"/>
             </w:r>
             <w:r>
               <w:rPr>
-                <w:noProof/>
-                <w:webHidden/>
+                <w:rFonts w:ascii="Open Sans" w:hAnsi="Open Sans" w:cs="Open Sans"/>
+                <w:noProof/>
+                <w:webHidden/>
+                <w:sz w:val="20"/>
+                <w:szCs w:val="20"/>
               </w:rPr>
               <w:t>10</w:t>
             </w:r>
             <w:r>
               <w:rPr>
-                <w:noProof/>
-                <w:webHidden/>
+                <w:rFonts w:ascii="Open Sans" w:hAnsi="Open Sans" w:cs="Open Sans"/>
+                <w:noProof/>
+                <w:webHidden/>
+                <w:sz w:val="20"/>
+                <w:szCs w:val="20"/>
               </w:rPr>
               <w:fldChar w:fldCharType="end"/>
             </w:r>
@@ -2274,65 +2645,91 @@
               <w:tab w:val="right" w:leader="dot" w:pos="9350"/>
             </w:tabs>
             <w:rPr>
+              <w:rFonts w:ascii="Open Sans" w:hAnsi="Open Sans" w:cs="Open Sans"/>
               <w:noProof/>
               <w:color w:val="auto"/>
+              <w:sz w:val="20"/>
+              <w:szCs w:val="20"/>
               <w:lang w:eastAsia="en-AU"/>
             </w:rPr>
           </w:pPr>
-          <w:hyperlink w:anchor="_Toc57277626" w:history="1">
+          <w:hyperlink w:anchor="_Toc57283258" w:history="1">
             <w:r>
               <w:rPr>
                 <w:rStyle w:val="Hyperlink"/>
-                <w:rFonts w:ascii="Quicksand" w:hAnsi="Quicksand"/>
-                <w:noProof/>
+                <w:rFonts w:ascii="Open Sans" w:hAnsi="Open Sans" w:cs="Open Sans"/>
+                <w:noProof/>
+                <w:sz w:val="20"/>
+                <w:szCs w:val="20"/>
               </w:rPr>
               <w:t>Daniel Scarfe</w:t>
             </w:r>
             <w:r>
               <w:rPr>
-                <w:noProof/>
-                <w:webHidden/>
+                <w:rFonts w:ascii="Open Sans" w:hAnsi="Open Sans" w:cs="Open Sans"/>
+                <w:noProof/>
+                <w:webHidden/>
+                <w:sz w:val="20"/>
+                <w:szCs w:val="20"/>
               </w:rPr>
               <w:tab/>
             </w:r>
             <w:r>
               <w:rPr>
-                <w:noProof/>
-                <w:webHidden/>
+                <w:rFonts w:ascii="Open Sans" w:hAnsi="Open Sans" w:cs="Open Sans"/>
+                <w:noProof/>
+                <w:webHidden/>
+                <w:sz w:val="20"/>
+                <w:szCs w:val="20"/>
               </w:rPr>
               <w:fldChar w:fldCharType="begin"/>
             </w:r>
             <w:r>
               <w:rPr>
-                <w:noProof/>
-                <w:webHidden/>
-              </w:rPr>
-              <w:instrText xml:space="preserve"> PAGEREF _Toc57277626 \h </w:instrText>
-            </w:r>
-            <w:r>
-              <w:rPr>
-                <w:noProof/>
-                <w:webHidden/>
-              </w:rPr>
-            </w:r>
-            <w:r>
-              <w:rPr>
-                <w:noProof/>
-                <w:webHidden/>
+                <w:rFonts w:ascii="Open Sans" w:hAnsi="Open Sans" w:cs="Open Sans"/>
+                <w:noProof/>
+                <w:webHidden/>
+                <w:sz w:val="20"/>
+                <w:szCs w:val="20"/>
+              </w:rPr>
+              <w:instrText xml:space="preserve"> PAGEREF _Toc57283258 \h </w:instrText>
+            </w:r>
+            <w:r>
+              <w:rPr>
+                <w:rFonts w:ascii="Open Sans" w:hAnsi="Open Sans" w:cs="Open Sans"/>
+                <w:noProof/>
+                <w:webHidden/>
+                <w:sz w:val="20"/>
+                <w:szCs w:val="20"/>
+              </w:rPr>
+            </w:r>
+            <w:r>
+              <w:rPr>
+                <w:rFonts w:ascii="Open Sans" w:hAnsi="Open Sans" w:cs="Open Sans"/>
+                <w:noProof/>
+                <w:webHidden/>
+                <w:sz w:val="20"/>
+                <w:szCs w:val="20"/>
               </w:rPr>
               <w:fldChar w:fldCharType="separate"/>
             </w:r>
             <w:r>
               <w:rPr>
-                <w:noProof/>
-                <w:webHidden/>
+                <w:rFonts w:ascii="Open Sans" w:hAnsi="Open Sans" w:cs="Open Sans"/>
+                <w:noProof/>
+                <w:webHidden/>
+                <w:sz w:val="20"/>
+                <w:szCs w:val="20"/>
               </w:rPr>
               <w:t>11</w:t>
             </w:r>
             <w:r>
               <w:rPr>
-                <w:noProof/>
-                <w:webHidden/>
+                <w:rFonts w:ascii="Open Sans" w:hAnsi="Open Sans" w:cs="Open Sans"/>
+                <w:noProof/>
+                <w:webHidden/>
+                <w:sz w:val="20"/>
+                <w:szCs w:val="20"/>
               </w:rPr>
               <w:fldChar w:fldCharType="end"/>
             </w:r>
@@ -2345,65 +2742,91 @@
               <w:tab w:val="right" w:leader="dot" w:pos="9350"/>
             </w:tabs>
             <w:rPr>
+              <w:rFonts w:ascii="Open Sans" w:hAnsi="Open Sans" w:cs="Open Sans"/>
               <w:noProof/>
               <w:color w:val="auto"/>
+              <w:sz w:val="20"/>
+              <w:szCs w:val="20"/>
               <w:lang w:eastAsia="en-AU"/>
             </w:rPr>
           </w:pPr>
-          <w:hyperlink w:anchor="_Toc57277627" w:history="1">
+          <w:hyperlink w:anchor="_Toc57283259" w:history="1">
             <w:r>
               <w:rPr>
                 <w:rStyle w:val="Hyperlink"/>
-                <w:rFonts w:ascii="Quicksand" w:hAnsi="Quicksand"/>
-                <w:noProof/>
+                <w:rFonts w:ascii="Open Sans" w:hAnsi="Open Sans" w:cs="Open Sans"/>
+                <w:noProof/>
+                <w:sz w:val="20"/>
+                <w:szCs w:val="20"/>
               </w:rPr>
               <w:t>Jorge Esteban</w:t>
             </w:r>
             <w:r>
               <w:rPr>
-                <w:noProof/>
-                <w:webHidden/>
+                <w:rFonts w:ascii="Open Sans" w:hAnsi="Open Sans" w:cs="Open Sans"/>
+                <w:noProof/>
+                <w:webHidden/>
+                <w:sz w:val="20"/>
+                <w:szCs w:val="20"/>
               </w:rPr>
               <w:tab/>
             </w:r>
             <w:r>
               <w:rPr>
-                <w:noProof/>
-                <w:webHidden/>
+                <w:rFonts w:ascii="Open Sans" w:hAnsi="Open Sans" w:cs="Open Sans"/>
+                <w:noProof/>
+                <w:webHidden/>
+                <w:sz w:val="20"/>
+                <w:szCs w:val="20"/>
               </w:rPr>
               <w:fldChar w:fldCharType="begin"/>
             </w:r>
             <w:r>
               <w:rPr>
-                <w:noProof/>
-                <w:webHidden/>
-              </w:rPr>
-              <w:instrText xml:space="preserve"> PAGEREF _Toc57277627 \h </w:instrText>
-            </w:r>
-            <w:r>
-              <w:rPr>
-                <w:noProof/>
-                <w:webHidden/>
-              </w:rPr>
-            </w:r>
-            <w:r>
-              <w:rPr>
-                <w:noProof/>
-                <w:webHidden/>
+                <w:rFonts w:ascii="Open Sans" w:hAnsi="Open Sans" w:cs="Open Sans"/>
+                <w:noProof/>
+                <w:webHidden/>
+                <w:sz w:val="20"/>
+                <w:szCs w:val="20"/>
+              </w:rPr>
+              <w:instrText xml:space="preserve"> PAGEREF _Toc57283259 \h </w:instrText>
+            </w:r>
+            <w:r>
+              <w:rPr>
+                <w:rFonts w:ascii="Open Sans" w:hAnsi="Open Sans" w:cs="Open Sans"/>
+                <w:noProof/>
+                <w:webHidden/>
+                <w:sz w:val="20"/>
+                <w:szCs w:val="20"/>
+              </w:rPr>
+            </w:r>
+            <w:r>
+              <w:rPr>
+                <w:rFonts w:ascii="Open Sans" w:hAnsi="Open Sans" w:cs="Open Sans"/>
+                <w:noProof/>
+                <w:webHidden/>
+                <w:sz w:val="20"/>
+                <w:szCs w:val="20"/>
               </w:rPr>
               <w:fldChar w:fldCharType="separate"/>
             </w:r>
             <w:r>
               <w:rPr>
-                <w:noProof/>
-                <w:webHidden/>
+                <w:rFonts w:ascii="Open Sans" w:hAnsi="Open Sans" w:cs="Open Sans"/>
+                <w:noProof/>
+                <w:webHidden/>
+                <w:sz w:val="20"/>
+                <w:szCs w:val="20"/>
               </w:rPr>
               <w:t>11</w:t>
             </w:r>
             <w:r>
               <w:rPr>
-                <w:noProof/>
-                <w:webHidden/>
+                <w:rFonts w:ascii="Open Sans" w:hAnsi="Open Sans" w:cs="Open Sans"/>
+                <w:noProof/>
+                <w:webHidden/>
+                <w:sz w:val="20"/>
+                <w:szCs w:val="20"/>
               </w:rPr>
               <w:fldChar w:fldCharType="end"/>
             </w:r>
@@ -2416,65 +2839,91 @@
               <w:tab w:val="right" w:leader="dot" w:pos="9350"/>
             </w:tabs>
             <w:rPr>
+              <w:rFonts w:ascii="Open Sans" w:hAnsi="Open Sans" w:cs="Open Sans"/>
               <w:noProof/>
               <w:color w:val="auto"/>
+              <w:sz w:val="20"/>
+              <w:szCs w:val="20"/>
               <w:lang w:eastAsia="en-AU"/>
             </w:rPr>
           </w:pPr>
-          <w:hyperlink w:anchor="_Toc57277628" w:history="1">
+          <w:hyperlink w:anchor="_Toc57283260" w:history="1">
             <w:r>
               <w:rPr>
                 <w:rStyle w:val="Hyperlink"/>
-                <w:rFonts w:ascii="Quicksand" w:hAnsi="Quicksand"/>
-                <w:noProof/>
+                <w:rFonts w:ascii="Open Sans" w:hAnsi="Open Sans" w:cs="Open Sans"/>
+                <w:noProof/>
+                <w:sz w:val="20"/>
+                <w:szCs w:val="20"/>
               </w:rPr>
               <w:t>Madeleine Dupree</w:t>
             </w:r>
             <w:r>
               <w:rPr>
-                <w:noProof/>
-                <w:webHidden/>
+                <w:rFonts w:ascii="Open Sans" w:hAnsi="Open Sans" w:cs="Open Sans"/>
+                <w:noProof/>
+                <w:webHidden/>
+                <w:sz w:val="20"/>
+                <w:szCs w:val="20"/>
               </w:rPr>
               <w:tab/>
             </w:r>
             <w:r>
               <w:rPr>
-                <w:noProof/>
-                <w:webHidden/>
+                <w:rFonts w:ascii="Open Sans" w:hAnsi="Open Sans" w:cs="Open Sans"/>
+                <w:noProof/>
+                <w:webHidden/>
+                <w:sz w:val="20"/>
+                <w:szCs w:val="20"/>
               </w:rPr>
               <w:fldChar w:fldCharType="begin"/>
             </w:r>
             <w:r>
               <w:rPr>
-                <w:noProof/>
-                <w:webHidden/>
-              </w:rPr>
-              <w:instrText xml:space="preserve"> PAGEREF _Toc57277628 \h </w:instrText>
-            </w:r>
-            <w:r>
-              <w:rPr>
-                <w:noProof/>
-                <w:webHidden/>
-              </w:rPr>
-            </w:r>
-            <w:r>
-              <w:rPr>
-                <w:noProof/>
-                <w:webHidden/>
+                <w:rFonts w:ascii="Open Sans" w:hAnsi="Open Sans" w:cs="Open Sans"/>
+                <w:noProof/>
+                <w:webHidden/>
+                <w:sz w:val="20"/>
+                <w:szCs w:val="20"/>
+              </w:rPr>
+              <w:instrText xml:space="preserve"> PAGEREF _Toc57283260 \h </w:instrText>
+            </w:r>
+            <w:r>
+              <w:rPr>
+                <w:rFonts w:ascii="Open Sans" w:hAnsi="Open Sans" w:cs="Open Sans"/>
+                <w:noProof/>
+                <w:webHidden/>
+                <w:sz w:val="20"/>
+                <w:szCs w:val="20"/>
+              </w:rPr>
+            </w:r>
+            <w:r>
+              <w:rPr>
+                <w:rFonts w:ascii="Open Sans" w:hAnsi="Open Sans" w:cs="Open Sans"/>
+                <w:noProof/>
+                <w:webHidden/>
+                <w:sz w:val="20"/>
+                <w:szCs w:val="20"/>
               </w:rPr>
               <w:fldChar w:fldCharType="separate"/>
             </w:r>
             <w:r>
               <w:rPr>
-                <w:noProof/>
-                <w:webHidden/>
+                <w:rFonts w:ascii="Open Sans" w:hAnsi="Open Sans" w:cs="Open Sans"/>
+                <w:noProof/>
+                <w:webHidden/>
+                <w:sz w:val="20"/>
+                <w:szCs w:val="20"/>
               </w:rPr>
               <w:t>12</w:t>
             </w:r>
             <w:r>
               <w:rPr>
-                <w:noProof/>
-                <w:webHidden/>
+                <w:rFonts w:ascii="Open Sans" w:hAnsi="Open Sans" w:cs="Open Sans"/>
+                <w:noProof/>
+                <w:webHidden/>
+                <w:sz w:val="20"/>
+                <w:szCs w:val="20"/>
               </w:rPr>
               <w:fldChar w:fldCharType="end"/>
             </w:r>
@@ -2487,65 +2936,91 @@
               <w:tab w:val="right" w:leader="dot" w:pos="9350"/>
             </w:tabs>
             <w:rPr>
+              <w:rFonts w:ascii="Open Sans" w:hAnsi="Open Sans" w:cs="Open Sans"/>
               <w:noProof/>
               <w:color w:val="auto"/>
+              <w:sz w:val="20"/>
+              <w:szCs w:val="20"/>
               <w:lang w:eastAsia="en-AU"/>
             </w:rPr>
           </w:pPr>
-          <w:hyperlink w:anchor="_Toc57277629" w:history="1">
+          <w:hyperlink w:anchor="_Toc57283261" w:history="1">
             <w:r>
               <w:rPr>
                 <w:rStyle w:val="Hyperlink"/>
-                <w:rFonts w:ascii="Quicksand" w:hAnsi="Quicksand"/>
-                <w:noProof/>
+                <w:rFonts w:ascii="Open Sans" w:hAnsi="Open Sans" w:cs="Open Sans"/>
+                <w:noProof/>
+                <w:sz w:val="20"/>
+                <w:szCs w:val="20"/>
               </w:rPr>
               <w:t>Samuel Mennen</w:t>
             </w:r>
             <w:r>
               <w:rPr>
-                <w:noProof/>
-                <w:webHidden/>
+                <w:rFonts w:ascii="Open Sans" w:hAnsi="Open Sans" w:cs="Open Sans"/>
+                <w:noProof/>
+                <w:webHidden/>
+                <w:sz w:val="20"/>
+                <w:szCs w:val="20"/>
               </w:rPr>
               <w:tab/>
             </w:r>
             <w:r>
               <w:rPr>
-                <w:noProof/>
-                <w:webHidden/>
+                <w:rFonts w:ascii="Open Sans" w:hAnsi="Open Sans" w:cs="Open Sans"/>
+                <w:noProof/>
+                <w:webHidden/>
+                <w:sz w:val="20"/>
+                <w:szCs w:val="20"/>
               </w:rPr>
               <w:fldChar w:fldCharType="begin"/>
             </w:r>
             <w:r>
               <w:rPr>
-                <w:noProof/>
-                <w:webHidden/>
-              </w:rPr>
-              <w:instrText xml:space="preserve"> PAGEREF _Toc57277629 \h </w:instrText>
-            </w:r>
-            <w:r>
-              <w:rPr>
-                <w:noProof/>
-                <w:webHidden/>
-              </w:rPr>
-            </w:r>
-            <w:r>
-              <w:rPr>
-                <w:noProof/>
-                <w:webHidden/>
+                <w:rFonts w:ascii="Open Sans" w:hAnsi="Open Sans" w:cs="Open Sans"/>
+                <w:noProof/>
+                <w:webHidden/>
+                <w:sz w:val="20"/>
+                <w:szCs w:val="20"/>
+              </w:rPr>
+              <w:instrText xml:space="preserve"> PAGEREF _Toc57283261 \h </w:instrText>
+            </w:r>
+            <w:r>
+              <w:rPr>
+                <w:rFonts w:ascii="Open Sans" w:hAnsi="Open Sans" w:cs="Open Sans"/>
+                <w:noProof/>
+                <w:webHidden/>
+                <w:sz w:val="20"/>
+                <w:szCs w:val="20"/>
+              </w:rPr>
+            </w:r>
+            <w:r>
+              <w:rPr>
+                <w:rFonts w:ascii="Open Sans" w:hAnsi="Open Sans" w:cs="Open Sans"/>
+                <w:noProof/>
+                <w:webHidden/>
+                <w:sz w:val="20"/>
+                <w:szCs w:val="20"/>
               </w:rPr>
               <w:fldChar w:fldCharType="separate"/>
             </w:r>
             <w:r>
               <w:rPr>
-                <w:noProof/>
-                <w:webHidden/>
+                <w:rFonts w:ascii="Open Sans" w:hAnsi="Open Sans" w:cs="Open Sans"/>
+                <w:noProof/>
+                <w:webHidden/>
+                <w:sz w:val="20"/>
+                <w:szCs w:val="20"/>
               </w:rPr>
               <w:t>13</w:t>
             </w:r>
             <w:r>
               <w:rPr>
-                <w:noProof/>
-                <w:webHidden/>
+                <w:rFonts w:ascii="Open Sans" w:hAnsi="Open Sans" w:cs="Open Sans"/>
+                <w:noProof/>
+                <w:webHidden/>
+                <w:sz w:val="20"/>
+                <w:szCs w:val="20"/>
               </w:rPr>
               <w:fldChar w:fldCharType="end"/>
             </w:r>
@@ -2558,64 +3033,91 @@
               <w:tab w:val="right" w:leader="dot" w:pos="9350"/>
             </w:tabs>
             <w:rPr>
+              <w:rFonts w:ascii="Open Sans" w:hAnsi="Open Sans" w:cs="Open Sans"/>
               <w:noProof/>
               <w:color w:val="auto"/>
+              <w:sz w:val="20"/>
+              <w:szCs w:val="20"/>
               <w:lang w:eastAsia="en-AU"/>
             </w:rPr>
           </w:pPr>
-          <w:hyperlink w:anchor="_Toc57277630" w:history="1">
+          <w:hyperlink w:anchor="_Toc57283262" w:history="1">
             <w:r>
               <w:rPr>
                 <w:rStyle w:val="Hyperlink"/>
-                <w:noProof/>
+                <w:rFonts w:ascii="Open Sans" w:hAnsi="Open Sans" w:cs="Open Sans"/>
+                <w:noProof/>
+                <w:sz w:val="20"/>
+                <w:szCs w:val="20"/>
               </w:rPr>
               <w:t>Tools</w:t>
             </w:r>
             <w:r>
               <w:rPr>
-                <w:noProof/>
-                <w:webHidden/>
+                <w:rFonts w:ascii="Open Sans" w:hAnsi="Open Sans" w:cs="Open Sans"/>
+                <w:noProof/>
+                <w:webHidden/>
+                <w:sz w:val="20"/>
+                <w:szCs w:val="20"/>
               </w:rPr>
               <w:tab/>
             </w:r>
             <w:r>
               <w:rPr>
-                <w:noProof/>
-                <w:webHidden/>
+                <w:rFonts w:ascii="Open Sans" w:hAnsi="Open Sans" w:cs="Open Sans"/>
+                <w:noProof/>
+                <w:webHidden/>
+                <w:sz w:val="20"/>
+                <w:szCs w:val="20"/>
               </w:rPr>
               <w:fldChar w:fldCharType="begin"/>
             </w:r>
             <w:r>
               <w:rPr>
-                <w:noProof/>
-                <w:webHidden/>
-              </w:rPr>
-              <w:instrText xml:space="preserve"> PAGEREF _Toc57277630 \h </w:instrText>
-            </w:r>
-            <w:r>
-              <w:rPr>
-                <w:noProof/>
-                <w:webHidden/>
-              </w:rPr>
-            </w:r>
-            <w:r>
-              <w:rPr>
-                <w:noProof/>
-                <w:webHidden/>
+                <w:rFonts w:ascii="Open Sans" w:hAnsi="Open Sans" w:cs="Open Sans"/>
+                <w:noProof/>
+                <w:webHidden/>
+                <w:sz w:val="20"/>
+                <w:szCs w:val="20"/>
+              </w:rPr>
+              <w:instrText xml:space="preserve"> PAGEREF _Toc57283262 \h </w:instrText>
+            </w:r>
+            <w:r>
+              <w:rPr>
+                <w:rFonts w:ascii="Open Sans" w:hAnsi="Open Sans" w:cs="Open Sans"/>
+                <w:noProof/>
+                <w:webHidden/>
+                <w:sz w:val="20"/>
+                <w:szCs w:val="20"/>
+              </w:rPr>
+            </w:r>
+            <w:r>
+              <w:rPr>
+                <w:rFonts w:ascii="Open Sans" w:hAnsi="Open Sans" w:cs="Open Sans"/>
+                <w:noProof/>
+                <w:webHidden/>
+                <w:sz w:val="20"/>
+                <w:szCs w:val="20"/>
               </w:rPr>
               <w:fldChar w:fldCharType="separate"/>
             </w:r>
             <w:r>
               <w:rPr>
-                <w:noProof/>
-                <w:webHidden/>
+                <w:rFonts w:ascii="Open Sans" w:hAnsi="Open Sans" w:cs="Open Sans"/>
+                <w:noProof/>
+                <w:webHidden/>
+                <w:sz w:val="20"/>
+                <w:szCs w:val="20"/>
               </w:rPr>
               <w:t>14</w:t>
             </w:r>
             <w:r>
               <w:rPr>
-                <w:noProof/>
-                <w:webHidden/>
+                <w:rFonts w:ascii="Open Sans" w:hAnsi="Open Sans" w:cs="Open Sans"/>
+                <w:noProof/>
+                <w:webHidden/>
+                <w:sz w:val="20"/>
+                <w:szCs w:val="20"/>
               </w:rPr>
               <w:fldChar w:fldCharType="end"/>
             </w:r>
@@ -2628,65 +3130,91 @@
               <w:tab w:val="right" w:leader="dot" w:pos="9350"/>
             </w:tabs>
             <w:rPr>
+              <w:rFonts w:ascii="Open Sans" w:hAnsi="Open Sans" w:cs="Open Sans"/>
               <w:noProof/>
               <w:color w:val="auto"/>
+              <w:sz w:val="20"/>
+              <w:szCs w:val="20"/>
               <w:lang w:eastAsia="en-AU"/>
             </w:rPr>
           </w:pPr>
-          <w:hyperlink w:anchor="_Toc57277631" w:history="1">
+          <w:hyperlink w:anchor="_Toc57283263" w:history="1">
             <w:r>
               <w:rPr>
                 <w:rStyle w:val="Hyperlink"/>
-                <w:rFonts w:ascii="Quicksand" w:hAnsi="Quicksand"/>
-                <w:noProof/>
+                <w:rFonts w:ascii="Open Sans" w:hAnsi="Open Sans" w:cs="Open Sans"/>
+                <w:noProof/>
+                <w:sz w:val="20"/>
+                <w:szCs w:val="20"/>
               </w:rPr>
               <w:t>Microsoft Teams</w:t>
             </w:r>
             <w:r>
               <w:rPr>
-                <w:noProof/>
-                <w:webHidden/>
+                <w:rFonts w:ascii="Open Sans" w:hAnsi="Open Sans" w:cs="Open Sans"/>
+                <w:noProof/>
+                <w:webHidden/>
+                <w:sz w:val="20"/>
+                <w:szCs w:val="20"/>
               </w:rPr>
               <w:tab/>
             </w:r>
             <w:r>
               <w:rPr>
-                <w:noProof/>
-                <w:webHidden/>
+                <w:rFonts w:ascii="Open Sans" w:hAnsi="Open Sans" w:cs="Open Sans"/>
+                <w:noProof/>
+                <w:webHidden/>
+                <w:sz w:val="20"/>
+                <w:szCs w:val="20"/>
               </w:rPr>
               <w:fldChar w:fldCharType="begin"/>
             </w:r>
             <w:r>
               <w:rPr>
-                <w:noProof/>
-                <w:webHidden/>
-              </w:rPr>
-              <w:instrText xml:space="preserve"> PAGEREF _Toc57277631 \h </w:instrText>
-            </w:r>
-            <w:r>
-              <w:rPr>
-                <w:noProof/>
-                <w:webHidden/>
-              </w:rPr>
-            </w:r>
-            <w:r>
-              <w:rPr>
-                <w:noProof/>
-                <w:webHidden/>
+                <w:rFonts w:ascii="Open Sans" w:hAnsi="Open Sans" w:cs="Open Sans"/>
+                <w:noProof/>
+                <w:webHidden/>
+                <w:sz w:val="20"/>
+                <w:szCs w:val="20"/>
+              </w:rPr>
+              <w:instrText xml:space="preserve"> PAGEREF _Toc57283263 \h </w:instrText>
+            </w:r>
+            <w:r>
+              <w:rPr>
+                <w:rFonts w:ascii="Open Sans" w:hAnsi="Open Sans" w:cs="Open Sans"/>
+                <w:noProof/>
+                <w:webHidden/>
+                <w:sz w:val="20"/>
+                <w:szCs w:val="20"/>
+              </w:rPr>
+            </w:r>
+            <w:r>
+              <w:rPr>
+                <w:rFonts w:ascii="Open Sans" w:hAnsi="Open Sans" w:cs="Open Sans"/>
+                <w:noProof/>
+                <w:webHidden/>
+                <w:sz w:val="20"/>
+                <w:szCs w:val="20"/>
               </w:rPr>
               <w:fldChar w:fldCharType="separate"/>
             </w:r>
             <w:r>
               <w:rPr>
-                <w:noProof/>
-                <w:webHidden/>
+                <w:rFonts w:ascii="Open Sans" w:hAnsi="Open Sans" w:cs="Open Sans"/>
+                <w:noProof/>
+                <w:webHidden/>
+                <w:sz w:val="20"/>
+                <w:szCs w:val="20"/>
               </w:rPr>
               <w:t>14</w:t>
             </w:r>
             <w:r>
               <w:rPr>
-                <w:noProof/>
-                <w:webHidden/>
+                <w:rFonts w:ascii="Open Sans" w:hAnsi="Open Sans" w:cs="Open Sans"/>
+                <w:noProof/>
+                <w:webHidden/>
+                <w:sz w:val="20"/>
+                <w:szCs w:val="20"/>
               </w:rPr>
               <w:fldChar w:fldCharType="end"/>
             </w:r>
@@ -2699,65 +3227,91 @@
               <w:tab w:val="right" w:leader="dot" w:pos="9350"/>
             </w:tabs>
             <w:rPr>
+              <w:rFonts w:ascii="Open Sans" w:hAnsi="Open Sans" w:cs="Open Sans"/>
               <w:noProof/>
               <w:color w:val="auto"/>
+              <w:sz w:val="20"/>
+              <w:szCs w:val="20"/>
               <w:lang w:eastAsia="en-AU"/>
             </w:rPr>
           </w:pPr>
-          <w:hyperlink w:anchor="_Toc57277632" w:history="1">
+          <w:hyperlink w:anchor="_Toc57283264" w:history="1">
             <w:r>
               <w:rPr>
                 <w:rStyle w:val="Hyperlink"/>
-                <w:rFonts w:ascii="Quicksand" w:hAnsi="Quicksand"/>
-                <w:noProof/>
+                <w:rFonts w:ascii="Open Sans" w:hAnsi="Open Sans" w:cs="Open Sans"/>
+                <w:noProof/>
+                <w:sz w:val="20"/>
+                <w:szCs w:val="20"/>
               </w:rPr>
               <w:t>GitHub Repository</w:t>
             </w:r>
             <w:r>
               <w:rPr>
-                <w:noProof/>
-                <w:webHidden/>
+                <w:rFonts w:ascii="Open Sans" w:hAnsi="Open Sans" w:cs="Open Sans"/>
+                <w:noProof/>
+                <w:webHidden/>
+                <w:sz w:val="20"/>
+                <w:szCs w:val="20"/>
               </w:rPr>
               <w:tab/>
             </w:r>
             <w:r>
               <w:rPr>
-                <w:noProof/>
-                <w:webHidden/>
+                <w:rFonts w:ascii="Open Sans" w:hAnsi="Open Sans" w:cs="Open Sans"/>
+                <w:noProof/>
+                <w:webHidden/>
+                <w:sz w:val="20"/>
+                <w:szCs w:val="20"/>
               </w:rPr>
               <w:fldChar w:fldCharType="begin"/>
             </w:r>
             <w:r>
               <w:rPr>
-                <w:noProof/>
-                <w:webHidden/>
-              </w:rPr>
-              <w:instrText xml:space="preserve"> PAGEREF _Toc57277632 \h </w:instrText>
-            </w:r>
-            <w:r>
-              <w:rPr>
-                <w:noProof/>
-                <w:webHidden/>
-              </w:rPr>
-            </w:r>
-            <w:r>
-              <w:rPr>
-                <w:noProof/>
-                <w:webHidden/>
+                <w:rFonts w:ascii="Open Sans" w:hAnsi="Open Sans" w:cs="Open Sans"/>
+                <w:noProof/>
+                <w:webHidden/>
+                <w:sz w:val="20"/>
+                <w:szCs w:val="20"/>
+              </w:rPr>
+              <w:instrText xml:space="preserve"> PAGEREF _Toc57283264 \h </w:instrText>
+            </w:r>
+            <w:r>
+              <w:rPr>
+                <w:rFonts w:ascii="Open Sans" w:hAnsi="Open Sans" w:cs="Open Sans"/>
+                <w:noProof/>
+                <w:webHidden/>
+                <w:sz w:val="20"/>
+                <w:szCs w:val="20"/>
+              </w:rPr>
+            </w:r>
+            <w:r>
+              <w:rPr>
+                <w:rFonts w:ascii="Open Sans" w:hAnsi="Open Sans" w:cs="Open Sans"/>
+                <w:noProof/>
+                <w:webHidden/>
+                <w:sz w:val="20"/>
+                <w:szCs w:val="20"/>
               </w:rPr>
               <w:fldChar w:fldCharType="separate"/>
             </w:r>
             <w:r>
               <w:rPr>
-                <w:noProof/>
-                <w:webHidden/>
+                <w:rFonts w:ascii="Open Sans" w:hAnsi="Open Sans" w:cs="Open Sans"/>
+                <w:noProof/>
+                <w:webHidden/>
+                <w:sz w:val="20"/>
+                <w:szCs w:val="20"/>
               </w:rPr>
               <w:t>14</w:t>
             </w:r>
             <w:r>
               <w:rPr>
-                <w:noProof/>
-                <w:webHidden/>
+                <w:rFonts w:ascii="Open Sans" w:hAnsi="Open Sans" w:cs="Open Sans"/>
+                <w:noProof/>
+                <w:webHidden/>
+                <w:sz w:val="20"/>
+                <w:szCs w:val="20"/>
               </w:rPr>
               <w:fldChar w:fldCharType="end"/>
             </w:r>
@@ -2770,65 +3324,91 @@
               <w:tab w:val="right" w:leader="dot" w:pos="9350"/>
             </w:tabs>
             <w:rPr>
+              <w:rFonts w:ascii="Open Sans" w:hAnsi="Open Sans" w:cs="Open Sans"/>
               <w:noProof/>
               <w:color w:val="auto"/>
+              <w:sz w:val="20"/>
+              <w:szCs w:val="20"/>
               <w:lang w:eastAsia="en-AU"/>
             </w:rPr>
           </w:pPr>
-          <w:hyperlink w:anchor="_Toc57277633" w:history="1">
+          <w:hyperlink w:anchor="_Toc57283265" w:history="1">
             <w:r>
               <w:rPr>
                 <w:rStyle w:val="Hyperlink"/>
-                <w:rFonts w:ascii="Quicksand" w:hAnsi="Quicksand"/>
-                <w:noProof/>
+                <w:rFonts w:ascii="Open Sans" w:hAnsi="Open Sans" w:cs="Open Sans"/>
+                <w:noProof/>
+                <w:sz w:val="20"/>
+                <w:szCs w:val="20"/>
               </w:rPr>
               <w:t>Discord Discussion History</w:t>
             </w:r>
             <w:r>
               <w:rPr>
-                <w:noProof/>
-                <w:webHidden/>
+                <w:rFonts w:ascii="Open Sans" w:hAnsi="Open Sans" w:cs="Open Sans"/>
+                <w:noProof/>
+                <w:webHidden/>
+                <w:sz w:val="20"/>
+                <w:szCs w:val="20"/>
               </w:rPr>
               <w:tab/>
             </w:r>
             <w:r>
               <w:rPr>
-                <w:noProof/>
-                <w:webHidden/>
+                <w:rFonts w:ascii="Open Sans" w:hAnsi="Open Sans" w:cs="Open Sans"/>
+                <w:noProof/>
+                <w:webHidden/>
+                <w:sz w:val="20"/>
+                <w:szCs w:val="20"/>
               </w:rPr>
               <w:fldChar w:fldCharType="begin"/>
             </w:r>
             <w:r>
               <w:rPr>
-                <w:noProof/>
-                <w:webHidden/>
-              </w:rPr>
-              <w:instrText xml:space="preserve"> PAGEREF _Toc57277633 \h </w:instrText>
-            </w:r>
-            <w:r>
-              <w:rPr>
-                <w:noProof/>
-                <w:webHidden/>
-              </w:rPr>
-            </w:r>
-            <w:r>
-              <w:rPr>
-                <w:noProof/>
-                <w:webHidden/>
+                <w:rFonts w:ascii="Open Sans" w:hAnsi="Open Sans" w:cs="Open Sans"/>
+                <w:noProof/>
+                <w:webHidden/>
+                <w:sz w:val="20"/>
+                <w:szCs w:val="20"/>
+              </w:rPr>
+              <w:instrText xml:space="preserve"> PAGEREF _Toc57283265 \h </w:instrText>
+            </w:r>
+            <w:r>
+              <w:rPr>
+                <w:rFonts w:ascii="Open Sans" w:hAnsi="Open Sans" w:cs="Open Sans"/>
+                <w:noProof/>
+                <w:webHidden/>
+                <w:sz w:val="20"/>
+                <w:szCs w:val="20"/>
+              </w:rPr>
+            </w:r>
+            <w:r>
+              <w:rPr>
+                <w:rFonts w:ascii="Open Sans" w:hAnsi="Open Sans" w:cs="Open Sans"/>
+                <w:noProof/>
+                <w:webHidden/>
+                <w:sz w:val="20"/>
+                <w:szCs w:val="20"/>
               </w:rPr>
               <w:fldChar w:fldCharType="separate"/>
             </w:r>
             <w:r>
               <w:rPr>
-                <w:noProof/>
-                <w:webHidden/>
+                <w:rFonts w:ascii="Open Sans" w:hAnsi="Open Sans" w:cs="Open Sans"/>
+                <w:noProof/>
+                <w:webHidden/>
+                <w:sz w:val="20"/>
+                <w:szCs w:val="20"/>
               </w:rPr>
               <w:t>14</w:t>
             </w:r>
             <w:r>
               <w:rPr>
-                <w:noProof/>
-                <w:webHidden/>
+                <w:rFonts w:ascii="Open Sans" w:hAnsi="Open Sans" w:cs="Open Sans"/>
+                <w:noProof/>
+                <w:webHidden/>
+                <w:sz w:val="20"/>
+                <w:szCs w:val="20"/>
               </w:rPr>
               <w:fldChar w:fldCharType="end"/>
             </w:r>
@@ -2841,65 +3421,91 @@
               <w:tab w:val="right" w:leader="dot" w:pos="9350"/>
             </w:tabs>
             <w:rPr>
+              <w:rFonts w:ascii="Open Sans" w:hAnsi="Open Sans" w:cs="Open Sans"/>
               <w:noProof/>
               <w:color w:val="auto"/>
+              <w:sz w:val="20"/>
+              <w:szCs w:val="20"/>
               <w:lang w:eastAsia="en-AU"/>
             </w:rPr>
           </w:pPr>
-          <w:hyperlink w:anchor="_Toc57277634" w:history="1">
+          <w:hyperlink w:anchor="_Toc57283266" w:history="1">
             <w:r>
               <w:rPr>
                 <w:rStyle w:val="Hyperlink"/>
-                <w:rFonts w:ascii="Quicksand" w:hAnsi="Quicksand"/>
-                <w:noProof/>
+                <w:rFonts w:ascii="Open Sans" w:hAnsi="Open Sans" w:cs="Open Sans"/>
+                <w:noProof/>
+                <w:sz w:val="20"/>
+                <w:szCs w:val="20"/>
               </w:rPr>
               <w:t>Extended Team Member Information</w:t>
             </w:r>
             <w:r>
               <w:rPr>
-                <w:noProof/>
-                <w:webHidden/>
+                <w:rFonts w:ascii="Open Sans" w:hAnsi="Open Sans" w:cs="Open Sans"/>
+                <w:noProof/>
+                <w:webHidden/>
+                <w:sz w:val="20"/>
+                <w:szCs w:val="20"/>
               </w:rPr>
               <w:tab/>
             </w:r>
             <w:r>
               <w:rPr>
-                <w:noProof/>
-                <w:webHidden/>
+                <w:rFonts w:ascii="Open Sans" w:hAnsi="Open Sans" w:cs="Open Sans"/>
+                <w:noProof/>
+                <w:webHidden/>
+                <w:sz w:val="20"/>
+                <w:szCs w:val="20"/>
               </w:rPr>
               <w:fldChar w:fldCharType="begin"/>
             </w:r>
             <w:r>
               <w:rPr>
-                <w:noProof/>
-                <w:webHidden/>
-              </w:rPr>
-              <w:instrText xml:space="preserve"> PAGEREF _Toc57277634 \h </w:instrText>
-            </w:r>
-            <w:r>
-              <w:rPr>
-                <w:noProof/>
-                <w:webHidden/>
-              </w:rPr>
-            </w:r>
-            <w:r>
-              <w:rPr>
-                <w:noProof/>
-                <w:webHidden/>
+                <w:rFonts w:ascii="Open Sans" w:hAnsi="Open Sans" w:cs="Open Sans"/>
+                <w:noProof/>
+                <w:webHidden/>
+                <w:sz w:val="20"/>
+                <w:szCs w:val="20"/>
+              </w:rPr>
+              <w:instrText xml:space="preserve"> PAGEREF _Toc57283266 \h </w:instrText>
+            </w:r>
+            <w:r>
+              <w:rPr>
+                <w:rFonts w:ascii="Open Sans" w:hAnsi="Open Sans" w:cs="Open Sans"/>
+                <w:noProof/>
+                <w:webHidden/>
+                <w:sz w:val="20"/>
+                <w:szCs w:val="20"/>
+              </w:rPr>
+            </w:r>
+            <w:r>
+              <w:rPr>
+                <w:rFonts w:ascii="Open Sans" w:hAnsi="Open Sans" w:cs="Open Sans"/>
+                <w:noProof/>
+                <w:webHidden/>
+                <w:sz w:val="20"/>
+                <w:szCs w:val="20"/>
               </w:rPr>
               <w:fldChar w:fldCharType="separate"/>
             </w:r>
             <w:r>
               <w:rPr>
-                <w:noProof/>
-                <w:webHidden/>
+                <w:rFonts w:ascii="Open Sans" w:hAnsi="Open Sans" w:cs="Open Sans"/>
+                <w:noProof/>
+                <w:webHidden/>
+                <w:sz w:val="20"/>
+                <w:szCs w:val="20"/>
               </w:rPr>
               <w:t>14</w:t>
             </w:r>
             <w:r>
               <w:rPr>
-                <w:noProof/>
-                <w:webHidden/>
+                <w:rFonts w:ascii="Open Sans" w:hAnsi="Open Sans" w:cs="Open Sans"/>
+                <w:noProof/>
+                <w:webHidden/>
+                <w:sz w:val="20"/>
+                <w:szCs w:val="20"/>
               </w:rPr>
               <w:fldChar w:fldCharType="end"/>
             </w:r>
@@ -2912,64 +3518,188 @@
               <w:tab w:val="right" w:leader="dot" w:pos="9350"/>
             </w:tabs>
             <w:rPr>
+              <w:rFonts w:ascii="Open Sans" w:hAnsi="Open Sans" w:cs="Open Sans"/>
               <w:noProof/>
               <w:color w:val="auto"/>
+              <w:sz w:val="20"/>
+              <w:szCs w:val="20"/>
               <w:lang w:eastAsia="en-AU"/>
             </w:rPr>
           </w:pPr>
-          <w:hyperlink w:anchor="_Toc57277635" w:history="1">
+          <w:hyperlink w:anchor="_Toc57283267" w:history="1">
             <w:r>
               <w:rPr>
                 <w:rStyle w:val="Hyperlink"/>
-                <w:noProof/>
+                <w:rFonts w:ascii="Open Sans" w:hAnsi="Open Sans" w:cs="Open Sans"/>
+                <w:noProof/>
+                <w:sz w:val="20"/>
+                <w:szCs w:val="20"/>
+              </w:rPr>
+              <w:t>Meetings</w:t>
+            </w:r>
+            <w:r>
+              <w:rPr>
+                <w:rFonts w:ascii="Open Sans" w:hAnsi="Open Sans" w:cs="Open Sans"/>
+                <w:noProof/>
+                <w:webHidden/>
+                <w:sz w:val="20"/>
+                <w:szCs w:val="20"/>
+              </w:rPr>
+              <w:tab/>
+            </w:r>
+            <w:r>
+              <w:rPr>
+                <w:rFonts w:ascii="Open Sans" w:hAnsi="Open Sans" w:cs="Open Sans"/>
+                <w:noProof/>
+                <w:webHidden/>
+                <w:sz w:val="20"/>
+                <w:szCs w:val="20"/>
+              </w:rPr>
+              <w:fldChar w:fldCharType="begin"/>
+            </w:r>
+            <w:r>
+              <w:rPr>
+                <w:rFonts w:ascii="Open Sans" w:hAnsi="Open Sans" w:cs="Open Sans"/>
+                <w:noProof/>
+                <w:webHidden/>
+                <w:sz w:val="20"/>
+                <w:szCs w:val="20"/>
+              </w:rPr>
+              <w:instrText xml:space="preserve"> PAGEREF _Toc57283267 \h </w:instrText>
+            </w:r>
+            <w:r>
+              <w:rPr>
+                <w:rFonts w:ascii="Open Sans" w:hAnsi="Open Sans" w:cs="Open Sans"/>
+                <w:noProof/>
+                <w:webHidden/>
+                <w:sz w:val="20"/>
+                <w:szCs w:val="20"/>
+              </w:rPr>
+            </w:r>
+            <w:r>
+              <w:rPr>
+                <w:rFonts w:ascii="Open Sans" w:hAnsi="Open Sans" w:cs="Open Sans"/>
+                <w:noProof/>
+                <w:webHidden/>
+                <w:sz w:val="20"/>
+                <w:szCs w:val="20"/>
+              </w:rPr>
+              <w:fldChar w:fldCharType="separate"/>
+            </w:r>
+            <w:r>
+              <w:rPr>
+                <w:rFonts w:ascii="Open Sans" w:hAnsi="Open Sans" w:cs="Open Sans"/>
+                <w:noProof/>
+                <w:webHidden/>
+                <w:sz w:val="20"/>
+                <w:szCs w:val="20"/>
+              </w:rPr>
+              <w:t>15</w:t>
+            </w:r>
+            <w:r>
+              <w:rPr>
+                <w:rFonts w:ascii="Open Sans" w:hAnsi="Open Sans" w:cs="Open Sans"/>
+                <w:noProof/>
+                <w:webHidden/>
+                <w:sz w:val="20"/>
+                <w:szCs w:val="20"/>
+              </w:rPr>
+              <w:fldChar w:fldCharType="end"/>
+            </w:r>
+          </w:hyperlink>
+        </w:p>
+        <w:p>
+          <w:pPr>
+            <w:pStyle w:val="TOC1"/>
+            <w:tabs>
+              <w:tab w:val="right" w:leader="dot" w:pos="9350"/>
+            </w:tabs>
+            <w:rPr>
+              <w:rFonts w:ascii="Open Sans" w:hAnsi="Open Sans" w:cs="Open Sans"/>
+              <w:noProof/>
+              <w:color w:val="auto"/>
+              <w:sz w:val="20"/>
+              <w:szCs w:val="20"/>
+              <w:lang w:eastAsia="en-AU"/>
+            </w:rPr>
+          </w:pPr>
+          <w:hyperlink w:anchor="_Toc57283268" w:history="1">
+            <w:r>
+              <w:rPr>
+                <w:rStyle w:val="Hyperlink"/>
+                <w:rFonts w:ascii="Open Sans" w:hAnsi="Open Sans" w:cs="Open Sans"/>
+                <w:noProof/>
+                <w:sz w:val="20"/>
+                <w:szCs w:val="20"/>
               </w:rPr>
               <w:t>Project Plan</w:t>
             </w:r>
             <w:r>
               <w:rPr>
-                <w:noProof/>
-                <w:webHidden/>
+                <w:rFonts w:ascii="Open Sans" w:hAnsi="Open Sans" w:cs="Open Sans"/>
+                <w:noProof/>
+                <w:webHidden/>
+                <w:sz w:val="20"/>
+                <w:szCs w:val="20"/>
               </w:rPr>
               <w:tab/>
             </w:r>
             <w:r>
               <w:rPr>
-                <w:noProof/>
-                <w:webHidden/>
+                <w:rFonts w:ascii="Open Sans" w:hAnsi="Open Sans" w:cs="Open Sans"/>
+                <w:noProof/>
+                <w:webHidden/>
+                <w:sz w:val="20"/>
+                <w:szCs w:val="20"/>
               </w:rPr>
               <w:fldChar w:fldCharType="begin"/>
             </w:r>
             <w:r>
               <w:rPr>
-                <w:noProof/>
-                <w:webHidden/>
-              </w:rPr>
-              <w:instrText xml:space="preserve"> PAGEREF _Toc57277635 \h </w:instrText>
-            </w:r>
-            <w:r>
-              <w:rPr>
-                <w:noProof/>
-                <w:webHidden/>
-              </w:rPr>
-            </w:r>
-            <w:r>
-              <w:rPr>
-                <w:noProof/>
-                <w:webHidden/>
+                <w:rFonts w:ascii="Open Sans" w:hAnsi="Open Sans" w:cs="Open Sans"/>
+                <w:noProof/>
+                <w:webHidden/>
+                <w:sz w:val="20"/>
+                <w:szCs w:val="20"/>
+              </w:rPr>
+              <w:instrText xml:space="preserve"> PAGEREF _Toc57283268 \h </w:instrText>
+            </w:r>
+            <w:r>
+              <w:rPr>
+                <w:rFonts w:ascii="Open Sans" w:hAnsi="Open Sans" w:cs="Open Sans"/>
+                <w:noProof/>
+                <w:webHidden/>
+                <w:sz w:val="20"/>
+                <w:szCs w:val="20"/>
+              </w:rPr>
+            </w:r>
+            <w:r>
+              <w:rPr>
+                <w:rFonts w:ascii="Open Sans" w:hAnsi="Open Sans" w:cs="Open Sans"/>
+                <w:noProof/>
+                <w:webHidden/>
+                <w:sz w:val="20"/>
+                <w:szCs w:val="20"/>
               </w:rPr>
               <w:fldChar w:fldCharType="separate"/>
             </w:r>
             <w:r>
               <w:rPr>
-                <w:noProof/>
-                <w:webHidden/>
+                <w:rFonts w:ascii="Open Sans" w:hAnsi="Open Sans" w:cs="Open Sans"/>
+                <w:noProof/>
+                <w:webHidden/>
+                <w:sz w:val="20"/>
+                <w:szCs w:val="20"/>
               </w:rPr>
               <w:t>15</w:t>
             </w:r>
             <w:r>
               <w:rPr>
-                <w:noProof/>
-                <w:webHidden/>
+                <w:rFonts w:ascii="Open Sans" w:hAnsi="Open Sans" w:cs="Open Sans"/>
+                <w:noProof/>
+                <w:webHidden/>
+                <w:sz w:val="20"/>
+                <w:szCs w:val="20"/>
               </w:rPr>
               <w:fldChar w:fldCharType="end"/>
             </w:r>
@@ -2982,65 +3712,91 @@
               <w:tab w:val="right" w:leader="dot" w:pos="9350"/>
             </w:tabs>
             <w:rPr>
+              <w:rFonts w:ascii="Open Sans" w:hAnsi="Open Sans" w:cs="Open Sans"/>
               <w:noProof/>
               <w:color w:val="auto"/>
+              <w:sz w:val="20"/>
+              <w:szCs w:val="20"/>
               <w:lang w:eastAsia="en-AU"/>
             </w:rPr>
           </w:pPr>
-          <w:hyperlink w:anchor="_Toc57277636" w:history="1">
+          <w:hyperlink w:anchor="_Toc57283269" w:history="1">
             <w:r>
               <w:rPr>
                 <w:rStyle w:val="Hyperlink"/>
-                <w:rFonts w:ascii="Quicksand" w:hAnsi="Quicksand"/>
-                <w:noProof/>
+                <w:rFonts w:ascii="Open Sans" w:hAnsi="Open Sans" w:cs="Open Sans"/>
+                <w:noProof/>
+                <w:sz w:val="20"/>
+                <w:szCs w:val="20"/>
               </w:rPr>
               <w:t>Overview</w:t>
             </w:r>
             <w:r>
               <w:rPr>
-                <w:noProof/>
-                <w:webHidden/>
+                <w:rFonts w:ascii="Open Sans" w:hAnsi="Open Sans" w:cs="Open Sans"/>
+                <w:noProof/>
+                <w:webHidden/>
+                <w:sz w:val="20"/>
+                <w:szCs w:val="20"/>
               </w:rPr>
               <w:tab/>
             </w:r>
             <w:r>
               <w:rPr>
-                <w:noProof/>
-                <w:webHidden/>
+                <w:rFonts w:ascii="Open Sans" w:hAnsi="Open Sans" w:cs="Open Sans"/>
+                <w:noProof/>
+                <w:webHidden/>
+                <w:sz w:val="20"/>
+                <w:szCs w:val="20"/>
               </w:rPr>
               <w:fldChar w:fldCharType="begin"/>
             </w:r>
             <w:r>
               <w:rPr>
-                <w:noProof/>
-                <w:webHidden/>
-              </w:rPr>
-              <w:instrText xml:space="preserve"> PAGEREF _Toc57277636 \h </w:instrText>
-            </w:r>
-            <w:r>
-              <w:rPr>
-                <w:noProof/>
-                <w:webHidden/>
-              </w:rPr>
-            </w:r>
-            <w:r>
-              <w:rPr>
-                <w:noProof/>
-                <w:webHidden/>
+                <w:rFonts w:ascii="Open Sans" w:hAnsi="Open Sans" w:cs="Open Sans"/>
+                <w:noProof/>
+                <w:webHidden/>
+                <w:sz w:val="20"/>
+                <w:szCs w:val="20"/>
+              </w:rPr>
+              <w:instrText xml:space="preserve"> PAGEREF _Toc57283269 \h </w:instrText>
+            </w:r>
+            <w:r>
+              <w:rPr>
+                <w:rFonts w:ascii="Open Sans" w:hAnsi="Open Sans" w:cs="Open Sans"/>
+                <w:noProof/>
+                <w:webHidden/>
+                <w:sz w:val="20"/>
+                <w:szCs w:val="20"/>
+              </w:rPr>
+            </w:r>
+            <w:r>
+              <w:rPr>
+                <w:rFonts w:ascii="Open Sans" w:hAnsi="Open Sans" w:cs="Open Sans"/>
+                <w:noProof/>
+                <w:webHidden/>
+                <w:sz w:val="20"/>
+                <w:szCs w:val="20"/>
               </w:rPr>
               <w:fldChar w:fldCharType="separate"/>
             </w:r>
             <w:r>
               <w:rPr>
-                <w:noProof/>
-                <w:webHidden/>
+                <w:rFonts w:ascii="Open Sans" w:hAnsi="Open Sans" w:cs="Open Sans"/>
+                <w:noProof/>
+                <w:webHidden/>
+                <w:sz w:val="20"/>
+                <w:szCs w:val="20"/>
               </w:rPr>
               <w:t>15</w:t>
             </w:r>
             <w:r>
               <w:rPr>
-                <w:noProof/>
-                <w:webHidden/>
+                <w:rFonts w:ascii="Open Sans" w:hAnsi="Open Sans" w:cs="Open Sans"/>
+                <w:noProof/>
+                <w:webHidden/>
+                <w:sz w:val="20"/>
+                <w:szCs w:val="20"/>
               </w:rPr>
               <w:fldChar w:fldCharType="end"/>
             </w:r>
@@ -3053,65 +3809,91 @@
               <w:tab w:val="right" w:leader="dot" w:pos="9350"/>
             </w:tabs>
             <w:rPr>
+              <w:rFonts w:ascii="Open Sans" w:hAnsi="Open Sans" w:cs="Open Sans"/>
               <w:noProof/>
               <w:color w:val="auto"/>
+              <w:sz w:val="20"/>
+              <w:szCs w:val="20"/>
               <w:lang w:eastAsia="en-AU"/>
             </w:rPr>
           </w:pPr>
-          <w:hyperlink w:anchor="_Toc57277637" w:history="1">
+          <w:hyperlink w:anchor="_Toc57283270" w:history="1">
             <w:r>
               <w:rPr>
                 <w:rStyle w:val="Hyperlink"/>
-                <w:rFonts w:ascii="Quicksand" w:hAnsi="Quicksand"/>
-                <w:noProof/>
+                <w:rFonts w:ascii="Open Sans" w:hAnsi="Open Sans" w:cs="Open Sans"/>
+                <w:noProof/>
+                <w:sz w:val="20"/>
+                <w:szCs w:val="20"/>
               </w:rPr>
               <w:t>Topic</w:t>
             </w:r>
             <w:r>
               <w:rPr>
-                <w:noProof/>
-                <w:webHidden/>
+                <w:rFonts w:ascii="Open Sans" w:hAnsi="Open Sans" w:cs="Open Sans"/>
+                <w:noProof/>
+                <w:webHidden/>
+                <w:sz w:val="20"/>
+                <w:szCs w:val="20"/>
               </w:rPr>
               <w:tab/>
             </w:r>
             <w:r>
               <w:rPr>
-                <w:noProof/>
-                <w:webHidden/>
+                <w:rFonts w:ascii="Open Sans" w:hAnsi="Open Sans" w:cs="Open Sans"/>
+                <w:noProof/>
+                <w:webHidden/>
+                <w:sz w:val="20"/>
+                <w:szCs w:val="20"/>
               </w:rPr>
               <w:fldChar w:fldCharType="begin"/>
             </w:r>
             <w:r>
               <w:rPr>
-                <w:noProof/>
-                <w:webHidden/>
-              </w:rPr>
-              <w:instrText xml:space="preserve"> PAGEREF _Toc57277637 \h </w:instrText>
-            </w:r>
-            <w:r>
-              <w:rPr>
-                <w:noProof/>
-                <w:webHidden/>
-              </w:rPr>
-            </w:r>
-            <w:r>
-              <w:rPr>
-                <w:noProof/>
-                <w:webHidden/>
+                <w:rFonts w:ascii="Open Sans" w:hAnsi="Open Sans" w:cs="Open Sans"/>
+                <w:noProof/>
+                <w:webHidden/>
+                <w:sz w:val="20"/>
+                <w:szCs w:val="20"/>
+              </w:rPr>
+              <w:instrText xml:space="preserve"> PAGEREF _Toc57283270 \h </w:instrText>
+            </w:r>
+            <w:r>
+              <w:rPr>
+                <w:rFonts w:ascii="Open Sans" w:hAnsi="Open Sans" w:cs="Open Sans"/>
+                <w:noProof/>
+                <w:webHidden/>
+                <w:sz w:val="20"/>
+                <w:szCs w:val="20"/>
+              </w:rPr>
+            </w:r>
+            <w:r>
+              <w:rPr>
+                <w:rFonts w:ascii="Open Sans" w:hAnsi="Open Sans" w:cs="Open Sans"/>
+                <w:noProof/>
+                <w:webHidden/>
+                <w:sz w:val="20"/>
+                <w:szCs w:val="20"/>
               </w:rPr>
               <w:fldChar w:fldCharType="separate"/>
             </w:r>
             <w:r>
               <w:rPr>
-                <w:noProof/>
-                <w:webHidden/>
+                <w:rFonts w:ascii="Open Sans" w:hAnsi="Open Sans" w:cs="Open Sans"/>
+                <w:noProof/>
+                <w:webHidden/>
+                <w:sz w:val="20"/>
+                <w:szCs w:val="20"/>
               </w:rPr>
               <w:t>15</w:t>
             </w:r>
             <w:r>
               <w:rPr>
-                <w:noProof/>
-                <w:webHidden/>
+                <w:rFonts w:ascii="Open Sans" w:hAnsi="Open Sans" w:cs="Open Sans"/>
+                <w:noProof/>
+                <w:webHidden/>
+                <w:sz w:val="20"/>
+                <w:szCs w:val="20"/>
               </w:rPr>
               <w:fldChar w:fldCharType="end"/>
             </w:r>
@@ -3124,65 +3906,91 @@
               <w:tab w:val="right" w:leader="dot" w:pos="9350"/>
             </w:tabs>
             <w:rPr>
+              <w:rFonts w:ascii="Open Sans" w:hAnsi="Open Sans" w:cs="Open Sans"/>
               <w:noProof/>
               <w:color w:val="auto"/>
+              <w:sz w:val="20"/>
+              <w:szCs w:val="20"/>
               <w:lang w:eastAsia="en-AU"/>
             </w:rPr>
           </w:pPr>
-          <w:hyperlink w:anchor="_Toc57277638" w:history="1">
+          <w:hyperlink w:anchor="_Toc57283271" w:history="1">
             <w:r>
               <w:rPr>
                 <w:rStyle w:val="Hyperlink"/>
-                <w:rFonts w:ascii="Quicksand" w:hAnsi="Quicksand"/>
-                <w:noProof/>
+                <w:rFonts w:ascii="Open Sans" w:hAnsi="Open Sans" w:cs="Open Sans"/>
+                <w:noProof/>
+                <w:sz w:val="20"/>
+                <w:szCs w:val="20"/>
               </w:rPr>
               <w:t>Motivation</w:t>
             </w:r>
             <w:r>
               <w:rPr>
-                <w:noProof/>
-                <w:webHidden/>
+                <w:rFonts w:ascii="Open Sans" w:hAnsi="Open Sans" w:cs="Open Sans"/>
+                <w:noProof/>
+                <w:webHidden/>
+                <w:sz w:val="20"/>
+                <w:szCs w:val="20"/>
               </w:rPr>
               <w:tab/>
             </w:r>
             <w:r>
               <w:rPr>
-                <w:noProof/>
-                <w:webHidden/>
+                <w:rFonts w:ascii="Open Sans" w:hAnsi="Open Sans" w:cs="Open Sans"/>
+                <w:noProof/>
+                <w:webHidden/>
+                <w:sz w:val="20"/>
+                <w:szCs w:val="20"/>
               </w:rPr>
               <w:fldChar w:fldCharType="begin"/>
             </w:r>
             <w:r>
               <w:rPr>
-                <w:noProof/>
-                <w:webHidden/>
-              </w:rPr>
-              <w:instrText xml:space="preserve"> PAGEREF _Toc57277638 \h </w:instrText>
-            </w:r>
-            <w:r>
-              <w:rPr>
-                <w:noProof/>
-                <w:webHidden/>
-              </w:rPr>
-            </w:r>
-            <w:r>
-              <w:rPr>
-                <w:noProof/>
-                <w:webHidden/>
+                <w:rFonts w:ascii="Open Sans" w:hAnsi="Open Sans" w:cs="Open Sans"/>
+                <w:noProof/>
+                <w:webHidden/>
+                <w:sz w:val="20"/>
+                <w:szCs w:val="20"/>
+              </w:rPr>
+              <w:instrText xml:space="preserve"> PAGEREF _Toc57283271 \h </w:instrText>
+            </w:r>
+            <w:r>
+              <w:rPr>
+                <w:rFonts w:ascii="Open Sans" w:hAnsi="Open Sans" w:cs="Open Sans"/>
+                <w:noProof/>
+                <w:webHidden/>
+                <w:sz w:val="20"/>
+                <w:szCs w:val="20"/>
+              </w:rPr>
+            </w:r>
+            <w:r>
+              <w:rPr>
+                <w:rFonts w:ascii="Open Sans" w:hAnsi="Open Sans" w:cs="Open Sans"/>
+                <w:noProof/>
+                <w:webHidden/>
+                <w:sz w:val="20"/>
+                <w:szCs w:val="20"/>
               </w:rPr>
               <w:fldChar w:fldCharType="separate"/>
             </w:r>
             <w:r>
               <w:rPr>
-                <w:noProof/>
-                <w:webHidden/>
+                <w:rFonts w:ascii="Open Sans" w:hAnsi="Open Sans" w:cs="Open Sans"/>
+                <w:noProof/>
+                <w:webHidden/>
+                <w:sz w:val="20"/>
+                <w:szCs w:val="20"/>
               </w:rPr>
               <w:t>15</w:t>
             </w:r>
             <w:r>
               <w:rPr>
-                <w:noProof/>
-                <w:webHidden/>
+                <w:rFonts w:ascii="Open Sans" w:hAnsi="Open Sans" w:cs="Open Sans"/>
+                <w:noProof/>
+                <w:webHidden/>
+                <w:sz w:val="20"/>
+                <w:szCs w:val="20"/>
               </w:rPr>
               <w:fldChar w:fldCharType="end"/>
             </w:r>
@@ -3195,65 +4003,91 @@
               <w:tab w:val="right" w:leader="dot" w:pos="9350"/>
             </w:tabs>
             <w:rPr>
+              <w:rFonts w:ascii="Open Sans" w:hAnsi="Open Sans" w:cs="Open Sans"/>
               <w:noProof/>
               <w:color w:val="auto"/>
+              <w:sz w:val="20"/>
+              <w:szCs w:val="20"/>
               <w:lang w:eastAsia="en-AU"/>
             </w:rPr>
           </w:pPr>
-          <w:hyperlink w:anchor="_Toc57277639" w:history="1">
+          <w:hyperlink w:anchor="_Toc57283272" w:history="1">
             <w:r>
               <w:rPr>
                 <w:rStyle w:val="Hyperlink"/>
-                <w:rFonts w:ascii="Quicksand" w:hAnsi="Quicksand"/>
-                <w:noProof/>
+                <w:rFonts w:ascii="Open Sans" w:hAnsi="Open Sans" w:cs="Open Sans"/>
+                <w:noProof/>
+                <w:sz w:val="20"/>
+                <w:szCs w:val="20"/>
               </w:rPr>
               <w:t>Landscape</w:t>
             </w:r>
             <w:r>
               <w:rPr>
-                <w:noProof/>
-                <w:webHidden/>
+                <w:rFonts w:ascii="Open Sans" w:hAnsi="Open Sans" w:cs="Open Sans"/>
+                <w:noProof/>
+                <w:webHidden/>
+                <w:sz w:val="20"/>
+                <w:szCs w:val="20"/>
               </w:rPr>
               <w:tab/>
             </w:r>
             <w:r>
               <w:rPr>
-                <w:noProof/>
-                <w:webHidden/>
+                <w:rFonts w:ascii="Open Sans" w:hAnsi="Open Sans" w:cs="Open Sans"/>
+                <w:noProof/>
+                <w:webHidden/>
+                <w:sz w:val="20"/>
+                <w:szCs w:val="20"/>
               </w:rPr>
               <w:fldChar w:fldCharType="begin"/>
             </w:r>
             <w:r>
               <w:rPr>
-                <w:noProof/>
-                <w:webHidden/>
-              </w:rPr>
-              <w:instrText xml:space="preserve"> PAGEREF _Toc57277639 \h </w:instrText>
-            </w:r>
-            <w:r>
-              <w:rPr>
-                <w:noProof/>
-                <w:webHidden/>
-              </w:rPr>
-            </w:r>
-            <w:r>
-              <w:rPr>
-                <w:noProof/>
-                <w:webHidden/>
+                <w:rFonts w:ascii="Open Sans" w:hAnsi="Open Sans" w:cs="Open Sans"/>
+                <w:noProof/>
+                <w:webHidden/>
+                <w:sz w:val="20"/>
+                <w:szCs w:val="20"/>
+              </w:rPr>
+              <w:instrText xml:space="preserve"> PAGEREF _Toc57283272 \h </w:instrText>
+            </w:r>
+            <w:r>
+              <w:rPr>
+                <w:rFonts w:ascii="Open Sans" w:hAnsi="Open Sans" w:cs="Open Sans"/>
+                <w:noProof/>
+                <w:webHidden/>
+                <w:sz w:val="20"/>
+                <w:szCs w:val="20"/>
+              </w:rPr>
+            </w:r>
+            <w:r>
+              <w:rPr>
+                <w:rFonts w:ascii="Open Sans" w:hAnsi="Open Sans" w:cs="Open Sans"/>
+                <w:noProof/>
+                <w:webHidden/>
+                <w:sz w:val="20"/>
+                <w:szCs w:val="20"/>
               </w:rPr>
               <w:fldChar w:fldCharType="separate"/>
             </w:r>
             <w:r>
               <w:rPr>
-                <w:noProof/>
-                <w:webHidden/>
+                <w:rFonts w:ascii="Open Sans" w:hAnsi="Open Sans" w:cs="Open Sans"/>
+                <w:noProof/>
+                <w:webHidden/>
+                <w:sz w:val="20"/>
+                <w:szCs w:val="20"/>
               </w:rPr>
               <w:t>15</w:t>
             </w:r>
             <w:r>
               <w:rPr>
-                <w:noProof/>
-                <w:webHidden/>
+                <w:rFonts w:ascii="Open Sans" w:hAnsi="Open Sans" w:cs="Open Sans"/>
+                <w:noProof/>
+                <w:webHidden/>
+                <w:sz w:val="20"/>
+                <w:szCs w:val="20"/>
               </w:rPr>
               <w:fldChar w:fldCharType="end"/>
             </w:r>
@@ -3266,65 +4100,91 @@
               <w:tab w:val="right" w:leader="dot" w:pos="9350"/>
             </w:tabs>
             <w:rPr>
+              <w:rFonts w:ascii="Open Sans" w:hAnsi="Open Sans" w:cs="Open Sans"/>
               <w:noProof/>
               <w:color w:val="auto"/>
+              <w:sz w:val="20"/>
+              <w:szCs w:val="20"/>
               <w:lang w:eastAsia="en-AU"/>
             </w:rPr>
           </w:pPr>
-          <w:hyperlink w:anchor="_Toc57277640" w:history="1">
+          <w:hyperlink w:anchor="_Toc57283273" w:history="1">
             <w:r>
               <w:rPr>
                 <w:rStyle w:val="Hyperlink"/>
-                <w:rFonts w:ascii="Quicksand" w:hAnsi="Quicksand"/>
-                <w:noProof/>
+                <w:rFonts w:ascii="Open Sans" w:hAnsi="Open Sans" w:cs="Open Sans"/>
+                <w:noProof/>
+                <w:sz w:val="20"/>
+                <w:szCs w:val="20"/>
               </w:rPr>
               <w:t>Detailed Description</w:t>
             </w:r>
             <w:r>
               <w:rPr>
-                <w:noProof/>
-                <w:webHidden/>
+                <w:rFonts w:ascii="Open Sans" w:hAnsi="Open Sans" w:cs="Open Sans"/>
+                <w:noProof/>
+                <w:webHidden/>
+                <w:sz w:val="20"/>
+                <w:szCs w:val="20"/>
               </w:rPr>
               <w:tab/>
             </w:r>
             <w:r>
               <w:rPr>
-                <w:noProof/>
-                <w:webHidden/>
+                <w:rFonts w:ascii="Open Sans" w:hAnsi="Open Sans" w:cs="Open Sans"/>
+                <w:noProof/>
+                <w:webHidden/>
+                <w:sz w:val="20"/>
+                <w:szCs w:val="20"/>
               </w:rPr>
               <w:fldChar w:fldCharType="begin"/>
             </w:r>
             <w:r>
               <w:rPr>
-                <w:noProof/>
-                <w:webHidden/>
-              </w:rPr>
-              <w:instrText xml:space="preserve"> PAGEREF _Toc57277640 \h </w:instrText>
-            </w:r>
-            <w:r>
-              <w:rPr>
-                <w:noProof/>
-                <w:webHidden/>
-              </w:rPr>
-            </w:r>
-            <w:r>
-              <w:rPr>
-                <w:noProof/>
-                <w:webHidden/>
+                <w:rFonts w:ascii="Open Sans" w:hAnsi="Open Sans" w:cs="Open Sans"/>
+                <w:noProof/>
+                <w:webHidden/>
+                <w:sz w:val="20"/>
+                <w:szCs w:val="20"/>
+              </w:rPr>
+              <w:instrText xml:space="preserve"> PAGEREF _Toc57283273 \h </w:instrText>
+            </w:r>
+            <w:r>
+              <w:rPr>
+                <w:rFonts w:ascii="Open Sans" w:hAnsi="Open Sans" w:cs="Open Sans"/>
+                <w:noProof/>
+                <w:webHidden/>
+                <w:sz w:val="20"/>
+                <w:szCs w:val="20"/>
+              </w:rPr>
+            </w:r>
+            <w:r>
+              <w:rPr>
+                <w:rFonts w:ascii="Open Sans" w:hAnsi="Open Sans" w:cs="Open Sans"/>
+                <w:noProof/>
+                <w:webHidden/>
+                <w:sz w:val="20"/>
+                <w:szCs w:val="20"/>
               </w:rPr>
               <w:fldChar w:fldCharType="separate"/>
             </w:r>
             <w:r>
               <w:rPr>
-                <w:noProof/>
-                <w:webHidden/>
+                <w:rFonts w:ascii="Open Sans" w:hAnsi="Open Sans" w:cs="Open Sans"/>
+                <w:noProof/>
+                <w:webHidden/>
+                <w:sz w:val="20"/>
+                <w:szCs w:val="20"/>
               </w:rPr>
               <w:t>15</w:t>
             </w:r>
             <w:r>
               <w:rPr>
-                <w:noProof/>
-                <w:webHidden/>
+                <w:rFonts w:ascii="Open Sans" w:hAnsi="Open Sans" w:cs="Open Sans"/>
+                <w:noProof/>
+                <w:webHidden/>
+                <w:sz w:val="20"/>
+                <w:szCs w:val="20"/>
               </w:rPr>
               <w:fldChar w:fldCharType="end"/>
             </w:r>
@@ -3337,65 +4197,91 @@
               <w:tab w:val="right" w:leader="dot" w:pos="9350"/>
             </w:tabs>
             <w:rPr>
+              <w:rFonts w:ascii="Open Sans" w:hAnsi="Open Sans" w:cs="Open Sans"/>
               <w:noProof/>
               <w:color w:val="auto"/>
+              <w:sz w:val="20"/>
+              <w:szCs w:val="20"/>
               <w:lang w:eastAsia="en-AU"/>
             </w:rPr>
           </w:pPr>
-          <w:hyperlink w:anchor="_Toc57277641" w:history="1">
+          <w:hyperlink w:anchor="_Toc57283274" w:history="1">
             <w:r>
               <w:rPr>
                 <w:rStyle w:val="Hyperlink"/>
-                <w:rFonts w:ascii="Quicksand" w:hAnsi="Quicksand"/>
-                <w:noProof/>
+                <w:rFonts w:ascii="Open Sans" w:hAnsi="Open Sans" w:cs="Open Sans"/>
+                <w:noProof/>
+                <w:sz w:val="20"/>
+                <w:szCs w:val="20"/>
               </w:rPr>
               <w:t>Aims</w:t>
             </w:r>
             <w:r>
               <w:rPr>
-                <w:noProof/>
-                <w:webHidden/>
+                <w:rFonts w:ascii="Open Sans" w:hAnsi="Open Sans" w:cs="Open Sans"/>
+                <w:noProof/>
+                <w:webHidden/>
+                <w:sz w:val="20"/>
+                <w:szCs w:val="20"/>
               </w:rPr>
               <w:tab/>
             </w:r>
             <w:r>
               <w:rPr>
-                <w:noProof/>
-                <w:webHidden/>
+                <w:rFonts w:ascii="Open Sans" w:hAnsi="Open Sans" w:cs="Open Sans"/>
+                <w:noProof/>
+                <w:webHidden/>
+                <w:sz w:val="20"/>
+                <w:szCs w:val="20"/>
               </w:rPr>
               <w:fldChar w:fldCharType="begin"/>
             </w:r>
             <w:r>
               <w:rPr>
-                <w:noProof/>
-                <w:webHidden/>
-              </w:rPr>
-              <w:instrText xml:space="preserve"> PAGEREF _Toc57277641 \h </w:instrText>
-            </w:r>
-            <w:r>
-              <w:rPr>
-                <w:noProof/>
-                <w:webHidden/>
-              </w:rPr>
-            </w:r>
-            <w:r>
-              <w:rPr>
-                <w:noProof/>
-                <w:webHidden/>
+                <w:rFonts w:ascii="Open Sans" w:hAnsi="Open Sans" w:cs="Open Sans"/>
+                <w:noProof/>
+                <w:webHidden/>
+                <w:sz w:val="20"/>
+                <w:szCs w:val="20"/>
+              </w:rPr>
+              <w:instrText xml:space="preserve"> PAGEREF _Toc57283274 \h </w:instrText>
+            </w:r>
+            <w:r>
+              <w:rPr>
+                <w:rFonts w:ascii="Open Sans" w:hAnsi="Open Sans" w:cs="Open Sans"/>
+                <w:noProof/>
+                <w:webHidden/>
+                <w:sz w:val="20"/>
+                <w:szCs w:val="20"/>
+              </w:rPr>
+            </w:r>
+            <w:r>
+              <w:rPr>
+                <w:rFonts w:ascii="Open Sans" w:hAnsi="Open Sans" w:cs="Open Sans"/>
+                <w:noProof/>
+                <w:webHidden/>
+                <w:sz w:val="20"/>
+                <w:szCs w:val="20"/>
               </w:rPr>
               <w:fldChar w:fldCharType="separate"/>
             </w:r>
             <w:r>
               <w:rPr>
-                <w:noProof/>
-                <w:webHidden/>
+                <w:rFonts w:ascii="Open Sans" w:hAnsi="Open Sans" w:cs="Open Sans"/>
+                <w:noProof/>
+                <w:webHidden/>
+                <w:sz w:val="20"/>
+                <w:szCs w:val="20"/>
               </w:rPr>
               <w:t>15</w:t>
             </w:r>
             <w:r>
               <w:rPr>
-                <w:noProof/>
-                <w:webHidden/>
+                <w:rFonts w:ascii="Open Sans" w:hAnsi="Open Sans" w:cs="Open Sans"/>
+                <w:noProof/>
+                <w:webHidden/>
+                <w:sz w:val="20"/>
+                <w:szCs w:val="20"/>
               </w:rPr>
               <w:fldChar w:fldCharType="end"/>
             </w:r>
@@ -3408,65 +4294,91 @@
               <w:tab w:val="right" w:leader="dot" w:pos="9350"/>
             </w:tabs>
             <w:rPr>
+              <w:rFonts w:ascii="Open Sans" w:hAnsi="Open Sans" w:cs="Open Sans"/>
               <w:noProof/>
               <w:color w:val="auto"/>
+              <w:sz w:val="20"/>
+              <w:szCs w:val="20"/>
               <w:lang w:eastAsia="en-AU"/>
             </w:rPr>
           </w:pPr>
-          <w:hyperlink w:anchor="_Toc57277642" w:history="1">
+          <w:hyperlink w:anchor="_Toc57283275" w:history="1">
             <w:r>
               <w:rPr>
                 <w:rStyle w:val="Hyperlink"/>
-                <w:rFonts w:ascii="Quicksand" w:hAnsi="Quicksand"/>
-                <w:noProof/>
+                <w:rFonts w:ascii="Open Sans" w:hAnsi="Open Sans" w:cs="Open Sans"/>
+                <w:noProof/>
+                <w:sz w:val="20"/>
+                <w:szCs w:val="20"/>
               </w:rPr>
               <w:t>Plans and Progress</w:t>
             </w:r>
             <w:r>
               <w:rPr>
-                <w:noProof/>
-                <w:webHidden/>
+                <w:rFonts w:ascii="Open Sans" w:hAnsi="Open Sans" w:cs="Open Sans"/>
+                <w:noProof/>
+                <w:webHidden/>
+                <w:sz w:val="20"/>
+                <w:szCs w:val="20"/>
               </w:rPr>
               <w:tab/>
             </w:r>
             <w:r>
               <w:rPr>
-                <w:noProof/>
-                <w:webHidden/>
+                <w:rFonts w:ascii="Open Sans" w:hAnsi="Open Sans" w:cs="Open Sans"/>
+                <w:noProof/>
+                <w:webHidden/>
+                <w:sz w:val="20"/>
+                <w:szCs w:val="20"/>
               </w:rPr>
               <w:fldChar w:fldCharType="begin"/>
             </w:r>
             <w:r>
               <w:rPr>
-                <w:noProof/>
-                <w:webHidden/>
-              </w:rPr>
-              <w:instrText xml:space="preserve"> PAGEREF _Toc57277642 \h </w:instrText>
-            </w:r>
-            <w:r>
-              <w:rPr>
-                <w:noProof/>
-                <w:webHidden/>
-              </w:rPr>
-            </w:r>
-            <w:r>
-              <w:rPr>
-                <w:noProof/>
-                <w:webHidden/>
+                <w:rFonts w:ascii="Open Sans" w:hAnsi="Open Sans" w:cs="Open Sans"/>
+                <w:noProof/>
+                <w:webHidden/>
+                <w:sz w:val="20"/>
+                <w:szCs w:val="20"/>
+              </w:rPr>
+              <w:instrText xml:space="preserve"> PAGEREF _Toc57283275 \h </w:instrText>
+            </w:r>
+            <w:r>
+              <w:rPr>
+                <w:rFonts w:ascii="Open Sans" w:hAnsi="Open Sans" w:cs="Open Sans"/>
+                <w:noProof/>
+                <w:webHidden/>
+                <w:sz w:val="20"/>
+                <w:szCs w:val="20"/>
+              </w:rPr>
+            </w:r>
+            <w:r>
+              <w:rPr>
+                <w:rFonts w:ascii="Open Sans" w:hAnsi="Open Sans" w:cs="Open Sans"/>
+                <w:noProof/>
+                <w:webHidden/>
+                <w:sz w:val="20"/>
+                <w:szCs w:val="20"/>
               </w:rPr>
               <w:fldChar w:fldCharType="separate"/>
             </w:r>
             <w:r>
               <w:rPr>
-                <w:noProof/>
-                <w:webHidden/>
+                <w:rFonts w:ascii="Open Sans" w:hAnsi="Open Sans" w:cs="Open Sans"/>
+                <w:noProof/>
+                <w:webHidden/>
+                <w:sz w:val="20"/>
+                <w:szCs w:val="20"/>
               </w:rPr>
               <w:t>15</w:t>
             </w:r>
             <w:r>
               <w:rPr>
-                <w:noProof/>
-                <w:webHidden/>
+                <w:rFonts w:ascii="Open Sans" w:hAnsi="Open Sans" w:cs="Open Sans"/>
+                <w:noProof/>
+                <w:webHidden/>
+                <w:sz w:val="20"/>
+                <w:szCs w:val="20"/>
               </w:rPr>
               <w:fldChar w:fldCharType="end"/>
             </w:r>
@@ -3479,65 +4391,91 @@
               <w:tab w:val="right" w:leader="dot" w:pos="9350"/>
             </w:tabs>
             <w:rPr>
+              <w:rFonts w:ascii="Open Sans" w:hAnsi="Open Sans" w:cs="Open Sans"/>
               <w:noProof/>
               <w:color w:val="auto"/>
+              <w:sz w:val="20"/>
+              <w:szCs w:val="20"/>
               <w:lang w:eastAsia="en-AU"/>
             </w:rPr>
           </w:pPr>
-          <w:hyperlink w:anchor="_Toc57277643" w:history="1">
+          <w:hyperlink w:anchor="_Toc57283276" w:history="1">
             <w:r>
               <w:rPr>
                 <w:rStyle w:val="Hyperlink"/>
-                <w:rFonts w:ascii="Quicksand" w:hAnsi="Quicksand"/>
-                <w:noProof/>
+                <w:rFonts w:ascii="Open Sans" w:hAnsi="Open Sans" w:cs="Open Sans"/>
+                <w:noProof/>
+                <w:sz w:val="20"/>
+                <w:szCs w:val="20"/>
               </w:rPr>
               <w:t>Roles</w:t>
             </w:r>
             <w:r>
               <w:rPr>
-                <w:noProof/>
-                <w:webHidden/>
+                <w:rFonts w:ascii="Open Sans" w:hAnsi="Open Sans" w:cs="Open Sans"/>
+                <w:noProof/>
+                <w:webHidden/>
+                <w:sz w:val="20"/>
+                <w:szCs w:val="20"/>
               </w:rPr>
               <w:tab/>
             </w:r>
             <w:r>
               <w:rPr>
-                <w:noProof/>
-                <w:webHidden/>
+                <w:rFonts w:ascii="Open Sans" w:hAnsi="Open Sans" w:cs="Open Sans"/>
+                <w:noProof/>
+                <w:webHidden/>
+                <w:sz w:val="20"/>
+                <w:szCs w:val="20"/>
               </w:rPr>
               <w:fldChar w:fldCharType="begin"/>
             </w:r>
             <w:r>
               <w:rPr>
-                <w:noProof/>
-                <w:webHidden/>
-              </w:rPr>
-              <w:instrText xml:space="preserve"> PAGEREF _Toc57277643 \h </w:instrText>
-            </w:r>
-            <w:r>
-              <w:rPr>
-                <w:noProof/>
-                <w:webHidden/>
-              </w:rPr>
-            </w:r>
-            <w:r>
-              <w:rPr>
-                <w:noProof/>
-                <w:webHidden/>
+                <w:rFonts w:ascii="Open Sans" w:hAnsi="Open Sans" w:cs="Open Sans"/>
+                <w:noProof/>
+                <w:webHidden/>
+                <w:sz w:val="20"/>
+                <w:szCs w:val="20"/>
+              </w:rPr>
+              <w:instrText xml:space="preserve"> PAGEREF _Toc57283276 \h </w:instrText>
+            </w:r>
+            <w:r>
+              <w:rPr>
+                <w:rFonts w:ascii="Open Sans" w:hAnsi="Open Sans" w:cs="Open Sans"/>
+                <w:noProof/>
+                <w:webHidden/>
+                <w:sz w:val="20"/>
+                <w:szCs w:val="20"/>
+              </w:rPr>
+            </w:r>
+            <w:r>
+              <w:rPr>
+                <w:rFonts w:ascii="Open Sans" w:hAnsi="Open Sans" w:cs="Open Sans"/>
+                <w:noProof/>
+                <w:webHidden/>
+                <w:sz w:val="20"/>
+                <w:szCs w:val="20"/>
               </w:rPr>
               <w:fldChar w:fldCharType="separate"/>
             </w:r>
             <w:r>
               <w:rPr>
-                <w:noProof/>
-                <w:webHidden/>
+                <w:rFonts w:ascii="Open Sans" w:hAnsi="Open Sans" w:cs="Open Sans"/>
+                <w:noProof/>
+                <w:webHidden/>
+                <w:sz w:val="20"/>
+                <w:szCs w:val="20"/>
               </w:rPr>
               <w:t>15</w:t>
             </w:r>
             <w:r>
               <w:rPr>
-                <w:noProof/>
-                <w:webHidden/>
+                <w:rFonts w:ascii="Open Sans" w:hAnsi="Open Sans" w:cs="Open Sans"/>
+                <w:noProof/>
+                <w:webHidden/>
+                <w:sz w:val="20"/>
+                <w:szCs w:val="20"/>
               </w:rPr>
               <w:fldChar w:fldCharType="end"/>
             </w:r>
@@ -3550,65 +4488,91 @@
               <w:tab w:val="right" w:leader="dot" w:pos="9350"/>
             </w:tabs>
             <w:rPr>
+              <w:rFonts w:ascii="Open Sans" w:hAnsi="Open Sans" w:cs="Open Sans"/>
               <w:noProof/>
               <w:color w:val="auto"/>
+              <w:sz w:val="20"/>
+              <w:szCs w:val="20"/>
               <w:lang w:eastAsia="en-AU"/>
             </w:rPr>
           </w:pPr>
-          <w:hyperlink w:anchor="_Toc57277644" w:history="1">
+          <w:hyperlink w:anchor="_Toc57283277" w:history="1">
             <w:r>
               <w:rPr>
                 <w:rStyle w:val="Hyperlink"/>
-                <w:rFonts w:ascii="Quicksand" w:hAnsi="Quicksand"/>
-                <w:noProof/>
+                <w:rFonts w:ascii="Open Sans" w:hAnsi="Open Sans" w:cs="Open Sans"/>
+                <w:noProof/>
+                <w:sz w:val="20"/>
+                <w:szCs w:val="20"/>
               </w:rPr>
               <w:t>Scope and Limits</w:t>
             </w:r>
             <w:r>
               <w:rPr>
-                <w:noProof/>
-                <w:webHidden/>
+                <w:rFonts w:ascii="Open Sans" w:hAnsi="Open Sans" w:cs="Open Sans"/>
+                <w:noProof/>
+                <w:webHidden/>
+                <w:sz w:val="20"/>
+                <w:szCs w:val="20"/>
               </w:rPr>
               <w:tab/>
             </w:r>
             <w:r>
               <w:rPr>
-                <w:noProof/>
-                <w:webHidden/>
+                <w:rFonts w:ascii="Open Sans" w:hAnsi="Open Sans" w:cs="Open Sans"/>
+                <w:noProof/>
+                <w:webHidden/>
+                <w:sz w:val="20"/>
+                <w:szCs w:val="20"/>
               </w:rPr>
               <w:fldChar w:fldCharType="begin"/>
             </w:r>
             <w:r>
               <w:rPr>
-                <w:noProof/>
-                <w:webHidden/>
-              </w:rPr>
-              <w:instrText xml:space="preserve"> PAGEREF _Toc57277644 \h </w:instrText>
-            </w:r>
-            <w:r>
-              <w:rPr>
-                <w:noProof/>
-                <w:webHidden/>
-              </w:rPr>
-            </w:r>
-            <w:r>
-              <w:rPr>
-                <w:noProof/>
-                <w:webHidden/>
+                <w:rFonts w:ascii="Open Sans" w:hAnsi="Open Sans" w:cs="Open Sans"/>
+                <w:noProof/>
+                <w:webHidden/>
+                <w:sz w:val="20"/>
+                <w:szCs w:val="20"/>
+              </w:rPr>
+              <w:instrText xml:space="preserve"> PAGEREF _Toc57283277 \h </w:instrText>
+            </w:r>
+            <w:r>
+              <w:rPr>
+                <w:rFonts w:ascii="Open Sans" w:hAnsi="Open Sans" w:cs="Open Sans"/>
+                <w:noProof/>
+                <w:webHidden/>
+                <w:sz w:val="20"/>
+                <w:szCs w:val="20"/>
+              </w:rPr>
+            </w:r>
+            <w:r>
+              <w:rPr>
+                <w:rFonts w:ascii="Open Sans" w:hAnsi="Open Sans" w:cs="Open Sans"/>
+                <w:noProof/>
+                <w:webHidden/>
+                <w:sz w:val="20"/>
+                <w:szCs w:val="20"/>
               </w:rPr>
               <w:fldChar w:fldCharType="separate"/>
             </w:r>
             <w:r>
               <w:rPr>
-                <w:noProof/>
-                <w:webHidden/>
+                <w:rFonts w:ascii="Open Sans" w:hAnsi="Open Sans" w:cs="Open Sans"/>
+                <w:noProof/>
+                <w:webHidden/>
+                <w:sz w:val="20"/>
+                <w:szCs w:val="20"/>
               </w:rPr>
               <w:t>15</w:t>
             </w:r>
             <w:r>
               <w:rPr>
-                <w:noProof/>
-                <w:webHidden/>
+                <w:rFonts w:ascii="Open Sans" w:hAnsi="Open Sans" w:cs="Open Sans"/>
+                <w:noProof/>
+                <w:webHidden/>
+                <w:sz w:val="20"/>
+                <w:szCs w:val="20"/>
               </w:rPr>
               <w:fldChar w:fldCharType="end"/>
             </w:r>
@@ -3621,65 +4585,91 @@
               <w:tab w:val="right" w:leader="dot" w:pos="9350"/>
             </w:tabs>
             <w:rPr>
+              <w:rFonts w:ascii="Open Sans" w:hAnsi="Open Sans" w:cs="Open Sans"/>
               <w:noProof/>
               <w:color w:val="auto"/>
+              <w:sz w:val="20"/>
+              <w:szCs w:val="20"/>
               <w:lang w:eastAsia="en-AU"/>
             </w:rPr>
           </w:pPr>
-          <w:hyperlink w:anchor="_Toc57277645" w:history="1">
+          <w:hyperlink w:anchor="_Toc57283278" w:history="1">
             <w:r>
               <w:rPr>
                 <w:rStyle w:val="Hyperlink"/>
-                <w:rFonts w:ascii="Quicksand" w:hAnsi="Quicksand"/>
-                <w:noProof/>
+                <w:rFonts w:ascii="Open Sans" w:hAnsi="Open Sans" w:cs="Open Sans"/>
+                <w:noProof/>
+                <w:sz w:val="20"/>
+                <w:szCs w:val="20"/>
               </w:rPr>
               <w:t>Tools and Technologies</w:t>
             </w:r>
             <w:r>
               <w:rPr>
-                <w:noProof/>
-                <w:webHidden/>
+                <w:rFonts w:ascii="Open Sans" w:hAnsi="Open Sans" w:cs="Open Sans"/>
+                <w:noProof/>
+                <w:webHidden/>
+                <w:sz w:val="20"/>
+                <w:szCs w:val="20"/>
               </w:rPr>
               <w:tab/>
             </w:r>
             <w:r>
               <w:rPr>
-                <w:noProof/>
-                <w:webHidden/>
+                <w:rFonts w:ascii="Open Sans" w:hAnsi="Open Sans" w:cs="Open Sans"/>
+                <w:noProof/>
+                <w:webHidden/>
+                <w:sz w:val="20"/>
+                <w:szCs w:val="20"/>
               </w:rPr>
               <w:fldChar w:fldCharType="begin"/>
             </w:r>
             <w:r>
               <w:rPr>
-                <w:noProof/>
-                <w:webHidden/>
-              </w:rPr>
-              <w:instrText xml:space="preserve"> PAGEREF _Toc57277645 \h </w:instrText>
-            </w:r>
-            <w:r>
-              <w:rPr>
-                <w:noProof/>
-                <w:webHidden/>
-              </w:rPr>
-            </w:r>
-            <w:r>
-              <w:rPr>
-                <w:noProof/>
-                <w:webHidden/>
+                <w:rFonts w:ascii="Open Sans" w:hAnsi="Open Sans" w:cs="Open Sans"/>
+                <w:noProof/>
+                <w:webHidden/>
+                <w:sz w:val="20"/>
+                <w:szCs w:val="20"/>
+              </w:rPr>
+              <w:instrText xml:space="preserve"> PAGEREF _Toc57283278 \h </w:instrText>
+            </w:r>
+            <w:r>
+              <w:rPr>
+                <w:rFonts w:ascii="Open Sans" w:hAnsi="Open Sans" w:cs="Open Sans"/>
+                <w:noProof/>
+                <w:webHidden/>
+                <w:sz w:val="20"/>
+                <w:szCs w:val="20"/>
+              </w:rPr>
+            </w:r>
+            <w:r>
+              <w:rPr>
+                <w:rFonts w:ascii="Open Sans" w:hAnsi="Open Sans" w:cs="Open Sans"/>
+                <w:noProof/>
+                <w:webHidden/>
+                <w:sz w:val="20"/>
+                <w:szCs w:val="20"/>
               </w:rPr>
               <w:fldChar w:fldCharType="separate"/>
             </w:r>
             <w:r>
               <w:rPr>
-                <w:noProof/>
-                <w:webHidden/>
+                <w:rFonts w:ascii="Open Sans" w:hAnsi="Open Sans" w:cs="Open Sans"/>
+                <w:noProof/>
+                <w:webHidden/>
+                <w:sz w:val="20"/>
+                <w:szCs w:val="20"/>
               </w:rPr>
               <w:t>15</w:t>
             </w:r>
             <w:r>
               <w:rPr>
-                <w:noProof/>
-                <w:webHidden/>
+                <w:rFonts w:ascii="Open Sans" w:hAnsi="Open Sans" w:cs="Open Sans"/>
+                <w:noProof/>
+                <w:webHidden/>
+                <w:sz w:val="20"/>
+                <w:szCs w:val="20"/>
               </w:rPr>
               <w:fldChar w:fldCharType="end"/>
             </w:r>
@@ -3692,65 +4682,91 @@
               <w:tab w:val="right" w:leader="dot" w:pos="9350"/>
             </w:tabs>
             <w:rPr>
+              <w:rFonts w:ascii="Open Sans" w:hAnsi="Open Sans" w:cs="Open Sans"/>
               <w:noProof/>
               <w:color w:val="auto"/>
+              <w:sz w:val="20"/>
+              <w:szCs w:val="20"/>
               <w:lang w:eastAsia="en-AU"/>
             </w:rPr>
           </w:pPr>
-          <w:hyperlink w:anchor="_Toc57277646" w:history="1">
+          <w:hyperlink w:anchor="_Toc57283279" w:history="1">
             <w:r>
               <w:rPr>
                 <w:rStyle w:val="Hyperlink"/>
-                <w:rFonts w:ascii="Quicksand" w:hAnsi="Quicksand"/>
-                <w:noProof/>
+                <w:rFonts w:ascii="Open Sans" w:hAnsi="Open Sans" w:cs="Open Sans"/>
+                <w:noProof/>
+                <w:sz w:val="20"/>
+                <w:szCs w:val="20"/>
               </w:rPr>
               <w:t>Testing</w:t>
             </w:r>
             <w:r>
               <w:rPr>
-                <w:noProof/>
-                <w:webHidden/>
+                <w:rFonts w:ascii="Open Sans" w:hAnsi="Open Sans" w:cs="Open Sans"/>
+                <w:noProof/>
+                <w:webHidden/>
+                <w:sz w:val="20"/>
+                <w:szCs w:val="20"/>
               </w:rPr>
               <w:tab/>
             </w:r>
             <w:r>
               <w:rPr>
-                <w:noProof/>
-                <w:webHidden/>
+                <w:rFonts w:ascii="Open Sans" w:hAnsi="Open Sans" w:cs="Open Sans"/>
+                <w:noProof/>
+                <w:webHidden/>
+                <w:sz w:val="20"/>
+                <w:szCs w:val="20"/>
               </w:rPr>
               <w:fldChar w:fldCharType="begin"/>
             </w:r>
             <w:r>
               <w:rPr>
-                <w:noProof/>
-                <w:webHidden/>
-              </w:rPr>
-              <w:instrText xml:space="preserve"> PAGEREF _Toc57277646 \h </w:instrText>
-            </w:r>
-            <w:r>
-              <w:rPr>
-                <w:noProof/>
-                <w:webHidden/>
-              </w:rPr>
-            </w:r>
-            <w:r>
-              <w:rPr>
-                <w:noProof/>
-                <w:webHidden/>
+                <w:rFonts w:ascii="Open Sans" w:hAnsi="Open Sans" w:cs="Open Sans"/>
+                <w:noProof/>
+                <w:webHidden/>
+                <w:sz w:val="20"/>
+                <w:szCs w:val="20"/>
+              </w:rPr>
+              <w:instrText xml:space="preserve"> PAGEREF _Toc57283279 \h </w:instrText>
+            </w:r>
+            <w:r>
+              <w:rPr>
+                <w:rFonts w:ascii="Open Sans" w:hAnsi="Open Sans" w:cs="Open Sans"/>
+                <w:noProof/>
+                <w:webHidden/>
+                <w:sz w:val="20"/>
+                <w:szCs w:val="20"/>
+              </w:rPr>
+            </w:r>
+            <w:r>
+              <w:rPr>
+                <w:rFonts w:ascii="Open Sans" w:hAnsi="Open Sans" w:cs="Open Sans"/>
+                <w:noProof/>
+                <w:webHidden/>
+                <w:sz w:val="20"/>
+                <w:szCs w:val="20"/>
               </w:rPr>
               <w:fldChar w:fldCharType="separate"/>
             </w:r>
             <w:r>
               <w:rPr>
-                <w:noProof/>
-                <w:webHidden/>
+                <w:rFonts w:ascii="Open Sans" w:hAnsi="Open Sans" w:cs="Open Sans"/>
+                <w:noProof/>
+                <w:webHidden/>
+                <w:sz w:val="20"/>
+                <w:szCs w:val="20"/>
               </w:rPr>
               <w:t>15</w:t>
             </w:r>
             <w:r>
               <w:rPr>
-                <w:noProof/>
-                <w:webHidden/>
+                <w:rFonts w:ascii="Open Sans" w:hAnsi="Open Sans" w:cs="Open Sans"/>
+                <w:noProof/>
+                <w:webHidden/>
+                <w:sz w:val="20"/>
+                <w:szCs w:val="20"/>
               </w:rPr>
               <w:fldChar w:fldCharType="end"/>
             </w:r>
@@ -3763,65 +4779,91 @@
               <w:tab w:val="right" w:leader="dot" w:pos="9350"/>
             </w:tabs>
             <w:rPr>
+              <w:rFonts w:ascii="Open Sans" w:hAnsi="Open Sans" w:cs="Open Sans"/>
               <w:noProof/>
               <w:color w:val="auto"/>
+              <w:sz w:val="20"/>
+              <w:szCs w:val="20"/>
               <w:lang w:eastAsia="en-AU"/>
             </w:rPr>
           </w:pPr>
-          <w:hyperlink w:anchor="_Toc57277647" w:history="1">
+          <w:hyperlink w:anchor="_Toc57283280" w:history="1">
             <w:r>
               <w:rPr>
                 <w:rStyle w:val="Hyperlink"/>
-                <w:rFonts w:ascii="Quicksand" w:hAnsi="Quicksand"/>
-                <w:noProof/>
+                <w:rFonts w:ascii="Open Sans" w:hAnsi="Open Sans" w:cs="Open Sans"/>
+                <w:noProof/>
+                <w:sz w:val="20"/>
+                <w:szCs w:val="20"/>
               </w:rPr>
               <w:t>Timeframe</w:t>
             </w:r>
             <w:r>
               <w:rPr>
-                <w:noProof/>
-                <w:webHidden/>
+                <w:rFonts w:ascii="Open Sans" w:hAnsi="Open Sans" w:cs="Open Sans"/>
+                <w:noProof/>
+                <w:webHidden/>
+                <w:sz w:val="20"/>
+                <w:szCs w:val="20"/>
               </w:rPr>
               <w:tab/>
             </w:r>
             <w:r>
               <w:rPr>
-                <w:noProof/>
-                <w:webHidden/>
+                <w:rFonts w:ascii="Open Sans" w:hAnsi="Open Sans" w:cs="Open Sans"/>
+                <w:noProof/>
+                <w:webHidden/>
+                <w:sz w:val="20"/>
+                <w:szCs w:val="20"/>
               </w:rPr>
               <w:fldChar w:fldCharType="begin"/>
             </w:r>
             <w:r>
               <w:rPr>
-                <w:noProof/>
-                <w:webHidden/>
-              </w:rPr>
-              <w:instrText xml:space="preserve"> PAGEREF _Toc57277647 \h </w:instrText>
-            </w:r>
-            <w:r>
-              <w:rPr>
-                <w:noProof/>
-                <w:webHidden/>
-              </w:rPr>
-            </w:r>
-            <w:r>
-              <w:rPr>
-                <w:noProof/>
-                <w:webHidden/>
+                <w:rFonts w:ascii="Open Sans" w:hAnsi="Open Sans" w:cs="Open Sans"/>
+                <w:noProof/>
+                <w:webHidden/>
+                <w:sz w:val="20"/>
+                <w:szCs w:val="20"/>
+              </w:rPr>
+              <w:instrText xml:space="preserve"> PAGEREF _Toc57283280 \h </w:instrText>
+            </w:r>
+            <w:r>
+              <w:rPr>
+                <w:rFonts w:ascii="Open Sans" w:hAnsi="Open Sans" w:cs="Open Sans"/>
+                <w:noProof/>
+                <w:webHidden/>
+                <w:sz w:val="20"/>
+                <w:szCs w:val="20"/>
+              </w:rPr>
+            </w:r>
+            <w:r>
+              <w:rPr>
+                <w:rFonts w:ascii="Open Sans" w:hAnsi="Open Sans" w:cs="Open Sans"/>
+                <w:noProof/>
+                <w:webHidden/>
+                <w:sz w:val="20"/>
+                <w:szCs w:val="20"/>
               </w:rPr>
               <w:fldChar w:fldCharType="separate"/>
             </w:r>
             <w:r>
               <w:rPr>
-                <w:noProof/>
-                <w:webHidden/>
+                <w:rFonts w:ascii="Open Sans" w:hAnsi="Open Sans" w:cs="Open Sans"/>
+                <w:noProof/>
+                <w:webHidden/>
+                <w:sz w:val="20"/>
+                <w:szCs w:val="20"/>
               </w:rPr>
               <w:t>15</w:t>
             </w:r>
             <w:r>
               <w:rPr>
-                <w:noProof/>
-                <w:webHidden/>
+                <w:rFonts w:ascii="Open Sans" w:hAnsi="Open Sans" w:cs="Open Sans"/>
+                <w:noProof/>
+                <w:webHidden/>
+                <w:sz w:val="20"/>
+                <w:szCs w:val="20"/>
               </w:rPr>
               <w:fldChar w:fldCharType="end"/>
             </w:r>
@@ -3834,65 +4876,91 @@
               <w:tab w:val="right" w:leader="dot" w:pos="9350"/>
             </w:tabs>
             <w:rPr>
+              <w:rFonts w:ascii="Open Sans" w:hAnsi="Open Sans" w:cs="Open Sans"/>
               <w:noProof/>
               <w:color w:val="auto"/>
+              <w:sz w:val="20"/>
+              <w:szCs w:val="20"/>
               <w:lang w:eastAsia="en-AU"/>
             </w:rPr>
           </w:pPr>
-          <w:hyperlink w:anchor="_Toc57277648" w:history="1">
+          <w:hyperlink w:anchor="_Toc57283281" w:history="1">
             <w:r>
               <w:rPr>
                 <w:rStyle w:val="Hyperlink"/>
-                <w:rFonts w:ascii="Quicksand" w:hAnsi="Quicksand"/>
-                <w:noProof/>
+                <w:rFonts w:ascii="Open Sans" w:hAnsi="Open Sans" w:cs="Open Sans"/>
+                <w:noProof/>
+                <w:sz w:val="20"/>
+                <w:szCs w:val="20"/>
               </w:rPr>
               <w:t>Risks</w:t>
             </w:r>
             <w:r>
               <w:rPr>
-                <w:noProof/>
-                <w:webHidden/>
+                <w:rFonts w:ascii="Open Sans" w:hAnsi="Open Sans" w:cs="Open Sans"/>
+                <w:noProof/>
+                <w:webHidden/>
+                <w:sz w:val="20"/>
+                <w:szCs w:val="20"/>
               </w:rPr>
               <w:tab/>
             </w:r>
             <w:r>
               <w:rPr>
-                <w:noProof/>
-                <w:webHidden/>
+                <w:rFonts w:ascii="Open Sans" w:hAnsi="Open Sans" w:cs="Open Sans"/>
+                <w:noProof/>
+                <w:webHidden/>
+                <w:sz w:val="20"/>
+                <w:szCs w:val="20"/>
               </w:rPr>
               <w:fldChar w:fldCharType="begin"/>
             </w:r>
             <w:r>
               <w:rPr>
-                <w:noProof/>
-                <w:webHidden/>
-              </w:rPr>
-              <w:instrText xml:space="preserve"> PAGEREF _Toc57277648 \h </w:instrText>
-            </w:r>
-            <w:r>
-              <w:rPr>
-                <w:noProof/>
-                <w:webHidden/>
-              </w:rPr>
-            </w:r>
-            <w:r>
-              <w:rPr>
-                <w:noProof/>
-                <w:webHidden/>
+                <w:rFonts w:ascii="Open Sans" w:hAnsi="Open Sans" w:cs="Open Sans"/>
+                <w:noProof/>
+                <w:webHidden/>
+                <w:sz w:val="20"/>
+                <w:szCs w:val="20"/>
+              </w:rPr>
+              <w:instrText xml:space="preserve"> PAGEREF _Toc57283281 \h </w:instrText>
+            </w:r>
+            <w:r>
+              <w:rPr>
+                <w:rFonts w:ascii="Open Sans" w:hAnsi="Open Sans" w:cs="Open Sans"/>
+                <w:noProof/>
+                <w:webHidden/>
+                <w:sz w:val="20"/>
+                <w:szCs w:val="20"/>
+              </w:rPr>
+            </w:r>
+            <w:r>
+              <w:rPr>
+                <w:rFonts w:ascii="Open Sans" w:hAnsi="Open Sans" w:cs="Open Sans"/>
+                <w:noProof/>
+                <w:webHidden/>
+                <w:sz w:val="20"/>
+                <w:szCs w:val="20"/>
               </w:rPr>
               <w:fldChar w:fldCharType="separate"/>
             </w:r>
             <w:r>
               <w:rPr>
-                <w:noProof/>
-                <w:webHidden/>
+                <w:rFonts w:ascii="Open Sans" w:hAnsi="Open Sans" w:cs="Open Sans"/>
+                <w:noProof/>
+                <w:webHidden/>
+                <w:sz w:val="20"/>
+                <w:szCs w:val="20"/>
               </w:rPr>
               <w:t>15</w:t>
             </w:r>
             <w:r>
               <w:rPr>
-                <w:noProof/>
-                <w:webHidden/>
+                <w:rFonts w:ascii="Open Sans" w:hAnsi="Open Sans" w:cs="Open Sans"/>
+                <w:noProof/>
+                <w:webHidden/>
+                <w:sz w:val="20"/>
+                <w:szCs w:val="20"/>
               </w:rPr>
               <w:fldChar w:fldCharType="end"/>
             </w:r>
@@ -3905,65 +4973,91 @@
               <w:tab w:val="right" w:leader="dot" w:pos="9350"/>
             </w:tabs>
             <w:rPr>
+              <w:rFonts w:ascii="Open Sans" w:hAnsi="Open Sans" w:cs="Open Sans"/>
               <w:noProof/>
               <w:color w:val="auto"/>
+              <w:sz w:val="20"/>
+              <w:szCs w:val="20"/>
               <w:lang w:eastAsia="en-AU"/>
             </w:rPr>
           </w:pPr>
-          <w:hyperlink w:anchor="_Toc57277649" w:history="1">
+          <w:hyperlink w:anchor="_Toc57283282" w:history="1">
             <w:r>
               <w:rPr>
                 <w:rStyle w:val="Hyperlink"/>
-                <w:rFonts w:ascii="Quicksand" w:hAnsi="Quicksand"/>
-                <w:noProof/>
+                <w:rFonts w:ascii="Open Sans" w:hAnsi="Open Sans" w:cs="Open Sans"/>
+                <w:noProof/>
+                <w:sz w:val="20"/>
+                <w:szCs w:val="20"/>
               </w:rPr>
               <w:t>Group Processes and Communications</w:t>
             </w:r>
             <w:r>
               <w:rPr>
-                <w:noProof/>
-                <w:webHidden/>
+                <w:rFonts w:ascii="Open Sans" w:hAnsi="Open Sans" w:cs="Open Sans"/>
+                <w:noProof/>
+                <w:webHidden/>
+                <w:sz w:val="20"/>
+                <w:szCs w:val="20"/>
               </w:rPr>
               <w:tab/>
             </w:r>
             <w:r>
               <w:rPr>
-                <w:noProof/>
-                <w:webHidden/>
+                <w:rFonts w:ascii="Open Sans" w:hAnsi="Open Sans" w:cs="Open Sans"/>
+                <w:noProof/>
+                <w:webHidden/>
+                <w:sz w:val="20"/>
+                <w:szCs w:val="20"/>
               </w:rPr>
               <w:fldChar w:fldCharType="begin"/>
             </w:r>
             <w:r>
               <w:rPr>
-                <w:noProof/>
-                <w:webHidden/>
-              </w:rPr>
-              <w:instrText xml:space="preserve"> PAGEREF _Toc57277649 \h </w:instrText>
-            </w:r>
-            <w:r>
-              <w:rPr>
-                <w:noProof/>
-                <w:webHidden/>
-              </w:rPr>
-            </w:r>
-            <w:r>
-              <w:rPr>
-                <w:noProof/>
-                <w:webHidden/>
+                <w:rFonts w:ascii="Open Sans" w:hAnsi="Open Sans" w:cs="Open Sans"/>
+                <w:noProof/>
+                <w:webHidden/>
+                <w:sz w:val="20"/>
+                <w:szCs w:val="20"/>
+              </w:rPr>
+              <w:instrText xml:space="preserve"> PAGEREF _Toc57283282 \h </w:instrText>
+            </w:r>
+            <w:r>
+              <w:rPr>
+                <w:rFonts w:ascii="Open Sans" w:hAnsi="Open Sans" w:cs="Open Sans"/>
+                <w:noProof/>
+                <w:webHidden/>
+                <w:sz w:val="20"/>
+                <w:szCs w:val="20"/>
+              </w:rPr>
+            </w:r>
+            <w:r>
+              <w:rPr>
+                <w:rFonts w:ascii="Open Sans" w:hAnsi="Open Sans" w:cs="Open Sans"/>
+                <w:noProof/>
+                <w:webHidden/>
+                <w:sz w:val="20"/>
+                <w:szCs w:val="20"/>
               </w:rPr>
               <w:fldChar w:fldCharType="separate"/>
             </w:r>
             <w:r>
               <w:rPr>
-                <w:noProof/>
-                <w:webHidden/>
+                <w:rFonts w:ascii="Open Sans" w:hAnsi="Open Sans" w:cs="Open Sans"/>
+                <w:noProof/>
+                <w:webHidden/>
+                <w:sz w:val="20"/>
+                <w:szCs w:val="20"/>
               </w:rPr>
               <w:t>15</w:t>
             </w:r>
             <w:r>
               <w:rPr>
-                <w:noProof/>
-                <w:webHidden/>
+                <w:rFonts w:ascii="Open Sans" w:hAnsi="Open Sans" w:cs="Open Sans"/>
+                <w:noProof/>
+                <w:webHidden/>
+                <w:sz w:val="20"/>
+                <w:szCs w:val="20"/>
               </w:rPr>
               <w:fldChar w:fldCharType="end"/>
             </w:r>
@@ -3976,64 +5070,91 @@
               <w:tab w:val="right" w:leader="dot" w:pos="9350"/>
             </w:tabs>
             <w:rPr>
+              <w:rFonts w:ascii="Open Sans" w:hAnsi="Open Sans" w:cs="Open Sans"/>
               <w:noProof/>
               <w:color w:val="auto"/>
+              <w:sz w:val="20"/>
+              <w:szCs w:val="20"/>
               <w:lang w:eastAsia="en-AU"/>
             </w:rPr>
           </w:pPr>
-          <w:hyperlink w:anchor="_Toc57277650" w:history="1">
+          <w:hyperlink w:anchor="_Toc57283283" w:history="1">
             <w:r>
               <w:rPr>
                 <w:rStyle w:val="Hyperlink"/>
-                <w:noProof/>
+                <w:rFonts w:ascii="Open Sans" w:hAnsi="Open Sans" w:cs="Open Sans"/>
+                <w:noProof/>
+                <w:sz w:val="20"/>
+                <w:szCs w:val="20"/>
               </w:rPr>
               <w:t>Skills and Jobs</w:t>
             </w:r>
             <w:r>
               <w:rPr>
-                <w:noProof/>
-                <w:webHidden/>
+                <w:rFonts w:ascii="Open Sans" w:hAnsi="Open Sans" w:cs="Open Sans"/>
+                <w:noProof/>
+                <w:webHidden/>
+                <w:sz w:val="20"/>
+                <w:szCs w:val="20"/>
               </w:rPr>
               <w:tab/>
             </w:r>
             <w:r>
               <w:rPr>
-                <w:noProof/>
-                <w:webHidden/>
+                <w:rFonts w:ascii="Open Sans" w:hAnsi="Open Sans" w:cs="Open Sans"/>
+                <w:noProof/>
+                <w:webHidden/>
+                <w:sz w:val="20"/>
+                <w:szCs w:val="20"/>
               </w:rPr>
               <w:fldChar w:fldCharType="begin"/>
             </w:r>
             <w:r>
               <w:rPr>
-                <w:noProof/>
-                <w:webHidden/>
-              </w:rPr>
-              <w:instrText xml:space="preserve"> PAGEREF _Toc57277650 \h </w:instrText>
-            </w:r>
-            <w:r>
-              <w:rPr>
-                <w:noProof/>
-                <w:webHidden/>
-              </w:rPr>
-            </w:r>
-            <w:r>
-              <w:rPr>
-                <w:noProof/>
-                <w:webHidden/>
+                <w:rFonts w:ascii="Open Sans" w:hAnsi="Open Sans" w:cs="Open Sans"/>
+                <w:noProof/>
+                <w:webHidden/>
+                <w:sz w:val="20"/>
+                <w:szCs w:val="20"/>
+              </w:rPr>
+              <w:instrText xml:space="preserve"> PAGEREF _Toc57283283 \h </w:instrText>
+            </w:r>
+            <w:r>
+              <w:rPr>
+                <w:rFonts w:ascii="Open Sans" w:hAnsi="Open Sans" w:cs="Open Sans"/>
+                <w:noProof/>
+                <w:webHidden/>
+                <w:sz w:val="20"/>
+                <w:szCs w:val="20"/>
+              </w:rPr>
+            </w:r>
+            <w:r>
+              <w:rPr>
+                <w:rFonts w:ascii="Open Sans" w:hAnsi="Open Sans" w:cs="Open Sans"/>
+                <w:noProof/>
+                <w:webHidden/>
+                <w:sz w:val="20"/>
+                <w:szCs w:val="20"/>
               </w:rPr>
               <w:fldChar w:fldCharType="separate"/>
             </w:r>
             <w:r>
               <w:rPr>
-                <w:noProof/>
-                <w:webHidden/>
+                <w:rFonts w:ascii="Open Sans" w:hAnsi="Open Sans" w:cs="Open Sans"/>
+                <w:noProof/>
+                <w:webHidden/>
+                <w:sz w:val="20"/>
+                <w:szCs w:val="20"/>
               </w:rPr>
               <w:t>16</w:t>
             </w:r>
             <w:r>
               <w:rPr>
-                <w:noProof/>
-                <w:webHidden/>
+                <w:rFonts w:ascii="Open Sans" w:hAnsi="Open Sans" w:cs="Open Sans"/>
+                <w:noProof/>
+                <w:webHidden/>
+                <w:sz w:val="20"/>
+                <w:szCs w:val="20"/>
               </w:rPr>
               <w:fldChar w:fldCharType="end"/>
             </w:r>
@@ -4046,64 +5167,91 @@
               <w:tab w:val="right" w:leader="dot" w:pos="9350"/>
             </w:tabs>
             <w:rPr>
+              <w:rFonts w:ascii="Open Sans" w:hAnsi="Open Sans" w:cs="Open Sans"/>
               <w:noProof/>
               <w:color w:val="auto"/>
+              <w:sz w:val="20"/>
+              <w:szCs w:val="20"/>
               <w:lang w:eastAsia="en-AU"/>
             </w:rPr>
           </w:pPr>
-          <w:hyperlink w:anchor="_Toc57277651" w:history="1">
+          <w:hyperlink w:anchor="_Toc57283284" w:history="1">
             <w:r>
               <w:rPr>
                 <w:rStyle w:val="Hyperlink"/>
-                <w:noProof/>
+                <w:rFonts w:ascii="Open Sans" w:hAnsi="Open Sans" w:cs="Open Sans"/>
+                <w:noProof/>
+                <w:sz w:val="20"/>
+                <w:szCs w:val="20"/>
               </w:rPr>
               <w:t>Group Reflection</w:t>
             </w:r>
             <w:r>
               <w:rPr>
-                <w:noProof/>
-                <w:webHidden/>
+                <w:rFonts w:ascii="Open Sans" w:hAnsi="Open Sans" w:cs="Open Sans"/>
+                <w:noProof/>
+                <w:webHidden/>
+                <w:sz w:val="20"/>
+                <w:szCs w:val="20"/>
               </w:rPr>
               <w:tab/>
             </w:r>
             <w:r>
               <w:rPr>
-                <w:noProof/>
-                <w:webHidden/>
+                <w:rFonts w:ascii="Open Sans" w:hAnsi="Open Sans" w:cs="Open Sans"/>
+                <w:noProof/>
+                <w:webHidden/>
+                <w:sz w:val="20"/>
+                <w:szCs w:val="20"/>
               </w:rPr>
               <w:fldChar w:fldCharType="begin"/>
             </w:r>
             <w:r>
               <w:rPr>
-                <w:noProof/>
-                <w:webHidden/>
-              </w:rPr>
-              <w:instrText xml:space="preserve"> PAGEREF _Toc57277651 \h </w:instrText>
-            </w:r>
-            <w:r>
-              <w:rPr>
-                <w:noProof/>
-                <w:webHidden/>
-              </w:rPr>
-            </w:r>
-            <w:r>
-              <w:rPr>
-                <w:noProof/>
-                <w:webHidden/>
+                <w:rFonts w:ascii="Open Sans" w:hAnsi="Open Sans" w:cs="Open Sans"/>
+                <w:noProof/>
+                <w:webHidden/>
+                <w:sz w:val="20"/>
+                <w:szCs w:val="20"/>
+              </w:rPr>
+              <w:instrText xml:space="preserve"> PAGEREF _Toc57283284 \h </w:instrText>
+            </w:r>
+            <w:r>
+              <w:rPr>
+                <w:rFonts w:ascii="Open Sans" w:hAnsi="Open Sans" w:cs="Open Sans"/>
+                <w:noProof/>
+                <w:webHidden/>
+                <w:sz w:val="20"/>
+                <w:szCs w:val="20"/>
+              </w:rPr>
+            </w:r>
+            <w:r>
+              <w:rPr>
+                <w:rFonts w:ascii="Open Sans" w:hAnsi="Open Sans" w:cs="Open Sans"/>
+                <w:noProof/>
+                <w:webHidden/>
+                <w:sz w:val="20"/>
+                <w:szCs w:val="20"/>
               </w:rPr>
               <w:fldChar w:fldCharType="separate"/>
             </w:r>
             <w:r>
               <w:rPr>
-                <w:noProof/>
-                <w:webHidden/>
+                <w:rFonts w:ascii="Open Sans" w:hAnsi="Open Sans" w:cs="Open Sans"/>
+                <w:noProof/>
+                <w:webHidden/>
+                <w:sz w:val="20"/>
+                <w:szCs w:val="20"/>
               </w:rPr>
               <w:t>16</w:t>
             </w:r>
             <w:r>
               <w:rPr>
-                <w:noProof/>
-                <w:webHidden/>
+                <w:rFonts w:ascii="Open Sans" w:hAnsi="Open Sans" w:cs="Open Sans"/>
+                <w:noProof/>
+                <w:webHidden/>
+                <w:sz w:val="20"/>
+                <w:szCs w:val="20"/>
               </w:rPr>
               <w:fldChar w:fldCharType="end"/>
             </w:r>
@@ -4116,65 +5264,91 @@
               <w:tab w:val="right" w:leader="dot" w:pos="9350"/>
             </w:tabs>
             <w:rPr>
+              <w:rFonts w:ascii="Open Sans" w:hAnsi="Open Sans" w:cs="Open Sans"/>
               <w:noProof/>
               <w:color w:val="auto"/>
+              <w:sz w:val="20"/>
+              <w:szCs w:val="20"/>
               <w:lang w:eastAsia="en-AU"/>
             </w:rPr>
           </w:pPr>
-          <w:hyperlink w:anchor="_Toc57277652" w:history="1">
+          <w:hyperlink w:anchor="_Toc57283285" w:history="1">
             <w:r>
               <w:rPr>
                 <w:rStyle w:val="Hyperlink"/>
-                <w:rFonts w:ascii="Quicksand" w:hAnsi="Quicksand"/>
-                <w:noProof/>
+                <w:rFonts w:ascii="Open Sans" w:hAnsi="Open Sans" w:cs="Open Sans"/>
+                <w:noProof/>
+                <w:sz w:val="20"/>
+                <w:szCs w:val="20"/>
               </w:rPr>
               <w:t>Overview</w:t>
             </w:r>
             <w:r>
               <w:rPr>
-                <w:noProof/>
-                <w:webHidden/>
+                <w:rFonts w:ascii="Open Sans" w:hAnsi="Open Sans" w:cs="Open Sans"/>
+                <w:noProof/>
+                <w:webHidden/>
+                <w:sz w:val="20"/>
+                <w:szCs w:val="20"/>
               </w:rPr>
               <w:tab/>
             </w:r>
             <w:r>
               <w:rPr>
-                <w:noProof/>
-                <w:webHidden/>
+                <w:rFonts w:ascii="Open Sans" w:hAnsi="Open Sans" w:cs="Open Sans"/>
+                <w:noProof/>
+                <w:webHidden/>
+                <w:sz w:val="20"/>
+                <w:szCs w:val="20"/>
               </w:rPr>
               <w:fldChar w:fldCharType="begin"/>
             </w:r>
             <w:r>
               <w:rPr>
-                <w:noProof/>
-                <w:webHidden/>
-              </w:rPr>
-              <w:instrText xml:space="preserve"> PAGEREF _Toc57277652 \h </w:instrText>
-            </w:r>
-            <w:r>
-              <w:rPr>
-                <w:noProof/>
-                <w:webHidden/>
-              </w:rPr>
-            </w:r>
-            <w:r>
-              <w:rPr>
-                <w:noProof/>
-                <w:webHidden/>
+                <w:rFonts w:ascii="Open Sans" w:hAnsi="Open Sans" w:cs="Open Sans"/>
+                <w:noProof/>
+                <w:webHidden/>
+                <w:sz w:val="20"/>
+                <w:szCs w:val="20"/>
+              </w:rPr>
+              <w:instrText xml:space="preserve"> PAGEREF _Toc57283285 \h </w:instrText>
+            </w:r>
+            <w:r>
+              <w:rPr>
+                <w:rFonts w:ascii="Open Sans" w:hAnsi="Open Sans" w:cs="Open Sans"/>
+                <w:noProof/>
+                <w:webHidden/>
+                <w:sz w:val="20"/>
+                <w:szCs w:val="20"/>
+              </w:rPr>
+            </w:r>
+            <w:r>
+              <w:rPr>
+                <w:rFonts w:ascii="Open Sans" w:hAnsi="Open Sans" w:cs="Open Sans"/>
+                <w:noProof/>
+                <w:webHidden/>
+                <w:sz w:val="20"/>
+                <w:szCs w:val="20"/>
               </w:rPr>
               <w:fldChar w:fldCharType="separate"/>
             </w:r>
             <w:r>
               <w:rPr>
-                <w:noProof/>
-                <w:webHidden/>
+                <w:rFonts w:ascii="Open Sans" w:hAnsi="Open Sans" w:cs="Open Sans"/>
+                <w:noProof/>
+                <w:webHidden/>
+                <w:sz w:val="20"/>
+                <w:szCs w:val="20"/>
               </w:rPr>
               <w:t>16</w:t>
             </w:r>
             <w:r>
               <w:rPr>
-                <w:noProof/>
-                <w:webHidden/>
+                <w:rFonts w:ascii="Open Sans" w:hAnsi="Open Sans" w:cs="Open Sans"/>
+                <w:noProof/>
+                <w:webHidden/>
+                <w:sz w:val="20"/>
+                <w:szCs w:val="20"/>
               </w:rPr>
               <w:fldChar w:fldCharType="end"/>
             </w:r>
@@ -4187,65 +5361,91 @@
               <w:tab w:val="right" w:leader="dot" w:pos="9350"/>
             </w:tabs>
             <w:rPr>
+              <w:rFonts w:ascii="Open Sans" w:hAnsi="Open Sans" w:cs="Open Sans"/>
               <w:noProof/>
               <w:color w:val="auto"/>
+              <w:sz w:val="20"/>
+              <w:szCs w:val="20"/>
               <w:lang w:eastAsia="en-AU"/>
             </w:rPr>
           </w:pPr>
-          <w:hyperlink w:anchor="_Toc57277653" w:history="1">
+          <w:hyperlink w:anchor="_Toc57283286" w:history="1">
             <w:r>
               <w:rPr>
                 <w:rStyle w:val="Hyperlink"/>
-                <w:rFonts w:ascii="Quicksand" w:hAnsi="Quicksand"/>
-                <w:noProof/>
+                <w:rFonts w:ascii="Open Sans" w:hAnsi="Open Sans" w:cs="Open Sans"/>
+                <w:noProof/>
+                <w:sz w:val="20"/>
+                <w:szCs w:val="20"/>
               </w:rPr>
               <w:t>Adam Mutimer</w:t>
             </w:r>
             <w:r>
               <w:rPr>
-                <w:noProof/>
-                <w:webHidden/>
+                <w:rFonts w:ascii="Open Sans" w:hAnsi="Open Sans" w:cs="Open Sans"/>
+                <w:noProof/>
+                <w:webHidden/>
+                <w:sz w:val="20"/>
+                <w:szCs w:val="20"/>
               </w:rPr>
               <w:tab/>
             </w:r>
             <w:r>
               <w:rPr>
-                <w:noProof/>
-                <w:webHidden/>
+                <w:rFonts w:ascii="Open Sans" w:hAnsi="Open Sans" w:cs="Open Sans"/>
+                <w:noProof/>
+                <w:webHidden/>
+                <w:sz w:val="20"/>
+                <w:szCs w:val="20"/>
               </w:rPr>
               <w:fldChar w:fldCharType="begin"/>
             </w:r>
             <w:r>
               <w:rPr>
-                <w:noProof/>
-                <w:webHidden/>
-              </w:rPr>
-              <w:instrText xml:space="preserve"> PAGEREF _Toc57277653 \h </w:instrText>
-            </w:r>
-            <w:r>
-              <w:rPr>
-                <w:noProof/>
-                <w:webHidden/>
-              </w:rPr>
-            </w:r>
-            <w:r>
-              <w:rPr>
-                <w:noProof/>
-                <w:webHidden/>
+                <w:rFonts w:ascii="Open Sans" w:hAnsi="Open Sans" w:cs="Open Sans"/>
+                <w:noProof/>
+                <w:webHidden/>
+                <w:sz w:val="20"/>
+                <w:szCs w:val="20"/>
+              </w:rPr>
+              <w:instrText xml:space="preserve"> PAGEREF _Toc57283286 \h </w:instrText>
+            </w:r>
+            <w:r>
+              <w:rPr>
+                <w:rFonts w:ascii="Open Sans" w:hAnsi="Open Sans" w:cs="Open Sans"/>
+                <w:noProof/>
+                <w:webHidden/>
+                <w:sz w:val="20"/>
+                <w:szCs w:val="20"/>
+              </w:rPr>
+            </w:r>
+            <w:r>
+              <w:rPr>
+                <w:rFonts w:ascii="Open Sans" w:hAnsi="Open Sans" w:cs="Open Sans"/>
+                <w:noProof/>
+                <w:webHidden/>
+                <w:sz w:val="20"/>
+                <w:szCs w:val="20"/>
               </w:rPr>
               <w:fldChar w:fldCharType="separate"/>
             </w:r>
             <w:r>
               <w:rPr>
-                <w:noProof/>
-                <w:webHidden/>
+                <w:rFonts w:ascii="Open Sans" w:hAnsi="Open Sans" w:cs="Open Sans"/>
+                <w:noProof/>
+                <w:webHidden/>
+                <w:sz w:val="20"/>
+                <w:szCs w:val="20"/>
               </w:rPr>
               <w:t>16</w:t>
             </w:r>
             <w:r>
               <w:rPr>
-                <w:noProof/>
-                <w:webHidden/>
+                <w:rFonts w:ascii="Open Sans" w:hAnsi="Open Sans" w:cs="Open Sans"/>
+                <w:noProof/>
+                <w:webHidden/>
+                <w:sz w:val="20"/>
+                <w:szCs w:val="20"/>
               </w:rPr>
               <w:fldChar w:fldCharType="end"/>
             </w:r>
@@ -4258,65 +5458,91 @@
               <w:tab w:val="right" w:leader="dot" w:pos="9350"/>
             </w:tabs>
             <w:rPr>
+              <w:rFonts w:ascii="Open Sans" w:hAnsi="Open Sans" w:cs="Open Sans"/>
               <w:noProof/>
               <w:color w:val="auto"/>
+              <w:sz w:val="20"/>
+              <w:szCs w:val="20"/>
               <w:lang w:eastAsia="en-AU"/>
             </w:rPr>
           </w:pPr>
-          <w:hyperlink w:anchor="_Toc57277654" w:history="1">
+          <w:hyperlink w:anchor="_Toc57283287" w:history="1">
             <w:r>
               <w:rPr>
                 <w:rStyle w:val="Hyperlink"/>
-                <w:rFonts w:ascii="Quicksand" w:hAnsi="Quicksand"/>
-                <w:noProof/>
+                <w:rFonts w:ascii="Open Sans" w:hAnsi="Open Sans" w:cs="Open Sans"/>
+                <w:noProof/>
+                <w:sz w:val="20"/>
+                <w:szCs w:val="20"/>
               </w:rPr>
               <w:t>Channon Harper</w:t>
             </w:r>
             <w:r>
               <w:rPr>
-                <w:noProof/>
-                <w:webHidden/>
+                <w:rFonts w:ascii="Open Sans" w:hAnsi="Open Sans" w:cs="Open Sans"/>
+                <w:noProof/>
+                <w:webHidden/>
+                <w:sz w:val="20"/>
+                <w:szCs w:val="20"/>
               </w:rPr>
               <w:tab/>
             </w:r>
             <w:r>
               <w:rPr>
-                <w:noProof/>
-                <w:webHidden/>
+                <w:rFonts w:ascii="Open Sans" w:hAnsi="Open Sans" w:cs="Open Sans"/>
+                <w:noProof/>
+                <w:webHidden/>
+                <w:sz w:val="20"/>
+                <w:szCs w:val="20"/>
               </w:rPr>
               <w:fldChar w:fldCharType="begin"/>
             </w:r>
             <w:r>
               <w:rPr>
-                <w:noProof/>
-                <w:webHidden/>
-              </w:rPr>
-              <w:instrText xml:space="preserve"> PAGEREF _Toc57277654 \h </w:instrText>
-            </w:r>
-            <w:r>
-              <w:rPr>
-                <w:noProof/>
-                <w:webHidden/>
-              </w:rPr>
-            </w:r>
-            <w:r>
-              <w:rPr>
-                <w:noProof/>
-                <w:webHidden/>
+                <w:rFonts w:ascii="Open Sans" w:hAnsi="Open Sans" w:cs="Open Sans"/>
+                <w:noProof/>
+                <w:webHidden/>
+                <w:sz w:val="20"/>
+                <w:szCs w:val="20"/>
+              </w:rPr>
+              <w:instrText xml:space="preserve"> PAGEREF _Toc57283287 \h </w:instrText>
+            </w:r>
+            <w:r>
+              <w:rPr>
+                <w:rFonts w:ascii="Open Sans" w:hAnsi="Open Sans" w:cs="Open Sans"/>
+                <w:noProof/>
+                <w:webHidden/>
+                <w:sz w:val="20"/>
+                <w:szCs w:val="20"/>
+              </w:rPr>
+            </w:r>
+            <w:r>
+              <w:rPr>
+                <w:rFonts w:ascii="Open Sans" w:hAnsi="Open Sans" w:cs="Open Sans"/>
+                <w:noProof/>
+                <w:webHidden/>
+                <w:sz w:val="20"/>
+                <w:szCs w:val="20"/>
               </w:rPr>
               <w:fldChar w:fldCharType="separate"/>
             </w:r>
             <w:r>
               <w:rPr>
-                <w:noProof/>
-                <w:webHidden/>
+                <w:rFonts w:ascii="Open Sans" w:hAnsi="Open Sans" w:cs="Open Sans"/>
+                <w:noProof/>
+                <w:webHidden/>
+                <w:sz w:val="20"/>
+                <w:szCs w:val="20"/>
               </w:rPr>
               <w:t>16</w:t>
             </w:r>
             <w:r>
               <w:rPr>
-                <w:noProof/>
-                <w:webHidden/>
+                <w:rFonts w:ascii="Open Sans" w:hAnsi="Open Sans" w:cs="Open Sans"/>
+                <w:noProof/>
+                <w:webHidden/>
+                <w:sz w:val="20"/>
+                <w:szCs w:val="20"/>
               </w:rPr>
               <w:fldChar w:fldCharType="end"/>
             </w:r>
@@ -4329,65 +5555,91 @@
               <w:tab w:val="right" w:leader="dot" w:pos="9350"/>
             </w:tabs>
             <w:rPr>
+              <w:rFonts w:ascii="Open Sans" w:hAnsi="Open Sans" w:cs="Open Sans"/>
               <w:noProof/>
               <w:color w:val="auto"/>
+              <w:sz w:val="20"/>
+              <w:szCs w:val="20"/>
               <w:lang w:eastAsia="en-AU"/>
             </w:rPr>
           </w:pPr>
-          <w:hyperlink w:anchor="_Toc57277655" w:history="1">
+          <w:hyperlink w:anchor="_Toc57283288" w:history="1">
             <w:r>
               <w:rPr>
                 <w:rStyle w:val="Hyperlink"/>
-                <w:rFonts w:ascii="Quicksand" w:hAnsi="Quicksand"/>
-                <w:noProof/>
+                <w:rFonts w:ascii="Open Sans" w:hAnsi="Open Sans" w:cs="Open Sans"/>
+                <w:noProof/>
+                <w:sz w:val="20"/>
+                <w:szCs w:val="20"/>
               </w:rPr>
               <w:t>What went well?</w:t>
             </w:r>
             <w:r>
               <w:rPr>
-                <w:noProof/>
-                <w:webHidden/>
+                <w:rFonts w:ascii="Open Sans" w:hAnsi="Open Sans" w:cs="Open Sans"/>
+                <w:noProof/>
+                <w:webHidden/>
+                <w:sz w:val="20"/>
+                <w:szCs w:val="20"/>
               </w:rPr>
               <w:tab/>
             </w:r>
             <w:r>
               <w:rPr>
-                <w:noProof/>
-                <w:webHidden/>
+                <w:rFonts w:ascii="Open Sans" w:hAnsi="Open Sans" w:cs="Open Sans"/>
+                <w:noProof/>
+                <w:webHidden/>
+                <w:sz w:val="20"/>
+                <w:szCs w:val="20"/>
               </w:rPr>
               <w:fldChar w:fldCharType="begin"/>
             </w:r>
             <w:r>
               <w:rPr>
-                <w:noProof/>
-                <w:webHidden/>
-              </w:rPr>
-              <w:instrText xml:space="preserve"> PAGEREF _Toc57277655 \h </w:instrText>
-            </w:r>
-            <w:r>
-              <w:rPr>
-                <w:noProof/>
-                <w:webHidden/>
-              </w:rPr>
-            </w:r>
-            <w:r>
-              <w:rPr>
-                <w:noProof/>
-                <w:webHidden/>
+                <w:rFonts w:ascii="Open Sans" w:hAnsi="Open Sans" w:cs="Open Sans"/>
+                <w:noProof/>
+                <w:webHidden/>
+                <w:sz w:val="20"/>
+                <w:szCs w:val="20"/>
+              </w:rPr>
+              <w:instrText xml:space="preserve"> PAGEREF _Toc57283288 \h </w:instrText>
+            </w:r>
+            <w:r>
+              <w:rPr>
+                <w:rFonts w:ascii="Open Sans" w:hAnsi="Open Sans" w:cs="Open Sans"/>
+                <w:noProof/>
+                <w:webHidden/>
+                <w:sz w:val="20"/>
+                <w:szCs w:val="20"/>
+              </w:rPr>
+            </w:r>
+            <w:r>
+              <w:rPr>
+                <w:rFonts w:ascii="Open Sans" w:hAnsi="Open Sans" w:cs="Open Sans"/>
+                <w:noProof/>
+                <w:webHidden/>
+                <w:sz w:val="20"/>
+                <w:szCs w:val="20"/>
               </w:rPr>
               <w:fldChar w:fldCharType="separate"/>
             </w:r>
             <w:r>
               <w:rPr>
-                <w:noProof/>
-                <w:webHidden/>
+                <w:rFonts w:ascii="Open Sans" w:hAnsi="Open Sans" w:cs="Open Sans"/>
+                <w:noProof/>
+                <w:webHidden/>
+                <w:sz w:val="20"/>
+                <w:szCs w:val="20"/>
               </w:rPr>
               <w:t>16</w:t>
             </w:r>
             <w:r>
               <w:rPr>
-                <w:noProof/>
-                <w:webHidden/>
+                <w:rFonts w:ascii="Open Sans" w:hAnsi="Open Sans" w:cs="Open Sans"/>
+                <w:noProof/>
+                <w:webHidden/>
+                <w:sz w:val="20"/>
+                <w:szCs w:val="20"/>
               </w:rPr>
               <w:fldChar w:fldCharType="end"/>
             </w:r>
@@ -4400,65 +5652,91 @@
               <w:tab w:val="right" w:leader="dot" w:pos="9350"/>
             </w:tabs>
             <w:rPr>
+              <w:rFonts w:ascii="Open Sans" w:hAnsi="Open Sans" w:cs="Open Sans"/>
               <w:noProof/>
               <w:color w:val="auto"/>
+              <w:sz w:val="20"/>
+              <w:szCs w:val="20"/>
               <w:lang w:eastAsia="en-AU"/>
             </w:rPr>
           </w:pPr>
-          <w:hyperlink w:anchor="_Toc57277656" w:history="1">
+          <w:hyperlink w:anchor="_Toc57283289" w:history="1">
             <w:r>
               <w:rPr>
                 <w:rStyle w:val="Hyperlink"/>
-                <w:rFonts w:ascii="Quicksand" w:hAnsi="Quicksand"/>
-                <w:noProof/>
+                <w:rFonts w:ascii="Open Sans" w:hAnsi="Open Sans" w:cs="Open Sans"/>
+                <w:noProof/>
+                <w:sz w:val="20"/>
+                <w:szCs w:val="20"/>
               </w:rPr>
               <w:t>What could be improved?</w:t>
             </w:r>
             <w:r>
               <w:rPr>
-                <w:noProof/>
-                <w:webHidden/>
+                <w:rFonts w:ascii="Open Sans" w:hAnsi="Open Sans" w:cs="Open Sans"/>
+                <w:noProof/>
+                <w:webHidden/>
+                <w:sz w:val="20"/>
+                <w:szCs w:val="20"/>
               </w:rPr>
               <w:tab/>
             </w:r>
             <w:r>
               <w:rPr>
-                <w:noProof/>
-                <w:webHidden/>
+                <w:rFonts w:ascii="Open Sans" w:hAnsi="Open Sans" w:cs="Open Sans"/>
+                <w:noProof/>
+                <w:webHidden/>
+                <w:sz w:val="20"/>
+                <w:szCs w:val="20"/>
               </w:rPr>
               <w:fldChar w:fldCharType="begin"/>
             </w:r>
             <w:r>
               <w:rPr>
-                <w:noProof/>
-                <w:webHidden/>
-              </w:rPr>
-              <w:instrText xml:space="preserve"> PAGEREF _Toc57277656 \h </w:instrText>
-            </w:r>
-            <w:r>
-              <w:rPr>
-                <w:noProof/>
-                <w:webHidden/>
-              </w:rPr>
-            </w:r>
-            <w:r>
-              <w:rPr>
-                <w:noProof/>
-                <w:webHidden/>
+                <w:rFonts w:ascii="Open Sans" w:hAnsi="Open Sans" w:cs="Open Sans"/>
+                <w:noProof/>
+                <w:webHidden/>
+                <w:sz w:val="20"/>
+                <w:szCs w:val="20"/>
+              </w:rPr>
+              <w:instrText xml:space="preserve"> PAGEREF _Toc57283289 \h </w:instrText>
+            </w:r>
+            <w:r>
+              <w:rPr>
+                <w:rFonts w:ascii="Open Sans" w:hAnsi="Open Sans" w:cs="Open Sans"/>
+                <w:noProof/>
+                <w:webHidden/>
+                <w:sz w:val="20"/>
+                <w:szCs w:val="20"/>
+              </w:rPr>
+            </w:r>
+            <w:r>
+              <w:rPr>
+                <w:rFonts w:ascii="Open Sans" w:hAnsi="Open Sans" w:cs="Open Sans"/>
+                <w:noProof/>
+                <w:webHidden/>
+                <w:sz w:val="20"/>
+                <w:szCs w:val="20"/>
               </w:rPr>
               <w:fldChar w:fldCharType="separate"/>
             </w:r>
             <w:r>
               <w:rPr>
-                <w:noProof/>
-                <w:webHidden/>
+                <w:rFonts w:ascii="Open Sans" w:hAnsi="Open Sans" w:cs="Open Sans"/>
+                <w:noProof/>
+                <w:webHidden/>
+                <w:sz w:val="20"/>
+                <w:szCs w:val="20"/>
               </w:rPr>
               <w:t>16</w:t>
             </w:r>
             <w:r>
               <w:rPr>
-                <w:noProof/>
-                <w:webHidden/>
+                <w:rFonts w:ascii="Open Sans" w:hAnsi="Open Sans" w:cs="Open Sans"/>
+                <w:noProof/>
+                <w:webHidden/>
+                <w:sz w:val="20"/>
+                <w:szCs w:val="20"/>
               </w:rPr>
               <w:fldChar w:fldCharType="end"/>
             </w:r>
@@ -4471,65 +5749,91 @@
               <w:tab w:val="right" w:leader="dot" w:pos="9350"/>
             </w:tabs>
             <w:rPr>
+              <w:rFonts w:ascii="Open Sans" w:hAnsi="Open Sans" w:cs="Open Sans"/>
               <w:noProof/>
               <w:color w:val="auto"/>
+              <w:sz w:val="20"/>
+              <w:szCs w:val="20"/>
               <w:lang w:eastAsia="en-AU"/>
             </w:rPr>
           </w:pPr>
-          <w:hyperlink w:anchor="_Toc57277657" w:history="1">
+          <w:hyperlink w:anchor="_Toc57283290" w:history="1">
             <w:r>
               <w:rPr>
                 <w:rStyle w:val="Hyperlink"/>
-                <w:rFonts w:ascii="Quicksand" w:hAnsi="Quicksand"/>
-                <w:noProof/>
+                <w:rFonts w:ascii="Open Sans" w:hAnsi="Open Sans" w:cs="Open Sans"/>
+                <w:noProof/>
+                <w:sz w:val="20"/>
+                <w:szCs w:val="20"/>
               </w:rPr>
               <w:t>At least one thing that was surprising?</w:t>
             </w:r>
             <w:r>
               <w:rPr>
-                <w:noProof/>
-                <w:webHidden/>
+                <w:rFonts w:ascii="Open Sans" w:hAnsi="Open Sans" w:cs="Open Sans"/>
+                <w:noProof/>
+                <w:webHidden/>
+                <w:sz w:val="20"/>
+                <w:szCs w:val="20"/>
               </w:rPr>
               <w:tab/>
             </w:r>
             <w:r>
               <w:rPr>
-                <w:noProof/>
-                <w:webHidden/>
+                <w:rFonts w:ascii="Open Sans" w:hAnsi="Open Sans" w:cs="Open Sans"/>
+                <w:noProof/>
+                <w:webHidden/>
+                <w:sz w:val="20"/>
+                <w:szCs w:val="20"/>
               </w:rPr>
               <w:fldChar w:fldCharType="begin"/>
             </w:r>
             <w:r>
               <w:rPr>
-                <w:noProof/>
-                <w:webHidden/>
-              </w:rPr>
-              <w:instrText xml:space="preserve"> PAGEREF _Toc57277657 \h </w:instrText>
-            </w:r>
-            <w:r>
-              <w:rPr>
-                <w:noProof/>
-                <w:webHidden/>
-              </w:rPr>
-            </w:r>
-            <w:r>
-              <w:rPr>
-                <w:noProof/>
-                <w:webHidden/>
+                <w:rFonts w:ascii="Open Sans" w:hAnsi="Open Sans" w:cs="Open Sans"/>
+                <w:noProof/>
+                <w:webHidden/>
+                <w:sz w:val="20"/>
+                <w:szCs w:val="20"/>
+              </w:rPr>
+              <w:instrText xml:space="preserve"> PAGEREF _Toc57283290 \h </w:instrText>
+            </w:r>
+            <w:r>
+              <w:rPr>
+                <w:rFonts w:ascii="Open Sans" w:hAnsi="Open Sans" w:cs="Open Sans"/>
+                <w:noProof/>
+                <w:webHidden/>
+                <w:sz w:val="20"/>
+                <w:szCs w:val="20"/>
+              </w:rPr>
+            </w:r>
+            <w:r>
+              <w:rPr>
+                <w:rFonts w:ascii="Open Sans" w:hAnsi="Open Sans" w:cs="Open Sans"/>
+                <w:noProof/>
+                <w:webHidden/>
+                <w:sz w:val="20"/>
+                <w:szCs w:val="20"/>
               </w:rPr>
               <w:fldChar w:fldCharType="separate"/>
             </w:r>
             <w:r>
               <w:rPr>
-                <w:noProof/>
-                <w:webHidden/>
+                <w:rFonts w:ascii="Open Sans" w:hAnsi="Open Sans" w:cs="Open Sans"/>
+                <w:noProof/>
+                <w:webHidden/>
+                <w:sz w:val="20"/>
+                <w:szCs w:val="20"/>
               </w:rPr>
               <w:t>16</w:t>
             </w:r>
             <w:r>
               <w:rPr>
-                <w:noProof/>
-                <w:webHidden/>
+                <w:rFonts w:ascii="Open Sans" w:hAnsi="Open Sans" w:cs="Open Sans"/>
+                <w:noProof/>
+                <w:webHidden/>
+                <w:sz w:val="20"/>
+                <w:szCs w:val="20"/>
               </w:rPr>
               <w:fldChar w:fldCharType="end"/>
             </w:r>
@@ -4542,65 +5846,91 @@
               <w:tab w:val="right" w:leader="dot" w:pos="9350"/>
             </w:tabs>
             <w:rPr>
+              <w:rFonts w:ascii="Open Sans" w:hAnsi="Open Sans" w:cs="Open Sans"/>
               <w:noProof/>
               <w:color w:val="auto"/>
+              <w:sz w:val="20"/>
+              <w:szCs w:val="20"/>
               <w:lang w:eastAsia="en-AU"/>
             </w:rPr>
           </w:pPr>
-          <w:hyperlink w:anchor="_Toc57277658" w:history="1">
+          <w:hyperlink w:anchor="_Toc57283291" w:history="1">
             <w:r>
               <w:rPr>
                 <w:rStyle w:val="Hyperlink"/>
-                <w:rFonts w:ascii="Quicksand" w:hAnsi="Quicksand"/>
-                <w:noProof/>
+                <w:rFonts w:ascii="Open Sans" w:hAnsi="Open Sans" w:cs="Open Sans"/>
+                <w:noProof/>
+                <w:sz w:val="20"/>
+                <w:szCs w:val="20"/>
               </w:rPr>
               <w:t>At least one thing you have learned about groups.</w:t>
             </w:r>
             <w:r>
               <w:rPr>
-                <w:noProof/>
-                <w:webHidden/>
+                <w:rFonts w:ascii="Open Sans" w:hAnsi="Open Sans" w:cs="Open Sans"/>
+                <w:noProof/>
+                <w:webHidden/>
+                <w:sz w:val="20"/>
+                <w:szCs w:val="20"/>
               </w:rPr>
               <w:tab/>
             </w:r>
             <w:r>
               <w:rPr>
-                <w:noProof/>
-                <w:webHidden/>
+                <w:rFonts w:ascii="Open Sans" w:hAnsi="Open Sans" w:cs="Open Sans"/>
+                <w:noProof/>
+                <w:webHidden/>
+                <w:sz w:val="20"/>
+                <w:szCs w:val="20"/>
               </w:rPr>
               <w:fldChar w:fldCharType="begin"/>
             </w:r>
             <w:r>
               <w:rPr>
-                <w:noProof/>
-                <w:webHidden/>
-              </w:rPr>
-              <w:instrText xml:space="preserve"> PAGEREF _Toc57277658 \h </w:instrText>
-            </w:r>
-            <w:r>
-              <w:rPr>
-                <w:noProof/>
-                <w:webHidden/>
-              </w:rPr>
-            </w:r>
-            <w:r>
-              <w:rPr>
-                <w:noProof/>
-                <w:webHidden/>
+                <w:rFonts w:ascii="Open Sans" w:hAnsi="Open Sans" w:cs="Open Sans"/>
+                <w:noProof/>
+                <w:webHidden/>
+                <w:sz w:val="20"/>
+                <w:szCs w:val="20"/>
+              </w:rPr>
+              <w:instrText xml:space="preserve"> PAGEREF _Toc57283291 \h </w:instrText>
+            </w:r>
+            <w:r>
+              <w:rPr>
+                <w:rFonts w:ascii="Open Sans" w:hAnsi="Open Sans" w:cs="Open Sans"/>
+                <w:noProof/>
+                <w:webHidden/>
+                <w:sz w:val="20"/>
+                <w:szCs w:val="20"/>
+              </w:rPr>
+            </w:r>
+            <w:r>
+              <w:rPr>
+                <w:rFonts w:ascii="Open Sans" w:hAnsi="Open Sans" w:cs="Open Sans"/>
+                <w:noProof/>
+                <w:webHidden/>
+                <w:sz w:val="20"/>
+                <w:szCs w:val="20"/>
               </w:rPr>
               <w:fldChar w:fldCharType="separate"/>
             </w:r>
             <w:r>
               <w:rPr>
-                <w:noProof/>
-                <w:webHidden/>
+                <w:rFonts w:ascii="Open Sans" w:hAnsi="Open Sans" w:cs="Open Sans"/>
+                <w:noProof/>
+                <w:webHidden/>
+                <w:sz w:val="20"/>
+                <w:szCs w:val="20"/>
               </w:rPr>
               <w:t>16</w:t>
             </w:r>
             <w:r>
               <w:rPr>
-                <w:noProof/>
-                <w:webHidden/>
+                <w:rFonts w:ascii="Open Sans" w:hAnsi="Open Sans" w:cs="Open Sans"/>
+                <w:noProof/>
+                <w:webHidden/>
+                <w:sz w:val="20"/>
+                <w:szCs w:val="20"/>
               </w:rPr>
               <w:fldChar w:fldCharType="end"/>
             </w:r>
@@ -4613,65 +5943,91 @@
               <w:tab w:val="right" w:leader="dot" w:pos="9350"/>
             </w:tabs>
             <w:rPr>
+              <w:rFonts w:ascii="Open Sans" w:hAnsi="Open Sans" w:cs="Open Sans"/>
               <w:noProof/>
               <w:color w:val="auto"/>
+              <w:sz w:val="20"/>
+              <w:szCs w:val="20"/>
               <w:lang w:eastAsia="en-AU"/>
             </w:rPr>
           </w:pPr>
-          <w:hyperlink w:anchor="_Toc57277659" w:history="1">
+          <w:hyperlink w:anchor="_Toc57283292" w:history="1">
             <w:r>
               <w:rPr>
                 <w:rStyle w:val="Hyperlink"/>
-                <w:rFonts w:ascii="Quicksand" w:hAnsi="Quicksand"/>
-                <w:noProof/>
+                <w:rFonts w:ascii="Open Sans" w:hAnsi="Open Sans" w:cs="Open Sans"/>
+                <w:noProof/>
+                <w:sz w:val="20"/>
+                <w:szCs w:val="20"/>
               </w:rPr>
               <w:t>Daniel Scarfe</w:t>
             </w:r>
             <w:r>
               <w:rPr>
-                <w:noProof/>
-                <w:webHidden/>
+                <w:rFonts w:ascii="Open Sans" w:hAnsi="Open Sans" w:cs="Open Sans"/>
+                <w:noProof/>
+                <w:webHidden/>
+                <w:sz w:val="20"/>
+                <w:szCs w:val="20"/>
               </w:rPr>
               <w:tab/>
             </w:r>
             <w:r>
               <w:rPr>
-                <w:noProof/>
-                <w:webHidden/>
+                <w:rFonts w:ascii="Open Sans" w:hAnsi="Open Sans" w:cs="Open Sans"/>
+                <w:noProof/>
+                <w:webHidden/>
+                <w:sz w:val="20"/>
+                <w:szCs w:val="20"/>
               </w:rPr>
               <w:fldChar w:fldCharType="begin"/>
             </w:r>
             <w:r>
               <w:rPr>
-                <w:noProof/>
-                <w:webHidden/>
-              </w:rPr>
-              <w:instrText xml:space="preserve"> PAGEREF _Toc57277659 \h </w:instrText>
-            </w:r>
-            <w:r>
-              <w:rPr>
-                <w:noProof/>
-                <w:webHidden/>
-              </w:rPr>
-            </w:r>
-            <w:r>
-              <w:rPr>
-                <w:noProof/>
-                <w:webHidden/>
+                <w:rFonts w:ascii="Open Sans" w:hAnsi="Open Sans" w:cs="Open Sans"/>
+                <w:noProof/>
+                <w:webHidden/>
+                <w:sz w:val="20"/>
+                <w:szCs w:val="20"/>
+              </w:rPr>
+              <w:instrText xml:space="preserve"> PAGEREF _Toc57283292 \h </w:instrText>
+            </w:r>
+            <w:r>
+              <w:rPr>
+                <w:rFonts w:ascii="Open Sans" w:hAnsi="Open Sans" w:cs="Open Sans"/>
+                <w:noProof/>
+                <w:webHidden/>
+                <w:sz w:val="20"/>
+                <w:szCs w:val="20"/>
+              </w:rPr>
+            </w:r>
+            <w:r>
+              <w:rPr>
+                <w:rFonts w:ascii="Open Sans" w:hAnsi="Open Sans" w:cs="Open Sans"/>
+                <w:noProof/>
+                <w:webHidden/>
+                <w:sz w:val="20"/>
+                <w:szCs w:val="20"/>
               </w:rPr>
               <w:fldChar w:fldCharType="separate"/>
             </w:r>
             <w:r>
               <w:rPr>
-                <w:noProof/>
-                <w:webHidden/>
-              </w:rPr>
-              <w:t>17</w:t>
-            </w:r>
-            <w:r>
-              <w:rPr>
-                <w:noProof/>
-                <w:webHidden/>
+                <w:rFonts w:ascii="Open Sans" w:hAnsi="Open Sans" w:cs="Open Sans"/>
+                <w:noProof/>
+                <w:webHidden/>
+                <w:sz w:val="20"/>
+                <w:szCs w:val="20"/>
+              </w:rPr>
+              <w:t>16</w:t>
+            </w:r>
+            <w:r>
+              <w:rPr>
+                <w:rFonts w:ascii="Open Sans" w:hAnsi="Open Sans" w:cs="Open Sans"/>
+                <w:noProof/>
+                <w:webHidden/>
+                <w:sz w:val="20"/>
+                <w:szCs w:val="20"/>
               </w:rPr>
               <w:fldChar w:fldCharType="end"/>
             </w:r>
@@ -4684,65 +6040,91 @@
               <w:tab w:val="right" w:leader="dot" w:pos="9350"/>
             </w:tabs>
             <w:rPr>
+              <w:rFonts w:ascii="Open Sans" w:hAnsi="Open Sans" w:cs="Open Sans"/>
               <w:noProof/>
               <w:color w:val="auto"/>
+              <w:sz w:val="20"/>
+              <w:szCs w:val="20"/>
               <w:lang w:eastAsia="en-AU"/>
             </w:rPr>
           </w:pPr>
-          <w:hyperlink w:anchor="_Toc57277660" w:history="1">
+          <w:hyperlink w:anchor="_Toc57283293" w:history="1">
             <w:r>
               <w:rPr>
                 <w:rStyle w:val="Hyperlink"/>
-                <w:rFonts w:ascii="Quicksand" w:hAnsi="Quicksand"/>
-                <w:noProof/>
+                <w:rFonts w:ascii="Open Sans" w:hAnsi="Open Sans" w:cs="Open Sans"/>
+                <w:noProof/>
+                <w:sz w:val="20"/>
+                <w:szCs w:val="20"/>
               </w:rPr>
               <w:t>What went well?</w:t>
             </w:r>
             <w:r>
               <w:rPr>
-                <w:noProof/>
-                <w:webHidden/>
+                <w:rFonts w:ascii="Open Sans" w:hAnsi="Open Sans" w:cs="Open Sans"/>
+                <w:noProof/>
+                <w:webHidden/>
+                <w:sz w:val="20"/>
+                <w:szCs w:val="20"/>
               </w:rPr>
               <w:tab/>
             </w:r>
             <w:r>
               <w:rPr>
-                <w:noProof/>
-                <w:webHidden/>
+                <w:rFonts w:ascii="Open Sans" w:hAnsi="Open Sans" w:cs="Open Sans"/>
+                <w:noProof/>
+                <w:webHidden/>
+                <w:sz w:val="20"/>
+                <w:szCs w:val="20"/>
               </w:rPr>
               <w:fldChar w:fldCharType="begin"/>
             </w:r>
             <w:r>
               <w:rPr>
-                <w:noProof/>
-                <w:webHidden/>
-              </w:rPr>
-              <w:instrText xml:space="preserve"> PAGEREF _Toc57277660 \h </w:instrText>
-            </w:r>
-            <w:r>
-              <w:rPr>
-                <w:noProof/>
-                <w:webHidden/>
-              </w:rPr>
-            </w:r>
-            <w:r>
-              <w:rPr>
-                <w:noProof/>
-                <w:webHidden/>
+                <w:rFonts w:ascii="Open Sans" w:hAnsi="Open Sans" w:cs="Open Sans"/>
+                <w:noProof/>
+                <w:webHidden/>
+                <w:sz w:val="20"/>
+                <w:szCs w:val="20"/>
+              </w:rPr>
+              <w:instrText xml:space="preserve"> PAGEREF _Toc57283293 \h </w:instrText>
+            </w:r>
+            <w:r>
+              <w:rPr>
+                <w:rFonts w:ascii="Open Sans" w:hAnsi="Open Sans" w:cs="Open Sans"/>
+                <w:noProof/>
+                <w:webHidden/>
+                <w:sz w:val="20"/>
+                <w:szCs w:val="20"/>
+              </w:rPr>
+            </w:r>
+            <w:r>
+              <w:rPr>
+                <w:rFonts w:ascii="Open Sans" w:hAnsi="Open Sans" w:cs="Open Sans"/>
+                <w:noProof/>
+                <w:webHidden/>
+                <w:sz w:val="20"/>
+                <w:szCs w:val="20"/>
               </w:rPr>
               <w:fldChar w:fldCharType="separate"/>
             </w:r>
             <w:r>
               <w:rPr>
-                <w:noProof/>
-                <w:webHidden/>
-              </w:rPr>
-              <w:t>17</w:t>
-            </w:r>
-            <w:r>
-              <w:rPr>
-                <w:noProof/>
-                <w:webHidden/>
+                <w:rFonts w:ascii="Open Sans" w:hAnsi="Open Sans" w:cs="Open Sans"/>
+                <w:noProof/>
+                <w:webHidden/>
+                <w:sz w:val="20"/>
+                <w:szCs w:val="20"/>
+              </w:rPr>
+              <w:t>16</w:t>
+            </w:r>
+            <w:r>
+              <w:rPr>
+                <w:rFonts w:ascii="Open Sans" w:hAnsi="Open Sans" w:cs="Open Sans"/>
+                <w:noProof/>
+                <w:webHidden/>
+                <w:sz w:val="20"/>
+                <w:szCs w:val="20"/>
               </w:rPr>
               <w:fldChar w:fldCharType="end"/>
             </w:r>
@@ -4755,65 +6137,91 @@
               <w:tab w:val="right" w:leader="dot" w:pos="9350"/>
             </w:tabs>
             <w:rPr>
+              <w:rFonts w:ascii="Open Sans" w:hAnsi="Open Sans" w:cs="Open Sans"/>
               <w:noProof/>
               <w:color w:val="auto"/>
+              <w:sz w:val="20"/>
+              <w:szCs w:val="20"/>
               <w:lang w:eastAsia="en-AU"/>
             </w:rPr>
           </w:pPr>
-          <w:hyperlink w:anchor="_Toc57277661" w:history="1">
+          <w:hyperlink w:anchor="_Toc57283294" w:history="1">
             <w:r>
               <w:rPr>
                 <w:rStyle w:val="Hyperlink"/>
-                <w:rFonts w:ascii="Quicksand" w:hAnsi="Quicksand"/>
-                <w:noProof/>
+                <w:rFonts w:ascii="Open Sans" w:hAnsi="Open Sans" w:cs="Open Sans"/>
+                <w:noProof/>
+                <w:sz w:val="20"/>
+                <w:szCs w:val="20"/>
               </w:rPr>
               <w:t>What could be improved?</w:t>
             </w:r>
             <w:r>
               <w:rPr>
-                <w:noProof/>
-                <w:webHidden/>
+                <w:rFonts w:ascii="Open Sans" w:hAnsi="Open Sans" w:cs="Open Sans"/>
+                <w:noProof/>
+                <w:webHidden/>
+                <w:sz w:val="20"/>
+                <w:szCs w:val="20"/>
               </w:rPr>
               <w:tab/>
             </w:r>
             <w:r>
               <w:rPr>
-                <w:noProof/>
-                <w:webHidden/>
+                <w:rFonts w:ascii="Open Sans" w:hAnsi="Open Sans" w:cs="Open Sans"/>
+                <w:noProof/>
+                <w:webHidden/>
+                <w:sz w:val="20"/>
+                <w:szCs w:val="20"/>
               </w:rPr>
               <w:fldChar w:fldCharType="begin"/>
             </w:r>
             <w:r>
               <w:rPr>
-                <w:noProof/>
-                <w:webHidden/>
-              </w:rPr>
-              <w:instrText xml:space="preserve"> PAGEREF _Toc57277661 \h </w:instrText>
-            </w:r>
-            <w:r>
-              <w:rPr>
-                <w:noProof/>
-                <w:webHidden/>
-              </w:rPr>
-            </w:r>
-            <w:r>
-              <w:rPr>
-                <w:noProof/>
-                <w:webHidden/>
+                <w:rFonts w:ascii="Open Sans" w:hAnsi="Open Sans" w:cs="Open Sans"/>
+                <w:noProof/>
+                <w:webHidden/>
+                <w:sz w:val="20"/>
+                <w:szCs w:val="20"/>
+              </w:rPr>
+              <w:instrText xml:space="preserve"> PAGEREF _Toc57283294 \h </w:instrText>
+            </w:r>
+            <w:r>
+              <w:rPr>
+                <w:rFonts w:ascii="Open Sans" w:hAnsi="Open Sans" w:cs="Open Sans"/>
+                <w:noProof/>
+                <w:webHidden/>
+                <w:sz w:val="20"/>
+                <w:szCs w:val="20"/>
+              </w:rPr>
+            </w:r>
+            <w:r>
+              <w:rPr>
+                <w:rFonts w:ascii="Open Sans" w:hAnsi="Open Sans" w:cs="Open Sans"/>
+                <w:noProof/>
+                <w:webHidden/>
+                <w:sz w:val="20"/>
+                <w:szCs w:val="20"/>
               </w:rPr>
               <w:fldChar w:fldCharType="separate"/>
             </w:r>
             <w:r>
               <w:rPr>
-                <w:noProof/>
-                <w:webHidden/>
+                <w:rFonts w:ascii="Open Sans" w:hAnsi="Open Sans" w:cs="Open Sans"/>
+                <w:noProof/>
+                <w:webHidden/>
+                <w:sz w:val="20"/>
+                <w:szCs w:val="20"/>
               </w:rPr>
               <w:t>17</w:t>
             </w:r>
             <w:r>
               <w:rPr>
-                <w:noProof/>
-                <w:webHidden/>
+                <w:rFonts w:ascii="Open Sans" w:hAnsi="Open Sans" w:cs="Open Sans"/>
+                <w:noProof/>
+                <w:webHidden/>
+                <w:sz w:val="20"/>
+                <w:szCs w:val="20"/>
               </w:rPr>
               <w:fldChar w:fldCharType="end"/>
             </w:r>
@@ -4826,65 +6234,91 @@
               <w:tab w:val="right" w:leader="dot" w:pos="9350"/>
             </w:tabs>
             <w:rPr>
+              <w:rFonts w:ascii="Open Sans" w:hAnsi="Open Sans" w:cs="Open Sans"/>
               <w:noProof/>
               <w:color w:val="auto"/>
+              <w:sz w:val="20"/>
+              <w:szCs w:val="20"/>
               <w:lang w:eastAsia="en-AU"/>
             </w:rPr>
           </w:pPr>
-          <w:hyperlink w:anchor="_Toc57277662" w:history="1">
+          <w:hyperlink w:anchor="_Toc57283295" w:history="1">
             <w:r>
               <w:rPr>
                 <w:rStyle w:val="Hyperlink"/>
-                <w:rFonts w:ascii="Quicksand" w:hAnsi="Quicksand"/>
-                <w:noProof/>
+                <w:rFonts w:ascii="Open Sans" w:hAnsi="Open Sans" w:cs="Open Sans"/>
+                <w:noProof/>
+                <w:sz w:val="20"/>
+                <w:szCs w:val="20"/>
               </w:rPr>
               <w:t>At least one thing that was surprising?</w:t>
             </w:r>
             <w:r>
               <w:rPr>
-                <w:noProof/>
-                <w:webHidden/>
+                <w:rFonts w:ascii="Open Sans" w:hAnsi="Open Sans" w:cs="Open Sans"/>
+                <w:noProof/>
+                <w:webHidden/>
+                <w:sz w:val="20"/>
+                <w:szCs w:val="20"/>
               </w:rPr>
               <w:tab/>
             </w:r>
             <w:r>
               <w:rPr>
-                <w:noProof/>
-                <w:webHidden/>
+                <w:rFonts w:ascii="Open Sans" w:hAnsi="Open Sans" w:cs="Open Sans"/>
+                <w:noProof/>
+                <w:webHidden/>
+                <w:sz w:val="20"/>
+                <w:szCs w:val="20"/>
               </w:rPr>
               <w:fldChar w:fldCharType="begin"/>
             </w:r>
             <w:r>
               <w:rPr>
-                <w:noProof/>
-                <w:webHidden/>
-              </w:rPr>
-              <w:instrText xml:space="preserve"> PAGEREF _Toc57277662 \h </w:instrText>
-            </w:r>
-            <w:r>
-              <w:rPr>
-                <w:noProof/>
-                <w:webHidden/>
-              </w:rPr>
-            </w:r>
-            <w:r>
-              <w:rPr>
-                <w:noProof/>
-                <w:webHidden/>
+                <w:rFonts w:ascii="Open Sans" w:hAnsi="Open Sans" w:cs="Open Sans"/>
+                <w:noProof/>
+                <w:webHidden/>
+                <w:sz w:val="20"/>
+                <w:szCs w:val="20"/>
+              </w:rPr>
+              <w:instrText xml:space="preserve"> PAGEREF _Toc57283295 \h </w:instrText>
+            </w:r>
+            <w:r>
+              <w:rPr>
+                <w:rFonts w:ascii="Open Sans" w:hAnsi="Open Sans" w:cs="Open Sans"/>
+                <w:noProof/>
+                <w:webHidden/>
+                <w:sz w:val="20"/>
+                <w:szCs w:val="20"/>
+              </w:rPr>
+            </w:r>
+            <w:r>
+              <w:rPr>
+                <w:rFonts w:ascii="Open Sans" w:hAnsi="Open Sans" w:cs="Open Sans"/>
+                <w:noProof/>
+                <w:webHidden/>
+                <w:sz w:val="20"/>
+                <w:szCs w:val="20"/>
               </w:rPr>
               <w:fldChar w:fldCharType="separate"/>
             </w:r>
             <w:r>
               <w:rPr>
-                <w:noProof/>
-                <w:webHidden/>
+                <w:rFonts w:ascii="Open Sans" w:hAnsi="Open Sans" w:cs="Open Sans"/>
+                <w:noProof/>
+                <w:webHidden/>
+                <w:sz w:val="20"/>
+                <w:szCs w:val="20"/>
               </w:rPr>
               <w:t>17</w:t>
             </w:r>
             <w:r>
               <w:rPr>
-                <w:noProof/>
-                <w:webHidden/>
+                <w:rFonts w:ascii="Open Sans" w:hAnsi="Open Sans" w:cs="Open Sans"/>
+                <w:noProof/>
+                <w:webHidden/>
+                <w:sz w:val="20"/>
+                <w:szCs w:val="20"/>
               </w:rPr>
               <w:fldChar w:fldCharType="end"/>
             </w:r>
@@ -4897,65 +6331,91 @@
               <w:tab w:val="right" w:leader="dot" w:pos="9350"/>
             </w:tabs>
             <w:rPr>
+              <w:rFonts w:ascii="Open Sans" w:hAnsi="Open Sans" w:cs="Open Sans"/>
               <w:noProof/>
               <w:color w:val="auto"/>
+              <w:sz w:val="20"/>
+              <w:szCs w:val="20"/>
               <w:lang w:eastAsia="en-AU"/>
             </w:rPr>
           </w:pPr>
-          <w:hyperlink w:anchor="_Toc57277663" w:history="1">
+          <w:hyperlink w:anchor="_Toc57283296" w:history="1">
             <w:r>
               <w:rPr>
                 <w:rStyle w:val="Hyperlink"/>
-                <w:rFonts w:ascii="Quicksand" w:hAnsi="Quicksand"/>
-                <w:noProof/>
+                <w:rFonts w:ascii="Open Sans" w:hAnsi="Open Sans" w:cs="Open Sans"/>
+                <w:noProof/>
+                <w:sz w:val="20"/>
+                <w:szCs w:val="20"/>
               </w:rPr>
               <w:t>At least one thing you have learned about groups.</w:t>
             </w:r>
             <w:r>
               <w:rPr>
-                <w:noProof/>
-                <w:webHidden/>
+                <w:rFonts w:ascii="Open Sans" w:hAnsi="Open Sans" w:cs="Open Sans"/>
+                <w:noProof/>
+                <w:webHidden/>
+                <w:sz w:val="20"/>
+                <w:szCs w:val="20"/>
               </w:rPr>
               <w:tab/>
             </w:r>
             <w:r>
               <w:rPr>
-                <w:noProof/>
-                <w:webHidden/>
+                <w:rFonts w:ascii="Open Sans" w:hAnsi="Open Sans" w:cs="Open Sans"/>
+                <w:noProof/>
+                <w:webHidden/>
+                <w:sz w:val="20"/>
+                <w:szCs w:val="20"/>
               </w:rPr>
               <w:fldChar w:fldCharType="begin"/>
             </w:r>
             <w:r>
               <w:rPr>
-                <w:noProof/>
-                <w:webHidden/>
-              </w:rPr>
-              <w:instrText xml:space="preserve"> PAGEREF _Toc57277663 \h </w:instrText>
-            </w:r>
-            <w:r>
-              <w:rPr>
-                <w:noProof/>
-                <w:webHidden/>
-              </w:rPr>
-            </w:r>
-            <w:r>
-              <w:rPr>
-                <w:noProof/>
-                <w:webHidden/>
+                <w:rFonts w:ascii="Open Sans" w:hAnsi="Open Sans" w:cs="Open Sans"/>
+                <w:noProof/>
+                <w:webHidden/>
+                <w:sz w:val="20"/>
+                <w:szCs w:val="20"/>
+              </w:rPr>
+              <w:instrText xml:space="preserve"> PAGEREF _Toc57283296 \h </w:instrText>
+            </w:r>
+            <w:r>
+              <w:rPr>
+                <w:rFonts w:ascii="Open Sans" w:hAnsi="Open Sans" w:cs="Open Sans"/>
+                <w:noProof/>
+                <w:webHidden/>
+                <w:sz w:val="20"/>
+                <w:szCs w:val="20"/>
+              </w:rPr>
+            </w:r>
+            <w:r>
+              <w:rPr>
+                <w:rFonts w:ascii="Open Sans" w:hAnsi="Open Sans" w:cs="Open Sans"/>
+                <w:noProof/>
+                <w:webHidden/>
+                <w:sz w:val="20"/>
+                <w:szCs w:val="20"/>
               </w:rPr>
               <w:fldChar w:fldCharType="separate"/>
             </w:r>
             <w:r>
               <w:rPr>
-                <w:noProof/>
-                <w:webHidden/>
+                <w:rFonts w:ascii="Open Sans" w:hAnsi="Open Sans" w:cs="Open Sans"/>
+                <w:noProof/>
+                <w:webHidden/>
+                <w:sz w:val="20"/>
+                <w:szCs w:val="20"/>
               </w:rPr>
               <w:t>17</w:t>
             </w:r>
             <w:r>
               <w:rPr>
-                <w:noProof/>
-                <w:webHidden/>
+                <w:rFonts w:ascii="Open Sans" w:hAnsi="Open Sans" w:cs="Open Sans"/>
+                <w:noProof/>
+                <w:webHidden/>
+                <w:sz w:val="20"/>
+                <w:szCs w:val="20"/>
               </w:rPr>
               <w:fldChar w:fldCharType="end"/>
             </w:r>
@@ -4968,65 +6428,91 @@
               <w:tab w:val="right" w:leader="dot" w:pos="9350"/>
             </w:tabs>
             <w:rPr>
+              <w:rFonts w:ascii="Open Sans" w:hAnsi="Open Sans" w:cs="Open Sans"/>
               <w:noProof/>
               <w:color w:val="auto"/>
+              <w:sz w:val="20"/>
+              <w:szCs w:val="20"/>
               <w:lang w:eastAsia="en-AU"/>
             </w:rPr>
           </w:pPr>
-          <w:hyperlink w:anchor="_Toc57277664" w:history="1">
+          <w:hyperlink w:anchor="_Toc57283297" w:history="1">
             <w:r>
               <w:rPr>
                 <w:rStyle w:val="Hyperlink"/>
-                <w:rFonts w:ascii="Quicksand" w:hAnsi="Quicksand"/>
-                <w:noProof/>
+                <w:rFonts w:ascii="Open Sans" w:hAnsi="Open Sans" w:cs="Open Sans"/>
+                <w:noProof/>
+                <w:sz w:val="20"/>
+                <w:szCs w:val="20"/>
               </w:rPr>
               <w:t>Jorge Esteban</w:t>
             </w:r>
             <w:r>
               <w:rPr>
-                <w:noProof/>
-                <w:webHidden/>
+                <w:rFonts w:ascii="Open Sans" w:hAnsi="Open Sans" w:cs="Open Sans"/>
+                <w:noProof/>
+                <w:webHidden/>
+                <w:sz w:val="20"/>
+                <w:szCs w:val="20"/>
               </w:rPr>
               <w:tab/>
             </w:r>
             <w:r>
               <w:rPr>
-                <w:noProof/>
-                <w:webHidden/>
+                <w:rFonts w:ascii="Open Sans" w:hAnsi="Open Sans" w:cs="Open Sans"/>
+                <w:noProof/>
+                <w:webHidden/>
+                <w:sz w:val="20"/>
+                <w:szCs w:val="20"/>
               </w:rPr>
               <w:fldChar w:fldCharType="begin"/>
             </w:r>
             <w:r>
               <w:rPr>
-                <w:noProof/>
-                <w:webHidden/>
-              </w:rPr>
-              <w:instrText xml:space="preserve"> PAGEREF _Toc57277664 \h </w:instrText>
-            </w:r>
-            <w:r>
-              <w:rPr>
-                <w:noProof/>
-                <w:webHidden/>
-              </w:rPr>
-            </w:r>
-            <w:r>
-              <w:rPr>
-                <w:noProof/>
-                <w:webHidden/>
+                <w:rFonts w:ascii="Open Sans" w:hAnsi="Open Sans" w:cs="Open Sans"/>
+                <w:noProof/>
+                <w:webHidden/>
+                <w:sz w:val="20"/>
+                <w:szCs w:val="20"/>
+              </w:rPr>
+              <w:instrText xml:space="preserve"> PAGEREF _Toc57283297 \h </w:instrText>
+            </w:r>
+            <w:r>
+              <w:rPr>
+                <w:rFonts w:ascii="Open Sans" w:hAnsi="Open Sans" w:cs="Open Sans"/>
+                <w:noProof/>
+                <w:webHidden/>
+                <w:sz w:val="20"/>
+                <w:szCs w:val="20"/>
+              </w:rPr>
+            </w:r>
+            <w:r>
+              <w:rPr>
+                <w:rFonts w:ascii="Open Sans" w:hAnsi="Open Sans" w:cs="Open Sans"/>
+                <w:noProof/>
+                <w:webHidden/>
+                <w:sz w:val="20"/>
+                <w:szCs w:val="20"/>
               </w:rPr>
               <w:fldChar w:fldCharType="separate"/>
             </w:r>
             <w:r>
               <w:rPr>
-                <w:noProof/>
-                <w:webHidden/>
+                <w:rFonts w:ascii="Open Sans" w:hAnsi="Open Sans" w:cs="Open Sans"/>
+                <w:noProof/>
+                <w:webHidden/>
+                <w:sz w:val="20"/>
+                <w:szCs w:val="20"/>
               </w:rPr>
               <w:t>17</w:t>
             </w:r>
             <w:r>
               <w:rPr>
-                <w:noProof/>
-                <w:webHidden/>
+                <w:rFonts w:ascii="Open Sans" w:hAnsi="Open Sans" w:cs="Open Sans"/>
+                <w:noProof/>
+                <w:webHidden/>
+                <w:sz w:val="20"/>
+                <w:szCs w:val="20"/>
               </w:rPr>
               <w:fldChar w:fldCharType="end"/>
             </w:r>
@@ -5039,65 +6525,91 @@
               <w:tab w:val="right" w:leader="dot" w:pos="9350"/>
             </w:tabs>
             <w:rPr>
+              <w:rFonts w:ascii="Open Sans" w:hAnsi="Open Sans" w:cs="Open Sans"/>
               <w:noProof/>
               <w:color w:val="auto"/>
+              <w:sz w:val="20"/>
+              <w:szCs w:val="20"/>
               <w:lang w:eastAsia="en-AU"/>
             </w:rPr>
           </w:pPr>
-          <w:hyperlink w:anchor="_Toc57277665" w:history="1">
+          <w:hyperlink w:anchor="_Toc57283298" w:history="1">
             <w:r>
               <w:rPr>
                 <w:rStyle w:val="Hyperlink"/>
-                <w:rFonts w:ascii="Quicksand" w:hAnsi="Quicksand"/>
-                <w:noProof/>
+                <w:rFonts w:ascii="Open Sans" w:hAnsi="Open Sans" w:cs="Open Sans"/>
+                <w:noProof/>
+                <w:sz w:val="20"/>
+                <w:szCs w:val="20"/>
               </w:rPr>
               <w:t>What went well?</w:t>
             </w:r>
             <w:r>
               <w:rPr>
-                <w:noProof/>
-                <w:webHidden/>
+                <w:rFonts w:ascii="Open Sans" w:hAnsi="Open Sans" w:cs="Open Sans"/>
+                <w:noProof/>
+                <w:webHidden/>
+                <w:sz w:val="20"/>
+                <w:szCs w:val="20"/>
               </w:rPr>
               <w:tab/>
             </w:r>
             <w:r>
               <w:rPr>
-                <w:noProof/>
-                <w:webHidden/>
+                <w:rFonts w:ascii="Open Sans" w:hAnsi="Open Sans" w:cs="Open Sans"/>
+                <w:noProof/>
+                <w:webHidden/>
+                <w:sz w:val="20"/>
+                <w:szCs w:val="20"/>
               </w:rPr>
               <w:fldChar w:fldCharType="begin"/>
             </w:r>
             <w:r>
               <w:rPr>
-                <w:noProof/>
-                <w:webHidden/>
-              </w:rPr>
-              <w:instrText xml:space="preserve"> PAGEREF _Toc57277665 \h </w:instrText>
-            </w:r>
-            <w:r>
-              <w:rPr>
-                <w:noProof/>
-                <w:webHidden/>
-              </w:rPr>
-            </w:r>
-            <w:r>
-              <w:rPr>
-                <w:noProof/>
-                <w:webHidden/>
+                <w:rFonts w:ascii="Open Sans" w:hAnsi="Open Sans" w:cs="Open Sans"/>
+                <w:noProof/>
+                <w:webHidden/>
+                <w:sz w:val="20"/>
+                <w:szCs w:val="20"/>
+              </w:rPr>
+              <w:instrText xml:space="preserve"> PAGEREF _Toc57283298 \h </w:instrText>
+            </w:r>
+            <w:r>
+              <w:rPr>
+                <w:rFonts w:ascii="Open Sans" w:hAnsi="Open Sans" w:cs="Open Sans"/>
+                <w:noProof/>
+                <w:webHidden/>
+                <w:sz w:val="20"/>
+                <w:szCs w:val="20"/>
+              </w:rPr>
+            </w:r>
+            <w:r>
+              <w:rPr>
+                <w:rFonts w:ascii="Open Sans" w:hAnsi="Open Sans" w:cs="Open Sans"/>
+                <w:noProof/>
+                <w:webHidden/>
+                <w:sz w:val="20"/>
+                <w:szCs w:val="20"/>
               </w:rPr>
               <w:fldChar w:fldCharType="separate"/>
             </w:r>
             <w:r>
               <w:rPr>
-                <w:noProof/>
-                <w:webHidden/>
+                <w:rFonts w:ascii="Open Sans" w:hAnsi="Open Sans" w:cs="Open Sans"/>
+                <w:noProof/>
+                <w:webHidden/>
+                <w:sz w:val="20"/>
+                <w:szCs w:val="20"/>
               </w:rPr>
               <w:t>17</w:t>
             </w:r>
             <w:r>
               <w:rPr>
-                <w:noProof/>
-                <w:webHidden/>
+                <w:rFonts w:ascii="Open Sans" w:hAnsi="Open Sans" w:cs="Open Sans"/>
+                <w:noProof/>
+                <w:webHidden/>
+                <w:sz w:val="20"/>
+                <w:szCs w:val="20"/>
               </w:rPr>
               <w:fldChar w:fldCharType="end"/>
             </w:r>
@@ -5110,65 +6622,91 @@
               <w:tab w:val="right" w:leader="dot" w:pos="9350"/>
             </w:tabs>
             <w:rPr>
+              <w:rFonts w:ascii="Open Sans" w:hAnsi="Open Sans" w:cs="Open Sans"/>
               <w:noProof/>
               <w:color w:val="auto"/>
+              <w:sz w:val="20"/>
+              <w:szCs w:val="20"/>
               <w:lang w:eastAsia="en-AU"/>
             </w:rPr>
           </w:pPr>
-          <w:hyperlink w:anchor="_Toc57277666" w:history="1">
+          <w:hyperlink w:anchor="_Toc57283299" w:history="1">
             <w:r>
               <w:rPr>
                 <w:rStyle w:val="Hyperlink"/>
-                <w:rFonts w:ascii="Quicksand" w:hAnsi="Quicksand"/>
-                <w:noProof/>
+                <w:rFonts w:ascii="Open Sans" w:hAnsi="Open Sans" w:cs="Open Sans"/>
+                <w:noProof/>
+                <w:sz w:val="20"/>
+                <w:szCs w:val="20"/>
               </w:rPr>
               <w:t>What could be improved?</w:t>
             </w:r>
             <w:r>
               <w:rPr>
-                <w:noProof/>
-                <w:webHidden/>
+                <w:rFonts w:ascii="Open Sans" w:hAnsi="Open Sans" w:cs="Open Sans"/>
+                <w:noProof/>
+                <w:webHidden/>
+                <w:sz w:val="20"/>
+                <w:szCs w:val="20"/>
               </w:rPr>
               <w:tab/>
             </w:r>
             <w:r>
               <w:rPr>
-                <w:noProof/>
-                <w:webHidden/>
+                <w:rFonts w:ascii="Open Sans" w:hAnsi="Open Sans" w:cs="Open Sans"/>
+                <w:noProof/>
+                <w:webHidden/>
+                <w:sz w:val="20"/>
+                <w:szCs w:val="20"/>
               </w:rPr>
               <w:fldChar w:fldCharType="begin"/>
             </w:r>
             <w:r>
               <w:rPr>
-                <w:noProof/>
-                <w:webHidden/>
-              </w:rPr>
-              <w:instrText xml:space="preserve"> PAGEREF _Toc57277666 \h </w:instrText>
-            </w:r>
-            <w:r>
-              <w:rPr>
-                <w:noProof/>
-                <w:webHidden/>
-              </w:rPr>
-            </w:r>
-            <w:r>
-              <w:rPr>
-                <w:noProof/>
-                <w:webHidden/>
+                <w:rFonts w:ascii="Open Sans" w:hAnsi="Open Sans" w:cs="Open Sans"/>
+                <w:noProof/>
+                <w:webHidden/>
+                <w:sz w:val="20"/>
+                <w:szCs w:val="20"/>
+              </w:rPr>
+              <w:instrText xml:space="preserve"> PAGEREF _Toc57283299 \h </w:instrText>
+            </w:r>
+            <w:r>
+              <w:rPr>
+                <w:rFonts w:ascii="Open Sans" w:hAnsi="Open Sans" w:cs="Open Sans"/>
+                <w:noProof/>
+                <w:webHidden/>
+                <w:sz w:val="20"/>
+                <w:szCs w:val="20"/>
+              </w:rPr>
+            </w:r>
+            <w:r>
+              <w:rPr>
+                <w:rFonts w:ascii="Open Sans" w:hAnsi="Open Sans" w:cs="Open Sans"/>
+                <w:noProof/>
+                <w:webHidden/>
+                <w:sz w:val="20"/>
+                <w:szCs w:val="20"/>
               </w:rPr>
               <w:fldChar w:fldCharType="separate"/>
             </w:r>
             <w:r>
               <w:rPr>
-                <w:noProof/>
-                <w:webHidden/>
+                <w:rFonts w:ascii="Open Sans" w:hAnsi="Open Sans" w:cs="Open Sans"/>
+                <w:noProof/>
+                <w:webHidden/>
+                <w:sz w:val="20"/>
+                <w:szCs w:val="20"/>
               </w:rPr>
               <w:t>17</w:t>
             </w:r>
             <w:r>
               <w:rPr>
-                <w:noProof/>
-                <w:webHidden/>
+                <w:rFonts w:ascii="Open Sans" w:hAnsi="Open Sans" w:cs="Open Sans"/>
+                <w:noProof/>
+                <w:webHidden/>
+                <w:sz w:val="20"/>
+                <w:szCs w:val="20"/>
               </w:rPr>
               <w:fldChar w:fldCharType="end"/>
             </w:r>
@@ -5181,65 +6719,91 @@
               <w:tab w:val="right" w:leader="dot" w:pos="9350"/>
             </w:tabs>
             <w:rPr>
+              <w:rFonts w:ascii="Open Sans" w:hAnsi="Open Sans" w:cs="Open Sans"/>
               <w:noProof/>
               <w:color w:val="auto"/>
+              <w:sz w:val="20"/>
+              <w:szCs w:val="20"/>
               <w:lang w:eastAsia="en-AU"/>
             </w:rPr>
           </w:pPr>
-          <w:hyperlink w:anchor="_Toc57277667" w:history="1">
+          <w:hyperlink w:anchor="_Toc57283300" w:history="1">
             <w:r>
               <w:rPr>
                 <w:rStyle w:val="Hyperlink"/>
-                <w:rFonts w:ascii="Quicksand" w:hAnsi="Quicksand"/>
-                <w:noProof/>
+                <w:rFonts w:ascii="Open Sans" w:hAnsi="Open Sans" w:cs="Open Sans"/>
+                <w:noProof/>
+                <w:sz w:val="20"/>
+                <w:szCs w:val="20"/>
               </w:rPr>
               <w:t>At least one thing that was surprising?</w:t>
             </w:r>
             <w:r>
               <w:rPr>
-                <w:noProof/>
-                <w:webHidden/>
+                <w:rFonts w:ascii="Open Sans" w:hAnsi="Open Sans" w:cs="Open Sans"/>
+                <w:noProof/>
+                <w:webHidden/>
+                <w:sz w:val="20"/>
+                <w:szCs w:val="20"/>
               </w:rPr>
               <w:tab/>
             </w:r>
             <w:r>
               <w:rPr>
-                <w:noProof/>
-                <w:webHidden/>
+                <w:rFonts w:ascii="Open Sans" w:hAnsi="Open Sans" w:cs="Open Sans"/>
+                <w:noProof/>
+                <w:webHidden/>
+                <w:sz w:val="20"/>
+                <w:szCs w:val="20"/>
               </w:rPr>
               <w:fldChar w:fldCharType="begin"/>
             </w:r>
             <w:r>
               <w:rPr>
-                <w:noProof/>
-                <w:webHidden/>
-              </w:rPr>
-              <w:instrText xml:space="preserve"> PAGEREF _Toc57277667 \h </w:instrText>
-            </w:r>
-            <w:r>
-              <w:rPr>
-                <w:noProof/>
-                <w:webHidden/>
-              </w:rPr>
-            </w:r>
-            <w:r>
-              <w:rPr>
-                <w:noProof/>
-                <w:webHidden/>
+                <w:rFonts w:ascii="Open Sans" w:hAnsi="Open Sans" w:cs="Open Sans"/>
+                <w:noProof/>
+                <w:webHidden/>
+                <w:sz w:val="20"/>
+                <w:szCs w:val="20"/>
+              </w:rPr>
+              <w:instrText xml:space="preserve"> PAGEREF _Toc57283300 \h </w:instrText>
+            </w:r>
+            <w:r>
+              <w:rPr>
+                <w:rFonts w:ascii="Open Sans" w:hAnsi="Open Sans" w:cs="Open Sans"/>
+                <w:noProof/>
+                <w:webHidden/>
+                <w:sz w:val="20"/>
+                <w:szCs w:val="20"/>
+              </w:rPr>
+            </w:r>
+            <w:r>
+              <w:rPr>
+                <w:rFonts w:ascii="Open Sans" w:hAnsi="Open Sans" w:cs="Open Sans"/>
+                <w:noProof/>
+                <w:webHidden/>
+                <w:sz w:val="20"/>
+                <w:szCs w:val="20"/>
               </w:rPr>
               <w:fldChar w:fldCharType="separate"/>
             </w:r>
             <w:r>
               <w:rPr>
-                <w:noProof/>
-                <w:webHidden/>
+                <w:rFonts w:ascii="Open Sans" w:hAnsi="Open Sans" w:cs="Open Sans"/>
+                <w:noProof/>
+                <w:webHidden/>
+                <w:sz w:val="20"/>
+                <w:szCs w:val="20"/>
               </w:rPr>
               <w:t>17</w:t>
             </w:r>
             <w:r>
               <w:rPr>
-                <w:noProof/>
-                <w:webHidden/>
+                <w:rFonts w:ascii="Open Sans" w:hAnsi="Open Sans" w:cs="Open Sans"/>
+                <w:noProof/>
+                <w:webHidden/>
+                <w:sz w:val="20"/>
+                <w:szCs w:val="20"/>
               </w:rPr>
               <w:fldChar w:fldCharType="end"/>
             </w:r>
@@ -5252,65 +6816,91 @@
               <w:tab w:val="right" w:leader="dot" w:pos="9350"/>
             </w:tabs>
             <w:rPr>
+              <w:rFonts w:ascii="Open Sans" w:hAnsi="Open Sans" w:cs="Open Sans"/>
               <w:noProof/>
               <w:color w:val="auto"/>
+              <w:sz w:val="20"/>
+              <w:szCs w:val="20"/>
               <w:lang w:eastAsia="en-AU"/>
             </w:rPr>
           </w:pPr>
-          <w:hyperlink w:anchor="_Toc57277668" w:history="1">
+          <w:hyperlink w:anchor="_Toc57283301" w:history="1">
             <w:r>
               <w:rPr>
                 <w:rStyle w:val="Hyperlink"/>
-                <w:rFonts w:ascii="Quicksand" w:hAnsi="Quicksand"/>
-                <w:noProof/>
+                <w:rFonts w:ascii="Open Sans" w:hAnsi="Open Sans" w:cs="Open Sans"/>
+                <w:noProof/>
+                <w:sz w:val="20"/>
+                <w:szCs w:val="20"/>
               </w:rPr>
               <w:t>At least one thing you have learned about groups.</w:t>
             </w:r>
             <w:r>
               <w:rPr>
-                <w:noProof/>
-                <w:webHidden/>
+                <w:rFonts w:ascii="Open Sans" w:hAnsi="Open Sans" w:cs="Open Sans"/>
+                <w:noProof/>
+                <w:webHidden/>
+                <w:sz w:val="20"/>
+                <w:szCs w:val="20"/>
               </w:rPr>
               <w:tab/>
             </w:r>
             <w:r>
               <w:rPr>
-                <w:noProof/>
-                <w:webHidden/>
+                <w:rFonts w:ascii="Open Sans" w:hAnsi="Open Sans" w:cs="Open Sans"/>
+                <w:noProof/>
+                <w:webHidden/>
+                <w:sz w:val="20"/>
+                <w:szCs w:val="20"/>
               </w:rPr>
               <w:fldChar w:fldCharType="begin"/>
             </w:r>
             <w:r>
               <w:rPr>
-                <w:noProof/>
-                <w:webHidden/>
-              </w:rPr>
-              <w:instrText xml:space="preserve"> PAGEREF _Toc57277668 \h </w:instrText>
-            </w:r>
-            <w:r>
-              <w:rPr>
-                <w:noProof/>
-                <w:webHidden/>
-              </w:rPr>
-            </w:r>
-            <w:r>
-              <w:rPr>
-                <w:noProof/>
-                <w:webHidden/>
+                <w:rFonts w:ascii="Open Sans" w:hAnsi="Open Sans" w:cs="Open Sans"/>
+                <w:noProof/>
+                <w:webHidden/>
+                <w:sz w:val="20"/>
+                <w:szCs w:val="20"/>
+              </w:rPr>
+              <w:instrText xml:space="preserve"> PAGEREF _Toc57283301 \h </w:instrText>
+            </w:r>
+            <w:r>
+              <w:rPr>
+                <w:rFonts w:ascii="Open Sans" w:hAnsi="Open Sans" w:cs="Open Sans"/>
+                <w:noProof/>
+                <w:webHidden/>
+                <w:sz w:val="20"/>
+                <w:szCs w:val="20"/>
+              </w:rPr>
+            </w:r>
+            <w:r>
+              <w:rPr>
+                <w:rFonts w:ascii="Open Sans" w:hAnsi="Open Sans" w:cs="Open Sans"/>
+                <w:noProof/>
+                <w:webHidden/>
+                <w:sz w:val="20"/>
+                <w:szCs w:val="20"/>
               </w:rPr>
               <w:fldChar w:fldCharType="separate"/>
             </w:r>
             <w:r>
               <w:rPr>
-                <w:noProof/>
-                <w:webHidden/>
+                <w:rFonts w:ascii="Open Sans" w:hAnsi="Open Sans" w:cs="Open Sans"/>
+                <w:noProof/>
+                <w:webHidden/>
+                <w:sz w:val="20"/>
+                <w:szCs w:val="20"/>
               </w:rPr>
               <w:t>17</w:t>
             </w:r>
             <w:r>
               <w:rPr>
-                <w:noProof/>
-                <w:webHidden/>
+                <w:rFonts w:ascii="Open Sans" w:hAnsi="Open Sans" w:cs="Open Sans"/>
+                <w:noProof/>
+                <w:webHidden/>
+                <w:sz w:val="20"/>
+                <w:szCs w:val="20"/>
               </w:rPr>
               <w:fldChar w:fldCharType="end"/>
             </w:r>
@@ -5323,65 +6913,91 @@
               <w:tab w:val="right" w:leader="dot" w:pos="9350"/>
             </w:tabs>
             <w:rPr>
+              <w:rFonts w:ascii="Open Sans" w:hAnsi="Open Sans" w:cs="Open Sans"/>
               <w:noProof/>
               <w:color w:val="auto"/>
+              <w:sz w:val="20"/>
+              <w:szCs w:val="20"/>
               <w:lang w:eastAsia="en-AU"/>
             </w:rPr>
           </w:pPr>
-          <w:hyperlink w:anchor="_Toc57277669" w:history="1">
+          <w:hyperlink w:anchor="_Toc57283302" w:history="1">
             <w:r>
               <w:rPr>
                 <w:rStyle w:val="Hyperlink"/>
-                <w:rFonts w:ascii="Quicksand" w:hAnsi="Quicksand"/>
-                <w:noProof/>
+                <w:rFonts w:ascii="Open Sans" w:hAnsi="Open Sans" w:cs="Open Sans"/>
+                <w:noProof/>
+                <w:sz w:val="20"/>
+                <w:szCs w:val="20"/>
               </w:rPr>
               <w:t>Madeleine Dupree</w:t>
             </w:r>
             <w:r>
               <w:rPr>
-                <w:noProof/>
-                <w:webHidden/>
+                <w:rFonts w:ascii="Open Sans" w:hAnsi="Open Sans" w:cs="Open Sans"/>
+                <w:noProof/>
+                <w:webHidden/>
+                <w:sz w:val="20"/>
+                <w:szCs w:val="20"/>
               </w:rPr>
               <w:tab/>
             </w:r>
             <w:r>
               <w:rPr>
-                <w:noProof/>
-                <w:webHidden/>
+                <w:rFonts w:ascii="Open Sans" w:hAnsi="Open Sans" w:cs="Open Sans"/>
+                <w:noProof/>
+                <w:webHidden/>
+                <w:sz w:val="20"/>
+                <w:szCs w:val="20"/>
               </w:rPr>
               <w:fldChar w:fldCharType="begin"/>
             </w:r>
             <w:r>
               <w:rPr>
-                <w:noProof/>
-                <w:webHidden/>
-              </w:rPr>
-              <w:instrText xml:space="preserve"> PAGEREF _Toc57277669 \h </w:instrText>
-            </w:r>
-            <w:r>
-              <w:rPr>
-                <w:noProof/>
-                <w:webHidden/>
-              </w:rPr>
-            </w:r>
-            <w:r>
-              <w:rPr>
-                <w:noProof/>
-                <w:webHidden/>
+                <w:rFonts w:ascii="Open Sans" w:hAnsi="Open Sans" w:cs="Open Sans"/>
+                <w:noProof/>
+                <w:webHidden/>
+                <w:sz w:val="20"/>
+                <w:szCs w:val="20"/>
+              </w:rPr>
+              <w:instrText xml:space="preserve"> PAGEREF _Toc57283302 \h </w:instrText>
+            </w:r>
+            <w:r>
+              <w:rPr>
+                <w:rFonts w:ascii="Open Sans" w:hAnsi="Open Sans" w:cs="Open Sans"/>
+                <w:noProof/>
+                <w:webHidden/>
+                <w:sz w:val="20"/>
+                <w:szCs w:val="20"/>
+              </w:rPr>
+            </w:r>
+            <w:r>
+              <w:rPr>
+                <w:rFonts w:ascii="Open Sans" w:hAnsi="Open Sans" w:cs="Open Sans"/>
+                <w:noProof/>
+                <w:webHidden/>
+                <w:sz w:val="20"/>
+                <w:szCs w:val="20"/>
               </w:rPr>
               <w:fldChar w:fldCharType="separate"/>
             </w:r>
             <w:r>
               <w:rPr>
-                <w:noProof/>
-                <w:webHidden/>
+                <w:rFonts w:ascii="Open Sans" w:hAnsi="Open Sans" w:cs="Open Sans"/>
+                <w:noProof/>
+                <w:webHidden/>
+                <w:sz w:val="20"/>
+                <w:szCs w:val="20"/>
               </w:rPr>
               <w:t>18</w:t>
             </w:r>
             <w:r>
               <w:rPr>
-                <w:noProof/>
-                <w:webHidden/>
+                <w:rFonts w:ascii="Open Sans" w:hAnsi="Open Sans" w:cs="Open Sans"/>
+                <w:noProof/>
+                <w:webHidden/>
+                <w:sz w:val="20"/>
+                <w:szCs w:val="20"/>
               </w:rPr>
               <w:fldChar w:fldCharType="end"/>
             </w:r>
@@ -5394,65 +7010,91 @@
               <w:tab w:val="right" w:leader="dot" w:pos="9350"/>
             </w:tabs>
             <w:rPr>
+              <w:rFonts w:ascii="Open Sans" w:hAnsi="Open Sans" w:cs="Open Sans"/>
               <w:noProof/>
               <w:color w:val="auto"/>
+              <w:sz w:val="20"/>
+              <w:szCs w:val="20"/>
               <w:lang w:eastAsia="en-AU"/>
             </w:rPr>
           </w:pPr>
-          <w:hyperlink w:anchor="_Toc57277670" w:history="1">
+          <w:hyperlink w:anchor="_Toc57283303" w:history="1">
             <w:r>
               <w:rPr>
                 <w:rStyle w:val="Hyperlink"/>
-                <w:rFonts w:ascii="Quicksand" w:hAnsi="Quicksand"/>
-                <w:noProof/>
+                <w:rFonts w:ascii="Open Sans" w:hAnsi="Open Sans" w:cs="Open Sans"/>
+                <w:noProof/>
+                <w:sz w:val="20"/>
+                <w:szCs w:val="20"/>
               </w:rPr>
               <w:t>Samuel Mennen</w:t>
             </w:r>
             <w:r>
               <w:rPr>
-                <w:noProof/>
-                <w:webHidden/>
+                <w:rFonts w:ascii="Open Sans" w:hAnsi="Open Sans" w:cs="Open Sans"/>
+                <w:noProof/>
+                <w:webHidden/>
+                <w:sz w:val="20"/>
+                <w:szCs w:val="20"/>
               </w:rPr>
               <w:tab/>
             </w:r>
             <w:r>
               <w:rPr>
-                <w:noProof/>
-                <w:webHidden/>
+                <w:rFonts w:ascii="Open Sans" w:hAnsi="Open Sans" w:cs="Open Sans"/>
+                <w:noProof/>
+                <w:webHidden/>
+                <w:sz w:val="20"/>
+                <w:szCs w:val="20"/>
               </w:rPr>
               <w:fldChar w:fldCharType="begin"/>
             </w:r>
             <w:r>
               <w:rPr>
-                <w:noProof/>
-                <w:webHidden/>
-              </w:rPr>
-              <w:instrText xml:space="preserve"> PAGEREF _Toc57277670 \h </w:instrText>
-            </w:r>
-            <w:r>
-              <w:rPr>
-                <w:noProof/>
-                <w:webHidden/>
-              </w:rPr>
-            </w:r>
-            <w:r>
-              <w:rPr>
-                <w:noProof/>
-                <w:webHidden/>
+                <w:rFonts w:ascii="Open Sans" w:hAnsi="Open Sans" w:cs="Open Sans"/>
+                <w:noProof/>
+                <w:webHidden/>
+                <w:sz w:val="20"/>
+                <w:szCs w:val="20"/>
+              </w:rPr>
+              <w:instrText xml:space="preserve"> PAGEREF _Toc57283303 \h </w:instrText>
+            </w:r>
+            <w:r>
+              <w:rPr>
+                <w:rFonts w:ascii="Open Sans" w:hAnsi="Open Sans" w:cs="Open Sans"/>
+                <w:noProof/>
+                <w:webHidden/>
+                <w:sz w:val="20"/>
+                <w:szCs w:val="20"/>
+              </w:rPr>
+            </w:r>
+            <w:r>
+              <w:rPr>
+                <w:rFonts w:ascii="Open Sans" w:hAnsi="Open Sans" w:cs="Open Sans"/>
+                <w:noProof/>
+                <w:webHidden/>
+                <w:sz w:val="20"/>
+                <w:szCs w:val="20"/>
               </w:rPr>
               <w:fldChar w:fldCharType="separate"/>
             </w:r>
             <w:r>
               <w:rPr>
-                <w:noProof/>
-                <w:webHidden/>
+                <w:rFonts w:ascii="Open Sans" w:hAnsi="Open Sans" w:cs="Open Sans"/>
+                <w:noProof/>
+                <w:webHidden/>
+                <w:sz w:val="20"/>
+                <w:szCs w:val="20"/>
               </w:rPr>
               <w:t>18</w:t>
             </w:r>
             <w:r>
               <w:rPr>
-                <w:noProof/>
-                <w:webHidden/>
+                <w:rFonts w:ascii="Open Sans" w:hAnsi="Open Sans" w:cs="Open Sans"/>
+                <w:noProof/>
+                <w:webHidden/>
+                <w:sz w:val="20"/>
+                <w:szCs w:val="20"/>
               </w:rPr>
               <w:fldChar w:fldCharType="end"/>
             </w:r>
@@ -5465,64 +7107,91 @@
               <w:tab w:val="right" w:leader="dot" w:pos="9350"/>
             </w:tabs>
             <w:rPr>
+              <w:rFonts w:ascii="Open Sans" w:hAnsi="Open Sans" w:cs="Open Sans"/>
               <w:noProof/>
               <w:color w:val="auto"/>
+              <w:sz w:val="20"/>
+              <w:szCs w:val="20"/>
               <w:lang w:eastAsia="en-AU"/>
             </w:rPr>
           </w:pPr>
-          <w:hyperlink w:anchor="_Toc57277671" w:history="1">
+          <w:hyperlink w:anchor="_Toc57283304" w:history="1">
             <w:r>
               <w:rPr>
                 <w:rStyle w:val="Hyperlink"/>
-                <w:noProof/>
+                <w:rFonts w:ascii="Open Sans" w:hAnsi="Open Sans" w:cs="Open Sans"/>
+                <w:noProof/>
+                <w:sz w:val="20"/>
+                <w:szCs w:val="20"/>
               </w:rPr>
               <w:t>References</w:t>
             </w:r>
             <w:r>
               <w:rPr>
-                <w:noProof/>
-                <w:webHidden/>
+                <w:rFonts w:ascii="Open Sans" w:hAnsi="Open Sans" w:cs="Open Sans"/>
+                <w:noProof/>
+                <w:webHidden/>
+                <w:sz w:val="20"/>
+                <w:szCs w:val="20"/>
               </w:rPr>
               <w:tab/>
             </w:r>
             <w:r>
               <w:rPr>
-                <w:noProof/>
-                <w:webHidden/>
+                <w:rFonts w:ascii="Open Sans" w:hAnsi="Open Sans" w:cs="Open Sans"/>
+                <w:noProof/>
+                <w:webHidden/>
+                <w:sz w:val="20"/>
+                <w:szCs w:val="20"/>
               </w:rPr>
               <w:fldChar w:fldCharType="begin"/>
             </w:r>
             <w:r>
               <w:rPr>
-                <w:noProof/>
-                <w:webHidden/>
-              </w:rPr>
-              <w:instrText xml:space="preserve"> PAGEREF _Toc57277671 \h </w:instrText>
-            </w:r>
-            <w:r>
-              <w:rPr>
-                <w:noProof/>
-                <w:webHidden/>
-              </w:rPr>
-            </w:r>
-            <w:r>
-              <w:rPr>
-                <w:noProof/>
-                <w:webHidden/>
+                <w:rFonts w:ascii="Open Sans" w:hAnsi="Open Sans" w:cs="Open Sans"/>
+                <w:noProof/>
+                <w:webHidden/>
+                <w:sz w:val="20"/>
+                <w:szCs w:val="20"/>
+              </w:rPr>
+              <w:instrText xml:space="preserve"> PAGEREF _Toc57283304 \h </w:instrText>
+            </w:r>
+            <w:r>
+              <w:rPr>
+                <w:rFonts w:ascii="Open Sans" w:hAnsi="Open Sans" w:cs="Open Sans"/>
+                <w:noProof/>
+                <w:webHidden/>
+                <w:sz w:val="20"/>
+                <w:szCs w:val="20"/>
+              </w:rPr>
+            </w:r>
+            <w:r>
+              <w:rPr>
+                <w:rFonts w:ascii="Open Sans" w:hAnsi="Open Sans" w:cs="Open Sans"/>
+                <w:noProof/>
+                <w:webHidden/>
+                <w:sz w:val="20"/>
+                <w:szCs w:val="20"/>
               </w:rPr>
               <w:fldChar w:fldCharType="separate"/>
             </w:r>
             <w:r>
               <w:rPr>
-                <w:noProof/>
-                <w:webHidden/>
+                <w:rFonts w:ascii="Open Sans" w:hAnsi="Open Sans" w:cs="Open Sans"/>
+                <w:noProof/>
+                <w:webHidden/>
+                <w:sz w:val="20"/>
+                <w:szCs w:val="20"/>
               </w:rPr>
               <w:t>18</w:t>
             </w:r>
             <w:r>
               <w:rPr>
-                <w:noProof/>
-                <w:webHidden/>
+                <w:rFonts w:ascii="Open Sans" w:hAnsi="Open Sans" w:cs="Open Sans"/>
+                <w:noProof/>
+                <w:webHidden/>
+                <w:sz w:val="20"/>
+                <w:szCs w:val="20"/>
               </w:rPr>
               <w:fldChar w:fldCharType="end"/>
             </w:r>
@@ -5535,6 +7204,8 @@
               <w:b/>
               <w:bCs/>
               <w:noProof/>
+              <w:sz w:val="20"/>
+              <w:szCs w:val="20"/>
             </w:rPr>
             <w:fldChar w:fldCharType="end"/>
           </w:r>
@@ -5551,16 +7222,11 @@
     <w:p/>
     <w:p/>
     <w:p/>
-    <w:p/>
-    <w:p/>
-    <w:p/>
-    <w:p/>
-    <w:p/>
     <w:p>
       <w:pPr>
         <w:pStyle w:val="Heading1"/>
       </w:pPr>
-      <w:bookmarkStart w:id="0" w:name="_Toc57277612"/>
+      <w:bookmarkStart w:id="0" w:name="_Toc57283244"/>
       <w:r>
         <w:lastRenderedPageBreak/>
         <w:t>Team Profile</w:t>
@@ -5659,7 +7325,7 @@
         </w:rPr>
         <w:br/>
       </w:r>
-      <w:bookmarkStart w:id="2" w:name="_Toc57277613"/>
+      <w:bookmarkStart w:id="2" w:name="_Toc57283245"/>
       <w:r>
         <w:rPr>
           <w:rStyle w:val="Heading4Char"/>
@@ -5737,7 +7403,7 @@
           <w:rFonts w:ascii="Quicksand" w:hAnsi="Quicksand"/>
         </w:rPr>
       </w:pPr>
-      <w:bookmarkStart w:id="3" w:name="_Toc57277614"/>
+      <w:bookmarkStart w:id="3" w:name="_Toc57283246"/>
       <w:r>
         <w:rPr>
           <w:rStyle w:val="Heading4Char"/>
@@ -5797,7 +7463,7 @@
                 <w:u w:val="none"/>
               </w:rPr>
             </w:pPr>
-            <w:bookmarkStart w:id="4" w:name="_Toc57277615"/>
+            <w:bookmarkStart w:id="4" w:name="_Toc57283247"/>
             <w:r>
               <w:rPr>
                 <w:rStyle w:val="Heading4Char"/>
@@ -6113,7 +7779,7 @@
                 <w:u w:val="none"/>
               </w:rPr>
             </w:pPr>
-            <w:bookmarkStart w:id="5" w:name="_Toc57277616"/>
+            <w:bookmarkStart w:id="5" w:name="_Toc57283248"/>
             <w:r>
               <w:rPr>
                 <w:rStyle w:val="Heading4Char"/>
@@ -6410,7 +8076,7 @@
                 <w:u w:val="none"/>
               </w:rPr>
             </w:pPr>
-            <w:bookmarkStart w:id="6" w:name="_Toc57277617"/>
+            <w:bookmarkStart w:id="6" w:name="_Toc57283249"/>
             <w:r>
               <w:rPr>
                 <w:rStyle w:val="Heading4Char"/>
@@ -6750,7 +8416,7 @@
                 <w:u w:val="none"/>
               </w:rPr>
             </w:pPr>
-            <w:bookmarkStart w:id="7" w:name="_Toc57277618"/>
+            <w:bookmarkStart w:id="7" w:name="_Toc57283250"/>
             <w:r>
               <w:rPr>
                 <w:rStyle w:val="Heading4Char"/>
@@ -7368,7 +9034,7 @@
                 <w:u w:val="none"/>
               </w:rPr>
             </w:pPr>
-            <w:bookmarkStart w:id="8" w:name="_Toc57277619"/>
+            <w:bookmarkStart w:id="8" w:name="_Toc57283251"/>
             <w:r>
               <w:rPr>
                 <w:rStyle w:val="Heading4Char"/>
@@ -7639,7 +9305,7 @@
                 <w:u w:val="none"/>
               </w:rPr>
             </w:pPr>
-            <w:bookmarkStart w:id="9" w:name="_Toc57277620"/>
+            <w:bookmarkStart w:id="9" w:name="_Toc57283252"/>
             <w:r>
               <w:rPr>
                 <w:rStyle w:val="Heading4Char"/>
@@ -7866,7 +9532,7 @@
           <w:rFonts w:ascii="Quicksand" w:hAnsi="Quicksand"/>
         </w:rPr>
       </w:pPr>
-      <w:bookmarkStart w:id="10" w:name="_Toc57277621"/>
+      <w:bookmarkStart w:id="10" w:name="_Toc57283253"/>
       <w:r>
         <w:rPr>
           <w:rStyle w:val="Heading4Char"/>
@@ -7896,7 +9562,7 @@
           <w:rFonts w:ascii="Quicksand" w:hAnsi="Quicksand"/>
         </w:rPr>
       </w:pPr>
-      <w:bookmarkStart w:id="11" w:name="_Toc57277622"/>
+      <w:bookmarkStart w:id="11" w:name="_Toc57283254"/>
       <w:r>
         <w:rPr>
           <w:rStyle w:val="Heading4Char"/>
@@ -7918,7 +9584,7 @@
           <w:u w:val="none"/>
         </w:rPr>
       </w:pPr>
-      <w:bookmarkStart w:id="12" w:name="_Toc57277623"/>
+      <w:bookmarkStart w:id="12" w:name="_Toc57283255"/>
       <w:r>
         <w:rPr>
           <w:rFonts w:ascii="Quicksand" w:hAnsi="Quicksand"/>
@@ -8421,7 +10087,7 @@
           <w:u w:val="none"/>
         </w:rPr>
       </w:pPr>
-      <w:bookmarkStart w:id="13" w:name="_Toc57277624"/>
+      <w:bookmarkStart w:id="13" w:name="_Toc57283256"/>
       <w:r>
         <w:rPr>
           <w:rFonts w:ascii="Quicksand" w:hAnsi="Quicksand"/>
@@ -8663,7 +10329,7 @@
           <w:u w:val="none"/>
         </w:rPr>
       </w:pPr>
-      <w:bookmarkStart w:id="14" w:name="_Toc57277625"/>
+      <w:bookmarkStart w:id="14" w:name="_Toc57283257"/>
       <w:r>
         <w:rPr>
           <w:rFonts w:ascii="Quicksand" w:hAnsi="Quicksand"/>
@@ -8926,7 +10592,7 @@
           <w:u w:val="none"/>
         </w:rPr>
       </w:pPr>
-      <w:bookmarkStart w:id="15" w:name="_Toc57277626"/>
+      <w:bookmarkStart w:id="15" w:name="_Toc57283258"/>
       <w:r>
         <w:rPr>
           <w:rFonts w:ascii="Quicksand" w:hAnsi="Quicksand"/>
@@ -9269,7 +10935,7 @@
           <w:u w:val="none"/>
         </w:rPr>
       </w:pPr>
-      <w:bookmarkStart w:id="16" w:name="_Toc57277627"/>
+      <w:bookmarkStart w:id="16" w:name="_Toc57283259"/>
       <w:r>
         <w:rPr>
           <w:rFonts w:ascii="Quicksand" w:hAnsi="Quicksand"/>
@@ -10065,7 +11731,7 @@
           <w:u w:val="none"/>
         </w:rPr>
       </w:pPr>
-      <w:bookmarkStart w:id="17" w:name="_Toc57277628"/>
+      <w:bookmarkStart w:id="17" w:name="_Toc57283260"/>
       <w:r>
         <w:rPr>
           <w:rFonts w:ascii="Quicksand" w:hAnsi="Quicksand"/>
@@ -10446,7 +12112,7 @@
           <w:u w:val="none"/>
         </w:rPr>
       </w:pPr>
-      <w:bookmarkStart w:id="18" w:name="_Toc57277629"/>
+      <w:bookmarkStart w:id="18" w:name="_Toc57283261"/>
       <w:r>
         <w:rPr>
           <w:rFonts w:ascii="Quicksand" w:hAnsi="Quicksand"/>
@@ -10839,7 +12505,7 @@
       <w:pPr>
         <w:pStyle w:val="Heading1"/>
       </w:pPr>
-      <w:bookmarkStart w:id="19" w:name="_Toc57277630"/>
+      <w:bookmarkStart w:id="19" w:name="_Toc57283262"/>
       <w:r>
         <w:lastRenderedPageBreak/>
         <w:t>T</w:t>
@@ -10862,7 +12528,7 @@
           <w:szCs w:val="28"/>
         </w:rPr>
       </w:pPr>
-      <w:bookmarkStart w:id="20" w:name="_Toc57277631"/>
+      <w:bookmarkStart w:id="20" w:name="_Toc57283263"/>
       <w:r>
         <w:rPr>
           <w:rFonts w:ascii="Quicksand" w:hAnsi="Quicksand"/>
@@ -11104,7 +12770,6 @@
           <w:szCs w:val="28"/>
         </w:rPr>
       </w:pPr>
-      <w:bookmarkStart w:id="21" w:name="_Toc57277632"/>
     </w:p>
     <w:p>
       <w:pPr>
@@ -11116,6 +12781,7 @@
           <w:szCs w:val="28"/>
         </w:rPr>
       </w:pPr>
+      <w:bookmarkStart w:id="21" w:name="_Toc57283264"/>
       <w:r>
         <w:rPr>
           <w:rFonts w:ascii="Quicksand" w:hAnsi="Quicksand"/>
@@ -11287,7 +12953,7 @@
           <w:szCs w:val="28"/>
         </w:rPr>
       </w:pPr>
-      <w:bookmarkStart w:id="22" w:name="_Toc57277633"/>
+      <w:bookmarkStart w:id="22" w:name="_Toc57283265"/>
       <w:r>
         <w:rPr>
           <w:rFonts w:ascii="Quicksand" w:hAnsi="Quicksand"/>
@@ -11489,7 +13155,6 @@
           <w:szCs w:val="28"/>
         </w:rPr>
       </w:pPr>
-      <w:bookmarkStart w:id="23" w:name="_Toc57277634"/>
     </w:p>
     <w:p>
       <w:pPr>
@@ -11501,6 +13166,7 @@
           <w:szCs w:val="28"/>
         </w:rPr>
       </w:pPr>
+      <w:bookmarkStart w:id="23" w:name="_Toc57283266"/>
       <w:r>
         <w:rPr>
           <w:rFonts w:ascii="Quicksand" w:hAnsi="Quicksand"/>
@@ -12174,14 +13840,22 @@
       </w:tr>
     </w:tbl>
     <w:p/>
-    <w:p/>
-    <w:p/>
+    <w:p>
+      <w:pPr>
+        <w:pStyle w:val="Heading1"/>
+      </w:pPr>
+      <w:bookmarkStart w:id="24" w:name="_Toc57283267"/>
+      <w:r>
+        <w:t>Meetings</w:t>
+      </w:r>
+      <w:bookmarkEnd w:id="24"/>
+    </w:p>
     <w:p/>
     <w:p>
       <w:pPr>
         <w:pStyle w:val="Heading1"/>
       </w:pPr>
-      <w:bookmarkStart w:id="24" w:name="_Toc57277635"/>
+      <w:bookmarkStart w:id="25" w:name="_Toc57283268"/>
       <w:r>
         <w:t>Pro</w:t>
       </w:r>
@@ -12191,7 +13865,7 @@
       <w:r>
         <w:t>Plan</w:t>
       </w:r>
-      <w:bookmarkEnd w:id="24"/>
+      <w:bookmarkEnd w:id="25"/>
     </w:p>
     <w:p>
       <w:pPr>
@@ -12203,7 +13877,7 @@
           <w:szCs w:val="28"/>
         </w:rPr>
       </w:pPr>
-      <w:bookmarkStart w:id="25" w:name="_Toc57277636"/>
+      <w:bookmarkStart w:id="26" w:name="_Toc57283269"/>
       <w:r>
         <w:rPr>
           <w:rFonts w:ascii="Quicksand" w:hAnsi="Quicksand"/>
@@ -12213,7 +13887,7 @@
         </w:rPr>
         <w:t>Overview</w:t>
       </w:r>
-      <w:bookmarkEnd w:id="25"/>
+      <w:bookmarkEnd w:id="26"/>
     </w:p>
     <w:p>
       <w:pPr>
@@ -12226,7 +13900,7 @@
           <w:u w:val="none"/>
         </w:rPr>
       </w:pPr>
-      <w:bookmarkStart w:id="26" w:name="_Toc57277637"/>
+      <w:bookmarkStart w:id="27" w:name="_Toc57283270"/>
       <w:r>
         <w:rPr>
           <w:rFonts w:ascii="Quicksand" w:hAnsi="Quicksand"/>
@@ -12237,7 +13911,7 @@
         </w:rPr>
         <w:t>Topic</w:t>
       </w:r>
-      <w:bookmarkEnd w:id="26"/>
+      <w:bookmarkEnd w:id="27"/>
     </w:p>
     <w:p>
       <w:pPr>
@@ -12250,7 +13924,7 @@
           <w:u w:val="none"/>
         </w:rPr>
       </w:pPr>
-      <w:bookmarkStart w:id="27" w:name="_Toc57277638"/>
+      <w:bookmarkStart w:id="28" w:name="_Toc57283271"/>
       <w:r>
         <w:rPr>
           <w:rFonts w:ascii="Quicksand" w:hAnsi="Quicksand"/>
@@ -12261,7 +13935,7 @@
         </w:rPr>
         <w:t>Motivation</w:t>
       </w:r>
-      <w:bookmarkEnd w:id="27"/>
+      <w:bookmarkEnd w:id="28"/>
     </w:p>
     <w:p>
       <w:pPr>
@@ -12274,7 +13948,7 @@
           <w:u w:val="none"/>
         </w:rPr>
       </w:pPr>
-      <w:bookmarkStart w:id="28" w:name="_Toc57277639"/>
+      <w:bookmarkStart w:id="29" w:name="_Toc57283272"/>
       <w:r>
         <w:rPr>
           <w:rFonts w:ascii="Quicksand" w:hAnsi="Quicksand"/>
@@ -12285,7 +13959,7 @@
         </w:rPr>
         <w:t>Landscape</w:t>
       </w:r>
-      <w:bookmarkEnd w:id="28"/>
+      <w:bookmarkEnd w:id="29"/>
     </w:p>
     <w:p>
       <w:pPr>
@@ -12305,7 +13979,7 @@
           <w:szCs w:val="28"/>
         </w:rPr>
       </w:pPr>
-      <w:bookmarkStart w:id="29" w:name="_Toc57277640"/>
+      <w:bookmarkStart w:id="30" w:name="_Toc57283273"/>
       <w:r>
         <w:rPr>
           <w:rFonts w:ascii="Quicksand" w:hAnsi="Quicksand"/>
@@ -12315,7 +13989,7 @@
         </w:rPr>
         <w:t>Detailed Description</w:t>
       </w:r>
-      <w:bookmarkEnd w:id="29"/>
+      <w:bookmarkEnd w:id="30"/>
     </w:p>
     <w:p>
       <w:pPr>
@@ -12328,8 +14002,8 @@
           <w:u w:val="none"/>
         </w:rPr>
       </w:pPr>
-      <w:bookmarkStart w:id="30" w:name="_Toc57277641"/>
       <w:bookmarkStart w:id="31" w:name="_Hlk57275132"/>
+      <w:bookmarkStart w:id="32" w:name="_Toc57283274"/>
       <w:r>
         <w:rPr>
           <w:rFonts w:ascii="Quicksand" w:hAnsi="Quicksand"/>
@@ -12340,7 +14014,7 @@
         </w:rPr>
         <w:t>Aims</w:t>
       </w:r>
-      <w:bookmarkEnd w:id="30"/>
+      <w:bookmarkEnd w:id="32"/>
     </w:p>
     <w:p>
       <w:pPr>
@@ -12353,7 +14027,7 @@
           <w:u w:val="none"/>
         </w:rPr>
       </w:pPr>
-      <w:bookmarkStart w:id="32" w:name="_Toc57277642"/>
+      <w:bookmarkStart w:id="33" w:name="_Toc57283275"/>
       <w:bookmarkEnd w:id="31"/>
       <w:r>
         <w:rPr>
@@ -12365,7 +14039,7 @@
         </w:rPr>
         <w:t>Plans and Progress</w:t>
       </w:r>
-      <w:bookmarkEnd w:id="32"/>
+      <w:bookmarkEnd w:id="33"/>
     </w:p>
     <w:p>
       <w:pPr>
@@ -12378,7 +14052,7 @@
           <w:u w:val="none"/>
         </w:rPr>
       </w:pPr>
-      <w:bookmarkStart w:id="33" w:name="_Toc57277643"/>
+      <w:bookmarkStart w:id="34" w:name="_Toc57283276"/>
       <w:r>
         <w:rPr>
           <w:rFonts w:ascii="Quicksand" w:hAnsi="Quicksand"/>
@@ -12389,7 +14063,7 @@
         </w:rPr>
         <w:t>Roles</w:t>
       </w:r>
-      <w:bookmarkEnd w:id="33"/>
+      <w:bookmarkEnd w:id="34"/>
     </w:p>
     <w:p>
       <w:pPr>
@@ -12402,7 +14076,7 @@
           <w:u w:val="none"/>
         </w:rPr>
       </w:pPr>
-      <w:bookmarkStart w:id="34" w:name="_Toc57277644"/>
+      <w:bookmarkStart w:id="35" w:name="_Toc57283277"/>
       <w:r>
         <w:rPr>
           <w:rFonts w:ascii="Quicksand" w:hAnsi="Quicksand"/>
@@ -12413,7 +14087,7 @@
         </w:rPr>
         <w:t>Scope and Limits</w:t>
       </w:r>
-      <w:bookmarkEnd w:id="34"/>
+      <w:bookmarkEnd w:id="35"/>
     </w:p>
     <w:p>
       <w:pPr>
@@ -12426,7 +14100,7 @@
           <w:u w:val="none"/>
         </w:rPr>
       </w:pPr>
-      <w:bookmarkStart w:id="35" w:name="_Toc57277645"/>
+      <w:bookmarkStart w:id="36" w:name="_Toc57283278"/>
       <w:r>
         <w:rPr>
           <w:rFonts w:ascii="Quicksand" w:hAnsi="Quicksand"/>
@@ -12437,7 +14111,7 @@
         </w:rPr>
         <w:t>Tools and Technologies</w:t>
       </w:r>
-      <w:bookmarkEnd w:id="35"/>
+      <w:bookmarkEnd w:id="36"/>
     </w:p>
     <w:p>
       <w:pPr>
@@ -12450,7 +14124,7 @@
           <w:u w:val="none"/>
         </w:rPr>
       </w:pPr>
-      <w:bookmarkStart w:id="36" w:name="_Toc57277646"/>
+      <w:bookmarkStart w:id="37" w:name="_Toc57283279"/>
       <w:r>
         <w:rPr>
           <w:rFonts w:ascii="Quicksand" w:hAnsi="Quicksand"/>
@@ -12461,7 +14135,7 @@
         </w:rPr>
         <w:t>Testing</w:t>
       </w:r>
-      <w:bookmarkEnd w:id="36"/>
+      <w:bookmarkEnd w:id="37"/>
     </w:p>
     <w:p>
       <w:pPr>
@@ -12474,7 +14148,7 @@
           <w:u w:val="none"/>
         </w:rPr>
       </w:pPr>
-      <w:bookmarkStart w:id="37" w:name="_Toc57277647"/>
+      <w:bookmarkStart w:id="38" w:name="_Toc57283280"/>
       <w:r>
         <w:rPr>
           <w:rFonts w:ascii="Quicksand" w:hAnsi="Quicksand"/>
@@ -12485,7 +14159,7 @@
         </w:rPr>
         <w:t>Timeframe</w:t>
       </w:r>
-      <w:bookmarkEnd w:id="37"/>
+      <w:bookmarkEnd w:id="38"/>
     </w:p>
     <w:p>
       <w:pPr>
@@ -12498,7 +14172,7 @@
           <w:u w:val="none"/>
         </w:rPr>
       </w:pPr>
-      <w:bookmarkStart w:id="38" w:name="_Toc57277648"/>
+      <w:bookmarkStart w:id="39" w:name="_Toc57283281"/>
       <w:r>
         <w:rPr>
           <w:rFonts w:ascii="Quicksand" w:hAnsi="Quicksand"/>
@@ -12509,7 +14183,7 @@
         </w:rPr>
         <w:t>Risks</w:t>
       </w:r>
-      <w:bookmarkEnd w:id="38"/>
+      <w:bookmarkEnd w:id="39"/>
     </w:p>
     <w:p>
       <w:pPr>
@@ -12522,7 +14196,7 @@
           <w:u w:val="none"/>
         </w:rPr>
       </w:pPr>
-      <w:bookmarkStart w:id="39" w:name="_Toc57277649"/>
+      <w:bookmarkStart w:id="40" w:name="_Toc57283282"/>
       <w:r>
         <w:rPr>
           <w:rFonts w:ascii="Quicksand" w:hAnsi="Quicksand"/>
@@ -12533,7 +14207,7 @@
         </w:rPr>
         <w:t>Group Processes and Communications</w:t>
       </w:r>
-      <w:bookmarkEnd w:id="39"/>
+      <w:bookmarkEnd w:id="40"/>
     </w:p>
     <w:p>
       <w:pPr>
@@ -12574,22 +14248,22 @@
       <w:pPr>
         <w:pStyle w:val="Heading1"/>
       </w:pPr>
-      <w:bookmarkStart w:id="40" w:name="_Toc57277650"/>
+      <w:bookmarkStart w:id="41" w:name="_Toc57283283"/>
       <w:r>
         <w:t>Skills and Jobs</w:t>
       </w:r>
-      <w:bookmarkEnd w:id="40"/>
+      <w:bookmarkEnd w:id="41"/>
     </w:p>
     <w:p/>
     <w:p>
       <w:pPr>
         <w:pStyle w:val="Heading1"/>
       </w:pPr>
-      <w:bookmarkStart w:id="41" w:name="_Toc57277651"/>
+      <w:bookmarkStart w:id="42" w:name="_Toc57283284"/>
       <w:r>
         <w:t>Group Reflection</w:t>
       </w:r>
-      <w:bookmarkEnd w:id="41"/>
+      <w:bookmarkEnd w:id="42"/>
     </w:p>
     <w:p>
       <w:pPr>
@@ -12601,7 +14275,7 @@
           <w:szCs w:val="28"/>
         </w:rPr>
       </w:pPr>
-      <w:bookmarkStart w:id="42" w:name="_Toc57277652"/>
+      <w:bookmarkStart w:id="43" w:name="_Toc57283285"/>
       <w:r>
         <w:rPr>
           <w:rFonts w:ascii="Quicksand" w:hAnsi="Quicksand"/>
@@ -12611,7 +14285,7 @@
         </w:rPr>
         <w:t>Overview</w:t>
       </w:r>
-      <w:bookmarkEnd w:id="42"/>
+      <w:bookmarkEnd w:id="43"/>
     </w:p>
     <w:p>
       <w:pPr>
@@ -12623,7 +14297,7 @@
           <w:szCs w:val="28"/>
         </w:rPr>
       </w:pPr>
-      <w:bookmarkStart w:id="43" w:name="_Toc57277653"/>
+      <w:bookmarkStart w:id="44" w:name="_Toc57283286"/>
       <w:r>
         <w:rPr>
           <w:rFonts w:ascii="Quicksand" w:hAnsi="Quicksand"/>
@@ -12633,7 +14307,7 @@
         </w:rPr>
         <w:t>Adam Mutimer</w:t>
       </w:r>
-      <w:bookmarkEnd w:id="43"/>
+      <w:bookmarkEnd w:id="44"/>
     </w:p>
     <w:p>
       <w:pPr>
@@ -12645,7 +14319,7 @@
           <w:szCs w:val="28"/>
         </w:rPr>
       </w:pPr>
-      <w:bookmarkStart w:id="44" w:name="_Toc57277654"/>
+      <w:bookmarkStart w:id="45" w:name="_Toc57283287"/>
       <w:r>
         <w:rPr>
           <w:rFonts w:ascii="Quicksand" w:hAnsi="Quicksand"/>
@@ -12655,7 +14329,7 @@
         </w:rPr>
         <w:t>Channon Harper</w:t>
       </w:r>
-      <w:bookmarkEnd w:id="44"/>
+      <w:bookmarkEnd w:id="45"/>
     </w:p>
     <w:p>
       <w:pPr>
@@ -12668,7 +14342,7 @@
           <w:u w:val="none"/>
         </w:rPr>
       </w:pPr>
-      <w:bookmarkStart w:id="45" w:name="_Toc57277655"/>
+      <w:bookmarkStart w:id="46" w:name="_Toc57283288"/>
       <w:r>
         <w:rPr>
           <w:rFonts w:ascii="Quicksand" w:hAnsi="Quicksand"/>
@@ -12679,7 +14353,7 @@
         </w:rPr>
         <w:t>What went well?</w:t>
       </w:r>
-      <w:bookmarkEnd w:id="45"/>
+      <w:bookmarkEnd w:id="46"/>
     </w:p>
     <w:p>
       <w:pPr>
@@ -12721,7 +14395,7 @@
           <w:u w:val="none"/>
         </w:rPr>
       </w:pPr>
-      <w:bookmarkStart w:id="46" w:name="_Toc57277656"/>
+      <w:bookmarkStart w:id="47" w:name="_Toc57283289"/>
       <w:r>
         <w:rPr>
           <w:rFonts w:ascii="Quicksand" w:hAnsi="Quicksand"/>
@@ -12732,7 +14406,7 @@
         </w:rPr>
         <w:t>What could be improved?</w:t>
       </w:r>
-      <w:bookmarkEnd w:id="46"/>
+      <w:bookmarkEnd w:id="47"/>
     </w:p>
     <w:p>
       <w:pPr>
@@ -12783,7 +14457,7 @@
           <w:u w:val="none"/>
         </w:rPr>
       </w:pPr>
-      <w:bookmarkStart w:id="47" w:name="_Toc57277657"/>
+      <w:bookmarkStart w:id="48" w:name="_Toc57283290"/>
       <w:r>
         <w:rPr>
           <w:rFonts w:ascii="Quicksand" w:hAnsi="Quicksand"/>
@@ -12794,7 +14468,7 @@
         </w:rPr>
         <w:t>At least one thing that was surprising?</w:t>
       </w:r>
-      <w:bookmarkEnd w:id="47"/>
+      <w:bookmarkEnd w:id="48"/>
     </w:p>
     <w:p>
       <w:pPr>
@@ -12841,7 +14515,7 @@
           <w:u w:val="none"/>
         </w:rPr>
       </w:pPr>
-      <w:bookmarkStart w:id="48" w:name="_Toc57277658"/>
+      <w:bookmarkStart w:id="49" w:name="_Toc57283291"/>
       <w:r>
         <w:rPr>
           <w:rFonts w:ascii="Quicksand" w:hAnsi="Quicksand"/>
@@ -12852,7 +14526,7 @@
         </w:rPr>
         <w:t>At least one thing you have learned about groups.</w:t>
       </w:r>
-      <w:bookmarkEnd w:id="48"/>
+      <w:bookmarkEnd w:id="49"/>
     </w:p>
     <w:p>
       <w:pPr>
@@ -12902,7 +14576,7 @@
           <w:szCs w:val="28"/>
         </w:rPr>
       </w:pPr>
-      <w:bookmarkStart w:id="49" w:name="_Toc57277659"/>
+      <w:bookmarkStart w:id="50" w:name="_Toc57283292"/>
       <w:r>
         <w:rPr>
           <w:rFonts w:ascii="Quicksand" w:hAnsi="Quicksand"/>
@@ -12910,10 +14584,9 @@
           <w:sz w:val="28"/>
           <w:szCs w:val="28"/>
         </w:rPr>
-        <w:lastRenderedPageBreak/>
         <w:t>Daniel Scarfe</w:t>
       </w:r>
-      <w:bookmarkEnd w:id="49"/>
+      <w:bookmarkEnd w:id="50"/>
     </w:p>
     <w:p>
       <w:pPr>
@@ -12926,7 +14599,7 @@
           <w:u w:val="none"/>
         </w:rPr>
       </w:pPr>
-      <w:bookmarkStart w:id="50" w:name="_Toc57277660"/>
+      <w:bookmarkStart w:id="51" w:name="_Toc57283293"/>
       <w:r>
         <w:rPr>
           <w:rFonts w:ascii="Quicksand" w:hAnsi="Quicksand"/>
@@ -12937,7 +14610,7 @@
         </w:rPr>
         <w:t>What went well?</w:t>
       </w:r>
-      <w:bookmarkEnd w:id="50"/>
+      <w:bookmarkEnd w:id="51"/>
     </w:p>
     <w:p>
       <w:pPr>
@@ -12950,7 +14623,7 @@
           <w:u w:val="none"/>
         </w:rPr>
       </w:pPr>
-      <w:bookmarkStart w:id="51" w:name="_Toc57277661"/>
+      <w:bookmarkStart w:id="52" w:name="_Toc57283294"/>
       <w:r>
         <w:rPr>
           <w:rFonts w:ascii="Quicksand" w:hAnsi="Quicksand"/>
@@ -12959,9 +14632,10 @@
           <w:szCs w:val="20"/>
           <w:u w:val="none"/>
         </w:rPr>
+        <w:lastRenderedPageBreak/>
         <w:t>What could be improved?</w:t>
       </w:r>
-      <w:bookmarkEnd w:id="51"/>
+      <w:bookmarkEnd w:id="52"/>
     </w:p>
     <w:p>
       <w:pPr>
@@ -12991,7 +14665,7 @@
           <w:u w:val="none"/>
         </w:rPr>
       </w:pPr>
-      <w:bookmarkStart w:id="52" w:name="_Toc57277662"/>
+      <w:bookmarkStart w:id="53" w:name="_Toc57283295"/>
       <w:r>
         <w:rPr>
           <w:rFonts w:ascii="Quicksand" w:hAnsi="Quicksand"/>
@@ -13002,7 +14676,7 @@
         </w:rPr>
         <w:t>At least one thing that was surprising?</w:t>
       </w:r>
-      <w:bookmarkEnd w:id="52"/>
+      <w:bookmarkEnd w:id="53"/>
     </w:p>
     <w:p>
       <w:pPr>
@@ -13064,7 +14738,7 @@
           <w:u w:val="none"/>
         </w:rPr>
       </w:pPr>
-      <w:bookmarkStart w:id="53" w:name="_Toc57277663"/>
+      <w:bookmarkStart w:id="54" w:name="_Toc57283296"/>
       <w:r>
         <w:rPr>
           <w:rFonts w:ascii="Quicksand" w:hAnsi="Quicksand"/>
@@ -13075,7 +14749,7 @@
         </w:rPr>
         <w:t>At least one thing you have learned about groups.</w:t>
       </w:r>
-      <w:bookmarkEnd w:id="53"/>
+      <w:bookmarkEnd w:id="54"/>
     </w:p>
     <w:p>
       <w:pPr>
@@ -13121,7 +14795,7 @@
           <w:szCs w:val="28"/>
         </w:rPr>
       </w:pPr>
-      <w:bookmarkStart w:id="54" w:name="_Toc57277664"/>
+      <w:bookmarkStart w:id="55" w:name="_Toc57283297"/>
       <w:r>
         <w:rPr>
           <w:rFonts w:ascii="Quicksand" w:hAnsi="Quicksand"/>
@@ -13131,7 +14805,7 @@
         </w:rPr>
         <w:t>Jorge Esteban</w:t>
       </w:r>
-      <w:bookmarkEnd w:id="54"/>
+      <w:bookmarkEnd w:id="55"/>
     </w:p>
     <w:p>
       <w:pPr>
@@ -13144,7 +14818,7 @@
           <w:u w:val="none"/>
         </w:rPr>
       </w:pPr>
-      <w:bookmarkStart w:id="55" w:name="_Toc57277665"/>
+      <w:bookmarkStart w:id="56" w:name="_Toc57283298"/>
       <w:r>
         <w:rPr>
           <w:rFonts w:ascii="Quicksand" w:hAnsi="Quicksand"/>
@@ -13155,7 +14829,7 @@
         </w:rPr>
         <w:t>What went well?</w:t>
       </w:r>
-      <w:bookmarkEnd w:id="55"/>
+      <w:bookmarkEnd w:id="56"/>
     </w:p>
     <w:p>
       <w:pPr>
@@ -13185,7 +14859,7 @@
           <w:u w:val="none"/>
         </w:rPr>
       </w:pPr>
-      <w:bookmarkStart w:id="56" w:name="_Toc57277666"/>
+      <w:bookmarkStart w:id="57" w:name="_Toc57283299"/>
       <w:r>
         <w:rPr>
           <w:rFonts w:ascii="Quicksand" w:hAnsi="Quicksand"/>
@@ -13196,7 +14870,7 @@
         </w:rPr>
         <w:t>What could be improved?</w:t>
       </w:r>
-      <w:bookmarkEnd w:id="56"/>
+      <w:bookmarkEnd w:id="57"/>
     </w:p>
     <w:p>
       <w:pPr>
@@ -13227,7 +14901,7 @@
           <w:u w:val="none"/>
         </w:rPr>
       </w:pPr>
-      <w:bookmarkStart w:id="57" w:name="_Toc57277667"/>
+      <w:bookmarkStart w:id="58" w:name="_Toc57283300"/>
       <w:r>
         <w:rPr>
           <w:rFonts w:ascii="Quicksand" w:hAnsi="Quicksand"/>
@@ -13238,7 +14912,7 @@
         </w:rPr>
         <w:t>At least one thing that was surprising?</w:t>
       </w:r>
-      <w:bookmarkEnd w:id="57"/>
+      <w:bookmarkEnd w:id="58"/>
     </w:p>
     <w:p>
       <w:pPr>
@@ -13269,7 +14943,7 @@
           <w:u w:val="none"/>
         </w:rPr>
       </w:pPr>
-      <w:bookmarkStart w:id="58" w:name="_Toc57277668"/>
+      <w:bookmarkStart w:id="59" w:name="_Toc57283301"/>
       <w:r>
         <w:rPr>
           <w:rFonts w:ascii="Quicksand" w:hAnsi="Quicksand"/>
@@ -13280,7 +14954,7 @@
         </w:rPr>
         <w:t>At least one thing you have learned about groups.</w:t>
       </w:r>
-      <w:bookmarkEnd w:id="58"/>
+      <w:bookmarkEnd w:id="59"/>
     </w:p>
     <w:p>
       <w:pPr>
@@ -13297,7 +14971,6 @@
           <w:sz w:val="20"/>
           <w:szCs w:val="20"/>
         </w:rPr>
-        <w:lastRenderedPageBreak/>
         <w:t xml:space="preserve">The creativity of working in groups is fantastic. When you have six minds, focus on one objective. Then things flow much more effortlessly.  </w:t>
       </w:r>
     </w:p>
@@ -13312,7 +14985,7 @@
           <w:szCs w:val="28"/>
         </w:rPr>
       </w:pPr>
-      <w:bookmarkStart w:id="59" w:name="_Toc57277669"/>
+      <w:bookmarkStart w:id="60" w:name="_Toc57283302"/>
       <w:r>
         <w:rPr>
           <w:rFonts w:ascii="Quicksand" w:hAnsi="Quicksand"/>
@@ -13320,9 +14993,10 @@
           <w:sz w:val="28"/>
           <w:szCs w:val="28"/>
         </w:rPr>
+        <w:lastRenderedPageBreak/>
         <w:t>Madeleine Dupree</w:t>
       </w:r>
-      <w:bookmarkEnd w:id="59"/>
+      <w:bookmarkEnd w:id="60"/>
     </w:p>
     <w:p>
       <w:pPr>
@@ -13334,7 +15008,7 @@
           <w:szCs w:val="28"/>
         </w:rPr>
       </w:pPr>
-      <w:bookmarkStart w:id="60" w:name="_Toc57277670"/>
+      <w:bookmarkStart w:id="61" w:name="_Toc57283303"/>
       <w:r>
         <w:rPr>
           <w:rFonts w:ascii="Quicksand" w:hAnsi="Quicksand"/>
@@ -13344,18 +15018,18 @@
         </w:rPr>
         <w:t>Samuel Mennen</w:t>
       </w:r>
-      <w:bookmarkEnd w:id="60"/>
+      <w:bookmarkEnd w:id="61"/>
     </w:p>
     <w:p/>
     <w:p>
       <w:pPr>
         <w:pStyle w:val="Heading1"/>
       </w:pPr>
-      <w:bookmarkStart w:id="61" w:name="_Toc57277671"/>
+      <w:bookmarkStart w:id="62" w:name="_Toc57283304"/>
       <w:r>
         <w:t>References</w:t>
       </w:r>
-      <w:bookmarkEnd w:id="61"/>
+      <w:bookmarkEnd w:id="62"/>
     </w:p>
     <w:p/>
     <w:sectPr>
@@ -22030,15 +23704,6 @@
 </file>
 
 <file path=customXml/item1.xml><?xml version="1.0" encoding="utf-8"?>
-<?mso-contentType ?>
-<FormTemplates xmlns="http://schemas.microsoft.com/sharepoint/v3/contenttype/forms">
-  <Display>DocumentLibraryForm</Display>
-  <Edit>DocumentLibraryForm</Edit>
-  <New>DocumentLibraryForm</New>
-</FormTemplates>
-</file>
-
-<file path=customXml/item2.xml><?xml version="1.0" encoding="utf-8"?>
 <p:properties xmlns:p="http://schemas.microsoft.com/office/2006/metadata/properties" xmlns:xsi="http://www.w3.org/2001/XMLSchema-instance" xmlns:pc="http://schemas.microsoft.com/office/infopath/2007/PartnerControls">
   <documentManagement>
     <MediaServiceKeyPoints xmlns="e9d81c5b-9174-487f-9c97-32e1760a833a" xsi:nil="true"/>
@@ -22046,8 +23711,17 @@
 </p:properties>
 </file>
 
+<file path=customXml/item2.xml><?xml version="1.0" encoding="utf-8"?>
+<b:Sources xmlns:b="http://schemas.openxmlformats.org/officeDocument/2006/bibliography" xmlns="http://schemas.openxmlformats.org/officeDocument/2006/bibliography" SelectedStyle="\APASixthEditionOfficeOnline.xsl" StyleName="APA" Version="6"/>
+</file>
+
 <file path=customXml/item3.xml><?xml version="1.0" encoding="utf-8"?>
-<b:Sources xmlns:b="http://schemas.openxmlformats.org/officeDocument/2006/bibliography" xmlns="http://schemas.openxmlformats.org/officeDocument/2006/bibliography" SelectedStyle="\APASixthEditionOfficeOnline.xsl" StyleName="APA" Version="6"/>
+<?mso-contentType ?>
+<FormTemplates xmlns="http://schemas.microsoft.com/sharepoint/v3/contenttype/forms">
+  <Display>DocumentLibraryForm</Display>
+  <Edit>DocumentLibraryForm</Edit>
+  <New>DocumentLibraryForm</New>
+</FormTemplates>
 </file>
 
 <file path=customXml/item4.xml><?xml version="1.0" encoding="utf-8"?>
@@ -22229,14 +23903,6 @@
 </file>
 
 <file path=customXml/itemProps1.xml><?xml version="1.0" encoding="utf-8"?>
-<ds:datastoreItem xmlns:ds="http://schemas.openxmlformats.org/officeDocument/2006/customXml" ds:itemID="{99D7AE2B-59E7-4AD3-AE20-E886E392C79B}">
-  <ds:schemaRefs>
-    <ds:schemaRef ds:uri="http://schemas.microsoft.com/sharepoint/v3/contenttype/forms"/>
-  </ds:schemaRefs>
-</ds:datastoreItem>
-</file>
-
-<file path=customXml/itemProps2.xml><?xml version="1.0" encoding="utf-8"?>
 <ds:datastoreItem xmlns:ds="http://schemas.openxmlformats.org/officeDocument/2006/customXml" ds:itemID="{EB89F4BD-C250-4A88-B7F9-307F7830BA8F}">
   <ds:schemaRefs>
     <ds:schemaRef ds:uri="http://schemas.microsoft.com/office/2006/metadata/properties"/>
@@ -22246,10 +23912,18 @@
 </ds:datastoreItem>
 </file>
 
-<file path=customXml/itemProps3.xml><?xml version="1.0" encoding="utf-8"?>
+<file path=customXml/itemProps2.xml><?xml version="1.0" encoding="utf-8"?>
 <ds:datastoreItem xmlns:ds="http://schemas.openxmlformats.org/officeDocument/2006/customXml" ds:itemID="{947D9C6A-6124-4054-B9FD-2E7A6513E43D}">
   <ds:schemaRefs>
     <ds:schemaRef ds:uri="http://schemas.openxmlformats.org/officeDocument/2006/bibliography"/>
+  </ds:schemaRefs>
+</ds:datastoreItem>
+</file>
+
+<file path=customXml/itemProps3.xml><?xml version="1.0" encoding="utf-8"?>
+<ds:datastoreItem xmlns:ds="http://schemas.openxmlformats.org/officeDocument/2006/customXml" ds:itemID="{99D7AE2B-59E7-4AD3-AE20-E886E392C79B}">
+  <ds:schemaRefs>
+    <ds:schemaRef ds:uri="http://schemas.microsoft.com/sharepoint/v3/contenttype/forms"/>
   </ds:schemaRefs>
 </ds:datastoreItem>
 </file>

--- a/Report and Website/Written Report/Assessment 3 - Our IT Project.docx
+++ b/Report and Website/Written Report/Assessment 3 - Our IT Project.docx
@@ -7954,7 +7954,16 @@
                 <w:sz w:val="20"/>
                 <w:szCs w:val="20"/>
               </w:rPr>
-              <w:t xml:space="preserve"> is all to do with the programming side of things as well as the vulnerabilities that some systems have, also gaming everyone loves gaming. My experience is all self-taught if there is anything, I don</w:t>
+              <w:t xml:space="preserve"> is all to do with the programming side of things as well as the vulnerabilities that some systems have, also gaming everyone loves gaming. My experience is all self-taught if there is anything, I </w:t>
+            </w:r>
+            <w:proofErr w:type="gramStart"/>
+            <w:r>
+              <w:rPr>
+                <w:rFonts w:ascii="Open Sans" w:hAnsi="Open Sans" w:cs="Open Sans"/>
+                <w:sz w:val="20"/>
+                <w:szCs w:val="20"/>
+              </w:rPr>
+              <w:t>don</w:t>
             </w:r>
             <w:r>
               <w:rPr>
@@ -7970,7 +7979,16 @@
                 <w:sz w:val="20"/>
                 <w:szCs w:val="20"/>
               </w:rPr>
-              <w:t>t understand I typically sit and learn it by any means necessary.</w:t>
+              <w:t>t</w:t>
+            </w:r>
+            <w:proofErr w:type="gramEnd"/>
+            <w:r>
+              <w:rPr>
+                <w:rFonts w:ascii="Open Sans" w:hAnsi="Open Sans" w:cs="Open Sans"/>
+                <w:sz w:val="20"/>
+                <w:szCs w:val="20"/>
+              </w:rPr>
+              <w:t xml:space="preserve"> understand I typically sit and learn it by any means necessary.</w:t>
             </w:r>
             <w:r>
               <w:rPr>
@@ -8259,7 +8277,16 @@
                 <w:sz w:val="20"/>
                 <w:szCs w:val="20"/>
               </w:rPr>
-              <w:t xml:space="preserve"> in 1984. I</w:t>
+              <w:t xml:space="preserve"> in 1984. </w:t>
+            </w:r>
+            <w:proofErr w:type="gramStart"/>
+            <w:r>
+              <w:rPr>
+                <w:rFonts w:ascii="Open Sans" w:hAnsi="Open Sans" w:cs="Open Sans"/>
+                <w:sz w:val="20"/>
+                <w:szCs w:val="20"/>
+              </w:rPr>
+              <w:t>I</w:t>
             </w:r>
             <w:r>
               <w:rPr>
@@ -8275,7 +8302,16 @@
                 <w:sz w:val="20"/>
                 <w:szCs w:val="20"/>
               </w:rPr>
-              <w:t>ve lived in W</w:t>
+              <w:t>ve</w:t>
+            </w:r>
+            <w:proofErr w:type="gramEnd"/>
+            <w:r>
+              <w:rPr>
+                <w:rFonts w:ascii="Open Sans" w:hAnsi="Open Sans" w:cs="Open Sans"/>
+                <w:sz w:val="20"/>
+                <w:szCs w:val="20"/>
+              </w:rPr>
+              <w:t xml:space="preserve"> lived in W</w:t>
             </w:r>
             <w:r>
               <w:rPr>
@@ -8536,7 +8572,25 @@
                 <w:szCs w:val="20"/>
               </w:rPr>
               <w:br/>
-              <w:t xml:space="preserve">My name is Jorge Esteban, Student number s3874914 I'm 35 years old and a member of the </w:t>
+              <w:t xml:space="preserve">My name is Jorge Esteban, Student number s3874914 </w:t>
+            </w:r>
+            <w:proofErr w:type="gramStart"/>
+            <w:r>
+              <w:rPr>
+                <w:rFonts w:ascii="Open Sans" w:hAnsi="Open Sans" w:cs="Open Sans"/>
+                <w:sz w:val="20"/>
+                <w:szCs w:val="20"/>
+              </w:rPr>
+              <w:t>I'm</w:t>
+            </w:r>
+            <w:proofErr w:type="gramEnd"/>
+            <w:r>
+              <w:rPr>
+                <w:rFonts w:ascii="Open Sans" w:hAnsi="Open Sans" w:cs="Open Sans"/>
+                <w:sz w:val="20"/>
+                <w:szCs w:val="20"/>
+              </w:rPr>
+              <w:t xml:space="preserve"> 35 years old and a member of the </w:t>
             </w:r>
             <w:r>
               <w:rPr>
@@ -8568,7 +8622,25 @@
                 <w:sz w:val="20"/>
                 <w:szCs w:val="20"/>
               </w:rPr>
-              <w:t xml:space="preserve"> I was born in the city of Tijuana Mexico. I'm not very sure about my heritage, but all my family </w:t>
+              <w:t xml:space="preserve"> I was born in the city of Tijuana Mexico. </w:t>
+            </w:r>
+            <w:proofErr w:type="gramStart"/>
+            <w:r>
+              <w:rPr>
+                <w:rFonts w:ascii="Open Sans" w:hAnsi="Open Sans" w:cs="Open Sans"/>
+                <w:sz w:val="20"/>
+                <w:szCs w:val="20"/>
+              </w:rPr>
+              <w:t>I'm</w:t>
+            </w:r>
+            <w:proofErr w:type="gramEnd"/>
+            <w:r>
+              <w:rPr>
+                <w:rFonts w:ascii="Open Sans" w:hAnsi="Open Sans" w:cs="Open Sans"/>
+                <w:sz w:val="20"/>
+                <w:szCs w:val="20"/>
+              </w:rPr>
+              <w:t xml:space="preserve"> not very sure about my heritage, but all my family </w:t>
             </w:r>
             <w:r>
               <w:rPr>
@@ -8680,15 +8752,33 @@
                 <w:sz w:val="20"/>
                 <w:szCs w:val="20"/>
               </w:rPr>
-              <w:t>ting fact about me is that I</w:t>
-            </w:r>
-            <w:r>
-              <w:rPr>
-                <w:rFonts w:ascii="Open Sans" w:hAnsi="Open Sans" w:cs="Open Sans"/>
-                <w:sz w:val="20"/>
-                <w:szCs w:val="20"/>
-              </w:rPr>
-              <w:t>'m not too fond of</w:t>
+              <w:t xml:space="preserve">ting fact about me is that </w:t>
+            </w:r>
+            <w:proofErr w:type="gramStart"/>
+            <w:r>
+              <w:rPr>
+                <w:rFonts w:ascii="Open Sans" w:hAnsi="Open Sans" w:cs="Open Sans"/>
+                <w:sz w:val="20"/>
+                <w:szCs w:val="20"/>
+              </w:rPr>
+              <w:t>I</w:t>
+            </w:r>
+            <w:r>
+              <w:rPr>
+                <w:rFonts w:ascii="Open Sans" w:hAnsi="Open Sans" w:cs="Open Sans"/>
+                <w:sz w:val="20"/>
+                <w:szCs w:val="20"/>
+              </w:rPr>
+              <w:t>'m</w:t>
+            </w:r>
+            <w:proofErr w:type="gramEnd"/>
+            <w:r>
+              <w:rPr>
+                <w:rFonts w:ascii="Open Sans" w:hAnsi="Open Sans" w:cs="Open Sans"/>
+                <w:sz w:val="20"/>
+                <w:szCs w:val="20"/>
+              </w:rPr>
+              <w:t xml:space="preserve"> not too fond of</w:t>
             </w:r>
             <w:r>
               <w:rPr>
@@ -8808,7 +8898,25 @@
                 <w:sz w:val="20"/>
                 <w:szCs w:val="20"/>
               </w:rPr>
-              <w:t>wing. Another aspect about me is that I'm married, and I have a 2-year-old daughter. I moved to Australia back in 2012. Since then</w:t>
+              <w:t xml:space="preserve">wing. Another aspect about me is that </w:t>
+            </w:r>
+            <w:proofErr w:type="gramStart"/>
+            <w:r>
+              <w:rPr>
+                <w:rFonts w:ascii="Open Sans" w:hAnsi="Open Sans" w:cs="Open Sans"/>
+                <w:sz w:val="20"/>
+                <w:szCs w:val="20"/>
+              </w:rPr>
+              <w:t>I'm</w:t>
+            </w:r>
+            <w:proofErr w:type="gramEnd"/>
+            <w:r>
+              <w:rPr>
+                <w:rFonts w:ascii="Open Sans" w:hAnsi="Open Sans" w:cs="Open Sans"/>
+                <w:sz w:val="20"/>
+                <w:szCs w:val="20"/>
+              </w:rPr>
+              <w:t xml:space="preserve"> married, and I have a 2-year-old daughter. I moved to Australia back in 2012. Since then</w:t>
             </w:r>
             <w:r>
               <w:rPr>
@@ -8952,7 +9060,25 @@
                 <w:sz w:val="20"/>
                 <w:szCs w:val="20"/>
               </w:rPr>
-              <w:t xml:space="preserve"> I've been living in Tropical Hamilton island.</w:t>
+              <w:t xml:space="preserve"> </w:t>
+            </w:r>
+            <w:proofErr w:type="gramStart"/>
+            <w:r>
+              <w:rPr>
+                <w:rFonts w:ascii="Open Sans" w:hAnsi="Open Sans" w:cs="Open Sans"/>
+                <w:sz w:val="20"/>
+                <w:szCs w:val="20"/>
+              </w:rPr>
+              <w:t>I've</w:t>
+            </w:r>
+            <w:proofErr w:type="gramEnd"/>
+            <w:r>
+              <w:rPr>
+                <w:rFonts w:ascii="Open Sans" w:hAnsi="Open Sans" w:cs="Open Sans"/>
+                <w:sz w:val="20"/>
+                <w:szCs w:val="20"/>
+              </w:rPr>
+              <w:t xml:space="preserve"> been living in Tropical Hamilton island.</w:t>
             </w:r>
             <w:r>
               <w:rPr>
@@ -9477,7 +9603,43 @@
                 <w:sz w:val="20"/>
                 <w:szCs w:val="20"/>
               </w:rPr>
-              <w:t>s in international studies. During my studies, I studied the Japanese language, International history and politics. I have also had the opportunity to study abroad in South Korea at Pukyong National University in Busan as part of their international summer school program. In 2018 I finished my bachelor</w:t>
+              <w:t xml:space="preserve">s in international studies. During my studies, I studied the Japanese language, International </w:t>
+            </w:r>
+            <w:proofErr w:type="gramStart"/>
+            <w:r>
+              <w:rPr>
+                <w:rFonts w:ascii="Open Sans" w:hAnsi="Open Sans" w:cs="Open Sans"/>
+                <w:sz w:val="20"/>
+                <w:szCs w:val="20"/>
+              </w:rPr>
+              <w:t>history</w:t>
+            </w:r>
+            <w:proofErr w:type="gramEnd"/>
+            <w:r>
+              <w:rPr>
+                <w:rFonts w:ascii="Open Sans" w:hAnsi="Open Sans" w:cs="Open Sans"/>
+                <w:sz w:val="20"/>
+                <w:szCs w:val="20"/>
+              </w:rPr>
+              <w:t xml:space="preserve"> and politics. I have also had the opportunity to study abroad in South Korea at </w:t>
+            </w:r>
+            <w:proofErr w:type="spellStart"/>
+            <w:r>
+              <w:rPr>
+                <w:rFonts w:ascii="Open Sans" w:hAnsi="Open Sans" w:cs="Open Sans"/>
+                <w:sz w:val="20"/>
+                <w:szCs w:val="20"/>
+              </w:rPr>
+              <w:t>Pukyong</w:t>
+            </w:r>
+            <w:proofErr w:type="spellEnd"/>
+            <w:r>
+              <w:rPr>
+                <w:rFonts w:ascii="Open Sans" w:hAnsi="Open Sans" w:cs="Open Sans"/>
+                <w:sz w:val="20"/>
+                <w:szCs w:val="20"/>
+              </w:rPr>
+              <w:t xml:space="preserve"> National University in Busan as part of their international summer school program. In 2018 I finished my bachelor</w:t>
             </w:r>
             <w:r>
               <w:rPr>
@@ -9509,7 +9671,25 @@
                 <w:sz w:val="20"/>
                 <w:szCs w:val="20"/>
               </w:rPr>
-              <w:t xml:space="preserve"> years, I worked in Japan in the Education and Tourism industries. After getting married in early 2020, my wife and I decided to return to Australian and continue our lives together here. I joined the Fighting Mongooses team to collaborate with passionate individuals who hope to achieve great goals and make a difference through the use of technology.</w:t>
+              <w:t xml:space="preserve"> years, I worked in Japan in the Education and Tourism industries. After getting married in early 2020, my wife and I decided to return to Australian and continue our lives together here. I joined the Fighting Mongooses team to collaborate with passionate individuals who hope to achieve great goals and make a difference </w:t>
+            </w:r>
+            <w:proofErr w:type="gramStart"/>
+            <w:r>
+              <w:rPr>
+                <w:rFonts w:ascii="Open Sans" w:hAnsi="Open Sans" w:cs="Open Sans"/>
+                <w:sz w:val="20"/>
+                <w:szCs w:val="20"/>
+              </w:rPr>
+              <w:t>through the use of</w:t>
+            </w:r>
+            <w:proofErr w:type="gramEnd"/>
+            <w:r>
+              <w:rPr>
+                <w:rFonts w:ascii="Open Sans" w:hAnsi="Open Sans" w:cs="Open Sans"/>
+                <w:sz w:val="20"/>
+                <w:szCs w:val="20"/>
+              </w:rPr>
+              <w:t xml:space="preserve"> technology.</w:t>
             </w:r>
             <w:r>
               <w:rPr>
@@ -9542,15 +9722,142 @@
       </w:r>
       <w:bookmarkEnd w:id="10"/>
     </w:p>
-    <w:p/>
-    <w:p/>
-    <w:p/>
-    <w:p/>
-    <w:p/>
-    <w:p/>
-    <w:p/>
-    <w:p/>
-    <w:p/>
+    <w:p>
+      <w:pPr>
+        <w:pStyle w:val="pt-2"/>
+        <w:rPr>
+          <w:rFonts w:ascii="Open Sans" w:hAnsi="Open Sans" w:cs="Open Sans"/>
+          <w:sz w:val="20"/>
+          <w:szCs w:val="20"/>
+        </w:rPr>
+      </w:pPr>
+      <w:r>
+        <w:rPr>
+          <w:rFonts w:ascii="Open Sans" w:hAnsi="Open Sans" w:cs="Open Sans"/>
+          <w:sz w:val="20"/>
+          <w:szCs w:val="20"/>
+        </w:rPr>
+        <w:t xml:space="preserve">As a group, we all agree that from the start of </w:t>
+      </w:r>
+      <w:r>
+        <w:rPr>
+          <w:rFonts w:ascii="Open Sans" w:hAnsi="Open Sans" w:cs="Open Sans"/>
+          <w:sz w:val="20"/>
+          <w:szCs w:val="20"/>
+        </w:rPr>
+        <w:t>A</w:t>
+      </w:r>
+      <w:r>
+        <w:rPr>
+          <w:rFonts w:ascii="Open Sans" w:hAnsi="Open Sans" w:cs="Open Sans"/>
+          <w:sz w:val="20"/>
+          <w:szCs w:val="20"/>
+        </w:rPr>
+        <w:t xml:space="preserve">ssessment two, we were all eager and ready to go. </w:t>
+      </w:r>
+      <w:r>
+        <w:rPr>
+          <w:rFonts w:ascii="Open Sans" w:hAnsi="Open Sans" w:cs="Open Sans"/>
+          <w:sz w:val="20"/>
+          <w:szCs w:val="20"/>
+        </w:rPr>
+        <w:t>Once the group formed</w:t>
+      </w:r>
+      <w:r>
+        <w:rPr>
+          <w:rFonts w:ascii="Open Sans" w:hAnsi="Open Sans" w:cs="Open Sans"/>
+          <w:sz w:val="20"/>
+          <w:szCs w:val="20"/>
+        </w:rPr>
+        <w:t xml:space="preserve">, and introductions were </w:t>
+      </w:r>
+      <w:r>
+        <w:rPr>
+          <w:rFonts w:ascii="Open Sans" w:hAnsi="Open Sans" w:cs="Open Sans"/>
+          <w:sz w:val="20"/>
+          <w:szCs w:val="20"/>
+        </w:rPr>
+        <w:t xml:space="preserve">out of the way, </w:t>
+      </w:r>
+      <w:r>
+        <w:rPr>
+          <w:rFonts w:ascii="Open Sans" w:hAnsi="Open Sans" w:cs="Open Sans"/>
+          <w:sz w:val="20"/>
+          <w:szCs w:val="20"/>
+        </w:rPr>
+        <w:t>and the communication started. Being lucky in the selection of our members from an open invitation, we ended up having people from all backgrounds with varying skill sets.</w:t>
+      </w:r>
+    </w:p>
+    <w:p>
+      <w:pPr>
+        <w:pStyle w:val="pt-2"/>
+        <w:rPr>
+          <w:rFonts w:ascii="Open Sans" w:hAnsi="Open Sans" w:cs="Open Sans"/>
+          <w:sz w:val="20"/>
+          <w:szCs w:val="20"/>
+        </w:rPr>
+      </w:pPr>
+      <w:r>
+        <w:rPr>
+          <w:rFonts w:ascii="Open Sans" w:hAnsi="Open Sans" w:cs="Open Sans"/>
+          <w:sz w:val="20"/>
+          <w:szCs w:val="20"/>
+        </w:rPr>
+        <w:t>Tasks were broken down to skill sets that suited each person the best we could, which gave us a quick start with the content being completed at an early stage for everyone to read over and collaborate. All of us got along like we have had known each other for years, and the support each of had given each other was beyond what any of us initially expected. We are all proud of what we achieved together and could not be any happier with being part of The Fighting Mongooses.</w:t>
+      </w:r>
+    </w:p>
+    <w:p>
+      <w:pPr>
+        <w:pStyle w:val="pt-2"/>
+        <w:rPr>
+          <w:rFonts w:ascii="Open Sans" w:hAnsi="Open Sans" w:cs="Open Sans"/>
+          <w:sz w:val="20"/>
+          <w:szCs w:val="20"/>
+        </w:rPr>
+      </w:pPr>
+      <w:r>
+        <w:rPr>
+          <w:rFonts w:ascii="Open Sans" w:hAnsi="Open Sans" w:cs="Open Sans"/>
+          <w:sz w:val="20"/>
+          <w:szCs w:val="20"/>
+        </w:rPr>
+        <w:t xml:space="preserve">As we advance with assessment three, we will be </w:t>
+      </w:r>
+      <w:proofErr w:type="gramStart"/>
+      <w:r>
+        <w:rPr>
+          <w:rFonts w:ascii="Open Sans" w:hAnsi="Open Sans" w:cs="Open Sans"/>
+          <w:sz w:val="20"/>
+          <w:szCs w:val="20"/>
+        </w:rPr>
+        <w:t>taking into account</w:t>
+      </w:r>
+      <w:proofErr w:type="gramEnd"/>
+      <w:r>
+        <w:rPr>
+          <w:rFonts w:ascii="Open Sans" w:hAnsi="Open Sans" w:cs="Open Sans"/>
+          <w:sz w:val="20"/>
+          <w:szCs w:val="20"/>
+        </w:rPr>
+        <w:t xml:space="preserve"> daylight savings issues concerning meeting scheduling. We will also be taking on board feedback from tutor and grader from </w:t>
+      </w:r>
+      <w:r>
+        <w:rPr>
+          <w:rFonts w:ascii="Open Sans" w:hAnsi="Open Sans" w:cs="Open Sans"/>
+          <w:sz w:val="20"/>
+          <w:szCs w:val="20"/>
+        </w:rPr>
+        <w:t>A</w:t>
+      </w:r>
+      <w:r>
+        <w:rPr>
+          <w:rFonts w:ascii="Open Sans" w:hAnsi="Open Sans" w:cs="Open Sans"/>
+          <w:sz w:val="20"/>
+          <w:szCs w:val="20"/>
+        </w:rPr>
+        <w:t>ssessment two and nailing down the format and overall design of our written report so that it will be on a similar level to the website.</w:t>
+      </w:r>
+    </w:p>
     <w:p/>
     <w:p/>
     <w:p/>
@@ -10429,7 +10736,25 @@
           <w:sz w:val="20"/>
           <w:szCs w:val="20"/>
         </w:rPr>
-        <w:t>I believe my Ideal Job holds similarities to Adams as it has a lot of programming language based knowledge. There is some overlap of similarities with the others</w:t>
+        <w:t xml:space="preserve">I believe my Ideal Job holds similarities to Adams as it has a lot of programming </w:t>
+      </w:r>
+      <w:proofErr w:type="gramStart"/>
+      <w:r>
+        <w:rPr>
+          <w:rFonts w:ascii="Open Sans" w:hAnsi="Open Sans" w:cs="Open Sans"/>
+          <w:sz w:val="20"/>
+          <w:szCs w:val="20"/>
+        </w:rPr>
+        <w:t>language based</w:t>
+      </w:r>
+      <w:proofErr w:type="gramEnd"/>
+      <w:r>
+        <w:rPr>
+          <w:rFonts w:ascii="Open Sans" w:hAnsi="Open Sans" w:cs="Open Sans"/>
+          <w:sz w:val="20"/>
+          <w:szCs w:val="20"/>
+        </w:rPr>
+        <w:t xml:space="preserve"> knowledge. There is some overlap of similarities with the others</w:t>
       </w:r>
       <w:r>
         <w:rPr>
@@ -10525,7 +10850,16 @@
           <w:sz w:val="20"/>
           <w:szCs w:val="20"/>
         </w:rPr>
-        <w:t>s, Sam</w:t>
+        <w:t xml:space="preserve">s, </w:t>
+      </w:r>
+      <w:proofErr w:type="gramStart"/>
+      <w:r>
+        <w:rPr>
+          <w:rFonts w:ascii="Open Sans" w:hAnsi="Open Sans" w:cs="Open Sans"/>
+          <w:sz w:val="20"/>
+          <w:szCs w:val="20"/>
+        </w:rPr>
+        <w:t>Sam</w:t>
       </w:r>
       <w:r>
         <w:rPr>
@@ -10541,7 +10875,16 @@
           <w:sz w:val="20"/>
           <w:szCs w:val="20"/>
         </w:rPr>
-        <w:t>s and Jorge</w:t>
+        <w:t>s</w:t>
+      </w:r>
+      <w:proofErr w:type="gramEnd"/>
+      <w:r>
+        <w:rPr>
+          <w:rFonts w:ascii="Open Sans" w:hAnsi="Open Sans" w:cs="Open Sans"/>
+          <w:sz w:val="20"/>
+          <w:szCs w:val="20"/>
+        </w:rPr>
+        <w:t xml:space="preserve"> and Jorge</w:t>
       </w:r>
       <w:r>
         <w:rPr>
@@ -10658,7 +11001,25 @@
           <w:sz w:val="20"/>
           <w:szCs w:val="20"/>
         </w:rPr>
-        <w:t xml:space="preserve"> As well as ensuring the integrity and availability of data and email systems. There is also planning and developing server, storage, backup, disaster recovery, and network infrastructure solutions. The position of a Systems Administrator is very different </w:t>
+        <w:t xml:space="preserve"> </w:t>
+      </w:r>
+      <w:proofErr w:type="gramStart"/>
+      <w:r>
+        <w:rPr>
+          <w:rFonts w:ascii="Open Sans" w:hAnsi="Open Sans" w:cs="Open Sans"/>
+          <w:sz w:val="20"/>
+          <w:szCs w:val="20"/>
+        </w:rPr>
+        <w:t>As</w:t>
+      </w:r>
+      <w:proofErr w:type="gramEnd"/>
+      <w:r>
+        <w:rPr>
+          <w:rFonts w:ascii="Open Sans" w:hAnsi="Open Sans" w:cs="Open Sans"/>
+          <w:sz w:val="20"/>
+          <w:szCs w:val="20"/>
+        </w:rPr>
+        <w:t xml:space="preserve"> well as ensuring the integrity and availability of data and email systems. There is also planning and developing server, storage, backup, disaster recovery, and network infrastructure solutions. The position of a Systems Administrator is very different </w:t>
       </w:r>
       <w:r>
         <w:rPr>
@@ -10722,7 +11083,16 @@
           <w:sz w:val="20"/>
           <w:szCs w:val="20"/>
         </w:rPr>
-        <w:t xml:space="preserve"> job of Cyber Security Analyst as they are predominantly software</w:t>
+        <w:t xml:space="preserve"> job of Cyber Security Analyst as they are predominantly </w:t>
+      </w:r>
+      <w:proofErr w:type="gramStart"/>
+      <w:r>
+        <w:rPr>
+          <w:rFonts w:ascii="Open Sans" w:hAnsi="Open Sans" w:cs="Open Sans"/>
+          <w:sz w:val="20"/>
+          <w:szCs w:val="20"/>
+        </w:rPr>
+        <w:t>software</w:t>
       </w:r>
       <w:r>
         <w:rPr>
@@ -10738,7 +11108,16 @@
           <w:sz w:val="20"/>
           <w:szCs w:val="20"/>
         </w:rPr>
-        <w:t>focused. There are similarities to Madeline</w:t>
+        <w:t>focused</w:t>
+      </w:r>
+      <w:proofErr w:type="gramEnd"/>
+      <w:r>
+        <w:rPr>
+          <w:rFonts w:ascii="Open Sans" w:hAnsi="Open Sans" w:cs="Open Sans"/>
+          <w:sz w:val="20"/>
+          <w:szCs w:val="20"/>
+        </w:rPr>
+        <w:t>. There are similarities to Madeline</w:t>
       </w:r>
       <w:r>
         <w:rPr>
@@ -11246,7 +11625,25 @@
           <w:sz w:val="20"/>
           <w:szCs w:val="20"/>
         </w:rPr>
-        <w:t>Installing and configuring computer hardware, software, systems, networks, printers and scanners</w:t>
+        <w:t xml:space="preserve">Installing and configuring computer hardware, software, systems, networks, </w:t>
+      </w:r>
+      <w:proofErr w:type="gramStart"/>
+      <w:r>
+        <w:rPr>
+          <w:rFonts w:ascii="Open Sans" w:hAnsi="Open Sans" w:cs="Open Sans"/>
+          <w:sz w:val="20"/>
+          <w:szCs w:val="20"/>
+        </w:rPr>
+        <w:t>printers</w:t>
+      </w:r>
+      <w:proofErr w:type="gramEnd"/>
+      <w:r>
+        <w:rPr>
+          <w:rFonts w:ascii="Open Sans" w:hAnsi="Open Sans" w:cs="Open Sans"/>
+          <w:sz w:val="20"/>
+          <w:szCs w:val="20"/>
+        </w:rPr>
+        <w:t xml:space="preserve"> and scanners</w:t>
       </w:r>
     </w:p>
     <w:p>
@@ -11705,7 +12102,43 @@
           <w:sz w:val="20"/>
           <w:szCs w:val="20"/>
         </w:rPr>
-        <w:t>In regards in how my job compares to my other team members. Adam and Channon have very different career paths compared to Daniel, Madelaine and Samuel. Channon and Adam are more orientated in the back end of software and data analysis, while the rest of us are more inclined towards the front end of things like talking to customers, management and service.</w:t>
+        <w:t xml:space="preserve">In regards in how my job compares to my other team members. Adam and Channon have very different career paths compared to Daniel, </w:t>
+      </w:r>
+      <w:proofErr w:type="gramStart"/>
+      <w:r>
+        <w:rPr>
+          <w:rFonts w:ascii="Open Sans" w:hAnsi="Open Sans" w:cs="Open Sans"/>
+          <w:sz w:val="20"/>
+          <w:szCs w:val="20"/>
+        </w:rPr>
+        <w:t>Madelaine</w:t>
+      </w:r>
+      <w:proofErr w:type="gramEnd"/>
+      <w:r>
+        <w:rPr>
+          <w:rFonts w:ascii="Open Sans" w:hAnsi="Open Sans" w:cs="Open Sans"/>
+          <w:sz w:val="20"/>
+          <w:szCs w:val="20"/>
+        </w:rPr>
+        <w:t xml:space="preserve"> and Samuel. Channon and Adam are more orientated in the back end of software and data analysis, while the rest of us are more inclined towards the front end of things like talking to customers, </w:t>
+      </w:r>
+      <w:proofErr w:type="gramStart"/>
+      <w:r>
+        <w:rPr>
+          <w:rFonts w:ascii="Open Sans" w:hAnsi="Open Sans" w:cs="Open Sans"/>
+          <w:sz w:val="20"/>
+          <w:szCs w:val="20"/>
+        </w:rPr>
+        <w:t>management</w:t>
+      </w:r>
+      <w:proofErr w:type="gramEnd"/>
+      <w:r>
+        <w:rPr>
+          <w:rFonts w:ascii="Open Sans" w:hAnsi="Open Sans" w:cs="Open Sans"/>
+          <w:sz w:val="20"/>
+          <w:szCs w:val="20"/>
+        </w:rPr>
+        <w:t xml:space="preserve"> and service.</w:t>
       </w:r>
     </w:p>
     <w:p>
@@ -11877,7 +12310,25 @@
           <w:sz w:val="20"/>
           <w:szCs w:val="20"/>
         </w:rPr>
-        <w:t xml:space="preserve"> is similar to Adam</w:t>
+        <w:t xml:space="preserve"> is </w:t>
+      </w:r>
+      <w:proofErr w:type="gramStart"/>
+      <w:r>
+        <w:rPr>
+          <w:rFonts w:ascii="Open Sans" w:hAnsi="Open Sans" w:cs="Open Sans"/>
+          <w:sz w:val="20"/>
+          <w:szCs w:val="20"/>
+        </w:rPr>
+        <w:t>similar to</w:t>
+      </w:r>
+      <w:proofErr w:type="gramEnd"/>
+      <w:r>
+        <w:rPr>
+          <w:rFonts w:ascii="Open Sans" w:hAnsi="Open Sans" w:cs="Open Sans"/>
+          <w:sz w:val="20"/>
+          <w:szCs w:val="20"/>
+        </w:rPr>
+        <w:t xml:space="preserve"> Adam</w:t>
       </w:r>
       <w:r>
         <w:rPr>
@@ -11910,7 +12361,25 @@
           <w:sz w:val="20"/>
           <w:szCs w:val="20"/>
         </w:rPr>
-        <w:t>I think my job is similar to Daniel</w:t>
+        <w:t xml:space="preserve">I think my job is </w:t>
+      </w:r>
+      <w:proofErr w:type="gramStart"/>
+      <w:r>
+        <w:rPr>
+          <w:rFonts w:ascii="Open Sans" w:hAnsi="Open Sans" w:cs="Open Sans"/>
+          <w:sz w:val="20"/>
+          <w:szCs w:val="20"/>
+        </w:rPr>
+        <w:t>similar to</w:t>
+      </w:r>
+      <w:proofErr w:type="gramEnd"/>
+      <w:r>
+        <w:rPr>
+          <w:rFonts w:ascii="Open Sans" w:hAnsi="Open Sans" w:cs="Open Sans"/>
+          <w:sz w:val="20"/>
+          <w:szCs w:val="20"/>
+        </w:rPr>
+        <w:t xml:space="preserve"> Daniel</w:t>
       </w:r>
       <w:r>
         <w:rPr>
@@ -11974,7 +12443,25 @@
           <w:sz w:val="20"/>
           <w:szCs w:val="20"/>
         </w:rPr>
-        <w:t xml:space="preserve"> job is similar to Sam</w:t>
+        <w:t xml:space="preserve"> job is </w:t>
+      </w:r>
+      <w:proofErr w:type="gramStart"/>
+      <w:r>
+        <w:rPr>
+          <w:rFonts w:ascii="Open Sans" w:hAnsi="Open Sans" w:cs="Open Sans"/>
+          <w:sz w:val="20"/>
+          <w:szCs w:val="20"/>
+        </w:rPr>
+        <w:t>similar to</w:t>
+      </w:r>
+      <w:proofErr w:type="gramEnd"/>
+      <w:r>
+        <w:rPr>
+          <w:rFonts w:ascii="Open Sans" w:hAnsi="Open Sans" w:cs="Open Sans"/>
+          <w:sz w:val="20"/>
+          <w:szCs w:val="20"/>
+        </w:rPr>
+        <w:t xml:space="preserve"> Sam</w:t>
       </w:r>
       <w:r>
         <w:rPr>
@@ -12006,7 +12493,25 @@
           <w:sz w:val="20"/>
           <w:szCs w:val="20"/>
         </w:rPr>
-        <w:t>s job revolves around developing, maintaining or enhancing business applications, whereas m</w:t>
+        <w:t xml:space="preserve">s job revolves around developing, </w:t>
+      </w:r>
+      <w:proofErr w:type="gramStart"/>
+      <w:r>
+        <w:rPr>
+          <w:rFonts w:ascii="Open Sans" w:hAnsi="Open Sans" w:cs="Open Sans"/>
+          <w:sz w:val="20"/>
+          <w:szCs w:val="20"/>
+        </w:rPr>
+        <w:t>maintaining</w:t>
+      </w:r>
+      <w:proofErr w:type="gramEnd"/>
+      <w:r>
+        <w:rPr>
+          <w:rFonts w:ascii="Open Sans" w:hAnsi="Open Sans" w:cs="Open Sans"/>
+          <w:sz w:val="20"/>
+          <w:szCs w:val="20"/>
+        </w:rPr>
+        <w:t xml:space="preserve"> or enhancing business applications, whereas m</w:t>
       </w:r>
       <w:r>
         <w:rPr>
@@ -12022,7 +12527,25 @@
           <w:sz w:val="20"/>
           <w:szCs w:val="20"/>
         </w:rPr>
-        <w:t xml:space="preserve"> job is to provide more general support for colleagues. I think my ideal job is most similar to Jorge</w:t>
+        <w:t xml:space="preserve"> job is to provide more general support for colleagues. I think my ideal job is most </w:t>
+      </w:r>
+      <w:proofErr w:type="gramStart"/>
+      <w:r>
+        <w:rPr>
+          <w:rFonts w:ascii="Open Sans" w:hAnsi="Open Sans" w:cs="Open Sans"/>
+          <w:sz w:val="20"/>
+          <w:szCs w:val="20"/>
+        </w:rPr>
+        <w:t>similar to</w:t>
+      </w:r>
+      <w:proofErr w:type="gramEnd"/>
+      <w:r>
+        <w:rPr>
+          <w:rFonts w:ascii="Open Sans" w:hAnsi="Open Sans" w:cs="Open Sans"/>
+          <w:sz w:val="20"/>
+          <w:szCs w:val="20"/>
+        </w:rPr>
+        <w:t xml:space="preserve"> Jorge</w:t>
       </w:r>
       <w:r>
         <w:rPr>
@@ -12178,7 +12701,25 @@
           <w:sz w:val="20"/>
           <w:szCs w:val="20"/>
         </w:rPr>
-        <w:t>s main objective is to seamlessly integrate humans and technology by developing, managing and maintaining integration systems. This requires the integration officer to have a broad range of knowledge across a variety of I</w:t>
+        <w:t xml:space="preserve">s main objective is to seamlessly integrate humans and technology by developing, </w:t>
+      </w:r>
+      <w:proofErr w:type="gramStart"/>
+      <w:r>
+        <w:rPr>
+          <w:rFonts w:ascii="Open Sans" w:hAnsi="Open Sans" w:cs="Open Sans"/>
+          <w:sz w:val="20"/>
+          <w:szCs w:val="20"/>
+        </w:rPr>
+        <w:t>managing</w:t>
+      </w:r>
+      <w:proofErr w:type="gramEnd"/>
+      <w:r>
+        <w:rPr>
+          <w:rFonts w:ascii="Open Sans" w:hAnsi="Open Sans" w:cs="Open Sans"/>
+          <w:sz w:val="20"/>
+          <w:szCs w:val="20"/>
+        </w:rPr>
+        <w:t xml:space="preserve"> and maintaining integration systems. This requires the integration officer to have a broad range of knowledge across a variety of I</w:t>
       </w:r>
       <w:r>
         <w:rPr>
@@ -12485,7 +13026,25 @@
           <w:sz w:val="20"/>
           <w:szCs w:val="20"/>
         </w:rPr>
-        <w:t>As the required skills were similar to those of my colleagues, a wide variety of skills is essential to assimilating to a team environment. Acting as an integration officer requires me to work alongside both frontend and backend teams as well as finding solutions with clients and business entities.</w:t>
+        <w:t xml:space="preserve">As the required skills were </w:t>
+      </w:r>
+      <w:proofErr w:type="gramStart"/>
+      <w:r>
+        <w:rPr>
+          <w:rFonts w:ascii="Open Sans" w:hAnsi="Open Sans" w:cs="Open Sans"/>
+          <w:sz w:val="20"/>
+          <w:szCs w:val="20"/>
+        </w:rPr>
+        <w:t>similar to</w:t>
+      </w:r>
+      <w:proofErr w:type="gramEnd"/>
+      <w:r>
+        <w:rPr>
+          <w:rFonts w:ascii="Open Sans" w:hAnsi="Open Sans" w:cs="Open Sans"/>
+          <w:sz w:val="20"/>
+          <w:szCs w:val="20"/>
+        </w:rPr>
+        <w:t xml:space="preserve"> those of my colleagues, a wide variety of skills is essential to assimilating to a team environment. Acting as an integration officer requires me to work alongside both frontend and backend teams as well as finding solutions with clients and business entities.</w:t>
       </w:r>
     </w:p>
     <w:p>
@@ -12804,6 +13363,7 @@
         </w:rPr>
       </w:pPr>
       <w:hyperlink r:id="rId38" w:tgtFrame="_blank" w:history="1">
+        <w:proofErr w:type="spellStart"/>
         <w:r>
           <w:rPr>
             <w:rStyle w:val="Hyperlink"/>
@@ -12812,19 +13372,9 @@
             <w:sz w:val="20"/>
             <w:szCs w:val="20"/>
           </w:rPr>
-          <w:t>AdamM-AU/COSC2196_A3 - Master Branch</w:t>
+          <w:t>AdamM</w:t>
         </w:r>
-      </w:hyperlink>
-      <w:r>
-        <w:rPr>
-          <w:rFonts w:ascii="Open Sans" w:hAnsi="Open Sans" w:cs="Open Sans"/>
-          <w:color w:val="0070C0"/>
-          <w:sz w:val="20"/>
-          <w:szCs w:val="20"/>
-        </w:rPr>
-        <w:br/>
-      </w:r>
-      <w:hyperlink r:id="rId39" w:tgtFrame="_blank" w:history="1">
+        <w:proofErr w:type="spellEnd"/>
         <w:r>
           <w:rPr>
             <w:rStyle w:val="Hyperlink"/>
@@ -12833,51 +13383,20 @@
             <w:sz w:val="20"/>
             <w:szCs w:val="20"/>
           </w:rPr>
-          <w:t>AdamM-AU/COSC2196_A3 - Website Branch</w:t>
+          <w:t>-AU/COSC2196_A3 - Master Branch</w:t>
         </w:r>
       </w:hyperlink>
-    </w:p>
-    <w:p>
-      <w:pPr>
-        <w:pStyle w:val="pt-2"/>
+      <w:r>
         <w:rPr>
           <w:rFonts w:ascii="Open Sans" w:hAnsi="Open Sans" w:cs="Open Sans"/>
           <w:color w:val="0070C0"/>
           <w:sz w:val="20"/>
           <w:szCs w:val="20"/>
         </w:rPr>
-      </w:pPr>
-      <w:r>
-        <w:rPr>
-          <w:rFonts w:ascii="Open Sans" w:hAnsi="Open Sans" w:cs="Open Sans"/>
-          <w:b/>
-          <w:bCs/>
-          <w:sz w:val="20"/>
-          <w:szCs w:val="20"/>
-        </w:rPr>
-        <w:t>GitHub Commit History</w:t>
-      </w:r>
-      <w:r>
-        <w:rPr>
-          <w:rFonts w:ascii="Open Sans" w:hAnsi="Open Sans" w:cs="Open Sans"/>
-          <w:b/>
-          <w:bCs/>
-          <w:sz w:val="20"/>
-          <w:szCs w:val="20"/>
-        </w:rPr>
-        <w:t>:</w:t>
-      </w:r>
-      <w:r>
-        <w:rPr>
-          <w:rFonts w:ascii="Open Sans" w:hAnsi="Open Sans" w:cs="Open Sans"/>
-          <w:b/>
-          <w:bCs/>
-          <w:sz w:val="20"/>
-          <w:szCs w:val="20"/>
-        </w:rPr>
         <w:br/>
       </w:r>
-      <w:hyperlink r:id="rId40" w:tgtFrame="_blank" w:history="1">
+      <w:hyperlink r:id="rId39" w:tgtFrame="_blank" w:history="1">
+        <w:proofErr w:type="spellStart"/>
         <w:r>
           <w:rPr>
             <w:rStyle w:val="Hyperlink"/>
@@ -12886,19 +13405,9 @@
             <w:sz w:val="20"/>
             <w:szCs w:val="20"/>
           </w:rPr>
-          <w:t>AdamM-AU/COSC2196_A3 - Master Branch Commits</w:t>
+          <w:t>AdamM</w:t>
         </w:r>
-      </w:hyperlink>
-      <w:r>
-        <w:rPr>
-          <w:rFonts w:ascii="Open Sans" w:hAnsi="Open Sans" w:cs="Open Sans"/>
-          <w:color w:val="0070C0"/>
-          <w:sz w:val="20"/>
-          <w:szCs w:val="20"/>
-        </w:rPr>
-        <w:br/>
-      </w:r>
-      <w:hyperlink r:id="rId41" w:tgtFrame="_blank" w:history="1">
+        <w:proofErr w:type="spellEnd"/>
         <w:r>
           <w:rPr>
             <w:rStyle w:val="Hyperlink"/>
@@ -12907,7 +13416,105 @@
             <w:sz w:val="20"/>
             <w:szCs w:val="20"/>
           </w:rPr>
-          <w:t>AdamM-AU/COSC2196_A3 - Website Branch Commits</w:t>
+          <w:t>-AU/COSC2196_A3 - Website Branch</w:t>
+        </w:r>
+      </w:hyperlink>
+    </w:p>
+    <w:p>
+      <w:pPr>
+        <w:pStyle w:val="pt-2"/>
+        <w:rPr>
+          <w:rFonts w:ascii="Open Sans" w:hAnsi="Open Sans" w:cs="Open Sans"/>
+          <w:color w:val="0070C0"/>
+          <w:sz w:val="20"/>
+          <w:szCs w:val="20"/>
+        </w:rPr>
+      </w:pPr>
+      <w:r>
+        <w:rPr>
+          <w:rFonts w:ascii="Open Sans" w:hAnsi="Open Sans" w:cs="Open Sans"/>
+          <w:b/>
+          <w:bCs/>
+          <w:sz w:val="20"/>
+          <w:szCs w:val="20"/>
+        </w:rPr>
+        <w:t>GitHub Commit History</w:t>
+      </w:r>
+      <w:r>
+        <w:rPr>
+          <w:rFonts w:ascii="Open Sans" w:hAnsi="Open Sans" w:cs="Open Sans"/>
+          <w:b/>
+          <w:bCs/>
+          <w:sz w:val="20"/>
+          <w:szCs w:val="20"/>
+        </w:rPr>
+        <w:t>:</w:t>
+      </w:r>
+      <w:r>
+        <w:rPr>
+          <w:rFonts w:ascii="Open Sans" w:hAnsi="Open Sans" w:cs="Open Sans"/>
+          <w:b/>
+          <w:bCs/>
+          <w:sz w:val="20"/>
+          <w:szCs w:val="20"/>
+        </w:rPr>
+        <w:br/>
+      </w:r>
+      <w:hyperlink r:id="rId40" w:tgtFrame="_blank" w:history="1">
+        <w:proofErr w:type="spellStart"/>
+        <w:r>
+          <w:rPr>
+            <w:rStyle w:val="Hyperlink"/>
+            <w:rFonts w:ascii="Open Sans" w:eastAsiaTheme="majorEastAsia" w:hAnsi="Open Sans" w:cs="Open Sans"/>
+            <w:color w:val="0070C0"/>
+            <w:sz w:val="20"/>
+            <w:szCs w:val="20"/>
+          </w:rPr>
+          <w:t>AdamM</w:t>
+        </w:r>
+        <w:proofErr w:type="spellEnd"/>
+        <w:r>
+          <w:rPr>
+            <w:rStyle w:val="Hyperlink"/>
+            <w:rFonts w:ascii="Open Sans" w:eastAsiaTheme="majorEastAsia" w:hAnsi="Open Sans" w:cs="Open Sans"/>
+            <w:color w:val="0070C0"/>
+            <w:sz w:val="20"/>
+            <w:szCs w:val="20"/>
+          </w:rPr>
+          <w:t>-AU/COSC2196_A3 - Master Branch Commits</w:t>
+        </w:r>
+      </w:hyperlink>
+      <w:r>
+        <w:rPr>
+          <w:rFonts w:ascii="Open Sans" w:hAnsi="Open Sans" w:cs="Open Sans"/>
+          <w:color w:val="0070C0"/>
+          <w:sz w:val="20"/>
+          <w:szCs w:val="20"/>
+        </w:rPr>
+        <w:br/>
+      </w:r>
+      <w:hyperlink r:id="rId41" w:tgtFrame="_blank" w:history="1">
+        <w:proofErr w:type="spellStart"/>
+        <w:r>
+          <w:rPr>
+            <w:rStyle w:val="Hyperlink"/>
+            <w:rFonts w:ascii="Open Sans" w:eastAsiaTheme="majorEastAsia" w:hAnsi="Open Sans" w:cs="Open Sans"/>
+            <w:color w:val="0070C0"/>
+            <w:sz w:val="20"/>
+            <w:szCs w:val="20"/>
+          </w:rPr>
+          <w:t>AdamM</w:t>
+        </w:r>
+        <w:proofErr w:type="spellEnd"/>
+        <w:r>
+          <w:rPr>
+            <w:rStyle w:val="Hyperlink"/>
+            <w:rFonts w:ascii="Open Sans" w:eastAsiaTheme="majorEastAsia" w:hAnsi="Open Sans" w:cs="Open Sans"/>
+            <w:color w:val="0070C0"/>
+            <w:sz w:val="20"/>
+            <w:szCs w:val="20"/>
+          </w:rPr>
+          <w:t>-AU/COSC2196_A3 - Website Branch Commits</w:t>
         </w:r>
       </w:hyperlink>
     </w:p>
@@ -13360,7 +13967,29 @@
                   <w:sz w:val="20"/>
                   <w:szCs w:val="20"/>
                 </w:rPr>
-                <w:t>GitHub: AdamM-AU</w:t>
+                <w:t xml:space="preserve">GitHub: </w:t>
+              </w:r>
+              <w:proofErr w:type="spellStart"/>
+              <w:r>
+                <w:rPr>
+                  <w:rStyle w:val="Hyperlink"/>
+                  <w:rFonts w:ascii="Open Sans" w:eastAsiaTheme="majorEastAsia" w:hAnsi="Open Sans" w:cs="Open Sans"/>
+                  <w:color w:val="0070C0"/>
+                  <w:sz w:val="20"/>
+                  <w:szCs w:val="20"/>
+                </w:rPr>
+                <w:t>AdamM</w:t>
+              </w:r>
+              <w:proofErr w:type="spellEnd"/>
+              <w:r>
+                <w:rPr>
+                  <w:rStyle w:val="Hyperlink"/>
+                  <w:rFonts w:ascii="Open Sans" w:eastAsiaTheme="majorEastAsia" w:hAnsi="Open Sans" w:cs="Open Sans"/>
+                  <w:color w:val="0070C0"/>
+                  <w:sz w:val="20"/>
+                  <w:szCs w:val="20"/>
+                </w:rPr>
+                <w:t>-AU</w:t>
               </w:r>
             </w:hyperlink>
             <w:r>
@@ -13773,8 +14402,20 @@
                   <w:sz w:val="20"/>
                   <w:szCs w:val="20"/>
                 </w:rPr>
-                <w:t>GitHub: MaddieDupree</w:t>
+                <w:t xml:space="preserve">GitHub: </w:t>
               </w:r>
+              <w:proofErr w:type="spellStart"/>
+              <w:r>
+                <w:rPr>
+                  <w:rStyle w:val="Hyperlink"/>
+                  <w:rFonts w:ascii="Open Sans" w:hAnsi="Open Sans" w:cs="Open Sans"/>
+                  <w:color w:val="0070C0"/>
+                  <w:sz w:val="20"/>
+                  <w:szCs w:val="20"/>
+                </w:rPr>
+                <w:t>MaddieDupree</w:t>
+              </w:r>
+              <w:proofErr w:type="spellEnd"/>
             </w:hyperlink>
           </w:p>
         </w:tc>
@@ -13832,8 +14473,20 @@
                   <w:sz w:val="20"/>
                   <w:szCs w:val="20"/>
                 </w:rPr>
-                <w:t>GitHub: SammyWo</w:t>
+                <w:t xml:space="preserve">GitHub: </w:t>
               </w:r>
+              <w:proofErr w:type="spellStart"/>
+              <w:r>
+                <w:rPr>
+                  <w:rStyle w:val="Hyperlink"/>
+                  <w:rFonts w:ascii="Open Sans" w:hAnsi="Open Sans" w:cs="Open Sans"/>
+                  <w:color w:val="0070C0"/>
+                  <w:sz w:val="20"/>
+                  <w:szCs w:val="20"/>
+                </w:rPr>
+                <w:t>SammyWo</w:t>
+              </w:r>
+              <w:proofErr w:type="spellEnd"/>
             </w:hyperlink>
           </w:p>
         </w:tc>
@@ -14002,8 +14655,8 @@
           <w:u w:val="none"/>
         </w:rPr>
       </w:pPr>
-      <w:bookmarkStart w:id="31" w:name="_Hlk57275132"/>
-      <w:bookmarkStart w:id="32" w:name="_Toc57283274"/>
+      <w:bookmarkStart w:id="31" w:name="_Toc57283274"/>
+      <w:bookmarkStart w:id="32" w:name="_Hlk57275132"/>
       <w:r>
         <w:rPr>
           <w:rFonts w:ascii="Quicksand" w:hAnsi="Quicksand"/>
@@ -14014,7 +14667,7 @@
         </w:rPr>
         <w:t>Aims</w:t>
       </w:r>
-      <w:bookmarkEnd w:id="32"/>
+      <w:bookmarkEnd w:id="31"/>
     </w:p>
     <w:p>
       <w:pPr>
@@ -14028,7 +14681,7 @@
         </w:rPr>
       </w:pPr>
       <w:bookmarkStart w:id="33" w:name="_Toc57283275"/>
-      <w:bookmarkEnd w:id="31"/>
+      <w:bookmarkEnd w:id="32"/>
       <w:r>
         <w:rPr>
           <w:rFonts w:ascii="Quicksand" w:hAnsi="Quicksand"/>
@@ -14501,7 +15154,27 @@
           <w:sz w:val="20"/>
           <w:szCs w:val="20"/>
         </w:rPr>
-        <w:t>Surprising to me, was the sheer trust we had after our earlier assignment. We all knew what each other could do so the need for extra communication was minimal as we believed it what each other would do. The other thing is the extra effort once someone had completed there set task to help in others that were not assigned to them to make sure the project was completed by the date given.</w:t>
+        <w:t xml:space="preserve">Surprising to me, was the sheer trust we had after our earlier assignment. We all knew what each other could do so the need for extra communication was minimal as we believed it what each other would do. The other thing is the extra effort once someone had completed </w:t>
+      </w:r>
+      <w:proofErr w:type="spellStart"/>
+      <w:r>
+        <w:rPr>
+          <w:rStyle w:val="normaltextrun"/>
+          <w:rFonts w:ascii="Open Sans" w:eastAsiaTheme="majorEastAsia" w:hAnsi="Open Sans" w:cs="Open Sans"/>
+          <w:sz w:val="20"/>
+          <w:szCs w:val="20"/>
+        </w:rPr>
+        <w:t>there</w:t>
+      </w:r>
+      <w:proofErr w:type="spellEnd"/>
+      <w:r>
+        <w:rPr>
+          <w:rStyle w:val="normaltextrun"/>
+          <w:rFonts w:ascii="Open Sans" w:eastAsiaTheme="majorEastAsia" w:hAnsi="Open Sans" w:cs="Open Sans"/>
+          <w:sz w:val="20"/>
+          <w:szCs w:val="20"/>
+        </w:rPr>
+        <w:t xml:space="preserve"> set task to help in others that were not assigned to them to make sure the project was completed by the date given.</w:t>
       </w:r>
     </w:p>
     <w:p>
@@ -14651,7 +15324,25 @@
           <w:sz w:val="20"/>
           <w:szCs w:val="20"/>
         </w:rPr>
-        <w:t>Everything went fairly smoothly considering the added freedom that was given to us as a group and therefore, the added uncertainty that came along with it. There may have been room for improvement with our meeting schedule. But we made it work well enough.</w:t>
+        <w:t xml:space="preserve">Everything went </w:t>
+      </w:r>
+      <w:proofErr w:type="gramStart"/>
+      <w:r>
+        <w:rPr>
+          <w:rFonts w:ascii="Open Sans" w:hAnsi="Open Sans" w:cs="Open Sans"/>
+          <w:sz w:val="20"/>
+          <w:szCs w:val="20"/>
+        </w:rPr>
+        <w:t>fairly smoothly</w:t>
+      </w:r>
+      <w:proofErr w:type="gramEnd"/>
+      <w:r>
+        <w:rPr>
+          <w:rFonts w:ascii="Open Sans" w:hAnsi="Open Sans" w:cs="Open Sans"/>
+          <w:sz w:val="20"/>
+          <w:szCs w:val="20"/>
+        </w:rPr>
+        <w:t xml:space="preserve"> considering the added freedom that was given to us as a group and therefore, the added uncertainty that came along with it. There may have been room for improvement with our meeting schedule. But we made it work well enough.</w:t>
       </w:r>
     </w:p>
     <w:p>
@@ -14887,7 +15578,47 @@
           <w:sz w:val="20"/>
           <w:szCs w:val="20"/>
         </w:rPr>
-        <w:t>We could have improved communication.  I'm saying this because I think as the assignment's become more complicated in the future, we might not be able to designate individual tasks and would have to work more closely with all team members. But overall, it went well, Considering that we all have jobs and some have families plus we live in different states with different time zones.</w:t>
+        <w:t xml:space="preserve">We could have improved communication.  </w:t>
+      </w:r>
+      <w:proofErr w:type="gramStart"/>
+      <w:r>
+        <w:rPr>
+          <w:rFonts w:ascii="Open Sans" w:eastAsia="Calibri" w:hAnsi="Open Sans" w:cs="Open Sans"/>
+          <w:color w:val="000000"/>
+          <w:sz w:val="20"/>
+          <w:szCs w:val="20"/>
+        </w:rPr>
+        <w:t>I'm</w:t>
+      </w:r>
+      <w:proofErr w:type="gramEnd"/>
+      <w:r>
+        <w:rPr>
+          <w:rFonts w:ascii="Open Sans" w:eastAsia="Calibri" w:hAnsi="Open Sans" w:cs="Open Sans"/>
+          <w:color w:val="000000"/>
+          <w:sz w:val="20"/>
+          <w:szCs w:val="20"/>
+        </w:rPr>
+        <w:t xml:space="preserve"> saying this because I think as the assignment's become more complicated in the future, we might not be able to designate individual tasks and would have to work more closely with all team members. But overall, it went well, </w:t>
+      </w:r>
+      <w:proofErr w:type="gramStart"/>
+      <w:r>
+        <w:rPr>
+          <w:rFonts w:ascii="Open Sans" w:eastAsia="Calibri" w:hAnsi="Open Sans" w:cs="Open Sans"/>
+          <w:color w:val="000000"/>
+          <w:sz w:val="20"/>
+          <w:szCs w:val="20"/>
+        </w:rPr>
+        <w:t>Considering</w:t>
+      </w:r>
+      <w:proofErr w:type="gramEnd"/>
+      <w:r>
+        <w:rPr>
+          <w:rFonts w:ascii="Open Sans" w:eastAsia="Calibri" w:hAnsi="Open Sans" w:cs="Open Sans"/>
+          <w:color w:val="000000"/>
+          <w:sz w:val="20"/>
+          <w:szCs w:val="20"/>
+        </w:rPr>
+        <w:t xml:space="preserve"> that we all have jobs and some have families plus we live in different states with different time zones.</w:t>
       </w:r>
     </w:p>
     <w:p>
@@ -23704,24 +24435,24 @@
 </file>
 
 <file path=customXml/item1.xml><?xml version="1.0" encoding="utf-8"?>
-<p:properties xmlns:p="http://schemas.microsoft.com/office/2006/metadata/properties" xmlns:xsi="http://www.w3.org/2001/XMLSchema-instance" xmlns:pc="http://schemas.microsoft.com/office/infopath/2007/PartnerControls">
-  <documentManagement>
-    <MediaServiceKeyPoints xmlns="e9d81c5b-9174-487f-9c97-32e1760a833a" xsi:nil="true"/>
-  </documentManagement>
-</p:properties>
+<b:Sources xmlns:b="http://schemas.openxmlformats.org/officeDocument/2006/bibliography" xmlns="http://schemas.openxmlformats.org/officeDocument/2006/bibliography" SelectedStyle="\APASixthEditionOfficeOnline.xsl" StyleName="APA" Version="6"/>
 </file>
 
 <file path=customXml/item2.xml><?xml version="1.0" encoding="utf-8"?>
-<b:Sources xmlns:b="http://schemas.openxmlformats.org/officeDocument/2006/bibliography" xmlns="http://schemas.openxmlformats.org/officeDocument/2006/bibliography" SelectedStyle="\APASixthEditionOfficeOnline.xsl" StyleName="APA" Version="6"/>
-</file>
-
-<file path=customXml/item3.xml><?xml version="1.0" encoding="utf-8"?>
 <?mso-contentType ?>
 <FormTemplates xmlns="http://schemas.microsoft.com/sharepoint/v3/contenttype/forms">
   <Display>DocumentLibraryForm</Display>
   <Edit>DocumentLibraryForm</Edit>
   <New>DocumentLibraryForm</New>
 </FormTemplates>
+</file>
+
+<file path=customXml/item3.xml><?xml version="1.0" encoding="utf-8"?>
+<p:properties xmlns:p="http://schemas.microsoft.com/office/2006/metadata/properties" xmlns:xsi="http://www.w3.org/2001/XMLSchema-instance" xmlns:pc="http://schemas.microsoft.com/office/infopath/2007/PartnerControls">
+  <documentManagement>
+    <MediaServiceKeyPoints xmlns="e9d81c5b-9174-487f-9c97-32e1760a833a" xsi:nil="true"/>
+  </documentManagement>
+</p:properties>
 </file>
 
 <file path=customXml/item4.xml><?xml version="1.0" encoding="utf-8"?>
@@ -23903,16 +24634,6 @@
 </file>
 
 <file path=customXml/itemProps1.xml><?xml version="1.0" encoding="utf-8"?>
-<ds:datastoreItem xmlns:ds="http://schemas.openxmlformats.org/officeDocument/2006/customXml" ds:itemID="{EB89F4BD-C250-4A88-B7F9-307F7830BA8F}">
-  <ds:schemaRefs>
-    <ds:schemaRef ds:uri="http://schemas.microsoft.com/office/2006/metadata/properties"/>
-    <ds:schemaRef ds:uri="http://schemas.microsoft.com/office/infopath/2007/PartnerControls"/>
-    <ds:schemaRef ds:uri="e9d81c5b-9174-487f-9c97-32e1760a833a"/>
-  </ds:schemaRefs>
-</ds:datastoreItem>
-</file>
-
-<file path=customXml/itemProps2.xml><?xml version="1.0" encoding="utf-8"?>
 <ds:datastoreItem xmlns:ds="http://schemas.openxmlformats.org/officeDocument/2006/customXml" ds:itemID="{947D9C6A-6124-4054-B9FD-2E7A6513E43D}">
   <ds:schemaRefs>
     <ds:schemaRef ds:uri="http://schemas.openxmlformats.org/officeDocument/2006/bibliography"/>
@@ -23920,10 +24641,20 @@
 </ds:datastoreItem>
 </file>
 
-<file path=customXml/itemProps3.xml><?xml version="1.0" encoding="utf-8"?>
+<file path=customXml/itemProps2.xml><?xml version="1.0" encoding="utf-8"?>
 <ds:datastoreItem xmlns:ds="http://schemas.openxmlformats.org/officeDocument/2006/customXml" ds:itemID="{99D7AE2B-59E7-4AD3-AE20-E886E392C79B}">
   <ds:schemaRefs>
     <ds:schemaRef ds:uri="http://schemas.microsoft.com/sharepoint/v3/contenttype/forms"/>
+  </ds:schemaRefs>
+</ds:datastoreItem>
+</file>
+
+<file path=customXml/itemProps3.xml><?xml version="1.0" encoding="utf-8"?>
+<ds:datastoreItem xmlns:ds="http://schemas.openxmlformats.org/officeDocument/2006/customXml" ds:itemID="{EB89F4BD-C250-4A88-B7F9-307F7830BA8F}">
+  <ds:schemaRefs>
+    <ds:schemaRef ds:uri="http://schemas.microsoft.com/office/2006/metadata/properties"/>
+    <ds:schemaRef ds:uri="http://schemas.microsoft.com/office/infopath/2007/PartnerControls"/>
+    <ds:schemaRef ds:uri="e9d81c5b-9174-487f-9c97-32e1760a833a"/>
   </ds:schemaRefs>
 </ds:datastoreItem>
 </file>

--- a/Report and Website/Written Report/Assessment 3 - Our IT Project.docx
+++ b/Report and Website/Written Report/Assessment 3 - Our IT Project.docx
@@ -1260,8 +1260,11 @@
               <w:tab w:val="right" w:leader="dot" w:pos="9350"/>
             </w:tabs>
             <w:rPr>
+              <w:rFonts w:ascii="Open Sans" w:hAnsi="Open Sans" w:cs="Open Sans"/>
               <w:noProof/>
               <w:color w:val="auto"/>
+              <w:sz w:val="20"/>
+              <w:szCs w:val="20"/>
               <w:lang w:eastAsia="en-AU"/>
             </w:rPr>
           </w:pPr>
@@ -1289,59 +1292,83 @@
             </w:rPr>
             <w:fldChar w:fldCharType="separate"/>
           </w:r>
-          <w:hyperlink w:anchor="_Toc57311950" w:history="1">
+          <w:hyperlink w:anchor="_Toc57312210" w:history="1">
             <w:r>
               <w:rPr>
                 <w:rStyle w:val="Hyperlink"/>
-                <w:noProof/>
+                <w:rFonts w:ascii="Open Sans" w:hAnsi="Open Sans" w:cs="Open Sans"/>
+                <w:noProof/>
+                <w:sz w:val="20"/>
+                <w:szCs w:val="20"/>
               </w:rPr>
               <w:t>Team Profile</w:t>
             </w:r>
             <w:r>
               <w:rPr>
-                <w:noProof/>
-                <w:webHidden/>
+                <w:rFonts w:ascii="Open Sans" w:hAnsi="Open Sans" w:cs="Open Sans"/>
+                <w:noProof/>
+                <w:webHidden/>
+                <w:sz w:val="20"/>
+                <w:szCs w:val="20"/>
               </w:rPr>
               <w:tab/>
             </w:r>
             <w:r>
               <w:rPr>
-                <w:noProof/>
-                <w:webHidden/>
+                <w:rFonts w:ascii="Open Sans" w:hAnsi="Open Sans" w:cs="Open Sans"/>
+                <w:noProof/>
+                <w:webHidden/>
+                <w:sz w:val="20"/>
+                <w:szCs w:val="20"/>
               </w:rPr>
               <w:fldChar w:fldCharType="begin"/>
             </w:r>
             <w:r>
               <w:rPr>
-                <w:noProof/>
-                <w:webHidden/>
-              </w:rPr>
-              <w:instrText xml:space="preserve"> PAGEREF _Toc57311950 \h </w:instrText>
-            </w:r>
-            <w:r>
-              <w:rPr>
-                <w:noProof/>
-                <w:webHidden/>
-              </w:rPr>
-            </w:r>
-            <w:r>
-              <w:rPr>
-                <w:noProof/>
-                <w:webHidden/>
+                <w:rFonts w:ascii="Open Sans" w:hAnsi="Open Sans" w:cs="Open Sans"/>
+                <w:noProof/>
+                <w:webHidden/>
+                <w:sz w:val="20"/>
+                <w:szCs w:val="20"/>
+              </w:rPr>
+              <w:instrText xml:space="preserve"> PAGEREF _Toc57312210 \h </w:instrText>
+            </w:r>
+            <w:r>
+              <w:rPr>
+                <w:rFonts w:ascii="Open Sans" w:hAnsi="Open Sans" w:cs="Open Sans"/>
+                <w:noProof/>
+                <w:webHidden/>
+                <w:sz w:val="20"/>
+                <w:szCs w:val="20"/>
+              </w:rPr>
+            </w:r>
+            <w:r>
+              <w:rPr>
+                <w:rFonts w:ascii="Open Sans" w:hAnsi="Open Sans" w:cs="Open Sans"/>
+                <w:noProof/>
+                <w:webHidden/>
+                <w:sz w:val="20"/>
+                <w:szCs w:val="20"/>
               </w:rPr>
               <w:fldChar w:fldCharType="separate"/>
             </w:r>
             <w:r>
               <w:rPr>
-                <w:noProof/>
-                <w:webHidden/>
+                <w:rFonts w:ascii="Open Sans" w:hAnsi="Open Sans" w:cs="Open Sans"/>
+                <w:noProof/>
+                <w:webHidden/>
+                <w:sz w:val="20"/>
+                <w:szCs w:val="20"/>
               </w:rPr>
               <w:t>5</w:t>
             </w:r>
             <w:r>
               <w:rPr>
-                <w:noProof/>
-                <w:webHidden/>
+                <w:rFonts w:ascii="Open Sans" w:hAnsi="Open Sans" w:cs="Open Sans"/>
+                <w:noProof/>
+                <w:webHidden/>
+                <w:sz w:val="20"/>
+                <w:szCs w:val="20"/>
               </w:rPr>
               <w:fldChar w:fldCharType="end"/>
             </w:r>
@@ -1354,65 +1381,91 @@
               <w:tab w:val="right" w:leader="dot" w:pos="9350"/>
             </w:tabs>
             <w:rPr>
+              <w:rFonts w:ascii="Open Sans" w:hAnsi="Open Sans" w:cs="Open Sans"/>
               <w:noProof/>
               <w:color w:val="auto"/>
+              <w:sz w:val="20"/>
+              <w:szCs w:val="20"/>
               <w:lang w:eastAsia="en-AU"/>
             </w:rPr>
           </w:pPr>
-          <w:hyperlink w:anchor="_Toc57311951" w:history="1">
+          <w:hyperlink w:anchor="_Toc57312211" w:history="1">
             <w:r>
               <w:rPr>
                 <w:rStyle w:val="Hyperlink"/>
-                <w:rFonts w:ascii="Quicksand" w:hAnsi="Quicksand"/>
-                <w:noProof/>
+                <w:rFonts w:ascii="Open Sans" w:hAnsi="Open Sans" w:cs="Open Sans"/>
+                <w:noProof/>
+                <w:sz w:val="20"/>
+                <w:szCs w:val="20"/>
               </w:rPr>
               <w:t>Mission Statement:</w:t>
             </w:r>
             <w:r>
               <w:rPr>
-                <w:noProof/>
-                <w:webHidden/>
+                <w:rFonts w:ascii="Open Sans" w:hAnsi="Open Sans" w:cs="Open Sans"/>
+                <w:noProof/>
+                <w:webHidden/>
+                <w:sz w:val="20"/>
+                <w:szCs w:val="20"/>
               </w:rPr>
               <w:tab/>
             </w:r>
             <w:r>
               <w:rPr>
-                <w:noProof/>
-                <w:webHidden/>
+                <w:rFonts w:ascii="Open Sans" w:hAnsi="Open Sans" w:cs="Open Sans"/>
+                <w:noProof/>
+                <w:webHidden/>
+                <w:sz w:val="20"/>
+                <w:szCs w:val="20"/>
               </w:rPr>
               <w:fldChar w:fldCharType="begin"/>
             </w:r>
             <w:r>
               <w:rPr>
-                <w:noProof/>
-                <w:webHidden/>
-              </w:rPr>
-              <w:instrText xml:space="preserve"> PAGEREF _Toc57311951 \h </w:instrText>
-            </w:r>
-            <w:r>
-              <w:rPr>
-                <w:noProof/>
-                <w:webHidden/>
-              </w:rPr>
-            </w:r>
-            <w:r>
-              <w:rPr>
-                <w:noProof/>
-                <w:webHidden/>
+                <w:rFonts w:ascii="Open Sans" w:hAnsi="Open Sans" w:cs="Open Sans"/>
+                <w:noProof/>
+                <w:webHidden/>
+                <w:sz w:val="20"/>
+                <w:szCs w:val="20"/>
+              </w:rPr>
+              <w:instrText xml:space="preserve"> PAGEREF _Toc57312211 \h </w:instrText>
+            </w:r>
+            <w:r>
+              <w:rPr>
+                <w:rFonts w:ascii="Open Sans" w:hAnsi="Open Sans" w:cs="Open Sans"/>
+                <w:noProof/>
+                <w:webHidden/>
+                <w:sz w:val="20"/>
+                <w:szCs w:val="20"/>
+              </w:rPr>
+            </w:r>
+            <w:r>
+              <w:rPr>
+                <w:rFonts w:ascii="Open Sans" w:hAnsi="Open Sans" w:cs="Open Sans"/>
+                <w:noProof/>
+                <w:webHidden/>
+                <w:sz w:val="20"/>
+                <w:szCs w:val="20"/>
               </w:rPr>
               <w:fldChar w:fldCharType="separate"/>
             </w:r>
             <w:r>
               <w:rPr>
-                <w:noProof/>
-                <w:webHidden/>
+                <w:rFonts w:ascii="Open Sans" w:hAnsi="Open Sans" w:cs="Open Sans"/>
+                <w:noProof/>
+                <w:webHidden/>
+                <w:sz w:val="20"/>
+                <w:szCs w:val="20"/>
               </w:rPr>
               <w:t>5</w:t>
             </w:r>
             <w:r>
               <w:rPr>
-                <w:noProof/>
-                <w:webHidden/>
+                <w:rFonts w:ascii="Open Sans" w:hAnsi="Open Sans" w:cs="Open Sans"/>
+                <w:noProof/>
+                <w:webHidden/>
+                <w:sz w:val="20"/>
+                <w:szCs w:val="20"/>
               </w:rPr>
               <w:fldChar w:fldCharType="end"/>
             </w:r>
@@ -1425,65 +1478,91 @@
               <w:tab w:val="right" w:leader="dot" w:pos="9350"/>
             </w:tabs>
             <w:rPr>
+              <w:rFonts w:ascii="Open Sans" w:hAnsi="Open Sans" w:cs="Open Sans"/>
               <w:noProof/>
               <w:color w:val="auto"/>
+              <w:sz w:val="20"/>
+              <w:szCs w:val="20"/>
               <w:lang w:eastAsia="en-AU"/>
             </w:rPr>
           </w:pPr>
-          <w:hyperlink w:anchor="_Toc57311952" w:history="1">
+          <w:hyperlink w:anchor="_Toc57312212" w:history="1">
             <w:r>
               <w:rPr>
                 <w:rStyle w:val="Hyperlink"/>
-                <w:rFonts w:ascii="Quicksand" w:hAnsi="Quicksand"/>
-                <w:noProof/>
+                <w:rFonts w:ascii="Open Sans" w:hAnsi="Open Sans" w:cs="Open Sans"/>
+                <w:noProof/>
+                <w:sz w:val="20"/>
+                <w:szCs w:val="20"/>
               </w:rPr>
               <w:t>Personal Information:</w:t>
             </w:r>
             <w:r>
               <w:rPr>
-                <w:noProof/>
-                <w:webHidden/>
+                <w:rFonts w:ascii="Open Sans" w:hAnsi="Open Sans" w:cs="Open Sans"/>
+                <w:noProof/>
+                <w:webHidden/>
+                <w:sz w:val="20"/>
+                <w:szCs w:val="20"/>
               </w:rPr>
               <w:tab/>
             </w:r>
             <w:r>
               <w:rPr>
-                <w:noProof/>
-                <w:webHidden/>
+                <w:rFonts w:ascii="Open Sans" w:hAnsi="Open Sans" w:cs="Open Sans"/>
+                <w:noProof/>
+                <w:webHidden/>
+                <w:sz w:val="20"/>
+                <w:szCs w:val="20"/>
               </w:rPr>
               <w:fldChar w:fldCharType="begin"/>
             </w:r>
             <w:r>
               <w:rPr>
-                <w:noProof/>
-                <w:webHidden/>
-              </w:rPr>
-              <w:instrText xml:space="preserve"> PAGEREF _Toc57311952 \h </w:instrText>
-            </w:r>
-            <w:r>
-              <w:rPr>
-                <w:noProof/>
-                <w:webHidden/>
-              </w:rPr>
-            </w:r>
-            <w:r>
-              <w:rPr>
-                <w:noProof/>
-                <w:webHidden/>
+                <w:rFonts w:ascii="Open Sans" w:hAnsi="Open Sans" w:cs="Open Sans"/>
+                <w:noProof/>
+                <w:webHidden/>
+                <w:sz w:val="20"/>
+                <w:szCs w:val="20"/>
+              </w:rPr>
+              <w:instrText xml:space="preserve"> PAGEREF _Toc57312212 \h </w:instrText>
+            </w:r>
+            <w:r>
+              <w:rPr>
+                <w:rFonts w:ascii="Open Sans" w:hAnsi="Open Sans" w:cs="Open Sans"/>
+                <w:noProof/>
+                <w:webHidden/>
+                <w:sz w:val="20"/>
+                <w:szCs w:val="20"/>
+              </w:rPr>
+            </w:r>
+            <w:r>
+              <w:rPr>
+                <w:rFonts w:ascii="Open Sans" w:hAnsi="Open Sans" w:cs="Open Sans"/>
+                <w:noProof/>
+                <w:webHidden/>
+                <w:sz w:val="20"/>
+                <w:szCs w:val="20"/>
               </w:rPr>
               <w:fldChar w:fldCharType="separate"/>
             </w:r>
             <w:r>
               <w:rPr>
-                <w:noProof/>
-                <w:webHidden/>
+                <w:rFonts w:ascii="Open Sans" w:hAnsi="Open Sans" w:cs="Open Sans"/>
+                <w:noProof/>
+                <w:webHidden/>
+                <w:sz w:val="20"/>
+                <w:szCs w:val="20"/>
               </w:rPr>
               <w:t>5</w:t>
             </w:r>
             <w:r>
               <w:rPr>
-                <w:noProof/>
-                <w:webHidden/>
+                <w:rFonts w:ascii="Open Sans" w:hAnsi="Open Sans" w:cs="Open Sans"/>
+                <w:noProof/>
+                <w:webHidden/>
+                <w:sz w:val="20"/>
+                <w:szCs w:val="20"/>
               </w:rPr>
               <w:fldChar w:fldCharType="end"/>
             </w:r>
@@ -1496,65 +1575,91 @@
               <w:tab w:val="right" w:leader="dot" w:pos="9350"/>
             </w:tabs>
             <w:rPr>
+              <w:rFonts w:ascii="Open Sans" w:hAnsi="Open Sans" w:cs="Open Sans"/>
               <w:noProof/>
               <w:color w:val="auto"/>
+              <w:sz w:val="20"/>
+              <w:szCs w:val="20"/>
               <w:lang w:eastAsia="en-AU"/>
             </w:rPr>
           </w:pPr>
-          <w:hyperlink w:anchor="_Toc57311953" w:history="1">
+          <w:hyperlink w:anchor="_Toc57312213" w:history="1">
             <w:r>
               <w:rPr>
                 <w:rStyle w:val="Hyperlink"/>
-                <w:rFonts w:ascii="Quicksand" w:hAnsi="Quicksand"/>
-                <w:noProof/>
+                <w:rFonts w:ascii="Open Sans" w:hAnsi="Open Sans" w:cs="Open Sans"/>
+                <w:noProof/>
+                <w:sz w:val="20"/>
+                <w:szCs w:val="20"/>
               </w:rPr>
               <w:t>Adam Mutimer:</w:t>
             </w:r>
             <w:r>
               <w:rPr>
-                <w:noProof/>
-                <w:webHidden/>
+                <w:rFonts w:ascii="Open Sans" w:hAnsi="Open Sans" w:cs="Open Sans"/>
+                <w:noProof/>
+                <w:webHidden/>
+                <w:sz w:val="20"/>
+                <w:szCs w:val="20"/>
               </w:rPr>
               <w:tab/>
             </w:r>
             <w:r>
               <w:rPr>
-                <w:noProof/>
-                <w:webHidden/>
+                <w:rFonts w:ascii="Open Sans" w:hAnsi="Open Sans" w:cs="Open Sans"/>
+                <w:noProof/>
+                <w:webHidden/>
+                <w:sz w:val="20"/>
+                <w:szCs w:val="20"/>
               </w:rPr>
               <w:fldChar w:fldCharType="begin"/>
             </w:r>
             <w:r>
               <w:rPr>
-                <w:noProof/>
-                <w:webHidden/>
-              </w:rPr>
-              <w:instrText xml:space="preserve"> PAGEREF _Toc57311953 \h </w:instrText>
-            </w:r>
-            <w:r>
-              <w:rPr>
-                <w:noProof/>
-                <w:webHidden/>
-              </w:rPr>
-            </w:r>
-            <w:r>
-              <w:rPr>
-                <w:noProof/>
-                <w:webHidden/>
+                <w:rFonts w:ascii="Open Sans" w:hAnsi="Open Sans" w:cs="Open Sans"/>
+                <w:noProof/>
+                <w:webHidden/>
+                <w:sz w:val="20"/>
+                <w:szCs w:val="20"/>
+              </w:rPr>
+              <w:instrText xml:space="preserve"> PAGEREF _Toc57312213 \h </w:instrText>
+            </w:r>
+            <w:r>
+              <w:rPr>
+                <w:rFonts w:ascii="Open Sans" w:hAnsi="Open Sans" w:cs="Open Sans"/>
+                <w:noProof/>
+                <w:webHidden/>
+                <w:sz w:val="20"/>
+                <w:szCs w:val="20"/>
+              </w:rPr>
+            </w:r>
+            <w:r>
+              <w:rPr>
+                <w:rFonts w:ascii="Open Sans" w:hAnsi="Open Sans" w:cs="Open Sans"/>
+                <w:noProof/>
+                <w:webHidden/>
+                <w:sz w:val="20"/>
+                <w:szCs w:val="20"/>
               </w:rPr>
               <w:fldChar w:fldCharType="separate"/>
             </w:r>
             <w:r>
               <w:rPr>
-                <w:noProof/>
-                <w:webHidden/>
+                <w:rFonts w:ascii="Open Sans" w:hAnsi="Open Sans" w:cs="Open Sans"/>
+                <w:noProof/>
+                <w:webHidden/>
+                <w:sz w:val="20"/>
+                <w:szCs w:val="20"/>
               </w:rPr>
               <w:t>5</w:t>
             </w:r>
             <w:r>
               <w:rPr>
-                <w:noProof/>
-                <w:webHidden/>
+                <w:rFonts w:ascii="Open Sans" w:hAnsi="Open Sans" w:cs="Open Sans"/>
+                <w:noProof/>
+                <w:webHidden/>
+                <w:sz w:val="20"/>
+                <w:szCs w:val="20"/>
               </w:rPr>
               <w:fldChar w:fldCharType="end"/>
             </w:r>
@@ -1567,66 +1672,92 @@
               <w:tab w:val="right" w:leader="dot" w:pos="9350"/>
             </w:tabs>
             <w:rPr>
+              <w:rFonts w:ascii="Open Sans" w:hAnsi="Open Sans" w:cs="Open Sans"/>
               <w:noProof/>
               <w:color w:val="auto"/>
+              <w:sz w:val="20"/>
+              <w:szCs w:val="20"/>
               <w:lang w:eastAsia="en-AU"/>
             </w:rPr>
           </w:pPr>
-          <w:hyperlink w:anchor="_Toc57311954" w:history="1">
+          <w:hyperlink w:anchor="_Toc57312214" w:history="1">
             <w:r>
               <w:rPr>
                 <w:rStyle w:val="Hyperlink"/>
-                <w:rFonts w:ascii="Quicksand" w:hAnsi="Quicksand" w:cs="Open Sans"/>
+                <w:rFonts w:ascii="Open Sans" w:hAnsi="Open Sans" w:cs="Open Sans"/>
                 <w:bCs/>
                 <w:noProof/>
+                <w:sz w:val="20"/>
+                <w:szCs w:val="20"/>
               </w:rPr>
               <w:t>Channon Harper</w:t>
             </w:r>
             <w:r>
               <w:rPr>
-                <w:noProof/>
-                <w:webHidden/>
+                <w:rFonts w:ascii="Open Sans" w:hAnsi="Open Sans" w:cs="Open Sans"/>
+                <w:noProof/>
+                <w:webHidden/>
+                <w:sz w:val="20"/>
+                <w:szCs w:val="20"/>
               </w:rPr>
               <w:tab/>
             </w:r>
             <w:r>
               <w:rPr>
-                <w:noProof/>
-                <w:webHidden/>
+                <w:rFonts w:ascii="Open Sans" w:hAnsi="Open Sans" w:cs="Open Sans"/>
+                <w:noProof/>
+                <w:webHidden/>
+                <w:sz w:val="20"/>
+                <w:szCs w:val="20"/>
               </w:rPr>
               <w:fldChar w:fldCharType="begin"/>
             </w:r>
             <w:r>
               <w:rPr>
-                <w:noProof/>
-                <w:webHidden/>
-              </w:rPr>
-              <w:instrText xml:space="preserve"> PAGEREF _Toc57311954 \h </w:instrText>
-            </w:r>
-            <w:r>
-              <w:rPr>
-                <w:noProof/>
-                <w:webHidden/>
-              </w:rPr>
-            </w:r>
-            <w:r>
-              <w:rPr>
-                <w:noProof/>
-                <w:webHidden/>
+                <w:rFonts w:ascii="Open Sans" w:hAnsi="Open Sans" w:cs="Open Sans"/>
+                <w:noProof/>
+                <w:webHidden/>
+                <w:sz w:val="20"/>
+                <w:szCs w:val="20"/>
+              </w:rPr>
+              <w:instrText xml:space="preserve"> PAGEREF _Toc57312214 \h </w:instrText>
+            </w:r>
+            <w:r>
+              <w:rPr>
+                <w:rFonts w:ascii="Open Sans" w:hAnsi="Open Sans" w:cs="Open Sans"/>
+                <w:noProof/>
+                <w:webHidden/>
+                <w:sz w:val="20"/>
+                <w:szCs w:val="20"/>
+              </w:rPr>
+            </w:r>
+            <w:r>
+              <w:rPr>
+                <w:rFonts w:ascii="Open Sans" w:hAnsi="Open Sans" w:cs="Open Sans"/>
+                <w:noProof/>
+                <w:webHidden/>
+                <w:sz w:val="20"/>
+                <w:szCs w:val="20"/>
               </w:rPr>
               <w:fldChar w:fldCharType="separate"/>
             </w:r>
             <w:r>
               <w:rPr>
-                <w:noProof/>
-                <w:webHidden/>
+                <w:rFonts w:ascii="Open Sans" w:hAnsi="Open Sans" w:cs="Open Sans"/>
+                <w:noProof/>
+                <w:webHidden/>
+                <w:sz w:val="20"/>
+                <w:szCs w:val="20"/>
               </w:rPr>
               <w:t>6</w:t>
             </w:r>
             <w:r>
               <w:rPr>
-                <w:noProof/>
-                <w:webHidden/>
+                <w:rFonts w:ascii="Open Sans" w:hAnsi="Open Sans" w:cs="Open Sans"/>
+                <w:noProof/>
+                <w:webHidden/>
+                <w:sz w:val="20"/>
+                <w:szCs w:val="20"/>
               </w:rPr>
               <w:fldChar w:fldCharType="end"/>
             </w:r>
@@ -1639,66 +1770,92 @@
               <w:tab w:val="right" w:leader="dot" w:pos="9350"/>
             </w:tabs>
             <w:rPr>
+              <w:rFonts w:ascii="Open Sans" w:hAnsi="Open Sans" w:cs="Open Sans"/>
               <w:noProof/>
               <w:color w:val="auto"/>
+              <w:sz w:val="20"/>
+              <w:szCs w:val="20"/>
               <w:lang w:eastAsia="en-AU"/>
             </w:rPr>
           </w:pPr>
-          <w:hyperlink w:anchor="_Toc57311955" w:history="1">
+          <w:hyperlink w:anchor="_Toc57312215" w:history="1">
             <w:r>
               <w:rPr>
                 <w:rStyle w:val="Hyperlink"/>
-                <w:rFonts w:ascii="Quicksand" w:hAnsi="Quicksand" w:cs="Open Sans"/>
+                <w:rFonts w:ascii="Open Sans" w:hAnsi="Open Sans" w:cs="Open Sans"/>
                 <w:bCs/>
                 <w:noProof/>
+                <w:sz w:val="20"/>
+                <w:szCs w:val="20"/>
               </w:rPr>
               <w:t>Daniel Scarfe</w:t>
             </w:r>
             <w:r>
               <w:rPr>
-                <w:noProof/>
-                <w:webHidden/>
+                <w:rFonts w:ascii="Open Sans" w:hAnsi="Open Sans" w:cs="Open Sans"/>
+                <w:noProof/>
+                <w:webHidden/>
+                <w:sz w:val="20"/>
+                <w:szCs w:val="20"/>
               </w:rPr>
               <w:tab/>
             </w:r>
             <w:r>
               <w:rPr>
-                <w:noProof/>
-                <w:webHidden/>
+                <w:rFonts w:ascii="Open Sans" w:hAnsi="Open Sans" w:cs="Open Sans"/>
+                <w:noProof/>
+                <w:webHidden/>
+                <w:sz w:val="20"/>
+                <w:szCs w:val="20"/>
               </w:rPr>
               <w:fldChar w:fldCharType="begin"/>
             </w:r>
             <w:r>
               <w:rPr>
-                <w:noProof/>
-                <w:webHidden/>
-              </w:rPr>
-              <w:instrText xml:space="preserve"> PAGEREF _Toc57311955 \h </w:instrText>
-            </w:r>
-            <w:r>
-              <w:rPr>
-                <w:noProof/>
-                <w:webHidden/>
-              </w:rPr>
-            </w:r>
-            <w:r>
-              <w:rPr>
-                <w:noProof/>
-                <w:webHidden/>
+                <w:rFonts w:ascii="Open Sans" w:hAnsi="Open Sans" w:cs="Open Sans"/>
+                <w:noProof/>
+                <w:webHidden/>
+                <w:sz w:val="20"/>
+                <w:szCs w:val="20"/>
+              </w:rPr>
+              <w:instrText xml:space="preserve"> PAGEREF _Toc57312215 \h </w:instrText>
+            </w:r>
+            <w:r>
+              <w:rPr>
+                <w:rFonts w:ascii="Open Sans" w:hAnsi="Open Sans" w:cs="Open Sans"/>
+                <w:noProof/>
+                <w:webHidden/>
+                <w:sz w:val="20"/>
+                <w:szCs w:val="20"/>
+              </w:rPr>
+            </w:r>
+            <w:r>
+              <w:rPr>
+                <w:rFonts w:ascii="Open Sans" w:hAnsi="Open Sans" w:cs="Open Sans"/>
+                <w:noProof/>
+                <w:webHidden/>
+                <w:sz w:val="20"/>
+                <w:szCs w:val="20"/>
               </w:rPr>
               <w:fldChar w:fldCharType="separate"/>
             </w:r>
             <w:r>
               <w:rPr>
-                <w:noProof/>
-                <w:webHidden/>
+                <w:rFonts w:ascii="Open Sans" w:hAnsi="Open Sans" w:cs="Open Sans"/>
+                <w:noProof/>
+                <w:webHidden/>
+                <w:sz w:val="20"/>
+                <w:szCs w:val="20"/>
               </w:rPr>
               <w:t>6</w:t>
             </w:r>
             <w:r>
               <w:rPr>
-                <w:noProof/>
-                <w:webHidden/>
+                <w:rFonts w:ascii="Open Sans" w:hAnsi="Open Sans" w:cs="Open Sans"/>
+                <w:noProof/>
+                <w:webHidden/>
+                <w:sz w:val="20"/>
+                <w:szCs w:val="20"/>
               </w:rPr>
               <w:fldChar w:fldCharType="end"/>
             </w:r>
@@ -1711,66 +1868,92 @@
               <w:tab w:val="right" w:leader="dot" w:pos="9350"/>
             </w:tabs>
             <w:rPr>
+              <w:rFonts w:ascii="Open Sans" w:hAnsi="Open Sans" w:cs="Open Sans"/>
               <w:noProof/>
               <w:color w:val="auto"/>
+              <w:sz w:val="20"/>
+              <w:szCs w:val="20"/>
               <w:lang w:eastAsia="en-AU"/>
             </w:rPr>
           </w:pPr>
-          <w:hyperlink w:anchor="_Toc57311956" w:history="1">
+          <w:hyperlink w:anchor="_Toc57312216" w:history="1">
             <w:r>
               <w:rPr>
                 <w:rStyle w:val="Hyperlink"/>
-                <w:rFonts w:ascii="Quicksand" w:hAnsi="Quicksand" w:cs="Open Sans"/>
+                <w:rFonts w:ascii="Open Sans" w:hAnsi="Open Sans" w:cs="Open Sans"/>
                 <w:bCs/>
                 <w:noProof/>
+                <w:sz w:val="20"/>
+                <w:szCs w:val="20"/>
               </w:rPr>
               <w:t>Jorge Esteban</w:t>
             </w:r>
             <w:r>
               <w:rPr>
-                <w:noProof/>
-                <w:webHidden/>
+                <w:rFonts w:ascii="Open Sans" w:hAnsi="Open Sans" w:cs="Open Sans"/>
+                <w:noProof/>
+                <w:webHidden/>
+                <w:sz w:val="20"/>
+                <w:szCs w:val="20"/>
               </w:rPr>
               <w:tab/>
             </w:r>
             <w:r>
               <w:rPr>
-                <w:noProof/>
-                <w:webHidden/>
+                <w:rFonts w:ascii="Open Sans" w:hAnsi="Open Sans" w:cs="Open Sans"/>
+                <w:noProof/>
+                <w:webHidden/>
+                <w:sz w:val="20"/>
+                <w:szCs w:val="20"/>
               </w:rPr>
               <w:fldChar w:fldCharType="begin"/>
             </w:r>
             <w:r>
               <w:rPr>
-                <w:noProof/>
-                <w:webHidden/>
-              </w:rPr>
-              <w:instrText xml:space="preserve"> PAGEREF _Toc57311956 \h </w:instrText>
-            </w:r>
-            <w:r>
-              <w:rPr>
-                <w:noProof/>
-                <w:webHidden/>
-              </w:rPr>
-            </w:r>
-            <w:r>
-              <w:rPr>
-                <w:noProof/>
-                <w:webHidden/>
+                <w:rFonts w:ascii="Open Sans" w:hAnsi="Open Sans" w:cs="Open Sans"/>
+                <w:noProof/>
+                <w:webHidden/>
+                <w:sz w:val="20"/>
+                <w:szCs w:val="20"/>
+              </w:rPr>
+              <w:instrText xml:space="preserve"> PAGEREF _Toc57312216 \h </w:instrText>
+            </w:r>
+            <w:r>
+              <w:rPr>
+                <w:rFonts w:ascii="Open Sans" w:hAnsi="Open Sans" w:cs="Open Sans"/>
+                <w:noProof/>
+                <w:webHidden/>
+                <w:sz w:val="20"/>
+                <w:szCs w:val="20"/>
+              </w:rPr>
+            </w:r>
+            <w:r>
+              <w:rPr>
+                <w:rFonts w:ascii="Open Sans" w:hAnsi="Open Sans" w:cs="Open Sans"/>
+                <w:noProof/>
+                <w:webHidden/>
+                <w:sz w:val="20"/>
+                <w:szCs w:val="20"/>
               </w:rPr>
               <w:fldChar w:fldCharType="separate"/>
             </w:r>
             <w:r>
               <w:rPr>
-                <w:noProof/>
-                <w:webHidden/>
+                <w:rFonts w:ascii="Open Sans" w:hAnsi="Open Sans" w:cs="Open Sans"/>
+                <w:noProof/>
+                <w:webHidden/>
+                <w:sz w:val="20"/>
+                <w:szCs w:val="20"/>
               </w:rPr>
               <w:t>7</w:t>
             </w:r>
             <w:r>
               <w:rPr>
-                <w:noProof/>
-                <w:webHidden/>
+                <w:rFonts w:ascii="Open Sans" w:hAnsi="Open Sans" w:cs="Open Sans"/>
+                <w:noProof/>
+                <w:webHidden/>
+                <w:sz w:val="20"/>
+                <w:szCs w:val="20"/>
               </w:rPr>
               <w:fldChar w:fldCharType="end"/>
             </w:r>
@@ -1783,65 +1966,91 @@
               <w:tab w:val="right" w:leader="dot" w:pos="9350"/>
             </w:tabs>
             <w:rPr>
+              <w:rFonts w:ascii="Open Sans" w:hAnsi="Open Sans" w:cs="Open Sans"/>
               <w:noProof/>
               <w:color w:val="auto"/>
+              <w:sz w:val="20"/>
+              <w:szCs w:val="20"/>
               <w:lang w:eastAsia="en-AU"/>
             </w:rPr>
           </w:pPr>
-          <w:hyperlink w:anchor="_Toc57311957" w:history="1">
+          <w:hyperlink w:anchor="_Toc57312217" w:history="1">
             <w:r>
               <w:rPr>
                 <w:rStyle w:val="Hyperlink"/>
-                <w:rFonts w:ascii="Quicksand" w:hAnsi="Quicksand"/>
-                <w:noProof/>
+                <w:rFonts w:ascii="Open Sans" w:hAnsi="Open Sans" w:cs="Open Sans"/>
+                <w:noProof/>
+                <w:sz w:val="20"/>
+                <w:szCs w:val="20"/>
               </w:rPr>
               <w:t>Madeleine Dupree:</w:t>
             </w:r>
             <w:r>
               <w:rPr>
-                <w:noProof/>
-                <w:webHidden/>
+                <w:rFonts w:ascii="Open Sans" w:hAnsi="Open Sans" w:cs="Open Sans"/>
+                <w:noProof/>
+                <w:webHidden/>
+                <w:sz w:val="20"/>
+                <w:szCs w:val="20"/>
               </w:rPr>
               <w:tab/>
             </w:r>
             <w:r>
               <w:rPr>
-                <w:noProof/>
-                <w:webHidden/>
+                <w:rFonts w:ascii="Open Sans" w:hAnsi="Open Sans" w:cs="Open Sans"/>
+                <w:noProof/>
+                <w:webHidden/>
+                <w:sz w:val="20"/>
+                <w:szCs w:val="20"/>
               </w:rPr>
               <w:fldChar w:fldCharType="begin"/>
             </w:r>
             <w:r>
               <w:rPr>
-                <w:noProof/>
-                <w:webHidden/>
-              </w:rPr>
-              <w:instrText xml:space="preserve"> PAGEREF _Toc57311957 \h </w:instrText>
-            </w:r>
-            <w:r>
-              <w:rPr>
-                <w:noProof/>
-                <w:webHidden/>
-              </w:rPr>
-            </w:r>
-            <w:r>
-              <w:rPr>
-                <w:noProof/>
-                <w:webHidden/>
+                <w:rFonts w:ascii="Open Sans" w:hAnsi="Open Sans" w:cs="Open Sans"/>
+                <w:noProof/>
+                <w:webHidden/>
+                <w:sz w:val="20"/>
+                <w:szCs w:val="20"/>
+              </w:rPr>
+              <w:instrText xml:space="preserve"> PAGEREF _Toc57312217 \h </w:instrText>
+            </w:r>
+            <w:r>
+              <w:rPr>
+                <w:rFonts w:ascii="Open Sans" w:hAnsi="Open Sans" w:cs="Open Sans"/>
+                <w:noProof/>
+                <w:webHidden/>
+                <w:sz w:val="20"/>
+                <w:szCs w:val="20"/>
+              </w:rPr>
+            </w:r>
+            <w:r>
+              <w:rPr>
+                <w:rFonts w:ascii="Open Sans" w:hAnsi="Open Sans" w:cs="Open Sans"/>
+                <w:noProof/>
+                <w:webHidden/>
+                <w:sz w:val="20"/>
+                <w:szCs w:val="20"/>
               </w:rPr>
               <w:fldChar w:fldCharType="separate"/>
             </w:r>
             <w:r>
               <w:rPr>
-                <w:noProof/>
-                <w:webHidden/>
+                <w:rFonts w:ascii="Open Sans" w:hAnsi="Open Sans" w:cs="Open Sans"/>
+                <w:noProof/>
+                <w:webHidden/>
+                <w:sz w:val="20"/>
+                <w:szCs w:val="20"/>
               </w:rPr>
               <w:t>7</w:t>
             </w:r>
             <w:r>
               <w:rPr>
-                <w:noProof/>
-                <w:webHidden/>
+                <w:rFonts w:ascii="Open Sans" w:hAnsi="Open Sans" w:cs="Open Sans"/>
+                <w:noProof/>
+                <w:webHidden/>
+                <w:sz w:val="20"/>
+                <w:szCs w:val="20"/>
               </w:rPr>
               <w:fldChar w:fldCharType="end"/>
             </w:r>
@@ -1854,65 +2063,91 @@
               <w:tab w:val="right" w:leader="dot" w:pos="9350"/>
             </w:tabs>
             <w:rPr>
+              <w:rFonts w:ascii="Open Sans" w:hAnsi="Open Sans" w:cs="Open Sans"/>
               <w:noProof/>
               <w:color w:val="auto"/>
+              <w:sz w:val="20"/>
+              <w:szCs w:val="20"/>
               <w:lang w:eastAsia="en-AU"/>
             </w:rPr>
           </w:pPr>
-          <w:hyperlink w:anchor="_Toc57311958" w:history="1">
+          <w:hyperlink w:anchor="_Toc57312218" w:history="1">
             <w:r>
               <w:rPr>
                 <w:rStyle w:val="Hyperlink"/>
-                <w:rFonts w:ascii="Quicksand" w:hAnsi="Quicksand"/>
-                <w:noProof/>
+                <w:rFonts w:ascii="Open Sans" w:hAnsi="Open Sans" w:cs="Open Sans"/>
+                <w:noProof/>
+                <w:sz w:val="20"/>
+                <w:szCs w:val="20"/>
               </w:rPr>
               <w:t>Samuel Mennen:</w:t>
             </w:r>
             <w:r>
               <w:rPr>
-                <w:noProof/>
-                <w:webHidden/>
+                <w:rFonts w:ascii="Open Sans" w:hAnsi="Open Sans" w:cs="Open Sans"/>
+                <w:noProof/>
+                <w:webHidden/>
+                <w:sz w:val="20"/>
+                <w:szCs w:val="20"/>
               </w:rPr>
               <w:tab/>
             </w:r>
             <w:r>
               <w:rPr>
-                <w:noProof/>
-                <w:webHidden/>
+                <w:rFonts w:ascii="Open Sans" w:hAnsi="Open Sans" w:cs="Open Sans"/>
+                <w:noProof/>
+                <w:webHidden/>
+                <w:sz w:val="20"/>
+                <w:szCs w:val="20"/>
               </w:rPr>
               <w:fldChar w:fldCharType="begin"/>
             </w:r>
             <w:r>
               <w:rPr>
-                <w:noProof/>
-                <w:webHidden/>
-              </w:rPr>
-              <w:instrText xml:space="preserve"> PAGEREF _Toc57311958 \h </w:instrText>
-            </w:r>
-            <w:r>
-              <w:rPr>
-                <w:noProof/>
-                <w:webHidden/>
-              </w:rPr>
-            </w:r>
-            <w:r>
-              <w:rPr>
-                <w:noProof/>
-                <w:webHidden/>
+                <w:rFonts w:ascii="Open Sans" w:hAnsi="Open Sans" w:cs="Open Sans"/>
+                <w:noProof/>
+                <w:webHidden/>
+                <w:sz w:val="20"/>
+                <w:szCs w:val="20"/>
+              </w:rPr>
+              <w:instrText xml:space="preserve"> PAGEREF _Toc57312218 \h </w:instrText>
+            </w:r>
+            <w:r>
+              <w:rPr>
+                <w:rFonts w:ascii="Open Sans" w:hAnsi="Open Sans" w:cs="Open Sans"/>
+                <w:noProof/>
+                <w:webHidden/>
+                <w:sz w:val="20"/>
+                <w:szCs w:val="20"/>
+              </w:rPr>
+            </w:r>
+            <w:r>
+              <w:rPr>
+                <w:rFonts w:ascii="Open Sans" w:hAnsi="Open Sans" w:cs="Open Sans"/>
+                <w:noProof/>
+                <w:webHidden/>
+                <w:sz w:val="20"/>
+                <w:szCs w:val="20"/>
               </w:rPr>
               <w:fldChar w:fldCharType="separate"/>
             </w:r>
             <w:r>
               <w:rPr>
-                <w:noProof/>
-                <w:webHidden/>
+                <w:rFonts w:ascii="Open Sans" w:hAnsi="Open Sans" w:cs="Open Sans"/>
+                <w:noProof/>
+                <w:webHidden/>
+                <w:sz w:val="20"/>
+                <w:szCs w:val="20"/>
               </w:rPr>
               <w:t>8</w:t>
             </w:r>
             <w:r>
               <w:rPr>
-                <w:noProof/>
-                <w:webHidden/>
+                <w:rFonts w:ascii="Open Sans" w:hAnsi="Open Sans" w:cs="Open Sans"/>
+                <w:noProof/>
+                <w:webHidden/>
+                <w:sz w:val="20"/>
+                <w:szCs w:val="20"/>
               </w:rPr>
               <w:fldChar w:fldCharType="end"/>
             </w:r>
@@ -1925,65 +2160,91 @@
               <w:tab w:val="right" w:leader="dot" w:pos="9350"/>
             </w:tabs>
             <w:rPr>
+              <w:rFonts w:ascii="Open Sans" w:hAnsi="Open Sans" w:cs="Open Sans"/>
               <w:noProof/>
               <w:color w:val="auto"/>
+              <w:sz w:val="20"/>
+              <w:szCs w:val="20"/>
               <w:lang w:eastAsia="en-AU"/>
             </w:rPr>
           </w:pPr>
-          <w:hyperlink w:anchor="_Toc57311959" w:history="1">
+          <w:hyperlink w:anchor="_Toc57312219" w:history="1">
             <w:r>
               <w:rPr>
                 <w:rStyle w:val="Hyperlink"/>
-                <w:rFonts w:ascii="Quicksand" w:hAnsi="Quicksand"/>
-                <w:noProof/>
+                <w:rFonts w:ascii="Open Sans" w:hAnsi="Open Sans" w:cs="Open Sans"/>
+                <w:noProof/>
+                <w:sz w:val="20"/>
+                <w:szCs w:val="20"/>
               </w:rPr>
               <w:t>Group Processes:</w:t>
             </w:r>
             <w:r>
               <w:rPr>
-                <w:noProof/>
-                <w:webHidden/>
+                <w:rFonts w:ascii="Open Sans" w:hAnsi="Open Sans" w:cs="Open Sans"/>
+                <w:noProof/>
+                <w:webHidden/>
+                <w:sz w:val="20"/>
+                <w:szCs w:val="20"/>
               </w:rPr>
               <w:tab/>
             </w:r>
             <w:r>
               <w:rPr>
-                <w:noProof/>
-                <w:webHidden/>
+                <w:rFonts w:ascii="Open Sans" w:hAnsi="Open Sans" w:cs="Open Sans"/>
+                <w:noProof/>
+                <w:webHidden/>
+                <w:sz w:val="20"/>
+                <w:szCs w:val="20"/>
               </w:rPr>
               <w:fldChar w:fldCharType="begin"/>
             </w:r>
             <w:r>
               <w:rPr>
-                <w:noProof/>
-                <w:webHidden/>
-              </w:rPr>
-              <w:instrText xml:space="preserve"> PAGEREF _Toc57311959 \h </w:instrText>
-            </w:r>
-            <w:r>
-              <w:rPr>
-                <w:noProof/>
-                <w:webHidden/>
-              </w:rPr>
-            </w:r>
-            <w:r>
-              <w:rPr>
-                <w:noProof/>
-                <w:webHidden/>
+                <w:rFonts w:ascii="Open Sans" w:hAnsi="Open Sans" w:cs="Open Sans"/>
+                <w:noProof/>
+                <w:webHidden/>
+                <w:sz w:val="20"/>
+                <w:szCs w:val="20"/>
+              </w:rPr>
+              <w:instrText xml:space="preserve"> PAGEREF _Toc57312219 \h </w:instrText>
+            </w:r>
+            <w:r>
+              <w:rPr>
+                <w:rFonts w:ascii="Open Sans" w:hAnsi="Open Sans" w:cs="Open Sans"/>
+                <w:noProof/>
+                <w:webHidden/>
+                <w:sz w:val="20"/>
+                <w:szCs w:val="20"/>
+              </w:rPr>
+            </w:r>
+            <w:r>
+              <w:rPr>
+                <w:rFonts w:ascii="Open Sans" w:hAnsi="Open Sans" w:cs="Open Sans"/>
+                <w:noProof/>
+                <w:webHidden/>
+                <w:sz w:val="20"/>
+                <w:szCs w:val="20"/>
               </w:rPr>
               <w:fldChar w:fldCharType="separate"/>
             </w:r>
             <w:r>
               <w:rPr>
-                <w:noProof/>
-                <w:webHidden/>
+                <w:rFonts w:ascii="Open Sans" w:hAnsi="Open Sans" w:cs="Open Sans"/>
+                <w:noProof/>
+                <w:webHidden/>
+                <w:sz w:val="20"/>
+                <w:szCs w:val="20"/>
               </w:rPr>
               <w:t>8</w:t>
             </w:r>
             <w:r>
               <w:rPr>
-                <w:noProof/>
-                <w:webHidden/>
+                <w:rFonts w:ascii="Open Sans" w:hAnsi="Open Sans" w:cs="Open Sans"/>
+                <w:noProof/>
+                <w:webHidden/>
+                <w:sz w:val="20"/>
+                <w:szCs w:val="20"/>
               </w:rPr>
               <w:fldChar w:fldCharType="end"/>
             </w:r>
@@ -1996,65 +2257,91 @@
               <w:tab w:val="right" w:leader="dot" w:pos="9350"/>
             </w:tabs>
             <w:rPr>
+              <w:rFonts w:ascii="Open Sans" w:hAnsi="Open Sans" w:cs="Open Sans"/>
               <w:noProof/>
               <w:color w:val="auto"/>
+              <w:sz w:val="20"/>
+              <w:szCs w:val="20"/>
               <w:lang w:eastAsia="en-AU"/>
             </w:rPr>
           </w:pPr>
-          <w:hyperlink w:anchor="_Toc57311960" w:history="1">
+          <w:hyperlink w:anchor="_Toc57312220" w:history="1">
             <w:r>
               <w:rPr>
                 <w:rStyle w:val="Hyperlink"/>
-                <w:rFonts w:ascii="Quicksand" w:hAnsi="Quicksand"/>
-                <w:noProof/>
+                <w:rFonts w:ascii="Open Sans" w:hAnsi="Open Sans" w:cs="Open Sans"/>
+                <w:noProof/>
+                <w:sz w:val="20"/>
+                <w:szCs w:val="20"/>
               </w:rPr>
               <w:t>Career Plans:</w:t>
             </w:r>
             <w:r>
               <w:rPr>
-                <w:noProof/>
-                <w:webHidden/>
+                <w:rFonts w:ascii="Open Sans" w:hAnsi="Open Sans" w:cs="Open Sans"/>
+                <w:noProof/>
+                <w:webHidden/>
+                <w:sz w:val="20"/>
+                <w:szCs w:val="20"/>
               </w:rPr>
               <w:tab/>
             </w:r>
             <w:r>
               <w:rPr>
-                <w:noProof/>
-                <w:webHidden/>
+                <w:rFonts w:ascii="Open Sans" w:hAnsi="Open Sans" w:cs="Open Sans"/>
+                <w:noProof/>
+                <w:webHidden/>
+                <w:sz w:val="20"/>
+                <w:szCs w:val="20"/>
               </w:rPr>
               <w:fldChar w:fldCharType="begin"/>
             </w:r>
             <w:r>
               <w:rPr>
-                <w:noProof/>
-                <w:webHidden/>
-              </w:rPr>
-              <w:instrText xml:space="preserve"> PAGEREF _Toc57311960 \h </w:instrText>
-            </w:r>
-            <w:r>
-              <w:rPr>
-                <w:noProof/>
-                <w:webHidden/>
-              </w:rPr>
-            </w:r>
-            <w:r>
-              <w:rPr>
-                <w:noProof/>
-                <w:webHidden/>
+                <w:rFonts w:ascii="Open Sans" w:hAnsi="Open Sans" w:cs="Open Sans"/>
+                <w:noProof/>
+                <w:webHidden/>
+                <w:sz w:val="20"/>
+                <w:szCs w:val="20"/>
+              </w:rPr>
+              <w:instrText xml:space="preserve"> PAGEREF _Toc57312220 \h </w:instrText>
+            </w:r>
+            <w:r>
+              <w:rPr>
+                <w:rFonts w:ascii="Open Sans" w:hAnsi="Open Sans" w:cs="Open Sans"/>
+                <w:noProof/>
+                <w:webHidden/>
+                <w:sz w:val="20"/>
+                <w:szCs w:val="20"/>
+              </w:rPr>
+            </w:r>
+            <w:r>
+              <w:rPr>
+                <w:rFonts w:ascii="Open Sans" w:hAnsi="Open Sans" w:cs="Open Sans"/>
+                <w:noProof/>
+                <w:webHidden/>
+                <w:sz w:val="20"/>
+                <w:szCs w:val="20"/>
               </w:rPr>
               <w:fldChar w:fldCharType="separate"/>
             </w:r>
             <w:r>
               <w:rPr>
-                <w:noProof/>
-                <w:webHidden/>
+                <w:rFonts w:ascii="Open Sans" w:hAnsi="Open Sans" w:cs="Open Sans"/>
+                <w:noProof/>
+                <w:webHidden/>
+                <w:sz w:val="20"/>
+                <w:szCs w:val="20"/>
               </w:rPr>
               <w:t>9</w:t>
             </w:r>
             <w:r>
               <w:rPr>
-                <w:noProof/>
-                <w:webHidden/>
+                <w:rFonts w:ascii="Open Sans" w:hAnsi="Open Sans" w:cs="Open Sans"/>
+                <w:noProof/>
+                <w:webHidden/>
+                <w:sz w:val="20"/>
+                <w:szCs w:val="20"/>
               </w:rPr>
               <w:fldChar w:fldCharType="end"/>
             </w:r>
@@ -2067,65 +2354,91 @@
               <w:tab w:val="right" w:leader="dot" w:pos="9350"/>
             </w:tabs>
             <w:rPr>
+              <w:rFonts w:ascii="Open Sans" w:hAnsi="Open Sans" w:cs="Open Sans"/>
               <w:noProof/>
               <w:color w:val="auto"/>
+              <w:sz w:val="20"/>
+              <w:szCs w:val="20"/>
               <w:lang w:eastAsia="en-AU"/>
             </w:rPr>
           </w:pPr>
-          <w:hyperlink w:anchor="_Toc57311961" w:history="1">
+          <w:hyperlink w:anchor="_Toc57312221" w:history="1">
             <w:r>
               <w:rPr>
                 <w:rStyle w:val="Hyperlink"/>
-                <w:rFonts w:ascii="Quicksand" w:hAnsi="Quicksand"/>
-                <w:noProof/>
+                <w:rFonts w:ascii="Open Sans" w:hAnsi="Open Sans" w:cs="Open Sans"/>
+                <w:noProof/>
+                <w:sz w:val="20"/>
+                <w:szCs w:val="20"/>
               </w:rPr>
               <w:t>Overview</w:t>
             </w:r>
             <w:r>
               <w:rPr>
-                <w:noProof/>
-                <w:webHidden/>
+                <w:rFonts w:ascii="Open Sans" w:hAnsi="Open Sans" w:cs="Open Sans"/>
+                <w:noProof/>
+                <w:webHidden/>
+                <w:sz w:val="20"/>
+                <w:szCs w:val="20"/>
               </w:rPr>
               <w:tab/>
             </w:r>
             <w:r>
               <w:rPr>
-                <w:noProof/>
-                <w:webHidden/>
+                <w:rFonts w:ascii="Open Sans" w:hAnsi="Open Sans" w:cs="Open Sans"/>
+                <w:noProof/>
+                <w:webHidden/>
+                <w:sz w:val="20"/>
+                <w:szCs w:val="20"/>
               </w:rPr>
               <w:fldChar w:fldCharType="begin"/>
             </w:r>
             <w:r>
               <w:rPr>
-                <w:noProof/>
-                <w:webHidden/>
-              </w:rPr>
-              <w:instrText xml:space="preserve"> PAGEREF _Toc57311961 \h </w:instrText>
-            </w:r>
-            <w:r>
-              <w:rPr>
-                <w:noProof/>
-                <w:webHidden/>
-              </w:rPr>
-            </w:r>
-            <w:r>
-              <w:rPr>
-                <w:noProof/>
-                <w:webHidden/>
+                <w:rFonts w:ascii="Open Sans" w:hAnsi="Open Sans" w:cs="Open Sans"/>
+                <w:noProof/>
+                <w:webHidden/>
+                <w:sz w:val="20"/>
+                <w:szCs w:val="20"/>
+              </w:rPr>
+              <w:instrText xml:space="preserve"> PAGEREF _Toc57312221 \h </w:instrText>
+            </w:r>
+            <w:r>
+              <w:rPr>
+                <w:rFonts w:ascii="Open Sans" w:hAnsi="Open Sans" w:cs="Open Sans"/>
+                <w:noProof/>
+                <w:webHidden/>
+                <w:sz w:val="20"/>
+                <w:szCs w:val="20"/>
+              </w:rPr>
+            </w:r>
+            <w:r>
+              <w:rPr>
+                <w:rFonts w:ascii="Open Sans" w:hAnsi="Open Sans" w:cs="Open Sans"/>
+                <w:noProof/>
+                <w:webHidden/>
+                <w:sz w:val="20"/>
+                <w:szCs w:val="20"/>
               </w:rPr>
               <w:fldChar w:fldCharType="separate"/>
             </w:r>
             <w:r>
               <w:rPr>
-                <w:noProof/>
-                <w:webHidden/>
+                <w:rFonts w:ascii="Open Sans" w:hAnsi="Open Sans" w:cs="Open Sans"/>
+                <w:noProof/>
+                <w:webHidden/>
+                <w:sz w:val="20"/>
+                <w:szCs w:val="20"/>
               </w:rPr>
               <w:t>9</w:t>
             </w:r>
             <w:r>
               <w:rPr>
-                <w:noProof/>
-                <w:webHidden/>
+                <w:rFonts w:ascii="Open Sans" w:hAnsi="Open Sans" w:cs="Open Sans"/>
+                <w:noProof/>
+                <w:webHidden/>
+                <w:sz w:val="20"/>
+                <w:szCs w:val="20"/>
               </w:rPr>
               <w:fldChar w:fldCharType="end"/>
             </w:r>
@@ -2138,65 +2451,91 @@
               <w:tab w:val="right" w:leader="dot" w:pos="9350"/>
             </w:tabs>
             <w:rPr>
+              <w:rFonts w:ascii="Open Sans" w:hAnsi="Open Sans" w:cs="Open Sans"/>
               <w:noProof/>
               <w:color w:val="auto"/>
+              <w:sz w:val="20"/>
+              <w:szCs w:val="20"/>
               <w:lang w:eastAsia="en-AU"/>
             </w:rPr>
           </w:pPr>
-          <w:hyperlink w:anchor="_Toc57311962" w:history="1">
+          <w:hyperlink w:anchor="_Toc57312222" w:history="1">
             <w:r>
               <w:rPr>
                 <w:rStyle w:val="Hyperlink"/>
-                <w:rFonts w:ascii="Quicksand" w:hAnsi="Quicksand"/>
-                <w:noProof/>
+                <w:rFonts w:ascii="Open Sans" w:hAnsi="Open Sans" w:cs="Open Sans"/>
+                <w:noProof/>
+                <w:sz w:val="20"/>
+                <w:szCs w:val="20"/>
               </w:rPr>
               <w:t>Adam Mutimer</w:t>
             </w:r>
             <w:r>
               <w:rPr>
-                <w:noProof/>
-                <w:webHidden/>
+                <w:rFonts w:ascii="Open Sans" w:hAnsi="Open Sans" w:cs="Open Sans"/>
+                <w:noProof/>
+                <w:webHidden/>
+                <w:sz w:val="20"/>
+                <w:szCs w:val="20"/>
               </w:rPr>
               <w:tab/>
             </w:r>
             <w:r>
               <w:rPr>
-                <w:noProof/>
-                <w:webHidden/>
+                <w:rFonts w:ascii="Open Sans" w:hAnsi="Open Sans" w:cs="Open Sans"/>
+                <w:noProof/>
+                <w:webHidden/>
+                <w:sz w:val="20"/>
+                <w:szCs w:val="20"/>
               </w:rPr>
               <w:fldChar w:fldCharType="begin"/>
             </w:r>
             <w:r>
               <w:rPr>
-                <w:noProof/>
-                <w:webHidden/>
-              </w:rPr>
-              <w:instrText xml:space="preserve"> PAGEREF _Toc57311962 \h </w:instrText>
-            </w:r>
-            <w:r>
-              <w:rPr>
-                <w:noProof/>
-                <w:webHidden/>
-              </w:rPr>
-            </w:r>
-            <w:r>
-              <w:rPr>
-                <w:noProof/>
-                <w:webHidden/>
+                <w:rFonts w:ascii="Open Sans" w:hAnsi="Open Sans" w:cs="Open Sans"/>
+                <w:noProof/>
+                <w:webHidden/>
+                <w:sz w:val="20"/>
+                <w:szCs w:val="20"/>
+              </w:rPr>
+              <w:instrText xml:space="preserve"> PAGEREF _Toc57312222 \h </w:instrText>
+            </w:r>
+            <w:r>
+              <w:rPr>
+                <w:rFonts w:ascii="Open Sans" w:hAnsi="Open Sans" w:cs="Open Sans"/>
+                <w:noProof/>
+                <w:webHidden/>
+                <w:sz w:val="20"/>
+                <w:szCs w:val="20"/>
+              </w:rPr>
+            </w:r>
+            <w:r>
+              <w:rPr>
+                <w:rFonts w:ascii="Open Sans" w:hAnsi="Open Sans" w:cs="Open Sans"/>
+                <w:noProof/>
+                <w:webHidden/>
+                <w:sz w:val="20"/>
+                <w:szCs w:val="20"/>
               </w:rPr>
               <w:fldChar w:fldCharType="separate"/>
             </w:r>
             <w:r>
               <w:rPr>
-                <w:noProof/>
-                <w:webHidden/>
+                <w:rFonts w:ascii="Open Sans" w:hAnsi="Open Sans" w:cs="Open Sans"/>
+                <w:noProof/>
+                <w:webHidden/>
+                <w:sz w:val="20"/>
+                <w:szCs w:val="20"/>
               </w:rPr>
               <w:t>10</w:t>
             </w:r>
             <w:r>
               <w:rPr>
-                <w:noProof/>
-                <w:webHidden/>
+                <w:rFonts w:ascii="Open Sans" w:hAnsi="Open Sans" w:cs="Open Sans"/>
+                <w:noProof/>
+                <w:webHidden/>
+                <w:sz w:val="20"/>
+                <w:szCs w:val="20"/>
               </w:rPr>
               <w:fldChar w:fldCharType="end"/>
             </w:r>
@@ -2209,65 +2548,91 @@
               <w:tab w:val="right" w:leader="dot" w:pos="9350"/>
             </w:tabs>
             <w:rPr>
+              <w:rFonts w:ascii="Open Sans" w:hAnsi="Open Sans" w:cs="Open Sans"/>
               <w:noProof/>
               <w:color w:val="auto"/>
+              <w:sz w:val="20"/>
+              <w:szCs w:val="20"/>
               <w:lang w:eastAsia="en-AU"/>
             </w:rPr>
           </w:pPr>
-          <w:hyperlink w:anchor="_Toc57311963" w:history="1">
+          <w:hyperlink w:anchor="_Toc57312223" w:history="1">
             <w:r>
               <w:rPr>
                 <w:rStyle w:val="Hyperlink"/>
-                <w:rFonts w:ascii="Quicksand" w:hAnsi="Quicksand"/>
-                <w:noProof/>
+                <w:rFonts w:ascii="Open Sans" w:hAnsi="Open Sans" w:cs="Open Sans"/>
+                <w:noProof/>
+                <w:sz w:val="20"/>
+                <w:szCs w:val="20"/>
               </w:rPr>
               <w:t>Channon Harper</w:t>
             </w:r>
             <w:r>
               <w:rPr>
-                <w:noProof/>
-                <w:webHidden/>
+                <w:rFonts w:ascii="Open Sans" w:hAnsi="Open Sans" w:cs="Open Sans"/>
+                <w:noProof/>
+                <w:webHidden/>
+                <w:sz w:val="20"/>
+                <w:szCs w:val="20"/>
               </w:rPr>
               <w:tab/>
             </w:r>
             <w:r>
               <w:rPr>
-                <w:noProof/>
-                <w:webHidden/>
+                <w:rFonts w:ascii="Open Sans" w:hAnsi="Open Sans" w:cs="Open Sans"/>
+                <w:noProof/>
+                <w:webHidden/>
+                <w:sz w:val="20"/>
+                <w:szCs w:val="20"/>
               </w:rPr>
               <w:fldChar w:fldCharType="begin"/>
             </w:r>
             <w:r>
               <w:rPr>
-                <w:noProof/>
-                <w:webHidden/>
-              </w:rPr>
-              <w:instrText xml:space="preserve"> PAGEREF _Toc57311963 \h </w:instrText>
-            </w:r>
-            <w:r>
-              <w:rPr>
-                <w:noProof/>
-                <w:webHidden/>
-              </w:rPr>
-            </w:r>
-            <w:r>
-              <w:rPr>
-                <w:noProof/>
-                <w:webHidden/>
+                <w:rFonts w:ascii="Open Sans" w:hAnsi="Open Sans" w:cs="Open Sans"/>
+                <w:noProof/>
+                <w:webHidden/>
+                <w:sz w:val="20"/>
+                <w:szCs w:val="20"/>
+              </w:rPr>
+              <w:instrText xml:space="preserve"> PAGEREF _Toc57312223 \h </w:instrText>
+            </w:r>
+            <w:r>
+              <w:rPr>
+                <w:rFonts w:ascii="Open Sans" w:hAnsi="Open Sans" w:cs="Open Sans"/>
+                <w:noProof/>
+                <w:webHidden/>
+                <w:sz w:val="20"/>
+                <w:szCs w:val="20"/>
+              </w:rPr>
+            </w:r>
+            <w:r>
+              <w:rPr>
+                <w:rFonts w:ascii="Open Sans" w:hAnsi="Open Sans" w:cs="Open Sans"/>
+                <w:noProof/>
+                <w:webHidden/>
+                <w:sz w:val="20"/>
+                <w:szCs w:val="20"/>
               </w:rPr>
               <w:fldChar w:fldCharType="separate"/>
             </w:r>
             <w:r>
               <w:rPr>
-                <w:noProof/>
-                <w:webHidden/>
+                <w:rFonts w:ascii="Open Sans" w:hAnsi="Open Sans" w:cs="Open Sans"/>
+                <w:noProof/>
+                <w:webHidden/>
+                <w:sz w:val="20"/>
+                <w:szCs w:val="20"/>
               </w:rPr>
               <w:t>10</w:t>
             </w:r>
             <w:r>
               <w:rPr>
-                <w:noProof/>
-                <w:webHidden/>
+                <w:rFonts w:ascii="Open Sans" w:hAnsi="Open Sans" w:cs="Open Sans"/>
+                <w:noProof/>
+                <w:webHidden/>
+                <w:sz w:val="20"/>
+                <w:szCs w:val="20"/>
               </w:rPr>
               <w:fldChar w:fldCharType="end"/>
             </w:r>
@@ -2280,65 +2645,91 @@
               <w:tab w:val="right" w:leader="dot" w:pos="9350"/>
             </w:tabs>
             <w:rPr>
+              <w:rFonts w:ascii="Open Sans" w:hAnsi="Open Sans" w:cs="Open Sans"/>
               <w:noProof/>
               <w:color w:val="auto"/>
+              <w:sz w:val="20"/>
+              <w:szCs w:val="20"/>
               <w:lang w:eastAsia="en-AU"/>
             </w:rPr>
           </w:pPr>
-          <w:hyperlink w:anchor="_Toc57311964" w:history="1">
+          <w:hyperlink w:anchor="_Toc57312224" w:history="1">
             <w:r>
               <w:rPr>
                 <w:rStyle w:val="Hyperlink"/>
-                <w:rFonts w:ascii="Quicksand" w:hAnsi="Quicksand"/>
-                <w:noProof/>
+                <w:rFonts w:ascii="Open Sans" w:hAnsi="Open Sans" w:cs="Open Sans"/>
+                <w:noProof/>
+                <w:sz w:val="20"/>
+                <w:szCs w:val="20"/>
               </w:rPr>
               <w:t>Daniel Scarfe</w:t>
             </w:r>
             <w:r>
               <w:rPr>
-                <w:noProof/>
-                <w:webHidden/>
+                <w:rFonts w:ascii="Open Sans" w:hAnsi="Open Sans" w:cs="Open Sans"/>
+                <w:noProof/>
+                <w:webHidden/>
+                <w:sz w:val="20"/>
+                <w:szCs w:val="20"/>
               </w:rPr>
               <w:tab/>
             </w:r>
             <w:r>
               <w:rPr>
-                <w:noProof/>
-                <w:webHidden/>
+                <w:rFonts w:ascii="Open Sans" w:hAnsi="Open Sans" w:cs="Open Sans"/>
+                <w:noProof/>
+                <w:webHidden/>
+                <w:sz w:val="20"/>
+                <w:szCs w:val="20"/>
               </w:rPr>
               <w:fldChar w:fldCharType="begin"/>
             </w:r>
             <w:r>
               <w:rPr>
-                <w:noProof/>
-                <w:webHidden/>
-              </w:rPr>
-              <w:instrText xml:space="preserve"> PAGEREF _Toc57311964 \h </w:instrText>
-            </w:r>
-            <w:r>
-              <w:rPr>
-                <w:noProof/>
-                <w:webHidden/>
-              </w:rPr>
-            </w:r>
-            <w:r>
-              <w:rPr>
-                <w:noProof/>
-                <w:webHidden/>
+                <w:rFonts w:ascii="Open Sans" w:hAnsi="Open Sans" w:cs="Open Sans"/>
+                <w:noProof/>
+                <w:webHidden/>
+                <w:sz w:val="20"/>
+                <w:szCs w:val="20"/>
+              </w:rPr>
+              <w:instrText xml:space="preserve"> PAGEREF _Toc57312224 \h </w:instrText>
+            </w:r>
+            <w:r>
+              <w:rPr>
+                <w:rFonts w:ascii="Open Sans" w:hAnsi="Open Sans" w:cs="Open Sans"/>
+                <w:noProof/>
+                <w:webHidden/>
+                <w:sz w:val="20"/>
+                <w:szCs w:val="20"/>
+              </w:rPr>
+            </w:r>
+            <w:r>
+              <w:rPr>
+                <w:rFonts w:ascii="Open Sans" w:hAnsi="Open Sans" w:cs="Open Sans"/>
+                <w:noProof/>
+                <w:webHidden/>
+                <w:sz w:val="20"/>
+                <w:szCs w:val="20"/>
               </w:rPr>
               <w:fldChar w:fldCharType="separate"/>
             </w:r>
             <w:r>
               <w:rPr>
-                <w:noProof/>
-                <w:webHidden/>
+                <w:rFonts w:ascii="Open Sans" w:hAnsi="Open Sans" w:cs="Open Sans"/>
+                <w:noProof/>
+                <w:webHidden/>
+                <w:sz w:val="20"/>
+                <w:szCs w:val="20"/>
               </w:rPr>
               <w:t>11</w:t>
             </w:r>
             <w:r>
               <w:rPr>
-                <w:noProof/>
-                <w:webHidden/>
+                <w:rFonts w:ascii="Open Sans" w:hAnsi="Open Sans" w:cs="Open Sans"/>
+                <w:noProof/>
+                <w:webHidden/>
+                <w:sz w:val="20"/>
+                <w:szCs w:val="20"/>
               </w:rPr>
               <w:fldChar w:fldCharType="end"/>
             </w:r>
@@ -2351,65 +2742,91 @@
               <w:tab w:val="right" w:leader="dot" w:pos="9350"/>
             </w:tabs>
             <w:rPr>
+              <w:rFonts w:ascii="Open Sans" w:hAnsi="Open Sans" w:cs="Open Sans"/>
               <w:noProof/>
               <w:color w:val="auto"/>
+              <w:sz w:val="20"/>
+              <w:szCs w:val="20"/>
               <w:lang w:eastAsia="en-AU"/>
             </w:rPr>
           </w:pPr>
-          <w:hyperlink w:anchor="_Toc57311965" w:history="1">
+          <w:hyperlink w:anchor="_Toc57312225" w:history="1">
             <w:r>
               <w:rPr>
                 <w:rStyle w:val="Hyperlink"/>
-                <w:rFonts w:ascii="Quicksand" w:hAnsi="Quicksand"/>
-                <w:noProof/>
+                <w:rFonts w:ascii="Open Sans" w:hAnsi="Open Sans" w:cs="Open Sans"/>
+                <w:noProof/>
+                <w:sz w:val="20"/>
+                <w:szCs w:val="20"/>
               </w:rPr>
               <w:t>Jorge Esteban</w:t>
             </w:r>
             <w:r>
               <w:rPr>
-                <w:noProof/>
-                <w:webHidden/>
+                <w:rFonts w:ascii="Open Sans" w:hAnsi="Open Sans" w:cs="Open Sans"/>
+                <w:noProof/>
+                <w:webHidden/>
+                <w:sz w:val="20"/>
+                <w:szCs w:val="20"/>
               </w:rPr>
               <w:tab/>
             </w:r>
             <w:r>
               <w:rPr>
-                <w:noProof/>
-                <w:webHidden/>
+                <w:rFonts w:ascii="Open Sans" w:hAnsi="Open Sans" w:cs="Open Sans"/>
+                <w:noProof/>
+                <w:webHidden/>
+                <w:sz w:val="20"/>
+                <w:szCs w:val="20"/>
               </w:rPr>
               <w:fldChar w:fldCharType="begin"/>
             </w:r>
             <w:r>
               <w:rPr>
-                <w:noProof/>
-                <w:webHidden/>
-              </w:rPr>
-              <w:instrText xml:space="preserve"> PAGEREF _Toc57311965 \h </w:instrText>
-            </w:r>
-            <w:r>
-              <w:rPr>
-                <w:noProof/>
-                <w:webHidden/>
-              </w:rPr>
-            </w:r>
-            <w:r>
-              <w:rPr>
-                <w:noProof/>
-                <w:webHidden/>
+                <w:rFonts w:ascii="Open Sans" w:hAnsi="Open Sans" w:cs="Open Sans"/>
+                <w:noProof/>
+                <w:webHidden/>
+                <w:sz w:val="20"/>
+                <w:szCs w:val="20"/>
+              </w:rPr>
+              <w:instrText xml:space="preserve"> PAGEREF _Toc57312225 \h </w:instrText>
+            </w:r>
+            <w:r>
+              <w:rPr>
+                <w:rFonts w:ascii="Open Sans" w:hAnsi="Open Sans" w:cs="Open Sans"/>
+                <w:noProof/>
+                <w:webHidden/>
+                <w:sz w:val="20"/>
+                <w:szCs w:val="20"/>
+              </w:rPr>
+            </w:r>
+            <w:r>
+              <w:rPr>
+                <w:rFonts w:ascii="Open Sans" w:hAnsi="Open Sans" w:cs="Open Sans"/>
+                <w:noProof/>
+                <w:webHidden/>
+                <w:sz w:val="20"/>
+                <w:szCs w:val="20"/>
               </w:rPr>
               <w:fldChar w:fldCharType="separate"/>
             </w:r>
             <w:r>
               <w:rPr>
-                <w:noProof/>
-                <w:webHidden/>
+                <w:rFonts w:ascii="Open Sans" w:hAnsi="Open Sans" w:cs="Open Sans"/>
+                <w:noProof/>
+                <w:webHidden/>
+                <w:sz w:val="20"/>
+                <w:szCs w:val="20"/>
               </w:rPr>
               <w:t>11</w:t>
             </w:r>
             <w:r>
               <w:rPr>
-                <w:noProof/>
-                <w:webHidden/>
+                <w:rFonts w:ascii="Open Sans" w:hAnsi="Open Sans" w:cs="Open Sans"/>
+                <w:noProof/>
+                <w:webHidden/>
+                <w:sz w:val="20"/>
+                <w:szCs w:val="20"/>
               </w:rPr>
               <w:fldChar w:fldCharType="end"/>
             </w:r>
@@ -2422,65 +2839,91 @@
               <w:tab w:val="right" w:leader="dot" w:pos="9350"/>
             </w:tabs>
             <w:rPr>
+              <w:rFonts w:ascii="Open Sans" w:hAnsi="Open Sans" w:cs="Open Sans"/>
               <w:noProof/>
               <w:color w:val="auto"/>
+              <w:sz w:val="20"/>
+              <w:szCs w:val="20"/>
               <w:lang w:eastAsia="en-AU"/>
             </w:rPr>
           </w:pPr>
-          <w:hyperlink w:anchor="_Toc57311966" w:history="1">
+          <w:hyperlink w:anchor="_Toc57312226" w:history="1">
             <w:r>
               <w:rPr>
                 <w:rStyle w:val="Hyperlink"/>
-                <w:rFonts w:ascii="Quicksand" w:hAnsi="Quicksand"/>
-                <w:noProof/>
+                <w:rFonts w:ascii="Open Sans" w:hAnsi="Open Sans" w:cs="Open Sans"/>
+                <w:noProof/>
+                <w:sz w:val="20"/>
+                <w:szCs w:val="20"/>
               </w:rPr>
               <w:t>Madeleine Dupree</w:t>
             </w:r>
             <w:r>
               <w:rPr>
-                <w:noProof/>
-                <w:webHidden/>
+                <w:rFonts w:ascii="Open Sans" w:hAnsi="Open Sans" w:cs="Open Sans"/>
+                <w:noProof/>
+                <w:webHidden/>
+                <w:sz w:val="20"/>
+                <w:szCs w:val="20"/>
               </w:rPr>
               <w:tab/>
             </w:r>
             <w:r>
               <w:rPr>
-                <w:noProof/>
-                <w:webHidden/>
+                <w:rFonts w:ascii="Open Sans" w:hAnsi="Open Sans" w:cs="Open Sans"/>
+                <w:noProof/>
+                <w:webHidden/>
+                <w:sz w:val="20"/>
+                <w:szCs w:val="20"/>
               </w:rPr>
               <w:fldChar w:fldCharType="begin"/>
             </w:r>
             <w:r>
               <w:rPr>
-                <w:noProof/>
-                <w:webHidden/>
-              </w:rPr>
-              <w:instrText xml:space="preserve"> PAGEREF _Toc57311966 \h </w:instrText>
-            </w:r>
-            <w:r>
-              <w:rPr>
-                <w:noProof/>
-                <w:webHidden/>
-              </w:rPr>
-            </w:r>
-            <w:r>
-              <w:rPr>
-                <w:noProof/>
-                <w:webHidden/>
+                <w:rFonts w:ascii="Open Sans" w:hAnsi="Open Sans" w:cs="Open Sans"/>
+                <w:noProof/>
+                <w:webHidden/>
+                <w:sz w:val="20"/>
+                <w:szCs w:val="20"/>
+              </w:rPr>
+              <w:instrText xml:space="preserve"> PAGEREF _Toc57312226 \h </w:instrText>
+            </w:r>
+            <w:r>
+              <w:rPr>
+                <w:rFonts w:ascii="Open Sans" w:hAnsi="Open Sans" w:cs="Open Sans"/>
+                <w:noProof/>
+                <w:webHidden/>
+                <w:sz w:val="20"/>
+                <w:szCs w:val="20"/>
+              </w:rPr>
+            </w:r>
+            <w:r>
+              <w:rPr>
+                <w:rFonts w:ascii="Open Sans" w:hAnsi="Open Sans" w:cs="Open Sans"/>
+                <w:noProof/>
+                <w:webHidden/>
+                <w:sz w:val="20"/>
+                <w:szCs w:val="20"/>
               </w:rPr>
               <w:fldChar w:fldCharType="separate"/>
             </w:r>
             <w:r>
               <w:rPr>
-                <w:noProof/>
-                <w:webHidden/>
+                <w:rFonts w:ascii="Open Sans" w:hAnsi="Open Sans" w:cs="Open Sans"/>
+                <w:noProof/>
+                <w:webHidden/>
+                <w:sz w:val="20"/>
+                <w:szCs w:val="20"/>
               </w:rPr>
               <w:t>12</w:t>
             </w:r>
             <w:r>
               <w:rPr>
-                <w:noProof/>
-                <w:webHidden/>
+                <w:rFonts w:ascii="Open Sans" w:hAnsi="Open Sans" w:cs="Open Sans"/>
+                <w:noProof/>
+                <w:webHidden/>
+                <w:sz w:val="20"/>
+                <w:szCs w:val="20"/>
               </w:rPr>
               <w:fldChar w:fldCharType="end"/>
             </w:r>
@@ -2493,65 +2936,91 @@
               <w:tab w:val="right" w:leader="dot" w:pos="9350"/>
             </w:tabs>
             <w:rPr>
+              <w:rFonts w:ascii="Open Sans" w:hAnsi="Open Sans" w:cs="Open Sans"/>
               <w:noProof/>
               <w:color w:val="auto"/>
+              <w:sz w:val="20"/>
+              <w:szCs w:val="20"/>
               <w:lang w:eastAsia="en-AU"/>
             </w:rPr>
           </w:pPr>
-          <w:hyperlink w:anchor="_Toc57311967" w:history="1">
+          <w:hyperlink w:anchor="_Toc57312227" w:history="1">
             <w:r>
               <w:rPr>
                 <w:rStyle w:val="Hyperlink"/>
-                <w:rFonts w:ascii="Quicksand" w:hAnsi="Quicksand"/>
-                <w:noProof/>
+                <w:rFonts w:ascii="Open Sans" w:hAnsi="Open Sans" w:cs="Open Sans"/>
+                <w:noProof/>
+                <w:sz w:val="20"/>
+                <w:szCs w:val="20"/>
               </w:rPr>
               <w:t>Samuel Mennen</w:t>
             </w:r>
             <w:r>
               <w:rPr>
-                <w:noProof/>
-                <w:webHidden/>
+                <w:rFonts w:ascii="Open Sans" w:hAnsi="Open Sans" w:cs="Open Sans"/>
+                <w:noProof/>
+                <w:webHidden/>
+                <w:sz w:val="20"/>
+                <w:szCs w:val="20"/>
               </w:rPr>
               <w:tab/>
             </w:r>
             <w:r>
               <w:rPr>
-                <w:noProof/>
-                <w:webHidden/>
+                <w:rFonts w:ascii="Open Sans" w:hAnsi="Open Sans" w:cs="Open Sans"/>
+                <w:noProof/>
+                <w:webHidden/>
+                <w:sz w:val="20"/>
+                <w:szCs w:val="20"/>
               </w:rPr>
               <w:fldChar w:fldCharType="begin"/>
             </w:r>
             <w:r>
               <w:rPr>
-                <w:noProof/>
-                <w:webHidden/>
-              </w:rPr>
-              <w:instrText xml:space="preserve"> PAGEREF _Toc57311967 \h </w:instrText>
-            </w:r>
-            <w:r>
-              <w:rPr>
-                <w:noProof/>
-                <w:webHidden/>
-              </w:rPr>
-            </w:r>
-            <w:r>
-              <w:rPr>
-                <w:noProof/>
-                <w:webHidden/>
+                <w:rFonts w:ascii="Open Sans" w:hAnsi="Open Sans" w:cs="Open Sans"/>
+                <w:noProof/>
+                <w:webHidden/>
+                <w:sz w:val="20"/>
+                <w:szCs w:val="20"/>
+              </w:rPr>
+              <w:instrText xml:space="preserve"> PAGEREF _Toc57312227 \h </w:instrText>
+            </w:r>
+            <w:r>
+              <w:rPr>
+                <w:rFonts w:ascii="Open Sans" w:hAnsi="Open Sans" w:cs="Open Sans"/>
+                <w:noProof/>
+                <w:webHidden/>
+                <w:sz w:val="20"/>
+                <w:szCs w:val="20"/>
+              </w:rPr>
+            </w:r>
+            <w:r>
+              <w:rPr>
+                <w:rFonts w:ascii="Open Sans" w:hAnsi="Open Sans" w:cs="Open Sans"/>
+                <w:noProof/>
+                <w:webHidden/>
+                <w:sz w:val="20"/>
+                <w:szCs w:val="20"/>
               </w:rPr>
               <w:fldChar w:fldCharType="separate"/>
             </w:r>
             <w:r>
               <w:rPr>
-                <w:noProof/>
-                <w:webHidden/>
+                <w:rFonts w:ascii="Open Sans" w:hAnsi="Open Sans" w:cs="Open Sans"/>
+                <w:noProof/>
+                <w:webHidden/>
+                <w:sz w:val="20"/>
+                <w:szCs w:val="20"/>
               </w:rPr>
               <w:t>13</w:t>
             </w:r>
             <w:r>
               <w:rPr>
-                <w:noProof/>
-                <w:webHidden/>
+                <w:rFonts w:ascii="Open Sans" w:hAnsi="Open Sans" w:cs="Open Sans"/>
+                <w:noProof/>
+                <w:webHidden/>
+                <w:sz w:val="20"/>
+                <w:szCs w:val="20"/>
               </w:rPr>
               <w:fldChar w:fldCharType="end"/>
             </w:r>
@@ -2564,64 +3033,91 @@
               <w:tab w:val="right" w:leader="dot" w:pos="9350"/>
             </w:tabs>
             <w:rPr>
+              <w:rFonts w:ascii="Open Sans" w:hAnsi="Open Sans" w:cs="Open Sans"/>
               <w:noProof/>
               <w:color w:val="auto"/>
+              <w:sz w:val="20"/>
+              <w:szCs w:val="20"/>
               <w:lang w:eastAsia="en-AU"/>
             </w:rPr>
           </w:pPr>
-          <w:hyperlink w:anchor="_Toc57311968" w:history="1">
+          <w:hyperlink w:anchor="_Toc57312228" w:history="1">
             <w:r>
               <w:rPr>
                 <w:rStyle w:val="Hyperlink"/>
-                <w:noProof/>
+                <w:rFonts w:ascii="Open Sans" w:hAnsi="Open Sans" w:cs="Open Sans"/>
+                <w:noProof/>
+                <w:sz w:val="20"/>
+                <w:szCs w:val="20"/>
               </w:rPr>
               <w:t>Tools</w:t>
             </w:r>
             <w:r>
               <w:rPr>
-                <w:noProof/>
-                <w:webHidden/>
+                <w:rFonts w:ascii="Open Sans" w:hAnsi="Open Sans" w:cs="Open Sans"/>
+                <w:noProof/>
+                <w:webHidden/>
+                <w:sz w:val="20"/>
+                <w:szCs w:val="20"/>
               </w:rPr>
               <w:tab/>
             </w:r>
             <w:r>
               <w:rPr>
-                <w:noProof/>
-                <w:webHidden/>
+                <w:rFonts w:ascii="Open Sans" w:hAnsi="Open Sans" w:cs="Open Sans"/>
+                <w:noProof/>
+                <w:webHidden/>
+                <w:sz w:val="20"/>
+                <w:szCs w:val="20"/>
               </w:rPr>
               <w:fldChar w:fldCharType="begin"/>
             </w:r>
             <w:r>
               <w:rPr>
-                <w:noProof/>
-                <w:webHidden/>
-              </w:rPr>
-              <w:instrText xml:space="preserve"> PAGEREF _Toc57311968 \h </w:instrText>
-            </w:r>
-            <w:r>
-              <w:rPr>
-                <w:noProof/>
-                <w:webHidden/>
-              </w:rPr>
-            </w:r>
-            <w:r>
-              <w:rPr>
-                <w:noProof/>
-                <w:webHidden/>
+                <w:rFonts w:ascii="Open Sans" w:hAnsi="Open Sans" w:cs="Open Sans"/>
+                <w:noProof/>
+                <w:webHidden/>
+                <w:sz w:val="20"/>
+                <w:szCs w:val="20"/>
+              </w:rPr>
+              <w:instrText xml:space="preserve"> PAGEREF _Toc57312228 \h </w:instrText>
+            </w:r>
+            <w:r>
+              <w:rPr>
+                <w:rFonts w:ascii="Open Sans" w:hAnsi="Open Sans" w:cs="Open Sans"/>
+                <w:noProof/>
+                <w:webHidden/>
+                <w:sz w:val="20"/>
+                <w:szCs w:val="20"/>
+              </w:rPr>
+            </w:r>
+            <w:r>
+              <w:rPr>
+                <w:rFonts w:ascii="Open Sans" w:hAnsi="Open Sans" w:cs="Open Sans"/>
+                <w:noProof/>
+                <w:webHidden/>
+                <w:sz w:val="20"/>
+                <w:szCs w:val="20"/>
               </w:rPr>
               <w:fldChar w:fldCharType="separate"/>
             </w:r>
             <w:r>
               <w:rPr>
-                <w:noProof/>
-                <w:webHidden/>
+                <w:rFonts w:ascii="Open Sans" w:hAnsi="Open Sans" w:cs="Open Sans"/>
+                <w:noProof/>
+                <w:webHidden/>
+                <w:sz w:val="20"/>
+                <w:szCs w:val="20"/>
               </w:rPr>
               <w:t>14</w:t>
             </w:r>
             <w:r>
               <w:rPr>
-                <w:noProof/>
-                <w:webHidden/>
+                <w:rFonts w:ascii="Open Sans" w:hAnsi="Open Sans" w:cs="Open Sans"/>
+                <w:noProof/>
+                <w:webHidden/>
+                <w:sz w:val="20"/>
+                <w:szCs w:val="20"/>
               </w:rPr>
               <w:fldChar w:fldCharType="end"/>
             </w:r>
@@ -2634,65 +3130,91 @@
               <w:tab w:val="right" w:leader="dot" w:pos="9350"/>
             </w:tabs>
             <w:rPr>
+              <w:rFonts w:ascii="Open Sans" w:hAnsi="Open Sans" w:cs="Open Sans"/>
               <w:noProof/>
               <w:color w:val="auto"/>
+              <w:sz w:val="20"/>
+              <w:szCs w:val="20"/>
               <w:lang w:eastAsia="en-AU"/>
             </w:rPr>
           </w:pPr>
-          <w:hyperlink w:anchor="_Toc57311969" w:history="1">
+          <w:hyperlink w:anchor="_Toc57312229" w:history="1">
             <w:r>
               <w:rPr>
                 <w:rStyle w:val="Hyperlink"/>
-                <w:rFonts w:ascii="Quicksand" w:hAnsi="Quicksand"/>
-                <w:noProof/>
+                <w:rFonts w:ascii="Open Sans" w:hAnsi="Open Sans" w:cs="Open Sans"/>
+                <w:noProof/>
+                <w:sz w:val="20"/>
+                <w:szCs w:val="20"/>
               </w:rPr>
               <w:t>Microsoft Teams</w:t>
             </w:r>
             <w:r>
               <w:rPr>
-                <w:noProof/>
-                <w:webHidden/>
+                <w:rFonts w:ascii="Open Sans" w:hAnsi="Open Sans" w:cs="Open Sans"/>
+                <w:noProof/>
+                <w:webHidden/>
+                <w:sz w:val="20"/>
+                <w:szCs w:val="20"/>
               </w:rPr>
               <w:tab/>
             </w:r>
             <w:r>
               <w:rPr>
-                <w:noProof/>
-                <w:webHidden/>
+                <w:rFonts w:ascii="Open Sans" w:hAnsi="Open Sans" w:cs="Open Sans"/>
+                <w:noProof/>
+                <w:webHidden/>
+                <w:sz w:val="20"/>
+                <w:szCs w:val="20"/>
               </w:rPr>
               <w:fldChar w:fldCharType="begin"/>
             </w:r>
             <w:r>
               <w:rPr>
-                <w:noProof/>
-                <w:webHidden/>
-              </w:rPr>
-              <w:instrText xml:space="preserve"> PAGEREF _Toc57311969 \h </w:instrText>
-            </w:r>
-            <w:r>
-              <w:rPr>
-                <w:noProof/>
-                <w:webHidden/>
-              </w:rPr>
-            </w:r>
-            <w:r>
-              <w:rPr>
-                <w:noProof/>
-                <w:webHidden/>
+                <w:rFonts w:ascii="Open Sans" w:hAnsi="Open Sans" w:cs="Open Sans"/>
+                <w:noProof/>
+                <w:webHidden/>
+                <w:sz w:val="20"/>
+                <w:szCs w:val="20"/>
+              </w:rPr>
+              <w:instrText xml:space="preserve"> PAGEREF _Toc57312229 \h </w:instrText>
+            </w:r>
+            <w:r>
+              <w:rPr>
+                <w:rFonts w:ascii="Open Sans" w:hAnsi="Open Sans" w:cs="Open Sans"/>
+                <w:noProof/>
+                <w:webHidden/>
+                <w:sz w:val="20"/>
+                <w:szCs w:val="20"/>
+              </w:rPr>
+            </w:r>
+            <w:r>
+              <w:rPr>
+                <w:rFonts w:ascii="Open Sans" w:hAnsi="Open Sans" w:cs="Open Sans"/>
+                <w:noProof/>
+                <w:webHidden/>
+                <w:sz w:val="20"/>
+                <w:szCs w:val="20"/>
               </w:rPr>
               <w:fldChar w:fldCharType="separate"/>
             </w:r>
             <w:r>
               <w:rPr>
-                <w:noProof/>
-                <w:webHidden/>
+                <w:rFonts w:ascii="Open Sans" w:hAnsi="Open Sans" w:cs="Open Sans"/>
+                <w:noProof/>
+                <w:webHidden/>
+                <w:sz w:val="20"/>
+                <w:szCs w:val="20"/>
               </w:rPr>
               <w:t>14</w:t>
             </w:r>
             <w:r>
               <w:rPr>
-                <w:noProof/>
-                <w:webHidden/>
+                <w:rFonts w:ascii="Open Sans" w:hAnsi="Open Sans" w:cs="Open Sans"/>
+                <w:noProof/>
+                <w:webHidden/>
+                <w:sz w:val="20"/>
+                <w:szCs w:val="20"/>
               </w:rPr>
               <w:fldChar w:fldCharType="end"/>
             </w:r>
@@ -2705,65 +3227,91 @@
               <w:tab w:val="right" w:leader="dot" w:pos="9350"/>
             </w:tabs>
             <w:rPr>
+              <w:rFonts w:ascii="Open Sans" w:hAnsi="Open Sans" w:cs="Open Sans"/>
               <w:noProof/>
               <w:color w:val="auto"/>
+              <w:sz w:val="20"/>
+              <w:szCs w:val="20"/>
               <w:lang w:eastAsia="en-AU"/>
             </w:rPr>
           </w:pPr>
-          <w:hyperlink w:anchor="_Toc57311970" w:history="1">
+          <w:hyperlink w:anchor="_Toc57312230" w:history="1">
             <w:r>
               <w:rPr>
                 <w:rStyle w:val="Hyperlink"/>
-                <w:rFonts w:ascii="Quicksand" w:hAnsi="Quicksand"/>
-                <w:noProof/>
+                <w:rFonts w:ascii="Open Sans" w:hAnsi="Open Sans" w:cs="Open Sans"/>
+                <w:noProof/>
+                <w:sz w:val="20"/>
+                <w:szCs w:val="20"/>
               </w:rPr>
               <w:t>GitHub Repository</w:t>
             </w:r>
             <w:r>
               <w:rPr>
-                <w:noProof/>
-                <w:webHidden/>
+                <w:rFonts w:ascii="Open Sans" w:hAnsi="Open Sans" w:cs="Open Sans"/>
+                <w:noProof/>
+                <w:webHidden/>
+                <w:sz w:val="20"/>
+                <w:szCs w:val="20"/>
               </w:rPr>
               <w:tab/>
             </w:r>
             <w:r>
               <w:rPr>
-                <w:noProof/>
-                <w:webHidden/>
+                <w:rFonts w:ascii="Open Sans" w:hAnsi="Open Sans" w:cs="Open Sans"/>
+                <w:noProof/>
+                <w:webHidden/>
+                <w:sz w:val="20"/>
+                <w:szCs w:val="20"/>
               </w:rPr>
               <w:fldChar w:fldCharType="begin"/>
             </w:r>
             <w:r>
               <w:rPr>
-                <w:noProof/>
-                <w:webHidden/>
-              </w:rPr>
-              <w:instrText xml:space="preserve"> PAGEREF _Toc57311970 \h </w:instrText>
-            </w:r>
-            <w:r>
-              <w:rPr>
-                <w:noProof/>
-                <w:webHidden/>
-              </w:rPr>
-            </w:r>
-            <w:r>
-              <w:rPr>
-                <w:noProof/>
-                <w:webHidden/>
+                <w:rFonts w:ascii="Open Sans" w:hAnsi="Open Sans" w:cs="Open Sans"/>
+                <w:noProof/>
+                <w:webHidden/>
+                <w:sz w:val="20"/>
+                <w:szCs w:val="20"/>
+              </w:rPr>
+              <w:instrText xml:space="preserve"> PAGEREF _Toc57312230 \h </w:instrText>
+            </w:r>
+            <w:r>
+              <w:rPr>
+                <w:rFonts w:ascii="Open Sans" w:hAnsi="Open Sans" w:cs="Open Sans"/>
+                <w:noProof/>
+                <w:webHidden/>
+                <w:sz w:val="20"/>
+                <w:szCs w:val="20"/>
+              </w:rPr>
+            </w:r>
+            <w:r>
+              <w:rPr>
+                <w:rFonts w:ascii="Open Sans" w:hAnsi="Open Sans" w:cs="Open Sans"/>
+                <w:noProof/>
+                <w:webHidden/>
+                <w:sz w:val="20"/>
+                <w:szCs w:val="20"/>
               </w:rPr>
               <w:fldChar w:fldCharType="separate"/>
             </w:r>
             <w:r>
               <w:rPr>
-                <w:noProof/>
-                <w:webHidden/>
+                <w:rFonts w:ascii="Open Sans" w:hAnsi="Open Sans" w:cs="Open Sans"/>
+                <w:noProof/>
+                <w:webHidden/>
+                <w:sz w:val="20"/>
+                <w:szCs w:val="20"/>
               </w:rPr>
               <w:t>14</w:t>
             </w:r>
             <w:r>
               <w:rPr>
-                <w:noProof/>
-                <w:webHidden/>
+                <w:rFonts w:ascii="Open Sans" w:hAnsi="Open Sans" w:cs="Open Sans"/>
+                <w:noProof/>
+                <w:webHidden/>
+                <w:sz w:val="20"/>
+                <w:szCs w:val="20"/>
               </w:rPr>
               <w:fldChar w:fldCharType="end"/>
             </w:r>
@@ -2776,65 +3324,91 @@
               <w:tab w:val="right" w:leader="dot" w:pos="9350"/>
             </w:tabs>
             <w:rPr>
+              <w:rFonts w:ascii="Open Sans" w:hAnsi="Open Sans" w:cs="Open Sans"/>
               <w:noProof/>
               <w:color w:val="auto"/>
+              <w:sz w:val="20"/>
+              <w:szCs w:val="20"/>
               <w:lang w:eastAsia="en-AU"/>
             </w:rPr>
           </w:pPr>
-          <w:hyperlink w:anchor="_Toc57311971" w:history="1">
+          <w:hyperlink w:anchor="_Toc57312231" w:history="1">
             <w:r>
               <w:rPr>
                 <w:rStyle w:val="Hyperlink"/>
-                <w:rFonts w:ascii="Quicksand" w:hAnsi="Quicksand"/>
-                <w:noProof/>
+                <w:rFonts w:ascii="Open Sans" w:hAnsi="Open Sans" w:cs="Open Sans"/>
+                <w:noProof/>
+                <w:sz w:val="20"/>
+                <w:szCs w:val="20"/>
               </w:rPr>
               <w:t>Discord Discussion History</w:t>
             </w:r>
             <w:r>
               <w:rPr>
-                <w:noProof/>
-                <w:webHidden/>
+                <w:rFonts w:ascii="Open Sans" w:hAnsi="Open Sans" w:cs="Open Sans"/>
+                <w:noProof/>
+                <w:webHidden/>
+                <w:sz w:val="20"/>
+                <w:szCs w:val="20"/>
               </w:rPr>
               <w:tab/>
             </w:r>
             <w:r>
               <w:rPr>
-                <w:noProof/>
-                <w:webHidden/>
+                <w:rFonts w:ascii="Open Sans" w:hAnsi="Open Sans" w:cs="Open Sans"/>
+                <w:noProof/>
+                <w:webHidden/>
+                <w:sz w:val="20"/>
+                <w:szCs w:val="20"/>
               </w:rPr>
               <w:fldChar w:fldCharType="begin"/>
             </w:r>
             <w:r>
               <w:rPr>
-                <w:noProof/>
-                <w:webHidden/>
-              </w:rPr>
-              <w:instrText xml:space="preserve"> PAGEREF _Toc57311971 \h </w:instrText>
-            </w:r>
-            <w:r>
-              <w:rPr>
-                <w:noProof/>
-                <w:webHidden/>
-              </w:rPr>
-            </w:r>
-            <w:r>
-              <w:rPr>
-                <w:noProof/>
-                <w:webHidden/>
+                <w:rFonts w:ascii="Open Sans" w:hAnsi="Open Sans" w:cs="Open Sans"/>
+                <w:noProof/>
+                <w:webHidden/>
+                <w:sz w:val="20"/>
+                <w:szCs w:val="20"/>
+              </w:rPr>
+              <w:instrText xml:space="preserve"> PAGEREF _Toc57312231 \h </w:instrText>
+            </w:r>
+            <w:r>
+              <w:rPr>
+                <w:rFonts w:ascii="Open Sans" w:hAnsi="Open Sans" w:cs="Open Sans"/>
+                <w:noProof/>
+                <w:webHidden/>
+                <w:sz w:val="20"/>
+                <w:szCs w:val="20"/>
+              </w:rPr>
+            </w:r>
+            <w:r>
+              <w:rPr>
+                <w:rFonts w:ascii="Open Sans" w:hAnsi="Open Sans" w:cs="Open Sans"/>
+                <w:noProof/>
+                <w:webHidden/>
+                <w:sz w:val="20"/>
+                <w:szCs w:val="20"/>
               </w:rPr>
               <w:fldChar w:fldCharType="separate"/>
             </w:r>
             <w:r>
               <w:rPr>
-                <w:noProof/>
-                <w:webHidden/>
+                <w:rFonts w:ascii="Open Sans" w:hAnsi="Open Sans" w:cs="Open Sans"/>
+                <w:noProof/>
+                <w:webHidden/>
+                <w:sz w:val="20"/>
+                <w:szCs w:val="20"/>
               </w:rPr>
               <w:t>14</w:t>
             </w:r>
             <w:r>
               <w:rPr>
-                <w:noProof/>
-                <w:webHidden/>
+                <w:rFonts w:ascii="Open Sans" w:hAnsi="Open Sans" w:cs="Open Sans"/>
+                <w:noProof/>
+                <w:webHidden/>
+                <w:sz w:val="20"/>
+                <w:szCs w:val="20"/>
               </w:rPr>
               <w:fldChar w:fldCharType="end"/>
             </w:r>
@@ -2847,65 +3421,91 @@
               <w:tab w:val="right" w:leader="dot" w:pos="9350"/>
             </w:tabs>
             <w:rPr>
+              <w:rFonts w:ascii="Open Sans" w:hAnsi="Open Sans" w:cs="Open Sans"/>
               <w:noProof/>
               <w:color w:val="auto"/>
+              <w:sz w:val="20"/>
+              <w:szCs w:val="20"/>
               <w:lang w:eastAsia="en-AU"/>
             </w:rPr>
           </w:pPr>
-          <w:hyperlink w:anchor="_Toc57311972" w:history="1">
+          <w:hyperlink w:anchor="_Toc57312232" w:history="1">
             <w:r>
               <w:rPr>
                 <w:rStyle w:val="Hyperlink"/>
-                <w:rFonts w:ascii="Quicksand" w:hAnsi="Quicksand"/>
-                <w:noProof/>
+                <w:rFonts w:ascii="Open Sans" w:hAnsi="Open Sans" w:cs="Open Sans"/>
+                <w:noProof/>
+                <w:sz w:val="20"/>
+                <w:szCs w:val="20"/>
               </w:rPr>
               <w:t>Extended Team Member Information</w:t>
             </w:r>
             <w:r>
               <w:rPr>
-                <w:noProof/>
-                <w:webHidden/>
+                <w:rFonts w:ascii="Open Sans" w:hAnsi="Open Sans" w:cs="Open Sans"/>
+                <w:noProof/>
+                <w:webHidden/>
+                <w:sz w:val="20"/>
+                <w:szCs w:val="20"/>
               </w:rPr>
               <w:tab/>
             </w:r>
             <w:r>
               <w:rPr>
-                <w:noProof/>
-                <w:webHidden/>
+                <w:rFonts w:ascii="Open Sans" w:hAnsi="Open Sans" w:cs="Open Sans"/>
+                <w:noProof/>
+                <w:webHidden/>
+                <w:sz w:val="20"/>
+                <w:szCs w:val="20"/>
               </w:rPr>
               <w:fldChar w:fldCharType="begin"/>
             </w:r>
             <w:r>
               <w:rPr>
-                <w:noProof/>
-                <w:webHidden/>
-              </w:rPr>
-              <w:instrText xml:space="preserve"> PAGEREF _Toc57311972 \h </w:instrText>
-            </w:r>
-            <w:r>
-              <w:rPr>
-                <w:noProof/>
-                <w:webHidden/>
-              </w:rPr>
-            </w:r>
-            <w:r>
-              <w:rPr>
-                <w:noProof/>
-                <w:webHidden/>
+                <w:rFonts w:ascii="Open Sans" w:hAnsi="Open Sans" w:cs="Open Sans"/>
+                <w:noProof/>
+                <w:webHidden/>
+                <w:sz w:val="20"/>
+                <w:szCs w:val="20"/>
+              </w:rPr>
+              <w:instrText xml:space="preserve"> PAGEREF _Toc57312232 \h </w:instrText>
+            </w:r>
+            <w:r>
+              <w:rPr>
+                <w:rFonts w:ascii="Open Sans" w:hAnsi="Open Sans" w:cs="Open Sans"/>
+                <w:noProof/>
+                <w:webHidden/>
+                <w:sz w:val="20"/>
+                <w:szCs w:val="20"/>
+              </w:rPr>
+            </w:r>
+            <w:r>
+              <w:rPr>
+                <w:rFonts w:ascii="Open Sans" w:hAnsi="Open Sans" w:cs="Open Sans"/>
+                <w:noProof/>
+                <w:webHidden/>
+                <w:sz w:val="20"/>
+                <w:szCs w:val="20"/>
               </w:rPr>
               <w:fldChar w:fldCharType="separate"/>
             </w:r>
             <w:r>
               <w:rPr>
-                <w:noProof/>
-                <w:webHidden/>
+                <w:rFonts w:ascii="Open Sans" w:hAnsi="Open Sans" w:cs="Open Sans"/>
+                <w:noProof/>
+                <w:webHidden/>
+                <w:sz w:val="20"/>
+                <w:szCs w:val="20"/>
               </w:rPr>
               <w:t>14</w:t>
             </w:r>
             <w:r>
               <w:rPr>
-                <w:noProof/>
-                <w:webHidden/>
+                <w:rFonts w:ascii="Open Sans" w:hAnsi="Open Sans" w:cs="Open Sans"/>
+                <w:noProof/>
+                <w:webHidden/>
+                <w:sz w:val="20"/>
+                <w:szCs w:val="20"/>
               </w:rPr>
               <w:fldChar w:fldCharType="end"/>
             </w:r>
@@ -2918,64 +3518,91 @@
               <w:tab w:val="right" w:leader="dot" w:pos="9350"/>
             </w:tabs>
             <w:rPr>
+              <w:rFonts w:ascii="Open Sans" w:hAnsi="Open Sans" w:cs="Open Sans"/>
               <w:noProof/>
               <w:color w:val="auto"/>
+              <w:sz w:val="20"/>
+              <w:szCs w:val="20"/>
               <w:lang w:eastAsia="en-AU"/>
             </w:rPr>
           </w:pPr>
-          <w:hyperlink w:anchor="_Toc57311973" w:history="1">
+          <w:hyperlink w:anchor="_Toc57312233" w:history="1">
             <w:r>
               <w:rPr>
                 <w:rStyle w:val="Hyperlink"/>
-                <w:noProof/>
+                <w:rFonts w:ascii="Open Sans" w:hAnsi="Open Sans" w:cs="Open Sans"/>
+                <w:noProof/>
+                <w:sz w:val="20"/>
+                <w:szCs w:val="20"/>
               </w:rPr>
               <w:t>Meetings</w:t>
             </w:r>
             <w:r>
               <w:rPr>
-                <w:noProof/>
-                <w:webHidden/>
+                <w:rFonts w:ascii="Open Sans" w:hAnsi="Open Sans" w:cs="Open Sans"/>
+                <w:noProof/>
+                <w:webHidden/>
+                <w:sz w:val="20"/>
+                <w:szCs w:val="20"/>
               </w:rPr>
               <w:tab/>
             </w:r>
             <w:r>
               <w:rPr>
-                <w:noProof/>
-                <w:webHidden/>
+                <w:rFonts w:ascii="Open Sans" w:hAnsi="Open Sans" w:cs="Open Sans"/>
+                <w:noProof/>
+                <w:webHidden/>
+                <w:sz w:val="20"/>
+                <w:szCs w:val="20"/>
               </w:rPr>
               <w:fldChar w:fldCharType="begin"/>
             </w:r>
             <w:r>
               <w:rPr>
-                <w:noProof/>
-                <w:webHidden/>
-              </w:rPr>
-              <w:instrText xml:space="preserve"> PAGEREF _Toc57311973 \h </w:instrText>
-            </w:r>
-            <w:r>
-              <w:rPr>
-                <w:noProof/>
-                <w:webHidden/>
-              </w:rPr>
-            </w:r>
-            <w:r>
-              <w:rPr>
-                <w:noProof/>
-                <w:webHidden/>
+                <w:rFonts w:ascii="Open Sans" w:hAnsi="Open Sans" w:cs="Open Sans"/>
+                <w:noProof/>
+                <w:webHidden/>
+                <w:sz w:val="20"/>
+                <w:szCs w:val="20"/>
+              </w:rPr>
+              <w:instrText xml:space="preserve"> PAGEREF _Toc57312233 \h </w:instrText>
+            </w:r>
+            <w:r>
+              <w:rPr>
+                <w:rFonts w:ascii="Open Sans" w:hAnsi="Open Sans" w:cs="Open Sans"/>
+                <w:noProof/>
+                <w:webHidden/>
+                <w:sz w:val="20"/>
+                <w:szCs w:val="20"/>
+              </w:rPr>
+            </w:r>
+            <w:r>
+              <w:rPr>
+                <w:rFonts w:ascii="Open Sans" w:hAnsi="Open Sans" w:cs="Open Sans"/>
+                <w:noProof/>
+                <w:webHidden/>
+                <w:sz w:val="20"/>
+                <w:szCs w:val="20"/>
               </w:rPr>
               <w:fldChar w:fldCharType="separate"/>
             </w:r>
             <w:r>
               <w:rPr>
-                <w:noProof/>
-                <w:webHidden/>
+                <w:rFonts w:ascii="Open Sans" w:hAnsi="Open Sans" w:cs="Open Sans"/>
+                <w:noProof/>
+                <w:webHidden/>
+                <w:sz w:val="20"/>
+                <w:szCs w:val="20"/>
               </w:rPr>
               <w:t>15</w:t>
             </w:r>
             <w:r>
               <w:rPr>
-                <w:noProof/>
-                <w:webHidden/>
+                <w:rFonts w:ascii="Open Sans" w:hAnsi="Open Sans" w:cs="Open Sans"/>
+                <w:noProof/>
+                <w:webHidden/>
+                <w:sz w:val="20"/>
+                <w:szCs w:val="20"/>
               </w:rPr>
               <w:fldChar w:fldCharType="end"/>
             </w:r>
@@ -2988,64 +3615,91 @@
               <w:tab w:val="right" w:leader="dot" w:pos="9350"/>
             </w:tabs>
             <w:rPr>
+              <w:rFonts w:ascii="Open Sans" w:hAnsi="Open Sans" w:cs="Open Sans"/>
               <w:noProof/>
               <w:color w:val="auto"/>
+              <w:sz w:val="20"/>
+              <w:szCs w:val="20"/>
               <w:lang w:eastAsia="en-AU"/>
             </w:rPr>
           </w:pPr>
-          <w:hyperlink w:anchor="_Toc57311974" w:history="1">
+          <w:hyperlink w:anchor="_Toc57312234" w:history="1">
             <w:r>
               <w:rPr>
                 <w:rStyle w:val="Hyperlink"/>
-                <w:noProof/>
+                <w:rFonts w:ascii="Open Sans" w:hAnsi="Open Sans" w:cs="Open Sans"/>
+                <w:noProof/>
+                <w:sz w:val="20"/>
+                <w:szCs w:val="20"/>
               </w:rPr>
               <w:t>Project Plan</w:t>
             </w:r>
             <w:r>
               <w:rPr>
-                <w:noProof/>
-                <w:webHidden/>
+                <w:rFonts w:ascii="Open Sans" w:hAnsi="Open Sans" w:cs="Open Sans"/>
+                <w:noProof/>
+                <w:webHidden/>
+                <w:sz w:val="20"/>
+                <w:szCs w:val="20"/>
               </w:rPr>
               <w:tab/>
             </w:r>
             <w:r>
               <w:rPr>
-                <w:noProof/>
-                <w:webHidden/>
+                <w:rFonts w:ascii="Open Sans" w:hAnsi="Open Sans" w:cs="Open Sans"/>
+                <w:noProof/>
+                <w:webHidden/>
+                <w:sz w:val="20"/>
+                <w:szCs w:val="20"/>
               </w:rPr>
               <w:fldChar w:fldCharType="begin"/>
             </w:r>
             <w:r>
               <w:rPr>
-                <w:noProof/>
-                <w:webHidden/>
-              </w:rPr>
-              <w:instrText xml:space="preserve"> PAGEREF _Toc57311974 \h </w:instrText>
-            </w:r>
-            <w:r>
-              <w:rPr>
-                <w:noProof/>
-                <w:webHidden/>
-              </w:rPr>
-            </w:r>
-            <w:r>
-              <w:rPr>
-                <w:noProof/>
-                <w:webHidden/>
+                <w:rFonts w:ascii="Open Sans" w:hAnsi="Open Sans" w:cs="Open Sans"/>
+                <w:noProof/>
+                <w:webHidden/>
+                <w:sz w:val="20"/>
+                <w:szCs w:val="20"/>
+              </w:rPr>
+              <w:instrText xml:space="preserve"> PAGEREF _Toc57312234 \h </w:instrText>
+            </w:r>
+            <w:r>
+              <w:rPr>
+                <w:rFonts w:ascii="Open Sans" w:hAnsi="Open Sans" w:cs="Open Sans"/>
+                <w:noProof/>
+                <w:webHidden/>
+                <w:sz w:val="20"/>
+                <w:szCs w:val="20"/>
+              </w:rPr>
+            </w:r>
+            <w:r>
+              <w:rPr>
+                <w:rFonts w:ascii="Open Sans" w:hAnsi="Open Sans" w:cs="Open Sans"/>
+                <w:noProof/>
+                <w:webHidden/>
+                <w:sz w:val="20"/>
+                <w:szCs w:val="20"/>
               </w:rPr>
               <w:fldChar w:fldCharType="separate"/>
             </w:r>
             <w:r>
               <w:rPr>
-                <w:noProof/>
-                <w:webHidden/>
+                <w:rFonts w:ascii="Open Sans" w:hAnsi="Open Sans" w:cs="Open Sans"/>
+                <w:noProof/>
+                <w:webHidden/>
+                <w:sz w:val="20"/>
+                <w:szCs w:val="20"/>
               </w:rPr>
               <w:t>15</w:t>
             </w:r>
             <w:r>
               <w:rPr>
-                <w:noProof/>
-                <w:webHidden/>
+                <w:rFonts w:ascii="Open Sans" w:hAnsi="Open Sans" w:cs="Open Sans"/>
+                <w:noProof/>
+                <w:webHidden/>
+                <w:sz w:val="20"/>
+                <w:szCs w:val="20"/>
               </w:rPr>
               <w:fldChar w:fldCharType="end"/>
             </w:r>
@@ -3058,65 +3712,91 @@
               <w:tab w:val="right" w:leader="dot" w:pos="9350"/>
             </w:tabs>
             <w:rPr>
+              <w:rFonts w:ascii="Open Sans" w:hAnsi="Open Sans" w:cs="Open Sans"/>
               <w:noProof/>
               <w:color w:val="auto"/>
+              <w:sz w:val="20"/>
+              <w:szCs w:val="20"/>
               <w:lang w:eastAsia="en-AU"/>
             </w:rPr>
           </w:pPr>
-          <w:hyperlink w:anchor="_Toc57311975" w:history="1">
+          <w:hyperlink w:anchor="_Toc57312235" w:history="1">
             <w:r>
               <w:rPr>
                 <w:rStyle w:val="Hyperlink"/>
-                <w:rFonts w:ascii="Quicksand" w:hAnsi="Quicksand"/>
-                <w:noProof/>
+                <w:rFonts w:ascii="Open Sans" w:hAnsi="Open Sans" w:cs="Open Sans"/>
+                <w:noProof/>
+                <w:sz w:val="20"/>
+                <w:szCs w:val="20"/>
               </w:rPr>
               <w:t>Overview</w:t>
             </w:r>
             <w:r>
               <w:rPr>
-                <w:noProof/>
-                <w:webHidden/>
+                <w:rFonts w:ascii="Open Sans" w:hAnsi="Open Sans" w:cs="Open Sans"/>
+                <w:noProof/>
+                <w:webHidden/>
+                <w:sz w:val="20"/>
+                <w:szCs w:val="20"/>
               </w:rPr>
               <w:tab/>
             </w:r>
             <w:r>
               <w:rPr>
-                <w:noProof/>
-                <w:webHidden/>
+                <w:rFonts w:ascii="Open Sans" w:hAnsi="Open Sans" w:cs="Open Sans"/>
+                <w:noProof/>
+                <w:webHidden/>
+                <w:sz w:val="20"/>
+                <w:szCs w:val="20"/>
               </w:rPr>
               <w:fldChar w:fldCharType="begin"/>
             </w:r>
             <w:r>
               <w:rPr>
-                <w:noProof/>
-                <w:webHidden/>
-              </w:rPr>
-              <w:instrText xml:space="preserve"> PAGEREF _Toc57311975 \h </w:instrText>
-            </w:r>
-            <w:r>
-              <w:rPr>
-                <w:noProof/>
-                <w:webHidden/>
-              </w:rPr>
-            </w:r>
-            <w:r>
-              <w:rPr>
-                <w:noProof/>
-                <w:webHidden/>
+                <w:rFonts w:ascii="Open Sans" w:hAnsi="Open Sans" w:cs="Open Sans"/>
+                <w:noProof/>
+                <w:webHidden/>
+                <w:sz w:val="20"/>
+                <w:szCs w:val="20"/>
+              </w:rPr>
+              <w:instrText xml:space="preserve"> PAGEREF _Toc57312235 \h </w:instrText>
+            </w:r>
+            <w:r>
+              <w:rPr>
+                <w:rFonts w:ascii="Open Sans" w:hAnsi="Open Sans" w:cs="Open Sans"/>
+                <w:noProof/>
+                <w:webHidden/>
+                <w:sz w:val="20"/>
+                <w:szCs w:val="20"/>
+              </w:rPr>
+            </w:r>
+            <w:r>
+              <w:rPr>
+                <w:rFonts w:ascii="Open Sans" w:hAnsi="Open Sans" w:cs="Open Sans"/>
+                <w:noProof/>
+                <w:webHidden/>
+                <w:sz w:val="20"/>
+                <w:szCs w:val="20"/>
               </w:rPr>
               <w:fldChar w:fldCharType="separate"/>
             </w:r>
             <w:r>
               <w:rPr>
-                <w:noProof/>
-                <w:webHidden/>
+                <w:rFonts w:ascii="Open Sans" w:hAnsi="Open Sans" w:cs="Open Sans"/>
+                <w:noProof/>
+                <w:webHidden/>
+                <w:sz w:val="20"/>
+                <w:szCs w:val="20"/>
               </w:rPr>
               <w:t>15</w:t>
             </w:r>
             <w:r>
               <w:rPr>
-                <w:noProof/>
-                <w:webHidden/>
+                <w:rFonts w:ascii="Open Sans" w:hAnsi="Open Sans" w:cs="Open Sans"/>
+                <w:noProof/>
+                <w:webHidden/>
+                <w:sz w:val="20"/>
+                <w:szCs w:val="20"/>
               </w:rPr>
               <w:fldChar w:fldCharType="end"/>
             </w:r>
@@ -3129,65 +3809,91 @@
               <w:tab w:val="right" w:leader="dot" w:pos="9350"/>
             </w:tabs>
             <w:rPr>
+              <w:rFonts w:ascii="Open Sans" w:hAnsi="Open Sans" w:cs="Open Sans"/>
               <w:noProof/>
               <w:color w:val="auto"/>
+              <w:sz w:val="20"/>
+              <w:szCs w:val="20"/>
               <w:lang w:eastAsia="en-AU"/>
             </w:rPr>
           </w:pPr>
-          <w:hyperlink w:anchor="_Toc57311976" w:history="1">
+          <w:hyperlink w:anchor="_Toc57312236" w:history="1">
             <w:r>
               <w:rPr>
                 <w:rStyle w:val="Hyperlink"/>
-                <w:rFonts w:ascii="Quicksand" w:hAnsi="Quicksand"/>
-                <w:noProof/>
+                <w:rFonts w:ascii="Open Sans" w:hAnsi="Open Sans" w:cs="Open Sans"/>
+                <w:noProof/>
+                <w:sz w:val="20"/>
+                <w:szCs w:val="20"/>
               </w:rPr>
               <w:t>Topic</w:t>
             </w:r>
             <w:r>
               <w:rPr>
-                <w:noProof/>
-                <w:webHidden/>
+                <w:rFonts w:ascii="Open Sans" w:hAnsi="Open Sans" w:cs="Open Sans"/>
+                <w:noProof/>
+                <w:webHidden/>
+                <w:sz w:val="20"/>
+                <w:szCs w:val="20"/>
               </w:rPr>
               <w:tab/>
             </w:r>
             <w:r>
               <w:rPr>
-                <w:noProof/>
-                <w:webHidden/>
+                <w:rFonts w:ascii="Open Sans" w:hAnsi="Open Sans" w:cs="Open Sans"/>
+                <w:noProof/>
+                <w:webHidden/>
+                <w:sz w:val="20"/>
+                <w:szCs w:val="20"/>
               </w:rPr>
               <w:fldChar w:fldCharType="begin"/>
             </w:r>
             <w:r>
               <w:rPr>
-                <w:noProof/>
-                <w:webHidden/>
-              </w:rPr>
-              <w:instrText xml:space="preserve"> PAGEREF _Toc57311976 \h </w:instrText>
-            </w:r>
-            <w:r>
-              <w:rPr>
-                <w:noProof/>
-                <w:webHidden/>
-              </w:rPr>
-            </w:r>
-            <w:r>
-              <w:rPr>
-                <w:noProof/>
-                <w:webHidden/>
+                <w:rFonts w:ascii="Open Sans" w:hAnsi="Open Sans" w:cs="Open Sans"/>
+                <w:noProof/>
+                <w:webHidden/>
+                <w:sz w:val="20"/>
+                <w:szCs w:val="20"/>
+              </w:rPr>
+              <w:instrText xml:space="preserve"> PAGEREF _Toc57312236 \h </w:instrText>
+            </w:r>
+            <w:r>
+              <w:rPr>
+                <w:rFonts w:ascii="Open Sans" w:hAnsi="Open Sans" w:cs="Open Sans"/>
+                <w:noProof/>
+                <w:webHidden/>
+                <w:sz w:val="20"/>
+                <w:szCs w:val="20"/>
+              </w:rPr>
+            </w:r>
+            <w:r>
+              <w:rPr>
+                <w:rFonts w:ascii="Open Sans" w:hAnsi="Open Sans" w:cs="Open Sans"/>
+                <w:noProof/>
+                <w:webHidden/>
+                <w:sz w:val="20"/>
+                <w:szCs w:val="20"/>
               </w:rPr>
               <w:fldChar w:fldCharType="separate"/>
             </w:r>
             <w:r>
               <w:rPr>
-                <w:noProof/>
-                <w:webHidden/>
+                <w:rFonts w:ascii="Open Sans" w:hAnsi="Open Sans" w:cs="Open Sans"/>
+                <w:noProof/>
+                <w:webHidden/>
+                <w:sz w:val="20"/>
+                <w:szCs w:val="20"/>
               </w:rPr>
               <w:t>15</w:t>
             </w:r>
             <w:r>
               <w:rPr>
-                <w:noProof/>
-                <w:webHidden/>
+                <w:rFonts w:ascii="Open Sans" w:hAnsi="Open Sans" w:cs="Open Sans"/>
+                <w:noProof/>
+                <w:webHidden/>
+                <w:sz w:val="20"/>
+                <w:szCs w:val="20"/>
               </w:rPr>
               <w:fldChar w:fldCharType="end"/>
             </w:r>
@@ -3200,65 +3906,91 @@
               <w:tab w:val="right" w:leader="dot" w:pos="9350"/>
             </w:tabs>
             <w:rPr>
+              <w:rFonts w:ascii="Open Sans" w:hAnsi="Open Sans" w:cs="Open Sans"/>
               <w:noProof/>
               <w:color w:val="auto"/>
+              <w:sz w:val="20"/>
+              <w:szCs w:val="20"/>
               <w:lang w:eastAsia="en-AU"/>
             </w:rPr>
           </w:pPr>
-          <w:hyperlink w:anchor="_Toc57311977" w:history="1">
+          <w:hyperlink w:anchor="_Toc57312237" w:history="1">
             <w:r>
               <w:rPr>
                 <w:rStyle w:val="Hyperlink"/>
-                <w:rFonts w:ascii="Quicksand" w:hAnsi="Quicksand"/>
-                <w:noProof/>
+                <w:rFonts w:ascii="Open Sans" w:hAnsi="Open Sans" w:cs="Open Sans"/>
+                <w:noProof/>
+                <w:sz w:val="20"/>
+                <w:szCs w:val="20"/>
               </w:rPr>
               <w:t>Motivation</w:t>
             </w:r>
             <w:r>
               <w:rPr>
-                <w:noProof/>
-                <w:webHidden/>
+                <w:rFonts w:ascii="Open Sans" w:hAnsi="Open Sans" w:cs="Open Sans"/>
+                <w:noProof/>
+                <w:webHidden/>
+                <w:sz w:val="20"/>
+                <w:szCs w:val="20"/>
               </w:rPr>
               <w:tab/>
             </w:r>
             <w:r>
               <w:rPr>
-                <w:noProof/>
-                <w:webHidden/>
+                <w:rFonts w:ascii="Open Sans" w:hAnsi="Open Sans" w:cs="Open Sans"/>
+                <w:noProof/>
+                <w:webHidden/>
+                <w:sz w:val="20"/>
+                <w:szCs w:val="20"/>
               </w:rPr>
               <w:fldChar w:fldCharType="begin"/>
             </w:r>
             <w:r>
               <w:rPr>
-                <w:noProof/>
-                <w:webHidden/>
-              </w:rPr>
-              <w:instrText xml:space="preserve"> PAGEREF _Toc57311977 \h </w:instrText>
-            </w:r>
-            <w:r>
-              <w:rPr>
-                <w:noProof/>
-                <w:webHidden/>
-              </w:rPr>
-            </w:r>
-            <w:r>
-              <w:rPr>
-                <w:noProof/>
-                <w:webHidden/>
+                <w:rFonts w:ascii="Open Sans" w:hAnsi="Open Sans" w:cs="Open Sans"/>
+                <w:noProof/>
+                <w:webHidden/>
+                <w:sz w:val="20"/>
+                <w:szCs w:val="20"/>
+              </w:rPr>
+              <w:instrText xml:space="preserve"> PAGEREF _Toc57312237 \h </w:instrText>
+            </w:r>
+            <w:r>
+              <w:rPr>
+                <w:rFonts w:ascii="Open Sans" w:hAnsi="Open Sans" w:cs="Open Sans"/>
+                <w:noProof/>
+                <w:webHidden/>
+                <w:sz w:val="20"/>
+                <w:szCs w:val="20"/>
+              </w:rPr>
+            </w:r>
+            <w:r>
+              <w:rPr>
+                <w:rFonts w:ascii="Open Sans" w:hAnsi="Open Sans" w:cs="Open Sans"/>
+                <w:noProof/>
+                <w:webHidden/>
+                <w:sz w:val="20"/>
+                <w:szCs w:val="20"/>
               </w:rPr>
               <w:fldChar w:fldCharType="separate"/>
             </w:r>
             <w:r>
               <w:rPr>
-                <w:noProof/>
-                <w:webHidden/>
+                <w:rFonts w:ascii="Open Sans" w:hAnsi="Open Sans" w:cs="Open Sans"/>
+                <w:noProof/>
+                <w:webHidden/>
+                <w:sz w:val="20"/>
+                <w:szCs w:val="20"/>
               </w:rPr>
               <w:t>15</w:t>
             </w:r>
             <w:r>
               <w:rPr>
-                <w:noProof/>
-                <w:webHidden/>
+                <w:rFonts w:ascii="Open Sans" w:hAnsi="Open Sans" w:cs="Open Sans"/>
+                <w:noProof/>
+                <w:webHidden/>
+                <w:sz w:val="20"/>
+                <w:szCs w:val="20"/>
               </w:rPr>
               <w:fldChar w:fldCharType="end"/>
             </w:r>
@@ -3271,65 +4003,91 @@
               <w:tab w:val="right" w:leader="dot" w:pos="9350"/>
             </w:tabs>
             <w:rPr>
+              <w:rFonts w:ascii="Open Sans" w:hAnsi="Open Sans" w:cs="Open Sans"/>
               <w:noProof/>
               <w:color w:val="auto"/>
+              <w:sz w:val="20"/>
+              <w:szCs w:val="20"/>
               <w:lang w:eastAsia="en-AU"/>
             </w:rPr>
           </w:pPr>
-          <w:hyperlink w:anchor="_Toc57311978" w:history="1">
+          <w:hyperlink w:anchor="_Toc57312238" w:history="1">
             <w:r>
               <w:rPr>
                 <w:rStyle w:val="Hyperlink"/>
-                <w:rFonts w:ascii="Quicksand" w:hAnsi="Quicksand"/>
-                <w:noProof/>
+                <w:rFonts w:ascii="Open Sans" w:hAnsi="Open Sans" w:cs="Open Sans"/>
+                <w:noProof/>
+                <w:sz w:val="20"/>
+                <w:szCs w:val="20"/>
               </w:rPr>
               <w:t>Landscape</w:t>
             </w:r>
             <w:r>
               <w:rPr>
-                <w:noProof/>
-                <w:webHidden/>
+                <w:rFonts w:ascii="Open Sans" w:hAnsi="Open Sans" w:cs="Open Sans"/>
+                <w:noProof/>
+                <w:webHidden/>
+                <w:sz w:val="20"/>
+                <w:szCs w:val="20"/>
               </w:rPr>
               <w:tab/>
             </w:r>
             <w:r>
               <w:rPr>
-                <w:noProof/>
-                <w:webHidden/>
+                <w:rFonts w:ascii="Open Sans" w:hAnsi="Open Sans" w:cs="Open Sans"/>
+                <w:noProof/>
+                <w:webHidden/>
+                <w:sz w:val="20"/>
+                <w:szCs w:val="20"/>
               </w:rPr>
               <w:fldChar w:fldCharType="begin"/>
             </w:r>
             <w:r>
               <w:rPr>
-                <w:noProof/>
-                <w:webHidden/>
-              </w:rPr>
-              <w:instrText xml:space="preserve"> PAGEREF _Toc57311978 \h </w:instrText>
-            </w:r>
-            <w:r>
-              <w:rPr>
-                <w:noProof/>
-                <w:webHidden/>
-              </w:rPr>
-            </w:r>
-            <w:r>
-              <w:rPr>
-                <w:noProof/>
-                <w:webHidden/>
+                <w:rFonts w:ascii="Open Sans" w:hAnsi="Open Sans" w:cs="Open Sans"/>
+                <w:noProof/>
+                <w:webHidden/>
+                <w:sz w:val="20"/>
+                <w:szCs w:val="20"/>
+              </w:rPr>
+              <w:instrText xml:space="preserve"> PAGEREF _Toc57312238 \h </w:instrText>
+            </w:r>
+            <w:r>
+              <w:rPr>
+                <w:rFonts w:ascii="Open Sans" w:hAnsi="Open Sans" w:cs="Open Sans"/>
+                <w:noProof/>
+                <w:webHidden/>
+                <w:sz w:val="20"/>
+                <w:szCs w:val="20"/>
+              </w:rPr>
+            </w:r>
+            <w:r>
+              <w:rPr>
+                <w:rFonts w:ascii="Open Sans" w:hAnsi="Open Sans" w:cs="Open Sans"/>
+                <w:noProof/>
+                <w:webHidden/>
+                <w:sz w:val="20"/>
+                <w:szCs w:val="20"/>
               </w:rPr>
               <w:fldChar w:fldCharType="separate"/>
             </w:r>
             <w:r>
               <w:rPr>
-                <w:noProof/>
-                <w:webHidden/>
+                <w:rFonts w:ascii="Open Sans" w:hAnsi="Open Sans" w:cs="Open Sans"/>
+                <w:noProof/>
+                <w:webHidden/>
+                <w:sz w:val="20"/>
+                <w:szCs w:val="20"/>
               </w:rPr>
               <w:t>15</w:t>
             </w:r>
             <w:r>
               <w:rPr>
-                <w:noProof/>
-                <w:webHidden/>
+                <w:rFonts w:ascii="Open Sans" w:hAnsi="Open Sans" w:cs="Open Sans"/>
+                <w:noProof/>
+                <w:webHidden/>
+                <w:sz w:val="20"/>
+                <w:szCs w:val="20"/>
               </w:rPr>
               <w:fldChar w:fldCharType="end"/>
             </w:r>
@@ -3342,65 +4100,91 @@
               <w:tab w:val="right" w:leader="dot" w:pos="9350"/>
             </w:tabs>
             <w:rPr>
+              <w:rFonts w:ascii="Open Sans" w:hAnsi="Open Sans" w:cs="Open Sans"/>
               <w:noProof/>
               <w:color w:val="auto"/>
+              <w:sz w:val="20"/>
+              <w:szCs w:val="20"/>
               <w:lang w:eastAsia="en-AU"/>
             </w:rPr>
           </w:pPr>
-          <w:hyperlink w:anchor="_Toc57311979" w:history="1">
+          <w:hyperlink w:anchor="_Toc57312239" w:history="1">
             <w:r>
               <w:rPr>
                 <w:rStyle w:val="Hyperlink"/>
-                <w:rFonts w:ascii="Quicksand" w:hAnsi="Quicksand"/>
-                <w:noProof/>
+                <w:rFonts w:ascii="Open Sans" w:hAnsi="Open Sans" w:cs="Open Sans"/>
+                <w:noProof/>
+                <w:sz w:val="20"/>
+                <w:szCs w:val="20"/>
               </w:rPr>
               <w:t>Detailed Description</w:t>
             </w:r>
             <w:r>
               <w:rPr>
-                <w:noProof/>
-                <w:webHidden/>
+                <w:rFonts w:ascii="Open Sans" w:hAnsi="Open Sans" w:cs="Open Sans"/>
+                <w:noProof/>
+                <w:webHidden/>
+                <w:sz w:val="20"/>
+                <w:szCs w:val="20"/>
               </w:rPr>
               <w:tab/>
             </w:r>
             <w:r>
               <w:rPr>
-                <w:noProof/>
-                <w:webHidden/>
+                <w:rFonts w:ascii="Open Sans" w:hAnsi="Open Sans" w:cs="Open Sans"/>
+                <w:noProof/>
+                <w:webHidden/>
+                <w:sz w:val="20"/>
+                <w:szCs w:val="20"/>
               </w:rPr>
               <w:fldChar w:fldCharType="begin"/>
             </w:r>
             <w:r>
               <w:rPr>
-                <w:noProof/>
-                <w:webHidden/>
-              </w:rPr>
-              <w:instrText xml:space="preserve"> PAGEREF _Toc57311979 \h </w:instrText>
-            </w:r>
-            <w:r>
-              <w:rPr>
-                <w:noProof/>
-                <w:webHidden/>
-              </w:rPr>
-            </w:r>
-            <w:r>
-              <w:rPr>
-                <w:noProof/>
-                <w:webHidden/>
+                <w:rFonts w:ascii="Open Sans" w:hAnsi="Open Sans" w:cs="Open Sans"/>
+                <w:noProof/>
+                <w:webHidden/>
+                <w:sz w:val="20"/>
+                <w:szCs w:val="20"/>
+              </w:rPr>
+              <w:instrText xml:space="preserve"> PAGEREF _Toc57312239 \h </w:instrText>
+            </w:r>
+            <w:r>
+              <w:rPr>
+                <w:rFonts w:ascii="Open Sans" w:hAnsi="Open Sans" w:cs="Open Sans"/>
+                <w:noProof/>
+                <w:webHidden/>
+                <w:sz w:val="20"/>
+                <w:szCs w:val="20"/>
+              </w:rPr>
+            </w:r>
+            <w:r>
+              <w:rPr>
+                <w:rFonts w:ascii="Open Sans" w:hAnsi="Open Sans" w:cs="Open Sans"/>
+                <w:noProof/>
+                <w:webHidden/>
+                <w:sz w:val="20"/>
+                <w:szCs w:val="20"/>
               </w:rPr>
               <w:fldChar w:fldCharType="separate"/>
             </w:r>
             <w:r>
               <w:rPr>
-                <w:noProof/>
-                <w:webHidden/>
+                <w:rFonts w:ascii="Open Sans" w:hAnsi="Open Sans" w:cs="Open Sans"/>
+                <w:noProof/>
+                <w:webHidden/>
+                <w:sz w:val="20"/>
+                <w:szCs w:val="20"/>
               </w:rPr>
               <w:t>15</w:t>
             </w:r>
             <w:r>
               <w:rPr>
-                <w:noProof/>
-                <w:webHidden/>
+                <w:rFonts w:ascii="Open Sans" w:hAnsi="Open Sans" w:cs="Open Sans"/>
+                <w:noProof/>
+                <w:webHidden/>
+                <w:sz w:val="20"/>
+                <w:szCs w:val="20"/>
               </w:rPr>
               <w:fldChar w:fldCharType="end"/>
             </w:r>
@@ -3413,65 +4197,91 @@
               <w:tab w:val="right" w:leader="dot" w:pos="9350"/>
             </w:tabs>
             <w:rPr>
+              <w:rFonts w:ascii="Open Sans" w:hAnsi="Open Sans" w:cs="Open Sans"/>
               <w:noProof/>
               <w:color w:val="auto"/>
+              <w:sz w:val="20"/>
+              <w:szCs w:val="20"/>
               <w:lang w:eastAsia="en-AU"/>
             </w:rPr>
           </w:pPr>
-          <w:hyperlink w:anchor="_Toc57311980" w:history="1">
+          <w:hyperlink w:anchor="_Toc57312240" w:history="1">
             <w:r>
               <w:rPr>
                 <w:rStyle w:val="Hyperlink"/>
-                <w:rFonts w:ascii="Quicksand" w:hAnsi="Quicksand"/>
-                <w:noProof/>
+                <w:rFonts w:ascii="Open Sans" w:hAnsi="Open Sans" w:cs="Open Sans"/>
+                <w:noProof/>
+                <w:sz w:val="20"/>
+                <w:szCs w:val="20"/>
               </w:rPr>
               <w:t>Aims</w:t>
             </w:r>
             <w:r>
               <w:rPr>
-                <w:noProof/>
-                <w:webHidden/>
+                <w:rFonts w:ascii="Open Sans" w:hAnsi="Open Sans" w:cs="Open Sans"/>
+                <w:noProof/>
+                <w:webHidden/>
+                <w:sz w:val="20"/>
+                <w:szCs w:val="20"/>
               </w:rPr>
               <w:tab/>
             </w:r>
             <w:r>
               <w:rPr>
-                <w:noProof/>
-                <w:webHidden/>
+                <w:rFonts w:ascii="Open Sans" w:hAnsi="Open Sans" w:cs="Open Sans"/>
+                <w:noProof/>
+                <w:webHidden/>
+                <w:sz w:val="20"/>
+                <w:szCs w:val="20"/>
               </w:rPr>
               <w:fldChar w:fldCharType="begin"/>
             </w:r>
             <w:r>
               <w:rPr>
-                <w:noProof/>
-                <w:webHidden/>
-              </w:rPr>
-              <w:instrText xml:space="preserve"> PAGEREF _Toc57311980 \h </w:instrText>
-            </w:r>
-            <w:r>
-              <w:rPr>
-                <w:noProof/>
-                <w:webHidden/>
-              </w:rPr>
-            </w:r>
-            <w:r>
-              <w:rPr>
-                <w:noProof/>
-                <w:webHidden/>
+                <w:rFonts w:ascii="Open Sans" w:hAnsi="Open Sans" w:cs="Open Sans"/>
+                <w:noProof/>
+                <w:webHidden/>
+                <w:sz w:val="20"/>
+                <w:szCs w:val="20"/>
+              </w:rPr>
+              <w:instrText xml:space="preserve"> PAGEREF _Toc57312240 \h </w:instrText>
+            </w:r>
+            <w:r>
+              <w:rPr>
+                <w:rFonts w:ascii="Open Sans" w:hAnsi="Open Sans" w:cs="Open Sans"/>
+                <w:noProof/>
+                <w:webHidden/>
+                <w:sz w:val="20"/>
+                <w:szCs w:val="20"/>
+              </w:rPr>
+            </w:r>
+            <w:r>
+              <w:rPr>
+                <w:rFonts w:ascii="Open Sans" w:hAnsi="Open Sans" w:cs="Open Sans"/>
+                <w:noProof/>
+                <w:webHidden/>
+                <w:sz w:val="20"/>
+                <w:szCs w:val="20"/>
               </w:rPr>
               <w:fldChar w:fldCharType="separate"/>
             </w:r>
             <w:r>
               <w:rPr>
-                <w:noProof/>
-                <w:webHidden/>
+                <w:rFonts w:ascii="Open Sans" w:hAnsi="Open Sans" w:cs="Open Sans"/>
+                <w:noProof/>
+                <w:webHidden/>
+                <w:sz w:val="20"/>
+                <w:szCs w:val="20"/>
               </w:rPr>
               <w:t>15</w:t>
             </w:r>
             <w:r>
               <w:rPr>
-                <w:noProof/>
-                <w:webHidden/>
+                <w:rFonts w:ascii="Open Sans" w:hAnsi="Open Sans" w:cs="Open Sans"/>
+                <w:noProof/>
+                <w:webHidden/>
+                <w:sz w:val="20"/>
+                <w:szCs w:val="20"/>
               </w:rPr>
               <w:fldChar w:fldCharType="end"/>
             </w:r>
@@ -3484,65 +4294,91 @@
               <w:tab w:val="right" w:leader="dot" w:pos="9350"/>
             </w:tabs>
             <w:rPr>
+              <w:rFonts w:ascii="Open Sans" w:hAnsi="Open Sans" w:cs="Open Sans"/>
               <w:noProof/>
               <w:color w:val="auto"/>
+              <w:sz w:val="20"/>
+              <w:szCs w:val="20"/>
               <w:lang w:eastAsia="en-AU"/>
             </w:rPr>
           </w:pPr>
-          <w:hyperlink w:anchor="_Toc57311981" w:history="1">
+          <w:hyperlink w:anchor="_Toc57312241" w:history="1">
             <w:r>
               <w:rPr>
                 <w:rStyle w:val="Hyperlink"/>
-                <w:rFonts w:ascii="Quicksand" w:hAnsi="Quicksand"/>
-                <w:noProof/>
+                <w:rFonts w:ascii="Open Sans" w:hAnsi="Open Sans" w:cs="Open Sans"/>
+                <w:noProof/>
+                <w:sz w:val="20"/>
+                <w:szCs w:val="20"/>
               </w:rPr>
               <w:t>Plans and Progress</w:t>
             </w:r>
             <w:r>
               <w:rPr>
-                <w:noProof/>
-                <w:webHidden/>
+                <w:rFonts w:ascii="Open Sans" w:hAnsi="Open Sans" w:cs="Open Sans"/>
+                <w:noProof/>
+                <w:webHidden/>
+                <w:sz w:val="20"/>
+                <w:szCs w:val="20"/>
               </w:rPr>
               <w:tab/>
             </w:r>
             <w:r>
               <w:rPr>
-                <w:noProof/>
-                <w:webHidden/>
+                <w:rFonts w:ascii="Open Sans" w:hAnsi="Open Sans" w:cs="Open Sans"/>
+                <w:noProof/>
+                <w:webHidden/>
+                <w:sz w:val="20"/>
+                <w:szCs w:val="20"/>
               </w:rPr>
               <w:fldChar w:fldCharType="begin"/>
             </w:r>
             <w:r>
               <w:rPr>
-                <w:noProof/>
-                <w:webHidden/>
-              </w:rPr>
-              <w:instrText xml:space="preserve"> PAGEREF _Toc57311981 \h </w:instrText>
-            </w:r>
-            <w:r>
-              <w:rPr>
-                <w:noProof/>
-                <w:webHidden/>
-              </w:rPr>
-            </w:r>
-            <w:r>
-              <w:rPr>
-                <w:noProof/>
-                <w:webHidden/>
+                <w:rFonts w:ascii="Open Sans" w:hAnsi="Open Sans" w:cs="Open Sans"/>
+                <w:noProof/>
+                <w:webHidden/>
+                <w:sz w:val="20"/>
+                <w:szCs w:val="20"/>
+              </w:rPr>
+              <w:instrText xml:space="preserve"> PAGEREF _Toc57312241 \h </w:instrText>
+            </w:r>
+            <w:r>
+              <w:rPr>
+                <w:rFonts w:ascii="Open Sans" w:hAnsi="Open Sans" w:cs="Open Sans"/>
+                <w:noProof/>
+                <w:webHidden/>
+                <w:sz w:val="20"/>
+                <w:szCs w:val="20"/>
+              </w:rPr>
+            </w:r>
+            <w:r>
+              <w:rPr>
+                <w:rFonts w:ascii="Open Sans" w:hAnsi="Open Sans" w:cs="Open Sans"/>
+                <w:noProof/>
+                <w:webHidden/>
+                <w:sz w:val="20"/>
+                <w:szCs w:val="20"/>
               </w:rPr>
               <w:fldChar w:fldCharType="separate"/>
             </w:r>
             <w:r>
               <w:rPr>
-                <w:noProof/>
-                <w:webHidden/>
+                <w:rFonts w:ascii="Open Sans" w:hAnsi="Open Sans" w:cs="Open Sans"/>
+                <w:noProof/>
+                <w:webHidden/>
+                <w:sz w:val="20"/>
+                <w:szCs w:val="20"/>
               </w:rPr>
               <w:t>15</w:t>
             </w:r>
             <w:r>
               <w:rPr>
-                <w:noProof/>
-                <w:webHidden/>
+                <w:rFonts w:ascii="Open Sans" w:hAnsi="Open Sans" w:cs="Open Sans"/>
+                <w:noProof/>
+                <w:webHidden/>
+                <w:sz w:val="20"/>
+                <w:szCs w:val="20"/>
               </w:rPr>
               <w:fldChar w:fldCharType="end"/>
             </w:r>
@@ -3555,65 +4391,91 @@
               <w:tab w:val="right" w:leader="dot" w:pos="9350"/>
             </w:tabs>
             <w:rPr>
+              <w:rFonts w:ascii="Open Sans" w:hAnsi="Open Sans" w:cs="Open Sans"/>
               <w:noProof/>
               <w:color w:val="auto"/>
+              <w:sz w:val="20"/>
+              <w:szCs w:val="20"/>
               <w:lang w:eastAsia="en-AU"/>
             </w:rPr>
           </w:pPr>
-          <w:hyperlink w:anchor="_Toc57311982" w:history="1">
+          <w:hyperlink w:anchor="_Toc57312242" w:history="1">
             <w:r>
               <w:rPr>
                 <w:rStyle w:val="Hyperlink"/>
-                <w:rFonts w:ascii="Quicksand" w:hAnsi="Quicksand"/>
-                <w:noProof/>
+                <w:rFonts w:ascii="Open Sans" w:hAnsi="Open Sans" w:cs="Open Sans"/>
+                <w:noProof/>
+                <w:sz w:val="20"/>
+                <w:szCs w:val="20"/>
               </w:rPr>
               <w:t>Roles</w:t>
             </w:r>
             <w:r>
               <w:rPr>
-                <w:noProof/>
-                <w:webHidden/>
+                <w:rFonts w:ascii="Open Sans" w:hAnsi="Open Sans" w:cs="Open Sans"/>
+                <w:noProof/>
+                <w:webHidden/>
+                <w:sz w:val="20"/>
+                <w:szCs w:val="20"/>
               </w:rPr>
               <w:tab/>
             </w:r>
             <w:r>
               <w:rPr>
-                <w:noProof/>
-                <w:webHidden/>
+                <w:rFonts w:ascii="Open Sans" w:hAnsi="Open Sans" w:cs="Open Sans"/>
+                <w:noProof/>
+                <w:webHidden/>
+                <w:sz w:val="20"/>
+                <w:szCs w:val="20"/>
               </w:rPr>
               <w:fldChar w:fldCharType="begin"/>
             </w:r>
             <w:r>
               <w:rPr>
-                <w:noProof/>
-                <w:webHidden/>
-              </w:rPr>
-              <w:instrText xml:space="preserve"> PAGEREF _Toc57311982 \h </w:instrText>
-            </w:r>
-            <w:r>
-              <w:rPr>
-                <w:noProof/>
-                <w:webHidden/>
-              </w:rPr>
-            </w:r>
-            <w:r>
-              <w:rPr>
-                <w:noProof/>
-                <w:webHidden/>
+                <w:rFonts w:ascii="Open Sans" w:hAnsi="Open Sans" w:cs="Open Sans"/>
+                <w:noProof/>
+                <w:webHidden/>
+                <w:sz w:val="20"/>
+                <w:szCs w:val="20"/>
+              </w:rPr>
+              <w:instrText xml:space="preserve"> PAGEREF _Toc57312242 \h </w:instrText>
+            </w:r>
+            <w:r>
+              <w:rPr>
+                <w:rFonts w:ascii="Open Sans" w:hAnsi="Open Sans" w:cs="Open Sans"/>
+                <w:noProof/>
+                <w:webHidden/>
+                <w:sz w:val="20"/>
+                <w:szCs w:val="20"/>
+              </w:rPr>
+            </w:r>
+            <w:r>
+              <w:rPr>
+                <w:rFonts w:ascii="Open Sans" w:hAnsi="Open Sans" w:cs="Open Sans"/>
+                <w:noProof/>
+                <w:webHidden/>
+                <w:sz w:val="20"/>
+                <w:szCs w:val="20"/>
               </w:rPr>
               <w:fldChar w:fldCharType="separate"/>
             </w:r>
             <w:r>
               <w:rPr>
-                <w:noProof/>
-                <w:webHidden/>
+                <w:rFonts w:ascii="Open Sans" w:hAnsi="Open Sans" w:cs="Open Sans"/>
+                <w:noProof/>
+                <w:webHidden/>
+                <w:sz w:val="20"/>
+                <w:szCs w:val="20"/>
               </w:rPr>
               <w:t>15</w:t>
             </w:r>
             <w:r>
               <w:rPr>
-                <w:noProof/>
-                <w:webHidden/>
+                <w:rFonts w:ascii="Open Sans" w:hAnsi="Open Sans" w:cs="Open Sans"/>
+                <w:noProof/>
+                <w:webHidden/>
+                <w:sz w:val="20"/>
+                <w:szCs w:val="20"/>
               </w:rPr>
               <w:fldChar w:fldCharType="end"/>
             </w:r>
@@ -3626,65 +4488,91 @@
               <w:tab w:val="right" w:leader="dot" w:pos="9350"/>
             </w:tabs>
             <w:rPr>
+              <w:rFonts w:ascii="Open Sans" w:hAnsi="Open Sans" w:cs="Open Sans"/>
               <w:noProof/>
               <w:color w:val="auto"/>
+              <w:sz w:val="20"/>
+              <w:szCs w:val="20"/>
               <w:lang w:eastAsia="en-AU"/>
             </w:rPr>
           </w:pPr>
-          <w:hyperlink w:anchor="_Toc57311983" w:history="1">
+          <w:hyperlink w:anchor="_Toc57312243" w:history="1">
             <w:r>
               <w:rPr>
                 <w:rStyle w:val="Hyperlink"/>
-                <w:rFonts w:ascii="Quicksand" w:hAnsi="Quicksand"/>
-                <w:noProof/>
+                <w:rFonts w:ascii="Open Sans" w:hAnsi="Open Sans" w:cs="Open Sans"/>
+                <w:noProof/>
+                <w:sz w:val="20"/>
+                <w:szCs w:val="20"/>
               </w:rPr>
               <w:t>Scope and Limits</w:t>
             </w:r>
             <w:r>
               <w:rPr>
-                <w:noProof/>
-                <w:webHidden/>
+                <w:rFonts w:ascii="Open Sans" w:hAnsi="Open Sans" w:cs="Open Sans"/>
+                <w:noProof/>
+                <w:webHidden/>
+                <w:sz w:val="20"/>
+                <w:szCs w:val="20"/>
               </w:rPr>
               <w:tab/>
             </w:r>
             <w:r>
               <w:rPr>
-                <w:noProof/>
-                <w:webHidden/>
+                <w:rFonts w:ascii="Open Sans" w:hAnsi="Open Sans" w:cs="Open Sans"/>
+                <w:noProof/>
+                <w:webHidden/>
+                <w:sz w:val="20"/>
+                <w:szCs w:val="20"/>
               </w:rPr>
               <w:fldChar w:fldCharType="begin"/>
             </w:r>
             <w:r>
               <w:rPr>
-                <w:noProof/>
-                <w:webHidden/>
-              </w:rPr>
-              <w:instrText xml:space="preserve"> PAGEREF _Toc57311983 \h </w:instrText>
-            </w:r>
-            <w:r>
-              <w:rPr>
-                <w:noProof/>
-                <w:webHidden/>
-              </w:rPr>
-            </w:r>
-            <w:r>
-              <w:rPr>
-                <w:noProof/>
-                <w:webHidden/>
+                <w:rFonts w:ascii="Open Sans" w:hAnsi="Open Sans" w:cs="Open Sans"/>
+                <w:noProof/>
+                <w:webHidden/>
+                <w:sz w:val="20"/>
+                <w:szCs w:val="20"/>
+              </w:rPr>
+              <w:instrText xml:space="preserve"> PAGEREF _Toc57312243 \h </w:instrText>
+            </w:r>
+            <w:r>
+              <w:rPr>
+                <w:rFonts w:ascii="Open Sans" w:hAnsi="Open Sans" w:cs="Open Sans"/>
+                <w:noProof/>
+                <w:webHidden/>
+                <w:sz w:val="20"/>
+                <w:szCs w:val="20"/>
+              </w:rPr>
+            </w:r>
+            <w:r>
+              <w:rPr>
+                <w:rFonts w:ascii="Open Sans" w:hAnsi="Open Sans" w:cs="Open Sans"/>
+                <w:noProof/>
+                <w:webHidden/>
+                <w:sz w:val="20"/>
+                <w:szCs w:val="20"/>
               </w:rPr>
               <w:fldChar w:fldCharType="separate"/>
             </w:r>
             <w:r>
               <w:rPr>
-                <w:noProof/>
-                <w:webHidden/>
+                <w:rFonts w:ascii="Open Sans" w:hAnsi="Open Sans" w:cs="Open Sans"/>
+                <w:noProof/>
+                <w:webHidden/>
+                <w:sz w:val="20"/>
+                <w:szCs w:val="20"/>
               </w:rPr>
               <w:t>15</w:t>
             </w:r>
             <w:r>
               <w:rPr>
-                <w:noProof/>
-                <w:webHidden/>
+                <w:rFonts w:ascii="Open Sans" w:hAnsi="Open Sans" w:cs="Open Sans"/>
+                <w:noProof/>
+                <w:webHidden/>
+                <w:sz w:val="20"/>
+                <w:szCs w:val="20"/>
               </w:rPr>
               <w:fldChar w:fldCharType="end"/>
             </w:r>
@@ -3697,65 +4585,91 @@
               <w:tab w:val="right" w:leader="dot" w:pos="9350"/>
             </w:tabs>
             <w:rPr>
+              <w:rFonts w:ascii="Open Sans" w:hAnsi="Open Sans" w:cs="Open Sans"/>
               <w:noProof/>
               <w:color w:val="auto"/>
+              <w:sz w:val="20"/>
+              <w:szCs w:val="20"/>
               <w:lang w:eastAsia="en-AU"/>
             </w:rPr>
           </w:pPr>
-          <w:hyperlink w:anchor="_Toc57311984" w:history="1">
+          <w:hyperlink w:anchor="_Toc57312244" w:history="1">
             <w:r>
               <w:rPr>
                 <w:rStyle w:val="Hyperlink"/>
-                <w:rFonts w:ascii="Quicksand" w:hAnsi="Quicksand"/>
-                <w:noProof/>
+                <w:rFonts w:ascii="Open Sans" w:hAnsi="Open Sans" w:cs="Open Sans"/>
+                <w:noProof/>
+                <w:sz w:val="20"/>
+                <w:szCs w:val="20"/>
               </w:rPr>
               <w:t>Tools and Technologies</w:t>
             </w:r>
             <w:r>
               <w:rPr>
-                <w:noProof/>
-                <w:webHidden/>
+                <w:rFonts w:ascii="Open Sans" w:hAnsi="Open Sans" w:cs="Open Sans"/>
+                <w:noProof/>
+                <w:webHidden/>
+                <w:sz w:val="20"/>
+                <w:szCs w:val="20"/>
               </w:rPr>
               <w:tab/>
             </w:r>
             <w:r>
               <w:rPr>
-                <w:noProof/>
-                <w:webHidden/>
+                <w:rFonts w:ascii="Open Sans" w:hAnsi="Open Sans" w:cs="Open Sans"/>
+                <w:noProof/>
+                <w:webHidden/>
+                <w:sz w:val="20"/>
+                <w:szCs w:val="20"/>
               </w:rPr>
               <w:fldChar w:fldCharType="begin"/>
             </w:r>
             <w:r>
               <w:rPr>
-                <w:noProof/>
-                <w:webHidden/>
-              </w:rPr>
-              <w:instrText xml:space="preserve"> PAGEREF _Toc57311984 \h </w:instrText>
-            </w:r>
-            <w:r>
-              <w:rPr>
-                <w:noProof/>
-                <w:webHidden/>
-              </w:rPr>
-            </w:r>
-            <w:r>
-              <w:rPr>
-                <w:noProof/>
-                <w:webHidden/>
+                <w:rFonts w:ascii="Open Sans" w:hAnsi="Open Sans" w:cs="Open Sans"/>
+                <w:noProof/>
+                <w:webHidden/>
+                <w:sz w:val="20"/>
+                <w:szCs w:val="20"/>
+              </w:rPr>
+              <w:instrText xml:space="preserve"> PAGEREF _Toc57312244 \h </w:instrText>
+            </w:r>
+            <w:r>
+              <w:rPr>
+                <w:rFonts w:ascii="Open Sans" w:hAnsi="Open Sans" w:cs="Open Sans"/>
+                <w:noProof/>
+                <w:webHidden/>
+                <w:sz w:val="20"/>
+                <w:szCs w:val="20"/>
+              </w:rPr>
+            </w:r>
+            <w:r>
+              <w:rPr>
+                <w:rFonts w:ascii="Open Sans" w:hAnsi="Open Sans" w:cs="Open Sans"/>
+                <w:noProof/>
+                <w:webHidden/>
+                <w:sz w:val="20"/>
+                <w:szCs w:val="20"/>
               </w:rPr>
               <w:fldChar w:fldCharType="separate"/>
             </w:r>
             <w:r>
               <w:rPr>
-                <w:noProof/>
-                <w:webHidden/>
+                <w:rFonts w:ascii="Open Sans" w:hAnsi="Open Sans" w:cs="Open Sans"/>
+                <w:noProof/>
+                <w:webHidden/>
+                <w:sz w:val="20"/>
+                <w:szCs w:val="20"/>
               </w:rPr>
               <w:t>15</w:t>
             </w:r>
             <w:r>
               <w:rPr>
-                <w:noProof/>
-                <w:webHidden/>
+                <w:rFonts w:ascii="Open Sans" w:hAnsi="Open Sans" w:cs="Open Sans"/>
+                <w:noProof/>
+                <w:webHidden/>
+                <w:sz w:val="20"/>
+                <w:szCs w:val="20"/>
               </w:rPr>
               <w:fldChar w:fldCharType="end"/>
             </w:r>
@@ -3768,65 +4682,91 @@
               <w:tab w:val="right" w:leader="dot" w:pos="9350"/>
             </w:tabs>
             <w:rPr>
+              <w:rFonts w:ascii="Open Sans" w:hAnsi="Open Sans" w:cs="Open Sans"/>
               <w:noProof/>
               <w:color w:val="auto"/>
+              <w:sz w:val="20"/>
+              <w:szCs w:val="20"/>
               <w:lang w:eastAsia="en-AU"/>
             </w:rPr>
           </w:pPr>
-          <w:hyperlink w:anchor="_Toc57311985" w:history="1">
+          <w:hyperlink w:anchor="_Toc57312245" w:history="1">
             <w:r>
               <w:rPr>
                 <w:rStyle w:val="Hyperlink"/>
-                <w:rFonts w:ascii="Quicksand" w:hAnsi="Quicksand"/>
-                <w:noProof/>
+                <w:rFonts w:ascii="Open Sans" w:hAnsi="Open Sans" w:cs="Open Sans"/>
+                <w:noProof/>
+                <w:sz w:val="20"/>
+                <w:szCs w:val="20"/>
               </w:rPr>
               <w:t>Testing</w:t>
             </w:r>
             <w:r>
               <w:rPr>
-                <w:noProof/>
-                <w:webHidden/>
+                <w:rFonts w:ascii="Open Sans" w:hAnsi="Open Sans" w:cs="Open Sans"/>
+                <w:noProof/>
+                <w:webHidden/>
+                <w:sz w:val="20"/>
+                <w:szCs w:val="20"/>
               </w:rPr>
               <w:tab/>
             </w:r>
             <w:r>
               <w:rPr>
-                <w:noProof/>
-                <w:webHidden/>
+                <w:rFonts w:ascii="Open Sans" w:hAnsi="Open Sans" w:cs="Open Sans"/>
+                <w:noProof/>
+                <w:webHidden/>
+                <w:sz w:val="20"/>
+                <w:szCs w:val="20"/>
               </w:rPr>
               <w:fldChar w:fldCharType="begin"/>
             </w:r>
             <w:r>
               <w:rPr>
-                <w:noProof/>
-                <w:webHidden/>
-              </w:rPr>
-              <w:instrText xml:space="preserve"> PAGEREF _Toc57311985 \h </w:instrText>
-            </w:r>
-            <w:r>
-              <w:rPr>
-                <w:noProof/>
-                <w:webHidden/>
-              </w:rPr>
-            </w:r>
-            <w:r>
-              <w:rPr>
-                <w:noProof/>
-                <w:webHidden/>
+                <w:rFonts w:ascii="Open Sans" w:hAnsi="Open Sans" w:cs="Open Sans"/>
+                <w:noProof/>
+                <w:webHidden/>
+                <w:sz w:val="20"/>
+                <w:szCs w:val="20"/>
+              </w:rPr>
+              <w:instrText xml:space="preserve"> PAGEREF _Toc57312245 \h </w:instrText>
+            </w:r>
+            <w:r>
+              <w:rPr>
+                <w:rFonts w:ascii="Open Sans" w:hAnsi="Open Sans" w:cs="Open Sans"/>
+                <w:noProof/>
+                <w:webHidden/>
+                <w:sz w:val="20"/>
+                <w:szCs w:val="20"/>
+              </w:rPr>
+            </w:r>
+            <w:r>
+              <w:rPr>
+                <w:rFonts w:ascii="Open Sans" w:hAnsi="Open Sans" w:cs="Open Sans"/>
+                <w:noProof/>
+                <w:webHidden/>
+                <w:sz w:val="20"/>
+                <w:szCs w:val="20"/>
               </w:rPr>
               <w:fldChar w:fldCharType="separate"/>
             </w:r>
             <w:r>
               <w:rPr>
-                <w:noProof/>
-                <w:webHidden/>
+                <w:rFonts w:ascii="Open Sans" w:hAnsi="Open Sans" w:cs="Open Sans"/>
+                <w:noProof/>
+                <w:webHidden/>
+                <w:sz w:val="20"/>
+                <w:szCs w:val="20"/>
               </w:rPr>
               <w:t>15</w:t>
             </w:r>
             <w:r>
               <w:rPr>
-                <w:noProof/>
-                <w:webHidden/>
+                <w:rFonts w:ascii="Open Sans" w:hAnsi="Open Sans" w:cs="Open Sans"/>
+                <w:noProof/>
+                <w:webHidden/>
+                <w:sz w:val="20"/>
+                <w:szCs w:val="20"/>
               </w:rPr>
               <w:fldChar w:fldCharType="end"/>
             </w:r>
@@ -3839,65 +4779,91 @@
               <w:tab w:val="right" w:leader="dot" w:pos="9350"/>
             </w:tabs>
             <w:rPr>
+              <w:rFonts w:ascii="Open Sans" w:hAnsi="Open Sans" w:cs="Open Sans"/>
               <w:noProof/>
               <w:color w:val="auto"/>
+              <w:sz w:val="20"/>
+              <w:szCs w:val="20"/>
               <w:lang w:eastAsia="en-AU"/>
             </w:rPr>
           </w:pPr>
-          <w:hyperlink w:anchor="_Toc57311986" w:history="1">
+          <w:hyperlink w:anchor="_Toc57312246" w:history="1">
             <w:r>
               <w:rPr>
                 <w:rStyle w:val="Hyperlink"/>
-                <w:rFonts w:ascii="Quicksand" w:hAnsi="Quicksand"/>
-                <w:noProof/>
+                <w:rFonts w:ascii="Open Sans" w:hAnsi="Open Sans" w:cs="Open Sans"/>
+                <w:noProof/>
+                <w:sz w:val="20"/>
+                <w:szCs w:val="20"/>
               </w:rPr>
               <w:t>Timeframe</w:t>
             </w:r>
             <w:r>
               <w:rPr>
-                <w:noProof/>
-                <w:webHidden/>
+                <w:rFonts w:ascii="Open Sans" w:hAnsi="Open Sans" w:cs="Open Sans"/>
+                <w:noProof/>
+                <w:webHidden/>
+                <w:sz w:val="20"/>
+                <w:szCs w:val="20"/>
               </w:rPr>
               <w:tab/>
             </w:r>
             <w:r>
               <w:rPr>
-                <w:noProof/>
-                <w:webHidden/>
+                <w:rFonts w:ascii="Open Sans" w:hAnsi="Open Sans" w:cs="Open Sans"/>
+                <w:noProof/>
+                <w:webHidden/>
+                <w:sz w:val="20"/>
+                <w:szCs w:val="20"/>
               </w:rPr>
               <w:fldChar w:fldCharType="begin"/>
             </w:r>
             <w:r>
               <w:rPr>
-                <w:noProof/>
-                <w:webHidden/>
-              </w:rPr>
-              <w:instrText xml:space="preserve"> PAGEREF _Toc57311986 \h </w:instrText>
-            </w:r>
-            <w:r>
-              <w:rPr>
-                <w:noProof/>
-                <w:webHidden/>
-              </w:rPr>
-            </w:r>
-            <w:r>
-              <w:rPr>
-                <w:noProof/>
-                <w:webHidden/>
+                <w:rFonts w:ascii="Open Sans" w:hAnsi="Open Sans" w:cs="Open Sans"/>
+                <w:noProof/>
+                <w:webHidden/>
+                <w:sz w:val="20"/>
+                <w:szCs w:val="20"/>
+              </w:rPr>
+              <w:instrText xml:space="preserve"> PAGEREF _Toc57312246 \h </w:instrText>
+            </w:r>
+            <w:r>
+              <w:rPr>
+                <w:rFonts w:ascii="Open Sans" w:hAnsi="Open Sans" w:cs="Open Sans"/>
+                <w:noProof/>
+                <w:webHidden/>
+                <w:sz w:val="20"/>
+                <w:szCs w:val="20"/>
+              </w:rPr>
+            </w:r>
+            <w:r>
+              <w:rPr>
+                <w:rFonts w:ascii="Open Sans" w:hAnsi="Open Sans" w:cs="Open Sans"/>
+                <w:noProof/>
+                <w:webHidden/>
+                <w:sz w:val="20"/>
+                <w:szCs w:val="20"/>
               </w:rPr>
               <w:fldChar w:fldCharType="separate"/>
             </w:r>
             <w:r>
               <w:rPr>
-                <w:noProof/>
-                <w:webHidden/>
+                <w:rFonts w:ascii="Open Sans" w:hAnsi="Open Sans" w:cs="Open Sans"/>
+                <w:noProof/>
+                <w:webHidden/>
+                <w:sz w:val="20"/>
+                <w:szCs w:val="20"/>
               </w:rPr>
               <w:t>15</w:t>
             </w:r>
             <w:r>
               <w:rPr>
-                <w:noProof/>
-                <w:webHidden/>
+                <w:rFonts w:ascii="Open Sans" w:hAnsi="Open Sans" w:cs="Open Sans"/>
+                <w:noProof/>
+                <w:webHidden/>
+                <w:sz w:val="20"/>
+                <w:szCs w:val="20"/>
               </w:rPr>
               <w:fldChar w:fldCharType="end"/>
             </w:r>
@@ -3910,65 +4876,91 @@
               <w:tab w:val="right" w:leader="dot" w:pos="9350"/>
             </w:tabs>
             <w:rPr>
+              <w:rFonts w:ascii="Open Sans" w:hAnsi="Open Sans" w:cs="Open Sans"/>
               <w:noProof/>
               <w:color w:val="auto"/>
+              <w:sz w:val="20"/>
+              <w:szCs w:val="20"/>
               <w:lang w:eastAsia="en-AU"/>
             </w:rPr>
           </w:pPr>
-          <w:hyperlink w:anchor="_Toc57311987" w:history="1">
+          <w:hyperlink w:anchor="_Toc57312247" w:history="1">
             <w:r>
               <w:rPr>
                 <w:rStyle w:val="Hyperlink"/>
-                <w:rFonts w:ascii="Quicksand" w:hAnsi="Quicksand"/>
-                <w:noProof/>
+                <w:rFonts w:ascii="Open Sans" w:hAnsi="Open Sans" w:cs="Open Sans"/>
+                <w:noProof/>
+                <w:sz w:val="20"/>
+                <w:szCs w:val="20"/>
               </w:rPr>
               <w:t>Risks</w:t>
             </w:r>
             <w:r>
               <w:rPr>
-                <w:noProof/>
-                <w:webHidden/>
+                <w:rFonts w:ascii="Open Sans" w:hAnsi="Open Sans" w:cs="Open Sans"/>
+                <w:noProof/>
+                <w:webHidden/>
+                <w:sz w:val="20"/>
+                <w:szCs w:val="20"/>
               </w:rPr>
               <w:tab/>
             </w:r>
             <w:r>
               <w:rPr>
-                <w:noProof/>
-                <w:webHidden/>
+                <w:rFonts w:ascii="Open Sans" w:hAnsi="Open Sans" w:cs="Open Sans"/>
+                <w:noProof/>
+                <w:webHidden/>
+                <w:sz w:val="20"/>
+                <w:szCs w:val="20"/>
               </w:rPr>
               <w:fldChar w:fldCharType="begin"/>
             </w:r>
             <w:r>
               <w:rPr>
-                <w:noProof/>
-                <w:webHidden/>
-              </w:rPr>
-              <w:instrText xml:space="preserve"> PAGEREF _Toc57311987 \h </w:instrText>
-            </w:r>
-            <w:r>
-              <w:rPr>
-                <w:noProof/>
-                <w:webHidden/>
-              </w:rPr>
-            </w:r>
-            <w:r>
-              <w:rPr>
-                <w:noProof/>
-                <w:webHidden/>
+                <w:rFonts w:ascii="Open Sans" w:hAnsi="Open Sans" w:cs="Open Sans"/>
+                <w:noProof/>
+                <w:webHidden/>
+                <w:sz w:val="20"/>
+                <w:szCs w:val="20"/>
+              </w:rPr>
+              <w:instrText xml:space="preserve"> PAGEREF _Toc57312247 \h </w:instrText>
+            </w:r>
+            <w:r>
+              <w:rPr>
+                <w:rFonts w:ascii="Open Sans" w:hAnsi="Open Sans" w:cs="Open Sans"/>
+                <w:noProof/>
+                <w:webHidden/>
+                <w:sz w:val="20"/>
+                <w:szCs w:val="20"/>
+              </w:rPr>
+            </w:r>
+            <w:r>
+              <w:rPr>
+                <w:rFonts w:ascii="Open Sans" w:hAnsi="Open Sans" w:cs="Open Sans"/>
+                <w:noProof/>
+                <w:webHidden/>
+                <w:sz w:val="20"/>
+                <w:szCs w:val="20"/>
               </w:rPr>
               <w:fldChar w:fldCharType="separate"/>
             </w:r>
             <w:r>
               <w:rPr>
-                <w:noProof/>
-                <w:webHidden/>
+                <w:rFonts w:ascii="Open Sans" w:hAnsi="Open Sans" w:cs="Open Sans"/>
+                <w:noProof/>
+                <w:webHidden/>
+                <w:sz w:val="20"/>
+                <w:szCs w:val="20"/>
               </w:rPr>
               <w:t>15</w:t>
             </w:r>
             <w:r>
               <w:rPr>
-                <w:noProof/>
-                <w:webHidden/>
+                <w:rFonts w:ascii="Open Sans" w:hAnsi="Open Sans" w:cs="Open Sans"/>
+                <w:noProof/>
+                <w:webHidden/>
+                <w:sz w:val="20"/>
+                <w:szCs w:val="20"/>
               </w:rPr>
               <w:fldChar w:fldCharType="end"/>
             </w:r>
@@ -3981,65 +4973,91 @@
               <w:tab w:val="right" w:leader="dot" w:pos="9350"/>
             </w:tabs>
             <w:rPr>
+              <w:rFonts w:ascii="Open Sans" w:hAnsi="Open Sans" w:cs="Open Sans"/>
               <w:noProof/>
               <w:color w:val="auto"/>
+              <w:sz w:val="20"/>
+              <w:szCs w:val="20"/>
               <w:lang w:eastAsia="en-AU"/>
             </w:rPr>
           </w:pPr>
-          <w:hyperlink w:anchor="_Toc57311988" w:history="1">
+          <w:hyperlink w:anchor="_Toc57312248" w:history="1">
             <w:r>
               <w:rPr>
                 <w:rStyle w:val="Hyperlink"/>
-                <w:rFonts w:ascii="Quicksand" w:hAnsi="Quicksand"/>
-                <w:noProof/>
+                <w:rFonts w:ascii="Open Sans" w:hAnsi="Open Sans" w:cs="Open Sans"/>
+                <w:noProof/>
+                <w:sz w:val="20"/>
+                <w:szCs w:val="20"/>
               </w:rPr>
               <w:t>Group Processes and Communications</w:t>
             </w:r>
             <w:r>
               <w:rPr>
-                <w:noProof/>
-                <w:webHidden/>
+                <w:rFonts w:ascii="Open Sans" w:hAnsi="Open Sans" w:cs="Open Sans"/>
+                <w:noProof/>
+                <w:webHidden/>
+                <w:sz w:val="20"/>
+                <w:szCs w:val="20"/>
               </w:rPr>
               <w:tab/>
             </w:r>
             <w:r>
               <w:rPr>
-                <w:noProof/>
-                <w:webHidden/>
+                <w:rFonts w:ascii="Open Sans" w:hAnsi="Open Sans" w:cs="Open Sans"/>
+                <w:noProof/>
+                <w:webHidden/>
+                <w:sz w:val="20"/>
+                <w:szCs w:val="20"/>
               </w:rPr>
               <w:fldChar w:fldCharType="begin"/>
             </w:r>
             <w:r>
               <w:rPr>
-                <w:noProof/>
-                <w:webHidden/>
-              </w:rPr>
-              <w:instrText xml:space="preserve"> PAGEREF _Toc57311988 \h </w:instrText>
-            </w:r>
-            <w:r>
-              <w:rPr>
-                <w:noProof/>
-                <w:webHidden/>
-              </w:rPr>
-            </w:r>
-            <w:r>
-              <w:rPr>
-                <w:noProof/>
-                <w:webHidden/>
+                <w:rFonts w:ascii="Open Sans" w:hAnsi="Open Sans" w:cs="Open Sans"/>
+                <w:noProof/>
+                <w:webHidden/>
+                <w:sz w:val="20"/>
+                <w:szCs w:val="20"/>
+              </w:rPr>
+              <w:instrText xml:space="preserve"> PAGEREF _Toc57312248 \h </w:instrText>
+            </w:r>
+            <w:r>
+              <w:rPr>
+                <w:rFonts w:ascii="Open Sans" w:hAnsi="Open Sans" w:cs="Open Sans"/>
+                <w:noProof/>
+                <w:webHidden/>
+                <w:sz w:val="20"/>
+                <w:szCs w:val="20"/>
+              </w:rPr>
+            </w:r>
+            <w:r>
+              <w:rPr>
+                <w:rFonts w:ascii="Open Sans" w:hAnsi="Open Sans" w:cs="Open Sans"/>
+                <w:noProof/>
+                <w:webHidden/>
+                <w:sz w:val="20"/>
+                <w:szCs w:val="20"/>
               </w:rPr>
               <w:fldChar w:fldCharType="separate"/>
             </w:r>
             <w:r>
               <w:rPr>
-                <w:noProof/>
-                <w:webHidden/>
+                <w:rFonts w:ascii="Open Sans" w:hAnsi="Open Sans" w:cs="Open Sans"/>
+                <w:noProof/>
+                <w:webHidden/>
+                <w:sz w:val="20"/>
+                <w:szCs w:val="20"/>
               </w:rPr>
               <w:t>15</w:t>
             </w:r>
             <w:r>
               <w:rPr>
-                <w:noProof/>
-                <w:webHidden/>
+                <w:rFonts w:ascii="Open Sans" w:hAnsi="Open Sans" w:cs="Open Sans"/>
+                <w:noProof/>
+                <w:webHidden/>
+                <w:sz w:val="20"/>
+                <w:szCs w:val="20"/>
               </w:rPr>
               <w:fldChar w:fldCharType="end"/>
             </w:r>
@@ -4052,64 +5070,91 @@
               <w:tab w:val="right" w:leader="dot" w:pos="9350"/>
             </w:tabs>
             <w:rPr>
+              <w:rFonts w:ascii="Open Sans" w:hAnsi="Open Sans" w:cs="Open Sans"/>
               <w:noProof/>
               <w:color w:val="auto"/>
+              <w:sz w:val="20"/>
+              <w:szCs w:val="20"/>
               <w:lang w:eastAsia="en-AU"/>
             </w:rPr>
           </w:pPr>
-          <w:hyperlink w:anchor="_Toc57311989" w:history="1">
+          <w:hyperlink w:anchor="_Toc57312249" w:history="1">
             <w:r>
               <w:rPr>
                 <w:rStyle w:val="Hyperlink"/>
-                <w:noProof/>
+                <w:rFonts w:ascii="Open Sans" w:hAnsi="Open Sans" w:cs="Open Sans"/>
+                <w:noProof/>
+                <w:sz w:val="20"/>
+                <w:szCs w:val="20"/>
               </w:rPr>
               <w:t>Skills and Jobs</w:t>
             </w:r>
             <w:r>
               <w:rPr>
-                <w:noProof/>
-                <w:webHidden/>
+                <w:rFonts w:ascii="Open Sans" w:hAnsi="Open Sans" w:cs="Open Sans"/>
+                <w:noProof/>
+                <w:webHidden/>
+                <w:sz w:val="20"/>
+                <w:szCs w:val="20"/>
               </w:rPr>
               <w:tab/>
             </w:r>
             <w:r>
               <w:rPr>
-                <w:noProof/>
-                <w:webHidden/>
+                <w:rFonts w:ascii="Open Sans" w:hAnsi="Open Sans" w:cs="Open Sans"/>
+                <w:noProof/>
+                <w:webHidden/>
+                <w:sz w:val="20"/>
+                <w:szCs w:val="20"/>
               </w:rPr>
               <w:fldChar w:fldCharType="begin"/>
             </w:r>
             <w:r>
               <w:rPr>
-                <w:noProof/>
-                <w:webHidden/>
-              </w:rPr>
-              <w:instrText xml:space="preserve"> PAGEREF _Toc57311989 \h </w:instrText>
-            </w:r>
-            <w:r>
-              <w:rPr>
-                <w:noProof/>
-                <w:webHidden/>
-              </w:rPr>
-            </w:r>
-            <w:r>
-              <w:rPr>
-                <w:noProof/>
-                <w:webHidden/>
+                <w:rFonts w:ascii="Open Sans" w:hAnsi="Open Sans" w:cs="Open Sans"/>
+                <w:noProof/>
+                <w:webHidden/>
+                <w:sz w:val="20"/>
+                <w:szCs w:val="20"/>
+              </w:rPr>
+              <w:instrText xml:space="preserve"> PAGEREF _Toc57312249 \h </w:instrText>
+            </w:r>
+            <w:r>
+              <w:rPr>
+                <w:rFonts w:ascii="Open Sans" w:hAnsi="Open Sans" w:cs="Open Sans"/>
+                <w:noProof/>
+                <w:webHidden/>
+                <w:sz w:val="20"/>
+                <w:szCs w:val="20"/>
+              </w:rPr>
+            </w:r>
+            <w:r>
+              <w:rPr>
+                <w:rFonts w:ascii="Open Sans" w:hAnsi="Open Sans" w:cs="Open Sans"/>
+                <w:noProof/>
+                <w:webHidden/>
+                <w:sz w:val="20"/>
+                <w:szCs w:val="20"/>
               </w:rPr>
               <w:fldChar w:fldCharType="separate"/>
             </w:r>
             <w:r>
               <w:rPr>
-                <w:noProof/>
-                <w:webHidden/>
+                <w:rFonts w:ascii="Open Sans" w:hAnsi="Open Sans" w:cs="Open Sans"/>
+                <w:noProof/>
+                <w:webHidden/>
+                <w:sz w:val="20"/>
+                <w:szCs w:val="20"/>
               </w:rPr>
               <w:t>16</w:t>
             </w:r>
             <w:r>
               <w:rPr>
-                <w:noProof/>
-                <w:webHidden/>
+                <w:rFonts w:ascii="Open Sans" w:hAnsi="Open Sans" w:cs="Open Sans"/>
+                <w:noProof/>
+                <w:webHidden/>
+                <w:sz w:val="20"/>
+                <w:szCs w:val="20"/>
               </w:rPr>
               <w:fldChar w:fldCharType="end"/>
             </w:r>
@@ -4122,65 +5167,91 @@
               <w:tab w:val="right" w:leader="dot" w:pos="9350"/>
             </w:tabs>
             <w:rPr>
+              <w:rFonts w:ascii="Open Sans" w:hAnsi="Open Sans" w:cs="Open Sans"/>
               <w:noProof/>
               <w:color w:val="auto"/>
+              <w:sz w:val="20"/>
+              <w:szCs w:val="20"/>
               <w:lang w:eastAsia="en-AU"/>
             </w:rPr>
           </w:pPr>
-          <w:hyperlink w:anchor="_Toc57311990" w:history="1">
+          <w:hyperlink w:anchor="_Toc57312250" w:history="1">
             <w:r>
               <w:rPr>
                 <w:rStyle w:val="Hyperlink"/>
-                <w:rFonts w:ascii="Quicksand" w:hAnsi="Quicksand"/>
-                <w:noProof/>
+                <w:rFonts w:ascii="Open Sans" w:hAnsi="Open Sans" w:cs="Open Sans"/>
+                <w:noProof/>
+                <w:sz w:val="20"/>
+                <w:szCs w:val="20"/>
               </w:rPr>
               <w:t>Back-End Developer</w:t>
             </w:r>
             <w:r>
               <w:rPr>
-                <w:noProof/>
-                <w:webHidden/>
+                <w:rFonts w:ascii="Open Sans" w:hAnsi="Open Sans" w:cs="Open Sans"/>
+                <w:noProof/>
+                <w:webHidden/>
+                <w:sz w:val="20"/>
+                <w:szCs w:val="20"/>
               </w:rPr>
               <w:tab/>
             </w:r>
             <w:r>
               <w:rPr>
-                <w:noProof/>
-                <w:webHidden/>
+                <w:rFonts w:ascii="Open Sans" w:hAnsi="Open Sans" w:cs="Open Sans"/>
+                <w:noProof/>
+                <w:webHidden/>
+                <w:sz w:val="20"/>
+                <w:szCs w:val="20"/>
               </w:rPr>
               <w:fldChar w:fldCharType="begin"/>
             </w:r>
             <w:r>
               <w:rPr>
-                <w:noProof/>
-                <w:webHidden/>
-              </w:rPr>
-              <w:instrText xml:space="preserve"> PAGEREF _Toc57311990 \h </w:instrText>
-            </w:r>
-            <w:r>
-              <w:rPr>
-                <w:noProof/>
-                <w:webHidden/>
-              </w:rPr>
-            </w:r>
-            <w:r>
-              <w:rPr>
-                <w:noProof/>
-                <w:webHidden/>
+                <w:rFonts w:ascii="Open Sans" w:hAnsi="Open Sans" w:cs="Open Sans"/>
+                <w:noProof/>
+                <w:webHidden/>
+                <w:sz w:val="20"/>
+                <w:szCs w:val="20"/>
+              </w:rPr>
+              <w:instrText xml:space="preserve"> PAGEREF _Toc57312250 \h </w:instrText>
+            </w:r>
+            <w:r>
+              <w:rPr>
+                <w:rFonts w:ascii="Open Sans" w:hAnsi="Open Sans" w:cs="Open Sans"/>
+                <w:noProof/>
+                <w:webHidden/>
+                <w:sz w:val="20"/>
+                <w:szCs w:val="20"/>
+              </w:rPr>
+            </w:r>
+            <w:r>
+              <w:rPr>
+                <w:rFonts w:ascii="Open Sans" w:hAnsi="Open Sans" w:cs="Open Sans"/>
+                <w:noProof/>
+                <w:webHidden/>
+                <w:sz w:val="20"/>
+                <w:szCs w:val="20"/>
               </w:rPr>
               <w:fldChar w:fldCharType="separate"/>
             </w:r>
             <w:r>
               <w:rPr>
-                <w:noProof/>
-                <w:webHidden/>
+                <w:rFonts w:ascii="Open Sans" w:hAnsi="Open Sans" w:cs="Open Sans"/>
+                <w:noProof/>
+                <w:webHidden/>
+                <w:sz w:val="20"/>
+                <w:szCs w:val="20"/>
               </w:rPr>
               <w:t>16</w:t>
             </w:r>
             <w:r>
               <w:rPr>
-                <w:noProof/>
-                <w:webHidden/>
+                <w:rFonts w:ascii="Open Sans" w:hAnsi="Open Sans" w:cs="Open Sans"/>
+                <w:noProof/>
+                <w:webHidden/>
+                <w:sz w:val="20"/>
+                <w:szCs w:val="20"/>
               </w:rPr>
               <w:fldChar w:fldCharType="end"/>
             </w:r>
@@ -4193,65 +5264,91 @@
               <w:tab w:val="right" w:leader="dot" w:pos="9350"/>
             </w:tabs>
             <w:rPr>
+              <w:rFonts w:ascii="Open Sans" w:hAnsi="Open Sans" w:cs="Open Sans"/>
               <w:noProof/>
               <w:color w:val="auto"/>
+              <w:sz w:val="20"/>
+              <w:szCs w:val="20"/>
               <w:lang w:eastAsia="en-AU"/>
             </w:rPr>
           </w:pPr>
-          <w:hyperlink w:anchor="_Toc57311991" w:history="1">
+          <w:hyperlink w:anchor="_Toc57312251" w:history="1">
             <w:r>
               <w:rPr>
                 <w:rStyle w:val="Hyperlink"/>
-                <w:rFonts w:ascii="Quicksand" w:hAnsi="Quicksand"/>
-                <w:noProof/>
+                <w:rFonts w:ascii="Open Sans" w:hAnsi="Open Sans" w:cs="Open Sans"/>
+                <w:noProof/>
+                <w:sz w:val="20"/>
+                <w:szCs w:val="20"/>
               </w:rPr>
               <w:t>Full-Stack Developer</w:t>
             </w:r>
             <w:r>
               <w:rPr>
-                <w:noProof/>
-                <w:webHidden/>
+                <w:rFonts w:ascii="Open Sans" w:hAnsi="Open Sans" w:cs="Open Sans"/>
+                <w:noProof/>
+                <w:webHidden/>
+                <w:sz w:val="20"/>
+                <w:szCs w:val="20"/>
               </w:rPr>
               <w:tab/>
             </w:r>
             <w:r>
               <w:rPr>
-                <w:noProof/>
-                <w:webHidden/>
+                <w:rFonts w:ascii="Open Sans" w:hAnsi="Open Sans" w:cs="Open Sans"/>
+                <w:noProof/>
+                <w:webHidden/>
+                <w:sz w:val="20"/>
+                <w:szCs w:val="20"/>
               </w:rPr>
               <w:fldChar w:fldCharType="begin"/>
             </w:r>
             <w:r>
               <w:rPr>
-                <w:noProof/>
-                <w:webHidden/>
-              </w:rPr>
-              <w:instrText xml:space="preserve"> PAGEREF _Toc57311991 \h </w:instrText>
-            </w:r>
-            <w:r>
-              <w:rPr>
-                <w:noProof/>
-                <w:webHidden/>
-              </w:rPr>
-            </w:r>
-            <w:r>
-              <w:rPr>
-                <w:noProof/>
-                <w:webHidden/>
+                <w:rFonts w:ascii="Open Sans" w:hAnsi="Open Sans" w:cs="Open Sans"/>
+                <w:noProof/>
+                <w:webHidden/>
+                <w:sz w:val="20"/>
+                <w:szCs w:val="20"/>
+              </w:rPr>
+              <w:instrText xml:space="preserve"> PAGEREF _Toc57312251 \h </w:instrText>
+            </w:r>
+            <w:r>
+              <w:rPr>
+                <w:rFonts w:ascii="Open Sans" w:hAnsi="Open Sans" w:cs="Open Sans"/>
+                <w:noProof/>
+                <w:webHidden/>
+                <w:sz w:val="20"/>
+                <w:szCs w:val="20"/>
+              </w:rPr>
+            </w:r>
+            <w:r>
+              <w:rPr>
+                <w:rFonts w:ascii="Open Sans" w:hAnsi="Open Sans" w:cs="Open Sans"/>
+                <w:noProof/>
+                <w:webHidden/>
+                <w:sz w:val="20"/>
+                <w:szCs w:val="20"/>
               </w:rPr>
               <w:fldChar w:fldCharType="separate"/>
             </w:r>
             <w:r>
               <w:rPr>
-                <w:noProof/>
-                <w:webHidden/>
+                <w:rFonts w:ascii="Open Sans" w:hAnsi="Open Sans" w:cs="Open Sans"/>
+                <w:noProof/>
+                <w:webHidden/>
+                <w:sz w:val="20"/>
+                <w:szCs w:val="20"/>
               </w:rPr>
               <w:t>17</w:t>
             </w:r>
             <w:r>
               <w:rPr>
-                <w:noProof/>
-                <w:webHidden/>
+                <w:rFonts w:ascii="Open Sans" w:hAnsi="Open Sans" w:cs="Open Sans"/>
+                <w:noProof/>
+                <w:webHidden/>
+                <w:sz w:val="20"/>
+                <w:szCs w:val="20"/>
               </w:rPr>
               <w:fldChar w:fldCharType="end"/>
             </w:r>
@@ -4264,65 +5361,91 @@
               <w:tab w:val="right" w:leader="dot" w:pos="9350"/>
             </w:tabs>
             <w:rPr>
+              <w:rFonts w:ascii="Open Sans" w:hAnsi="Open Sans" w:cs="Open Sans"/>
               <w:noProof/>
               <w:color w:val="auto"/>
+              <w:sz w:val="20"/>
+              <w:szCs w:val="20"/>
               <w:lang w:eastAsia="en-AU"/>
             </w:rPr>
           </w:pPr>
-          <w:hyperlink w:anchor="_Toc57311992" w:history="1">
+          <w:hyperlink w:anchor="_Toc57312252" w:history="1">
             <w:r>
               <w:rPr>
                 <w:rStyle w:val="Hyperlink"/>
-                <w:rFonts w:ascii="Quicksand" w:hAnsi="Quicksand"/>
-                <w:noProof/>
+                <w:rFonts w:ascii="Open Sans" w:hAnsi="Open Sans" w:cs="Open Sans"/>
+                <w:noProof/>
+                <w:sz w:val="20"/>
+                <w:szCs w:val="20"/>
               </w:rPr>
               <w:t>Junior Front-End Developer</w:t>
             </w:r>
             <w:r>
               <w:rPr>
-                <w:noProof/>
-                <w:webHidden/>
+                <w:rFonts w:ascii="Open Sans" w:hAnsi="Open Sans" w:cs="Open Sans"/>
+                <w:noProof/>
+                <w:webHidden/>
+                <w:sz w:val="20"/>
+                <w:szCs w:val="20"/>
               </w:rPr>
               <w:tab/>
             </w:r>
             <w:r>
               <w:rPr>
-                <w:noProof/>
-                <w:webHidden/>
+                <w:rFonts w:ascii="Open Sans" w:hAnsi="Open Sans" w:cs="Open Sans"/>
+                <w:noProof/>
+                <w:webHidden/>
+                <w:sz w:val="20"/>
+                <w:szCs w:val="20"/>
               </w:rPr>
               <w:fldChar w:fldCharType="begin"/>
             </w:r>
             <w:r>
               <w:rPr>
-                <w:noProof/>
-                <w:webHidden/>
-              </w:rPr>
-              <w:instrText xml:space="preserve"> PAGEREF _Toc57311992 \h </w:instrText>
-            </w:r>
-            <w:r>
-              <w:rPr>
-                <w:noProof/>
-                <w:webHidden/>
-              </w:rPr>
-            </w:r>
-            <w:r>
-              <w:rPr>
-                <w:noProof/>
-                <w:webHidden/>
+                <w:rFonts w:ascii="Open Sans" w:hAnsi="Open Sans" w:cs="Open Sans"/>
+                <w:noProof/>
+                <w:webHidden/>
+                <w:sz w:val="20"/>
+                <w:szCs w:val="20"/>
+              </w:rPr>
+              <w:instrText xml:space="preserve"> PAGEREF _Toc57312252 \h </w:instrText>
+            </w:r>
+            <w:r>
+              <w:rPr>
+                <w:rFonts w:ascii="Open Sans" w:hAnsi="Open Sans" w:cs="Open Sans"/>
+                <w:noProof/>
+                <w:webHidden/>
+                <w:sz w:val="20"/>
+                <w:szCs w:val="20"/>
+              </w:rPr>
+            </w:r>
+            <w:r>
+              <w:rPr>
+                <w:rFonts w:ascii="Open Sans" w:hAnsi="Open Sans" w:cs="Open Sans"/>
+                <w:noProof/>
+                <w:webHidden/>
+                <w:sz w:val="20"/>
+                <w:szCs w:val="20"/>
               </w:rPr>
               <w:fldChar w:fldCharType="separate"/>
             </w:r>
             <w:r>
               <w:rPr>
-                <w:noProof/>
-                <w:webHidden/>
+                <w:rFonts w:ascii="Open Sans" w:hAnsi="Open Sans" w:cs="Open Sans"/>
+                <w:noProof/>
+                <w:webHidden/>
+                <w:sz w:val="20"/>
+                <w:szCs w:val="20"/>
               </w:rPr>
               <w:t>18</w:t>
             </w:r>
             <w:r>
               <w:rPr>
-                <w:noProof/>
-                <w:webHidden/>
+                <w:rFonts w:ascii="Open Sans" w:hAnsi="Open Sans" w:cs="Open Sans"/>
+                <w:noProof/>
+                <w:webHidden/>
+                <w:sz w:val="20"/>
+                <w:szCs w:val="20"/>
               </w:rPr>
               <w:fldChar w:fldCharType="end"/>
             </w:r>
@@ -4335,65 +5458,91 @@
               <w:tab w:val="right" w:leader="dot" w:pos="9350"/>
             </w:tabs>
             <w:rPr>
+              <w:rFonts w:ascii="Open Sans" w:hAnsi="Open Sans" w:cs="Open Sans"/>
               <w:noProof/>
               <w:color w:val="auto"/>
+              <w:sz w:val="20"/>
+              <w:szCs w:val="20"/>
               <w:lang w:eastAsia="en-AU"/>
             </w:rPr>
           </w:pPr>
-          <w:hyperlink w:anchor="_Toc57311993" w:history="1">
+          <w:hyperlink w:anchor="_Toc57312253" w:history="1">
             <w:r>
               <w:rPr>
                 <w:rStyle w:val="Hyperlink"/>
-                <w:rFonts w:ascii="Quicksand" w:hAnsi="Quicksand"/>
-                <w:noProof/>
+                <w:rFonts w:ascii="Open Sans" w:hAnsi="Open Sans" w:cs="Open Sans"/>
+                <w:noProof/>
+                <w:sz w:val="20"/>
+                <w:szCs w:val="20"/>
               </w:rPr>
               <w:t>Marketing Manager</w:t>
             </w:r>
             <w:r>
               <w:rPr>
-                <w:noProof/>
-                <w:webHidden/>
+                <w:rFonts w:ascii="Open Sans" w:hAnsi="Open Sans" w:cs="Open Sans"/>
+                <w:noProof/>
+                <w:webHidden/>
+                <w:sz w:val="20"/>
+                <w:szCs w:val="20"/>
               </w:rPr>
               <w:tab/>
             </w:r>
             <w:r>
               <w:rPr>
-                <w:noProof/>
-                <w:webHidden/>
+                <w:rFonts w:ascii="Open Sans" w:hAnsi="Open Sans" w:cs="Open Sans"/>
+                <w:noProof/>
+                <w:webHidden/>
+                <w:sz w:val="20"/>
+                <w:szCs w:val="20"/>
               </w:rPr>
               <w:fldChar w:fldCharType="begin"/>
             </w:r>
             <w:r>
               <w:rPr>
-                <w:noProof/>
-                <w:webHidden/>
-              </w:rPr>
-              <w:instrText xml:space="preserve"> PAGEREF _Toc57311993 \h </w:instrText>
-            </w:r>
-            <w:r>
-              <w:rPr>
-                <w:noProof/>
-                <w:webHidden/>
-              </w:rPr>
-            </w:r>
-            <w:r>
-              <w:rPr>
-                <w:noProof/>
-                <w:webHidden/>
+                <w:rFonts w:ascii="Open Sans" w:hAnsi="Open Sans" w:cs="Open Sans"/>
+                <w:noProof/>
+                <w:webHidden/>
+                <w:sz w:val="20"/>
+                <w:szCs w:val="20"/>
+              </w:rPr>
+              <w:instrText xml:space="preserve"> PAGEREF _Toc57312253 \h </w:instrText>
+            </w:r>
+            <w:r>
+              <w:rPr>
+                <w:rFonts w:ascii="Open Sans" w:hAnsi="Open Sans" w:cs="Open Sans"/>
+                <w:noProof/>
+                <w:webHidden/>
+                <w:sz w:val="20"/>
+                <w:szCs w:val="20"/>
+              </w:rPr>
+            </w:r>
+            <w:r>
+              <w:rPr>
+                <w:rFonts w:ascii="Open Sans" w:hAnsi="Open Sans" w:cs="Open Sans"/>
+                <w:noProof/>
+                <w:webHidden/>
+                <w:sz w:val="20"/>
+                <w:szCs w:val="20"/>
               </w:rPr>
               <w:fldChar w:fldCharType="separate"/>
             </w:r>
             <w:r>
               <w:rPr>
-                <w:noProof/>
-                <w:webHidden/>
+                <w:rFonts w:ascii="Open Sans" w:hAnsi="Open Sans" w:cs="Open Sans"/>
+                <w:noProof/>
+                <w:webHidden/>
+                <w:sz w:val="20"/>
+                <w:szCs w:val="20"/>
               </w:rPr>
               <w:t>19</w:t>
             </w:r>
             <w:r>
               <w:rPr>
-                <w:noProof/>
-                <w:webHidden/>
+                <w:rFonts w:ascii="Open Sans" w:hAnsi="Open Sans" w:cs="Open Sans"/>
+                <w:noProof/>
+                <w:webHidden/>
+                <w:sz w:val="20"/>
+                <w:szCs w:val="20"/>
               </w:rPr>
               <w:fldChar w:fldCharType="end"/>
             </w:r>
@@ -4406,65 +5555,91 @@
               <w:tab w:val="right" w:leader="dot" w:pos="9350"/>
             </w:tabs>
             <w:rPr>
+              <w:rFonts w:ascii="Open Sans" w:hAnsi="Open Sans" w:cs="Open Sans"/>
               <w:noProof/>
               <w:color w:val="auto"/>
+              <w:sz w:val="20"/>
+              <w:szCs w:val="20"/>
               <w:lang w:eastAsia="en-AU"/>
             </w:rPr>
           </w:pPr>
-          <w:hyperlink w:anchor="_Toc57311994" w:history="1">
+          <w:hyperlink w:anchor="_Toc57312254" w:history="1">
             <w:r>
               <w:rPr>
                 <w:rStyle w:val="Hyperlink"/>
-                <w:rFonts w:ascii="Quicksand" w:hAnsi="Quicksand"/>
-                <w:noProof/>
+                <w:rFonts w:ascii="Open Sans" w:hAnsi="Open Sans" w:cs="Open Sans"/>
+                <w:noProof/>
+                <w:sz w:val="20"/>
+                <w:szCs w:val="20"/>
               </w:rPr>
               <w:t>I.T Project Manager</w:t>
             </w:r>
             <w:r>
               <w:rPr>
-                <w:noProof/>
-                <w:webHidden/>
+                <w:rFonts w:ascii="Open Sans" w:hAnsi="Open Sans" w:cs="Open Sans"/>
+                <w:noProof/>
+                <w:webHidden/>
+                <w:sz w:val="20"/>
+                <w:szCs w:val="20"/>
               </w:rPr>
               <w:tab/>
             </w:r>
             <w:r>
               <w:rPr>
-                <w:noProof/>
-                <w:webHidden/>
+                <w:rFonts w:ascii="Open Sans" w:hAnsi="Open Sans" w:cs="Open Sans"/>
+                <w:noProof/>
+                <w:webHidden/>
+                <w:sz w:val="20"/>
+                <w:szCs w:val="20"/>
               </w:rPr>
               <w:fldChar w:fldCharType="begin"/>
             </w:r>
             <w:r>
               <w:rPr>
-                <w:noProof/>
-                <w:webHidden/>
-              </w:rPr>
-              <w:instrText xml:space="preserve"> PAGEREF _Toc57311994 \h </w:instrText>
-            </w:r>
-            <w:r>
-              <w:rPr>
-                <w:noProof/>
-                <w:webHidden/>
-              </w:rPr>
-            </w:r>
-            <w:r>
-              <w:rPr>
-                <w:noProof/>
-                <w:webHidden/>
+                <w:rFonts w:ascii="Open Sans" w:hAnsi="Open Sans" w:cs="Open Sans"/>
+                <w:noProof/>
+                <w:webHidden/>
+                <w:sz w:val="20"/>
+                <w:szCs w:val="20"/>
+              </w:rPr>
+              <w:instrText xml:space="preserve"> PAGEREF _Toc57312254 \h </w:instrText>
+            </w:r>
+            <w:r>
+              <w:rPr>
+                <w:rFonts w:ascii="Open Sans" w:hAnsi="Open Sans" w:cs="Open Sans"/>
+                <w:noProof/>
+                <w:webHidden/>
+                <w:sz w:val="20"/>
+                <w:szCs w:val="20"/>
+              </w:rPr>
+            </w:r>
+            <w:r>
+              <w:rPr>
+                <w:rFonts w:ascii="Open Sans" w:hAnsi="Open Sans" w:cs="Open Sans"/>
+                <w:noProof/>
+                <w:webHidden/>
+                <w:sz w:val="20"/>
+                <w:szCs w:val="20"/>
               </w:rPr>
               <w:fldChar w:fldCharType="separate"/>
             </w:r>
             <w:r>
               <w:rPr>
-                <w:noProof/>
-                <w:webHidden/>
+                <w:rFonts w:ascii="Open Sans" w:hAnsi="Open Sans" w:cs="Open Sans"/>
+                <w:noProof/>
+                <w:webHidden/>
+                <w:sz w:val="20"/>
+                <w:szCs w:val="20"/>
               </w:rPr>
               <w:t>20</w:t>
             </w:r>
             <w:r>
               <w:rPr>
-                <w:noProof/>
-                <w:webHidden/>
+                <w:rFonts w:ascii="Open Sans" w:hAnsi="Open Sans" w:cs="Open Sans"/>
+                <w:noProof/>
+                <w:webHidden/>
+                <w:sz w:val="20"/>
+                <w:szCs w:val="20"/>
               </w:rPr>
               <w:fldChar w:fldCharType="end"/>
             </w:r>
@@ -4477,64 +5652,91 @@
               <w:tab w:val="right" w:leader="dot" w:pos="9350"/>
             </w:tabs>
             <w:rPr>
+              <w:rFonts w:ascii="Open Sans" w:hAnsi="Open Sans" w:cs="Open Sans"/>
               <w:noProof/>
               <w:color w:val="auto"/>
+              <w:sz w:val="20"/>
+              <w:szCs w:val="20"/>
               <w:lang w:eastAsia="en-AU"/>
             </w:rPr>
           </w:pPr>
-          <w:hyperlink w:anchor="_Toc57311995" w:history="1">
+          <w:hyperlink w:anchor="_Toc57312255" w:history="1">
             <w:r>
               <w:rPr>
                 <w:rStyle w:val="Hyperlink"/>
-                <w:noProof/>
+                <w:rFonts w:ascii="Open Sans" w:hAnsi="Open Sans" w:cs="Open Sans"/>
+                <w:noProof/>
+                <w:sz w:val="20"/>
+                <w:szCs w:val="20"/>
               </w:rPr>
               <w:t>Group Reflection</w:t>
             </w:r>
             <w:r>
               <w:rPr>
-                <w:noProof/>
-                <w:webHidden/>
+                <w:rFonts w:ascii="Open Sans" w:hAnsi="Open Sans" w:cs="Open Sans"/>
+                <w:noProof/>
+                <w:webHidden/>
+                <w:sz w:val="20"/>
+                <w:szCs w:val="20"/>
               </w:rPr>
               <w:tab/>
             </w:r>
             <w:r>
               <w:rPr>
-                <w:noProof/>
-                <w:webHidden/>
+                <w:rFonts w:ascii="Open Sans" w:hAnsi="Open Sans" w:cs="Open Sans"/>
+                <w:noProof/>
+                <w:webHidden/>
+                <w:sz w:val="20"/>
+                <w:szCs w:val="20"/>
               </w:rPr>
               <w:fldChar w:fldCharType="begin"/>
             </w:r>
             <w:r>
               <w:rPr>
-                <w:noProof/>
-                <w:webHidden/>
-              </w:rPr>
-              <w:instrText xml:space="preserve"> PAGEREF _Toc57311995 \h </w:instrText>
-            </w:r>
-            <w:r>
-              <w:rPr>
-                <w:noProof/>
-                <w:webHidden/>
-              </w:rPr>
-            </w:r>
-            <w:r>
-              <w:rPr>
-                <w:noProof/>
-                <w:webHidden/>
+                <w:rFonts w:ascii="Open Sans" w:hAnsi="Open Sans" w:cs="Open Sans"/>
+                <w:noProof/>
+                <w:webHidden/>
+                <w:sz w:val="20"/>
+                <w:szCs w:val="20"/>
+              </w:rPr>
+              <w:instrText xml:space="preserve"> PAGEREF _Toc57312255 \h </w:instrText>
+            </w:r>
+            <w:r>
+              <w:rPr>
+                <w:rFonts w:ascii="Open Sans" w:hAnsi="Open Sans" w:cs="Open Sans"/>
+                <w:noProof/>
+                <w:webHidden/>
+                <w:sz w:val="20"/>
+                <w:szCs w:val="20"/>
+              </w:rPr>
+            </w:r>
+            <w:r>
+              <w:rPr>
+                <w:rFonts w:ascii="Open Sans" w:hAnsi="Open Sans" w:cs="Open Sans"/>
+                <w:noProof/>
+                <w:webHidden/>
+                <w:sz w:val="20"/>
+                <w:szCs w:val="20"/>
               </w:rPr>
               <w:fldChar w:fldCharType="separate"/>
             </w:r>
             <w:r>
               <w:rPr>
-                <w:noProof/>
-                <w:webHidden/>
+                <w:rFonts w:ascii="Open Sans" w:hAnsi="Open Sans" w:cs="Open Sans"/>
+                <w:noProof/>
+                <w:webHidden/>
+                <w:sz w:val="20"/>
+                <w:szCs w:val="20"/>
               </w:rPr>
               <w:t>21</w:t>
             </w:r>
             <w:r>
               <w:rPr>
-                <w:noProof/>
-                <w:webHidden/>
+                <w:rFonts w:ascii="Open Sans" w:hAnsi="Open Sans" w:cs="Open Sans"/>
+                <w:noProof/>
+                <w:webHidden/>
+                <w:sz w:val="20"/>
+                <w:szCs w:val="20"/>
               </w:rPr>
               <w:fldChar w:fldCharType="end"/>
             </w:r>
@@ -4547,65 +5749,91 @@
               <w:tab w:val="right" w:leader="dot" w:pos="9350"/>
             </w:tabs>
             <w:rPr>
+              <w:rFonts w:ascii="Open Sans" w:hAnsi="Open Sans" w:cs="Open Sans"/>
               <w:noProof/>
               <w:color w:val="auto"/>
+              <w:sz w:val="20"/>
+              <w:szCs w:val="20"/>
               <w:lang w:eastAsia="en-AU"/>
             </w:rPr>
           </w:pPr>
-          <w:hyperlink w:anchor="_Toc57311996" w:history="1">
+          <w:hyperlink w:anchor="_Toc57312256" w:history="1">
             <w:r>
               <w:rPr>
                 <w:rStyle w:val="Hyperlink"/>
-                <w:rFonts w:ascii="Quicksand" w:hAnsi="Quicksand"/>
-                <w:noProof/>
+                <w:rFonts w:ascii="Open Sans" w:hAnsi="Open Sans" w:cs="Open Sans"/>
+                <w:noProof/>
+                <w:sz w:val="20"/>
+                <w:szCs w:val="20"/>
               </w:rPr>
               <w:t>Overview</w:t>
             </w:r>
             <w:r>
               <w:rPr>
-                <w:noProof/>
-                <w:webHidden/>
+                <w:rFonts w:ascii="Open Sans" w:hAnsi="Open Sans" w:cs="Open Sans"/>
+                <w:noProof/>
+                <w:webHidden/>
+                <w:sz w:val="20"/>
+                <w:szCs w:val="20"/>
               </w:rPr>
               <w:tab/>
             </w:r>
             <w:r>
               <w:rPr>
-                <w:noProof/>
-                <w:webHidden/>
+                <w:rFonts w:ascii="Open Sans" w:hAnsi="Open Sans" w:cs="Open Sans"/>
+                <w:noProof/>
+                <w:webHidden/>
+                <w:sz w:val="20"/>
+                <w:szCs w:val="20"/>
               </w:rPr>
               <w:fldChar w:fldCharType="begin"/>
             </w:r>
             <w:r>
               <w:rPr>
-                <w:noProof/>
-                <w:webHidden/>
-              </w:rPr>
-              <w:instrText xml:space="preserve"> PAGEREF _Toc57311996 \h </w:instrText>
-            </w:r>
-            <w:r>
-              <w:rPr>
-                <w:noProof/>
-                <w:webHidden/>
-              </w:rPr>
-            </w:r>
-            <w:r>
-              <w:rPr>
-                <w:noProof/>
-                <w:webHidden/>
+                <w:rFonts w:ascii="Open Sans" w:hAnsi="Open Sans" w:cs="Open Sans"/>
+                <w:noProof/>
+                <w:webHidden/>
+                <w:sz w:val="20"/>
+                <w:szCs w:val="20"/>
+              </w:rPr>
+              <w:instrText xml:space="preserve"> PAGEREF _Toc57312256 \h </w:instrText>
+            </w:r>
+            <w:r>
+              <w:rPr>
+                <w:rFonts w:ascii="Open Sans" w:hAnsi="Open Sans" w:cs="Open Sans"/>
+                <w:noProof/>
+                <w:webHidden/>
+                <w:sz w:val="20"/>
+                <w:szCs w:val="20"/>
+              </w:rPr>
+            </w:r>
+            <w:r>
+              <w:rPr>
+                <w:rFonts w:ascii="Open Sans" w:hAnsi="Open Sans" w:cs="Open Sans"/>
+                <w:noProof/>
+                <w:webHidden/>
+                <w:sz w:val="20"/>
+                <w:szCs w:val="20"/>
               </w:rPr>
               <w:fldChar w:fldCharType="separate"/>
             </w:r>
             <w:r>
               <w:rPr>
-                <w:noProof/>
-                <w:webHidden/>
+                <w:rFonts w:ascii="Open Sans" w:hAnsi="Open Sans" w:cs="Open Sans"/>
+                <w:noProof/>
+                <w:webHidden/>
+                <w:sz w:val="20"/>
+                <w:szCs w:val="20"/>
               </w:rPr>
               <w:t>21</w:t>
             </w:r>
             <w:r>
               <w:rPr>
-                <w:noProof/>
-                <w:webHidden/>
+                <w:rFonts w:ascii="Open Sans" w:hAnsi="Open Sans" w:cs="Open Sans"/>
+                <w:noProof/>
+                <w:webHidden/>
+                <w:sz w:val="20"/>
+                <w:szCs w:val="20"/>
               </w:rPr>
               <w:fldChar w:fldCharType="end"/>
             </w:r>
@@ -4618,65 +5846,91 @@
               <w:tab w:val="right" w:leader="dot" w:pos="9350"/>
             </w:tabs>
             <w:rPr>
+              <w:rFonts w:ascii="Open Sans" w:hAnsi="Open Sans" w:cs="Open Sans"/>
               <w:noProof/>
               <w:color w:val="auto"/>
+              <w:sz w:val="20"/>
+              <w:szCs w:val="20"/>
               <w:lang w:eastAsia="en-AU"/>
             </w:rPr>
           </w:pPr>
-          <w:hyperlink w:anchor="_Toc57311997" w:history="1">
+          <w:hyperlink w:anchor="_Toc57312257" w:history="1">
             <w:r>
               <w:rPr>
                 <w:rStyle w:val="Hyperlink"/>
-                <w:rFonts w:ascii="Quicksand" w:hAnsi="Quicksand"/>
-                <w:noProof/>
+                <w:rFonts w:ascii="Open Sans" w:hAnsi="Open Sans" w:cs="Open Sans"/>
+                <w:noProof/>
+                <w:sz w:val="20"/>
+                <w:szCs w:val="20"/>
               </w:rPr>
               <w:t>Adam Mutimer</w:t>
             </w:r>
             <w:r>
               <w:rPr>
-                <w:noProof/>
-                <w:webHidden/>
+                <w:rFonts w:ascii="Open Sans" w:hAnsi="Open Sans" w:cs="Open Sans"/>
+                <w:noProof/>
+                <w:webHidden/>
+                <w:sz w:val="20"/>
+                <w:szCs w:val="20"/>
               </w:rPr>
               <w:tab/>
             </w:r>
             <w:r>
               <w:rPr>
-                <w:noProof/>
-                <w:webHidden/>
+                <w:rFonts w:ascii="Open Sans" w:hAnsi="Open Sans" w:cs="Open Sans"/>
+                <w:noProof/>
+                <w:webHidden/>
+                <w:sz w:val="20"/>
+                <w:szCs w:val="20"/>
               </w:rPr>
               <w:fldChar w:fldCharType="begin"/>
             </w:r>
             <w:r>
               <w:rPr>
-                <w:noProof/>
-                <w:webHidden/>
-              </w:rPr>
-              <w:instrText xml:space="preserve"> PAGEREF _Toc57311997 \h </w:instrText>
-            </w:r>
-            <w:r>
-              <w:rPr>
-                <w:noProof/>
-                <w:webHidden/>
-              </w:rPr>
-            </w:r>
-            <w:r>
-              <w:rPr>
-                <w:noProof/>
-                <w:webHidden/>
+                <w:rFonts w:ascii="Open Sans" w:hAnsi="Open Sans" w:cs="Open Sans"/>
+                <w:noProof/>
+                <w:webHidden/>
+                <w:sz w:val="20"/>
+                <w:szCs w:val="20"/>
+              </w:rPr>
+              <w:instrText xml:space="preserve"> PAGEREF _Toc57312257 \h </w:instrText>
+            </w:r>
+            <w:r>
+              <w:rPr>
+                <w:rFonts w:ascii="Open Sans" w:hAnsi="Open Sans" w:cs="Open Sans"/>
+                <w:noProof/>
+                <w:webHidden/>
+                <w:sz w:val="20"/>
+                <w:szCs w:val="20"/>
+              </w:rPr>
+            </w:r>
+            <w:r>
+              <w:rPr>
+                <w:rFonts w:ascii="Open Sans" w:hAnsi="Open Sans" w:cs="Open Sans"/>
+                <w:noProof/>
+                <w:webHidden/>
+                <w:sz w:val="20"/>
+                <w:szCs w:val="20"/>
               </w:rPr>
               <w:fldChar w:fldCharType="separate"/>
             </w:r>
             <w:r>
               <w:rPr>
-                <w:noProof/>
-                <w:webHidden/>
+                <w:rFonts w:ascii="Open Sans" w:hAnsi="Open Sans" w:cs="Open Sans"/>
+                <w:noProof/>
+                <w:webHidden/>
+                <w:sz w:val="20"/>
+                <w:szCs w:val="20"/>
               </w:rPr>
               <w:t>21</w:t>
             </w:r>
             <w:r>
               <w:rPr>
-                <w:noProof/>
-                <w:webHidden/>
+                <w:rFonts w:ascii="Open Sans" w:hAnsi="Open Sans" w:cs="Open Sans"/>
+                <w:noProof/>
+                <w:webHidden/>
+                <w:sz w:val="20"/>
+                <w:szCs w:val="20"/>
               </w:rPr>
               <w:fldChar w:fldCharType="end"/>
             </w:r>
@@ -4689,65 +5943,91 @@
               <w:tab w:val="right" w:leader="dot" w:pos="9350"/>
             </w:tabs>
             <w:rPr>
+              <w:rFonts w:ascii="Open Sans" w:hAnsi="Open Sans" w:cs="Open Sans"/>
               <w:noProof/>
               <w:color w:val="auto"/>
+              <w:sz w:val="20"/>
+              <w:szCs w:val="20"/>
               <w:lang w:eastAsia="en-AU"/>
             </w:rPr>
           </w:pPr>
-          <w:hyperlink w:anchor="_Toc57311998" w:history="1">
+          <w:hyperlink w:anchor="_Toc57312258" w:history="1">
             <w:r>
               <w:rPr>
                 <w:rStyle w:val="Hyperlink"/>
-                <w:rFonts w:ascii="Quicksand" w:hAnsi="Quicksand"/>
-                <w:noProof/>
+                <w:rFonts w:ascii="Open Sans" w:hAnsi="Open Sans" w:cs="Open Sans"/>
+                <w:noProof/>
+                <w:sz w:val="20"/>
+                <w:szCs w:val="20"/>
               </w:rPr>
               <w:t>Channon Harper</w:t>
             </w:r>
             <w:r>
               <w:rPr>
-                <w:noProof/>
-                <w:webHidden/>
+                <w:rFonts w:ascii="Open Sans" w:hAnsi="Open Sans" w:cs="Open Sans"/>
+                <w:noProof/>
+                <w:webHidden/>
+                <w:sz w:val="20"/>
+                <w:szCs w:val="20"/>
               </w:rPr>
               <w:tab/>
             </w:r>
             <w:r>
               <w:rPr>
-                <w:noProof/>
-                <w:webHidden/>
+                <w:rFonts w:ascii="Open Sans" w:hAnsi="Open Sans" w:cs="Open Sans"/>
+                <w:noProof/>
+                <w:webHidden/>
+                <w:sz w:val="20"/>
+                <w:szCs w:val="20"/>
               </w:rPr>
               <w:fldChar w:fldCharType="begin"/>
             </w:r>
             <w:r>
               <w:rPr>
-                <w:noProof/>
-                <w:webHidden/>
-              </w:rPr>
-              <w:instrText xml:space="preserve"> PAGEREF _Toc57311998 \h </w:instrText>
-            </w:r>
-            <w:r>
-              <w:rPr>
-                <w:noProof/>
-                <w:webHidden/>
-              </w:rPr>
-            </w:r>
-            <w:r>
-              <w:rPr>
-                <w:noProof/>
-                <w:webHidden/>
+                <w:rFonts w:ascii="Open Sans" w:hAnsi="Open Sans" w:cs="Open Sans"/>
+                <w:noProof/>
+                <w:webHidden/>
+                <w:sz w:val="20"/>
+                <w:szCs w:val="20"/>
+              </w:rPr>
+              <w:instrText xml:space="preserve"> PAGEREF _Toc57312258 \h </w:instrText>
+            </w:r>
+            <w:r>
+              <w:rPr>
+                <w:rFonts w:ascii="Open Sans" w:hAnsi="Open Sans" w:cs="Open Sans"/>
+                <w:noProof/>
+                <w:webHidden/>
+                <w:sz w:val="20"/>
+                <w:szCs w:val="20"/>
+              </w:rPr>
+            </w:r>
+            <w:r>
+              <w:rPr>
+                <w:rFonts w:ascii="Open Sans" w:hAnsi="Open Sans" w:cs="Open Sans"/>
+                <w:noProof/>
+                <w:webHidden/>
+                <w:sz w:val="20"/>
+                <w:szCs w:val="20"/>
               </w:rPr>
               <w:fldChar w:fldCharType="separate"/>
             </w:r>
             <w:r>
               <w:rPr>
-                <w:noProof/>
-                <w:webHidden/>
+                <w:rFonts w:ascii="Open Sans" w:hAnsi="Open Sans" w:cs="Open Sans"/>
+                <w:noProof/>
+                <w:webHidden/>
+                <w:sz w:val="20"/>
+                <w:szCs w:val="20"/>
               </w:rPr>
               <w:t>21</w:t>
             </w:r>
             <w:r>
               <w:rPr>
-                <w:noProof/>
-                <w:webHidden/>
+                <w:rFonts w:ascii="Open Sans" w:hAnsi="Open Sans" w:cs="Open Sans"/>
+                <w:noProof/>
+                <w:webHidden/>
+                <w:sz w:val="20"/>
+                <w:szCs w:val="20"/>
               </w:rPr>
               <w:fldChar w:fldCharType="end"/>
             </w:r>
@@ -4760,65 +6040,91 @@
               <w:tab w:val="right" w:leader="dot" w:pos="9350"/>
             </w:tabs>
             <w:rPr>
+              <w:rFonts w:ascii="Open Sans" w:hAnsi="Open Sans" w:cs="Open Sans"/>
               <w:noProof/>
               <w:color w:val="auto"/>
+              <w:sz w:val="20"/>
+              <w:szCs w:val="20"/>
               <w:lang w:eastAsia="en-AU"/>
             </w:rPr>
           </w:pPr>
-          <w:hyperlink w:anchor="_Toc57311999" w:history="1">
+          <w:hyperlink w:anchor="_Toc57312259" w:history="1">
             <w:r>
               <w:rPr>
                 <w:rStyle w:val="Hyperlink"/>
-                <w:rFonts w:ascii="Quicksand" w:hAnsi="Quicksand"/>
-                <w:noProof/>
+                <w:rFonts w:ascii="Open Sans" w:hAnsi="Open Sans" w:cs="Open Sans"/>
+                <w:noProof/>
+                <w:sz w:val="20"/>
+                <w:szCs w:val="20"/>
               </w:rPr>
               <w:t>What went well?</w:t>
             </w:r>
             <w:r>
               <w:rPr>
-                <w:noProof/>
-                <w:webHidden/>
+                <w:rFonts w:ascii="Open Sans" w:hAnsi="Open Sans" w:cs="Open Sans"/>
+                <w:noProof/>
+                <w:webHidden/>
+                <w:sz w:val="20"/>
+                <w:szCs w:val="20"/>
               </w:rPr>
               <w:tab/>
             </w:r>
             <w:r>
               <w:rPr>
-                <w:noProof/>
-                <w:webHidden/>
+                <w:rFonts w:ascii="Open Sans" w:hAnsi="Open Sans" w:cs="Open Sans"/>
+                <w:noProof/>
+                <w:webHidden/>
+                <w:sz w:val="20"/>
+                <w:szCs w:val="20"/>
               </w:rPr>
               <w:fldChar w:fldCharType="begin"/>
             </w:r>
             <w:r>
               <w:rPr>
-                <w:noProof/>
-                <w:webHidden/>
-              </w:rPr>
-              <w:instrText xml:space="preserve"> PAGEREF _Toc57311999 \h </w:instrText>
-            </w:r>
-            <w:r>
-              <w:rPr>
-                <w:noProof/>
-                <w:webHidden/>
-              </w:rPr>
-            </w:r>
-            <w:r>
-              <w:rPr>
-                <w:noProof/>
-                <w:webHidden/>
+                <w:rFonts w:ascii="Open Sans" w:hAnsi="Open Sans" w:cs="Open Sans"/>
+                <w:noProof/>
+                <w:webHidden/>
+                <w:sz w:val="20"/>
+                <w:szCs w:val="20"/>
+              </w:rPr>
+              <w:instrText xml:space="preserve"> PAGEREF _Toc57312259 \h </w:instrText>
+            </w:r>
+            <w:r>
+              <w:rPr>
+                <w:rFonts w:ascii="Open Sans" w:hAnsi="Open Sans" w:cs="Open Sans"/>
+                <w:noProof/>
+                <w:webHidden/>
+                <w:sz w:val="20"/>
+                <w:szCs w:val="20"/>
+              </w:rPr>
+            </w:r>
+            <w:r>
+              <w:rPr>
+                <w:rFonts w:ascii="Open Sans" w:hAnsi="Open Sans" w:cs="Open Sans"/>
+                <w:noProof/>
+                <w:webHidden/>
+                <w:sz w:val="20"/>
+                <w:szCs w:val="20"/>
               </w:rPr>
               <w:fldChar w:fldCharType="separate"/>
             </w:r>
             <w:r>
               <w:rPr>
-                <w:noProof/>
-                <w:webHidden/>
+                <w:rFonts w:ascii="Open Sans" w:hAnsi="Open Sans" w:cs="Open Sans"/>
+                <w:noProof/>
+                <w:webHidden/>
+                <w:sz w:val="20"/>
+                <w:szCs w:val="20"/>
               </w:rPr>
               <w:t>21</w:t>
             </w:r>
             <w:r>
               <w:rPr>
-                <w:noProof/>
-                <w:webHidden/>
+                <w:rFonts w:ascii="Open Sans" w:hAnsi="Open Sans" w:cs="Open Sans"/>
+                <w:noProof/>
+                <w:webHidden/>
+                <w:sz w:val="20"/>
+                <w:szCs w:val="20"/>
               </w:rPr>
               <w:fldChar w:fldCharType="end"/>
             </w:r>
@@ -4831,65 +6137,91 @@
               <w:tab w:val="right" w:leader="dot" w:pos="9350"/>
             </w:tabs>
             <w:rPr>
+              <w:rFonts w:ascii="Open Sans" w:hAnsi="Open Sans" w:cs="Open Sans"/>
               <w:noProof/>
               <w:color w:val="auto"/>
+              <w:sz w:val="20"/>
+              <w:szCs w:val="20"/>
               <w:lang w:eastAsia="en-AU"/>
             </w:rPr>
           </w:pPr>
-          <w:hyperlink w:anchor="_Toc57312000" w:history="1">
+          <w:hyperlink w:anchor="_Toc57312260" w:history="1">
             <w:r>
               <w:rPr>
                 <w:rStyle w:val="Hyperlink"/>
-                <w:rFonts w:ascii="Quicksand" w:hAnsi="Quicksand"/>
-                <w:noProof/>
+                <w:rFonts w:ascii="Open Sans" w:hAnsi="Open Sans" w:cs="Open Sans"/>
+                <w:noProof/>
+                <w:sz w:val="20"/>
+                <w:szCs w:val="20"/>
               </w:rPr>
               <w:t>What could be improved?</w:t>
             </w:r>
             <w:r>
               <w:rPr>
-                <w:noProof/>
-                <w:webHidden/>
+                <w:rFonts w:ascii="Open Sans" w:hAnsi="Open Sans" w:cs="Open Sans"/>
+                <w:noProof/>
+                <w:webHidden/>
+                <w:sz w:val="20"/>
+                <w:szCs w:val="20"/>
               </w:rPr>
               <w:tab/>
             </w:r>
             <w:r>
               <w:rPr>
-                <w:noProof/>
-                <w:webHidden/>
+                <w:rFonts w:ascii="Open Sans" w:hAnsi="Open Sans" w:cs="Open Sans"/>
+                <w:noProof/>
+                <w:webHidden/>
+                <w:sz w:val="20"/>
+                <w:szCs w:val="20"/>
               </w:rPr>
               <w:fldChar w:fldCharType="begin"/>
             </w:r>
             <w:r>
               <w:rPr>
-                <w:noProof/>
-                <w:webHidden/>
-              </w:rPr>
-              <w:instrText xml:space="preserve"> PAGEREF _Toc57312000 \h </w:instrText>
-            </w:r>
-            <w:r>
-              <w:rPr>
-                <w:noProof/>
-                <w:webHidden/>
-              </w:rPr>
-            </w:r>
-            <w:r>
-              <w:rPr>
-                <w:noProof/>
-                <w:webHidden/>
+                <w:rFonts w:ascii="Open Sans" w:hAnsi="Open Sans" w:cs="Open Sans"/>
+                <w:noProof/>
+                <w:webHidden/>
+                <w:sz w:val="20"/>
+                <w:szCs w:val="20"/>
+              </w:rPr>
+              <w:instrText xml:space="preserve"> PAGEREF _Toc57312260 \h </w:instrText>
+            </w:r>
+            <w:r>
+              <w:rPr>
+                <w:rFonts w:ascii="Open Sans" w:hAnsi="Open Sans" w:cs="Open Sans"/>
+                <w:noProof/>
+                <w:webHidden/>
+                <w:sz w:val="20"/>
+                <w:szCs w:val="20"/>
+              </w:rPr>
+            </w:r>
+            <w:r>
+              <w:rPr>
+                <w:rFonts w:ascii="Open Sans" w:hAnsi="Open Sans" w:cs="Open Sans"/>
+                <w:noProof/>
+                <w:webHidden/>
+                <w:sz w:val="20"/>
+                <w:szCs w:val="20"/>
               </w:rPr>
               <w:fldChar w:fldCharType="separate"/>
             </w:r>
             <w:r>
               <w:rPr>
-                <w:noProof/>
-                <w:webHidden/>
+                <w:rFonts w:ascii="Open Sans" w:hAnsi="Open Sans" w:cs="Open Sans"/>
+                <w:noProof/>
+                <w:webHidden/>
+                <w:sz w:val="20"/>
+                <w:szCs w:val="20"/>
               </w:rPr>
               <w:t>21</w:t>
             </w:r>
             <w:r>
               <w:rPr>
-                <w:noProof/>
-                <w:webHidden/>
+                <w:rFonts w:ascii="Open Sans" w:hAnsi="Open Sans" w:cs="Open Sans"/>
+                <w:noProof/>
+                <w:webHidden/>
+                <w:sz w:val="20"/>
+                <w:szCs w:val="20"/>
               </w:rPr>
               <w:fldChar w:fldCharType="end"/>
             </w:r>
@@ -4902,65 +6234,91 @@
               <w:tab w:val="right" w:leader="dot" w:pos="9350"/>
             </w:tabs>
             <w:rPr>
+              <w:rFonts w:ascii="Open Sans" w:hAnsi="Open Sans" w:cs="Open Sans"/>
               <w:noProof/>
               <w:color w:val="auto"/>
+              <w:sz w:val="20"/>
+              <w:szCs w:val="20"/>
               <w:lang w:eastAsia="en-AU"/>
             </w:rPr>
           </w:pPr>
-          <w:hyperlink w:anchor="_Toc57312001" w:history="1">
+          <w:hyperlink w:anchor="_Toc57312261" w:history="1">
             <w:r>
               <w:rPr>
                 <w:rStyle w:val="Hyperlink"/>
-                <w:rFonts w:ascii="Quicksand" w:hAnsi="Quicksand"/>
-                <w:noProof/>
+                <w:rFonts w:ascii="Open Sans" w:hAnsi="Open Sans" w:cs="Open Sans"/>
+                <w:noProof/>
+                <w:sz w:val="20"/>
+                <w:szCs w:val="20"/>
               </w:rPr>
               <w:t>At least one thing that was surprising?</w:t>
             </w:r>
             <w:r>
               <w:rPr>
-                <w:noProof/>
-                <w:webHidden/>
+                <w:rFonts w:ascii="Open Sans" w:hAnsi="Open Sans" w:cs="Open Sans"/>
+                <w:noProof/>
+                <w:webHidden/>
+                <w:sz w:val="20"/>
+                <w:szCs w:val="20"/>
               </w:rPr>
               <w:tab/>
             </w:r>
             <w:r>
               <w:rPr>
-                <w:noProof/>
-                <w:webHidden/>
+                <w:rFonts w:ascii="Open Sans" w:hAnsi="Open Sans" w:cs="Open Sans"/>
+                <w:noProof/>
+                <w:webHidden/>
+                <w:sz w:val="20"/>
+                <w:szCs w:val="20"/>
               </w:rPr>
               <w:fldChar w:fldCharType="begin"/>
             </w:r>
             <w:r>
               <w:rPr>
-                <w:noProof/>
-                <w:webHidden/>
-              </w:rPr>
-              <w:instrText xml:space="preserve"> PAGEREF _Toc57312001 \h </w:instrText>
-            </w:r>
-            <w:r>
-              <w:rPr>
-                <w:noProof/>
-                <w:webHidden/>
-              </w:rPr>
-            </w:r>
-            <w:r>
-              <w:rPr>
-                <w:noProof/>
-                <w:webHidden/>
+                <w:rFonts w:ascii="Open Sans" w:hAnsi="Open Sans" w:cs="Open Sans"/>
+                <w:noProof/>
+                <w:webHidden/>
+                <w:sz w:val="20"/>
+                <w:szCs w:val="20"/>
+              </w:rPr>
+              <w:instrText xml:space="preserve"> PAGEREF _Toc57312261 \h </w:instrText>
+            </w:r>
+            <w:r>
+              <w:rPr>
+                <w:rFonts w:ascii="Open Sans" w:hAnsi="Open Sans" w:cs="Open Sans"/>
+                <w:noProof/>
+                <w:webHidden/>
+                <w:sz w:val="20"/>
+                <w:szCs w:val="20"/>
+              </w:rPr>
+            </w:r>
+            <w:r>
+              <w:rPr>
+                <w:rFonts w:ascii="Open Sans" w:hAnsi="Open Sans" w:cs="Open Sans"/>
+                <w:noProof/>
+                <w:webHidden/>
+                <w:sz w:val="20"/>
+                <w:szCs w:val="20"/>
               </w:rPr>
               <w:fldChar w:fldCharType="separate"/>
             </w:r>
             <w:r>
               <w:rPr>
-                <w:noProof/>
-                <w:webHidden/>
+                <w:rFonts w:ascii="Open Sans" w:hAnsi="Open Sans" w:cs="Open Sans"/>
+                <w:noProof/>
+                <w:webHidden/>
+                <w:sz w:val="20"/>
+                <w:szCs w:val="20"/>
               </w:rPr>
               <w:t>22</w:t>
             </w:r>
             <w:r>
               <w:rPr>
-                <w:noProof/>
-                <w:webHidden/>
+                <w:rFonts w:ascii="Open Sans" w:hAnsi="Open Sans" w:cs="Open Sans"/>
+                <w:noProof/>
+                <w:webHidden/>
+                <w:sz w:val="20"/>
+                <w:szCs w:val="20"/>
               </w:rPr>
               <w:fldChar w:fldCharType="end"/>
             </w:r>
@@ -4973,65 +6331,91 @@
               <w:tab w:val="right" w:leader="dot" w:pos="9350"/>
             </w:tabs>
             <w:rPr>
+              <w:rFonts w:ascii="Open Sans" w:hAnsi="Open Sans" w:cs="Open Sans"/>
               <w:noProof/>
               <w:color w:val="auto"/>
+              <w:sz w:val="20"/>
+              <w:szCs w:val="20"/>
               <w:lang w:eastAsia="en-AU"/>
             </w:rPr>
           </w:pPr>
-          <w:hyperlink w:anchor="_Toc57312002" w:history="1">
+          <w:hyperlink w:anchor="_Toc57312262" w:history="1">
             <w:r>
               <w:rPr>
                 <w:rStyle w:val="Hyperlink"/>
-                <w:rFonts w:ascii="Quicksand" w:hAnsi="Quicksand"/>
-                <w:noProof/>
+                <w:rFonts w:ascii="Open Sans" w:hAnsi="Open Sans" w:cs="Open Sans"/>
+                <w:noProof/>
+                <w:sz w:val="20"/>
+                <w:szCs w:val="20"/>
               </w:rPr>
               <w:t>At least one thing you have learned about groups.</w:t>
             </w:r>
             <w:r>
               <w:rPr>
-                <w:noProof/>
-                <w:webHidden/>
+                <w:rFonts w:ascii="Open Sans" w:hAnsi="Open Sans" w:cs="Open Sans"/>
+                <w:noProof/>
+                <w:webHidden/>
+                <w:sz w:val="20"/>
+                <w:szCs w:val="20"/>
               </w:rPr>
               <w:tab/>
             </w:r>
             <w:r>
               <w:rPr>
-                <w:noProof/>
-                <w:webHidden/>
+                <w:rFonts w:ascii="Open Sans" w:hAnsi="Open Sans" w:cs="Open Sans"/>
+                <w:noProof/>
+                <w:webHidden/>
+                <w:sz w:val="20"/>
+                <w:szCs w:val="20"/>
               </w:rPr>
               <w:fldChar w:fldCharType="begin"/>
             </w:r>
             <w:r>
               <w:rPr>
-                <w:noProof/>
-                <w:webHidden/>
-              </w:rPr>
-              <w:instrText xml:space="preserve"> PAGEREF _Toc57312002 \h </w:instrText>
-            </w:r>
-            <w:r>
-              <w:rPr>
-                <w:noProof/>
-                <w:webHidden/>
-              </w:rPr>
-            </w:r>
-            <w:r>
-              <w:rPr>
-                <w:noProof/>
-                <w:webHidden/>
+                <w:rFonts w:ascii="Open Sans" w:hAnsi="Open Sans" w:cs="Open Sans"/>
+                <w:noProof/>
+                <w:webHidden/>
+                <w:sz w:val="20"/>
+                <w:szCs w:val="20"/>
+              </w:rPr>
+              <w:instrText xml:space="preserve"> PAGEREF _Toc57312262 \h </w:instrText>
+            </w:r>
+            <w:r>
+              <w:rPr>
+                <w:rFonts w:ascii="Open Sans" w:hAnsi="Open Sans" w:cs="Open Sans"/>
+                <w:noProof/>
+                <w:webHidden/>
+                <w:sz w:val="20"/>
+                <w:szCs w:val="20"/>
+              </w:rPr>
+            </w:r>
+            <w:r>
+              <w:rPr>
+                <w:rFonts w:ascii="Open Sans" w:hAnsi="Open Sans" w:cs="Open Sans"/>
+                <w:noProof/>
+                <w:webHidden/>
+                <w:sz w:val="20"/>
+                <w:szCs w:val="20"/>
               </w:rPr>
               <w:fldChar w:fldCharType="separate"/>
             </w:r>
             <w:r>
               <w:rPr>
-                <w:noProof/>
-                <w:webHidden/>
+                <w:rFonts w:ascii="Open Sans" w:hAnsi="Open Sans" w:cs="Open Sans"/>
+                <w:noProof/>
+                <w:webHidden/>
+                <w:sz w:val="20"/>
+                <w:szCs w:val="20"/>
               </w:rPr>
               <w:t>22</w:t>
             </w:r>
             <w:r>
               <w:rPr>
-                <w:noProof/>
-                <w:webHidden/>
+                <w:rFonts w:ascii="Open Sans" w:hAnsi="Open Sans" w:cs="Open Sans"/>
+                <w:noProof/>
+                <w:webHidden/>
+                <w:sz w:val="20"/>
+                <w:szCs w:val="20"/>
               </w:rPr>
               <w:fldChar w:fldCharType="end"/>
             </w:r>
@@ -5044,65 +6428,91 @@
               <w:tab w:val="right" w:leader="dot" w:pos="9350"/>
             </w:tabs>
             <w:rPr>
+              <w:rFonts w:ascii="Open Sans" w:hAnsi="Open Sans" w:cs="Open Sans"/>
               <w:noProof/>
               <w:color w:val="auto"/>
+              <w:sz w:val="20"/>
+              <w:szCs w:val="20"/>
               <w:lang w:eastAsia="en-AU"/>
             </w:rPr>
           </w:pPr>
-          <w:hyperlink w:anchor="_Toc57312003" w:history="1">
+          <w:hyperlink w:anchor="_Toc57312263" w:history="1">
             <w:r>
               <w:rPr>
                 <w:rStyle w:val="Hyperlink"/>
-                <w:rFonts w:ascii="Quicksand" w:hAnsi="Quicksand"/>
-                <w:noProof/>
+                <w:rFonts w:ascii="Open Sans" w:hAnsi="Open Sans" w:cs="Open Sans"/>
+                <w:noProof/>
+                <w:sz w:val="20"/>
+                <w:szCs w:val="20"/>
               </w:rPr>
               <w:t>Daniel Scarfe</w:t>
             </w:r>
             <w:r>
               <w:rPr>
-                <w:noProof/>
-                <w:webHidden/>
+                <w:rFonts w:ascii="Open Sans" w:hAnsi="Open Sans" w:cs="Open Sans"/>
+                <w:noProof/>
+                <w:webHidden/>
+                <w:sz w:val="20"/>
+                <w:szCs w:val="20"/>
               </w:rPr>
               <w:tab/>
             </w:r>
             <w:r>
               <w:rPr>
-                <w:noProof/>
-                <w:webHidden/>
+                <w:rFonts w:ascii="Open Sans" w:hAnsi="Open Sans" w:cs="Open Sans"/>
+                <w:noProof/>
+                <w:webHidden/>
+                <w:sz w:val="20"/>
+                <w:szCs w:val="20"/>
               </w:rPr>
               <w:fldChar w:fldCharType="begin"/>
             </w:r>
             <w:r>
               <w:rPr>
-                <w:noProof/>
-                <w:webHidden/>
-              </w:rPr>
-              <w:instrText xml:space="preserve"> PAGEREF _Toc57312003 \h </w:instrText>
-            </w:r>
-            <w:r>
-              <w:rPr>
-                <w:noProof/>
-                <w:webHidden/>
-              </w:rPr>
-            </w:r>
-            <w:r>
-              <w:rPr>
-                <w:noProof/>
-                <w:webHidden/>
+                <w:rFonts w:ascii="Open Sans" w:hAnsi="Open Sans" w:cs="Open Sans"/>
+                <w:noProof/>
+                <w:webHidden/>
+                <w:sz w:val="20"/>
+                <w:szCs w:val="20"/>
+              </w:rPr>
+              <w:instrText xml:space="preserve"> PAGEREF _Toc57312263 \h </w:instrText>
+            </w:r>
+            <w:r>
+              <w:rPr>
+                <w:rFonts w:ascii="Open Sans" w:hAnsi="Open Sans" w:cs="Open Sans"/>
+                <w:noProof/>
+                <w:webHidden/>
+                <w:sz w:val="20"/>
+                <w:szCs w:val="20"/>
+              </w:rPr>
+            </w:r>
+            <w:r>
+              <w:rPr>
+                <w:rFonts w:ascii="Open Sans" w:hAnsi="Open Sans" w:cs="Open Sans"/>
+                <w:noProof/>
+                <w:webHidden/>
+                <w:sz w:val="20"/>
+                <w:szCs w:val="20"/>
               </w:rPr>
               <w:fldChar w:fldCharType="separate"/>
             </w:r>
             <w:r>
               <w:rPr>
-                <w:noProof/>
-                <w:webHidden/>
+                <w:rFonts w:ascii="Open Sans" w:hAnsi="Open Sans" w:cs="Open Sans"/>
+                <w:noProof/>
+                <w:webHidden/>
+                <w:sz w:val="20"/>
+                <w:szCs w:val="20"/>
               </w:rPr>
               <w:t>22</w:t>
             </w:r>
             <w:r>
               <w:rPr>
-                <w:noProof/>
-                <w:webHidden/>
+                <w:rFonts w:ascii="Open Sans" w:hAnsi="Open Sans" w:cs="Open Sans"/>
+                <w:noProof/>
+                <w:webHidden/>
+                <w:sz w:val="20"/>
+                <w:szCs w:val="20"/>
               </w:rPr>
               <w:fldChar w:fldCharType="end"/>
             </w:r>
@@ -5115,65 +6525,91 @@
               <w:tab w:val="right" w:leader="dot" w:pos="9350"/>
             </w:tabs>
             <w:rPr>
+              <w:rFonts w:ascii="Open Sans" w:hAnsi="Open Sans" w:cs="Open Sans"/>
               <w:noProof/>
               <w:color w:val="auto"/>
+              <w:sz w:val="20"/>
+              <w:szCs w:val="20"/>
               <w:lang w:eastAsia="en-AU"/>
             </w:rPr>
           </w:pPr>
-          <w:hyperlink w:anchor="_Toc57312004" w:history="1">
+          <w:hyperlink w:anchor="_Toc57312264" w:history="1">
             <w:r>
               <w:rPr>
                 <w:rStyle w:val="Hyperlink"/>
-                <w:rFonts w:ascii="Quicksand" w:hAnsi="Quicksand"/>
-                <w:noProof/>
+                <w:rFonts w:ascii="Open Sans" w:hAnsi="Open Sans" w:cs="Open Sans"/>
+                <w:noProof/>
+                <w:sz w:val="20"/>
+                <w:szCs w:val="20"/>
               </w:rPr>
               <w:t>What went well?</w:t>
             </w:r>
             <w:r>
               <w:rPr>
-                <w:noProof/>
-                <w:webHidden/>
+                <w:rFonts w:ascii="Open Sans" w:hAnsi="Open Sans" w:cs="Open Sans"/>
+                <w:noProof/>
+                <w:webHidden/>
+                <w:sz w:val="20"/>
+                <w:szCs w:val="20"/>
               </w:rPr>
               <w:tab/>
             </w:r>
             <w:r>
               <w:rPr>
-                <w:noProof/>
-                <w:webHidden/>
+                <w:rFonts w:ascii="Open Sans" w:hAnsi="Open Sans" w:cs="Open Sans"/>
+                <w:noProof/>
+                <w:webHidden/>
+                <w:sz w:val="20"/>
+                <w:szCs w:val="20"/>
               </w:rPr>
               <w:fldChar w:fldCharType="begin"/>
             </w:r>
             <w:r>
               <w:rPr>
-                <w:noProof/>
-                <w:webHidden/>
-              </w:rPr>
-              <w:instrText xml:space="preserve"> PAGEREF _Toc57312004 \h </w:instrText>
-            </w:r>
-            <w:r>
-              <w:rPr>
-                <w:noProof/>
-                <w:webHidden/>
-              </w:rPr>
-            </w:r>
-            <w:r>
-              <w:rPr>
-                <w:noProof/>
-                <w:webHidden/>
+                <w:rFonts w:ascii="Open Sans" w:hAnsi="Open Sans" w:cs="Open Sans"/>
+                <w:noProof/>
+                <w:webHidden/>
+                <w:sz w:val="20"/>
+                <w:szCs w:val="20"/>
+              </w:rPr>
+              <w:instrText xml:space="preserve"> PAGEREF _Toc57312264 \h </w:instrText>
+            </w:r>
+            <w:r>
+              <w:rPr>
+                <w:rFonts w:ascii="Open Sans" w:hAnsi="Open Sans" w:cs="Open Sans"/>
+                <w:noProof/>
+                <w:webHidden/>
+                <w:sz w:val="20"/>
+                <w:szCs w:val="20"/>
+              </w:rPr>
+            </w:r>
+            <w:r>
+              <w:rPr>
+                <w:rFonts w:ascii="Open Sans" w:hAnsi="Open Sans" w:cs="Open Sans"/>
+                <w:noProof/>
+                <w:webHidden/>
+                <w:sz w:val="20"/>
+                <w:szCs w:val="20"/>
               </w:rPr>
               <w:fldChar w:fldCharType="separate"/>
             </w:r>
             <w:r>
               <w:rPr>
-                <w:noProof/>
-                <w:webHidden/>
+                <w:rFonts w:ascii="Open Sans" w:hAnsi="Open Sans" w:cs="Open Sans"/>
+                <w:noProof/>
+                <w:webHidden/>
+                <w:sz w:val="20"/>
+                <w:szCs w:val="20"/>
               </w:rPr>
               <w:t>22</w:t>
             </w:r>
             <w:r>
               <w:rPr>
-                <w:noProof/>
-                <w:webHidden/>
+                <w:rFonts w:ascii="Open Sans" w:hAnsi="Open Sans" w:cs="Open Sans"/>
+                <w:noProof/>
+                <w:webHidden/>
+                <w:sz w:val="20"/>
+                <w:szCs w:val="20"/>
               </w:rPr>
               <w:fldChar w:fldCharType="end"/>
             </w:r>
@@ -5186,65 +6622,91 @@
               <w:tab w:val="right" w:leader="dot" w:pos="9350"/>
             </w:tabs>
             <w:rPr>
+              <w:rFonts w:ascii="Open Sans" w:hAnsi="Open Sans" w:cs="Open Sans"/>
               <w:noProof/>
               <w:color w:val="auto"/>
+              <w:sz w:val="20"/>
+              <w:szCs w:val="20"/>
               <w:lang w:eastAsia="en-AU"/>
             </w:rPr>
           </w:pPr>
-          <w:hyperlink w:anchor="_Toc57312005" w:history="1">
+          <w:hyperlink w:anchor="_Toc57312265" w:history="1">
             <w:r>
               <w:rPr>
                 <w:rStyle w:val="Hyperlink"/>
-                <w:rFonts w:ascii="Quicksand" w:hAnsi="Quicksand"/>
-                <w:noProof/>
+                <w:rFonts w:ascii="Open Sans" w:hAnsi="Open Sans" w:cs="Open Sans"/>
+                <w:noProof/>
+                <w:sz w:val="20"/>
+                <w:szCs w:val="20"/>
               </w:rPr>
               <w:t>What could be improved?</w:t>
             </w:r>
             <w:r>
               <w:rPr>
-                <w:noProof/>
-                <w:webHidden/>
+                <w:rFonts w:ascii="Open Sans" w:hAnsi="Open Sans" w:cs="Open Sans"/>
+                <w:noProof/>
+                <w:webHidden/>
+                <w:sz w:val="20"/>
+                <w:szCs w:val="20"/>
               </w:rPr>
               <w:tab/>
             </w:r>
             <w:r>
               <w:rPr>
-                <w:noProof/>
-                <w:webHidden/>
+                <w:rFonts w:ascii="Open Sans" w:hAnsi="Open Sans" w:cs="Open Sans"/>
+                <w:noProof/>
+                <w:webHidden/>
+                <w:sz w:val="20"/>
+                <w:szCs w:val="20"/>
               </w:rPr>
               <w:fldChar w:fldCharType="begin"/>
             </w:r>
             <w:r>
               <w:rPr>
-                <w:noProof/>
-                <w:webHidden/>
-              </w:rPr>
-              <w:instrText xml:space="preserve"> PAGEREF _Toc57312005 \h </w:instrText>
-            </w:r>
-            <w:r>
-              <w:rPr>
-                <w:noProof/>
-                <w:webHidden/>
-              </w:rPr>
-            </w:r>
-            <w:r>
-              <w:rPr>
-                <w:noProof/>
-                <w:webHidden/>
+                <w:rFonts w:ascii="Open Sans" w:hAnsi="Open Sans" w:cs="Open Sans"/>
+                <w:noProof/>
+                <w:webHidden/>
+                <w:sz w:val="20"/>
+                <w:szCs w:val="20"/>
+              </w:rPr>
+              <w:instrText xml:space="preserve"> PAGEREF _Toc57312265 \h </w:instrText>
+            </w:r>
+            <w:r>
+              <w:rPr>
+                <w:rFonts w:ascii="Open Sans" w:hAnsi="Open Sans" w:cs="Open Sans"/>
+                <w:noProof/>
+                <w:webHidden/>
+                <w:sz w:val="20"/>
+                <w:szCs w:val="20"/>
+              </w:rPr>
+            </w:r>
+            <w:r>
+              <w:rPr>
+                <w:rFonts w:ascii="Open Sans" w:hAnsi="Open Sans" w:cs="Open Sans"/>
+                <w:noProof/>
+                <w:webHidden/>
+                <w:sz w:val="20"/>
+                <w:szCs w:val="20"/>
               </w:rPr>
               <w:fldChar w:fldCharType="separate"/>
             </w:r>
             <w:r>
               <w:rPr>
-                <w:noProof/>
-                <w:webHidden/>
+                <w:rFonts w:ascii="Open Sans" w:hAnsi="Open Sans" w:cs="Open Sans"/>
+                <w:noProof/>
+                <w:webHidden/>
+                <w:sz w:val="20"/>
+                <w:szCs w:val="20"/>
               </w:rPr>
               <w:t>22</w:t>
             </w:r>
             <w:r>
               <w:rPr>
-                <w:noProof/>
-                <w:webHidden/>
+                <w:rFonts w:ascii="Open Sans" w:hAnsi="Open Sans" w:cs="Open Sans"/>
+                <w:noProof/>
+                <w:webHidden/>
+                <w:sz w:val="20"/>
+                <w:szCs w:val="20"/>
               </w:rPr>
               <w:fldChar w:fldCharType="end"/>
             </w:r>
@@ -5257,65 +6719,91 @@
               <w:tab w:val="right" w:leader="dot" w:pos="9350"/>
             </w:tabs>
             <w:rPr>
+              <w:rFonts w:ascii="Open Sans" w:hAnsi="Open Sans" w:cs="Open Sans"/>
               <w:noProof/>
               <w:color w:val="auto"/>
+              <w:sz w:val="20"/>
+              <w:szCs w:val="20"/>
               <w:lang w:eastAsia="en-AU"/>
             </w:rPr>
           </w:pPr>
-          <w:hyperlink w:anchor="_Toc57312006" w:history="1">
+          <w:hyperlink w:anchor="_Toc57312266" w:history="1">
             <w:r>
               <w:rPr>
                 <w:rStyle w:val="Hyperlink"/>
-                <w:rFonts w:ascii="Quicksand" w:hAnsi="Quicksand"/>
-                <w:noProof/>
+                <w:rFonts w:ascii="Open Sans" w:hAnsi="Open Sans" w:cs="Open Sans"/>
+                <w:noProof/>
+                <w:sz w:val="20"/>
+                <w:szCs w:val="20"/>
               </w:rPr>
               <w:t>At least one thing that was surprising?</w:t>
             </w:r>
             <w:r>
               <w:rPr>
-                <w:noProof/>
-                <w:webHidden/>
+                <w:rFonts w:ascii="Open Sans" w:hAnsi="Open Sans" w:cs="Open Sans"/>
+                <w:noProof/>
+                <w:webHidden/>
+                <w:sz w:val="20"/>
+                <w:szCs w:val="20"/>
               </w:rPr>
               <w:tab/>
             </w:r>
             <w:r>
               <w:rPr>
-                <w:noProof/>
-                <w:webHidden/>
+                <w:rFonts w:ascii="Open Sans" w:hAnsi="Open Sans" w:cs="Open Sans"/>
+                <w:noProof/>
+                <w:webHidden/>
+                <w:sz w:val="20"/>
+                <w:szCs w:val="20"/>
               </w:rPr>
               <w:fldChar w:fldCharType="begin"/>
             </w:r>
             <w:r>
               <w:rPr>
-                <w:noProof/>
-                <w:webHidden/>
-              </w:rPr>
-              <w:instrText xml:space="preserve"> PAGEREF _Toc57312006 \h </w:instrText>
-            </w:r>
-            <w:r>
-              <w:rPr>
-                <w:noProof/>
-                <w:webHidden/>
-              </w:rPr>
-            </w:r>
-            <w:r>
-              <w:rPr>
-                <w:noProof/>
-                <w:webHidden/>
+                <w:rFonts w:ascii="Open Sans" w:hAnsi="Open Sans" w:cs="Open Sans"/>
+                <w:noProof/>
+                <w:webHidden/>
+                <w:sz w:val="20"/>
+                <w:szCs w:val="20"/>
+              </w:rPr>
+              <w:instrText xml:space="preserve"> PAGEREF _Toc57312266 \h </w:instrText>
+            </w:r>
+            <w:r>
+              <w:rPr>
+                <w:rFonts w:ascii="Open Sans" w:hAnsi="Open Sans" w:cs="Open Sans"/>
+                <w:noProof/>
+                <w:webHidden/>
+                <w:sz w:val="20"/>
+                <w:szCs w:val="20"/>
+              </w:rPr>
+            </w:r>
+            <w:r>
+              <w:rPr>
+                <w:rFonts w:ascii="Open Sans" w:hAnsi="Open Sans" w:cs="Open Sans"/>
+                <w:noProof/>
+                <w:webHidden/>
+                <w:sz w:val="20"/>
+                <w:szCs w:val="20"/>
               </w:rPr>
               <w:fldChar w:fldCharType="separate"/>
             </w:r>
             <w:r>
               <w:rPr>
-                <w:noProof/>
-                <w:webHidden/>
+                <w:rFonts w:ascii="Open Sans" w:hAnsi="Open Sans" w:cs="Open Sans"/>
+                <w:noProof/>
+                <w:webHidden/>
+                <w:sz w:val="20"/>
+                <w:szCs w:val="20"/>
               </w:rPr>
               <w:t>22</w:t>
             </w:r>
             <w:r>
               <w:rPr>
-                <w:noProof/>
-                <w:webHidden/>
+                <w:rFonts w:ascii="Open Sans" w:hAnsi="Open Sans" w:cs="Open Sans"/>
+                <w:noProof/>
+                <w:webHidden/>
+                <w:sz w:val="20"/>
+                <w:szCs w:val="20"/>
               </w:rPr>
               <w:fldChar w:fldCharType="end"/>
             </w:r>
@@ -5328,65 +6816,91 @@
               <w:tab w:val="right" w:leader="dot" w:pos="9350"/>
             </w:tabs>
             <w:rPr>
+              <w:rFonts w:ascii="Open Sans" w:hAnsi="Open Sans" w:cs="Open Sans"/>
               <w:noProof/>
               <w:color w:val="auto"/>
+              <w:sz w:val="20"/>
+              <w:szCs w:val="20"/>
               <w:lang w:eastAsia="en-AU"/>
             </w:rPr>
           </w:pPr>
-          <w:hyperlink w:anchor="_Toc57312007" w:history="1">
+          <w:hyperlink w:anchor="_Toc57312267" w:history="1">
             <w:r>
               <w:rPr>
                 <w:rStyle w:val="Hyperlink"/>
-                <w:rFonts w:ascii="Quicksand" w:hAnsi="Quicksand"/>
-                <w:noProof/>
+                <w:rFonts w:ascii="Open Sans" w:hAnsi="Open Sans" w:cs="Open Sans"/>
+                <w:noProof/>
+                <w:sz w:val="20"/>
+                <w:szCs w:val="20"/>
               </w:rPr>
               <w:t>At least one thing you have learned about groups.</w:t>
             </w:r>
             <w:r>
               <w:rPr>
-                <w:noProof/>
-                <w:webHidden/>
+                <w:rFonts w:ascii="Open Sans" w:hAnsi="Open Sans" w:cs="Open Sans"/>
+                <w:noProof/>
+                <w:webHidden/>
+                <w:sz w:val="20"/>
+                <w:szCs w:val="20"/>
               </w:rPr>
               <w:tab/>
             </w:r>
             <w:r>
               <w:rPr>
-                <w:noProof/>
-                <w:webHidden/>
+                <w:rFonts w:ascii="Open Sans" w:hAnsi="Open Sans" w:cs="Open Sans"/>
+                <w:noProof/>
+                <w:webHidden/>
+                <w:sz w:val="20"/>
+                <w:szCs w:val="20"/>
               </w:rPr>
               <w:fldChar w:fldCharType="begin"/>
             </w:r>
             <w:r>
               <w:rPr>
-                <w:noProof/>
-                <w:webHidden/>
-              </w:rPr>
-              <w:instrText xml:space="preserve"> PAGEREF _Toc57312007 \h </w:instrText>
-            </w:r>
-            <w:r>
-              <w:rPr>
-                <w:noProof/>
-                <w:webHidden/>
-              </w:rPr>
-            </w:r>
-            <w:r>
-              <w:rPr>
-                <w:noProof/>
-                <w:webHidden/>
+                <w:rFonts w:ascii="Open Sans" w:hAnsi="Open Sans" w:cs="Open Sans"/>
+                <w:noProof/>
+                <w:webHidden/>
+                <w:sz w:val="20"/>
+                <w:szCs w:val="20"/>
+              </w:rPr>
+              <w:instrText xml:space="preserve"> PAGEREF _Toc57312267 \h </w:instrText>
+            </w:r>
+            <w:r>
+              <w:rPr>
+                <w:rFonts w:ascii="Open Sans" w:hAnsi="Open Sans" w:cs="Open Sans"/>
+                <w:noProof/>
+                <w:webHidden/>
+                <w:sz w:val="20"/>
+                <w:szCs w:val="20"/>
+              </w:rPr>
+            </w:r>
+            <w:r>
+              <w:rPr>
+                <w:rFonts w:ascii="Open Sans" w:hAnsi="Open Sans" w:cs="Open Sans"/>
+                <w:noProof/>
+                <w:webHidden/>
+                <w:sz w:val="20"/>
+                <w:szCs w:val="20"/>
               </w:rPr>
               <w:fldChar w:fldCharType="separate"/>
             </w:r>
             <w:r>
               <w:rPr>
-                <w:noProof/>
-                <w:webHidden/>
+                <w:rFonts w:ascii="Open Sans" w:hAnsi="Open Sans" w:cs="Open Sans"/>
+                <w:noProof/>
+                <w:webHidden/>
+                <w:sz w:val="20"/>
+                <w:szCs w:val="20"/>
               </w:rPr>
               <w:t>22</w:t>
             </w:r>
             <w:r>
               <w:rPr>
-                <w:noProof/>
-                <w:webHidden/>
+                <w:rFonts w:ascii="Open Sans" w:hAnsi="Open Sans" w:cs="Open Sans"/>
+                <w:noProof/>
+                <w:webHidden/>
+                <w:sz w:val="20"/>
+                <w:szCs w:val="20"/>
               </w:rPr>
               <w:fldChar w:fldCharType="end"/>
             </w:r>
@@ -5399,65 +6913,91 @@
               <w:tab w:val="right" w:leader="dot" w:pos="9350"/>
             </w:tabs>
             <w:rPr>
+              <w:rFonts w:ascii="Open Sans" w:hAnsi="Open Sans" w:cs="Open Sans"/>
               <w:noProof/>
               <w:color w:val="auto"/>
+              <w:sz w:val="20"/>
+              <w:szCs w:val="20"/>
               <w:lang w:eastAsia="en-AU"/>
             </w:rPr>
           </w:pPr>
-          <w:hyperlink w:anchor="_Toc57312008" w:history="1">
+          <w:hyperlink w:anchor="_Toc57312268" w:history="1">
             <w:r>
               <w:rPr>
                 <w:rStyle w:val="Hyperlink"/>
-                <w:rFonts w:ascii="Quicksand" w:hAnsi="Quicksand"/>
-                <w:noProof/>
+                <w:rFonts w:ascii="Open Sans" w:hAnsi="Open Sans" w:cs="Open Sans"/>
+                <w:noProof/>
+                <w:sz w:val="20"/>
+                <w:szCs w:val="20"/>
               </w:rPr>
               <w:t>Jorge Esteban</w:t>
             </w:r>
             <w:r>
               <w:rPr>
-                <w:noProof/>
-                <w:webHidden/>
+                <w:rFonts w:ascii="Open Sans" w:hAnsi="Open Sans" w:cs="Open Sans"/>
+                <w:noProof/>
+                <w:webHidden/>
+                <w:sz w:val="20"/>
+                <w:szCs w:val="20"/>
               </w:rPr>
               <w:tab/>
             </w:r>
             <w:r>
               <w:rPr>
-                <w:noProof/>
-                <w:webHidden/>
+                <w:rFonts w:ascii="Open Sans" w:hAnsi="Open Sans" w:cs="Open Sans"/>
+                <w:noProof/>
+                <w:webHidden/>
+                <w:sz w:val="20"/>
+                <w:szCs w:val="20"/>
               </w:rPr>
               <w:fldChar w:fldCharType="begin"/>
             </w:r>
             <w:r>
               <w:rPr>
-                <w:noProof/>
-                <w:webHidden/>
-              </w:rPr>
-              <w:instrText xml:space="preserve"> PAGEREF _Toc57312008 \h </w:instrText>
-            </w:r>
-            <w:r>
-              <w:rPr>
-                <w:noProof/>
-                <w:webHidden/>
-              </w:rPr>
-            </w:r>
-            <w:r>
-              <w:rPr>
-                <w:noProof/>
-                <w:webHidden/>
+                <w:rFonts w:ascii="Open Sans" w:hAnsi="Open Sans" w:cs="Open Sans"/>
+                <w:noProof/>
+                <w:webHidden/>
+                <w:sz w:val="20"/>
+                <w:szCs w:val="20"/>
+              </w:rPr>
+              <w:instrText xml:space="preserve"> PAGEREF _Toc57312268 \h </w:instrText>
+            </w:r>
+            <w:r>
+              <w:rPr>
+                <w:rFonts w:ascii="Open Sans" w:hAnsi="Open Sans" w:cs="Open Sans"/>
+                <w:noProof/>
+                <w:webHidden/>
+                <w:sz w:val="20"/>
+                <w:szCs w:val="20"/>
+              </w:rPr>
+            </w:r>
+            <w:r>
+              <w:rPr>
+                <w:rFonts w:ascii="Open Sans" w:hAnsi="Open Sans" w:cs="Open Sans"/>
+                <w:noProof/>
+                <w:webHidden/>
+                <w:sz w:val="20"/>
+                <w:szCs w:val="20"/>
               </w:rPr>
               <w:fldChar w:fldCharType="separate"/>
             </w:r>
             <w:r>
               <w:rPr>
-                <w:noProof/>
-                <w:webHidden/>
-              </w:rPr>
-              <w:t>22</w:t>
-            </w:r>
-            <w:r>
-              <w:rPr>
-                <w:noProof/>
-                <w:webHidden/>
+                <w:rFonts w:ascii="Open Sans" w:hAnsi="Open Sans" w:cs="Open Sans"/>
+                <w:noProof/>
+                <w:webHidden/>
+                <w:sz w:val="20"/>
+                <w:szCs w:val="20"/>
+              </w:rPr>
+              <w:t>23</w:t>
+            </w:r>
+            <w:r>
+              <w:rPr>
+                <w:rFonts w:ascii="Open Sans" w:hAnsi="Open Sans" w:cs="Open Sans"/>
+                <w:noProof/>
+                <w:webHidden/>
+                <w:sz w:val="20"/>
+                <w:szCs w:val="20"/>
               </w:rPr>
               <w:fldChar w:fldCharType="end"/>
             </w:r>
@@ -5470,65 +7010,91 @@
               <w:tab w:val="right" w:leader="dot" w:pos="9350"/>
             </w:tabs>
             <w:rPr>
+              <w:rFonts w:ascii="Open Sans" w:hAnsi="Open Sans" w:cs="Open Sans"/>
               <w:noProof/>
               <w:color w:val="auto"/>
+              <w:sz w:val="20"/>
+              <w:szCs w:val="20"/>
               <w:lang w:eastAsia="en-AU"/>
             </w:rPr>
           </w:pPr>
-          <w:hyperlink w:anchor="_Toc57312009" w:history="1">
+          <w:hyperlink w:anchor="_Toc57312269" w:history="1">
             <w:r>
               <w:rPr>
                 <w:rStyle w:val="Hyperlink"/>
-                <w:rFonts w:ascii="Quicksand" w:hAnsi="Quicksand"/>
-                <w:noProof/>
+                <w:rFonts w:ascii="Open Sans" w:hAnsi="Open Sans" w:cs="Open Sans"/>
+                <w:noProof/>
+                <w:sz w:val="20"/>
+                <w:szCs w:val="20"/>
               </w:rPr>
               <w:t>What went well?</w:t>
             </w:r>
             <w:r>
               <w:rPr>
-                <w:noProof/>
-                <w:webHidden/>
+                <w:rFonts w:ascii="Open Sans" w:hAnsi="Open Sans" w:cs="Open Sans"/>
+                <w:noProof/>
+                <w:webHidden/>
+                <w:sz w:val="20"/>
+                <w:szCs w:val="20"/>
               </w:rPr>
               <w:tab/>
             </w:r>
             <w:r>
               <w:rPr>
-                <w:noProof/>
-                <w:webHidden/>
+                <w:rFonts w:ascii="Open Sans" w:hAnsi="Open Sans" w:cs="Open Sans"/>
+                <w:noProof/>
+                <w:webHidden/>
+                <w:sz w:val="20"/>
+                <w:szCs w:val="20"/>
               </w:rPr>
               <w:fldChar w:fldCharType="begin"/>
             </w:r>
             <w:r>
               <w:rPr>
-                <w:noProof/>
-                <w:webHidden/>
-              </w:rPr>
-              <w:instrText xml:space="preserve"> PAGEREF _Toc57312009 \h </w:instrText>
-            </w:r>
-            <w:r>
-              <w:rPr>
-                <w:noProof/>
-                <w:webHidden/>
-              </w:rPr>
-            </w:r>
-            <w:r>
-              <w:rPr>
-                <w:noProof/>
-                <w:webHidden/>
+                <w:rFonts w:ascii="Open Sans" w:hAnsi="Open Sans" w:cs="Open Sans"/>
+                <w:noProof/>
+                <w:webHidden/>
+                <w:sz w:val="20"/>
+                <w:szCs w:val="20"/>
+              </w:rPr>
+              <w:instrText xml:space="preserve"> PAGEREF _Toc57312269 \h </w:instrText>
+            </w:r>
+            <w:r>
+              <w:rPr>
+                <w:rFonts w:ascii="Open Sans" w:hAnsi="Open Sans" w:cs="Open Sans"/>
+                <w:noProof/>
+                <w:webHidden/>
+                <w:sz w:val="20"/>
+                <w:szCs w:val="20"/>
+              </w:rPr>
+            </w:r>
+            <w:r>
+              <w:rPr>
+                <w:rFonts w:ascii="Open Sans" w:hAnsi="Open Sans" w:cs="Open Sans"/>
+                <w:noProof/>
+                <w:webHidden/>
+                <w:sz w:val="20"/>
+                <w:szCs w:val="20"/>
               </w:rPr>
               <w:fldChar w:fldCharType="separate"/>
             </w:r>
             <w:r>
               <w:rPr>
-                <w:noProof/>
-                <w:webHidden/>
-              </w:rPr>
-              <w:t>22</w:t>
-            </w:r>
-            <w:r>
-              <w:rPr>
-                <w:noProof/>
-                <w:webHidden/>
+                <w:rFonts w:ascii="Open Sans" w:hAnsi="Open Sans" w:cs="Open Sans"/>
+                <w:noProof/>
+                <w:webHidden/>
+                <w:sz w:val="20"/>
+                <w:szCs w:val="20"/>
+              </w:rPr>
+              <w:t>23</w:t>
+            </w:r>
+            <w:r>
+              <w:rPr>
+                <w:rFonts w:ascii="Open Sans" w:hAnsi="Open Sans" w:cs="Open Sans"/>
+                <w:noProof/>
+                <w:webHidden/>
+                <w:sz w:val="20"/>
+                <w:szCs w:val="20"/>
               </w:rPr>
               <w:fldChar w:fldCharType="end"/>
             </w:r>
@@ -5541,65 +7107,91 @@
               <w:tab w:val="right" w:leader="dot" w:pos="9350"/>
             </w:tabs>
             <w:rPr>
+              <w:rFonts w:ascii="Open Sans" w:hAnsi="Open Sans" w:cs="Open Sans"/>
               <w:noProof/>
               <w:color w:val="auto"/>
+              <w:sz w:val="20"/>
+              <w:szCs w:val="20"/>
               <w:lang w:eastAsia="en-AU"/>
             </w:rPr>
           </w:pPr>
-          <w:hyperlink w:anchor="_Toc57312010" w:history="1">
+          <w:hyperlink w:anchor="_Toc57312270" w:history="1">
             <w:r>
               <w:rPr>
                 <w:rStyle w:val="Hyperlink"/>
-                <w:rFonts w:ascii="Quicksand" w:hAnsi="Quicksand"/>
-                <w:noProof/>
+                <w:rFonts w:ascii="Open Sans" w:hAnsi="Open Sans" w:cs="Open Sans"/>
+                <w:noProof/>
+                <w:sz w:val="20"/>
+                <w:szCs w:val="20"/>
               </w:rPr>
               <w:t>What could be improved?</w:t>
             </w:r>
             <w:r>
               <w:rPr>
-                <w:noProof/>
-                <w:webHidden/>
+                <w:rFonts w:ascii="Open Sans" w:hAnsi="Open Sans" w:cs="Open Sans"/>
+                <w:noProof/>
+                <w:webHidden/>
+                <w:sz w:val="20"/>
+                <w:szCs w:val="20"/>
               </w:rPr>
               <w:tab/>
             </w:r>
             <w:r>
               <w:rPr>
-                <w:noProof/>
-                <w:webHidden/>
+                <w:rFonts w:ascii="Open Sans" w:hAnsi="Open Sans" w:cs="Open Sans"/>
+                <w:noProof/>
+                <w:webHidden/>
+                <w:sz w:val="20"/>
+                <w:szCs w:val="20"/>
               </w:rPr>
               <w:fldChar w:fldCharType="begin"/>
             </w:r>
             <w:r>
               <w:rPr>
-                <w:noProof/>
-                <w:webHidden/>
-              </w:rPr>
-              <w:instrText xml:space="preserve"> PAGEREF _Toc57312010 \h </w:instrText>
-            </w:r>
-            <w:r>
-              <w:rPr>
-                <w:noProof/>
-                <w:webHidden/>
-              </w:rPr>
-            </w:r>
-            <w:r>
-              <w:rPr>
-                <w:noProof/>
-                <w:webHidden/>
+                <w:rFonts w:ascii="Open Sans" w:hAnsi="Open Sans" w:cs="Open Sans"/>
+                <w:noProof/>
+                <w:webHidden/>
+                <w:sz w:val="20"/>
+                <w:szCs w:val="20"/>
+              </w:rPr>
+              <w:instrText xml:space="preserve"> PAGEREF _Toc57312270 \h </w:instrText>
+            </w:r>
+            <w:r>
+              <w:rPr>
+                <w:rFonts w:ascii="Open Sans" w:hAnsi="Open Sans" w:cs="Open Sans"/>
+                <w:noProof/>
+                <w:webHidden/>
+                <w:sz w:val="20"/>
+                <w:szCs w:val="20"/>
+              </w:rPr>
+            </w:r>
+            <w:r>
+              <w:rPr>
+                <w:rFonts w:ascii="Open Sans" w:hAnsi="Open Sans" w:cs="Open Sans"/>
+                <w:noProof/>
+                <w:webHidden/>
+                <w:sz w:val="20"/>
+                <w:szCs w:val="20"/>
               </w:rPr>
               <w:fldChar w:fldCharType="separate"/>
             </w:r>
             <w:r>
               <w:rPr>
-                <w:noProof/>
-                <w:webHidden/>
+                <w:rFonts w:ascii="Open Sans" w:hAnsi="Open Sans" w:cs="Open Sans"/>
+                <w:noProof/>
+                <w:webHidden/>
+                <w:sz w:val="20"/>
+                <w:szCs w:val="20"/>
               </w:rPr>
               <w:t>23</w:t>
             </w:r>
             <w:r>
               <w:rPr>
-                <w:noProof/>
-                <w:webHidden/>
+                <w:rFonts w:ascii="Open Sans" w:hAnsi="Open Sans" w:cs="Open Sans"/>
+                <w:noProof/>
+                <w:webHidden/>
+                <w:sz w:val="20"/>
+                <w:szCs w:val="20"/>
               </w:rPr>
               <w:fldChar w:fldCharType="end"/>
             </w:r>
@@ -5612,65 +7204,91 @@
               <w:tab w:val="right" w:leader="dot" w:pos="9350"/>
             </w:tabs>
             <w:rPr>
+              <w:rFonts w:ascii="Open Sans" w:hAnsi="Open Sans" w:cs="Open Sans"/>
               <w:noProof/>
               <w:color w:val="auto"/>
+              <w:sz w:val="20"/>
+              <w:szCs w:val="20"/>
               <w:lang w:eastAsia="en-AU"/>
             </w:rPr>
           </w:pPr>
-          <w:hyperlink w:anchor="_Toc57312011" w:history="1">
+          <w:hyperlink w:anchor="_Toc57312271" w:history="1">
             <w:r>
               <w:rPr>
                 <w:rStyle w:val="Hyperlink"/>
-                <w:rFonts w:ascii="Quicksand" w:hAnsi="Quicksand"/>
-                <w:noProof/>
+                <w:rFonts w:ascii="Open Sans" w:hAnsi="Open Sans" w:cs="Open Sans"/>
+                <w:noProof/>
+                <w:sz w:val="20"/>
+                <w:szCs w:val="20"/>
               </w:rPr>
               <w:t>At least one thing that was surprising?</w:t>
             </w:r>
             <w:r>
               <w:rPr>
-                <w:noProof/>
-                <w:webHidden/>
+                <w:rFonts w:ascii="Open Sans" w:hAnsi="Open Sans" w:cs="Open Sans"/>
+                <w:noProof/>
+                <w:webHidden/>
+                <w:sz w:val="20"/>
+                <w:szCs w:val="20"/>
               </w:rPr>
               <w:tab/>
             </w:r>
             <w:r>
               <w:rPr>
-                <w:noProof/>
-                <w:webHidden/>
+                <w:rFonts w:ascii="Open Sans" w:hAnsi="Open Sans" w:cs="Open Sans"/>
+                <w:noProof/>
+                <w:webHidden/>
+                <w:sz w:val="20"/>
+                <w:szCs w:val="20"/>
               </w:rPr>
               <w:fldChar w:fldCharType="begin"/>
             </w:r>
             <w:r>
               <w:rPr>
-                <w:noProof/>
-                <w:webHidden/>
-              </w:rPr>
-              <w:instrText xml:space="preserve"> PAGEREF _Toc57312011 \h </w:instrText>
-            </w:r>
-            <w:r>
-              <w:rPr>
-                <w:noProof/>
-                <w:webHidden/>
-              </w:rPr>
-            </w:r>
-            <w:r>
-              <w:rPr>
-                <w:noProof/>
-                <w:webHidden/>
+                <w:rFonts w:ascii="Open Sans" w:hAnsi="Open Sans" w:cs="Open Sans"/>
+                <w:noProof/>
+                <w:webHidden/>
+                <w:sz w:val="20"/>
+                <w:szCs w:val="20"/>
+              </w:rPr>
+              <w:instrText xml:space="preserve"> PAGEREF _Toc57312271 \h </w:instrText>
+            </w:r>
+            <w:r>
+              <w:rPr>
+                <w:rFonts w:ascii="Open Sans" w:hAnsi="Open Sans" w:cs="Open Sans"/>
+                <w:noProof/>
+                <w:webHidden/>
+                <w:sz w:val="20"/>
+                <w:szCs w:val="20"/>
+              </w:rPr>
+            </w:r>
+            <w:r>
+              <w:rPr>
+                <w:rFonts w:ascii="Open Sans" w:hAnsi="Open Sans" w:cs="Open Sans"/>
+                <w:noProof/>
+                <w:webHidden/>
+                <w:sz w:val="20"/>
+                <w:szCs w:val="20"/>
               </w:rPr>
               <w:fldChar w:fldCharType="separate"/>
             </w:r>
             <w:r>
               <w:rPr>
-                <w:noProof/>
-                <w:webHidden/>
+                <w:rFonts w:ascii="Open Sans" w:hAnsi="Open Sans" w:cs="Open Sans"/>
+                <w:noProof/>
+                <w:webHidden/>
+                <w:sz w:val="20"/>
+                <w:szCs w:val="20"/>
               </w:rPr>
               <w:t>23</w:t>
             </w:r>
             <w:r>
               <w:rPr>
-                <w:noProof/>
-                <w:webHidden/>
+                <w:rFonts w:ascii="Open Sans" w:hAnsi="Open Sans" w:cs="Open Sans"/>
+                <w:noProof/>
+                <w:webHidden/>
+                <w:sz w:val="20"/>
+                <w:szCs w:val="20"/>
               </w:rPr>
               <w:fldChar w:fldCharType="end"/>
             </w:r>
@@ -5683,65 +7301,91 @@
               <w:tab w:val="right" w:leader="dot" w:pos="9350"/>
             </w:tabs>
             <w:rPr>
+              <w:rFonts w:ascii="Open Sans" w:hAnsi="Open Sans" w:cs="Open Sans"/>
               <w:noProof/>
               <w:color w:val="auto"/>
+              <w:sz w:val="20"/>
+              <w:szCs w:val="20"/>
               <w:lang w:eastAsia="en-AU"/>
             </w:rPr>
           </w:pPr>
-          <w:hyperlink w:anchor="_Toc57312012" w:history="1">
+          <w:hyperlink w:anchor="_Toc57312272" w:history="1">
             <w:r>
               <w:rPr>
                 <w:rStyle w:val="Hyperlink"/>
-                <w:rFonts w:ascii="Quicksand" w:hAnsi="Quicksand"/>
-                <w:noProof/>
+                <w:rFonts w:ascii="Open Sans" w:hAnsi="Open Sans" w:cs="Open Sans"/>
+                <w:noProof/>
+                <w:sz w:val="20"/>
+                <w:szCs w:val="20"/>
               </w:rPr>
               <w:t>At least one thing you have learned about groups.</w:t>
             </w:r>
             <w:r>
               <w:rPr>
-                <w:noProof/>
-                <w:webHidden/>
+                <w:rFonts w:ascii="Open Sans" w:hAnsi="Open Sans" w:cs="Open Sans"/>
+                <w:noProof/>
+                <w:webHidden/>
+                <w:sz w:val="20"/>
+                <w:szCs w:val="20"/>
               </w:rPr>
               <w:tab/>
             </w:r>
             <w:r>
               <w:rPr>
-                <w:noProof/>
-                <w:webHidden/>
+                <w:rFonts w:ascii="Open Sans" w:hAnsi="Open Sans" w:cs="Open Sans"/>
+                <w:noProof/>
+                <w:webHidden/>
+                <w:sz w:val="20"/>
+                <w:szCs w:val="20"/>
               </w:rPr>
               <w:fldChar w:fldCharType="begin"/>
             </w:r>
             <w:r>
               <w:rPr>
-                <w:noProof/>
-                <w:webHidden/>
-              </w:rPr>
-              <w:instrText xml:space="preserve"> PAGEREF _Toc57312012 \h </w:instrText>
-            </w:r>
-            <w:r>
-              <w:rPr>
-                <w:noProof/>
-                <w:webHidden/>
-              </w:rPr>
-            </w:r>
-            <w:r>
-              <w:rPr>
-                <w:noProof/>
-                <w:webHidden/>
+                <w:rFonts w:ascii="Open Sans" w:hAnsi="Open Sans" w:cs="Open Sans"/>
+                <w:noProof/>
+                <w:webHidden/>
+                <w:sz w:val="20"/>
+                <w:szCs w:val="20"/>
+              </w:rPr>
+              <w:instrText xml:space="preserve"> PAGEREF _Toc57312272 \h </w:instrText>
+            </w:r>
+            <w:r>
+              <w:rPr>
+                <w:rFonts w:ascii="Open Sans" w:hAnsi="Open Sans" w:cs="Open Sans"/>
+                <w:noProof/>
+                <w:webHidden/>
+                <w:sz w:val="20"/>
+                <w:szCs w:val="20"/>
+              </w:rPr>
+            </w:r>
+            <w:r>
+              <w:rPr>
+                <w:rFonts w:ascii="Open Sans" w:hAnsi="Open Sans" w:cs="Open Sans"/>
+                <w:noProof/>
+                <w:webHidden/>
+                <w:sz w:val="20"/>
+                <w:szCs w:val="20"/>
               </w:rPr>
               <w:fldChar w:fldCharType="separate"/>
             </w:r>
             <w:r>
               <w:rPr>
-                <w:noProof/>
-                <w:webHidden/>
+                <w:rFonts w:ascii="Open Sans" w:hAnsi="Open Sans" w:cs="Open Sans"/>
+                <w:noProof/>
+                <w:webHidden/>
+                <w:sz w:val="20"/>
+                <w:szCs w:val="20"/>
               </w:rPr>
               <w:t>23</w:t>
             </w:r>
             <w:r>
               <w:rPr>
-                <w:noProof/>
-                <w:webHidden/>
+                <w:rFonts w:ascii="Open Sans" w:hAnsi="Open Sans" w:cs="Open Sans"/>
+                <w:noProof/>
+                <w:webHidden/>
+                <w:sz w:val="20"/>
+                <w:szCs w:val="20"/>
               </w:rPr>
               <w:fldChar w:fldCharType="end"/>
             </w:r>
@@ -5754,65 +7398,91 @@
               <w:tab w:val="right" w:leader="dot" w:pos="9350"/>
             </w:tabs>
             <w:rPr>
+              <w:rFonts w:ascii="Open Sans" w:hAnsi="Open Sans" w:cs="Open Sans"/>
               <w:noProof/>
               <w:color w:val="auto"/>
+              <w:sz w:val="20"/>
+              <w:szCs w:val="20"/>
               <w:lang w:eastAsia="en-AU"/>
             </w:rPr>
           </w:pPr>
-          <w:hyperlink w:anchor="_Toc57312013" w:history="1">
+          <w:hyperlink w:anchor="_Toc57312273" w:history="1">
             <w:r>
               <w:rPr>
                 <w:rStyle w:val="Hyperlink"/>
-                <w:rFonts w:ascii="Quicksand" w:hAnsi="Quicksand"/>
-                <w:noProof/>
+                <w:rFonts w:ascii="Open Sans" w:hAnsi="Open Sans" w:cs="Open Sans"/>
+                <w:noProof/>
+                <w:sz w:val="20"/>
+                <w:szCs w:val="20"/>
               </w:rPr>
               <w:t>Madeleine Dupree</w:t>
             </w:r>
             <w:r>
               <w:rPr>
-                <w:noProof/>
-                <w:webHidden/>
+                <w:rFonts w:ascii="Open Sans" w:hAnsi="Open Sans" w:cs="Open Sans"/>
+                <w:noProof/>
+                <w:webHidden/>
+                <w:sz w:val="20"/>
+                <w:szCs w:val="20"/>
               </w:rPr>
               <w:tab/>
             </w:r>
             <w:r>
               <w:rPr>
-                <w:noProof/>
-                <w:webHidden/>
+                <w:rFonts w:ascii="Open Sans" w:hAnsi="Open Sans" w:cs="Open Sans"/>
+                <w:noProof/>
+                <w:webHidden/>
+                <w:sz w:val="20"/>
+                <w:szCs w:val="20"/>
               </w:rPr>
               <w:fldChar w:fldCharType="begin"/>
             </w:r>
             <w:r>
               <w:rPr>
-                <w:noProof/>
-                <w:webHidden/>
-              </w:rPr>
-              <w:instrText xml:space="preserve"> PAGEREF _Toc57312013 \h </w:instrText>
-            </w:r>
-            <w:r>
-              <w:rPr>
-                <w:noProof/>
-                <w:webHidden/>
-              </w:rPr>
-            </w:r>
-            <w:r>
-              <w:rPr>
-                <w:noProof/>
-                <w:webHidden/>
+                <w:rFonts w:ascii="Open Sans" w:hAnsi="Open Sans" w:cs="Open Sans"/>
+                <w:noProof/>
+                <w:webHidden/>
+                <w:sz w:val="20"/>
+                <w:szCs w:val="20"/>
+              </w:rPr>
+              <w:instrText xml:space="preserve"> PAGEREF _Toc57312273 \h </w:instrText>
+            </w:r>
+            <w:r>
+              <w:rPr>
+                <w:rFonts w:ascii="Open Sans" w:hAnsi="Open Sans" w:cs="Open Sans"/>
+                <w:noProof/>
+                <w:webHidden/>
+                <w:sz w:val="20"/>
+                <w:szCs w:val="20"/>
+              </w:rPr>
+            </w:r>
+            <w:r>
+              <w:rPr>
+                <w:rFonts w:ascii="Open Sans" w:hAnsi="Open Sans" w:cs="Open Sans"/>
+                <w:noProof/>
+                <w:webHidden/>
+                <w:sz w:val="20"/>
+                <w:szCs w:val="20"/>
               </w:rPr>
               <w:fldChar w:fldCharType="separate"/>
             </w:r>
             <w:r>
               <w:rPr>
-                <w:noProof/>
-                <w:webHidden/>
+                <w:rFonts w:ascii="Open Sans" w:hAnsi="Open Sans" w:cs="Open Sans"/>
+                <w:noProof/>
+                <w:webHidden/>
+                <w:sz w:val="20"/>
+                <w:szCs w:val="20"/>
               </w:rPr>
               <w:t>23</w:t>
             </w:r>
             <w:r>
               <w:rPr>
-                <w:noProof/>
-                <w:webHidden/>
+                <w:rFonts w:ascii="Open Sans" w:hAnsi="Open Sans" w:cs="Open Sans"/>
+                <w:noProof/>
+                <w:webHidden/>
+                <w:sz w:val="20"/>
+                <w:szCs w:val="20"/>
               </w:rPr>
               <w:fldChar w:fldCharType="end"/>
             </w:r>
@@ -5825,65 +7495,91 @@
               <w:tab w:val="right" w:leader="dot" w:pos="9350"/>
             </w:tabs>
             <w:rPr>
+              <w:rFonts w:ascii="Open Sans" w:hAnsi="Open Sans" w:cs="Open Sans"/>
               <w:noProof/>
               <w:color w:val="auto"/>
+              <w:sz w:val="20"/>
+              <w:szCs w:val="20"/>
               <w:lang w:eastAsia="en-AU"/>
             </w:rPr>
           </w:pPr>
-          <w:hyperlink w:anchor="_Toc57312014" w:history="1">
+          <w:hyperlink w:anchor="_Toc57312274" w:history="1">
             <w:r>
               <w:rPr>
                 <w:rStyle w:val="Hyperlink"/>
-                <w:rFonts w:ascii="Quicksand" w:hAnsi="Quicksand"/>
-                <w:noProof/>
+                <w:rFonts w:ascii="Open Sans" w:hAnsi="Open Sans" w:cs="Open Sans"/>
+                <w:noProof/>
+                <w:sz w:val="20"/>
+                <w:szCs w:val="20"/>
               </w:rPr>
               <w:t>Samuel Mennen</w:t>
             </w:r>
             <w:r>
               <w:rPr>
-                <w:noProof/>
-                <w:webHidden/>
+                <w:rFonts w:ascii="Open Sans" w:hAnsi="Open Sans" w:cs="Open Sans"/>
+                <w:noProof/>
+                <w:webHidden/>
+                <w:sz w:val="20"/>
+                <w:szCs w:val="20"/>
               </w:rPr>
               <w:tab/>
             </w:r>
             <w:r>
               <w:rPr>
-                <w:noProof/>
-                <w:webHidden/>
+                <w:rFonts w:ascii="Open Sans" w:hAnsi="Open Sans" w:cs="Open Sans"/>
+                <w:noProof/>
+                <w:webHidden/>
+                <w:sz w:val="20"/>
+                <w:szCs w:val="20"/>
               </w:rPr>
               <w:fldChar w:fldCharType="begin"/>
             </w:r>
             <w:r>
               <w:rPr>
-                <w:noProof/>
-                <w:webHidden/>
-              </w:rPr>
-              <w:instrText xml:space="preserve"> PAGEREF _Toc57312014 \h </w:instrText>
-            </w:r>
-            <w:r>
-              <w:rPr>
-                <w:noProof/>
-                <w:webHidden/>
-              </w:rPr>
-            </w:r>
-            <w:r>
-              <w:rPr>
-                <w:noProof/>
-                <w:webHidden/>
+                <w:rFonts w:ascii="Open Sans" w:hAnsi="Open Sans" w:cs="Open Sans"/>
+                <w:noProof/>
+                <w:webHidden/>
+                <w:sz w:val="20"/>
+                <w:szCs w:val="20"/>
+              </w:rPr>
+              <w:instrText xml:space="preserve"> PAGEREF _Toc57312274 \h </w:instrText>
+            </w:r>
+            <w:r>
+              <w:rPr>
+                <w:rFonts w:ascii="Open Sans" w:hAnsi="Open Sans" w:cs="Open Sans"/>
+                <w:noProof/>
+                <w:webHidden/>
+                <w:sz w:val="20"/>
+                <w:szCs w:val="20"/>
+              </w:rPr>
+            </w:r>
+            <w:r>
+              <w:rPr>
+                <w:rFonts w:ascii="Open Sans" w:hAnsi="Open Sans" w:cs="Open Sans"/>
+                <w:noProof/>
+                <w:webHidden/>
+                <w:sz w:val="20"/>
+                <w:szCs w:val="20"/>
               </w:rPr>
               <w:fldChar w:fldCharType="separate"/>
             </w:r>
             <w:r>
               <w:rPr>
-                <w:noProof/>
-                <w:webHidden/>
+                <w:rFonts w:ascii="Open Sans" w:hAnsi="Open Sans" w:cs="Open Sans"/>
+                <w:noProof/>
+                <w:webHidden/>
+                <w:sz w:val="20"/>
+                <w:szCs w:val="20"/>
               </w:rPr>
               <w:t>23</w:t>
             </w:r>
             <w:r>
               <w:rPr>
-                <w:noProof/>
-                <w:webHidden/>
+                <w:rFonts w:ascii="Open Sans" w:hAnsi="Open Sans" w:cs="Open Sans"/>
+                <w:noProof/>
+                <w:webHidden/>
+                <w:sz w:val="20"/>
+                <w:szCs w:val="20"/>
               </w:rPr>
               <w:fldChar w:fldCharType="end"/>
             </w:r>
@@ -5896,64 +7592,91 @@
               <w:tab w:val="right" w:leader="dot" w:pos="9350"/>
             </w:tabs>
             <w:rPr>
+              <w:rFonts w:ascii="Open Sans" w:hAnsi="Open Sans" w:cs="Open Sans"/>
               <w:noProof/>
               <w:color w:val="auto"/>
+              <w:sz w:val="20"/>
+              <w:szCs w:val="20"/>
               <w:lang w:eastAsia="en-AU"/>
             </w:rPr>
           </w:pPr>
-          <w:hyperlink w:anchor="_Toc57312015" w:history="1">
+          <w:hyperlink w:anchor="_Toc57312275" w:history="1">
             <w:r>
               <w:rPr>
                 <w:rStyle w:val="Hyperlink"/>
-                <w:noProof/>
+                <w:rFonts w:ascii="Open Sans" w:hAnsi="Open Sans" w:cs="Open Sans"/>
+                <w:noProof/>
+                <w:sz w:val="20"/>
+                <w:szCs w:val="20"/>
               </w:rPr>
               <w:t>References</w:t>
             </w:r>
             <w:r>
               <w:rPr>
-                <w:noProof/>
-                <w:webHidden/>
+                <w:rFonts w:ascii="Open Sans" w:hAnsi="Open Sans" w:cs="Open Sans"/>
+                <w:noProof/>
+                <w:webHidden/>
+                <w:sz w:val="20"/>
+                <w:szCs w:val="20"/>
               </w:rPr>
               <w:tab/>
             </w:r>
             <w:r>
               <w:rPr>
-                <w:noProof/>
-                <w:webHidden/>
+                <w:rFonts w:ascii="Open Sans" w:hAnsi="Open Sans" w:cs="Open Sans"/>
+                <w:noProof/>
+                <w:webHidden/>
+                <w:sz w:val="20"/>
+                <w:szCs w:val="20"/>
               </w:rPr>
               <w:fldChar w:fldCharType="begin"/>
             </w:r>
             <w:r>
               <w:rPr>
-                <w:noProof/>
-                <w:webHidden/>
-              </w:rPr>
-              <w:instrText xml:space="preserve"> PAGEREF _Toc57312015 \h </w:instrText>
-            </w:r>
-            <w:r>
-              <w:rPr>
-                <w:noProof/>
-                <w:webHidden/>
-              </w:rPr>
-            </w:r>
-            <w:r>
-              <w:rPr>
-                <w:noProof/>
-                <w:webHidden/>
+                <w:rFonts w:ascii="Open Sans" w:hAnsi="Open Sans" w:cs="Open Sans"/>
+                <w:noProof/>
+                <w:webHidden/>
+                <w:sz w:val="20"/>
+                <w:szCs w:val="20"/>
+              </w:rPr>
+              <w:instrText xml:space="preserve"> PAGEREF _Toc57312275 \h </w:instrText>
+            </w:r>
+            <w:r>
+              <w:rPr>
+                <w:rFonts w:ascii="Open Sans" w:hAnsi="Open Sans" w:cs="Open Sans"/>
+                <w:noProof/>
+                <w:webHidden/>
+                <w:sz w:val="20"/>
+                <w:szCs w:val="20"/>
+              </w:rPr>
+            </w:r>
+            <w:r>
+              <w:rPr>
+                <w:rFonts w:ascii="Open Sans" w:hAnsi="Open Sans" w:cs="Open Sans"/>
+                <w:noProof/>
+                <w:webHidden/>
+                <w:sz w:val="20"/>
+                <w:szCs w:val="20"/>
               </w:rPr>
               <w:fldChar w:fldCharType="separate"/>
             </w:r>
             <w:r>
               <w:rPr>
-                <w:noProof/>
-                <w:webHidden/>
+                <w:rFonts w:ascii="Open Sans" w:hAnsi="Open Sans" w:cs="Open Sans"/>
+                <w:noProof/>
+                <w:webHidden/>
+                <w:sz w:val="20"/>
+                <w:szCs w:val="20"/>
               </w:rPr>
               <w:t>23</w:t>
             </w:r>
             <w:r>
               <w:rPr>
-                <w:noProof/>
-                <w:webHidden/>
+                <w:rFonts w:ascii="Open Sans" w:hAnsi="Open Sans" w:cs="Open Sans"/>
+                <w:noProof/>
+                <w:webHidden/>
+                <w:sz w:val="20"/>
+                <w:szCs w:val="20"/>
               </w:rPr>
               <w:fldChar w:fldCharType="end"/>
             </w:r>
@@ -5982,14 +7705,13 @@
     <w:p/>
     <w:p/>
     <w:p/>
-    <w:p/>
-    <w:p/>
     <w:p>
       <w:pPr>
         <w:pStyle w:val="Heading1"/>
       </w:pPr>
-      <w:bookmarkStart w:id="0" w:name="_Toc57311950"/>
-      <w:r>
+      <w:bookmarkStart w:id="0" w:name="_Toc57312210"/>
+      <w:r>
+        <w:lastRenderedPageBreak/>
         <w:t>Team Profile</w:t>
       </w:r>
       <w:bookmarkEnd w:id="0"/>
@@ -6086,7 +7808,7 @@
         </w:rPr>
         <w:br/>
       </w:r>
-      <w:bookmarkStart w:id="2" w:name="_Toc57311951"/>
+      <w:bookmarkStart w:id="2" w:name="_Toc57312211"/>
       <w:r>
         <w:rPr>
           <w:rStyle w:val="Heading4Char"/>
@@ -6164,7 +7886,7 @@
           <w:rFonts w:ascii="Quicksand" w:hAnsi="Quicksand"/>
         </w:rPr>
       </w:pPr>
-      <w:bookmarkStart w:id="3" w:name="_Toc57311952"/>
+      <w:bookmarkStart w:id="3" w:name="_Toc57312212"/>
       <w:r>
         <w:rPr>
           <w:rStyle w:val="Heading4Char"/>
@@ -6224,7 +7946,7 @@
                 <w:u w:val="none"/>
               </w:rPr>
             </w:pPr>
-            <w:bookmarkStart w:id="4" w:name="_Toc57311953"/>
+            <w:bookmarkStart w:id="4" w:name="_Toc57312213"/>
             <w:r>
               <w:rPr>
                 <w:rStyle w:val="Heading4Char"/>
@@ -6540,7 +8262,7 @@
                 <w:u w:val="none"/>
               </w:rPr>
             </w:pPr>
-            <w:bookmarkStart w:id="5" w:name="_Toc57311954"/>
+            <w:bookmarkStart w:id="5" w:name="_Toc57312214"/>
             <w:r>
               <w:rPr>
                 <w:rStyle w:val="Heading4Char"/>
@@ -6550,6 +8272,7 @@
                 <w:szCs w:val="20"/>
                 <w:u w:val="none"/>
               </w:rPr>
+              <w:lastRenderedPageBreak/>
               <w:t>Channon Harper</w:t>
             </w:r>
             <w:bookmarkEnd w:id="5"/>
@@ -6854,7 +8577,7 @@
                 <w:u w:val="none"/>
               </w:rPr>
             </w:pPr>
-            <w:bookmarkStart w:id="6" w:name="_Toc57311955"/>
+            <w:bookmarkStart w:id="6" w:name="_Toc57312215"/>
             <w:r>
               <w:rPr>
                 <w:rStyle w:val="Heading4Char"/>
@@ -7212,7 +8935,7 @@
                 <w:u w:val="none"/>
               </w:rPr>
             </w:pPr>
-            <w:bookmarkStart w:id="7" w:name="_Toc57311956"/>
+            <w:bookmarkStart w:id="7" w:name="_Toc57312216"/>
             <w:r>
               <w:rPr>
                 <w:rStyle w:val="Heading4Char"/>
@@ -7920,7 +9643,7 @@
                 <w:u w:val="none"/>
               </w:rPr>
             </w:pPr>
-            <w:bookmarkStart w:id="8" w:name="_Toc57311957"/>
+            <w:bookmarkStart w:id="8" w:name="_Toc57312217"/>
             <w:r>
               <w:rPr>
                 <w:rStyle w:val="Heading4Char"/>
@@ -8191,7 +9914,7 @@
                 <w:u w:val="none"/>
               </w:rPr>
             </w:pPr>
-            <w:bookmarkStart w:id="9" w:name="_Toc57311958"/>
+            <w:bookmarkStart w:id="9" w:name="_Toc57312218"/>
             <w:r>
               <w:rPr>
                 <w:rStyle w:val="Heading4Char"/>
@@ -8472,7 +10195,7 @@
           <w:rFonts w:ascii="Quicksand" w:hAnsi="Quicksand"/>
         </w:rPr>
       </w:pPr>
-      <w:bookmarkStart w:id="10" w:name="_Toc57311959"/>
+      <w:bookmarkStart w:id="10" w:name="_Toc57312219"/>
       <w:r>
         <w:rPr>
           <w:rStyle w:val="Heading4Char"/>
@@ -8629,7 +10352,7 @@
           <w:rFonts w:ascii="Quicksand" w:hAnsi="Quicksand"/>
         </w:rPr>
       </w:pPr>
-      <w:bookmarkStart w:id="11" w:name="_Toc57311960"/>
+      <w:bookmarkStart w:id="11" w:name="_Toc57312220"/>
       <w:r>
         <w:rPr>
           <w:rStyle w:val="Heading4Char"/>
@@ -8651,7 +10374,7 @@
           <w:u w:val="none"/>
         </w:rPr>
       </w:pPr>
-      <w:bookmarkStart w:id="12" w:name="_Toc57311961"/>
+      <w:bookmarkStart w:id="12" w:name="_Toc57312221"/>
       <w:r>
         <w:rPr>
           <w:rFonts w:ascii="Quicksand" w:hAnsi="Quicksand"/>
@@ -9154,7 +10877,7 @@
           <w:u w:val="none"/>
         </w:rPr>
       </w:pPr>
-      <w:bookmarkStart w:id="13" w:name="_Toc57311962"/>
+      <w:bookmarkStart w:id="13" w:name="_Toc57312222"/>
       <w:r>
         <w:rPr>
           <w:rFonts w:ascii="Quicksand" w:hAnsi="Quicksand"/>
@@ -9502,7 +11225,7 @@
           <w:u w:val="none"/>
         </w:rPr>
       </w:pPr>
-      <w:bookmarkStart w:id="14" w:name="_Toc57311963"/>
+      <w:bookmarkStart w:id="14" w:name="_Toc57312223"/>
       <w:r>
         <w:rPr>
           <w:rFonts w:ascii="Quicksand" w:hAnsi="Quicksand"/>
@@ -9801,7 +11524,7 @@
           <w:u w:val="none"/>
         </w:rPr>
       </w:pPr>
-      <w:bookmarkStart w:id="15" w:name="_Toc57311964"/>
+      <w:bookmarkStart w:id="15" w:name="_Toc57312224"/>
       <w:r>
         <w:rPr>
           <w:rFonts w:ascii="Quicksand" w:hAnsi="Quicksand"/>
@@ -10178,7 +11901,7 @@
           <w:u w:val="none"/>
         </w:rPr>
       </w:pPr>
-      <w:bookmarkStart w:id="16" w:name="_Toc57311965"/>
+      <w:bookmarkStart w:id="16" w:name="_Toc57312225"/>
       <w:r>
         <w:rPr>
           <w:rFonts w:ascii="Quicksand" w:hAnsi="Quicksand"/>
@@ -11028,7 +12751,7 @@
           <w:u w:val="none"/>
         </w:rPr>
       </w:pPr>
-      <w:bookmarkStart w:id="17" w:name="_Toc57311966"/>
+      <w:bookmarkStart w:id="17" w:name="_Toc57312226"/>
       <w:r>
         <w:rPr>
           <w:rFonts w:ascii="Quicksand" w:hAnsi="Quicksand"/>
@@ -11515,7 +13238,7 @@
           <w:u w:val="none"/>
         </w:rPr>
       </w:pPr>
-      <w:bookmarkStart w:id="18" w:name="_Toc57311967"/>
+      <w:bookmarkStart w:id="18" w:name="_Toc57312227"/>
       <w:r>
         <w:rPr>
           <w:rFonts w:ascii="Quicksand" w:hAnsi="Quicksand"/>
@@ -12024,7 +13747,7 @@
       <w:pPr>
         <w:pStyle w:val="Heading1"/>
       </w:pPr>
-      <w:bookmarkStart w:id="19" w:name="_Toc57311968"/>
+      <w:bookmarkStart w:id="19" w:name="_Toc57312228"/>
       <w:r>
         <w:lastRenderedPageBreak/>
         <w:t>T</w:t>
@@ -12047,7 +13770,7 @@
           <w:szCs w:val="28"/>
         </w:rPr>
       </w:pPr>
-      <w:bookmarkStart w:id="20" w:name="_Toc57311969"/>
+      <w:bookmarkStart w:id="20" w:name="_Toc57312229"/>
       <w:r>
         <w:rPr>
           <w:rFonts w:ascii="Quicksand" w:hAnsi="Quicksand"/>
@@ -12300,7 +14023,7 @@
           <w:szCs w:val="28"/>
         </w:rPr>
       </w:pPr>
-      <w:bookmarkStart w:id="21" w:name="_Toc57311970"/>
+      <w:bookmarkStart w:id="21" w:name="_Toc57312230"/>
       <w:r>
         <w:rPr>
           <w:rFonts w:ascii="Quicksand" w:hAnsi="Quicksand"/>
@@ -12520,7 +14243,7 @@
           <w:szCs w:val="28"/>
         </w:rPr>
       </w:pPr>
-      <w:bookmarkStart w:id="22" w:name="_Toc57311971"/>
+      <w:bookmarkStart w:id="22" w:name="_Toc57312231"/>
       <w:r>
         <w:rPr>
           <w:rFonts w:ascii="Quicksand" w:hAnsi="Quicksand"/>
@@ -12733,7 +14456,7 @@
           <w:szCs w:val="28"/>
         </w:rPr>
       </w:pPr>
-      <w:bookmarkStart w:id="23" w:name="_Toc57311972"/>
+      <w:bookmarkStart w:id="23" w:name="_Toc57312232"/>
       <w:r>
         <w:rPr>
           <w:rFonts w:ascii="Quicksand" w:hAnsi="Quicksand"/>
@@ -13457,7 +15180,7 @@
       <w:pPr>
         <w:pStyle w:val="Heading1"/>
       </w:pPr>
-      <w:bookmarkStart w:id="24" w:name="_Toc57311973"/>
+      <w:bookmarkStart w:id="24" w:name="_Toc57312233"/>
       <w:r>
         <w:t>Meetings</w:t>
       </w:r>
@@ -13468,7 +15191,7 @@
       <w:pPr>
         <w:pStyle w:val="Heading1"/>
       </w:pPr>
-      <w:bookmarkStart w:id="25" w:name="_Toc57311974"/>
+      <w:bookmarkStart w:id="25" w:name="_Toc57312234"/>
       <w:r>
         <w:t>Pro</w:t>
       </w:r>
@@ -13490,7 +15213,7 @@
           <w:szCs w:val="28"/>
         </w:rPr>
       </w:pPr>
-      <w:bookmarkStart w:id="26" w:name="_Toc57311975"/>
+      <w:bookmarkStart w:id="26" w:name="_Toc57312235"/>
       <w:r>
         <w:rPr>
           <w:rFonts w:ascii="Quicksand" w:hAnsi="Quicksand"/>
@@ -13513,7 +15236,7 @@
           <w:u w:val="none"/>
         </w:rPr>
       </w:pPr>
-      <w:bookmarkStart w:id="27" w:name="_Toc57311976"/>
+      <w:bookmarkStart w:id="27" w:name="_Toc57312236"/>
       <w:r>
         <w:rPr>
           <w:rFonts w:ascii="Quicksand" w:hAnsi="Quicksand"/>
@@ -13537,7 +15260,7 @@
           <w:u w:val="none"/>
         </w:rPr>
       </w:pPr>
-      <w:bookmarkStart w:id="28" w:name="_Toc57311977"/>
+      <w:bookmarkStart w:id="28" w:name="_Toc57312237"/>
       <w:r>
         <w:rPr>
           <w:rFonts w:ascii="Quicksand" w:hAnsi="Quicksand"/>
@@ -13561,7 +15284,7 @@
           <w:u w:val="none"/>
         </w:rPr>
       </w:pPr>
-      <w:bookmarkStart w:id="29" w:name="_Toc57311978"/>
+      <w:bookmarkStart w:id="29" w:name="_Toc57312238"/>
       <w:r>
         <w:rPr>
           <w:rFonts w:ascii="Quicksand" w:hAnsi="Quicksand"/>
@@ -13592,7 +15315,7 @@
           <w:szCs w:val="28"/>
         </w:rPr>
       </w:pPr>
-      <w:bookmarkStart w:id="30" w:name="_Toc57311979"/>
+      <w:bookmarkStart w:id="30" w:name="_Toc57312239"/>
       <w:r>
         <w:rPr>
           <w:rFonts w:ascii="Quicksand" w:hAnsi="Quicksand"/>
@@ -13616,7 +15339,7 @@
         </w:rPr>
       </w:pPr>
       <w:bookmarkStart w:id="31" w:name="_Hlk57275132"/>
-      <w:bookmarkStart w:id="32" w:name="_Toc57311980"/>
+      <w:bookmarkStart w:id="32" w:name="_Toc57312240"/>
       <w:r>
         <w:rPr>
           <w:rFonts w:ascii="Quicksand" w:hAnsi="Quicksand"/>
@@ -13640,7 +15363,7 @@
           <w:u w:val="none"/>
         </w:rPr>
       </w:pPr>
-      <w:bookmarkStart w:id="33" w:name="_Toc57311981"/>
+      <w:bookmarkStart w:id="33" w:name="_Toc57312241"/>
       <w:bookmarkEnd w:id="31"/>
       <w:r>
         <w:rPr>
@@ -13665,7 +15388,7 @@
           <w:u w:val="none"/>
         </w:rPr>
       </w:pPr>
-      <w:bookmarkStart w:id="34" w:name="_Toc57311982"/>
+      <w:bookmarkStart w:id="34" w:name="_Toc57312242"/>
       <w:r>
         <w:rPr>
           <w:rFonts w:ascii="Quicksand" w:hAnsi="Quicksand"/>
@@ -13689,7 +15412,7 @@
           <w:u w:val="none"/>
         </w:rPr>
       </w:pPr>
-      <w:bookmarkStart w:id="35" w:name="_Toc57311983"/>
+      <w:bookmarkStart w:id="35" w:name="_Toc57312243"/>
       <w:r>
         <w:rPr>
           <w:rFonts w:ascii="Quicksand" w:hAnsi="Quicksand"/>
@@ -13713,7 +15436,7 @@
           <w:u w:val="none"/>
         </w:rPr>
       </w:pPr>
-      <w:bookmarkStart w:id="36" w:name="_Toc57311984"/>
+      <w:bookmarkStart w:id="36" w:name="_Toc57312244"/>
       <w:r>
         <w:rPr>
           <w:rFonts w:ascii="Quicksand" w:hAnsi="Quicksand"/>
@@ -13737,7 +15460,7 @@
           <w:u w:val="none"/>
         </w:rPr>
       </w:pPr>
-      <w:bookmarkStart w:id="37" w:name="_Toc57311985"/>
+      <w:bookmarkStart w:id="37" w:name="_Toc57312245"/>
       <w:r>
         <w:rPr>
           <w:rFonts w:ascii="Quicksand" w:hAnsi="Quicksand"/>
@@ -13761,7 +15484,7 @@
           <w:u w:val="none"/>
         </w:rPr>
       </w:pPr>
-      <w:bookmarkStart w:id="38" w:name="_Toc57311986"/>
+      <w:bookmarkStart w:id="38" w:name="_Toc57312246"/>
       <w:r>
         <w:rPr>
           <w:rFonts w:ascii="Quicksand" w:hAnsi="Quicksand"/>
@@ -13785,7 +15508,7 @@
           <w:u w:val="none"/>
         </w:rPr>
       </w:pPr>
-      <w:bookmarkStart w:id="39" w:name="_Toc57311987"/>
+      <w:bookmarkStart w:id="39" w:name="_Toc57312247"/>
       <w:r>
         <w:rPr>
           <w:rFonts w:ascii="Quicksand" w:hAnsi="Quicksand"/>
@@ -13809,7 +15532,7 @@
           <w:u w:val="none"/>
         </w:rPr>
       </w:pPr>
-      <w:bookmarkStart w:id="40" w:name="_Toc57311988"/>
+      <w:bookmarkStart w:id="40" w:name="_Toc57312248"/>
       <w:r>
         <w:rPr>
           <w:rFonts w:ascii="Quicksand" w:hAnsi="Quicksand"/>
@@ -13854,7 +15577,7 @@
       <w:pPr>
         <w:pStyle w:val="Heading1"/>
       </w:pPr>
-      <w:bookmarkStart w:id="41" w:name="_Toc57311989"/>
+      <w:bookmarkStart w:id="41" w:name="_Toc57312249"/>
       <w:r>
         <w:lastRenderedPageBreak/>
         <w:t>Skills and Jobs</w:t>
@@ -13871,7 +15594,7 @@
           <w:szCs w:val="28"/>
         </w:rPr>
       </w:pPr>
-      <w:bookmarkStart w:id="42" w:name="_Toc57311990"/>
+      <w:bookmarkStart w:id="42" w:name="_Toc57312250"/>
       <w:r>
         <w:rPr>
           <w:rFonts w:ascii="Quicksand" w:hAnsi="Quicksand"/>
@@ -14007,39 +15730,7 @@
           <w:sz w:val="20"/>
           <w:szCs w:val="20"/>
         </w:rPr>
-        <w:t>Minimum 3-4 years of commercial experience or a bachelor</w:t>
-      </w:r>
-      <w:r>
-        <w:rPr>
-          <w:rFonts w:ascii="Open Sans" w:hAnsi="Open Sans" w:cs="Open Sans"/>
-          <w:sz w:val="20"/>
-          <w:szCs w:val="20"/>
-        </w:rPr>
-        <w:t>'</w:t>
-      </w:r>
-      <w:r>
-        <w:rPr>
-          <w:rFonts w:ascii="Open Sans" w:hAnsi="Open Sans" w:cs="Open Sans"/>
-          <w:sz w:val="20"/>
-          <w:szCs w:val="20"/>
-        </w:rPr>
-        <w:t xml:space="preserve">s degree in I.T (or equivalent) with 2 years of commercial experience as a back-end developer or similar role. As you are expected to take the initiative and progress our product further, it is likely that you have </w:t>
-      </w:r>
-      <w:r>
-        <w:rPr>
-          <w:rFonts w:ascii="Open Sans" w:hAnsi="Open Sans" w:cs="Open Sans"/>
-          <w:sz w:val="20"/>
-          <w:szCs w:val="20"/>
-        </w:rPr>
-        <w:t xml:space="preserve">a </w:t>
-      </w:r>
-      <w:r>
-        <w:rPr>
-          <w:rFonts w:ascii="Open Sans" w:hAnsi="Open Sans" w:cs="Open Sans"/>
-          <w:sz w:val="20"/>
-          <w:szCs w:val="20"/>
-        </w:rPr>
-        <w:t>strict attention to detail, have reliable problem-solving skills and have a sound understanding of technical elements.</w:t>
+        <w:t>Minimum 3-4 years of commercial experience or a bachelor's degree in I.T (or equivalent) with 2 years of commercial experience as a back-end developer or similar role. As you are expected to take the initiative and progress our product further, it is likely that you have a strict attention to detail, have reliable problem-solving skills and have a sound understanding of technical elements.</w:t>
       </w:r>
     </w:p>
     <w:p>
@@ -14061,15 +15752,6 @@
           <w:szCs w:val="20"/>
         </w:rPr>
         <w:br/>
-      </w:r>
-      <w:r>
-        <w:rPr>
-          <w:rFonts w:ascii="Open Sans" w:hAnsi="Open Sans" w:cs="Open Sans"/>
-          <w:b/>
-          <w:bCs/>
-          <w:sz w:val="20"/>
-          <w:szCs w:val="20"/>
-        </w:rPr>
         <w:t>Your responsibilities will include:</w:t>
       </w:r>
     </w:p>
@@ -14184,15 +15866,6 @@
           <w:szCs w:val="20"/>
         </w:rPr>
         <w:br/>
-      </w:r>
-      <w:r>
-        <w:rPr>
-          <w:rFonts w:ascii="Open Sans" w:hAnsi="Open Sans" w:cs="Open Sans"/>
-          <w:b/>
-          <w:bCs/>
-          <w:sz w:val="20"/>
-          <w:szCs w:val="20"/>
-        </w:rPr>
         <w:t>Essential Skills:</w:t>
       </w:r>
     </w:p>
@@ -14445,7 +16118,7 @@
           <w:szCs w:val="28"/>
         </w:rPr>
       </w:pPr>
-      <w:bookmarkStart w:id="43" w:name="_Toc57311991"/>
+      <w:bookmarkStart w:id="43" w:name="_Toc57312251"/>
       <w:r>
         <w:rPr>
           <w:rFonts w:ascii="Quicksand" w:hAnsi="Quicksand"/>
@@ -14582,15 +16255,6 @@
           <w:szCs w:val="20"/>
         </w:rPr>
         <w:br/>
-      </w:r>
-      <w:r>
-        <w:rPr>
-          <w:rFonts w:ascii="Open Sans" w:hAnsi="Open Sans" w:cs="Open Sans"/>
-          <w:b/>
-          <w:bCs/>
-          <w:sz w:val="20"/>
-          <w:szCs w:val="20"/>
-        </w:rPr>
         <w:t>About you:</w:t>
       </w:r>
       <w:r>
@@ -15094,7 +16758,7 @@
           <w:szCs w:val="28"/>
         </w:rPr>
       </w:pPr>
-      <w:bookmarkStart w:id="44" w:name="_Toc57311992"/>
+      <w:bookmarkStart w:id="44" w:name="_Toc57312252"/>
       <w:r>
         <w:rPr>
           <w:rFonts w:ascii="Quicksand" w:hAnsi="Quicksand"/>
@@ -15753,7 +17417,7 @@
           <w:szCs w:val="28"/>
         </w:rPr>
       </w:pPr>
-      <w:bookmarkStart w:id="45" w:name="_Toc57311993"/>
+      <w:bookmarkStart w:id="45" w:name="_Toc57312253"/>
       <w:r>
         <w:rPr>
           <w:rFonts w:ascii="Quicksand" w:hAnsi="Quicksand"/>
@@ -16379,7 +18043,7 @@
           <w:szCs w:val="28"/>
         </w:rPr>
       </w:pPr>
-      <w:bookmarkStart w:id="46" w:name="_Toc57311994"/>
+      <w:bookmarkStart w:id="46" w:name="_Toc57312254"/>
       <w:r>
         <w:rPr>
           <w:rFonts w:ascii="Quicksand" w:hAnsi="Quicksand"/>
@@ -17028,7 +18692,7 @@
       <w:pPr>
         <w:pStyle w:val="Heading1"/>
       </w:pPr>
-      <w:bookmarkStart w:id="47" w:name="_Toc57311995"/>
+      <w:bookmarkStart w:id="47" w:name="_Toc57312255"/>
       <w:r>
         <w:t>Group Reflection</w:t>
       </w:r>
@@ -17044,7 +18708,7 @@
           <w:szCs w:val="28"/>
         </w:rPr>
       </w:pPr>
-      <w:bookmarkStart w:id="48" w:name="_Toc57311996"/>
+      <w:bookmarkStart w:id="48" w:name="_Toc57312256"/>
       <w:r>
         <w:rPr>
           <w:rFonts w:ascii="Quicksand" w:hAnsi="Quicksand"/>
@@ -17066,7 +18730,7 @@
           <w:szCs w:val="28"/>
         </w:rPr>
       </w:pPr>
-      <w:bookmarkStart w:id="49" w:name="_Toc57311997"/>
+      <w:bookmarkStart w:id="49" w:name="_Toc57312257"/>
       <w:r>
         <w:rPr>
           <w:rFonts w:ascii="Quicksand" w:hAnsi="Quicksand"/>
@@ -17088,7 +18752,7 @@
           <w:szCs w:val="28"/>
         </w:rPr>
       </w:pPr>
-      <w:bookmarkStart w:id="50" w:name="_Toc57311998"/>
+      <w:bookmarkStart w:id="50" w:name="_Toc57312258"/>
       <w:r>
         <w:rPr>
           <w:rFonts w:ascii="Quicksand" w:hAnsi="Quicksand"/>
@@ -17111,7 +18775,7 @@
           <w:u w:val="none"/>
         </w:rPr>
       </w:pPr>
-      <w:bookmarkStart w:id="51" w:name="_Toc57311999"/>
+      <w:bookmarkStart w:id="51" w:name="_Toc57312259"/>
       <w:r>
         <w:rPr>
           <w:rFonts w:ascii="Quicksand" w:hAnsi="Quicksand"/>
@@ -17164,7 +18828,7 @@
           <w:u w:val="none"/>
         </w:rPr>
       </w:pPr>
-      <w:bookmarkStart w:id="52" w:name="_Toc57312000"/>
+      <w:bookmarkStart w:id="52" w:name="_Toc57312260"/>
       <w:r>
         <w:rPr>
           <w:rFonts w:ascii="Quicksand" w:hAnsi="Quicksand"/>
@@ -17236,7 +18900,7 @@
           <w:u w:val="none"/>
         </w:rPr>
       </w:pPr>
-      <w:bookmarkStart w:id="53" w:name="_Toc57312001"/>
+      <w:bookmarkStart w:id="53" w:name="_Toc57312261"/>
       <w:r>
         <w:rPr>
           <w:rFonts w:ascii="Quicksand" w:hAnsi="Quicksand"/>
@@ -17314,7 +18978,7 @@
           <w:u w:val="none"/>
         </w:rPr>
       </w:pPr>
-      <w:bookmarkStart w:id="54" w:name="_Toc57312002"/>
+      <w:bookmarkStart w:id="54" w:name="_Toc57312262"/>
       <w:r>
         <w:rPr>
           <w:rFonts w:ascii="Quicksand" w:hAnsi="Quicksand"/>
@@ -17375,7 +19039,7 @@
           <w:szCs w:val="28"/>
         </w:rPr>
       </w:pPr>
-      <w:bookmarkStart w:id="55" w:name="_Toc57312003"/>
+      <w:bookmarkStart w:id="55" w:name="_Toc57312263"/>
       <w:r>
         <w:rPr>
           <w:rFonts w:ascii="Quicksand" w:hAnsi="Quicksand"/>
@@ -17398,7 +19062,7 @@
           <w:u w:val="none"/>
         </w:rPr>
       </w:pPr>
-      <w:bookmarkStart w:id="56" w:name="_Toc57312004"/>
+      <w:bookmarkStart w:id="56" w:name="_Toc57312264"/>
       <w:r>
         <w:rPr>
           <w:rFonts w:ascii="Quicksand" w:hAnsi="Quicksand"/>
@@ -17413,6 +19077,87 @@
     </w:p>
     <w:p>
       <w:pPr>
+        <w:rPr>
+          <w:rFonts w:ascii="Open Sans" w:hAnsi="Open Sans" w:cs="Open Sans"/>
+          <w:color w:val="auto"/>
+          <w:sz w:val="20"/>
+          <w:szCs w:val="20"/>
+          <w:shd w:val="clear" w:color="auto" w:fill="FFFFFF"/>
+        </w:rPr>
+      </w:pPr>
+      <w:r>
+        <w:rPr>
+          <w:rStyle w:val="normaltextrun"/>
+          <w:rFonts w:ascii="Open Sans" w:hAnsi="Open Sans" w:cs="Open Sans"/>
+          <w:color w:val="auto"/>
+          <w:sz w:val="20"/>
+          <w:szCs w:val="20"/>
+          <w:shd w:val="clear" w:color="auto" w:fill="FFFFFF"/>
+        </w:rPr>
+        <w:t>I think the group dynamics and cohesion continued well from Assignment 2</w:t>
+      </w:r>
+      <w:r>
+        <w:rPr>
+          <w:rFonts w:ascii="Open Sans" w:hAnsi="Open Sans" w:cs="Open Sans"/>
+          <w:color w:val="auto"/>
+          <w:sz w:val="20"/>
+          <w:szCs w:val="20"/>
+        </w:rPr>
+        <w:t>, putting us in an excellent position to face the new challenges that arose this time around.</w:t>
+      </w:r>
+      <w:r>
+        <w:rPr>
+          <w:rFonts w:ascii="Open Sans" w:hAnsi="Open Sans" w:cs="Open Sans"/>
+          <w:color w:val="auto"/>
+          <w:sz w:val="20"/>
+          <w:szCs w:val="20"/>
+        </w:rPr>
+        <w:t xml:space="preserve"> </w:t>
+      </w:r>
+      <w:r>
+        <w:rPr>
+          <w:rFonts w:ascii="Open Sans" w:hAnsi="Open Sans" w:cs="Open Sans"/>
+          <w:color w:val="auto"/>
+          <w:sz w:val="20"/>
+          <w:szCs w:val="20"/>
+        </w:rPr>
+        <w:t>The ease with</w:t>
+      </w:r>
+      <w:r>
+        <w:rPr>
+          <w:rStyle w:val="normaltextrun"/>
+          <w:rFonts w:ascii="Open Sans" w:hAnsi="Open Sans" w:cs="Open Sans"/>
+          <w:color w:val="auto"/>
+          <w:sz w:val="20"/>
+          <w:szCs w:val="20"/>
+          <w:shd w:val="clear" w:color="auto" w:fill="FFFFFF"/>
+        </w:rPr>
+        <w:t> which we </w:t>
+      </w:r>
+      <w:r>
+        <w:rPr>
+          <w:rStyle w:val="normaltextrun"/>
+          <w:rFonts w:ascii="Open Sans" w:hAnsi="Open Sans" w:cs="Open Sans"/>
+          <w:color w:val="auto"/>
+          <w:sz w:val="20"/>
+          <w:szCs w:val="20"/>
+        </w:rPr>
+        <w:t>agreed on choosing the project direction was particularly pleasing as it was such a significant component of this assignment and guided Assignment 5 as well.</w:t>
+      </w:r>
+      <w:r>
+        <w:rPr>
+          <w:rStyle w:val="eop"/>
+          <w:rFonts w:ascii="Open Sans" w:hAnsi="Open Sans" w:cs="Open Sans"/>
+          <w:color w:val="auto"/>
+          <w:sz w:val="20"/>
+          <w:szCs w:val="20"/>
+          <w:shd w:val="clear" w:color="auto" w:fill="FFFFFF"/>
+        </w:rPr>
+        <w:t> </w:t>
+      </w:r>
+    </w:p>
+    <w:p>
+      <w:pPr>
         <w:pStyle w:val="Heading3"/>
         <w:rPr>
           <w:rFonts w:ascii="Quicksand" w:hAnsi="Quicksand"/>
@@ -17422,7 +19167,7 @@
           <w:u w:val="none"/>
         </w:rPr>
       </w:pPr>
-      <w:bookmarkStart w:id="57" w:name="_Toc57312005"/>
+      <w:bookmarkStart w:id="57" w:name="_Toc57312265"/>
       <w:r>
         <w:rPr>
           <w:rFonts w:ascii="Quicksand" w:hAnsi="Quicksand"/>
@@ -17481,7 +19226,7 @@
           <w:u w:val="none"/>
         </w:rPr>
       </w:pPr>
-      <w:bookmarkStart w:id="58" w:name="_Toc57312006"/>
+      <w:bookmarkStart w:id="58" w:name="_Toc57312266"/>
       <w:r>
         <w:rPr>
           <w:rFonts w:ascii="Quicksand" w:hAnsi="Quicksand"/>
@@ -17554,7 +19299,7 @@
           <w:u w:val="none"/>
         </w:rPr>
       </w:pPr>
-      <w:bookmarkStart w:id="59" w:name="_Toc57312007"/>
+      <w:bookmarkStart w:id="59" w:name="_Toc57312267"/>
       <w:r>
         <w:rPr>
           <w:rFonts w:ascii="Quicksand" w:hAnsi="Quicksand"/>
@@ -17611,7 +19356,7 @@
           <w:szCs w:val="28"/>
         </w:rPr>
       </w:pPr>
-      <w:bookmarkStart w:id="60" w:name="_Toc57312008"/>
+      <w:bookmarkStart w:id="60" w:name="_Toc57312268"/>
       <w:r>
         <w:rPr>
           <w:rFonts w:ascii="Quicksand" w:hAnsi="Quicksand"/>
@@ -17619,6 +19364,7 @@
           <w:sz w:val="28"/>
           <w:szCs w:val="28"/>
         </w:rPr>
+        <w:lastRenderedPageBreak/>
         <w:t>Jorge Esteban</w:t>
       </w:r>
       <w:bookmarkEnd w:id="60"/>
@@ -17634,7 +19380,7 @@
           <w:u w:val="none"/>
         </w:rPr>
       </w:pPr>
-      <w:bookmarkStart w:id="61" w:name="_Toc57312009"/>
+      <w:bookmarkStart w:id="61" w:name="_Toc57312269"/>
       <w:r>
         <w:rPr>
           <w:rFonts w:ascii="Quicksand" w:hAnsi="Quicksand"/>
@@ -17661,16 +19407,7 @@
           <w:sz w:val="20"/>
           <w:szCs w:val="20"/>
         </w:rPr>
-        <w:t xml:space="preserve">This time I feel the team was more relax working on this assignment. The idea of our project was already established from A2, and it was easier to communicate and work together when we all have </w:t>
-      </w:r>
-      <w:r>
-        <w:rPr>
-          <w:rFonts w:ascii="Open Sans" w:hAnsi="Open Sans" w:cs="Open Sans"/>
-          <w:sz w:val="20"/>
-          <w:szCs w:val="20"/>
-        </w:rPr>
-        <w:lastRenderedPageBreak/>
-        <w:t>the same vision of what we wanted to create. I am very proud of what the team have accomplished and been part of it.</w:t>
+        <w:t>This time I feel the team was more relax working on this assignment. The idea of our project was already established from A2, and it was easier to communicate and work together when we all have the same vision of what we wanted to create. I am very proud of what the team have accomplished and been part of it.</w:t>
       </w:r>
     </w:p>
     <w:p>
@@ -17684,7 +19421,7 @@
           <w:u w:val="none"/>
         </w:rPr>
       </w:pPr>
-      <w:bookmarkStart w:id="62" w:name="_Toc57312010"/>
+      <w:bookmarkStart w:id="62" w:name="_Toc57312270"/>
       <w:r>
         <w:rPr>
           <w:rFonts w:ascii="Quicksand" w:hAnsi="Quicksand"/>
@@ -17766,7 +19503,7 @@
           <w:u w:val="none"/>
         </w:rPr>
       </w:pPr>
-      <w:bookmarkStart w:id="63" w:name="_Toc57312011"/>
+      <w:bookmarkStart w:id="63" w:name="_Toc57312271"/>
       <w:r>
         <w:rPr>
           <w:rFonts w:ascii="Quicksand" w:hAnsi="Quicksand"/>
@@ -17808,7 +19545,7 @@
           <w:u w:val="none"/>
         </w:rPr>
       </w:pPr>
-      <w:bookmarkStart w:id="64" w:name="_Toc57312012"/>
+      <w:bookmarkStart w:id="64" w:name="_Toc57312272"/>
       <w:r>
         <w:rPr>
           <w:rFonts w:ascii="Quicksand" w:hAnsi="Quicksand"/>
@@ -17850,7 +19587,7 @@
           <w:szCs w:val="28"/>
         </w:rPr>
       </w:pPr>
-      <w:bookmarkStart w:id="65" w:name="_Toc57312013"/>
+      <w:bookmarkStart w:id="65" w:name="_Toc57312273"/>
       <w:r>
         <w:rPr>
           <w:rFonts w:ascii="Quicksand" w:hAnsi="Quicksand"/>
@@ -17872,7 +19609,7 @@
           <w:szCs w:val="28"/>
         </w:rPr>
       </w:pPr>
-      <w:bookmarkStart w:id="66" w:name="_Toc57312014"/>
+      <w:bookmarkStart w:id="66" w:name="_Toc57312274"/>
       <w:r>
         <w:rPr>
           <w:rFonts w:ascii="Quicksand" w:hAnsi="Quicksand"/>
@@ -17889,7 +19626,7 @@
       <w:pPr>
         <w:pStyle w:val="Heading1"/>
       </w:pPr>
-      <w:bookmarkStart w:id="67" w:name="_Toc57312015"/>
+      <w:bookmarkStart w:id="67" w:name="_Toc57312275"/>
       <w:r>
         <w:t>References</w:t>
       </w:r>
@@ -26683,15 +28420,6 @@
 </file>
 
 <file path=customXml/item1.xml><?xml version="1.0" encoding="utf-8"?>
-<?mso-contentType ?>
-<FormTemplates xmlns="http://schemas.microsoft.com/sharepoint/v3/contenttype/forms">
-  <Display>DocumentLibraryForm</Display>
-  <Edit>DocumentLibraryForm</Edit>
-  <New>DocumentLibraryForm</New>
-</FormTemplates>
-</file>
-
-<file path=customXml/item2.xml><?xml version="1.0" encoding="utf-8"?>
 <p:properties xmlns:p="http://schemas.microsoft.com/office/2006/metadata/properties" xmlns:xsi="http://www.w3.org/2001/XMLSchema-instance" xmlns:pc="http://schemas.microsoft.com/office/infopath/2007/PartnerControls">
   <documentManagement>
     <MediaServiceKeyPoints xmlns="e9d81c5b-9174-487f-9c97-32e1760a833a" xsi:nil="true"/>
@@ -26699,8 +28427,17 @@
 </p:properties>
 </file>
 
+<file path=customXml/item2.xml><?xml version="1.0" encoding="utf-8"?>
+<b:Sources xmlns:b="http://schemas.openxmlformats.org/officeDocument/2006/bibliography" xmlns="http://schemas.openxmlformats.org/officeDocument/2006/bibliography" SelectedStyle="\APASixthEditionOfficeOnline.xsl" StyleName="APA" Version="6"/>
+</file>
+
 <file path=customXml/item3.xml><?xml version="1.0" encoding="utf-8"?>
-<b:Sources xmlns:b="http://schemas.openxmlformats.org/officeDocument/2006/bibliography" xmlns="http://schemas.openxmlformats.org/officeDocument/2006/bibliography" SelectedStyle="\APASixthEditionOfficeOnline.xsl" StyleName="APA" Version="6"/>
+<?mso-contentType ?>
+<FormTemplates xmlns="http://schemas.microsoft.com/sharepoint/v3/contenttype/forms">
+  <Display>DocumentLibraryForm</Display>
+  <Edit>DocumentLibraryForm</Edit>
+  <New>DocumentLibraryForm</New>
+</FormTemplates>
 </file>
 
 <file path=customXml/item4.xml><?xml version="1.0" encoding="utf-8"?>
@@ -26882,14 +28619,6 @@
 </file>
 
 <file path=customXml/itemProps1.xml><?xml version="1.0" encoding="utf-8"?>
-<ds:datastoreItem xmlns:ds="http://schemas.openxmlformats.org/officeDocument/2006/customXml" ds:itemID="{99D7AE2B-59E7-4AD3-AE20-E886E392C79B}">
-  <ds:schemaRefs>
-    <ds:schemaRef ds:uri="http://schemas.microsoft.com/sharepoint/v3/contenttype/forms"/>
-  </ds:schemaRefs>
-</ds:datastoreItem>
-</file>
-
-<file path=customXml/itemProps2.xml><?xml version="1.0" encoding="utf-8"?>
 <ds:datastoreItem xmlns:ds="http://schemas.openxmlformats.org/officeDocument/2006/customXml" ds:itemID="{EB89F4BD-C250-4A88-B7F9-307F7830BA8F}">
   <ds:schemaRefs>
     <ds:schemaRef ds:uri="http://www.w3.org/XML/1998/namespace"/>
@@ -26905,10 +28634,18 @@
 </ds:datastoreItem>
 </file>
 
-<file path=customXml/itemProps3.xml><?xml version="1.0" encoding="utf-8"?>
+<file path=customXml/itemProps2.xml><?xml version="1.0" encoding="utf-8"?>
 <ds:datastoreItem xmlns:ds="http://schemas.openxmlformats.org/officeDocument/2006/customXml" ds:itemID="{947D9C6A-6124-4054-B9FD-2E7A6513E43D}">
   <ds:schemaRefs>
     <ds:schemaRef ds:uri="http://schemas.openxmlformats.org/officeDocument/2006/bibliography"/>
+  </ds:schemaRefs>
+</ds:datastoreItem>
+</file>
+
+<file path=customXml/itemProps3.xml><?xml version="1.0" encoding="utf-8"?>
+<ds:datastoreItem xmlns:ds="http://schemas.openxmlformats.org/officeDocument/2006/customXml" ds:itemID="{99D7AE2B-59E7-4AD3-AE20-E886E392C79B}">
+  <ds:schemaRefs>
+    <ds:schemaRef ds:uri="http://schemas.microsoft.com/sharepoint/v3/contenttype/forms"/>
   </ds:schemaRefs>
 </ds:datastoreItem>
 </file>

--- a/Report and Website/Written Report/Assessment 3 - Our IT Project.docx
+++ b/Report and Website/Written Report/Assessment 3 - Our IT Project.docx
@@ -15338,8 +15338,8 @@
           <w:u w:val="none"/>
         </w:rPr>
       </w:pPr>
-      <w:bookmarkStart w:id="31" w:name="_Hlk57275132"/>
-      <w:bookmarkStart w:id="32" w:name="_Toc57312240"/>
+      <w:bookmarkStart w:id="31" w:name="_Toc57312240"/>
+      <w:bookmarkStart w:id="32" w:name="_Hlk57275132"/>
       <w:r>
         <w:rPr>
           <w:rFonts w:ascii="Quicksand" w:hAnsi="Quicksand"/>
@@ -15350,7 +15350,7 @@
         </w:rPr>
         <w:t>Aims</w:t>
       </w:r>
-      <w:bookmarkEnd w:id="32"/>
+      <w:bookmarkEnd w:id="31"/>
     </w:p>
     <w:p>
       <w:pPr>
@@ -15364,7 +15364,7 @@
         </w:rPr>
       </w:pPr>
       <w:bookmarkStart w:id="33" w:name="_Toc57312241"/>
-      <w:bookmarkEnd w:id="31"/>
+      <w:bookmarkEnd w:id="32"/>
       <w:r>
         <w:rPr>
           <w:rFonts w:ascii="Quicksand" w:hAnsi="Quicksand"/>
@@ -19601,6 +19601,207 @@
     </w:p>
     <w:p>
       <w:pPr>
+        <w:pStyle w:val="Heading3"/>
+        <w:rPr>
+          <w:rFonts w:ascii="Quicksand" w:hAnsi="Quicksand"/>
+          <w:color w:val="auto"/>
+          <w:sz w:val="24"/>
+          <w:szCs w:val="20"/>
+          <w:u w:val="none"/>
+        </w:rPr>
+      </w:pPr>
+      <w:r>
+        <w:rPr>
+          <w:rFonts w:ascii="Quicksand" w:hAnsi="Quicksand"/>
+          <w:color w:val="auto"/>
+          <w:sz w:val="24"/>
+          <w:szCs w:val="20"/>
+          <w:u w:val="none"/>
+        </w:rPr>
+        <w:t>What went well?</w:t>
+      </w:r>
+    </w:p>
+    <w:p>
+      <w:pPr>
+        <w:rPr>
+          <w:rFonts w:ascii="Open Sans" w:hAnsi="Open Sans" w:cs="Open Sans"/>
+          <w:sz w:val="20"/>
+          <w:szCs w:val="20"/>
+        </w:rPr>
+      </w:pPr>
+      <w:r>
+        <w:rPr>
+          <w:rFonts w:ascii="Open Sans" w:hAnsi="Open Sans" w:cs="Open Sans"/>
+          <w:sz w:val="20"/>
+          <w:szCs w:val="20"/>
+        </w:rPr>
+        <w:t>This time I feel the team was more relax working on this assignment. The idea of our project was already established from A2, and it was easier to communicate and work together when we all have the same vision of what we wanted to create. I am very proud of what the team have accomplished and been part of it.</w:t>
+      </w:r>
+    </w:p>
+    <w:p>
+      <w:pPr>
+        <w:pStyle w:val="Heading3"/>
+        <w:rPr>
+          <w:rFonts w:ascii="Quicksand" w:hAnsi="Quicksand"/>
+          <w:color w:val="auto"/>
+          <w:sz w:val="24"/>
+          <w:szCs w:val="20"/>
+          <w:u w:val="none"/>
+        </w:rPr>
+      </w:pPr>
+      <w:r>
+        <w:rPr>
+          <w:rFonts w:ascii="Quicksand" w:hAnsi="Quicksand"/>
+          <w:color w:val="auto"/>
+          <w:sz w:val="24"/>
+          <w:szCs w:val="20"/>
+          <w:u w:val="none"/>
+        </w:rPr>
+        <w:t>What could be improved?</w:t>
+      </w:r>
+    </w:p>
+    <w:p>
+      <w:pPr>
+        <w:spacing w:after="200" w:line="276" w:lineRule="auto"/>
+        <w:rPr>
+          <w:rFonts w:ascii="Open Sans" w:eastAsia="Calibri" w:hAnsi="Open Sans" w:cs="Open Sans"/>
+          <w:color w:val="000000"/>
+        </w:rPr>
+      </w:pPr>
+      <w:r>
+        <w:rPr>
+          <w:rFonts w:ascii="Open Sans" w:eastAsia="Calibri" w:hAnsi="Open Sans" w:cs="Open Sans"/>
+          <w:color w:val="000000"/>
+          <w:sz w:val="20"/>
+          <w:szCs w:val="20"/>
+        </w:rPr>
+        <w:t xml:space="preserve">We could have improved communication.  </w:t>
+      </w:r>
+      <w:proofErr w:type="gramStart"/>
+      <w:r>
+        <w:rPr>
+          <w:rFonts w:ascii="Open Sans" w:eastAsia="Calibri" w:hAnsi="Open Sans" w:cs="Open Sans"/>
+          <w:color w:val="000000"/>
+          <w:sz w:val="20"/>
+          <w:szCs w:val="20"/>
+        </w:rPr>
+        <w:t>I'm</w:t>
+      </w:r>
+      <w:proofErr w:type="gramEnd"/>
+      <w:r>
+        <w:rPr>
+          <w:rFonts w:ascii="Open Sans" w:eastAsia="Calibri" w:hAnsi="Open Sans" w:cs="Open Sans"/>
+          <w:color w:val="000000"/>
+          <w:sz w:val="20"/>
+          <w:szCs w:val="20"/>
+        </w:rPr>
+        <w:t xml:space="preserve"> saying this because I think as the assignment's become more complicated in the future, we might not be able to designate individual tasks and would have to work more closely with all team members. But overall, it went well, </w:t>
+      </w:r>
+      <w:proofErr w:type="gramStart"/>
+      <w:r>
+        <w:rPr>
+          <w:rFonts w:ascii="Open Sans" w:eastAsia="Calibri" w:hAnsi="Open Sans" w:cs="Open Sans"/>
+          <w:color w:val="000000"/>
+          <w:sz w:val="20"/>
+          <w:szCs w:val="20"/>
+        </w:rPr>
+        <w:t>Considering</w:t>
+      </w:r>
+      <w:proofErr w:type="gramEnd"/>
+      <w:r>
+        <w:rPr>
+          <w:rFonts w:ascii="Open Sans" w:eastAsia="Calibri" w:hAnsi="Open Sans" w:cs="Open Sans"/>
+          <w:color w:val="000000"/>
+          <w:sz w:val="20"/>
+          <w:szCs w:val="20"/>
+        </w:rPr>
+        <w:t xml:space="preserve"> that we all have jobs and some have families plus we live in different states with different time zones.</w:t>
+      </w:r>
+    </w:p>
+    <w:p>
+      <w:pPr>
+        <w:pStyle w:val="Heading3"/>
+        <w:rPr>
+          <w:rFonts w:ascii="Quicksand" w:hAnsi="Quicksand"/>
+          <w:color w:val="auto"/>
+          <w:sz w:val="24"/>
+          <w:szCs w:val="20"/>
+          <w:u w:val="none"/>
+        </w:rPr>
+      </w:pPr>
+      <w:r>
+        <w:rPr>
+          <w:rFonts w:ascii="Quicksand" w:hAnsi="Quicksand"/>
+          <w:color w:val="auto"/>
+          <w:sz w:val="24"/>
+          <w:szCs w:val="20"/>
+          <w:u w:val="none"/>
+        </w:rPr>
+        <w:t>At least one thing that was surprising?</w:t>
+      </w:r>
+    </w:p>
+    <w:p>
+      <w:pPr>
+        <w:spacing w:after="200" w:line="276" w:lineRule="auto"/>
+        <w:rPr>
+          <w:rFonts w:ascii="Open Sans" w:eastAsia="Calibri" w:hAnsi="Open Sans" w:cs="Open Sans"/>
+          <w:sz w:val="20"/>
+          <w:szCs w:val="20"/>
+        </w:rPr>
+      </w:pPr>
+      <w:r>
+        <w:rPr>
+          <w:rFonts w:ascii="Open Sans" w:eastAsia="Calibri" w:hAnsi="Open Sans" w:cs="Open Sans"/>
+          <w:sz w:val="20"/>
+          <w:szCs w:val="20"/>
+        </w:rPr>
+        <w:lastRenderedPageBreak/>
+        <w:t xml:space="preserve">The commitment of every team member was outstanding. It shows that everyone in this team wants to succeed in this course. Another thing that surprises me is that everyone is willing to help other team members. </w:t>
+      </w:r>
+    </w:p>
+    <w:p>
+      <w:pPr>
+        <w:pStyle w:val="Heading3"/>
+        <w:rPr>
+          <w:rFonts w:ascii="Quicksand" w:hAnsi="Quicksand"/>
+          <w:color w:val="auto"/>
+          <w:sz w:val="24"/>
+          <w:szCs w:val="20"/>
+          <w:u w:val="none"/>
+        </w:rPr>
+      </w:pPr>
+      <w:r>
+        <w:rPr>
+          <w:rFonts w:ascii="Quicksand" w:hAnsi="Quicksand"/>
+          <w:color w:val="auto"/>
+          <w:sz w:val="24"/>
+          <w:szCs w:val="20"/>
+          <w:u w:val="none"/>
+        </w:rPr>
+        <w:t>At least one thing you have learned about groups.</w:t>
+      </w:r>
+    </w:p>
+    <w:p>
+      <w:pPr>
+        <w:spacing w:after="200" w:line="276" w:lineRule="auto"/>
+        <w:rPr>
+          <w:rFonts w:ascii="Open Sans" w:eastAsia="Calibri" w:hAnsi="Open Sans" w:cs="Open Sans"/>
+          <w:sz w:val="20"/>
+          <w:szCs w:val="20"/>
+        </w:rPr>
+      </w:pPr>
+      <w:r>
+        <w:rPr>
+          <w:rFonts w:ascii="Open Sans" w:eastAsia="Calibri" w:hAnsi="Open Sans" w:cs="Open Sans"/>
+          <w:sz w:val="20"/>
+          <w:szCs w:val="20"/>
+        </w:rPr>
+        <w:t xml:space="preserve">The creativity of working in groups is fantastic. When you have six minds, focus on one objective. Then things flow much more effortlessly.  </w:t>
+      </w:r>
+    </w:p>
+    <w:p/>
+    <w:p>
+      <w:pPr>
         <w:pStyle w:val="Heading2"/>
         <w:rPr>
           <w:rFonts w:ascii="Quicksand" w:hAnsi="Quicksand"/>
@@ -19620,6 +19821,162 @@
         <w:t>Samuel Mennen</w:t>
       </w:r>
       <w:bookmarkEnd w:id="66"/>
+    </w:p>
+    <w:p>
+      <w:pPr>
+        <w:pStyle w:val="Heading3"/>
+        <w:rPr>
+          <w:rFonts w:ascii="Quicksand" w:hAnsi="Quicksand"/>
+          <w:color w:val="auto"/>
+          <w:sz w:val="24"/>
+          <w:szCs w:val="20"/>
+          <w:u w:val="none"/>
+        </w:rPr>
+      </w:pPr>
+      <w:r>
+        <w:rPr>
+          <w:rFonts w:ascii="Quicksand" w:hAnsi="Quicksand"/>
+          <w:color w:val="auto"/>
+          <w:sz w:val="24"/>
+          <w:szCs w:val="20"/>
+          <w:u w:val="none"/>
+        </w:rPr>
+        <w:t>What went well?</w:t>
+      </w:r>
+    </w:p>
+    <w:p>
+      <w:pPr>
+        <w:rPr>
+          <w:rFonts w:ascii="Open Sans" w:hAnsi="Open Sans" w:cs="Open Sans"/>
+          <w:sz w:val="20"/>
+          <w:szCs w:val="20"/>
+        </w:rPr>
+      </w:pPr>
+      <w:r>
+        <w:rPr>
+          <w:rFonts w:ascii="Open Sans" w:hAnsi="Open Sans" w:cs="Open Sans"/>
+          <w:sz w:val="20"/>
+          <w:szCs w:val="20"/>
+        </w:rPr>
+        <w:t>After assignment 2, we had developed a great sense of comradery. I was happy to engage with other team members, and I think they felt the same. During meetings, it felt like I was talking to friends. Everyone was eager to adopt roles and perform tasks, and there were no conflicts with other team members.</w:t>
+      </w:r>
+    </w:p>
+    <w:p>
+      <w:pPr>
+        <w:pStyle w:val="Heading3"/>
+        <w:rPr>
+          <w:rFonts w:ascii="Quicksand" w:hAnsi="Quicksand"/>
+          <w:color w:val="auto"/>
+          <w:sz w:val="24"/>
+          <w:szCs w:val="20"/>
+          <w:u w:val="none"/>
+        </w:rPr>
+      </w:pPr>
+      <w:r>
+        <w:rPr>
+          <w:rFonts w:ascii="Quicksand" w:hAnsi="Quicksand"/>
+          <w:color w:val="auto"/>
+          <w:sz w:val="24"/>
+          <w:szCs w:val="20"/>
+          <w:u w:val="none"/>
+        </w:rPr>
+        <w:t>What could be improved?</w:t>
+      </w:r>
+    </w:p>
+    <w:p>
+      <w:pPr>
+        <w:rPr>
+          <w:rFonts w:ascii="Open Sans" w:hAnsi="Open Sans" w:cs="Open Sans"/>
+          <w:sz w:val="20"/>
+          <w:szCs w:val="20"/>
+        </w:rPr>
+      </w:pPr>
+      <w:r>
+        <w:rPr>
+          <w:rFonts w:ascii="Open Sans" w:hAnsi="Open Sans" w:cs="Open Sans"/>
+          <w:sz w:val="20"/>
+          <w:szCs w:val="20"/>
+        </w:rPr>
+        <w:t>Scheduling was more difficult during this assessment as this time of year is busier for most team members. This created some misunderstandings which lead to some team members not being present during some meetings. Procedures ensuring team members regularly check for updates and correspondence will improve scheduling issues in the future.</w:t>
+      </w:r>
+    </w:p>
+    <w:p>
+      <w:pPr>
+        <w:pStyle w:val="Heading3"/>
+        <w:rPr>
+          <w:rFonts w:ascii="Quicksand" w:hAnsi="Quicksand"/>
+          <w:color w:val="auto"/>
+          <w:sz w:val="24"/>
+          <w:szCs w:val="20"/>
+          <w:u w:val="none"/>
+        </w:rPr>
+      </w:pPr>
+      <w:r>
+        <w:rPr>
+          <w:rFonts w:ascii="Quicksand" w:hAnsi="Quicksand"/>
+          <w:color w:val="auto"/>
+          <w:sz w:val="24"/>
+          <w:szCs w:val="20"/>
+          <w:u w:val="none"/>
+        </w:rPr>
+        <w:t>At least one thing that was surprising?</w:t>
+      </w:r>
+    </w:p>
+    <w:p>
+      <w:pPr>
+        <w:rPr>
+          <w:rFonts w:ascii="Open Sans" w:hAnsi="Open Sans" w:cs="Open Sans"/>
+          <w:sz w:val="20"/>
+          <w:szCs w:val="20"/>
+        </w:rPr>
+      </w:pPr>
+      <w:r>
+        <w:rPr>
+          <w:rFonts w:ascii="Open Sans" w:hAnsi="Open Sans" w:cs="Open Sans"/>
+          <w:sz w:val="20"/>
+          <w:szCs w:val="20"/>
+        </w:rPr>
+        <w:t>This assessment allowed team members to express their creativity, and they could really showcase their talents. Creating characters for promotional materials and editing created content allowed team members to utilise skills which were not as apparent in previous assignments.</w:t>
+      </w:r>
+    </w:p>
+    <w:p>
+      <w:pPr>
+        <w:pStyle w:val="Heading3"/>
+        <w:rPr>
+          <w:rFonts w:ascii="Quicksand" w:hAnsi="Quicksand"/>
+          <w:color w:val="auto"/>
+          <w:sz w:val="24"/>
+          <w:szCs w:val="20"/>
+          <w:u w:val="none"/>
+        </w:rPr>
+      </w:pPr>
+      <w:r>
+        <w:rPr>
+          <w:rFonts w:ascii="Quicksand" w:hAnsi="Quicksand"/>
+          <w:color w:val="auto"/>
+          <w:sz w:val="24"/>
+          <w:szCs w:val="20"/>
+          <w:u w:val="none"/>
+        </w:rPr>
+        <w:t>At least one thing you have learned about groups.</w:t>
+      </w:r>
+    </w:p>
+    <w:p>
+      <w:pPr>
+        <w:rPr>
+          <w:rFonts w:ascii="Open Sans" w:hAnsi="Open Sans" w:cs="Open Sans"/>
+          <w:sz w:val="20"/>
+          <w:szCs w:val="20"/>
+        </w:rPr>
+      </w:pPr>
+      <w:r>
+        <w:rPr>
+          <w:rFonts w:ascii="Open Sans" w:hAnsi="Open Sans" w:cs="Open Sans"/>
+          <w:sz w:val="20"/>
+          <w:szCs w:val="20"/>
+        </w:rPr>
+        <w:t xml:space="preserve">Typically, I am hesitant during group tasks. It can be challenging to work with strangers, and If there is not a good balance among team members, it can be challenging to be motivated for tasks. If there is a right team environment and everyone is on friendly terms, willing to help each other, the problems associated with group work in minimised significantly.   </w:t>
+      </w:r>
     </w:p>
     <w:p/>
     <w:p>
@@ -28420,24 +28777,24 @@
 </file>
 
 <file path=customXml/item1.xml><?xml version="1.0" encoding="utf-8"?>
-<p:properties xmlns:p="http://schemas.microsoft.com/office/2006/metadata/properties" xmlns:xsi="http://www.w3.org/2001/XMLSchema-instance" xmlns:pc="http://schemas.microsoft.com/office/infopath/2007/PartnerControls">
-  <documentManagement>
-    <MediaServiceKeyPoints xmlns="e9d81c5b-9174-487f-9c97-32e1760a833a" xsi:nil="true"/>
-  </documentManagement>
-</p:properties>
+<b:Sources xmlns:b="http://schemas.openxmlformats.org/officeDocument/2006/bibliography" xmlns="http://schemas.openxmlformats.org/officeDocument/2006/bibliography" SelectedStyle="\APASixthEditionOfficeOnline.xsl" StyleName="APA" Version="6"/>
 </file>
 
 <file path=customXml/item2.xml><?xml version="1.0" encoding="utf-8"?>
-<b:Sources xmlns:b="http://schemas.openxmlformats.org/officeDocument/2006/bibliography" xmlns="http://schemas.openxmlformats.org/officeDocument/2006/bibliography" SelectedStyle="\APASixthEditionOfficeOnline.xsl" StyleName="APA" Version="6"/>
-</file>
-
-<file path=customXml/item3.xml><?xml version="1.0" encoding="utf-8"?>
 <?mso-contentType ?>
 <FormTemplates xmlns="http://schemas.microsoft.com/sharepoint/v3/contenttype/forms">
   <Display>DocumentLibraryForm</Display>
   <Edit>DocumentLibraryForm</Edit>
   <New>DocumentLibraryForm</New>
 </FormTemplates>
+</file>
+
+<file path=customXml/item3.xml><?xml version="1.0" encoding="utf-8"?>
+<p:properties xmlns:p="http://schemas.microsoft.com/office/2006/metadata/properties" xmlns:xsi="http://www.w3.org/2001/XMLSchema-instance" xmlns:pc="http://schemas.microsoft.com/office/infopath/2007/PartnerControls">
+  <documentManagement>
+    <MediaServiceKeyPoints xmlns="e9d81c5b-9174-487f-9c97-32e1760a833a" xsi:nil="true"/>
+  </documentManagement>
+</p:properties>
 </file>
 
 <file path=customXml/item4.xml><?xml version="1.0" encoding="utf-8"?>
@@ -28619,6 +28976,22 @@
 </file>
 
 <file path=customXml/itemProps1.xml><?xml version="1.0" encoding="utf-8"?>
+<ds:datastoreItem xmlns:ds="http://schemas.openxmlformats.org/officeDocument/2006/customXml" ds:itemID="{947D9C6A-6124-4054-B9FD-2E7A6513E43D}">
+  <ds:schemaRefs>
+    <ds:schemaRef ds:uri="http://schemas.openxmlformats.org/officeDocument/2006/bibliography"/>
+  </ds:schemaRefs>
+</ds:datastoreItem>
+</file>
+
+<file path=customXml/itemProps2.xml><?xml version="1.0" encoding="utf-8"?>
+<ds:datastoreItem xmlns:ds="http://schemas.openxmlformats.org/officeDocument/2006/customXml" ds:itemID="{99D7AE2B-59E7-4AD3-AE20-E886E392C79B}">
+  <ds:schemaRefs>
+    <ds:schemaRef ds:uri="http://schemas.microsoft.com/sharepoint/v3/contenttype/forms"/>
+  </ds:schemaRefs>
+</ds:datastoreItem>
+</file>
+
+<file path=customXml/itemProps3.xml><?xml version="1.0" encoding="utf-8"?>
 <ds:datastoreItem xmlns:ds="http://schemas.openxmlformats.org/officeDocument/2006/customXml" ds:itemID="{EB89F4BD-C250-4A88-B7F9-307F7830BA8F}">
   <ds:schemaRefs>
     <ds:schemaRef ds:uri="http://www.w3.org/XML/1998/namespace"/>
@@ -28630,22 +29003,6 @@
     <ds:schemaRef ds:uri="http://schemas.openxmlformats.org/package/2006/metadata/core-properties"/>
     <ds:schemaRef ds:uri="http://schemas.microsoft.com/office/infopath/2007/PartnerControls"/>
     <ds:schemaRef ds:uri="http://purl.org/dc/elements/1.1/"/>
-  </ds:schemaRefs>
-</ds:datastoreItem>
-</file>
-
-<file path=customXml/itemProps2.xml><?xml version="1.0" encoding="utf-8"?>
-<ds:datastoreItem xmlns:ds="http://schemas.openxmlformats.org/officeDocument/2006/customXml" ds:itemID="{947D9C6A-6124-4054-B9FD-2E7A6513E43D}">
-  <ds:schemaRefs>
-    <ds:schemaRef ds:uri="http://schemas.openxmlformats.org/officeDocument/2006/bibliography"/>
-  </ds:schemaRefs>
-</ds:datastoreItem>
-</file>
-
-<file path=customXml/itemProps3.xml><?xml version="1.0" encoding="utf-8"?>
-<ds:datastoreItem xmlns:ds="http://schemas.openxmlformats.org/officeDocument/2006/customXml" ds:itemID="{99D7AE2B-59E7-4AD3-AE20-E886E392C79B}">
-  <ds:schemaRefs>
-    <ds:schemaRef ds:uri="http://schemas.microsoft.com/sharepoint/v3/contenttype/forms"/>
   </ds:schemaRefs>
 </ds:datastoreItem>
 </file>

--- a/Report and Website/Written Report/Assessment 3 - Our IT Project.docx
+++ b/Report and Website/Written Report/Assessment 3 - Our IT Project.docx
@@ -19635,7 +19635,43 @@
           <w:sz w:val="20"/>
           <w:szCs w:val="20"/>
         </w:rPr>
-        <w:t>This time I feel the team was more relax working on this assignment. The idea of our project was already established from A2, and it was easier to communicate and work together when we all have the same vision of what we wanted to create. I am very proud of what the team have accomplished and been part of it.</w:t>
+        <w:t xml:space="preserve">We all worked </w:t>
+      </w:r>
+      <w:proofErr w:type="gramStart"/>
+      <w:r>
+        <w:rPr>
+          <w:rFonts w:ascii="Open Sans" w:hAnsi="Open Sans" w:cs="Open Sans"/>
+          <w:sz w:val="20"/>
+          <w:szCs w:val="20"/>
+        </w:rPr>
+        <w:t>fairly evenly</w:t>
+      </w:r>
+      <w:proofErr w:type="gramEnd"/>
+      <w:r>
+        <w:rPr>
+          <w:rFonts w:ascii="Open Sans" w:hAnsi="Open Sans" w:cs="Open Sans"/>
+          <w:sz w:val="20"/>
+          <w:szCs w:val="20"/>
+        </w:rPr>
+        <w:t xml:space="preserve"> towards the project. We were all willing and motivated to get started, allocate </w:t>
+      </w:r>
+      <w:proofErr w:type="gramStart"/>
+      <w:r>
+        <w:rPr>
+          <w:rFonts w:ascii="Open Sans" w:hAnsi="Open Sans" w:cs="Open Sans"/>
+          <w:sz w:val="20"/>
+          <w:szCs w:val="20"/>
+        </w:rPr>
+        <w:t>work</w:t>
+      </w:r>
+      <w:proofErr w:type="gramEnd"/>
+      <w:r>
+        <w:rPr>
+          <w:rFonts w:ascii="Open Sans" w:hAnsi="Open Sans" w:cs="Open Sans"/>
+          <w:sz w:val="20"/>
+          <w:szCs w:val="20"/>
+        </w:rPr>
+        <w:t xml:space="preserve"> and get our pieces done. Each person worked hard to keep up with the group and attend as many meetings as possible. We got the correct number of sessions done, even if a few of us missed a session here or there. </w:t>
       </w:r>
     </w:p>
     <w:p>
@@ -19662,60 +19698,154 @@
     </w:p>
     <w:p>
       <w:pPr>
-        <w:spacing w:after="200" w:line="276" w:lineRule="auto"/>
-        <w:rPr>
-          <w:rFonts w:ascii="Open Sans" w:eastAsia="Calibri" w:hAnsi="Open Sans" w:cs="Open Sans"/>
-          <w:color w:val="000000"/>
-        </w:rPr>
-      </w:pPr>
-      <w:r>
-        <w:rPr>
-          <w:rFonts w:ascii="Open Sans" w:eastAsia="Calibri" w:hAnsi="Open Sans" w:cs="Open Sans"/>
-          <w:color w:val="000000"/>
-          <w:sz w:val="20"/>
-          <w:szCs w:val="20"/>
-        </w:rPr>
-        <w:t xml:space="preserve">We could have improved communication.  </w:t>
-      </w:r>
+        <w:rPr>
+          <w:rFonts w:ascii="Open Sans" w:hAnsi="Open Sans" w:cs="Open Sans"/>
+          <w:sz w:val="20"/>
+          <w:szCs w:val="20"/>
+        </w:rPr>
+      </w:pPr>
       <w:proofErr w:type="gramStart"/>
       <w:r>
         <w:rPr>
-          <w:rFonts w:ascii="Open Sans" w:eastAsia="Calibri" w:hAnsi="Open Sans" w:cs="Open Sans"/>
-          <w:color w:val="000000"/>
-          <w:sz w:val="20"/>
-          <w:szCs w:val="20"/>
-        </w:rPr>
-        <w:t>I'm</w:t>
+          <w:rFonts w:ascii="Open Sans" w:hAnsi="Open Sans" w:cs="Open Sans"/>
+          <w:sz w:val="20"/>
+          <w:szCs w:val="20"/>
+        </w:rPr>
+        <w:t>I</w:t>
+      </w:r>
+      <w:r>
+        <w:rPr>
+          <w:rFonts w:ascii="Open Sans" w:hAnsi="Open Sans" w:cs="Open Sans"/>
+          <w:sz w:val="20"/>
+          <w:szCs w:val="20"/>
+        </w:rPr>
+        <w:t>'</w:t>
+      </w:r>
+      <w:r>
+        <w:rPr>
+          <w:rFonts w:ascii="Open Sans" w:hAnsi="Open Sans" w:cs="Open Sans"/>
+          <w:sz w:val="20"/>
+          <w:szCs w:val="20"/>
+        </w:rPr>
+        <w:t>m</w:t>
       </w:r>
       <w:proofErr w:type="gramEnd"/>
       <w:r>
         <w:rPr>
-          <w:rFonts w:ascii="Open Sans" w:eastAsia="Calibri" w:hAnsi="Open Sans" w:cs="Open Sans"/>
-          <w:color w:val="000000"/>
-          <w:sz w:val="20"/>
-          <w:szCs w:val="20"/>
-        </w:rPr>
-        <w:t xml:space="preserve"> saying this because I think as the assignment's become more complicated in the future, we might not be able to designate individual tasks and would have to work more closely with all team members. But overall, it went well, </w:t>
+          <w:rFonts w:ascii="Open Sans" w:hAnsi="Open Sans" w:cs="Open Sans"/>
+          <w:sz w:val="20"/>
+          <w:szCs w:val="20"/>
+        </w:rPr>
+        <w:t xml:space="preserve"> not sure that there was much to be improved. We were a strong group that supported each other where we had flaws or contributed more to where we had strengths. We had no areas of conflict and discussed mildly different opinions calmly to come to the most beneficial outcome. Perhaps we could have anticipated differing time zones a bit better, but we sorted that out eventually. We did the best we could while learning to use M</w:t>
+      </w:r>
+      <w:r>
+        <w:rPr>
+          <w:rFonts w:ascii="Open Sans" w:hAnsi="Open Sans" w:cs="Open Sans"/>
+          <w:sz w:val="20"/>
+          <w:szCs w:val="20"/>
+        </w:rPr>
+        <w:t>.S.</w:t>
+      </w:r>
+      <w:r>
+        <w:rPr>
+          <w:rFonts w:ascii="Open Sans" w:hAnsi="Open Sans" w:cs="Open Sans"/>
+          <w:sz w:val="20"/>
+          <w:szCs w:val="20"/>
+        </w:rPr>
+        <w:t xml:space="preserve"> Teams without and/much prior experience. Perhaps there were a few areas where we could have met the word counts and </w:t>
       </w:r>
       <w:proofErr w:type="gramStart"/>
       <w:r>
         <w:rPr>
-          <w:rFonts w:ascii="Open Sans" w:eastAsia="Calibri" w:hAnsi="Open Sans" w:cs="Open Sans"/>
-          <w:color w:val="000000"/>
-          <w:sz w:val="20"/>
-          <w:szCs w:val="20"/>
-        </w:rPr>
-        <w:t>Considering</w:t>
+          <w:rFonts w:ascii="Open Sans" w:hAnsi="Open Sans" w:cs="Open Sans"/>
+          <w:sz w:val="20"/>
+          <w:szCs w:val="20"/>
+        </w:rPr>
+        <w:t>didn</w:t>
+      </w:r>
+      <w:r>
+        <w:rPr>
+          <w:rFonts w:ascii="Open Sans" w:hAnsi="Open Sans" w:cs="Open Sans"/>
+          <w:sz w:val="20"/>
+          <w:szCs w:val="20"/>
+        </w:rPr>
+        <w:t>'</w:t>
+      </w:r>
+      <w:r>
+        <w:rPr>
+          <w:rFonts w:ascii="Open Sans" w:hAnsi="Open Sans" w:cs="Open Sans"/>
+          <w:sz w:val="20"/>
+          <w:szCs w:val="20"/>
+        </w:rPr>
+        <w:t>t</w:t>
       </w:r>
       <w:proofErr w:type="gramEnd"/>
       <w:r>
         <w:rPr>
-          <w:rFonts w:ascii="Open Sans" w:eastAsia="Calibri" w:hAnsi="Open Sans" w:cs="Open Sans"/>
-          <w:color w:val="000000"/>
-          <w:sz w:val="20"/>
-          <w:szCs w:val="20"/>
-        </w:rPr>
-        <w:t xml:space="preserve"> that we all have jobs and some have families plus we live in different states with different time zones.</w:t>
+          <w:rFonts w:ascii="Open Sans" w:hAnsi="Open Sans" w:cs="Open Sans"/>
+          <w:sz w:val="20"/>
+          <w:szCs w:val="20"/>
+        </w:rPr>
+        <w:t xml:space="preserve"> - but I wouldn</w:t>
+      </w:r>
+      <w:r>
+        <w:rPr>
+          <w:rFonts w:ascii="Open Sans" w:hAnsi="Open Sans" w:cs="Open Sans"/>
+          <w:sz w:val="20"/>
+          <w:szCs w:val="20"/>
+        </w:rPr>
+        <w:t>'</w:t>
+      </w:r>
+      <w:r>
+        <w:rPr>
+          <w:rFonts w:ascii="Open Sans" w:hAnsi="Open Sans" w:cs="Open Sans"/>
+          <w:sz w:val="20"/>
+          <w:szCs w:val="20"/>
+        </w:rPr>
+        <w:t xml:space="preserve">t say we are missing much in the way of value, despite the word deficit. I wish I were a </w:t>
+      </w:r>
+      <w:r>
+        <w:rPr>
+          <w:rFonts w:ascii="Open Sans" w:hAnsi="Open Sans" w:cs="Open Sans"/>
+          <w:sz w:val="20"/>
+          <w:szCs w:val="20"/>
+        </w:rPr>
+        <w:lastRenderedPageBreak/>
+        <w:t xml:space="preserve">little quicker to submit my pieces as I did lag for up to a few days here and there but caught up each time without issue. I </w:t>
+      </w:r>
+      <w:proofErr w:type="gramStart"/>
+      <w:r>
+        <w:rPr>
+          <w:rFonts w:ascii="Open Sans" w:hAnsi="Open Sans" w:cs="Open Sans"/>
+          <w:sz w:val="20"/>
+          <w:szCs w:val="20"/>
+        </w:rPr>
+        <w:t>don</w:t>
+      </w:r>
+      <w:r>
+        <w:rPr>
+          <w:rFonts w:ascii="Open Sans" w:hAnsi="Open Sans" w:cs="Open Sans"/>
+          <w:sz w:val="20"/>
+          <w:szCs w:val="20"/>
+        </w:rPr>
+        <w:t>'</w:t>
+      </w:r>
+      <w:r>
+        <w:rPr>
+          <w:rFonts w:ascii="Open Sans" w:hAnsi="Open Sans" w:cs="Open Sans"/>
+          <w:sz w:val="20"/>
+          <w:szCs w:val="20"/>
+        </w:rPr>
+        <w:t>t</w:t>
+      </w:r>
+      <w:proofErr w:type="gramEnd"/>
+      <w:r>
+        <w:rPr>
+          <w:rFonts w:ascii="Open Sans" w:hAnsi="Open Sans" w:cs="Open Sans"/>
+          <w:sz w:val="20"/>
+          <w:szCs w:val="20"/>
+        </w:rPr>
+        <w:t xml:space="preserve"> believe this created a problem amongst the group, but it is a good chance for me to improve in this area anyway. </w:t>
       </w:r>
     </w:p>
     <w:p>
@@ -19742,21 +19872,37 @@
     </w:p>
     <w:p>
       <w:pPr>
-        <w:spacing w:after="200" w:line="276" w:lineRule="auto"/>
-        <w:rPr>
-          <w:rFonts w:ascii="Open Sans" w:eastAsia="Calibri" w:hAnsi="Open Sans" w:cs="Open Sans"/>
-          <w:sz w:val="20"/>
-          <w:szCs w:val="20"/>
-        </w:rPr>
-      </w:pPr>
-      <w:r>
-        <w:rPr>
-          <w:rFonts w:ascii="Open Sans" w:eastAsia="Calibri" w:hAnsi="Open Sans" w:cs="Open Sans"/>
-          <w:sz w:val="20"/>
-          <w:szCs w:val="20"/>
-        </w:rPr>
-        <w:lastRenderedPageBreak/>
-        <w:t xml:space="preserve">The commitment of every team member was outstanding. It shows that everyone in this team wants to succeed in this course. Another thing that surprises me is that everyone is willing to help other team members. </w:t>
+        <w:rPr>
+          <w:rFonts w:ascii="Open Sans" w:hAnsi="Open Sans" w:cs="Open Sans"/>
+          <w:sz w:val="20"/>
+          <w:szCs w:val="20"/>
+        </w:rPr>
+      </w:pPr>
+      <w:r>
+        <w:rPr>
+          <w:rFonts w:ascii="Open Sans" w:hAnsi="Open Sans" w:cs="Open Sans"/>
+          <w:sz w:val="20"/>
+          <w:szCs w:val="20"/>
+        </w:rPr>
+        <w:t xml:space="preserve">It was surprising how well we did. I expected there to be areas of conflict, lack of support, lack of motivation or other limitations both inside </w:t>
+      </w:r>
+      <w:proofErr w:type="gramStart"/>
+      <w:r>
+        <w:rPr>
+          <w:rFonts w:ascii="Open Sans" w:hAnsi="Open Sans" w:cs="Open Sans"/>
+          <w:sz w:val="20"/>
+          <w:szCs w:val="20"/>
+        </w:rPr>
+        <w:t>or</w:t>
+      </w:r>
+      <w:proofErr w:type="gramEnd"/>
+      <w:r>
+        <w:rPr>
+          <w:rFonts w:ascii="Open Sans" w:hAnsi="Open Sans" w:cs="Open Sans"/>
+          <w:sz w:val="20"/>
+          <w:szCs w:val="20"/>
+        </w:rPr>
+        <w:t xml:space="preserve"> outside of our control. However, we did well, and I am very proud of what we did.</w:t>
       </w:r>
     </w:p>
     <w:p>
@@ -19783,20 +19929,35 @@
     </w:p>
     <w:p>
       <w:pPr>
-        <w:spacing w:after="200" w:line="276" w:lineRule="auto"/>
-        <w:rPr>
-          <w:rFonts w:ascii="Open Sans" w:eastAsia="Calibri" w:hAnsi="Open Sans" w:cs="Open Sans"/>
-          <w:sz w:val="20"/>
-          <w:szCs w:val="20"/>
-        </w:rPr>
-      </w:pPr>
-      <w:r>
-        <w:rPr>
-          <w:rFonts w:ascii="Open Sans" w:eastAsia="Calibri" w:hAnsi="Open Sans" w:cs="Open Sans"/>
-          <w:sz w:val="20"/>
-          <w:szCs w:val="20"/>
-        </w:rPr>
-        <w:t xml:space="preserve">The creativity of working in groups is fantastic. When you have six minds, focus on one objective. Then things flow much more effortlessly.  </w:t>
+        <w:rPr>
+          <w:rFonts w:ascii="Open Sans" w:hAnsi="Open Sans" w:cs="Open Sans"/>
+          <w:sz w:val="20"/>
+          <w:szCs w:val="20"/>
+        </w:rPr>
+      </w:pPr>
+      <w:r>
+        <w:rPr>
+          <w:rFonts w:ascii="Open Sans" w:hAnsi="Open Sans" w:cs="Open Sans"/>
+          <w:sz w:val="20"/>
+          <w:szCs w:val="20"/>
+        </w:rPr>
+        <w:t>They can work well. If I</w:t>
+      </w:r>
+      <w:r>
+        <w:rPr>
+          <w:rFonts w:ascii="Open Sans" w:hAnsi="Open Sans" w:cs="Open Sans"/>
+          <w:sz w:val="20"/>
+          <w:szCs w:val="20"/>
+        </w:rPr>
+        <w:t>'</w:t>
+      </w:r>
+      <w:r>
+        <w:rPr>
+          <w:rFonts w:ascii="Open Sans" w:hAnsi="Open Sans" w:cs="Open Sans"/>
+          <w:sz w:val="20"/>
+          <w:szCs w:val="20"/>
+        </w:rPr>
+        <w:t xml:space="preserve">m honest, I did not have high expectations for the group work, but I was blown away with how much work we did, how well we communicated and how ready people were to be a part of the group. </w:t>
       </w:r>
     </w:p>
     <w:p/>
@@ -19985,6 +20146,7 @@
       </w:pPr>
       <w:bookmarkStart w:id="67" w:name="_Toc57312275"/>
       <w:r>
+        <w:lastRenderedPageBreak/>
         <w:t>References</w:t>
       </w:r>
       <w:bookmarkEnd w:id="67"/>

--- a/Report and Website/Written Report/Assessment 3 - Our IT Project.docx
+++ b/Report and Website/Written Report/Assessment 3 - Our IT Project.docx
@@ -18744,6 +18744,256 @@
     </w:p>
     <w:p>
       <w:pPr>
+        <w:pStyle w:val="Heading3"/>
+        <w:rPr>
+          <w:rFonts w:ascii="Quicksand" w:hAnsi="Quicksand"/>
+          <w:color w:val="auto"/>
+          <w:sz w:val="24"/>
+          <w:szCs w:val="20"/>
+          <w:u w:val="none"/>
+        </w:rPr>
+      </w:pPr>
+      <w:r>
+        <w:rPr>
+          <w:rFonts w:ascii="Quicksand" w:hAnsi="Quicksand"/>
+          <w:color w:val="auto"/>
+          <w:sz w:val="24"/>
+          <w:szCs w:val="20"/>
+          <w:u w:val="none"/>
+        </w:rPr>
+        <w:t>What went well?</w:t>
+      </w:r>
+    </w:p>
+    <w:p>
+      <w:pPr>
+        <w:pStyle w:val="paragraph"/>
+        <w:spacing w:before="0" w:beforeAutospacing="0" w:after="0" w:afterAutospacing="0"/>
+        <w:textAlignment w:val="baseline"/>
+        <w:rPr>
+          <w:rStyle w:val="normaltextrun"/>
+          <w:rFonts w:eastAsiaTheme="majorEastAsia"/>
+          <w:sz w:val="20"/>
+          <w:szCs w:val="20"/>
+        </w:rPr>
+      </w:pPr>
+      <w:r>
+        <w:rPr>
+          <w:sz w:val="20"/>
+          <w:szCs w:val="20"/>
+        </w:rPr>
+        <w:br/>
+      </w:r>
+      <w:r>
+        <w:rPr>
+          <w:rStyle w:val="normaltextrun"/>
+          <w:rFonts w:ascii="Open Sans" w:eastAsiaTheme="majorEastAsia" w:hAnsi="Open Sans" w:cs="Open Sans"/>
+          <w:sz w:val="20"/>
+          <w:szCs w:val="20"/>
+        </w:rPr>
+        <w:t>Assessment 3 went like clockwork; we all knew what to expect from each team member and were aware of their abilities from Assessment 2. We did mix up the roles a little this time around to address some concerns raised from the feedback provided for the last assessment and for other team members to gain experience in different areas.</w:t>
+      </w:r>
+    </w:p>
+    <w:p>
+      <w:pPr>
+        <w:pStyle w:val="Heading3"/>
+        <w:rPr>
+          <w:rFonts w:ascii="Quicksand" w:hAnsi="Quicksand"/>
+          <w:color w:val="auto"/>
+          <w:sz w:val="24"/>
+          <w:szCs w:val="20"/>
+          <w:u w:val="none"/>
+        </w:rPr>
+      </w:pPr>
+      <w:r>
+        <w:rPr>
+          <w:rFonts w:ascii="Quicksand" w:hAnsi="Quicksand"/>
+          <w:color w:val="auto"/>
+          <w:sz w:val="24"/>
+          <w:szCs w:val="20"/>
+          <w:u w:val="none"/>
+        </w:rPr>
+        <w:t>What could be improved?</w:t>
+      </w:r>
+    </w:p>
+    <w:p>
+      <w:pPr>
+        <w:pStyle w:val="paragraph"/>
+        <w:spacing w:before="0" w:beforeAutospacing="0" w:after="0" w:afterAutospacing="0"/>
+        <w:textAlignment w:val="baseline"/>
+        <w:rPr>
+          <w:rStyle w:val="eop"/>
+          <w:rFonts w:ascii="Open Sans" w:eastAsiaTheme="majorEastAsia" w:hAnsi="Open Sans" w:cs="Open Sans"/>
+          <w:sz w:val="20"/>
+          <w:szCs w:val="20"/>
+        </w:rPr>
+      </w:pPr>
+      <w:r>
+        <w:rPr>
+          <w:sz w:val="20"/>
+          <w:szCs w:val="20"/>
+        </w:rPr>
+        <w:br/>
+      </w:r>
+      <w:r>
+        <w:rPr>
+          <w:rStyle w:val="normaltextrun"/>
+          <w:rFonts w:ascii="Open Sans" w:eastAsiaTheme="majorEastAsia" w:hAnsi="Open Sans" w:cs="Open Sans"/>
+          <w:sz w:val="20"/>
+          <w:szCs w:val="20"/>
+        </w:rPr>
+        <w:t xml:space="preserve">Meeting Schedules was improved slightly over the last Assignment but still has room for improvement. But honestly, nothing is perfect. Beyond that, I </w:t>
+      </w:r>
+      <w:proofErr w:type="spellStart"/>
+      <w:r>
+        <w:rPr>
+          <w:rStyle w:val="normaltextrun"/>
+          <w:rFonts w:ascii="Open Sans" w:eastAsiaTheme="majorEastAsia" w:hAnsi="Open Sans" w:cs="Open Sans"/>
+          <w:sz w:val="20"/>
+          <w:szCs w:val="20"/>
+        </w:rPr>
+        <w:t>can not</w:t>
+      </w:r>
+      <w:proofErr w:type="spellEnd"/>
+      <w:r>
+        <w:rPr>
+          <w:rStyle w:val="normaltextrun"/>
+          <w:rFonts w:ascii="Open Sans" w:eastAsiaTheme="majorEastAsia" w:hAnsi="Open Sans" w:cs="Open Sans"/>
+          <w:sz w:val="20"/>
+          <w:szCs w:val="20"/>
+        </w:rPr>
+        <w:t xml:space="preserve"> fault anything else as I believe everything went well.</w:t>
+      </w:r>
+    </w:p>
+    <w:p>
+      <w:pPr>
+        <w:pStyle w:val="Heading3"/>
+        <w:rPr>
+          <w:rFonts w:ascii="Quicksand" w:hAnsi="Quicksand"/>
+          <w:color w:val="auto"/>
+          <w:sz w:val="24"/>
+          <w:szCs w:val="20"/>
+          <w:u w:val="none"/>
+        </w:rPr>
+      </w:pPr>
+      <w:r>
+        <w:rPr>
+          <w:rFonts w:ascii="Quicksand" w:hAnsi="Quicksand"/>
+          <w:color w:val="auto"/>
+          <w:sz w:val="24"/>
+          <w:szCs w:val="20"/>
+          <w:u w:val="none"/>
+        </w:rPr>
+        <w:t>At least one thing that was surprising?</w:t>
+      </w:r>
+    </w:p>
+    <w:p>
+      <w:pPr>
+        <w:pStyle w:val="paragraph"/>
+        <w:spacing w:before="0" w:beforeAutospacing="0" w:after="0" w:afterAutospacing="0"/>
+        <w:textAlignment w:val="baseline"/>
+        <w:rPr>
+          <w:rFonts w:ascii="Open Sans" w:hAnsi="Open Sans" w:cs="Open Sans"/>
+          <w:sz w:val="18"/>
+          <w:szCs w:val="18"/>
+        </w:rPr>
+      </w:pPr>
+    </w:p>
+    <w:p>
+      <w:pPr>
+        <w:pStyle w:val="paragraph"/>
+        <w:spacing w:before="0" w:beforeAutospacing="0" w:after="0" w:afterAutospacing="0"/>
+        <w:textAlignment w:val="baseline"/>
+        <w:rPr>
+          <w:rStyle w:val="normaltextrun"/>
+          <w:rFonts w:ascii="Open Sans" w:eastAsiaTheme="majorEastAsia" w:hAnsi="Open Sans" w:cs="Open Sans"/>
+          <w:sz w:val="20"/>
+          <w:szCs w:val="20"/>
+        </w:rPr>
+      </w:pPr>
+      <w:r>
+        <w:rPr>
+          <w:rStyle w:val="normaltextrun"/>
+          <w:rFonts w:ascii="Open Sans" w:eastAsiaTheme="majorEastAsia" w:hAnsi="Open Sans" w:cs="Open Sans"/>
+          <w:sz w:val="20"/>
+          <w:szCs w:val="20"/>
+        </w:rPr>
+        <w:lastRenderedPageBreak/>
+        <w:t>Again I was surprised how well our team functions together, the dynamic of the group is excellent and I would love to work with this group of people in a more professional and employed manor in the future.</w:t>
+      </w:r>
+    </w:p>
+    <w:p>
+      <w:pPr>
+        <w:pStyle w:val="Heading3"/>
+        <w:rPr>
+          <w:rFonts w:ascii="Quicksand" w:hAnsi="Quicksand"/>
+          <w:color w:val="auto"/>
+          <w:sz w:val="24"/>
+          <w:szCs w:val="20"/>
+          <w:u w:val="none"/>
+        </w:rPr>
+      </w:pPr>
+      <w:r>
+        <w:rPr>
+          <w:rFonts w:ascii="Quicksand" w:hAnsi="Quicksand"/>
+          <w:color w:val="auto"/>
+          <w:sz w:val="24"/>
+          <w:szCs w:val="20"/>
+          <w:u w:val="none"/>
+        </w:rPr>
+        <w:t>At least one thing you have learned about groups.</w:t>
+      </w:r>
+    </w:p>
+    <w:p>
+      <w:pPr>
+        <w:rPr>
+          <w:rFonts w:ascii="Open Sans" w:hAnsi="Open Sans" w:cs="Open Sans"/>
+          <w:sz w:val="20"/>
+          <w:szCs w:val="20"/>
+        </w:rPr>
+      </w:pPr>
+      <w:r>
+        <w:rPr>
+          <w:sz w:val="20"/>
+          <w:szCs w:val="20"/>
+        </w:rPr>
+        <w:br/>
+      </w:r>
+      <w:r>
+        <w:rPr>
+          <w:rFonts w:ascii="Open Sans" w:hAnsi="Open Sans" w:cs="Open Sans"/>
+          <w:sz w:val="20"/>
+          <w:szCs w:val="20"/>
+        </w:rPr>
+        <w:t xml:space="preserve">Like </w:t>
+      </w:r>
+      <w:proofErr w:type="gramStart"/>
+      <w:r>
+        <w:rPr>
+          <w:rFonts w:ascii="Open Sans" w:hAnsi="Open Sans" w:cs="Open Sans"/>
+          <w:sz w:val="20"/>
+          <w:szCs w:val="20"/>
+        </w:rPr>
+        <w:t>I  have</w:t>
+      </w:r>
+      <w:proofErr w:type="gramEnd"/>
+      <w:r>
+        <w:rPr>
+          <w:rFonts w:ascii="Open Sans" w:hAnsi="Open Sans" w:cs="Open Sans"/>
+          <w:sz w:val="20"/>
+          <w:szCs w:val="20"/>
+        </w:rPr>
+        <w:t xml:space="preserve"> previously mentioned, Teams work well when everyone gets along and shows a willingness to learn and achieve the goals as a team and not as an individual. Knowing your team members abilities and shortcomings is essential to a successful project.</w:t>
+      </w:r>
+    </w:p>
+    <w:p>
+      <w:pPr>
+        <w:pStyle w:val="paragraph"/>
+        <w:spacing w:before="0" w:beforeAutospacing="0" w:after="0" w:afterAutospacing="0"/>
+        <w:textAlignment w:val="baseline"/>
+      </w:pPr>
+    </w:p>
+    <w:p>
+      <w:pPr>
         <w:pStyle w:val="Heading2"/>
         <w:rPr>
           <w:rFonts w:ascii="Quicksand" w:hAnsi="Quicksand"/>
@@ -18814,7 +19064,25 @@
           <w:sz w:val="20"/>
           <w:szCs w:val="20"/>
         </w:rPr>
-        <w:t>Much to the same of assignment 2, I believe everything went well. With the mark, we received put us in an excellent place to continue the dedication into the third and fifth assignment. We decided to continue with the development of our idea before the feedback received, which I believe gave us a slight leg up to other groups, possibly. We believed in what we had done prior and went on assuming this.</w:t>
+        <w:t xml:space="preserve">Much to the same of assignment 2, I believe everything went well. With the mark, we received put us in an excellent place to continue the dedication into the third and fifth </w:t>
+      </w:r>
+      <w:r>
+        <w:rPr>
+          <w:rStyle w:val="normaltextrun"/>
+          <w:rFonts w:ascii="Open Sans" w:eastAsiaTheme="majorEastAsia" w:hAnsi="Open Sans" w:cs="Open Sans"/>
+          <w:sz w:val="20"/>
+          <w:szCs w:val="20"/>
+        </w:rPr>
+        <w:t>A</w:t>
+      </w:r>
+      <w:r>
+        <w:rPr>
+          <w:rStyle w:val="normaltextrun"/>
+          <w:rFonts w:ascii="Open Sans" w:eastAsiaTheme="majorEastAsia" w:hAnsi="Open Sans" w:cs="Open Sans"/>
+          <w:sz w:val="20"/>
+          <w:szCs w:val="20"/>
+        </w:rPr>
+        <w:t>ssignment. We decided to continue with the development of our idea before the feedback received, which I believe gave us a slight leg up to other groups, possibly. We believed in what we had done prior and went on assuming this.</w:t>
       </w:r>
     </w:p>
     <w:p>
@@ -18867,7 +19135,7 @@
           <w:sz w:val="20"/>
           <w:szCs w:val="20"/>
         </w:rPr>
-        <w:t xml:space="preserve">In terms of improving its typically hard to say with the project idea, although we were all in the same boat with what we were doing maybe some ideas of how it worked were left to pass. With specific </w:t>
+        <w:t xml:space="preserve">In terms of improving its typically hard to say with the project idea, although we were all in the same boat with what we were doing maybe some ideas of how it worked were left to pass. With specific tasks received for the input of the </w:t>
       </w:r>
       <w:r>
         <w:rPr>
@@ -18876,8 +19144,16 @@
           <w:sz w:val="20"/>
           <w:szCs w:val="20"/>
         </w:rPr>
-        <w:lastRenderedPageBreak/>
-        <w:t>tasks received for the input of the assignment, some were unsure as to parts of the program which we could have made more transparent for understanding to them.</w:t>
+        <w:t>A</w:t>
+      </w:r>
+      <w:r>
+        <w:rPr>
+          <w:rStyle w:val="normaltextrun"/>
+          <w:rFonts w:ascii="Open Sans" w:eastAsiaTheme="majorEastAsia" w:hAnsi="Open Sans" w:cs="Open Sans"/>
+          <w:sz w:val="20"/>
+          <w:szCs w:val="20"/>
+        </w:rPr>
+        <w:t>ssignment, some were unsure as to parts of the program which we could have made more transparent for understanding to them.</w:t>
       </w:r>
       <w:r>
         <w:rPr>
@@ -18944,7 +19220,25 @@
           <w:sz w:val="20"/>
           <w:szCs w:val="20"/>
         </w:rPr>
-        <w:t xml:space="preserve">Surprising to me, was the sheer trust we had after our earlier assignment. We all knew what each other could do so the need for extra communication was minimal as we believed it what each other would do. The other thing is the extra effort once someone had completed </w:t>
+        <w:t xml:space="preserve">Surprising to me, was the sheer trust we had after our earlier </w:t>
+      </w:r>
+      <w:r>
+        <w:rPr>
+          <w:rStyle w:val="normaltextrun"/>
+          <w:rFonts w:ascii="Open Sans" w:eastAsiaTheme="majorEastAsia" w:hAnsi="Open Sans" w:cs="Open Sans"/>
+          <w:sz w:val="20"/>
+          <w:szCs w:val="20"/>
+        </w:rPr>
+        <w:t>A</w:t>
+      </w:r>
+      <w:r>
+        <w:rPr>
+          <w:rStyle w:val="normaltextrun"/>
+          <w:rFonts w:ascii="Open Sans" w:eastAsiaTheme="majorEastAsia" w:hAnsi="Open Sans" w:cs="Open Sans"/>
+          <w:sz w:val="20"/>
+          <w:szCs w:val="20"/>
+        </w:rPr>
+        <w:t xml:space="preserve">ssignment. We all knew what each other could do so the need for extra communication was minimal as we believed it what each other would do. The other thing is the extra effort once someone had completed </w:t>
       </w:r>
       <w:proofErr w:type="spellStart"/>
       <w:r>
@@ -19094,6 +19388,7 @@
           <w:szCs w:val="20"/>
           <w:shd w:val="clear" w:color="auto" w:fill="FFFFFF"/>
         </w:rPr>
+        <w:lastRenderedPageBreak/>
         <w:t>I think the group dynamics and cohesion continued well from Assignment 2</w:t>
       </w:r>
       <w:r>
@@ -19142,7 +19437,27 @@
           <w:sz w:val="20"/>
           <w:szCs w:val="20"/>
         </w:rPr>
-        <w:t>agreed on choosing the project direction was particularly pleasing as it was such a significant component of this assignment and guided Assignment 5 as well.</w:t>
+        <w:t xml:space="preserve">agreed on choosing the project direction was particularly pleasing as it was such a significant component of this </w:t>
+      </w:r>
+      <w:r>
+        <w:rPr>
+          <w:rStyle w:val="normaltextrun"/>
+          <w:rFonts w:ascii="Open Sans" w:hAnsi="Open Sans" w:cs="Open Sans"/>
+          <w:color w:val="auto"/>
+          <w:sz w:val="20"/>
+          <w:szCs w:val="20"/>
+        </w:rPr>
+        <w:t>A</w:t>
+      </w:r>
+      <w:r>
+        <w:rPr>
+          <w:rStyle w:val="normaltextrun"/>
+          <w:rFonts w:ascii="Open Sans" w:hAnsi="Open Sans" w:cs="Open Sans"/>
+          <w:color w:val="auto"/>
+          <w:sz w:val="20"/>
+          <w:szCs w:val="20"/>
+        </w:rPr>
+        <w:t>ssignment and guided Assignment 5 as well.</w:t>
       </w:r>
       <w:r>
         <w:rPr>
@@ -19364,7 +19679,6 @@
           <w:sz w:val="28"/>
           <w:szCs w:val="28"/>
         </w:rPr>
-        <w:lastRenderedPageBreak/>
         <w:t>Jorge Esteban</w:t>
       </w:r>
       <w:bookmarkEnd w:id="60"/>
@@ -19407,7 +19721,23 @@
           <w:sz w:val="20"/>
           <w:szCs w:val="20"/>
         </w:rPr>
-        <w:t>This time I feel the team was more relax working on this assignment. The idea of our project was already established from A2, and it was easier to communicate and work together when we all have the same vision of what we wanted to create. I am very proud of what the team have accomplished and been part of it.</w:t>
+        <w:t xml:space="preserve">This time I feel the team was more relax working on this </w:t>
+      </w:r>
+      <w:r>
+        <w:rPr>
+          <w:rFonts w:ascii="Open Sans" w:hAnsi="Open Sans" w:cs="Open Sans"/>
+          <w:sz w:val="20"/>
+          <w:szCs w:val="20"/>
+        </w:rPr>
+        <w:t>A</w:t>
+      </w:r>
+      <w:r>
+        <w:rPr>
+          <w:rFonts w:ascii="Open Sans" w:hAnsi="Open Sans" w:cs="Open Sans"/>
+          <w:sz w:val="20"/>
+          <w:szCs w:val="20"/>
+        </w:rPr>
+        <w:t>ssignment. The idea of our project was already established from A2, and it was easier to communicate and work together when we all have the same vision of what we wanted to create. I am very proud of what the team have accomplished and been part of it.</w:t>
       </w:r>
     </w:p>
     <w:p>
@@ -19469,7 +19799,25 @@
           <w:sz w:val="20"/>
           <w:szCs w:val="20"/>
         </w:rPr>
-        <w:t xml:space="preserve"> saying this because I think as the assignment's become more complicated in the future, we might not be able to designate individual tasks and would have to work more closely with all team members. But overall, it went well, </w:t>
+        <w:t xml:space="preserve"> saying this because I think as the </w:t>
+      </w:r>
+      <w:r>
+        <w:rPr>
+          <w:rFonts w:ascii="Open Sans" w:eastAsia="Calibri" w:hAnsi="Open Sans" w:cs="Open Sans"/>
+          <w:color w:val="000000"/>
+          <w:sz w:val="20"/>
+          <w:szCs w:val="20"/>
+        </w:rPr>
+        <w:t>A</w:t>
+      </w:r>
+      <w:r>
+        <w:rPr>
+          <w:rFonts w:ascii="Open Sans" w:eastAsia="Calibri" w:hAnsi="Open Sans" w:cs="Open Sans"/>
+          <w:color w:val="000000"/>
+          <w:sz w:val="20"/>
+          <w:szCs w:val="20"/>
+        </w:rPr>
+        <w:t xml:space="preserve">ssignment's become more complicated in the future, we might not be able to designate individual tasks and would have to work more closely with all team members. But overall, it went well, </w:t>
       </w:r>
       <w:proofErr w:type="gramStart"/>
       <w:r>
@@ -19573,6 +19921,7 @@
           <w:sz w:val="20"/>
           <w:szCs w:val="20"/>
         </w:rPr>
+        <w:lastRenderedPageBreak/>
         <w:t xml:space="preserve">The creativity of working in groups is fantastic. When you have six minds, focus on one objective. Then things flow much more effortlessly.  </w:t>
       </w:r>
     </w:p>
@@ -19711,23 +20060,7 @@
           <w:sz w:val="20"/>
           <w:szCs w:val="20"/>
         </w:rPr>
-        <w:t>I</w:t>
-      </w:r>
-      <w:r>
-        <w:rPr>
-          <w:rFonts w:ascii="Open Sans" w:hAnsi="Open Sans" w:cs="Open Sans"/>
-          <w:sz w:val="20"/>
-          <w:szCs w:val="20"/>
-        </w:rPr>
-        <w:t>'</w:t>
-      </w:r>
-      <w:r>
-        <w:rPr>
-          <w:rFonts w:ascii="Open Sans" w:hAnsi="Open Sans" w:cs="Open Sans"/>
-          <w:sz w:val="20"/>
-          <w:szCs w:val="20"/>
-        </w:rPr>
-        <w:t>m</w:t>
+        <w:t>I'm</w:t>
       </w:r>
       <w:proofErr w:type="gramEnd"/>
       <w:r>
@@ -19736,23 +20069,7 @@
           <w:sz w:val="20"/>
           <w:szCs w:val="20"/>
         </w:rPr>
-        <w:t xml:space="preserve"> not sure that there was much to be improved. We were a strong group that supported each other where we had flaws or contributed more to where we had strengths. We had no areas of conflict and discussed mildly different opinions calmly to come to the most beneficial outcome. Perhaps we could have anticipated differing time zones a bit better, but we sorted that out eventually. We did the best we could while learning to use M</w:t>
-      </w:r>
-      <w:r>
-        <w:rPr>
-          <w:rFonts w:ascii="Open Sans" w:hAnsi="Open Sans" w:cs="Open Sans"/>
-          <w:sz w:val="20"/>
-          <w:szCs w:val="20"/>
-        </w:rPr>
-        <w:t>.S.</w:t>
-      </w:r>
-      <w:r>
-        <w:rPr>
-          <w:rFonts w:ascii="Open Sans" w:hAnsi="Open Sans" w:cs="Open Sans"/>
-          <w:sz w:val="20"/>
-          <w:szCs w:val="20"/>
-        </w:rPr>
-        <w:t xml:space="preserve"> Teams without and/much prior experience. Perhaps there were a few areas where we could have met the word counts and </w:t>
+        <w:t xml:space="preserve"> not sure that there was much to be improved. We were a strong group that supported each other where we had flaws or contributed more to where we had strengths. We had no areas of conflict and discussed mildly different opinions calmly to come to the most beneficial outcome. Perhaps we could have anticipated differing time zones a bit better, but we sorted that out eventually. We did the best we could while learning to use M.S. Teams without and/much prior experience. Perhaps there were a few areas where we could have met the word counts and </w:t>
       </w:r>
       <w:proofErr w:type="gramStart"/>
       <w:r>
@@ -19761,23 +20078,7 @@
           <w:sz w:val="20"/>
           <w:szCs w:val="20"/>
         </w:rPr>
-        <w:t>didn</w:t>
-      </w:r>
-      <w:r>
-        <w:rPr>
-          <w:rFonts w:ascii="Open Sans" w:hAnsi="Open Sans" w:cs="Open Sans"/>
-          <w:sz w:val="20"/>
-          <w:szCs w:val="20"/>
-        </w:rPr>
-        <w:t>'</w:t>
-      </w:r>
-      <w:r>
-        <w:rPr>
-          <w:rFonts w:ascii="Open Sans" w:hAnsi="Open Sans" w:cs="Open Sans"/>
-          <w:sz w:val="20"/>
-          <w:szCs w:val="20"/>
-        </w:rPr>
-        <w:t>t</w:t>
+        <w:t>didn't</w:t>
       </w:r>
       <w:proofErr w:type="gramEnd"/>
       <w:r>
@@ -19786,32 +20087,7 @@
           <w:sz w:val="20"/>
           <w:szCs w:val="20"/>
         </w:rPr>
-        <w:t xml:space="preserve"> - but I wouldn</w:t>
-      </w:r>
-      <w:r>
-        <w:rPr>
-          <w:rFonts w:ascii="Open Sans" w:hAnsi="Open Sans" w:cs="Open Sans"/>
-          <w:sz w:val="20"/>
-          <w:szCs w:val="20"/>
-        </w:rPr>
-        <w:t>'</w:t>
-      </w:r>
-      <w:r>
-        <w:rPr>
-          <w:rFonts w:ascii="Open Sans" w:hAnsi="Open Sans" w:cs="Open Sans"/>
-          <w:sz w:val="20"/>
-          <w:szCs w:val="20"/>
-        </w:rPr>
-        <w:t xml:space="preserve">t say we are missing much in the way of value, despite the word deficit. I wish I were a </w:t>
-      </w:r>
-      <w:r>
-        <w:rPr>
-          <w:rFonts w:ascii="Open Sans" w:hAnsi="Open Sans" w:cs="Open Sans"/>
-          <w:sz w:val="20"/>
-          <w:szCs w:val="20"/>
-        </w:rPr>
-        <w:lastRenderedPageBreak/>
-        <w:t xml:space="preserve">little quicker to submit my pieces as I did lag for up to a few days here and there but caught up each time without issue. I </w:t>
+        <w:t xml:space="preserve"> - but I wouldn't say we are missing much in the way of value, despite the word deficit. I wish I were a little quicker to submit my pieces as I did lag for up to a few days here and there but caught up each time without issue. I </w:t>
       </w:r>
       <w:proofErr w:type="gramStart"/>
       <w:r>
@@ -19820,23 +20096,7 @@
           <w:sz w:val="20"/>
           <w:szCs w:val="20"/>
         </w:rPr>
-        <w:t>don</w:t>
-      </w:r>
-      <w:r>
-        <w:rPr>
-          <w:rFonts w:ascii="Open Sans" w:hAnsi="Open Sans" w:cs="Open Sans"/>
-          <w:sz w:val="20"/>
-          <w:szCs w:val="20"/>
-        </w:rPr>
-        <w:t>'</w:t>
-      </w:r>
-      <w:r>
-        <w:rPr>
-          <w:rFonts w:ascii="Open Sans" w:hAnsi="Open Sans" w:cs="Open Sans"/>
-          <w:sz w:val="20"/>
-          <w:szCs w:val="20"/>
-        </w:rPr>
-        <w:t>t</w:t>
+        <w:t>don't</w:t>
       </w:r>
       <w:proofErr w:type="gramEnd"/>
       <w:r>
@@ -19941,23 +20201,7 @@
           <w:sz w:val="20"/>
           <w:szCs w:val="20"/>
         </w:rPr>
-        <w:t>They can work well. If I</w:t>
-      </w:r>
-      <w:r>
-        <w:rPr>
-          <w:rFonts w:ascii="Open Sans" w:hAnsi="Open Sans" w:cs="Open Sans"/>
-          <w:sz w:val="20"/>
-          <w:szCs w:val="20"/>
-        </w:rPr>
-        <w:t>'</w:t>
-      </w:r>
-      <w:r>
-        <w:rPr>
-          <w:rFonts w:ascii="Open Sans" w:hAnsi="Open Sans" w:cs="Open Sans"/>
-          <w:sz w:val="20"/>
-          <w:szCs w:val="20"/>
-        </w:rPr>
-        <w:t xml:space="preserve">m honest, I did not have high expectations for the group work, but I was blown away with how much work we did, how well we communicated and how ready people were to be a part of the group. </w:t>
+        <w:t xml:space="preserve">They can work well. If I'm honest, I did not have high expectations for the group work, but I was blown away with how much work we did, how well we communicated and how ready people were to be a part of the group. </w:t>
       </w:r>
     </w:p>
     <w:p/>
@@ -20041,6 +20285,7 @@
           <w:szCs w:val="20"/>
           <w:u w:val="none"/>
         </w:rPr>
+        <w:lastRenderedPageBreak/>
         <w:t>What could be improved?</w:t>
       </w:r>
     </w:p>
@@ -20146,7 +20391,6 @@
       </w:pPr>
       <w:bookmarkStart w:id="67" w:name="_Toc57312275"/>
       <w:r>
-        <w:lastRenderedPageBreak/>
         <w:t>References</w:t>
       </w:r>
       <w:bookmarkEnd w:id="67"/>
@@ -28939,10 +29183,6 @@
 </file>
 
 <file path=customXml/item1.xml><?xml version="1.0" encoding="utf-8"?>
-<b:Sources xmlns:b="http://schemas.openxmlformats.org/officeDocument/2006/bibliography" xmlns="http://schemas.openxmlformats.org/officeDocument/2006/bibliography" SelectedStyle="\APASixthEditionOfficeOnline.xsl" StyleName="APA" Version="6"/>
-</file>
-
-<file path=customXml/item2.xml><?xml version="1.0" encoding="utf-8"?>
 <?mso-contentType ?>
 <FormTemplates xmlns="http://schemas.microsoft.com/sharepoint/v3/contenttype/forms">
   <Display>DocumentLibraryForm</Display>
@@ -28951,12 +29191,16 @@
 </FormTemplates>
 </file>
 
-<file path=customXml/item3.xml><?xml version="1.0" encoding="utf-8"?>
+<file path=customXml/item2.xml><?xml version="1.0" encoding="utf-8"?>
 <p:properties xmlns:p="http://schemas.microsoft.com/office/2006/metadata/properties" xmlns:xsi="http://www.w3.org/2001/XMLSchema-instance" xmlns:pc="http://schemas.microsoft.com/office/infopath/2007/PartnerControls">
   <documentManagement>
     <MediaServiceKeyPoints xmlns="e9d81c5b-9174-487f-9c97-32e1760a833a" xsi:nil="true"/>
   </documentManagement>
 </p:properties>
+</file>
+
+<file path=customXml/item3.xml><?xml version="1.0" encoding="utf-8"?>
+<b:Sources xmlns:b="http://schemas.openxmlformats.org/officeDocument/2006/bibliography" xmlns="http://schemas.openxmlformats.org/officeDocument/2006/bibliography" SelectedStyle="\APASixthEditionOfficeOnline.xsl" StyleName="APA" Version="6"/>
 </file>
 
 <file path=customXml/item4.xml><?xml version="1.0" encoding="utf-8"?>
@@ -29138,14 +29382,6 @@
 </file>
 
 <file path=customXml/itemProps1.xml><?xml version="1.0" encoding="utf-8"?>
-<ds:datastoreItem xmlns:ds="http://schemas.openxmlformats.org/officeDocument/2006/customXml" ds:itemID="{947D9C6A-6124-4054-B9FD-2E7A6513E43D}">
-  <ds:schemaRefs>
-    <ds:schemaRef ds:uri="http://schemas.openxmlformats.org/officeDocument/2006/bibliography"/>
-  </ds:schemaRefs>
-</ds:datastoreItem>
-</file>
-
-<file path=customXml/itemProps2.xml><?xml version="1.0" encoding="utf-8"?>
 <ds:datastoreItem xmlns:ds="http://schemas.openxmlformats.org/officeDocument/2006/customXml" ds:itemID="{99D7AE2B-59E7-4AD3-AE20-E886E392C79B}">
   <ds:schemaRefs>
     <ds:schemaRef ds:uri="http://schemas.microsoft.com/sharepoint/v3/contenttype/forms"/>
@@ -29153,7 +29389,7 @@
 </ds:datastoreItem>
 </file>
 
-<file path=customXml/itemProps3.xml><?xml version="1.0" encoding="utf-8"?>
+<file path=customXml/itemProps2.xml><?xml version="1.0" encoding="utf-8"?>
 <ds:datastoreItem xmlns:ds="http://schemas.openxmlformats.org/officeDocument/2006/customXml" ds:itemID="{EB89F4BD-C250-4A88-B7F9-307F7830BA8F}">
   <ds:schemaRefs>
     <ds:schemaRef ds:uri="http://www.w3.org/XML/1998/namespace"/>
@@ -29165,6 +29401,14 @@
     <ds:schemaRef ds:uri="http://schemas.openxmlformats.org/package/2006/metadata/core-properties"/>
     <ds:schemaRef ds:uri="http://schemas.microsoft.com/office/infopath/2007/PartnerControls"/>
     <ds:schemaRef ds:uri="http://purl.org/dc/elements/1.1/"/>
+  </ds:schemaRefs>
+</ds:datastoreItem>
+</file>
+
+<file path=customXml/itemProps3.xml><?xml version="1.0" encoding="utf-8"?>
+<ds:datastoreItem xmlns:ds="http://schemas.openxmlformats.org/officeDocument/2006/customXml" ds:itemID="{947D9C6A-6124-4054-B9FD-2E7A6513E43D}">
+  <ds:schemaRefs>
+    <ds:schemaRef ds:uri="http://schemas.openxmlformats.org/officeDocument/2006/bibliography"/>
   </ds:schemaRefs>
 </ds:datastoreItem>
 </file>

--- a/Report and Website/Written Report/Assessment 3 - Our IT Project.docx
+++ b/Report and Website/Written Report/Assessment 3 - Our IT Project.docx
@@ -12198,7 +12198,7 @@
         <w:pStyle w:val="ListParagraph"/>
         <w:numPr>
           <w:ilvl w:val="0"/>
-          <w:numId w:val="47"/>
+          <w:numId w:val="7"/>
         </w:numPr>
         <w:rPr>
           <w:rFonts w:ascii="Open Sans" w:hAnsi="Open Sans" w:cs="Open Sans"/>
@@ -12238,7 +12238,7 @@
         <w:pStyle w:val="ListParagraph"/>
         <w:numPr>
           <w:ilvl w:val="0"/>
-          <w:numId w:val="47"/>
+          <w:numId w:val="7"/>
         </w:numPr>
         <w:rPr>
           <w:rFonts w:ascii="Open Sans" w:hAnsi="Open Sans" w:cs="Open Sans"/>
@@ -12260,7 +12260,7 @@
         <w:pStyle w:val="ListParagraph"/>
         <w:numPr>
           <w:ilvl w:val="0"/>
-          <w:numId w:val="47"/>
+          <w:numId w:val="7"/>
         </w:numPr>
         <w:rPr>
           <w:rFonts w:ascii="Open Sans" w:hAnsi="Open Sans" w:cs="Open Sans"/>
@@ -12282,7 +12282,7 @@
         <w:pStyle w:val="ListParagraph"/>
         <w:numPr>
           <w:ilvl w:val="0"/>
-          <w:numId w:val="47"/>
+          <w:numId w:val="7"/>
         </w:numPr>
         <w:rPr>
           <w:rFonts w:ascii="Open Sans" w:hAnsi="Open Sans" w:cs="Open Sans"/>
@@ -12304,7 +12304,7 @@
         <w:pStyle w:val="ListParagraph"/>
         <w:numPr>
           <w:ilvl w:val="0"/>
-          <w:numId w:val="47"/>
+          <w:numId w:val="7"/>
         </w:numPr>
         <w:rPr>
           <w:rFonts w:ascii="Open Sans" w:hAnsi="Open Sans" w:cs="Open Sans"/>
@@ -12326,7 +12326,7 @@
         <w:pStyle w:val="ListParagraph"/>
         <w:numPr>
           <w:ilvl w:val="0"/>
-          <w:numId w:val="47"/>
+          <w:numId w:val="7"/>
         </w:numPr>
         <w:rPr>
           <w:rFonts w:ascii="Open Sans" w:hAnsi="Open Sans" w:cs="Open Sans"/>
@@ -12348,7 +12348,7 @@
         <w:pStyle w:val="ListParagraph"/>
         <w:numPr>
           <w:ilvl w:val="0"/>
-          <w:numId w:val="47"/>
+          <w:numId w:val="7"/>
         </w:numPr>
         <w:rPr>
           <w:rFonts w:ascii="Open Sans" w:hAnsi="Open Sans" w:cs="Open Sans"/>
@@ -12370,7 +12370,7 @@
         <w:pStyle w:val="ListParagraph"/>
         <w:numPr>
           <w:ilvl w:val="0"/>
-          <w:numId w:val="47"/>
+          <w:numId w:val="7"/>
         </w:numPr>
         <w:rPr>
           <w:rFonts w:ascii="Open Sans" w:hAnsi="Open Sans" w:cs="Open Sans"/>
@@ -12466,7 +12466,7 @@
         <w:pStyle w:val="ListParagraph"/>
         <w:numPr>
           <w:ilvl w:val="0"/>
-          <w:numId w:val="46"/>
+          <w:numId w:val="6"/>
         </w:numPr>
         <w:rPr>
           <w:rFonts w:ascii="Open Sans" w:hAnsi="Open Sans" w:cs="Open Sans"/>
@@ -12489,7 +12489,7 @@
         <w:pStyle w:val="ListParagraph"/>
         <w:numPr>
           <w:ilvl w:val="0"/>
-          <w:numId w:val="46"/>
+          <w:numId w:val="6"/>
         </w:numPr>
         <w:rPr>
           <w:rFonts w:ascii="Open Sans" w:hAnsi="Open Sans" w:cs="Open Sans"/>
@@ -12511,7 +12511,7 @@
         <w:pStyle w:val="ListParagraph"/>
         <w:numPr>
           <w:ilvl w:val="0"/>
-          <w:numId w:val="46"/>
+          <w:numId w:val="6"/>
         </w:numPr>
         <w:rPr>
           <w:rFonts w:ascii="Open Sans" w:hAnsi="Open Sans" w:cs="Open Sans"/>
@@ -12550,7 +12550,7 @@
         <w:pStyle w:val="ListParagraph"/>
         <w:numPr>
           <w:ilvl w:val="0"/>
-          <w:numId w:val="45"/>
+          <w:numId w:val="5"/>
         </w:numPr>
         <w:rPr>
           <w:rFonts w:ascii="Open Sans" w:hAnsi="Open Sans" w:cs="Open Sans"/>
@@ -12572,7 +12572,7 @@
         <w:pStyle w:val="ListParagraph"/>
         <w:numPr>
           <w:ilvl w:val="0"/>
-          <w:numId w:val="45"/>
+          <w:numId w:val="5"/>
         </w:numPr>
         <w:rPr>
           <w:rFonts w:ascii="Open Sans" w:hAnsi="Open Sans" w:cs="Open Sans"/>
@@ -12594,7 +12594,7 @@
         <w:pStyle w:val="ListParagraph"/>
         <w:numPr>
           <w:ilvl w:val="0"/>
-          <w:numId w:val="45"/>
+          <w:numId w:val="5"/>
         </w:numPr>
         <w:rPr>
           <w:rFonts w:ascii="Open Sans" w:hAnsi="Open Sans" w:cs="Open Sans"/>
@@ -12616,7 +12616,7 @@
         <w:pStyle w:val="ListParagraph"/>
         <w:numPr>
           <w:ilvl w:val="0"/>
-          <w:numId w:val="45"/>
+          <w:numId w:val="5"/>
         </w:numPr>
         <w:rPr>
           <w:rFonts w:ascii="Open Sans" w:hAnsi="Open Sans" w:cs="Open Sans"/>
@@ -12638,7 +12638,7 @@
         <w:pStyle w:val="ListParagraph"/>
         <w:numPr>
           <w:ilvl w:val="0"/>
-          <w:numId w:val="45"/>
+          <w:numId w:val="5"/>
         </w:numPr>
         <w:rPr>
           <w:rFonts w:ascii="Open Sans" w:hAnsi="Open Sans" w:cs="Open Sans"/>
@@ -14607,7 +14607,7 @@
               <w:pStyle w:val="pb-3"/>
               <w:numPr>
                 <w:ilvl w:val="0"/>
-                <w:numId w:val="48"/>
+                <w:numId w:val="8"/>
               </w:numPr>
               <w:rPr>
                 <w:rFonts w:ascii="Open Sans" w:hAnsi="Open Sans" w:cs="Open Sans"/>
@@ -14633,7 +14633,7 @@
               <w:pStyle w:val="pb-3"/>
               <w:numPr>
                 <w:ilvl w:val="0"/>
-                <w:numId w:val="48"/>
+                <w:numId w:val="8"/>
               </w:numPr>
               <w:rPr>
                 <w:rFonts w:ascii="Open Sans" w:hAnsi="Open Sans" w:cs="Open Sans"/>
@@ -14694,7 +14694,7 @@
               <w:pStyle w:val="pb-3"/>
               <w:numPr>
                 <w:ilvl w:val="0"/>
-                <w:numId w:val="48"/>
+                <w:numId w:val="8"/>
               </w:numPr>
               <w:rPr>
                 <w:rFonts w:ascii="Open Sans" w:hAnsi="Open Sans" w:cs="Open Sans"/>
@@ -14720,7 +14720,7 @@
               <w:pStyle w:val="pb-3"/>
               <w:numPr>
                 <w:ilvl w:val="0"/>
-                <w:numId w:val="48"/>
+                <w:numId w:val="8"/>
               </w:numPr>
               <w:rPr>
                 <w:rFonts w:ascii="Open Sans" w:hAnsi="Open Sans" w:cs="Open Sans"/>
@@ -14759,7 +14759,7 @@
               <w:pStyle w:val="ListParagraph"/>
               <w:numPr>
                 <w:ilvl w:val="0"/>
-                <w:numId w:val="48"/>
+                <w:numId w:val="8"/>
               </w:numPr>
               <w:spacing w:before="0" w:after="0"/>
               <w:rPr>
@@ -14786,7 +14786,7 @@
               <w:pStyle w:val="ListParagraph"/>
               <w:numPr>
                 <w:ilvl w:val="0"/>
-                <w:numId w:val="48"/>
+                <w:numId w:val="8"/>
               </w:numPr>
               <w:spacing w:before="0" w:after="0"/>
               <w:rPr>
@@ -14975,7 +14975,7 @@
               <w:pStyle w:val="pb-3"/>
               <w:numPr>
                 <w:ilvl w:val="0"/>
-                <w:numId w:val="49"/>
+                <w:numId w:val="9"/>
               </w:numPr>
               <w:rPr>
                 <w:rFonts w:ascii="Open Sans" w:hAnsi="Open Sans" w:cs="Open Sans"/>
@@ -15001,7 +15001,7 @@
               <w:pStyle w:val="pb-3"/>
               <w:numPr>
                 <w:ilvl w:val="0"/>
-                <w:numId w:val="49"/>
+                <w:numId w:val="9"/>
               </w:numPr>
               <w:rPr>
                 <w:rFonts w:ascii="Open Sans" w:hAnsi="Open Sans" w:cs="Open Sans"/>
@@ -15040,7 +15040,7 @@
               <w:pStyle w:val="ListParagraph"/>
               <w:numPr>
                 <w:ilvl w:val="0"/>
-                <w:numId w:val="49"/>
+                <w:numId w:val="9"/>
               </w:numPr>
               <w:spacing w:before="0" w:after="0"/>
               <w:rPr>
@@ -15067,7 +15067,7 @@
               <w:pStyle w:val="ListParagraph"/>
               <w:numPr>
                 <w:ilvl w:val="0"/>
-                <w:numId w:val="49"/>
+                <w:numId w:val="9"/>
               </w:numPr>
               <w:spacing w:before="0" w:after="0"/>
               <w:rPr>
@@ -15111,7 +15111,7 @@
               <w:pStyle w:val="ListParagraph"/>
               <w:numPr>
                 <w:ilvl w:val="0"/>
-                <w:numId w:val="49"/>
+                <w:numId w:val="9"/>
               </w:numPr>
               <w:spacing w:before="0" w:after="0"/>
               <w:rPr>
@@ -15138,7 +15138,7 @@
               <w:pStyle w:val="ListParagraph"/>
               <w:numPr>
                 <w:ilvl w:val="0"/>
-                <w:numId w:val="49"/>
+                <w:numId w:val="9"/>
               </w:numPr>
               <w:spacing w:before="0" w:after="0"/>
               <w:rPr>
@@ -15251,6 +15251,40 @@
     </w:p>
     <w:p>
       <w:pPr>
+        <w:rPr>
+          <w:rFonts w:ascii="Open Sans" w:hAnsi="Open Sans" w:cs="Open Sans"/>
+          <w:sz w:val="20"/>
+          <w:szCs w:val="20"/>
+        </w:rPr>
+      </w:pPr>
+      <w:r>
+        <w:rPr>
+          <w:rFonts w:ascii="Open Sans" w:hAnsi="Open Sans" w:cs="Open Sans"/>
+          <w:sz w:val="20"/>
+          <w:szCs w:val="20"/>
+        </w:rPr>
+        <w:t xml:space="preserve">Our IT project would be an Application capable of identifying security issues and privacy information breaches in the user's account. We are allowing the user to have more control and knowledge about their information privacy. The project, in its entirety, is heavily based on the application we are making and to further it to work with many other social media platforms in the future. In its baby stage, we will cover Facebook as we see this as the primary entity, but if the base concept works, it could be used in many other forms. </w:t>
+      </w:r>
+    </w:p>
+    <w:p>
+      <w:pPr>
+        <w:rPr>
+          <w:rFonts w:ascii="Open Sans" w:hAnsi="Open Sans" w:cs="Open Sans"/>
+          <w:sz w:val="20"/>
+          <w:szCs w:val="20"/>
+        </w:rPr>
+      </w:pPr>
+      <w:r>
+        <w:rPr>
+          <w:rFonts w:ascii="Open Sans" w:hAnsi="Open Sans" w:cs="Open Sans"/>
+          <w:sz w:val="20"/>
+          <w:szCs w:val="20"/>
+        </w:rPr>
+        <w:t>Apart from the application itself, our project relies heavily on marketing. With some applications that do relatively the same thing as listed below, we were not aware of these before having the idea; it shows that without good marketing skills and an easy-to-use application UI it could be doomed to fail, however, if we can produce it to be as simple as possible but also market it effectively, we should stand higher than the others. At the end of production, the goals we set out would be to have a majority of users of Facebook also having our application however if we can at least make it a talking point we could see changes in these systems themselves which we would deem to be a win also.</w:t>
+      </w:r>
+    </w:p>
+    <w:p>
+      <w:pPr>
         <w:pStyle w:val="Heading3"/>
         <w:rPr>
           <w:rFonts w:ascii="Quicksand" w:hAnsi="Quicksand"/>
@@ -15275,6 +15309,50 @@
     </w:p>
     <w:p>
       <w:pPr>
+        <w:rPr>
+          <w:rFonts w:ascii="Open Sans" w:hAnsi="Open Sans" w:cs="Open Sans"/>
+          <w:sz w:val="20"/>
+          <w:szCs w:val="20"/>
+          <w:lang w:val="en-US"/>
+        </w:rPr>
+      </w:pPr>
+      <w:r>
+        <w:rPr>
+          <w:rFonts w:ascii="Open Sans" w:hAnsi="Open Sans" w:cs="Open Sans"/>
+          <w:sz w:val="20"/>
+          <w:szCs w:val="20"/>
+        </w:rPr>
+        <w:t>T</w:t>
+      </w:r>
+      <w:r>
+        <w:rPr>
+          <w:rFonts w:ascii="Open Sans" w:hAnsi="Open Sans" w:cs="Open Sans"/>
+          <w:sz w:val="20"/>
+          <w:szCs w:val="20"/>
+        </w:rPr>
+        <w:t>he motivation for developing such a project comes from all of us "</w:t>
+      </w:r>
+      <w:r>
+        <w:rPr>
+          <w:rFonts w:ascii="Open Sans" w:hAnsi="Open Sans" w:cs="Open Sans"/>
+          <w:i/>
+          <w:iCs/>
+          <w:sz w:val="20"/>
+          <w:szCs w:val="20"/>
+        </w:rPr>
+        <w:t>The Fighting Mongooses</w:t>
+      </w:r>
+      <w:r>
+        <w:rPr>
+          <w:rFonts w:ascii="Open Sans" w:hAnsi="Open Sans" w:cs="Open Sans"/>
+          <w:sz w:val="20"/>
+          <w:szCs w:val="20"/>
+        </w:rPr>
+        <w:t xml:space="preserve">" having questioned the practices that the different social media applications have done with their terms and conditions. The most important problem we saw is how they can collect the user's data and then sell it, getting the users browsing history and target the user with annoying publicity or even some of them reaching further and trying to gain influence in the user. An example of this is what happened in the Cambridge Analytica case.  </w:t>
+      </w:r>
+    </w:p>
+    <w:p>
+      <w:pPr>
         <w:pStyle w:val="Heading3"/>
         <w:rPr>
           <w:rFonts w:ascii="Quicksand" w:hAnsi="Quicksand"/>
@@ -15296,6 +15374,154 @@
         <w:t>Landscape</w:t>
       </w:r>
       <w:bookmarkEnd w:id="29"/>
+    </w:p>
+    <w:p>
+      <w:pPr>
+        <w:rPr>
+          <w:rFonts w:ascii="Open Sans" w:hAnsi="Open Sans" w:cs="Open Sans"/>
+          <w:sz w:val="20"/>
+          <w:szCs w:val="20"/>
+        </w:rPr>
+      </w:pPr>
+      <w:r>
+        <w:rPr>
+          <w:rFonts w:ascii="Open Sans" w:hAnsi="Open Sans" w:cs="Open Sans"/>
+          <w:sz w:val="20"/>
+          <w:szCs w:val="20"/>
+        </w:rPr>
+        <w:t xml:space="preserve">Right now, there are so many different applications that have similar features to what we want to create.  In its initial stage, the app would only work with Facebook. The user would allow the app to scan the user's account searching for privacy violations, that we would define by algorithms we determine to be the best possible outcome for the user.  </w:t>
+      </w:r>
+    </w:p>
+    <w:p>
+      <w:pPr>
+        <w:rPr>
+          <w:rFonts w:ascii="Open Sans" w:hAnsi="Open Sans" w:cs="Open Sans"/>
+          <w:sz w:val="20"/>
+          <w:szCs w:val="20"/>
+        </w:rPr>
+      </w:pPr>
+      <w:r>
+        <w:rPr>
+          <w:rFonts w:ascii="Open Sans" w:hAnsi="Open Sans" w:cs="Open Sans"/>
+          <w:sz w:val="20"/>
+          <w:szCs w:val="20"/>
+        </w:rPr>
+        <w:lastRenderedPageBreak/>
+        <w:t xml:space="preserve">Our application is a work in progress, and it would have only a few functions for now, but it would keep on expanding more functionalities.  In comparison with other apps that are in the market, apps like Defend x security suite, defend x privacy advisor and privacy advisor pro they all do the privacy scan for your social media in a similar way to what the mongoose app would do.  </w:t>
+      </w:r>
+    </w:p>
+    <w:p>
+      <w:pPr>
+        <w:rPr>
+          <w:rFonts w:ascii="Open Sans" w:hAnsi="Open Sans" w:cs="Open Sans"/>
+          <w:b/>
+          <w:bCs/>
+          <w:sz w:val="20"/>
+          <w:szCs w:val="20"/>
+        </w:rPr>
+      </w:pPr>
+      <w:r>
+        <w:rPr>
+          <w:rFonts w:ascii="Open Sans" w:hAnsi="Open Sans" w:cs="Open Sans"/>
+          <w:b/>
+          <w:bCs/>
+          <w:sz w:val="20"/>
+          <w:szCs w:val="20"/>
+        </w:rPr>
+        <w:t xml:space="preserve">Mongoose App features </w:t>
+      </w:r>
+    </w:p>
+    <w:p>
+      <w:pPr>
+        <w:pStyle w:val="ListParagraph"/>
+        <w:numPr>
+          <w:ilvl w:val="0"/>
+          <w:numId w:val="11"/>
+        </w:numPr>
+        <w:spacing w:before="0" w:after="160" w:line="259" w:lineRule="auto"/>
+        <w:rPr>
+          <w:rFonts w:ascii="Open Sans" w:hAnsi="Open Sans" w:cs="Open Sans"/>
+          <w:sz w:val="20"/>
+          <w:szCs w:val="20"/>
+        </w:rPr>
+      </w:pPr>
+      <w:r>
+        <w:rPr>
+          <w:rFonts w:ascii="Open Sans" w:hAnsi="Open Sans" w:cs="Open Sans"/>
+          <w:sz w:val="20"/>
+          <w:szCs w:val="20"/>
+        </w:rPr>
+        <w:t xml:space="preserve">The app would ask for permission to </w:t>
+      </w:r>
+    </w:p>
+    <w:p>
+      <w:pPr>
+        <w:pStyle w:val="ListParagraph"/>
+        <w:numPr>
+          <w:ilvl w:val="0"/>
+          <w:numId w:val="11"/>
+        </w:numPr>
+        <w:spacing w:before="0" w:after="160" w:line="259" w:lineRule="auto"/>
+        <w:rPr>
+          <w:rFonts w:ascii="Open Sans" w:hAnsi="Open Sans" w:cs="Open Sans"/>
+          <w:sz w:val="20"/>
+          <w:szCs w:val="20"/>
+        </w:rPr>
+      </w:pPr>
+      <w:r>
+        <w:rPr>
+          <w:rFonts w:ascii="Open Sans" w:hAnsi="Open Sans" w:cs="Open Sans"/>
+          <w:sz w:val="20"/>
+          <w:szCs w:val="20"/>
+        </w:rPr>
+        <w:t xml:space="preserve">Scan now, - authorizations. -scan the post -public-friends only </w:t>
+      </w:r>
+    </w:p>
+    <w:p>
+      <w:pPr>
+        <w:pStyle w:val="ListParagraph"/>
+        <w:numPr>
+          <w:ilvl w:val="0"/>
+          <w:numId w:val="11"/>
+        </w:numPr>
+        <w:spacing w:before="0" w:after="160" w:line="259" w:lineRule="auto"/>
+        <w:rPr>
+          <w:rFonts w:ascii="Open Sans" w:hAnsi="Open Sans" w:cs="Open Sans"/>
+          <w:sz w:val="20"/>
+          <w:szCs w:val="20"/>
+        </w:rPr>
+      </w:pPr>
+      <w:r>
+        <w:rPr>
+          <w:rFonts w:ascii="Open Sans" w:hAnsi="Open Sans" w:cs="Open Sans"/>
+          <w:sz w:val="20"/>
+          <w:szCs w:val="20"/>
+        </w:rPr>
+        <w:t xml:space="preserve">Would scan and flag posts that are public. Then the user can change the settings to private if they wish to do so. </w:t>
+      </w:r>
+    </w:p>
+    <w:p>
+      <w:pPr>
+        <w:pStyle w:val="ListParagraph"/>
+        <w:numPr>
+          <w:ilvl w:val="0"/>
+          <w:numId w:val="11"/>
+        </w:numPr>
+        <w:spacing w:before="0" w:after="160" w:line="259" w:lineRule="auto"/>
+        <w:rPr>
+          <w:rFonts w:ascii="Open Sans" w:hAnsi="Open Sans" w:cs="Open Sans"/>
+          <w:sz w:val="20"/>
+          <w:szCs w:val="20"/>
+        </w:rPr>
+      </w:pPr>
+      <w:r>
+        <w:rPr>
+          <w:rFonts w:ascii="Open Sans" w:hAnsi="Open Sans" w:cs="Open Sans"/>
+          <w:sz w:val="20"/>
+          <w:szCs w:val="20"/>
+        </w:rPr>
+        <w:t>Would check the security settings from their profile that had been set by default, then showing the user if they wish to change any of the settings to a more private setting.</w:t>
+      </w:r>
     </w:p>
     <w:p>
       <w:pPr>
@@ -15579,7 +15805,6 @@
       </w:pPr>
       <w:bookmarkStart w:id="41" w:name="_Toc57312249"/>
       <w:r>
-        <w:lastRenderedPageBreak/>
         <w:t>Skills and Jobs</w:t>
       </w:r>
       <w:bookmarkEnd w:id="41"/>
@@ -15611,7 +15836,7 @@
         <w:pStyle w:val="ListParagraph"/>
         <w:numPr>
           <w:ilvl w:val="0"/>
-          <w:numId w:val="50"/>
+          <w:numId w:val="10"/>
         </w:numPr>
         <w:spacing w:before="0" w:after="0"/>
         <w:rPr>
@@ -15638,7 +15863,7 @@
         <w:pStyle w:val="ListParagraph"/>
         <w:numPr>
           <w:ilvl w:val="0"/>
-          <w:numId w:val="50"/>
+          <w:numId w:val="10"/>
         </w:numPr>
         <w:spacing w:before="0" w:after="0"/>
         <w:rPr>
@@ -15657,6 +15882,7 @@
           <w:sz w:val="20"/>
           <w:szCs w:val="20"/>
         </w:rPr>
+        <w:lastRenderedPageBreak/>
         <w:t>Immediate start with a 6-month contract with an opportunity to extend.</w:t>
       </w:r>
     </w:p>
@@ -15760,7 +15986,7 @@
         <w:pStyle w:val="ListParagraph"/>
         <w:numPr>
           <w:ilvl w:val="0"/>
-          <w:numId w:val="50"/>
+          <w:numId w:val="10"/>
         </w:numPr>
         <w:spacing w:before="0" w:after="0"/>
         <w:rPr>
@@ -15783,7 +16009,7 @@
         <w:pStyle w:val="ListParagraph"/>
         <w:numPr>
           <w:ilvl w:val="0"/>
-          <w:numId w:val="50"/>
+          <w:numId w:val="10"/>
         </w:numPr>
         <w:spacing w:before="0" w:after="0"/>
         <w:rPr>
@@ -15806,7 +16032,7 @@
         <w:pStyle w:val="ListParagraph"/>
         <w:numPr>
           <w:ilvl w:val="0"/>
-          <w:numId w:val="50"/>
+          <w:numId w:val="10"/>
         </w:numPr>
         <w:spacing w:before="0" w:after="0"/>
         <w:rPr>
@@ -15829,7 +16055,7 @@
         <w:pStyle w:val="ListParagraph"/>
         <w:numPr>
           <w:ilvl w:val="0"/>
-          <w:numId w:val="50"/>
+          <w:numId w:val="10"/>
         </w:numPr>
         <w:spacing w:before="0" w:after="0"/>
         <w:rPr>
@@ -15874,7 +16100,7 @@
         <w:pStyle w:val="ListParagraph"/>
         <w:numPr>
           <w:ilvl w:val="0"/>
-          <w:numId w:val="50"/>
+          <w:numId w:val="10"/>
         </w:numPr>
         <w:spacing w:before="0" w:after="0"/>
         <w:rPr>
@@ -15915,7 +16141,7 @@
         <w:pStyle w:val="ListParagraph"/>
         <w:numPr>
           <w:ilvl w:val="0"/>
-          <w:numId w:val="50"/>
+          <w:numId w:val="10"/>
         </w:numPr>
         <w:spacing w:before="0" w:after="0"/>
         <w:rPr>
@@ -15938,7 +16164,7 @@
         <w:pStyle w:val="ListParagraph"/>
         <w:numPr>
           <w:ilvl w:val="0"/>
-          <w:numId w:val="50"/>
+          <w:numId w:val="10"/>
         </w:numPr>
         <w:spacing w:before="0" w:after="0"/>
         <w:rPr>
@@ -15961,7 +16187,7 @@
         <w:pStyle w:val="ListParagraph"/>
         <w:numPr>
           <w:ilvl w:val="0"/>
-          <w:numId w:val="50"/>
+          <w:numId w:val="10"/>
         </w:numPr>
         <w:spacing w:before="0" w:after="0"/>
         <w:rPr>
@@ -15984,7 +16210,7 @@
         <w:pStyle w:val="ListParagraph"/>
         <w:numPr>
           <w:ilvl w:val="0"/>
-          <w:numId w:val="50"/>
+          <w:numId w:val="10"/>
         </w:numPr>
         <w:spacing w:before="0" w:after="0"/>
         <w:rPr>
@@ -16007,7 +16233,7 @@
         <w:pStyle w:val="ListParagraph"/>
         <w:numPr>
           <w:ilvl w:val="0"/>
-          <w:numId w:val="50"/>
+          <w:numId w:val="10"/>
         </w:numPr>
         <w:spacing w:before="0" w:after="0"/>
         <w:rPr>
@@ -16078,7 +16304,6 @@
           <w:sz w:val="20"/>
           <w:szCs w:val="20"/>
         </w:rPr>
-        <w:lastRenderedPageBreak/>
         <w:t>Shortlisted candidates may be required to engage in a short coding practical task during the interview process.</w:t>
       </w:r>
     </w:p>
@@ -16126,6 +16351,7 @@
           <w:sz w:val="28"/>
           <w:szCs w:val="28"/>
         </w:rPr>
+        <w:lastRenderedPageBreak/>
         <w:t>Full-Stack Developer</w:t>
       </w:r>
       <w:bookmarkEnd w:id="43"/>
@@ -16135,7 +16361,7 @@
         <w:pStyle w:val="ListParagraph"/>
         <w:numPr>
           <w:ilvl w:val="0"/>
-          <w:numId w:val="50"/>
+          <w:numId w:val="10"/>
         </w:numPr>
         <w:spacing w:before="0" w:after="0"/>
         <w:rPr>
@@ -16162,7 +16388,7 @@
         <w:pStyle w:val="ListParagraph"/>
         <w:numPr>
           <w:ilvl w:val="0"/>
-          <w:numId w:val="50"/>
+          <w:numId w:val="10"/>
         </w:numPr>
         <w:spacing w:before="0" w:after="0"/>
         <w:rPr>
@@ -16334,7 +16560,7 @@
         <w:pStyle w:val="ListParagraph"/>
         <w:numPr>
           <w:ilvl w:val="0"/>
-          <w:numId w:val="50"/>
+          <w:numId w:val="10"/>
         </w:numPr>
         <w:spacing w:before="0" w:after="0"/>
         <w:rPr>
@@ -16357,7 +16583,7 @@
         <w:pStyle w:val="ListParagraph"/>
         <w:numPr>
           <w:ilvl w:val="0"/>
-          <w:numId w:val="50"/>
+          <w:numId w:val="10"/>
         </w:numPr>
         <w:spacing w:before="0" w:after="0"/>
         <w:rPr>
@@ -16380,7 +16606,7 @@
         <w:pStyle w:val="ListParagraph"/>
         <w:numPr>
           <w:ilvl w:val="0"/>
-          <w:numId w:val="50"/>
+          <w:numId w:val="10"/>
         </w:numPr>
         <w:spacing w:before="0" w:after="0"/>
         <w:rPr>
@@ -16403,7 +16629,7 @@
         <w:pStyle w:val="ListParagraph"/>
         <w:numPr>
           <w:ilvl w:val="0"/>
-          <w:numId w:val="50"/>
+          <w:numId w:val="10"/>
         </w:numPr>
         <w:spacing w:before="0" w:after="0"/>
         <w:rPr>
@@ -16447,7 +16673,7 @@
         <w:pStyle w:val="ListParagraph"/>
         <w:numPr>
           <w:ilvl w:val="0"/>
-          <w:numId w:val="50"/>
+          <w:numId w:val="10"/>
         </w:numPr>
         <w:spacing w:before="0" w:after="0"/>
         <w:rPr>
@@ -16488,7 +16714,7 @@
         <w:pStyle w:val="ListParagraph"/>
         <w:numPr>
           <w:ilvl w:val="0"/>
-          <w:numId w:val="50"/>
+          <w:numId w:val="10"/>
         </w:numPr>
         <w:spacing w:before="0" w:after="0"/>
         <w:rPr>
@@ -16511,7 +16737,7 @@
         <w:pStyle w:val="ListParagraph"/>
         <w:numPr>
           <w:ilvl w:val="0"/>
-          <w:numId w:val="50"/>
+          <w:numId w:val="10"/>
         </w:numPr>
         <w:spacing w:before="0" w:after="0"/>
         <w:rPr>
@@ -16534,7 +16760,7 @@
         <w:pStyle w:val="ListParagraph"/>
         <w:numPr>
           <w:ilvl w:val="0"/>
-          <w:numId w:val="50"/>
+          <w:numId w:val="10"/>
         </w:numPr>
         <w:spacing w:before="0" w:after="0"/>
         <w:rPr>
@@ -16557,7 +16783,7 @@
         <w:pStyle w:val="ListParagraph"/>
         <w:numPr>
           <w:ilvl w:val="0"/>
-          <w:numId w:val="50"/>
+          <w:numId w:val="10"/>
         </w:numPr>
         <w:spacing w:before="0" w:after="0"/>
         <w:rPr>
@@ -16580,7 +16806,7 @@
         <w:pStyle w:val="ListParagraph"/>
         <w:numPr>
           <w:ilvl w:val="0"/>
-          <w:numId w:val="50"/>
+          <w:numId w:val="10"/>
         </w:numPr>
         <w:spacing w:before="0" w:after="0"/>
         <w:rPr>
@@ -16603,7 +16829,7 @@
         <w:pStyle w:val="ListParagraph"/>
         <w:numPr>
           <w:ilvl w:val="0"/>
-          <w:numId w:val="50"/>
+          <w:numId w:val="10"/>
         </w:numPr>
         <w:spacing w:before="0" w:after="0"/>
         <w:rPr>
@@ -16626,7 +16852,7 @@
         <w:pStyle w:val="ListParagraph"/>
         <w:numPr>
           <w:ilvl w:val="0"/>
-          <w:numId w:val="50"/>
+          <w:numId w:val="10"/>
         </w:numPr>
         <w:spacing w:before="0" w:after="0"/>
         <w:rPr>
@@ -16649,7 +16875,7 @@
         <w:pStyle w:val="ListParagraph"/>
         <w:numPr>
           <w:ilvl w:val="0"/>
-          <w:numId w:val="50"/>
+          <w:numId w:val="10"/>
         </w:numPr>
         <w:spacing w:before="0" w:after="0"/>
         <w:rPr>
@@ -16664,7 +16890,6 @@
           <w:sz w:val="20"/>
           <w:szCs w:val="20"/>
         </w:rPr>
-        <w:lastRenderedPageBreak/>
         <w:t>Experience using SWIFT and developing iOS applications is highly advantageous.</w:t>
       </w:r>
     </w:p>
@@ -16719,6 +16944,7 @@
           <w:sz w:val="20"/>
           <w:szCs w:val="20"/>
         </w:rPr>
+        <w:lastRenderedPageBreak/>
         <w:t>Shortlisted candidates may be required to engage in a short coding practical task during the interview process.</w:t>
       </w:r>
     </w:p>
@@ -16775,7 +17001,7 @@
         <w:pStyle w:val="ListParagraph"/>
         <w:numPr>
           <w:ilvl w:val="0"/>
-          <w:numId w:val="50"/>
+          <w:numId w:val="10"/>
         </w:numPr>
         <w:spacing w:before="0" w:after="0"/>
         <w:rPr>
@@ -16802,7 +17028,7 @@
         <w:pStyle w:val="ListParagraph"/>
         <w:numPr>
           <w:ilvl w:val="0"/>
-          <w:numId w:val="50"/>
+          <w:numId w:val="10"/>
         </w:numPr>
         <w:spacing w:before="0" w:after="0"/>
         <w:rPr>
@@ -16829,7 +17055,7 @@
         <w:pStyle w:val="ListParagraph"/>
         <w:numPr>
           <w:ilvl w:val="0"/>
-          <w:numId w:val="50"/>
+          <w:numId w:val="10"/>
         </w:numPr>
         <w:spacing w:before="0" w:after="0"/>
         <w:rPr>
@@ -16998,7 +17224,7 @@
         <w:pStyle w:val="ListParagraph"/>
         <w:numPr>
           <w:ilvl w:val="0"/>
-          <w:numId w:val="50"/>
+          <w:numId w:val="10"/>
         </w:numPr>
         <w:spacing w:before="0" w:after="0"/>
         <w:rPr>
@@ -17021,7 +17247,7 @@
         <w:pStyle w:val="ListParagraph"/>
         <w:numPr>
           <w:ilvl w:val="0"/>
-          <w:numId w:val="50"/>
+          <w:numId w:val="10"/>
         </w:numPr>
         <w:spacing w:before="0" w:after="0"/>
         <w:rPr>
@@ -17044,7 +17270,7 @@
         <w:pStyle w:val="ListParagraph"/>
         <w:numPr>
           <w:ilvl w:val="0"/>
-          <w:numId w:val="50"/>
+          <w:numId w:val="10"/>
         </w:numPr>
         <w:spacing w:before="0" w:after="0"/>
         <w:rPr>
@@ -17067,7 +17293,7 @@
         <w:pStyle w:val="ListParagraph"/>
         <w:numPr>
           <w:ilvl w:val="0"/>
-          <w:numId w:val="50"/>
+          <w:numId w:val="10"/>
         </w:numPr>
         <w:spacing w:before="0" w:after="0"/>
         <w:rPr>
@@ -17106,7 +17332,7 @@
         <w:pStyle w:val="ListParagraph"/>
         <w:numPr>
           <w:ilvl w:val="0"/>
-          <w:numId w:val="50"/>
+          <w:numId w:val="10"/>
         </w:numPr>
         <w:spacing w:before="0" w:after="0"/>
         <w:rPr>
@@ -17150,7 +17376,7 @@
         <w:pStyle w:val="ListParagraph"/>
         <w:numPr>
           <w:ilvl w:val="0"/>
-          <w:numId w:val="50"/>
+          <w:numId w:val="10"/>
         </w:numPr>
         <w:spacing w:before="0" w:after="0"/>
         <w:rPr>
@@ -17191,7 +17417,7 @@
         <w:pStyle w:val="ListParagraph"/>
         <w:numPr>
           <w:ilvl w:val="0"/>
-          <w:numId w:val="50"/>
+          <w:numId w:val="10"/>
         </w:numPr>
         <w:spacing w:before="0" w:after="0"/>
         <w:rPr>
@@ -17214,7 +17440,7 @@
         <w:pStyle w:val="ListParagraph"/>
         <w:numPr>
           <w:ilvl w:val="0"/>
-          <w:numId w:val="50"/>
+          <w:numId w:val="10"/>
         </w:numPr>
         <w:spacing w:before="0" w:after="0"/>
         <w:rPr>
@@ -17229,7 +17455,6 @@
           <w:sz w:val="20"/>
           <w:szCs w:val="20"/>
         </w:rPr>
-        <w:lastRenderedPageBreak/>
         <w:t>Innovative and smart U.I and U.X design patterns and components.</w:t>
       </w:r>
     </w:p>
@@ -17238,7 +17463,7 @@
         <w:pStyle w:val="ListParagraph"/>
         <w:numPr>
           <w:ilvl w:val="0"/>
-          <w:numId w:val="50"/>
+          <w:numId w:val="10"/>
         </w:numPr>
         <w:spacing w:before="0" w:after="0"/>
         <w:rPr>
@@ -17261,7 +17486,7 @@
         <w:pStyle w:val="ListParagraph"/>
         <w:numPr>
           <w:ilvl w:val="0"/>
-          <w:numId w:val="50"/>
+          <w:numId w:val="10"/>
         </w:numPr>
         <w:spacing w:before="0" w:after="0"/>
         <w:rPr>
@@ -17284,7 +17509,7 @@
         <w:pStyle w:val="ListParagraph"/>
         <w:numPr>
           <w:ilvl w:val="0"/>
-          <w:numId w:val="50"/>
+          <w:numId w:val="10"/>
         </w:numPr>
         <w:spacing w:before="0" w:after="0"/>
         <w:rPr>
@@ -17307,7 +17532,7 @@
         <w:pStyle w:val="ListParagraph"/>
         <w:numPr>
           <w:ilvl w:val="0"/>
-          <w:numId w:val="50"/>
+          <w:numId w:val="10"/>
         </w:numPr>
         <w:spacing w:before="0" w:after="0"/>
         <w:rPr>
@@ -17343,6 +17568,7 @@
           <w:sz w:val="20"/>
           <w:szCs w:val="20"/>
         </w:rPr>
+        <w:lastRenderedPageBreak/>
         <w:t>Application Process:</w:t>
       </w:r>
       <w:r>
@@ -17434,7 +17660,7 @@
         <w:pStyle w:val="ListParagraph"/>
         <w:numPr>
           <w:ilvl w:val="0"/>
-          <w:numId w:val="50"/>
+          <w:numId w:val="10"/>
         </w:numPr>
         <w:spacing w:before="0" w:after="0"/>
         <w:rPr>
@@ -17461,7 +17687,7 @@
         <w:pStyle w:val="ListParagraph"/>
         <w:numPr>
           <w:ilvl w:val="0"/>
-          <w:numId w:val="50"/>
+          <w:numId w:val="10"/>
         </w:numPr>
         <w:spacing w:before="0" w:after="0"/>
         <w:rPr>
@@ -17616,7 +17842,7 @@
         <w:pStyle w:val="ListParagraph"/>
         <w:numPr>
           <w:ilvl w:val="0"/>
-          <w:numId w:val="50"/>
+          <w:numId w:val="10"/>
         </w:numPr>
         <w:spacing w:before="0" w:after="0"/>
         <w:rPr>
@@ -17639,7 +17865,7 @@
         <w:pStyle w:val="ListParagraph"/>
         <w:numPr>
           <w:ilvl w:val="0"/>
-          <w:numId w:val="50"/>
+          <w:numId w:val="10"/>
         </w:numPr>
         <w:spacing w:before="0" w:after="0"/>
         <w:rPr>
@@ -17662,7 +17888,7 @@
         <w:pStyle w:val="ListParagraph"/>
         <w:numPr>
           <w:ilvl w:val="0"/>
-          <w:numId w:val="50"/>
+          <w:numId w:val="10"/>
         </w:numPr>
         <w:spacing w:before="0" w:after="0"/>
         <w:rPr>
@@ -17685,7 +17911,7 @@
         <w:pStyle w:val="ListParagraph"/>
         <w:numPr>
           <w:ilvl w:val="0"/>
-          <w:numId w:val="50"/>
+          <w:numId w:val="10"/>
         </w:numPr>
         <w:spacing w:before="0" w:after="0"/>
         <w:rPr>
@@ -17708,7 +17934,7 @@
         <w:pStyle w:val="ListParagraph"/>
         <w:numPr>
           <w:ilvl w:val="0"/>
-          <w:numId w:val="50"/>
+          <w:numId w:val="10"/>
         </w:numPr>
         <w:spacing w:before="0" w:after="0"/>
         <w:rPr>
@@ -17731,7 +17957,7 @@
         <w:pStyle w:val="ListParagraph"/>
         <w:numPr>
           <w:ilvl w:val="0"/>
-          <w:numId w:val="50"/>
+          <w:numId w:val="10"/>
         </w:numPr>
         <w:spacing w:before="0" w:after="0"/>
         <w:rPr>
@@ -17754,7 +17980,7 @@
         <w:pStyle w:val="ListParagraph"/>
         <w:numPr>
           <w:ilvl w:val="0"/>
-          <w:numId w:val="50"/>
+          <w:numId w:val="10"/>
         </w:numPr>
         <w:spacing w:before="0" w:after="0"/>
         <w:rPr>
@@ -17807,7 +18033,7 @@
         <w:pStyle w:val="ListParagraph"/>
         <w:numPr>
           <w:ilvl w:val="0"/>
-          <w:numId w:val="50"/>
+          <w:numId w:val="10"/>
         </w:numPr>
         <w:spacing w:before="0" w:after="0"/>
         <w:rPr>
@@ -17830,7 +18056,7 @@
         <w:pStyle w:val="ListParagraph"/>
         <w:numPr>
           <w:ilvl w:val="0"/>
-          <w:numId w:val="50"/>
+          <w:numId w:val="10"/>
         </w:numPr>
         <w:spacing w:before="0" w:after="0"/>
         <w:rPr>
@@ -17871,7 +18097,7 @@
         <w:pStyle w:val="ListParagraph"/>
         <w:numPr>
           <w:ilvl w:val="0"/>
-          <w:numId w:val="50"/>
+          <w:numId w:val="10"/>
         </w:numPr>
         <w:spacing w:before="0" w:after="0"/>
         <w:rPr>
@@ -17886,6 +18112,7 @@
           <w:sz w:val="20"/>
           <w:szCs w:val="20"/>
         </w:rPr>
+        <w:lastRenderedPageBreak/>
         <w:t>Extensive knowledge of Adobe Design Suite, in particular Adobe Illustrator, Photoshop and Premier.</w:t>
       </w:r>
     </w:p>
@@ -17894,7 +18121,7 @@
         <w:pStyle w:val="ListParagraph"/>
         <w:numPr>
           <w:ilvl w:val="0"/>
-          <w:numId w:val="50"/>
+          <w:numId w:val="10"/>
         </w:numPr>
         <w:spacing w:before="0" w:after="0"/>
         <w:rPr>
@@ -17935,7 +18162,7 @@
         <w:pStyle w:val="ListParagraph"/>
         <w:numPr>
           <w:ilvl w:val="0"/>
-          <w:numId w:val="50"/>
+          <w:numId w:val="10"/>
         </w:numPr>
         <w:spacing w:before="0" w:after="0"/>
         <w:rPr>
@@ -17958,7 +18185,7 @@
         <w:pStyle w:val="ListParagraph"/>
         <w:numPr>
           <w:ilvl w:val="0"/>
-          <w:numId w:val="50"/>
+          <w:numId w:val="10"/>
         </w:numPr>
         <w:spacing w:before="0" w:after="0"/>
         <w:rPr>
@@ -18060,7 +18287,7 @@
         <w:pStyle w:val="ListParagraph"/>
         <w:numPr>
           <w:ilvl w:val="0"/>
-          <w:numId w:val="50"/>
+          <w:numId w:val="10"/>
         </w:numPr>
         <w:spacing w:before="0" w:after="0"/>
         <w:rPr>
@@ -18087,7 +18314,7 @@
         <w:pStyle w:val="ListParagraph"/>
         <w:numPr>
           <w:ilvl w:val="0"/>
-          <w:numId w:val="50"/>
+          <w:numId w:val="10"/>
         </w:numPr>
         <w:spacing w:before="0" w:after="0"/>
         <w:rPr>
@@ -18226,7 +18453,7 @@
         <w:pStyle w:val="ListParagraph"/>
         <w:numPr>
           <w:ilvl w:val="0"/>
-          <w:numId w:val="50"/>
+          <w:numId w:val="10"/>
         </w:numPr>
         <w:spacing w:before="0" w:after="0"/>
         <w:rPr>
@@ -18249,7 +18476,7 @@
         <w:pStyle w:val="ListParagraph"/>
         <w:numPr>
           <w:ilvl w:val="0"/>
-          <w:numId w:val="50"/>
+          <w:numId w:val="10"/>
         </w:numPr>
         <w:spacing w:before="0" w:after="0"/>
         <w:rPr>
@@ -18272,7 +18499,7 @@
         <w:pStyle w:val="ListParagraph"/>
         <w:numPr>
           <w:ilvl w:val="0"/>
-          <w:numId w:val="50"/>
+          <w:numId w:val="10"/>
         </w:numPr>
         <w:spacing w:before="0" w:after="0"/>
         <w:rPr>
@@ -18295,7 +18522,7 @@
         <w:pStyle w:val="ListParagraph"/>
         <w:numPr>
           <w:ilvl w:val="0"/>
-          <w:numId w:val="50"/>
+          <w:numId w:val="10"/>
         </w:numPr>
         <w:spacing w:before="0" w:after="0"/>
         <w:rPr>
@@ -18310,7 +18537,6 @@
           <w:sz w:val="20"/>
           <w:szCs w:val="20"/>
         </w:rPr>
-        <w:lastRenderedPageBreak/>
         <w:t>Deliver prototypes, deliverables.</w:t>
       </w:r>
     </w:p>
@@ -18319,7 +18545,7 @@
         <w:pStyle w:val="ListParagraph"/>
         <w:numPr>
           <w:ilvl w:val="0"/>
-          <w:numId w:val="50"/>
+          <w:numId w:val="10"/>
         </w:numPr>
         <w:spacing w:before="0" w:after="0"/>
         <w:rPr>
@@ -18342,7 +18568,7 @@
         <w:pStyle w:val="ListParagraph"/>
         <w:numPr>
           <w:ilvl w:val="0"/>
-          <w:numId w:val="50"/>
+          <w:numId w:val="10"/>
         </w:numPr>
         <w:spacing w:before="0" w:after="0"/>
         <w:rPr>
@@ -18365,7 +18591,7 @@
         <w:pStyle w:val="ListParagraph"/>
         <w:numPr>
           <w:ilvl w:val="0"/>
-          <w:numId w:val="50"/>
+          <w:numId w:val="10"/>
         </w:numPr>
         <w:spacing w:before="0" w:after="0"/>
         <w:rPr>
@@ -18388,7 +18614,7 @@
         <w:pStyle w:val="ListParagraph"/>
         <w:numPr>
           <w:ilvl w:val="0"/>
-          <w:numId w:val="50"/>
+          <w:numId w:val="10"/>
         </w:numPr>
         <w:spacing w:before="0" w:after="0"/>
         <w:rPr>
@@ -18411,7 +18637,7 @@
         <w:pStyle w:val="ListParagraph"/>
         <w:numPr>
           <w:ilvl w:val="0"/>
-          <w:numId w:val="50"/>
+          <w:numId w:val="10"/>
         </w:numPr>
         <w:spacing w:before="0" w:after="0"/>
         <w:rPr>
@@ -18426,6 +18652,7 @@
           <w:sz w:val="20"/>
           <w:szCs w:val="20"/>
         </w:rPr>
+        <w:lastRenderedPageBreak/>
         <w:t>Experience in developing smartphone applications.</w:t>
       </w:r>
     </w:p>
@@ -18455,7 +18682,7 @@
         <w:pStyle w:val="ListParagraph"/>
         <w:numPr>
           <w:ilvl w:val="0"/>
-          <w:numId w:val="50"/>
+          <w:numId w:val="10"/>
         </w:numPr>
         <w:spacing w:before="0" w:after="0"/>
         <w:rPr>
@@ -18478,7 +18705,7 @@
         <w:pStyle w:val="ListParagraph"/>
         <w:numPr>
           <w:ilvl w:val="0"/>
-          <w:numId w:val="50"/>
+          <w:numId w:val="10"/>
         </w:numPr>
         <w:spacing w:before="0" w:after="0"/>
         <w:rPr>
@@ -18519,7 +18746,7 @@
         <w:pStyle w:val="ListParagraph"/>
         <w:numPr>
           <w:ilvl w:val="0"/>
-          <w:numId w:val="50"/>
+          <w:numId w:val="10"/>
         </w:numPr>
         <w:spacing w:before="0" w:after="0"/>
         <w:rPr>
@@ -18560,7 +18787,7 @@
         <w:pStyle w:val="ListParagraph"/>
         <w:numPr>
           <w:ilvl w:val="0"/>
-          <w:numId w:val="50"/>
+          <w:numId w:val="10"/>
         </w:numPr>
         <w:spacing w:before="0" w:after="0"/>
         <w:rPr>
@@ -18583,7 +18810,7 @@
         <w:pStyle w:val="ListParagraph"/>
         <w:numPr>
           <w:ilvl w:val="0"/>
-          <w:numId w:val="50"/>
+          <w:numId w:val="10"/>
         </w:numPr>
         <w:spacing w:before="0" w:after="0"/>
         <w:rPr>
@@ -18606,7 +18833,7 @@
         <w:pStyle w:val="ListParagraph"/>
         <w:numPr>
           <w:ilvl w:val="0"/>
-          <w:numId w:val="50"/>
+          <w:numId w:val="10"/>
         </w:numPr>
         <w:spacing w:before="0" w:after="0"/>
         <w:rPr>
@@ -18917,7 +19144,6 @@
           <w:sz w:val="20"/>
           <w:szCs w:val="20"/>
         </w:rPr>
-        <w:lastRenderedPageBreak/>
         <w:t>Again I was surprised how well our team functions together, the dynamic of the group is excellent and I would love to work with this group of people in a more professional and employed manor in the future.</w:t>
       </w:r>
     </w:p>
@@ -18956,6 +19182,7 @@
           <w:sz w:val="20"/>
           <w:szCs w:val="20"/>
         </w:rPr>
+        <w:lastRenderedPageBreak/>
         <w:br/>
       </w:r>
       <w:r>
@@ -19388,7 +19615,6 @@
           <w:szCs w:val="20"/>
           <w:shd w:val="clear" w:color="auto" w:fill="FFFFFF"/>
         </w:rPr>
-        <w:lastRenderedPageBreak/>
         <w:t>I think the group dynamics and cohesion continued well from Assignment 2</w:t>
       </w:r>
       <w:r>
@@ -19491,6 +19717,7 @@
           <w:szCs w:val="20"/>
           <w:u w:val="none"/>
         </w:rPr>
+        <w:lastRenderedPageBreak/>
         <w:t>What could be improved?</w:t>
       </w:r>
       <w:bookmarkEnd w:id="57"/>
@@ -19921,7 +20148,6 @@
           <w:sz w:val="20"/>
           <w:szCs w:val="20"/>
         </w:rPr>
-        <w:lastRenderedPageBreak/>
         <w:t xml:space="preserve">The creativity of working in groups is fantastic. When you have six minds, focus on one objective. Then things flow much more effortlessly.  </w:t>
       </w:r>
     </w:p>
@@ -19944,6 +20170,7 @@
           <w:sz w:val="28"/>
           <w:szCs w:val="28"/>
         </w:rPr>
+        <w:lastRenderedPageBreak/>
         <w:t>Madeleine Dupree</w:t>
       </w:r>
       <w:bookmarkEnd w:id="65"/>
@@ -20285,25 +20512,33 @@
           <w:szCs w:val="20"/>
           <w:u w:val="none"/>
         </w:rPr>
+        <w:t>What could be improved?</w:t>
+      </w:r>
+    </w:p>
+    <w:p>
+      <w:pPr>
+        <w:rPr>
+          <w:rFonts w:ascii="Open Sans" w:hAnsi="Open Sans" w:cs="Open Sans"/>
+          <w:sz w:val="20"/>
+          <w:szCs w:val="20"/>
+        </w:rPr>
+      </w:pPr>
+      <w:r>
+        <w:rPr>
+          <w:rFonts w:ascii="Open Sans" w:hAnsi="Open Sans" w:cs="Open Sans"/>
+          <w:sz w:val="20"/>
+          <w:szCs w:val="20"/>
+        </w:rPr>
+        <w:t xml:space="preserve">Scheduling was more difficult during this assessment as this time of year is busier for most team members. This created some misunderstandings which lead to some team members not being </w:t>
+      </w:r>
+      <w:r>
+        <w:rPr>
+          <w:rFonts w:ascii="Open Sans" w:hAnsi="Open Sans" w:cs="Open Sans"/>
+          <w:sz w:val="20"/>
+          <w:szCs w:val="20"/>
+        </w:rPr>
         <w:lastRenderedPageBreak/>
-        <w:t>What could be improved?</w:t>
-      </w:r>
-    </w:p>
-    <w:p>
-      <w:pPr>
-        <w:rPr>
-          <w:rFonts w:ascii="Open Sans" w:hAnsi="Open Sans" w:cs="Open Sans"/>
-          <w:sz w:val="20"/>
-          <w:szCs w:val="20"/>
-        </w:rPr>
-      </w:pPr>
-      <w:r>
-        <w:rPr>
-          <w:rFonts w:ascii="Open Sans" w:hAnsi="Open Sans" w:cs="Open Sans"/>
-          <w:sz w:val="20"/>
-          <w:szCs w:val="20"/>
-        </w:rPr>
-        <w:t>Scheduling was more difficult during this assessment as this time of year is busier for most team members. This created some misunderstandings which lead to some team members not being present during some meetings. Procedures ensuring team members regularly check for updates and correspondence will improve scheduling issues in the future.</w:t>
+        <w:t>present during some meetings. Procedures ensuring team members regularly check for updates and correspondence will improve scheduling issues in the future.</w:t>
       </w:r>
     </w:p>
     <w:p>
@@ -20697,1414 +20932,6 @@
 <file path=word/numbering.xml><?xml version="1.0" encoding="utf-8"?>
 <w:numbering xmlns:wpc="http://schemas.microsoft.com/office/word/2010/wordprocessingCanvas" xmlns:cx="http://schemas.microsoft.com/office/drawing/2014/chartex" xmlns:cx1="http://schemas.microsoft.com/office/drawing/2015/9/8/chartex" xmlns:cx2="http://schemas.microsoft.com/office/drawing/2015/10/21/chartex" xmlns:cx3="http://schemas.microsoft.com/office/drawing/2016/5/9/chartex" xmlns:cx4="http://schemas.microsoft.com/office/drawing/2016/5/10/chartex" xmlns:cx5="http://schemas.microsoft.com/office/drawing/2016/5/11/chartex" xmlns:cx6="http://schemas.microsoft.com/office/drawing/2016/5/12/chartex" xmlns:cx7="http://schemas.microsoft.com/office/drawing/2016/5/13/chartex" xmlns:cx8="http://schemas.microsoft.com/office/drawing/2016/5/14/chartex" xmlns:mc="http://schemas.openxmlformats.org/markup-compatibility/2006" xmlns:aink="http://schemas.microsoft.com/office/drawing/2016/ink" xmlns:am3d="http://schemas.microsoft.com/office/drawing/2017/model3d" xmlns:o="urn:schemas-microsoft-com:office:office" xmlns:r="http://schemas.openxmlformats.org/officeDocument/2006/relationships" xmlns:m="http://schemas.openxmlformats.org/officeDocument/2006/math" xmlns:v="urn:schemas-microsoft-com:vml" xmlns:wp14="http://schemas.microsoft.com/office/word/2010/wordprocessingDrawing" xmlns:wp="http://schemas.openxmlformats.org/drawingml/2006/wordprocessingDrawing" xmlns:w10="urn:schemas-microsoft-com:office:word" xmlns:w="http://schemas.openxmlformats.org/wordprocessingml/2006/main" xmlns:w14="http://schemas.microsoft.com/office/word/2010/wordml" xmlns:w15="http://schemas.microsoft.com/office/word/2012/wordml" xmlns:w16cex="http://schemas.microsoft.com/office/word/2018/wordml/cex" xmlns:w16cid="http://schemas.microsoft.com/office/word/2016/wordml/cid" xmlns:w16="http://schemas.microsoft.com/office/word/2018/wordml" xmlns:w16se="http://schemas.microsoft.com/office/word/2015/wordml/symex" xmlns:wpg="http://schemas.microsoft.com/office/word/2010/wordprocessingGroup" xmlns:wpi="http://schemas.microsoft.com/office/word/2010/wordprocessingInk" xmlns:wne="http://schemas.microsoft.com/office/word/2006/wordml" xmlns:wps="http://schemas.microsoft.com/office/word/2010/wordprocessingShape" mc:Ignorable="w14 w15 w16se w16cid w16 w16cex wp14">
   <w:abstractNum w:abstractNumId="0" w15:restartNumberingAfterBreak="0">
-    <w:nsid w:val="FFFFFF7C"/>
-    <w:multiLevelType w:val="singleLevel"/>
-    <w:tmpl w:val="D3782692"/>
-    <w:lvl w:ilvl="0">
-      <w:start w:val="1"/>
-      <w:numFmt w:val="decimal"/>
-      <w:lvlText w:val="%1."/>
-      <w:lvlJc w:val="left"/>
-      <w:pPr>
-        <w:tabs>
-          <w:tab w:val="num" w:pos="1800"/>
-        </w:tabs>
-        <w:ind w:left="1800" w:hanging="360"/>
-      </w:pPr>
-    </w:lvl>
-  </w:abstractNum>
-  <w:abstractNum w:abstractNumId="1" w15:restartNumberingAfterBreak="0">
-    <w:nsid w:val="FFFFFF7D"/>
-    <w:multiLevelType w:val="multilevel"/>
-    <w:tmpl w:val="39FABF14"/>
-    <w:lvl w:ilvl="0">
-      <w:start w:val="1"/>
-      <w:numFmt w:val="decimal"/>
-      <w:lvlText w:val="%1."/>
-      <w:lvlJc w:val="left"/>
-      <w:pPr>
-        <w:tabs>
-          <w:tab w:val="num" w:pos="1440"/>
-        </w:tabs>
-        <w:ind w:left="1440" w:hanging="360"/>
-      </w:pPr>
-    </w:lvl>
-    <w:lvl w:ilvl="1">
-      <w:numFmt w:val="decimal"/>
-      <w:lvlText w:val=""/>
-      <w:lvlJc w:val="left"/>
-    </w:lvl>
-    <w:lvl w:ilvl="2">
-      <w:numFmt w:val="decimal"/>
-      <w:lvlText w:val=""/>
-      <w:lvlJc w:val="left"/>
-    </w:lvl>
-    <w:lvl w:ilvl="3">
-      <w:numFmt w:val="decimal"/>
-      <w:lvlText w:val=""/>
-      <w:lvlJc w:val="left"/>
-    </w:lvl>
-    <w:lvl w:ilvl="4">
-      <w:numFmt w:val="decimal"/>
-      <w:lvlText w:val=""/>
-      <w:lvlJc w:val="left"/>
-    </w:lvl>
-    <w:lvl w:ilvl="5">
-      <w:numFmt w:val="decimal"/>
-      <w:lvlText w:val=""/>
-      <w:lvlJc w:val="left"/>
-    </w:lvl>
-    <w:lvl w:ilvl="6">
-      <w:numFmt w:val="decimal"/>
-      <w:lvlText w:val=""/>
-      <w:lvlJc w:val="left"/>
-    </w:lvl>
-    <w:lvl w:ilvl="7">
-      <w:numFmt w:val="decimal"/>
-      <w:lvlText w:val=""/>
-      <w:lvlJc w:val="left"/>
-    </w:lvl>
-    <w:lvl w:ilvl="8">
-      <w:numFmt w:val="decimal"/>
-      <w:lvlText w:val=""/>
-      <w:lvlJc w:val="left"/>
-    </w:lvl>
-  </w:abstractNum>
-  <w:abstractNum w:abstractNumId="2" w15:restartNumberingAfterBreak="0">
-    <w:nsid w:val="FFFFFF7E"/>
-    <w:multiLevelType w:val="hybridMultilevel"/>
-    <w:tmpl w:val="445CE350"/>
-    <w:lvl w:ilvl="0" w:tplc="D19AC26C">
-      <w:start w:val="1"/>
-      <w:numFmt w:val="decimal"/>
-      <w:lvlText w:val="%1."/>
-      <w:lvlJc w:val="left"/>
-      <w:pPr>
-        <w:tabs>
-          <w:tab w:val="num" w:pos="1080"/>
-        </w:tabs>
-        <w:ind w:left="1080" w:hanging="360"/>
-      </w:pPr>
-    </w:lvl>
-    <w:lvl w:ilvl="1" w:tplc="1C9AC116">
-      <w:numFmt w:val="decimal"/>
-      <w:lvlText w:val=""/>
-      <w:lvlJc w:val="left"/>
-    </w:lvl>
-    <w:lvl w:ilvl="2" w:tplc="DC0A05FC">
-      <w:numFmt w:val="decimal"/>
-      <w:lvlText w:val=""/>
-      <w:lvlJc w:val="left"/>
-    </w:lvl>
-    <w:lvl w:ilvl="3" w:tplc="03AAE25E">
-      <w:numFmt w:val="decimal"/>
-      <w:lvlText w:val=""/>
-      <w:lvlJc w:val="left"/>
-    </w:lvl>
-    <w:lvl w:ilvl="4" w:tplc="C0C8668E">
-      <w:numFmt w:val="decimal"/>
-      <w:lvlText w:val=""/>
-      <w:lvlJc w:val="left"/>
-    </w:lvl>
-    <w:lvl w:ilvl="5" w:tplc="C786FDB2">
-      <w:numFmt w:val="decimal"/>
-      <w:lvlText w:val=""/>
-      <w:lvlJc w:val="left"/>
-    </w:lvl>
-    <w:lvl w:ilvl="6" w:tplc="18A4B50E">
-      <w:numFmt w:val="decimal"/>
-      <w:lvlText w:val=""/>
-      <w:lvlJc w:val="left"/>
-    </w:lvl>
-    <w:lvl w:ilvl="7" w:tplc="863053EC">
-      <w:numFmt w:val="decimal"/>
-      <w:lvlText w:val=""/>
-      <w:lvlJc w:val="left"/>
-    </w:lvl>
-    <w:lvl w:ilvl="8" w:tplc="D99CE65A">
-      <w:numFmt w:val="decimal"/>
-      <w:lvlText w:val=""/>
-      <w:lvlJc w:val="left"/>
-    </w:lvl>
-  </w:abstractNum>
-  <w:abstractNum w:abstractNumId="3" w15:restartNumberingAfterBreak="0">
-    <w:nsid w:val="FFFFFF7F"/>
-    <w:multiLevelType w:val="hybridMultilevel"/>
-    <w:tmpl w:val="54DCF024"/>
-    <w:lvl w:ilvl="0" w:tplc="E06289AA">
-      <w:start w:val="1"/>
-      <w:numFmt w:val="decimal"/>
-      <w:lvlText w:val="%1."/>
-      <w:lvlJc w:val="left"/>
-      <w:pPr>
-        <w:tabs>
-          <w:tab w:val="num" w:pos="720"/>
-        </w:tabs>
-        <w:ind w:left="720" w:hanging="360"/>
-      </w:pPr>
-    </w:lvl>
-    <w:lvl w:ilvl="1" w:tplc="A4DE764E">
-      <w:numFmt w:val="decimal"/>
-      <w:lvlText w:val=""/>
-      <w:lvlJc w:val="left"/>
-    </w:lvl>
-    <w:lvl w:ilvl="2" w:tplc="01348868">
-      <w:numFmt w:val="decimal"/>
-      <w:lvlText w:val=""/>
-      <w:lvlJc w:val="left"/>
-    </w:lvl>
-    <w:lvl w:ilvl="3" w:tplc="9CC23D76">
-      <w:numFmt w:val="decimal"/>
-      <w:lvlText w:val=""/>
-      <w:lvlJc w:val="left"/>
-    </w:lvl>
-    <w:lvl w:ilvl="4" w:tplc="34DC4602">
-      <w:numFmt w:val="decimal"/>
-      <w:lvlText w:val=""/>
-      <w:lvlJc w:val="left"/>
-    </w:lvl>
-    <w:lvl w:ilvl="5" w:tplc="2F402824">
-      <w:numFmt w:val="decimal"/>
-      <w:lvlText w:val=""/>
-      <w:lvlJc w:val="left"/>
-    </w:lvl>
-    <w:lvl w:ilvl="6" w:tplc="436C067C">
-      <w:numFmt w:val="decimal"/>
-      <w:lvlText w:val=""/>
-      <w:lvlJc w:val="left"/>
-    </w:lvl>
-    <w:lvl w:ilvl="7" w:tplc="2A06B208">
-      <w:numFmt w:val="decimal"/>
-      <w:lvlText w:val=""/>
-      <w:lvlJc w:val="left"/>
-    </w:lvl>
-    <w:lvl w:ilvl="8" w:tplc="8828F4AA">
-      <w:numFmt w:val="decimal"/>
-      <w:lvlText w:val=""/>
-      <w:lvlJc w:val="left"/>
-    </w:lvl>
-  </w:abstractNum>
-  <w:abstractNum w:abstractNumId="4" w15:restartNumberingAfterBreak="0">
-    <w:nsid w:val="FFFFFF80"/>
-    <w:multiLevelType w:val="multilevel"/>
-    <w:tmpl w:val="AA9803AC"/>
-    <w:lvl w:ilvl="0">
-      <w:start w:val="1"/>
-      <w:numFmt w:val="bullet"/>
-      <w:lvlText w:val=""/>
-      <w:lvlJc w:val="left"/>
-      <w:pPr>
-        <w:tabs>
-          <w:tab w:val="num" w:pos="1800"/>
-        </w:tabs>
-        <w:ind w:left="1800" w:hanging="360"/>
-      </w:pPr>
-      <w:rPr>
-        <w:rFonts w:ascii="Symbol" w:hAnsi="Symbol" w:hint="default"/>
-      </w:rPr>
-    </w:lvl>
-    <w:lvl w:ilvl="1">
-      <w:numFmt w:val="decimal"/>
-      <w:lvlText w:val=""/>
-      <w:lvlJc w:val="left"/>
-    </w:lvl>
-    <w:lvl w:ilvl="2">
-      <w:numFmt w:val="decimal"/>
-      <w:lvlText w:val=""/>
-      <w:lvlJc w:val="left"/>
-    </w:lvl>
-    <w:lvl w:ilvl="3">
-      <w:numFmt w:val="decimal"/>
-      <w:lvlText w:val=""/>
-      <w:lvlJc w:val="left"/>
-    </w:lvl>
-    <w:lvl w:ilvl="4">
-      <w:numFmt w:val="decimal"/>
-      <w:lvlText w:val=""/>
-      <w:lvlJc w:val="left"/>
-    </w:lvl>
-    <w:lvl w:ilvl="5">
-      <w:numFmt w:val="decimal"/>
-      <w:lvlText w:val=""/>
-      <w:lvlJc w:val="left"/>
-    </w:lvl>
-    <w:lvl w:ilvl="6">
-      <w:numFmt w:val="decimal"/>
-      <w:lvlText w:val=""/>
-      <w:lvlJc w:val="left"/>
-    </w:lvl>
-    <w:lvl w:ilvl="7">
-      <w:numFmt w:val="decimal"/>
-      <w:lvlText w:val=""/>
-      <w:lvlJc w:val="left"/>
-    </w:lvl>
-    <w:lvl w:ilvl="8">
-      <w:numFmt w:val="decimal"/>
-      <w:lvlText w:val=""/>
-      <w:lvlJc w:val="left"/>
-    </w:lvl>
-  </w:abstractNum>
-  <w:abstractNum w:abstractNumId="5" w15:restartNumberingAfterBreak="0">
-    <w:nsid w:val="FFFFFF81"/>
-    <w:multiLevelType w:val="multilevel"/>
-    <w:tmpl w:val="1D8CDE8E"/>
-    <w:lvl w:ilvl="0">
-      <w:start w:val="1"/>
-      <w:numFmt w:val="bullet"/>
-      <w:lvlText w:val=""/>
-      <w:lvlJc w:val="left"/>
-      <w:pPr>
-        <w:tabs>
-          <w:tab w:val="num" w:pos="1440"/>
-        </w:tabs>
-        <w:ind w:left="1440" w:hanging="360"/>
-      </w:pPr>
-      <w:rPr>
-        <w:rFonts w:ascii="Symbol" w:hAnsi="Symbol" w:hint="default"/>
-      </w:rPr>
-    </w:lvl>
-    <w:lvl w:ilvl="1">
-      <w:numFmt w:val="decimal"/>
-      <w:lvlText w:val=""/>
-      <w:lvlJc w:val="left"/>
-    </w:lvl>
-    <w:lvl w:ilvl="2">
-      <w:numFmt w:val="decimal"/>
-      <w:lvlText w:val=""/>
-      <w:lvlJc w:val="left"/>
-    </w:lvl>
-    <w:lvl w:ilvl="3">
-      <w:numFmt w:val="decimal"/>
-      <w:lvlText w:val=""/>
-      <w:lvlJc w:val="left"/>
-    </w:lvl>
-    <w:lvl w:ilvl="4">
-      <w:numFmt w:val="decimal"/>
-      <w:lvlText w:val=""/>
-      <w:lvlJc w:val="left"/>
-    </w:lvl>
-    <w:lvl w:ilvl="5">
-      <w:numFmt w:val="decimal"/>
-      <w:lvlText w:val=""/>
-      <w:lvlJc w:val="left"/>
-    </w:lvl>
-    <w:lvl w:ilvl="6">
-      <w:numFmt w:val="decimal"/>
-      <w:lvlText w:val=""/>
-      <w:lvlJc w:val="left"/>
-    </w:lvl>
-    <w:lvl w:ilvl="7">
-      <w:numFmt w:val="decimal"/>
-      <w:lvlText w:val=""/>
-      <w:lvlJc w:val="left"/>
-    </w:lvl>
-    <w:lvl w:ilvl="8">
-      <w:numFmt w:val="decimal"/>
-      <w:lvlText w:val=""/>
-      <w:lvlJc w:val="left"/>
-    </w:lvl>
-  </w:abstractNum>
-  <w:abstractNum w:abstractNumId="6" w15:restartNumberingAfterBreak="0">
-    <w:nsid w:val="FFFFFF82"/>
-    <w:multiLevelType w:val="singleLevel"/>
-    <w:tmpl w:val="04BACDD0"/>
-    <w:lvl w:ilvl="0">
-      <w:start w:val="1"/>
-      <w:numFmt w:val="bullet"/>
-      <w:lvlText w:val=""/>
-      <w:lvlJc w:val="left"/>
-      <w:pPr>
-        <w:tabs>
-          <w:tab w:val="num" w:pos="1080"/>
-        </w:tabs>
-        <w:ind w:left="1080" w:hanging="360"/>
-      </w:pPr>
-      <w:rPr>
-        <w:rFonts w:ascii="Symbol" w:hAnsi="Symbol" w:hint="default"/>
-      </w:rPr>
-    </w:lvl>
-  </w:abstractNum>
-  <w:abstractNum w:abstractNumId="7" w15:restartNumberingAfterBreak="0">
-    <w:nsid w:val="FFFFFF83"/>
-    <w:multiLevelType w:val="singleLevel"/>
-    <w:tmpl w:val="85DE142A"/>
-    <w:lvl w:ilvl="0">
-      <w:start w:val="1"/>
-      <w:numFmt w:val="bullet"/>
-      <w:lvlText w:val=""/>
-      <w:lvlJc w:val="left"/>
-      <w:pPr>
-        <w:tabs>
-          <w:tab w:val="num" w:pos="720"/>
-        </w:tabs>
-        <w:ind w:left="720" w:hanging="360"/>
-      </w:pPr>
-      <w:rPr>
-        <w:rFonts w:ascii="Symbol" w:hAnsi="Symbol" w:hint="default"/>
-      </w:rPr>
-    </w:lvl>
-  </w:abstractNum>
-  <w:abstractNum w:abstractNumId="8" w15:restartNumberingAfterBreak="0">
-    <w:nsid w:val="FFFFFF88"/>
-    <w:multiLevelType w:val="singleLevel"/>
-    <w:tmpl w:val="B87C1B24"/>
-    <w:lvl w:ilvl="0">
-      <w:start w:val="1"/>
-      <w:numFmt w:val="decimal"/>
-      <w:lvlText w:val="%1."/>
-      <w:lvlJc w:val="left"/>
-      <w:pPr>
-        <w:tabs>
-          <w:tab w:val="num" w:pos="360"/>
-        </w:tabs>
-        <w:ind w:left="360" w:hanging="360"/>
-      </w:pPr>
-    </w:lvl>
-  </w:abstractNum>
-  <w:abstractNum w:abstractNumId="9" w15:restartNumberingAfterBreak="0">
-    <w:nsid w:val="FFFFFF89"/>
-    <w:multiLevelType w:val="multilevel"/>
-    <w:tmpl w:val="7F601AFC"/>
-    <w:lvl w:ilvl="0">
-      <w:start w:val="1"/>
-      <w:numFmt w:val="bullet"/>
-      <w:lvlText w:val=""/>
-      <w:lvlJc w:val="left"/>
-      <w:pPr>
-        <w:tabs>
-          <w:tab w:val="num" w:pos="360"/>
-        </w:tabs>
-        <w:ind w:left="360" w:hanging="360"/>
-      </w:pPr>
-      <w:rPr>
-        <w:rFonts w:ascii="Symbol" w:hAnsi="Symbol" w:hint="default"/>
-      </w:rPr>
-    </w:lvl>
-    <w:lvl w:ilvl="1">
-      <w:numFmt w:val="decimal"/>
-      <w:lvlText w:val=""/>
-      <w:lvlJc w:val="left"/>
-    </w:lvl>
-    <w:lvl w:ilvl="2">
-      <w:numFmt w:val="decimal"/>
-      <w:lvlText w:val=""/>
-      <w:lvlJc w:val="left"/>
-    </w:lvl>
-    <w:lvl w:ilvl="3">
-      <w:numFmt w:val="decimal"/>
-      <w:lvlText w:val=""/>
-      <w:lvlJc w:val="left"/>
-    </w:lvl>
-    <w:lvl w:ilvl="4">
-      <w:numFmt w:val="decimal"/>
-      <w:lvlText w:val=""/>
-      <w:lvlJc w:val="left"/>
-    </w:lvl>
-    <w:lvl w:ilvl="5">
-      <w:numFmt w:val="decimal"/>
-      <w:lvlText w:val=""/>
-      <w:lvlJc w:val="left"/>
-    </w:lvl>
-    <w:lvl w:ilvl="6">
-      <w:numFmt w:val="decimal"/>
-      <w:lvlText w:val=""/>
-      <w:lvlJc w:val="left"/>
-    </w:lvl>
-    <w:lvl w:ilvl="7">
-      <w:numFmt w:val="decimal"/>
-      <w:lvlText w:val=""/>
-      <w:lvlJc w:val="left"/>
-    </w:lvl>
-    <w:lvl w:ilvl="8">
-      <w:numFmt w:val="decimal"/>
-      <w:lvlText w:val=""/>
-      <w:lvlJc w:val="left"/>
-    </w:lvl>
-  </w:abstractNum>
-  <w:abstractNum w:abstractNumId="10" w15:restartNumberingAfterBreak="0">
-    <w:nsid w:val="00364A50"/>
-    <w:multiLevelType w:val="hybridMultilevel"/>
-    <w:tmpl w:val="239A254A"/>
-    <w:lvl w:ilvl="0" w:tplc="3BFA5DE4">
-      <w:start w:val="1"/>
-      <w:numFmt w:val="bullet"/>
-      <w:lvlText w:val="&gt;"/>
-      <w:lvlJc w:val="left"/>
-      <w:pPr>
-        <w:ind w:left="720" w:hanging="360"/>
-      </w:pPr>
-      <w:rPr>
-        <w:rFonts w:asciiTheme="majorHAnsi" w:hAnsiTheme="majorHAnsi" w:cs="Times New Roman" w:hint="default"/>
-        <w:b w:val="0"/>
-        <w:i w:val="0"/>
-        <w:color w:val="auto"/>
-        <w:sz w:val="24"/>
-      </w:rPr>
-    </w:lvl>
-    <w:lvl w:ilvl="1" w:tplc="04090003" w:tentative="1">
-      <w:start w:val="1"/>
-      <w:numFmt w:val="bullet"/>
-      <w:lvlText w:val="o"/>
-      <w:lvlJc w:val="left"/>
-      <w:pPr>
-        <w:ind w:left="1440" w:hanging="360"/>
-      </w:pPr>
-      <w:rPr>
-        <w:rFonts w:ascii="Courier New" w:hAnsi="Courier New" w:cs="Courier New" w:hint="default"/>
-      </w:rPr>
-    </w:lvl>
-    <w:lvl w:ilvl="2" w:tplc="04090005" w:tentative="1">
-      <w:start w:val="1"/>
-      <w:numFmt w:val="bullet"/>
-      <w:lvlText w:val=""/>
-      <w:lvlJc w:val="left"/>
-      <w:pPr>
-        <w:ind w:left="2160" w:hanging="360"/>
-      </w:pPr>
-      <w:rPr>
-        <w:rFonts w:ascii="Wingdings" w:hAnsi="Wingdings" w:hint="default"/>
-      </w:rPr>
-    </w:lvl>
-    <w:lvl w:ilvl="3" w:tplc="04090001" w:tentative="1">
-      <w:start w:val="1"/>
-      <w:numFmt w:val="bullet"/>
-      <w:lvlText w:val=""/>
-      <w:lvlJc w:val="left"/>
-      <w:pPr>
-        <w:ind w:left="2880" w:hanging="360"/>
-      </w:pPr>
-      <w:rPr>
-        <w:rFonts w:ascii="Symbol" w:hAnsi="Symbol" w:hint="default"/>
-      </w:rPr>
-    </w:lvl>
-    <w:lvl w:ilvl="4" w:tplc="04090003" w:tentative="1">
-      <w:start w:val="1"/>
-      <w:numFmt w:val="bullet"/>
-      <w:lvlText w:val="o"/>
-      <w:lvlJc w:val="left"/>
-      <w:pPr>
-        <w:ind w:left="3600" w:hanging="360"/>
-      </w:pPr>
-      <w:rPr>
-        <w:rFonts w:ascii="Courier New" w:hAnsi="Courier New" w:cs="Courier New" w:hint="default"/>
-      </w:rPr>
-    </w:lvl>
-    <w:lvl w:ilvl="5" w:tplc="04090005" w:tentative="1">
-      <w:start w:val="1"/>
-      <w:numFmt w:val="bullet"/>
-      <w:lvlText w:val=""/>
-      <w:lvlJc w:val="left"/>
-      <w:pPr>
-        <w:ind w:left="4320" w:hanging="360"/>
-      </w:pPr>
-      <w:rPr>
-        <w:rFonts w:ascii="Wingdings" w:hAnsi="Wingdings" w:hint="default"/>
-      </w:rPr>
-    </w:lvl>
-    <w:lvl w:ilvl="6" w:tplc="04090001" w:tentative="1">
-      <w:start w:val="1"/>
-      <w:numFmt w:val="bullet"/>
-      <w:lvlText w:val=""/>
-      <w:lvlJc w:val="left"/>
-      <w:pPr>
-        <w:ind w:left="5040" w:hanging="360"/>
-      </w:pPr>
-      <w:rPr>
-        <w:rFonts w:ascii="Symbol" w:hAnsi="Symbol" w:hint="default"/>
-      </w:rPr>
-    </w:lvl>
-    <w:lvl w:ilvl="7" w:tplc="04090003" w:tentative="1">
-      <w:start w:val="1"/>
-      <w:numFmt w:val="bullet"/>
-      <w:lvlText w:val="o"/>
-      <w:lvlJc w:val="left"/>
-      <w:pPr>
-        <w:ind w:left="5760" w:hanging="360"/>
-      </w:pPr>
-      <w:rPr>
-        <w:rFonts w:ascii="Courier New" w:hAnsi="Courier New" w:cs="Courier New" w:hint="default"/>
-      </w:rPr>
-    </w:lvl>
-    <w:lvl w:ilvl="8" w:tplc="04090005" w:tentative="1">
-      <w:start w:val="1"/>
-      <w:numFmt w:val="bullet"/>
-      <w:lvlText w:val=""/>
-      <w:lvlJc w:val="left"/>
-      <w:pPr>
-        <w:ind w:left="6480" w:hanging="360"/>
-      </w:pPr>
-      <w:rPr>
-        <w:rFonts w:ascii="Wingdings" w:hAnsi="Wingdings" w:hint="default"/>
-      </w:rPr>
-    </w:lvl>
-  </w:abstractNum>
-  <w:abstractNum w:abstractNumId="11" w15:restartNumberingAfterBreak="0">
-    <w:nsid w:val="0D814840"/>
-    <w:multiLevelType w:val="hybridMultilevel"/>
-    <w:tmpl w:val="0CD252CC"/>
-    <w:lvl w:ilvl="0" w:tplc="0409000F">
-      <w:start w:val="1"/>
-      <w:numFmt w:val="decimal"/>
-      <w:lvlText w:val="%1."/>
-      <w:lvlJc w:val="left"/>
-      <w:pPr>
-        <w:ind w:left="1080" w:hanging="360"/>
-      </w:pPr>
-    </w:lvl>
-    <w:lvl w:ilvl="1" w:tplc="04090019" w:tentative="1">
-      <w:start w:val="1"/>
-      <w:numFmt w:val="lowerLetter"/>
-      <w:lvlText w:val="%2."/>
-      <w:lvlJc w:val="left"/>
-      <w:pPr>
-        <w:ind w:left="1800" w:hanging="360"/>
-      </w:pPr>
-    </w:lvl>
-    <w:lvl w:ilvl="2" w:tplc="0409001B" w:tentative="1">
-      <w:start w:val="1"/>
-      <w:numFmt w:val="lowerRoman"/>
-      <w:lvlText w:val="%3."/>
-      <w:lvlJc w:val="right"/>
-      <w:pPr>
-        <w:ind w:left="2520" w:hanging="180"/>
-      </w:pPr>
-    </w:lvl>
-    <w:lvl w:ilvl="3" w:tplc="0409000F" w:tentative="1">
-      <w:start w:val="1"/>
-      <w:numFmt w:val="decimal"/>
-      <w:lvlText w:val="%4."/>
-      <w:lvlJc w:val="left"/>
-      <w:pPr>
-        <w:ind w:left="3240" w:hanging="360"/>
-      </w:pPr>
-    </w:lvl>
-    <w:lvl w:ilvl="4" w:tplc="04090019" w:tentative="1">
-      <w:start w:val="1"/>
-      <w:numFmt w:val="lowerLetter"/>
-      <w:lvlText w:val="%5."/>
-      <w:lvlJc w:val="left"/>
-      <w:pPr>
-        <w:ind w:left="3960" w:hanging="360"/>
-      </w:pPr>
-    </w:lvl>
-    <w:lvl w:ilvl="5" w:tplc="0409001B" w:tentative="1">
-      <w:start w:val="1"/>
-      <w:numFmt w:val="lowerRoman"/>
-      <w:lvlText w:val="%6."/>
-      <w:lvlJc w:val="right"/>
-      <w:pPr>
-        <w:ind w:left="4680" w:hanging="180"/>
-      </w:pPr>
-    </w:lvl>
-    <w:lvl w:ilvl="6" w:tplc="0409000F" w:tentative="1">
-      <w:start w:val="1"/>
-      <w:numFmt w:val="decimal"/>
-      <w:lvlText w:val="%7."/>
-      <w:lvlJc w:val="left"/>
-      <w:pPr>
-        <w:ind w:left="5400" w:hanging="360"/>
-      </w:pPr>
-    </w:lvl>
-    <w:lvl w:ilvl="7" w:tplc="04090019" w:tentative="1">
-      <w:start w:val="1"/>
-      <w:numFmt w:val="lowerLetter"/>
-      <w:lvlText w:val="%8."/>
-      <w:lvlJc w:val="left"/>
-      <w:pPr>
-        <w:ind w:left="6120" w:hanging="360"/>
-      </w:pPr>
-    </w:lvl>
-    <w:lvl w:ilvl="8" w:tplc="0409001B" w:tentative="1">
-      <w:start w:val="1"/>
-      <w:numFmt w:val="lowerRoman"/>
-      <w:lvlText w:val="%9."/>
-      <w:lvlJc w:val="right"/>
-      <w:pPr>
-        <w:ind w:left="6840" w:hanging="180"/>
-      </w:pPr>
-    </w:lvl>
-  </w:abstractNum>
-  <w:abstractNum w:abstractNumId="12" w15:restartNumberingAfterBreak="0">
-    <w:nsid w:val="10A110AF"/>
-    <w:multiLevelType w:val="hybridMultilevel"/>
-    <w:tmpl w:val="A7EA6C78"/>
-    <w:lvl w:ilvl="0" w:tplc="C31231DC">
-      <w:start w:val="1"/>
-      <w:numFmt w:val="decimal"/>
-      <w:lvlText w:val="%1."/>
-      <w:lvlJc w:val="left"/>
-      <w:pPr>
-        <w:ind w:left="360" w:hanging="360"/>
-      </w:pPr>
-      <w:rPr>
-        <w:rFonts w:asciiTheme="majorHAnsi" w:hAnsiTheme="majorHAnsi" w:hint="default"/>
-        <w:b/>
-        <w:i w:val="0"/>
-        <w:sz w:val="24"/>
-        <w:u w:val="words"/>
-      </w:rPr>
-    </w:lvl>
-    <w:lvl w:ilvl="1" w:tplc="0C5EE552">
-      <w:start w:val="1"/>
-      <w:numFmt w:val="none"/>
-      <w:lvlText w:val="&gt;"/>
-      <w:lvlJc w:val="left"/>
-      <w:pPr>
-        <w:ind w:left="720" w:hanging="360"/>
-      </w:pPr>
-      <w:rPr>
-        <w:rFonts w:asciiTheme="majorHAnsi" w:hAnsiTheme="majorHAnsi" w:hint="default"/>
-        <w:b/>
-        <w:i w:val="0"/>
-        <w:sz w:val="24"/>
-      </w:rPr>
-    </w:lvl>
-    <w:lvl w:ilvl="2" w:tplc="130AD07A">
-      <w:start w:val="1"/>
-      <w:numFmt w:val="decimal"/>
-      <w:lvlText w:val="%3."/>
-      <w:lvlJc w:val="left"/>
-      <w:pPr>
-        <w:ind w:left="1080" w:hanging="360"/>
-      </w:pPr>
-      <w:rPr>
-        <w:rFonts w:asciiTheme="majorHAnsi" w:hAnsiTheme="majorHAnsi" w:hint="default"/>
-        <w:b/>
-        <w:i w:val="0"/>
-        <w:sz w:val="28"/>
-      </w:rPr>
-    </w:lvl>
-    <w:lvl w:ilvl="3" w:tplc="6FD8401E">
-      <w:start w:val="1"/>
-      <w:numFmt w:val="decimal"/>
-      <w:lvlText w:val="(%4)"/>
-      <w:lvlJc w:val="left"/>
-      <w:pPr>
-        <w:ind w:left="1440" w:hanging="360"/>
-      </w:pPr>
-      <w:rPr>
-        <w:rFonts w:hint="default"/>
-      </w:rPr>
-    </w:lvl>
-    <w:lvl w:ilvl="4" w:tplc="482E942E">
-      <w:start w:val="1"/>
-      <w:numFmt w:val="lowerLetter"/>
-      <w:lvlText w:val="(%5)"/>
-      <w:lvlJc w:val="left"/>
-      <w:pPr>
-        <w:ind w:left="1800" w:hanging="360"/>
-      </w:pPr>
-      <w:rPr>
-        <w:rFonts w:hint="default"/>
-      </w:rPr>
-    </w:lvl>
-    <w:lvl w:ilvl="5" w:tplc="50C0703C">
-      <w:start w:val="1"/>
-      <w:numFmt w:val="lowerRoman"/>
-      <w:lvlText w:val="(%6)"/>
-      <w:lvlJc w:val="left"/>
-      <w:pPr>
-        <w:ind w:left="2160" w:hanging="360"/>
-      </w:pPr>
-      <w:rPr>
-        <w:rFonts w:hint="default"/>
-      </w:rPr>
-    </w:lvl>
-    <w:lvl w:ilvl="6" w:tplc="0F2A2086">
-      <w:start w:val="1"/>
-      <w:numFmt w:val="decimal"/>
-      <w:lvlText w:val="%7."/>
-      <w:lvlJc w:val="left"/>
-      <w:pPr>
-        <w:ind w:left="2520" w:hanging="360"/>
-      </w:pPr>
-      <w:rPr>
-        <w:rFonts w:hint="default"/>
-      </w:rPr>
-    </w:lvl>
-    <w:lvl w:ilvl="7" w:tplc="324C0CC8">
-      <w:start w:val="1"/>
-      <w:numFmt w:val="lowerLetter"/>
-      <w:lvlText w:val="%8."/>
-      <w:lvlJc w:val="left"/>
-      <w:pPr>
-        <w:ind w:left="2880" w:hanging="360"/>
-      </w:pPr>
-      <w:rPr>
-        <w:rFonts w:hint="default"/>
-      </w:rPr>
-    </w:lvl>
-    <w:lvl w:ilvl="8" w:tplc="CAA6FA26">
-      <w:start w:val="1"/>
-      <w:numFmt w:val="lowerRoman"/>
-      <w:lvlText w:val="%9."/>
-      <w:lvlJc w:val="left"/>
-      <w:pPr>
-        <w:ind w:left="3240" w:hanging="360"/>
-      </w:pPr>
-      <w:rPr>
-        <w:rFonts w:hint="default"/>
-      </w:rPr>
-    </w:lvl>
-  </w:abstractNum>
-  <w:abstractNum w:abstractNumId="13" w15:restartNumberingAfterBreak="0">
-    <w:nsid w:val="11883816"/>
-    <w:multiLevelType w:val="hybridMultilevel"/>
-    <w:tmpl w:val="4F8E8E28"/>
-    <w:lvl w:ilvl="0" w:tplc="DD84AB86">
-      <w:start w:val="1"/>
-      <w:numFmt w:val="decimal"/>
-      <w:lvlText w:val="%1."/>
-      <w:lvlJc w:val="left"/>
-      <w:pPr>
-        <w:ind w:left="360" w:hanging="360"/>
-      </w:pPr>
-      <w:rPr>
-        <w:rFonts w:asciiTheme="majorHAnsi" w:hAnsiTheme="majorHAnsi" w:hint="default"/>
-        <w:b/>
-        <w:i w:val="0"/>
-        <w:sz w:val="24"/>
-        <w:u w:val="words"/>
-      </w:rPr>
-    </w:lvl>
-    <w:lvl w:ilvl="1" w:tplc="E54AE08E">
-      <w:start w:val="1"/>
-      <w:numFmt w:val="none"/>
-      <w:lvlText w:val="&gt;"/>
-      <w:lvlJc w:val="left"/>
-      <w:pPr>
-        <w:ind w:left="720" w:hanging="360"/>
-      </w:pPr>
-      <w:rPr>
-        <w:rFonts w:asciiTheme="majorHAnsi" w:hAnsiTheme="majorHAnsi" w:hint="default"/>
-        <w:b/>
-        <w:i w:val="0"/>
-        <w:sz w:val="24"/>
-      </w:rPr>
-    </w:lvl>
-    <w:lvl w:ilvl="2" w:tplc="47F88854">
-      <w:start w:val="1"/>
-      <w:numFmt w:val="decimal"/>
-      <w:lvlText w:val="%3."/>
-      <w:lvlJc w:val="left"/>
-      <w:pPr>
-        <w:ind w:left="1080" w:hanging="360"/>
-      </w:pPr>
-      <w:rPr>
-        <w:rFonts w:asciiTheme="majorHAnsi" w:hAnsiTheme="majorHAnsi" w:hint="default"/>
-        <w:b/>
-        <w:i w:val="0"/>
-        <w:sz w:val="28"/>
-      </w:rPr>
-    </w:lvl>
-    <w:lvl w:ilvl="3" w:tplc="874CD78C">
-      <w:start w:val="1"/>
-      <w:numFmt w:val="decimal"/>
-      <w:lvlText w:val="(%4)"/>
-      <w:lvlJc w:val="left"/>
-      <w:pPr>
-        <w:ind w:left="1440" w:hanging="360"/>
-      </w:pPr>
-      <w:rPr>
-        <w:rFonts w:hint="default"/>
-      </w:rPr>
-    </w:lvl>
-    <w:lvl w:ilvl="4" w:tplc="B644F1BA">
-      <w:start w:val="1"/>
-      <w:numFmt w:val="lowerLetter"/>
-      <w:lvlText w:val="(%5)"/>
-      <w:lvlJc w:val="left"/>
-      <w:pPr>
-        <w:ind w:left="1800" w:hanging="360"/>
-      </w:pPr>
-      <w:rPr>
-        <w:rFonts w:hint="default"/>
-      </w:rPr>
-    </w:lvl>
-    <w:lvl w:ilvl="5" w:tplc="0F8E0A86">
-      <w:start w:val="1"/>
-      <w:numFmt w:val="lowerRoman"/>
-      <w:lvlText w:val="(%6)"/>
-      <w:lvlJc w:val="left"/>
-      <w:pPr>
-        <w:ind w:left="2160" w:hanging="360"/>
-      </w:pPr>
-      <w:rPr>
-        <w:rFonts w:hint="default"/>
-      </w:rPr>
-    </w:lvl>
-    <w:lvl w:ilvl="6" w:tplc="101C5AEA">
-      <w:start w:val="1"/>
-      <w:numFmt w:val="decimal"/>
-      <w:lvlText w:val="%7."/>
-      <w:lvlJc w:val="left"/>
-      <w:pPr>
-        <w:ind w:left="2520" w:hanging="360"/>
-      </w:pPr>
-      <w:rPr>
-        <w:rFonts w:hint="default"/>
-      </w:rPr>
-    </w:lvl>
-    <w:lvl w:ilvl="7" w:tplc="466AD7F8">
-      <w:start w:val="1"/>
-      <w:numFmt w:val="lowerLetter"/>
-      <w:lvlText w:val="%8."/>
-      <w:lvlJc w:val="left"/>
-      <w:pPr>
-        <w:ind w:left="2880" w:hanging="360"/>
-      </w:pPr>
-      <w:rPr>
-        <w:rFonts w:hint="default"/>
-      </w:rPr>
-    </w:lvl>
-    <w:lvl w:ilvl="8" w:tplc="C2D633D8">
-      <w:start w:val="1"/>
-      <w:numFmt w:val="lowerRoman"/>
-      <w:lvlText w:val="%9."/>
-      <w:lvlJc w:val="left"/>
-      <w:pPr>
-        <w:ind w:left="3240" w:hanging="360"/>
-      </w:pPr>
-      <w:rPr>
-        <w:rFonts w:hint="default"/>
-      </w:rPr>
-    </w:lvl>
-  </w:abstractNum>
-  <w:abstractNum w:abstractNumId="14" w15:restartNumberingAfterBreak="0">
-    <w:nsid w:val="229C7354"/>
-    <w:multiLevelType w:val="hybridMultilevel"/>
-    <w:tmpl w:val="7EC606A0"/>
-    <w:lvl w:ilvl="0" w:tplc="04090001">
-      <w:start w:val="1"/>
-      <w:numFmt w:val="bullet"/>
-      <w:lvlText w:val=""/>
-      <w:lvlJc w:val="left"/>
-      <w:pPr>
-        <w:ind w:left="720" w:hanging="360"/>
-      </w:pPr>
-      <w:rPr>
-        <w:rFonts w:ascii="Symbol" w:hAnsi="Symbol" w:hint="default"/>
-      </w:rPr>
-    </w:lvl>
-    <w:lvl w:ilvl="1" w:tplc="04090003">
-      <w:start w:val="1"/>
-      <w:numFmt w:val="bullet"/>
-      <w:lvlText w:val="o"/>
-      <w:lvlJc w:val="left"/>
-      <w:pPr>
-        <w:ind w:left="1440" w:hanging="360"/>
-      </w:pPr>
-      <w:rPr>
-        <w:rFonts w:ascii="Courier New" w:hAnsi="Courier New" w:cs="Courier New" w:hint="default"/>
-      </w:rPr>
-    </w:lvl>
-    <w:lvl w:ilvl="2" w:tplc="04090005" w:tentative="1">
-      <w:start w:val="1"/>
-      <w:numFmt w:val="bullet"/>
-      <w:lvlText w:val=""/>
-      <w:lvlJc w:val="left"/>
-      <w:pPr>
-        <w:ind w:left="2160" w:hanging="360"/>
-      </w:pPr>
-      <w:rPr>
-        <w:rFonts w:ascii="Wingdings" w:hAnsi="Wingdings" w:hint="default"/>
-      </w:rPr>
-    </w:lvl>
-    <w:lvl w:ilvl="3" w:tplc="04090001" w:tentative="1">
-      <w:start w:val="1"/>
-      <w:numFmt w:val="bullet"/>
-      <w:lvlText w:val=""/>
-      <w:lvlJc w:val="left"/>
-      <w:pPr>
-        <w:ind w:left="2880" w:hanging="360"/>
-      </w:pPr>
-      <w:rPr>
-        <w:rFonts w:ascii="Symbol" w:hAnsi="Symbol" w:hint="default"/>
-      </w:rPr>
-    </w:lvl>
-    <w:lvl w:ilvl="4" w:tplc="04090003" w:tentative="1">
-      <w:start w:val="1"/>
-      <w:numFmt w:val="bullet"/>
-      <w:lvlText w:val="o"/>
-      <w:lvlJc w:val="left"/>
-      <w:pPr>
-        <w:ind w:left="3600" w:hanging="360"/>
-      </w:pPr>
-      <w:rPr>
-        <w:rFonts w:ascii="Courier New" w:hAnsi="Courier New" w:cs="Courier New" w:hint="default"/>
-      </w:rPr>
-    </w:lvl>
-    <w:lvl w:ilvl="5" w:tplc="04090005" w:tentative="1">
-      <w:start w:val="1"/>
-      <w:numFmt w:val="bullet"/>
-      <w:lvlText w:val=""/>
-      <w:lvlJc w:val="left"/>
-      <w:pPr>
-        <w:ind w:left="4320" w:hanging="360"/>
-      </w:pPr>
-      <w:rPr>
-        <w:rFonts w:ascii="Wingdings" w:hAnsi="Wingdings" w:hint="default"/>
-      </w:rPr>
-    </w:lvl>
-    <w:lvl w:ilvl="6" w:tplc="04090001" w:tentative="1">
-      <w:start w:val="1"/>
-      <w:numFmt w:val="bullet"/>
-      <w:lvlText w:val=""/>
-      <w:lvlJc w:val="left"/>
-      <w:pPr>
-        <w:ind w:left="5040" w:hanging="360"/>
-      </w:pPr>
-      <w:rPr>
-        <w:rFonts w:ascii="Symbol" w:hAnsi="Symbol" w:hint="default"/>
-      </w:rPr>
-    </w:lvl>
-    <w:lvl w:ilvl="7" w:tplc="04090003" w:tentative="1">
-      <w:start w:val="1"/>
-      <w:numFmt w:val="bullet"/>
-      <w:lvlText w:val="o"/>
-      <w:lvlJc w:val="left"/>
-      <w:pPr>
-        <w:ind w:left="5760" w:hanging="360"/>
-      </w:pPr>
-      <w:rPr>
-        <w:rFonts w:ascii="Courier New" w:hAnsi="Courier New" w:cs="Courier New" w:hint="default"/>
-      </w:rPr>
-    </w:lvl>
-    <w:lvl w:ilvl="8" w:tplc="04090005" w:tentative="1">
-      <w:start w:val="1"/>
-      <w:numFmt w:val="bullet"/>
-      <w:lvlText w:val=""/>
-      <w:lvlJc w:val="left"/>
-      <w:pPr>
-        <w:ind w:left="6480" w:hanging="360"/>
-      </w:pPr>
-      <w:rPr>
-        <w:rFonts w:ascii="Wingdings" w:hAnsi="Wingdings" w:hint="default"/>
-      </w:rPr>
-    </w:lvl>
-  </w:abstractNum>
-  <w:abstractNum w:abstractNumId="15" w15:restartNumberingAfterBreak="0">
-    <w:nsid w:val="22C35C23"/>
-    <w:multiLevelType w:val="multilevel"/>
-    <w:tmpl w:val="4F8E8E28"/>
-    <w:lvl w:ilvl="0">
-      <w:start w:val="1"/>
-      <w:numFmt w:val="decimal"/>
-      <w:lvlText w:val="%1."/>
-      <w:lvlJc w:val="left"/>
-      <w:pPr>
-        <w:ind w:left="360" w:hanging="360"/>
-      </w:pPr>
-      <w:rPr>
-        <w:rFonts w:asciiTheme="majorHAnsi" w:hAnsiTheme="majorHAnsi" w:hint="default"/>
-        <w:b/>
-        <w:i w:val="0"/>
-        <w:sz w:val="24"/>
-        <w:u w:val="words"/>
-      </w:rPr>
-    </w:lvl>
-    <w:lvl w:ilvl="1">
-      <w:start w:val="1"/>
-      <w:numFmt w:val="none"/>
-      <w:lvlText w:val="&gt;"/>
-      <w:lvlJc w:val="left"/>
-      <w:pPr>
-        <w:ind w:left="720" w:hanging="360"/>
-      </w:pPr>
-      <w:rPr>
-        <w:rFonts w:asciiTheme="majorHAnsi" w:hAnsiTheme="majorHAnsi" w:hint="default"/>
-        <w:b/>
-        <w:i w:val="0"/>
-        <w:sz w:val="24"/>
-      </w:rPr>
-    </w:lvl>
-    <w:lvl w:ilvl="2">
-      <w:start w:val="1"/>
-      <w:numFmt w:val="decimal"/>
-      <w:lvlText w:val="%3."/>
-      <w:lvlJc w:val="left"/>
-      <w:pPr>
-        <w:ind w:left="1080" w:hanging="360"/>
-      </w:pPr>
-      <w:rPr>
-        <w:rFonts w:asciiTheme="majorHAnsi" w:hAnsiTheme="majorHAnsi" w:hint="default"/>
-        <w:b/>
-        <w:i w:val="0"/>
-        <w:sz w:val="28"/>
-      </w:rPr>
-    </w:lvl>
-    <w:lvl w:ilvl="3">
-      <w:start w:val="1"/>
-      <w:numFmt w:val="decimal"/>
-      <w:lvlText w:val="(%4)"/>
-      <w:lvlJc w:val="left"/>
-      <w:pPr>
-        <w:ind w:left="1440" w:hanging="360"/>
-      </w:pPr>
-      <w:rPr>
-        <w:rFonts w:hint="default"/>
-      </w:rPr>
-    </w:lvl>
-    <w:lvl w:ilvl="4">
-      <w:start w:val="1"/>
-      <w:numFmt w:val="lowerLetter"/>
-      <w:lvlText w:val="(%5)"/>
-      <w:lvlJc w:val="left"/>
-      <w:pPr>
-        <w:ind w:left="1800" w:hanging="360"/>
-      </w:pPr>
-      <w:rPr>
-        <w:rFonts w:hint="default"/>
-      </w:rPr>
-    </w:lvl>
-    <w:lvl w:ilvl="5">
-      <w:start w:val="1"/>
-      <w:numFmt w:val="lowerRoman"/>
-      <w:lvlText w:val="(%6)"/>
-      <w:lvlJc w:val="left"/>
-      <w:pPr>
-        <w:ind w:left="2160" w:hanging="360"/>
-      </w:pPr>
-      <w:rPr>
-        <w:rFonts w:hint="default"/>
-      </w:rPr>
-    </w:lvl>
-    <w:lvl w:ilvl="6">
-      <w:start w:val="1"/>
-      <w:numFmt w:val="decimal"/>
-      <w:lvlText w:val="%7."/>
-      <w:lvlJc w:val="left"/>
-      <w:pPr>
-        <w:ind w:left="2520" w:hanging="360"/>
-      </w:pPr>
-      <w:rPr>
-        <w:rFonts w:hint="default"/>
-      </w:rPr>
-    </w:lvl>
-    <w:lvl w:ilvl="7">
-      <w:start w:val="1"/>
-      <w:numFmt w:val="lowerLetter"/>
-      <w:lvlText w:val="%8."/>
-      <w:lvlJc w:val="left"/>
-      <w:pPr>
-        <w:ind w:left="2880" w:hanging="360"/>
-      </w:pPr>
-      <w:rPr>
-        <w:rFonts w:hint="default"/>
-      </w:rPr>
-    </w:lvl>
-    <w:lvl w:ilvl="8">
-      <w:start w:val="1"/>
-      <w:numFmt w:val="lowerRoman"/>
-      <w:lvlText w:val="%9."/>
-      <w:lvlJc w:val="left"/>
-      <w:pPr>
-        <w:ind w:left="3240" w:hanging="360"/>
-      </w:pPr>
-      <w:rPr>
-        <w:rFonts w:hint="default"/>
-      </w:rPr>
-    </w:lvl>
-  </w:abstractNum>
-  <w:abstractNum w:abstractNumId="16" w15:restartNumberingAfterBreak="0">
-    <w:nsid w:val="235E07E4"/>
-    <w:multiLevelType w:val="multilevel"/>
-    <w:tmpl w:val="E25C68E4"/>
-    <w:lvl w:ilvl="0">
-      <w:start w:val="1"/>
-      <w:numFmt w:val="bullet"/>
-      <w:lvlText w:val=""/>
-      <w:lvlJc w:val="left"/>
-      <w:pPr>
-        <w:tabs>
-          <w:tab w:val="num" w:pos="720"/>
-        </w:tabs>
-        <w:ind w:left="720" w:hanging="360"/>
-      </w:pPr>
-      <w:rPr>
-        <w:rFonts w:ascii="Symbol" w:hAnsi="Symbol" w:hint="default"/>
-        <w:sz w:val="20"/>
-      </w:rPr>
-    </w:lvl>
-    <w:lvl w:ilvl="1" w:tentative="1">
-      <w:start w:val="1"/>
-      <w:numFmt w:val="bullet"/>
-      <w:lvlText w:val="o"/>
-      <w:lvlJc w:val="left"/>
-      <w:pPr>
-        <w:tabs>
-          <w:tab w:val="num" w:pos="1440"/>
-        </w:tabs>
-        <w:ind w:left="1440" w:hanging="360"/>
-      </w:pPr>
-      <w:rPr>
-        <w:rFonts w:ascii="Courier New" w:hAnsi="Courier New" w:hint="default"/>
-        <w:sz w:val="20"/>
-      </w:rPr>
-    </w:lvl>
-    <w:lvl w:ilvl="2" w:tentative="1">
-      <w:start w:val="1"/>
-      <w:numFmt w:val="bullet"/>
-      <w:lvlText w:val=""/>
-      <w:lvlJc w:val="left"/>
-      <w:pPr>
-        <w:tabs>
-          <w:tab w:val="num" w:pos="2160"/>
-        </w:tabs>
-        <w:ind w:left="2160" w:hanging="360"/>
-      </w:pPr>
-      <w:rPr>
-        <w:rFonts w:ascii="Wingdings" w:hAnsi="Wingdings" w:hint="default"/>
-        <w:sz w:val="20"/>
-      </w:rPr>
-    </w:lvl>
-    <w:lvl w:ilvl="3" w:tentative="1">
-      <w:start w:val="1"/>
-      <w:numFmt w:val="bullet"/>
-      <w:lvlText w:val=""/>
-      <w:lvlJc w:val="left"/>
-      <w:pPr>
-        <w:tabs>
-          <w:tab w:val="num" w:pos="2880"/>
-        </w:tabs>
-        <w:ind w:left="2880" w:hanging="360"/>
-      </w:pPr>
-      <w:rPr>
-        <w:rFonts w:ascii="Wingdings" w:hAnsi="Wingdings" w:hint="default"/>
-        <w:sz w:val="20"/>
-      </w:rPr>
-    </w:lvl>
-    <w:lvl w:ilvl="4" w:tentative="1">
-      <w:start w:val="1"/>
-      <w:numFmt w:val="bullet"/>
-      <w:lvlText w:val=""/>
-      <w:lvlJc w:val="left"/>
-      <w:pPr>
-        <w:tabs>
-          <w:tab w:val="num" w:pos="3600"/>
-        </w:tabs>
-        <w:ind w:left="3600" w:hanging="360"/>
-      </w:pPr>
-      <w:rPr>
-        <w:rFonts w:ascii="Wingdings" w:hAnsi="Wingdings" w:hint="default"/>
-        <w:sz w:val="20"/>
-      </w:rPr>
-    </w:lvl>
-    <w:lvl w:ilvl="5" w:tentative="1">
-      <w:start w:val="1"/>
-      <w:numFmt w:val="bullet"/>
-      <w:lvlText w:val=""/>
-      <w:lvlJc w:val="left"/>
-      <w:pPr>
-        <w:tabs>
-          <w:tab w:val="num" w:pos="4320"/>
-        </w:tabs>
-        <w:ind w:left="4320" w:hanging="360"/>
-      </w:pPr>
-      <w:rPr>
-        <w:rFonts w:ascii="Wingdings" w:hAnsi="Wingdings" w:hint="default"/>
-        <w:sz w:val="20"/>
-      </w:rPr>
-    </w:lvl>
-    <w:lvl w:ilvl="6" w:tentative="1">
-      <w:start w:val="1"/>
-      <w:numFmt w:val="bullet"/>
-      <w:lvlText w:val=""/>
-      <w:lvlJc w:val="left"/>
-      <w:pPr>
-        <w:tabs>
-          <w:tab w:val="num" w:pos="5040"/>
-        </w:tabs>
-        <w:ind w:left="5040" w:hanging="360"/>
-      </w:pPr>
-      <w:rPr>
-        <w:rFonts w:ascii="Wingdings" w:hAnsi="Wingdings" w:hint="default"/>
-        <w:sz w:val="20"/>
-      </w:rPr>
-    </w:lvl>
-    <w:lvl w:ilvl="7" w:tentative="1">
-      <w:start w:val="1"/>
-      <w:numFmt w:val="bullet"/>
-      <w:lvlText w:val=""/>
-      <w:lvlJc w:val="left"/>
-      <w:pPr>
-        <w:tabs>
-          <w:tab w:val="num" w:pos="5760"/>
-        </w:tabs>
-        <w:ind w:left="5760" w:hanging="360"/>
-      </w:pPr>
-      <w:rPr>
-        <w:rFonts w:ascii="Wingdings" w:hAnsi="Wingdings" w:hint="default"/>
-        <w:sz w:val="20"/>
-      </w:rPr>
-    </w:lvl>
-    <w:lvl w:ilvl="8" w:tentative="1">
-      <w:start w:val="1"/>
-      <w:numFmt w:val="bullet"/>
-      <w:lvlText w:val=""/>
-      <w:lvlJc w:val="left"/>
-      <w:pPr>
-        <w:tabs>
-          <w:tab w:val="num" w:pos="6480"/>
-        </w:tabs>
-        <w:ind w:left="6480" w:hanging="360"/>
-      </w:pPr>
-      <w:rPr>
-        <w:rFonts w:ascii="Wingdings" w:hAnsi="Wingdings" w:hint="default"/>
-        <w:sz w:val="20"/>
-      </w:rPr>
-    </w:lvl>
-  </w:abstractNum>
-  <w:abstractNum w:abstractNumId="17" w15:restartNumberingAfterBreak="0">
-    <w:nsid w:val="2A693A5C"/>
-    <w:multiLevelType w:val="multilevel"/>
-    <w:tmpl w:val="380EC1E0"/>
-    <w:lvl w:ilvl="0">
-      <w:start w:val="1"/>
-      <w:numFmt w:val="bullet"/>
-      <w:lvlText w:val=""/>
-      <w:lvlJc w:val="left"/>
-      <w:pPr>
-        <w:tabs>
-          <w:tab w:val="num" w:pos="720"/>
-        </w:tabs>
-        <w:ind w:left="720" w:hanging="360"/>
-      </w:pPr>
-      <w:rPr>
-        <w:rFonts w:ascii="Symbol" w:hAnsi="Symbol" w:hint="default"/>
-        <w:sz w:val="20"/>
-      </w:rPr>
-    </w:lvl>
-    <w:lvl w:ilvl="1" w:tentative="1">
-      <w:start w:val="1"/>
-      <w:numFmt w:val="bullet"/>
-      <w:lvlText w:val="o"/>
-      <w:lvlJc w:val="left"/>
-      <w:pPr>
-        <w:tabs>
-          <w:tab w:val="num" w:pos="1440"/>
-        </w:tabs>
-        <w:ind w:left="1440" w:hanging="360"/>
-      </w:pPr>
-      <w:rPr>
-        <w:rFonts w:ascii="Courier New" w:hAnsi="Courier New" w:hint="default"/>
-        <w:sz w:val="20"/>
-      </w:rPr>
-    </w:lvl>
-    <w:lvl w:ilvl="2" w:tentative="1">
-      <w:start w:val="1"/>
-      <w:numFmt w:val="bullet"/>
-      <w:lvlText w:val=""/>
-      <w:lvlJc w:val="left"/>
-      <w:pPr>
-        <w:tabs>
-          <w:tab w:val="num" w:pos="2160"/>
-        </w:tabs>
-        <w:ind w:left="2160" w:hanging="360"/>
-      </w:pPr>
-      <w:rPr>
-        <w:rFonts w:ascii="Wingdings" w:hAnsi="Wingdings" w:hint="default"/>
-        <w:sz w:val="20"/>
-      </w:rPr>
-    </w:lvl>
-    <w:lvl w:ilvl="3" w:tentative="1">
-      <w:start w:val="1"/>
-      <w:numFmt w:val="bullet"/>
-      <w:lvlText w:val=""/>
-      <w:lvlJc w:val="left"/>
-      <w:pPr>
-        <w:tabs>
-          <w:tab w:val="num" w:pos="2880"/>
-        </w:tabs>
-        <w:ind w:left="2880" w:hanging="360"/>
-      </w:pPr>
-      <w:rPr>
-        <w:rFonts w:ascii="Wingdings" w:hAnsi="Wingdings" w:hint="default"/>
-        <w:sz w:val="20"/>
-      </w:rPr>
-    </w:lvl>
-    <w:lvl w:ilvl="4" w:tentative="1">
-      <w:start w:val="1"/>
-      <w:numFmt w:val="bullet"/>
-      <w:lvlText w:val=""/>
-      <w:lvlJc w:val="left"/>
-      <w:pPr>
-        <w:tabs>
-          <w:tab w:val="num" w:pos="3600"/>
-        </w:tabs>
-        <w:ind w:left="3600" w:hanging="360"/>
-      </w:pPr>
-      <w:rPr>
-        <w:rFonts w:ascii="Wingdings" w:hAnsi="Wingdings" w:hint="default"/>
-        <w:sz w:val="20"/>
-      </w:rPr>
-    </w:lvl>
-    <w:lvl w:ilvl="5" w:tentative="1">
-      <w:start w:val="1"/>
-      <w:numFmt w:val="bullet"/>
-      <w:lvlText w:val=""/>
-      <w:lvlJc w:val="left"/>
-      <w:pPr>
-        <w:tabs>
-          <w:tab w:val="num" w:pos="4320"/>
-        </w:tabs>
-        <w:ind w:left="4320" w:hanging="360"/>
-      </w:pPr>
-      <w:rPr>
-        <w:rFonts w:ascii="Wingdings" w:hAnsi="Wingdings" w:hint="default"/>
-        <w:sz w:val="20"/>
-      </w:rPr>
-    </w:lvl>
-    <w:lvl w:ilvl="6" w:tentative="1">
-      <w:start w:val="1"/>
-      <w:numFmt w:val="bullet"/>
-      <w:lvlText w:val=""/>
-      <w:lvlJc w:val="left"/>
-      <w:pPr>
-        <w:tabs>
-          <w:tab w:val="num" w:pos="5040"/>
-        </w:tabs>
-        <w:ind w:left="5040" w:hanging="360"/>
-      </w:pPr>
-      <w:rPr>
-        <w:rFonts w:ascii="Wingdings" w:hAnsi="Wingdings" w:hint="default"/>
-        <w:sz w:val="20"/>
-      </w:rPr>
-    </w:lvl>
-    <w:lvl w:ilvl="7" w:tentative="1">
-      <w:start w:val="1"/>
-      <w:numFmt w:val="bullet"/>
-      <w:lvlText w:val=""/>
-      <w:lvlJc w:val="left"/>
-      <w:pPr>
-        <w:tabs>
-          <w:tab w:val="num" w:pos="5760"/>
-        </w:tabs>
-        <w:ind w:left="5760" w:hanging="360"/>
-      </w:pPr>
-      <w:rPr>
-        <w:rFonts w:ascii="Wingdings" w:hAnsi="Wingdings" w:hint="default"/>
-        <w:sz w:val="20"/>
-      </w:rPr>
-    </w:lvl>
-    <w:lvl w:ilvl="8" w:tentative="1">
-      <w:start w:val="1"/>
-      <w:numFmt w:val="bullet"/>
-      <w:lvlText w:val=""/>
-      <w:lvlJc w:val="left"/>
-      <w:pPr>
-        <w:tabs>
-          <w:tab w:val="num" w:pos="6480"/>
-        </w:tabs>
-        <w:ind w:left="6480" w:hanging="360"/>
-      </w:pPr>
-      <w:rPr>
-        <w:rFonts w:ascii="Wingdings" w:hAnsi="Wingdings" w:hint="default"/>
-        <w:sz w:val="20"/>
-      </w:rPr>
-    </w:lvl>
-  </w:abstractNum>
-  <w:abstractNum w:abstractNumId="18" w15:restartNumberingAfterBreak="0">
     <w:nsid w:val="2AA11CF3"/>
     <w:multiLevelType w:val="multilevel"/>
     <w:tmpl w:val="FD30D5D6"/>
@@ -22218,402 +21045,7 @@
       </w:rPr>
     </w:lvl>
   </w:abstractNum>
-  <w:abstractNum w:abstractNumId="19" w15:restartNumberingAfterBreak="0">
-    <w:nsid w:val="2CFF6B44"/>
-    <w:multiLevelType w:val="multilevel"/>
-    <w:tmpl w:val="1F48500C"/>
-    <w:lvl w:ilvl="0">
-      <w:start w:val="1"/>
-      <w:numFmt w:val="decimal"/>
-      <w:lvlText w:val="%1."/>
-      <w:lvlJc w:val="left"/>
-      <w:pPr>
-        <w:ind w:left="360" w:hanging="360"/>
-      </w:pPr>
-      <w:rPr>
-        <w:rFonts w:asciiTheme="majorHAnsi" w:hAnsiTheme="majorHAnsi" w:hint="default"/>
-        <w:b/>
-        <w:i w:val="0"/>
-        <w:sz w:val="24"/>
-        <w:u w:val="words"/>
-      </w:rPr>
-    </w:lvl>
-    <w:lvl w:ilvl="1">
-      <w:start w:val="1"/>
-      <w:numFmt w:val="none"/>
-      <w:lvlText w:val="&gt;"/>
-      <w:lvlJc w:val="left"/>
-      <w:pPr>
-        <w:ind w:left="720" w:hanging="360"/>
-      </w:pPr>
-      <w:rPr>
-        <w:rFonts w:asciiTheme="majorHAnsi" w:hAnsiTheme="majorHAnsi" w:hint="default"/>
-        <w:b/>
-        <w:i w:val="0"/>
-        <w:sz w:val="24"/>
-      </w:rPr>
-    </w:lvl>
-    <w:lvl w:ilvl="2">
-      <w:start w:val="1"/>
-      <w:numFmt w:val="decimal"/>
-      <w:lvlText w:val="%3."/>
-      <w:lvlJc w:val="left"/>
-      <w:pPr>
-        <w:ind w:left="1080" w:hanging="360"/>
-      </w:pPr>
-      <w:rPr>
-        <w:rFonts w:asciiTheme="majorHAnsi" w:hAnsiTheme="majorHAnsi" w:hint="default"/>
-        <w:b/>
-        <w:i w:val="0"/>
-        <w:sz w:val="28"/>
-      </w:rPr>
-    </w:lvl>
-    <w:lvl w:ilvl="3">
-      <w:start w:val="1"/>
-      <w:numFmt w:val="decimal"/>
-      <w:lvlText w:val="(%4)"/>
-      <w:lvlJc w:val="left"/>
-      <w:pPr>
-        <w:ind w:left="1440" w:hanging="360"/>
-      </w:pPr>
-      <w:rPr>
-        <w:rFonts w:hint="default"/>
-      </w:rPr>
-    </w:lvl>
-    <w:lvl w:ilvl="4">
-      <w:start w:val="1"/>
-      <w:numFmt w:val="lowerLetter"/>
-      <w:lvlText w:val="(%5)"/>
-      <w:lvlJc w:val="left"/>
-      <w:pPr>
-        <w:ind w:left="1800" w:hanging="360"/>
-      </w:pPr>
-      <w:rPr>
-        <w:rFonts w:hint="default"/>
-      </w:rPr>
-    </w:lvl>
-    <w:lvl w:ilvl="5">
-      <w:start w:val="1"/>
-      <w:numFmt w:val="lowerRoman"/>
-      <w:lvlText w:val="(%6)"/>
-      <w:lvlJc w:val="left"/>
-      <w:pPr>
-        <w:ind w:left="2160" w:hanging="360"/>
-      </w:pPr>
-      <w:rPr>
-        <w:rFonts w:hint="default"/>
-      </w:rPr>
-    </w:lvl>
-    <w:lvl w:ilvl="6">
-      <w:start w:val="1"/>
-      <w:numFmt w:val="decimal"/>
-      <w:lvlText w:val="%7."/>
-      <w:lvlJc w:val="left"/>
-      <w:pPr>
-        <w:ind w:left="2520" w:hanging="360"/>
-      </w:pPr>
-      <w:rPr>
-        <w:rFonts w:hint="default"/>
-      </w:rPr>
-    </w:lvl>
-    <w:lvl w:ilvl="7">
-      <w:start w:val="1"/>
-      <w:numFmt w:val="lowerLetter"/>
-      <w:lvlText w:val="%8."/>
-      <w:lvlJc w:val="left"/>
-      <w:pPr>
-        <w:ind w:left="2880" w:hanging="360"/>
-      </w:pPr>
-      <w:rPr>
-        <w:rFonts w:hint="default"/>
-      </w:rPr>
-    </w:lvl>
-    <w:lvl w:ilvl="8">
-      <w:start w:val="1"/>
-      <w:numFmt w:val="lowerRoman"/>
-      <w:lvlText w:val="%9."/>
-      <w:lvlJc w:val="left"/>
-      <w:pPr>
-        <w:ind w:left="3240" w:hanging="360"/>
-      </w:pPr>
-      <w:rPr>
-        <w:rFonts w:hint="default"/>
-      </w:rPr>
-    </w:lvl>
-  </w:abstractNum>
-  <w:abstractNum w:abstractNumId="20" w15:restartNumberingAfterBreak="0">
-    <w:nsid w:val="2D7102B7"/>
-    <w:multiLevelType w:val="multilevel"/>
-    <w:tmpl w:val="D03292B6"/>
-    <w:lvl w:ilvl="0">
-      <w:start w:val="1"/>
-      <w:numFmt w:val="bullet"/>
-      <w:lvlText w:val=""/>
-      <w:lvlJc w:val="left"/>
-      <w:pPr>
-        <w:tabs>
-          <w:tab w:val="num" w:pos="720"/>
-        </w:tabs>
-        <w:ind w:left="720" w:hanging="360"/>
-      </w:pPr>
-      <w:rPr>
-        <w:rFonts w:ascii="Symbol" w:hAnsi="Symbol" w:hint="default"/>
-        <w:sz w:val="20"/>
-      </w:rPr>
-    </w:lvl>
-    <w:lvl w:ilvl="1" w:tentative="1">
-      <w:start w:val="1"/>
-      <w:numFmt w:val="bullet"/>
-      <w:lvlText w:val="o"/>
-      <w:lvlJc w:val="left"/>
-      <w:pPr>
-        <w:tabs>
-          <w:tab w:val="num" w:pos="1440"/>
-        </w:tabs>
-        <w:ind w:left="1440" w:hanging="360"/>
-      </w:pPr>
-      <w:rPr>
-        <w:rFonts w:ascii="Courier New" w:hAnsi="Courier New" w:hint="default"/>
-        <w:sz w:val="20"/>
-      </w:rPr>
-    </w:lvl>
-    <w:lvl w:ilvl="2" w:tentative="1">
-      <w:start w:val="1"/>
-      <w:numFmt w:val="bullet"/>
-      <w:lvlText w:val=""/>
-      <w:lvlJc w:val="left"/>
-      <w:pPr>
-        <w:tabs>
-          <w:tab w:val="num" w:pos="2160"/>
-        </w:tabs>
-        <w:ind w:left="2160" w:hanging="360"/>
-      </w:pPr>
-      <w:rPr>
-        <w:rFonts w:ascii="Wingdings" w:hAnsi="Wingdings" w:hint="default"/>
-        <w:sz w:val="20"/>
-      </w:rPr>
-    </w:lvl>
-    <w:lvl w:ilvl="3" w:tentative="1">
-      <w:start w:val="1"/>
-      <w:numFmt w:val="bullet"/>
-      <w:lvlText w:val=""/>
-      <w:lvlJc w:val="left"/>
-      <w:pPr>
-        <w:tabs>
-          <w:tab w:val="num" w:pos="2880"/>
-        </w:tabs>
-        <w:ind w:left="2880" w:hanging="360"/>
-      </w:pPr>
-      <w:rPr>
-        <w:rFonts w:ascii="Wingdings" w:hAnsi="Wingdings" w:hint="default"/>
-        <w:sz w:val="20"/>
-      </w:rPr>
-    </w:lvl>
-    <w:lvl w:ilvl="4" w:tentative="1">
-      <w:start w:val="1"/>
-      <w:numFmt w:val="bullet"/>
-      <w:lvlText w:val=""/>
-      <w:lvlJc w:val="left"/>
-      <w:pPr>
-        <w:tabs>
-          <w:tab w:val="num" w:pos="3600"/>
-        </w:tabs>
-        <w:ind w:left="3600" w:hanging="360"/>
-      </w:pPr>
-      <w:rPr>
-        <w:rFonts w:ascii="Wingdings" w:hAnsi="Wingdings" w:hint="default"/>
-        <w:sz w:val="20"/>
-      </w:rPr>
-    </w:lvl>
-    <w:lvl w:ilvl="5" w:tentative="1">
-      <w:start w:val="1"/>
-      <w:numFmt w:val="bullet"/>
-      <w:lvlText w:val=""/>
-      <w:lvlJc w:val="left"/>
-      <w:pPr>
-        <w:tabs>
-          <w:tab w:val="num" w:pos="4320"/>
-        </w:tabs>
-        <w:ind w:left="4320" w:hanging="360"/>
-      </w:pPr>
-      <w:rPr>
-        <w:rFonts w:ascii="Wingdings" w:hAnsi="Wingdings" w:hint="default"/>
-        <w:sz w:val="20"/>
-      </w:rPr>
-    </w:lvl>
-    <w:lvl w:ilvl="6" w:tentative="1">
-      <w:start w:val="1"/>
-      <w:numFmt w:val="bullet"/>
-      <w:lvlText w:val=""/>
-      <w:lvlJc w:val="left"/>
-      <w:pPr>
-        <w:tabs>
-          <w:tab w:val="num" w:pos="5040"/>
-        </w:tabs>
-        <w:ind w:left="5040" w:hanging="360"/>
-      </w:pPr>
-      <w:rPr>
-        <w:rFonts w:ascii="Wingdings" w:hAnsi="Wingdings" w:hint="default"/>
-        <w:sz w:val="20"/>
-      </w:rPr>
-    </w:lvl>
-    <w:lvl w:ilvl="7" w:tentative="1">
-      <w:start w:val="1"/>
-      <w:numFmt w:val="bullet"/>
-      <w:lvlText w:val=""/>
-      <w:lvlJc w:val="left"/>
-      <w:pPr>
-        <w:tabs>
-          <w:tab w:val="num" w:pos="5760"/>
-        </w:tabs>
-        <w:ind w:left="5760" w:hanging="360"/>
-      </w:pPr>
-      <w:rPr>
-        <w:rFonts w:ascii="Wingdings" w:hAnsi="Wingdings" w:hint="default"/>
-        <w:sz w:val="20"/>
-      </w:rPr>
-    </w:lvl>
-    <w:lvl w:ilvl="8" w:tentative="1">
-      <w:start w:val="1"/>
-      <w:numFmt w:val="bullet"/>
-      <w:lvlText w:val=""/>
-      <w:lvlJc w:val="left"/>
-      <w:pPr>
-        <w:tabs>
-          <w:tab w:val="num" w:pos="6480"/>
-        </w:tabs>
-        <w:ind w:left="6480" w:hanging="360"/>
-      </w:pPr>
-      <w:rPr>
-        <w:rFonts w:ascii="Wingdings" w:hAnsi="Wingdings" w:hint="default"/>
-        <w:sz w:val="20"/>
-      </w:rPr>
-    </w:lvl>
-  </w:abstractNum>
-  <w:abstractNum w:abstractNumId="21" w15:restartNumberingAfterBreak="0">
-    <w:nsid w:val="30E169A3"/>
-    <w:multiLevelType w:val="hybridMultilevel"/>
-    <w:tmpl w:val="A7EA6C78"/>
-    <w:lvl w:ilvl="0" w:tplc="CC8CB16A">
-      <w:start w:val="1"/>
-      <w:numFmt w:val="decimal"/>
-      <w:lvlText w:val="%1."/>
-      <w:lvlJc w:val="left"/>
-      <w:pPr>
-        <w:ind w:left="360" w:hanging="360"/>
-      </w:pPr>
-      <w:rPr>
-        <w:rFonts w:asciiTheme="majorHAnsi" w:hAnsiTheme="majorHAnsi" w:hint="default"/>
-        <w:b/>
-        <w:i w:val="0"/>
-        <w:sz w:val="24"/>
-        <w:u w:val="words"/>
-      </w:rPr>
-    </w:lvl>
-    <w:lvl w:ilvl="1" w:tplc="BF804D4E">
-      <w:start w:val="1"/>
-      <w:numFmt w:val="none"/>
-      <w:lvlText w:val="&gt;"/>
-      <w:lvlJc w:val="left"/>
-      <w:pPr>
-        <w:ind w:left="720" w:hanging="360"/>
-      </w:pPr>
-      <w:rPr>
-        <w:rFonts w:asciiTheme="majorHAnsi" w:hAnsiTheme="majorHAnsi" w:hint="default"/>
-        <w:b/>
-        <w:i w:val="0"/>
-        <w:sz w:val="24"/>
-      </w:rPr>
-    </w:lvl>
-    <w:lvl w:ilvl="2" w:tplc="26A050E4">
-      <w:start w:val="1"/>
-      <w:numFmt w:val="decimal"/>
-      <w:lvlText w:val="%3."/>
-      <w:lvlJc w:val="left"/>
-      <w:pPr>
-        <w:ind w:left="1080" w:hanging="360"/>
-      </w:pPr>
-      <w:rPr>
-        <w:rFonts w:asciiTheme="majorHAnsi" w:hAnsiTheme="majorHAnsi" w:hint="default"/>
-        <w:b/>
-        <w:i w:val="0"/>
-        <w:sz w:val="28"/>
-      </w:rPr>
-    </w:lvl>
-    <w:lvl w:ilvl="3" w:tplc="B2D29B72">
-      <w:start w:val="1"/>
-      <w:numFmt w:val="decimal"/>
-      <w:lvlText w:val="(%4)"/>
-      <w:lvlJc w:val="left"/>
-      <w:pPr>
-        <w:ind w:left="1440" w:hanging="360"/>
-      </w:pPr>
-      <w:rPr>
-        <w:rFonts w:hint="default"/>
-      </w:rPr>
-    </w:lvl>
-    <w:lvl w:ilvl="4" w:tplc="F56847A8">
-      <w:start w:val="1"/>
-      <w:numFmt w:val="lowerLetter"/>
-      <w:lvlText w:val="(%5)"/>
-      <w:lvlJc w:val="left"/>
-      <w:pPr>
-        <w:ind w:left="1800" w:hanging="360"/>
-      </w:pPr>
-      <w:rPr>
-        <w:rFonts w:hint="default"/>
-      </w:rPr>
-    </w:lvl>
-    <w:lvl w:ilvl="5" w:tplc="54385736">
-      <w:start w:val="1"/>
-      <w:numFmt w:val="lowerRoman"/>
-      <w:lvlText w:val="(%6)"/>
-      <w:lvlJc w:val="left"/>
-      <w:pPr>
-        <w:ind w:left="2160" w:hanging="360"/>
-      </w:pPr>
-      <w:rPr>
-        <w:rFonts w:hint="default"/>
-      </w:rPr>
-    </w:lvl>
-    <w:lvl w:ilvl="6" w:tplc="176AA20C">
-      <w:start w:val="1"/>
-      <w:numFmt w:val="decimal"/>
-      <w:lvlText w:val="%7."/>
-      <w:lvlJc w:val="left"/>
-      <w:pPr>
-        <w:ind w:left="2520" w:hanging="360"/>
-      </w:pPr>
-      <w:rPr>
-        <w:rFonts w:hint="default"/>
-      </w:rPr>
-    </w:lvl>
-    <w:lvl w:ilvl="7" w:tplc="52EC84B6">
-      <w:start w:val="1"/>
-      <w:numFmt w:val="lowerLetter"/>
-      <w:lvlText w:val="%8."/>
-      <w:lvlJc w:val="left"/>
-      <w:pPr>
-        <w:ind w:left="2880" w:hanging="360"/>
-      </w:pPr>
-      <w:rPr>
-        <w:rFonts w:hint="default"/>
-      </w:rPr>
-    </w:lvl>
-    <w:lvl w:ilvl="8" w:tplc="E1169704">
-      <w:start w:val="1"/>
-      <w:numFmt w:val="lowerRoman"/>
-      <w:lvlText w:val="%9."/>
-      <w:lvlJc w:val="left"/>
-      <w:pPr>
-        <w:ind w:left="3240" w:hanging="360"/>
-      </w:pPr>
-      <w:rPr>
-        <w:rFonts w:hint="default"/>
-      </w:rPr>
-    </w:lvl>
-  </w:abstractNum>
-  <w:abstractNum w:abstractNumId="22" w15:restartNumberingAfterBreak="0">
+  <w:abstractNum w:abstractNumId="1" w15:restartNumberingAfterBreak="0">
     <w:nsid w:val="366A2FAC"/>
     <w:multiLevelType w:val="multilevel"/>
     <w:tmpl w:val="CA220B82"/>
@@ -22756,235 +21188,7 @@
       </w:rPr>
     </w:lvl>
   </w:abstractNum>
-  <w:abstractNum w:abstractNumId="23" w15:restartNumberingAfterBreak="0">
-    <w:nsid w:val="371E4696"/>
-    <w:multiLevelType w:val="hybridMultilevel"/>
-    <w:tmpl w:val="D64A5602"/>
-    <w:lvl w:ilvl="0" w:tplc="4AC6DDF0">
-      <w:start w:val="8"/>
-      <w:numFmt w:val="bullet"/>
-      <w:lvlText w:val="&gt;"/>
-      <w:lvlJc w:val="left"/>
-      <w:pPr>
-        <w:ind w:left="720" w:hanging="360"/>
-      </w:pPr>
-      <w:rPr>
-        <w:rFonts w:ascii="Verdana" w:hAnsi="Verdana" w:cstheme="minorBidi" w:hint="default"/>
-        <w:b/>
-        <w:i w:val="0"/>
-      </w:rPr>
-    </w:lvl>
-    <w:lvl w:ilvl="1" w:tplc="04090001">
-      <w:start w:val="1"/>
-      <w:numFmt w:val="bullet"/>
-      <w:lvlText w:val=""/>
-      <w:lvlJc w:val="left"/>
-      <w:pPr>
-        <w:ind w:left="1440" w:hanging="360"/>
-      </w:pPr>
-      <w:rPr>
-        <w:rFonts w:ascii="Symbol" w:hAnsi="Symbol" w:hint="default"/>
-      </w:rPr>
-    </w:lvl>
-    <w:lvl w:ilvl="2" w:tplc="04090005" w:tentative="1">
-      <w:start w:val="1"/>
-      <w:numFmt w:val="bullet"/>
-      <w:lvlText w:val=""/>
-      <w:lvlJc w:val="left"/>
-      <w:pPr>
-        <w:ind w:left="2160" w:hanging="360"/>
-      </w:pPr>
-      <w:rPr>
-        <w:rFonts w:ascii="Wingdings" w:hAnsi="Wingdings" w:hint="default"/>
-      </w:rPr>
-    </w:lvl>
-    <w:lvl w:ilvl="3" w:tplc="04090001" w:tentative="1">
-      <w:start w:val="1"/>
-      <w:numFmt w:val="bullet"/>
-      <w:lvlText w:val=""/>
-      <w:lvlJc w:val="left"/>
-      <w:pPr>
-        <w:ind w:left="2880" w:hanging="360"/>
-      </w:pPr>
-      <w:rPr>
-        <w:rFonts w:ascii="Symbol" w:hAnsi="Symbol" w:hint="default"/>
-      </w:rPr>
-    </w:lvl>
-    <w:lvl w:ilvl="4" w:tplc="04090003" w:tentative="1">
-      <w:start w:val="1"/>
-      <w:numFmt w:val="bullet"/>
-      <w:lvlText w:val="o"/>
-      <w:lvlJc w:val="left"/>
-      <w:pPr>
-        <w:ind w:left="3600" w:hanging="360"/>
-      </w:pPr>
-      <w:rPr>
-        <w:rFonts w:ascii="Courier New" w:hAnsi="Courier New" w:cs="Courier New" w:hint="default"/>
-      </w:rPr>
-    </w:lvl>
-    <w:lvl w:ilvl="5" w:tplc="04090005" w:tentative="1">
-      <w:start w:val="1"/>
-      <w:numFmt w:val="bullet"/>
-      <w:lvlText w:val=""/>
-      <w:lvlJc w:val="left"/>
-      <w:pPr>
-        <w:ind w:left="4320" w:hanging="360"/>
-      </w:pPr>
-      <w:rPr>
-        <w:rFonts w:ascii="Wingdings" w:hAnsi="Wingdings" w:hint="default"/>
-      </w:rPr>
-    </w:lvl>
-    <w:lvl w:ilvl="6" w:tplc="04090001" w:tentative="1">
-      <w:start w:val="1"/>
-      <w:numFmt w:val="bullet"/>
-      <w:lvlText w:val=""/>
-      <w:lvlJc w:val="left"/>
-      <w:pPr>
-        <w:ind w:left="5040" w:hanging="360"/>
-      </w:pPr>
-      <w:rPr>
-        <w:rFonts w:ascii="Symbol" w:hAnsi="Symbol" w:hint="default"/>
-      </w:rPr>
-    </w:lvl>
-    <w:lvl w:ilvl="7" w:tplc="04090003" w:tentative="1">
-      <w:start w:val="1"/>
-      <w:numFmt w:val="bullet"/>
-      <w:lvlText w:val="o"/>
-      <w:lvlJc w:val="left"/>
-      <w:pPr>
-        <w:ind w:left="5760" w:hanging="360"/>
-      </w:pPr>
-      <w:rPr>
-        <w:rFonts w:ascii="Courier New" w:hAnsi="Courier New" w:cs="Courier New" w:hint="default"/>
-      </w:rPr>
-    </w:lvl>
-    <w:lvl w:ilvl="8" w:tplc="04090005" w:tentative="1">
-      <w:start w:val="1"/>
-      <w:numFmt w:val="bullet"/>
-      <w:lvlText w:val=""/>
-      <w:lvlJc w:val="left"/>
-      <w:pPr>
-        <w:ind w:left="6480" w:hanging="360"/>
-      </w:pPr>
-      <w:rPr>
-        <w:rFonts w:ascii="Wingdings" w:hAnsi="Wingdings" w:hint="default"/>
-      </w:rPr>
-    </w:lvl>
-  </w:abstractNum>
-  <w:abstractNum w:abstractNumId="24" w15:restartNumberingAfterBreak="0">
-    <w:nsid w:val="3E5B592A"/>
-    <w:multiLevelType w:val="hybridMultilevel"/>
-    <w:tmpl w:val="E1982D2A"/>
-    <w:lvl w:ilvl="0" w:tplc="18F49392">
-      <w:start w:val="5"/>
-      <w:numFmt w:val="bullet"/>
-      <w:lvlText w:val=""/>
-      <w:lvlJc w:val="left"/>
-      <w:pPr>
-        <w:ind w:left="720" w:hanging="360"/>
-      </w:pPr>
-      <w:rPr>
-        <w:rFonts w:ascii="Wingdings" w:eastAsiaTheme="minorHAnsi" w:hAnsi="Wingdings" w:cstheme="minorBidi" w:hint="default"/>
-      </w:rPr>
-    </w:lvl>
-    <w:lvl w:ilvl="1" w:tplc="04090003" w:tentative="1">
-      <w:start w:val="1"/>
-      <w:numFmt w:val="bullet"/>
-      <w:lvlText w:val="o"/>
-      <w:lvlJc w:val="left"/>
-      <w:pPr>
-        <w:ind w:left="1440" w:hanging="360"/>
-      </w:pPr>
-      <w:rPr>
-        <w:rFonts w:ascii="Courier New" w:hAnsi="Courier New" w:cs="Courier New" w:hint="default"/>
-      </w:rPr>
-    </w:lvl>
-    <w:lvl w:ilvl="2" w:tplc="04090005" w:tentative="1">
-      <w:start w:val="1"/>
-      <w:numFmt w:val="bullet"/>
-      <w:lvlText w:val=""/>
-      <w:lvlJc w:val="left"/>
-      <w:pPr>
-        <w:ind w:left="2160" w:hanging="360"/>
-      </w:pPr>
-      <w:rPr>
-        <w:rFonts w:ascii="Wingdings" w:hAnsi="Wingdings" w:hint="default"/>
-      </w:rPr>
-    </w:lvl>
-    <w:lvl w:ilvl="3" w:tplc="04090001" w:tentative="1">
-      <w:start w:val="1"/>
-      <w:numFmt w:val="bullet"/>
-      <w:lvlText w:val=""/>
-      <w:lvlJc w:val="left"/>
-      <w:pPr>
-        <w:ind w:left="2880" w:hanging="360"/>
-      </w:pPr>
-      <w:rPr>
-        <w:rFonts w:ascii="Symbol" w:hAnsi="Symbol" w:hint="default"/>
-      </w:rPr>
-    </w:lvl>
-    <w:lvl w:ilvl="4" w:tplc="04090003" w:tentative="1">
-      <w:start w:val="1"/>
-      <w:numFmt w:val="bullet"/>
-      <w:lvlText w:val="o"/>
-      <w:lvlJc w:val="left"/>
-      <w:pPr>
-        <w:ind w:left="3600" w:hanging="360"/>
-      </w:pPr>
-      <w:rPr>
-        <w:rFonts w:ascii="Courier New" w:hAnsi="Courier New" w:cs="Courier New" w:hint="default"/>
-      </w:rPr>
-    </w:lvl>
-    <w:lvl w:ilvl="5" w:tplc="04090005" w:tentative="1">
-      <w:start w:val="1"/>
-      <w:numFmt w:val="bullet"/>
-      <w:lvlText w:val=""/>
-      <w:lvlJc w:val="left"/>
-      <w:pPr>
-        <w:ind w:left="4320" w:hanging="360"/>
-      </w:pPr>
-      <w:rPr>
-        <w:rFonts w:ascii="Wingdings" w:hAnsi="Wingdings" w:hint="default"/>
-      </w:rPr>
-    </w:lvl>
-    <w:lvl w:ilvl="6" w:tplc="04090001" w:tentative="1">
-      <w:start w:val="1"/>
-      <w:numFmt w:val="bullet"/>
-      <w:lvlText w:val=""/>
-      <w:lvlJc w:val="left"/>
-      <w:pPr>
-        <w:ind w:left="5040" w:hanging="360"/>
-      </w:pPr>
-      <w:rPr>
-        <w:rFonts w:ascii="Symbol" w:hAnsi="Symbol" w:hint="default"/>
-      </w:rPr>
-    </w:lvl>
-    <w:lvl w:ilvl="7" w:tplc="04090003" w:tentative="1">
-      <w:start w:val="1"/>
-      <w:numFmt w:val="bullet"/>
-      <w:lvlText w:val="o"/>
-      <w:lvlJc w:val="left"/>
-      <w:pPr>
-        <w:ind w:left="5760" w:hanging="360"/>
-      </w:pPr>
-      <w:rPr>
-        <w:rFonts w:ascii="Courier New" w:hAnsi="Courier New" w:cs="Courier New" w:hint="default"/>
-      </w:rPr>
-    </w:lvl>
-    <w:lvl w:ilvl="8" w:tplc="04090005" w:tentative="1">
-      <w:start w:val="1"/>
-      <w:numFmt w:val="bullet"/>
-      <w:lvlText w:val=""/>
-      <w:lvlJc w:val="left"/>
-      <w:pPr>
-        <w:ind w:left="6480" w:hanging="360"/>
-      </w:pPr>
-      <w:rPr>
-        <w:rFonts w:ascii="Wingdings" w:hAnsi="Wingdings" w:hint="default"/>
-      </w:rPr>
-    </w:lvl>
-  </w:abstractNum>
-  <w:abstractNum w:abstractNumId="25" w15:restartNumberingAfterBreak="0">
+  <w:abstractNum w:abstractNumId="2" w15:restartNumberingAfterBreak="0">
     <w:nsid w:val="3E627980"/>
     <w:multiLevelType w:val="hybridMultilevel"/>
     <w:tmpl w:val="4476CA06"/>
@@ -23098,7 +21302,7 @@
       </w:rPr>
     </w:lvl>
   </w:abstractNum>
-  <w:abstractNum w:abstractNumId="26" w15:restartNumberingAfterBreak="0">
+  <w:abstractNum w:abstractNumId="3" w15:restartNumberingAfterBreak="0">
     <w:nsid w:val="41941D5C"/>
     <w:multiLevelType w:val="hybridMultilevel"/>
     <w:tmpl w:val="987A03DA"/>
@@ -23185,384 +21389,7 @@
       </w:pPr>
     </w:lvl>
   </w:abstractNum>
-  <w:abstractNum w:abstractNumId="27" w15:restartNumberingAfterBreak="0">
-    <w:nsid w:val="425B62F4"/>
-    <w:multiLevelType w:val="hybridMultilevel"/>
-    <w:tmpl w:val="2C424DA2"/>
-    <w:lvl w:ilvl="0" w:tplc="0409000F">
-      <w:start w:val="1"/>
-      <w:numFmt w:val="decimal"/>
-      <w:lvlText w:val="%1."/>
-      <w:lvlJc w:val="left"/>
-      <w:pPr>
-        <w:ind w:left="720" w:hanging="360"/>
-      </w:pPr>
-      <w:rPr>
-        <w:rFonts w:hint="default"/>
-      </w:rPr>
-    </w:lvl>
-    <w:lvl w:ilvl="1" w:tplc="04090019" w:tentative="1">
-      <w:start w:val="1"/>
-      <w:numFmt w:val="lowerLetter"/>
-      <w:lvlText w:val="%2."/>
-      <w:lvlJc w:val="left"/>
-      <w:pPr>
-        <w:ind w:left="1440" w:hanging="360"/>
-      </w:pPr>
-    </w:lvl>
-    <w:lvl w:ilvl="2" w:tplc="0409001B" w:tentative="1">
-      <w:start w:val="1"/>
-      <w:numFmt w:val="lowerRoman"/>
-      <w:lvlText w:val="%3."/>
-      <w:lvlJc w:val="right"/>
-      <w:pPr>
-        <w:ind w:left="2160" w:hanging="180"/>
-      </w:pPr>
-    </w:lvl>
-    <w:lvl w:ilvl="3" w:tplc="0409000F" w:tentative="1">
-      <w:start w:val="1"/>
-      <w:numFmt w:val="decimal"/>
-      <w:lvlText w:val="%4."/>
-      <w:lvlJc w:val="left"/>
-      <w:pPr>
-        <w:ind w:left="2880" w:hanging="360"/>
-      </w:pPr>
-    </w:lvl>
-    <w:lvl w:ilvl="4" w:tplc="04090019" w:tentative="1">
-      <w:start w:val="1"/>
-      <w:numFmt w:val="lowerLetter"/>
-      <w:lvlText w:val="%5."/>
-      <w:lvlJc w:val="left"/>
-      <w:pPr>
-        <w:ind w:left="3600" w:hanging="360"/>
-      </w:pPr>
-    </w:lvl>
-    <w:lvl w:ilvl="5" w:tplc="0409001B" w:tentative="1">
-      <w:start w:val="1"/>
-      <w:numFmt w:val="lowerRoman"/>
-      <w:lvlText w:val="%6."/>
-      <w:lvlJc w:val="right"/>
-      <w:pPr>
-        <w:ind w:left="4320" w:hanging="180"/>
-      </w:pPr>
-    </w:lvl>
-    <w:lvl w:ilvl="6" w:tplc="0409000F" w:tentative="1">
-      <w:start w:val="1"/>
-      <w:numFmt w:val="decimal"/>
-      <w:lvlText w:val="%7."/>
-      <w:lvlJc w:val="left"/>
-      <w:pPr>
-        <w:ind w:left="5040" w:hanging="360"/>
-      </w:pPr>
-    </w:lvl>
-    <w:lvl w:ilvl="7" w:tplc="04090019" w:tentative="1">
-      <w:start w:val="1"/>
-      <w:numFmt w:val="lowerLetter"/>
-      <w:lvlText w:val="%8."/>
-      <w:lvlJc w:val="left"/>
-      <w:pPr>
-        <w:ind w:left="5760" w:hanging="360"/>
-      </w:pPr>
-    </w:lvl>
-    <w:lvl w:ilvl="8" w:tplc="0409001B" w:tentative="1">
-      <w:start w:val="1"/>
-      <w:numFmt w:val="lowerRoman"/>
-      <w:lvlText w:val="%9."/>
-      <w:lvlJc w:val="right"/>
-      <w:pPr>
-        <w:ind w:left="6480" w:hanging="180"/>
-      </w:pPr>
-    </w:lvl>
-  </w:abstractNum>
-  <w:abstractNum w:abstractNumId="28" w15:restartNumberingAfterBreak="0">
-    <w:nsid w:val="44B525D5"/>
-    <w:multiLevelType w:val="hybridMultilevel"/>
-    <w:tmpl w:val="44B0A556"/>
-    <w:lvl w:ilvl="0" w:tplc="FA5C31EA">
-      <w:start w:val="8"/>
-      <w:numFmt w:val="bullet"/>
-      <w:lvlText w:val=""/>
-      <w:lvlJc w:val="left"/>
-      <w:pPr>
-        <w:ind w:left="720" w:hanging="360"/>
-      </w:pPr>
-      <w:rPr>
-        <w:rFonts w:ascii="Wingdings" w:eastAsiaTheme="minorHAnsi" w:hAnsi="Wingdings" w:cstheme="minorBidi" w:hint="default"/>
-      </w:rPr>
-    </w:lvl>
-    <w:lvl w:ilvl="1" w:tplc="04090003" w:tentative="1">
-      <w:start w:val="1"/>
-      <w:numFmt w:val="bullet"/>
-      <w:lvlText w:val="o"/>
-      <w:lvlJc w:val="left"/>
-      <w:pPr>
-        <w:ind w:left="1440" w:hanging="360"/>
-      </w:pPr>
-      <w:rPr>
-        <w:rFonts w:ascii="Courier New" w:hAnsi="Courier New" w:cs="Courier New" w:hint="default"/>
-      </w:rPr>
-    </w:lvl>
-    <w:lvl w:ilvl="2" w:tplc="04090005" w:tentative="1">
-      <w:start w:val="1"/>
-      <w:numFmt w:val="bullet"/>
-      <w:lvlText w:val=""/>
-      <w:lvlJc w:val="left"/>
-      <w:pPr>
-        <w:ind w:left="2160" w:hanging="360"/>
-      </w:pPr>
-      <w:rPr>
-        <w:rFonts w:ascii="Wingdings" w:hAnsi="Wingdings" w:hint="default"/>
-      </w:rPr>
-    </w:lvl>
-    <w:lvl w:ilvl="3" w:tplc="04090001" w:tentative="1">
-      <w:start w:val="1"/>
-      <w:numFmt w:val="bullet"/>
-      <w:lvlText w:val=""/>
-      <w:lvlJc w:val="left"/>
-      <w:pPr>
-        <w:ind w:left="2880" w:hanging="360"/>
-      </w:pPr>
-      <w:rPr>
-        <w:rFonts w:ascii="Symbol" w:hAnsi="Symbol" w:hint="default"/>
-      </w:rPr>
-    </w:lvl>
-    <w:lvl w:ilvl="4" w:tplc="04090003" w:tentative="1">
-      <w:start w:val="1"/>
-      <w:numFmt w:val="bullet"/>
-      <w:lvlText w:val="o"/>
-      <w:lvlJc w:val="left"/>
-      <w:pPr>
-        <w:ind w:left="3600" w:hanging="360"/>
-      </w:pPr>
-      <w:rPr>
-        <w:rFonts w:ascii="Courier New" w:hAnsi="Courier New" w:cs="Courier New" w:hint="default"/>
-      </w:rPr>
-    </w:lvl>
-    <w:lvl w:ilvl="5" w:tplc="04090005" w:tentative="1">
-      <w:start w:val="1"/>
-      <w:numFmt w:val="bullet"/>
-      <w:lvlText w:val=""/>
-      <w:lvlJc w:val="left"/>
-      <w:pPr>
-        <w:ind w:left="4320" w:hanging="360"/>
-      </w:pPr>
-      <w:rPr>
-        <w:rFonts w:ascii="Wingdings" w:hAnsi="Wingdings" w:hint="default"/>
-      </w:rPr>
-    </w:lvl>
-    <w:lvl w:ilvl="6" w:tplc="04090001" w:tentative="1">
-      <w:start w:val="1"/>
-      <w:numFmt w:val="bullet"/>
-      <w:lvlText w:val=""/>
-      <w:lvlJc w:val="left"/>
-      <w:pPr>
-        <w:ind w:left="5040" w:hanging="360"/>
-      </w:pPr>
-      <w:rPr>
-        <w:rFonts w:ascii="Symbol" w:hAnsi="Symbol" w:hint="default"/>
-      </w:rPr>
-    </w:lvl>
-    <w:lvl w:ilvl="7" w:tplc="04090003" w:tentative="1">
-      <w:start w:val="1"/>
-      <w:numFmt w:val="bullet"/>
-      <w:lvlText w:val="o"/>
-      <w:lvlJc w:val="left"/>
-      <w:pPr>
-        <w:ind w:left="5760" w:hanging="360"/>
-      </w:pPr>
-      <w:rPr>
-        <w:rFonts w:ascii="Courier New" w:hAnsi="Courier New" w:cs="Courier New" w:hint="default"/>
-      </w:rPr>
-    </w:lvl>
-    <w:lvl w:ilvl="8" w:tplc="04090005" w:tentative="1">
-      <w:start w:val="1"/>
-      <w:numFmt w:val="bullet"/>
-      <w:lvlText w:val=""/>
-      <w:lvlJc w:val="left"/>
-      <w:pPr>
-        <w:ind w:left="6480" w:hanging="360"/>
-      </w:pPr>
-      <w:rPr>
-        <w:rFonts w:ascii="Wingdings" w:hAnsi="Wingdings" w:hint="default"/>
-      </w:rPr>
-    </w:lvl>
-  </w:abstractNum>
-  <w:abstractNum w:abstractNumId="29" w15:restartNumberingAfterBreak="0">
-    <w:nsid w:val="49E3448E"/>
-    <w:multiLevelType w:val="hybridMultilevel"/>
-    <w:tmpl w:val="2CEA69B8"/>
-    <w:lvl w:ilvl="0" w:tplc="0409000F">
-      <w:start w:val="1"/>
-      <w:numFmt w:val="decimal"/>
-      <w:lvlText w:val="%1."/>
-      <w:lvlJc w:val="left"/>
-      <w:pPr>
-        <w:ind w:left="720" w:hanging="360"/>
-      </w:pPr>
-      <w:rPr>
-        <w:rFonts w:hint="default"/>
-      </w:rPr>
-    </w:lvl>
-    <w:lvl w:ilvl="1" w:tplc="04090019" w:tentative="1">
-      <w:start w:val="1"/>
-      <w:numFmt w:val="lowerLetter"/>
-      <w:lvlText w:val="%2."/>
-      <w:lvlJc w:val="left"/>
-      <w:pPr>
-        <w:ind w:left="1440" w:hanging="360"/>
-      </w:pPr>
-    </w:lvl>
-    <w:lvl w:ilvl="2" w:tplc="0409001B" w:tentative="1">
-      <w:start w:val="1"/>
-      <w:numFmt w:val="lowerRoman"/>
-      <w:lvlText w:val="%3."/>
-      <w:lvlJc w:val="right"/>
-      <w:pPr>
-        <w:ind w:left="2160" w:hanging="180"/>
-      </w:pPr>
-    </w:lvl>
-    <w:lvl w:ilvl="3" w:tplc="0409000F" w:tentative="1">
-      <w:start w:val="1"/>
-      <w:numFmt w:val="decimal"/>
-      <w:lvlText w:val="%4."/>
-      <w:lvlJc w:val="left"/>
-      <w:pPr>
-        <w:ind w:left="2880" w:hanging="360"/>
-      </w:pPr>
-    </w:lvl>
-    <w:lvl w:ilvl="4" w:tplc="04090019" w:tentative="1">
-      <w:start w:val="1"/>
-      <w:numFmt w:val="lowerLetter"/>
-      <w:lvlText w:val="%5."/>
-      <w:lvlJc w:val="left"/>
-      <w:pPr>
-        <w:ind w:left="3600" w:hanging="360"/>
-      </w:pPr>
-    </w:lvl>
-    <w:lvl w:ilvl="5" w:tplc="0409001B" w:tentative="1">
-      <w:start w:val="1"/>
-      <w:numFmt w:val="lowerRoman"/>
-      <w:lvlText w:val="%6."/>
-      <w:lvlJc w:val="right"/>
-      <w:pPr>
-        <w:ind w:left="4320" w:hanging="180"/>
-      </w:pPr>
-    </w:lvl>
-    <w:lvl w:ilvl="6" w:tplc="0409000F" w:tentative="1">
-      <w:start w:val="1"/>
-      <w:numFmt w:val="decimal"/>
-      <w:lvlText w:val="%7."/>
-      <w:lvlJc w:val="left"/>
-      <w:pPr>
-        <w:ind w:left="5040" w:hanging="360"/>
-      </w:pPr>
-    </w:lvl>
-    <w:lvl w:ilvl="7" w:tplc="04090019" w:tentative="1">
-      <w:start w:val="1"/>
-      <w:numFmt w:val="lowerLetter"/>
-      <w:lvlText w:val="%8."/>
-      <w:lvlJc w:val="left"/>
-      <w:pPr>
-        <w:ind w:left="5760" w:hanging="360"/>
-      </w:pPr>
-    </w:lvl>
-    <w:lvl w:ilvl="8" w:tplc="0409001B" w:tentative="1">
-      <w:start w:val="1"/>
-      <w:numFmt w:val="lowerRoman"/>
-      <w:lvlText w:val="%9."/>
-      <w:lvlJc w:val="right"/>
-      <w:pPr>
-        <w:ind w:left="6480" w:hanging="180"/>
-      </w:pPr>
-    </w:lvl>
-  </w:abstractNum>
-  <w:abstractNum w:abstractNumId="30" w15:restartNumberingAfterBreak="0">
-    <w:nsid w:val="58754427"/>
-    <w:multiLevelType w:val="hybridMultilevel"/>
-    <w:tmpl w:val="2182DC34"/>
-    <w:lvl w:ilvl="0" w:tplc="0409000F">
-      <w:start w:val="1"/>
-      <w:numFmt w:val="decimal"/>
-      <w:lvlText w:val="%1."/>
-      <w:lvlJc w:val="left"/>
-      <w:pPr>
-        <w:ind w:left="1080" w:hanging="360"/>
-      </w:pPr>
-    </w:lvl>
-    <w:lvl w:ilvl="1" w:tplc="04090019" w:tentative="1">
-      <w:start w:val="1"/>
-      <w:numFmt w:val="lowerLetter"/>
-      <w:lvlText w:val="%2."/>
-      <w:lvlJc w:val="left"/>
-      <w:pPr>
-        <w:ind w:left="1800" w:hanging="360"/>
-      </w:pPr>
-    </w:lvl>
-    <w:lvl w:ilvl="2" w:tplc="0409001B" w:tentative="1">
-      <w:start w:val="1"/>
-      <w:numFmt w:val="lowerRoman"/>
-      <w:lvlText w:val="%3."/>
-      <w:lvlJc w:val="right"/>
-      <w:pPr>
-        <w:ind w:left="2520" w:hanging="180"/>
-      </w:pPr>
-    </w:lvl>
-    <w:lvl w:ilvl="3" w:tplc="0409000F" w:tentative="1">
-      <w:start w:val="1"/>
-      <w:numFmt w:val="decimal"/>
-      <w:lvlText w:val="%4."/>
-      <w:lvlJc w:val="left"/>
-      <w:pPr>
-        <w:ind w:left="3240" w:hanging="360"/>
-      </w:pPr>
-    </w:lvl>
-    <w:lvl w:ilvl="4" w:tplc="04090019" w:tentative="1">
-      <w:start w:val="1"/>
-      <w:numFmt w:val="lowerLetter"/>
-      <w:lvlText w:val="%5."/>
-      <w:lvlJc w:val="left"/>
-      <w:pPr>
-        <w:ind w:left="3960" w:hanging="360"/>
-      </w:pPr>
-    </w:lvl>
-    <w:lvl w:ilvl="5" w:tplc="0409001B" w:tentative="1">
-      <w:start w:val="1"/>
-      <w:numFmt w:val="lowerRoman"/>
-      <w:lvlText w:val="%6."/>
-      <w:lvlJc w:val="right"/>
-      <w:pPr>
-        <w:ind w:left="4680" w:hanging="180"/>
-      </w:pPr>
-    </w:lvl>
-    <w:lvl w:ilvl="6" w:tplc="0409000F" w:tentative="1">
-      <w:start w:val="1"/>
-      <w:numFmt w:val="decimal"/>
-      <w:lvlText w:val="%7."/>
-      <w:lvlJc w:val="left"/>
-      <w:pPr>
-        <w:ind w:left="5400" w:hanging="360"/>
-      </w:pPr>
-    </w:lvl>
-    <w:lvl w:ilvl="7" w:tplc="04090019" w:tentative="1">
-      <w:start w:val="1"/>
-      <w:numFmt w:val="lowerLetter"/>
-      <w:lvlText w:val="%8."/>
-      <w:lvlJc w:val="left"/>
-      <w:pPr>
-        <w:ind w:left="6120" w:hanging="360"/>
-      </w:pPr>
-    </w:lvl>
-    <w:lvl w:ilvl="8" w:tplc="0409001B" w:tentative="1">
-      <w:start w:val="1"/>
-      <w:numFmt w:val="lowerRoman"/>
-      <w:lvlText w:val="%9."/>
-      <w:lvlJc w:val="right"/>
-      <w:pPr>
-        <w:ind w:left="6840" w:hanging="180"/>
-      </w:pPr>
-    </w:lvl>
-  </w:abstractNum>
-  <w:abstractNum w:abstractNumId="31" w15:restartNumberingAfterBreak="0">
+  <w:abstractNum w:abstractNumId="4" w15:restartNumberingAfterBreak="0">
     <w:nsid w:val="5E12325A"/>
     <w:multiLevelType w:val="hybridMultilevel"/>
     <w:tmpl w:val="C652F26C"/>
@@ -23675,473 +21502,7 @@
       </w:rPr>
     </w:lvl>
   </w:abstractNum>
-  <w:abstractNum w:abstractNumId="32" w15:restartNumberingAfterBreak="0">
-    <w:nsid w:val="5F9054E1"/>
-    <w:multiLevelType w:val="hybridMultilevel"/>
-    <w:tmpl w:val="11B00ED4"/>
-    <w:lvl w:ilvl="0" w:tplc="784A4192">
-      <w:numFmt w:val="bullet"/>
-      <w:lvlText w:val=""/>
-      <w:lvlJc w:val="left"/>
-      <w:pPr>
-        <w:ind w:left="720" w:hanging="360"/>
-      </w:pPr>
-      <w:rPr>
-        <w:rFonts w:ascii="Symbol" w:eastAsiaTheme="minorHAnsi" w:hAnsi="Symbol" w:cstheme="minorBidi" w:hint="default"/>
-      </w:rPr>
-    </w:lvl>
-    <w:lvl w:ilvl="1" w:tplc="04090003" w:tentative="1">
-      <w:start w:val="1"/>
-      <w:numFmt w:val="bullet"/>
-      <w:lvlText w:val="o"/>
-      <w:lvlJc w:val="left"/>
-      <w:pPr>
-        <w:ind w:left="1440" w:hanging="360"/>
-      </w:pPr>
-      <w:rPr>
-        <w:rFonts w:ascii="Courier New" w:hAnsi="Courier New" w:cs="Courier New" w:hint="default"/>
-      </w:rPr>
-    </w:lvl>
-    <w:lvl w:ilvl="2" w:tplc="04090005" w:tentative="1">
-      <w:start w:val="1"/>
-      <w:numFmt w:val="bullet"/>
-      <w:lvlText w:val=""/>
-      <w:lvlJc w:val="left"/>
-      <w:pPr>
-        <w:ind w:left="2160" w:hanging="360"/>
-      </w:pPr>
-      <w:rPr>
-        <w:rFonts w:ascii="Wingdings" w:hAnsi="Wingdings" w:hint="default"/>
-      </w:rPr>
-    </w:lvl>
-    <w:lvl w:ilvl="3" w:tplc="04090001" w:tentative="1">
-      <w:start w:val="1"/>
-      <w:numFmt w:val="bullet"/>
-      <w:lvlText w:val=""/>
-      <w:lvlJc w:val="left"/>
-      <w:pPr>
-        <w:ind w:left="2880" w:hanging="360"/>
-      </w:pPr>
-      <w:rPr>
-        <w:rFonts w:ascii="Symbol" w:hAnsi="Symbol" w:hint="default"/>
-      </w:rPr>
-    </w:lvl>
-    <w:lvl w:ilvl="4" w:tplc="04090003" w:tentative="1">
-      <w:start w:val="1"/>
-      <w:numFmt w:val="bullet"/>
-      <w:lvlText w:val="o"/>
-      <w:lvlJc w:val="left"/>
-      <w:pPr>
-        <w:ind w:left="3600" w:hanging="360"/>
-      </w:pPr>
-      <w:rPr>
-        <w:rFonts w:ascii="Courier New" w:hAnsi="Courier New" w:cs="Courier New" w:hint="default"/>
-      </w:rPr>
-    </w:lvl>
-    <w:lvl w:ilvl="5" w:tplc="04090005" w:tentative="1">
-      <w:start w:val="1"/>
-      <w:numFmt w:val="bullet"/>
-      <w:lvlText w:val=""/>
-      <w:lvlJc w:val="left"/>
-      <w:pPr>
-        <w:ind w:left="4320" w:hanging="360"/>
-      </w:pPr>
-      <w:rPr>
-        <w:rFonts w:ascii="Wingdings" w:hAnsi="Wingdings" w:hint="default"/>
-      </w:rPr>
-    </w:lvl>
-    <w:lvl w:ilvl="6" w:tplc="04090001" w:tentative="1">
-      <w:start w:val="1"/>
-      <w:numFmt w:val="bullet"/>
-      <w:lvlText w:val=""/>
-      <w:lvlJc w:val="left"/>
-      <w:pPr>
-        <w:ind w:left="5040" w:hanging="360"/>
-      </w:pPr>
-      <w:rPr>
-        <w:rFonts w:ascii="Symbol" w:hAnsi="Symbol" w:hint="default"/>
-      </w:rPr>
-    </w:lvl>
-    <w:lvl w:ilvl="7" w:tplc="04090003" w:tentative="1">
-      <w:start w:val="1"/>
-      <w:numFmt w:val="bullet"/>
-      <w:lvlText w:val="o"/>
-      <w:lvlJc w:val="left"/>
-      <w:pPr>
-        <w:ind w:left="5760" w:hanging="360"/>
-      </w:pPr>
-      <w:rPr>
-        <w:rFonts w:ascii="Courier New" w:hAnsi="Courier New" w:cs="Courier New" w:hint="default"/>
-      </w:rPr>
-    </w:lvl>
-    <w:lvl w:ilvl="8" w:tplc="04090005" w:tentative="1">
-      <w:start w:val="1"/>
-      <w:numFmt w:val="bullet"/>
-      <w:lvlText w:val=""/>
-      <w:lvlJc w:val="left"/>
-      <w:pPr>
-        <w:ind w:left="6480" w:hanging="360"/>
-      </w:pPr>
-      <w:rPr>
-        <w:rFonts w:ascii="Wingdings" w:hAnsi="Wingdings" w:hint="default"/>
-      </w:rPr>
-    </w:lvl>
-  </w:abstractNum>
-  <w:abstractNum w:abstractNumId="33" w15:restartNumberingAfterBreak="0">
-    <w:nsid w:val="605B426B"/>
-    <w:multiLevelType w:val="hybridMultilevel"/>
-    <w:tmpl w:val="649C125E"/>
-    <w:lvl w:ilvl="0" w:tplc="8A8CA550">
-      <w:start w:val="1"/>
-      <w:numFmt w:val="decimal"/>
-      <w:lvlText w:val="%1."/>
-      <w:lvlJc w:val="left"/>
-      <w:pPr>
-        <w:ind w:left="360" w:hanging="360"/>
-      </w:pPr>
-      <w:rPr>
-        <w:rFonts w:asciiTheme="majorHAnsi" w:hAnsiTheme="majorHAnsi" w:hint="default"/>
-        <w:b/>
-        <w:i w:val="0"/>
-        <w:sz w:val="24"/>
-        <w:u w:val="words"/>
-      </w:rPr>
-    </w:lvl>
-    <w:lvl w:ilvl="1" w:tplc="6F324732">
-      <w:start w:val="1"/>
-      <w:numFmt w:val="none"/>
-      <w:lvlText w:val="&gt;"/>
-      <w:lvlJc w:val="left"/>
-      <w:pPr>
-        <w:ind w:left="720" w:hanging="360"/>
-      </w:pPr>
-      <w:rPr>
-        <w:rFonts w:asciiTheme="majorHAnsi" w:hAnsiTheme="majorHAnsi" w:hint="default"/>
-        <w:b/>
-        <w:i w:val="0"/>
-        <w:sz w:val="24"/>
-      </w:rPr>
-    </w:lvl>
-    <w:lvl w:ilvl="2" w:tplc="A2FC3C56">
-      <w:start w:val="1"/>
-      <w:numFmt w:val="decimal"/>
-      <w:lvlText w:val="%3."/>
-      <w:lvlJc w:val="left"/>
-      <w:pPr>
-        <w:ind w:left="1080" w:hanging="360"/>
-      </w:pPr>
-      <w:rPr>
-        <w:rFonts w:asciiTheme="majorHAnsi" w:hAnsiTheme="majorHAnsi" w:hint="default"/>
-        <w:b/>
-        <w:i w:val="0"/>
-        <w:sz w:val="28"/>
-      </w:rPr>
-    </w:lvl>
-    <w:lvl w:ilvl="3" w:tplc="0C429E5E">
-      <w:start w:val="1"/>
-      <w:numFmt w:val="decimal"/>
-      <w:lvlText w:val="(%4)"/>
-      <w:lvlJc w:val="left"/>
-      <w:pPr>
-        <w:ind w:left="1440" w:hanging="360"/>
-      </w:pPr>
-      <w:rPr>
-        <w:rFonts w:hint="default"/>
-      </w:rPr>
-    </w:lvl>
-    <w:lvl w:ilvl="4" w:tplc="ED9C0B6C">
-      <w:start w:val="1"/>
-      <w:numFmt w:val="lowerLetter"/>
-      <w:lvlText w:val="(%5)"/>
-      <w:lvlJc w:val="left"/>
-      <w:pPr>
-        <w:ind w:left="1800" w:hanging="360"/>
-      </w:pPr>
-      <w:rPr>
-        <w:rFonts w:hint="default"/>
-      </w:rPr>
-    </w:lvl>
-    <w:lvl w:ilvl="5" w:tplc="85FED710">
-      <w:start w:val="1"/>
-      <w:numFmt w:val="lowerRoman"/>
-      <w:lvlText w:val="(%6)"/>
-      <w:lvlJc w:val="left"/>
-      <w:pPr>
-        <w:ind w:left="2160" w:hanging="360"/>
-      </w:pPr>
-      <w:rPr>
-        <w:rFonts w:hint="default"/>
-      </w:rPr>
-    </w:lvl>
-    <w:lvl w:ilvl="6" w:tplc="0AB64790">
-      <w:start w:val="1"/>
-      <w:numFmt w:val="decimal"/>
-      <w:lvlText w:val="%7."/>
-      <w:lvlJc w:val="left"/>
-      <w:pPr>
-        <w:ind w:left="2520" w:hanging="360"/>
-      </w:pPr>
-      <w:rPr>
-        <w:rFonts w:hint="default"/>
-      </w:rPr>
-    </w:lvl>
-    <w:lvl w:ilvl="7" w:tplc="DB029E38">
-      <w:start w:val="1"/>
-      <w:numFmt w:val="lowerLetter"/>
-      <w:lvlText w:val="%8."/>
-      <w:lvlJc w:val="left"/>
-      <w:pPr>
-        <w:ind w:left="2880" w:hanging="360"/>
-      </w:pPr>
-      <w:rPr>
-        <w:rFonts w:hint="default"/>
-      </w:rPr>
-    </w:lvl>
-    <w:lvl w:ilvl="8" w:tplc="3356E034">
-      <w:start w:val="1"/>
-      <w:numFmt w:val="lowerRoman"/>
-      <w:lvlText w:val="%9."/>
-      <w:lvlJc w:val="left"/>
-      <w:pPr>
-        <w:ind w:left="3240" w:hanging="360"/>
-      </w:pPr>
-      <w:rPr>
-        <w:rFonts w:hint="default"/>
-      </w:rPr>
-    </w:lvl>
-  </w:abstractNum>
-  <w:abstractNum w:abstractNumId="34" w15:restartNumberingAfterBreak="0">
-    <w:nsid w:val="60AA36DD"/>
-    <w:multiLevelType w:val="hybridMultilevel"/>
-    <w:tmpl w:val="1A021A9C"/>
-    <w:lvl w:ilvl="0" w:tplc="491C4476">
-      <w:start w:val="1"/>
-      <w:numFmt w:val="bullet"/>
-      <w:lvlText w:val=""/>
-      <w:lvlJc w:val="left"/>
-      <w:pPr>
-        <w:ind w:left="1080" w:hanging="360"/>
-      </w:pPr>
-      <w:rPr>
-        <w:rFonts w:ascii="Symbol" w:hAnsi="Symbol" w:hint="default"/>
-        <w:color w:val="40538E"/>
-      </w:rPr>
-    </w:lvl>
-    <w:lvl w:ilvl="1" w:tplc="04090003" w:tentative="1">
-      <w:start w:val="1"/>
-      <w:numFmt w:val="bullet"/>
-      <w:lvlText w:val="o"/>
-      <w:lvlJc w:val="left"/>
-      <w:pPr>
-        <w:ind w:left="1800" w:hanging="360"/>
-      </w:pPr>
-      <w:rPr>
-        <w:rFonts w:ascii="Courier New" w:hAnsi="Courier New" w:cs="Courier New" w:hint="default"/>
-      </w:rPr>
-    </w:lvl>
-    <w:lvl w:ilvl="2" w:tplc="04090005" w:tentative="1">
-      <w:start w:val="1"/>
-      <w:numFmt w:val="bullet"/>
-      <w:lvlText w:val=""/>
-      <w:lvlJc w:val="left"/>
-      <w:pPr>
-        <w:ind w:left="2520" w:hanging="360"/>
-      </w:pPr>
-      <w:rPr>
-        <w:rFonts w:ascii="Wingdings" w:hAnsi="Wingdings" w:hint="default"/>
-      </w:rPr>
-    </w:lvl>
-    <w:lvl w:ilvl="3" w:tplc="04090001" w:tentative="1">
-      <w:start w:val="1"/>
-      <w:numFmt w:val="bullet"/>
-      <w:lvlText w:val=""/>
-      <w:lvlJc w:val="left"/>
-      <w:pPr>
-        <w:ind w:left="3240" w:hanging="360"/>
-      </w:pPr>
-      <w:rPr>
-        <w:rFonts w:ascii="Symbol" w:hAnsi="Symbol" w:hint="default"/>
-      </w:rPr>
-    </w:lvl>
-    <w:lvl w:ilvl="4" w:tplc="04090003" w:tentative="1">
-      <w:start w:val="1"/>
-      <w:numFmt w:val="bullet"/>
-      <w:lvlText w:val="o"/>
-      <w:lvlJc w:val="left"/>
-      <w:pPr>
-        <w:ind w:left="3960" w:hanging="360"/>
-      </w:pPr>
-      <w:rPr>
-        <w:rFonts w:ascii="Courier New" w:hAnsi="Courier New" w:cs="Courier New" w:hint="default"/>
-      </w:rPr>
-    </w:lvl>
-    <w:lvl w:ilvl="5" w:tplc="04090005" w:tentative="1">
-      <w:start w:val="1"/>
-      <w:numFmt w:val="bullet"/>
-      <w:lvlText w:val=""/>
-      <w:lvlJc w:val="left"/>
-      <w:pPr>
-        <w:ind w:left="4680" w:hanging="360"/>
-      </w:pPr>
-      <w:rPr>
-        <w:rFonts w:ascii="Wingdings" w:hAnsi="Wingdings" w:hint="default"/>
-      </w:rPr>
-    </w:lvl>
-    <w:lvl w:ilvl="6" w:tplc="04090001" w:tentative="1">
-      <w:start w:val="1"/>
-      <w:numFmt w:val="bullet"/>
-      <w:lvlText w:val=""/>
-      <w:lvlJc w:val="left"/>
-      <w:pPr>
-        <w:ind w:left="5400" w:hanging="360"/>
-      </w:pPr>
-      <w:rPr>
-        <w:rFonts w:ascii="Symbol" w:hAnsi="Symbol" w:hint="default"/>
-      </w:rPr>
-    </w:lvl>
-    <w:lvl w:ilvl="7" w:tplc="04090003" w:tentative="1">
-      <w:start w:val="1"/>
-      <w:numFmt w:val="bullet"/>
-      <w:lvlText w:val="o"/>
-      <w:lvlJc w:val="left"/>
-      <w:pPr>
-        <w:ind w:left="6120" w:hanging="360"/>
-      </w:pPr>
-      <w:rPr>
-        <w:rFonts w:ascii="Courier New" w:hAnsi="Courier New" w:cs="Courier New" w:hint="default"/>
-      </w:rPr>
-    </w:lvl>
-    <w:lvl w:ilvl="8" w:tplc="04090005" w:tentative="1">
-      <w:start w:val="1"/>
-      <w:numFmt w:val="bullet"/>
-      <w:lvlText w:val=""/>
-      <w:lvlJc w:val="left"/>
-      <w:pPr>
-        <w:ind w:left="6840" w:hanging="360"/>
-      </w:pPr>
-      <w:rPr>
-        <w:rFonts w:ascii="Wingdings" w:hAnsi="Wingdings" w:hint="default"/>
-      </w:rPr>
-    </w:lvl>
-  </w:abstractNum>
-  <w:abstractNum w:abstractNumId="35" w15:restartNumberingAfterBreak="0">
-    <w:nsid w:val="60E45890"/>
-    <w:multiLevelType w:val="hybridMultilevel"/>
-    <w:tmpl w:val="717C0910"/>
-    <w:lvl w:ilvl="0" w:tplc="3BFA5DE4">
-      <w:start w:val="1"/>
-      <w:numFmt w:val="bullet"/>
-      <w:lvlText w:val="&gt;"/>
-      <w:lvlJc w:val="left"/>
-      <w:pPr>
-        <w:ind w:left="1080" w:hanging="360"/>
-      </w:pPr>
-      <w:rPr>
-        <w:rFonts w:asciiTheme="majorHAnsi" w:hAnsiTheme="majorHAnsi" w:cs="Times New Roman" w:hint="default"/>
-        <w:b w:val="0"/>
-        <w:i w:val="0"/>
-        <w:color w:val="auto"/>
-        <w:sz w:val="24"/>
-      </w:rPr>
-    </w:lvl>
-    <w:lvl w:ilvl="1" w:tplc="04090001">
-      <w:start w:val="1"/>
-      <w:numFmt w:val="bullet"/>
-      <w:lvlText w:val=""/>
-      <w:lvlJc w:val="left"/>
-      <w:pPr>
-        <w:ind w:left="1800" w:hanging="360"/>
-      </w:pPr>
-      <w:rPr>
-        <w:rFonts w:ascii="Symbol" w:hAnsi="Symbol" w:hint="default"/>
-      </w:rPr>
-    </w:lvl>
-    <w:lvl w:ilvl="2" w:tplc="04090005" w:tentative="1">
-      <w:start w:val="1"/>
-      <w:numFmt w:val="bullet"/>
-      <w:lvlText w:val=""/>
-      <w:lvlJc w:val="left"/>
-      <w:pPr>
-        <w:ind w:left="2520" w:hanging="360"/>
-      </w:pPr>
-      <w:rPr>
-        <w:rFonts w:ascii="Wingdings" w:hAnsi="Wingdings" w:hint="default"/>
-      </w:rPr>
-    </w:lvl>
-    <w:lvl w:ilvl="3" w:tplc="04090001" w:tentative="1">
-      <w:start w:val="1"/>
-      <w:numFmt w:val="bullet"/>
-      <w:lvlText w:val=""/>
-      <w:lvlJc w:val="left"/>
-      <w:pPr>
-        <w:ind w:left="3240" w:hanging="360"/>
-      </w:pPr>
-      <w:rPr>
-        <w:rFonts w:ascii="Symbol" w:hAnsi="Symbol" w:hint="default"/>
-      </w:rPr>
-    </w:lvl>
-    <w:lvl w:ilvl="4" w:tplc="04090003" w:tentative="1">
-      <w:start w:val="1"/>
-      <w:numFmt w:val="bullet"/>
-      <w:lvlText w:val="o"/>
-      <w:lvlJc w:val="left"/>
-      <w:pPr>
-        <w:ind w:left="3960" w:hanging="360"/>
-      </w:pPr>
-      <w:rPr>
-        <w:rFonts w:ascii="Courier New" w:hAnsi="Courier New" w:cs="Courier New" w:hint="default"/>
-      </w:rPr>
-    </w:lvl>
-    <w:lvl w:ilvl="5" w:tplc="04090005" w:tentative="1">
-      <w:start w:val="1"/>
-      <w:numFmt w:val="bullet"/>
-      <w:lvlText w:val=""/>
-      <w:lvlJc w:val="left"/>
-      <w:pPr>
-        <w:ind w:left="4680" w:hanging="360"/>
-      </w:pPr>
-      <w:rPr>
-        <w:rFonts w:ascii="Wingdings" w:hAnsi="Wingdings" w:hint="default"/>
-      </w:rPr>
-    </w:lvl>
-    <w:lvl w:ilvl="6" w:tplc="04090001" w:tentative="1">
-      <w:start w:val="1"/>
-      <w:numFmt w:val="bullet"/>
-      <w:lvlText w:val=""/>
-      <w:lvlJc w:val="left"/>
-      <w:pPr>
-        <w:ind w:left="5400" w:hanging="360"/>
-      </w:pPr>
-      <w:rPr>
-        <w:rFonts w:ascii="Symbol" w:hAnsi="Symbol" w:hint="default"/>
-      </w:rPr>
-    </w:lvl>
-    <w:lvl w:ilvl="7" w:tplc="04090003" w:tentative="1">
-      <w:start w:val="1"/>
-      <w:numFmt w:val="bullet"/>
-      <w:lvlText w:val="o"/>
-      <w:lvlJc w:val="left"/>
-      <w:pPr>
-        <w:ind w:left="6120" w:hanging="360"/>
-      </w:pPr>
-      <w:rPr>
-        <w:rFonts w:ascii="Courier New" w:hAnsi="Courier New" w:cs="Courier New" w:hint="default"/>
-      </w:rPr>
-    </w:lvl>
-    <w:lvl w:ilvl="8" w:tplc="04090005" w:tentative="1">
-      <w:start w:val="1"/>
-      <w:numFmt w:val="bullet"/>
-      <w:lvlText w:val=""/>
-      <w:lvlJc w:val="left"/>
-      <w:pPr>
-        <w:ind w:left="6840" w:hanging="360"/>
-      </w:pPr>
-      <w:rPr>
-        <w:rFonts w:ascii="Wingdings" w:hAnsi="Wingdings" w:hint="default"/>
-      </w:rPr>
-    </w:lvl>
-  </w:abstractNum>
-  <w:abstractNum w:abstractNumId="36" w15:restartNumberingAfterBreak="0">
+  <w:abstractNum w:abstractNumId="5" w15:restartNumberingAfterBreak="0">
     <w:nsid w:val="63EA613B"/>
     <w:multiLevelType w:val="hybridMultilevel"/>
     <w:tmpl w:val="B17A39EA"/>
@@ -24254,7 +21615,7 @@
       </w:rPr>
     </w:lvl>
   </w:abstractNum>
-  <w:abstractNum w:abstractNumId="37" w15:restartNumberingAfterBreak="0">
+  <w:abstractNum w:abstractNumId="6" w15:restartNumberingAfterBreak="0">
     <w:nsid w:val="67A500E0"/>
     <w:multiLevelType w:val="hybridMultilevel"/>
     <w:tmpl w:val="492A200A"/>
@@ -24366,93 +21727,7 @@
       </w:rPr>
     </w:lvl>
   </w:abstractNum>
-  <w:abstractNum w:abstractNumId="38" w15:restartNumberingAfterBreak="0">
-    <w:nsid w:val="681403F1"/>
-    <w:multiLevelType w:val="hybridMultilevel"/>
-    <w:tmpl w:val="0CD252CC"/>
-    <w:lvl w:ilvl="0" w:tplc="459E36CA">
-      <w:start w:val="1"/>
-      <w:numFmt w:val="decimal"/>
-      <w:lvlText w:val="%1."/>
-      <w:lvlJc w:val="left"/>
-      <w:pPr>
-        <w:ind w:left="1080" w:hanging="360"/>
-      </w:pPr>
-    </w:lvl>
-    <w:lvl w:ilvl="1" w:tplc="5610047A">
-      <w:start w:val="1"/>
-      <w:numFmt w:val="lowerLetter"/>
-      <w:lvlText w:val="%2."/>
-      <w:lvlJc w:val="left"/>
-      <w:pPr>
-        <w:ind w:left="1800" w:hanging="360"/>
-      </w:pPr>
-    </w:lvl>
-    <w:lvl w:ilvl="2" w:tplc="2ED8A342">
-      <w:start w:val="1"/>
-      <w:numFmt w:val="lowerRoman"/>
-      <w:lvlText w:val="%3."/>
-      <w:lvlJc w:val="right"/>
-      <w:pPr>
-        <w:ind w:left="2520" w:hanging="180"/>
-      </w:pPr>
-    </w:lvl>
-    <w:lvl w:ilvl="3" w:tplc="9F52A80E">
-      <w:start w:val="1"/>
-      <w:numFmt w:val="decimal"/>
-      <w:lvlText w:val="%4."/>
-      <w:lvlJc w:val="left"/>
-      <w:pPr>
-        <w:ind w:left="3240" w:hanging="360"/>
-      </w:pPr>
-    </w:lvl>
-    <w:lvl w:ilvl="4" w:tplc="AD0669C6">
-      <w:start w:val="1"/>
-      <w:numFmt w:val="lowerLetter"/>
-      <w:lvlText w:val="%5."/>
-      <w:lvlJc w:val="left"/>
-      <w:pPr>
-        <w:ind w:left="3960" w:hanging="360"/>
-      </w:pPr>
-    </w:lvl>
-    <w:lvl w:ilvl="5" w:tplc="48C288FA">
-      <w:start w:val="1"/>
-      <w:numFmt w:val="lowerRoman"/>
-      <w:lvlText w:val="%6."/>
-      <w:lvlJc w:val="right"/>
-      <w:pPr>
-        <w:ind w:left="4680" w:hanging="180"/>
-      </w:pPr>
-    </w:lvl>
-    <w:lvl w:ilvl="6" w:tplc="7F94E166">
-      <w:start w:val="1"/>
-      <w:numFmt w:val="decimal"/>
-      <w:lvlText w:val="%7."/>
-      <w:lvlJc w:val="left"/>
-      <w:pPr>
-        <w:ind w:left="5400" w:hanging="360"/>
-      </w:pPr>
-    </w:lvl>
-    <w:lvl w:ilvl="7" w:tplc="95648EA2">
-      <w:start w:val="1"/>
-      <w:numFmt w:val="lowerLetter"/>
-      <w:lvlText w:val="%8."/>
-      <w:lvlJc w:val="left"/>
-      <w:pPr>
-        <w:ind w:left="6120" w:hanging="360"/>
-      </w:pPr>
-    </w:lvl>
-    <w:lvl w:ilvl="8" w:tplc="40124F68">
-      <w:start w:val="1"/>
-      <w:numFmt w:val="lowerRoman"/>
-      <w:lvlText w:val="%9."/>
-      <w:lvlJc w:val="right"/>
-      <w:pPr>
-        <w:ind w:left="6840" w:hanging="180"/>
-      </w:pPr>
-    </w:lvl>
-  </w:abstractNum>
-  <w:abstractNum w:abstractNumId="39" w15:restartNumberingAfterBreak="0">
+  <w:abstractNum w:abstractNumId="7" w15:restartNumberingAfterBreak="0">
     <w:nsid w:val="687820BA"/>
     <w:multiLevelType w:val="hybridMultilevel"/>
     <w:tmpl w:val="3AE26646"/>
@@ -24565,10 +21840,10 @@
       </w:rPr>
     </w:lvl>
   </w:abstractNum>
-  <w:abstractNum w:abstractNumId="40" w15:restartNumberingAfterBreak="0">
-    <w:nsid w:val="6AC962D9"/>
+  <w:abstractNum w:abstractNumId="8" w15:restartNumberingAfterBreak="0">
+    <w:nsid w:val="6E7959C5"/>
     <w:multiLevelType w:val="hybridMultilevel"/>
-    <w:tmpl w:val="4704E102"/>
+    <w:tmpl w:val="2EE0D6DE"/>
     <w:lvl w:ilvl="0" w:tplc="0C090001">
       <w:start w:val="1"/>
       <w:numFmt w:val="bullet"/>
@@ -24581,7 +21856,7 @@
         <w:rFonts w:ascii="Symbol" w:hAnsi="Symbol" w:hint="default"/>
       </w:rPr>
     </w:lvl>
-    <w:lvl w:ilvl="1" w:tplc="0C090003">
+    <w:lvl w:ilvl="1" w:tplc="0C090003" w:tentative="1">
       <w:start w:val="1"/>
       <w:numFmt w:val="bullet"/>
       <w:lvlText w:val="o"/>
@@ -24678,133 +21953,10 @@
       </w:rPr>
     </w:lvl>
   </w:abstractNum>
-  <w:abstractNum w:abstractNumId="41" w15:restartNumberingAfterBreak="0">
-    <w:nsid w:val="6E144EF4"/>
+  <w:abstractNum w:abstractNumId="9" w15:restartNumberingAfterBreak="0">
+    <w:nsid w:val="77235863"/>
     <w:multiLevelType w:val="hybridMultilevel"/>
-    <w:tmpl w:val="237245D4"/>
-    <w:lvl w:ilvl="0" w:tplc="E2AEEF40">
-      <w:start w:val="1"/>
-      <w:numFmt w:val="decimal"/>
-      <w:lvlText w:val="%1."/>
-      <w:lvlJc w:val="left"/>
-      <w:pPr>
-        <w:ind w:left="360" w:hanging="360"/>
-      </w:pPr>
-      <w:rPr>
-        <w:rFonts w:asciiTheme="majorHAnsi" w:hAnsiTheme="majorHAnsi" w:hint="default"/>
-        <w:b/>
-        <w:i w:val="0"/>
-        <w:sz w:val="24"/>
-        <w:u w:val="words"/>
-      </w:rPr>
-    </w:lvl>
-    <w:lvl w:ilvl="1" w:tplc="3280D560">
-      <w:start w:val="1"/>
-      <w:numFmt w:val="none"/>
-      <w:lvlText w:val="&gt;"/>
-      <w:lvlJc w:val="left"/>
-      <w:pPr>
-        <w:ind w:left="720" w:hanging="360"/>
-      </w:pPr>
-      <w:rPr>
-        <w:rFonts w:asciiTheme="majorHAnsi" w:hAnsiTheme="majorHAnsi" w:hint="default"/>
-        <w:b/>
-        <w:i w:val="0"/>
-        <w:sz w:val="24"/>
-      </w:rPr>
-    </w:lvl>
-    <w:lvl w:ilvl="2" w:tplc="5FC0A7A6">
-      <w:start w:val="1"/>
-      <w:numFmt w:val="bullet"/>
-      <w:lvlText w:val="&gt;"/>
-      <w:lvlJc w:val="left"/>
-      <w:pPr>
-        <w:ind w:left="1080" w:hanging="360"/>
-      </w:pPr>
-      <w:rPr>
-        <w:rFonts w:ascii="Verdana" w:hAnsi="Verdana" w:hint="default"/>
-        <w:b w:val="0"/>
-        <w:i w:val="0"/>
-        <w:sz w:val="22"/>
-      </w:rPr>
-    </w:lvl>
-    <w:lvl w:ilvl="3" w:tplc="FD2AF9E2">
-      <w:start w:val="1"/>
-      <w:numFmt w:val="bullet"/>
-      <w:lvlText w:val="&gt;"/>
-      <w:lvlJc w:val="left"/>
-      <w:pPr>
-        <w:ind w:left="1440" w:hanging="360"/>
-      </w:pPr>
-      <w:rPr>
-        <w:rFonts w:ascii="Verdana" w:hAnsi="Verdana" w:hint="default"/>
-      </w:rPr>
-    </w:lvl>
-    <w:lvl w:ilvl="4" w:tplc="05909FAE">
-      <w:start w:val="1"/>
-      <w:numFmt w:val="bullet"/>
-      <w:lvlText w:val="&gt;"/>
-      <w:lvlJc w:val="left"/>
-      <w:pPr>
-        <w:ind w:left="1800" w:hanging="360"/>
-      </w:pPr>
-      <w:rPr>
-        <w:rFonts w:ascii="Verdana" w:hAnsi="Verdana" w:hint="default"/>
-      </w:rPr>
-    </w:lvl>
-    <w:lvl w:ilvl="5" w:tplc="6284D3E8">
-      <w:start w:val="1"/>
-      <w:numFmt w:val="bullet"/>
-      <w:lvlText w:val="&gt;"/>
-      <w:lvlJc w:val="left"/>
-      <w:pPr>
-        <w:ind w:left="2160" w:hanging="360"/>
-      </w:pPr>
-      <w:rPr>
-        <w:rFonts w:ascii="Verdana" w:hAnsi="Verdana" w:hint="default"/>
-      </w:rPr>
-    </w:lvl>
-    <w:lvl w:ilvl="6" w:tplc="E282254A">
-      <w:start w:val="1"/>
-      <w:numFmt w:val="bullet"/>
-      <w:lvlText w:val="&gt;"/>
-      <w:lvlJc w:val="left"/>
-      <w:pPr>
-        <w:ind w:left="2520" w:hanging="360"/>
-      </w:pPr>
-      <w:rPr>
-        <w:rFonts w:ascii="Verdana" w:hAnsi="Verdana" w:hint="default"/>
-      </w:rPr>
-    </w:lvl>
-    <w:lvl w:ilvl="7" w:tplc="F314D908">
-      <w:start w:val="1"/>
-      <w:numFmt w:val="bullet"/>
-      <w:lvlText w:val="&gt;"/>
-      <w:lvlJc w:val="left"/>
-      <w:pPr>
-        <w:ind w:left="2880" w:hanging="360"/>
-      </w:pPr>
-      <w:rPr>
-        <w:rFonts w:ascii="Verdana" w:hAnsi="Verdana" w:hint="default"/>
-      </w:rPr>
-    </w:lvl>
-    <w:lvl w:ilvl="8" w:tplc="975043CA">
-      <w:start w:val="1"/>
-      <w:numFmt w:val="bullet"/>
-      <w:lvlText w:val="&gt;"/>
-      <w:lvlJc w:val="left"/>
-      <w:pPr>
-        <w:ind w:left="3240" w:hanging="360"/>
-      </w:pPr>
-      <w:rPr>
-        <w:rFonts w:ascii="Verdana" w:hAnsi="Verdana" w:hint="default"/>
-      </w:rPr>
-    </w:lvl>
-  </w:abstractNum>
-  <w:abstractNum w:abstractNumId="42" w15:restartNumberingAfterBreak="0">
-    <w:nsid w:val="6E7959C5"/>
-    <w:multiLevelType w:val="hybridMultilevel"/>
-    <w:tmpl w:val="2EE0D6DE"/>
+    <w:tmpl w:val="344CC668"/>
     <w:lvl w:ilvl="0" w:tplc="0C090001">
       <w:start w:val="1"/>
       <w:numFmt w:val="bullet"/>
@@ -24914,122 +22066,10 @@
       </w:rPr>
     </w:lvl>
   </w:abstractNum>
-  <w:abstractNum w:abstractNumId="43" w15:restartNumberingAfterBreak="0">
-    <w:nsid w:val="76AD2C6D"/>
+  <w:abstractNum w:abstractNumId="10" w15:restartNumberingAfterBreak="0">
+    <w:nsid w:val="7C691885"/>
     <w:multiLevelType w:val="hybridMultilevel"/>
-    <w:tmpl w:val="4B3A3CBA"/>
-    <w:lvl w:ilvl="0" w:tplc="E00A7656">
-      <w:numFmt w:val="bullet"/>
-      <w:lvlText w:val=""/>
-      <w:lvlJc w:val="left"/>
-      <w:pPr>
-        <w:ind w:left="720" w:hanging="360"/>
-      </w:pPr>
-      <w:rPr>
-        <w:rFonts w:ascii="Wingdings" w:eastAsiaTheme="minorEastAsia" w:hAnsi="Wingdings" w:cstheme="minorBidi" w:hint="default"/>
-      </w:rPr>
-    </w:lvl>
-    <w:lvl w:ilvl="1" w:tplc="04090003" w:tentative="1">
-      <w:start w:val="1"/>
-      <w:numFmt w:val="bullet"/>
-      <w:lvlText w:val="o"/>
-      <w:lvlJc w:val="left"/>
-      <w:pPr>
-        <w:ind w:left="1440" w:hanging="360"/>
-      </w:pPr>
-      <w:rPr>
-        <w:rFonts w:ascii="Courier New" w:hAnsi="Courier New" w:cs="Courier New" w:hint="default"/>
-      </w:rPr>
-    </w:lvl>
-    <w:lvl w:ilvl="2" w:tplc="04090005" w:tentative="1">
-      <w:start w:val="1"/>
-      <w:numFmt w:val="bullet"/>
-      <w:lvlText w:val=""/>
-      <w:lvlJc w:val="left"/>
-      <w:pPr>
-        <w:ind w:left="2160" w:hanging="360"/>
-      </w:pPr>
-      <w:rPr>
-        <w:rFonts w:ascii="Wingdings" w:hAnsi="Wingdings" w:hint="default"/>
-      </w:rPr>
-    </w:lvl>
-    <w:lvl w:ilvl="3" w:tplc="04090001" w:tentative="1">
-      <w:start w:val="1"/>
-      <w:numFmt w:val="bullet"/>
-      <w:lvlText w:val=""/>
-      <w:lvlJc w:val="left"/>
-      <w:pPr>
-        <w:ind w:left="2880" w:hanging="360"/>
-      </w:pPr>
-      <w:rPr>
-        <w:rFonts w:ascii="Symbol" w:hAnsi="Symbol" w:hint="default"/>
-      </w:rPr>
-    </w:lvl>
-    <w:lvl w:ilvl="4" w:tplc="04090003" w:tentative="1">
-      <w:start w:val="1"/>
-      <w:numFmt w:val="bullet"/>
-      <w:lvlText w:val="o"/>
-      <w:lvlJc w:val="left"/>
-      <w:pPr>
-        <w:ind w:left="3600" w:hanging="360"/>
-      </w:pPr>
-      <w:rPr>
-        <w:rFonts w:ascii="Courier New" w:hAnsi="Courier New" w:cs="Courier New" w:hint="default"/>
-      </w:rPr>
-    </w:lvl>
-    <w:lvl w:ilvl="5" w:tplc="04090005" w:tentative="1">
-      <w:start w:val="1"/>
-      <w:numFmt w:val="bullet"/>
-      <w:lvlText w:val=""/>
-      <w:lvlJc w:val="left"/>
-      <w:pPr>
-        <w:ind w:left="4320" w:hanging="360"/>
-      </w:pPr>
-      <w:rPr>
-        <w:rFonts w:ascii="Wingdings" w:hAnsi="Wingdings" w:hint="default"/>
-      </w:rPr>
-    </w:lvl>
-    <w:lvl w:ilvl="6" w:tplc="04090001" w:tentative="1">
-      <w:start w:val="1"/>
-      <w:numFmt w:val="bullet"/>
-      <w:lvlText w:val=""/>
-      <w:lvlJc w:val="left"/>
-      <w:pPr>
-        <w:ind w:left="5040" w:hanging="360"/>
-      </w:pPr>
-      <w:rPr>
-        <w:rFonts w:ascii="Symbol" w:hAnsi="Symbol" w:hint="default"/>
-      </w:rPr>
-    </w:lvl>
-    <w:lvl w:ilvl="7" w:tplc="04090003" w:tentative="1">
-      <w:start w:val="1"/>
-      <w:numFmt w:val="bullet"/>
-      <w:lvlText w:val="o"/>
-      <w:lvlJc w:val="left"/>
-      <w:pPr>
-        <w:ind w:left="5760" w:hanging="360"/>
-      </w:pPr>
-      <w:rPr>
-        <w:rFonts w:ascii="Courier New" w:hAnsi="Courier New" w:cs="Courier New" w:hint="default"/>
-      </w:rPr>
-    </w:lvl>
-    <w:lvl w:ilvl="8" w:tplc="04090005" w:tentative="1">
-      <w:start w:val="1"/>
-      <w:numFmt w:val="bullet"/>
-      <w:lvlText w:val=""/>
-      <w:lvlJc w:val="left"/>
-      <w:pPr>
-        <w:ind w:left="6480" w:hanging="360"/>
-      </w:pPr>
-      <w:rPr>
-        <w:rFonts w:ascii="Wingdings" w:hAnsi="Wingdings" w:hint="default"/>
-      </w:rPr>
-    </w:lvl>
-  </w:abstractNum>
-  <w:abstractNum w:abstractNumId="44" w15:restartNumberingAfterBreak="0">
-    <w:nsid w:val="77235863"/>
-    <w:multiLevelType w:val="hybridMultilevel"/>
-    <w:tmpl w:val="344CC668"/>
+    <w:tmpl w:val="CD44493E"/>
     <w:lvl w:ilvl="0" w:tplc="0C090001">
       <w:start w:val="1"/>
       <w:numFmt w:val="bullet"/>
@@ -25139,477 +22179,40 @@
       </w:rPr>
     </w:lvl>
   </w:abstractNum>
-  <w:abstractNum w:abstractNumId="45" w15:restartNumberingAfterBreak="0">
-    <w:nsid w:val="785D679E"/>
-    <w:multiLevelType w:val="hybridMultilevel"/>
-    <w:tmpl w:val="4F8E8E28"/>
-    <w:lvl w:ilvl="0" w:tplc="B24EE974">
-      <w:start w:val="1"/>
-      <w:numFmt w:val="decimal"/>
-      <w:lvlText w:val="%1."/>
-      <w:lvlJc w:val="left"/>
-      <w:pPr>
-        <w:ind w:left="360" w:hanging="360"/>
-      </w:pPr>
-      <w:rPr>
-        <w:rFonts w:asciiTheme="majorHAnsi" w:hAnsiTheme="majorHAnsi" w:hint="default"/>
-        <w:b/>
-        <w:i w:val="0"/>
-        <w:sz w:val="24"/>
-        <w:u w:val="words"/>
-      </w:rPr>
-    </w:lvl>
-    <w:lvl w:ilvl="1" w:tplc="A0A2074E">
-      <w:start w:val="1"/>
-      <w:numFmt w:val="none"/>
-      <w:lvlText w:val="&gt;"/>
-      <w:lvlJc w:val="left"/>
-      <w:pPr>
-        <w:ind w:left="720" w:hanging="360"/>
-      </w:pPr>
-      <w:rPr>
-        <w:rFonts w:asciiTheme="majorHAnsi" w:hAnsiTheme="majorHAnsi" w:hint="default"/>
-        <w:b/>
-        <w:i w:val="0"/>
-        <w:sz w:val="24"/>
-      </w:rPr>
-    </w:lvl>
-    <w:lvl w:ilvl="2" w:tplc="A9B6242A">
-      <w:start w:val="1"/>
-      <w:numFmt w:val="decimal"/>
-      <w:lvlText w:val="%3."/>
-      <w:lvlJc w:val="left"/>
-      <w:pPr>
-        <w:ind w:left="1080" w:hanging="360"/>
-      </w:pPr>
-      <w:rPr>
-        <w:rFonts w:asciiTheme="majorHAnsi" w:hAnsiTheme="majorHAnsi" w:hint="default"/>
-        <w:b/>
-        <w:i w:val="0"/>
-        <w:sz w:val="28"/>
-      </w:rPr>
-    </w:lvl>
-    <w:lvl w:ilvl="3" w:tplc="D9728280">
-      <w:start w:val="1"/>
-      <w:numFmt w:val="decimal"/>
-      <w:lvlText w:val="(%4)"/>
-      <w:lvlJc w:val="left"/>
-      <w:pPr>
-        <w:ind w:left="1440" w:hanging="360"/>
-      </w:pPr>
-      <w:rPr>
-        <w:rFonts w:hint="default"/>
-      </w:rPr>
-    </w:lvl>
-    <w:lvl w:ilvl="4" w:tplc="FD4CD33A">
-      <w:start w:val="1"/>
-      <w:numFmt w:val="lowerLetter"/>
-      <w:lvlText w:val="(%5)"/>
-      <w:lvlJc w:val="left"/>
-      <w:pPr>
-        <w:ind w:left="1800" w:hanging="360"/>
-      </w:pPr>
-      <w:rPr>
-        <w:rFonts w:hint="default"/>
-      </w:rPr>
-    </w:lvl>
-    <w:lvl w:ilvl="5" w:tplc="02326FDA">
-      <w:start w:val="1"/>
-      <w:numFmt w:val="lowerRoman"/>
-      <w:lvlText w:val="(%6)"/>
-      <w:lvlJc w:val="left"/>
-      <w:pPr>
-        <w:ind w:left="2160" w:hanging="360"/>
-      </w:pPr>
-      <w:rPr>
-        <w:rFonts w:hint="default"/>
-      </w:rPr>
-    </w:lvl>
-    <w:lvl w:ilvl="6" w:tplc="7340032C">
-      <w:start w:val="1"/>
-      <w:numFmt w:val="decimal"/>
-      <w:lvlText w:val="%7."/>
-      <w:lvlJc w:val="left"/>
-      <w:pPr>
-        <w:ind w:left="2520" w:hanging="360"/>
-      </w:pPr>
-      <w:rPr>
-        <w:rFonts w:hint="default"/>
-      </w:rPr>
-    </w:lvl>
-    <w:lvl w:ilvl="7" w:tplc="25DEF82C">
-      <w:start w:val="1"/>
-      <w:numFmt w:val="lowerLetter"/>
-      <w:lvlText w:val="%8."/>
-      <w:lvlJc w:val="left"/>
-      <w:pPr>
-        <w:ind w:left="2880" w:hanging="360"/>
-      </w:pPr>
-      <w:rPr>
-        <w:rFonts w:hint="default"/>
-      </w:rPr>
-    </w:lvl>
-    <w:lvl w:ilvl="8" w:tplc="46605FE6">
-      <w:start w:val="1"/>
-      <w:numFmt w:val="lowerRoman"/>
-      <w:lvlText w:val="%9."/>
-      <w:lvlJc w:val="left"/>
-      <w:pPr>
-        <w:ind w:left="3240" w:hanging="360"/>
-      </w:pPr>
-      <w:rPr>
-        <w:rFonts w:hint="default"/>
-      </w:rPr>
-    </w:lvl>
-  </w:abstractNum>
-  <w:abstractNum w:abstractNumId="46" w15:restartNumberingAfterBreak="0">
-    <w:nsid w:val="7A6958AF"/>
-    <w:multiLevelType w:val="hybridMultilevel"/>
-    <w:tmpl w:val="E7A89A4E"/>
-    <w:lvl w:ilvl="0" w:tplc="E812BD34">
-      <w:start w:val="1"/>
-      <w:numFmt w:val="bullet"/>
-      <w:lvlText w:val="&gt;"/>
-      <w:lvlJc w:val="left"/>
-      <w:pPr>
-        <w:ind w:left="720" w:hanging="360"/>
-      </w:pPr>
-      <w:rPr>
-        <w:rFonts w:ascii="Verdana" w:hAnsi="Verdana" w:hint="default"/>
-        <w:b/>
-        <w:i w:val="0"/>
-        <w:color w:val="FFFFFF" w:themeColor="background1"/>
-        <w:sz w:val="24"/>
-      </w:rPr>
-    </w:lvl>
-    <w:lvl w:ilvl="1" w:tplc="04090003" w:tentative="1">
-      <w:start w:val="1"/>
-      <w:numFmt w:val="bullet"/>
-      <w:lvlText w:val="o"/>
-      <w:lvlJc w:val="left"/>
-      <w:pPr>
-        <w:ind w:left="1440" w:hanging="360"/>
-      </w:pPr>
-      <w:rPr>
-        <w:rFonts w:ascii="Courier New" w:hAnsi="Courier New" w:cs="Courier New" w:hint="default"/>
-      </w:rPr>
-    </w:lvl>
-    <w:lvl w:ilvl="2" w:tplc="04090005" w:tentative="1">
-      <w:start w:val="1"/>
-      <w:numFmt w:val="bullet"/>
-      <w:lvlText w:val=""/>
-      <w:lvlJc w:val="left"/>
-      <w:pPr>
-        <w:ind w:left="2160" w:hanging="360"/>
-      </w:pPr>
-      <w:rPr>
-        <w:rFonts w:ascii="Wingdings" w:hAnsi="Wingdings" w:hint="default"/>
-      </w:rPr>
-    </w:lvl>
-    <w:lvl w:ilvl="3" w:tplc="04090001" w:tentative="1">
-      <w:start w:val="1"/>
-      <w:numFmt w:val="bullet"/>
-      <w:lvlText w:val=""/>
-      <w:lvlJc w:val="left"/>
-      <w:pPr>
-        <w:ind w:left="2880" w:hanging="360"/>
-      </w:pPr>
-      <w:rPr>
-        <w:rFonts w:ascii="Symbol" w:hAnsi="Symbol" w:hint="default"/>
-      </w:rPr>
-    </w:lvl>
-    <w:lvl w:ilvl="4" w:tplc="04090003" w:tentative="1">
-      <w:start w:val="1"/>
-      <w:numFmt w:val="bullet"/>
-      <w:lvlText w:val="o"/>
-      <w:lvlJc w:val="left"/>
-      <w:pPr>
-        <w:ind w:left="3600" w:hanging="360"/>
-      </w:pPr>
-      <w:rPr>
-        <w:rFonts w:ascii="Courier New" w:hAnsi="Courier New" w:cs="Courier New" w:hint="default"/>
-      </w:rPr>
-    </w:lvl>
-    <w:lvl w:ilvl="5" w:tplc="04090005" w:tentative="1">
-      <w:start w:val="1"/>
-      <w:numFmt w:val="bullet"/>
-      <w:lvlText w:val=""/>
-      <w:lvlJc w:val="left"/>
-      <w:pPr>
-        <w:ind w:left="4320" w:hanging="360"/>
-      </w:pPr>
-      <w:rPr>
-        <w:rFonts w:ascii="Wingdings" w:hAnsi="Wingdings" w:hint="default"/>
-      </w:rPr>
-    </w:lvl>
-    <w:lvl w:ilvl="6" w:tplc="04090001" w:tentative="1">
-      <w:start w:val="1"/>
-      <w:numFmt w:val="bullet"/>
-      <w:lvlText w:val=""/>
-      <w:lvlJc w:val="left"/>
-      <w:pPr>
-        <w:ind w:left="5040" w:hanging="360"/>
-      </w:pPr>
-      <w:rPr>
-        <w:rFonts w:ascii="Symbol" w:hAnsi="Symbol" w:hint="default"/>
-      </w:rPr>
-    </w:lvl>
-    <w:lvl w:ilvl="7" w:tplc="04090003" w:tentative="1">
-      <w:start w:val="1"/>
-      <w:numFmt w:val="bullet"/>
-      <w:lvlText w:val="o"/>
-      <w:lvlJc w:val="left"/>
-      <w:pPr>
-        <w:ind w:left="5760" w:hanging="360"/>
-      </w:pPr>
-      <w:rPr>
-        <w:rFonts w:ascii="Courier New" w:hAnsi="Courier New" w:cs="Courier New" w:hint="default"/>
-      </w:rPr>
-    </w:lvl>
-    <w:lvl w:ilvl="8" w:tplc="04090005" w:tentative="1">
-      <w:start w:val="1"/>
-      <w:numFmt w:val="bullet"/>
-      <w:lvlText w:val=""/>
-      <w:lvlJc w:val="left"/>
-      <w:pPr>
-        <w:ind w:left="6480" w:hanging="360"/>
-      </w:pPr>
-      <w:rPr>
-        <w:rFonts w:ascii="Wingdings" w:hAnsi="Wingdings" w:hint="default"/>
-      </w:rPr>
-    </w:lvl>
-  </w:abstractNum>
   <w:num w:numId="1">
-    <w:abstractNumId w:val="32"/>
+    <w:abstractNumId w:val="1"/>
   </w:num>
   <w:num w:numId="2">
-    <w:abstractNumId w:val="24"/>
+    <w:abstractNumId w:val="2"/>
   </w:num>
   <w:num w:numId="3">
-    <w:abstractNumId w:val="27"/>
+    <w:abstractNumId w:val="3"/>
   </w:num>
   <w:num w:numId="4">
-    <w:abstractNumId w:val="13"/>
+    <w:abstractNumId w:val="0"/>
   </w:num>
   <w:num w:numId="5">
-    <w:abstractNumId w:val="19"/>
+    <w:abstractNumId w:val="5"/>
   </w:num>
   <w:num w:numId="6">
     <w:abstractNumId w:val="9"/>
   </w:num>
   <w:num w:numId="7">
+    <w:abstractNumId w:val="8"/>
+  </w:num>
+  <w:num w:numId="8">
     <w:abstractNumId w:val="7"/>
   </w:num>
-  <w:num w:numId="8">
+  <w:num w:numId="9">
+    <w:abstractNumId w:val="4"/>
+  </w:num>
+  <w:num w:numId="10">
     <w:abstractNumId w:val="6"/>
   </w:num>
-  <w:num w:numId="9">
-    <w:abstractNumId w:val="5"/>
-  </w:num>
-  <w:num w:numId="10">
-    <w:abstractNumId w:val="4"/>
-  </w:num>
   <w:num w:numId="11">
-    <w:abstractNumId w:val="8"/>
-  </w:num>
-  <w:num w:numId="12">
-    <w:abstractNumId w:val="3"/>
-  </w:num>
-  <w:num w:numId="13">
-    <w:abstractNumId w:val="2"/>
-  </w:num>
-  <w:num w:numId="14">
-    <w:abstractNumId w:val="1"/>
-  </w:num>
-  <w:num w:numId="15">
-    <w:abstractNumId w:val="0"/>
-  </w:num>
-  <w:num w:numId="16">
-    <w:abstractNumId w:val="13"/>
-    <w:lvlOverride w:ilvl="0">
-      <w:startOverride w:val="1"/>
-    </w:lvlOverride>
-    <w:lvlOverride w:ilvl="1">
-      <w:startOverride w:val="1"/>
-    </w:lvlOverride>
-    <w:lvlOverride w:ilvl="2">
-      <w:startOverride w:val="1"/>
-    </w:lvlOverride>
-    <w:lvlOverride w:ilvl="3">
-      <w:startOverride w:val="1"/>
-    </w:lvlOverride>
-    <w:lvlOverride w:ilvl="4">
-      <w:startOverride w:val="1"/>
-    </w:lvlOverride>
-    <w:lvlOverride w:ilvl="5">
-      <w:startOverride w:val="1"/>
-    </w:lvlOverride>
-    <w:lvlOverride w:ilvl="6">
-      <w:startOverride w:val="1"/>
-    </w:lvlOverride>
-    <w:lvlOverride w:ilvl="7">
-      <w:startOverride w:val="1"/>
-    </w:lvlOverride>
-    <w:lvlOverride w:ilvl="8">
-      <w:startOverride w:val="1"/>
-    </w:lvlOverride>
-  </w:num>
-  <w:num w:numId="17">
-    <w:abstractNumId w:val="13"/>
-    <w:lvlOverride w:ilvl="0">
-      <w:startOverride w:val="1"/>
-    </w:lvlOverride>
-    <w:lvlOverride w:ilvl="1">
-      <w:startOverride w:val="1"/>
-    </w:lvlOverride>
-    <w:lvlOverride w:ilvl="2">
-      <w:startOverride w:val="1"/>
-    </w:lvlOverride>
-    <w:lvlOverride w:ilvl="3">
-      <w:startOverride w:val="1"/>
-    </w:lvlOverride>
-    <w:lvlOverride w:ilvl="4">
-      <w:startOverride w:val="1"/>
-    </w:lvlOverride>
-    <w:lvlOverride w:ilvl="5">
-      <w:startOverride w:val="1"/>
-    </w:lvlOverride>
-    <w:lvlOverride w:ilvl="6">
-      <w:startOverride w:val="1"/>
-    </w:lvlOverride>
-    <w:lvlOverride w:ilvl="7">
-      <w:startOverride w:val="1"/>
-    </w:lvlOverride>
-    <w:lvlOverride w:ilvl="8">
-      <w:startOverride w:val="1"/>
-    </w:lvlOverride>
-  </w:num>
-  <w:num w:numId="18">
-    <w:abstractNumId w:val="34"/>
-  </w:num>
-  <w:num w:numId="19">
-    <w:abstractNumId w:val="33"/>
-  </w:num>
-  <w:num w:numId="20">
-    <w:abstractNumId w:val="22"/>
-  </w:num>
-  <w:num w:numId="21">
-    <w:abstractNumId w:val="28"/>
-  </w:num>
-  <w:num w:numId="22">
-    <w:abstractNumId w:val="45"/>
-  </w:num>
-  <w:num w:numId="23">
-    <w:abstractNumId w:val="15"/>
-  </w:num>
-  <w:num w:numId="24">
-    <w:abstractNumId w:val="23"/>
-  </w:num>
-  <w:num w:numId="25">
-    <w:abstractNumId w:val="46"/>
-  </w:num>
-  <w:num w:numId="26">
-    <w:abstractNumId w:val="21"/>
-  </w:num>
-  <w:num w:numId="27">
-    <w:abstractNumId w:val="22"/>
-    <w:lvlOverride w:ilvl="0">
-      <w:startOverride w:val="1"/>
-    </w:lvlOverride>
-    <w:lvlOverride w:ilvl="1">
-      <w:startOverride w:val="1"/>
-    </w:lvlOverride>
-    <w:lvlOverride w:ilvl="2">
-      <w:startOverride w:val="1"/>
-    </w:lvlOverride>
-    <w:lvlOverride w:ilvl="3">
-      <w:startOverride w:val="1"/>
-    </w:lvlOverride>
-    <w:lvlOverride w:ilvl="4">
-      <w:startOverride w:val="1"/>
-    </w:lvlOverride>
-    <w:lvlOverride w:ilvl="5">
-      <w:startOverride w:val="1"/>
-    </w:lvlOverride>
-    <w:lvlOverride w:ilvl="6">
-      <w:startOverride w:val="1"/>
-    </w:lvlOverride>
-    <w:lvlOverride w:ilvl="7">
-      <w:startOverride w:val="1"/>
-    </w:lvlOverride>
-    <w:lvlOverride w:ilvl="8">
-      <w:startOverride w:val="1"/>
-    </w:lvlOverride>
-  </w:num>
-  <w:num w:numId="28">
-    <w:abstractNumId w:val="12"/>
-  </w:num>
-  <w:num w:numId="29">
-    <w:abstractNumId w:val="41"/>
-  </w:num>
-  <w:num w:numId="30">
     <w:abstractNumId w:val="10"/>
   </w:num>
-  <w:num w:numId="31">
-    <w:abstractNumId w:val="43"/>
-  </w:num>
-  <w:num w:numId="32">
-    <w:abstractNumId w:val="35"/>
-  </w:num>
-  <w:num w:numId="33">
-    <w:abstractNumId w:val="29"/>
-  </w:num>
-  <w:num w:numId="34">
-    <w:abstractNumId w:val="14"/>
-  </w:num>
-  <w:num w:numId="35">
-    <w:abstractNumId w:val="11"/>
-  </w:num>
-  <w:num w:numId="36">
-    <w:abstractNumId w:val="38"/>
-  </w:num>
-  <w:num w:numId="37">
-    <w:abstractNumId w:val="25"/>
-  </w:num>
-  <w:num w:numId="38">
-    <w:abstractNumId w:val="26"/>
-  </w:num>
-  <w:num w:numId="39">
-    <w:abstractNumId w:val="30"/>
-  </w:num>
-  <w:num w:numId="40">
-    <w:abstractNumId w:val="18"/>
-  </w:num>
-  <w:num w:numId="41">
-    <w:abstractNumId w:val="40"/>
-  </w:num>
-  <w:num w:numId="42">
-    <w:abstractNumId w:val="16"/>
-  </w:num>
-  <w:num w:numId="43">
-    <w:abstractNumId w:val="17"/>
-  </w:num>
-  <w:num w:numId="44">
-    <w:abstractNumId w:val="20"/>
-  </w:num>
-  <w:num w:numId="45">
-    <w:abstractNumId w:val="36"/>
-  </w:num>
-  <w:num w:numId="46">
-    <w:abstractNumId w:val="44"/>
-  </w:num>
-  <w:num w:numId="47">
-    <w:abstractNumId w:val="42"/>
-  </w:num>
-  <w:num w:numId="48">
-    <w:abstractNumId w:val="39"/>
-  </w:num>
-  <w:num w:numId="49">
-    <w:abstractNumId w:val="31"/>
-  </w:num>
-  <w:num w:numId="50">
-    <w:abstractNumId w:val="37"/>
-  </w:num>
+  <w:numIdMacAtCleanup w:val="11"/>
 </w:numbering>
 </file>
 
@@ -27926,7 +24529,7 @@
     <w:rsid w:val="00B07F65"/>
     <w:pPr>
       <w:numPr>
-        <w:numId w:val="20"/>
+        <w:numId w:val="1"/>
       </w:numPr>
     </w:pPr>
     <w:rPr>
@@ -27967,7 +24570,7 @@
     <w:pPr>
       <w:numPr>
         <w:ilvl w:val="1"/>
-        <w:numId w:val="20"/>
+        <w:numId w:val="1"/>
       </w:numPr>
     </w:pPr>
     <w:rPr>
@@ -28108,7 +24711,7 @@
     <w:rsid w:val="007200E1"/>
     <w:pPr>
       <w:numPr>
-        <w:numId w:val="40"/>
+        <w:numId w:val="4"/>
       </w:numPr>
       <w:spacing w:after="0"/>
       <w:contextualSpacing/>
@@ -28122,7 +24725,7 @@
     <w:pPr>
       <w:numPr>
         <w:ilvl w:val="1"/>
-        <w:numId w:val="37"/>
+        <w:numId w:val="2"/>
       </w:numPr>
       <w:spacing w:before="0" w:after="0"/>
     </w:pPr>
@@ -28134,7 +24737,7 @@
     <w:rsid w:val="007200E1"/>
     <w:pPr>
       <w:numPr>
-        <w:numId w:val="38"/>
+        <w:numId w:val="3"/>
       </w:numPr>
     </w:pPr>
   </w:style>
@@ -28367,13 +24970,6 @@
     <w:pitch w:val="variable"/>
     <w:sig w:usb0="E0002EFF" w:usb1="C000785B" w:usb2="00000009" w:usb3="00000000" w:csb0="000001FF" w:csb1="00000000"/>
   </w:font>
-  <w:font w:name="Consolas">
-    <w:panose1 w:val="020B0609020204030204"/>
-    <w:charset w:val="00"/>
-    <w:family w:val="modern"/>
-    <w:pitch w:val="fixed"/>
-    <w:sig w:usb0="E00006FF" w:usb1="0000FCFF" w:usb2="00000001" w:usb3="00000000" w:csb0="0000019F" w:csb1="00000000"/>
-  </w:font>
   <w:font w:name="Courier New">
     <w:panose1 w:val="02070309020205020404"/>
     <w:charset w:val="00"/>
@@ -28388,12 +24984,12 @@
     <w:pitch w:val="variable"/>
     <w:sig w:usb0="00000000" w:usb1="10000000" w:usb2="00000000" w:usb3="00000000" w:csb0="80000000" w:csb1="00000000"/>
   </w:font>
-  <w:font w:name="Verdana">
-    <w:panose1 w:val="020B0604030504040204"/>
+  <w:font w:name="Consolas">
+    <w:panose1 w:val="020B0609020204030204"/>
     <w:charset w:val="00"/>
-    <w:family w:val="swiss"/>
-    <w:pitch w:val="variable"/>
-    <w:sig w:usb0="A00006FF" w:usb1="4000205B" w:usb2="00000010" w:usb3="00000000" w:csb0="0000019F" w:csb1="00000000"/>
+    <w:family w:val="modern"/>
+    <w:pitch w:val="fixed"/>
+    <w:sig w:usb0="E00006FF" w:usb1="0000FCFF" w:usb2="00000001" w:usb3="00000000" w:csb0="0000019F" w:csb1="00000000"/>
   </w:font>
   <w:font w:name="Calibri">
     <w:panose1 w:val="020F0502020204030204"/>
@@ -28401,6 +24997,13 @@
     <w:family w:val="swiss"/>
     <w:pitch w:val="variable"/>
     <w:sig w:usb0="E4002EFF" w:usb1="C000247B" w:usb2="00000009" w:usb3="00000000" w:csb0="000001FF" w:csb1="00000000"/>
+  </w:font>
+  <w:font w:name="Verdana">
+    <w:panose1 w:val="020B0604030504040204"/>
+    <w:charset w:val="00"/>
+    <w:family w:val="swiss"/>
+    <w:pitch w:val="variable"/>
+    <w:sig w:usb0="A00006FF" w:usb1="4000205B" w:usb2="00000010" w:usb3="00000000" w:csb0="0000019F" w:csb1="00000000"/>
   </w:font>
   <w:font w:name="Quicksand">
     <w:panose1 w:val="00000500000000000000"/>
@@ -29183,15 +25786,6 @@
 </file>
 
 <file path=customXml/item1.xml><?xml version="1.0" encoding="utf-8"?>
-<?mso-contentType ?>
-<FormTemplates xmlns="http://schemas.microsoft.com/sharepoint/v3/contenttype/forms">
-  <Display>DocumentLibraryForm</Display>
-  <Edit>DocumentLibraryForm</Edit>
-  <New>DocumentLibraryForm</New>
-</FormTemplates>
-</file>
-
-<file path=customXml/item2.xml><?xml version="1.0" encoding="utf-8"?>
 <p:properties xmlns:p="http://schemas.microsoft.com/office/2006/metadata/properties" xmlns:xsi="http://www.w3.org/2001/XMLSchema-instance" xmlns:pc="http://schemas.microsoft.com/office/infopath/2007/PartnerControls">
   <documentManagement>
     <MediaServiceKeyPoints xmlns="e9d81c5b-9174-487f-9c97-32e1760a833a" xsi:nil="true"/>
@@ -29199,8 +25793,17 @@
 </p:properties>
 </file>
 
+<file path=customXml/item2.xml><?xml version="1.0" encoding="utf-8"?>
+<b:Sources xmlns:b="http://schemas.openxmlformats.org/officeDocument/2006/bibliography" xmlns="http://schemas.openxmlformats.org/officeDocument/2006/bibliography" SelectedStyle="\APASixthEditionOfficeOnline.xsl" StyleName="APA" Version="6"/>
+</file>
+
 <file path=customXml/item3.xml><?xml version="1.0" encoding="utf-8"?>
-<b:Sources xmlns:b="http://schemas.openxmlformats.org/officeDocument/2006/bibliography" xmlns="http://schemas.openxmlformats.org/officeDocument/2006/bibliography" SelectedStyle="\APASixthEditionOfficeOnline.xsl" StyleName="APA" Version="6"/>
+<?mso-contentType ?>
+<FormTemplates xmlns="http://schemas.microsoft.com/sharepoint/v3/contenttype/forms">
+  <Display>DocumentLibraryForm</Display>
+  <Edit>DocumentLibraryForm</Edit>
+  <New>DocumentLibraryForm</New>
+</FormTemplates>
 </file>
 
 <file path=customXml/item4.xml><?xml version="1.0" encoding="utf-8"?>
@@ -29382,14 +25985,6 @@
 </file>
 
 <file path=customXml/itemProps1.xml><?xml version="1.0" encoding="utf-8"?>
-<ds:datastoreItem xmlns:ds="http://schemas.openxmlformats.org/officeDocument/2006/customXml" ds:itemID="{99D7AE2B-59E7-4AD3-AE20-E886E392C79B}">
-  <ds:schemaRefs>
-    <ds:schemaRef ds:uri="http://schemas.microsoft.com/sharepoint/v3/contenttype/forms"/>
-  </ds:schemaRefs>
-</ds:datastoreItem>
-</file>
-
-<file path=customXml/itemProps2.xml><?xml version="1.0" encoding="utf-8"?>
 <ds:datastoreItem xmlns:ds="http://schemas.openxmlformats.org/officeDocument/2006/customXml" ds:itemID="{EB89F4BD-C250-4A88-B7F9-307F7830BA8F}">
   <ds:schemaRefs>
     <ds:schemaRef ds:uri="http://www.w3.org/XML/1998/namespace"/>
@@ -29405,10 +26000,18 @@
 </ds:datastoreItem>
 </file>
 
-<file path=customXml/itemProps3.xml><?xml version="1.0" encoding="utf-8"?>
+<file path=customXml/itemProps2.xml><?xml version="1.0" encoding="utf-8"?>
 <ds:datastoreItem xmlns:ds="http://schemas.openxmlformats.org/officeDocument/2006/customXml" ds:itemID="{947D9C6A-6124-4054-B9FD-2E7A6513E43D}">
   <ds:schemaRefs>
     <ds:schemaRef ds:uri="http://schemas.openxmlformats.org/officeDocument/2006/bibliography"/>
+  </ds:schemaRefs>
+</ds:datastoreItem>
+</file>
+
+<file path=customXml/itemProps3.xml><?xml version="1.0" encoding="utf-8"?>
+<ds:datastoreItem xmlns:ds="http://schemas.openxmlformats.org/officeDocument/2006/customXml" ds:itemID="{99D7AE2B-59E7-4AD3-AE20-E886E392C79B}">
+  <ds:schemaRefs>
+    <ds:schemaRef ds:uri="http://schemas.microsoft.com/sharepoint/v3/contenttype/forms"/>
   </ds:schemaRefs>
 </ds:datastoreItem>
 </file>

--- a/Report and Website/Written Report/Assessment 3 - Our IT Project.docx
+++ b/Report and Website/Written Report/Assessment 3 - Our IT Project.docx
@@ -15322,15 +15322,7 @@
           <w:sz w:val="20"/>
           <w:szCs w:val="20"/>
         </w:rPr>
-        <w:t>T</w:t>
-      </w:r>
-      <w:r>
-        <w:rPr>
-          <w:rFonts w:ascii="Open Sans" w:hAnsi="Open Sans" w:cs="Open Sans"/>
-          <w:sz w:val="20"/>
-          <w:szCs w:val="20"/>
-        </w:rPr>
-        <w:t>he motivation for developing such a project comes from all of us "</w:t>
+        <w:t>The motivation for developing such a project comes from all of us "</w:t>
       </w:r>
       <w:r>
         <w:rPr>
@@ -15580,6 +15572,216 @@
     </w:p>
     <w:p>
       <w:pPr>
+        <w:rPr>
+          <w:rFonts w:ascii="Open Sans" w:hAnsi="Open Sans" w:cs="Open Sans"/>
+          <w:sz w:val="20"/>
+          <w:szCs w:val="20"/>
+        </w:rPr>
+      </w:pPr>
+      <w:r>
+        <w:rPr>
+          <w:rFonts w:ascii="Open Sans" w:hAnsi="Open Sans" w:cs="Open Sans"/>
+          <w:b/>
+          <w:bCs/>
+          <w:sz w:val="20"/>
+          <w:szCs w:val="20"/>
+        </w:rPr>
+        <w:t>General overview</w:t>
+      </w:r>
+      <w:r>
+        <w:rPr>
+          <w:rFonts w:ascii="Open Sans" w:hAnsi="Open Sans" w:cs="Open Sans"/>
+          <w:sz w:val="20"/>
+          <w:szCs w:val="20"/>
+        </w:rPr>
+        <w:t>:  Our project idea is to deliver a basic application that would be able to do a privacy settings scan for the user</w:t>
+      </w:r>
+      <w:r>
+        <w:rPr>
+          <w:rFonts w:ascii="Open Sans" w:hAnsi="Open Sans" w:cs="Open Sans"/>
+          <w:sz w:val="20"/>
+          <w:szCs w:val="20"/>
+        </w:rPr>
+        <w:t>'</w:t>
+      </w:r>
+      <w:r>
+        <w:rPr>
+          <w:rFonts w:ascii="Open Sans" w:hAnsi="Open Sans" w:cs="Open Sans"/>
+          <w:sz w:val="20"/>
+          <w:szCs w:val="20"/>
+        </w:rPr>
+        <w:t xml:space="preserve">s account.  The scan would warn the user if their privacy in social media (Facebook) has been infringed. For example, if your Facebook profile is public, then the app would tell the user their information is public to everyone, and they can change it to a more private configuration.  Our aim for this project is to make the user aware of the risks of not having a healthy privacy setting in their social media account. As for now, our primary goal would be the creation of the User interface and make it, so it would be functional enough to be proof of our project idea.  To achieve this, we have listed a series of steps that we have to accomplish for the app to be completed. </w:t>
+      </w:r>
+    </w:p>
+    <w:p>
+      <w:pPr>
+        <w:rPr>
+          <w:rFonts w:ascii="Open Sans" w:hAnsi="Open Sans" w:cs="Open Sans"/>
+          <w:sz w:val="20"/>
+          <w:szCs w:val="20"/>
+        </w:rPr>
+      </w:pPr>
+      <w:r>
+        <w:rPr>
+          <w:rFonts w:ascii="Open Sans" w:hAnsi="Open Sans" w:cs="Open Sans"/>
+          <w:sz w:val="20"/>
+          <w:szCs w:val="20"/>
+        </w:rPr>
+        <w:t xml:space="preserve">List of goals to achieve for the app development </w:t>
+      </w:r>
+    </w:p>
+    <w:p>
+      <w:pPr>
+        <w:pStyle w:val="ListParagraph"/>
+        <w:numPr>
+          <w:ilvl w:val="0"/>
+          <w:numId w:val="12"/>
+        </w:numPr>
+        <w:spacing w:before="0" w:after="160" w:line="259" w:lineRule="auto"/>
+        <w:rPr>
+          <w:rFonts w:ascii="Open Sans" w:hAnsi="Open Sans" w:cs="Open Sans"/>
+          <w:sz w:val="20"/>
+          <w:szCs w:val="20"/>
+        </w:rPr>
+      </w:pPr>
+      <w:r>
+        <w:rPr>
+          <w:rFonts w:ascii="Open Sans" w:hAnsi="Open Sans" w:cs="Open Sans"/>
+          <w:sz w:val="20"/>
+          <w:szCs w:val="20"/>
+        </w:rPr>
+        <w:t xml:space="preserve"> Develop the user interface by using Figma</w:t>
+      </w:r>
+      <w:r>
+        <w:rPr>
+          <w:rFonts w:ascii="Open Sans" w:hAnsi="Open Sans" w:cs="Open Sans"/>
+          <w:sz w:val="20"/>
+          <w:szCs w:val="20"/>
+        </w:rPr>
+        <w:t>'</w:t>
+      </w:r>
+      <w:r>
+        <w:rPr>
+          <w:rFonts w:ascii="Open Sans" w:hAnsi="Open Sans" w:cs="Open Sans"/>
+          <w:sz w:val="20"/>
+          <w:szCs w:val="20"/>
+        </w:rPr>
+        <w:t xml:space="preserve">s interface design application. </w:t>
+      </w:r>
+    </w:p>
+    <w:p>
+      <w:pPr>
+        <w:pStyle w:val="ListParagraph"/>
+        <w:numPr>
+          <w:ilvl w:val="0"/>
+          <w:numId w:val="12"/>
+        </w:numPr>
+        <w:spacing w:before="0" w:after="160" w:line="259" w:lineRule="auto"/>
+        <w:rPr>
+          <w:rFonts w:ascii="Open Sans" w:hAnsi="Open Sans" w:cs="Open Sans"/>
+          <w:sz w:val="20"/>
+          <w:szCs w:val="20"/>
+        </w:rPr>
+      </w:pPr>
+      <w:r>
+        <w:rPr>
+          <w:rFonts w:ascii="Open Sans" w:hAnsi="Open Sans" w:cs="Open Sans"/>
+          <w:sz w:val="20"/>
+          <w:szCs w:val="20"/>
+        </w:rPr>
+        <w:t xml:space="preserve">Use Bravo studio to add tags and menus, videos, retrieve data from API and preview the application </w:t>
+      </w:r>
+    </w:p>
+    <w:p>
+      <w:pPr>
+        <w:rPr>
+          <w:rFonts w:ascii="Open Sans" w:hAnsi="Open Sans" w:cs="Open Sans"/>
+          <w:sz w:val="20"/>
+          <w:szCs w:val="20"/>
+        </w:rPr>
+      </w:pPr>
+    </w:p>
+    <w:p>
+      <w:pPr>
+        <w:rPr>
+          <w:rFonts w:ascii="Open Sans" w:hAnsi="Open Sans" w:cs="Open Sans"/>
+          <w:sz w:val="20"/>
+          <w:szCs w:val="20"/>
+        </w:rPr>
+      </w:pPr>
+      <w:r>
+        <w:rPr>
+          <w:rFonts w:ascii="Open Sans" w:hAnsi="Open Sans" w:cs="Open Sans"/>
+          <w:b/>
+          <w:bCs/>
+          <w:sz w:val="20"/>
+          <w:szCs w:val="20"/>
+        </w:rPr>
+        <w:t>What are the most important parts of the project?</w:t>
+      </w:r>
+      <w:r>
+        <w:rPr>
+          <w:rFonts w:ascii="Open Sans" w:hAnsi="Open Sans" w:cs="Open Sans"/>
+          <w:sz w:val="20"/>
+          <w:szCs w:val="20"/>
+        </w:rPr>
+        <w:t xml:space="preserve">  The development of user interface is the essential part of this project as it would display the work that we want to create, as mentioned previously it would only be a proof of concept. </w:t>
+      </w:r>
+    </w:p>
+    <w:p>
+      <w:pPr>
+        <w:rPr>
+          <w:rFonts w:ascii="Open Sans" w:hAnsi="Open Sans" w:cs="Open Sans"/>
+          <w:sz w:val="20"/>
+          <w:szCs w:val="20"/>
+        </w:rPr>
+      </w:pPr>
+      <w:r>
+        <w:rPr>
+          <w:rFonts w:ascii="Open Sans" w:hAnsi="Open Sans" w:cs="Open Sans"/>
+          <w:b/>
+          <w:bCs/>
+          <w:sz w:val="20"/>
+          <w:szCs w:val="20"/>
+        </w:rPr>
+        <w:t>What should have priority</w:t>
+      </w:r>
+      <w:r>
+        <w:rPr>
+          <w:rFonts w:ascii="Open Sans" w:hAnsi="Open Sans" w:cs="Open Sans"/>
+          <w:sz w:val="20"/>
+          <w:szCs w:val="20"/>
+        </w:rPr>
+        <w:t xml:space="preserve">:  The user interface and a workable application will be the </w:t>
+      </w:r>
+      <w:proofErr w:type="gramStart"/>
+      <w:r>
+        <w:rPr>
+          <w:rFonts w:ascii="Open Sans" w:hAnsi="Open Sans" w:cs="Open Sans"/>
+          <w:sz w:val="20"/>
+          <w:szCs w:val="20"/>
+        </w:rPr>
+        <w:t>main focus</w:t>
+      </w:r>
+      <w:proofErr w:type="gramEnd"/>
+      <w:r>
+        <w:rPr>
+          <w:rFonts w:ascii="Open Sans" w:hAnsi="Open Sans" w:cs="Open Sans"/>
+          <w:sz w:val="20"/>
+          <w:szCs w:val="20"/>
+        </w:rPr>
+        <w:t xml:space="preserve"> for the initial stages. If time is allowing the next most vital part to the project to be workable, we would need to introduce data scraping to some extent even if it only allows the most basic setting to be made visible to our creation at least the proof to achieve all setting datum points would be made sound and the project should achieve its full functionality in the future progression.</w:t>
+      </w:r>
+    </w:p>
+    <w:p>
+      <w:pPr>
+        <w:rPr>
+          <w:lang w:val="en-US"/>
+        </w:rPr>
+      </w:pPr>
+    </w:p>
+    <w:p>
+      <w:pPr>
         <w:pStyle w:val="Heading3"/>
         <w:rPr>
           <w:rFonts w:ascii="Quicksand" w:hAnsi="Quicksand"/>
@@ -15599,6 +15801,7 @@
           <w:szCs w:val="20"/>
           <w:u w:val="none"/>
         </w:rPr>
+        <w:lastRenderedPageBreak/>
         <w:t>Plans and Progress</w:t>
       </w:r>
       <w:bookmarkEnd w:id="33"/>
@@ -15882,7 +16085,6 @@
           <w:sz w:val="20"/>
           <w:szCs w:val="20"/>
         </w:rPr>
-        <w:lastRenderedPageBreak/>
         <w:t>Immediate start with a 6-month contract with an opportunity to extend.</w:t>
       </w:r>
     </w:p>
@@ -16001,6 +16203,7 @@
           <w:sz w:val="20"/>
           <w:szCs w:val="20"/>
         </w:rPr>
+        <w:lastRenderedPageBreak/>
         <w:t>Collaborate with our team of software engineers and administration staff.</w:t>
       </w:r>
     </w:p>
@@ -16351,7 +16554,6 @@
           <w:sz w:val="28"/>
           <w:szCs w:val="28"/>
         </w:rPr>
-        <w:lastRenderedPageBreak/>
         <w:t>Full-Stack Developer</w:t>
       </w:r>
       <w:bookmarkEnd w:id="43"/>
@@ -16515,7 +16717,16 @@
           <w:sz w:val="20"/>
           <w:szCs w:val="20"/>
         </w:rPr>
-        <w:t xml:space="preserve">s degree in I.T (or equivalent) with 2 years of commercial experience as a Full Stack Web developer or similar role. Well versed in back-end development and specialise in front-end development. As you are expected to take the initiative and progress our product further, it is likely that you have </w:t>
+        <w:t xml:space="preserve">s degree in I.T (or equivalent) with 2 years of commercial experience as a Full Stack Web developer or similar role. Well versed in back-end development and specialise in front-end development. As you are expected to take the initiative </w:t>
+      </w:r>
+      <w:r>
+        <w:rPr>
+          <w:rFonts w:ascii="Open Sans" w:hAnsi="Open Sans" w:cs="Open Sans"/>
+          <w:sz w:val="20"/>
+          <w:szCs w:val="20"/>
+        </w:rPr>
+        <w:lastRenderedPageBreak/>
+        <w:t xml:space="preserve">and progress our product further, it is likely that you have </w:t>
       </w:r>
       <w:r>
         <w:rPr>
@@ -16944,7 +17155,6 @@
           <w:sz w:val="20"/>
           <w:szCs w:val="20"/>
         </w:rPr>
-        <w:lastRenderedPageBreak/>
         <w:t>Shortlisted candidates may be required to engage in a short coding practical task during the interview process.</w:t>
       </w:r>
     </w:p>
@@ -17108,6 +17318,7 @@
           <w:sz w:val="20"/>
           <w:szCs w:val="20"/>
         </w:rPr>
+        <w:lastRenderedPageBreak/>
         <w:t xml:space="preserve">The advertised position is for the role of a </w:t>
       </w:r>
       <w:r>
@@ -17568,7 +17779,6 @@
           <w:sz w:val="20"/>
           <w:szCs w:val="20"/>
         </w:rPr>
-        <w:lastRenderedPageBreak/>
         <w:t>Application Process:</w:t>
       </w:r>
       <w:r>
@@ -17723,7 +17933,16 @@
           <w:sz w:val="20"/>
           <w:szCs w:val="20"/>
         </w:rPr>
-        <w:t>The Fighting Mongooses is an exciting Australia-wide based start-up looking to improve and increase user security when using social media platforms. Our team has already been hard at working and developing a prototype for a smartphone-based application and are now seeking experienced and enthusiastic individuals to take our project to the next stage.</w:t>
+        <w:t xml:space="preserve">The Fighting Mongooses is an exciting Australia-wide based start-up looking to improve and increase user security when using social media platforms. Our team has already been hard at working and </w:t>
+      </w:r>
+      <w:r>
+        <w:rPr>
+          <w:rFonts w:ascii="Open Sans" w:hAnsi="Open Sans" w:cs="Open Sans"/>
+          <w:sz w:val="20"/>
+          <w:szCs w:val="20"/>
+        </w:rPr>
+        <w:lastRenderedPageBreak/>
+        <w:t>developing a prototype for a smartphone-based application and are now seeking experienced and enthusiastic individuals to take our project to the next stage.</w:t>
       </w:r>
     </w:p>
     <w:p>
@@ -18112,7 +18331,6 @@
           <w:sz w:val="20"/>
           <w:szCs w:val="20"/>
         </w:rPr>
-        <w:lastRenderedPageBreak/>
         <w:t>Extensive knowledge of Adobe Design Suite, in particular Adobe Illustrator, Photoshop and Premier.</w:t>
       </w:r>
     </w:p>
@@ -18333,6 +18551,7 @@
           <w:sz w:val="20"/>
           <w:szCs w:val="20"/>
         </w:rPr>
+        <w:lastRenderedPageBreak/>
         <w:t>Immediate start with a 6-month contract with an opportunity to extend.</w:t>
       </w:r>
     </w:p>
@@ -18652,7 +18871,6 @@
           <w:sz w:val="20"/>
           <w:szCs w:val="20"/>
         </w:rPr>
-        <w:lastRenderedPageBreak/>
         <w:t>Experience in developing smartphone applications.</w:t>
       </w:r>
     </w:p>
@@ -18921,6 +19139,7 @@
       </w:pPr>
       <w:bookmarkStart w:id="47" w:name="_Toc57312255"/>
       <w:r>
+        <w:lastRenderedPageBreak/>
         <w:t>Group Reflection</w:t>
       </w:r>
       <w:bookmarkEnd w:id="47"/>
@@ -19182,7 +19401,6 @@
           <w:sz w:val="20"/>
           <w:szCs w:val="20"/>
         </w:rPr>
-        <w:lastRenderedPageBreak/>
         <w:br/>
       </w:r>
       <w:r>
@@ -19362,7 +19580,17 @@
           <w:sz w:val="20"/>
           <w:szCs w:val="20"/>
         </w:rPr>
-        <w:t xml:space="preserve">In terms of improving its typically hard to say with the project idea, although we were all in the same boat with what we were doing maybe some ideas of how it worked were left to pass. With specific tasks received for the input of the </w:t>
+        <w:t xml:space="preserve">In terms of improving its typically hard to say with the project idea, although we were all in the same boat with what we were doing maybe some ideas of how it worked were left to pass. With specific </w:t>
+      </w:r>
+      <w:r>
+        <w:rPr>
+          <w:rStyle w:val="normaltextrun"/>
+          <w:rFonts w:ascii="Open Sans" w:eastAsiaTheme="majorEastAsia" w:hAnsi="Open Sans" w:cs="Open Sans"/>
+          <w:sz w:val="20"/>
+          <w:szCs w:val="20"/>
+        </w:rPr>
+        <w:lastRenderedPageBreak/>
+        <w:t xml:space="preserve">tasks received for the input of the </w:t>
       </w:r>
       <w:r>
         <w:rPr>
@@ -19717,7 +19945,6 @@
           <w:szCs w:val="20"/>
           <w:u w:val="none"/>
         </w:rPr>
-        <w:lastRenderedPageBreak/>
         <w:t>What could be improved?</w:t>
       </w:r>
       <w:bookmarkEnd w:id="57"/>
@@ -19906,6 +20133,7 @@
           <w:sz w:val="28"/>
           <w:szCs w:val="28"/>
         </w:rPr>
+        <w:lastRenderedPageBreak/>
         <w:t>Jorge Esteban</w:t>
       </w:r>
       <w:bookmarkEnd w:id="60"/>
@@ -20170,7 +20398,6 @@
           <w:sz w:val="28"/>
           <w:szCs w:val="28"/>
         </w:rPr>
-        <w:lastRenderedPageBreak/>
         <w:t>Madeleine Dupree</w:t>
       </w:r>
       <w:bookmarkEnd w:id="65"/>
@@ -20314,7 +20541,16 @@
           <w:sz w:val="20"/>
           <w:szCs w:val="20"/>
         </w:rPr>
-        <w:t xml:space="preserve"> - but I wouldn't say we are missing much in the way of value, despite the word deficit. I wish I were a little quicker to submit my pieces as I did lag for up to a few days here and there but caught up each time without issue. I </w:t>
+        <w:t xml:space="preserve"> - but I wouldn't say we are missing much in the way of value, despite the word deficit. I wish I were a </w:t>
+      </w:r>
+      <w:r>
+        <w:rPr>
+          <w:rFonts w:ascii="Open Sans" w:hAnsi="Open Sans" w:cs="Open Sans"/>
+          <w:sz w:val="20"/>
+          <w:szCs w:val="20"/>
+        </w:rPr>
+        <w:lastRenderedPageBreak/>
+        <w:t xml:space="preserve">little quicker to submit my pieces as I did lag for up to a few days here and there but caught up each time without issue. I </w:t>
       </w:r>
       <w:proofErr w:type="gramStart"/>
       <w:r>
@@ -20529,16 +20765,7 @@
           <w:sz w:val="20"/>
           <w:szCs w:val="20"/>
         </w:rPr>
-        <w:t xml:space="preserve">Scheduling was more difficult during this assessment as this time of year is busier for most team members. This created some misunderstandings which lead to some team members not being </w:t>
-      </w:r>
-      <w:r>
-        <w:rPr>
-          <w:rFonts w:ascii="Open Sans" w:hAnsi="Open Sans" w:cs="Open Sans"/>
-          <w:sz w:val="20"/>
-          <w:szCs w:val="20"/>
-        </w:rPr>
-        <w:lastRenderedPageBreak/>
-        <w:t>present during some meetings. Procedures ensuring team members regularly check for updates and correspondence will improve scheduling issues in the future.</w:t>
+        <w:t>Scheduling was more difficult during this assessment as this time of year is busier for most team members. This created some misunderstandings which lead to some team members not being present during some meetings. Procedures ensuring team members regularly check for updates and correspondence will improve scheduling issues in the future.</w:t>
       </w:r>
     </w:p>
     <w:p>
@@ -20626,6 +20853,7 @@
       </w:pPr>
       <w:bookmarkStart w:id="67" w:name="_Toc57312275"/>
       <w:r>
+        <w:lastRenderedPageBreak/>
         <w:t>References</w:t>
       </w:r>
       <w:bookmarkEnd w:id="67"/>
@@ -21303,6 +21531,119 @@
     </w:lvl>
   </w:abstractNum>
   <w:abstractNum w:abstractNumId="3" w15:restartNumberingAfterBreak="0">
+    <w:nsid w:val="40344BDE"/>
+    <w:multiLevelType w:val="hybridMultilevel"/>
+    <w:tmpl w:val="A7CA7592"/>
+    <w:lvl w:ilvl="0" w:tplc="0C090001">
+      <w:start w:val="1"/>
+      <w:numFmt w:val="bullet"/>
+      <w:lvlText w:val=""/>
+      <w:lvlJc w:val="left"/>
+      <w:pPr>
+        <w:ind w:left="720" w:hanging="360"/>
+      </w:pPr>
+      <w:rPr>
+        <w:rFonts w:ascii="Symbol" w:hAnsi="Symbol" w:hint="default"/>
+      </w:rPr>
+    </w:lvl>
+    <w:lvl w:ilvl="1" w:tplc="0C090003" w:tentative="1">
+      <w:start w:val="1"/>
+      <w:numFmt w:val="bullet"/>
+      <w:lvlText w:val="o"/>
+      <w:lvlJc w:val="left"/>
+      <w:pPr>
+        <w:ind w:left="1440" w:hanging="360"/>
+      </w:pPr>
+      <w:rPr>
+        <w:rFonts w:ascii="Courier New" w:hAnsi="Courier New" w:cs="Courier New" w:hint="default"/>
+      </w:rPr>
+    </w:lvl>
+    <w:lvl w:ilvl="2" w:tplc="0C090005" w:tentative="1">
+      <w:start w:val="1"/>
+      <w:numFmt w:val="bullet"/>
+      <w:lvlText w:val=""/>
+      <w:lvlJc w:val="left"/>
+      <w:pPr>
+        <w:ind w:left="2160" w:hanging="360"/>
+      </w:pPr>
+      <w:rPr>
+        <w:rFonts w:ascii="Wingdings" w:hAnsi="Wingdings" w:hint="default"/>
+      </w:rPr>
+    </w:lvl>
+    <w:lvl w:ilvl="3" w:tplc="0C090001" w:tentative="1">
+      <w:start w:val="1"/>
+      <w:numFmt w:val="bullet"/>
+      <w:lvlText w:val=""/>
+      <w:lvlJc w:val="left"/>
+      <w:pPr>
+        <w:ind w:left="2880" w:hanging="360"/>
+      </w:pPr>
+      <w:rPr>
+        <w:rFonts w:ascii="Symbol" w:hAnsi="Symbol" w:hint="default"/>
+      </w:rPr>
+    </w:lvl>
+    <w:lvl w:ilvl="4" w:tplc="0C090003" w:tentative="1">
+      <w:start w:val="1"/>
+      <w:numFmt w:val="bullet"/>
+      <w:lvlText w:val="o"/>
+      <w:lvlJc w:val="left"/>
+      <w:pPr>
+        <w:ind w:left="3600" w:hanging="360"/>
+      </w:pPr>
+      <w:rPr>
+        <w:rFonts w:ascii="Courier New" w:hAnsi="Courier New" w:cs="Courier New" w:hint="default"/>
+      </w:rPr>
+    </w:lvl>
+    <w:lvl w:ilvl="5" w:tplc="0C090005" w:tentative="1">
+      <w:start w:val="1"/>
+      <w:numFmt w:val="bullet"/>
+      <w:lvlText w:val=""/>
+      <w:lvlJc w:val="left"/>
+      <w:pPr>
+        <w:ind w:left="4320" w:hanging="360"/>
+      </w:pPr>
+      <w:rPr>
+        <w:rFonts w:ascii="Wingdings" w:hAnsi="Wingdings" w:hint="default"/>
+      </w:rPr>
+    </w:lvl>
+    <w:lvl w:ilvl="6" w:tplc="0C090001" w:tentative="1">
+      <w:start w:val="1"/>
+      <w:numFmt w:val="bullet"/>
+      <w:lvlText w:val=""/>
+      <w:lvlJc w:val="left"/>
+      <w:pPr>
+        <w:ind w:left="5040" w:hanging="360"/>
+      </w:pPr>
+      <w:rPr>
+        <w:rFonts w:ascii="Symbol" w:hAnsi="Symbol" w:hint="default"/>
+      </w:rPr>
+    </w:lvl>
+    <w:lvl w:ilvl="7" w:tplc="0C090003" w:tentative="1">
+      <w:start w:val="1"/>
+      <w:numFmt w:val="bullet"/>
+      <w:lvlText w:val="o"/>
+      <w:lvlJc w:val="left"/>
+      <w:pPr>
+        <w:ind w:left="5760" w:hanging="360"/>
+      </w:pPr>
+      <w:rPr>
+        <w:rFonts w:ascii="Courier New" w:hAnsi="Courier New" w:cs="Courier New" w:hint="default"/>
+      </w:rPr>
+    </w:lvl>
+    <w:lvl w:ilvl="8" w:tplc="0C090005" w:tentative="1">
+      <w:start w:val="1"/>
+      <w:numFmt w:val="bullet"/>
+      <w:lvlText w:val=""/>
+      <w:lvlJc w:val="left"/>
+      <w:pPr>
+        <w:ind w:left="6480" w:hanging="360"/>
+      </w:pPr>
+      <w:rPr>
+        <w:rFonts w:ascii="Wingdings" w:hAnsi="Wingdings" w:hint="default"/>
+      </w:rPr>
+    </w:lvl>
+  </w:abstractNum>
+  <w:abstractNum w:abstractNumId="4" w15:restartNumberingAfterBreak="0">
     <w:nsid w:val="41941D5C"/>
     <w:multiLevelType w:val="hybridMultilevel"/>
     <w:tmpl w:val="987A03DA"/>
@@ -21389,7 +21730,7 @@
       </w:pPr>
     </w:lvl>
   </w:abstractNum>
-  <w:abstractNum w:abstractNumId="4" w15:restartNumberingAfterBreak="0">
+  <w:abstractNum w:abstractNumId="5" w15:restartNumberingAfterBreak="0">
     <w:nsid w:val="5E12325A"/>
     <w:multiLevelType w:val="hybridMultilevel"/>
     <w:tmpl w:val="C652F26C"/>
@@ -21502,7 +21843,7 @@
       </w:rPr>
     </w:lvl>
   </w:abstractNum>
-  <w:abstractNum w:abstractNumId="5" w15:restartNumberingAfterBreak="0">
+  <w:abstractNum w:abstractNumId="6" w15:restartNumberingAfterBreak="0">
     <w:nsid w:val="63EA613B"/>
     <w:multiLevelType w:val="hybridMultilevel"/>
     <w:tmpl w:val="B17A39EA"/>
@@ -21615,7 +21956,7 @@
       </w:rPr>
     </w:lvl>
   </w:abstractNum>
-  <w:abstractNum w:abstractNumId="6" w15:restartNumberingAfterBreak="0">
+  <w:abstractNum w:abstractNumId="7" w15:restartNumberingAfterBreak="0">
     <w:nsid w:val="67A500E0"/>
     <w:multiLevelType w:val="hybridMultilevel"/>
     <w:tmpl w:val="492A200A"/>
@@ -21727,7 +22068,7 @@
       </w:rPr>
     </w:lvl>
   </w:abstractNum>
-  <w:abstractNum w:abstractNumId="7" w15:restartNumberingAfterBreak="0">
+  <w:abstractNum w:abstractNumId="8" w15:restartNumberingAfterBreak="0">
     <w:nsid w:val="687820BA"/>
     <w:multiLevelType w:val="hybridMultilevel"/>
     <w:tmpl w:val="3AE26646"/>
@@ -21840,7 +22181,7 @@
       </w:rPr>
     </w:lvl>
   </w:abstractNum>
-  <w:abstractNum w:abstractNumId="8" w15:restartNumberingAfterBreak="0">
+  <w:abstractNum w:abstractNumId="9" w15:restartNumberingAfterBreak="0">
     <w:nsid w:val="6E7959C5"/>
     <w:multiLevelType w:val="hybridMultilevel"/>
     <w:tmpl w:val="2EE0D6DE"/>
@@ -21953,7 +22294,7 @@
       </w:rPr>
     </w:lvl>
   </w:abstractNum>
-  <w:abstractNum w:abstractNumId="9" w15:restartNumberingAfterBreak="0">
+  <w:abstractNum w:abstractNumId="10" w15:restartNumberingAfterBreak="0">
     <w:nsid w:val="77235863"/>
     <w:multiLevelType w:val="hybridMultilevel"/>
     <w:tmpl w:val="344CC668"/>
@@ -22066,7 +22407,7 @@
       </w:rPr>
     </w:lvl>
   </w:abstractNum>
-  <w:abstractNum w:abstractNumId="10" w15:restartNumberingAfterBreak="0">
+  <w:abstractNum w:abstractNumId="11" w15:restartNumberingAfterBreak="0">
     <w:nsid w:val="7C691885"/>
     <w:multiLevelType w:val="hybridMultilevel"/>
     <w:tmpl w:val="CD44493E"/>
@@ -22186,31 +22527,34 @@
     <w:abstractNumId w:val="2"/>
   </w:num>
   <w:num w:numId="3">
-    <w:abstractNumId w:val="3"/>
+    <w:abstractNumId w:val="4"/>
   </w:num>
   <w:num w:numId="4">
     <w:abstractNumId w:val="0"/>
   </w:num>
   <w:num w:numId="5">
+    <w:abstractNumId w:val="6"/>
+  </w:num>
+  <w:num w:numId="6">
+    <w:abstractNumId w:val="10"/>
+  </w:num>
+  <w:num w:numId="7">
+    <w:abstractNumId w:val="9"/>
+  </w:num>
+  <w:num w:numId="8">
+    <w:abstractNumId w:val="8"/>
+  </w:num>
+  <w:num w:numId="9">
     <w:abstractNumId w:val="5"/>
   </w:num>
-  <w:num w:numId="6">
-    <w:abstractNumId w:val="9"/>
-  </w:num>
-  <w:num w:numId="7">
-    <w:abstractNumId w:val="8"/>
-  </w:num>
-  <w:num w:numId="8">
+  <w:num w:numId="10">
     <w:abstractNumId w:val="7"/>
   </w:num>
-  <w:num w:numId="9">
-    <w:abstractNumId w:val="4"/>
+  <w:num w:numId="11">
+    <w:abstractNumId w:val="11"/>
   </w:num>
-  <w:num w:numId="10">
-    <w:abstractNumId w:val="6"/>
-  </w:num>
-  <w:num w:numId="11">
-    <w:abstractNumId w:val="10"/>
+  <w:num w:numId="12">
+    <w:abstractNumId w:val="3"/>
   </w:num>
   <w:numIdMacAtCleanup w:val="11"/>
 </w:numbering>
@@ -25786,24 +26130,24 @@
 </file>
 
 <file path=customXml/item1.xml><?xml version="1.0" encoding="utf-8"?>
-<p:properties xmlns:p="http://schemas.microsoft.com/office/2006/metadata/properties" xmlns:xsi="http://www.w3.org/2001/XMLSchema-instance" xmlns:pc="http://schemas.microsoft.com/office/infopath/2007/PartnerControls">
-  <documentManagement>
-    <MediaServiceKeyPoints xmlns="e9d81c5b-9174-487f-9c97-32e1760a833a" xsi:nil="true"/>
-  </documentManagement>
-</p:properties>
+<b:Sources xmlns:b="http://schemas.openxmlformats.org/officeDocument/2006/bibliography" xmlns="http://schemas.openxmlformats.org/officeDocument/2006/bibliography" SelectedStyle="\APASixthEditionOfficeOnline.xsl" StyleName="APA" Version="6"/>
 </file>
 
 <file path=customXml/item2.xml><?xml version="1.0" encoding="utf-8"?>
-<b:Sources xmlns:b="http://schemas.openxmlformats.org/officeDocument/2006/bibliography" xmlns="http://schemas.openxmlformats.org/officeDocument/2006/bibliography" SelectedStyle="\APASixthEditionOfficeOnline.xsl" StyleName="APA" Version="6"/>
-</file>
-
-<file path=customXml/item3.xml><?xml version="1.0" encoding="utf-8"?>
 <?mso-contentType ?>
 <FormTemplates xmlns="http://schemas.microsoft.com/sharepoint/v3/contenttype/forms">
   <Display>DocumentLibraryForm</Display>
   <Edit>DocumentLibraryForm</Edit>
   <New>DocumentLibraryForm</New>
 </FormTemplates>
+</file>
+
+<file path=customXml/item3.xml><?xml version="1.0" encoding="utf-8"?>
+<p:properties xmlns:p="http://schemas.microsoft.com/office/2006/metadata/properties" xmlns:xsi="http://www.w3.org/2001/XMLSchema-instance" xmlns:pc="http://schemas.microsoft.com/office/infopath/2007/PartnerControls">
+  <documentManagement>
+    <MediaServiceKeyPoints xmlns="e9d81c5b-9174-487f-9c97-32e1760a833a" xsi:nil="true"/>
+  </documentManagement>
+</p:properties>
 </file>
 
 <file path=customXml/item4.xml><?xml version="1.0" encoding="utf-8"?>
@@ -25985,6 +26329,22 @@
 </file>
 
 <file path=customXml/itemProps1.xml><?xml version="1.0" encoding="utf-8"?>
+<ds:datastoreItem xmlns:ds="http://schemas.openxmlformats.org/officeDocument/2006/customXml" ds:itemID="{947D9C6A-6124-4054-B9FD-2E7A6513E43D}">
+  <ds:schemaRefs>
+    <ds:schemaRef ds:uri="http://schemas.openxmlformats.org/officeDocument/2006/bibliography"/>
+  </ds:schemaRefs>
+</ds:datastoreItem>
+</file>
+
+<file path=customXml/itemProps2.xml><?xml version="1.0" encoding="utf-8"?>
+<ds:datastoreItem xmlns:ds="http://schemas.openxmlformats.org/officeDocument/2006/customXml" ds:itemID="{99D7AE2B-59E7-4AD3-AE20-E886E392C79B}">
+  <ds:schemaRefs>
+    <ds:schemaRef ds:uri="http://schemas.microsoft.com/sharepoint/v3/contenttype/forms"/>
+  </ds:schemaRefs>
+</ds:datastoreItem>
+</file>
+
+<file path=customXml/itemProps3.xml><?xml version="1.0" encoding="utf-8"?>
 <ds:datastoreItem xmlns:ds="http://schemas.openxmlformats.org/officeDocument/2006/customXml" ds:itemID="{EB89F4BD-C250-4A88-B7F9-307F7830BA8F}">
   <ds:schemaRefs>
     <ds:schemaRef ds:uri="http://www.w3.org/XML/1998/namespace"/>
@@ -25996,22 +26356,6 @@
     <ds:schemaRef ds:uri="http://schemas.openxmlformats.org/package/2006/metadata/core-properties"/>
     <ds:schemaRef ds:uri="http://schemas.microsoft.com/office/infopath/2007/PartnerControls"/>
     <ds:schemaRef ds:uri="http://purl.org/dc/elements/1.1/"/>
-  </ds:schemaRefs>
-</ds:datastoreItem>
-</file>
-
-<file path=customXml/itemProps2.xml><?xml version="1.0" encoding="utf-8"?>
-<ds:datastoreItem xmlns:ds="http://schemas.openxmlformats.org/officeDocument/2006/customXml" ds:itemID="{947D9C6A-6124-4054-B9FD-2E7A6513E43D}">
-  <ds:schemaRefs>
-    <ds:schemaRef ds:uri="http://schemas.openxmlformats.org/officeDocument/2006/bibliography"/>
-  </ds:schemaRefs>
-</ds:datastoreItem>
-</file>
-
-<file path=customXml/itemProps3.xml><?xml version="1.0" encoding="utf-8"?>
-<ds:datastoreItem xmlns:ds="http://schemas.openxmlformats.org/officeDocument/2006/customXml" ds:itemID="{99D7AE2B-59E7-4AD3-AE20-E886E392C79B}">
-  <ds:schemaRefs>
-    <ds:schemaRef ds:uri="http://schemas.microsoft.com/sharepoint/v3/contenttype/forms"/>
   </ds:schemaRefs>
 </ds:datastoreItem>
 </file>

--- a/Report and Website/Written Report/Assessment 3 - Our IT Project.docx
+++ b/Report and Website/Written Report/Assessment 3 - Our IT Project.docx
@@ -19168,6 +19168,276 @@
     </w:p>
     <w:p>
       <w:pPr>
+        <w:pStyle w:val="Heading3"/>
+        <w:rPr>
+          <w:rFonts w:ascii="Quicksand" w:hAnsi="Quicksand"/>
+          <w:color w:val="auto"/>
+          <w:sz w:val="24"/>
+          <w:szCs w:val="20"/>
+          <w:u w:val="none"/>
+        </w:rPr>
+      </w:pPr>
+      <w:r>
+        <w:rPr>
+          <w:rFonts w:ascii="Quicksand" w:hAnsi="Quicksand"/>
+          <w:color w:val="auto"/>
+          <w:sz w:val="24"/>
+          <w:szCs w:val="20"/>
+          <w:u w:val="none"/>
+        </w:rPr>
+        <w:t>What went well?</w:t>
+      </w:r>
+    </w:p>
+    <w:p>
+      <w:pPr>
+        <w:pStyle w:val="paragraph"/>
+        <w:spacing w:before="0" w:beforeAutospacing="0" w:after="0" w:afterAutospacing="0"/>
+        <w:textAlignment w:val="baseline"/>
+        <w:rPr>
+          <w:rStyle w:val="normaltextrun"/>
+          <w:rFonts w:eastAsiaTheme="majorEastAsia"/>
+          <w:sz w:val="20"/>
+          <w:szCs w:val="20"/>
+        </w:rPr>
+      </w:pPr>
+      <w:r>
+        <w:rPr>
+          <w:sz w:val="20"/>
+          <w:szCs w:val="20"/>
+        </w:rPr>
+        <w:br/>
+      </w:r>
+      <w:r>
+        <w:rPr>
+          <w:rStyle w:val="normaltextrun"/>
+          <w:rFonts w:ascii="Open Sans" w:eastAsiaTheme="majorEastAsia" w:hAnsi="Open Sans" w:cs="Open Sans"/>
+          <w:sz w:val="20"/>
+          <w:szCs w:val="20"/>
+        </w:rPr>
+        <w:t xml:space="preserve">The main consensus as to what went well was bought on by the </w:t>
+      </w:r>
+      <w:proofErr w:type="gramStart"/>
+      <w:r>
+        <w:rPr>
+          <w:rStyle w:val="normaltextrun"/>
+          <w:rFonts w:ascii="Open Sans" w:eastAsiaTheme="majorEastAsia" w:hAnsi="Open Sans" w:cs="Open Sans"/>
+          <w:sz w:val="20"/>
+          <w:szCs w:val="20"/>
+        </w:rPr>
+        <w:t>success</w:t>
+      </w:r>
+      <w:proofErr w:type="gramEnd"/>
+      <w:r>
+        <w:rPr>
+          <w:rStyle w:val="normaltextrun"/>
+          <w:rFonts w:ascii="Open Sans" w:eastAsiaTheme="majorEastAsia" w:hAnsi="Open Sans" w:cs="Open Sans"/>
+          <w:sz w:val="20"/>
+          <w:szCs w:val="20"/>
+        </w:rPr>
+        <w:t xml:space="preserve"> we saw from doing Assignment 2. With all introductions out of the way, we had a better understanding of what the strengths and weaknesses of each other were. The group we had made it easy to progress as there were no issues as to what we would set out to achieve and any items that needed collaboration were decided on quickly. Believing in our project idea was also a real benefit to having everyone in the group on board with the direction we wanted to go made completing this task relative simplistic.</w:t>
+      </w:r>
+    </w:p>
+    <w:p>
+      <w:pPr>
+        <w:pStyle w:val="Heading3"/>
+        <w:rPr>
+          <w:rFonts w:ascii="Quicksand" w:hAnsi="Quicksand"/>
+          <w:color w:val="auto"/>
+          <w:sz w:val="24"/>
+          <w:szCs w:val="20"/>
+          <w:u w:val="none"/>
+        </w:rPr>
+      </w:pPr>
+      <w:r>
+        <w:rPr>
+          <w:rFonts w:ascii="Quicksand" w:hAnsi="Quicksand"/>
+          <w:color w:val="auto"/>
+          <w:sz w:val="24"/>
+          <w:szCs w:val="20"/>
+          <w:u w:val="none"/>
+        </w:rPr>
+        <w:t>What could be improved?</w:t>
+      </w:r>
+    </w:p>
+    <w:p>
+      <w:pPr>
+        <w:pStyle w:val="paragraph"/>
+        <w:spacing w:before="0" w:beforeAutospacing="0" w:after="0" w:afterAutospacing="0"/>
+        <w:textAlignment w:val="baseline"/>
+        <w:rPr>
+          <w:rStyle w:val="eop"/>
+          <w:rFonts w:ascii="Open Sans" w:eastAsiaTheme="majorEastAsia" w:hAnsi="Open Sans" w:cs="Open Sans"/>
+          <w:sz w:val="20"/>
+          <w:szCs w:val="20"/>
+        </w:rPr>
+      </w:pPr>
+      <w:r>
+        <w:rPr>
+          <w:sz w:val="20"/>
+          <w:szCs w:val="20"/>
+        </w:rPr>
+        <w:br/>
+      </w:r>
+      <w:r>
+        <w:rPr>
+          <w:rStyle w:val="normaltextrun"/>
+          <w:rFonts w:ascii="Open Sans" w:eastAsiaTheme="majorEastAsia" w:hAnsi="Open Sans" w:cs="Open Sans"/>
+          <w:sz w:val="20"/>
+          <w:szCs w:val="20"/>
+        </w:rPr>
+        <w:t>The main problem we had during these two assignments would be scheduling. We all have busy lives, and our timetables differed more in these weeks, although we managed to get some good meetings in we may have been able to add some more, however, did not want any team member to miss out. The last part of the year is typically hectic for most people and with the lift of restrictions for most a lot of catching up of other works needed to be done. All things considered, we all believe we still had enough meetings and collaboration time but could have improved some deadlines and achieved more if had extras.</w:t>
+      </w:r>
+    </w:p>
+    <w:p>
+      <w:pPr>
+        <w:pStyle w:val="Heading3"/>
+        <w:rPr>
+          <w:rFonts w:ascii="Quicksand" w:hAnsi="Quicksand"/>
+          <w:color w:val="auto"/>
+          <w:sz w:val="24"/>
+          <w:szCs w:val="20"/>
+          <w:u w:val="none"/>
+        </w:rPr>
+      </w:pPr>
+      <w:r>
+        <w:rPr>
+          <w:rFonts w:ascii="Quicksand" w:hAnsi="Quicksand"/>
+          <w:color w:val="auto"/>
+          <w:sz w:val="24"/>
+          <w:szCs w:val="20"/>
+          <w:u w:val="none"/>
+        </w:rPr>
+        <w:t>At least one thing that was surprising?</w:t>
+      </w:r>
+    </w:p>
+    <w:p>
+      <w:pPr>
+        <w:pStyle w:val="paragraph"/>
+        <w:spacing w:before="0" w:beforeAutospacing="0" w:after="0" w:afterAutospacing="0"/>
+        <w:textAlignment w:val="baseline"/>
+        <w:rPr>
+          <w:rFonts w:ascii="Open Sans" w:hAnsi="Open Sans" w:cs="Open Sans"/>
+          <w:sz w:val="18"/>
+          <w:szCs w:val="18"/>
+        </w:rPr>
+      </w:pPr>
+    </w:p>
+    <w:p>
+      <w:pPr>
+        <w:pStyle w:val="paragraph"/>
+        <w:spacing w:before="0" w:beforeAutospacing="0" w:after="0" w:afterAutospacing="0"/>
+        <w:textAlignment w:val="baseline"/>
+        <w:rPr>
+          <w:rFonts w:ascii="Open Sans" w:hAnsi="Open Sans" w:cs="Open Sans"/>
+          <w:sz w:val="14"/>
+          <w:szCs w:val="14"/>
+        </w:rPr>
+      </w:pPr>
+      <w:r>
+        <w:rPr>
+          <w:rStyle w:val="normaltextrun"/>
+          <w:rFonts w:ascii="Open Sans" w:eastAsiaTheme="majorEastAsia" w:hAnsi="Open Sans" w:cs="Open Sans"/>
+          <w:sz w:val="20"/>
+          <w:szCs w:val="20"/>
+        </w:rPr>
+        <w:t xml:space="preserve">Surprising to many of us was the open creativity that was allowed in these assignments allowing different talents to be highlighted of each member. Once again, even with the busy timetables, we all had in the end, the commitment to get these tasks done was outstanding. We all want to see each other succeed in this course, and even some of the conversations off-topic allowed for further understanding of each other and built up more comradery. </w:t>
+      </w:r>
+    </w:p>
+    <w:p>
+      <w:pPr>
+        <w:pStyle w:val="paragraph"/>
+        <w:spacing w:before="0" w:beforeAutospacing="0" w:after="0" w:afterAutospacing="0"/>
+        <w:textAlignment w:val="baseline"/>
+        <w:rPr>
+          <w:rStyle w:val="normaltextrun"/>
+          <w:rFonts w:ascii="Open Sans" w:eastAsiaTheme="majorEastAsia" w:hAnsi="Open Sans" w:cs="Open Sans"/>
+          <w:sz w:val="20"/>
+          <w:szCs w:val="20"/>
+        </w:rPr>
+      </w:pPr>
+    </w:p>
+    <w:p>
+      <w:pPr>
+        <w:pStyle w:val="Heading3"/>
+        <w:rPr>
+          <w:rFonts w:ascii="Quicksand" w:hAnsi="Quicksand"/>
+          <w:color w:val="auto"/>
+          <w:sz w:val="24"/>
+          <w:szCs w:val="20"/>
+          <w:u w:val="none"/>
+        </w:rPr>
+      </w:pPr>
+      <w:r>
+        <w:rPr>
+          <w:rFonts w:ascii="Quicksand" w:hAnsi="Quicksand"/>
+          <w:color w:val="auto"/>
+          <w:sz w:val="24"/>
+          <w:szCs w:val="20"/>
+          <w:u w:val="none"/>
+        </w:rPr>
+        <w:t>At least one thing you have learned about groups.</w:t>
+      </w:r>
+    </w:p>
+    <w:p>
+      <w:pPr>
+        <w:pStyle w:val="paragraph"/>
+        <w:spacing w:before="0" w:beforeAutospacing="0" w:after="0" w:afterAutospacing="0"/>
+        <w:textAlignment w:val="baseline"/>
+        <w:rPr>
+          <w:rFonts w:ascii="Open Sans" w:hAnsi="Open Sans" w:cs="Open Sans"/>
+          <w:sz w:val="18"/>
+          <w:szCs w:val="18"/>
+        </w:rPr>
+      </w:pPr>
+      <w:r>
+        <w:rPr>
+          <w:sz w:val="20"/>
+          <w:szCs w:val="20"/>
+        </w:rPr>
+        <w:br/>
+      </w:r>
+      <w:r>
+        <w:rPr>
+          <w:rStyle w:val="eop"/>
+          <w:rFonts w:ascii="Open Sans" w:eastAsiaTheme="majorEastAsia" w:hAnsi="Open Sans" w:cs="Open Sans"/>
+          <w:sz w:val="20"/>
+          <w:szCs w:val="20"/>
+        </w:rPr>
+        <w:t xml:space="preserve">Working in this group is excellent, we all now know that if everyone has the same goals to reach for and do not work just for themselves, it goes smoothly. Learning about your team members, even some items not related to the fields of the task allow you to delegate work efficiently and keep to deadlines. The other thing we learnt mainly more from the other teams in the course is also how badly they can work if you have one or more dragging you back it can put a massive dent into progression. </w:t>
+      </w:r>
+      <w:proofErr w:type="gramStart"/>
+      <w:r>
+        <w:rPr>
+          <w:rStyle w:val="eop"/>
+          <w:rFonts w:ascii="Open Sans" w:eastAsiaTheme="majorEastAsia" w:hAnsi="Open Sans" w:cs="Open Sans"/>
+          <w:sz w:val="20"/>
+          <w:szCs w:val="20"/>
+        </w:rPr>
+        <w:t>It's</w:t>
+      </w:r>
+      <w:proofErr w:type="gramEnd"/>
+      <w:r>
+        <w:rPr>
+          <w:rStyle w:val="eop"/>
+          <w:rFonts w:ascii="Open Sans" w:eastAsiaTheme="majorEastAsia" w:hAnsi="Open Sans" w:cs="Open Sans"/>
+          <w:sz w:val="20"/>
+          <w:szCs w:val="20"/>
+        </w:rPr>
+        <w:t xml:space="preserve"> all about how a group can adapt and fill in any downfalls that may be bought on by these circumstances.</w:t>
+      </w:r>
+    </w:p>
+    <w:p>
+      <w:pPr>
+        <w:rPr>
+          <w:rFonts w:ascii="Open Sans" w:hAnsi="Open Sans" w:cs="Open Sans"/>
+          <w:sz w:val="20"/>
+          <w:szCs w:val="20"/>
+        </w:rPr>
+      </w:pPr>
+    </w:p>
+    <w:p/>
+    <w:p>
+      <w:pPr>
         <w:pStyle w:val="Heading2"/>
         <w:rPr>
           <w:rFonts w:ascii="Quicksand" w:hAnsi="Quicksand"/>
@@ -19184,6 +19454,7 @@
           <w:sz w:val="28"/>
           <w:szCs w:val="28"/>
         </w:rPr>
+        <w:lastRenderedPageBreak/>
         <w:t>Adam Mutimer</w:t>
       </w:r>
       <w:bookmarkEnd w:id="49"/>
@@ -19580,17 +19851,7 @@
           <w:sz w:val="20"/>
           <w:szCs w:val="20"/>
         </w:rPr>
-        <w:t xml:space="preserve">In terms of improving its typically hard to say with the project idea, although we were all in the same boat with what we were doing maybe some ideas of how it worked were left to pass. With specific </w:t>
-      </w:r>
-      <w:r>
-        <w:rPr>
-          <w:rStyle w:val="normaltextrun"/>
-          <w:rFonts w:ascii="Open Sans" w:eastAsiaTheme="majorEastAsia" w:hAnsi="Open Sans" w:cs="Open Sans"/>
-          <w:sz w:val="20"/>
-          <w:szCs w:val="20"/>
-        </w:rPr>
-        <w:lastRenderedPageBreak/>
-        <w:t xml:space="preserve">tasks received for the input of the </w:t>
+        <w:t xml:space="preserve">In terms of improving its typically hard to say with the project idea, although we were all in the same boat with what we were doing maybe some ideas of how it worked were left to pass. With specific tasks received for the input of the </w:t>
       </w:r>
       <w:r>
         <w:rPr>
@@ -19675,6 +19936,7 @@
           <w:sz w:val="20"/>
           <w:szCs w:val="20"/>
         </w:rPr>
+        <w:lastRenderedPageBreak/>
         <w:t xml:space="preserve">Surprising to me, was the sheer trust we had after our earlier </w:t>
       </w:r>
       <w:r>
@@ -20133,7 +20395,6 @@
           <w:sz w:val="28"/>
           <w:szCs w:val="28"/>
         </w:rPr>
-        <w:lastRenderedPageBreak/>
         <w:t>Jorge Esteban</w:t>
       </w:r>
       <w:bookmarkEnd w:id="60"/>
@@ -20192,7 +20453,16 @@
           <w:sz w:val="20"/>
           <w:szCs w:val="20"/>
         </w:rPr>
-        <w:t>ssignment. The idea of our project was already established from A2, and it was easier to communicate and work together when we all have the same vision of what we wanted to create. I am very proud of what the team have accomplished and been part of it.</w:t>
+        <w:t xml:space="preserve">ssignment. The idea of our project was already established from A2, and it was easier to communicate and work together when we all have </w:t>
+      </w:r>
+      <w:r>
+        <w:rPr>
+          <w:rFonts w:ascii="Open Sans" w:hAnsi="Open Sans" w:cs="Open Sans"/>
+          <w:sz w:val="20"/>
+          <w:szCs w:val="20"/>
+        </w:rPr>
+        <w:lastRenderedPageBreak/>
+        <w:t>the same vision of what we wanted to create. I am very proud of what the team have accomplished and been part of it.</w:t>
       </w:r>
     </w:p>
     <w:p>
@@ -20541,16 +20811,7 @@
           <w:sz w:val="20"/>
           <w:szCs w:val="20"/>
         </w:rPr>
-        <w:t xml:space="preserve"> - but I wouldn't say we are missing much in the way of value, despite the word deficit. I wish I were a </w:t>
-      </w:r>
-      <w:r>
-        <w:rPr>
-          <w:rFonts w:ascii="Open Sans" w:hAnsi="Open Sans" w:cs="Open Sans"/>
-          <w:sz w:val="20"/>
-          <w:szCs w:val="20"/>
-        </w:rPr>
-        <w:lastRenderedPageBreak/>
-        <w:t xml:space="preserve">little quicker to submit my pieces as I did lag for up to a few days here and there but caught up each time without issue. I </w:t>
+        <w:t xml:space="preserve"> - but I wouldn't say we are missing much in the way of value, despite the word deficit. I wish I were a little quicker to submit my pieces as I did lag for up to a few days here and there but caught up each time without issue. I </w:t>
       </w:r>
       <w:proofErr w:type="gramStart"/>
       <w:r>
@@ -20607,6 +20868,7 @@
           <w:sz w:val="20"/>
           <w:szCs w:val="20"/>
         </w:rPr>
+        <w:lastRenderedPageBreak/>
         <w:t xml:space="preserve">It was surprising how well we did. I expected there to be areas of conflict, lack of support, lack of motivation or other limitations both inside </w:t>
       </w:r>
       <w:proofErr w:type="gramStart"/>
@@ -20853,7 +21115,6 @@
       </w:pPr>
       <w:bookmarkStart w:id="67" w:name="_Toc57312275"/>
       <w:r>
-        <w:lastRenderedPageBreak/>
         <w:t>References</w:t>
       </w:r>
       <w:bookmarkEnd w:id="67"/>

--- a/Report and Website/Written Report/Assessment 3 - Our IT Project.docx
+++ b/Report and Website/Written Report/Assessment 3 - Our IT Project.docx
@@ -1289,7 +1289,7 @@
             </w:rPr>
             <w:fldChar w:fldCharType="separate"/>
           </w:r>
-          <w:hyperlink w:anchor="_Toc57378978" w:history="1">
+          <w:hyperlink w:anchor="_Toc57388283" w:history="1">
             <w:r>
               <w:rPr>
                 <w:rStyle w:val="Hyperlink"/>
@@ -1316,7 +1316,7 @@
                 <w:noProof/>
                 <w:webHidden/>
               </w:rPr>
-              <w:instrText xml:space="preserve"> PAGEREF _Toc57378978 \h </w:instrText>
+              <w:instrText xml:space="preserve"> PAGEREF _Toc57388283 \h </w:instrText>
             </w:r>
             <w:r>
               <w:rPr>
@@ -1359,7 +1359,7 @@
               <w:lang w:eastAsia="en-AU"/>
             </w:rPr>
           </w:pPr>
-          <w:hyperlink w:anchor="_Toc57378979" w:history="1">
+          <w:hyperlink w:anchor="_Toc57388284" w:history="1">
             <w:r>
               <w:rPr>
                 <w:rStyle w:val="Hyperlink"/>
@@ -1387,7 +1387,7 @@
                 <w:noProof/>
                 <w:webHidden/>
               </w:rPr>
-              <w:instrText xml:space="preserve"> PAGEREF _Toc57378979 \h </w:instrText>
+              <w:instrText xml:space="preserve"> PAGEREF _Toc57388284 \h </w:instrText>
             </w:r>
             <w:r>
               <w:rPr>
@@ -1430,7 +1430,7 @@
               <w:lang w:eastAsia="en-AU"/>
             </w:rPr>
           </w:pPr>
-          <w:hyperlink w:anchor="_Toc57378980" w:history="1">
+          <w:hyperlink w:anchor="_Toc57388285" w:history="1">
             <w:r>
               <w:rPr>
                 <w:rStyle w:val="Hyperlink"/>
@@ -1458,7 +1458,7 @@
                 <w:noProof/>
                 <w:webHidden/>
               </w:rPr>
-              <w:instrText xml:space="preserve"> PAGEREF _Toc57378980 \h </w:instrText>
+              <w:instrText xml:space="preserve"> PAGEREF _Toc57388285 \h </w:instrText>
             </w:r>
             <w:r>
               <w:rPr>
@@ -1501,7 +1501,7 @@
               <w:lang w:eastAsia="en-AU"/>
             </w:rPr>
           </w:pPr>
-          <w:hyperlink w:anchor="_Toc57378981" w:history="1">
+          <w:hyperlink w:anchor="_Toc57388286" w:history="1">
             <w:r>
               <w:rPr>
                 <w:rStyle w:val="Hyperlink"/>
@@ -1529,7 +1529,7 @@
                 <w:noProof/>
                 <w:webHidden/>
               </w:rPr>
-              <w:instrText xml:space="preserve"> PAGEREF _Toc57378981 \h </w:instrText>
+              <w:instrText xml:space="preserve"> PAGEREF _Toc57388286 \h </w:instrText>
             </w:r>
             <w:r>
               <w:rPr>
@@ -1572,7 +1572,7 @@
               <w:lang w:eastAsia="en-AU"/>
             </w:rPr>
           </w:pPr>
-          <w:hyperlink w:anchor="_Toc57378982" w:history="1">
+          <w:hyperlink w:anchor="_Toc57388287" w:history="1">
             <w:r>
               <w:rPr>
                 <w:rStyle w:val="Hyperlink"/>
@@ -1601,7 +1601,7 @@
                 <w:noProof/>
                 <w:webHidden/>
               </w:rPr>
-              <w:instrText xml:space="preserve"> PAGEREF _Toc57378982 \h </w:instrText>
+              <w:instrText xml:space="preserve"> PAGEREF _Toc57388287 \h </w:instrText>
             </w:r>
             <w:r>
               <w:rPr>
@@ -1644,7 +1644,7 @@
               <w:lang w:eastAsia="en-AU"/>
             </w:rPr>
           </w:pPr>
-          <w:hyperlink w:anchor="_Toc57378983" w:history="1">
+          <w:hyperlink w:anchor="_Toc57388288" w:history="1">
             <w:r>
               <w:rPr>
                 <w:rStyle w:val="Hyperlink"/>
@@ -1673,7 +1673,7 @@
                 <w:noProof/>
                 <w:webHidden/>
               </w:rPr>
-              <w:instrText xml:space="preserve"> PAGEREF _Toc57378983 \h </w:instrText>
+              <w:instrText xml:space="preserve"> PAGEREF _Toc57388288 \h </w:instrText>
             </w:r>
             <w:r>
               <w:rPr>
@@ -1716,7 +1716,7 @@
               <w:lang w:eastAsia="en-AU"/>
             </w:rPr>
           </w:pPr>
-          <w:hyperlink w:anchor="_Toc57378984" w:history="1">
+          <w:hyperlink w:anchor="_Toc57388289" w:history="1">
             <w:r>
               <w:rPr>
                 <w:rStyle w:val="Hyperlink"/>
@@ -1745,7 +1745,7 @@
                 <w:noProof/>
                 <w:webHidden/>
               </w:rPr>
-              <w:instrText xml:space="preserve"> PAGEREF _Toc57378984 \h </w:instrText>
+              <w:instrText xml:space="preserve"> PAGEREF _Toc57388289 \h </w:instrText>
             </w:r>
             <w:r>
               <w:rPr>
@@ -1788,7 +1788,7 @@
               <w:lang w:eastAsia="en-AU"/>
             </w:rPr>
           </w:pPr>
-          <w:hyperlink w:anchor="_Toc57378985" w:history="1">
+          <w:hyperlink w:anchor="_Toc57388290" w:history="1">
             <w:r>
               <w:rPr>
                 <w:rStyle w:val="Hyperlink"/>
@@ -1816,7 +1816,7 @@
                 <w:noProof/>
                 <w:webHidden/>
               </w:rPr>
-              <w:instrText xml:space="preserve"> PAGEREF _Toc57378985 \h </w:instrText>
+              <w:instrText xml:space="preserve"> PAGEREF _Toc57388290 \h </w:instrText>
             </w:r>
             <w:r>
               <w:rPr>
@@ -1859,7 +1859,7 @@
               <w:lang w:eastAsia="en-AU"/>
             </w:rPr>
           </w:pPr>
-          <w:hyperlink w:anchor="_Toc57378986" w:history="1">
+          <w:hyperlink w:anchor="_Toc57388291" w:history="1">
             <w:r>
               <w:rPr>
                 <w:rStyle w:val="Hyperlink"/>
@@ -1887,7 +1887,7 @@
                 <w:noProof/>
                 <w:webHidden/>
               </w:rPr>
-              <w:instrText xml:space="preserve"> PAGEREF _Toc57378986 \h </w:instrText>
+              <w:instrText xml:space="preserve"> PAGEREF _Toc57388291 \h </w:instrText>
             </w:r>
             <w:r>
               <w:rPr>
@@ -1930,7 +1930,7 @@
               <w:lang w:eastAsia="en-AU"/>
             </w:rPr>
           </w:pPr>
-          <w:hyperlink w:anchor="_Toc57378987" w:history="1">
+          <w:hyperlink w:anchor="_Toc57388292" w:history="1">
             <w:r>
               <w:rPr>
                 <w:rStyle w:val="Hyperlink"/>
@@ -1958,7 +1958,7 @@
                 <w:noProof/>
                 <w:webHidden/>
               </w:rPr>
-              <w:instrText xml:space="preserve"> PAGEREF _Toc57378987 \h </w:instrText>
+              <w:instrText xml:space="preserve"> PAGEREF _Toc57388292 \h </w:instrText>
             </w:r>
             <w:r>
               <w:rPr>
@@ -2001,7 +2001,7 @@
               <w:lang w:eastAsia="en-AU"/>
             </w:rPr>
           </w:pPr>
-          <w:hyperlink w:anchor="_Toc57378988" w:history="1">
+          <w:hyperlink w:anchor="_Toc57388293" w:history="1">
             <w:r>
               <w:rPr>
                 <w:rStyle w:val="Hyperlink"/>
@@ -2029,7 +2029,7 @@
                 <w:noProof/>
                 <w:webHidden/>
               </w:rPr>
-              <w:instrText xml:space="preserve"> PAGEREF _Toc57378988 \h </w:instrText>
+              <w:instrText xml:space="preserve"> PAGEREF _Toc57388293 \h </w:instrText>
             </w:r>
             <w:r>
               <w:rPr>
@@ -2072,7 +2072,7 @@
               <w:lang w:eastAsia="en-AU"/>
             </w:rPr>
           </w:pPr>
-          <w:hyperlink w:anchor="_Toc57378989" w:history="1">
+          <w:hyperlink w:anchor="_Toc57388294" w:history="1">
             <w:r>
               <w:rPr>
                 <w:rStyle w:val="Hyperlink"/>
@@ -2100,7 +2100,7 @@
                 <w:noProof/>
                 <w:webHidden/>
               </w:rPr>
-              <w:instrText xml:space="preserve"> PAGEREF _Toc57378989 \h </w:instrText>
+              <w:instrText xml:space="preserve"> PAGEREF _Toc57388294 \h </w:instrText>
             </w:r>
             <w:r>
               <w:rPr>
@@ -2143,7 +2143,7 @@
               <w:lang w:eastAsia="en-AU"/>
             </w:rPr>
           </w:pPr>
-          <w:hyperlink w:anchor="_Toc57378990" w:history="1">
+          <w:hyperlink w:anchor="_Toc57388295" w:history="1">
             <w:r>
               <w:rPr>
                 <w:rStyle w:val="Hyperlink"/>
@@ -2171,7 +2171,7 @@
                 <w:noProof/>
                 <w:webHidden/>
               </w:rPr>
-              <w:instrText xml:space="preserve"> PAGEREF _Toc57378990 \h </w:instrText>
+              <w:instrText xml:space="preserve"> PAGEREF _Toc57388295 \h </w:instrText>
             </w:r>
             <w:r>
               <w:rPr>
@@ -2214,7 +2214,7 @@
               <w:lang w:eastAsia="en-AU"/>
             </w:rPr>
           </w:pPr>
-          <w:hyperlink w:anchor="_Toc57378991" w:history="1">
+          <w:hyperlink w:anchor="_Toc57388296" w:history="1">
             <w:r>
               <w:rPr>
                 <w:rStyle w:val="Hyperlink"/>
@@ -2242,7 +2242,7 @@
                 <w:noProof/>
                 <w:webHidden/>
               </w:rPr>
-              <w:instrText xml:space="preserve"> PAGEREF _Toc57378991 \h </w:instrText>
+              <w:instrText xml:space="preserve"> PAGEREF _Toc57388296 \h </w:instrText>
             </w:r>
             <w:r>
               <w:rPr>
@@ -2285,7 +2285,7 @@
               <w:lang w:eastAsia="en-AU"/>
             </w:rPr>
           </w:pPr>
-          <w:hyperlink w:anchor="_Toc57378992" w:history="1">
+          <w:hyperlink w:anchor="_Toc57388297" w:history="1">
             <w:r>
               <w:rPr>
                 <w:rStyle w:val="Hyperlink"/>
@@ -2313,7 +2313,7 @@
                 <w:noProof/>
                 <w:webHidden/>
               </w:rPr>
-              <w:instrText xml:space="preserve"> PAGEREF _Toc57378992 \h </w:instrText>
+              <w:instrText xml:space="preserve"> PAGEREF _Toc57388297 \h </w:instrText>
             </w:r>
             <w:r>
               <w:rPr>
@@ -2356,7 +2356,7 @@
               <w:lang w:eastAsia="en-AU"/>
             </w:rPr>
           </w:pPr>
-          <w:hyperlink w:anchor="_Toc57378993" w:history="1">
+          <w:hyperlink w:anchor="_Toc57388298" w:history="1">
             <w:r>
               <w:rPr>
                 <w:rStyle w:val="Hyperlink"/>
@@ -2384,7 +2384,7 @@
                 <w:noProof/>
                 <w:webHidden/>
               </w:rPr>
-              <w:instrText xml:space="preserve"> PAGEREF _Toc57378993 \h </w:instrText>
+              <w:instrText xml:space="preserve"> PAGEREF _Toc57388298 \h </w:instrText>
             </w:r>
             <w:r>
               <w:rPr>
@@ -2427,7 +2427,7 @@
               <w:lang w:eastAsia="en-AU"/>
             </w:rPr>
           </w:pPr>
-          <w:hyperlink w:anchor="_Toc57378994" w:history="1">
+          <w:hyperlink w:anchor="_Toc57388299" w:history="1">
             <w:r>
               <w:rPr>
                 <w:rStyle w:val="Hyperlink"/>
@@ -2455,7 +2455,7 @@
                 <w:noProof/>
                 <w:webHidden/>
               </w:rPr>
-              <w:instrText xml:space="preserve"> PAGEREF _Toc57378994 \h </w:instrText>
+              <w:instrText xml:space="preserve"> PAGEREF _Toc57388299 \h </w:instrText>
             </w:r>
             <w:r>
               <w:rPr>
@@ -2498,7 +2498,7 @@
               <w:lang w:eastAsia="en-AU"/>
             </w:rPr>
           </w:pPr>
-          <w:hyperlink w:anchor="_Toc57378995" w:history="1">
+          <w:hyperlink w:anchor="_Toc57388300" w:history="1">
             <w:r>
               <w:rPr>
                 <w:rStyle w:val="Hyperlink"/>
@@ -2526,7 +2526,7 @@
                 <w:noProof/>
                 <w:webHidden/>
               </w:rPr>
-              <w:instrText xml:space="preserve"> PAGEREF _Toc57378995 \h </w:instrText>
+              <w:instrText xml:space="preserve"> PAGEREF _Toc57388300 \h </w:instrText>
             </w:r>
             <w:r>
               <w:rPr>
@@ -2569,7 +2569,7 @@
               <w:lang w:eastAsia="en-AU"/>
             </w:rPr>
           </w:pPr>
-          <w:hyperlink w:anchor="_Toc57378996" w:history="1">
+          <w:hyperlink w:anchor="_Toc57388301" w:history="1">
             <w:r>
               <w:rPr>
                 <w:rStyle w:val="Hyperlink"/>
@@ -2596,7 +2596,7 @@
                 <w:noProof/>
                 <w:webHidden/>
               </w:rPr>
-              <w:instrText xml:space="preserve"> PAGEREF _Toc57378996 \h </w:instrText>
+              <w:instrText xml:space="preserve"> PAGEREF _Toc57388301 \h </w:instrText>
             </w:r>
             <w:r>
               <w:rPr>
@@ -2639,7 +2639,7 @@
               <w:lang w:eastAsia="en-AU"/>
             </w:rPr>
           </w:pPr>
-          <w:hyperlink w:anchor="_Toc57378997" w:history="1">
+          <w:hyperlink w:anchor="_Toc57388302" w:history="1">
             <w:r>
               <w:rPr>
                 <w:rStyle w:val="Hyperlink"/>
@@ -2667,7 +2667,7 @@
                 <w:noProof/>
                 <w:webHidden/>
               </w:rPr>
-              <w:instrText xml:space="preserve"> PAGEREF _Toc57378997 \h </w:instrText>
+              <w:instrText xml:space="preserve"> PAGEREF _Toc57388302 \h </w:instrText>
             </w:r>
             <w:r>
               <w:rPr>
@@ -2710,7 +2710,7 @@
               <w:lang w:eastAsia="en-AU"/>
             </w:rPr>
           </w:pPr>
-          <w:hyperlink w:anchor="_Toc57378998" w:history="1">
+          <w:hyperlink w:anchor="_Toc57388303" w:history="1">
             <w:r>
               <w:rPr>
                 <w:rStyle w:val="Hyperlink"/>
@@ -2738,7 +2738,7 @@
                 <w:noProof/>
                 <w:webHidden/>
               </w:rPr>
-              <w:instrText xml:space="preserve"> PAGEREF _Toc57378998 \h </w:instrText>
+              <w:instrText xml:space="preserve"> PAGEREF _Toc57388303 \h </w:instrText>
             </w:r>
             <w:r>
               <w:rPr>
@@ -2781,7 +2781,7 @@
               <w:lang w:eastAsia="en-AU"/>
             </w:rPr>
           </w:pPr>
-          <w:hyperlink w:anchor="_Toc57378999" w:history="1">
+          <w:hyperlink w:anchor="_Toc57388304" w:history="1">
             <w:r>
               <w:rPr>
                 <w:rStyle w:val="Hyperlink"/>
@@ -2809,7 +2809,7 @@
                 <w:noProof/>
                 <w:webHidden/>
               </w:rPr>
-              <w:instrText xml:space="preserve"> PAGEREF _Toc57378999 \h </w:instrText>
+              <w:instrText xml:space="preserve"> PAGEREF _Toc57388304 \h </w:instrText>
             </w:r>
             <w:r>
               <w:rPr>
@@ -2852,7 +2852,7 @@
               <w:lang w:eastAsia="en-AU"/>
             </w:rPr>
           </w:pPr>
-          <w:hyperlink w:anchor="_Toc57379000" w:history="1">
+          <w:hyperlink w:anchor="_Toc57388305" w:history="1">
             <w:r>
               <w:rPr>
                 <w:rStyle w:val="Hyperlink"/>
@@ -2880,7 +2880,7 @@
                 <w:noProof/>
                 <w:webHidden/>
               </w:rPr>
-              <w:instrText xml:space="preserve"> PAGEREF _Toc57379000 \h </w:instrText>
+              <w:instrText xml:space="preserve"> PAGEREF _Toc57388305 \h </w:instrText>
             </w:r>
             <w:r>
               <w:rPr>
@@ -2923,7 +2923,7 @@
               <w:lang w:eastAsia="en-AU"/>
             </w:rPr>
           </w:pPr>
-          <w:hyperlink w:anchor="_Toc57379001" w:history="1">
+          <w:hyperlink w:anchor="_Toc57388306" w:history="1">
             <w:r>
               <w:rPr>
                 <w:rStyle w:val="Hyperlink"/>
@@ -2950,7 +2950,7 @@
                 <w:noProof/>
                 <w:webHidden/>
               </w:rPr>
-              <w:instrText xml:space="preserve"> PAGEREF _Toc57379001 \h </w:instrText>
+              <w:instrText xml:space="preserve"> PAGEREF _Toc57388306 \h </w:instrText>
             </w:r>
             <w:r>
               <w:rPr>
@@ -2993,7 +2993,7 @@
               <w:lang w:eastAsia="en-AU"/>
             </w:rPr>
           </w:pPr>
-          <w:hyperlink w:anchor="_Toc57379002" w:history="1">
+          <w:hyperlink w:anchor="_Toc57388307" w:history="1">
             <w:r>
               <w:rPr>
                 <w:rStyle w:val="Hyperlink"/>
@@ -3020,7 +3020,7 @@
                 <w:noProof/>
                 <w:webHidden/>
               </w:rPr>
-              <w:instrText xml:space="preserve"> PAGEREF _Toc57379002 \h </w:instrText>
+              <w:instrText xml:space="preserve"> PAGEREF _Toc57388307 \h </w:instrText>
             </w:r>
             <w:r>
               <w:rPr>
@@ -3063,7 +3063,7 @@
               <w:lang w:eastAsia="en-AU"/>
             </w:rPr>
           </w:pPr>
-          <w:hyperlink w:anchor="_Toc57379003" w:history="1">
+          <w:hyperlink w:anchor="_Toc57388308" w:history="1">
             <w:r>
               <w:rPr>
                 <w:rStyle w:val="Hyperlink"/>
@@ -3091,7 +3091,7 @@
                 <w:noProof/>
                 <w:webHidden/>
               </w:rPr>
-              <w:instrText xml:space="preserve"> PAGEREF _Toc57379003 \h </w:instrText>
+              <w:instrText xml:space="preserve"> PAGEREF _Toc57388308 \h </w:instrText>
             </w:r>
             <w:r>
               <w:rPr>
@@ -3134,7 +3134,7 @@
               <w:lang w:eastAsia="en-AU"/>
             </w:rPr>
           </w:pPr>
-          <w:hyperlink w:anchor="_Toc57379004" w:history="1">
+          <w:hyperlink w:anchor="_Toc57388309" w:history="1">
             <w:r>
               <w:rPr>
                 <w:rStyle w:val="Hyperlink"/>
@@ -3162,7 +3162,7 @@
                 <w:noProof/>
                 <w:webHidden/>
               </w:rPr>
-              <w:instrText xml:space="preserve"> PAGEREF _Toc57379004 \h </w:instrText>
+              <w:instrText xml:space="preserve"> PAGEREF _Toc57388309 \h </w:instrText>
             </w:r>
             <w:r>
               <w:rPr>
@@ -3205,7 +3205,7 @@
               <w:lang w:eastAsia="en-AU"/>
             </w:rPr>
           </w:pPr>
-          <w:hyperlink w:anchor="_Toc57379005" w:history="1">
+          <w:hyperlink w:anchor="_Toc57388310" w:history="1">
             <w:r>
               <w:rPr>
                 <w:rStyle w:val="Hyperlink"/>
@@ -3233,7 +3233,7 @@
                 <w:noProof/>
                 <w:webHidden/>
               </w:rPr>
-              <w:instrText xml:space="preserve"> PAGEREF _Toc57379005 \h </w:instrText>
+              <w:instrText xml:space="preserve"> PAGEREF _Toc57388310 \h </w:instrText>
             </w:r>
             <w:r>
               <w:rPr>
@@ -3276,7 +3276,7 @@
               <w:lang w:eastAsia="en-AU"/>
             </w:rPr>
           </w:pPr>
-          <w:hyperlink w:anchor="_Toc57379006" w:history="1">
+          <w:hyperlink w:anchor="_Toc57388311" w:history="1">
             <w:r>
               <w:rPr>
                 <w:rStyle w:val="Hyperlink"/>
@@ -3304,7 +3304,7 @@
                 <w:noProof/>
                 <w:webHidden/>
               </w:rPr>
-              <w:instrText xml:space="preserve"> PAGEREF _Toc57379006 \h </w:instrText>
+              <w:instrText xml:space="preserve"> PAGEREF _Toc57388311 \h </w:instrText>
             </w:r>
             <w:r>
               <w:rPr>
@@ -3347,7 +3347,7 @@
               <w:lang w:eastAsia="en-AU"/>
             </w:rPr>
           </w:pPr>
-          <w:hyperlink w:anchor="_Toc57379007" w:history="1">
+          <w:hyperlink w:anchor="_Toc57388312" w:history="1">
             <w:r>
               <w:rPr>
                 <w:rStyle w:val="Hyperlink"/>
@@ -3375,7 +3375,7 @@
                 <w:noProof/>
                 <w:webHidden/>
               </w:rPr>
-              <w:instrText xml:space="preserve"> PAGEREF _Toc57379007 \h </w:instrText>
+              <w:instrText xml:space="preserve"> PAGEREF _Toc57388312 \h </w:instrText>
             </w:r>
             <w:r>
               <w:rPr>
@@ -3418,7 +3418,7 @@
               <w:lang w:eastAsia="en-AU"/>
             </w:rPr>
           </w:pPr>
-          <w:hyperlink w:anchor="_Toc57379008" w:history="1">
+          <w:hyperlink w:anchor="_Toc57388313" w:history="1">
             <w:r>
               <w:rPr>
                 <w:rStyle w:val="Hyperlink"/>
@@ -3446,7 +3446,7 @@
                 <w:noProof/>
                 <w:webHidden/>
               </w:rPr>
-              <w:instrText xml:space="preserve"> PAGEREF _Toc57379008 \h </w:instrText>
+              <w:instrText xml:space="preserve"> PAGEREF _Toc57388313 \h </w:instrText>
             </w:r>
             <w:r>
               <w:rPr>
@@ -3489,7 +3489,7 @@
               <w:lang w:eastAsia="en-AU"/>
             </w:rPr>
           </w:pPr>
-          <w:hyperlink w:anchor="_Toc57379009" w:history="1">
+          <w:hyperlink w:anchor="_Toc57388314" w:history="1">
             <w:r>
               <w:rPr>
                 <w:rStyle w:val="Hyperlink"/>
@@ -3517,7 +3517,7 @@
                 <w:noProof/>
                 <w:webHidden/>
               </w:rPr>
-              <w:instrText xml:space="preserve"> PAGEREF _Toc57379009 \h </w:instrText>
+              <w:instrText xml:space="preserve"> PAGEREF _Toc57388314 \h </w:instrText>
             </w:r>
             <w:r>
               <w:rPr>
@@ -3560,7 +3560,7 @@
               <w:lang w:eastAsia="en-AU"/>
             </w:rPr>
           </w:pPr>
-          <w:hyperlink w:anchor="_Toc57379010" w:history="1">
+          <w:hyperlink w:anchor="_Toc57388315" w:history="1">
             <w:r>
               <w:rPr>
                 <w:rStyle w:val="Hyperlink"/>
@@ -3588,7 +3588,7 @@
                 <w:noProof/>
                 <w:webHidden/>
               </w:rPr>
-              <w:instrText xml:space="preserve"> PAGEREF _Toc57379010 \h </w:instrText>
+              <w:instrText xml:space="preserve"> PAGEREF _Toc57388315 \h </w:instrText>
             </w:r>
             <w:r>
               <w:rPr>
@@ -3631,7 +3631,7 @@
               <w:lang w:eastAsia="en-AU"/>
             </w:rPr>
           </w:pPr>
-          <w:hyperlink w:anchor="_Toc57379011" w:history="1">
+          <w:hyperlink w:anchor="_Toc57388316" w:history="1">
             <w:r>
               <w:rPr>
                 <w:rStyle w:val="Hyperlink"/>
@@ -3659,7 +3659,7 @@
                 <w:noProof/>
                 <w:webHidden/>
               </w:rPr>
-              <w:instrText xml:space="preserve"> PAGEREF _Toc57379011 \h </w:instrText>
+              <w:instrText xml:space="preserve"> PAGEREF _Toc57388316 \h </w:instrText>
             </w:r>
             <w:r>
               <w:rPr>
@@ -3679,7 +3679,7 @@
                 <w:noProof/>
                 <w:webHidden/>
               </w:rPr>
-              <w:t>17</w:t>
+              <w:t>19</w:t>
             </w:r>
             <w:r>
               <w:rPr>
@@ -3702,7 +3702,7 @@
               <w:lang w:eastAsia="en-AU"/>
             </w:rPr>
           </w:pPr>
-          <w:hyperlink w:anchor="_Toc57379012" w:history="1">
+          <w:hyperlink w:anchor="_Toc57388317" w:history="1">
             <w:r>
               <w:rPr>
                 <w:rStyle w:val="Hyperlink"/>
@@ -3730,7 +3730,7 @@
                 <w:noProof/>
                 <w:webHidden/>
               </w:rPr>
-              <w:instrText xml:space="preserve"> PAGEREF _Toc57379012 \h </w:instrText>
+              <w:instrText xml:space="preserve"> PAGEREF _Toc57388317 \h </w:instrText>
             </w:r>
             <w:r>
               <w:rPr>
@@ -3750,7 +3750,7 @@
                 <w:noProof/>
                 <w:webHidden/>
               </w:rPr>
-              <w:t>17</w:t>
+              <w:t>20</w:t>
             </w:r>
             <w:r>
               <w:rPr>
@@ -3773,7 +3773,7 @@
               <w:lang w:eastAsia="en-AU"/>
             </w:rPr>
           </w:pPr>
-          <w:hyperlink w:anchor="_Toc57379013" w:history="1">
+          <w:hyperlink w:anchor="_Toc57388318" w:history="1">
             <w:r>
               <w:rPr>
                 <w:rStyle w:val="Hyperlink"/>
@@ -3801,7 +3801,7 @@
                 <w:noProof/>
                 <w:webHidden/>
               </w:rPr>
-              <w:instrText xml:space="preserve"> PAGEREF _Toc57379013 \h </w:instrText>
+              <w:instrText xml:space="preserve"> PAGEREF _Toc57388318 \h </w:instrText>
             </w:r>
             <w:r>
               <w:rPr>
@@ -3821,7 +3821,7 @@
                 <w:noProof/>
                 <w:webHidden/>
               </w:rPr>
-              <w:t>17</w:t>
+              <w:t>21</w:t>
             </w:r>
             <w:r>
               <w:rPr>
@@ -3844,7 +3844,7 @@
               <w:lang w:eastAsia="en-AU"/>
             </w:rPr>
           </w:pPr>
-          <w:hyperlink w:anchor="_Toc57379014" w:history="1">
+          <w:hyperlink w:anchor="_Toc57388319" w:history="1">
             <w:r>
               <w:rPr>
                 <w:rStyle w:val="Hyperlink"/>
@@ -3872,7 +3872,7 @@
                 <w:noProof/>
                 <w:webHidden/>
               </w:rPr>
-              <w:instrText xml:space="preserve"> PAGEREF _Toc57379014 \h </w:instrText>
+              <w:instrText xml:space="preserve"> PAGEREF _Toc57388319 \h </w:instrText>
             </w:r>
             <w:r>
               <w:rPr>
@@ -3892,7 +3892,7 @@
                 <w:noProof/>
                 <w:webHidden/>
               </w:rPr>
-              <w:t>18</w:t>
+              <w:t>21</w:t>
             </w:r>
             <w:r>
               <w:rPr>
@@ -3915,7 +3915,7 @@
               <w:lang w:eastAsia="en-AU"/>
             </w:rPr>
           </w:pPr>
-          <w:hyperlink w:anchor="_Toc57379015" w:history="1">
+          <w:hyperlink w:anchor="_Toc57388320" w:history="1">
             <w:r>
               <w:rPr>
                 <w:rStyle w:val="Hyperlink"/>
@@ -3943,7 +3943,7 @@
                 <w:noProof/>
                 <w:webHidden/>
               </w:rPr>
-              <w:instrText xml:space="preserve"> PAGEREF _Toc57379015 \h </w:instrText>
+              <w:instrText xml:space="preserve"> PAGEREF _Toc57388320 \h </w:instrText>
             </w:r>
             <w:r>
               <w:rPr>
@@ -3963,7 +3963,7 @@
                 <w:noProof/>
                 <w:webHidden/>
               </w:rPr>
-              <w:t>18</w:t>
+              <w:t>23</w:t>
             </w:r>
             <w:r>
               <w:rPr>
@@ -3986,7 +3986,7 @@
               <w:lang w:eastAsia="en-AU"/>
             </w:rPr>
           </w:pPr>
-          <w:hyperlink w:anchor="_Toc57379016" w:history="1">
+          <w:hyperlink w:anchor="_Toc57388321" w:history="1">
             <w:r>
               <w:rPr>
                 <w:rStyle w:val="Hyperlink"/>
@@ -4014,7 +4014,7 @@
                 <w:noProof/>
                 <w:webHidden/>
               </w:rPr>
-              <w:instrText xml:space="preserve"> PAGEREF _Toc57379016 \h </w:instrText>
+              <w:instrText xml:space="preserve"> PAGEREF _Toc57388321 \h </w:instrText>
             </w:r>
             <w:r>
               <w:rPr>
@@ -4034,7 +4034,7 @@
                 <w:noProof/>
                 <w:webHidden/>
               </w:rPr>
-              <w:t>18</w:t>
+              <w:t>24</w:t>
             </w:r>
             <w:r>
               <w:rPr>
@@ -4057,7 +4057,7 @@
               <w:lang w:eastAsia="en-AU"/>
             </w:rPr>
           </w:pPr>
-          <w:hyperlink w:anchor="_Toc57379017" w:history="1">
+          <w:hyperlink w:anchor="_Toc57388322" w:history="1">
             <w:r>
               <w:rPr>
                 <w:rStyle w:val="Hyperlink"/>
@@ -4084,7 +4084,7 @@
                 <w:noProof/>
                 <w:webHidden/>
               </w:rPr>
-              <w:instrText xml:space="preserve"> PAGEREF _Toc57379017 \h </w:instrText>
+              <w:instrText xml:space="preserve"> PAGEREF _Toc57388322 \h </w:instrText>
             </w:r>
             <w:r>
               <w:rPr>
@@ -4104,7 +4104,7 @@
                 <w:noProof/>
                 <w:webHidden/>
               </w:rPr>
-              <w:t>18</w:t>
+              <w:t>25</w:t>
             </w:r>
             <w:r>
               <w:rPr>
@@ -4127,7 +4127,7 @@
               <w:lang w:eastAsia="en-AU"/>
             </w:rPr>
           </w:pPr>
-          <w:hyperlink w:anchor="_Toc57379018" w:history="1">
+          <w:hyperlink w:anchor="_Toc57388323" w:history="1">
             <w:r>
               <w:rPr>
                 <w:rStyle w:val="Hyperlink"/>
@@ -4155,7 +4155,7 @@
                 <w:noProof/>
                 <w:webHidden/>
               </w:rPr>
-              <w:instrText xml:space="preserve"> PAGEREF _Toc57379018 \h </w:instrText>
+              <w:instrText xml:space="preserve"> PAGEREF _Toc57388323 \h </w:instrText>
             </w:r>
             <w:r>
               <w:rPr>
@@ -4175,7 +4175,7 @@
                 <w:noProof/>
                 <w:webHidden/>
               </w:rPr>
-              <w:t>18</w:t>
+              <w:t>25</w:t>
             </w:r>
             <w:r>
               <w:rPr>
@@ -4198,7 +4198,7 @@
               <w:lang w:eastAsia="en-AU"/>
             </w:rPr>
           </w:pPr>
-          <w:hyperlink w:anchor="_Toc57379019" w:history="1">
+          <w:hyperlink w:anchor="_Toc57388324" w:history="1">
             <w:r>
               <w:rPr>
                 <w:rStyle w:val="Hyperlink"/>
@@ -4226,7 +4226,7 @@
                 <w:noProof/>
                 <w:webHidden/>
               </w:rPr>
-              <w:instrText xml:space="preserve"> PAGEREF _Toc57379019 \h </w:instrText>
+              <w:instrText xml:space="preserve"> PAGEREF _Toc57388324 \h </w:instrText>
             </w:r>
             <w:r>
               <w:rPr>
@@ -4246,7 +4246,7 @@
                 <w:noProof/>
                 <w:webHidden/>
               </w:rPr>
-              <w:t>19</w:t>
+              <w:t>26</w:t>
             </w:r>
             <w:r>
               <w:rPr>
@@ -4269,7 +4269,7 @@
               <w:lang w:eastAsia="en-AU"/>
             </w:rPr>
           </w:pPr>
-          <w:hyperlink w:anchor="_Toc57379020" w:history="1">
+          <w:hyperlink w:anchor="_Toc57388325" w:history="1">
             <w:r>
               <w:rPr>
                 <w:rStyle w:val="Hyperlink"/>
@@ -4297,7 +4297,7 @@
                 <w:noProof/>
                 <w:webHidden/>
               </w:rPr>
-              <w:instrText xml:space="preserve"> PAGEREF _Toc57379020 \h </w:instrText>
+              <w:instrText xml:space="preserve"> PAGEREF _Toc57388325 \h </w:instrText>
             </w:r>
             <w:r>
               <w:rPr>
@@ -4317,7 +4317,7 @@
                 <w:noProof/>
                 <w:webHidden/>
               </w:rPr>
-              <w:t>20</w:t>
+              <w:t>27</w:t>
             </w:r>
             <w:r>
               <w:rPr>
@@ -4340,7 +4340,7 @@
               <w:lang w:eastAsia="en-AU"/>
             </w:rPr>
           </w:pPr>
-          <w:hyperlink w:anchor="_Toc57379021" w:history="1">
+          <w:hyperlink w:anchor="_Toc57388326" w:history="1">
             <w:r>
               <w:rPr>
                 <w:rStyle w:val="Hyperlink"/>
@@ -4368,7 +4368,7 @@
                 <w:noProof/>
                 <w:webHidden/>
               </w:rPr>
-              <w:instrText xml:space="preserve"> PAGEREF _Toc57379021 \h </w:instrText>
+              <w:instrText xml:space="preserve"> PAGEREF _Toc57388326 \h </w:instrText>
             </w:r>
             <w:r>
               <w:rPr>
@@ -4388,7 +4388,7 @@
                 <w:noProof/>
                 <w:webHidden/>
               </w:rPr>
-              <w:t>21</w:t>
+              <w:t>28</w:t>
             </w:r>
             <w:r>
               <w:rPr>
@@ -4411,7 +4411,7 @@
               <w:lang w:eastAsia="en-AU"/>
             </w:rPr>
           </w:pPr>
-          <w:hyperlink w:anchor="_Toc57379022" w:history="1">
+          <w:hyperlink w:anchor="_Toc57388327" w:history="1">
             <w:r>
               <w:rPr>
                 <w:rStyle w:val="Hyperlink"/>
@@ -4439,7 +4439,7 @@
                 <w:noProof/>
                 <w:webHidden/>
               </w:rPr>
-              <w:instrText xml:space="preserve"> PAGEREF _Toc57379022 \h </w:instrText>
+              <w:instrText xml:space="preserve"> PAGEREF _Toc57388327 \h </w:instrText>
             </w:r>
             <w:r>
               <w:rPr>
@@ -4459,7 +4459,7 @@
                 <w:noProof/>
                 <w:webHidden/>
               </w:rPr>
-              <w:t>22</w:t>
+              <w:t>29</w:t>
             </w:r>
             <w:r>
               <w:rPr>
@@ -4482,7 +4482,7 @@
               <w:lang w:eastAsia="en-AU"/>
             </w:rPr>
           </w:pPr>
-          <w:hyperlink w:anchor="_Toc57379023" w:history="1">
+          <w:hyperlink w:anchor="_Toc57388328" w:history="1">
             <w:r>
               <w:rPr>
                 <w:rStyle w:val="Hyperlink"/>
@@ -4509,7 +4509,7 @@
                 <w:noProof/>
                 <w:webHidden/>
               </w:rPr>
-              <w:instrText xml:space="preserve"> PAGEREF _Toc57379023 \h </w:instrText>
+              <w:instrText xml:space="preserve"> PAGEREF _Toc57388328 \h </w:instrText>
             </w:r>
             <w:r>
               <w:rPr>
@@ -4529,7 +4529,7 @@
                 <w:noProof/>
                 <w:webHidden/>
               </w:rPr>
-              <w:t>23</w:t>
+              <w:t>30</w:t>
             </w:r>
             <w:r>
               <w:rPr>
@@ -4552,7 +4552,7 @@
               <w:lang w:eastAsia="en-AU"/>
             </w:rPr>
           </w:pPr>
-          <w:hyperlink w:anchor="_Toc57379024" w:history="1">
+          <w:hyperlink w:anchor="_Toc57388329" w:history="1">
             <w:r>
               <w:rPr>
                 <w:rStyle w:val="Hyperlink"/>
@@ -4580,7 +4580,7 @@
                 <w:noProof/>
                 <w:webHidden/>
               </w:rPr>
-              <w:instrText xml:space="preserve"> PAGEREF _Toc57379024 \h </w:instrText>
+              <w:instrText xml:space="preserve"> PAGEREF _Toc57388329 \h </w:instrText>
             </w:r>
             <w:r>
               <w:rPr>
@@ -4600,7 +4600,7 @@
                 <w:noProof/>
                 <w:webHidden/>
               </w:rPr>
-              <w:t>23</w:t>
+              <w:t>30</w:t>
             </w:r>
             <w:r>
               <w:rPr>
@@ -4623,7 +4623,7 @@
               <w:lang w:eastAsia="en-AU"/>
             </w:rPr>
           </w:pPr>
-          <w:hyperlink w:anchor="_Toc57379025" w:history="1">
+          <w:hyperlink w:anchor="_Toc57388330" w:history="1">
             <w:r>
               <w:rPr>
                 <w:rStyle w:val="Hyperlink"/>
@@ -4651,7 +4651,7 @@
                 <w:noProof/>
                 <w:webHidden/>
               </w:rPr>
-              <w:instrText xml:space="preserve"> PAGEREF _Toc57379025 \h </w:instrText>
+              <w:instrText xml:space="preserve"> PAGEREF _Toc57388330 \h </w:instrText>
             </w:r>
             <w:r>
               <w:rPr>
@@ -4671,7 +4671,7 @@
                 <w:noProof/>
                 <w:webHidden/>
               </w:rPr>
-              <w:t>23</w:t>
+              <w:t>30</w:t>
             </w:r>
             <w:r>
               <w:rPr>
@@ -4694,7 +4694,7 @@
               <w:lang w:eastAsia="en-AU"/>
             </w:rPr>
           </w:pPr>
-          <w:hyperlink w:anchor="_Toc57379026" w:history="1">
+          <w:hyperlink w:anchor="_Toc57388331" w:history="1">
             <w:r>
               <w:rPr>
                 <w:rStyle w:val="Hyperlink"/>
@@ -4722,7 +4722,7 @@
                 <w:noProof/>
                 <w:webHidden/>
               </w:rPr>
-              <w:instrText xml:space="preserve"> PAGEREF _Toc57379026 \h </w:instrText>
+              <w:instrText xml:space="preserve"> PAGEREF _Toc57388331 \h </w:instrText>
             </w:r>
             <w:r>
               <w:rPr>
@@ -4742,7 +4742,7 @@
                 <w:noProof/>
                 <w:webHidden/>
               </w:rPr>
-              <w:t>24</w:t>
+              <w:t>31</w:t>
             </w:r>
             <w:r>
               <w:rPr>
@@ -4765,7 +4765,7 @@
               <w:lang w:eastAsia="en-AU"/>
             </w:rPr>
           </w:pPr>
-          <w:hyperlink w:anchor="_Toc57379027" w:history="1">
+          <w:hyperlink w:anchor="_Toc57388332" w:history="1">
             <w:r>
               <w:rPr>
                 <w:rStyle w:val="Hyperlink"/>
@@ -4793,7 +4793,7 @@
                 <w:noProof/>
                 <w:webHidden/>
               </w:rPr>
-              <w:instrText xml:space="preserve"> PAGEREF _Toc57379027 \h </w:instrText>
+              <w:instrText xml:space="preserve"> PAGEREF _Toc57388332 \h </w:instrText>
             </w:r>
             <w:r>
               <w:rPr>
@@ -4813,7 +4813,7 @@
                 <w:noProof/>
                 <w:webHidden/>
               </w:rPr>
-              <w:t>24</w:t>
+              <w:t>31</w:t>
             </w:r>
             <w:r>
               <w:rPr>
@@ -4836,7 +4836,7 @@
               <w:lang w:eastAsia="en-AU"/>
             </w:rPr>
           </w:pPr>
-          <w:hyperlink w:anchor="_Toc57379028" w:history="1">
+          <w:hyperlink w:anchor="_Toc57388333" w:history="1">
             <w:r>
               <w:rPr>
                 <w:rStyle w:val="Hyperlink"/>
@@ -4864,7 +4864,7 @@
                 <w:noProof/>
                 <w:webHidden/>
               </w:rPr>
-              <w:instrText xml:space="preserve"> PAGEREF _Toc57379028 \h </w:instrText>
+              <w:instrText xml:space="preserve"> PAGEREF _Toc57388333 \h </w:instrText>
             </w:r>
             <w:r>
               <w:rPr>
@@ -4884,7 +4884,7 @@
                 <w:noProof/>
                 <w:webHidden/>
               </w:rPr>
-              <w:t>24</w:t>
+              <w:t>31</w:t>
             </w:r>
             <w:r>
               <w:rPr>
@@ -4907,7 +4907,7 @@
               <w:lang w:eastAsia="en-AU"/>
             </w:rPr>
           </w:pPr>
-          <w:hyperlink w:anchor="_Toc57379029" w:history="1">
+          <w:hyperlink w:anchor="_Toc57388334" w:history="1">
             <w:r>
               <w:rPr>
                 <w:rStyle w:val="Hyperlink"/>
@@ -4935,7 +4935,7 @@
                 <w:noProof/>
                 <w:webHidden/>
               </w:rPr>
-              <w:instrText xml:space="preserve"> PAGEREF _Toc57379029 \h </w:instrText>
+              <w:instrText xml:space="preserve"> PAGEREF _Toc57388334 \h </w:instrText>
             </w:r>
             <w:r>
               <w:rPr>
@@ -4955,7 +4955,7 @@
                 <w:noProof/>
                 <w:webHidden/>
               </w:rPr>
-              <w:t>24</w:t>
+              <w:t>31</w:t>
             </w:r>
             <w:r>
               <w:rPr>
@@ -4978,7 +4978,7 @@
               <w:lang w:eastAsia="en-AU"/>
             </w:rPr>
           </w:pPr>
-          <w:hyperlink w:anchor="_Toc57379030" w:history="1">
+          <w:hyperlink w:anchor="_Toc57388335" w:history="1">
             <w:r>
               <w:rPr>
                 <w:rStyle w:val="Hyperlink"/>
@@ -5006,7 +5006,7 @@
                 <w:noProof/>
                 <w:webHidden/>
               </w:rPr>
-              <w:instrText xml:space="preserve"> PAGEREF _Toc57379030 \h </w:instrText>
+              <w:instrText xml:space="preserve"> PAGEREF _Toc57388335 \h </w:instrText>
             </w:r>
             <w:r>
               <w:rPr>
@@ -5026,7 +5026,7 @@
                 <w:noProof/>
                 <w:webHidden/>
               </w:rPr>
-              <w:t>24</w:t>
+              <w:t>31</w:t>
             </w:r>
             <w:r>
               <w:rPr>
@@ -5049,7 +5049,7 @@
               <w:lang w:eastAsia="en-AU"/>
             </w:rPr>
           </w:pPr>
-          <w:hyperlink w:anchor="_Toc57379031" w:history="1">
+          <w:hyperlink w:anchor="_Toc57388336" w:history="1">
             <w:r>
               <w:rPr>
                 <w:rStyle w:val="Hyperlink"/>
@@ -5077,7 +5077,7 @@
                 <w:noProof/>
                 <w:webHidden/>
               </w:rPr>
-              <w:instrText xml:space="preserve"> PAGEREF _Toc57379031 \h </w:instrText>
+              <w:instrText xml:space="preserve"> PAGEREF _Toc57388336 \h </w:instrText>
             </w:r>
             <w:r>
               <w:rPr>
@@ -5097,7 +5097,7 @@
                 <w:noProof/>
                 <w:webHidden/>
               </w:rPr>
-              <w:t>25</w:t>
+              <w:t>31</w:t>
             </w:r>
             <w:r>
               <w:rPr>
@@ -5120,7 +5120,7 @@
               <w:lang w:eastAsia="en-AU"/>
             </w:rPr>
           </w:pPr>
-          <w:hyperlink w:anchor="_Toc57379032" w:history="1">
+          <w:hyperlink w:anchor="_Toc57388337" w:history="1">
             <w:r>
               <w:rPr>
                 <w:rStyle w:val="Hyperlink"/>
@@ -5148,7 +5148,7 @@
                 <w:noProof/>
                 <w:webHidden/>
               </w:rPr>
-              <w:instrText xml:space="preserve"> PAGEREF _Toc57379032 \h </w:instrText>
+              <w:instrText xml:space="preserve"> PAGEREF _Toc57388337 \h </w:instrText>
             </w:r>
             <w:r>
               <w:rPr>
@@ -5168,7 +5168,7 @@
                 <w:noProof/>
                 <w:webHidden/>
               </w:rPr>
-              <w:t>25</w:t>
+              <w:t>32</w:t>
             </w:r>
             <w:r>
               <w:rPr>
@@ -5191,7 +5191,7 @@
               <w:lang w:eastAsia="en-AU"/>
             </w:rPr>
           </w:pPr>
-          <w:hyperlink w:anchor="_Toc57379033" w:history="1">
+          <w:hyperlink w:anchor="_Toc57388338" w:history="1">
             <w:r>
               <w:rPr>
                 <w:rStyle w:val="Hyperlink"/>
@@ -5219,7 +5219,7 @@
                 <w:noProof/>
                 <w:webHidden/>
               </w:rPr>
-              <w:instrText xml:space="preserve"> PAGEREF _Toc57379033 \h </w:instrText>
+              <w:instrText xml:space="preserve"> PAGEREF _Toc57388338 \h </w:instrText>
             </w:r>
             <w:r>
               <w:rPr>
@@ -5239,7 +5239,7 @@
                 <w:noProof/>
                 <w:webHidden/>
               </w:rPr>
-              <w:t>25</w:t>
+              <w:t>32</w:t>
             </w:r>
             <w:r>
               <w:rPr>
@@ -5262,7 +5262,7 @@
               <w:lang w:eastAsia="en-AU"/>
             </w:rPr>
           </w:pPr>
-          <w:hyperlink w:anchor="_Toc57379034" w:history="1">
+          <w:hyperlink w:anchor="_Toc57388339" w:history="1">
             <w:r>
               <w:rPr>
                 <w:rStyle w:val="Hyperlink"/>
@@ -5290,7 +5290,7 @@
                 <w:noProof/>
                 <w:webHidden/>
               </w:rPr>
-              <w:instrText xml:space="preserve"> PAGEREF _Toc57379034 \h </w:instrText>
+              <w:instrText xml:space="preserve"> PAGEREF _Toc57388339 \h </w:instrText>
             </w:r>
             <w:r>
               <w:rPr>
@@ -5310,7 +5310,7 @@
                 <w:noProof/>
                 <w:webHidden/>
               </w:rPr>
-              <w:t>25</w:t>
+              <w:t>32</w:t>
             </w:r>
             <w:r>
               <w:rPr>
@@ -5333,7 +5333,7 @@
               <w:lang w:eastAsia="en-AU"/>
             </w:rPr>
           </w:pPr>
-          <w:hyperlink w:anchor="_Toc57379035" w:history="1">
+          <w:hyperlink w:anchor="_Toc57388340" w:history="1">
             <w:r>
               <w:rPr>
                 <w:rStyle w:val="Hyperlink"/>
@@ -5361,7 +5361,7 @@
                 <w:noProof/>
                 <w:webHidden/>
               </w:rPr>
-              <w:instrText xml:space="preserve"> PAGEREF _Toc57379035 \h </w:instrText>
+              <w:instrText xml:space="preserve"> PAGEREF _Toc57388340 \h </w:instrText>
             </w:r>
             <w:r>
               <w:rPr>
@@ -5381,7 +5381,7 @@
                 <w:noProof/>
                 <w:webHidden/>
               </w:rPr>
-              <w:t>25</w:t>
+              <w:t>32</w:t>
             </w:r>
             <w:r>
               <w:rPr>
@@ -5404,7 +5404,7 @@
               <w:lang w:eastAsia="en-AU"/>
             </w:rPr>
           </w:pPr>
-          <w:hyperlink w:anchor="_Toc57379036" w:history="1">
+          <w:hyperlink w:anchor="_Toc57388341" w:history="1">
             <w:r>
               <w:rPr>
                 <w:rStyle w:val="Hyperlink"/>
@@ -5432,7 +5432,7 @@
                 <w:noProof/>
                 <w:webHidden/>
               </w:rPr>
-              <w:instrText xml:space="preserve"> PAGEREF _Toc57379036 \h </w:instrText>
+              <w:instrText xml:space="preserve"> PAGEREF _Toc57388341 \h </w:instrText>
             </w:r>
             <w:r>
               <w:rPr>
@@ -5452,7 +5452,7 @@
                 <w:noProof/>
                 <w:webHidden/>
               </w:rPr>
-              <w:t>25</w:t>
+              <w:t>32</w:t>
             </w:r>
             <w:r>
               <w:rPr>
@@ -5475,7 +5475,7 @@
               <w:lang w:eastAsia="en-AU"/>
             </w:rPr>
           </w:pPr>
-          <w:hyperlink w:anchor="_Toc57379037" w:history="1">
+          <w:hyperlink w:anchor="_Toc57388342" w:history="1">
             <w:r>
               <w:rPr>
                 <w:rStyle w:val="Hyperlink"/>
@@ -5503,7 +5503,7 @@
                 <w:noProof/>
                 <w:webHidden/>
               </w:rPr>
-              <w:instrText xml:space="preserve"> PAGEREF _Toc57379037 \h </w:instrText>
+              <w:instrText xml:space="preserve"> PAGEREF _Toc57388342 \h </w:instrText>
             </w:r>
             <w:r>
               <w:rPr>
@@ -5523,7 +5523,7 @@
                 <w:noProof/>
                 <w:webHidden/>
               </w:rPr>
-              <w:t>25</w:t>
+              <w:t>32</w:t>
             </w:r>
             <w:r>
               <w:rPr>
@@ -5546,7 +5546,7 @@
               <w:lang w:eastAsia="en-AU"/>
             </w:rPr>
           </w:pPr>
-          <w:hyperlink w:anchor="_Toc57379038" w:history="1">
+          <w:hyperlink w:anchor="_Toc57388343" w:history="1">
             <w:r>
               <w:rPr>
                 <w:rStyle w:val="Hyperlink"/>
@@ -5574,7 +5574,7 @@
                 <w:noProof/>
                 <w:webHidden/>
               </w:rPr>
-              <w:instrText xml:space="preserve"> PAGEREF _Toc57379038 \h </w:instrText>
+              <w:instrText xml:space="preserve"> PAGEREF _Toc57388343 \h </w:instrText>
             </w:r>
             <w:r>
               <w:rPr>
@@ -5594,7 +5594,7 @@
                 <w:noProof/>
                 <w:webHidden/>
               </w:rPr>
-              <w:t>25</w:t>
+              <w:t>32</w:t>
             </w:r>
             <w:r>
               <w:rPr>
@@ -5617,7 +5617,7 @@
               <w:lang w:eastAsia="en-AU"/>
             </w:rPr>
           </w:pPr>
-          <w:hyperlink w:anchor="_Toc57379039" w:history="1">
+          <w:hyperlink w:anchor="_Toc57388344" w:history="1">
             <w:r>
               <w:rPr>
                 <w:rStyle w:val="Hyperlink"/>
@@ -5645,7 +5645,7 @@
                 <w:noProof/>
                 <w:webHidden/>
               </w:rPr>
-              <w:instrText xml:space="preserve"> PAGEREF _Toc57379039 \h </w:instrText>
+              <w:instrText xml:space="preserve"> PAGEREF _Toc57388344 \h </w:instrText>
             </w:r>
             <w:r>
               <w:rPr>
@@ -5665,7 +5665,7 @@
                 <w:noProof/>
                 <w:webHidden/>
               </w:rPr>
-              <w:t>26</w:t>
+              <w:t>33</w:t>
             </w:r>
             <w:r>
               <w:rPr>
@@ -5688,7 +5688,7 @@
               <w:lang w:eastAsia="en-AU"/>
             </w:rPr>
           </w:pPr>
-          <w:hyperlink w:anchor="_Toc57379040" w:history="1">
+          <w:hyperlink w:anchor="_Toc57388345" w:history="1">
             <w:r>
               <w:rPr>
                 <w:rStyle w:val="Hyperlink"/>
@@ -5716,7 +5716,7 @@
                 <w:noProof/>
                 <w:webHidden/>
               </w:rPr>
-              <w:instrText xml:space="preserve"> PAGEREF _Toc57379040 \h </w:instrText>
+              <w:instrText xml:space="preserve"> PAGEREF _Toc57388345 \h </w:instrText>
             </w:r>
             <w:r>
               <w:rPr>
@@ -5736,7 +5736,7 @@
                 <w:noProof/>
                 <w:webHidden/>
               </w:rPr>
-              <w:t>26</w:t>
+              <w:t>33</w:t>
             </w:r>
             <w:r>
               <w:rPr>
@@ -5759,7 +5759,7 @@
               <w:lang w:eastAsia="en-AU"/>
             </w:rPr>
           </w:pPr>
-          <w:hyperlink w:anchor="_Toc57379041" w:history="1">
+          <w:hyperlink w:anchor="_Toc57388346" w:history="1">
             <w:r>
               <w:rPr>
                 <w:rStyle w:val="Hyperlink"/>
@@ -5787,7 +5787,7 @@
                 <w:noProof/>
                 <w:webHidden/>
               </w:rPr>
-              <w:instrText xml:space="preserve"> PAGEREF _Toc57379041 \h </w:instrText>
+              <w:instrText xml:space="preserve"> PAGEREF _Toc57388346 \h </w:instrText>
             </w:r>
             <w:r>
               <w:rPr>
@@ -5807,7 +5807,7 @@
                 <w:noProof/>
                 <w:webHidden/>
               </w:rPr>
-              <w:t>26</w:t>
+              <w:t>33</w:t>
             </w:r>
             <w:r>
               <w:rPr>
@@ -5830,7 +5830,7 @@
               <w:lang w:eastAsia="en-AU"/>
             </w:rPr>
           </w:pPr>
-          <w:hyperlink w:anchor="_Toc57379042" w:history="1">
+          <w:hyperlink w:anchor="_Toc57388347" w:history="1">
             <w:r>
               <w:rPr>
                 <w:rStyle w:val="Hyperlink"/>
@@ -5858,7 +5858,7 @@
                 <w:noProof/>
                 <w:webHidden/>
               </w:rPr>
-              <w:instrText xml:space="preserve"> PAGEREF _Toc57379042 \h </w:instrText>
+              <w:instrText xml:space="preserve"> PAGEREF _Toc57388347 \h </w:instrText>
             </w:r>
             <w:r>
               <w:rPr>
@@ -5878,7 +5878,7 @@
                 <w:noProof/>
                 <w:webHidden/>
               </w:rPr>
-              <w:t>26</w:t>
+              <w:t>33</w:t>
             </w:r>
             <w:r>
               <w:rPr>
@@ -5901,7 +5901,7 @@
               <w:lang w:eastAsia="en-AU"/>
             </w:rPr>
           </w:pPr>
-          <w:hyperlink w:anchor="_Toc57379043" w:history="1">
+          <w:hyperlink w:anchor="_Toc57388348" w:history="1">
             <w:r>
               <w:rPr>
                 <w:rStyle w:val="Hyperlink"/>
@@ -5929,7 +5929,7 @@
                 <w:noProof/>
                 <w:webHidden/>
               </w:rPr>
-              <w:instrText xml:space="preserve"> PAGEREF _Toc57379043 \h </w:instrText>
+              <w:instrText xml:space="preserve"> PAGEREF _Toc57388348 \h </w:instrText>
             </w:r>
             <w:r>
               <w:rPr>
@@ -5949,7 +5949,7 @@
                 <w:noProof/>
                 <w:webHidden/>
               </w:rPr>
-              <w:t>26</w:t>
+              <w:t>33</w:t>
             </w:r>
             <w:r>
               <w:rPr>
@@ -5972,7 +5972,7 @@
               <w:lang w:eastAsia="en-AU"/>
             </w:rPr>
           </w:pPr>
-          <w:hyperlink w:anchor="_Toc57379044" w:history="1">
+          <w:hyperlink w:anchor="_Toc57388349" w:history="1">
             <w:r>
               <w:rPr>
                 <w:rStyle w:val="Hyperlink"/>
@@ -6000,7 +6000,7 @@
                 <w:noProof/>
                 <w:webHidden/>
               </w:rPr>
-              <w:instrText xml:space="preserve"> PAGEREF _Toc57379044 \h </w:instrText>
+              <w:instrText xml:space="preserve"> PAGEREF _Toc57388349 \h </w:instrText>
             </w:r>
             <w:r>
               <w:rPr>
@@ -6020,7 +6020,7 @@
                 <w:noProof/>
                 <w:webHidden/>
               </w:rPr>
-              <w:t>26</w:t>
+              <w:t>33</w:t>
             </w:r>
             <w:r>
               <w:rPr>
@@ -6043,7 +6043,7 @@
               <w:lang w:eastAsia="en-AU"/>
             </w:rPr>
           </w:pPr>
-          <w:hyperlink w:anchor="_Toc57379045" w:history="1">
+          <w:hyperlink w:anchor="_Toc57388350" w:history="1">
             <w:r>
               <w:rPr>
                 <w:rStyle w:val="Hyperlink"/>
@@ -6071,7 +6071,7 @@
                 <w:noProof/>
                 <w:webHidden/>
               </w:rPr>
-              <w:instrText xml:space="preserve"> PAGEREF _Toc57379045 \h </w:instrText>
+              <w:instrText xml:space="preserve"> PAGEREF _Toc57388350 \h </w:instrText>
             </w:r>
             <w:r>
               <w:rPr>
@@ -6091,7 +6091,7 @@
                 <w:noProof/>
                 <w:webHidden/>
               </w:rPr>
-              <w:t>26</w:t>
+              <w:t>33</w:t>
             </w:r>
             <w:r>
               <w:rPr>
@@ -6114,7 +6114,7 @@
               <w:lang w:eastAsia="en-AU"/>
             </w:rPr>
           </w:pPr>
-          <w:hyperlink w:anchor="_Toc57379046" w:history="1">
+          <w:hyperlink w:anchor="_Toc57388351" w:history="1">
             <w:r>
               <w:rPr>
                 <w:rStyle w:val="Hyperlink"/>
@@ -6142,7 +6142,7 @@
                 <w:noProof/>
                 <w:webHidden/>
               </w:rPr>
-              <w:instrText xml:space="preserve"> PAGEREF _Toc57379046 \h </w:instrText>
+              <w:instrText xml:space="preserve"> PAGEREF _Toc57388351 \h </w:instrText>
             </w:r>
             <w:r>
               <w:rPr>
@@ -6162,7 +6162,7 @@
                 <w:noProof/>
                 <w:webHidden/>
               </w:rPr>
-              <w:t>26</w:t>
+              <w:t>33</w:t>
             </w:r>
             <w:r>
               <w:rPr>
@@ -6185,7 +6185,7 @@
               <w:lang w:eastAsia="en-AU"/>
             </w:rPr>
           </w:pPr>
-          <w:hyperlink w:anchor="_Toc57379047" w:history="1">
+          <w:hyperlink w:anchor="_Toc57388352" w:history="1">
             <w:r>
               <w:rPr>
                 <w:rStyle w:val="Hyperlink"/>
@@ -6213,7 +6213,7 @@
                 <w:noProof/>
                 <w:webHidden/>
               </w:rPr>
-              <w:instrText xml:space="preserve"> PAGEREF _Toc57379047 \h </w:instrText>
+              <w:instrText xml:space="preserve"> PAGEREF _Toc57388352 \h </w:instrText>
             </w:r>
             <w:r>
               <w:rPr>
@@ -6233,7 +6233,7 @@
                 <w:noProof/>
                 <w:webHidden/>
               </w:rPr>
-              <w:t>27</w:t>
+              <w:t>33</w:t>
             </w:r>
             <w:r>
               <w:rPr>
@@ -6256,7 +6256,7 @@
               <w:lang w:eastAsia="en-AU"/>
             </w:rPr>
           </w:pPr>
-          <w:hyperlink w:anchor="_Toc57379048" w:history="1">
+          <w:hyperlink w:anchor="_Toc57388353" w:history="1">
             <w:r>
               <w:rPr>
                 <w:rStyle w:val="Hyperlink"/>
@@ -6284,7 +6284,7 @@
                 <w:noProof/>
                 <w:webHidden/>
               </w:rPr>
-              <w:instrText xml:space="preserve"> PAGEREF _Toc57379048 \h </w:instrText>
+              <w:instrText xml:space="preserve"> PAGEREF _Toc57388353 \h </w:instrText>
             </w:r>
             <w:r>
               <w:rPr>
@@ -6304,7 +6304,7 @@
                 <w:noProof/>
                 <w:webHidden/>
               </w:rPr>
-              <w:t>27</w:t>
+              <w:t>34</w:t>
             </w:r>
             <w:r>
               <w:rPr>
@@ -6327,7 +6327,7 @@
               <w:lang w:eastAsia="en-AU"/>
             </w:rPr>
           </w:pPr>
-          <w:hyperlink w:anchor="_Toc57379049" w:history="1">
+          <w:hyperlink w:anchor="_Toc57388354" w:history="1">
             <w:r>
               <w:rPr>
                 <w:rStyle w:val="Hyperlink"/>
@@ -6355,7 +6355,7 @@
                 <w:noProof/>
                 <w:webHidden/>
               </w:rPr>
-              <w:instrText xml:space="preserve"> PAGEREF _Toc57379049 \h </w:instrText>
+              <w:instrText xml:space="preserve"> PAGEREF _Toc57388354 \h </w:instrText>
             </w:r>
             <w:r>
               <w:rPr>
@@ -6375,7 +6375,7 @@
                 <w:noProof/>
                 <w:webHidden/>
               </w:rPr>
-              <w:t>27</w:t>
+              <w:t>34</w:t>
             </w:r>
             <w:r>
               <w:rPr>
@@ -6398,7 +6398,7 @@
               <w:lang w:eastAsia="en-AU"/>
             </w:rPr>
           </w:pPr>
-          <w:hyperlink w:anchor="_Toc57379050" w:history="1">
+          <w:hyperlink w:anchor="_Toc57388355" w:history="1">
             <w:r>
               <w:rPr>
                 <w:rStyle w:val="Hyperlink"/>
@@ -6426,7 +6426,7 @@
                 <w:noProof/>
                 <w:webHidden/>
               </w:rPr>
-              <w:instrText xml:space="preserve"> PAGEREF _Toc57379050 \h </w:instrText>
+              <w:instrText xml:space="preserve"> PAGEREF _Toc57388355 \h </w:instrText>
             </w:r>
             <w:r>
               <w:rPr>
@@ -6446,7 +6446,7 @@
                 <w:noProof/>
                 <w:webHidden/>
               </w:rPr>
-              <w:t>27</w:t>
+              <w:t>34</w:t>
             </w:r>
             <w:r>
               <w:rPr>
@@ -6469,7 +6469,7 @@
               <w:lang w:eastAsia="en-AU"/>
             </w:rPr>
           </w:pPr>
-          <w:hyperlink w:anchor="_Toc57379051" w:history="1">
+          <w:hyperlink w:anchor="_Toc57388356" w:history="1">
             <w:r>
               <w:rPr>
                 <w:rStyle w:val="Hyperlink"/>
@@ -6497,7 +6497,7 @@
                 <w:noProof/>
                 <w:webHidden/>
               </w:rPr>
-              <w:instrText xml:space="preserve"> PAGEREF _Toc57379051 \h </w:instrText>
+              <w:instrText xml:space="preserve"> PAGEREF _Toc57388356 \h </w:instrText>
             </w:r>
             <w:r>
               <w:rPr>
@@ -6517,7 +6517,7 @@
                 <w:noProof/>
                 <w:webHidden/>
               </w:rPr>
-              <w:t>27</w:t>
+              <w:t>34</w:t>
             </w:r>
             <w:r>
               <w:rPr>
@@ -6540,7 +6540,7 @@
               <w:lang w:eastAsia="en-AU"/>
             </w:rPr>
           </w:pPr>
-          <w:hyperlink w:anchor="_Toc57379052" w:history="1">
+          <w:hyperlink w:anchor="_Toc57388357" w:history="1">
             <w:r>
               <w:rPr>
                 <w:rStyle w:val="Hyperlink"/>
@@ -6568,7 +6568,7 @@
                 <w:noProof/>
                 <w:webHidden/>
               </w:rPr>
-              <w:instrText xml:space="preserve"> PAGEREF _Toc57379052 \h </w:instrText>
+              <w:instrText xml:space="preserve"> PAGEREF _Toc57388357 \h </w:instrText>
             </w:r>
             <w:r>
               <w:rPr>
@@ -6588,7 +6588,7 @@
                 <w:noProof/>
                 <w:webHidden/>
               </w:rPr>
-              <w:t>27</w:t>
+              <w:t>34</w:t>
             </w:r>
             <w:r>
               <w:rPr>
@@ -6611,7 +6611,7 @@
               <w:lang w:eastAsia="en-AU"/>
             </w:rPr>
           </w:pPr>
-          <w:hyperlink w:anchor="_Toc57379053" w:history="1">
+          <w:hyperlink w:anchor="_Toc57388358" w:history="1">
             <w:r>
               <w:rPr>
                 <w:rStyle w:val="Hyperlink"/>
@@ -6639,7 +6639,7 @@
                 <w:noProof/>
                 <w:webHidden/>
               </w:rPr>
-              <w:instrText xml:space="preserve"> PAGEREF _Toc57379053 \h </w:instrText>
+              <w:instrText xml:space="preserve"> PAGEREF _Toc57388358 \h </w:instrText>
             </w:r>
             <w:r>
               <w:rPr>
@@ -6659,7 +6659,7 @@
                 <w:noProof/>
                 <w:webHidden/>
               </w:rPr>
-              <w:t>27</w:t>
+              <w:t>34</w:t>
             </w:r>
             <w:r>
               <w:rPr>
@@ -6682,7 +6682,7 @@
               <w:lang w:eastAsia="en-AU"/>
             </w:rPr>
           </w:pPr>
-          <w:hyperlink w:anchor="_Toc57379054" w:history="1">
+          <w:hyperlink w:anchor="_Toc57388359" w:history="1">
             <w:r>
               <w:rPr>
                 <w:rStyle w:val="Hyperlink"/>
@@ -6710,7 +6710,7 @@
                 <w:noProof/>
                 <w:webHidden/>
               </w:rPr>
-              <w:instrText xml:space="preserve"> PAGEREF _Toc57379054 \h </w:instrText>
+              <w:instrText xml:space="preserve"> PAGEREF _Toc57388359 \h </w:instrText>
             </w:r>
             <w:r>
               <w:rPr>
@@ -6730,7 +6730,7 @@
                 <w:noProof/>
                 <w:webHidden/>
               </w:rPr>
-              <w:t>28</w:t>
+              <w:t>35</w:t>
             </w:r>
             <w:r>
               <w:rPr>
@@ -6753,7 +6753,7 @@
               <w:lang w:eastAsia="en-AU"/>
             </w:rPr>
           </w:pPr>
-          <w:hyperlink w:anchor="_Toc57379055" w:history="1">
+          <w:hyperlink w:anchor="_Toc57388360" w:history="1">
             <w:r>
               <w:rPr>
                 <w:rStyle w:val="Hyperlink"/>
@@ -6781,7 +6781,7 @@
                 <w:noProof/>
                 <w:webHidden/>
               </w:rPr>
-              <w:instrText xml:space="preserve"> PAGEREF _Toc57379055 \h </w:instrText>
+              <w:instrText xml:space="preserve"> PAGEREF _Toc57388360 \h </w:instrText>
             </w:r>
             <w:r>
               <w:rPr>
@@ -6801,7 +6801,7 @@
                 <w:noProof/>
                 <w:webHidden/>
               </w:rPr>
-              <w:t>28</w:t>
+              <w:t>35</w:t>
             </w:r>
             <w:r>
               <w:rPr>
@@ -6824,7 +6824,7 @@
               <w:lang w:eastAsia="en-AU"/>
             </w:rPr>
           </w:pPr>
-          <w:hyperlink w:anchor="_Toc57379056" w:history="1">
+          <w:hyperlink w:anchor="_Toc57388361" w:history="1">
             <w:r>
               <w:rPr>
                 <w:rStyle w:val="Hyperlink"/>
@@ -6852,7 +6852,7 @@
                 <w:noProof/>
                 <w:webHidden/>
               </w:rPr>
-              <w:instrText xml:space="preserve"> PAGEREF _Toc57379056 \h </w:instrText>
+              <w:instrText xml:space="preserve"> PAGEREF _Toc57388361 \h </w:instrText>
             </w:r>
             <w:r>
               <w:rPr>
@@ -6872,7 +6872,7 @@
                 <w:noProof/>
                 <w:webHidden/>
               </w:rPr>
-              <w:t>28</w:t>
+              <w:t>35</w:t>
             </w:r>
             <w:r>
               <w:rPr>
@@ -6895,7 +6895,7 @@
               <w:lang w:eastAsia="en-AU"/>
             </w:rPr>
           </w:pPr>
-          <w:hyperlink w:anchor="_Toc57379057" w:history="1">
+          <w:hyperlink w:anchor="_Toc57388362" w:history="1">
             <w:r>
               <w:rPr>
                 <w:rStyle w:val="Hyperlink"/>
@@ -6923,7 +6923,7 @@
                 <w:noProof/>
                 <w:webHidden/>
               </w:rPr>
-              <w:instrText xml:space="preserve"> PAGEREF _Toc57379057 \h </w:instrText>
+              <w:instrText xml:space="preserve"> PAGEREF _Toc57388362 \h </w:instrText>
             </w:r>
             <w:r>
               <w:rPr>
@@ -6943,7 +6943,7 @@
                 <w:noProof/>
                 <w:webHidden/>
               </w:rPr>
-              <w:t>28</w:t>
+              <w:t>35</w:t>
             </w:r>
             <w:r>
               <w:rPr>
@@ -6966,7 +6966,7 @@
               <w:lang w:eastAsia="en-AU"/>
             </w:rPr>
           </w:pPr>
-          <w:hyperlink w:anchor="_Toc57379058" w:history="1">
+          <w:hyperlink w:anchor="_Toc57388363" w:history="1">
             <w:r>
               <w:rPr>
                 <w:rStyle w:val="Hyperlink"/>
@@ -6994,7 +6994,7 @@
                 <w:noProof/>
                 <w:webHidden/>
               </w:rPr>
-              <w:instrText xml:space="preserve"> PAGEREF _Toc57379058 \h </w:instrText>
+              <w:instrText xml:space="preserve"> PAGEREF _Toc57388363 \h </w:instrText>
             </w:r>
             <w:r>
               <w:rPr>
@@ -7014,7 +7014,7 @@
                 <w:noProof/>
                 <w:webHidden/>
               </w:rPr>
-              <w:t>28</w:t>
+              <w:t>35</w:t>
             </w:r>
             <w:r>
               <w:rPr>
@@ -7037,7 +7037,7 @@
               <w:lang w:eastAsia="en-AU"/>
             </w:rPr>
           </w:pPr>
-          <w:hyperlink w:anchor="_Toc57379059" w:history="1">
+          <w:hyperlink w:anchor="_Toc57388364" w:history="1">
             <w:r>
               <w:rPr>
                 <w:rStyle w:val="Hyperlink"/>
@@ -7064,7 +7064,7 @@
                 <w:noProof/>
                 <w:webHidden/>
               </w:rPr>
-              <w:instrText xml:space="preserve"> PAGEREF _Toc57379059 \h </w:instrText>
+              <w:instrText xml:space="preserve"> PAGEREF _Toc57388364 \h </w:instrText>
             </w:r>
             <w:r>
               <w:rPr>
@@ -7084,7 +7084,7 @@
                 <w:noProof/>
                 <w:webHidden/>
               </w:rPr>
-              <w:t>28</w:t>
+              <w:t>35</w:t>
             </w:r>
             <w:r>
               <w:rPr>
@@ -7122,7 +7122,7 @@
       <w:pPr>
         <w:pStyle w:val="Heading1"/>
       </w:pPr>
-      <w:bookmarkStart w:id="0" w:name="_Toc57378978"/>
+      <w:bookmarkStart w:id="0" w:name="_Toc57388283"/>
       <w:r>
         <w:lastRenderedPageBreak/>
         <w:t>Team Profile</w:t>
@@ -7221,7 +7221,7 @@
         </w:rPr>
         <w:br/>
       </w:r>
-      <w:bookmarkStart w:id="2" w:name="_Toc57378979"/>
+      <w:bookmarkStart w:id="2" w:name="_Toc57388284"/>
       <w:r>
         <w:rPr>
           <w:rStyle w:val="Heading4Char"/>
@@ -7299,7 +7299,7 @@
           <w:rFonts w:ascii="Quicksand" w:hAnsi="Quicksand"/>
         </w:rPr>
       </w:pPr>
-      <w:bookmarkStart w:id="3" w:name="_Toc57378980"/>
+      <w:bookmarkStart w:id="3" w:name="_Toc57388285"/>
       <w:r>
         <w:rPr>
           <w:rStyle w:val="Heading4Char"/>
@@ -7359,7 +7359,7 @@
                 <w:u w:val="none"/>
               </w:rPr>
             </w:pPr>
-            <w:bookmarkStart w:id="4" w:name="_Toc57378981"/>
+            <w:bookmarkStart w:id="4" w:name="_Toc57388286"/>
             <w:r>
               <w:rPr>
                 <w:rStyle w:val="Heading4Char"/>
@@ -7675,7 +7675,7 @@
                 <w:u w:val="none"/>
               </w:rPr>
             </w:pPr>
-            <w:bookmarkStart w:id="5" w:name="_Toc57378982"/>
+            <w:bookmarkStart w:id="5" w:name="_Toc57388287"/>
             <w:r>
               <w:rPr>
                 <w:rStyle w:val="Heading4Char"/>
@@ -7990,7 +7990,7 @@
                 <w:u w:val="none"/>
               </w:rPr>
             </w:pPr>
-            <w:bookmarkStart w:id="6" w:name="_Toc57378983"/>
+            <w:bookmarkStart w:id="6" w:name="_Toc57388288"/>
             <w:r>
               <w:rPr>
                 <w:rStyle w:val="Heading4Char"/>
@@ -8287,7 +8287,23 @@
                 <w:sz w:val="20"/>
                 <w:szCs w:val="20"/>
               </w:rPr>
-              <w:t xml:space="preserve"> because of all the vast amounts of information it makes available to you, the ability it has to connect you with people and ideas far beyond your physical location and its practical applications for solving problems, making life easier and more fulfilling.</w:t>
+              <w:t xml:space="preserve"> because of all the vast amounts of information it makes available to you, the ability it has to connect you with people and ideas far beyond your physical location and its practical </w:t>
+            </w:r>
+            <w:r>
+              <w:rPr>
+                <w:rFonts w:ascii="Open Sans" w:hAnsi="Open Sans" w:cs="Open Sans"/>
+                <w:sz w:val="20"/>
+                <w:szCs w:val="20"/>
+              </w:rPr>
+              <w:t>application</w:t>
+            </w:r>
+            <w:r>
+              <w:rPr>
+                <w:rFonts w:ascii="Open Sans" w:hAnsi="Open Sans" w:cs="Open Sans"/>
+                <w:sz w:val="20"/>
+                <w:szCs w:val="20"/>
+              </w:rPr>
+              <w:t>s for solving problems, making life easier and more fulfilling.</w:t>
             </w:r>
             <w:r>
               <w:rPr>
@@ -8348,7 +8364,7 @@
                 <w:u w:val="none"/>
               </w:rPr>
             </w:pPr>
-            <w:bookmarkStart w:id="7" w:name="_Toc57378984"/>
+            <w:bookmarkStart w:id="7" w:name="_Toc57388289"/>
             <w:r>
               <w:rPr>
                 <w:rStyle w:val="Heading4Char"/>
@@ -9056,7 +9072,7 @@
                 <w:u w:val="none"/>
               </w:rPr>
             </w:pPr>
-            <w:bookmarkStart w:id="8" w:name="_Toc57378985"/>
+            <w:bookmarkStart w:id="8" w:name="_Toc57388290"/>
             <w:r>
               <w:rPr>
                 <w:rStyle w:val="Heading4Char"/>
@@ -9327,7 +9343,7 @@
                 <w:u w:val="none"/>
               </w:rPr>
             </w:pPr>
-            <w:bookmarkStart w:id="9" w:name="_Toc57378986"/>
+            <w:bookmarkStart w:id="9" w:name="_Toc57388291"/>
             <w:r>
               <w:rPr>
                 <w:rStyle w:val="Heading4Char"/>
@@ -9608,7 +9624,7 @@
           <w:rFonts w:ascii="Quicksand" w:hAnsi="Quicksand"/>
         </w:rPr>
       </w:pPr>
-      <w:bookmarkStart w:id="10" w:name="_Toc57378987"/>
+      <w:bookmarkStart w:id="10" w:name="_Toc57388292"/>
       <w:r>
         <w:rPr>
           <w:rStyle w:val="Heading4Char"/>
@@ -9699,7 +9715,23 @@
           <w:sz w:val="20"/>
           <w:szCs w:val="20"/>
         </w:rPr>
-        <w:t>Tasks were broken down to skill sets that suited each person the best we could, which gave us a quick start with the content being completed at an early stage for everyone to read over and collaborate. All of us got along like we have had known each other for years, and the support each of had given each other was beyond what any of us initially expected. We are all proud of what we achieved together and could not be any happier with being part of The Fighting Mongooses.</w:t>
+        <w:t xml:space="preserve">Tasks were broken down to skill sets that suited each person the best we could, which gave us a quick start with the content being completed at an early stage for everyone to read over and collaborate. All of us got along like we have had known each other for years, and the support each of had given each other was beyond what any of us initially expected. We are all proud of what we achieved together and could not be any </w:t>
+      </w:r>
+      <w:r>
+        <w:rPr>
+          <w:rFonts w:ascii="Open Sans" w:hAnsi="Open Sans" w:cs="Open Sans"/>
+          <w:sz w:val="20"/>
+          <w:szCs w:val="20"/>
+        </w:rPr>
+        <w:t>happier</w:t>
+      </w:r>
+      <w:r>
+        <w:rPr>
+          <w:rFonts w:ascii="Open Sans" w:hAnsi="Open Sans" w:cs="Open Sans"/>
+          <w:sz w:val="20"/>
+          <w:szCs w:val="20"/>
+        </w:rPr>
+        <w:t xml:space="preserve"> with being part of The Fighting Mongooses.</w:t>
       </w:r>
     </w:p>
     <w:p>
@@ -9765,7 +9797,7 @@
           <w:rFonts w:ascii="Quicksand" w:hAnsi="Quicksand"/>
         </w:rPr>
       </w:pPr>
-      <w:bookmarkStart w:id="11" w:name="_Toc57378988"/>
+      <w:bookmarkStart w:id="11" w:name="_Toc57388293"/>
       <w:r>
         <w:rPr>
           <w:rStyle w:val="Heading4Char"/>
@@ -9787,7 +9819,7 @@
           <w:u w:val="none"/>
         </w:rPr>
       </w:pPr>
-      <w:bookmarkStart w:id="12" w:name="_Toc57378989"/>
+      <w:bookmarkStart w:id="12" w:name="_Toc57388294"/>
       <w:r>
         <w:rPr>
           <w:rFonts w:ascii="Quicksand" w:hAnsi="Quicksand"/>
@@ -10290,7 +10322,7 @@
           <w:u w:val="none"/>
         </w:rPr>
       </w:pPr>
-      <w:bookmarkStart w:id="13" w:name="_Toc57378990"/>
+      <w:bookmarkStart w:id="13" w:name="_Toc57388295"/>
       <w:r>
         <w:rPr>
           <w:rFonts w:ascii="Quicksand" w:hAnsi="Quicksand"/>
@@ -10495,7 +10527,39 @@
           <w:sz w:val="20"/>
           <w:szCs w:val="20"/>
         </w:rPr>
-        <w:t xml:space="preserve"> appealing as its more orientated to the work I find most appealing and exciting. However, I am also comfortable with </w:t>
+        <w:t xml:space="preserve"> </w:t>
+      </w:r>
+      <w:r>
+        <w:rPr>
+          <w:rFonts w:ascii="Open Sans" w:hAnsi="Open Sans" w:cs="Open Sans"/>
+          <w:sz w:val="20"/>
+          <w:szCs w:val="20"/>
+        </w:rPr>
+        <w:t>appealing</w:t>
+      </w:r>
+      <w:r>
+        <w:rPr>
+          <w:rFonts w:ascii="Open Sans" w:hAnsi="Open Sans" w:cs="Open Sans"/>
+          <w:sz w:val="20"/>
+          <w:szCs w:val="20"/>
+        </w:rPr>
+        <w:t xml:space="preserve"> as its more orientated to the work I find most </w:t>
+      </w:r>
+      <w:r>
+        <w:rPr>
+          <w:rFonts w:ascii="Open Sans" w:hAnsi="Open Sans" w:cs="Open Sans"/>
+          <w:sz w:val="20"/>
+          <w:szCs w:val="20"/>
+        </w:rPr>
+        <w:t>appealing</w:t>
+      </w:r>
+      <w:r>
+        <w:rPr>
+          <w:rFonts w:ascii="Open Sans" w:hAnsi="Open Sans" w:cs="Open Sans"/>
+          <w:sz w:val="20"/>
+          <w:szCs w:val="20"/>
+        </w:rPr>
+        <w:t xml:space="preserve"> and exciting. However, I am also comfortable with </w:t>
       </w:r>
       <w:r>
         <w:rPr>
@@ -10563,7 +10627,23 @@
           <w:sz w:val="20"/>
           <w:szCs w:val="20"/>
         </w:rPr>
-        <w:t xml:space="preserve"> work as to be perfectly honest we make the real magic happen.</w:t>
+        <w:t xml:space="preserve"> work as to be perfectly honest we make the real magic </w:t>
+      </w:r>
+      <w:r>
+        <w:rPr>
+          <w:rFonts w:ascii="Open Sans" w:hAnsi="Open Sans" w:cs="Open Sans"/>
+          <w:sz w:val="20"/>
+          <w:szCs w:val="20"/>
+        </w:rPr>
+        <w:t>happen</w:t>
+      </w:r>
+      <w:r>
+        <w:rPr>
+          <w:rFonts w:ascii="Open Sans" w:hAnsi="Open Sans" w:cs="Open Sans"/>
+          <w:sz w:val="20"/>
+          <w:szCs w:val="20"/>
+        </w:rPr>
+        <w:t>.</w:t>
       </w:r>
     </w:p>
     <w:p>
@@ -10616,7 +10696,55 @@
           <w:sz w:val="20"/>
           <w:szCs w:val="20"/>
         </w:rPr>
-        <w:t xml:space="preserve"> as I would also need to take into account certain aspects of cybersecurity during development stages to ensure the application is secure and will work appropriately with other security steps taken externally to the application. Channon would also require some programming skills and to some extent knowledge of database operations and management.</w:t>
+        <w:t xml:space="preserve"> as I would also need to take into account certain aspects of cybersecurity during development stages to ensure the </w:t>
+      </w:r>
+      <w:r>
+        <w:rPr>
+          <w:rFonts w:ascii="Open Sans" w:hAnsi="Open Sans" w:cs="Open Sans"/>
+          <w:sz w:val="20"/>
+          <w:szCs w:val="20"/>
+        </w:rPr>
+        <w:t>application</w:t>
+      </w:r>
+      <w:r>
+        <w:rPr>
+          <w:rFonts w:ascii="Open Sans" w:hAnsi="Open Sans" w:cs="Open Sans"/>
+          <w:sz w:val="20"/>
+          <w:szCs w:val="20"/>
+        </w:rPr>
+        <w:t xml:space="preserve"> is secure and will work </w:t>
+      </w:r>
+      <w:r>
+        <w:rPr>
+          <w:rFonts w:ascii="Open Sans" w:hAnsi="Open Sans" w:cs="Open Sans"/>
+          <w:sz w:val="20"/>
+          <w:szCs w:val="20"/>
+        </w:rPr>
+        <w:t>appropriately</w:t>
+      </w:r>
+      <w:r>
+        <w:rPr>
+          <w:rFonts w:ascii="Open Sans" w:hAnsi="Open Sans" w:cs="Open Sans"/>
+          <w:sz w:val="20"/>
+          <w:szCs w:val="20"/>
+        </w:rPr>
+        <w:t xml:space="preserve"> with other security steps taken externally to the </w:t>
+      </w:r>
+      <w:r>
+        <w:rPr>
+          <w:rFonts w:ascii="Open Sans" w:hAnsi="Open Sans" w:cs="Open Sans"/>
+          <w:sz w:val="20"/>
+          <w:szCs w:val="20"/>
+        </w:rPr>
+        <w:t>application</w:t>
+      </w:r>
+      <w:r>
+        <w:rPr>
+          <w:rFonts w:ascii="Open Sans" w:hAnsi="Open Sans" w:cs="Open Sans"/>
+          <w:sz w:val="20"/>
+          <w:szCs w:val="20"/>
+        </w:rPr>
+        <w:t>. Channon would also require some programming skills and to some extent knowledge of database operations and management.</w:t>
       </w:r>
       <w:r>
         <w:rPr>
@@ -10638,7 +10766,7 @@
           <w:u w:val="none"/>
         </w:rPr>
       </w:pPr>
-      <w:bookmarkStart w:id="14" w:name="_Toc57378991"/>
+      <w:bookmarkStart w:id="14" w:name="_Toc57388296"/>
       <w:r>
         <w:rPr>
           <w:rFonts w:ascii="Quicksand" w:hAnsi="Quicksand"/>
@@ -10937,7 +11065,7 @@
           <w:u w:val="none"/>
         </w:rPr>
       </w:pPr>
-      <w:bookmarkStart w:id="15" w:name="_Toc57378992"/>
+      <w:bookmarkStart w:id="15" w:name="_Toc57388297"/>
       <w:r>
         <w:rPr>
           <w:rFonts w:ascii="Quicksand" w:hAnsi="Quicksand"/>
@@ -11314,7 +11442,7 @@
           <w:u w:val="none"/>
         </w:rPr>
       </w:pPr>
-      <w:bookmarkStart w:id="16" w:name="_Toc57378993"/>
+      <w:bookmarkStart w:id="16" w:name="_Toc57388298"/>
       <w:r>
         <w:rPr>
           <w:rFonts w:ascii="Quicksand" w:hAnsi="Quicksand"/>
@@ -11855,7 +11983,23 @@
           <w:sz w:val="20"/>
           <w:szCs w:val="20"/>
         </w:rPr>
-        <w:t>Although a formal degree might not always be necessary in an I</w:t>
+        <w:t xml:space="preserve">Although a formal degree might not always be necessary </w:t>
+      </w:r>
+      <w:r>
+        <w:rPr>
+          <w:rFonts w:ascii="Open Sans" w:hAnsi="Open Sans" w:cs="Open Sans"/>
+          <w:sz w:val="20"/>
+          <w:szCs w:val="20"/>
+        </w:rPr>
+        <w:t>for</w:t>
+      </w:r>
+      <w:r>
+        <w:rPr>
+          <w:rFonts w:ascii="Open Sans" w:hAnsi="Open Sans" w:cs="Open Sans"/>
+          <w:sz w:val="20"/>
+          <w:szCs w:val="20"/>
+        </w:rPr>
+        <w:t xml:space="preserve"> an I</w:t>
       </w:r>
       <w:r>
         <w:rPr>
@@ -12096,13 +12240,31 @@
         </w:rPr>
         <w:br/>
       </w:r>
-      <w:r>
-        <w:rPr>
-          <w:rFonts w:ascii="Open Sans" w:hAnsi="Open Sans" w:cs="Open Sans"/>
-          <w:sz w:val="20"/>
-          <w:szCs w:val="20"/>
-        </w:rPr>
-        <w:t xml:space="preserve">In regards in how my job compares to my other team members. Adam and Channon have very different career paths compared to Daniel, </w:t>
+      <w:proofErr w:type="gramStart"/>
+      <w:r>
+        <w:rPr>
+          <w:rFonts w:ascii="Open Sans" w:hAnsi="Open Sans" w:cs="Open Sans"/>
+          <w:sz w:val="20"/>
+          <w:szCs w:val="20"/>
+        </w:rPr>
+        <w:t xml:space="preserve">In regards </w:t>
+      </w:r>
+      <w:r>
+        <w:rPr>
+          <w:rFonts w:ascii="Open Sans" w:hAnsi="Open Sans" w:cs="Open Sans"/>
+          <w:sz w:val="20"/>
+          <w:szCs w:val="20"/>
+        </w:rPr>
+        <w:t>to</w:t>
+      </w:r>
+      <w:proofErr w:type="gramEnd"/>
+      <w:r>
+        <w:rPr>
+          <w:rFonts w:ascii="Open Sans" w:hAnsi="Open Sans" w:cs="Open Sans"/>
+          <w:sz w:val="20"/>
+          <w:szCs w:val="20"/>
+        </w:rPr>
+        <w:t xml:space="preserve"> how my job compares to my other team members. Adam and Channon have very different career paths compared to Daniel, </w:t>
       </w:r>
       <w:proofErr w:type="gramStart"/>
       <w:r>
@@ -12164,7 +12326,7 @@
           <w:u w:val="none"/>
         </w:rPr>
       </w:pPr>
-      <w:bookmarkStart w:id="17" w:name="_Toc57378994"/>
+      <w:bookmarkStart w:id="17" w:name="_Toc57388299"/>
       <w:r>
         <w:rPr>
           <w:rFonts w:ascii="Quicksand" w:hAnsi="Quicksand"/>
@@ -12527,7 +12689,23 @@
           <w:sz w:val="20"/>
           <w:szCs w:val="20"/>
         </w:rPr>
-        <w:t xml:space="preserve"> or enhancing business applications, whereas m</w:t>
+        <w:t xml:space="preserve"> or enhancing business </w:t>
+      </w:r>
+      <w:r>
+        <w:rPr>
+          <w:rFonts w:ascii="Open Sans" w:hAnsi="Open Sans" w:cs="Open Sans"/>
+          <w:sz w:val="20"/>
+          <w:szCs w:val="20"/>
+        </w:rPr>
+        <w:t>application</w:t>
+      </w:r>
+      <w:r>
+        <w:rPr>
+          <w:rFonts w:ascii="Open Sans" w:hAnsi="Open Sans" w:cs="Open Sans"/>
+          <w:sz w:val="20"/>
+          <w:szCs w:val="20"/>
+        </w:rPr>
+        <w:t>s, whereas m</w:t>
       </w:r>
       <w:r>
         <w:rPr>
@@ -12651,7 +12829,7 @@
           <w:u w:val="none"/>
         </w:rPr>
       </w:pPr>
-      <w:bookmarkStart w:id="18" w:name="_Toc57378995"/>
+      <w:bookmarkStart w:id="18" w:name="_Toc57388300"/>
       <w:r>
         <w:rPr>
           <w:rFonts w:ascii="Quicksand" w:hAnsi="Quicksand"/>
@@ -13160,7 +13338,7 @@
       <w:pPr>
         <w:pStyle w:val="Heading1"/>
       </w:pPr>
-      <w:bookmarkStart w:id="19" w:name="_Toc57378996"/>
+      <w:bookmarkStart w:id="19" w:name="_Toc57388301"/>
       <w:r>
         <w:lastRenderedPageBreak/>
         <w:t>T</w:t>
@@ -13183,7 +13361,7 @@
           <w:szCs w:val="28"/>
         </w:rPr>
       </w:pPr>
-      <w:bookmarkStart w:id="20" w:name="_Toc57378997"/>
+      <w:bookmarkStart w:id="20" w:name="_Toc57388302"/>
       <w:r>
         <w:rPr>
           <w:rFonts w:ascii="Quicksand" w:hAnsi="Quicksand"/>
@@ -13436,7 +13614,7 @@
           <w:szCs w:val="28"/>
         </w:rPr>
       </w:pPr>
-      <w:bookmarkStart w:id="21" w:name="_Toc57378998"/>
+      <w:bookmarkStart w:id="21" w:name="_Toc57388303"/>
       <w:r>
         <w:rPr>
           <w:rFonts w:ascii="Quicksand" w:hAnsi="Quicksand"/>
@@ -13656,7 +13834,7 @@
           <w:szCs w:val="28"/>
         </w:rPr>
       </w:pPr>
-      <w:bookmarkStart w:id="22" w:name="_Toc57378999"/>
+      <w:bookmarkStart w:id="22" w:name="_Toc57388304"/>
       <w:r>
         <w:rPr>
           <w:rFonts w:ascii="Quicksand" w:hAnsi="Quicksand"/>
@@ -13869,7 +14047,7 @@
           <w:szCs w:val="28"/>
         </w:rPr>
       </w:pPr>
-      <w:bookmarkStart w:id="23" w:name="_Toc57379000"/>
+      <w:bookmarkStart w:id="23" w:name="_Toc57388305"/>
       <w:r>
         <w:rPr>
           <w:rFonts w:ascii="Quicksand" w:hAnsi="Quicksand"/>
@@ -14593,7 +14771,7 @@
       <w:pPr>
         <w:pStyle w:val="Heading1"/>
       </w:pPr>
-      <w:bookmarkStart w:id="24" w:name="_Toc57379001"/>
+      <w:bookmarkStart w:id="24" w:name="_Toc57388306"/>
       <w:r>
         <w:t>Meetings</w:t>
       </w:r>
@@ -14604,7 +14782,7 @@
       <w:pPr>
         <w:pStyle w:val="Heading1"/>
       </w:pPr>
-      <w:bookmarkStart w:id="25" w:name="_Toc57379002"/>
+      <w:bookmarkStart w:id="25" w:name="_Toc57388307"/>
       <w:r>
         <w:t>Pro</w:t>
       </w:r>
@@ -14626,7 +14804,7 @@
           <w:szCs w:val="28"/>
         </w:rPr>
       </w:pPr>
-      <w:bookmarkStart w:id="26" w:name="_Toc57379003"/>
+      <w:bookmarkStart w:id="26" w:name="_Toc57388308"/>
       <w:r>
         <w:rPr>
           <w:rFonts w:ascii="Quicksand" w:hAnsi="Quicksand"/>
@@ -14649,7 +14827,7 @@
           <w:u w:val="none"/>
         </w:rPr>
       </w:pPr>
-      <w:bookmarkStart w:id="27" w:name="_Toc57379004"/>
+      <w:bookmarkStart w:id="27" w:name="_Toc57388309"/>
       <w:r>
         <w:rPr>
           <w:rFonts w:ascii="Quicksand" w:hAnsi="Quicksand"/>
@@ -14692,24 +14870,104 @@
           <w:sz w:val="20"/>
           <w:szCs w:val="20"/>
         </w:rPr>
-        <w:t xml:space="preserve"> project would be an Application capable of identifying security issues and privacy information breaches in the user's account. We are allowing the user to have more control and knowledge about their information privacy. The project, in its entirety, is heavily based on the application we are making and to further it to work with many other social media platforms in the future. In its baby stage, we will cover Facebook as we see this as the primary entity, but if the base concept works, it could be used in many other forms. </w:t>
-      </w:r>
-    </w:p>
-    <w:p>
-      <w:pPr>
-        <w:rPr>
-          <w:rFonts w:ascii="Open Sans" w:hAnsi="Open Sans" w:cs="Open Sans"/>
-          <w:sz w:val="20"/>
-          <w:szCs w:val="20"/>
-        </w:rPr>
-      </w:pPr>
-      <w:r>
-        <w:rPr>
-          <w:rFonts w:ascii="Open Sans" w:hAnsi="Open Sans" w:cs="Open Sans"/>
-          <w:sz w:val="20"/>
-          <w:szCs w:val="20"/>
-        </w:rPr>
-        <w:t>Apart from the application itself, our project relies heavily on marketing. With some applications that do relatively the same thing as listed below, we were not aware of these before having the idea; it shows that without good marketing skills and an easy-to-use application U</w:t>
+        <w:t xml:space="preserve"> project would be an </w:t>
+      </w:r>
+      <w:r>
+        <w:rPr>
+          <w:rFonts w:ascii="Open Sans" w:hAnsi="Open Sans" w:cs="Open Sans"/>
+          <w:sz w:val="20"/>
+          <w:szCs w:val="20"/>
+        </w:rPr>
+        <w:t>Application</w:t>
+      </w:r>
+      <w:r>
+        <w:rPr>
+          <w:rFonts w:ascii="Open Sans" w:hAnsi="Open Sans" w:cs="Open Sans"/>
+          <w:sz w:val="20"/>
+          <w:szCs w:val="20"/>
+        </w:rPr>
+        <w:t xml:space="preserve"> capable of identifying security issues and privacy information breaches in the user's account. We are allowing the user to have more control and knowledge about their information privacy. The project, in its entirety, is heavily based on the </w:t>
+      </w:r>
+      <w:r>
+        <w:rPr>
+          <w:rFonts w:ascii="Open Sans" w:hAnsi="Open Sans" w:cs="Open Sans"/>
+          <w:sz w:val="20"/>
+          <w:szCs w:val="20"/>
+        </w:rPr>
+        <w:t>application</w:t>
+      </w:r>
+      <w:r>
+        <w:rPr>
+          <w:rFonts w:ascii="Open Sans" w:hAnsi="Open Sans" w:cs="Open Sans"/>
+          <w:sz w:val="20"/>
+          <w:szCs w:val="20"/>
+        </w:rPr>
+        <w:t xml:space="preserve"> we are making and to further it to work with many other social media platforms in the future. In its baby stage, we will cover Facebook as we see this as the primary entity, but if the base concept works, it could be used in many other forms. </w:t>
+      </w:r>
+    </w:p>
+    <w:p>
+      <w:pPr>
+        <w:rPr>
+          <w:rFonts w:ascii="Open Sans" w:hAnsi="Open Sans" w:cs="Open Sans"/>
+          <w:sz w:val="20"/>
+          <w:szCs w:val="20"/>
+        </w:rPr>
+      </w:pPr>
+      <w:r>
+        <w:rPr>
+          <w:rFonts w:ascii="Open Sans" w:hAnsi="Open Sans" w:cs="Open Sans"/>
+          <w:sz w:val="20"/>
+          <w:szCs w:val="20"/>
+        </w:rPr>
+        <w:t xml:space="preserve">Apart from the </w:t>
+      </w:r>
+      <w:r>
+        <w:rPr>
+          <w:rFonts w:ascii="Open Sans" w:hAnsi="Open Sans" w:cs="Open Sans"/>
+          <w:sz w:val="20"/>
+          <w:szCs w:val="20"/>
+        </w:rPr>
+        <w:t>application</w:t>
+      </w:r>
+      <w:r>
+        <w:rPr>
+          <w:rFonts w:ascii="Open Sans" w:hAnsi="Open Sans" w:cs="Open Sans"/>
+          <w:sz w:val="20"/>
+          <w:szCs w:val="20"/>
+        </w:rPr>
+        <w:t xml:space="preserve"> itself, our project relies heavily on marketing. With some </w:t>
+      </w:r>
+      <w:r>
+        <w:rPr>
+          <w:rFonts w:ascii="Open Sans" w:hAnsi="Open Sans" w:cs="Open Sans"/>
+          <w:sz w:val="20"/>
+          <w:szCs w:val="20"/>
+        </w:rPr>
+        <w:t>application</w:t>
+      </w:r>
+      <w:r>
+        <w:rPr>
+          <w:rFonts w:ascii="Open Sans" w:hAnsi="Open Sans" w:cs="Open Sans"/>
+          <w:sz w:val="20"/>
+          <w:szCs w:val="20"/>
+        </w:rPr>
+        <w:t xml:space="preserve">s that do relatively the same thing as listed below, we were not aware of these before having the idea; it shows that without good marketing skills and an easy-to-use </w:t>
+      </w:r>
+      <w:r>
+        <w:rPr>
+          <w:rFonts w:ascii="Open Sans" w:hAnsi="Open Sans" w:cs="Open Sans"/>
+          <w:sz w:val="20"/>
+          <w:szCs w:val="20"/>
+        </w:rPr>
+        <w:t>application</w:t>
+      </w:r>
+      <w:r>
+        <w:rPr>
+          <w:rFonts w:ascii="Open Sans" w:hAnsi="Open Sans" w:cs="Open Sans"/>
+          <w:sz w:val="20"/>
+          <w:szCs w:val="20"/>
+        </w:rPr>
+        <w:t xml:space="preserve"> U</w:t>
       </w:r>
       <w:r>
         <w:rPr>
@@ -14725,7 +14983,23 @@
           <w:sz w:val="20"/>
           <w:szCs w:val="20"/>
         </w:rPr>
-        <w:t xml:space="preserve"> it could be doomed to fail, however, if we can produce it to be as simple as possible but also market it effectively, we should stand higher than the others. At the end of production, the goals we set out would be to have a majority of users of Facebook also having our application however if we can at least make it a talking point we could see changes in these systems themselves which we would deem to be a win also.</w:t>
+        <w:t xml:space="preserve"> it could be doomed to fail, however, if we can produce it to be as simple as possible but also market it effectively, we should stand higher than the others. At the end of production, the goals we set out would be to have a majority of users of Facebook also having our </w:t>
+      </w:r>
+      <w:r>
+        <w:rPr>
+          <w:rFonts w:ascii="Open Sans" w:hAnsi="Open Sans" w:cs="Open Sans"/>
+          <w:sz w:val="20"/>
+          <w:szCs w:val="20"/>
+        </w:rPr>
+        <w:t>application</w:t>
+      </w:r>
+      <w:r>
+        <w:rPr>
+          <w:rFonts w:ascii="Open Sans" w:hAnsi="Open Sans" w:cs="Open Sans"/>
+          <w:sz w:val="20"/>
+          <w:szCs w:val="20"/>
+        </w:rPr>
+        <w:t xml:space="preserve"> however if we can at least make it a talking point we could see changes in these systems themselves which we would deem to be a win also.</w:t>
       </w:r>
     </w:p>
     <w:p>
@@ -14739,7 +15013,7 @@
           <w:u w:val="none"/>
         </w:rPr>
       </w:pPr>
-      <w:bookmarkStart w:id="28" w:name="_Toc57379005"/>
+      <w:bookmarkStart w:id="28" w:name="_Toc57388310"/>
       <w:r>
         <w:rPr>
           <w:rFonts w:ascii="Quicksand" w:hAnsi="Quicksand"/>
@@ -14785,7 +15059,39 @@
           <w:sz w:val="20"/>
           <w:szCs w:val="20"/>
         </w:rPr>
-        <w:t xml:space="preserve">" having questioned the practices that the different social media applications have done with their terms and conditions. The most important problem we saw is how they can collect the user's data and then sell it, getting the users browsing history and target the user with annoying publicity or even some of them reaching further and trying to gain influence in the user. An example of this is what happened in the Cambridge Analytica case.  </w:t>
+        <w:t xml:space="preserve">" having questioned the practices that the different social media </w:t>
+      </w:r>
+      <w:r>
+        <w:rPr>
+          <w:rFonts w:ascii="Open Sans" w:hAnsi="Open Sans" w:cs="Open Sans"/>
+          <w:sz w:val="20"/>
+          <w:szCs w:val="20"/>
+        </w:rPr>
+        <w:t>application</w:t>
+      </w:r>
+      <w:r>
+        <w:rPr>
+          <w:rFonts w:ascii="Open Sans" w:hAnsi="Open Sans" w:cs="Open Sans"/>
+          <w:sz w:val="20"/>
+          <w:szCs w:val="20"/>
+        </w:rPr>
+        <w:t xml:space="preserve">s have done with their terms and conditions. The most important problem we saw is how they can collect the user's data and then sell it, getting the users browsing history and target the user with annoying publicity or even some of them reaching further and trying to gain influence in the user. An example of this is what </w:t>
+      </w:r>
+      <w:r>
+        <w:rPr>
+          <w:rFonts w:ascii="Open Sans" w:hAnsi="Open Sans" w:cs="Open Sans"/>
+          <w:sz w:val="20"/>
+          <w:szCs w:val="20"/>
+        </w:rPr>
+        <w:t>happened</w:t>
+      </w:r>
+      <w:r>
+        <w:rPr>
+          <w:rFonts w:ascii="Open Sans" w:hAnsi="Open Sans" w:cs="Open Sans"/>
+          <w:sz w:val="20"/>
+          <w:szCs w:val="20"/>
+        </w:rPr>
+        <w:t xml:space="preserve"> in the Cambridge Analytica case.  </w:t>
       </w:r>
     </w:p>
     <w:p>
@@ -14799,7 +15105,7 @@
           <w:u w:val="none"/>
         </w:rPr>
       </w:pPr>
-      <w:bookmarkStart w:id="29" w:name="_Toc57379006"/>
+      <w:bookmarkStart w:id="29" w:name="_Toc57388311"/>
       <w:r>
         <w:rPr>
           <w:rFonts w:ascii="Quicksand" w:hAnsi="Quicksand"/>
@@ -14826,7 +15132,55 @@
           <w:sz w:val="20"/>
           <w:szCs w:val="20"/>
         </w:rPr>
-        <w:t xml:space="preserve">Right now, there are so many different applications that have similar features to what we want to create.  In its initial stage, the app would only work with Facebook. The user would allow the app to scan the user's account searching for privacy violations, that we would define by algorithms we determine to be the best possible outcome for the user.  </w:t>
+        <w:t xml:space="preserve">Right now, there are so many different </w:t>
+      </w:r>
+      <w:r>
+        <w:rPr>
+          <w:rFonts w:ascii="Open Sans" w:hAnsi="Open Sans" w:cs="Open Sans"/>
+          <w:sz w:val="20"/>
+          <w:szCs w:val="20"/>
+        </w:rPr>
+        <w:t>application</w:t>
+      </w:r>
+      <w:r>
+        <w:rPr>
+          <w:rFonts w:ascii="Open Sans" w:hAnsi="Open Sans" w:cs="Open Sans"/>
+          <w:sz w:val="20"/>
+          <w:szCs w:val="20"/>
+        </w:rPr>
+        <w:t xml:space="preserve">s that have similar features to what we want to create.  In its initial stage, the </w:t>
+      </w:r>
+      <w:r>
+        <w:rPr>
+          <w:rFonts w:ascii="Open Sans" w:hAnsi="Open Sans" w:cs="Open Sans"/>
+          <w:sz w:val="20"/>
+          <w:szCs w:val="20"/>
+        </w:rPr>
+        <w:t>application</w:t>
+      </w:r>
+      <w:r>
+        <w:rPr>
+          <w:rFonts w:ascii="Open Sans" w:hAnsi="Open Sans" w:cs="Open Sans"/>
+          <w:sz w:val="20"/>
+          <w:szCs w:val="20"/>
+        </w:rPr>
+        <w:t xml:space="preserve"> would only work with Facebook. The user would allow the </w:t>
+      </w:r>
+      <w:r>
+        <w:rPr>
+          <w:rFonts w:ascii="Open Sans" w:hAnsi="Open Sans" w:cs="Open Sans"/>
+          <w:sz w:val="20"/>
+          <w:szCs w:val="20"/>
+        </w:rPr>
+        <w:t>application</w:t>
+      </w:r>
+      <w:r>
+        <w:rPr>
+          <w:rFonts w:ascii="Open Sans" w:hAnsi="Open Sans" w:cs="Open Sans"/>
+          <w:sz w:val="20"/>
+          <w:szCs w:val="20"/>
+        </w:rPr>
+        <w:t xml:space="preserve"> to scan the user's account searching for privacy violations, that we would define by algorithms we determine to be the best possible outcome for the user.  </w:t>
       </w:r>
     </w:p>
     <w:p>
@@ -14844,7 +15198,71 @@
           <w:szCs w:val="20"/>
         </w:rPr>
         <w:lastRenderedPageBreak/>
-        <w:t xml:space="preserve">Our application is a work in progress, and it would have only a few functions for now, but it would keep on expanding more functionalities.  In comparison with other apps that are in the market, apps like Defend x security suite, defend x privacy advisor and privacy advisor pro they all do the privacy scan for your social media in a similar way to what the mongoose app would do.  </w:t>
+        <w:t xml:space="preserve">Our </w:t>
+      </w:r>
+      <w:r>
+        <w:rPr>
+          <w:rFonts w:ascii="Open Sans" w:hAnsi="Open Sans" w:cs="Open Sans"/>
+          <w:sz w:val="20"/>
+          <w:szCs w:val="20"/>
+        </w:rPr>
+        <w:t>application</w:t>
+      </w:r>
+      <w:r>
+        <w:rPr>
+          <w:rFonts w:ascii="Open Sans" w:hAnsi="Open Sans" w:cs="Open Sans"/>
+          <w:sz w:val="20"/>
+          <w:szCs w:val="20"/>
+        </w:rPr>
+        <w:t xml:space="preserve"> is a work in progress, and it would have only a few functions for now, but it would keep on expanding more functionalities.  In comparison with other </w:t>
+      </w:r>
+      <w:r>
+        <w:rPr>
+          <w:rFonts w:ascii="Open Sans" w:hAnsi="Open Sans" w:cs="Open Sans"/>
+          <w:sz w:val="20"/>
+          <w:szCs w:val="20"/>
+        </w:rPr>
+        <w:t>application</w:t>
+      </w:r>
+      <w:r>
+        <w:rPr>
+          <w:rFonts w:ascii="Open Sans" w:hAnsi="Open Sans" w:cs="Open Sans"/>
+          <w:sz w:val="20"/>
+          <w:szCs w:val="20"/>
+        </w:rPr>
+        <w:t xml:space="preserve">s that are in the market, </w:t>
+      </w:r>
+      <w:r>
+        <w:rPr>
+          <w:rFonts w:ascii="Open Sans" w:hAnsi="Open Sans" w:cs="Open Sans"/>
+          <w:sz w:val="20"/>
+          <w:szCs w:val="20"/>
+        </w:rPr>
+        <w:t>application</w:t>
+      </w:r>
+      <w:r>
+        <w:rPr>
+          <w:rFonts w:ascii="Open Sans" w:hAnsi="Open Sans" w:cs="Open Sans"/>
+          <w:sz w:val="20"/>
+          <w:szCs w:val="20"/>
+        </w:rPr>
+        <w:t xml:space="preserve">s like Defend x security suite, defend x privacy advisor and privacy advisor pro they all do the privacy scan for your social media in a similar way to what the mongoose </w:t>
+      </w:r>
+      <w:r>
+        <w:rPr>
+          <w:rFonts w:ascii="Open Sans" w:hAnsi="Open Sans" w:cs="Open Sans"/>
+          <w:sz w:val="20"/>
+          <w:szCs w:val="20"/>
+        </w:rPr>
+        <w:t>application</w:t>
+      </w:r>
+      <w:r>
+        <w:rPr>
+          <w:rFonts w:ascii="Open Sans" w:hAnsi="Open Sans" w:cs="Open Sans"/>
+          <w:sz w:val="20"/>
+          <w:szCs w:val="20"/>
+        </w:rPr>
+        <w:t xml:space="preserve"> would do.  </w:t>
       </w:r>
     </w:p>
     <w:p>
@@ -14865,7 +15283,27 @@
           <w:sz w:val="20"/>
           <w:szCs w:val="20"/>
         </w:rPr>
-        <w:t xml:space="preserve">Mongoose App features </w:t>
+        <w:t xml:space="preserve">Mongoose </w:t>
+      </w:r>
+      <w:r>
+        <w:rPr>
+          <w:rFonts w:ascii="Open Sans" w:hAnsi="Open Sans" w:cs="Open Sans"/>
+          <w:b/>
+          <w:bCs/>
+          <w:sz w:val="20"/>
+          <w:szCs w:val="20"/>
+        </w:rPr>
+        <w:t>Application</w:t>
+      </w:r>
+      <w:r>
+        <w:rPr>
+          <w:rFonts w:ascii="Open Sans" w:hAnsi="Open Sans" w:cs="Open Sans"/>
+          <w:b/>
+          <w:bCs/>
+          <w:sz w:val="20"/>
+          <w:szCs w:val="20"/>
+        </w:rPr>
+        <w:t xml:space="preserve"> features </w:t>
       </w:r>
     </w:p>
     <w:p>
@@ -14888,7 +15326,23 @@
           <w:sz w:val="20"/>
           <w:szCs w:val="20"/>
         </w:rPr>
-        <w:t xml:space="preserve">The app would ask for permission to </w:t>
+        <w:t xml:space="preserve">The </w:t>
+      </w:r>
+      <w:r>
+        <w:rPr>
+          <w:rFonts w:ascii="Open Sans" w:hAnsi="Open Sans" w:cs="Open Sans"/>
+          <w:sz w:val="20"/>
+          <w:szCs w:val="20"/>
+        </w:rPr>
+        <w:t>application</w:t>
+      </w:r>
+      <w:r>
+        <w:rPr>
+          <w:rFonts w:ascii="Open Sans" w:hAnsi="Open Sans" w:cs="Open Sans"/>
+          <w:sz w:val="20"/>
+          <w:szCs w:val="20"/>
+        </w:rPr>
+        <w:t xml:space="preserve"> would ask for permission to </w:t>
       </w:r>
     </w:p>
     <w:p>
@@ -14994,7 +15448,7 @@
           <w:szCs w:val="28"/>
         </w:rPr>
       </w:pPr>
-      <w:bookmarkStart w:id="30" w:name="_Toc57379007"/>
+      <w:bookmarkStart w:id="30" w:name="_Toc57388312"/>
       <w:r>
         <w:rPr>
           <w:rFonts w:ascii="Quicksand" w:hAnsi="Quicksand"/>
@@ -15018,7 +15472,7 @@
         </w:rPr>
       </w:pPr>
       <w:bookmarkStart w:id="31" w:name="_Hlk57275132"/>
-      <w:bookmarkStart w:id="32" w:name="_Toc57379008"/>
+      <w:bookmarkStart w:id="32" w:name="_Toc57388313"/>
       <w:r>
         <w:rPr>
           <w:rFonts w:ascii="Quicksand" w:hAnsi="Quicksand"/>
@@ -15055,7 +15509,23 @@
           <w:sz w:val="20"/>
           <w:szCs w:val="20"/>
         </w:rPr>
-        <w:t>:  Our project idea is to deliver a basic application that would be able to do a privacy settings scan for the user</w:t>
+        <w:t xml:space="preserve">:  Our project idea is to deliver a basic </w:t>
+      </w:r>
+      <w:r>
+        <w:rPr>
+          <w:rFonts w:ascii="Open Sans" w:hAnsi="Open Sans" w:cs="Open Sans"/>
+          <w:sz w:val="20"/>
+          <w:szCs w:val="20"/>
+        </w:rPr>
+        <w:t>application</w:t>
+      </w:r>
+      <w:r>
+        <w:rPr>
+          <w:rFonts w:ascii="Open Sans" w:hAnsi="Open Sans" w:cs="Open Sans"/>
+          <w:sz w:val="20"/>
+          <w:szCs w:val="20"/>
+        </w:rPr>
+        <w:t xml:space="preserve"> that would be able to do a privacy settings scan for the user</w:t>
       </w:r>
       <w:r>
         <w:rPr>
@@ -15071,7 +15541,23 @@
           <w:sz w:val="20"/>
           <w:szCs w:val="20"/>
         </w:rPr>
-        <w:t xml:space="preserve">s account.  The scan would warn the user if their privacy in social media (Facebook) has been infringed. For example, if your Facebook profile is public, then the app would tell the user their information is </w:t>
+        <w:t xml:space="preserve">s account.  The scan would warn the user if their privacy in social media (Facebook) has been infringed. For example, if your Facebook profile is public, then the </w:t>
+      </w:r>
+      <w:r>
+        <w:rPr>
+          <w:rFonts w:ascii="Open Sans" w:hAnsi="Open Sans" w:cs="Open Sans"/>
+          <w:sz w:val="20"/>
+          <w:szCs w:val="20"/>
+        </w:rPr>
+        <w:t>application</w:t>
+      </w:r>
+      <w:r>
+        <w:rPr>
+          <w:rFonts w:ascii="Open Sans" w:hAnsi="Open Sans" w:cs="Open Sans"/>
+          <w:sz w:val="20"/>
+          <w:szCs w:val="20"/>
+        </w:rPr>
+        <w:t xml:space="preserve"> would tell the user their information is </w:t>
       </w:r>
       <w:r>
         <w:rPr>
@@ -15087,24 +15573,56 @@
           <w:sz w:val="20"/>
           <w:szCs w:val="20"/>
         </w:rPr>
-        <w:t xml:space="preserve"> to everyone, and they can change it to a more private configuration.  Our aim for this project is to make the user aware of the risks of not having a healthy privacy setting in their social media account. As for now, our primary goal would be the creation of the User interface and make it, so it would be functional enough to be proof of our project idea.  To achieve this, we have listed a series of steps that we have to accomplish for the app to be completed. </w:t>
-      </w:r>
-    </w:p>
-    <w:p>
-      <w:pPr>
-        <w:rPr>
-          <w:rFonts w:ascii="Open Sans" w:hAnsi="Open Sans" w:cs="Open Sans"/>
-          <w:sz w:val="20"/>
-          <w:szCs w:val="20"/>
-        </w:rPr>
-      </w:pPr>
-      <w:r>
-        <w:rPr>
-          <w:rFonts w:ascii="Open Sans" w:hAnsi="Open Sans" w:cs="Open Sans"/>
-          <w:sz w:val="20"/>
-          <w:szCs w:val="20"/>
-        </w:rPr>
-        <w:t xml:space="preserve">List of goals to achieve for the app development </w:t>
+        <w:t xml:space="preserve"> to everyone, and they can change it to a more private configuration.  Our aim for this project is to make the user aware of the risks of not having a healthy privacy setting in their social media account. As for now, our primary goal would be the creation of the User interface and make it, so it would be functional enough to be proof of our project idea.  To achieve this, we have listed a series of steps that we have to accomplish for the </w:t>
+      </w:r>
+      <w:r>
+        <w:rPr>
+          <w:rFonts w:ascii="Open Sans" w:hAnsi="Open Sans" w:cs="Open Sans"/>
+          <w:sz w:val="20"/>
+          <w:szCs w:val="20"/>
+        </w:rPr>
+        <w:t>application</w:t>
+      </w:r>
+      <w:r>
+        <w:rPr>
+          <w:rFonts w:ascii="Open Sans" w:hAnsi="Open Sans" w:cs="Open Sans"/>
+          <w:sz w:val="20"/>
+          <w:szCs w:val="20"/>
+        </w:rPr>
+        <w:t xml:space="preserve"> to be completed. </w:t>
+      </w:r>
+    </w:p>
+    <w:p>
+      <w:pPr>
+        <w:rPr>
+          <w:rFonts w:ascii="Open Sans" w:hAnsi="Open Sans" w:cs="Open Sans"/>
+          <w:sz w:val="20"/>
+          <w:szCs w:val="20"/>
+        </w:rPr>
+      </w:pPr>
+      <w:r>
+        <w:rPr>
+          <w:rFonts w:ascii="Open Sans" w:hAnsi="Open Sans" w:cs="Open Sans"/>
+          <w:sz w:val="20"/>
+          <w:szCs w:val="20"/>
+        </w:rPr>
+        <w:t xml:space="preserve">List of goals to achieve for the </w:t>
+      </w:r>
+      <w:r>
+        <w:rPr>
+          <w:rFonts w:ascii="Open Sans" w:hAnsi="Open Sans" w:cs="Open Sans"/>
+          <w:sz w:val="20"/>
+          <w:szCs w:val="20"/>
+        </w:rPr>
+        <w:t>application</w:t>
+      </w:r>
+      <w:r>
+        <w:rPr>
+          <w:rFonts w:ascii="Open Sans" w:hAnsi="Open Sans" w:cs="Open Sans"/>
+          <w:sz w:val="20"/>
+          <w:szCs w:val="20"/>
+        </w:rPr>
+        <w:t xml:space="preserve"> development </w:t>
       </w:r>
     </w:p>
     <w:p>
@@ -15143,7 +15661,23 @@
           <w:sz w:val="20"/>
           <w:szCs w:val="20"/>
         </w:rPr>
-        <w:t xml:space="preserve">s interface design application. </w:t>
+        <w:t xml:space="preserve">s interface design </w:t>
+      </w:r>
+      <w:r>
+        <w:rPr>
+          <w:rFonts w:ascii="Open Sans" w:hAnsi="Open Sans" w:cs="Open Sans"/>
+          <w:sz w:val="20"/>
+          <w:szCs w:val="20"/>
+        </w:rPr>
+        <w:t>application</w:t>
+      </w:r>
+      <w:r>
+        <w:rPr>
+          <w:rFonts w:ascii="Open Sans" w:hAnsi="Open Sans" w:cs="Open Sans"/>
+          <w:sz w:val="20"/>
+          <w:szCs w:val="20"/>
+        </w:rPr>
+        <w:t xml:space="preserve">. </w:t>
       </w:r>
     </w:p>
     <w:p>
@@ -15166,7 +15700,23 @@
           <w:sz w:val="20"/>
           <w:szCs w:val="20"/>
         </w:rPr>
-        <w:t xml:space="preserve">Use Bravo studio to add tags and menus, videos, retrieve data from API and preview the application </w:t>
+        <w:t xml:space="preserve">Use Bravo studio to add tags and menus, videos, retrieve data from API and preview the </w:t>
+      </w:r>
+      <w:r>
+        <w:rPr>
+          <w:rFonts w:ascii="Open Sans" w:hAnsi="Open Sans" w:cs="Open Sans"/>
+          <w:sz w:val="20"/>
+          <w:szCs w:val="20"/>
+        </w:rPr>
+        <w:t>application</w:t>
+      </w:r>
+      <w:r>
+        <w:rPr>
+          <w:rFonts w:ascii="Open Sans" w:hAnsi="Open Sans" w:cs="Open Sans"/>
+          <w:sz w:val="20"/>
+          <w:szCs w:val="20"/>
+        </w:rPr>
+        <w:t xml:space="preserve"> </w:t>
       </w:r>
     </w:p>
     <w:p>
@@ -15202,7 +15752,23 @@
           <w:sz w:val="20"/>
           <w:szCs w:val="20"/>
         </w:rPr>
-        <w:t xml:space="preserve">  The development of user interface is the essential part of this project as it would display the work that we want to create, as mentioned previously it would only be a proof of concept. </w:t>
+        <w:t xml:space="preserve">  The development of user interface is the essential part of this project as it would display the work that we want to create, as mentioned previously</w:t>
+      </w:r>
+      <w:r>
+        <w:rPr>
+          <w:rFonts w:ascii="Open Sans" w:hAnsi="Open Sans" w:cs="Open Sans"/>
+          <w:sz w:val="20"/>
+          <w:szCs w:val="20"/>
+        </w:rPr>
+        <w:t>,</w:t>
+      </w:r>
+      <w:r>
+        <w:rPr>
+          <w:rFonts w:ascii="Open Sans" w:hAnsi="Open Sans" w:cs="Open Sans"/>
+          <w:sz w:val="20"/>
+          <w:szCs w:val="20"/>
+        </w:rPr>
+        <w:t xml:space="preserve"> it would only be a proof of concept. </w:t>
       </w:r>
     </w:p>
     <w:p>
@@ -15229,7 +15795,23 @@
           <w:sz w:val="20"/>
           <w:szCs w:val="20"/>
         </w:rPr>
-        <w:t xml:space="preserve">:  The user interface and a workable application will be the </w:t>
+        <w:t xml:space="preserve">:  The user interface and a workable </w:t>
+      </w:r>
+      <w:r>
+        <w:rPr>
+          <w:rFonts w:ascii="Open Sans" w:hAnsi="Open Sans" w:cs="Open Sans"/>
+          <w:sz w:val="20"/>
+          <w:szCs w:val="20"/>
+        </w:rPr>
+        <w:t>application</w:t>
+      </w:r>
+      <w:r>
+        <w:rPr>
+          <w:rFonts w:ascii="Open Sans" w:hAnsi="Open Sans" w:cs="Open Sans"/>
+          <w:sz w:val="20"/>
+          <w:szCs w:val="20"/>
+        </w:rPr>
+        <w:t xml:space="preserve"> will be the </w:t>
       </w:r>
       <w:proofErr w:type="gramStart"/>
       <w:r>
@@ -15268,7 +15850,7 @@
           <w:u w:val="none"/>
         </w:rPr>
       </w:pPr>
-      <w:bookmarkStart w:id="33" w:name="_Toc57379009"/>
+      <w:bookmarkStart w:id="33" w:name="_Toc57388314"/>
       <w:bookmarkEnd w:id="31"/>
       <w:r>
         <w:rPr>
@@ -15285,6 +15867,13 @@
     </w:p>
     <w:p>
       <w:pPr>
+        <w:rPr>
+          <w:lang w:val="en-US"/>
+        </w:rPr>
+      </w:pPr>
+    </w:p>
+    <w:p>
+      <w:pPr>
         <w:pStyle w:val="Heading3"/>
         <w:rPr>
           <w:rFonts w:ascii="Quicksand" w:hAnsi="Quicksand"/>
@@ -15294,7 +15883,7 @@
           <w:u w:val="none"/>
         </w:rPr>
       </w:pPr>
-      <w:bookmarkStart w:id="34" w:name="_Toc57379010"/>
+      <w:bookmarkStart w:id="34" w:name="_Toc57388315"/>
       <w:r>
         <w:rPr>
           <w:rFonts w:ascii="Quicksand" w:hAnsi="Quicksand"/>
@@ -15411,15 +16000,41 @@
           <w:sz w:val="20"/>
           <w:szCs w:val="20"/>
         </w:rPr>
-        <w:t>Mongoose Security App</w:t>
-      </w:r>
-      <w:r>
-        <w:rPr>
-          <w:rFonts w:ascii="Open Sans" w:hAnsi="Open Sans" w:cs="Open Sans"/>
-          <w:sz w:val="20"/>
-          <w:szCs w:val="20"/>
-        </w:rPr>
-        <w:t>.  This requires an understanding of the needs of the client and the user, ensuring that the application can be used in a way that is easily accessible for the user whilst retaining essential features.</w:t>
+        <w:t xml:space="preserve">Mongoose Security </w:t>
+      </w:r>
+      <w:r>
+        <w:rPr>
+          <w:rFonts w:ascii="Open Sans" w:hAnsi="Open Sans" w:cs="Open Sans"/>
+          <w:i/>
+          <w:iCs/>
+          <w:sz w:val="20"/>
+          <w:szCs w:val="20"/>
+        </w:rPr>
+        <w:t>Application</w:t>
+      </w:r>
+      <w:r>
+        <w:rPr>
+          <w:rFonts w:ascii="Open Sans" w:hAnsi="Open Sans" w:cs="Open Sans"/>
+          <w:sz w:val="20"/>
+          <w:szCs w:val="20"/>
+        </w:rPr>
+        <w:t xml:space="preserve">.  This requires an understanding of the needs of the client and the user, ensuring that the </w:t>
+      </w:r>
+      <w:r>
+        <w:rPr>
+          <w:rFonts w:ascii="Open Sans" w:hAnsi="Open Sans" w:cs="Open Sans"/>
+          <w:sz w:val="20"/>
+          <w:szCs w:val="20"/>
+        </w:rPr>
+        <w:t>application</w:t>
+      </w:r>
+      <w:r>
+        <w:rPr>
+          <w:rFonts w:ascii="Open Sans" w:hAnsi="Open Sans" w:cs="Open Sans"/>
+          <w:sz w:val="20"/>
+          <w:szCs w:val="20"/>
+        </w:rPr>
+        <w:t xml:space="preserve"> can be used in a way that is easily accessible for the user whilst retaining essential features.</w:t>
       </w:r>
     </w:p>
     <w:p>
@@ -15460,7 +16075,23 @@
           <w:sz w:val="20"/>
           <w:szCs w:val="20"/>
         </w:rPr>
-        <w:t>Working with the Fighting Mongooses, Channon has been able to utilise his creative talents creating promotional materials. This has both been through animation as well as creating content to help the user understand how to use the application. While fulfilling this role, Channon also made all the audio assets for the promotional material.</w:t>
+        <w:t xml:space="preserve">Working with the Fighting Mongooses, Channon has been able to utilise his creative talents creating promotional materials. This has both been through animation as well as creating content to help the user understand how to use the </w:t>
+      </w:r>
+      <w:r>
+        <w:rPr>
+          <w:rFonts w:ascii="Open Sans" w:hAnsi="Open Sans" w:cs="Open Sans"/>
+          <w:sz w:val="20"/>
+          <w:szCs w:val="20"/>
+        </w:rPr>
+        <w:t>application</w:t>
+      </w:r>
+      <w:r>
+        <w:rPr>
+          <w:rFonts w:ascii="Open Sans" w:hAnsi="Open Sans" w:cs="Open Sans"/>
+          <w:sz w:val="20"/>
+          <w:szCs w:val="20"/>
+        </w:rPr>
+        <w:t>. While fulfilling this role, Channon also made all the audio assets for the promotional material.</w:t>
       </w:r>
     </w:p>
     <w:p>
@@ -15975,7 +16606,39 @@
           <w:sz w:val="20"/>
           <w:szCs w:val="20"/>
         </w:rPr>
-        <w:t xml:space="preserve"> flagship application. Furthermore, Adam collaborated with Daniel and Channon in designing the user interface for the application and other front-end tasks.</w:t>
+        <w:t xml:space="preserve"> flagship </w:t>
+      </w:r>
+      <w:r>
+        <w:rPr>
+          <w:rFonts w:ascii="Open Sans" w:hAnsi="Open Sans" w:cs="Open Sans"/>
+          <w:sz w:val="20"/>
+          <w:szCs w:val="20"/>
+        </w:rPr>
+        <w:t>application</w:t>
+      </w:r>
+      <w:r>
+        <w:rPr>
+          <w:rFonts w:ascii="Open Sans" w:hAnsi="Open Sans" w:cs="Open Sans"/>
+          <w:sz w:val="20"/>
+          <w:szCs w:val="20"/>
+        </w:rPr>
+        <w:t xml:space="preserve">. Furthermore, Adam collaborated with Daniel and Channon in designing the user interface for the </w:t>
+      </w:r>
+      <w:r>
+        <w:rPr>
+          <w:rFonts w:ascii="Open Sans" w:hAnsi="Open Sans" w:cs="Open Sans"/>
+          <w:sz w:val="20"/>
+          <w:szCs w:val="20"/>
+        </w:rPr>
+        <w:t>application</w:t>
+      </w:r>
+      <w:r>
+        <w:rPr>
+          <w:rFonts w:ascii="Open Sans" w:hAnsi="Open Sans" w:cs="Open Sans"/>
+          <w:sz w:val="20"/>
+          <w:szCs w:val="20"/>
+        </w:rPr>
+        <w:t xml:space="preserve"> and other front-end tasks.</w:t>
       </w:r>
     </w:p>
     <w:p>
@@ -16050,7 +16713,23 @@
           <w:sz w:val="20"/>
           <w:szCs w:val="20"/>
         </w:rPr>
-        <w:t xml:space="preserve"> Mongoose Security application, Adam took on more system administration tasks such as setting up extra repositories for later stages of product development and ensuring communication technologies remain reliable.</w:t>
+        <w:t xml:space="preserve"> Mongoose Security </w:t>
+      </w:r>
+      <w:r>
+        <w:rPr>
+          <w:rFonts w:ascii="Open Sans" w:hAnsi="Open Sans" w:cs="Open Sans"/>
+          <w:sz w:val="20"/>
+          <w:szCs w:val="20"/>
+        </w:rPr>
+        <w:t>application</w:t>
+      </w:r>
+      <w:r>
+        <w:rPr>
+          <w:rFonts w:ascii="Open Sans" w:hAnsi="Open Sans" w:cs="Open Sans"/>
+          <w:sz w:val="20"/>
+          <w:szCs w:val="20"/>
+        </w:rPr>
+        <w:t>, Adam took on more system administration tasks such as setting up extra repositories for later stages of product development and ensuring communication technologies remain reliable.</w:t>
       </w:r>
     </w:p>
     <w:p>
@@ -16442,7 +17121,7 @@
           <w:u w:val="none"/>
         </w:rPr>
       </w:pPr>
-      <w:bookmarkStart w:id="35" w:name="_Toc57379011"/>
+      <w:bookmarkStart w:id="35" w:name="_Toc57388316"/>
       <w:r>
         <w:rPr>
           <w:rFonts w:ascii="Quicksand" w:hAnsi="Quicksand"/>
@@ -16469,7 +17148,23 @@
           <w:sz w:val="20"/>
           <w:szCs w:val="20"/>
         </w:rPr>
-        <w:t>The scope of our project is to provide an app that checks a user</w:t>
+        <w:t xml:space="preserve">The scope of our project is to provide an </w:t>
+      </w:r>
+      <w:r>
+        <w:rPr>
+          <w:rFonts w:ascii="Open Sans" w:hAnsi="Open Sans" w:cs="Open Sans"/>
+          <w:sz w:val="20"/>
+          <w:szCs w:val="20"/>
+        </w:rPr>
+        <w:t>application</w:t>
+      </w:r>
+      <w:r>
+        <w:rPr>
+          <w:rFonts w:ascii="Open Sans" w:hAnsi="Open Sans" w:cs="Open Sans"/>
+          <w:sz w:val="20"/>
+          <w:szCs w:val="20"/>
+        </w:rPr>
+        <w:t xml:space="preserve"> that checks a user</w:t>
       </w:r>
       <w:r>
         <w:rPr>
@@ -16485,7 +17180,55 @@
           <w:sz w:val="20"/>
           <w:szCs w:val="20"/>
         </w:rPr>
-        <w:t>s security and privacy settings for Facebook and gives corresponding recommendations to alter settings to increase security and privacy. We have limited it to an Apple and Android app with plans to produce a Windows application in the future when we expand our capabilities. Another limit we have imposed is to focus on Facebook as the sole social media platform</w:t>
+        <w:t xml:space="preserve">s security and privacy settings for Facebook and gives corresponding recommendations to alter settings to increase security and privacy. We have limited it to an </w:t>
+      </w:r>
+      <w:r>
+        <w:rPr>
+          <w:rFonts w:ascii="Open Sans" w:hAnsi="Open Sans" w:cs="Open Sans"/>
+          <w:sz w:val="20"/>
+          <w:szCs w:val="20"/>
+        </w:rPr>
+        <w:t>Apple</w:t>
+      </w:r>
+      <w:r>
+        <w:rPr>
+          <w:rFonts w:ascii="Open Sans" w:hAnsi="Open Sans" w:cs="Open Sans"/>
+          <w:sz w:val="20"/>
+          <w:szCs w:val="20"/>
+        </w:rPr>
+        <w:t xml:space="preserve"> and Android </w:t>
+      </w:r>
+      <w:r>
+        <w:rPr>
+          <w:rFonts w:ascii="Open Sans" w:hAnsi="Open Sans" w:cs="Open Sans"/>
+          <w:sz w:val="20"/>
+          <w:szCs w:val="20"/>
+        </w:rPr>
+        <w:t>application</w:t>
+      </w:r>
+      <w:r>
+        <w:rPr>
+          <w:rFonts w:ascii="Open Sans" w:hAnsi="Open Sans" w:cs="Open Sans"/>
+          <w:sz w:val="20"/>
+          <w:szCs w:val="20"/>
+        </w:rPr>
+        <w:t xml:space="preserve"> with plans to produce a Windows </w:t>
+      </w:r>
+      <w:r>
+        <w:rPr>
+          <w:rFonts w:ascii="Open Sans" w:hAnsi="Open Sans" w:cs="Open Sans"/>
+          <w:sz w:val="20"/>
+          <w:szCs w:val="20"/>
+        </w:rPr>
+        <w:t>application</w:t>
+      </w:r>
+      <w:r>
+        <w:rPr>
+          <w:rFonts w:ascii="Open Sans" w:hAnsi="Open Sans" w:cs="Open Sans"/>
+          <w:sz w:val="20"/>
+          <w:szCs w:val="20"/>
+        </w:rPr>
+        <w:t xml:space="preserve"> in the future when we expand our capabilities. Another limit we have imposed is to focus on Facebook as the sole social media platform</w:t>
       </w:r>
       <w:r>
         <w:rPr>
@@ -16501,15 +17244,15 @@
           <w:sz w:val="20"/>
           <w:szCs w:val="20"/>
         </w:rPr>
-        <w:t xml:space="preserve"> the app</w:t>
-      </w:r>
-      <w:r>
-        <w:rPr>
-          <w:rFonts w:ascii="Open Sans" w:hAnsi="Open Sans" w:cs="Open Sans"/>
-          <w:sz w:val="20"/>
-          <w:szCs w:val="20"/>
-        </w:rPr>
-        <w:t>lication</w:t>
+        <w:t xml:space="preserve"> the </w:t>
+      </w:r>
+      <w:r>
+        <w:rPr>
+          <w:rFonts w:ascii="Open Sans" w:hAnsi="Open Sans" w:cs="Open Sans"/>
+          <w:sz w:val="20"/>
+          <w:szCs w:val="20"/>
+        </w:rPr>
+        <w:t>application</w:t>
       </w:r>
       <w:r>
         <w:rPr>
@@ -16616,7 +17359,39 @@
           <w:sz w:val="20"/>
           <w:szCs w:val="20"/>
         </w:rPr>
-        <w:t xml:space="preserve"> limitations of our app is our current inability to change any security and privacy settings directly through the app and are instead going down the route of offering tutorial videos that the users can be instructed by and implement the changes themselves. This m</w:t>
+        <w:t xml:space="preserve"> limitations of our </w:t>
+      </w:r>
+      <w:r>
+        <w:rPr>
+          <w:rFonts w:ascii="Open Sans" w:hAnsi="Open Sans" w:cs="Open Sans"/>
+          <w:sz w:val="20"/>
+          <w:szCs w:val="20"/>
+        </w:rPr>
+        <w:t>application</w:t>
+      </w:r>
+      <w:r>
+        <w:rPr>
+          <w:rFonts w:ascii="Open Sans" w:hAnsi="Open Sans" w:cs="Open Sans"/>
+          <w:sz w:val="20"/>
+          <w:szCs w:val="20"/>
+        </w:rPr>
+        <w:t xml:space="preserve"> is our current inability to change any security and privacy settings directly through the </w:t>
+      </w:r>
+      <w:r>
+        <w:rPr>
+          <w:rFonts w:ascii="Open Sans" w:hAnsi="Open Sans" w:cs="Open Sans"/>
+          <w:sz w:val="20"/>
+          <w:szCs w:val="20"/>
+        </w:rPr>
+        <w:t>application</w:t>
+      </w:r>
+      <w:r>
+        <w:rPr>
+          <w:rFonts w:ascii="Open Sans" w:hAnsi="Open Sans" w:cs="Open Sans"/>
+          <w:sz w:val="20"/>
+          <w:szCs w:val="20"/>
+        </w:rPr>
+        <w:t xml:space="preserve"> and are instead going down the route of offering tutorial videos that the users can be instructed by and implement the changes themselves. This m</w:t>
       </w:r>
       <w:r>
         <w:rPr>
@@ -16698,7 +17473,23 @@
           <w:sz w:val="20"/>
           <w:szCs w:val="20"/>
         </w:rPr>
-        <w:t>party applications</w:t>
+        <w:t xml:space="preserve">party </w:t>
+      </w:r>
+      <w:r>
+        <w:rPr>
+          <w:rFonts w:ascii="Open Sans" w:hAnsi="Open Sans" w:cs="Open Sans"/>
+          <w:sz w:val="20"/>
+          <w:szCs w:val="20"/>
+        </w:rPr>
+        <w:t>application</w:t>
+      </w:r>
+      <w:r>
+        <w:rPr>
+          <w:rFonts w:ascii="Open Sans" w:hAnsi="Open Sans" w:cs="Open Sans"/>
+          <w:sz w:val="20"/>
+          <w:szCs w:val="20"/>
+        </w:rPr>
+        <w:t>s</w:t>
       </w:r>
       <w:r>
         <w:rPr>
@@ -16763,7 +17554,39 @@
           <w:sz w:val="20"/>
           <w:szCs w:val="20"/>
         </w:rPr>
-        <w:t>scope and limits our proof of concept will be an app compatible with Android and Apple smartphones which scans Facebook</w:t>
+        <w:t xml:space="preserve">scope and limits our proof of concept will be an </w:t>
+      </w:r>
+      <w:r>
+        <w:rPr>
+          <w:rFonts w:ascii="Open Sans" w:hAnsi="Open Sans" w:cs="Open Sans"/>
+          <w:sz w:val="20"/>
+          <w:szCs w:val="20"/>
+        </w:rPr>
+        <w:t>application</w:t>
+      </w:r>
+      <w:r>
+        <w:rPr>
+          <w:rFonts w:ascii="Open Sans" w:hAnsi="Open Sans" w:cs="Open Sans"/>
+          <w:sz w:val="20"/>
+          <w:szCs w:val="20"/>
+        </w:rPr>
+        <w:t xml:space="preserve"> compatible with Android and </w:t>
+      </w:r>
+      <w:r>
+        <w:rPr>
+          <w:rFonts w:ascii="Open Sans" w:hAnsi="Open Sans" w:cs="Open Sans"/>
+          <w:sz w:val="20"/>
+          <w:szCs w:val="20"/>
+        </w:rPr>
+        <w:t>Apple</w:t>
+      </w:r>
+      <w:r>
+        <w:rPr>
+          <w:rFonts w:ascii="Open Sans" w:hAnsi="Open Sans" w:cs="Open Sans"/>
+          <w:sz w:val="20"/>
+          <w:szCs w:val="20"/>
+        </w:rPr>
+        <w:t xml:space="preserve"> smartphones which scans Facebook</w:t>
       </w:r>
       <w:r>
         <w:rPr>
@@ -16800,7 +17623,7 @@
           <w:u w:val="none"/>
         </w:rPr>
       </w:pPr>
-      <w:bookmarkStart w:id="36" w:name="_Toc57379012"/>
+      <w:bookmarkStart w:id="36" w:name="_Toc57388317"/>
       <w:r>
         <w:rPr>
           <w:rFonts w:ascii="Quicksand" w:hAnsi="Quicksand"/>
@@ -17187,7 +18010,15 @@
           <w:sz w:val="20"/>
           <w:szCs w:val="20"/>
         </w:rPr>
-        <w:t>Apple-based Smartphone</w:t>
+        <w:t>Apple</w:t>
+      </w:r>
+      <w:r>
+        <w:rPr>
+          <w:rFonts w:ascii="Open Sans" w:hAnsi="Open Sans" w:cs="Open Sans"/>
+          <w:sz w:val="20"/>
+          <w:szCs w:val="20"/>
+        </w:rPr>
+        <w:t>-based Smartphone</w:t>
       </w:r>
     </w:p>
     <w:p>
@@ -17210,7 +18041,15 @@
           <w:sz w:val="20"/>
           <w:szCs w:val="20"/>
         </w:rPr>
-        <w:t>Apple Tablet</w:t>
+        <w:t>Apple-based</w:t>
+      </w:r>
+      <w:r>
+        <w:rPr>
+          <w:rFonts w:ascii="Open Sans" w:hAnsi="Open Sans" w:cs="Open Sans"/>
+          <w:sz w:val="20"/>
+          <w:szCs w:val="20"/>
+        </w:rPr>
+        <w:t xml:space="preserve"> Tablet</w:t>
       </w:r>
     </w:p>
     <w:p>
@@ -17248,7 +18087,31 @@
           <w:sz w:val="20"/>
           <w:szCs w:val="20"/>
         </w:rPr>
-        <w:t>All software to be used is either open source or freeware besides standard Office suite programs and Windows, which will require the appropriate number of business licenses.</w:t>
+        <w:t xml:space="preserve">All software to be used is either open source or freeware besides standard Office suite programs and Windows, which will require the </w:t>
+      </w:r>
+      <w:r>
+        <w:rPr>
+          <w:rFonts w:ascii="Open Sans" w:hAnsi="Open Sans" w:cs="Open Sans"/>
+          <w:sz w:val="20"/>
+          <w:szCs w:val="20"/>
+        </w:rPr>
+        <w:t>ap</w:t>
+      </w:r>
+      <w:r>
+        <w:rPr>
+          <w:rFonts w:ascii="Open Sans" w:hAnsi="Open Sans" w:cs="Open Sans"/>
+          <w:sz w:val="20"/>
+          <w:szCs w:val="20"/>
+        </w:rPr>
+        <w:t>p</w:t>
+      </w:r>
+      <w:r>
+        <w:rPr>
+          <w:rFonts w:ascii="Open Sans" w:hAnsi="Open Sans" w:cs="Open Sans"/>
+          <w:sz w:val="20"/>
+          <w:szCs w:val="20"/>
+        </w:rPr>
+        <w:t>ropriate number of business licenses.</w:t>
       </w:r>
     </w:p>
     <w:p>
@@ -17363,7 +18226,7 @@
           <w:u w:val="none"/>
         </w:rPr>
       </w:pPr>
-      <w:bookmarkStart w:id="37" w:name="_Toc57379013"/>
+      <w:bookmarkStart w:id="37" w:name="_Toc57388318"/>
       <w:r>
         <w:rPr>
           <w:rFonts w:ascii="Quicksand" w:hAnsi="Quicksand"/>
@@ -17391,24 +18254,56 @@
           <w:sz w:val="20"/>
           <w:szCs w:val="20"/>
         </w:rPr>
-        <w:t xml:space="preserve">Our project will be tested in 2 phases before its full release. The first testing will be the ALPHA stage in which it will be tested in house by the development team. Once the application is deemed to be useable, it will be released into BETA, which will be open testing of the public. The Beta phase will be missing some tutorial videos, but links will be included to blank placeholders, the main features of the scanning and suggested fixes will be implemented. </w:t>
-      </w:r>
-    </w:p>
-    <w:p>
-      <w:pPr>
-        <w:rPr>
-          <w:rFonts w:ascii="Open Sans" w:hAnsi="Open Sans" w:cs="Open Sans"/>
-          <w:sz w:val="20"/>
-          <w:szCs w:val="20"/>
-        </w:rPr>
-      </w:pPr>
-      <w:r>
-        <w:rPr>
-          <w:rFonts w:ascii="Open Sans" w:hAnsi="Open Sans" w:cs="Open Sans"/>
-          <w:sz w:val="20"/>
-          <w:szCs w:val="20"/>
-        </w:rPr>
-        <w:t xml:space="preserve">The testing coverage we need would be tech-savvy people that understand the best settings to make and to ensure or scrapping is picking up on all settings they are meant to. Would also need a pool of people unsure of settings as they would possibly have most settings set wrong. To achieve these test pools our YouTube video should hopefully get some but rather would use in house contacts for the first pool and on the street marketing at shopping centres where you usually see people's faces planted to their phones to get the second pool, another option is to get a social influencer on board. </w:t>
+        <w:t xml:space="preserve">Our project will be tested in 2 phases before its full release. The first testing will be the ALPHA stage in which it will be tested in house by the development team. Once the </w:t>
+      </w:r>
+      <w:r>
+        <w:rPr>
+          <w:rFonts w:ascii="Open Sans" w:hAnsi="Open Sans" w:cs="Open Sans"/>
+          <w:sz w:val="20"/>
+          <w:szCs w:val="20"/>
+        </w:rPr>
+        <w:t>application</w:t>
+      </w:r>
+      <w:r>
+        <w:rPr>
+          <w:rFonts w:ascii="Open Sans" w:hAnsi="Open Sans" w:cs="Open Sans"/>
+          <w:sz w:val="20"/>
+          <w:szCs w:val="20"/>
+        </w:rPr>
+        <w:t xml:space="preserve"> is deemed to be useable, it will be released into BETA, which will be open testing of the public. The Beta phase will be missing some tutorial videos, but links will be included to blank placeholders, the main features of the scanning and suggested fixes will be implemented. </w:t>
+      </w:r>
+    </w:p>
+    <w:p>
+      <w:pPr>
+        <w:rPr>
+          <w:rFonts w:ascii="Open Sans" w:hAnsi="Open Sans" w:cs="Open Sans"/>
+          <w:sz w:val="20"/>
+          <w:szCs w:val="20"/>
+        </w:rPr>
+      </w:pPr>
+      <w:r>
+        <w:rPr>
+          <w:rFonts w:ascii="Open Sans" w:hAnsi="Open Sans" w:cs="Open Sans"/>
+          <w:sz w:val="20"/>
+          <w:szCs w:val="20"/>
+        </w:rPr>
+        <w:t>The testing coverage we need would be tech-savvy people that understand the best settings to make and to ensure or scr</w:t>
+      </w:r>
+      <w:r>
+        <w:rPr>
+          <w:rFonts w:ascii="Open Sans" w:hAnsi="Open Sans" w:cs="Open Sans"/>
+          <w:sz w:val="20"/>
+          <w:szCs w:val="20"/>
+        </w:rPr>
+        <w:t>aping</w:t>
+      </w:r>
+      <w:r>
+        <w:rPr>
+          <w:rFonts w:ascii="Open Sans" w:hAnsi="Open Sans" w:cs="Open Sans"/>
+          <w:sz w:val="20"/>
+          <w:szCs w:val="20"/>
+        </w:rPr>
+        <w:t xml:space="preserve"> is picking up on all settings they are meant to. Would also need a pool of people unsure of settings as they would possibly have most settings set wrong. To achieve these test pools our YouTube video should hopefully get some but rather would use in house contacts for the first pool and on the street marketing at shopping centres where you usually see people's faces planted to their phones to get the second pool, another option is to get a social influencer on board. </w:t>
       </w:r>
     </w:p>
     <w:p>
@@ -17465,7 +18360,7 @@
           <w:u w:val="none"/>
         </w:rPr>
       </w:pPr>
-      <w:bookmarkStart w:id="39" w:name="_Toc57379014"/>
+      <w:bookmarkStart w:id="39" w:name="_Toc57388319"/>
       <w:r>
         <w:rPr>
           <w:rFonts w:ascii="Quicksand" w:hAnsi="Quicksand"/>
@@ -17577,7 +18472,23 @@
                 <w:sz w:val="20"/>
                 <w:szCs w:val="20"/>
               </w:rPr>
-              <w:t>All to do - meeting and collaboration on the existing project idea and come up with themes that we wish to use for marketing the scope of what everyone is happy to take on and plan our development</w:t>
+              <w:t xml:space="preserve">All to do - meeting and collaboration on the existing project idea and come up with themes that we wish to use for marketing the scope of what everyone is </w:t>
+            </w:r>
+            <w:r>
+              <w:rPr>
+                <w:rFonts w:ascii="Open Sans" w:hAnsi="Open Sans" w:cs="Open Sans"/>
+                <w:sz w:val="20"/>
+                <w:szCs w:val="20"/>
+              </w:rPr>
+              <w:t>happy</w:t>
+            </w:r>
+            <w:r>
+              <w:rPr>
+                <w:rFonts w:ascii="Open Sans" w:hAnsi="Open Sans" w:cs="Open Sans"/>
+                <w:sz w:val="20"/>
+                <w:szCs w:val="20"/>
+              </w:rPr>
+              <w:t xml:space="preserve"> to take on and plan our development</w:t>
             </w:r>
           </w:p>
         </w:tc>
@@ -17671,7 +18582,23 @@
                 <w:sz w:val="20"/>
                 <w:szCs w:val="20"/>
               </w:rPr>
-              <w:t xml:space="preserve">All to do – Brainstorm all ideas and come up with a majority concept of how we wish to proceed to get a solid idea of the goal of our project, so everyone is happy and on the same page with how we move. Minor and Major tasks set to be worked on in week 3 </w:t>
+              <w:t xml:space="preserve">All to do – Brainstorm all ideas and come up with a majority concept of how we wish to proceed to get a solid idea of the goal of our project, so everyone is </w:t>
+            </w:r>
+            <w:r>
+              <w:rPr>
+                <w:rFonts w:ascii="Open Sans" w:hAnsi="Open Sans" w:cs="Open Sans"/>
+                <w:sz w:val="20"/>
+                <w:szCs w:val="20"/>
+              </w:rPr>
+              <w:t>happy</w:t>
+            </w:r>
+            <w:r>
+              <w:rPr>
+                <w:rFonts w:ascii="Open Sans" w:hAnsi="Open Sans" w:cs="Open Sans"/>
+                <w:sz w:val="20"/>
+                <w:szCs w:val="20"/>
+              </w:rPr>
+              <w:t xml:space="preserve"> and on the same page with how we move. Minor and Major tasks set to be worked on in week 3 </w:t>
             </w:r>
           </w:p>
         </w:tc>
@@ -17895,7 +18822,15 @@
                 <w:sz w:val="20"/>
                 <w:szCs w:val="20"/>
               </w:rPr>
-              <w:t xml:space="preserve"> of the application</w:t>
+              <w:t xml:space="preserve"> of the </w:t>
+            </w:r>
+            <w:r>
+              <w:rPr>
+                <w:rFonts w:ascii="Open Sans" w:hAnsi="Open Sans" w:cs="Open Sans"/>
+                <w:sz w:val="20"/>
+                <w:szCs w:val="20"/>
+              </w:rPr>
+              <w:t>application</w:t>
             </w:r>
             <w:r>
               <w:rPr>
@@ -18051,7 +18986,23 @@
                 <w:sz w:val="20"/>
                 <w:szCs w:val="20"/>
               </w:rPr>
-              <w:t xml:space="preserve"> Work on timelines of app creation and testing </w:t>
+              <w:t xml:space="preserve"> Work on timelines of </w:t>
+            </w:r>
+            <w:r>
+              <w:rPr>
+                <w:rFonts w:ascii="Open Sans" w:hAnsi="Open Sans" w:cs="Open Sans"/>
+                <w:sz w:val="20"/>
+                <w:szCs w:val="20"/>
+              </w:rPr>
+              <w:t>application</w:t>
+            </w:r>
+            <w:r>
+              <w:rPr>
+                <w:rFonts w:ascii="Open Sans" w:hAnsi="Open Sans" w:cs="Open Sans"/>
+                <w:sz w:val="20"/>
+                <w:szCs w:val="20"/>
+              </w:rPr>
+              <w:t xml:space="preserve"> creation and testing </w:t>
             </w:r>
             <w:r>
               <w:rPr>
@@ -18077,7 +19028,23 @@
                 <w:sz w:val="20"/>
                 <w:szCs w:val="20"/>
               </w:rPr>
-              <w:t xml:space="preserve"> Develop a website and continue app creation</w:t>
+              <w:t xml:space="preserve"> Develop a website and continue </w:t>
+            </w:r>
+            <w:r>
+              <w:rPr>
+                <w:rFonts w:ascii="Open Sans" w:hAnsi="Open Sans" w:cs="Open Sans"/>
+                <w:sz w:val="20"/>
+                <w:szCs w:val="20"/>
+              </w:rPr>
+              <w:t>application</w:t>
+            </w:r>
+            <w:r>
+              <w:rPr>
+                <w:rFonts w:ascii="Open Sans" w:hAnsi="Open Sans" w:cs="Open Sans"/>
+                <w:sz w:val="20"/>
+                <w:szCs w:val="20"/>
+              </w:rPr>
+              <w:t xml:space="preserve"> creation</w:t>
             </w:r>
             <w:r>
               <w:rPr>
@@ -18119,7 +19086,15 @@
                 <w:sz w:val="20"/>
                 <w:szCs w:val="20"/>
               </w:rPr>
-              <w:t xml:space="preserve"> of app</w:t>
+              <w:t xml:space="preserve"> of </w:t>
+            </w:r>
+            <w:r>
+              <w:rPr>
+                <w:rFonts w:ascii="Open Sans" w:hAnsi="Open Sans" w:cs="Open Sans"/>
+                <w:sz w:val="20"/>
+                <w:szCs w:val="20"/>
+              </w:rPr>
+              <w:t>application</w:t>
             </w:r>
           </w:p>
         </w:tc>
@@ -18325,7 +19300,23 @@
                 <w:sz w:val="20"/>
                 <w:szCs w:val="20"/>
               </w:rPr>
-              <w:t xml:space="preserve"> Continue on the website and application as well as reports</w:t>
+              <w:t xml:space="preserve"> Continue on the website and </w:t>
+            </w:r>
+            <w:r>
+              <w:rPr>
+                <w:rFonts w:ascii="Open Sans" w:hAnsi="Open Sans" w:cs="Open Sans"/>
+                <w:sz w:val="20"/>
+                <w:szCs w:val="20"/>
+              </w:rPr>
+              <w:t>application</w:t>
+            </w:r>
+            <w:r>
+              <w:rPr>
+                <w:rFonts w:ascii="Open Sans" w:hAnsi="Open Sans" w:cs="Open Sans"/>
+                <w:sz w:val="20"/>
+                <w:szCs w:val="20"/>
+              </w:rPr>
+              <w:t xml:space="preserve"> as well as reports</w:t>
             </w:r>
             <w:r>
               <w:rPr>
@@ -18546,7 +19537,23 @@
                 <w:sz w:val="20"/>
                 <w:szCs w:val="20"/>
               </w:rPr>
-              <w:t xml:space="preserve"> of the application, fill in any gaps made by uncompleted work</w:t>
+              <w:t xml:space="preserve"> of the </w:t>
+            </w:r>
+            <w:r>
+              <w:rPr>
+                <w:rFonts w:ascii="Open Sans" w:hAnsi="Open Sans" w:cs="Open Sans"/>
+                <w:sz w:val="20"/>
+                <w:szCs w:val="20"/>
+              </w:rPr>
+              <w:t>application</w:t>
+            </w:r>
+            <w:r>
+              <w:rPr>
+                <w:rFonts w:ascii="Open Sans" w:hAnsi="Open Sans" w:cs="Open Sans"/>
+                <w:sz w:val="20"/>
+                <w:szCs w:val="20"/>
+              </w:rPr>
+              <w:t>, fill in any gaps made by uncompleted work</w:t>
             </w:r>
             <w:r>
               <w:rPr>
@@ -18770,7 +19777,23 @@
                 <w:sz w:val="20"/>
                 <w:szCs w:val="20"/>
               </w:rPr>
-              <w:t xml:space="preserve"> introduce the concept of scraping data into the application testing on some initial settings.</w:t>
+              <w:t xml:space="preserve"> introduce the concept of scraping data into the </w:t>
+            </w:r>
+            <w:r>
+              <w:rPr>
+                <w:rFonts w:ascii="Open Sans" w:hAnsi="Open Sans" w:cs="Open Sans"/>
+                <w:sz w:val="20"/>
+                <w:szCs w:val="20"/>
+              </w:rPr>
+              <w:t>application</w:t>
+            </w:r>
+            <w:r>
+              <w:rPr>
+                <w:rFonts w:ascii="Open Sans" w:hAnsi="Open Sans" w:cs="Open Sans"/>
+                <w:sz w:val="20"/>
+                <w:szCs w:val="20"/>
+              </w:rPr>
+              <w:t xml:space="preserve"> testing on some initial settings.</w:t>
             </w:r>
             <w:r>
               <w:rPr>
@@ -18830,7 +19853,23 @@
                 <w:sz w:val="20"/>
                 <w:szCs w:val="20"/>
               </w:rPr>
-              <w:t xml:space="preserve"> for ad marketing proceeds in the application. Should be able to get Nord on board if not will fall back on raid shadow legends. </w:t>
+              <w:t xml:space="preserve"> for ad marketing proceeds in the </w:t>
+            </w:r>
+            <w:r>
+              <w:rPr>
+                <w:rFonts w:ascii="Open Sans" w:hAnsi="Open Sans" w:cs="Open Sans"/>
+                <w:sz w:val="20"/>
+                <w:szCs w:val="20"/>
+              </w:rPr>
+              <w:t>application</w:t>
+            </w:r>
+            <w:r>
+              <w:rPr>
+                <w:rFonts w:ascii="Open Sans" w:hAnsi="Open Sans" w:cs="Open Sans"/>
+                <w:sz w:val="20"/>
+                <w:szCs w:val="20"/>
+              </w:rPr>
+              <w:t xml:space="preserve">. Should be able to get Nord on board if not will fall back on raid shadow legends. </w:t>
             </w:r>
           </w:p>
         </w:tc>
@@ -18976,7 +20015,15 @@
                 <w:sz w:val="20"/>
                 <w:szCs w:val="20"/>
               </w:rPr>
-              <w:t xml:space="preserve"> Develop Tutorial videos to be inserted into the application</w:t>
+              <w:t xml:space="preserve"> Develop Tutorial videos to be inserted into the </w:t>
+            </w:r>
+            <w:r>
+              <w:rPr>
+                <w:rFonts w:ascii="Open Sans" w:hAnsi="Open Sans" w:cs="Open Sans"/>
+                <w:sz w:val="20"/>
+                <w:szCs w:val="20"/>
+              </w:rPr>
+              <w:t>application</w:t>
             </w:r>
           </w:p>
         </w:tc>
@@ -19070,7 +20117,23 @@
                 <w:sz w:val="20"/>
                 <w:szCs w:val="20"/>
               </w:rPr>
-              <w:t>Release of application to Beta testing/with some videos</w:t>
+              <w:t xml:space="preserve">Release of </w:t>
+            </w:r>
+            <w:r>
+              <w:rPr>
+                <w:rFonts w:ascii="Open Sans" w:hAnsi="Open Sans" w:cs="Open Sans"/>
+                <w:sz w:val="20"/>
+                <w:szCs w:val="20"/>
+              </w:rPr>
+              <w:t>application</w:t>
+            </w:r>
+            <w:r>
+              <w:rPr>
+                <w:rFonts w:ascii="Open Sans" w:hAnsi="Open Sans" w:cs="Open Sans"/>
+                <w:sz w:val="20"/>
+                <w:szCs w:val="20"/>
+              </w:rPr>
+              <w:t xml:space="preserve"> to Beta testing/with some videos</w:t>
             </w:r>
             <w:r>
               <w:rPr>
@@ -19365,7 +20428,15 @@
                 <w:szCs w:val="20"/>
               </w:rPr>
               <w:br/>
-              <w:t>Its Christmas no-one works Promotional content may be created, and any main faults will be amended by one of the team days before Christmas all team will be out in shopping centres at Santa photo locations to spread the word of the app</w:t>
+              <w:t xml:space="preserve">Its Christmas no-one works Promotional content may be created, and any main faults will be amended by one of the team days before Christmas all team will be out in shopping centres at Santa photo locations to spread the word of the </w:t>
+            </w:r>
+            <w:r>
+              <w:rPr>
+                <w:rFonts w:ascii="Open Sans" w:hAnsi="Open Sans" w:cs="Open Sans"/>
+                <w:sz w:val="20"/>
+                <w:szCs w:val="20"/>
+              </w:rPr>
+              <w:t>application</w:t>
             </w:r>
           </w:p>
         </w:tc>
@@ -19495,7 +20566,15 @@
                 <w:sz w:val="20"/>
                 <w:szCs w:val="20"/>
               </w:rPr>
-              <w:t xml:space="preserve"> Marketing research who we have in test pool currently and how we could get more outside of that to download application</w:t>
+              <w:t xml:space="preserve"> Marketing research who we have in test pool currently and how we could get more outside of that to download </w:t>
+            </w:r>
+            <w:r>
+              <w:rPr>
+                <w:rFonts w:ascii="Open Sans" w:hAnsi="Open Sans" w:cs="Open Sans"/>
+                <w:sz w:val="20"/>
+                <w:szCs w:val="20"/>
+              </w:rPr>
+              <w:t>application</w:t>
             </w:r>
             <w:r>
               <w:rPr>
@@ -19625,7 +20704,15 @@
                 <w:sz w:val="20"/>
                 <w:szCs w:val="20"/>
               </w:rPr>
-              <w:t xml:space="preserve"> Marketing research who we have in test pool currently and how we could get more outside of that to download application</w:t>
+              <w:t xml:space="preserve"> Marketing research who we have in test pool currently and how we could get more outside of that to download </w:t>
+            </w:r>
+            <w:r>
+              <w:rPr>
+                <w:rFonts w:ascii="Open Sans" w:hAnsi="Open Sans" w:cs="Open Sans"/>
+                <w:sz w:val="20"/>
+                <w:szCs w:val="20"/>
+              </w:rPr>
+              <w:t>application</w:t>
             </w:r>
             <w:r>
               <w:rPr>
@@ -19977,7 +21064,7 @@
           <w:u w:val="none"/>
         </w:rPr>
       </w:pPr>
-      <w:bookmarkStart w:id="40" w:name="_Toc57379015"/>
+      <w:bookmarkStart w:id="40" w:name="_Toc57388320"/>
       <w:r>
         <w:rPr>
           <w:rFonts w:ascii="Quicksand" w:hAnsi="Quicksand"/>
@@ -19992,6 +21079,492 @@
     </w:p>
     <w:p>
       <w:pPr>
+        <w:rPr>
+          <w:rFonts w:ascii="Open Sans" w:hAnsi="Open Sans" w:cs="Open Sans"/>
+          <w:sz w:val="20"/>
+          <w:szCs w:val="20"/>
+        </w:rPr>
+      </w:pPr>
+      <w:r>
+        <w:rPr>
+          <w:rFonts w:ascii="Open Sans" w:hAnsi="Open Sans" w:cs="Open Sans"/>
+          <w:sz w:val="20"/>
+          <w:szCs w:val="20"/>
+        </w:rPr>
+        <w:t xml:space="preserve">The risks that we foresee specific to our project are the efficacy of our tutorial videos because the purpose of our </w:t>
+      </w:r>
+      <w:r>
+        <w:rPr>
+          <w:rFonts w:ascii="Open Sans" w:hAnsi="Open Sans" w:cs="Open Sans"/>
+          <w:sz w:val="20"/>
+          <w:szCs w:val="20"/>
+        </w:rPr>
+        <w:t>application</w:t>
+      </w:r>
+      <w:r>
+        <w:rPr>
+          <w:rFonts w:ascii="Open Sans" w:hAnsi="Open Sans" w:cs="Open Sans"/>
+          <w:sz w:val="20"/>
+          <w:szCs w:val="20"/>
+        </w:rPr>
+        <w:t xml:space="preserve"> is to make users more secure and increase privacy and not being able to directly implement the changes ourselves we are 100% relying on the user to fulfil the </w:t>
+      </w:r>
+      <w:r>
+        <w:rPr>
+          <w:rFonts w:ascii="Open Sans" w:hAnsi="Open Sans" w:cs="Open Sans"/>
+          <w:sz w:val="20"/>
+          <w:szCs w:val="20"/>
+        </w:rPr>
+        <w:t>application</w:t>
+      </w:r>
+      <w:r>
+        <w:rPr>
+          <w:rFonts w:ascii="Open Sans" w:hAnsi="Open Sans" w:cs="Open Sans"/>
+          <w:sz w:val="20"/>
+          <w:szCs w:val="20"/>
+        </w:rPr>
+        <w:t>'s</w:t>
+      </w:r>
+      <w:r>
+        <w:rPr>
+          <w:rFonts w:ascii="Open Sans" w:hAnsi="Open Sans" w:cs="Open Sans"/>
+          <w:sz w:val="20"/>
+          <w:szCs w:val="20"/>
+        </w:rPr>
+        <w:t xml:space="preserve"> purpose. </w:t>
+      </w:r>
+      <w:proofErr w:type="gramStart"/>
+      <w:r>
+        <w:rPr>
+          <w:rFonts w:ascii="Open Sans" w:hAnsi="Open Sans" w:cs="Open Sans"/>
+          <w:sz w:val="20"/>
+          <w:szCs w:val="20"/>
+        </w:rPr>
+        <w:t>So</w:t>
+      </w:r>
+      <w:proofErr w:type="gramEnd"/>
+      <w:r>
+        <w:rPr>
+          <w:rFonts w:ascii="Open Sans" w:hAnsi="Open Sans" w:cs="Open Sans"/>
+          <w:sz w:val="20"/>
+          <w:szCs w:val="20"/>
+        </w:rPr>
+        <w:t xml:space="preserve"> if a user cannot understand our tutorial videos and make the changes required</w:t>
+      </w:r>
+      <w:r>
+        <w:rPr>
+          <w:rFonts w:ascii="Open Sans" w:hAnsi="Open Sans" w:cs="Open Sans"/>
+          <w:sz w:val="20"/>
+          <w:szCs w:val="20"/>
+        </w:rPr>
+        <w:t>,</w:t>
+      </w:r>
+      <w:r>
+        <w:rPr>
+          <w:rFonts w:ascii="Open Sans" w:hAnsi="Open Sans" w:cs="Open Sans"/>
+          <w:sz w:val="20"/>
+          <w:szCs w:val="20"/>
+        </w:rPr>
+        <w:t xml:space="preserve"> then we have failed at our mission statement.</w:t>
+      </w:r>
+    </w:p>
+    <w:p>
+      <w:pPr>
+        <w:rPr>
+          <w:rFonts w:ascii="Open Sans" w:hAnsi="Open Sans" w:cs="Open Sans"/>
+          <w:sz w:val="20"/>
+          <w:szCs w:val="20"/>
+        </w:rPr>
+      </w:pPr>
+      <w:r>
+        <w:rPr>
+          <w:rFonts w:ascii="Open Sans" w:hAnsi="Open Sans" w:cs="Open Sans"/>
+          <w:sz w:val="20"/>
+          <w:szCs w:val="20"/>
+        </w:rPr>
+        <w:t xml:space="preserve">As the </w:t>
+      </w:r>
+      <w:r>
+        <w:rPr>
+          <w:rFonts w:ascii="Open Sans" w:hAnsi="Open Sans" w:cs="Open Sans"/>
+          <w:sz w:val="20"/>
+          <w:szCs w:val="20"/>
+        </w:rPr>
+        <w:t>application</w:t>
+      </w:r>
+      <w:r>
+        <w:rPr>
+          <w:rFonts w:ascii="Open Sans" w:hAnsi="Open Sans" w:cs="Open Sans"/>
+          <w:sz w:val="20"/>
+          <w:szCs w:val="20"/>
+        </w:rPr>
+        <w:t xml:space="preserve"> won</w:t>
+      </w:r>
+      <w:r>
+        <w:rPr>
+          <w:rFonts w:ascii="Open Sans" w:hAnsi="Open Sans" w:cs="Open Sans"/>
+          <w:sz w:val="20"/>
+          <w:szCs w:val="20"/>
+        </w:rPr>
+        <w:t>'</w:t>
+      </w:r>
+      <w:r>
+        <w:rPr>
+          <w:rFonts w:ascii="Open Sans" w:hAnsi="Open Sans" w:cs="Open Sans"/>
+          <w:sz w:val="20"/>
+          <w:szCs w:val="20"/>
+        </w:rPr>
+        <w:t>t be able to make any of the changes to a user</w:t>
+      </w:r>
+      <w:r>
+        <w:rPr>
+          <w:rFonts w:ascii="Open Sans" w:hAnsi="Open Sans" w:cs="Open Sans"/>
+          <w:sz w:val="20"/>
+          <w:szCs w:val="20"/>
+        </w:rPr>
+        <w:t>'</w:t>
+      </w:r>
+      <w:r>
+        <w:rPr>
+          <w:rFonts w:ascii="Open Sans" w:hAnsi="Open Sans" w:cs="Open Sans"/>
+          <w:sz w:val="20"/>
+          <w:szCs w:val="20"/>
+        </w:rPr>
+        <w:t xml:space="preserve">s social media account itself due to the limitations imposed by the social media platforms to their APIs and will have to rely on the user successfully following tutorials, human error may mean some changes may not take </w:t>
+      </w:r>
+      <w:r>
+        <w:rPr>
+          <w:rFonts w:ascii="Open Sans" w:hAnsi="Open Sans" w:cs="Open Sans"/>
+          <w:sz w:val="20"/>
+          <w:szCs w:val="20"/>
+        </w:rPr>
+        <w:t>e</w:t>
+      </w:r>
+      <w:r>
+        <w:rPr>
+          <w:rFonts w:ascii="Open Sans" w:hAnsi="Open Sans" w:cs="Open Sans"/>
+          <w:sz w:val="20"/>
+          <w:szCs w:val="20"/>
+        </w:rPr>
+        <w:t>ffect</w:t>
+      </w:r>
+      <w:r>
+        <w:rPr>
+          <w:rFonts w:ascii="Open Sans" w:hAnsi="Open Sans" w:cs="Open Sans"/>
+          <w:sz w:val="20"/>
+          <w:szCs w:val="20"/>
+        </w:rPr>
+        <w:t>. Still,</w:t>
+      </w:r>
+      <w:r>
+        <w:rPr>
+          <w:rFonts w:ascii="Open Sans" w:hAnsi="Open Sans" w:cs="Open Sans"/>
+          <w:sz w:val="20"/>
+          <w:szCs w:val="20"/>
+        </w:rPr>
+        <w:t xml:space="preserve"> the user will think they have, lulling them into a false sense of security, however</w:t>
+      </w:r>
+      <w:r>
+        <w:rPr>
+          <w:rFonts w:ascii="Open Sans" w:hAnsi="Open Sans" w:cs="Open Sans"/>
+          <w:sz w:val="20"/>
+          <w:szCs w:val="20"/>
+        </w:rPr>
+        <w:t>, in this case,</w:t>
+      </w:r>
+      <w:r>
+        <w:rPr>
+          <w:rFonts w:ascii="Open Sans" w:hAnsi="Open Sans" w:cs="Open Sans"/>
+          <w:sz w:val="20"/>
+          <w:szCs w:val="20"/>
+        </w:rPr>
+        <w:t xml:space="preserve"> the </w:t>
+      </w:r>
+      <w:r>
+        <w:rPr>
+          <w:rFonts w:ascii="Open Sans" w:hAnsi="Open Sans" w:cs="Open Sans"/>
+          <w:sz w:val="20"/>
+          <w:szCs w:val="20"/>
+        </w:rPr>
+        <w:t>application</w:t>
+      </w:r>
+      <w:r>
+        <w:rPr>
+          <w:rFonts w:ascii="Open Sans" w:hAnsi="Open Sans" w:cs="Open Sans"/>
+          <w:sz w:val="20"/>
+          <w:szCs w:val="20"/>
+        </w:rPr>
+        <w:t xml:space="preserve"> will notify the user again, the user may give up making the changes if the task is too laborious or complicated which it sometimes can be when navigating social media security settings - they aren</w:t>
+      </w:r>
+      <w:r>
+        <w:rPr>
+          <w:rFonts w:ascii="Open Sans" w:hAnsi="Open Sans" w:cs="Open Sans"/>
+          <w:sz w:val="20"/>
+          <w:szCs w:val="20"/>
+        </w:rPr>
+        <w:t>'</w:t>
+      </w:r>
+      <w:r>
+        <w:rPr>
+          <w:rFonts w:ascii="Open Sans" w:hAnsi="Open Sans" w:cs="Open Sans"/>
+          <w:sz w:val="20"/>
+          <w:szCs w:val="20"/>
+        </w:rPr>
+        <w:t>t always the easiest to locate.</w:t>
+      </w:r>
+    </w:p>
+    <w:p>
+      <w:pPr>
+        <w:rPr>
+          <w:rFonts w:ascii="Open Sans" w:hAnsi="Open Sans" w:cs="Open Sans"/>
+          <w:sz w:val="20"/>
+          <w:szCs w:val="20"/>
+        </w:rPr>
+      </w:pPr>
+      <w:r>
+        <w:rPr>
+          <w:rFonts w:ascii="Open Sans" w:hAnsi="Open Sans" w:cs="Open Sans"/>
+          <w:sz w:val="20"/>
+          <w:szCs w:val="20"/>
+        </w:rPr>
+        <w:t>Another risk is if we have unexpected difficulties executing our initial check of settings. There are many moving parts here</w:t>
+      </w:r>
+      <w:r>
+        <w:rPr>
+          <w:rFonts w:ascii="Open Sans" w:hAnsi="Open Sans" w:cs="Open Sans"/>
+          <w:sz w:val="20"/>
+          <w:szCs w:val="20"/>
+        </w:rPr>
+        <w:t>,</w:t>
+      </w:r>
+      <w:r>
+        <w:rPr>
+          <w:rFonts w:ascii="Open Sans" w:hAnsi="Open Sans" w:cs="Open Sans"/>
+          <w:sz w:val="20"/>
+          <w:szCs w:val="20"/>
+        </w:rPr>
+        <w:t xml:space="preserve"> so the risk is elevated</w:t>
+      </w:r>
+      <w:r>
+        <w:rPr>
+          <w:rFonts w:ascii="Open Sans" w:hAnsi="Open Sans" w:cs="Open Sans"/>
+          <w:sz w:val="20"/>
+          <w:szCs w:val="20"/>
+        </w:rPr>
+        <w:t>. Still,</w:t>
+      </w:r>
+      <w:r>
+        <w:rPr>
+          <w:rFonts w:ascii="Open Sans" w:hAnsi="Open Sans" w:cs="Open Sans"/>
+          <w:sz w:val="20"/>
+          <w:szCs w:val="20"/>
+        </w:rPr>
+        <w:t xml:space="preserve"> with careful considerations like more time and increased personnel on standby during development</w:t>
+      </w:r>
+      <w:r>
+        <w:rPr>
+          <w:rFonts w:ascii="Open Sans" w:hAnsi="Open Sans" w:cs="Open Sans"/>
+          <w:sz w:val="20"/>
+          <w:szCs w:val="20"/>
+        </w:rPr>
+        <w:t>,</w:t>
+      </w:r>
+      <w:r>
+        <w:rPr>
+          <w:rFonts w:ascii="Open Sans" w:hAnsi="Open Sans" w:cs="Open Sans"/>
+          <w:sz w:val="20"/>
+          <w:szCs w:val="20"/>
+        </w:rPr>
+        <w:t xml:space="preserve"> these risks can be limited as much as possible.</w:t>
+      </w:r>
+    </w:p>
+    <w:p>
+      <w:pPr>
+        <w:rPr>
+          <w:rFonts w:ascii="Open Sans" w:hAnsi="Open Sans" w:cs="Open Sans"/>
+          <w:sz w:val="20"/>
+          <w:szCs w:val="20"/>
+        </w:rPr>
+      </w:pPr>
+      <w:r>
+        <w:rPr>
+          <w:rFonts w:ascii="Open Sans" w:hAnsi="Open Sans" w:cs="Open Sans"/>
+          <w:sz w:val="20"/>
+          <w:szCs w:val="20"/>
+        </w:rPr>
+        <w:t>Also</w:t>
+      </w:r>
+      <w:r>
+        <w:rPr>
+          <w:rFonts w:ascii="Open Sans" w:hAnsi="Open Sans" w:cs="Open Sans"/>
+          <w:sz w:val="20"/>
+          <w:szCs w:val="20"/>
+        </w:rPr>
+        <w:t>,</w:t>
+      </w:r>
+      <w:r>
+        <w:rPr>
+          <w:rFonts w:ascii="Open Sans" w:hAnsi="Open Sans" w:cs="Open Sans"/>
+          <w:sz w:val="20"/>
+          <w:szCs w:val="20"/>
+        </w:rPr>
+        <w:t xml:space="preserve"> a potential risk is the need to have the </w:t>
+      </w:r>
+      <w:r>
+        <w:rPr>
+          <w:rFonts w:ascii="Open Sans" w:hAnsi="Open Sans" w:cs="Open Sans"/>
+          <w:sz w:val="20"/>
+          <w:szCs w:val="20"/>
+        </w:rPr>
+        <w:t>application</w:t>
+      </w:r>
+      <w:r>
+        <w:rPr>
+          <w:rFonts w:ascii="Open Sans" w:hAnsi="Open Sans" w:cs="Open Sans"/>
+          <w:sz w:val="20"/>
+          <w:szCs w:val="20"/>
+        </w:rPr>
+        <w:t xml:space="preserve"> running in the background to allow it to provide notifications about setting changes and possibly the need for the </w:t>
+      </w:r>
+      <w:r>
+        <w:rPr>
+          <w:rFonts w:ascii="Open Sans" w:hAnsi="Open Sans" w:cs="Open Sans"/>
+          <w:sz w:val="20"/>
+          <w:szCs w:val="20"/>
+        </w:rPr>
+        <w:t>application</w:t>
+      </w:r>
+      <w:r>
+        <w:rPr>
+          <w:rFonts w:ascii="Open Sans" w:hAnsi="Open Sans" w:cs="Open Sans"/>
+          <w:sz w:val="20"/>
+          <w:szCs w:val="20"/>
+        </w:rPr>
+        <w:t xml:space="preserve"> to be updated periodically.</w:t>
+      </w:r>
+    </w:p>
+    <w:p>
+      <w:pPr>
+        <w:rPr>
+          <w:rFonts w:ascii="Open Sans" w:hAnsi="Open Sans" w:cs="Open Sans"/>
+          <w:sz w:val="20"/>
+          <w:szCs w:val="20"/>
+        </w:rPr>
+      </w:pPr>
+      <w:r>
+        <w:rPr>
+          <w:rFonts w:ascii="Open Sans" w:hAnsi="Open Sans" w:cs="Open Sans"/>
+          <w:sz w:val="20"/>
+          <w:szCs w:val="20"/>
+        </w:rPr>
+        <w:t xml:space="preserve">Another potential obstacle we anticipate is keeping up with the changes </w:t>
+      </w:r>
+      <w:r>
+        <w:rPr>
+          <w:rFonts w:ascii="Open Sans" w:hAnsi="Open Sans" w:cs="Open Sans"/>
+          <w:sz w:val="20"/>
+          <w:szCs w:val="20"/>
+        </w:rPr>
+        <w:t>promptly</w:t>
+      </w:r>
+      <w:r>
+        <w:rPr>
+          <w:rFonts w:ascii="Open Sans" w:hAnsi="Open Sans" w:cs="Open Sans"/>
+          <w:sz w:val="20"/>
+          <w:szCs w:val="20"/>
+        </w:rPr>
+        <w:t xml:space="preserve"> and having new tutorial videos ready. The tutorial videos must also be easy to follow and aimed at novices which will need testing - the videos could seem easy to follow to ourselves who have I</w:t>
+      </w:r>
+      <w:r>
+        <w:rPr>
+          <w:rFonts w:ascii="Open Sans" w:hAnsi="Open Sans" w:cs="Open Sans"/>
+          <w:sz w:val="20"/>
+          <w:szCs w:val="20"/>
+        </w:rPr>
+        <w:t>.T.</w:t>
+      </w:r>
+      <w:r>
+        <w:rPr>
+          <w:rFonts w:ascii="Open Sans" w:hAnsi="Open Sans" w:cs="Open Sans"/>
+          <w:sz w:val="20"/>
+          <w:szCs w:val="20"/>
+        </w:rPr>
+        <w:t xml:space="preserve"> experience, but we may leave some people behind. We will keep this in mind during development to make sure the </w:t>
+      </w:r>
+      <w:r>
+        <w:rPr>
+          <w:rFonts w:ascii="Open Sans" w:hAnsi="Open Sans" w:cs="Open Sans"/>
+          <w:sz w:val="20"/>
+          <w:szCs w:val="20"/>
+        </w:rPr>
+        <w:t>application</w:t>
+      </w:r>
+      <w:r>
+        <w:rPr>
+          <w:rFonts w:ascii="Open Sans" w:hAnsi="Open Sans" w:cs="Open Sans"/>
+          <w:sz w:val="20"/>
+          <w:szCs w:val="20"/>
+        </w:rPr>
+        <w:t xml:space="preserve"> is effective. With </w:t>
+      </w:r>
+      <w:r>
+        <w:rPr>
+          <w:rFonts w:ascii="Open Sans" w:hAnsi="Open Sans" w:cs="Open Sans"/>
+          <w:sz w:val="20"/>
+          <w:szCs w:val="20"/>
+        </w:rPr>
+        <w:t>appr</w:t>
+      </w:r>
+      <w:r>
+        <w:rPr>
+          <w:rFonts w:ascii="Open Sans" w:hAnsi="Open Sans" w:cs="Open Sans"/>
+          <w:sz w:val="20"/>
+          <w:szCs w:val="20"/>
+        </w:rPr>
+        <w:t>opriate measures and safeguards</w:t>
+      </w:r>
+      <w:r>
+        <w:rPr>
+          <w:rFonts w:ascii="Open Sans" w:hAnsi="Open Sans" w:cs="Open Sans"/>
+          <w:sz w:val="20"/>
+          <w:szCs w:val="20"/>
+        </w:rPr>
+        <w:t>,</w:t>
+      </w:r>
+      <w:r>
+        <w:rPr>
+          <w:rFonts w:ascii="Open Sans" w:hAnsi="Open Sans" w:cs="Open Sans"/>
+          <w:sz w:val="20"/>
+          <w:szCs w:val="20"/>
+        </w:rPr>
+        <w:t xml:space="preserve"> we believe this </w:t>
+      </w:r>
+      <w:r>
+        <w:rPr>
+          <w:rFonts w:ascii="Open Sans" w:hAnsi="Open Sans" w:cs="Open Sans"/>
+          <w:sz w:val="20"/>
+          <w:szCs w:val="20"/>
+        </w:rPr>
+        <w:t>application</w:t>
+      </w:r>
+      <w:r>
+        <w:rPr>
+          <w:rFonts w:ascii="Open Sans" w:hAnsi="Open Sans" w:cs="Open Sans"/>
+          <w:sz w:val="20"/>
+          <w:szCs w:val="20"/>
+        </w:rPr>
+        <w:t xml:space="preserve"> has the potential to make a real difference in improving social media security and privacy, so it can be used safely, and be the enjoyable experience it set out to be, without the risk.</w:t>
+      </w:r>
+    </w:p>
+    <w:p>
+      <w:pPr>
+        <w:rPr>
+          <w:lang w:val="en-US"/>
+        </w:rPr>
+      </w:pPr>
+    </w:p>
+    <w:p>
+      <w:pPr>
         <w:pStyle w:val="Heading3"/>
         <w:rPr>
           <w:rFonts w:ascii="Quicksand" w:hAnsi="Quicksand"/>
@@ -20001,7 +21574,7 @@
           <w:u w:val="none"/>
         </w:rPr>
       </w:pPr>
-      <w:bookmarkStart w:id="41" w:name="_Toc57379016"/>
+      <w:bookmarkStart w:id="41" w:name="_Toc57388321"/>
       <w:r>
         <w:rPr>
           <w:rFonts w:ascii="Quicksand" w:hAnsi="Quicksand"/>
@@ -20017,40 +21590,430 @@
     <w:p>
       <w:pPr>
         <w:rPr>
+          <w:rFonts w:ascii="Open Sans" w:hAnsi="Open Sans" w:cs="Open Sans"/>
+          <w:b/>
+          <w:bCs/>
+          <w:sz w:val="20"/>
+          <w:szCs w:val="20"/>
+        </w:rPr>
+      </w:pPr>
+      <w:bookmarkStart w:id="42" w:name="_Hlk57388184"/>
+      <w:r>
+        <w:rPr>
+          <w:rFonts w:ascii="Open Sans" w:hAnsi="Open Sans" w:cs="Open Sans"/>
+          <w:sz w:val="20"/>
+          <w:szCs w:val="20"/>
+        </w:rPr>
+        <w:t xml:space="preserve">The Fighting Mongooses has always maintained a constant stream of communication among team members. For the Fighting Mongooses, communication has been the key to past successes and plays a vital role in maintaining our integrity and quality towards current and future projects. </w:t>
+      </w:r>
+      <w:r>
+        <w:rPr>
+          <w:rFonts w:ascii="Open Sans" w:hAnsi="Open Sans" w:cs="Open Sans"/>
+          <w:sz w:val="20"/>
+          <w:szCs w:val="20"/>
+        </w:rPr>
+        <w:br/>
+      </w:r>
+      <w:r>
+        <w:rPr>
+          <w:rFonts w:ascii="Open Sans" w:hAnsi="Open Sans" w:cs="Open Sans"/>
+          <w:sz w:val="20"/>
+          <w:szCs w:val="20"/>
+        </w:rPr>
+        <w:br/>
+      </w:r>
+      <w:r>
+        <w:rPr>
+          <w:rFonts w:ascii="Open Sans" w:hAnsi="Open Sans" w:cs="Open Sans"/>
+          <w:b/>
+          <w:bCs/>
+          <w:sz w:val="20"/>
+          <w:szCs w:val="20"/>
+        </w:rPr>
+        <w:t>Expected frequency of communication:</w:t>
+      </w:r>
+      <w:r>
+        <w:rPr>
+          <w:rFonts w:ascii="Open Sans" w:hAnsi="Open Sans" w:cs="Open Sans"/>
+          <w:b/>
+          <w:bCs/>
+          <w:sz w:val="20"/>
+          <w:szCs w:val="20"/>
+        </w:rPr>
+        <w:br/>
+      </w:r>
+      <w:r>
+        <w:rPr>
+          <w:rFonts w:ascii="Open Sans" w:hAnsi="Open Sans" w:cs="Open Sans"/>
+          <w:sz w:val="20"/>
+          <w:szCs w:val="20"/>
+        </w:rPr>
+        <w:t xml:space="preserve">Because the team at The Fighting Mongooses is separated geographically and by multiple time zones, we understand the importance of maintaining a constant stream of communication. Correspondence occurs </w:t>
+      </w:r>
+      <w:r>
+        <w:rPr>
+          <w:rFonts w:ascii="Open Sans" w:hAnsi="Open Sans" w:cs="Open Sans"/>
+          <w:sz w:val="20"/>
+          <w:szCs w:val="20"/>
+        </w:rPr>
+        <w:t xml:space="preserve">almost </w:t>
+      </w:r>
+      <w:r>
+        <w:rPr>
+          <w:rFonts w:ascii="Open Sans" w:hAnsi="Open Sans" w:cs="Open Sans"/>
+          <w:sz w:val="20"/>
+          <w:szCs w:val="20"/>
+        </w:rPr>
+        <w:t xml:space="preserve">daily as colleagues update their progress on set tasks and using tools such as </w:t>
+      </w:r>
+      <w:r>
+        <w:rPr>
+          <w:rFonts w:ascii="Open Sans" w:hAnsi="Open Sans" w:cs="Open Sans"/>
+          <w:i/>
+          <w:iCs/>
+          <w:sz w:val="20"/>
+          <w:szCs w:val="20"/>
+        </w:rPr>
+        <w:t>GitHub</w:t>
+      </w:r>
+      <w:r>
+        <w:rPr>
+          <w:rFonts w:ascii="Open Sans" w:hAnsi="Open Sans" w:cs="Open Sans"/>
+          <w:sz w:val="20"/>
+          <w:szCs w:val="20"/>
+        </w:rPr>
+        <w:t xml:space="preserve"> and </w:t>
+      </w:r>
+      <w:r>
+        <w:rPr>
+          <w:rFonts w:ascii="Open Sans" w:hAnsi="Open Sans" w:cs="Open Sans"/>
+          <w:i/>
+          <w:iCs/>
+          <w:sz w:val="20"/>
+          <w:szCs w:val="20"/>
+        </w:rPr>
+        <w:t>Microsoft Teams</w:t>
+      </w:r>
+      <w:r>
+        <w:rPr>
+          <w:rFonts w:ascii="Open Sans" w:hAnsi="Open Sans" w:cs="Open Sans"/>
+          <w:sz w:val="20"/>
+          <w:szCs w:val="20"/>
+        </w:rPr>
+        <w:t xml:space="preserve"> means that everyone is up to date with each other</w:t>
+      </w:r>
+      <w:r>
+        <w:rPr>
+          <w:rFonts w:ascii="Open Sans" w:hAnsi="Open Sans" w:cs="Open Sans"/>
+          <w:sz w:val="20"/>
+          <w:szCs w:val="20"/>
+        </w:rPr>
+        <w:t>'</w:t>
+      </w:r>
+      <w:r>
+        <w:rPr>
+          <w:rFonts w:ascii="Open Sans" w:hAnsi="Open Sans" w:cs="Open Sans"/>
+          <w:sz w:val="20"/>
+          <w:szCs w:val="20"/>
+        </w:rPr>
+        <w:t xml:space="preserve">s contributions. </w:t>
+      </w:r>
+    </w:p>
+    <w:p>
+      <w:pPr>
+        <w:rPr>
+          <w:rFonts w:ascii="Open Sans" w:hAnsi="Open Sans" w:cs="Open Sans"/>
+          <w:b/>
+          <w:bCs/>
+          <w:sz w:val="20"/>
+          <w:szCs w:val="20"/>
+        </w:rPr>
+      </w:pPr>
+      <w:r>
+        <w:rPr>
+          <w:rFonts w:ascii="Open Sans" w:hAnsi="Open Sans" w:cs="Open Sans"/>
+          <w:b/>
+          <w:bCs/>
+          <w:sz w:val="20"/>
+          <w:szCs w:val="20"/>
+        </w:rPr>
+        <w:t>How we communicate:</w:t>
+      </w:r>
+      <w:r>
+        <w:rPr>
+          <w:rFonts w:ascii="Open Sans" w:hAnsi="Open Sans" w:cs="Open Sans"/>
+          <w:b/>
+          <w:bCs/>
+          <w:sz w:val="20"/>
+          <w:szCs w:val="20"/>
+        </w:rPr>
+        <w:br/>
+      </w:r>
+      <w:proofErr w:type="gramStart"/>
+      <w:r>
+        <w:rPr>
+          <w:rFonts w:ascii="Open Sans" w:hAnsi="Open Sans" w:cs="Open Sans"/>
+          <w:sz w:val="20"/>
+          <w:szCs w:val="20"/>
+        </w:rPr>
+        <w:t>The majority of</w:t>
+      </w:r>
+      <w:proofErr w:type="gramEnd"/>
+      <w:r>
+        <w:rPr>
+          <w:rFonts w:ascii="Open Sans" w:hAnsi="Open Sans" w:cs="Open Sans"/>
+          <w:sz w:val="20"/>
+          <w:szCs w:val="20"/>
+        </w:rPr>
+        <w:t xml:space="preserve"> correspondence is done through Microsoft Teams. Microsoft Teams allows us to host video calls/ meetings, share and collaborate</w:t>
+      </w:r>
+      <w:r>
+        <w:rPr>
+          <w:rFonts w:ascii="Open Sans" w:hAnsi="Open Sans" w:cs="Open Sans"/>
+          <w:sz w:val="20"/>
+          <w:szCs w:val="20"/>
+        </w:rPr>
+        <w:t xml:space="preserve"> with</w:t>
+      </w:r>
+      <w:r>
+        <w:rPr>
+          <w:rFonts w:ascii="Open Sans" w:hAnsi="Open Sans" w:cs="Open Sans"/>
+          <w:sz w:val="20"/>
+          <w:szCs w:val="20"/>
+        </w:rPr>
+        <w:t xml:space="preserve"> each other</w:t>
+      </w:r>
+      <w:r>
+        <w:rPr>
+          <w:rFonts w:ascii="Open Sans" w:hAnsi="Open Sans" w:cs="Open Sans"/>
+          <w:sz w:val="20"/>
+          <w:szCs w:val="20"/>
+        </w:rPr>
+        <w:t>'</w:t>
+      </w:r>
+      <w:r>
+        <w:rPr>
+          <w:rFonts w:ascii="Open Sans" w:hAnsi="Open Sans" w:cs="Open Sans"/>
+          <w:sz w:val="20"/>
+          <w:szCs w:val="20"/>
+        </w:rPr>
+        <w:t>s files, message each other directly and set team goals. Furthermore, The Fighting Mongooses extensively utilises GitHub to store all data and maintain version control. This allows further collaboration, especially where multiple team members are working on the same task together and maintains a record of every adjustment and step taken towards our set goals. Informal correspondence has also been maintained through Discord. This plays a vital role in generating a positive and fun atmosphere among our team members as it provides a casual forum to discuss minor questions that aren</w:t>
+      </w:r>
+      <w:r>
+        <w:rPr>
+          <w:rFonts w:ascii="Open Sans" w:hAnsi="Open Sans" w:cs="Open Sans"/>
+          <w:sz w:val="20"/>
+          <w:szCs w:val="20"/>
+        </w:rPr>
+        <w:t>'</w:t>
+      </w:r>
+      <w:r>
+        <w:rPr>
+          <w:rFonts w:ascii="Open Sans" w:hAnsi="Open Sans" w:cs="Open Sans"/>
+          <w:sz w:val="20"/>
+          <w:szCs w:val="20"/>
+        </w:rPr>
+        <w:t>t necessarily important enough to publish on Microsoft Teams or to discuss unrelated topics.</w:t>
+      </w:r>
+    </w:p>
+    <w:p>
+      <w:pPr>
+        <w:rPr>
+          <w:rFonts w:ascii="Open Sans" w:hAnsi="Open Sans" w:cs="Open Sans"/>
+          <w:b/>
+          <w:bCs/>
+          <w:sz w:val="20"/>
+          <w:szCs w:val="20"/>
+        </w:rPr>
+      </w:pPr>
+      <w:r>
+        <w:rPr>
+          <w:rFonts w:ascii="Open Sans" w:hAnsi="Open Sans" w:cs="Open Sans"/>
+          <w:b/>
+          <w:bCs/>
+          <w:sz w:val="20"/>
+          <w:szCs w:val="20"/>
+        </w:rPr>
+        <w:t>Official Meetings and frequency:</w:t>
+      </w:r>
+      <w:r>
+        <w:rPr>
+          <w:rFonts w:ascii="Open Sans" w:hAnsi="Open Sans" w:cs="Open Sans"/>
+          <w:b/>
+          <w:bCs/>
+          <w:sz w:val="20"/>
+          <w:szCs w:val="20"/>
+        </w:rPr>
+        <w:br/>
+      </w:r>
+      <w:r>
+        <w:rPr>
+          <w:rFonts w:ascii="Open Sans" w:hAnsi="Open Sans" w:cs="Open Sans"/>
+          <w:sz w:val="20"/>
+          <w:szCs w:val="20"/>
+        </w:rPr>
+        <w:t>The Fighting Mongooses have arranged to have a minimum one official meeting each week with the flexibility for more meetings each week if necessary. Meetings are conducted solely using Microsoft Teams with each meeting being recorded. The recordings are stored both on Microsoft Teams and GitHub</w:t>
+      </w:r>
+      <w:r>
+        <w:rPr>
+          <w:rFonts w:ascii="Open Sans" w:hAnsi="Open Sans" w:cs="Open Sans"/>
+          <w:sz w:val="20"/>
+          <w:szCs w:val="20"/>
+        </w:rPr>
+        <w:t>,</w:t>
+      </w:r>
+      <w:r>
+        <w:rPr>
+          <w:rFonts w:ascii="Open Sans" w:hAnsi="Open Sans" w:cs="Open Sans"/>
+          <w:sz w:val="20"/>
+          <w:szCs w:val="20"/>
+        </w:rPr>
+        <w:t xml:space="preserve"> allowing redundancy in the event one service is down and provides multiple options for reviewing previous meetings. </w:t>
+      </w:r>
+    </w:p>
+    <w:p>
+      <w:pPr>
+        <w:rPr>
+          <w:rFonts w:ascii="Open Sans" w:hAnsi="Open Sans" w:cs="Open Sans"/>
+          <w:i/>
+          <w:iCs/>
+          <w:sz w:val="20"/>
+          <w:szCs w:val="20"/>
+        </w:rPr>
+      </w:pPr>
+      <w:r>
+        <w:rPr>
+          <w:rFonts w:ascii="Open Sans" w:hAnsi="Open Sans" w:cs="Open Sans"/>
+          <w:b/>
+          <w:bCs/>
+          <w:sz w:val="20"/>
+          <w:szCs w:val="20"/>
+        </w:rPr>
+        <w:t>If a team member does not respond or is inactive:</w:t>
+      </w:r>
+      <w:r>
+        <w:rPr>
+          <w:rFonts w:ascii="Open Sans" w:hAnsi="Open Sans" w:cs="Open Sans"/>
+          <w:b/>
+          <w:bCs/>
+          <w:sz w:val="20"/>
+          <w:szCs w:val="20"/>
+        </w:rPr>
+        <w:br/>
+      </w:r>
+      <w:r>
+        <w:rPr>
+          <w:rFonts w:ascii="Open Sans" w:hAnsi="Open Sans" w:cs="Open Sans"/>
+          <w:sz w:val="20"/>
+          <w:szCs w:val="20"/>
+        </w:rPr>
+        <w:t xml:space="preserve">The Fighting Mongooses is fortunate enough to have a dedicated team of individuals who have proven themselves to be reliable despite the difficulties of operating purely online.  </w:t>
+      </w:r>
+      <w:proofErr w:type="gramStart"/>
+      <w:r>
+        <w:rPr>
+          <w:rFonts w:ascii="Open Sans" w:hAnsi="Open Sans" w:cs="Open Sans"/>
+          <w:sz w:val="20"/>
+          <w:szCs w:val="20"/>
+        </w:rPr>
+        <w:t>In the event that</w:t>
+      </w:r>
+      <w:proofErr w:type="gramEnd"/>
+      <w:r>
+        <w:rPr>
+          <w:rFonts w:ascii="Open Sans" w:hAnsi="Open Sans" w:cs="Open Sans"/>
+          <w:sz w:val="20"/>
+          <w:szCs w:val="20"/>
+        </w:rPr>
+        <w:t xml:space="preserve"> a team member is inactive for a period of 3 days</w:t>
+      </w:r>
+      <w:r>
+        <w:rPr>
+          <w:rFonts w:ascii="Open Sans" w:hAnsi="Open Sans" w:cs="Open Sans"/>
+          <w:sz w:val="20"/>
+          <w:szCs w:val="20"/>
+        </w:rPr>
+        <w:t>,</w:t>
+      </w:r>
+      <w:r>
+        <w:rPr>
+          <w:rFonts w:ascii="Open Sans" w:hAnsi="Open Sans" w:cs="Open Sans"/>
+          <w:sz w:val="20"/>
+          <w:szCs w:val="20"/>
+        </w:rPr>
+        <w:t xml:space="preserve"> and we are unable to communicate, we will contact RMIT faculty to determine the status of that team member</w:t>
+      </w:r>
+      <w:r>
+        <w:rPr>
+          <w:rFonts w:ascii="Open Sans" w:hAnsi="Open Sans" w:cs="Open Sans"/>
+          <w:sz w:val="20"/>
+          <w:szCs w:val="20"/>
+        </w:rPr>
+        <w:t>'</w:t>
+      </w:r>
+      <w:r>
+        <w:rPr>
+          <w:rFonts w:ascii="Open Sans" w:hAnsi="Open Sans" w:cs="Open Sans"/>
+          <w:sz w:val="20"/>
+          <w:szCs w:val="20"/>
+        </w:rPr>
+        <w:t xml:space="preserve">s enrolment. If the team member is no longer enrolled or </w:t>
+      </w:r>
+      <w:proofErr w:type="spellStart"/>
+      <w:r>
+        <w:rPr>
+          <w:rFonts w:ascii="Open Sans" w:hAnsi="Open Sans" w:cs="Open Sans"/>
+          <w:sz w:val="20"/>
+          <w:szCs w:val="20"/>
+        </w:rPr>
+        <w:t>can not</w:t>
+      </w:r>
+      <w:proofErr w:type="spellEnd"/>
+      <w:r>
+        <w:rPr>
+          <w:rFonts w:ascii="Open Sans" w:hAnsi="Open Sans" w:cs="Open Sans"/>
+          <w:sz w:val="20"/>
+          <w:szCs w:val="20"/>
+        </w:rPr>
+        <w:t xml:space="preserve"> be communicated </w:t>
+      </w:r>
+      <w:r>
+        <w:rPr>
+          <w:rFonts w:ascii="Open Sans" w:hAnsi="Open Sans" w:cs="Open Sans"/>
+          <w:sz w:val="20"/>
+          <w:szCs w:val="20"/>
+        </w:rPr>
+        <w:t xml:space="preserve">with </w:t>
+      </w:r>
+      <w:r>
+        <w:rPr>
+          <w:rFonts w:ascii="Open Sans" w:hAnsi="Open Sans" w:cs="Open Sans"/>
+          <w:sz w:val="20"/>
+          <w:szCs w:val="20"/>
+        </w:rPr>
+        <w:t>by RMIT, the tasks set for the inactive team member will be dispersed among the remaining team members.</w:t>
+      </w:r>
+    </w:p>
+    <w:p>
+      <w:pPr>
+        <w:rPr>
+          <w:rFonts w:ascii="Open Sans" w:hAnsi="Open Sans" w:cs="Open Sans"/>
+          <w:sz w:val="20"/>
+          <w:szCs w:val="20"/>
           <w:lang w:val="en-US"/>
         </w:rPr>
       </w:pPr>
     </w:p>
     <w:p>
       <w:pPr>
-        <w:rPr>
-          <w:lang w:val="en-US"/>
-        </w:rPr>
-      </w:pPr>
-    </w:p>
-    <w:p>
-      <w:pPr>
-        <w:rPr>
-          <w:lang w:val="en-US"/>
-        </w:rPr>
-      </w:pPr>
-    </w:p>
-    <w:p>
-      <w:pPr>
-        <w:rPr>
-          <w:lang w:val="en-US"/>
-        </w:rPr>
-      </w:pPr>
-    </w:p>
-    <w:p>
-      <w:pPr>
         <w:pStyle w:val="Heading1"/>
       </w:pPr>
-      <w:bookmarkStart w:id="42" w:name="_Toc57379017"/>
+      <w:bookmarkStart w:id="43" w:name="_Toc57388322"/>
+      <w:bookmarkEnd w:id="42"/>
       <w:r>
         <w:t>Skills and Jobs</w:t>
       </w:r>
-      <w:bookmarkEnd w:id="42"/>
+      <w:bookmarkEnd w:id="43"/>
     </w:p>
     <w:p>
       <w:pPr>
@@ -20062,7 +22025,7 @@
           <w:szCs w:val="28"/>
         </w:rPr>
       </w:pPr>
-      <w:bookmarkStart w:id="43" w:name="_Toc57379018"/>
+      <w:bookmarkStart w:id="44" w:name="_Toc57388323"/>
       <w:r>
         <w:rPr>
           <w:rFonts w:ascii="Quicksand" w:hAnsi="Quicksand"/>
@@ -20072,7 +22035,7 @@
         </w:rPr>
         <w:t>Back-End Developer</w:t>
       </w:r>
-      <w:bookmarkEnd w:id="43"/>
+      <w:bookmarkEnd w:id="44"/>
     </w:p>
     <w:p>
       <w:pPr>
@@ -20098,7 +22061,27 @@
           <w:sz w:val="20"/>
           <w:szCs w:val="20"/>
         </w:rPr>
-        <w:t>Exciting opportunity to be part of a passionate team in the development of a consumer privacy application for social media</w:t>
+        <w:t xml:space="preserve">Exciting opportunity to be part of a passionate team in the development of a consumer privacy </w:t>
+      </w:r>
+      <w:r>
+        <w:rPr>
+          <w:rFonts w:ascii="Open Sans" w:hAnsi="Open Sans" w:cs="Open Sans"/>
+          <w:b/>
+          <w:bCs/>
+          <w:sz w:val="20"/>
+          <w:szCs w:val="20"/>
+        </w:rPr>
+        <w:t>application</w:t>
+      </w:r>
+      <w:r>
+        <w:rPr>
+          <w:rFonts w:ascii="Open Sans" w:hAnsi="Open Sans" w:cs="Open Sans"/>
+          <w:b/>
+          <w:bCs/>
+          <w:sz w:val="20"/>
+          <w:szCs w:val="20"/>
+        </w:rPr>
+        <w:t xml:space="preserve"> for social media</w:t>
       </w:r>
     </w:p>
     <w:p>
@@ -20142,24 +22125,72 @@
           <w:sz w:val="20"/>
           <w:szCs w:val="20"/>
         </w:rPr>
-        <w:t>The Fighting Mongooses is an exciting Australia-wide based start-up looking to improve and increase user security when using social media platforms. Our team has already been hard at working and developing a prototype for a smartphone-based application and are now seeking experienced and enthusiastic individuals to take our project to the next stage.</w:t>
-      </w:r>
-    </w:p>
-    <w:p>
-      <w:pPr>
-        <w:rPr>
-          <w:rFonts w:ascii="Open Sans" w:hAnsi="Open Sans" w:cs="Open Sans"/>
-          <w:sz w:val="20"/>
-          <w:szCs w:val="20"/>
-        </w:rPr>
-      </w:pPr>
-      <w:r>
-        <w:rPr>
-          <w:rFonts w:ascii="Open Sans" w:hAnsi="Open Sans" w:cs="Open Sans"/>
-          <w:sz w:val="20"/>
-          <w:szCs w:val="20"/>
-        </w:rPr>
-        <w:t>The advertised position is for the role of a back-end developer. A successful applicant will have proven experience designing and deploying server-side infrastructure and experience working with commercial data structures. Furthermore, a successful applicant will have a robust team-based expertise, with demonstrated communication skills.</w:t>
+        <w:t xml:space="preserve">The Fighting Mongooses is an exciting Australia-wide based start-up looking to improve and increase user security when using social media platforms. Our team has already been hard at working and developing a prototype for a smartphone-based </w:t>
+      </w:r>
+      <w:r>
+        <w:rPr>
+          <w:rFonts w:ascii="Open Sans" w:hAnsi="Open Sans" w:cs="Open Sans"/>
+          <w:sz w:val="20"/>
+          <w:szCs w:val="20"/>
+        </w:rPr>
+        <w:t>application</w:t>
+      </w:r>
+      <w:r>
+        <w:rPr>
+          <w:rFonts w:ascii="Open Sans" w:hAnsi="Open Sans" w:cs="Open Sans"/>
+          <w:sz w:val="20"/>
+          <w:szCs w:val="20"/>
+        </w:rPr>
+        <w:t xml:space="preserve"> and are now seeking experienced and enthusiastic individuals to take our project to the next stage.</w:t>
+      </w:r>
+    </w:p>
+    <w:p>
+      <w:pPr>
+        <w:rPr>
+          <w:rFonts w:ascii="Open Sans" w:hAnsi="Open Sans" w:cs="Open Sans"/>
+          <w:sz w:val="20"/>
+          <w:szCs w:val="20"/>
+        </w:rPr>
+      </w:pPr>
+      <w:r>
+        <w:rPr>
+          <w:rFonts w:ascii="Open Sans" w:hAnsi="Open Sans" w:cs="Open Sans"/>
+          <w:sz w:val="20"/>
+          <w:szCs w:val="20"/>
+        </w:rPr>
+        <w:t xml:space="preserve">The advertised position is for the role of a back-end developer. A successful </w:t>
+      </w:r>
+      <w:r>
+        <w:rPr>
+          <w:rFonts w:ascii="Open Sans" w:hAnsi="Open Sans" w:cs="Open Sans"/>
+          <w:sz w:val="20"/>
+          <w:szCs w:val="20"/>
+        </w:rPr>
+        <w:t>applicant</w:t>
+      </w:r>
+      <w:r>
+        <w:rPr>
+          <w:rFonts w:ascii="Open Sans" w:hAnsi="Open Sans" w:cs="Open Sans"/>
+          <w:sz w:val="20"/>
+          <w:szCs w:val="20"/>
+        </w:rPr>
+        <w:t xml:space="preserve"> will have proven experience designing and deploying server-side infrastructure and experience working with commercial data structures. Furthermore, a successful </w:t>
+      </w:r>
+      <w:r>
+        <w:rPr>
+          <w:rFonts w:ascii="Open Sans" w:hAnsi="Open Sans" w:cs="Open Sans"/>
+          <w:sz w:val="20"/>
+          <w:szCs w:val="20"/>
+        </w:rPr>
+        <w:t>applicant</w:t>
+      </w:r>
+      <w:r>
+        <w:rPr>
+          <w:rFonts w:ascii="Open Sans" w:hAnsi="Open Sans" w:cs="Open Sans"/>
+          <w:sz w:val="20"/>
+          <w:szCs w:val="20"/>
+        </w:rPr>
+        <w:t xml:space="preserve"> will have a robust team-based expertise, with demonstrated communication skills.</w:t>
       </w:r>
     </w:p>
     <w:p>
@@ -20358,7 +22389,23 @@
           <w:sz w:val="20"/>
           <w:szCs w:val="20"/>
         </w:rPr>
-        <w:t xml:space="preserve">High level understanding of Java, </w:t>
+        <w:t>High</w:t>
+      </w:r>
+      <w:r>
+        <w:rPr>
+          <w:rFonts w:ascii="Open Sans" w:hAnsi="Open Sans" w:cs="Open Sans"/>
+          <w:sz w:val="20"/>
+          <w:szCs w:val="20"/>
+        </w:rPr>
+        <w:t>-</w:t>
+      </w:r>
+      <w:r>
+        <w:rPr>
+          <w:rFonts w:ascii="Open Sans" w:hAnsi="Open Sans" w:cs="Open Sans"/>
+          <w:sz w:val="20"/>
+          <w:szCs w:val="20"/>
+        </w:rPr>
+        <w:t xml:space="preserve">level understanding of Java, </w:t>
       </w:r>
       <w:proofErr w:type="gramStart"/>
       <w:r>
@@ -20399,7 +22446,23 @@
           <w:sz w:val="20"/>
           <w:szCs w:val="20"/>
         </w:rPr>
-        <w:t>Professional and proven experience using Android Studio and Apple XCode.</w:t>
+        <w:t xml:space="preserve">Professional and proven experience using Android Studio and </w:t>
+      </w:r>
+      <w:r>
+        <w:rPr>
+          <w:rFonts w:ascii="Open Sans" w:hAnsi="Open Sans" w:cs="Open Sans"/>
+          <w:sz w:val="20"/>
+          <w:szCs w:val="20"/>
+        </w:rPr>
+        <w:t>Apple</w:t>
+      </w:r>
+      <w:r>
+        <w:rPr>
+          <w:rFonts w:ascii="Open Sans" w:hAnsi="Open Sans" w:cs="Open Sans"/>
+          <w:sz w:val="20"/>
+          <w:szCs w:val="20"/>
+        </w:rPr>
+        <w:t xml:space="preserve"> XCode.</w:t>
       </w:r>
     </w:p>
     <w:p>
@@ -20491,7 +22554,23 @@
           <w:sz w:val="20"/>
           <w:szCs w:val="20"/>
         </w:rPr>
-        <w:t>Experience using SWIFT and developing iOS applications is highly advantageous.</w:t>
+        <w:t xml:space="preserve">Experience using SWIFT and developing iOS </w:t>
+      </w:r>
+      <w:r>
+        <w:rPr>
+          <w:rFonts w:ascii="Open Sans" w:hAnsi="Open Sans" w:cs="Open Sans"/>
+          <w:sz w:val="20"/>
+          <w:szCs w:val="20"/>
+        </w:rPr>
+        <w:t>application</w:t>
+      </w:r>
+      <w:r>
+        <w:rPr>
+          <w:rFonts w:ascii="Open Sans" w:hAnsi="Open Sans" w:cs="Open Sans"/>
+          <w:sz w:val="20"/>
+          <w:szCs w:val="20"/>
+        </w:rPr>
+        <w:t>s is highly advantageous.</w:t>
       </w:r>
     </w:p>
     <w:p>
@@ -20512,7 +22591,7 @@
           <w:sz w:val="20"/>
           <w:szCs w:val="20"/>
         </w:rPr>
-        <w:t>Application Process:</w:t>
+        <w:t>Application</w:t>
       </w:r>
       <w:r>
         <w:rPr>
@@ -20522,6 +22601,16 @@
           <w:sz w:val="20"/>
           <w:szCs w:val="20"/>
         </w:rPr>
+        <w:t xml:space="preserve"> Process:</w:t>
+      </w:r>
+      <w:r>
+        <w:rPr>
+          <w:rFonts w:ascii="Open Sans" w:hAnsi="Open Sans" w:cs="Open Sans"/>
+          <w:b/>
+          <w:bCs/>
+          <w:sz w:val="20"/>
+          <w:szCs w:val="20"/>
+        </w:rPr>
         <w:br/>
       </w:r>
       <w:r>
@@ -20564,7 +22653,23 @@
           <w:sz w:val="20"/>
           <w:szCs w:val="20"/>
         </w:rPr>
-        <w:t>We are an equal opportunity employer. We encourage individuals from all backgrounds and cultures to apply.</w:t>
+        <w:t xml:space="preserve">We are an equal opportunity employer. We encourage individuals from all backgrounds and cultures to </w:t>
+      </w:r>
+      <w:r>
+        <w:rPr>
+          <w:rFonts w:ascii="Open Sans" w:hAnsi="Open Sans" w:cs="Open Sans"/>
+          <w:sz w:val="20"/>
+          <w:szCs w:val="20"/>
+        </w:rPr>
+        <w:t>apply</w:t>
+      </w:r>
+      <w:r>
+        <w:rPr>
+          <w:rFonts w:ascii="Open Sans" w:hAnsi="Open Sans" w:cs="Open Sans"/>
+          <w:sz w:val="20"/>
+          <w:szCs w:val="20"/>
+        </w:rPr>
+        <w:t>.</w:t>
       </w:r>
     </w:p>
     <w:p>
@@ -20586,7 +22691,7 @@
           <w:szCs w:val="28"/>
         </w:rPr>
       </w:pPr>
-      <w:bookmarkStart w:id="44" w:name="_Toc57379019"/>
+      <w:bookmarkStart w:id="45" w:name="_Toc57388324"/>
       <w:r>
         <w:rPr>
           <w:rFonts w:ascii="Quicksand" w:hAnsi="Quicksand"/>
@@ -20596,7 +22701,7 @@
         </w:rPr>
         <w:t>Full-Stack Developer</w:t>
       </w:r>
-      <w:bookmarkEnd w:id="44"/>
+      <w:bookmarkEnd w:id="45"/>
     </w:p>
     <w:p>
       <w:pPr>
@@ -20622,7 +22727,27 @@
           <w:sz w:val="20"/>
           <w:szCs w:val="20"/>
         </w:rPr>
-        <w:t>Exciting opportunity to be part of a passionate team in the development of a consumer privacy application for social media</w:t>
+        <w:t xml:space="preserve">Exciting opportunity to be part of a passionate team in the development of a consumer privacy </w:t>
+      </w:r>
+      <w:r>
+        <w:rPr>
+          <w:rFonts w:ascii="Open Sans" w:hAnsi="Open Sans" w:cs="Open Sans"/>
+          <w:b/>
+          <w:bCs/>
+          <w:sz w:val="20"/>
+          <w:szCs w:val="20"/>
+        </w:rPr>
+        <w:t>application</w:t>
+      </w:r>
+      <w:r>
+        <w:rPr>
+          <w:rFonts w:ascii="Open Sans" w:hAnsi="Open Sans" w:cs="Open Sans"/>
+          <w:b/>
+          <w:bCs/>
+          <w:sz w:val="20"/>
+          <w:szCs w:val="20"/>
+        </w:rPr>
+        <w:t xml:space="preserve"> for social media</w:t>
       </w:r>
     </w:p>
     <w:p>
@@ -20666,7 +22791,23 @@
           <w:sz w:val="20"/>
           <w:szCs w:val="20"/>
         </w:rPr>
-        <w:t>The Fighting Mongooses is an exciting Australia-wide based start-up looking to improve and increase user security when using social media platforms. Our team has already been hard at working and developing a prototype for a smartphone-based application and are now seeking experienced and enthusiastic individuals to take our project to the next stage.</w:t>
+        <w:t xml:space="preserve">The Fighting Mongooses is an exciting Australia-wide based start-up looking to improve and increase user security when using social media platforms. Our team has already been hard at working and developing a prototype for a smartphone-based </w:t>
+      </w:r>
+      <w:r>
+        <w:rPr>
+          <w:rFonts w:ascii="Open Sans" w:hAnsi="Open Sans" w:cs="Open Sans"/>
+          <w:sz w:val="20"/>
+          <w:szCs w:val="20"/>
+        </w:rPr>
+        <w:t>application</w:t>
+      </w:r>
+      <w:r>
+        <w:rPr>
+          <w:rFonts w:ascii="Open Sans" w:hAnsi="Open Sans" w:cs="Open Sans"/>
+          <w:sz w:val="20"/>
+          <w:szCs w:val="20"/>
+        </w:rPr>
+        <w:t xml:space="preserve"> and are now seeking experienced and enthusiastic individuals to take our project to the next stage.</w:t>
       </w:r>
     </w:p>
     <w:p>
@@ -20701,7 +22842,23 @@
           <w:sz w:val="20"/>
           <w:szCs w:val="20"/>
         </w:rPr>
-        <w:t xml:space="preserve">. A successful applicant will have a wealth of experience using a broad range of technical skills, be willing to work effectively both autonomously and as part of a team.  </w:t>
+        <w:t xml:space="preserve">. A successful </w:t>
+      </w:r>
+      <w:r>
+        <w:rPr>
+          <w:rFonts w:ascii="Open Sans" w:hAnsi="Open Sans" w:cs="Open Sans"/>
+          <w:sz w:val="20"/>
+          <w:szCs w:val="20"/>
+        </w:rPr>
+        <w:t>applicant</w:t>
+      </w:r>
+      <w:r>
+        <w:rPr>
+          <w:rFonts w:ascii="Open Sans" w:hAnsi="Open Sans" w:cs="Open Sans"/>
+          <w:sz w:val="20"/>
+          <w:szCs w:val="20"/>
+        </w:rPr>
+        <w:t xml:space="preserve"> will have a wealth of experience using a broad range of technical skills, be willing to work effectively both autonomously and as part of a team.  </w:t>
       </w:r>
     </w:p>
     <w:p>
@@ -20849,7 +23006,23 @@
           <w:sz w:val="20"/>
           <w:szCs w:val="20"/>
         </w:rPr>
-        <w:t>Develop U.I and U.X for smartphone applications.</w:t>
+        <w:t xml:space="preserve">Develop U.I and U.X for smartphone </w:t>
+      </w:r>
+      <w:r>
+        <w:rPr>
+          <w:rFonts w:ascii="Open Sans" w:hAnsi="Open Sans" w:cs="Open Sans"/>
+          <w:sz w:val="20"/>
+          <w:szCs w:val="20"/>
+        </w:rPr>
+        <w:t>application</w:t>
+      </w:r>
+      <w:r>
+        <w:rPr>
+          <w:rFonts w:ascii="Open Sans" w:hAnsi="Open Sans" w:cs="Open Sans"/>
+          <w:sz w:val="20"/>
+          <w:szCs w:val="20"/>
+        </w:rPr>
+        <w:t>s.</w:t>
       </w:r>
     </w:p>
     <w:p>
@@ -20939,7 +23112,23 @@
           <w:sz w:val="20"/>
           <w:szCs w:val="20"/>
         </w:rPr>
-        <w:t xml:space="preserve">High level understanding of Java, </w:t>
+        <w:t>High</w:t>
+      </w:r>
+      <w:r>
+        <w:rPr>
+          <w:rFonts w:ascii="Open Sans" w:hAnsi="Open Sans" w:cs="Open Sans"/>
+          <w:sz w:val="20"/>
+          <w:szCs w:val="20"/>
+        </w:rPr>
+        <w:t>-</w:t>
+      </w:r>
+      <w:r>
+        <w:rPr>
+          <w:rFonts w:ascii="Open Sans" w:hAnsi="Open Sans" w:cs="Open Sans"/>
+          <w:sz w:val="20"/>
+          <w:szCs w:val="20"/>
+        </w:rPr>
+        <w:t xml:space="preserve">level understanding of Java, </w:t>
       </w:r>
       <w:proofErr w:type="gramStart"/>
       <w:r>
@@ -20980,7 +23169,23 @@
           <w:sz w:val="20"/>
           <w:szCs w:val="20"/>
         </w:rPr>
-        <w:t>Professional and proven experience using Android Studio and Apple XCode.</w:t>
+        <w:t xml:space="preserve">Professional and proven experience using Android Studio and </w:t>
+      </w:r>
+      <w:r>
+        <w:rPr>
+          <w:rFonts w:ascii="Open Sans" w:hAnsi="Open Sans" w:cs="Open Sans"/>
+          <w:sz w:val="20"/>
+          <w:szCs w:val="20"/>
+        </w:rPr>
+        <w:t>Apple</w:t>
+      </w:r>
+      <w:r>
+        <w:rPr>
+          <w:rFonts w:ascii="Open Sans" w:hAnsi="Open Sans" w:cs="Open Sans"/>
+          <w:sz w:val="20"/>
+          <w:szCs w:val="20"/>
+        </w:rPr>
+        <w:t xml:space="preserve"> XCode.</w:t>
       </w:r>
     </w:p>
     <w:p>
@@ -21072,7 +23277,23 @@
           <w:sz w:val="20"/>
           <w:szCs w:val="20"/>
         </w:rPr>
-        <w:t>Develop applications using MEAN stack.</w:t>
+        <w:t xml:space="preserve">Develop </w:t>
+      </w:r>
+      <w:r>
+        <w:rPr>
+          <w:rFonts w:ascii="Open Sans" w:hAnsi="Open Sans" w:cs="Open Sans"/>
+          <w:sz w:val="20"/>
+          <w:szCs w:val="20"/>
+        </w:rPr>
+        <w:t>application</w:t>
+      </w:r>
+      <w:r>
+        <w:rPr>
+          <w:rFonts w:ascii="Open Sans" w:hAnsi="Open Sans" w:cs="Open Sans"/>
+          <w:sz w:val="20"/>
+          <w:szCs w:val="20"/>
+        </w:rPr>
+        <w:t>s using MEAN stack.</w:t>
       </w:r>
     </w:p>
     <w:p>
@@ -21141,7 +23362,23 @@
           <w:sz w:val="20"/>
           <w:szCs w:val="20"/>
         </w:rPr>
-        <w:t>Experience using SWIFT and developing iOS applications is highly advantageous.</w:t>
+        <w:t xml:space="preserve">Experience using SWIFT and developing iOS </w:t>
+      </w:r>
+      <w:r>
+        <w:rPr>
+          <w:rFonts w:ascii="Open Sans" w:hAnsi="Open Sans" w:cs="Open Sans"/>
+          <w:sz w:val="20"/>
+          <w:szCs w:val="20"/>
+        </w:rPr>
+        <w:t>application</w:t>
+      </w:r>
+      <w:r>
+        <w:rPr>
+          <w:rFonts w:ascii="Open Sans" w:hAnsi="Open Sans" w:cs="Open Sans"/>
+          <w:sz w:val="20"/>
+          <w:szCs w:val="20"/>
+        </w:rPr>
+        <w:t>s is highly advantageous.</w:t>
       </w:r>
     </w:p>
     <w:p>
@@ -21160,7 +23397,7 @@
           <w:sz w:val="20"/>
           <w:szCs w:val="20"/>
         </w:rPr>
-        <w:t>Application Process:</w:t>
+        <w:t>Application</w:t>
       </w:r>
       <w:r>
         <w:rPr>
@@ -21170,6 +23407,16 @@
           <w:sz w:val="20"/>
           <w:szCs w:val="20"/>
         </w:rPr>
+        <w:t xml:space="preserve"> Process:</w:t>
+      </w:r>
+      <w:r>
+        <w:rPr>
+          <w:rFonts w:ascii="Open Sans" w:hAnsi="Open Sans" w:cs="Open Sans"/>
+          <w:b/>
+          <w:bCs/>
+          <w:sz w:val="20"/>
+          <w:szCs w:val="20"/>
+        </w:rPr>
         <w:br/>
       </w:r>
       <w:r>
@@ -21212,7 +23459,23 @@
           <w:sz w:val="20"/>
           <w:szCs w:val="20"/>
         </w:rPr>
-        <w:t>We are an equal opportunity employer. We encourage individuals from all backgrounds and cultures to apply.</w:t>
+        <w:t xml:space="preserve">We are an equal opportunity employer. We encourage individuals from all backgrounds and cultures to </w:t>
+      </w:r>
+      <w:r>
+        <w:rPr>
+          <w:rFonts w:ascii="Open Sans" w:hAnsi="Open Sans" w:cs="Open Sans"/>
+          <w:sz w:val="20"/>
+          <w:szCs w:val="20"/>
+        </w:rPr>
+        <w:t>apply</w:t>
+      </w:r>
+      <w:r>
+        <w:rPr>
+          <w:rFonts w:ascii="Open Sans" w:hAnsi="Open Sans" w:cs="Open Sans"/>
+          <w:sz w:val="20"/>
+          <w:szCs w:val="20"/>
+        </w:rPr>
+        <w:t>.</w:t>
       </w:r>
     </w:p>
     <w:p>
@@ -21234,7 +23497,7 @@
           <w:szCs w:val="28"/>
         </w:rPr>
       </w:pPr>
-      <w:bookmarkStart w:id="45" w:name="_Toc57379020"/>
+      <w:bookmarkStart w:id="46" w:name="_Toc57388325"/>
       <w:r>
         <w:rPr>
           <w:rFonts w:ascii="Quicksand" w:hAnsi="Quicksand"/>
@@ -21244,7 +23507,7 @@
         </w:rPr>
         <w:t>Junior Front-End Developer</w:t>
       </w:r>
-      <w:bookmarkEnd w:id="45"/>
+      <w:bookmarkEnd w:id="46"/>
     </w:p>
     <w:p>
       <w:pPr>
@@ -21270,7 +23533,27 @@
           <w:sz w:val="20"/>
           <w:szCs w:val="20"/>
         </w:rPr>
-        <w:t>Exciting opportunity to be part of a passionate team in the development of a consumer privacy application for social media.</w:t>
+        <w:t xml:space="preserve">Exciting opportunity to be part of a passionate team in the development of a consumer privacy </w:t>
+      </w:r>
+      <w:r>
+        <w:rPr>
+          <w:rFonts w:ascii="Open Sans" w:hAnsi="Open Sans" w:cs="Open Sans"/>
+          <w:b/>
+          <w:bCs/>
+          <w:sz w:val="20"/>
+          <w:szCs w:val="20"/>
+        </w:rPr>
+        <w:t>application</w:t>
+      </w:r>
+      <w:r>
+        <w:rPr>
+          <w:rFonts w:ascii="Open Sans" w:hAnsi="Open Sans" w:cs="Open Sans"/>
+          <w:b/>
+          <w:bCs/>
+          <w:sz w:val="20"/>
+          <w:szCs w:val="20"/>
+        </w:rPr>
+        <w:t xml:space="preserve"> for social media.</w:t>
       </w:r>
     </w:p>
     <w:p>
@@ -21341,7 +23624,23 @@
           <w:sz w:val="20"/>
           <w:szCs w:val="20"/>
         </w:rPr>
-        <w:t>The Fighting Mongooses is an exciting Australia-wide based start-up looking to improve and increase user security when using social media platforms. Our team has already been hard at working and developing a prototype for a smartphone-based application and are now seeking experienced and enthusiastic individuals to take our project to the next stage.</w:t>
+        <w:t xml:space="preserve">The Fighting Mongooses is an exciting Australia-wide based start-up looking to improve and increase user security when using social media platforms. Our team has already been hard at working and developing a prototype for a smartphone-based </w:t>
+      </w:r>
+      <w:r>
+        <w:rPr>
+          <w:rFonts w:ascii="Open Sans" w:hAnsi="Open Sans" w:cs="Open Sans"/>
+          <w:sz w:val="20"/>
+          <w:szCs w:val="20"/>
+        </w:rPr>
+        <w:t>application</w:t>
+      </w:r>
+      <w:r>
+        <w:rPr>
+          <w:rFonts w:ascii="Open Sans" w:hAnsi="Open Sans" w:cs="Open Sans"/>
+          <w:sz w:val="20"/>
+          <w:szCs w:val="20"/>
+        </w:rPr>
+        <w:t xml:space="preserve"> and are now seeking experienced and enthusiastic individuals to take our project to the next stage.</w:t>
       </w:r>
     </w:p>
     <w:p>
@@ -21377,7 +23676,39 @@
           <w:sz w:val="20"/>
           <w:szCs w:val="20"/>
         </w:rPr>
-        <w:t>. A successful applicant will have a keen interest in a broad range of technical skills, be willing to work effectively both autonomously and as part of a team.  As this is an entry-level position, it is a successful applicant will demonstrate a willingness to learn new skills and be part of our team of engineers.</w:t>
+        <w:t xml:space="preserve">. A successful </w:t>
+      </w:r>
+      <w:r>
+        <w:rPr>
+          <w:rFonts w:ascii="Open Sans" w:hAnsi="Open Sans" w:cs="Open Sans"/>
+          <w:sz w:val="20"/>
+          <w:szCs w:val="20"/>
+        </w:rPr>
+        <w:t>applicant</w:t>
+      </w:r>
+      <w:r>
+        <w:rPr>
+          <w:rFonts w:ascii="Open Sans" w:hAnsi="Open Sans" w:cs="Open Sans"/>
+          <w:sz w:val="20"/>
+          <w:szCs w:val="20"/>
+        </w:rPr>
+        <w:t xml:space="preserve"> will have a keen interest in a broad range of technical skills, be willing to work effectively both autonomously and as part of a team.  As this is an entry-level position, it is a successful </w:t>
+      </w:r>
+      <w:r>
+        <w:rPr>
+          <w:rFonts w:ascii="Open Sans" w:hAnsi="Open Sans" w:cs="Open Sans"/>
+          <w:sz w:val="20"/>
+          <w:szCs w:val="20"/>
+        </w:rPr>
+        <w:t>applicant</w:t>
+      </w:r>
+      <w:r>
+        <w:rPr>
+          <w:rFonts w:ascii="Open Sans" w:hAnsi="Open Sans" w:cs="Open Sans"/>
+          <w:sz w:val="20"/>
+          <w:szCs w:val="20"/>
+        </w:rPr>
+        <w:t xml:space="preserve"> will demonstrate a willingness to learn new skills and be part of our team of engineers.</w:t>
       </w:r>
     </w:p>
     <w:p>
@@ -21430,7 +23761,23 @@
           <w:sz w:val="20"/>
           <w:szCs w:val="20"/>
         </w:rPr>
-        <w:t>s degree in I.T (or equivalent) or an advanced diploma in I.T with minimum</w:t>
+        <w:t xml:space="preserve">s degree in I.T (or equivalent) or an advanced diploma in I.T with </w:t>
+      </w:r>
+      <w:r>
+        <w:rPr>
+          <w:rFonts w:ascii="Open Sans" w:hAnsi="Open Sans" w:cs="Open Sans"/>
+          <w:sz w:val="20"/>
+          <w:szCs w:val="20"/>
+        </w:rPr>
+        <w:t xml:space="preserve">a </w:t>
+      </w:r>
+      <w:r>
+        <w:rPr>
+          <w:rFonts w:ascii="Open Sans" w:hAnsi="Open Sans" w:cs="Open Sans"/>
+          <w:sz w:val="20"/>
+          <w:szCs w:val="20"/>
+        </w:rPr>
+        <w:t>minimum</w:t>
       </w:r>
       <w:r>
         <w:rPr>
@@ -21490,7 +23837,23 @@
           <w:sz w:val="20"/>
           <w:szCs w:val="20"/>
         </w:rPr>
-        <w:t>Develop U.I and U.X for smartphone applications.</w:t>
+        <w:t xml:space="preserve">Develop U.I and U.X for smartphone </w:t>
+      </w:r>
+      <w:r>
+        <w:rPr>
+          <w:rFonts w:ascii="Open Sans" w:hAnsi="Open Sans" w:cs="Open Sans"/>
+          <w:sz w:val="20"/>
+          <w:szCs w:val="20"/>
+        </w:rPr>
+        <w:t>application</w:t>
+      </w:r>
+      <w:r>
+        <w:rPr>
+          <w:rFonts w:ascii="Open Sans" w:hAnsi="Open Sans" w:cs="Open Sans"/>
+          <w:sz w:val="20"/>
+          <w:szCs w:val="20"/>
+        </w:rPr>
+        <w:t>s.</w:t>
       </w:r>
     </w:p>
     <w:p>
@@ -21683,7 +24046,23 @@
           <w:sz w:val="20"/>
           <w:szCs w:val="20"/>
         </w:rPr>
-        <w:t>Knowledge of Android Studio and Apple XCode.</w:t>
+        <w:t xml:space="preserve">Knowledge of Android Studio and </w:t>
+      </w:r>
+      <w:r>
+        <w:rPr>
+          <w:rFonts w:ascii="Open Sans" w:hAnsi="Open Sans" w:cs="Open Sans"/>
+          <w:sz w:val="20"/>
+          <w:szCs w:val="20"/>
+        </w:rPr>
+        <w:t>Apple</w:t>
+      </w:r>
+      <w:r>
+        <w:rPr>
+          <w:rFonts w:ascii="Open Sans" w:hAnsi="Open Sans" w:cs="Open Sans"/>
+          <w:sz w:val="20"/>
+          <w:szCs w:val="20"/>
+        </w:rPr>
+        <w:t xml:space="preserve"> XCode.</w:t>
       </w:r>
     </w:p>
     <w:p>
@@ -21798,7 +24177,23 @@
           <w:sz w:val="20"/>
           <w:szCs w:val="20"/>
         </w:rPr>
-        <w:t>Interest in using SWIFT and developing iOS applications is highly advantageous.</w:t>
+        <w:t xml:space="preserve">Interest in using SWIFT and developing iOS </w:t>
+      </w:r>
+      <w:r>
+        <w:rPr>
+          <w:rFonts w:ascii="Open Sans" w:hAnsi="Open Sans" w:cs="Open Sans"/>
+          <w:sz w:val="20"/>
+          <w:szCs w:val="20"/>
+        </w:rPr>
+        <w:t>application</w:t>
+      </w:r>
+      <w:r>
+        <w:rPr>
+          <w:rFonts w:ascii="Open Sans" w:hAnsi="Open Sans" w:cs="Open Sans"/>
+          <w:sz w:val="20"/>
+          <w:szCs w:val="20"/>
+        </w:rPr>
+        <w:t>s is highly advantageous.</w:t>
       </w:r>
     </w:p>
     <w:p>
@@ -21819,7 +24214,7 @@
           <w:sz w:val="20"/>
           <w:szCs w:val="20"/>
         </w:rPr>
-        <w:t>Application Process:</w:t>
+        <w:t>Application</w:t>
       </w:r>
       <w:r>
         <w:rPr>
@@ -21829,6 +24224,16 @@
           <w:sz w:val="20"/>
           <w:szCs w:val="20"/>
         </w:rPr>
+        <w:t xml:space="preserve"> Process:</w:t>
+      </w:r>
+      <w:r>
+        <w:rPr>
+          <w:rFonts w:ascii="Open Sans" w:hAnsi="Open Sans" w:cs="Open Sans"/>
+          <w:b/>
+          <w:bCs/>
+          <w:sz w:val="20"/>
+          <w:szCs w:val="20"/>
+        </w:rPr>
         <w:br/>
       </w:r>
       <w:r>
@@ -21871,7 +24276,23 @@
           <w:sz w:val="20"/>
           <w:szCs w:val="20"/>
         </w:rPr>
-        <w:t>We are an equal opportunity employer. We encourage individuals from all backgrounds and cultures to apply.</w:t>
+        <w:t xml:space="preserve">We are an equal opportunity employer. We encourage individuals from all backgrounds and cultures to </w:t>
+      </w:r>
+      <w:r>
+        <w:rPr>
+          <w:rFonts w:ascii="Open Sans" w:hAnsi="Open Sans" w:cs="Open Sans"/>
+          <w:sz w:val="20"/>
+          <w:szCs w:val="20"/>
+        </w:rPr>
+        <w:t>apply</w:t>
+      </w:r>
+      <w:r>
+        <w:rPr>
+          <w:rFonts w:ascii="Open Sans" w:hAnsi="Open Sans" w:cs="Open Sans"/>
+          <w:sz w:val="20"/>
+          <w:szCs w:val="20"/>
+        </w:rPr>
+        <w:t>.</w:t>
       </w:r>
     </w:p>
     <w:p>
@@ -21893,7 +24314,7 @@
           <w:szCs w:val="28"/>
         </w:rPr>
       </w:pPr>
-      <w:bookmarkStart w:id="46" w:name="_Toc57379021"/>
+      <w:bookmarkStart w:id="47" w:name="_Toc57388326"/>
       <w:r>
         <w:rPr>
           <w:rFonts w:ascii="Quicksand" w:hAnsi="Quicksand"/>
@@ -21903,7 +24324,7 @@
         </w:rPr>
         <w:t>Marketing Manager</w:t>
       </w:r>
-      <w:bookmarkEnd w:id="46"/>
+      <w:bookmarkEnd w:id="47"/>
     </w:p>
     <w:p>
       <w:pPr>
@@ -21929,7 +24350,27 @@
           <w:sz w:val="20"/>
           <w:szCs w:val="20"/>
         </w:rPr>
-        <w:t>Exciting opportunity to be part of a passionate team in the development of a consumer privacy application for social media</w:t>
+        <w:t xml:space="preserve">Exciting opportunity to be part of a passionate team in the development of a consumer privacy </w:t>
+      </w:r>
+      <w:r>
+        <w:rPr>
+          <w:rFonts w:ascii="Open Sans" w:hAnsi="Open Sans" w:cs="Open Sans"/>
+          <w:b/>
+          <w:bCs/>
+          <w:sz w:val="20"/>
+          <w:szCs w:val="20"/>
+        </w:rPr>
+        <w:t>application</w:t>
+      </w:r>
+      <w:r>
+        <w:rPr>
+          <w:rFonts w:ascii="Open Sans" w:hAnsi="Open Sans" w:cs="Open Sans"/>
+          <w:b/>
+          <w:bCs/>
+          <w:sz w:val="20"/>
+          <w:szCs w:val="20"/>
+        </w:rPr>
+        <w:t xml:space="preserve"> for social media</w:t>
       </w:r>
     </w:p>
     <w:p>
@@ -21982,7 +24423,23 @@
           <w:szCs w:val="20"/>
         </w:rPr>
         <w:lastRenderedPageBreak/>
-        <w:t>developing a prototype for a smartphone-based application and are now seeking experienced and enthusiastic individuals to take our project to the next stage.</w:t>
+        <w:t xml:space="preserve">developing a prototype for a smartphone-based </w:t>
+      </w:r>
+      <w:r>
+        <w:rPr>
+          <w:rFonts w:ascii="Open Sans" w:hAnsi="Open Sans" w:cs="Open Sans"/>
+          <w:sz w:val="20"/>
+          <w:szCs w:val="20"/>
+        </w:rPr>
+        <w:t>application</w:t>
+      </w:r>
+      <w:r>
+        <w:rPr>
+          <w:rFonts w:ascii="Open Sans" w:hAnsi="Open Sans" w:cs="Open Sans"/>
+          <w:sz w:val="20"/>
+          <w:szCs w:val="20"/>
+        </w:rPr>
+        <w:t xml:space="preserve"> and are now seeking experienced and enthusiastic individuals to take our project to the next stage.</w:t>
       </w:r>
     </w:p>
     <w:p>
@@ -22017,7 +24474,39 @@
           <w:sz w:val="20"/>
           <w:szCs w:val="20"/>
         </w:rPr>
-        <w:t xml:space="preserve">. A successful applicant will have a wealth of experience in marketing and bringing attention to commercial products. Furthermore, a successful applicant is expected to have a diverse and extensive folio showcasing a variety of talents. </w:t>
+        <w:t xml:space="preserve">. A successful </w:t>
+      </w:r>
+      <w:r>
+        <w:rPr>
+          <w:rFonts w:ascii="Open Sans" w:hAnsi="Open Sans" w:cs="Open Sans"/>
+          <w:sz w:val="20"/>
+          <w:szCs w:val="20"/>
+        </w:rPr>
+        <w:t>applicant</w:t>
+      </w:r>
+      <w:r>
+        <w:rPr>
+          <w:rFonts w:ascii="Open Sans" w:hAnsi="Open Sans" w:cs="Open Sans"/>
+          <w:sz w:val="20"/>
+          <w:szCs w:val="20"/>
+        </w:rPr>
+        <w:t xml:space="preserve"> will have a wealth of experience in marketing and bringing attention to commercial products. Furthermore, a successful </w:t>
+      </w:r>
+      <w:r>
+        <w:rPr>
+          <w:rFonts w:ascii="Open Sans" w:hAnsi="Open Sans" w:cs="Open Sans"/>
+          <w:sz w:val="20"/>
+          <w:szCs w:val="20"/>
+        </w:rPr>
+        <w:t>applicant</w:t>
+      </w:r>
+      <w:r>
+        <w:rPr>
+          <w:rFonts w:ascii="Open Sans" w:hAnsi="Open Sans" w:cs="Open Sans"/>
+          <w:sz w:val="20"/>
+          <w:szCs w:val="20"/>
+        </w:rPr>
+        <w:t xml:space="preserve"> is expected to have a diverse and extensive folio showcasing a variety of talents. </w:t>
       </w:r>
     </w:p>
     <w:p>
@@ -22479,7 +24968,7 @@
           <w:sz w:val="20"/>
           <w:szCs w:val="20"/>
         </w:rPr>
-        <w:t>Application Process:</w:t>
+        <w:t>Application</w:t>
       </w:r>
       <w:r>
         <w:rPr>
@@ -22489,6 +24978,16 @@
           <w:sz w:val="20"/>
           <w:szCs w:val="20"/>
         </w:rPr>
+        <w:t xml:space="preserve"> Process:</w:t>
+      </w:r>
+      <w:r>
+        <w:rPr>
+          <w:rFonts w:ascii="Open Sans" w:hAnsi="Open Sans" w:cs="Open Sans"/>
+          <w:b/>
+          <w:bCs/>
+          <w:sz w:val="20"/>
+          <w:szCs w:val="20"/>
+        </w:rPr>
         <w:br/>
       </w:r>
       <w:r>
@@ -22497,24 +24996,56 @@
           <w:sz w:val="20"/>
           <w:szCs w:val="20"/>
         </w:rPr>
-        <w:t xml:space="preserve">Please provide your CV/ resume and cover letter addressing the requirements of the advertised position. Along with your application, please provide a folio showcasing past commercial products and experience. In your cover letter, please provide an example of a situation where you took the initiative and brought a creative project to life. </w:t>
-      </w:r>
-    </w:p>
-    <w:p>
-      <w:pPr>
-        <w:rPr>
-          <w:rFonts w:ascii="Open Sans" w:hAnsi="Open Sans" w:cs="Open Sans"/>
-          <w:sz w:val="20"/>
-          <w:szCs w:val="20"/>
-        </w:rPr>
-      </w:pPr>
-      <w:r>
-        <w:rPr>
-          <w:rFonts w:ascii="Open Sans" w:hAnsi="Open Sans" w:cs="Open Sans"/>
-          <w:sz w:val="20"/>
-          <w:szCs w:val="20"/>
-        </w:rPr>
-        <w:t>We are an equal opportunity employer. We encourage individuals from all backgrounds and cultures to apply.</w:t>
+        <w:t xml:space="preserve">Please provide your CV/ resume and cover letter addressing the requirements of the advertised position. Along with your </w:t>
+      </w:r>
+      <w:r>
+        <w:rPr>
+          <w:rFonts w:ascii="Open Sans" w:hAnsi="Open Sans" w:cs="Open Sans"/>
+          <w:sz w:val="20"/>
+          <w:szCs w:val="20"/>
+        </w:rPr>
+        <w:t>application</w:t>
+      </w:r>
+      <w:r>
+        <w:rPr>
+          <w:rFonts w:ascii="Open Sans" w:hAnsi="Open Sans" w:cs="Open Sans"/>
+          <w:sz w:val="20"/>
+          <w:szCs w:val="20"/>
+        </w:rPr>
+        <w:t xml:space="preserve">, please provide a folio showcasing past commercial products and experience. In your cover letter, please provide an example of a situation where you took the initiative and brought a creative project to life. </w:t>
+      </w:r>
+    </w:p>
+    <w:p>
+      <w:pPr>
+        <w:rPr>
+          <w:rFonts w:ascii="Open Sans" w:hAnsi="Open Sans" w:cs="Open Sans"/>
+          <w:sz w:val="20"/>
+          <w:szCs w:val="20"/>
+        </w:rPr>
+      </w:pPr>
+      <w:r>
+        <w:rPr>
+          <w:rFonts w:ascii="Open Sans" w:hAnsi="Open Sans" w:cs="Open Sans"/>
+          <w:sz w:val="20"/>
+          <w:szCs w:val="20"/>
+        </w:rPr>
+        <w:t xml:space="preserve">We are an equal opportunity employer. We encourage individuals from all backgrounds and cultures to </w:t>
+      </w:r>
+      <w:r>
+        <w:rPr>
+          <w:rFonts w:ascii="Open Sans" w:hAnsi="Open Sans" w:cs="Open Sans"/>
+          <w:sz w:val="20"/>
+          <w:szCs w:val="20"/>
+        </w:rPr>
+        <w:t>apply</w:t>
+      </w:r>
+      <w:r>
+        <w:rPr>
+          <w:rFonts w:ascii="Open Sans" w:hAnsi="Open Sans" w:cs="Open Sans"/>
+          <w:sz w:val="20"/>
+          <w:szCs w:val="20"/>
+        </w:rPr>
+        <w:t>.</w:t>
       </w:r>
     </w:p>
     <w:p/>
@@ -22528,7 +25059,7 @@
           <w:szCs w:val="28"/>
         </w:rPr>
       </w:pPr>
-      <w:bookmarkStart w:id="47" w:name="_Toc57379022"/>
+      <w:bookmarkStart w:id="48" w:name="_Toc57388327"/>
       <w:r>
         <w:rPr>
           <w:rFonts w:ascii="Quicksand" w:hAnsi="Quicksand"/>
@@ -22538,7 +25069,7 @@
         </w:rPr>
         <w:t>I.T Project Manager</w:t>
       </w:r>
-      <w:bookmarkEnd w:id="47"/>
+      <w:bookmarkEnd w:id="48"/>
     </w:p>
     <w:p>
       <w:pPr>
@@ -22564,7 +25095,27 @@
           <w:sz w:val="20"/>
           <w:szCs w:val="20"/>
         </w:rPr>
-        <w:t>Exciting opportunity to be part of a passionate team in the development of a consumer privacy application for social media</w:t>
+        <w:t xml:space="preserve">Exciting opportunity to be part of a passionate team in the development of a consumer privacy </w:t>
+      </w:r>
+      <w:r>
+        <w:rPr>
+          <w:rFonts w:ascii="Open Sans" w:hAnsi="Open Sans" w:cs="Open Sans"/>
+          <w:b/>
+          <w:bCs/>
+          <w:sz w:val="20"/>
+          <w:szCs w:val="20"/>
+        </w:rPr>
+        <w:t>application</w:t>
+      </w:r>
+      <w:r>
+        <w:rPr>
+          <w:rFonts w:ascii="Open Sans" w:hAnsi="Open Sans" w:cs="Open Sans"/>
+          <w:b/>
+          <w:bCs/>
+          <w:sz w:val="20"/>
+          <w:szCs w:val="20"/>
+        </w:rPr>
+        <w:t xml:space="preserve"> for social media</w:t>
       </w:r>
     </w:p>
     <w:p>
@@ -22609,7 +25160,23 @@
           <w:sz w:val="20"/>
           <w:szCs w:val="20"/>
         </w:rPr>
-        <w:t>The Fighting Mongooses is an exciting Australia-wide based start-up looking to improve and increase user security when using social media platforms. Our team has already been hard at working and developing a prototype for a smartphone-based application and are now seeking experienced and enthusiastic individuals to take our project to the next stage.</w:t>
+        <w:t xml:space="preserve">The Fighting Mongooses is an exciting Australia-wide based start-up looking to improve and increase user security when using social media platforms. Our team has already been hard at working and developing a prototype for a smartphone-based </w:t>
+      </w:r>
+      <w:r>
+        <w:rPr>
+          <w:rFonts w:ascii="Open Sans" w:hAnsi="Open Sans" w:cs="Open Sans"/>
+          <w:sz w:val="20"/>
+          <w:szCs w:val="20"/>
+        </w:rPr>
+        <w:t>application</w:t>
+      </w:r>
+      <w:r>
+        <w:rPr>
+          <w:rFonts w:ascii="Open Sans" w:hAnsi="Open Sans" w:cs="Open Sans"/>
+          <w:sz w:val="20"/>
+          <w:szCs w:val="20"/>
+        </w:rPr>
+        <w:t xml:space="preserve"> and are now seeking experienced and enthusiastic individuals to take our project to the next stage.</w:t>
       </w:r>
     </w:p>
     <w:p>
@@ -22644,7 +25211,23 @@
           <w:sz w:val="20"/>
           <w:szCs w:val="20"/>
         </w:rPr>
-        <w:t xml:space="preserve">. A successful applicant will have a wealth of experience using a broad range of technical skills and managing projects from conception to completion. </w:t>
+        <w:t xml:space="preserve">. A successful </w:t>
+      </w:r>
+      <w:r>
+        <w:rPr>
+          <w:rFonts w:ascii="Open Sans" w:hAnsi="Open Sans" w:cs="Open Sans"/>
+          <w:sz w:val="20"/>
+          <w:szCs w:val="20"/>
+        </w:rPr>
+        <w:t>applicant</w:t>
+      </w:r>
+      <w:r>
+        <w:rPr>
+          <w:rFonts w:ascii="Open Sans" w:hAnsi="Open Sans" w:cs="Open Sans"/>
+          <w:sz w:val="20"/>
+          <w:szCs w:val="20"/>
+        </w:rPr>
+        <w:t xml:space="preserve"> will have a wealth of experience using a broad range of technical skills and managing projects from conception to completion. </w:t>
       </w:r>
     </w:p>
     <w:p>
@@ -22911,7 +25494,23 @@
           <w:sz w:val="20"/>
           <w:szCs w:val="20"/>
         </w:rPr>
-        <w:t>Experience in developing smartphone applications.</w:t>
+        <w:t xml:space="preserve">Experience in developing smartphone </w:t>
+      </w:r>
+      <w:r>
+        <w:rPr>
+          <w:rFonts w:ascii="Open Sans" w:hAnsi="Open Sans" w:cs="Open Sans"/>
+          <w:sz w:val="20"/>
+          <w:szCs w:val="20"/>
+        </w:rPr>
+        <w:t>application</w:t>
+      </w:r>
+      <w:r>
+        <w:rPr>
+          <w:rFonts w:ascii="Open Sans" w:hAnsi="Open Sans" w:cs="Open Sans"/>
+          <w:sz w:val="20"/>
+          <w:szCs w:val="20"/>
+        </w:rPr>
+        <w:t>s.</w:t>
       </w:r>
     </w:p>
     <w:p>
@@ -23019,7 +25618,23 @@
           <w:sz w:val="20"/>
           <w:szCs w:val="20"/>
         </w:rPr>
-        <w:t xml:space="preserve">High level understanding of Java, </w:t>
+        <w:t>High</w:t>
+      </w:r>
+      <w:r>
+        <w:rPr>
+          <w:rFonts w:ascii="Open Sans" w:hAnsi="Open Sans" w:cs="Open Sans"/>
+          <w:sz w:val="20"/>
+          <w:szCs w:val="20"/>
+        </w:rPr>
+        <w:t>-</w:t>
+      </w:r>
+      <w:r>
+        <w:rPr>
+          <w:rFonts w:ascii="Open Sans" w:hAnsi="Open Sans" w:cs="Open Sans"/>
+          <w:sz w:val="20"/>
+          <w:szCs w:val="20"/>
+        </w:rPr>
+        <w:t xml:space="preserve">level understanding of Java, </w:t>
       </w:r>
       <w:proofErr w:type="gramStart"/>
       <w:r>
@@ -23106,7 +25721,23 @@
           <w:sz w:val="20"/>
           <w:szCs w:val="20"/>
         </w:rPr>
-        <w:t>Experience using SWIFT and developing iOS applications is highly advantageous.</w:t>
+        <w:t xml:space="preserve">Experience using SWIFT and developing iOS </w:t>
+      </w:r>
+      <w:r>
+        <w:rPr>
+          <w:rFonts w:ascii="Open Sans" w:hAnsi="Open Sans" w:cs="Open Sans"/>
+          <w:sz w:val="20"/>
+          <w:szCs w:val="20"/>
+        </w:rPr>
+        <w:t>application</w:t>
+      </w:r>
+      <w:r>
+        <w:rPr>
+          <w:rFonts w:ascii="Open Sans" w:hAnsi="Open Sans" w:cs="Open Sans"/>
+          <w:sz w:val="20"/>
+          <w:szCs w:val="20"/>
+        </w:rPr>
+        <w:t>s is highly advantageous.</w:t>
       </w:r>
     </w:p>
     <w:p>
@@ -23125,7 +25756,7 @@
           <w:sz w:val="20"/>
           <w:szCs w:val="20"/>
         </w:rPr>
-        <w:t>Application Process:</w:t>
+        <w:t>Application</w:t>
       </w:r>
       <w:r>
         <w:rPr>
@@ -23135,6 +25766,16 @@
           <w:sz w:val="20"/>
           <w:szCs w:val="20"/>
         </w:rPr>
+        <w:t xml:space="preserve"> Process:</w:t>
+      </w:r>
+      <w:r>
+        <w:rPr>
+          <w:rFonts w:ascii="Open Sans" w:hAnsi="Open Sans" w:cs="Open Sans"/>
+          <w:b/>
+          <w:bCs/>
+          <w:sz w:val="20"/>
+          <w:szCs w:val="20"/>
+        </w:rPr>
         <w:br/>
       </w:r>
       <w:r>
@@ -23160,7 +25801,23 @@
           <w:sz w:val="20"/>
           <w:szCs w:val="20"/>
         </w:rPr>
-        <w:t>We are an equal opportunity employer. We encourage individuals from all backgrounds and cultures to apply.</w:t>
+        <w:t xml:space="preserve">We are an equal opportunity employer. We encourage individuals from all backgrounds and cultures to </w:t>
+      </w:r>
+      <w:r>
+        <w:rPr>
+          <w:rFonts w:ascii="Open Sans" w:hAnsi="Open Sans" w:cs="Open Sans"/>
+          <w:sz w:val="20"/>
+          <w:szCs w:val="20"/>
+        </w:rPr>
+        <w:t>apply</w:t>
+      </w:r>
+      <w:r>
+        <w:rPr>
+          <w:rFonts w:ascii="Open Sans" w:hAnsi="Open Sans" w:cs="Open Sans"/>
+          <w:sz w:val="20"/>
+          <w:szCs w:val="20"/>
+        </w:rPr>
+        <w:t>.</w:t>
       </w:r>
     </w:p>
     <w:p>
@@ -23177,12 +25834,12 @@
       <w:pPr>
         <w:pStyle w:val="Heading1"/>
       </w:pPr>
-      <w:bookmarkStart w:id="48" w:name="_Toc57379023"/>
+      <w:bookmarkStart w:id="49" w:name="_Toc57388328"/>
       <w:r>
         <w:lastRenderedPageBreak/>
         <w:t>Group Reflection</w:t>
       </w:r>
-      <w:bookmarkEnd w:id="48"/>
+      <w:bookmarkEnd w:id="49"/>
     </w:p>
     <w:p>
       <w:pPr>
@@ -23194,7 +25851,7 @@
           <w:szCs w:val="28"/>
         </w:rPr>
       </w:pPr>
-      <w:bookmarkStart w:id="49" w:name="_Toc57379024"/>
+      <w:bookmarkStart w:id="50" w:name="_Toc57388329"/>
       <w:r>
         <w:rPr>
           <w:rFonts w:ascii="Quicksand" w:hAnsi="Quicksand"/>
@@ -23204,7 +25861,7 @@
         </w:rPr>
         <w:t>Overview</w:t>
       </w:r>
-      <w:bookmarkEnd w:id="49"/>
+      <w:bookmarkEnd w:id="50"/>
     </w:p>
     <w:p>
       <w:pPr>
@@ -23217,7 +25874,7 @@
           <w:u w:val="none"/>
         </w:rPr>
       </w:pPr>
-      <w:bookmarkStart w:id="50" w:name="_Toc57379025"/>
+      <w:bookmarkStart w:id="51" w:name="_Toc57388330"/>
       <w:r>
         <w:rPr>
           <w:rFonts w:ascii="Quicksand" w:hAnsi="Quicksand"/>
@@ -23228,7 +25885,7 @@
         </w:rPr>
         <w:t>What went well?</w:t>
       </w:r>
-      <w:bookmarkEnd w:id="50"/>
+      <w:bookmarkEnd w:id="51"/>
     </w:p>
     <w:p>
       <w:pPr>
@@ -23290,7 +25947,7 @@
           <w:u w:val="none"/>
         </w:rPr>
       </w:pPr>
-      <w:bookmarkStart w:id="51" w:name="_Toc57379026"/>
+      <w:bookmarkStart w:id="52" w:name="_Toc57388331"/>
       <w:r>
         <w:rPr>
           <w:rFonts w:ascii="Quicksand" w:hAnsi="Quicksand"/>
@@ -23301,7 +25958,7 @@
         </w:rPr>
         <w:t>What could be improved?</w:t>
       </w:r>
-      <w:bookmarkEnd w:id="51"/>
+      <w:bookmarkEnd w:id="52"/>
     </w:p>
     <w:p>
       <w:pPr>
@@ -23343,7 +26000,7 @@
           <w:u w:val="none"/>
         </w:rPr>
       </w:pPr>
-      <w:bookmarkStart w:id="52" w:name="_Toc57379027"/>
+      <w:bookmarkStart w:id="53" w:name="_Toc57388332"/>
       <w:r>
         <w:rPr>
           <w:rFonts w:ascii="Quicksand" w:hAnsi="Quicksand"/>
@@ -23354,7 +26011,7 @@
         </w:rPr>
         <w:t>At least one thing that was surprising?</w:t>
       </w:r>
-      <w:bookmarkEnd w:id="52"/>
+      <w:bookmarkEnd w:id="53"/>
     </w:p>
     <w:p>
       <w:pPr>
@@ -23413,7 +26070,7 @@
           <w:u w:val="none"/>
         </w:rPr>
       </w:pPr>
-      <w:bookmarkStart w:id="53" w:name="_Toc57379028"/>
+      <w:bookmarkStart w:id="54" w:name="_Toc57388333"/>
       <w:r>
         <w:rPr>
           <w:rFonts w:ascii="Quicksand" w:hAnsi="Quicksand"/>
@@ -23424,7 +26081,7 @@
         </w:rPr>
         <w:t>At least one thing you have learned about groups.</w:t>
       </w:r>
-      <w:bookmarkEnd w:id="53"/>
+      <w:bookmarkEnd w:id="54"/>
     </w:p>
     <w:p>
       <w:pPr>
@@ -23451,9 +26108,8 @@
           <w:sz w:val="20"/>
           <w:szCs w:val="20"/>
         </w:rPr>
-        <w:t xml:space="preserve">Working in this group is excellent, we all now know that if everyone has the same goals to reach for and do not work just for themselves, it goes smoothly. Learning about your team members, even some items not related to the fields of the task allow you to delegate work efficiently and keep to deadlines. The other thing we learnt mainly more from the other teams in the course is also how badly they can work if you have one or more dragging you back it can put a massive dent into progression. </w:t>
-      </w:r>
-      <w:proofErr w:type="gramStart"/>
+        <w:t>Working in this group is excellent, we all now know that if everyone has the same goals to reach for and do not work just for themselves, it goes smoothly. Learning about your team members, even some items not related to the fields of the task allow you to delegate work efficiently and keep to deadlines. The other thing we learnt mainly more from the other teams in the course is also how badly they can work if you have one or more dragging you back</w:t>
+      </w:r>
       <w:r>
         <w:rPr>
           <w:rStyle w:val="eop"/>
@@ -23461,9 +26117,8 @@
           <w:sz w:val="20"/>
           <w:szCs w:val="20"/>
         </w:rPr>
-        <w:t>It's</w:t>
-      </w:r>
-      <w:proofErr w:type="gramEnd"/>
+        <w:t>;</w:t>
+      </w:r>
       <w:r>
         <w:rPr>
           <w:rStyle w:val="eop"/>
@@ -23471,6 +26126,26 @@
           <w:sz w:val="20"/>
           <w:szCs w:val="20"/>
         </w:rPr>
+        <w:t xml:space="preserve"> it can put a massive dent into progression. </w:t>
+      </w:r>
+      <w:proofErr w:type="gramStart"/>
+      <w:r>
+        <w:rPr>
+          <w:rStyle w:val="eop"/>
+          <w:rFonts w:ascii="Open Sans" w:eastAsiaTheme="majorEastAsia" w:hAnsi="Open Sans" w:cs="Open Sans"/>
+          <w:sz w:val="20"/>
+          <w:szCs w:val="20"/>
+        </w:rPr>
+        <w:t>It's</w:t>
+      </w:r>
+      <w:proofErr w:type="gramEnd"/>
+      <w:r>
+        <w:rPr>
+          <w:rStyle w:val="eop"/>
+          <w:rFonts w:ascii="Open Sans" w:eastAsiaTheme="majorEastAsia" w:hAnsi="Open Sans" w:cs="Open Sans"/>
+          <w:sz w:val="20"/>
+          <w:szCs w:val="20"/>
+        </w:rPr>
         <w:t xml:space="preserve"> all about how a group can adapt and fill in any downfalls that may be bought on by these circumstances.</w:t>
       </w:r>
     </w:p>
@@ -23483,7 +26158,6 @@
         </w:rPr>
       </w:pPr>
     </w:p>
-    <w:p/>
     <w:p>
       <w:pPr>
         <w:pStyle w:val="Heading2"/>
@@ -23494,7 +26168,7 @@
           <w:szCs w:val="28"/>
         </w:rPr>
       </w:pPr>
-      <w:bookmarkStart w:id="54" w:name="_Toc57379029"/>
+      <w:bookmarkStart w:id="55" w:name="_Toc57388334"/>
       <w:r>
         <w:rPr>
           <w:rFonts w:ascii="Quicksand" w:hAnsi="Quicksand"/>
@@ -23502,10 +26176,9 @@
           <w:sz w:val="28"/>
           <w:szCs w:val="28"/>
         </w:rPr>
-        <w:lastRenderedPageBreak/>
         <w:t>Adam Mutimer</w:t>
       </w:r>
-      <w:bookmarkEnd w:id="54"/>
+      <w:bookmarkEnd w:id="55"/>
     </w:p>
     <w:p>
       <w:pPr>
@@ -23518,7 +26191,7 @@
           <w:u w:val="none"/>
         </w:rPr>
       </w:pPr>
-      <w:bookmarkStart w:id="55" w:name="_Toc57379030"/>
+      <w:bookmarkStart w:id="56" w:name="_Toc57388335"/>
       <w:r>
         <w:rPr>
           <w:rFonts w:ascii="Quicksand" w:hAnsi="Quicksand"/>
@@ -23529,7 +26202,7 @@
         </w:rPr>
         <w:t>What went well?</w:t>
       </w:r>
-      <w:bookmarkEnd w:id="55"/>
+      <w:bookmarkEnd w:id="56"/>
     </w:p>
     <w:p>
       <w:pPr>
@@ -23571,7 +26244,7 @@
           <w:u w:val="none"/>
         </w:rPr>
       </w:pPr>
-      <w:bookmarkStart w:id="56" w:name="_Toc57379031"/>
+      <w:bookmarkStart w:id="57" w:name="_Toc57388336"/>
       <w:r>
         <w:rPr>
           <w:rFonts w:ascii="Quicksand" w:hAnsi="Quicksand"/>
@@ -23582,7 +26255,7 @@
         </w:rPr>
         <w:t>What could be improved?</w:t>
       </w:r>
-      <w:bookmarkEnd w:id="56"/>
+      <w:bookmarkEnd w:id="57"/>
     </w:p>
     <w:p>
       <w:pPr>
@@ -23644,7 +26317,7 @@
           <w:u w:val="none"/>
         </w:rPr>
       </w:pPr>
-      <w:bookmarkStart w:id="57" w:name="_Toc57379032"/>
+      <w:bookmarkStart w:id="58" w:name="_Toc57388337"/>
       <w:r>
         <w:rPr>
           <w:rFonts w:ascii="Quicksand" w:hAnsi="Quicksand"/>
@@ -23655,7 +26328,7 @@
         </w:rPr>
         <w:t>At least one thing that was surprising?</w:t>
       </w:r>
-      <w:bookmarkEnd w:id="57"/>
+      <w:bookmarkEnd w:id="58"/>
     </w:p>
     <w:p>
       <w:pPr>
@@ -23702,7 +26375,7 @@
           <w:u w:val="none"/>
         </w:rPr>
       </w:pPr>
-      <w:bookmarkStart w:id="58" w:name="_Toc57379033"/>
+      <w:bookmarkStart w:id="59" w:name="_Toc57388338"/>
       <w:r>
         <w:rPr>
           <w:rFonts w:ascii="Quicksand" w:hAnsi="Quicksand"/>
@@ -23713,7 +26386,7 @@
         </w:rPr>
         <w:t>At least one thing you have learned about groups.</w:t>
       </w:r>
-      <w:bookmarkEnd w:id="58"/>
+      <w:bookmarkEnd w:id="59"/>
     </w:p>
     <w:p>
       <w:pPr>
@@ -23774,7 +26447,7 @@
           <w:szCs w:val="28"/>
         </w:rPr>
       </w:pPr>
-      <w:bookmarkStart w:id="59" w:name="_Toc57379034"/>
+      <w:bookmarkStart w:id="60" w:name="_Toc57388339"/>
       <w:r>
         <w:rPr>
           <w:rFonts w:ascii="Quicksand" w:hAnsi="Quicksand"/>
@@ -23784,7 +26457,7 @@
         </w:rPr>
         <w:t>Channon Harper</w:t>
       </w:r>
-      <w:bookmarkEnd w:id="59"/>
+      <w:bookmarkEnd w:id="60"/>
     </w:p>
     <w:p>
       <w:pPr>
@@ -23797,8 +26470,8 @@
           <w:u w:val="none"/>
         </w:rPr>
       </w:pPr>
-      <w:bookmarkStart w:id="60" w:name="_Toc57312259"/>
-      <w:bookmarkStart w:id="61" w:name="_Toc57379035"/>
+      <w:bookmarkStart w:id="61" w:name="_Toc57312259"/>
+      <w:bookmarkStart w:id="62" w:name="_Toc57388340"/>
       <w:r>
         <w:rPr>
           <w:rFonts w:ascii="Quicksand" w:hAnsi="Quicksand"/>
@@ -23809,8 +26482,8 @@
         </w:rPr>
         <w:t>What went well?</w:t>
       </w:r>
-      <w:bookmarkEnd w:id="60"/>
       <w:bookmarkEnd w:id="61"/>
+      <w:bookmarkEnd w:id="62"/>
     </w:p>
     <w:p>
       <w:pPr>
@@ -23870,8 +26543,8 @@
           <w:u w:val="none"/>
         </w:rPr>
       </w:pPr>
-      <w:bookmarkStart w:id="62" w:name="_Toc57312260"/>
-      <w:bookmarkStart w:id="63" w:name="_Toc57379036"/>
+      <w:bookmarkStart w:id="63" w:name="_Toc57312260"/>
+      <w:bookmarkStart w:id="64" w:name="_Toc57388341"/>
       <w:r>
         <w:rPr>
           <w:rFonts w:ascii="Quicksand" w:hAnsi="Quicksand"/>
@@ -23882,8 +26555,8 @@
         </w:rPr>
         <w:t>What could be improved?</w:t>
       </w:r>
-      <w:bookmarkEnd w:id="62"/>
       <w:bookmarkEnd w:id="63"/>
+      <w:bookmarkEnd w:id="64"/>
     </w:p>
     <w:p>
       <w:pPr>
@@ -23952,8 +26625,8 @@
           <w:u w:val="none"/>
         </w:rPr>
       </w:pPr>
-      <w:bookmarkStart w:id="64" w:name="_Toc57312261"/>
-      <w:bookmarkStart w:id="65" w:name="_Toc57379037"/>
+      <w:bookmarkStart w:id="65" w:name="_Toc57312261"/>
+      <w:bookmarkStart w:id="66" w:name="_Toc57388342"/>
       <w:r>
         <w:rPr>
           <w:rFonts w:ascii="Quicksand" w:hAnsi="Quicksand"/>
@@ -23964,8 +26637,8 @@
         </w:rPr>
         <w:t>At least one thing that was surprising?</w:t>
       </w:r>
-      <w:bookmarkEnd w:id="64"/>
       <w:bookmarkEnd w:id="65"/>
+      <w:bookmarkEnd w:id="66"/>
     </w:p>
     <w:p>
       <w:pPr>
@@ -24051,8 +26724,8 @@
           <w:u w:val="none"/>
         </w:rPr>
       </w:pPr>
-      <w:bookmarkStart w:id="66" w:name="_Toc57312262"/>
-      <w:bookmarkStart w:id="67" w:name="_Toc57379038"/>
+      <w:bookmarkStart w:id="67" w:name="_Toc57312262"/>
+      <w:bookmarkStart w:id="68" w:name="_Toc57388343"/>
       <w:r>
         <w:rPr>
           <w:rFonts w:ascii="Quicksand" w:hAnsi="Quicksand"/>
@@ -24063,8 +26736,8 @@
         </w:rPr>
         <w:t>At least one thing you have learned about groups.</w:t>
       </w:r>
-      <w:bookmarkEnd w:id="66"/>
       <w:bookmarkEnd w:id="67"/>
+      <w:bookmarkEnd w:id="68"/>
     </w:p>
     <w:p>
       <w:pPr>
@@ -24091,7 +26764,25 @@
           <w:sz w:val="20"/>
           <w:szCs w:val="20"/>
         </w:rPr>
-        <w:t xml:space="preserve">I learnt after this session that you can work in a group with minimal conversation and still achieve a finished product. It was the same for assignment 2 just more trust was given this time, and I believe we were not hindered by it. The more you get to know your group members, the more you understand what they would be right at and setting those roles is a huge benefit to everyone. </w:t>
+        <w:t>I learnt after this session that you can work in a group with minimal conversation and still achieve a finished product. It was the same for assignment 2</w:t>
+      </w:r>
+      <w:r>
+        <w:rPr>
+          <w:rStyle w:val="normaltextrun"/>
+          <w:rFonts w:ascii="Open Sans" w:eastAsiaTheme="majorEastAsia" w:hAnsi="Open Sans" w:cs="Open Sans"/>
+          <w:sz w:val="20"/>
+          <w:szCs w:val="20"/>
+        </w:rPr>
+        <w:t>;</w:t>
+      </w:r>
+      <w:r>
+        <w:rPr>
+          <w:rStyle w:val="normaltextrun"/>
+          <w:rFonts w:ascii="Open Sans" w:eastAsiaTheme="majorEastAsia" w:hAnsi="Open Sans" w:cs="Open Sans"/>
+          <w:sz w:val="20"/>
+          <w:szCs w:val="20"/>
+        </w:rPr>
+        <w:t xml:space="preserve"> just more trust was given this time, and I believe we were not hindered by it. The more you get to know your group members, the more you understand what they would be right at and setting those roles is a huge benefit to everyone. </w:t>
       </w:r>
       <w:r>
         <w:rPr>
@@ -24114,7 +26805,7 @@
           <w:szCs w:val="28"/>
         </w:rPr>
       </w:pPr>
-      <w:bookmarkStart w:id="68" w:name="_Toc57379039"/>
+      <w:bookmarkStart w:id="69" w:name="_Toc57388344"/>
       <w:r>
         <w:rPr>
           <w:rFonts w:ascii="Quicksand" w:hAnsi="Quicksand"/>
@@ -24124,7 +26815,7 @@
         </w:rPr>
         <w:t>Daniel Scarfe</w:t>
       </w:r>
-      <w:bookmarkEnd w:id="68"/>
+      <w:bookmarkEnd w:id="69"/>
     </w:p>
     <w:p>
       <w:pPr>
@@ -24137,8 +26828,8 @@
           <w:u w:val="none"/>
         </w:rPr>
       </w:pPr>
-      <w:bookmarkStart w:id="69" w:name="_Toc57312264"/>
-      <w:bookmarkStart w:id="70" w:name="_Toc57379040"/>
+      <w:bookmarkStart w:id="70" w:name="_Toc57312264"/>
+      <w:bookmarkStart w:id="71" w:name="_Toc57388345"/>
       <w:r>
         <w:rPr>
           <w:rFonts w:ascii="Quicksand" w:hAnsi="Quicksand"/>
@@ -24149,8 +26840,8 @@
         </w:rPr>
         <w:t>What went well?</w:t>
       </w:r>
-      <w:bookmarkEnd w:id="69"/>
       <w:bookmarkEnd w:id="70"/>
+      <w:bookmarkEnd w:id="71"/>
     </w:p>
     <w:p>
       <w:pPr>
@@ -24264,8 +26955,8 @@
           <w:u w:val="none"/>
         </w:rPr>
       </w:pPr>
-      <w:bookmarkStart w:id="71" w:name="_Toc57312265"/>
-      <w:bookmarkStart w:id="72" w:name="_Toc57379041"/>
+      <w:bookmarkStart w:id="72" w:name="_Toc57312265"/>
+      <w:bookmarkStart w:id="73" w:name="_Toc57388346"/>
       <w:r>
         <w:rPr>
           <w:rFonts w:ascii="Quicksand" w:hAnsi="Quicksand"/>
@@ -24276,8 +26967,8 @@
         </w:rPr>
         <w:t>What could be improved?</w:t>
       </w:r>
-      <w:bookmarkEnd w:id="71"/>
       <w:bookmarkEnd w:id="72"/>
+      <w:bookmarkEnd w:id="73"/>
     </w:p>
     <w:p>
       <w:pPr>
@@ -24325,8 +27016,8 @@
           <w:u w:val="none"/>
         </w:rPr>
       </w:pPr>
-      <w:bookmarkStart w:id="73" w:name="_Toc57312266"/>
-      <w:bookmarkStart w:id="74" w:name="_Toc57379042"/>
+      <w:bookmarkStart w:id="74" w:name="_Toc57312266"/>
+      <w:bookmarkStart w:id="75" w:name="_Toc57388347"/>
       <w:r>
         <w:rPr>
           <w:rFonts w:ascii="Quicksand" w:hAnsi="Quicksand"/>
@@ -24337,8 +27028,8 @@
         </w:rPr>
         <w:t>At least one thing that was surprising?</w:t>
       </w:r>
-      <w:bookmarkEnd w:id="73"/>
       <w:bookmarkEnd w:id="74"/>
+      <w:bookmarkEnd w:id="75"/>
     </w:p>
     <w:p>
       <w:pPr>
@@ -24400,8 +27091,8 @@
           <w:u w:val="none"/>
         </w:rPr>
       </w:pPr>
-      <w:bookmarkStart w:id="75" w:name="_Toc57312267"/>
-      <w:bookmarkStart w:id="76" w:name="_Toc57379043"/>
+      <w:bookmarkStart w:id="76" w:name="_Toc57312267"/>
+      <w:bookmarkStart w:id="77" w:name="_Toc57388348"/>
       <w:r>
         <w:rPr>
           <w:rFonts w:ascii="Quicksand" w:hAnsi="Quicksand"/>
@@ -24412,8 +27103,8 @@
         </w:rPr>
         <w:t>At least one thing you have learned about groups.</w:t>
       </w:r>
-      <w:bookmarkEnd w:id="75"/>
       <w:bookmarkEnd w:id="76"/>
+      <w:bookmarkEnd w:id="77"/>
     </w:p>
     <w:p>
       <w:pPr>
@@ -24459,7 +27150,7 @@
           <w:szCs w:val="28"/>
         </w:rPr>
       </w:pPr>
-      <w:bookmarkStart w:id="77" w:name="_Toc57379044"/>
+      <w:bookmarkStart w:id="78" w:name="_Toc57388349"/>
       <w:r>
         <w:rPr>
           <w:rFonts w:ascii="Quicksand" w:hAnsi="Quicksand"/>
@@ -24469,7 +27160,7 @@
         </w:rPr>
         <w:t>Jorge Esteban</w:t>
       </w:r>
-      <w:bookmarkEnd w:id="77"/>
+      <w:bookmarkEnd w:id="78"/>
     </w:p>
     <w:p>
       <w:pPr>
@@ -24482,8 +27173,8 @@
           <w:u w:val="none"/>
         </w:rPr>
       </w:pPr>
-      <w:bookmarkStart w:id="78" w:name="_Toc57312269"/>
-      <w:bookmarkStart w:id="79" w:name="_Toc57379045"/>
+      <w:bookmarkStart w:id="79" w:name="_Toc57312269"/>
+      <w:bookmarkStart w:id="80" w:name="_Toc57388350"/>
       <w:r>
         <w:rPr>
           <w:rFonts w:ascii="Quicksand" w:hAnsi="Quicksand"/>
@@ -24494,8 +27185,8 @@
         </w:rPr>
         <w:t>What went well?</w:t>
       </w:r>
-      <w:bookmarkEnd w:id="78"/>
       <w:bookmarkEnd w:id="79"/>
+      <w:bookmarkEnd w:id="80"/>
     </w:p>
     <w:p>
       <w:pPr>
@@ -24550,8 +27241,8 @@
           <w:u w:val="none"/>
         </w:rPr>
       </w:pPr>
-      <w:bookmarkStart w:id="80" w:name="_Toc57312270"/>
-      <w:bookmarkStart w:id="81" w:name="_Toc57379046"/>
+      <w:bookmarkStart w:id="81" w:name="_Toc57312270"/>
+      <w:bookmarkStart w:id="82" w:name="_Toc57388351"/>
       <w:r>
         <w:rPr>
           <w:rFonts w:ascii="Quicksand" w:hAnsi="Quicksand"/>
@@ -24562,8 +27253,8 @@
         </w:rPr>
         <w:t>What could be improved?</w:t>
       </w:r>
-      <w:bookmarkEnd w:id="80"/>
       <w:bookmarkEnd w:id="81"/>
+      <w:bookmarkEnd w:id="82"/>
     </w:p>
     <w:p>
       <w:pPr>
@@ -24652,8 +27343,8 @@
           <w:u w:val="none"/>
         </w:rPr>
       </w:pPr>
-      <w:bookmarkStart w:id="82" w:name="_Toc57312271"/>
-      <w:bookmarkStart w:id="83" w:name="_Toc57379047"/>
+      <w:bookmarkStart w:id="83" w:name="_Toc57312271"/>
+      <w:bookmarkStart w:id="84" w:name="_Toc57388352"/>
       <w:r>
         <w:rPr>
           <w:rFonts w:ascii="Quicksand" w:hAnsi="Quicksand"/>
@@ -24664,8 +27355,8 @@
         </w:rPr>
         <w:t>At least one thing that was surprising?</w:t>
       </w:r>
-      <w:bookmarkEnd w:id="82"/>
       <w:bookmarkEnd w:id="83"/>
+      <w:bookmarkEnd w:id="84"/>
     </w:p>
     <w:p>
       <w:pPr>
@@ -24696,8 +27387,8 @@
           <w:u w:val="none"/>
         </w:rPr>
       </w:pPr>
-      <w:bookmarkStart w:id="84" w:name="_Toc57312272"/>
-      <w:bookmarkStart w:id="85" w:name="_Toc57379048"/>
+      <w:bookmarkStart w:id="85" w:name="_Toc57312272"/>
+      <w:bookmarkStart w:id="86" w:name="_Toc57388353"/>
       <w:r>
         <w:rPr>
           <w:rFonts w:ascii="Quicksand" w:hAnsi="Quicksand"/>
@@ -24708,8 +27399,8 @@
         </w:rPr>
         <w:t>At least one thing you have learned about groups.</w:t>
       </w:r>
-      <w:bookmarkEnd w:id="84"/>
       <w:bookmarkEnd w:id="85"/>
+      <w:bookmarkEnd w:id="86"/>
     </w:p>
     <w:p>
       <w:pPr>
@@ -24740,7 +27431,7 @@
           <w:szCs w:val="28"/>
         </w:rPr>
       </w:pPr>
-      <w:bookmarkStart w:id="86" w:name="_Toc57379049"/>
+      <w:bookmarkStart w:id="87" w:name="_Toc57388354"/>
       <w:r>
         <w:rPr>
           <w:rFonts w:ascii="Quicksand" w:hAnsi="Quicksand"/>
@@ -24750,7 +27441,7 @@
         </w:rPr>
         <w:t>Madeleine Dupree</w:t>
       </w:r>
-      <w:bookmarkEnd w:id="86"/>
+      <w:bookmarkEnd w:id="87"/>
     </w:p>
     <w:p>
       <w:pPr>
@@ -24763,7 +27454,7 @@
           <w:u w:val="none"/>
         </w:rPr>
       </w:pPr>
-      <w:bookmarkStart w:id="87" w:name="_Toc57379050"/>
+      <w:bookmarkStart w:id="88" w:name="_Toc57388355"/>
       <w:r>
         <w:rPr>
           <w:rFonts w:ascii="Quicksand" w:hAnsi="Quicksand"/>
@@ -24774,7 +27465,7 @@
         </w:rPr>
         <w:t>What went well?</w:t>
       </w:r>
-      <w:bookmarkEnd w:id="87"/>
+      <w:bookmarkEnd w:id="88"/>
     </w:p>
     <w:p>
       <w:pPr>
@@ -24840,7 +27531,7 @@
           <w:u w:val="none"/>
         </w:rPr>
       </w:pPr>
-      <w:bookmarkStart w:id="88" w:name="_Toc57379051"/>
+      <w:bookmarkStart w:id="89" w:name="_Toc57388356"/>
       <w:r>
         <w:rPr>
           <w:rFonts w:ascii="Quicksand" w:hAnsi="Quicksand"/>
@@ -24851,7 +27542,7 @@
         </w:rPr>
         <w:t>What could be improved?</w:t>
       </w:r>
-      <w:bookmarkEnd w:id="88"/>
+      <w:bookmarkEnd w:id="89"/>
     </w:p>
     <w:p>
       <w:pPr>
@@ -24927,7 +27618,7 @@
           <w:u w:val="none"/>
         </w:rPr>
       </w:pPr>
-      <w:bookmarkStart w:id="89" w:name="_Toc57379052"/>
+      <w:bookmarkStart w:id="90" w:name="_Toc57388357"/>
       <w:r>
         <w:rPr>
           <w:rFonts w:ascii="Quicksand" w:hAnsi="Quicksand"/>
@@ -24938,7 +27629,7 @@
         </w:rPr>
         <w:t>At least one thing that was surprising?</w:t>
       </w:r>
-      <w:bookmarkEnd w:id="89"/>
+      <w:bookmarkEnd w:id="90"/>
     </w:p>
     <w:p>
       <w:pPr>
@@ -24987,7 +27678,7 @@
           <w:u w:val="none"/>
         </w:rPr>
       </w:pPr>
-      <w:bookmarkStart w:id="90" w:name="_Toc57379053"/>
+      <w:bookmarkStart w:id="91" w:name="_Toc57388358"/>
       <w:r>
         <w:rPr>
           <w:rFonts w:ascii="Quicksand" w:hAnsi="Quicksand"/>
@@ -24998,7 +27689,7 @@
         </w:rPr>
         <w:t>At least one thing you have learned about groups.</w:t>
       </w:r>
-      <w:bookmarkEnd w:id="90"/>
+      <w:bookmarkEnd w:id="91"/>
     </w:p>
     <w:p>
       <w:pPr>
@@ -25028,7 +27719,7 @@
           <w:szCs w:val="28"/>
         </w:rPr>
       </w:pPr>
-      <w:bookmarkStart w:id="91" w:name="_Toc57379054"/>
+      <w:bookmarkStart w:id="92" w:name="_Toc57388359"/>
       <w:r>
         <w:rPr>
           <w:rFonts w:ascii="Quicksand" w:hAnsi="Quicksand"/>
@@ -25038,7 +27729,7 @@
         </w:rPr>
         <w:t>Samuel Mennen</w:t>
       </w:r>
-      <w:bookmarkEnd w:id="91"/>
+      <w:bookmarkEnd w:id="92"/>
     </w:p>
     <w:p>
       <w:pPr>
@@ -25051,7 +27742,7 @@
           <w:u w:val="none"/>
         </w:rPr>
       </w:pPr>
-      <w:bookmarkStart w:id="92" w:name="_Toc57379055"/>
+      <w:bookmarkStart w:id="93" w:name="_Toc57388360"/>
       <w:r>
         <w:rPr>
           <w:rFonts w:ascii="Quicksand" w:hAnsi="Quicksand"/>
@@ -25062,23 +27753,39 @@
         </w:rPr>
         <w:t>What went well?</w:t>
       </w:r>
-      <w:bookmarkEnd w:id="92"/>
-    </w:p>
-    <w:p>
-      <w:pPr>
-        <w:rPr>
-          <w:rFonts w:ascii="Open Sans" w:hAnsi="Open Sans" w:cs="Open Sans"/>
-          <w:sz w:val="20"/>
-          <w:szCs w:val="20"/>
-        </w:rPr>
-      </w:pPr>
-      <w:r>
-        <w:rPr>
-          <w:rFonts w:ascii="Open Sans" w:hAnsi="Open Sans" w:cs="Open Sans"/>
-          <w:sz w:val="20"/>
-          <w:szCs w:val="20"/>
-        </w:rPr>
-        <w:t>After assignment 2, we had developed a great sense of comradery. I was happy to engage with other team members, and I think they felt the same. During meetings, it felt like I was talking to friends. Everyone was eager to adopt roles and perform tasks, and there were no conflicts with other team members.</w:t>
+      <w:bookmarkEnd w:id="93"/>
+    </w:p>
+    <w:p>
+      <w:pPr>
+        <w:rPr>
+          <w:rFonts w:ascii="Open Sans" w:hAnsi="Open Sans" w:cs="Open Sans"/>
+          <w:sz w:val="20"/>
+          <w:szCs w:val="20"/>
+        </w:rPr>
+      </w:pPr>
+      <w:r>
+        <w:rPr>
+          <w:rFonts w:ascii="Open Sans" w:hAnsi="Open Sans" w:cs="Open Sans"/>
+          <w:sz w:val="20"/>
+          <w:szCs w:val="20"/>
+        </w:rPr>
+        <w:t xml:space="preserve">After assignment 2, we had developed a great sense of comradery. I was </w:t>
+      </w:r>
+      <w:r>
+        <w:rPr>
+          <w:rFonts w:ascii="Open Sans" w:hAnsi="Open Sans" w:cs="Open Sans"/>
+          <w:sz w:val="20"/>
+          <w:szCs w:val="20"/>
+        </w:rPr>
+        <w:t>happy</w:t>
+      </w:r>
+      <w:r>
+        <w:rPr>
+          <w:rFonts w:ascii="Open Sans" w:hAnsi="Open Sans" w:cs="Open Sans"/>
+          <w:sz w:val="20"/>
+          <w:szCs w:val="20"/>
+        </w:rPr>
+        <w:t xml:space="preserve"> to engage with other team members, and I think they felt the same. During meetings, it felt like I was talking to friends. Everyone was eager to adopt roles and perform tasks, and there were no conflicts with other team members.</w:t>
       </w:r>
     </w:p>
     <w:p>
@@ -25092,7 +27799,7 @@
           <w:u w:val="none"/>
         </w:rPr>
       </w:pPr>
-      <w:bookmarkStart w:id="93" w:name="_Toc57379056"/>
+      <w:bookmarkStart w:id="94" w:name="_Toc57388361"/>
       <w:r>
         <w:rPr>
           <w:rFonts w:ascii="Quicksand" w:hAnsi="Quicksand"/>
@@ -25103,7 +27810,7 @@
         </w:rPr>
         <w:t>What could be improved?</w:t>
       </w:r>
-      <w:bookmarkEnd w:id="93"/>
+      <w:bookmarkEnd w:id="94"/>
     </w:p>
     <w:p>
       <w:pPr>
@@ -25133,7 +27840,7 @@
           <w:u w:val="none"/>
         </w:rPr>
       </w:pPr>
-      <w:bookmarkStart w:id="94" w:name="_Toc57379057"/>
+      <w:bookmarkStart w:id="95" w:name="_Toc57388362"/>
       <w:r>
         <w:rPr>
           <w:rFonts w:ascii="Quicksand" w:hAnsi="Quicksand"/>
@@ -25144,23 +27851,39 @@
         </w:rPr>
         <w:t>At least one thing that was surprising?</w:t>
       </w:r>
-      <w:bookmarkEnd w:id="94"/>
-    </w:p>
-    <w:p>
-      <w:pPr>
-        <w:rPr>
-          <w:rFonts w:ascii="Open Sans" w:hAnsi="Open Sans" w:cs="Open Sans"/>
-          <w:sz w:val="20"/>
-          <w:szCs w:val="20"/>
-        </w:rPr>
-      </w:pPr>
-      <w:r>
-        <w:rPr>
-          <w:rFonts w:ascii="Open Sans" w:hAnsi="Open Sans" w:cs="Open Sans"/>
-          <w:sz w:val="20"/>
-          <w:szCs w:val="20"/>
-        </w:rPr>
-        <w:t>This assessment allowed team members to express their creativity, and they could really showcase their talents. Creating characters for promotional materials and editing created content allowed team members to utilise skills which were not as apparent in previous assignments.</w:t>
+      <w:bookmarkEnd w:id="95"/>
+    </w:p>
+    <w:p>
+      <w:pPr>
+        <w:rPr>
+          <w:rFonts w:ascii="Open Sans" w:hAnsi="Open Sans" w:cs="Open Sans"/>
+          <w:sz w:val="20"/>
+          <w:szCs w:val="20"/>
+        </w:rPr>
+      </w:pPr>
+      <w:r>
+        <w:rPr>
+          <w:rFonts w:ascii="Open Sans" w:hAnsi="Open Sans" w:cs="Open Sans"/>
+          <w:sz w:val="20"/>
+          <w:szCs w:val="20"/>
+        </w:rPr>
+        <w:t xml:space="preserve">This assessment allowed team members to express their creativity, and they could really showcase their talents. Creating characters for promotional materials and editing created content allowed team members to utilise skills which were not as </w:t>
+      </w:r>
+      <w:r>
+        <w:rPr>
+          <w:rFonts w:ascii="Open Sans" w:hAnsi="Open Sans" w:cs="Open Sans"/>
+          <w:sz w:val="20"/>
+          <w:szCs w:val="20"/>
+        </w:rPr>
+        <w:t>app</w:t>
+      </w:r>
+      <w:r>
+        <w:rPr>
+          <w:rFonts w:ascii="Open Sans" w:hAnsi="Open Sans" w:cs="Open Sans"/>
+          <w:sz w:val="20"/>
+          <w:szCs w:val="20"/>
+        </w:rPr>
+        <w:t>arent in previous assignments.</w:t>
       </w:r>
     </w:p>
     <w:p>
@@ -25174,7 +27897,7 @@
           <w:u w:val="none"/>
         </w:rPr>
       </w:pPr>
-      <w:bookmarkStart w:id="95" w:name="_Toc57379058"/>
+      <w:bookmarkStart w:id="96" w:name="_Toc57388363"/>
       <w:r>
         <w:rPr>
           <w:rFonts w:ascii="Quicksand" w:hAnsi="Quicksand"/>
@@ -25185,7 +27908,7 @@
         </w:rPr>
         <w:t>At least one thing you have learned about groups.</w:t>
       </w:r>
-      <w:bookmarkEnd w:id="95"/>
+      <w:bookmarkEnd w:id="96"/>
     </w:p>
     <w:p>
       <w:pPr>
@@ -25209,11 +27932,11 @@
       <w:pPr>
         <w:pStyle w:val="Heading1"/>
       </w:pPr>
-      <w:bookmarkStart w:id="96" w:name="_Toc57379059"/>
+      <w:bookmarkStart w:id="97" w:name="_Toc57388364"/>
       <w:r>
         <w:t>References</w:t>
       </w:r>
-      <w:bookmarkEnd w:id="96"/>
+      <w:bookmarkEnd w:id="97"/>
     </w:p>
     <w:p/>
     <w:sectPr>
@@ -30571,7 +33294,7 @@
     <w:charset w:val="00"/>
     <w:family w:val="roman"/>
     <w:pitch w:val="variable"/>
-    <w:sig w:usb0="E0002EFF" w:usb1="C000785B" w:usb2="00000009" w:usb3="00000000" w:csb0="000001FF" w:csb1="00000000"/>
+    <w:sig w:usb0="E0002AFF" w:usb1="C0007843" w:usb2="00000009" w:usb3="00000000" w:csb0="000001FF" w:csb1="00000000"/>
   </w:font>
   <w:font w:name="Segoe UI">
     <w:panose1 w:val="020B0502040204020203"/>
@@ -30613,7 +33336,7 @@
     <w:charset w:val="00"/>
     <w:family w:val="swiss"/>
     <w:pitch w:val="variable"/>
-    <w:sig w:usb0="E4002EFF" w:usb1="C000247B" w:usb2="00000009" w:usb3="00000000" w:csb0="000001FF" w:csb1="00000000"/>
+    <w:sig w:usb0="E00002FF" w:usb1="4000ACFF" w:usb2="00000001" w:usb3="00000000" w:csb0="0000019F" w:csb1="00000000"/>
   </w:font>
   <w:font w:name="Quicksand">
     <w:panose1 w:val="00000500000000000000"/>
@@ -30634,7 +33357,7 @@
     <w:charset w:val="00"/>
     <w:family w:val="swiss"/>
     <w:pitch w:val="variable"/>
-    <w:sig w:usb0="E0002AFF" w:usb1="C000247B" w:usb2="00000009" w:usb3="00000000" w:csb0="000001FF" w:csb1="00000000"/>
+    <w:sig w:usb0="A00002EF" w:usb1="4000207B" w:usb2="00000000" w:usb3="00000000" w:csb0="0000009F" w:csb1="00000000"/>
   </w:font>
 </w:fonts>
 </file>

--- a/Report and Website/Written Report/Assessment 3 - Our IT Project.docx
+++ b/Report and Website/Written Report/Assessment 3 - Our IT Project.docx
@@ -7124,7 +7124,6 @@
       </w:pPr>
       <w:bookmarkStart w:id="0" w:name="_Toc57388283"/>
       <w:r>
-        <w:lastRenderedPageBreak/>
         <w:t>Team Profile</w:t>
       </w:r>
       <w:bookmarkEnd w:id="0"/>
@@ -7288,6 +7287,7 @@
           <w:sz w:val="28"/>
           <w:szCs w:val="28"/>
         </w:rPr>
+        <w:lastRenderedPageBreak/>
         <w:br/>
       </w:r>
     </w:p>
@@ -7685,7 +7685,6 @@
                 <w:szCs w:val="20"/>
                 <w:u w:val="none"/>
               </w:rPr>
-              <w:lastRenderedPageBreak/>
               <w:t>Channon Harper</w:t>
             </w:r>
             <w:bookmarkEnd w:id="5"/>
@@ -7932,7 +7931,16 @@
                 <w:sz w:val="20"/>
                 <w:szCs w:val="20"/>
               </w:rPr>
-              <w:t xml:space="preserve"> to name a few. After completing this course, I will have my first qualification in this field and will also be doing some Cybersecurity Certifications.</w:t>
+              <w:t xml:space="preserve"> to name a few. After completing this course, I will have my first qualification in this field and will also be doing some </w:t>
+            </w:r>
+            <w:r>
+              <w:rPr>
+                <w:rFonts w:ascii="Open Sans" w:hAnsi="Open Sans" w:cs="Open Sans"/>
+                <w:sz w:val="20"/>
+                <w:szCs w:val="20"/>
+              </w:rPr>
+              <w:lastRenderedPageBreak/>
+              <w:t>Cybersecurity Certifications.</w:t>
             </w:r>
             <w:r>
               <w:rPr>
@@ -8374,7 +8382,6 @@
                 <w:szCs w:val="20"/>
                 <w:u w:val="none"/>
               </w:rPr>
-              <w:lastRenderedPageBreak/>
               <w:t>Jorge Esteban</w:t>
             </w:r>
             <w:bookmarkEnd w:id="7"/>
@@ -8892,7 +8899,16 @@
                 <w:sz w:val="20"/>
                 <w:szCs w:val="20"/>
               </w:rPr>
-              <w:t>ince 2014 I started to work in supermarkets and liquor stores, which I found very fun to work in. Since then</w:t>
+              <w:t xml:space="preserve">ince </w:t>
+            </w:r>
+            <w:r>
+              <w:rPr>
+                <w:rFonts w:ascii="Open Sans" w:hAnsi="Open Sans" w:cs="Open Sans"/>
+                <w:sz w:val="20"/>
+                <w:szCs w:val="20"/>
+              </w:rPr>
+              <w:lastRenderedPageBreak/>
+              <w:t>2014 I started to work in supermarkets and liquor stores, which I found very fun to work in. Since then</w:t>
             </w:r>
             <w:r>
               <w:rPr>
@@ -9352,7 +9368,6 @@
                 <w:szCs w:val="28"/>
                 <w:u w:val="none"/>
               </w:rPr>
-              <w:lastRenderedPageBreak/>
               <w:t>Samuel Mennen</w:t>
             </w:r>
             <w:r>
@@ -9583,7 +9598,16 @@
                 <w:sz w:val="20"/>
                 <w:szCs w:val="20"/>
               </w:rPr>
-              <w:t xml:space="preserve"> years, I worked in Japan in the Education and Tourism industries. After getting married in early 2020, my wife and I decided to return to Australian and continue our lives together here. I joined the Fighting Mongooses team to collaborate with passionate individuals who hope to achieve great goals and make a difference </w:t>
+              <w:t xml:space="preserve"> years, I worked in Japan in the Education and Tourism industries. After getting married in early 2020, my wife and I decided to return to Australian and continue our lives together here. I joined the Fighting Mongooses </w:t>
+            </w:r>
+            <w:r>
+              <w:rPr>
+                <w:rFonts w:ascii="Open Sans" w:hAnsi="Open Sans" w:cs="Open Sans"/>
+                <w:sz w:val="20"/>
+                <w:szCs w:val="20"/>
+              </w:rPr>
+              <w:lastRenderedPageBreak/>
+              <w:t xml:space="preserve">team to collaborate with passionate individuals who hope to achieve great goals and make a difference </w:t>
             </w:r>
             <w:proofErr w:type="gramStart"/>
             <w:r>
@@ -9803,7 +9827,6 @@
           <w:rStyle w:val="Heading4Char"/>
           <w:rFonts w:ascii="Quicksand" w:hAnsi="Quicksand"/>
         </w:rPr>
-        <w:lastRenderedPageBreak/>
         <w:t>Career Plans:</w:t>
       </w:r>
       <w:bookmarkEnd w:id="11"/>
@@ -9959,6 +9982,7 @@
           <w:noProof/>
           <w:lang w:val="en-US"/>
         </w:rPr>
+        <w:lastRenderedPageBreak/>
         <w:drawing>
           <wp:inline distT="0" distB="0" distL="0" distR="0" wp14:anchorId="78EB7CEE" wp14:editId="4C52286C">
             <wp:extent cx="5943600" cy="2435225"/>
@@ -10331,7 +10355,6 @@
           <w:szCs w:val="20"/>
           <w:u w:val="none"/>
         </w:rPr>
-        <w:lastRenderedPageBreak/>
         <w:t>Adam Mutimer</w:t>
       </w:r>
       <w:bookmarkEnd w:id="13"/>
@@ -10492,6 +10515,7 @@
           <w:sz w:val="20"/>
           <w:szCs w:val="20"/>
         </w:rPr>
+        <w:lastRenderedPageBreak/>
         <w:t xml:space="preserve">I find the role of a </w:t>
       </w:r>
       <w:r>
@@ -11074,7 +11098,6 @@
           <w:szCs w:val="20"/>
           <w:u w:val="none"/>
         </w:rPr>
-        <w:lastRenderedPageBreak/>
         <w:t>Daniel Scarfe</w:t>
       </w:r>
       <w:bookmarkEnd w:id="15"/>
@@ -11115,7 +11138,16 @@
           <w:sz w:val="20"/>
           <w:szCs w:val="20"/>
         </w:rPr>
-        <w:t>My ideal job is a Systems Administrator for a City. It involves working on a Network Services team, providing administration and technical support of server infrastructure and project management for upgrades as well as providing back up support. It involves computer networks in a government environment. Administering and developing corporate systems, servers, databases, and data storage interests me</w:t>
+        <w:t xml:space="preserve">My ideal job is a Systems Administrator for a City. It involves working on a Network Services team, providing administration and technical support of server infrastructure and project management for upgrades as well as providing back up support. It involves computer networks in a government environment. Administering and developing corporate systems, servers, databases, and data </w:t>
+      </w:r>
+      <w:r>
+        <w:rPr>
+          <w:rFonts w:ascii="Open Sans" w:hAnsi="Open Sans" w:cs="Open Sans"/>
+          <w:sz w:val="20"/>
+          <w:szCs w:val="20"/>
+        </w:rPr>
+        <w:lastRenderedPageBreak/>
+        <w:t>storage interests me</w:t>
       </w:r>
       <w:r>
         <w:rPr>
@@ -12037,7 +12069,6 @@
           <w:sz w:val="20"/>
           <w:szCs w:val="20"/>
         </w:rPr>
-        <w:lastRenderedPageBreak/>
         <w:t>Computer Science</w:t>
       </w:r>
     </w:p>
@@ -12143,6 +12174,7 @@
           <w:sz w:val="20"/>
           <w:szCs w:val="20"/>
         </w:rPr>
+        <w:lastRenderedPageBreak/>
         <w:t>Problem-solving skills</w:t>
       </w:r>
     </w:p>
@@ -12838,7 +12870,6 @@
           <w:szCs w:val="20"/>
           <w:u w:val="none"/>
         </w:rPr>
-        <w:lastRenderedPageBreak/>
         <w:t>Samuel Mennen</w:t>
       </w:r>
       <w:bookmarkEnd w:id="18"/>
@@ -12913,7 +12944,16 @@
           <w:sz w:val="20"/>
           <w:szCs w:val="20"/>
         </w:rPr>
-        <w:t xml:space="preserve"> and maintaining integration systems. This requires the integration officer to have a broad range of knowledge across a variety of I</w:t>
+        <w:t xml:space="preserve"> and maintaining integration </w:t>
+      </w:r>
+      <w:r>
+        <w:rPr>
+          <w:rFonts w:ascii="Open Sans" w:hAnsi="Open Sans" w:cs="Open Sans"/>
+          <w:sz w:val="20"/>
+          <w:szCs w:val="20"/>
+        </w:rPr>
+        <w:lastRenderedPageBreak/>
+        <w:t>systems. This requires the integration officer to have a broad range of knowledge across a variety of I</w:t>
       </w:r>
       <w:r>
         <w:rPr>
@@ -13340,7 +13380,6 @@
       </w:pPr>
       <w:bookmarkStart w:id="19" w:name="_Toc57388301"/>
       <w:r>
-        <w:lastRenderedPageBreak/>
         <w:t>T</w:t>
       </w:r>
       <w:r>
@@ -13572,6 +13611,7 @@
           <w:sz w:val="20"/>
           <w:szCs w:val="20"/>
         </w:rPr>
+        <w:lastRenderedPageBreak/>
         <w:t>Comments:</w:t>
       </w:r>
       <w:r>
@@ -14480,7 +14520,6 @@
                 <w:sz w:val="20"/>
                 <w:szCs w:val="20"/>
               </w:rPr>
-              <w:lastRenderedPageBreak/>
               <w:t>Jorge Esteban (s3874914)</w:t>
             </w:r>
           </w:p>
@@ -14784,6 +14823,7 @@
       </w:pPr>
       <w:bookmarkStart w:id="25" w:name="_Toc57388307"/>
       <w:r>
+        <w:lastRenderedPageBreak/>
         <w:t>Pro</w:t>
       </w:r>
       <w:r>
@@ -15197,7 +15237,6 @@
           <w:sz w:val="20"/>
           <w:szCs w:val="20"/>
         </w:rPr>
-        <w:lastRenderedPageBreak/>
         <w:t xml:space="preserve">Our </w:t>
       </w:r>
       <w:r>
@@ -15404,6 +15443,7 @@
           <w:sz w:val="20"/>
           <w:szCs w:val="20"/>
         </w:rPr>
+        <w:lastRenderedPageBreak/>
         <w:t xml:space="preserve">Would scan and flag posts that are public. Then the user can change the settings to private if they wish to do so. </w:t>
       </w:r>
     </w:p>
@@ -15471,8 +15511,8 @@
           <w:u w:val="none"/>
         </w:rPr>
       </w:pPr>
-      <w:bookmarkStart w:id="31" w:name="_Hlk57275132"/>
-      <w:bookmarkStart w:id="32" w:name="_Toc57388313"/>
+      <w:bookmarkStart w:id="31" w:name="_Toc57388313"/>
+      <w:bookmarkStart w:id="32" w:name="_Hlk57275132"/>
       <w:r>
         <w:rPr>
           <w:rFonts w:ascii="Quicksand" w:hAnsi="Quicksand"/>
@@ -15483,7 +15523,7 @@
         </w:rPr>
         <w:t>Aims</w:t>
       </w:r>
-      <w:bookmarkEnd w:id="32"/>
+      <w:bookmarkEnd w:id="31"/>
     </w:p>
     <w:p>
       <w:pPr>
@@ -15525,23 +15565,7 @@
           <w:sz w:val="20"/>
           <w:szCs w:val="20"/>
         </w:rPr>
-        <w:t xml:space="preserve"> that would be able to do a privacy settings scan for the user</w:t>
-      </w:r>
-      <w:r>
-        <w:rPr>
-          <w:rFonts w:ascii="Open Sans" w:hAnsi="Open Sans" w:cs="Open Sans"/>
-          <w:sz w:val="20"/>
-          <w:szCs w:val="20"/>
-        </w:rPr>
-        <w:t>'</w:t>
-      </w:r>
-      <w:r>
-        <w:rPr>
-          <w:rFonts w:ascii="Open Sans" w:hAnsi="Open Sans" w:cs="Open Sans"/>
-          <w:sz w:val="20"/>
-          <w:szCs w:val="20"/>
-        </w:rPr>
-        <w:t xml:space="preserve">s account.  The scan would warn the user if their privacy in social media (Facebook) has been infringed. For example, if your Facebook profile is public, then the </w:t>
+        <w:t xml:space="preserve"> that would be able to do a privacy settings scan for the user's account.  The scan would warn the user if their privacy in social media (Facebook) has been infringed. For example, if your Facebook profile is public, then the </w:t>
       </w:r>
       <w:r>
         <w:rPr>
@@ -15645,23 +15669,7 @@
           <w:sz w:val="20"/>
           <w:szCs w:val="20"/>
         </w:rPr>
-        <w:t xml:space="preserve"> Develop the user interface by using Figma</w:t>
-      </w:r>
-      <w:r>
-        <w:rPr>
-          <w:rFonts w:ascii="Open Sans" w:hAnsi="Open Sans" w:cs="Open Sans"/>
-          <w:sz w:val="20"/>
-          <w:szCs w:val="20"/>
-        </w:rPr>
-        <w:t>'</w:t>
-      </w:r>
-      <w:r>
-        <w:rPr>
-          <w:rFonts w:ascii="Open Sans" w:hAnsi="Open Sans" w:cs="Open Sans"/>
-          <w:sz w:val="20"/>
-          <w:szCs w:val="20"/>
-        </w:rPr>
-        <w:t xml:space="preserve">s interface design </w:t>
+        <w:t xml:space="preserve"> Develop the user interface by using Figma's interface design </w:t>
       </w:r>
       <w:r>
         <w:rPr>
@@ -15851,7 +15859,7 @@
         </w:rPr>
       </w:pPr>
       <w:bookmarkStart w:id="33" w:name="_Toc57388314"/>
-      <w:bookmarkEnd w:id="31"/>
+      <w:bookmarkEnd w:id="32"/>
       <w:r>
         <w:rPr>
           <w:rFonts w:ascii="Quicksand" w:hAnsi="Quicksand"/>
@@ -15860,10 +15868,3047 @@
           <w:szCs w:val="20"/>
           <w:u w:val="none"/>
         </w:rPr>
+        <w:t>Plans and Progress</w:t>
+      </w:r>
+      <w:bookmarkEnd w:id="33"/>
+    </w:p>
+    <w:p>
+      <w:pPr>
+        <w:rPr>
+          <w:rFonts w:ascii="Open Sans" w:hAnsi="Open Sans" w:cs="Open Sans"/>
+          <w:b/>
+          <w:bCs/>
+          <w:sz w:val="20"/>
+          <w:szCs w:val="20"/>
+        </w:rPr>
+      </w:pPr>
+      <w:r>
+        <w:rPr>
+          <w:rFonts w:ascii="Open Sans" w:hAnsi="Open Sans" w:cs="Open Sans"/>
+          <w:b/>
+          <w:bCs/>
+          <w:u w:val="single"/>
+        </w:rPr>
+        <w:t>Story of our Project:</w:t>
+      </w:r>
+      <w:r>
+        <w:rPr>
+          <w:rFonts w:ascii="Open Sans" w:hAnsi="Open Sans" w:cs="Open Sans"/>
+          <w:b/>
+          <w:bCs/>
+          <w:u w:val="single"/>
+        </w:rPr>
+        <w:br/>
+      </w:r>
+      <w:r>
+        <w:rPr>
+          <w:rFonts w:ascii="Open Sans" w:hAnsi="Open Sans" w:cs="Open Sans"/>
+          <w:b/>
+          <w:bCs/>
+          <w:sz w:val="20"/>
+          <w:szCs w:val="20"/>
+        </w:rPr>
+        <w:br/>
+      </w:r>
+      <w:r>
+        <w:rPr>
+          <w:rFonts w:ascii="Open Sans" w:hAnsi="Open Sans" w:cs="Open Sans"/>
+          <w:b/>
+          <w:bCs/>
+          <w:u w:val="single"/>
+        </w:rPr>
+        <w:t>How it began:</w:t>
+      </w:r>
+      <w:r>
+        <w:rPr>
+          <w:rFonts w:ascii="Open Sans" w:hAnsi="Open Sans" w:cs="Open Sans"/>
+          <w:b/>
+          <w:bCs/>
+          <w:sz w:val="20"/>
+          <w:szCs w:val="20"/>
+        </w:rPr>
+        <w:br/>
+      </w:r>
+      <w:r>
+        <w:rPr>
+          <w:rFonts w:ascii="Open Sans" w:hAnsi="Open Sans" w:cs="Open Sans"/>
+          <w:sz w:val="20"/>
+          <w:szCs w:val="20"/>
+        </w:rPr>
+        <w:t>Social media plays a significant part in how we communicate and share information. As the technology of social media progresses, more and more of the user</w:t>
+      </w:r>
+      <w:r>
+        <w:rPr>
+          <w:rFonts w:ascii="Open Sans" w:hAnsi="Open Sans" w:cs="Open Sans"/>
+          <w:sz w:val="20"/>
+          <w:szCs w:val="20"/>
+        </w:rPr>
+        <w:t>'</w:t>
+      </w:r>
+      <w:r>
+        <w:rPr>
+          <w:rFonts w:ascii="Open Sans" w:hAnsi="Open Sans" w:cs="Open Sans"/>
+          <w:sz w:val="20"/>
+          <w:szCs w:val="20"/>
+        </w:rPr>
+        <w:t xml:space="preserve">s </w:t>
+      </w:r>
+      <w:r>
+        <w:rPr>
+          <w:rFonts w:ascii="Open Sans" w:hAnsi="Open Sans" w:cs="Open Sans"/>
+          <w:sz w:val="20"/>
+          <w:szCs w:val="20"/>
+        </w:rPr>
+        <w:t>data</w:t>
+      </w:r>
+      <w:r>
+        <w:rPr>
+          <w:rFonts w:ascii="Open Sans" w:hAnsi="Open Sans" w:cs="Open Sans"/>
+          <w:sz w:val="20"/>
+          <w:szCs w:val="20"/>
+        </w:rPr>
+        <w:t xml:space="preserve"> is utilised</w:t>
+      </w:r>
+      <w:r>
+        <w:rPr>
+          <w:rFonts w:ascii="Open Sans" w:hAnsi="Open Sans" w:cs="Open Sans"/>
+          <w:sz w:val="20"/>
+          <w:szCs w:val="20"/>
+        </w:rPr>
+        <w:t>,</w:t>
+      </w:r>
+      <w:r>
+        <w:rPr>
+          <w:rFonts w:ascii="Open Sans" w:hAnsi="Open Sans" w:cs="Open Sans"/>
+          <w:sz w:val="20"/>
+          <w:szCs w:val="20"/>
+        </w:rPr>
+        <w:t xml:space="preserve"> and the more </w:t>
+      </w:r>
+      <w:r>
+        <w:rPr>
+          <w:rFonts w:ascii="Open Sans" w:hAnsi="Open Sans" w:cs="Open Sans"/>
+          <w:i/>
+          <w:iCs/>
+          <w:sz w:val="20"/>
+          <w:szCs w:val="20"/>
+        </w:rPr>
+        <w:t>public</w:t>
+      </w:r>
+      <w:r>
+        <w:rPr>
+          <w:rFonts w:ascii="Open Sans" w:hAnsi="Open Sans" w:cs="Open Sans"/>
+          <w:sz w:val="20"/>
+          <w:szCs w:val="20"/>
+        </w:rPr>
+        <w:t xml:space="preserve"> our lives become. Encapsulating the findings of </w:t>
+      </w:r>
+      <w:r>
+        <w:rPr>
+          <w:rFonts w:ascii="Open Sans" w:hAnsi="Open Sans" w:cs="Open Sans"/>
+          <w:color w:val="000000"/>
+          <w:sz w:val="20"/>
+          <w:szCs w:val="20"/>
+          <w:shd w:val="clear" w:color="auto" w:fill="FFFFFF"/>
+        </w:rPr>
+        <w:t xml:space="preserve">Taneja, </w:t>
+      </w:r>
+      <w:proofErr w:type="spellStart"/>
+      <w:r>
+        <w:rPr>
+          <w:rFonts w:ascii="Open Sans" w:hAnsi="Open Sans" w:cs="Open Sans"/>
+          <w:color w:val="000000"/>
+          <w:sz w:val="20"/>
+          <w:szCs w:val="20"/>
+          <w:shd w:val="clear" w:color="auto" w:fill="FFFFFF"/>
+        </w:rPr>
+        <w:t>Vitrano</w:t>
+      </w:r>
+      <w:proofErr w:type="spellEnd"/>
+      <w:r>
+        <w:rPr>
+          <w:rFonts w:ascii="Open Sans" w:hAnsi="Open Sans" w:cs="Open Sans"/>
+          <w:color w:val="000000"/>
+          <w:sz w:val="20"/>
+          <w:szCs w:val="20"/>
+          <w:shd w:val="clear" w:color="auto" w:fill="FFFFFF"/>
+        </w:rPr>
+        <w:t xml:space="preserve"> and </w:t>
+      </w:r>
+      <w:proofErr w:type="spellStart"/>
+      <w:r>
+        <w:rPr>
+          <w:rFonts w:ascii="Open Sans" w:hAnsi="Open Sans" w:cs="Open Sans"/>
+          <w:color w:val="000000"/>
+          <w:sz w:val="20"/>
+          <w:szCs w:val="20"/>
+          <w:shd w:val="clear" w:color="auto" w:fill="FFFFFF"/>
+        </w:rPr>
+        <w:t>Gengo</w:t>
+      </w:r>
+      <w:proofErr w:type="spellEnd"/>
+      <w:r>
+        <w:rPr>
+          <w:rFonts w:ascii="Open Sans" w:hAnsi="Open Sans" w:cs="Open Sans"/>
+          <w:color w:val="000000"/>
+          <w:sz w:val="20"/>
+          <w:szCs w:val="20"/>
+          <w:shd w:val="clear" w:color="auto" w:fill="FFFFFF"/>
+        </w:rPr>
+        <w:t xml:space="preserve"> (2014, p.159), for </w:t>
+      </w:r>
+      <w:r>
+        <w:rPr>
+          <w:rFonts w:ascii="Open Sans" w:hAnsi="Open Sans" w:cs="Open Sans"/>
+          <w:color w:val="000000"/>
+          <w:sz w:val="20"/>
+          <w:szCs w:val="20"/>
+          <w:shd w:val="clear" w:color="auto" w:fill="FFFFFF"/>
+        </w:rPr>
         <w:lastRenderedPageBreak/>
-        <w:t>Plans and Progress</w:t>
-      </w:r>
-      <w:bookmarkEnd w:id="33"/>
+        <w:t>users to get the most out of their social media experience, they are required to share their personal information. Consequentially, this stresses the importance of privacy settings when using social media. While social media was still emerging into the mainstream</w:t>
+      </w:r>
+      <w:r>
+        <w:rPr>
+          <w:rFonts w:ascii="Open Sans" w:hAnsi="Open Sans" w:cs="Open Sans"/>
+          <w:color w:val="000000"/>
+          <w:sz w:val="20"/>
+          <w:szCs w:val="20"/>
+          <w:shd w:val="clear" w:color="auto" w:fill="FFFFFF"/>
+        </w:rPr>
+        <w:t>,</w:t>
+      </w:r>
+      <w:r>
+        <w:rPr>
+          <w:rFonts w:ascii="Open Sans" w:hAnsi="Open Sans" w:cs="Open Sans"/>
+          <w:color w:val="000000"/>
+          <w:sz w:val="20"/>
+          <w:szCs w:val="20"/>
+          <w:shd w:val="clear" w:color="auto" w:fill="FFFFFF"/>
+        </w:rPr>
+        <w:t xml:space="preserve"> many users were not aware that their personal data and privacy was at risk. </w:t>
+      </w:r>
+      <w:proofErr w:type="spellStart"/>
+      <w:r>
+        <w:rPr>
+          <w:rFonts w:ascii="Open Sans" w:hAnsi="Open Sans" w:cs="Open Sans"/>
+          <w:color w:val="000000"/>
+          <w:sz w:val="20"/>
+          <w:szCs w:val="20"/>
+          <w:shd w:val="clear" w:color="auto" w:fill="FFFFFF"/>
+        </w:rPr>
+        <w:t>Tuunainen</w:t>
+      </w:r>
+      <w:proofErr w:type="spellEnd"/>
+      <w:r>
+        <w:rPr>
+          <w:rFonts w:ascii="Open Sans" w:hAnsi="Open Sans" w:cs="Open Sans"/>
+          <w:color w:val="000000"/>
+          <w:sz w:val="20"/>
+          <w:szCs w:val="20"/>
+          <w:shd w:val="clear" w:color="auto" w:fill="FFFFFF"/>
+        </w:rPr>
+        <w:t xml:space="preserve">, </w:t>
+      </w:r>
+      <w:proofErr w:type="spellStart"/>
+      <w:r>
+        <w:rPr>
+          <w:rFonts w:ascii="Open Sans" w:hAnsi="Open Sans" w:cs="Open Sans"/>
+          <w:color w:val="000000"/>
+          <w:sz w:val="20"/>
+          <w:szCs w:val="20"/>
+          <w:shd w:val="clear" w:color="auto" w:fill="FFFFFF"/>
+        </w:rPr>
+        <w:t>Pitkänen</w:t>
+      </w:r>
+      <w:proofErr w:type="spellEnd"/>
+      <w:r>
+        <w:rPr>
+          <w:rFonts w:ascii="Open Sans" w:hAnsi="Open Sans" w:cs="Open Sans"/>
+          <w:color w:val="000000"/>
+          <w:sz w:val="20"/>
+          <w:szCs w:val="20"/>
+          <w:shd w:val="clear" w:color="auto" w:fill="FFFFFF"/>
+        </w:rPr>
+        <w:t xml:space="preserve"> and </w:t>
+      </w:r>
+      <w:proofErr w:type="spellStart"/>
+      <w:r>
+        <w:rPr>
+          <w:rFonts w:ascii="Open Sans" w:hAnsi="Open Sans" w:cs="Open Sans"/>
+          <w:color w:val="000000"/>
+          <w:sz w:val="20"/>
+          <w:szCs w:val="20"/>
+          <w:shd w:val="clear" w:color="auto" w:fill="FFFFFF"/>
+        </w:rPr>
+        <w:t>Hovi</w:t>
+      </w:r>
+      <w:r>
+        <w:rPr>
+          <w:rFonts w:ascii="Open Sans" w:hAnsi="Open Sans" w:cs="Open Sans"/>
+          <w:color w:val="000000"/>
+          <w:sz w:val="20"/>
+          <w:szCs w:val="20"/>
+          <w:shd w:val="clear" w:color="auto" w:fill="FFFFFF"/>
+        </w:rPr>
+        <w:t>'</w:t>
+      </w:r>
+      <w:r>
+        <w:rPr>
+          <w:rFonts w:ascii="Open Sans" w:hAnsi="Open Sans" w:cs="Open Sans"/>
+          <w:color w:val="000000"/>
+          <w:sz w:val="20"/>
+          <w:szCs w:val="20"/>
+          <w:shd w:val="clear" w:color="auto" w:fill="FFFFFF"/>
+        </w:rPr>
+        <w:t>s</w:t>
+      </w:r>
+      <w:proofErr w:type="spellEnd"/>
+      <w:r>
+        <w:rPr>
+          <w:rFonts w:ascii="Open Sans" w:hAnsi="Open Sans" w:cs="Open Sans"/>
+          <w:color w:val="000000"/>
+          <w:sz w:val="20"/>
+          <w:szCs w:val="20"/>
+          <w:shd w:val="clear" w:color="auto" w:fill="FFFFFF"/>
+        </w:rPr>
+        <w:t xml:space="preserve"> findings (2009, p.7) indicate that early adopters of social media were unaware of the amount of personally identifiable information had been published on social media platforms. Issues concerning privacy on social media w</w:t>
+      </w:r>
+      <w:r>
+        <w:rPr>
+          <w:rFonts w:ascii="Open Sans" w:hAnsi="Open Sans" w:cs="Open Sans"/>
+          <w:color w:val="000000"/>
+          <w:sz w:val="20"/>
+          <w:szCs w:val="20"/>
+          <w:shd w:val="clear" w:color="auto" w:fill="FFFFFF"/>
+        </w:rPr>
+        <w:t>ere</w:t>
+      </w:r>
+      <w:r>
+        <w:rPr>
+          <w:rFonts w:ascii="Open Sans" w:hAnsi="Open Sans" w:cs="Open Sans"/>
+          <w:color w:val="000000"/>
+          <w:sz w:val="20"/>
+          <w:szCs w:val="20"/>
+          <w:shd w:val="clear" w:color="auto" w:fill="FFFFFF"/>
+        </w:rPr>
+        <w:t xml:space="preserve"> brought into the mainstream during Facebook</w:t>
+      </w:r>
+      <w:r>
+        <w:rPr>
+          <w:rFonts w:ascii="Open Sans" w:hAnsi="Open Sans" w:cs="Open Sans"/>
+          <w:color w:val="000000"/>
+          <w:sz w:val="20"/>
+          <w:szCs w:val="20"/>
+          <w:shd w:val="clear" w:color="auto" w:fill="FFFFFF"/>
+        </w:rPr>
+        <w:t>'</w:t>
+      </w:r>
+      <w:r>
+        <w:rPr>
+          <w:rFonts w:ascii="Open Sans" w:hAnsi="Open Sans" w:cs="Open Sans"/>
+          <w:color w:val="000000"/>
+          <w:sz w:val="20"/>
+          <w:szCs w:val="20"/>
+          <w:shd w:val="clear" w:color="auto" w:fill="FFFFFF"/>
+        </w:rPr>
+        <w:t>s Cambridge Analytica scandal in 2018. Third</w:t>
+      </w:r>
+      <w:r>
+        <w:rPr>
+          <w:rFonts w:ascii="Open Sans" w:hAnsi="Open Sans" w:cs="Open Sans"/>
+          <w:color w:val="000000"/>
+          <w:sz w:val="20"/>
+          <w:szCs w:val="20"/>
+          <w:shd w:val="clear" w:color="auto" w:fill="FFFFFF"/>
+        </w:rPr>
+        <w:t>-</w:t>
+      </w:r>
+      <w:r>
+        <w:rPr>
+          <w:rFonts w:ascii="Open Sans" w:hAnsi="Open Sans" w:cs="Open Sans"/>
+          <w:color w:val="000000"/>
+          <w:sz w:val="20"/>
+          <w:szCs w:val="20"/>
+          <w:shd w:val="clear" w:color="auto" w:fill="FFFFFF"/>
+        </w:rPr>
+        <w:t>party apps were able to harvest the data of over 50 million Facebook users. This data was then used for targeted political advertising. Chan (2019) writes that the Cambridge Analytica scandal directly affected the 2016 USA presidential election, with Donald Trump and Ted Cruz each paying $5million to Cambridge Analytica to have access over the data, and then targeted political advertisements towards users who were more prone to conspiratorial thinking.</w:t>
+      </w:r>
+    </w:p>
+    <w:p>
+      <w:pPr>
+        <w:rPr>
+          <w:rFonts w:ascii="Open Sans" w:hAnsi="Open Sans" w:cs="Open Sans"/>
+          <w:sz w:val="20"/>
+          <w:szCs w:val="20"/>
+        </w:rPr>
+      </w:pPr>
+      <w:r>
+        <w:rPr>
+          <w:rFonts w:ascii="Open Sans" w:hAnsi="Open Sans" w:cs="Open Sans"/>
+          <w:color w:val="000000"/>
+          <w:sz w:val="20"/>
+          <w:szCs w:val="20"/>
+          <w:shd w:val="clear" w:color="auto" w:fill="FFFFFF"/>
+        </w:rPr>
+        <w:t xml:space="preserve">Despite social media users becoming more aware of how their privacy is at risk, most users do not keep up to date lengthy and constant changing terms and conditions. Furthermore, Taneja, </w:t>
+      </w:r>
+      <w:proofErr w:type="spellStart"/>
+      <w:r>
+        <w:rPr>
+          <w:rFonts w:ascii="Open Sans" w:hAnsi="Open Sans" w:cs="Open Sans"/>
+          <w:color w:val="000000"/>
+          <w:sz w:val="20"/>
+          <w:szCs w:val="20"/>
+          <w:shd w:val="clear" w:color="auto" w:fill="FFFFFF"/>
+        </w:rPr>
+        <w:t>Vitrano</w:t>
+      </w:r>
+      <w:proofErr w:type="spellEnd"/>
+      <w:r>
+        <w:rPr>
+          <w:rFonts w:ascii="Open Sans" w:hAnsi="Open Sans" w:cs="Open Sans"/>
+          <w:color w:val="000000"/>
+          <w:sz w:val="20"/>
+          <w:szCs w:val="20"/>
+          <w:shd w:val="clear" w:color="auto" w:fill="FFFFFF"/>
+        </w:rPr>
+        <w:t xml:space="preserve"> and </w:t>
+      </w:r>
+      <w:proofErr w:type="spellStart"/>
+      <w:r>
+        <w:rPr>
+          <w:rFonts w:ascii="Open Sans" w:hAnsi="Open Sans" w:cs="Open Sans"/>
+          <w:color w:val="000000"/>
+          <w:sz w:val="20"/>
+          <w:szCs w:val="20"/>
+          <w:shd w:val="clear" w:color="auto" w:fill="FFFFFF"/>
+        </w:rPr>
+        <w:t>Gengo</w:t>
+      </w:r>
+      <w:proofErr w:type="spellEnd"/>
+      <w:r>
+        <w:rPr>
+          <w:rFonts w:ascii="Open Sans" w:hAnsi="Open Sans" w:cs="Open Sans"/>
+          <w:color w:val="000000"/>
+          <w:sz w:val="20"/>
+          <w:szCs w:val="20"/>
+          <w:shd w:val="clear" w:color="auto" w:fill="FFFFFF"/>
+        </w:rPr>
+        <w:t xml:space="preserve"> (2014, p.160) argue that many users may feel shame using more strict social media privacy settings as they feel other may believe that they have something to hide. The developers at the Fighting Mongooses understand that control of privacy settings is the easiest way to avoid risks associated with the misuse of priva</w:t>
+      </w:r>
+      <w:r>
+        <w:rPr>
+          <w:rFonts w:ascii="Open Sans" w:hAnsi="Open Sans" w:cs="Open Sans"/>
+          <w:color w:val="000000"/>
+          <w:sz w:val="20"/>
+          <w:szCs w:val="20"/>
+          <w:shd w:val="clear" w:color="auto" w:fill="FFFFFF"/>
+        </w:rPr>
+        <w:t>te</w:t>
+      </w:r>
+      <w:r>
+        <w:rPr>
+          <w:rFonts w:ascii="Open Sans" w:hAnsi="Open Sans" w:cs="Open Sans"/>
+          <w:color w:val="000000"/>
+          <w:sz w:val="20"/>
+          <w:szCs w:val="20"/>
+          <w:shd w:val="clear" w:color="auto" w:fill="FFFFFF"/>
+        </w:rPr>
+        <w:t xml:space="preserve"> data. The Fighting Mongooses have been developing an application to simplify how users can keep up to date with their terms and conditions and which privacy controls are suited for them.  The Fighting Mongooses hope to use humour through promotional material and easy to follow tutorial material to help normalise the use of privacy controls and reduce user apprehension and stigma using such measures.</w:t>
+      </w:r>
+    </w:p>
+    <w:p>
+      <w:pPr>
+        <w:rPr>
+          <w:rFonts w:ascii="Open Sans" w:hAnsi="Open Sans" w:cs="Open Sans"/>
+          <w:b/>
+          <w:bCs/>
+          <w:sz w:val="20"/>
+          <w:szCs w:val="20"/>
+        </w:rPr>
+      </w:pPr>
+      <w:r>
+        <w:rPr>
+          <w:rFonts w:ascii="Open Sans" w:hAnsi="Open Sans" w:cs="Open Sans"/>
+          <w:color w:val="000000"/>
+          <w:sz w:val="20"/>
+          <w:szCs w:val="20"/>
+          <w:shd w:val="clear" w:color="auto" w:fill="FFFFFF"/>
+        </w:rPr>
+        <w:t xml:space="preserve"> </w:t>
+      </w:r>
+      <w:r>
+        <w:rPr>
+          <w:rFonts w:ascii="Open Sans" w:hAnsi="Open Sans" w:cs="Open Sans"/>
+          <w:color w:val="000000"/>
+          <w:sz w:val="20"/>
+          <w:szCs w:val="20"/>
+          <w:shd w:val="clear" w:color="auto" w:fill="FFFFFF"/>
+        </w:rPr>
+        <w:br/>
+      </w:r>
+      <w:r>
+        <w:rPr>
+          <w:rFonts w:ascii="Open Sans" w:hAnsi="Open Sans" w:cs="Open Sans"/>
+          <w:b/>
+          <w:bCs/>
+          <w:u w:val="single"/>
+        </w:rPr>
+        <w:t>How it progressed:</w:t>
+      </w:r>
+      <w:r>
+        <w:rPr>
+          <w:rFonts w:ascii="Open Sans" w:hAnsi="Open Sans" w:cs="Open Sans"/>
+          <w:b/>
+          <w:bCs/>
+          <w:sz w:val="20"/>
+          <w:szCs w:val="20"/>
+        </w:rPr>
+        <w:br/>
+      </w:r>
+      <w:r>
+        <w:rPr>
+          <w:rFonts w:ascii="Open Sans" w:hAnsi="Open Sans" w:cs="Open Sans"/>
+          <w:sz w:val="20"/>
+          <w:szCs w:val="20"/>
+        </w:rPr>
+        <w:t>The concept idea for the project was first conceived during the second assessment, where we all agreed to develop Adam</w:t>
+      </w:r>
+      <w:r>
+        <w:rPr>
+          <w:rFonts w:ascii="Open Sans" w:hAnsi="Open Sans" w:cs="Open Sans"/>
+          <w:sz w:val="20"/>
+          <w:szCs w:val="20"/>
+        </w:rPr>
+        <w:t>'</w:t>
+      </w:r>
+      <w:r>
+        <w:rPr>
+          <w:rFonts w:ascii="Open Sans" w:hAnsi="Open Sans" w:cs="Open Sans"/>
+          <w:sz w:val="20"/>
+          <w:szCs w:val="20"/>
+        </w:rPr>
+        <w:t xml:space="preserve">s idea that he put forward during brainstorming, from there everything started to take </w:t>
+      </w:r>
+      <w:r>
+        <w:rPr>
+          <w:rFonts w:ascii="Open Sans" w:hAnsi="Open Sans" w:cs="Open Sans"/>
+          <w:sz w:val="20"/>
+          <w:szCs w:val="20"/>
+        </w:rPr>
+        <w:t xml:space="preserve">the </w:t>
+      </w:r>
+      <w:r>
+        <w:rPr>
+          <w:rFonts w:ascii="Open Sans" w:hAnsi="Open Sans" w:cs="Open Sans"/>
+          <w:sz w:val="20"/>
+          <w:szCs w:val="20"/>
+        </w:rPr>
+        <w:t>direction of what we were going to do. At the start of the third assessment, during our group meetings, we decided to divide the workload in</w:t>
+      </w:r>
+      <w:r>
+        <w:rPr>
+          <w:rFonts w:ascii="Open Sans" w:hAnsi="Open Sans" w:cs="Open Sans"/>
+          <w:sz w:val="20"/>
+          <w:szCs w:val="20"/>
+        </w:rPr>
+        <w:t>to</w:t>
+      </w:r>
+      <w:r>
+        <w:rPr>
+          <w:rFonts w:ascii="Open Sans" w:hAnsi="Open Sans" w:cs="Open Sans"/>
+          <w:sz w:val="20"/>
+          <w:szCs w:val="20"/>
+        </w:rPr>
+        <w:t xml:space="preserve"> teams and report our progress in the next </w:t>
+      </w:r>
+      <w:r>
+        <w:rPr>
+          <w:rFonts w:ascii="Open Sans" w:hAnsi="Open Sans" w:cs="Open Sans"/>
+          <w:sz w:val="20"/>
+          <w:szCs w:val="20"/>
+        </w:rPr>
+        <w:t>conference</w:t>
+      </w:r>
+      <w:r>
+        <w:rPr>
+          <w:rFonts w:ascii="Open Sans" w:hAnsi="Open Sans" w:cs="Open Sans"/>
+          <w:sz w:val="20"/>
+          <w:szCs w:val="20"/>
+        </w:rPr>
+        <w:t>s and present if we have any issues or dead ends in the project topics. We kept this run more open to trust in everyone to get done what needed to be done if anyone fell behind others would help and if any questions needed to be answered asap, we were usually always available.</w:t>
+      </w:r>
+    </w:p>
+    <w:p>
+      <w:pPr>
+        <w:spacing w:line="259" w:lineRule="auto"/>
+        <w:rPr>
+          <w:rFonts w:ascii="Open Sans" w:hAnsi="Open Sans" w:cs="Open Sans"/>
+          <w:sz w:val="20"/>
+          <w:szCs w:val="20"/>
+        </w:rPr>
+      </w:pPr>
+    </w:p>
+    <w:p>
+      <w:pPr>
+        <w:spacing w:line="259" w:lineRule="auto"/>
+        <w:rPr>
+          <w:rFonts w:ascii="Open Sans" w:hAnsi="Open Sans" w:cs="Open Sans"/>
+          <w:sz w:val="20"/>
+          <w:szCs w:val="20"/>
+        </w:rPr>
+      </w:pPr>
+      <w:r>
+        <w:rPr>
+          <w:rFonts w:ascii="Open Sans" w:hAnsi="Open Sans" w:cs="Open Sans"/>
+          <w:sz w:val="20"/>
+          <w:szCs w:val="20"/>
+        </w:rPr>
+        <w:t>From our first meeting</w:t>
+      </w:r>
+      <w:r>
+        <w:rPr>
+          <w:rFonts w:ascii="Open Sans" w:hAnsi="Open Sans" w:cs="Open Sans"/>
+          <w:sz w:val="20"/>
+          <w:szCs w:val="20"/>
+        </w:rPr>
+        <w:t>,</w:t>
+      </w:r>
+      <w:r>
+        <w:rPr>
+          <w:rFonts w:ascii="Open Sans" w:hAnsi="Open Sans" w:cs="Open Sans"/>
+          <w:sz w:val="20"/>
+          <w:szCs w:val="20"/>
+        </w:rPr>
+        <w:t xml:space="preserve"> we first discuss ideas for assessment 5, what the presentation would be like. We collaborated in the ideas to develop the </w:t>
+      </w:r>
+      <w:r>
+        <w:rPr>
+          <w:rFonts w:ascii="Open Sans" w:hAnsi="Open Sans" w:cs="Open Sans"/>
+          <w:sz w:val="20"/>
+          <w:szCs w:val="20"/>
+        </w:rPr>
+        <w:t>exhibi</w:t>
+      </w:r>
+      <w:r>
+        <w:rPr>
+          <w:rFonts w:ascii="Open Sans" w:hAnsi="Open Sans" w:cs="Open Sans"/>
+          <w:sz w:val="20"/>
+          <w:szCs w:val="20"/>
+        </w:rPr>
+        <w:t xml:space="preserve">tion during the next </w:t>
+      </w:r>
+      <w:r>
+        <w:rPr>
+          <w:rFonts w:ascii="Open Sans" w:hAnsi="Open Sans" w:cs="Open Sans"/>
+          <w:sz w:val="20"/>
+          <w:szCs w:val="20"/>
+        </w:rPr>
+        <w:t>three</w:t>
+      </w:r>
+      <w:r>
+        <w:rPr>
+          <w:rFonts w:ascii="Open Sans" w:hAnsi="Open Sans" w:cs="Open Sans"/>
+          <w:sz w:val="20"/>
+          <w:szCs w:val="20"/>
+        </w:rPr>
+        <w:t xml:space="preserve"> meetings until we reached the final cut. There were weekly and at times daily updates to the scenes created and the sounds which were put up to poll to see if everyone was in agreeance with how each individual scene progressed, any changes that had to be made we implemented to achieve the best possible result. At the same time, we defined the limits of our I</w:t>
+      </w:r>
+      <w:r>
+        <w:rPr>
+          <w:rFonts w:ascii="Open Sans" w:hAnsi="Open Sans" w:cs="Open Sans"/>
+          <w:sz w:val="20"/>
+          <w:szCs w:val="20"/>
+        </w:rPr>
+        <w:t>.T.</w:t>
+      </w:r>
+      <w:r>
+        <w:rPr>
+          <w:rFonts w:ascii="Open Sans" w:hAnsi="Open Sans" w:cs="Open Sans"/>
+          <w:sz w:val="20"/>
+          <w:szCs w:val="20"/>
+        </w:rPr>
+        <w:t xml:space="preserve"> project and made changes accordingly to produce a working product.</w:t>
+      </w:r>
+    </w:p>
+    <w:p>
+      <w:pPr>
+        <w:spacing w:line="259" w:lineRule="auto"/>
+        <w:rPr>
+          <w:rFonts w:ascii="Open Sans" w:hAnsi="Open Sans" w:cs="Open Sans"/>
+          <w:sz w:val="20"/>
+          <w:szCs w:val="20"/>
+        </w:rPr>
+      </w:pPr>
+    </w:p>
+    <w:p>
+      <w:pPr>
+        <w:spacing w:line="259" w:lineRule="auto"/>
+        <w:rPr>
+          <w:rFonts w:ascii="Open Sans" w:hAnsi="Open Sans" w:cs="Open Sans"/>
+          <w:b/>
+          <w:bCs/>
+          <w:u w:val="single"/>
+        </w:rPr>
+      </w:pPr>
+      <w:r>
+        <w:rPr>
+          <w:rFonts w:ascii="Open Sans" w:hAnsi="Open Sans" w:cs="Open Sans"/>
+          <w:b/>
+          <w:bCs/>
+          <w:u w:val="single"/>
+        </w:rPr>
+        <w:t xml:space="preserve">Weekly progress </w:t>
+      </w:r>
+    </w:p>
+    <w:p>
+      <w:pPr>
+        <w:spacing w:line="259" w:lineRule="auto"/>
+        <w:rPr>
+          <w:rFonts w:ascii="Open Sans" w:hAnsi="Open Sans" w:cs="Open Sans"/>
+          <w:sz w:val="20"/>
+          <w:szCs w:val="20"/>
+        </w:rPr>
+      </w:pPr>
+      <w:r>
+        <w:rPr>
+          <w:rFonts w:ascii="Open Sans" w:hAnsi="Open Sans" w:cs="Open Sans"/>
+          <w:sz w:val="20"/>
+          <w:szCs w:val="20"/>
+        </w:rPr>
+        <w:lastRenderedPageBreak/>
+        <w:t xml:space="preserve">A follow up of week by week on how the group of </w:t>
+      </w:r>
+      <w:r>
+        <w:rPr>
+          <w:rFonts w:ascii="Open Sans" w:hAnsi="Open Sans" w:cs="Open Sans"/>
+          <w:i/>
+          <w:iCs/>
+          <w:sz w:val="20"/>
+          <w:szCs w:val="20"/>
+        </w:rPr>
+        <w:t>The Fighting Mongooses</w:t>
+      </w:r>
+      <w:r>
+        <w:rPr>
+          <w:rFonts w:ascii="Open Sans" w:hAnsi="Open Sans" w:cs="Open Sans"/>
+          <w:sz w:val="20"/>
+          <w:szCs w:val="20"/>
+        </w:rPr>
+        <w:t xml:space="preserve"> have progresse</w:t>
+      </w:r>
+      <w:r>
+        <w:rPr>
+          <w:rFonts w:ascii="Open Sans" w:hAnsi="Open Sans" w:cs="Open Sans"/>
+          <w:sz w:val="20"/>
+          <w:szCs w:val="20"/>
+        </w:rPr>
+        <w:t>d</w:t>
+      </w:r>
+      <w:r>
+        <w:rPr>
+          <w:rFonts w:ascii="Open Sans" w:hAnsi="Open Sans" w:cs="Open Sans"/>
+          <w:sz w:val="20"/>
+          <w:szCs w:val="20"/>
+        </w:rPr>
+        <w:t xml:space="preserve"> over the past weeks in the project development </w:t>
+      </w:r>
+    </w:p>
+    <w:p>
+      <w:pPr>
+        <w:spacing w:line="259" w:lineRule="auto"/>
+        <w:rPr>
+          <w:rFonts w:ascii="Open Sans" w:hAnsi="Open Sans" w:cs="Open Sans"/>
+          <w:sz w:val="20"/>
+          <w:szCs w:val="20"/>
+        </w:rPr>
+      </w:pPr>
+      <w:r>
+        <w:rPr>
+          <w:rFonts w:ascii="Open Sans" w:hAnsi="Open Sans" w:cs="Open Sans"/>
+          <w:b/>
+          <w:bCs/>
+          <w:i/>
+          <w:iCs/>
+          <w:sz w:val="20"/>
+          <w:szCs w:val="20"/>
+        </w:rPr>
+        <w:t>W</w:t>
+      </w:r>
+      <w:r>
+        <w:rPr>
+          <w:rFonts w:ascii="Open Sans" w:hAnsi="Open Sans" w:cs="Open Sans"/>
+          <w:b/>
+          <w:bCs/>
+          <w:i/>
+          <w:iCs/>
+          <w:sz w:val="20"/>
+          <w:szCs w:val="20"/>
+        </w:rPr>
+        <w:t xml:space="preserve">eek </w:t>
+      </w:r>
+      <w:r>
+        <w:rPr>
+          <w:rFonts w:ascii="Open Sans" w:hAnsi="Open Sans" w:cs="Open Sans"/>
+          <w:b/>
+          <w:bCs/>
+          <w:i/>
+          <w:iCs/>
+          <w:sz w:val="20"/>
+          <w:szCs w:val="20"/>
+        </w:rPr>
+        <w:t>1</w:t>
+      </w:r>
+      <w:r>
+        <w:rPr>
+          <w:rFonts w:ascii="Open Sans" w:hAnsi="Open Sans" w:cs="Open Sans"/>
+          <w:b/>
+          <w:bCs/>
+          <w:i/>
+          <w:iCs/>
+          <w:sz w:val="20"/>
+          <w:szCs w:val="20"/>
+        </w:rPr>
+        <w:t xml:space="preserve"> -</w:t>
+      </w:r>
+      <w:r>
+        <w:rPr>
+          <w:rFonts w:ascii="Open Sans" w:hAnsi="Open Sans" w:cs="Open Sans"/>
+          <w:b/>
+          <w:bCs/>
+          <w:i/>
+          <w:iCs/>
+          <w:sz w:val="20"/>
+          <w:szCs w:val="20"/>
+        </w:rPr>
+        <w:t xml:space="preserve"> 28/10/20</w:t>
+      </w:r>
+      <w:r>
+        <w:rPr>
+          <w:rFonts w:ascii="Open Sans" w:hAnsi="Open Sans" w:cs="Open Sans"/>
+          <w:b/>
+          <w:bCs/>
+          <w:i/>
+          <w:iCs/>
+          <w:sz w:val="20"/>
+          <w:szCs w:val="20"/>
+        </w:rPr>
+        <w:br/>
+      </w:r>
+      <w:r>
+        <w:rPr>
+          <w:rFonts w:ascii="Open Sans" w:hAnsi="Open Sans" w:cs="Open Sans"/>
+          <w:sz w:val="20"/>
+          <w:szCs w:val="20"/>
+        </w:rPr>
+        <w:t xml:space="preserve">In this first meeting we touch the topic of creating the storyboard for our </w:t>
+      </w:r>
+      <w:r>
+        <w:rPr>
+          <w:rFonts w:ascii="Open Sans" w:hAnsi="Open Sans" w:cs="Open Sans"/>
+          <w:sz w:val="20"/>
+          <w:szCs w:val="20"/>
+        </w:rPr>
+        <w:t>A</w:t>
+      </w:r>
+      <w:r>
+        <w:rPr>
+          <w:rFonts w:ascii="Open Sans" w:hAnsi="Open Sans" w:cs="Open Sans"/>
+          <w:sz w:val="20"/>
+          <w:szCs w:val="20"/>
+        </w:rPr>
+        <w:t>ssessment 5 presentation</w:t>
+      </w:r>
+      <w:r>
+        <w:rPr>
+          <w:rFonts w:ascii="Open Sans" w:hAnsi="Open Sans" w:cs="Open Sans"/>
+          <w:sz w:val="20"/>
+          <w:szCs w:val="20"/>
+        </w:rPr>
+        <w:t>s</w:t>
+      </w:r>
+      <w:r>
+        <w:rPr>
+          <w:rFonts w:ascii="Open Sans" w:hAnsi="Open Sans" w:cs="Open Sans"/>
+          <w:sz w:val="20"/>
+          <w:szCs w:val="20"/>
+        </w:rPr>
+        <w:t xml:space="preserve">, as well we talk about how it would be the most efficient way to start working on </w:t>
+      </w:r>
+      <w:r>
+        <w:rPr>
+          <w:rFonts w:ascii="Open Sans" w:hAnsi="Open Sans" w:cs="Open Sans"/>
+          <w:sz w:val="20"/>
+          <w:szCs w:val="20"/>
+        </w:rPr>
+        <w:t>A</w:t>
+      </w:r>
+      <w:r>
+        <w:rPr>
+          <w:rFonts w:ascii="Open Sans" w:hAnsi="Open Sans" w:cs="Open Sans"/>
+          <w:sz w:val="20"/>
+          <w:szCs w:val="20"/>
+        </w:rPr>
+        <w:t xml:space="preserve">ssessment 3, the decision was to work in groups of 2 and divide the workload   </w:t>
+      </w:r>
+    </w:p>
+    <w:p>
+      <w:pPr>
+        <w:spacing w:line="259" w:lineRule="auto"/>
+        <w:rPr>
+          <w:rFonts w:ascii="Open Sans" w:hAnsi="Open Sans" w:cs="Open Sans"/>
+          <w:sz w:val="20"/>
+          <w:szCs w:val="20"/>
+        </w:rPr>
+      </w:pPr>
+      <w:r>
+        <w:rPr>
+          <w:rFonts w:ascii="Open Sans" w:hAnsi="Open Sans" w:cs="Open Sans"/>
+          <w:b/>
+          <w:bCs/>
+          <w:i/>
+          <w:iCs/>
+          <w:sz w:val="20"/>
+          <w:szCs w:val="20"/>
+        </w:rPr>
+        <w:t>W</w:t>
+      </w:r>
+      <w:r>
+        <w:rPr>
+          <w:rFonts w:ascii="Open Sans" w:hAnsi="Open Sans" w:cs="Open Sans"/>
+          <w:b/>
+          <w:bCs/>
+          <w:i/>
+          <w:iCs/>
+          <w:sz w:val="20"/>
+          <w:szCs w:val="20"/>
+        </w:rPr>
+        <w:t xml:space="preserve">eek </w:t>
+      </w:r>
+      <w:r>
+        <w:rPr>
+          <w:rFonts w:ascii="Open Sans" w:hAnsi="Open Sans" w:cs="Open Sans"/>
+          <w:b/>
+          <w:bCs/>
+          <w:i/>
+          <w:iCs/>
+          <w:sz w:val="20"/>
+          <w:szCs w:val="20"/>
+        </w:rPr>
+        <w:t xml:space="preserve">2 </w:t>
+      </w:r>
+      <w:r>
+        <w:rPr>
+          <w:rFonts w:ascii="Open Sans" w:hAnsi="Open Sans" w:cs="Open Sans"/>
+          <w:b/>
+          <w:bCs/>
+          <w:i/>
+          <w:iCs/>
+          <w:sz w:val="20"/>
+          <w:szCs w:val="20"/>
+        </w:rPr>
+        <w:t xml:space="preserve">- </w:t>
+      </w:r>
+      <w:r>
+        <w:rPr>
+          <w:rFonts w:ascii="Open Sans" w:hAnsi="Open Sans" w:cs="Open Sans"/>
+          <w:b/>
+          <w:bCs/>
+          <w:i/>
+          <w:iCs/>
+          <w:sz w:val="20"/>
+          <w:szCs w:val="20"/>
+        </w:rPr>
+        <w:t>04/11/20</w:t>
+      </w:r>
+      <w:r>
+        <w:rPr>
+          <w:rFonts w:ascii="Open Sans" w:hAnsi="Open Sans" w:cs="Open Sans"/>
+          <w:b/>
+          <w:bCs/>
+          <w:i/>
+          <w:iCs/>
+          <w:sz w:val="20"/>
+          <w:szCs w:val="20"/>
+        </w:rPr>
+        <w:br/>
+      </w:r>
+      <w:r>
+        <w:rPr>
+          <w:rFonts w:ascii="Open Sans" w:hAnsi="Open Sans" w:cs="Open Sans"/>
+          <w:sz w:val="20"/>
+          <w:szCs w:val="20"/>
+        </w:rPr>
+        <w:t>Reporting into the second week</w:t>
+      </w:r>
+      <w:r>
+        <w:rPr>
+          <w:rFonts w:ascii="Open Sans" w:hAnsi="Open Sans" w:cs="Open Sans"/>
+          <w:sz w:val="20"/>
+          <w:szCs w:val="20"/>
+        </w:rPr>
+        <w:t>,</w:t>
+      </w:r>
+      <w:r>
+        <w:rPr>
+          <w:rFonts w:ascii="Open Sans" w:hAnsi="Open Sans" w:cs="Open Sans"/>
+          <w:sz w:val="20"/>
+          <w:szCs w:val="20"/>
+        </w:rPr>
+        <w:t xml:space="preserve"> we had our topics divided in the following </w:t>
+      </w:r>
+    </w:p>
+    <w:tbl>
+      <w:tblPr>
+        <w:tblStyle w:val="TableGrid"/>
+        <w:tblW w:w="0" w:type="auto"/>
+        <w:tblBorders>
+          <w:top w:val="none" w:sz="0" w:space="0" w:color="auto"/>
+          <w:left w:val="none" w:sz="0" w:space="0" w:color="auto"/>
+          <w:bottom w:val="none" w:sz="0" w:space="0" w:color="auto"/>
+          <w:right w:val="none" w:sz="0" w:space="0" w:color="auto"/>
+        </w:tblBorders>
+        <w:tblLayout w:type="fixed"/>
+        <w:tblLook w:val="06A0" w:firstRow="1" w:lastRow="0" w:firstColumn="1" w:lastColumn="0" w:noHBand="1" w:noVBand="1"/>
+      </w:tblPr>
+      <w:tblGrid>
+        <w:gridCol w:w="4508"/>
+        <w:gridCol w:w="4281"/>
+      </w:tblGrid>
+      <w:tr>
+        <w:tc>
+          <w:tcPr>
+            <w:tcW w:w="4508" w:type="dxa"/>
+            <w:vAlign w:val="center"/>
+          </w:tcPr>
+          <w:p>
+            <w:pPr>
+              <w:spacing w:before="0"/>
+              <w:rPr>
+                <w:rFonts w:ascii="Open Sans" w:hAnsi="Open Sans" w:cs="Open Sans"/>
+                <w:sz w:val="20"/>
+                <w:szCs w:val="20"/>
+              </w:rPr>
+            </w:pPr>
+            <w:r>
+              <w:rPr>
+                <w:rFonts w:ascii="Open Sans" w:hAnsi="Open Sans" w:cs="Open Sans"/>
+                <w:sz w:val="20"/>
+                <w:szCs w:val="20"/>
+              </w:rPr>
+              <w:t xml:space="preserve">Overview, Aims </w:t>
+            </w:r>
+          </w:p>
+        </w:tc>
+        <w:tc>
+          <w:tcPr>
+            <w:tcW w:w="4281" w:type="dxa"/>
+            <w:vAlign w:val="center"/>
+          </w:tcPr>
+          <w:p>
+            <w:pPr>
+              <w:spacing w:before="0"/>
+              <w:rPr>
+                <w:rFonts w:ascii="Open Sans" w:hAnsi="Open Sans" w:cs="Open Sans"/>
+                <w:sz w:val="20"/>
+                <w:szCs w:val="20"/>
+              </w:rPr>
+            </w:pPr>
+            <w:r>
+              <w:rPr>
+                <w:rFonts w:ascii="Open Sans" w:hAnsi="Open Sans" w:cs="Open Sans"/>
+                <w:sz w:val="20"/>
+                <w:szCs w:val="20"/>
+              </w:rPr>
+              <w:t xml:space="preserve">Jorge </w:t>
+            </w:r>
+          </w:p>
+        </w:tc>
+      </w:tr>
+      <w:tr>
+        <w:tc>
+          <w:tcPr>
+            <w:tcW w:w="4508" w:type="dxa"/>
+            <w:vAlign w:val="center"/>
+          </w:tcPr>
+          <w:p>
+            <w:pPr>
+              <w:spacing w:before="0"/>
+              <w:rPr>
+                <w:rFonts w:ascii="Open Sans" w:hAnsi="Open Sans" w:cs="Open Sans"/>
+                <w:sz w:val="20"/>
+                <w:szCs w:val="20"/>
+              </w:rPr>
+            </w:pPr>
+            <w:r>
+              <w:rPr>
+                <w:rFonts w:ascii="Open Sans" w:hAnsi="Open Sans" w:cs="Open Sans"/>
+                <w:sz w:val="20"/>
+                <w:szCs w:val="20"/>
+              </w:rPr>
+              <w:t>Plans and progress</w:t>
+            </w:r>
+          </w:p>
+        </w:tc>
+        <w:tc>
+          <w:tcPr>
+            <w:tcW w:w="4281" w:type="dxa"/>
+            <w:vAlign w:val="center"/>
+          </w:tcPr>
+          <w:p>
+            <w:pPr>
+              <w:spacing w:before="0"/>
+              <w:rPr>
+                <w:rFonts w:ascii="Open Sans" w:hAnsi="Open Sans" w:cs="Open Sans"/>
+                <w:sz w:val="20"/>
+                <w:szCs w:val="20"/>
+              </w:rPr>
+            </w:pPr>
+            <w:r>
+              <w:rPr>
+                <w:rFonts w:ascii="Open Sans" w:hAnsi="Open Sans" w:cs="Open Sans"/>
+                <w:sz w:val="20"/>
+                <w:szCs w:val="20"/>
+              </w:rPr>
+              <w:t xml:space="preserve">Jorge / Sam </w:t>
+            </w:r>
+          </w:p>
+        </w:tc>
+      </w:tr>
+      <w:tr>
+        <w:tc>
+          <w:tcPr>
+            <w:tcW w:w="4508" w:type="dxa"/>
+            <w:vAlign w:val="center"/>
+          </w:tcPr>
+          <w:p>
+            <w:pPr>
+              <w:spacing w:before="0"/>
+              <w:rPr>
+                <w:rFonts w:ascii="Open Sans" w:hAnsi="Open Sans" w:cs="Open Sans"/>
+                <w:sz w:val="20"/>
+                <w:szCs w:val="20"/>
+              </w:rPr>
+            </w:pPr>
+            <w:r>
+              <w:rPr>
+                <w:rFonts w:ascii="Open Sans" w:hAnsi="Open Sans" w:cs="Open Sans"/>
+                <w:sz w:val="20"/>
+                <w:szCs w:val="20"/>
+              </w:rPr>
+              <w:t xml:space="preserve">Roles </w:t>
+            </w:r>
+          </w:p>
+        </w:tc>
+        <w:tc>
+          <w:tcPr>
+            <w:tcW w:w="4281" w:type="dxa"/>
+            <w:vAlign w:val="center"/>
+          </w:tcPr>
+          <w:p>
+            <w:pPr>
+              <w:spacing w:before="0"/>
+              <w:rPr>
+                <w:rFonts w:ascii="Open Sans" w:hAnsi="Open Sans" w:cs="Open Sans"/>
+                <w:sz w:val="20"/>
+                <w:szCs w:val="20"/>
+              </w:rPr>
+            </w:pPr>
+            <w:r>
+              <w:rPr>
+                <w:rFonts w:ascii="Open Sans" w:hAnsi="Open Sans" w:cs="Open Sans"/>
+                <w:sz w:val="20"/>
+                <w:szCs w:val="20"/>
+              </w:rPr>
+              <w:t>Sam</w:t>
+            </w:r>
+          </w:p>
+        </w:tc>
+      </w:tr>
+      <w:tr>
+        <w:tc>
+          <w:tcPr>
+            <w:tcW w:w="4508" w:type="dxa"/>
+            <w:vAlign w:val="center"/>
+          </w:tcPr>
+          <w:p>
+            <w:pPr>
+              <w:spacing w:before="0"/>
+              <w:rPr>
+                <w:rFonts w:ascii="Open Sans" w:hAnsi="Open Sans" w:cs="Open Sans"/>
+                <w:sz w:val="20"/>
+                <w:szCs w:val="20"/>
+              </w:rPr>
+            </w:pPr>
+            <w:r>
+              <w:rPr>
+                <w:rFonts w:ascii="Open Sans" w:hAnsi="Open Sans" w:cs="Open Sans"/>
+                <w:sz w:val="20"/>
+                <w:szCs w:val="20"/>
+              </w:rPr>
+              <w:t xml:space="preserve">Scope and limits </w:t>
+            </w:r>
+          </w:p>
+        </w:tc>
+        <w:tc>
+          <w:tcPr>
+            <w:tcW w:w="4281" w:type="dxa"/>
+            <w:vAlign w:val="center"/>
+          </w:tcPr>
+          <w:p>
+            <w:pPr>
+              <w:spacing w:before="0"/>
+              <w:rPr>
+                <w:rFonts w:ascii="Open Sans" w:hAnsi="Open Sans" w:cs="Open Sans"/>
+                <w:sz w:val="20"/>
+                <w:szCs w:val="20"/>
+              </w:rPr>
+            </w:pPr>
+            <w:r>
+              <w:rPr>
+                <w:rFonts w:ascii="Open Sans" w:hAnsi="Open Sans" w:cs="Open Sans"/>
+                <w:sz w:val="20"/>
+                <w:szCs w:val="20"/>
+              </w:rPr>
+              <w:t xml:space="preserve">Daniel </w:t>
+            </w:r>
+          </w:p>
+        </w:tc>
+      </w:tr>
+      <w:tr>
+        <w:tc>
+          <w:tcPr>
+            <w:tcW w:w="4508" w:type="dxa"/>
+            <w:vAlign w:val="center"/>
+          </w:tcPr>
+          <w:p>
+            <w:pPr>
+              <w:spacing w:before="0"/>
+              <w:rPr>
+                <w:rFonts w:ascii="Open Sans" w:hAnsi="Open Sans" w:cs="Open Sans"/>
+                <w:sz w:val="20"/>
+                <w:szCs w:val="20"/>
+              </w:rPr>
+            </w:pPr>
+            <w:r>
+              <w:rPr>
+                <w:rFonts w:ascii="Open Sans" w:hAnsi="Open Sans" w:cs="Open Sans"/>
+                <w:sz w:val="20"/>
+                <w:szCs w:val="20"/>
+              </w:rPr>
+              <w:t>Tools and technologies</w:t>
+            </w:r>
+          </w:p>
+        </w:tc>
+        <w:tc>
+          <w:tcPr>
+            <w:tcW w:w="4281" w:type="dxa"/>
+            <w:vAlign w:val="center"/>
+          </w:tcPr>
+          <w:p>
+            <w:pPr>
+              <w:spacing w:before="0"/>
+              <w:rPr>
+                <w:rFonts w:ascii="Open Sans" w:hAnsi="Open Sans" w:cs="Open Sans"/>
+                <w:sz w:val="20"/>
+                <w:szCs w:val="20"/>
+              </w:rPr>
+            </w:pPr>
+            <w:r>
+              <w:rPr>
+                <w:rFonts w:ascii="Open Sans" w:hAnsi="Open Sans" w:cs="Open Sans"/>
+                <w:sz w:val="20"/>
+                <w:szCs w:val="20"/>
+              </w:rPr>
+              <w:t>Daniel</w:t>
+            </w:r>
+          </w:p>
+        </w:tc>
+      </w:tr>
+      <w:tr>
+        <w:tc>
+          <w:tcPr>
+            <w:tcW w:w="4508" w:type="dxa"/>
+            <w:vAlign w:val="center"/>
+          </w:tcPr>
+          <w:p>
+            <w:pPr>
+              <w:spacing w:before="0"/>
+              <w:rPr>
+                <w:rFonts w:ascii="Open Sans" w:hAnsi="Open Sans" w:cs="Open Sans"/>
+                <w:sz w:val="20"/>
+                <w:szCs w:val="20"/>
+              </w:rPr>
+            </w:pPr>
+            <w:r>
+              <w:rPr>
+                <w:rFonts w:ascii="Open Sans" w:hAnsi="Open Sans" w:cs="Open Sans"/>
+                <w:sz w:val="20"/>
+                <w:szCs w:val="20"/>
+              </w:rPr>
+              <w:t xml:space="preserve">Testing </w:t>
+            </w:r>
+          </w:p>
+        </w:tc>
+        <w:tc>
+          <w:tcPr>
+            <w:tcW w:w="4281" w:type="dxa"/>
+            <w:vAlign w:val="center"/>
+          </w:tcPr>
+          <w:p>
+            <w:pPr>
+              <w:spacing w:before="0"/>
+              <w:rPr>
+                <w:rFonts w:ascii="Open Sans" w:hAnsi="Open Sans" w:cs="Open Sans"/>
+                <w:sz w:val="20"/>
+                <w:szCs w:val="20"/>
+              </w:rPr>
+            </w:pPr>
+            <w:r>
+              <w:rPr>
+                <w:rFonts w:ascii="Open Sans" w:hAnsi="Open Sans" w:cs="Open Sans"/>
+                <w:sz w:val="20"/>
+                <w:szCs w:val="20"/>
+              </w:rPr>
+              <w:t>Maddy</w:t>
+            </w:r>
+            <w:r>
+              <w:rPr>
+                <w:rFonts w:ascii="Open Sans" w:hAnsi="Open Sans" w:cs="Open Sans"/>
+                <w:sz w:val="20"/>
+                <w:szCs w:val="20"/>
+              </w:rPr>
+              <w:t xml:space="preserve"> </w:t>
+            </w:r>
+            <w:r>
+              <w:rPr>
+                <w:rFonts w:ascii="Open Sans" w:hAnsi="Open Sans" w:cs="Open Sans"/>
+                <w:sz w:val="20"/>
+                <w:szCs w:val="20"/>
+              </w:rPr>
+              <w:t>/</w:t>
+            </w:r>
+            <w:r>
+              <w:rPr>
+                <w:rFonts w:ascii="Open Sans" w:hAnsi="Open Sans" w:cs="Open Sans"/>
+                <w:sz w:val="20"/>
+                <w:szCs w:val="20"/>
+              </w:rPr>
+              <w:t xml:space="preserve"> C</w:t>
+            </w:r>
+            <w:r>
+              <w:rPr>
+                <w:rFonts w:ascii="Open Sans" w:hAnsi="Open Sans" w:cs="Open Sans"/>
+                <w:sz w:val="20"/>
+                <w:szCs w:val="20"/>
+              </w:rPr>
+              <w:t xml:space="preserve">hannon </w:t>
+            </w:r>
+          </w:p>
+        </w:tc>
+      </w:tr>
+      <w:tr>
+        <w:tc>
+          <w:tcPr>
+            <w:tcW w:w="4508" w:type="dxa"/>
+            <w:vAlign w:val="center"/>
+          </w:tcPr>
+          <w:p>
+            <w:pPr>
+              <w:spacing w:before="0"/>
+              <w:rPr>
+                <w:rFonts w:ascii="Open Sans" w:hAnsi="Open Sans" w:cs="Open Sans"/>
+                <w:sz w:val="20"/>
+                <w:szCs w:val="20"/>
+              </w:rPr>
+            </w:pPr>
+            <w:r>
+              <w:rPr>
+                <w:rFonts w:ascii="Open Sans" w:hAnsi="Open Sans" w:cs="Open Sans"/>
+                <w:sz w:val="20"/>
+                <w:szCs w:val="20"/>
+              </w:rPr>
+              <w:t xml:space="preserve">Time frame </w:t>
+            </w:r>
+          </w:p>
+        </w:tc>
+        <w:tc>
+          <w:tcPr>
+            <w:tcW w:w="4281" w:type="dxa"/>
+            <w:vAlign w:val="center"/>
+          </w:tcPr>
+          <w:p>
+            <w:pPr>
+              <w:spacing w:before="0"/>
+              <w:rPr>
+                <w:rFonts w:ascii="Open Sans" w:hAnsi="Open Sans" w:cs="Open Sans"/>
+                <w:sz w:val="20"/>
+                <w:szCs w:val="20"/>
+              </w:rPr>
+            </w:pPr>
+            <w:r>
+              <w:rPr>
+                <w:rFonts w:ascii="Open Sans" w:hAnsi="Open Sans" w:cs="Open Sans"/>
+                <w:sz w:val="20"/>
+                <w:szCs w:val="20"/>
+              </w:rPr>
+              <w:t>Maddy</w:t>
+            </w:r>
+            <w:r>
+              <w:rPr>
+                <w:rFonts w:ascii="Open Sans" w:hAnsi="Open Sans" w:cs="Open Sans"/>
+                <w:sz w:val="20"/>
+                <w:szCs w:val="20"/>
+              </w:rPr>
+              <w:t xml:space="preserve"> </w:t>
+            </w:r>
+            <w:r>
+              <w:rPr>
+                <w:rFonts w:ascii="Open Sans" w:hAnsi="Open Sans" w:cs="Open Sans"/>
+                <w:sz w:val="20"/>
+                <w:szCs w:val="20"/>
+              </w:rPr>
+              <w:t>/</w:t>
+            </w:r>
+            <w:r>
+              <w:rPr>
+                <w:rFonts w:ascii="Open Sans" w:hAnsi="Open Sans" w:cs="Open Sans"/>
+                <w:sz w:val="20"/>
+                <w:szCs w:val="20"/>
+              </w:rPr>
+              <w:t xml:space="preserve"> </w:t>
+            </w:r>
+            <w:r>
+              <w:rPr>
+                <w:rFonts w:ascii="Open Sans" w:hAnsi="Open Sans" w:cs="Open Sans"/>
+                <w:sz w:val="20"/>
+                <w:szCs w:val="20"/>
+              </w:rPr>
+              <w:t>Adam</w:t>
+            </w:r>
+            <w:r>
+              <w:rPr>
+                <w:rFonts w:ascii="Open Sans" w:hAnsi="Open Sans" w:cs="Open Sans"/>
+                <w:sz w:val="20"/>
+                <w:szCs w:val="20"/>
+              </w:rPr>
+              <w:t xml:space="preserve"> </w:t>
+            </w:r>
+            <w:r>
+              <w:rPr>
+                <w:rFonts w:ascii="Open Sans" w:hAnsi="Open Sans" w:cs="Open Sans"/>
+                <w:sz w:val="20"/>
+                <w:szCs w:val="20"/>
+              </w:rPr>
+              <w:t>/</w:t>
+            </w:r>
+            <w:r>
+              <w:rPr>
+                <w:rFonts w:ascii="Open Sans" w:hAnsi="Open Sans" w:cs="Open Sans"/>
+                <w:sz w:val="20"/>
+                <w:szCs w:val="20"/>
+              </w:rPr>
+              <w:t xml:space="preserve"> C</w:t>
+            </w:r>
+            <w:r>
+              <w:rPr>
+                <w:rFonts w:ascii="Open Sans" w:hAnsi="Open Sans" w:cs="Open Sans"/>
+                <w:sz w:val="20"/>
+                <w:szCs w:val="20"/>
+              </w:rPr>
+              <w:t xml:space="preserve">hannon  </w:t>
+            </w:r>
+          </w:p>
+        </w:tc>
+      </w:tr>
+      <w:tr>
+        <w:tc>
+          <w:tcPr>
+            <w:tcW w:w="4508" w:type="dxa"/>
+            <w:vAlign w:val="center"/>
+          </w:tcPr>
+          <w:p>
+            <w:pPr>
+              <w:spacing w:before="0"/>
+              <w:rPr>
+                <w:rFonts w:ascii="Open Sans" w:hAnsi="Open Sans" w:cs="Open Sans"/>
+                <w:sz w:val="20"/>
+                <w:szCs w:val="20"/>
+              </w:rPr>
+            </w:pPr>
+            <w:r>
+              <w:rPr>
+                <w:rFonts w:ascii="Open Sans" w:hAnsi="Open Sans" w:cs="Open Sans"/>
+                <w:sz w:val="20"/>
+                <w:szCs w:val="20"/>
+              </w:rPr>
+              <w:t>R</w:t>
+            </w:r>
+            <w:r>
+              <w:rPr>
+                <w:rFonts w:ascii="Open Sans" w:hAnsi="Open Sans" w:cs="Open Sans"/>
+                <w:sz w:val="20"/>
+                <w:szCs w:val="20"/>
+              </w:rPr>
+              <w:t>isks</w:t>
+            </w:r>
+          </w:p>
+        </w:tc>
+        <w:tc>
+          <w:tcPr>
+            <w:tcW w:w="4281" w:type="dxa"/>
+            <w:vAlign w:val="center"/>
+          </w:tcPr>
+          <w:p>
+            <w:pPr>
+              <w:spacing w:before="0"/>
+              <w:rPr>
+                <w:rFonts w:ascii="Open Sans" w:hAnsi="Open Sans" w:cs="Open Sans"/>
+                <w:sz w:val="20"/>
+                <w:szCs w:val="20"/>
+              </w:rPr>
+            </w:pPr>
+            <w:r>
+              <w:rPr>
+                <w:rFonts w:ascii="Open Sans" w:hAnsi="Open Sans" w:cs="Open Sans"/>
+                <w:sz w:val="20"/>
+                <w:szCs w:val="20"/>
+              </w:rPr>
+              <w:t xml:space="preserve">Daniel </w:t>
+            </w:r>
+          </w:p>
+        </w:tc>
+      </w:tr>
+      <w:tr>
+        <w:tc>
+          <w:tcPr>
+            <w:tcW w:w="4508" w:type="dxa"/>
+            <w:vAlign w:val="center"/>
+          </w:tcPr>
+          <w:p>
+            <w:pPr>
+              <w:spacing w:before="0"/>
+              <w:rPr>
+                <w:rFonts w:ascii="Open Sans" w:hAnsi="Open Sans" w:cs="Open Sans"/>
+                <w:sz w:val="20"/>
+                <w:szCs w:val="20"/>
+              </w:rPr>
+            </w:pPr>
+            <w:r>
+              <w:rPr>
+                <w:rFonts w:ascii="Open Sans" w:hAnsi="Open Sans" w:cs="Open Sans"/>
+                <w:sz w:val="20"/>
+                <w:szCs w:val="20"/>
+              </w:rPr>
+              <w:t xml:space="preserve">Group process and communication </w:t>
+            </w:r>
+          </w:p>
+        </w:tc>
+        <w:tc>
+          <w:tcPr>
+            <w:tcW w:w="4281" w:type="dxa"/>
+            <w:vAlign w:val="center"/>
+          </w:tcPr>
+          <w:p>
+            <w:pPr>
+              <w:spacing w:before="0"/>
+              <w:rPr>
+                <w:rFonts w:ascii="Open Sans" w:hAnsi="Open Sans" w:cs="Open Sans"/>
+                <w:sz w:val="20"/>
+                <w:szCs w:val="20"/>
+              </w:rPr>
+            </w:pPr>
+            <w:r>
+              <w:rPr>
+                <w:rFonts w:ascii="Open Sans" w:hAnsi="Open Sans" w:cs="Open Sans"/>
+                <w:sz w:val="20"/>
+                <w:szCs w:val="20"/>
+              </w:rPr>
+              <w:t xml:space="preserve">Sam </w:t>
+            </w:r>
+          </w:p>
+        </w:tc>
+      </w:tr>
+      <w:tr>
+        <w:tc>
+          <w:tcPr>
+            <w:tcW w:w="4508" w:type="dxa"/>
+            <w:vAlign w:val="center"/>
+          </w:tcPr>
+          <w:p>
+            <w:pPr>
+              <w:spacing w:before="0"/>
+              <w:rPr>
+                <w:rFonts w:ascii="Open Sans" w:hAnsi="Open Sans" w:cs="Open Sans"/>
+                <w:sz w:val="20"/>
+                <w:szCs w:val="20"/>
+              </w:rPr>
+            </w:pPr>
+            <w:r>
+              <w:rPr>
+                <w:rFonts w:ascii="Open Sans" w:hAnsi="Open Sans" w:cs="Open Sans"/>
+                <w:sz w:val="20"/>
+                <w:szCs w:val="20"/>
+              </w:rPr>
+              <w:t xml:space="preserve">Skills and jobs </w:t>
+            </w:r>
+          </w:p>
+        </w:tc>
+        <w:tc>
+          <w:tcPr>
+            <w:tcW w:w="4281" w:type="dxa"/>
+            <w:vAlign w:val="center"/>
+          </w:tcPr>
+          <w:p>
+            <w:pPr>
+              <w:spacing w:before="0"/>
+              <w:rPr>
+                <w:rFonts w:ascii="Open Sans" w:hAnsi="Open Sans" w:cs="Open Sans"/>
+                <w:sz w:val="20"/>
+                <w:szCs w:val="20"/>
+              </w:rPr>
+            </w:pPr>
+            <w:r>
+              <w:rPr>
+                <w:rFonts w:ascii="Open Sans" w:hAnsi="Open Sans" w:cs="Open Sans"/>
+                <w:sz w:val="20"/>
+                <w:szCs w:val="20"/>
+              </w:rPr>
+              <w:t xml:space="preserve">Sam </w:t>
+            </w:r>
+          </w:p>
+        </w:tc>
+      </w:tr>
+    </w:tbl>
+    <w:p>
+      <w:pPr>
+        <w:spacing w:line="259" w:lineRule="auto"/>
+        <w:rPr>
+          <w:rFonts w:ascii="Open Sans" w:hAnsi="Open Sans" w:cs="Open Sans"/>
+          <w:sz w:val="20"/>
+          <w:szCs w:val="20"/>
+        </w:rPr>
+      </w:pPr>
+      <w:r>
+        <w:rPr>
+          <w:rFonts w:ascii="Open Sans" w:hAnsi="Open Sans" w:cs="Open Sans"/>
+          <w:sz w:val="20"/>
+          <w:szCs w:val="20"/>
+        </w:rPr>
+        <w:t>During this week, the GitHub repository was created, and the progress made was uploaded into GitHub and Microsoft teams. Adam and Channon were elected to work on the application development as well as the website for Adam and the presentation creation by Channon</w:t>
+      </w:r>
+    </w:p>
+    <w:p>
+      <w:pPr>
+        <w:spacing w:line="259" w:lineRule="auto"/>
+        <w:rPr>
+          <w:rFonts w:ascii="Open Sans" w:hAnsi="Open Sans" w:cs="Open Sans"/>
+          <w:sz w:val="20"/>
+          <w:szCs w:val="20"/>
+        </w:rPr>
+      </w:pPr>
+      <w:r>
+        <w:rPr>
+          <w:rFonts w:ascii="Open Sans" w:hAnsi="Open Sans" w:cs="Open Sans"/>
+          <w:b/>
+          <w:bCs/>
+          <w:i/>
+          <w:iCs/>
+          <w:sz w:val="20"/>
+          <w:szCs w:val="20"/>
+        </w:rPr>
+        <w:t>W</w:t>
+      </w:r>
+      <w:r>
+        <w:rPr>
+          <w:rFonts w:ascii="Open Sans" w:hAnsi="Open Sans" w:cs="Open Sans"/>
+          <w:b/>
+          <w:bCs/>
+          <w:i/>
+          <w:iCs/>
+          <w:sz w:val="20"/>
+          <w:szCs w:val="20"/>
+        </w:rPr>
+        <w:t xml:space="preserve">eek </w:t>
+      </w:r>
+      <w:r>
+        <w:rPr>
+          <w:rFonts w:ascii="Open Sans" w:hAnsi="Open Sans" w:cs="Open Sans"/>
+          <w:b/>
+          <w:bCs/>
+          <w:i/>
+          <w:iCs/>
+          <w:sz w:val="20"/>
+          <w:szCs w:val="20"/>
+        </w:rPr>
+        <w:t xml:space="preserve">3 </w:t>
+      </w:r>
+      <w:r>
+        <w:rPr>
+          <w:rFonts w:ascii="Open Sans" w:hAnsi="Open Sans" w:cs="Open Sans"/>
+          <w:b/>
+          <w:bCs/>
+          <w:i/>
+          <w:iCs/>
+          <w:sz w:val="20"/>
+          <w:szCs w:val="20"/>
+        </w:rPr>
+        <w:t xml:space="preserve">- </w:t>
+      </w:r>
+      <w:r>
+        <w:rPr>
+          <w:rFonts w:ascii="Open Sans" w:hAnsi="Open Sans" w:cs="Open Sans"/>
+          <w:b/>
+          <w:bCs/>
+          <w:i/>
+          <w:iCs/>
+          <w:sz w:val="20"/>
+          <w:szCs w:val="20"/>
+        </w:rPr>
+        <w:t>11/11/20</w:t>
+      </w:r>
+      <w:r>
+        <w:rPr>
+          <w:rFonts w:ascii="Open Sans" w:hAnsi="Open Sans" w:cs="Open Sans"/>
+          <w:b/>
+          <w:bCs/>
+          <w:i/>
+          <w:iCs/>
+          <w:sz w:val="20"/>
+          <w:szCs w:val="20"/>
+        </w:rPr>
+        <w:br/>
+      </w:r>
+      <w:r>
+        <w:rPr>
+          <w:rFonts w:ascii="Open Sans" w:hAnsi="Open Sans" w:cs="Open Sans"/>
+          <w:sz w:val="20"/>
+          <w:szCs w:val="20"/>
+        </w:rPr>
+        <w:t>The first contributions were completed and uploaded to GitHub and Microsoft teams, while they still in a draft version more changes would be coming over the next week.</w:t>
+      </w:r>
+    </w:p>
+    <w:p>
+      <w:pPr>
+        <w:spacing w:line="259" w:lineRule="auto"/>
+        <w:rPr>
+          <w:rFonts w:ascii="Open Sans" w:hAnsi="Open Sans" w:cs="Open Sans"/>
+          <w:sz w:val="20"/>
+          <w:szCs w:val="20"/>
+        </w:rPr>
+      </w:pPr>
+      <w:r>
+        <w:rPr>
+          <w:rFonts w:ascii="Open Sans" w:hAnsi="Open Sans" w:cs="Open Sans"/>
+          <w:b/>
+          <w:bCs/>
+          <w:i/>
+          <w:iCs/>
+          <w:sz w:val="20"/>
+          <w:szCs w:val="20"/>
+        </w:rPr>
+        <w:t>W</w:t>
+      </w:r>
+      <w:r>
+        <w:rPr>
+          <w:rFonts w:ascii="Open Sans" w:hAnsi="Open Sans" w:cs="Open Sans"/>
+          <w:b/>
+          <w:bCs/>
+          <w:i/>
+          <w:iCs/>
+          <w:sz w:val="20"/>
+          <w:szCs w:val="20"/>
+        </w:rPr>
+        <w:t>ee</w:t>
+      </w:r>
+      <w:r>
+        <w:rPr>
+          <w:rFonts w:ascii="Open Sans" w:hAnsi="Open Sans" w:cs="Open Sans"/>
+          <w:b/>
+          <w:bCs/>
+          <w:i/>
+          <w:iCs/>
+          <w:sz w:val="20"/>
+          <w:szCs w:val="20"/>
+        </w:rPr>
+        <w:t>k</w:t>
+      </w:r>
+      <w:r>
+        <w:rPr>
+          <w:rFonts w:ascii="Open Sans" w:hAnsi="Open Sans" w:cs="Open Sans"/>
+          <w:b/>
+          <w:bCs/>
+          <w:i/>
+          <w:iCs/>
+          <w:sz w:val="20"/>
+          <w:szCs w:val="20"/>
+        </w:rPr>
+        <w:t xml:space="preserve"> </w:t>
+      </w:r>
+      <w:r>
+        <w:rPr>
+          <w:rFonts w:ascii="Open Sans" w:hAnsi="Open Sans" w:cs="Open Sans"/>
+          <w:b/>
+          <w:bCs/>
+          <w:i/>
+          <w:iCs/>
+          <w:sz w:val="20"/>
+          <w:szCs w:val="20"/>
+        </w:rPr>
+        <w:t xml:space="preserve">4 </w:t>
+      </w:r>
+      <w:r>
+        <w:rPr>
+          <w:rFonts w:ascii="Open Sans" w:hAnsi="Open Sans" w:cs="Open Sans"/>
+          <w:b/>
+          <w:bCs/>
+          <w:i/>
+          <w:iCs/>
+          <w:sz w:val="20"/>
+          <w:szCs w:val="20"/>
+        </w:rPr>
+        <w:t xml:space="preserve">- </w:t>
+      </w:r>
+      <w:r>
+        <w:rPr>
+          <w:rFonts w:ascii="Open Sans" w:hAnsi="Open Sans" w:cs="Open Sans"/>
+          <w:b/>
+          <w:bCs/>
+          <w:i/>
+          <w:iCs/>
+          <w:sz w:val="20"/>
+          <w:szCs w:val="20"/>
+        </w:rPr>
+        <w:t>18/11/20</w:t>
+      </w:r>
+      <w:r>
+        <w:rPr>
+          <w:rFonts w:ascii="Open Sans" w:hAnsi="Open Sans" w:cs="Open Sans"/>
+          <w:b/>
+          <w:bCs/>
+          <w:i/>
+          <w:iCs/>
+          <w:sz w:val="20"/>
+          <w:szCs w:val="20"/>
+        </w:rPr>
+        <w:br/>
+      </w:r>
+      <w:r>
+        <w:rPr>
+          <w:rFonts w:ascii="Open Sans" w:hAnsi="Open Sans" w:cs="Open Sans"/>
+          <w:sz w:val="20"/>
+          <w:szCs w:val="20"/>
+        </w:rPr>
+        <w:t xml:space="preserve">During this week, the project app is being created with </w:t>
+      </w:r>
+      <w:proofErr w:type="spellStart"/>
+      <w:r>
+        <w:rPr>
+          <w:rFonts w:ascii="Open Sans" w:hAnsi="Open Sans" w:cs="Open Sans"/>
+          <w:sz w:val="20"/>
+          <w:szCs w:val="20"/>
+        </w:rPr>
+        <w:t>figma</w:t>
+      </w:r>
+      <w:proofErr w:type="spellEnd"/>
+      <w:r>
+        <w:rPr>
+          <w:rFonts w:ascii="Open Sans" w:hAnsi="Open Sans" w:cs="Open Sans"/>
+          <w:sz w:val="20"/>
+          <w:szCs w:val="20"/>
+        </w:rPr>
+        <w:t xml:space="preserve">, also the content of the report is being finalised in draft form, for everyone to read and make changes if needed. The final cut of the presentation was put forward to collaborate on. </w:t>
+      </w:r>
+    </w:p>
+    <w:p>
+      <w:pPr>
+        <w:spacing w:line="259" w:lineRule="auto"/>
+        <w:rPr>
+          <w:rFonts w:ascii="Open Sans" w:hAnsi="Open Sans" w:cs="Open Sans"/>
+          <w:sz w:val="20"/>
+          <w:szCs w:val="20"/>
+        </w:rPr>
+      </w:pPr>
+      <w:r>
+        <w:rPr>
+          <w:rFonts w:ascii="Open Sans" w:hAnsi="Open Sans" w:cs="Open Sans"/>
+          <w:b/>
+          <w:bCs/>
+          <w:i/>
+          <w:iCs/>
+          <w:sz w:val="20"/>
+          <w:szCs w:val="20"/>
+        </w:rPr>
+        <w:t>W</w:t>
+      </w:r>
+      <w:r>
+        <w:rPr>
+          <w:rFonts w:ascii="Open Sans" w:hAnsi="Open Sans" w:cs="Open Sans"/>
+          <w:b/>
+          <w:bCs/>
+          <w:i/>
+          <w:iCs/>
+          <w:sz w:val="20"/>
+          <w:szCs w:val="20"/>
+        </w:rPr>
+        <w:t xml:space="preserve">eek </w:t>
+      </w:r>
+      <w:r>
+        <w:rPr>
+          <w:rFonts w:ascii="Open Sans" w:hAnsi="Open Sans" w:cs="Open Sans"/>
+          <w:b/>
+          <w:bCs/>
+          <w:i/>
+          <w:iCs/>
+          <w:sz w:val="20"/>
+          <w:szCs w:val="20"/>
+        </w:rPr>
+        <w:t xml:space="preserve">5 </w:t>
+      </w:r>
+      <w:r>
+        <w:rPr>
+          <w:rFonts w:ascii="Open Sans" w:hAnsi="Open Sans" w:cs="Open Sans"/>
+          <w:b/>
+          <w:bCs/>
+          <w:i/>
+          <w:iCs/>
+          <w:sz w:val="20"/>
+          <w:szCs w:val="20"/>
+        </w:rPr>
+        <w:t xml:space="preserve">- </w:t>
+      </w:r>
+      <w:r>
+        <w:rPr>
+          <w:rFonts w:ascii="Open Sans" w:hAnsi="Open Sans" w:cs="Open Sans"/>
+          <w:b/>
+          <w:bCs/>
+          <w:i/>
+          <w:iCs/>
+          <w:sz w:val="20"/>
+          <w:szCs w:val="20"/>
+        </w:rPr>
+        <w:t>25/11/20</w:t>
+      </w:r>
+      <w:r>
+        <w:rPr>
+          <w:rFonts w:ascii="Open Sans" w:hAnsi="Open Sans" w:cs="Open Sans"/>
+          <w:b/>
+          <w:bCs/>
+          <w:i/>
+          <w:iCs/>
+          <w:sz w:val="20"/>
+          <w:szCs w:val="20"/>
+        </w:rPr>
+        <w:br/>
+      </w:r>
+      <w:r>
+        <w:rPr>
+          <w:rFonts w:ascii="Open Sans" w:hAnsi="Open Sans" w:cs="Open Sans"/>
+          <w:sz w:val="20"/>
+          <w:szCs w:val="20"/>
+        </w:rPr>
+        <w:t>Completion of reports and some initial testing of software was made viable</w:t>
+      </w:r>
+      <w:r>
+        <w:rPr>
+          <w:rFonts w:ascii="Open Sans" w:hAnsi="Open Sans" w:cs="Open Sans"/>
+          <w:sz w:val="20"/>
+          <w:szCs w:val="20"/>
+        </w:rPr>
+        <w:t>,</w:t>
+      </w:r>
+      <w:r>
+        <w:rPr>
+          <w:rFonts w:ascii="Open Sans" w:hAnsi="Open Sans" w:cs="Open Sans"/>
+          <w:sz w:val="20"/>
+          <w:szCs w:val="20"/>
+        </w:rPr>
+        <w:t xml:space="preserve"> however</w:t>
+      </w:r>
+      <w:r>
+        <w:rPr>
+          <w:rFonts w:ascii="Open Sans" w:hAnsi="Open Sans" w:cs="Open Sans"/>
+          <w:sz w:val="20"/>
+          <w:szCs w:val="20"/>
+        </w:rPr>
+        <w:t>,</w:t>
+      </w:r>
+      <w:r>
+        <w:rPr>
+          <w:rFonts w:ascii="Open Sans" w:hAnsi="Open Sans" w:cs="Open Sans"/>
+          <w:sz w:val="20"/>
+          <w:szCs w:val="20"/>
+        </w:rPr>
+        <w:t xml:space="preserve"> still away from being complete. Promotional content uploaded to get </w:t>
+      </w:r>
+      <w:r>
+        <w:rPr>
+          <w:rFonts w:ascii="Open Sans" w:hAnsi="Open Sans" w:cs="Open Sans"/>
+          <w:sz w:val="20"/>
+          <w:szCs w:val="20"/>
+        </w:rPr>
+        <w:t xml:space="preserve">the </w:t>
+      </w:r>
+      <w:r>
+        <w:rPr>
+          <w:rFonts w:ascii="Open Sans" w:hAnsi="Open Sans" w:cs="Open Sans"/>
+          <w:sz w:val="20"/>
+          <w:szCs w:val="20"/>
+        </w:rPr>
+        <w:t xml:space="preserve">word out. Lost a member of </w:t>
+      </w:r>
+      <w:r>
+        <w:rPr>
+          <w:rFonts w:ascii="Open Sans" w:hAnsi="Open Sans" w:cs="Open Sans"/>
+          <w:sz w:val="20"/>
+          <w:szCs w:val="20"/>
+        </w:rPr>
+        <w:t xml:space="preserve">the </w:t>
+      </w:r>
+      <w:r>
+        <w:rPr>
+          <w:rFonts w:ascii="Open Sans" w:hAnsi="Open Sans" w:cs="Open Sans"/>
+          <w:sz w:val="20"/>
+          <w:szCs w:val="20"/>
+        </w:rPr>
+        <w:t>team ha</w:t>
+      </w:r>
+      <w:r>
+        <w:rPr>
+          <w:rFonts w:ascii="Open Sans" w:hAnsi="Open Sans" w:cs="Open Sans"/>
+          <w:sz w:val="20"/>
+          <w:szCs w:val="20"/>
+        </w:rPr>
+        <w:t>s</w:t>
+      </w:r>
+      <w:r>
+        <w:rPr>
+          <w:rFonts w:ascii="Open Sans" w:hAnsi="Open Sans" w:cs="Open Sans"/>
+          <w:sz w:val="20"/>
+          <w:szCs w:val="20"/>
+        </w:rPr>
+        <w:t xml:space="preserve"> lost contact</w:t>
+      </w:r>
+      <w:r>
+        <w:rPr>
+          <w:rFonts w:ascii="Open Sans" w:hAnsi="Open Sans" w:cs="Open Sans"/>
+          <w:sz w:val="20"/>
+          <w:szCs w:val="20"/>
+        </w:rPr>
+        <w:t>,</w:t>
+      </w:r>
+      <w:r>
+        <w:rPr>
+          <w:rFonts w:ascii="Open Sans" w:hAnsi="Open Sans" w:cs="Open Sans"/>
+          <w:sz w:val="20"/>
+          <w:szCs w:val="20"/>
+        </w:rPr>
+        <w:t xml:space="preserve"> which had unfinished content, so Channon took those sections to complete with everyone collaborating on the product that was produced.</w:t>
+      </w:r>
+    </w:p>
+    <w:p>
+      <w:pPr>
+        <w:rPr>
+          <w:rFonts w:ascii="Open Sans" w:hAnsi="Open Sans" w:cs="Open Sans"/>
+          <w:b/>
+          <w:bCs/>
+          <w:sz w:val="20"/>
+          <w:szCs w:val="20"/>
+        </w:rPr>
+      </w:pPr>
+    </w:p>
+    <w:p>
+      <w:pPr>
+        <w:rPr>
+          <w:rFonts w:ascii="Open Sans" w:hAnsi="Open Sans" w:cs="Open Sans"/>
+          <w:sz w:val="20"/>
+          <w:szCs w:val="20"/>
+        </w:rPr>
+      </w:pPr>
+      <w:r>
+        <w:rPr>
+          <w:rFonts w:ascii="Open Sans" w:hAnsi="Open Sans" w:cs="Open Sans"/>
+          <w:b/>
+          <w:bCs/>
+          <w:u w:val="single"/>
+        </w:rPr>
+        <w:t>Original concept/ design</w:t>
+      </w:r>
+      <w:r>
+        <w:rPr>
+          <w:rFonts w:ascii="Open Sans" w:hAnsi="Open Sans" w:cs="Open Sans"/>
+          <w:b/>
+          <w:bCs/>
+          <w:sz w:val="20"/>
+          <w:szCs w:val="20"/>
+        </w:rPr>
+        <w:br/>
+      </w:r>
+      <w:r>
+        <w:rPr>
+          <w:rFonts w:ascii="Open Sans" w:hAnsi="Open Sans" w:cs="Open Sans"/>
+          <w:sz w:val="20"/>
+          <w:szCs w:val="20"/>
+        </w:rPr>
+        <w:t>The purpose of The Fighting Mongooses</w:t>
+      </w:r>
+      <w:r>
+        <w:rPr>
+          <w:rFonts w:ascii="Open Sans" w:hAnsi="Open Sans" w:cs="Open Sans"/>
+          <w:sz w:val="20"/>
+          <w:szCs w:val="20"/>
+        </w:rPr>
+        <w:t>'</w:t>
+      </w:r>
+      <w:r>
+        <w:rPr>
+          <w:rFonts w:ascii="Open Sans" w:hAnsi="Open Sans" w:cs="Open Sans"/>
+          <w:sz w:val="20"/>
+          <w:szCs w:val="20"/>
+        </w:rPr>
+        <w:t xml:space="preserve"> flagship product is to make it easier for the user to interact and understand their privacy settings using social media. Therefore, the product is designed to be </w:t>
+      </w:r>
+      <w:r>
+        <w:rPr>
+          <w:rFonts w:ascii="Open Sans" w:hAnsi="Open Sans" w:cs="Open Sans"/>
+          <w:sz w:val="20"/>
+          <w:szCs w:val="20"/>
+        </w:rPr>
+        <w:t>intuitive and straightforward</w:t>
+      </w:r>
+      <w:r>
+        <w:rPr>
+          <w:rFonts w:ascii="Open Sans" w:hAnsi="Open Sans" w:cs="Open Sans"/>
+          <w:sz w:val="20"/>
+          <w:szCs w:val="20"/>
+        </w:rPr>
+        <w:t xml:space="preserve"> to use. Avoiding the use of complicated menus and functions, the user </w:t>
+      </w:r>
+      <w:r>
+        <w:rPr>
+          <w:rFonts w:ascii="Open Sans" w:hAnsi="Open Sans" w:cs="Open Sans"/>
+          <w:sz w:val="20"/>
+          <w:szCs w:val="20"/>
+        </w:rPr>
+        <w:lastRenderedPageBreak/>
+        <w:t>simply utilises the function of a single button</w:t>
+      </w:r>
+      <w:r>
+        <w:rPr>
+          <w:rFonts w:ascii="Open Sans" w:hAnsi="Open Sans" w:cs="Open Sans"/>
+          <w:sz w:val="20"/>
+          <w:szCs w:val="20"/>
+        </w:rPr>
+        <w:t>,</w:t>
+      </w:r>
+      <w:r>
+        <w:rPr>
+          <w:rFonts w:ascii="Open Sans" w:hAnsi="Open Sans" w:cs="Open Sans"/>
+          <w:sz w:val="20"/>
+          <w:szCs w:val="20"/>
+        </w:rPr>
+        <w:t xml:space="preserve"> and further user prompts are displayed as they are needed. Setting up privacy settings on all the user</w:t>
+      </w:r>
+      <w:r>
+        <w:rPr>
+          <w:rFonts w:ascii="Open Sans" w:hAnsi="Open Sans" w:cs="Open Sans"/>
+          <w:sz w:val="20"/>
+          <w:szCs w:val="20"/>
+        </w:rPr>
+        <w:t>'</w:t>
+      </w:r>
+      <w:r>
+        <w:rPr>
+          <w:rFonts w:ascii="Open Sans" w:hAnsi="Open Sans" w:cs="Open Sans"/>
+          <w:sz w:val="20"/>
+          <w:szCs w:val="20"/>
+        </w:rPr>
+        <w:t xml:space="preserve">s devices and social media accounts can be a complicated task. It is </w:t>
+      </w:r>
+      <w:r>
+        <w:rPr>
+          <w:rFonts w:ascii="Open Sans" w:hAnsi="Open Sans" w:cs="Open Sans"/>
+          <w:sz w:val="20"/>
+          <w:szCs w:val="20"/>
+        </w:rPr>
+        <w:t>vital</w:t>
+      </w:r>
+      <w:r>
+        <w:rPr>
+          <w:rFonts w:ascii="Open Sans" w:hAnsi="Open Sans" w:cs="Open Sans"/>
+          <w:sz w:val="20"/>
+          <w:szCs w:val="20"/>
+        </w:rPr>
+        <w:t xml:space="preserve"> that each stage of the Mongoose Security app provides a simple experience for the user.</w:t>
+      </w:r>
+      <w:r>
+        <w:rPr>
+          <w:rFonts w:ascii="Open Sans" w:hAnsi="Open Sans" w:cs="Open Sans"/>
+          <w:sz w:val="20"/>
+          <w:szCs w:val="20"/>
+        </w:rPr>
+        <w:br/>
+      </w:r>
+      <w:r>
+        <w:rPr>
+          <w:rFonts w:ascii="Open Sans" w:hAnsi="Open Sans" w:cs="Open Sans"/>
+          <w:sz w:val="20"/>
+          <w:szCs w:val="20"/>
+        </w:rPr>
+        <w:br/>
+        <w:t>Future versions of the program may increase the functions and useability of the application</w:t>
+      </w:r>
+      <w:r>
+        <w:rPr>
+          <w:rFonts w:ascii="Open Sans" w:hAnsi="Open Sans" w:cs="Open Sans"/>
+          <w:sz w:val="20"/>
+          <w:szCs w:val="20"/>
+        </w:rPr>
+        <w:t>;</w:t>
+      </w:r>
+      <w:r>
+        <w:rPr>
+          <w:rFonts w:ascii="Open Sans" w:hAnsi="Open Sans" w:cs="Open Sans"/>
+          <w:sz w:val="20"/>
+          <w:szCs w:val="20"/>
+        </w:rPr>
+        <w:t xml:space="preserve"> however, development of the application will always prioritise simplicity and a user-friendly interface.</w:t>
+      </w:r>
+    </w:p>
+    <w:p>
+      <w:pPr>
+        <w:rPr>
+          <w:rFonts w:ascii="Open Sans" w:hAnsi="Open Sans" w:cs="Open Sans"/>
+          <w:b/>
+          <w:bCs/>
+          <w:sz w:val="20"/>
+          <w:szCs w:val="20"/>
+        </w:rPr>
+      </w:pPr>
+    </w:p>
+    <w:p>
+      <w:pPr>
+        <w:rPr>
+          <w:rFonts w:ascii="Open Sans" w:hAnsi="Open Sans" w:cs="Open Sans"/>
+          <w:b/>
+          <w:bCs/>
+          <w:sz w:val="20"/>
+          <w:szCs w:val="20"/>
+        </w:rPr>
+      </w:pPr>
+      <w:r>
+        <w:rPr>
+          <w:rFonts w:ascii="Open Sans" w:hAnsi="Open Sans" w:cs="Open Sans"/>
+          <w:b/>
+          <w:bCs/>
+          <w:u w:val="single"/>
+        </w:rPr>
+        <w:t>Updates and changes</w:t>
+      </w:r>
+      <w:r>
+        <w:rPr>
+          <w:rFonts w:ascii="Open Sans" w:hAnsi="Open Sans" w:cs="Open Sans"/>
+          <w:b/>
+          <w:bCs/>
+          <w:sz w:val="20"/>
+          <w:szCs w:val="20"/>
+        </w:rPr>
+        <w:br/>
+      </w:r>
+      <w:r>
+        <w:rPr>
+          <w:rFonts w:ascii="Open Sans" w:hAnsi="Open Sans" w:cs="Open Sans"/>
+          <w:sz w:val="20"/>
+          <w:szCs w:val="20"/>
+        </w:rPr>
+        <w:t xml:space="preserve">There have been no </w:t>
+      </w:r>
+      <w:r>
+        <w:rPr>
+          <w:rFonts w:ascii="Open Sans" w:hAnsi="Open Sans" w:cs="Open Sans"/>
+          <w:sz w:val="20"/>
+          <w:szCs w:val="20"/>
+        </w:rPr>
+        <w:t>significant</w:t>
+      </w:r>
+      <w:r>
+        <w:rPr>
+          <w:rFonts w:ascii="Open Sans" w:hAnsi="Open Sans" w:cs="Open Sans"/>
+          <w:sz w:val="20"/>
+          <w:szCs w:val="20"/>
+        </w:rPr>
+        <w:t xml:space="preserve"> changes or updates from the initial stages of development for the application. All user interface decisions and development processes have been consistent since the initial stages of development and planning. There have been a few changes. Initially</w:t>
+      </w:r>
+      <w:r>
+        <w:rPr>
+          <w:rFonts w:ascii="Open Sans" w:hAnsi="Open Sans" w:cs="Open Sans"/>
+          <w:sz w:val="20"/>
+          <w:szCs w:val="20"/>
+        </w:rPr>
+        <w:t>,</w:t>
+      </w:r>
+      <w:r>
+        <w:rPr>
+          <w:rFonts w:ascii="Open Sans" w:hAnsi="Open Sans" w:cs="Open Sans"/>
+          <w:sz w:val="20"/>
+          <w:szCs w:val="20"/>
+        </w:rPr>
+        <w:t xml:space="preserve"> the application was intended to utilise scraping data and APIs. It was made apparent in the initial stages of development that APIs are somewhat </w:t>
+      </w:r>
+      <w:r>
+        <w:rPr>
+          <w:rFonts w:ascii="Open Sans" w:hAnsi="Open Sans" w:cs="Open Sans"/>
+          <w:sz w:val="20"/>
+          <w:szCs w:val="20"/>
+        </w:rPr>
+        <w:t>challenging</w:t>
+      </w:r>
+      <w:r>
+        <w:rPr>
+          <w:rFonts w:ascii="Open Sans" w:hAnsi="Open Sans" w:cs="Open Sans"/>
+          <w:sz w:val="20"/>
+          <w:szCs w:val="20"/>
+        </w:rPr>
+        <w:t xml:space="preserve"> to obtain and are frequently updated. This would require more resources to </w:t>
+      </w:r>
+      <w:r>
+        <w:rPr>
+          <w:rFonts w:ascii="Open Sans" w:hAnsi="Open Sans" w:cs="Open Sans"/>
+          <w:sz w:val="20"/>
+          <w:szCs w:val="20"/>
+        </w:rPr>
+        <w:t>regular</w:t>
+      </w:r>
+      <w:r>
+        <w:rPr>
+          <w:rFonts w:ascii="Open Sans" w:hAnsi="Open Sans" w:cs="Open Sans"/>
+          <w:sz w:val="20"/>
+          <w:szCs w:val="20"/>
+        </w:rPr>
+        <w:t>ly check and maintain software to keep up with the ever-changing APIs. To reduce a constant workload, it was decided that the application would exclusively utilise scrap data for the time being. This would require The Fighting Mongooses only to make changes when Facebook or other relevant social media platforms made design changes themselves. Future versions may begin to implement APIs as more resources become available.</w:t>
+      </w:r>
+    </w:p>
+    <w:p>
+      <w:pPr>
+        <w:rPr>
+          <w:rFonts w:ascii="Open Sans" w:hAnsi="Open Sans" w:cs="Open Sans"/>
+          <w:sz w:val="20"/>
+          <w:szCs w:val="20"/>
+        </w:rPr>
+      </w:pPr>
+      <w:r>
+        <w:rPr>
+          <w:rFonts w:ascii="Open Sans" w:hAnsi="Open Sans" w:cs="Open Sans"/>
+          <w:sz w:val="20"/>
+          <w:szCs w:val="20"/>
+        </w:rPr>
+        <w:t xml:space="preserve">It was decided after </w:t>
+      </w:r>
+      <w:r>
+        <w:rPr>
+          <w:rFonts w:ascii="Open Sans" w:hAnsi="Open Sans" w:cs="Open Sans"/>
+          <w:sz w:val="20"/>
+          <w:szCs w:val="20"/>
+        </w:rPr>
+        <w:t xml:space="preserve">the </w:t>
+      </w:r>
+      <w:r>
+        <w:rPr>
+          <w:rFonts w:ascii="Open Sans" w:hAnsi="Open Sans" w:cs="Open Sans"/>
+          <w:sz w:val="20"/>
+          <w:szCs w:val="20"/>
+        </w:rPr>
+        <w:t>initial stages of development that paid ads would be added to a free ver</w:t>
+      </w:r>
+      <w:r>
+        <w:rPr>
+          <w:rFonts w:ascii="Open Sans" w:hAnsi="Open Sans" w:cs="Open Sans"/>
+          <w:sz w:val="20"/>
+          <w:szCs w:val="20"/>
+        </w:rPr>
+        <w:t>s</w:t>
+      </w:r>
+      <w:r>
+        <w:rPr>
+          <w:rFonts w:ascii="Open Sans" w:hAnsi="Open Sans" w:cs="Open Sans"/>
+          <w:sz w:val="20"/>
+          <w:szCs w:val="20"/>
+        </w:rPr>
+        <w:t xml:space="preserve">ion of the product. </w:t>
+      </w:r>
+      <w:proofErr w:type="gramStart"/>
+      <w:r>
+        <w:rPr>
+          <w:rFonts w:ascii="Open Sans" w:hAnsi="Open Sans" w:cs="Open Sans"/>
+          <w:sz w:val="20"/>
+          <w:szCs w:val="20"/>
+        </w:rPr>
+        <w:t>In order to</w:t>
+      </w:r>
+      <w:proofErr w:type="gramEnd"/>
+      <w:r>
+        <w:rPr>
+          <w:rFonts w:ascii="Open Sans" w:hAnsi="Open Sans" w:cs="Open Sans"/>
+          <w:sz w:val="20"/>
+          <w:szCs w:val="20"/>
+        </w:rPr>
+        <w:t xml:space="preserve"> not compromise on our company</w:t>
+      </w:r>
+      <w:r>
+        <w:rPr>
+          <w:rFonts w:ascii="Open Sans" w:hAnsi="Open Sans" w:cs="Open Sans"/>
+          <w:sz w:val="20"/>
+          <w:szCs w:val="20"/>
+        </w:rPr>
+        <w:t>'</w:t>
+      </w:r>
+      <w:r>
+        <w:rPr>
+          <w:rFonts w:ascii="Open Sans" w:hAnsi="Open Sans" w:cs="Open Sans"/>
+          <w:sz w:val="20"/>
+          <w:szCs w:val="20"/>
+        </w:rPr>
+        <w:t>s mission and protect user</w:t>
+      </w:r>
+      <w:r>
+        <w:rPr>
+          <w:rFonts w:ascii="Open Sans" w:hAnsi="Open Sans" w:cs="Open Sans"/>
+          <w:sz w:val="20"/>
+          <w:szCs w:val="20"/>
+        </w:rPr>
+        <w:t>'</w:t>
+      </w:r>
+      <w:r>
+        <w:rPr>
+          <w:rFonts w:ascii="Open Sans" w:hAnsi="Open Sans" w:cs="Open Sans"/>
+          <w:sz w:val="20"/>
+          <w:szCs w:val="20"/>
+        </w:rPr>
+        <w:t xml:space="preserve">s privacy, no invasive or target adds will be permitted. Adds will solely be from virtual private network companies to promote safe and protected internet usage. These advertisements are relevant </w:t>
+      </w:r>
+      <w:r>
+        <w:rPr>
+          <w:rFonts w:ascii="Open Sans" w:hAnsi="Open Sans" w:cs="Open Sans"/>
+          <w:sz w:val="20"/>
+          <w:szCs w:val="20"/>
+        </w:rPr>
+        <w:t>to</w:t>
+      </w:r>
+      <w:r>
+        <w:rPr>
+          <w:rFonts w:ascii="Open Sans" w:hAnsi="Open Sans" w:cs="Open Sans"/>
+          <w:sz w:val="20"/>
+          <w:szCs w:val="20"/>
+        </w:rPr>
+        <w:t xml:space="preserve"> the target audience for the application.</w:t>
+      </w:r>
+    </w:p>
+    <w:p>
+      <w:pPr>
+        <w:rPr>
+          <w:rFonts w:ascii="Open Sans" w:hAnsi="Open Sans" w:cs="Open Sans"/>
+          <w:sz w:val="20"/>
+          <w:szCs w:val="20"/>
+        </w:rPr>
+      </w:pPr>
+    </w:p>
+    <w:p>
+      <w:pPr>
+        <w:rPr>
+          <w:rFonts w:ascii="Open Sans" w:hAnsi="Open Sans" w:cs="Open Sans"/>
+          <w:sz w:val="20"/>
+          <w:szCs w:val="20"/>
+        </w:rPr>
+      </w:pPr>
+      <w:r>
+        <w:rPr>
+          <w:rFonts w:ascii="Open Sans" w:hAnsi="Open Sans" w:cs="Open Sans"/>
+          <w:b/>
+          <w:bCs/>
+          <w:u w:val="single"/>
+        </w:rPr>
+        <w:t>Software implemented</w:t>
+      </w:r>
+      <w:r>
+        <w:rPr>
+          <w:rFonts w:ascii="Open Sans" w:hAnsi="Open Sans" w:cs="Open Sans"/>
+          <w:b/>
+          <w:bCs/>
+          <w:sz w:val="20"/>
+          <w:szCs w:val="20"/>
+        </w:rPr>
+        <w:br/>
+      </w:r>
+      <w:r>
+        <w:rPr>
+          <w:rFonts w:ascii="Open Sans" w:hAnsi="Open Sans" w:cs="Open Sans"/>
+          <w:sz w:val="20"/>
+          <w:szCs w:val="20"/>
+        </w:rPr>
+        <w:t>The application would be created with two different software programs, Figma and Bravo studio. First</w:t>
+      </w:r>
+      <w:r>
+        <w:rPr>
+          <w:rFonts w:ascii="Open Sans" w:hAnsi="Open Sans" w:cs="Open Sans"/>
+          <w:sz w:val="20"/>
+          <w:szCs w:val="20"/>
+        </w:rPr>
+        <w:t>,</w:t>
+      </w:r>
+      <w:r>
+        <w:rPr>
+          <w:rFonts w:ascii="Open Sans" w:hAnsi="Open Sans" w:cs="Open Sans"/>
+          <w:sz w:val="20"/>
+          <w:szCs w:val="20"/>
+        </w:rPr>
+        <w:t xml:space="preserve"> with Figma</w:t>
+      </w:r>
+      <w:r>
+        <w:rPr>
+          <w:rFonts w:ascii="Open Sans" w:hAnsi="Open Sans" w:cs="Open Sans"/>
+          <w:sz w:val="20"/>
+          <w:szCs w:val="20"/>
+        </w:rPr>
+        <w:t>,</w:t>
+      </w:r>
+      <w:r>
+        <w:rPr>
+          <w:rFonts w:ascii="Open Sans" w:hAnsi="Open Sans" w:cs="Open Sans"/>
+          <w:sz w:val="20"/>
+          <w:szCs w:val="20"/>
+        </w:rPr>
+        <w:t xml:space="preserve"> we can create and test the basic structure of the application. </w:t>
+      </w:r>
+      <w:r>
+        <w:rPr>
+          <w:rFonts w:ascii="Open Sans" w:hAnsi="Open Sans" w:cs="Open Sans"/>
+          <w:sz w:val="20"/>
+          <w:szCs w:val="20"/>
+        </w:rPr>
+        <w:t>W</w:t>
+      </w:r>
+      <w:r>
+        <w:rPr>
+          <w:rFonts w:ascii="Open Sans" w:hAnsi="Open Sans" w:cs="Open Sans"/>
+          <w:sz w:val="20"/>
+          <w:szCs w:val="20"/>
+        </w:rPr>
+        <w:t>ith this software</w:t>
+      </w:r>
+      <w:r>
+        <w:rPr>
+          <w:rFonts w:ascii="Open Sans" w:hAnsi="Open Sans" w:cs="Open Sans"/>
+          <w:sz w:val="20"/>
+          <w:szCs w:val="20"/>
+        </w:rPr>
+        <w:t>,</w:t>
+      </w:r>
+      <w:r>
+        <w:rPr>
+          <w:rFonts w:ascii="Open Sans" w:hAnsi="Open Sans" w:cs="Open Sans"/>
+          <w:sz w:val="20"/>
+          <w:szCs w:val="20"/>
+        </w:rPr>
+        <w:t xml:space="preserve"> we can start adding shapes and forms that would give the Mongoose security app its design. For this first step</w:t>
+      </w:r>
+      <w:r>
+        <w:rPr>
+          <w:rFonts w:ascii="Open Sans" w:hAnsi="Open Sans" w:cs="Open Sans"/>
+          <w:sz w:val="20"/>
+          <w:szCs w:val="20"/>
+        </w:rPr>
+        <w:t>,</w:t>
+      </w:r>
+      <w:r>
+        <w:rPr>
+          <w:rFonts w:ascii="Open Sans" w:hAnsi="Open Sans" w:cs="Open Sans"/>
+          <w:sz w:val="20"/>
+          <w:szCs w:val="20"/>
+        </w:rPr>
+        <w:t xml:space="preserve"> we would be using the prototype function to develop the first concept ideas for the app. </w:t>
+      </w:r>
+    </w:p>
+    <w:p>
+      <w:pPr>
+        <w:rPr>
+          <w:rFonts w:ascii="Open Sans" w:hAnsi="Open Sans" w:cs="Open Sans"/>
+          <w:sz w:val="20"/>
+          <w:szCs w:val="20"/>
+        </w:rPr>
+      </w:pPr>
+      <w:r>
+        <w:rPr>
+          <w:rFonts w:ascii="Open Sans" w:hAnsi="Open Sans" w:cs="Open Sans"/>
+          <w:sz w:val="20"/>
+          <w:szCs w:val="20"/>
+        </w:rPr>
+        <w:t xml:space="preserve">Secondly, from Figma we can connect the application design to bravo studio, in bravo we can add containers or blocks of content   that would display the information for the user  </w:t>
+      </w:r>
+    </w:p>
+    <w:p>
+      <w:pPr>
+        <w:rPr>
+          <w:rFonts w:ascii="Open Sans" w:hAnsi="Open Sans" w:cs="Open Sans"/>
+          <w:sz w:val="20"/>
+          <w:szCs w:val="20"/>
+        </w:rPr>
+      </w:pPr>
+    </w:p>
+    <w:p>
+      <w:pPr>
+        <w:rPr>
+          <w:rFonts w:ascii="Open Sans" w:hAnsi="Open Sans" w:cs="Open Sans"/>
+          <w:b/>
+          <w:bCs/>
+          <w:sz w:val="20"/>
+          <w:szCs w:val="20"/>
+        </w:rPr>
+      </w:pPr>
+      <w:r>
+        <w:rPr>
+          <w:rFonts w:ascii="Open Sans" w:hAnsi="Open Sans" w:cs="Open Sans"/>
+          <w:b/>
+          <w:bCs/>
+          <w:u w:val="single"/>
+        </w:rPr>
+        <w:t>Meetings and communication</w:t>
+      </w:r>
+      <w:r>
+        <w:rPr>
+          <w:rFonts w:ascii="Open Sans" w:hAnsi="Open Sans" w:cs="Open Sans"/>
+          <w:b/>
+          <w:bCs/>
+        </w:rPr>
+        <w:t xml:space="preserve">  </w:t>
+      </w:r>
+      <w:r>
+        <w:rPr>
+          <w:rFonts w:ascii="Open Sans" w:hAnsi="Open Sans" w:cs="Open Sans"/>
+          <w:b/>
+          <w:bCs/>
+          <w:sz w:val="20"/>
+          <w:szCs w:val="20"/>
+        </w:rPr>
+        <w:br/>
+      </w:r>
+      <w:r>
+        <w:rPr>
+          <w:rFonts w:ascii="Open Sans" w:hAnsi="Open Sans" w:cs="Open Sans"/>
+          <w:sz w:val="20"/>
+          <w:szCs w:val="20"/>
+        </w:rPr>
+        <w:t>Our team communication process happens in Microsoft teams</w:t>
+      </w:r>
+      <w:r>
+        <w:rPr>
+          <w:rFonts w:ascii="Open Sans" w:hAnsi="Open Sans" w:cs="Open Sans"/>
+          <w:sz w:val="20"/>
+          <w:szCs w:val="20"/>
+        </w:rPr>
+        <w:t>. W</w:t>
+      </w:r>
+      <w:r>
+        <w:rPr>
+          <w:rFonts w:ascii="Open Sans" w:hAnsi="Open Sans" w:cs="Open Sans"/>
+          <w:sz w:val="20"/>
+          <w:szCs w:val="20"/>
+        </w:rPr>
+        <w:t>e organi</w:t>
+      </w:r>
+      <w:r>
+        <w:rPr>
+          <w:rFonts w:ascii="Open Sans" w:hAnsi="Open Sans" w:cs="Open Sans"/>
+          <w:sz w:val="20"/>
+          <w:szCs w:val="20"/>
+        </w:rPr>
+        <w:t>s</w:t>
+      </w:r>
+      <w:r>
+        <w:rPr>
+          <w:rFonts w:ascii="Open Sans" w:hAnsi="Open Sans" w:cs="Open Sans"/>
+          <w:sz w:val="20"/>
+          <w:szCs w:val="20"/>
+        </w:rPr>
+        <w:t xml:space="preserve">e weekly meetings to discuss and report our progress and brainstorm on a particular subject we might be working during that week. The </w:t>
+      </w:r>
+      <w:r>
+        <w:rPr>
+          <w:rFonts w:ascii="Open Sans" w:hAnsi="Open Sans" w:cs="Open Sans"/>
+          <w:sz w:val="20"/>
+          <w:szCs w:val="20"/>
+        </w:rPr>
+        <w:t>session</w:t>
+      </w:r>
+      <w:r>
+        <w:rPr>
+          <w:rFonts w:ascii="Open Sans" w:hAnsi="Open Sans" w:cs="Open Sans"/>
+          <w:sz w:val="20"/>
+          <w:szCs w:val="20"/>
+        </w:rPr>
+        <w:t xml:space="preserve">s are chaired by one of the team members who follow the agenda which is usually kept to a minimalistic approach with only main dot points, as we go through the agenda topics the discussion opens-up and we start to participate and give our opinions and ideas. This is how most of our meetings have been progressing during our course. </w:t>
+      </w:r>
+    </w:p>
+    <w:p>
+      <w:pPr>
+        <w:rPr>
+          <w:rFonts w:ascii="Open Sans" w:hAnsi="Open Sans" w:cs="Open Sans"/>
+          <w:b/>
+          <w:bCs/>
+          <w:sz w:val="20"/>
+          <w:szCs w:val="20"/>
+        </w:rPr>
+      </w:pPr>
+    </w:p>
+    <w:p>
+      <w:pPr>
+        <w:rPr>
+          <w:rFonts w:ascii="Open Sans" w:hAnsi="Open Sans" w:cs="Open Sans"/>
+          <w:b/>
+          <w:bCs/>
+          <w:sz w:val="20"/>
+          <w:szCs w:val="20"/>
+        </w:rPr>
+      </w:pPr>
+      <w:r>
+        <w:rPr>
+          <w:rFonts w:ascii="Open Sans" w:hAnsi="Open Sans" w:cs="Open Sans"/>
+          <w:b/>
+          <w:bCs/>
+          <w:u w:val="single"/>
+        </w:rPr>
+        <w:t>Testing features and user interface</w:t>
+      </w:r>
+      <w:r>
+        <w:rPr>
+          <w:rFonts w:ascii="Open Sans" w:hAnsi="Open Sans" w:cs="Open Sans"/>
+          <w:b/>
+          <w:bCs/>
+          <w:sz w:val="20"/>
+          <w:szCs w:val="20"/>
+        </w:rPr>
+        <w:br/>
+      </w:r>
+      <w:r>
+        <w:rPr>
+          <w:rFonts w:ascii="Open Sans" w:hAnsi="Open Sans" w:cs="Open Sans"/>
+          <w:sz w:val="20"/>
+          <w:szCs w:val="20"/>
+        </w:rPr>
+        <w:t>Testing procedures, alpha testing (just us) majority of the program will be made workable in the initial stages the testing</w:t>
+      </w:r>
+      <w:r>
+        <w:rPr>
+          <w:rFonts w:ascii="Open Sans" w:hAnsi="Open Sans" w:cs="Open Sans"/>
+          <w:sz w:val="20"/>
+          <w:szCs w:val="20"/>
+        </w:rPr>
+        <w:t>,</w:t>
+      </w:r>
+      <w:r>
+        <w:rPr>
+          <w:rFonts w:ascii="Open Sans" w:hAnsi="Open Sans" w:cs="Open Sans"/>
+          <w:sz w:val="20"/>
+          <w:szCs w:val="20"/>
+        </w:rPr>
+        <w:t xml:space="preserve"> however</w:t>
+      </w:r>
+      <w:r>
+        <w:rPr>
+          <w:rFonts w:ascii="Open Sans" w:hAnsi="Open Sans" w:cs="Open Sans"/>
+          <w:sz w:val="20"/>
+          <w:szCs w:val="20"/>
+        </w:rPr>
+        <w:t>,</w:t>
+      </w:r>
+      <w:r>
+        <w:rPr>
+          <w:rFonts w:ascii="Open Sans" w:hAnsi="Open Sans" w:cs="Open Sans"/>
+          <w:sz w:val="20"/>
+          <w:szCs w:val="20"/>
+        </w:rPr>
+        <w:t xml:space="preserve"> will have boundaries as the number of profiles we will have to work on. </w:t>
+      </w:r>
+    </w:p>
+    <w:p>
+      <w:pPr>
+        <w:rPr>
+          <w:rFonts w:ascii="Open Sans" w:hAnsi="Open Sans" w:cs="Open Sans"/>
+          <w:sz w:val="20"/>
+          <w:szCs w:val="20"/>
+        </w:rPr>
+      </w:pPr>
+      <w:r>
+        <w:rPr>
+          <w:rFonts w:ascii="Open Sans" w:hAnsi="Open Sans" w:cs="Open Sans"/>
+          <w:sz w:val="20"/>
+          <w:szCs w:val="20"/>
+        </w:rPr>
+        <w:t xml:space="preserve">Beta - nightly builds, open on </w:t>
+      </w:r>
+      <w:r>
+        <w:rPr>
+          <w:rFonts w:ascii="Open Sans" w:hAnsi="Open Sans" w:cs="Open Sans"/>
+          <w:sz w:val="20"/>
+          <w:szCs w:val="20"/>
+        </w:rPr>
+        <w:t xml:space="preserve">the </w:t>
+      </w:r>
+      <w:r>
+        <w:rPr>
+          <w:rFonts w:ascii="Open Sans" w:hAnsi="Open Sans" w:cs="Open Sans"/>
+          <w:sz w:val="20"/>
+          <w:szCs w:val="20"/>
+        </w:rPr>
+        <w:t xml:space="preserve">app store. Needing more profiles to test on this will be an open beta available to any user that wishes to trial it. Having input into the creation is rewarded to anyone that helps test hopefully bringing in more subjects. </w:t>
+      </w:r>
+    </w:p>
+    <w:p>
+      <w:pPr>
+        <w:rPr>
+          <w:rFonts w:ascii="Open Sans" w:hAnsi="Open Sans" w:cs="Open Sans"/>
+          <w:sz w:val="20"/>
+          <w:szCs w:val="20"/>
+        </w:rPr>
+      </w:pPr>
+      <w:r>
+        <w:rPr>
+          <w:rFonts w:ascii="Open Sans" w:hAnsi="Open Sans" w:cs="Open Sans"/>
+          <w:sz w:val="20"/>
+          <w:szCs w:val="20"/>
+        </w:rPr>
+        <w:t>Full release - paid option and free tier after initial stages of release</w:t>
+      </w:r>
+    </w:p>
+    <w:p>
+      <w:pPr>
+        <w:rPr>
+          <w:rFonts w:ascii="Open Sans" w:hAnsi="Open Sans" w:cs="Open Sans"/>
+          <w:b/>
+          <w:bCs/>
+          <w:sz w:val="20"/>
+          <w:szCs w:val="20"/>
+        </w:rPr>
+      </w:pPr>
+    </w:p>
+    <w:p>
+      <w:pPr>
+        <w:rPr>
+          <w:rFonts w:ascii="Open Sans" w:hAnsi="Open Sans" w:cs="Open Sans"/>
+          <w:sz w:val="20"/>
+          <w:szCs w:val="20"/>
+        </w:rPr>
+      </w:pPr>
+      <w:r>
+        <w:rPr>
+          <w:rFonts w:ascii="Open Sans" w:hAnsi="Open Sans" w:cs="Open Sans"/>
+          <w:b/>
+          <w:bCs/>
+          <w:u w:val="single"/>
+        </w:rPr>
+        <w:t>Creating promotional material and tutorials</w:t>
+      </w:r>
+      <w:r>
+        <w:rPr>
+          <w:rFonts w:ascii="Open Sans" w:hAnsi="Open Sans" w:cs="Open Sans"/>
+          <w:b/>
+          <w:bCs/>
+        </w:rPr>
+        <w:t xml:space="preserve"> </w:t>
+      </w:r>
+      <w:r>
+        <w:rPr>
+          <w:rFonts w:ascii="Open Sans" w:hAnsi="Open Sans" w:cs="Open Sans"/>
+          <w:b/>
+          <w:bCs/>
+          <w:sz w:val="20"/>
+          <w:szCs w:val="20"/>
+        </w:rPr>
+        <w:br/>
+      </w:r>
+      <w:r>
+        <w:rPr>
+          <w:rFonts w:ascii="Open Sans" w:hAnsi="Open Sans" w:cs="Open Sans"/>
+          <w:sz w:val="20"/>
+          <w:szCs w:val="20"/>
+        </w:rPr>
+        <w:t xml:space="preserve">The creation of promotional content and the tutorials is a vital part </w:t>
+      </w:r>
+      <w:r>
+        <w:rPr>
+          <w:rFonts w:ascii="Open Sans" w:hAnsi="Open Sans" w:cs="Open Sans"/>
+          <w:sz w:val="20"/>
+          <w:szCs w:val="20"/>
+        </w:rPr>
+        <w:t>of</w:t>
+      </w:r>
+      <w:r>
+        <w:rPr>
+          <w:rFonts w:ascii="Open Sans" w:hAnsi="Open Sans" w:cs="Open Sans"/>
+          <w:sz w:val="20"/>
+          <w:szCs w:val="20"/>
+        </w:rPr>
+        <w:t xml:space="preserve"> the progression of the Fighting Mongooses</w:t>
+      </w:r>
+      <w:r>
+        <w:rPr>
+          <w:rFonts w:ascii="Open Sans" w:hAnsi="Open Sans" w:cs="Open Sans"/>
+          <w:sz w:val="20"/>
+          <w:szCs w:val="20"/>
+        </w:rPr>
+        <w:t>'</w:t>
+      </w:r>
+      <w:r>
+        <w:rPr>
+          <w:rFonts w:ascii="Open Sans" w:hAnsi="Open Sans" w:cs="Open Sans"/>
+          <w:sz w:val="20"/>
+          <w:szCs w:val="20"/>
+        </w:rPr>
+        <w:t xml:space="preserve"> products and engaging with our clients. We opted for a more light-hearted approach towards promotional videos, trying to p</w:t>
+      </w:r>
+      <w:r>
+        <w:rPr>
+          <w:rFonts w:ascii="Open Sans" w:hAnsi="Open Sans" w:cs="Open Sans"/>
+          <w:sz w:val="20"/>
+          <w:szCs w:val="20"/>
+        </w:rPr>
+        <w:t>ique</w:t>
+      </w:r>
+      <w:r>
+        <w:rPr>
+          <w:rFonts w:ascii="Open Sans" w:hAnsi="Open Sans" w:cs="Open Sans"/>
+          <w:sz w:val="20"/>
+          <w:szCs w:val="20"/>
+        </w:rPr>
+        <w:t xml:space="preserve"> people's interest with humorous videos. The tutorials</w:t>
+      </w:r>
+      <w:r>
+        <w:rPr>
+          <w:rFonts w:ascii="Open Sans" w:hAnsi="Open Sans" w:cs="Open Sans"/>
+          <w:sz w:val="20"/>
+          <w:szCs w:val="20"/>
+        </w:rPr>
+        <w:t>, however,</w:t>
+      </w:r>
+      <w:r>
+        <w:rPr>
+          <w:rFonts w:ascii="Open Sans" w:hAnsi="Open Sans" w:cs="Open Sans"/>
+          <w:sz w:val="20"/>
+          <w:szCs w:val="20"/>
+        </w:rPr>
+        <w:t xml:space="preserve"> are to be made professionally with sound editing to make as crisp as possible and easy to understand. Another key aspect was to make them as short and compressed as possible to fit within the app to use as little room as possible. Further promotional content will be made in the future with the same ideals of keeping it as memorable as possible. All of these are to be made using open-source software to keep costings down.</w:t>
+      </w:r>
+    </w:p>
+    <w:p>
+      <w:pPr>
+        <w:rPr>
+          <w:rFonts w:ascii="Open Sans" w:hAnsi="Open Sans" w:cs="Open Sans"/>
+          <w:sz w:val="20"/>
+          <w:szCs w:val="20"/>
+        </w:rPr>
+      </w:pPr>
+      <w:r>
+        <w:rPr>
+          <w:rFonts w:ascii="Open Sans" w:hAnsi="Open Sans" w:cs="Open Sans"/>
+          <w:b/>
+          <w:bCs/>
+          <w:u w:val="single"/>
+        </w:rPr>
+        <w:t xml:space="preserve">What stage are we up </w:t>
+      </w:r>
+      <w:proofErr w:type="gramStart"/>
+      <w:r>
+        <w:rPr>
+          <w:rFonts w:ascii="Open Sans" w:hAnsi="Open Sans" w:cs="Open Sans"/>
+          <w:b/>
+          <w:bCs/>
+          <w:u w:val="single"/>
+        </w:rPr>
+        <w:t>to?:</w:t>
+      </w:r>
+      <w:proofErr w:type="gramEnd"/>
+      <w:r>
+        <w:rPr>
+          <w:rFonts w:ascii="Open Sans" w:hAnsi="Open Sans" w:cs="Open Sans"/>
+          <w:b/>
+          <w:bCs/>
+          <w:sz w:val="20"/>
+          <w:szCs w:val="20"/>
+        </w:rPr>
+        <w:br/>
+      </w:r>
+      <w:r>
+        <w:rPr>
+          <w:rFonts w:ascii="Open Sans" w:hAnsi="Open Sans" w:cs="Open Sans"/>
+          <w:sz w:val="20"/>
+          <w:szCs w:val="20"/>
+        </w:rPr>
+        <w:t>Currently</w:t>
+      </w:r>
+      <w:r>
+        <w:rPr>
+          <w:rFonts w:ascii="Open Sans" w:hAnsi="Open Sans" w:cs="Open Sans"/>
+          <w:sz w:val="20"/>
+          <w:szCs w:val="20"/>
+        </w:rPr>
+        <w:t>,</w:t>
+      </w:r>
+      <w:r>
+        <w:rPr>
+          <w:rFonts w:ascii="Open Sans" w:hAnsi="Open Sans" w:cs="Open Sans"/>
+          <w:sz w:val="20"/>
+          <w:szCs w:val="20"/>
+        </w:rPr>
+        <w:t xml:space="preserve"> we are still in development with some alpha testing on the main U</w:t>
+      </w:r>
+      <w:r>
+        <w:rPr>
+          <w:rFonts w:ascii="Open Sans" w:hAnsi="Open Sans" w:cs="Open Sans"/>
+          <w:sz w:val="20"/>
+          <w:szCs w:val="20"/>
+        </w:rPr>
+        <w:t>.</w:t>
+      </w:r>
+      <w:r>
+        <w:rPr>
+          <w:rFonts w:ascii="Open Sans" w:hAnsi="Open Sans" w:cs="Open Sans"/>
+          <w:sz w:val="20"/>
+          <w:szCs w:val="20"/>
+        </w:rPr>
+        <w:t>I. Once all the kinks are taken out of the U</w:t>
+      </w:r>
+      <w:r>
+        <w:rPr>
+          <w:rFonts w:ascii="Open Sans" w:hAnsi="Open Sans" w:cs="Open Sans"/>
+          <w:sz w:val="20"/>
+          <w:szCs w:val="20"/>
+        </w:rPr>
+        <w:t>.I.</w:t>
+      </w:r>
+      <w:r>
+        <w:rPr>
+          <w:rFonts w:ascii="Open Sans" w:hAnsi="Open Sans" w:cs="Open Sans"/>
+          <w:sz w:val="20"/>
+          <w:szCs w:val="20"/>
+        </w:rPr>
+        <w:t xml:space="preserve"> links, we can add content to these. We are also working on the process of how our application will scrape user data and implement that into our project. This will be unachievable by report time however should be implemented prior to </w:t>
+      </w:r>
+      <w:r>
+        <w:rPr>
+          <w:rFonts w:ascii="Open Sans" w:hAnsi="Open Sans" w:cs="Open Sans"/>
+          <w:sz w:val="20"/>
+          <w:szCs w:val="20"/>
+        </w:rPr>
+        <w:t xml:space="preserve">a </w:t>
+      </w:r>
+      <w:r>
+        <w:rPr>
+          <w:rFonts w:ascii="Open Sans" w:hAnsi="Open Sans" w:cs="Open Sans"/>
+          <w:sz w:val="20"/>
+          <w:szCs w:val="20"/>
+        </w:rPr>
+        <w:t>beta release.</w:t>
+      </w:r>
     </w:p>
     <w:p>
       <w:pPr>
@@ -16075,6 +19120,7 @@
           <w:sz w:val="20"/>
           <w:szCs w:val="20"/>
         </w:rPr>
+        <w:lastRenderedPageBreak/>
         <w:t xml:space="preserve">Working with the Fighting Mongooses, Channon has been able to utilise his creative talents creating promotional materials. This has both been through animation as well as creating content to help the user understand how to use the </w:t>
       </w:r>
       <w:r>
@@ -16679,6 +19725,7 @@
           <w:sz w:val="20"/>
           <w:szCs w:val="20"/>
         </w:rPr>
+        <w:lastRenderedPageBreak/>
         <w:t xml:space="preserve">In later stages of the Fighting </w:t>
       </w:r>
       <w:proofErr w:type="spellStart"/>
@@ -17164,23 +20211,7 @@
           <w:sz w:val="20"/>
           <w:szCs w:val="20"/>
         </w:rPr>
-        <w:t xml:space="preserve"> that checks a user</w:t>
-      </w:r>
-      <w:r>
-        <w:rPr>
-          <w:rFonts w:ascii="Open Sans" w:hAnsi="Open Sans" w:cs="Open Sans"/>
-          <w:sz w:val="20"/>
-          <w:szCs w:val="20"/>
-        </w:rPr>
-        <w:t>'</w:t>
-      </w:r>
-      <w:r>
-        <w:rPr>
-          <w:rFonts w:ascii="Open Sans" w:hAnsi="Open Sans" w:cs="Open Sans"/>
-          <w:sz w:val="20"/>
-          <w:szCs w:val="20"/>
-        </w:rPr>
-        <w:t xml:space="preserve">s security and privacy settings for Facebook and gives corresponding recommendations to alter settings to increase security and privacy. We have limited it to an </w:t>
+        <w:t xml:space="preserve"> that checks a user's security and privacy settings for Facebook and gives corresponding recommendations to alter settings to increase security and privacy. We have limited it to an </w:t>
       </w:r>
       <w:r>
         <w:rPr>
@@ -17228,23 +20259,7 @@
           <w:sz w:val="20"/>
           <w:szCs w:val="20"/>
         </w:rPr>
-        <w:t xml:space="preserve"> in the future when we expand our capabilities. Another limit we have imposed is to focus on Facebook as the sole social media platform</w:t>
-      </w:r>
-      <w:r>
-        <w:rPr>
-          <w:rFonts w:ascii="Open Sans" w:hAnsi="Open Sans" w:cs="Open Sans"/>
-          <w:sz w:val="20"/>
-          <w:szCs w:val="20"/>
-        </w:rPr>
-        <w:t>;</w:t>
-      </w:r>
-      <w:r>
-        <w:rPr>
-          <w:rFonts w:ascii="Open Sans" w:hAnsi="Open Sans" w:cs="Open Sans"/>
-          <w:sz w:val="20"/>
-          <w:szCs w:val="20"/>
-        </w:rPr>
-        <w:t xml:space="preserve"> the </w:t>
+        <w:t xml:space="preserve"> in the future when we expand our capabilities. Another limit we have imposed is to focus on Facebook as the sole social media platform; the </w:t>
       </w:r>
       <w:r>
         <w:rPr>
@@ -17278,88 +20293,33 @@
           <w:sz w:val="20"/>
           <w:szCs w:val="20"/>
         </w:rPr>
-        <w:t xml:space="preserve"> scan the security and privacy settings of</w:t>
-      </w:r>
-      <w:r>
-        <w:rPr>
-          <w:rFonts w:ascii="Open Sans" w:hAnsi="Open Sans" w:cs="Open Sans"/>
-          <w:sz w:val="20"/>
-          <w:szCs w:val="20"/>
-        </w:rPr>
-        <w:t xml:space="preserve"> the user</w:t>
-      </w:r>
-      <w:r>
-        <w:rPr>
-          <w:rFonts w:ascii="Open Sans" w:hAnsi="Open Sans" w:cs="Open Sans"/>
-          <w:sz w:val="20"/>
-          <w:szCs w:val="20"/>
-        </w:rPr>
-        <w:t>. Though once again</w:t>
-      </w:r>
-      <w:r>
-        <w:rPr>
-          <w:rFonts w:ascii="Open Sans" w:hAnsi="Open Sans" w:cs="Open Sans"/>
-          <w:sz w:val="20"/>
-          <w:szCs w:val="20"/>
-        </w:rPr>
-        <w:t>,</w:t>
-      </w:r>
-      <w:r>
-        <w:rPr>
-          <w:rFonts w:ascii="Open Sans" w:hAnsi="Open Sans" w:cs="Open Sans"/>
-          <w:sz w:val="20"/>
-          <w:szCs w:val="20"/>
-        </w:rPr>
-        <w:t xml:space="preserve"> when our organisation increases, so will our scope</w:t>
-      </w:r>
-      <w:r>
-        <w:rPr>
-          <w:rFonts w:ascii="Open Sans" w:hAnsi="Open Sans" w:cs="Open Sans"/>
-          <w:sz w:val="20"/>
-          <w:szCs w:val="20"/>
-        </w:rPr>
-        <w:t>,</w:t>
-      </w:r>
-      <w:r>
-        <w:rPr>
-          <w:rFonts w:ascii="Open Sans" w:hAnsi="Open Sans" w:cs="Open Sans"/>
-          <w:sz w:val="20"/>
-          <w:szCs w:val="20"/>
-        </w:rPr>
-        <w:t xml:space="preserve"> and we plan to add other social media platforms such as Instagram and Twitter as we move forward and grow. </w:t>
-      </w:r>
-    </w:p>
-    <w:p>
-      <w:pPr>
-        <w:rPr>
-          <w:rFonts w:ascii="Open Sans" w:hAnsi="Open Sans" w:cs="Open Sans"/>
-          <w:sz w:val="20"/>
-          <w:szCs w:val="20"/>
-        </w:rPr>
-      </w:pPr>
-      <w:r>
-        <w:rPr>
-          <w:rFonts w:ascii="Open Sans" w:hAnsi="Open Sans" w:cs="Open Sans"/>
-          <w:sz w:val="20"/>
-          <w:szCs w:val="20"/>
-        </w:rPr>
-        <w:t xml:space="preserve">One of the </w:t>
-      </w:r>
-      <w:r>
-        <w:rPr>
-          <w:rFonts w:ascii="Open Sans" w:hAnsi="Open Sans" w:cs="Open Sans"/>
-          <w:sz w:val="20"/>
-          <w:szCs w:val="20"/>
-        </w:rPr>
-        <w:t>significant</w:t>
-      </w:r>
-      <w:r>
-        <w:rPr>
-          <w:rFonts w:ascii="Open Sans" w:hAnsi="Open Sans" w:cs="Open Sans"/>
-          <w:sz w:val="20"/>
-          <w:szCs w:val="20"/>
-        </w:rPr>
-        <w:t xml:space="preserve"> limitations of our </w:t>
+        <w:t xml:space="preserve"> scan the security and privacy settings of the user. Though once again, when </w:t>
+      </w:r>
+      <w:r>
+        <w:rPr>
+          <w:rFonts w:ascii="Open Sans" w:hAnsi="Open Sans" w:cs="Open Sans"/>
+          <w:sz w:val="20"/>
+          <w:szCs w:val="20"/>
+        </w:rPr>
+        <w:lastRenderedPageBreak/>
+        <w:t xml:space="preserve">our organisation increases, so will our scope, and we plan to add other social media platforms such as Instagram and Twitter as we move forward and grow. </w:t>
+      </w:r>
+    </w:p>
+    <w:p>
+      <w:pPr>
+        <w:rPr>
+          <w:rFonts w:ascii="Open Sans" w:hAnsi="Open Sans" w:cs="Open Sans"/>
+          <w:sz w:val="20"/>
+          <w:szCs w:val="20"/>
+        </w:rPr>
+      </w:pPr>
+      <w:r>
+        <w:rPr>
+          <w:rFonts w:ascii="Open Sans" w:hAnsi="Open Sans" w:cs="Open Sans"/>
+          <w:sz w:val="20"/>
+          <w:szCs w:val="20"/>
+        </w:rPr>
+        <w:t xml:space="preserve">One of the significant limitations of our </w:t>
       </w:r>
       <w:r>
         <w:rPr>
@@ -17391,39 +20351,7 @@
           <w:sz w:val="20"/>
           <w:szCs w:val="20"/>
         </w:rPr>
-        <w:t xml:space="preserve"> and are instead going down the route of offering tutorial videos that the users can be instructed by and implement the changes themselves. This m</w:t>
-      </w:r>
-      <w:r>
-        <w:rPr>
-          <w:rFonts w:ascii="Open Sans" w:hAnsi="Open Sans" w:cs="Open Sans"/>
-          <w:sz w:val="20"/>
-          <w:szCs w:val="20"/>
-        </w:rPr>
-        <w:t>ight</w:t>
-      </w:r>
-      <w:r>
-        <w:rPr>
-          <w:rFonts w:ascii="Open Sans" w:hAnsi="Open Sans" w:cs="Open Sans"/>
-          <w:sz w:val="20"/>
-          <w:szCs w:val="20"/>
-        </w:rPr>
-        <w:t xml:space="preserve"> change in the future if the company</w:t>
-      </w:r>
-      <w:r>
-        <w:rPr>
-          <w:rFonts w:ascii="Open Sans" w:hAnsi="Open Sans" w:cs="Open Sans"/>
-          <w:sz w:val="20"/>
-          <w:szCs w:val="20"/>
-        </w:rPr>
-        <w:t>'</w:t>
-      </w:r>
-      <w:r>
-        <w:rPr>
-          <w:rFonts w:ascii="Open Sans" w:hAnsi="Open Sans" w:cs="Open Sans"/>
-          <w:sz w:val="20"/>
-          <w:szCs w:val="20"/>
-        </w:rPr>
-        <w:t xml:space="preserve">s </w:t>
+        <w:t xml:space="preserve"> and are instead going down the route of offering tutorial videos that the users can be instructed by and implement the changes themselves. This might change in the future if the company's </w:t>
       </w:r>
       <w:proofErr w:type="gramStart"/>
       <w:r>
@@ -17441,39 +20369,7 @@
           <w:sz w:val="20"/>
           <w:szCs w:val="20"/>
         </w:rPr>
-        <w:t xml:space="preserve"> added functionality through their API</w:t>
-      </w:r>
-      <w:r>
-        <w:rPr>
-          <w:rFonts w:ascii="Open Sans" w:hAnsi="Open Sans" w:cs="Open Sans"/>
-          <w:sz w:val="20"/>
-          <w:szCs w:val="20"/>
-        </w:rPr>
-        <w:t>'</w:t>
-      </w:r>
-      <w:r>
-        <w:rPr>
-          <w:rFonts w:ascii="Open Sans" w:hAnsi="Open Sans" w:cs="Open Sans"/>
-          <w:sz w:val="20"/>
-          <w:szCs w:val="20"/>
-        </w:rPr>
-        <w:t>s that allow more control via third</w:t>
-      </w:r>
-      <w:r>
-        <w:rPr>
-          <w:rFonts w:ascii="Open Sans" w:hAnsi="Open Sans" w:cs="Open Sans"/>
-          <w:sz w:val="20"/>
-          <w:szCs w:val="20"/>
-        </w:rPr>
-        <w:t>-</w:t>
-      </w:r>
-      <w:r>
-        <w:rPr>
-          <w:rFonts w:ascii="Open Sans" w:hAnsi="Open Sans" w:cs="Open Sans"/>
-          <w:sz w:val="20"/>
-          <w:szCs w:val="20"/>
-        </w:rPr>
-        <w:t xml:space="preserve">party </w:t>
+        <w:t xml:space="preserve"> added functionality through their API's that allow more control via third-party </w:t>
       </w:r>
       <w:r>
         <w:rPr>
@@ -17489,72 +20385,24 @@
           <w:sz w:val="20"/>
           <w:szCs w:val="20"/>
         </w:rPr>
-        <w:t>s</w:t>
-      </w:r>
-      <w:r>
-        <w:rPr>
-          <w:rFonts w:ascii="Open Sans" w:hAnsi="Open Sans" w:cs="Open Sans"/>
-          <w:sz w:val="20"/>
-          <w:szCs w:val="20"/>
-        </w:rPr>
-        <w:t>. However,</w:t>
-      </w:r>
-      <w:r>
-        <w:rPr>
-          <w:rFonts w:ascii="Open Sans" w:hAnsi="Open Sans" w:cs="Open Sans"/>
-          <w:sz w:val="20"/>
-          <w:szCs w:val="20"/>
-        </w:rPr>
-        <w:t xml:space="preserve"> this is unlikely so we will instead try and continuously fine</w:t>
-      </w:r>
-      <w:r>
-        <w:rPr>
-          <w:rFonts w:ascii="Open Sans" w:hAnsi="Open Sans" w:cs="Open Sans"/>
-          <w:sz w:val="20"/>
-          <w:szCs w:val="20"/>
-        </w:rPr>
-        <w:t>-</w:t>
-      </w:r>
-      <w:r>
-        <w:rPr>
-          <w:rFonts w:ascii="Open Sans" w:hAnsi="Open Sans" w:cs="Open Sans"/>
-          <w:sz w:val="20"/>
-          <w:szCs w:val="20"/>
-        </w:rPr>
-        <w:t xml:space="preserve">tune our tutorial videos through user feedback to make them as easy to follow as possible. </w:t>
-      </w:r>
-    </w:p>
-    <w:p>
-      <w:pPr>
-        <w:rPr>
-          <w:rFonts w:ascii="Open Sans" w:hAnsi="Open Sans" w:cs="Open Sans"/>
-          <w:sz w:val="20"/>
-          <w:szCs w:val="20"/>
-        </w:rPr>
-      </w:pPr>
-      <w:r>
-        <w:rPr>
-          <w:rFonts w:ascii="Open Sans" w:hAnsi="Open Sans" w:cs="Open Sans"/>
-          <w:sz w:val="20"/>
-          <w:szCs w:val="20"/>
-        </w:rPr>
-        <w:t xml:space="preserve">In conclusion, with consideration of </w:t>
-      </w:r>
-      <w:r>
-        <w:rPr>
-          <w:rFonts w:ascii="Open Sans" w:hAnsi="Open Sans" w:cs="Open Sans"/>
-          <w:sz w:val="20"/>
-          <w:szCs w:val="20"/>
-        </w:rPr>
-        <w:t xml:space="preserve">the </w:t>
-      </w:r>
-      <w:r>
-        <w:rPr>
-          <w:rFonts w:ascii="Open Sans" w:hAnsi="Open Sans" w:cs="Open Sans"/>
-          <w:sz w:val="20"/>
-          <w:szCs w:val="20"/>
-        </w:rPr>
-        <w:t xml:space="preserve">scope and limits our proof of concept will be an </w:t>
+        <w:t xml:space="preserve">s. However, this is unlikely so we will instead try and continuously fine-tune our tutorial videos through user feedback to make them as easy to follow as possible. </w:t>
+      </w:r>
+    </w:p>
+    <w:p>
+      <w:pPr>
+        <w:rPr>
+          <w:rFonts w:ascii="Open Sans" w:hAnsi="Open Sans" w:cs="Open Sans"/>
+          <w:sz w:val="20"/>
+          <w:szCs w:val="20"/>
+        </w:rPr>
+      </w:pPr>
+      <w:r>
+        <w:rPr>
+          <w:rFonts w:ascii="Open Sans" w:hAnsi="Open Sans" w:cs="Open Sans"/>
+          <w:sz w:val="20"/>
+          <w:szCs w:val="20"/>
+        </w:rPr>
+        <w:t xml:space="preserve">In conclusion, with consideration of the scope and limits our proof of concept will be an </w:t>
       </w:r>
       <w:r>
         <w:rPr>
@@ -17586,23 +20434,7 @@
           <w:sz w:val="20"/>
           <w:szCs w:val="20"/>
         </w:rPr>
-        <w:t xml:space="preserve"> smartphones which scans Facebook</w:t>
-      </w:r>
-      <w:r>
-        <w:rPr>
-          <w:rFonts w:ascii="Open Sans" w:hAnsi="Open Sans" w:cs="Open Sans"/>
-          <w:sz w:val="20"/>
-          <w:szCs w:val="20"/>
-        </w:rPr>
-        <w:t>'</w:t>
-      </w:r>
-      <w:r>
-        <w:rPr>
-          <w:rFonts w:ascii="Open Sans" w:hAnsi="Open Sans" w:cs="Open Sans"/>
-          <w:sz w:val="20"/>
-          <w:szCs w:val="20"/>
-        </w:rPr>
-        <w:t>s security and privacy settings and recommends changes with tutorial videos available to guide the user to implement the changes. This will be our deliverable.</w:t>
+        <w:t xml:space="preserve"> smartphones which scans Facebook's security and privacy settings and recommends changes with tutorial videos available to guide the user to implement the changes. This will be our deliverable.</w:t>
       </w:r>
     </w:p>
     <w:p>
@@ -18187,6 +21019,7 @@
           <w:sz w:val="20"/>
           <w:szCs w:val="20"/>
         </w:rPr>
+        <w:lastRenderedPageBreak/>
         <w:t>Group Member Prior Experience</w:t>
       </w:r>
       <w:r>
@@ -18428,27 +21261,7 @@
                 <w:sz w:val="20"/>
                 <w:szCs w:val="20"/>
               </w:rPr>
-              <w:t>12/10/20 to</w:t>
-            </w:r>
-            <w:r>
-              <w:rPr>
-                <w:rFonts w:ascii="Open Sans" w:hAnsi="Open Sans" w:cs="Open Sans"/>
-                <w:i/>
-                <w:iCs/>
-                <w:sz w:val="20"/>
-                <w:szCs w:val="20"/>
-              </w:rPr>
-              <w:t xml:space="preserve"> </w:t>
-            </w:r>
-            <w:r>
-              <w:rPr>
-                <w:rFonts w:ascii="Open Sans" w:hAnsi="Open Sans" w:cs="Open Sans"/>
-                <w:i/>
-                <w:iCs/>
-                <w:sz w:val="20"/>
-                <w:szCs w:val="20"/>
-              </w:rPr>
-              <w:t>18/10/20</w:t>
+              <w:t>12/10/20 to 18/10/20</w:t>
             </w:r>
           </w:p>
         </w:tc>
@@ -18538,27 +21351,7 @@
                 <w:sz w:val="20"/>
                 <w:szCs w:val="20"/>
               </w:rPr>
-              <w:t>19/10/20 to</w:t>
-            </w:r>
-            <w:r>
-              <w:rPr>
-                <w:rFonts w:ascii="Open Sans" w:hAnsi="Open Sans" w:cs="Open Sans"/>
-                <w:i/>
-                <w:iCs/>
-                <w:sz w:val="20"/>
-                <w:szCs w:val="20"/>
-              </w:rPr>
-              <w:t xml:space="preserve"> </w:t>
-            </w:r>
-            <w:r>
-              <w:rPr>
-                <w:rFonts w:ascii="Open Sans" w:hAnsi="Open Sans" w:cs="Open Sans"/>
-                <w:i/>
-                <w:iCs/>
-                <w:sz w:val="20"/>
-                <w:szCs w:val="20"/>
-              </w:rPr>
-              <w:t>25/10/20</w:t>
+              <w:t>19/10/20 to 25/10/20</w:t>
             </w:r>
           </w:p>
         </w:tc>
@@ -18648,27 +21441,7 @@
                 <w:sz w:val="20"/>
                 <w:szCs w:val="20"/>
               </w:rPr>
-              <w:t>26/10/20 to</w:t>
-            </w:r>
-            <w:r>
-              <w:rPr>
-                <w:rFonts w:ascii="Open Sans" w:hAnsi="Open Sans" w:cs="Open Sans"/>
-                <w:i/>
-                <w:iCs/>
-                <w:sz w:val="20"/>
-                <w:szCs w:val="20"/>
-              </w:rPr>
-              <w:t xml:space="preserve"> </w:t>
-            </w:r>
-            <w:r>
-              <w:rPr>
-                <w:rFonts w:ascii="Open Sans" w:hAnsi="Open Sans" w:cs="Open Sans"/>
-                <w:i/>
-                <w:iCs/>
-                <w:sz w:val="20"/>
-                <w:szCs w:val="20"/>
-              </w:rPr>
-              <w:t>1/11/20</w:t>
+              <w:t>26/10/20 to 1/11/20</w:t>
             </w:r>
           </w:p>
         </w:tc>
@@ -18888,6 +21661,7 @@
                 <w:sz w:val="20"/>
                 <w:szCs w:val="20"/>
               </w:rPr>
+              <w:lastRenderedPageBreak/>
               <w:t>Week 4</w:t>
             </w:r>
             <w:r>
@@ -18906,27 +21680,7 @@
                 <w:sz w:val="20"/>
                 <w:szCs w:val="20"/>
               </w:rPr>
-              <w:t>2/11/20 to</w:t>
-            </w:r>
-            <w:r>
-              <w:rPr>
-                <w:rFonts w:ascii="Open Sans" w:hAnsi="Open Sans" w:cs="Open Sans"/>
-                <w:i/>
-                <w:iCs/>
-                <w:sz w:val="20"/>
-                <w:szCs w:val="20"/>
-              </w:rPr>
-              <w:t xml:space="preserve"> </w:t>
-            </w:r>
-            <w:r>
-              <w:rPr>
-                <w:rFonts w:ascii="Open Sans" w:hAnsi="Open Sans" w:cs="Open Sans"/>
-                <w:i/>
-                <w:iCs/>
-                <w:sz w:val="20"/>
-                <w:szCs w:val="20"/>
-              </w:rPr>
-              <w:t>8/11/20</w:t>
+              <w:t>2/11/20 to 8/11/20</w:t>
             </w:r>
           </w:p>
         </w:tc>
@@ -19144,27 +21898,7 @@
                 <w:sz w:val="20"/>
                 <w:szCs w:val="20"/>
               </w:rPr>
-              <w:t>9/11/20 to</w:t>
-            </w:r>
-            <w:r>
-              <w:rPr>
-                <w:rFonts w:ascii="Open Sans" w:hAnsi="Open Sans" w:cs="Open Sans"/>
-                <w:i/>
-                <w:iCs/>
-                <w:sz w:val="20"/>
-                <w:szCs w:val="20"/>
-              </w:rPr>
-              <w:t xml:space="preserve"> </w:t>
-            </w:r>
-            <w:r>
-              <w:rPr>
-                <w:rFonts w:ascii="Open Sans" w:hAnsi="Open Sans" w:cs="Open Sans"/>
-                <w:i/>
-                <w:iCs/>
-                <w:sz w:val="20"/>
-                <w:szCs w:val="20"/>
-              </w:rPr>
-              <w:t>15/11/20</w:t>
+              <w:t>9/11/20 to 15/11/20</w:t>
             </w:r>
           </w:p>
         </w:tc>
@@ -19415,27 +22149,7 @@
                 <w:sz w:val="20"/>
                 <w:szCs w:val="20"/>
               </w:rPr>
-              <w:t>16/11/20 to</w:t>
-            </w:r>
-            <w:r>
-              <w:rPr>
-                <w:rFonts w:ascii="Open Sans" w:hAnsi="Open Sans" w:cs="Open Sans"/>
-                <w:i/>
-                <w:iCs/>
-                <w:sz w:val="20"/>
-                <w:szCs w:val="20"/>
-              </w:rPr>
-              <w:t xml:space="preserve"> </w:t>
-            </w:r>
-            <w:r>
-              <w:rPr>
-                <w:rFonts w:ascii="Open Sans" w:hAnsi="Open Sans" w:cs="Open Sans"/>
-                <w:i/>
-                <w:iCs/>
-                <w:sz w:val="20"/>
-                <w:szCs w:val="20"/>
-              </w:rPr>
-              <w:t>22/11/20</w:t>
+              <w:t>16/11/20 to 22/11/20</w:t>
             </w:r>
           </w:p>
         </w:tc>
@@ -19629,27 +22343,7 @@
                 <w:sz w:val="20"/>
                 <w:szCs w:val="20"/>
               </w:rPr>
-              <w:t>23/11/20 to</w:t>
-            </w:r>
-            <w:r>
-              <w:rPr>
-                <w:rFonts w:ascii="Open Sans" w:hAnsi="Open Sans" w:cs="Open Sans"/>
-                <w:i/>
-                <w:iCs/>
-                <w:sz w:val="20"/>
-                <w:szCs w:val="20"/>
-              </w:rPr>
-              <w:t xml:space="preserve"> </w:t>
-            </w:r>
-            <w:r>
-              <w:rPr>
-                <w:rFonts w:ascii="Open Sans" w:hAnsi="Open Sans" w:cs="Open Sans"/>
-                <w:i/>
-                <w:iCs/>
-                <w:sz w:val="20"/>
-                <w:szCs w:val="20"/>
-              </w:rPr>
-              <w:t>29/11/20</w:t>
+              <w:t>23/11/20 to 29/11/20</w:t>
             </w:r>
           </w:p>
         </w:tc>
@@ -19723,27 +22417,7 @@
                 <w:sz w:val="20"/>
                 <w:szCs w:val="20"/>
               </w:rPr>
-              <w:t>30/11/20 to</w:t>
-            </w:r>
-            <w:r>
-              <w:rPr>
-                <w:rFonts w:ascii="Open Sans" w:hAnsi="Open Sans" w:cs="Open Sans"/>
-                <w:i/>
-                <w:iCs/>
-                <w:sz w:val="20"/>
-                <w:szCs w:val="20"/>
-              </w:rPr>
-              <w:t xml:space="preserve"> </w:t>
-            </w:r>
-            <w:r>
-              <w:rPr>
-                <w:rFonts w:ascii="Open Sans" w:hAnsi="Open Sans" w:cs="Open Sans"/>
-                <w:i/>
-                <w:iCs/>
-                <w:sz w:val="20"/>
-                <w:szCs w:val="20"/>
-              </w:rPr>
-              <w:t>6/12/20</w:t>
+              <w:t>30/11/20 to 6/12/20</w:t>
             </w:r>
           </w:p>
         </w:tc>
@@ -19919,27 +22593,7 @@
                 <w:sz w:val="20"/>
                 <w:szCs w:val="20"/>
               </w:rPr>
-              <w:t>7/12/20 to</w:t>
-            </w:r>
-            <w:r>
-              <w:rPr>
-                <w:rFonts w:ascii="Open Sans" w:hAnsi="Open Sans" w:cs="Open Sans"/>
-                <w:i/>
-                <w:iCs/>
-                <w:sz w:val="20"/>
-                <w:szCs w:val="20"/>
-              </w:rPr>
-              <w:t xml:space="preserve"> </w:t>
-            </w:r>
-            <w:r>
-              <w:rPr>
-                <w:rFonts w:ascii="Open Sans" w:hAnsi="Open Sans" w:cs="Open Sans"/>
-                <w:i/>
-                <w:iCs/>
-                <w:sz w:val="20"/>
-                <w:szCs w:val="20"/>
-              </w:rPr>
-              <w:t>13/12/20</w:t>
+              <w:t>7/12/20 to 13/12/20</w:t>
             </w:r>
           </w:p>
         </w:tc>
@@ -20073,27 +22727,7 @@
                 <w:sz w:val="20"/>
                 <w:szCs w:val="20"/>
               </w:rPr>
-              <w:t>14/12/20 to</w:t>
-            </w:r>
-            <w:r>
-              <w:rPr>
-                <w:rFonts w:ascii="Open Sans" w:hAnsi="Open Sans" w:cs="Open Sans"/>
-                <w:i/>
-                <w:iCs/>
-                <w:sz w:val="20"/>
-                <w:szCs w:val="20"/>
-              </w:rPr>
-              <w:t xml:space="preserve"> </w:t>
-            </w:r>
-            <w:r>
-              <w:rPr>
-                <w:rFonts w:ascii="Open Sans" w:hAnsi="Open Sans" w:cs="Open Sans"/>
-                <w:i/>
-                <w:iCs/>
-                <w:sz w:val="20"/>
-                <w:szCs w:val="20"/>
-              </w:rPr>
-              <w:t>20/12/20</w:t>
+              <w:t>14/12/20 to 20/12/20</w:t>
             </w:r>
           </w:p>
         </w:tc>
@@ -20261,27 +22895,7 @@
                 <w:sz w:val="20"/>
                 <w:szCs w:val="20"/>
               </w:rPr>
-              <w:t>21/12/20 to</w:t>
-            </w:r>
-            <w:r>
-              <w:rPr>
-                <w:rFonts w:ascii="Open Sans" w:hAnsi="Open Sans" w:cs="Open Sans"/>
-                <w:i/>
-                <w:iCs/>
-                <w:sz w:val="20"/>
-                <w:szCs w:val="20"/>
-              </w:rPr>
-              <w:t xml:space="preserve"> </w:t>
-            </w:r>
-            <w:r>
-              <w:rPr>
-                <w:rFonts w:ascii="Open Sans" w:hAnsi="Open Sans" w:cs="Open Sans"/>
-                <w:i/>
-                <w:iCs/>
-                <w:sz w:val="20"/>
-                <w:szCs w:val="20"/>
-              </w:rPr>
-              <w:t>27/12/20</w:t>
+              <w:t>21/12/20 to 27/12/20</w:t>
             </w:r>
           </w:p>
         </w:tc>
@@ -20428,7 +23042,16 @@
                 <w:szCs w:val="20"/>
               </w:rPr>
               <w:br/>
-              <w:t xml:space="preserve">Its Christmas no-one works Promotional content may be created, and any main faults will be amended by one of the team days before Christmas all team will be out in shopping centres at Santa photo locations to spread the word of the </w:t>
+              <w:t xml:space="preserve">Its Christmas no-one works Promotional content may be created, and any main faults will be amended by one of the team days before Christmas all </w:t>
+            </w:r>
+            <w:r>
+              <w:rPr>
+                <w:rFonts w:ascii="Open Sans" w:hAnsi="Open Sans" w:cs="Open Sans"/>
+                <w:sz w:val="20"/>
+                <w:szCs w:val="20"/>
+              </w:rPr>
+              <w:lastRenderedPageBreak/>
+              <w:t xml:space="preserve">team will be out in shopping centres at Santa photo locations to spread the word of the </w:t>
             </w:r>
             <w:r>
               <w:rPr>
@@ -20468,6 +23091,7 @@
                 <w:sz w:val="20"/>
                 <w:szCs w:val="20"/>
               </w:rPr>
+              <w:lastRenderedPageBreak/>
               <w:t>Week 12</w:t>
             </w:r>
             <w:r>
@@ -20486,27 +23110,7 @@
                 <w:sz w:val="20"/>
                 <w:szCs w:val="20"/>
               </w:rPr>
-              <w:t>28/12/20 to</w:t>
-            </w:r>
-            <w:r>
-              <w:rPr>
-                <w:rFonts w:ascii="Open Sans" w:hAnsi="Open Sans" w:cs="Open Sans"/>
-                <w:i/>
-                <w:iCs/>
-                <w:sz w:val="20"/>
-                <w:szCs w:val="20"/>
-              </w:rPr>
-              <w:t xml:space="preserve"> </w:t>
-            </w:r>
-            <w:r>
-              <w:rPr>
-                <w:rFonts w:ascii="Open Sans" w:hAnsi="Open Sans" w:cs="Open Sans"/>
-                <w:i/>
-                <w:iCs/>
-                <w:sz w:val="20"/>
-                <w:szCs w:val="20"/>
-              </w:rPr>
-              <w:t>3/1/21</w:t>
+              <w:t>28/12/20 to 3/1/21</w:t>
             </w:r>
           </w:p>
         </w:tc>
@@ -20650,27 +23254,7 @@
                 <w:sz w:val="20"/>
                 <w:szCs w:val="20"/>
               </w:rPr>
-              <w:t>4/1/21 to</w:t>
-            </w:r>
-            <w:r>
-              <w:rPr>
-                <w:rFonts w:ascii="Open Sans" w:hAnsi="Open Sans" w:cs="Open Sans"/>
-                <w:i/>
-                <w:iCs/>
-                <w:sz w:val="20"/>
-                <w:szCs w:val="20"/>
-              </w:rPr>
-              <w:t xml:space="preserve"> </w:t>
-            </w:r>
-            <w:r>
-              <w:rPr>
-                <w:rFonts w:ascii="Open Sans" w:hAnsi="Open Sans" w:cs="Open Sans"/>
-                <w:i/>
-                <w:iCs/>
-                <w:sz w:val="20"/>
-                <w:szCs w:val="20"/>
-              </w:rPr>
-              <w:t>10/1/21</w:t>
+              <w:t>4/1/21 to 10/1/21</w:t>
             </w:r>
           </w:p>
         </w:tc>
@@ -20814,27 +23398,7 @@
                 <w:sz w:val="20"/>
                 <w:szCs w:val="20"/>
               </w:rPr>
-              <w:t>11/1/21 to</w:t>
-            </w:r>
-            <w:r>
-              <w:rPr>
-                <w:rFonts w:ascii="Open Sans" w:hAnsi="Open Sans" w:cs="Open Sans"/>
-                <w:i/>
-                <w:iCs/>
-                <w:sz w:val="20"/>
-                <w:szCs w:val="20"/>
-              </w:rPr>
-              <w:t xml:space="preserve"> </w:t>
-            </w:r>
-            <w:r>
-              <w:rPr>
-                <w:rFonts w:ascii="Open Sans" w:hAnsi="Open Sans" w:cs="Open Sans"/>
-                <w:i/>
-                <w:iCs/>
-                <w:sz w:val="20"/>
-                <w:szCs w:val="20"/>
-              </w:rPr>
-              <w:t>17/1/21</w:t>
+              <w:t>11/1/21 to 17/1/21</w:t>
             </w:r>
           </w:p>
         </w:tc>
@@ -20986,27 +23550,7 @@
                 <w:sz w:val="20"/>
                 <w:szCs w:val="20"/>
               </w:rPr>
-              <w:t>18/1/21 to</w:t>
-            </w:r>
-            <w:r>
-              <w:rPr>
-                <w:rFonts w:ascii="Open Sans" w:hAnsi="Open Sans" w:cs="Open Sans"/>
-                <w:i/>
-                <w:iCs/>
-                <w:sz w:val="20"/>
-                <w:szCs w:val="20"/>
-              </w:rPr>
-              <w:t xml:space="preserve"> </w:t>
-            </w:r>
-            <w:r>
-              <w:rPr>
-                <w:rFonts w:ascii="Open Sans" w:hAnsi="Open Sans" w:cs="Open Sans"/>
-                <w:i/>
-                <w:iCs/>
-                <w:sz w:val="20"/>
-                <w:szCs w:val="20"/>
-              </w:rPr>
-              <w:t>24/1/21</w:t>
+              <w:t>18/1/21 to 24/1/21</w:t>
             </w:r>
           </w:p>
         </w:tc>
@@ -21123,15 +23667,7 @@
           <w:sz w:val="20"/>
           <w:szCs w:val="20"/>
         </w:rPr>
-        <w:t>'s</w:t>
-      </w:r>
-      <w:r>
-        <w:rPr>
-          <w:rFonts w:ascii="Open Sans" w:hAnsi="Open Sans" w:cs="Open Sans"/>
-          <w:sz w:val="20"/>
-          <w:szCs w:val="20"/>
-        </w:rPr>
-        <w:t xml:space="preserve"> purpose. </w:t>
+        <w:t xml:space="preserve">'s purpose. </w:t>
       </w:r>
       <w:proofErr w:type="gramStart"/>
       <w:r>
@@ -21149,23 +23685,7 @@
           <w:sz w:val="20"/>
           <w:szCs w:val="20"/>
         </w:rPr>
-        <w:t xml:space="preserve"> if a user cannot understand our tutorial videos and make the changes required</w:t>
-      </w:r>
-      <w:r>
-        <w:rPr>
-          <w:rFonts w:ascii="Open Sans" w:hAnsi="Open Sans" w:cs="Open Sans"/>
-          <w:sz w:val="20"/>
-          <w:szCs w:val="20"/>
-        </w:rPr>
-        <w:t>,</w:t>
-      </w:r>
-      <w:r>
-        <w:rPr>
-          <w:rFonts w:ascii="Open Sans" w:hAnsi="Open Sans" w:cs="Open Sans"/>
-          <w:sz w:val="20"/>
-          <w:szCs w:val="20"/>
-        </w:rPr>
-        <w:t xml:space="preserve"> then we have failed at our mission statement.</w:t>
+        <w:t xml:space="preserve"> if a user cannot understand our tutorial videos and make the changes required, then we have failed at our mission statement.</w:t>
       </w:r>
     </w:p>
     <w:p>
@@ -21198,55 +23718,7 @@
           <w:sz w:val="20"/>
           <w:szCs w:val="20"/>
         </w:rPr>
-        <w:t xml:space="preserve"> won</w:t>
-      </w:r>
-      <w:r>
-        <w:rPr>
-          <w:rFonts w:ascii="Open Sans" w:hAnsi="Open Sans" w:cs="Open Sans"/>
-          <w:sz w:val="20"/>
-          <w:szCs w:val="20"/>
-        </w:rPr>
-        <w:t>'</w:t>
-      </w:r>
-      <w:r>
-        <w:rPr>
-          <w:rFonts w:ascii="Open Sans" w:hAnsi="Open Sans" w:cs="Open Sans"/>
-          <w:sz w:val="20"/>
-          <w:szCs w:val="20"/>
-        </w:rPr>
-        <w:t>t be able to make any of the changes to a user</w:t>
-      </w:r>
-      <w:r>
-        <w:rPr>
-          <w:rFonts w:ascii="Open Sans" w:hAnsi="Open Sans" w:cs="Open Sans"/>
-          <w:sz w:val="20"/>
-          <w:szCs w:val="20"/>
-        </w:rPr>
-        <w:t>'</w:t>
-      </w:r>
-      <w:r>
-        <w:rPr>
-          <w:rFonts w:ascii="Open Sans" w:hAnsi="Open Sans" w:cs="Open Sans"/>
-          <w:sz w:val="20"/>
-          <w:szCs w:val="20"/>
-        </w:rPr>
-        <w:t xml:space="preserve">s social media account itself due to the limitations imposed by the social media platforms to their APIs and will have to rely on the user successfully following tutorials, human error may mean some changes may not take </w:t>
-      </w:r>
-      <w:r>
-        <w:rPr>
-          <w:rFonts w:ascii="Open Sans" w:hAnsi="Open Sans" w:cs="Open Sans"/>
-          <w:sz w:val="20"/>
-          <w:szCs w:val="20"/>
-        </w:rPr>
-        <w:t>e</w:t>
-      </w:r>
-      <w:r>
-        <w:rPr>
-          <w:rFonts w:ascii="Open Sans" w:hAnsi="Open Sans" w:cs="Open Sans"/>
-          <w:sz w:val="20"/>
-          <w:szCs w:val="20"/>
-        </w:rPr>
-        <w:t>ffect</w:t>
+        <w:t xml:space="preserve"> won't be able to make any of the changes to a user's social media account itself due to the limitations imposed by the social media platforms to their APIs and will have to rely on the user successfully following tutorials, human error may mean some changes may not take effect</w:t>
       </w:r>
       <w:r>
         <w:rPr>
@@ -21262,23 +23734,7 @@
           <w:sz w:val="20"/>
           <w:szCs w:val="20"/>
         </w:rPr>
-        <w:t xml:space="preserve"> the user will think they have, lulling them into a false sense of security, however</w:t>
-      </w:r>
-      <w:r>
-        <w:rPr>
-          <w:rFonts w:ascii="Open Sans" w:hAnsi="Open Sans" w:cs="Open Sans"/>
-          <w:sz w:val="20"/>
-          <w:szCs w:val="20"/>
-        </w:rPr>
-        <w:t>, in this case,</w:t>
-      </w:r>
-      <w:r>
-        <w:rPr>
-          <w:rFonts w:ascii="Open Sans" w:hAnsi="Open Sans" w:cs="Open Sans"/>
-          <w:sz w:val="20"/>
-          <w:szCs w:val="20"/>
-        </w:rPr>
-        <w:t xml:space="preserve"> the </w:t>
+        <w:t xml:space="preserve"> the user will think they have, lulling them into a false sense of security, however, in this case, the </w:t>
       </w:r>
       <w:r>
         <w:rPr>
@@ -21294,56 +23750,25 @@
           <w:sz w:val="20"/>
           <w:szCs w:val="20"/>
         </w:rPr>
-        <w:t xml:space="preserve"> will notify the user again, the user may give up making the changes if the task is too laborious or complicated which it sometimes can be when navigating social media security settings - they aren</w:t>
-      </w:r>
-      <w:r>
-        <w:rPr>
-          <w:rFonts w:ascii="Open Sans" w:hAnsi="Open Sans" w:cs="Open Sans"/>
-          <w:sz w:val="20"/>
-          <w:szCs w:val="20"/>
-        </w:rPr>
-        <w:t>'</w:t>
-      </w:r>
-      <w:r>
-        <w:rPr>
-          <w:rFonts w:ascii="Open Sans" w:hAnsi="Open Sans" w:cs="Open Sans"/>
-          <w:sz w:val="20"/>
-          <w:szCs w:val="20"/>
-        </w:rPr>
-        <w:t>t always the easiest to locate.</w:t>
-      </w:r>
-    </w:p>
-    <w:p>
-      <w:pPr>
-        <w:rPr>
-          <w:rFonts w:ascii="Open Sans" w:hAnsi="Open Sans" w:cs="Open Sans"/>
-          <w:sz w:val="20"/>
-          <w:szCs w:val="20"/>
-        </w:rPr>
-      </w:pPr>
-      <w:r>
-        <w:rPr>
-          <w:rFonts w:ascii="Open Sans" w:hAnsi="Open Sans" w:cs="Open Sans"/>
-          <w:sz w:val="20"/>
-          <w:szCs w:val="20"/>
-        </w:rPr>
-        <w:t>Another risk is if we have unexpected difficulties executing our initial check of settings. There are many moving parts here</w:t>
-      </w:r>
-      <w:r>
-        <w:rPr>
-          <w:rFonts w:ascii="Open Sans" w:hAnsi="Open Sans" w:cs="Open Sans"/>
-          <w:sz w:val="20"/>
-          <w:szCs w:val="20"/>
-        </w:rPr>
-        <w:t>,</w:t>
-      </w:r>
-      <w:r>
-        <w:rPr>
-          <w:rFonts w:ascii="Open Sans" w:hAnsi="Open Sans" w:cs="Open Sans"/>
-          <w:sz w:val="20"/>
-          <w:szCs w:val="20"/>
-        </w:rPr>
-        <w:t xml:space="preserve"> so the risk is elevated</w:t>
+        <w:t xml:space="preserve"> will notify the user again, the user may give up making the changes if the task is too laborious or complicated which it sometimes can be when navigating social media security settings - they aren't always the easiest to locate.</w:t>
+      </w:r>
+    </w:p>
+    <w:p>
+      <w:pPr>
+        <w:rPr>
+          <w:rFonts w:ascii="Open Sans" w:hAnsi="Open Sans" w:cs="Open Sans"/>
+          <w:sz w:val="20"/>
+          <w:szCs w:val="20"/>
+        </w:rPr>
+      </w:pPr>
+      <w:r>
+        <w:rPr>
+          <w:rFonts w:ascii="Open Sans" w:hAnsi="Open Sans" w:cs="Open Sans"/>
+          <w:sz w:val="20"/>
+          <w:szCs w:val="20"/>
+        </w:rPr>
+        <w:lastRenderedPageBreak/>
+        <w:t>Another risk is if we have unexpected difficulties executing our initial check of settings. There are many moving parts here, so the risk is elevated</w:t>
       </w:r>
       <w:r>
         <w:rPr>
@@ -21359,56 +23784,24 @@
           <w:sz w:val="20"/>
           <w:szCs w:val="20"/>
         </w:rPr>
-        <w:t xml:space="preserve"> with careful considerations like more time and increased personnel on standby during development</w:t>
-      </w:r>
-      <w:r>
-        <w:rPr>
-          <w:rFonts w:ascii="Open Sans" w:hAnsi="Open Sans" w:cs="Open Sans"/>
-          <w:sz w:val="20"/>
-          <w:szCs w:val="20"/>
-        </w:rPr>
-        <w:t>,</w:t>
-      </w:r>
-      <w:r>
-        <w:rPr>
-          <w:rFonts w:ascii="Open Sans" w:hAnsi="Open Sans" w:cs="Open Sans"/>
-          <w:sz w:val="20"/>
-          <w:szCs w:val="20"/>
-        </w:rPr>
-        <w:t xml:space="preserve"> these risks can be limited as much as possible.</w:t>
-      </w:r>
-    </w:p>
-    <w:p>
-      <w:pPr>
-        <w:rPr>
-          <w:rFonts w:ascii="Open Sans" w:hAnsi="Open Sans" w:cs="Open Sans"/>
-          <w:sz w:val="20"/>
-          <w:szCs w:val="20"/>
-        </w:rPr>
-      </w:pPr>
-      <w:r>
-        <w:rPr>
-          <w:rFonts w:ascii="Open Sans" w:hAnsi="Open Sans" w:cs="Open Sans"/>
-          <w:sz w:val="20"/>
-          <w:szCs w:val="20"/>
-        </w:rPr>
-        <w:t>Also</w:t>
-      </w:r>
-      <w:r>
-        <w:rPr>
-          <w:rFonts w:ascii="Open Sans" w:hAnsi="Open Sans" w:cs="Open Sans"/>
-          <w:sz w:val="20"/>
-          <w:szCs w:val="20"/>
-        </w:rPr>
-        <w:t>,</w:t>
-      </w:r>
-      <w:r>
-        <w:rPr>
-          <w:rFonts w:ascii="Open Sans" w:hAnsi="Open Sans" w:cs="Open Sans"/>
-          <w:sz w:val="20"/>
-          <w:szCs w:val="20"/>
-        </w:rPr>
-        <w:t xml:space="preserve"> a potential risk is the need to have the </w:t>
+        <w:t xml:space="preserve"> with careful considerations like more time and increased personnel on standby during development, these risks can be limited as much as possible.</w:t>
+      </w:r>
+    </w:p>
+    <w:p>
+      <w:pPr>
+        <w:rPr>
+          <w:rFonts w:ascii="Open Sans" w:hAnsi="Open Sans" w:cs="Open Sans"/>
+          <w:sz w:val="20"/>
+          <w:szCs w:val="20"/>
+        </w:rPr>
+      </w:pPr>
+      <w:r>
+        <w:rPr>
+          <w:rFonts w:ascii="Open Sans" w:hAnsi="Open Sans" w:cs="Open Sans"/>
+          <w:sz w:val="20"/>
+          <w:szCs w:val="20"/>
+        </w:rPr>
+        <w:t xml:space="preserve">Also, a potential risk is the need to have the </w:t>
       </w:r>
       <w:r>
         <w:rPr>
@@ -21457,39 +23850,7 @@
           <w:sz w:val="20"/>
           <w:szCs w:val="20"/>
         </w:rPr>
-        <w:t xml:space="preserve">Another potential obstacle we anticipate is keeping up with the changes </w:t>
-      </w:r>
-      <w:r>
-        <w:rPr>
-          <w:rFonts w:ascii="Open Sans" w:hAnsi="Open Sans" w:cs="Open Sans"/>
-          <w:sz w:val="20"/>
-          <w:szCs w:val="20"/>
-        </w:rPr>
-        <w:t>promptly</w:t>
-      </w:r>
-      <w:r>
-        <w:rPr>
-          <w:rFonts w:ascii="Open Sans" w:hAnsi="Open Sans" w:cs="Open Sans"/>
-          <w:sz w:val="20"/>
-          <w:szCs w:val="20"/>
-        </w:rPr>
-        <w:t xml:space="preserve"> and having new tutorial videos ready. The tutorial videos must also be easy to follow and aimed at novices which will need testing - the videos could seem easy to follow to ourselves who have I</w:t>
-      </w:r>
-      <w:r>
-        <w:rPr>
-          <w:rFonts w:ascii="Open Sans" w:hAnsi="Open Sans" w:cs="Open Sans"/>
-          <w:sz w:val="20"/>
-          <w:szCs w:val="20"/>
-        </w:rPr>
-        <w:t>.T.</w:t>
-      </w:r>
-      <w:r>
-        <w:rPr>
-          <w:rFonts w:ascii="Open Sans" w:hAnsi="Open Sans" w:cs="Open Sans"/>
-          <w:sz w:val="20"/>
-          <w:szCs w:val="20"/>
-        </w:rPr>
-        <w:t xml:space="preserve"> experience, but we may leave some people behind. We will keep this in mind during development to make sure the </w:t>
+        <w:t xml:space="preserve">Another potential obstacle we anticipate is keeping up with the changes promptly and having new tutorial videos ready. The tutorial videos must also be easy to follow and aimed at novices which will need testing - the videos could seem easy to follow to ourselves who have I.T. experience, but we may leave some people behind. We will keep this in mind during development to make sure the </w:t>
       </w:r>
       <w:r>
         <w:rPr>
@@ -21648,23 +24009,7 @@
           <w:sz w:val="20"/>
           <w:szCs w:val="20"/>
         </w:rPr>
-        <w:t xml:space="preserve">Because the team at The Fighting Mongooses is separated geographically and by multiple time zones, we understand the importance of maintaining a constant stream of communication. Correspondence occurs </w:t>
-      </w:r>
-      <w:r>
-        <w:rPr>
-          <w:rFonts w:ascii="Open Sans" w:hAnsi="Open Sans" w:cs="Open Sans"/>
-          <w:sz w:val="20"/>
-          <w:szCs w:val="20"/>
-        </w:rPr>
-        <w:t xml:space="preserve">almost </w:t>
-      </w:r>
-      <w:r>
-        <w:rPr>
-          <w:rFonts w:ascii="Open Sans" w:hAnsi="Open Sans" w:cs="Open Sans"/>
-          <w:sz w:val="20"/>
-          <w:szCs w:val="20"/>
-        </w:rPr>
-        <w:t xml:space="preserve">daily as colleagues update their progress on set tasks and using tools such as </w:t>
+        <w:t xml:space="preserve">Because the team at The Fighting Mongooses is separated geographically and by multiple time zones, we understand the importance of maintaining a constant stream of communication. Correspondence occurs almost daily as colleagues update their progress on set tasks and using tools such as </w:t>
       </w:r>
       <w:r>
         <w:rPr>
@@ -21700,23 +24045,7 @@
           <w:sz w:val="20"/>
           <w:szCs w:val="20"/>
         </w:rPr>
-        <w:t xml:space="preserve"> means that everyone is up to date with each other</w:t>
-      </w:r>
-      <w:r>
-        <w:rPr>
-          <w:rFonts w:ascii="Open Sans" w:hAnsi="Open Sans" w:cs="Open Sans"/>
-          <w:sz w:val="20"/>
-          <w:szCs w:val="20"/>
-        </w:rPr>
-        <w:t>'</w:t>
-      </w:r>
-      <w:r>
-        <w:rPr>
-          <w:rFonts w:ascii="Open Sans" w:hAnsi="Open Sans" w:cs="Open Sans"/>
-          <w:sz w:val="20"/>
-          <w:szCs w:val="20"/>
-        </w:rPr>
-        <w:t xml:space="preserve">s contributions. </w:t>
+        <w:t xml:space="preserve"> means that everyone is up to date with each other's contributions. </w:t>
       </w:r>
     </w:p>
     <w:p>
@@ -21765,55 +24094,7 @@
           <w:sz w:val="20"/>
           <w:szCs w:val="20"/>
         </w:rPr>
-        <w:t xml:space="preserve"> correspondence is done through Microsoft Teams. Microsoft Teams allows us to host video calls/ meetings, share and collaborate</w:t>
-      </w:r>
-      <w:r>
-        <w:rPr>
-          <w:rFonts w:ascii="Open Sans" w:hAnsi="Open Sans" w:cs="Open Sans"/>
-          <w:sz w:val="20"/>
-          <w:szCs w:val="20"/>
-        </w:rPr>
-        <w:t xml:space="preserve"> with</w:t>
-      </w:r>
-      <w:r>
-        <w:rPr>
-          <w:rFonts w:ascii="Open Sans" w:hAnsi="Open Sans" w:cs="Open Sans"/>
-          <w:sz w:val="20"/>
-          <w:szCs w:val="20"/>
-        </w:rPr>
-        <w:t xml:space="preserve"> each other</w:t>
-      </w:r>
-      <w:r>
-        <w:rPr>
-          <w:rFonts w:ascii="Open Sans" w:hAnsi="Open Sans" w:cs="Open Sans"/>
-          <w:sz w:val="20"/>
-          <w:szCs w:val="20"/>
-        </w:rPr>
-        <w:t>'</w:t>
-      </w:r>
-      <w:r>
-        <w:rPr>
-          <w:rFonts w:ascii="Open Sans" w:hAnsi="Open Sans" w:cs="Open Sans"/>
-          <w:sz w:val="20"/>
-          <w:szCs w:val="20"/>
-        </w:rPr>
-        <w:t>s files, message each other directly and set team goals. Furthermore, The Fighting Mongooses extensively utilises GitHub to store all data and maintain version control. This allows further collaboration, especially where multiple team members are working on the same task together and maintains a record of every adjustment and step taken towards our set goals. Informal correspondence has also been maintained through Discord. This plays a vital role in generating a positive and fun atmosphere among our team members as it provides a casual forum to discuss minor questions that aren</w:t>
-      </w:r>
-      <w:r>
-        <w:rPr>
-          <w:rFonts w:ascii="Open Sans" w:hAnsi="Open Sans" w:cs="Open Sans"/>
-          <w:sz w:val="20"/>
-          <w:szCs w:val="20"/>
-        </w:rPr>
-        <w:t>'</w:t>
-      </w:r>
-      <w:r>
-        <w:rPr>
-          <w:rFonts w:ascii="Open Sans" w:hAnsi="Open Sans" w:cs="Open Sans"/>
-          <w:sz w:val="20"/>
-          <w:szCs w:val="20"/>
-        </w:rPr>
-        <w:t>t necessarily important enough to publish on Microsoft Teams or to discuss unrelated topics.</w:t>
+        <w:t xml:space="preserve"> correspondence is done through Microsoft Teams. Microsoft Teams allows us to host video calls/ meetings, share and collaborate with each other's files, message each other directly and set team goals. Furthermore, The Fighting Mongooses extensively utilises GitHub to store all data and maintain version control. This allows further collaboration, especially where multiple team members are working on the same task together and maintains a record of every adjustment and step taken towards our set goals. Informal correspondence has also been maintained through Discord. This plays a vital role in generating a positive and fun atmosphere among our team members as it provides a casual forum to discuss minor questions that aren't necessarily important enough to publish on Microsoft Teams or to discuss unrelated topics.</w:t>
       </w:r>
     </w:p>
     <w:p>
@@ -21852,23 +24133,7 @@
           <w:sz w:val="20"/>
           <w:szCs w:val="20"/>
         </w:rPr>
-        <w:t>The Fighting Mongooses have arranged to have a minimum one official meeting each week with the flexibility for more meetings each week if necessary. Meetings are conducted solely using Microsoft Teams with each meeting being recorded. The recordings are stored both on Microsoft Teams and GitHub</w:t>
-      </w:r>
-      <w:r>
-        <w:rPr>
-          <w:rFonts w:ascii="Open Sans" w:hAnsi="Open Sans" w:cs="Open Sans"/>
-          <w:sz w:val="20"/>
-          <w:szCs w:val="20"/>
-        </w:rPr>
-        <w:t>,</w:t>
-      </w:r>
-      <w:r>
-        <w:rPr>
-          <w:rFonts w:ascii="Open Sans" w:hAnsi="Open Sans" w:cs="Open Sans"/>
-          <w:sz w:val="20"/>
-          <w:szCs w:val="20"/>
-        </w:rPr>
-        <w:t xml:space="preserve"> allowing redundancy in the event one service is down and provides multiple options for reviewing previous meetings. </w:t>
+        <w:t xml:space="preserve">The Fighting Mongooses have arranged to have a minimum one official meeting each week with the flexibility for more meetings each week if necessary. Meetings are conducted solely using Microsoft Teams with each meeting being recorded. The recordings are stored both on Microsoft Teams and GitHub, allowing redundancy in the event one service is down and provides multiple options for reviewing previous meetings. </w:t>
       </w:r>
     </w:p>
     <w:p>
@@ -21889,6 +24154,7 @@
           <w:sz w:val="20"/>
           <w:szCs w:val="20"/>
         </w:rPr>
+        <w:lastRenderedPageBreak/>
         <w:t>If a team member does not respond or is inactive:</w:t>
       </w:r>
       <w:r>
@@ -21925,39 +24191,7 @@
           <w:sz w:val="20"/>
           <w:szCs w:val="20"/>
         </w:rPr>
-        <w:t xml:space="preserve"> a team member is inactive for a period of 3 days</w:t>
-      </w:r>
-      <w:r>
-        <w:rPr>
-          <w:rFonts w:ascii="Open Sans" w:hAnsi="Open Sans" w:cs="Open Sans"/>
-          <w:sz w:val="20"/>
-          <w:szCs w:val="20"/>
-        </w:rPr>
-        <w:t>,</w:t>
-      </w:r>
-      <w:r>
-        <w:rPr>
-          <w:rFonts w:ascii="Open Sans" w:hAnsi="Open Sans" w:cs="Open Sans"/>
-          <w:sz w:val="20"/>
-          <w:szCs w:val="20"/>
-        </w:rPr>
-        <w:t xml:space="preserve"> and we are unable to communicate, we will contact RMIT faculty to determine the status of that team member</w:t>
-      </w:r>
-      <w:r>
-        <w:rPr>
-          <w:rFonts w:ascii="Open Sans" w:hAnsi="Open Sans" w:cs="Open Sans"/>
-          <w:sz w:val="20"/>
-          <w:szCs w:val="20"/>
-        </w:rPr>
-        <w:t>'</w:t>
-      </w:r>
-      <w:r>
-        <w:rPr>
-          <w:rFonts w:ascii="Open Sans" w:hAnsi="Open Sans" w:cs="Open Sans"/>
-          <w:sz w:val="20"/>
-          <w:szCs w:val="20"/>
-        </w:rPr>
-        <w:t xml:space="preserve">s enrolment. If the team member is no longer enrolled or </w:t>
+        <w:t xml:space="preserve"> a team member is inactive for a period of 3 days, and we are unable to communicate, we will contact RMIT faculty to determine the status of that team member's enrolment. If the team member is no longer enrolled or </w:t>
       </w:r>
       <w:proofErr w:type="spellStart"/>
       <w:r>
@@ -21975,23 +24209,7 @@
           <w:sz w:val="20"/>
           <w:szCs w:val="20"/>
         </w:rPr>
-        <w:t xml:space="preserve"> be communicated </w:t>
-      </w:r>
-      <w:r>
